--- a/diss/main.docx
+++ b/diss/main.docx
@@ -1617,7 +1617,7 @@
           <w:rPr>
             <w:rStyle w:val="Hyperlink"/>
           </w:rPr>
-          <w:t xml:space="preserve">The Computer as Performer</w:t>
+          <w:t xml:space="preserve">The Database as Performer</w:t>
         </w:r>
       </w:hyperlink>
     </w:p>
@@ -9280,7 +9280,7 @@
         <w:t xml:space="preserve"> </w:t>
       </w:r>
       <w:r>
-        <w:t xml:space="preserve">joined together the DARMS data structures with those used in Max Mathew’s synthesis program MUSIC V. However, Clements’ attempt was not as successful as Leeland Smith’s famous SCORE program</w:t>
+        <w:t xml:space="preserve">joined together the DARMS data structures with those used in Max Mathews’ synthesis program MUSIC V. However, Clements’ attempt was not as successful as Leeland Smith’s famous SCORE program</w:t>
       </w:r>
       <w:r>
         <w:t xml:space="preserve"> </w:t>
@@ -16218,6 +16218,110 @@
         <w:pStyle w:val="BodyText"/>
       </w:pPr>
       <w:r>
+        <w:t xml:space="preserve">(Before continuing, a sound synthesis parenthesis must be opened. While Xenakis praised the speed at which the IBM-7090 could perform computations, Max Mathews</w:t>
+      </w:r>
+      <w:r>
+        <w:t xml:space="preserve"> </w:t>
+      </w:r>
+      <w:r>
+        <w:t xml:space="preserve">(Mathews 1963)</w:t>
+      </w:r>
+      <w:r>
+        <w:t xml:space="preserve">, then director of the Behavioral Research Laboratory, Bell Telephone Laboratories, wrote:</w:t>
+      </w:r>
+      <w:hyperlink w:anchor="fn130">
+        <w:r>
+          <w:rPr>
+            <w:vertAlign w:val="superscript"/>
+            <w:rStyle w:val="Hyperlink"/>
+          </w:rPr>
+          <w:t xml:space="preserve">130</w:t>
+        </w:r>
+      </w:hyperlink>
+    </w:p>
+    <w:p>
+      <w:pPr>
+        <w:pStyle w:val="BlockText"/>
+      </w:pPr>
+      <w:r>
+        <w:t xml:space="preserve">A high-speed machine such as the I.B.M. 7090, using the programs described later in this article, can compute</w:t>
+      </w:r>
+      <w:r>
+        <w:t xml:space="preserve"> </w:t>
+      </w:r>
+      <w:r>
+        <w:rPr>
+          <w:i/>
+        </w:rPr>
+        <w:t xml:space="preserve">only</w:t>
+      </w:r>
+      <w:r>
+        <w:t xml:space="preserve"> </w:t>
+      </w:r>
+      <w:r>
+        <w:t xml:space="preserve">about 5000 numbers per second when generating a reasonably complex sound. However, the numbers can be temporarily stored on one of the computer’s digital magnetic tapes, and this tape can subsequently be replayed at rates up to 30,000 numbers per second (each number being a 12-bit binary number)</w:t>
+      </w:r>
+      <w:r>
+        <w:t xml:space="preserve"> </w:t>
+      </w:r>
+      <w:r>
+        <w:t xml:space="preserve">(Mathews 1963, p. 553)</w:t>
+      </w:r>
+      <w:r>
+        <w:t xml:space="preserve">.</w:t>
+      </w:r>
+    </w:p>
+    <w:p>
+      <w:pPr>
+        <w:pStyle w:val="FirstParagraph"/>
+      </w:pPr>
+      <w:r>
+        <w:t xml:space="preserve">Mathews’ concern for speed was grounded on the need to achieve sound synthesis, which meant fast computations of the sample theorem. Initially, the first synthesized sound was obtained in 1957, with the (assembly-code written) MUSIC 1 program with the IBM-704 (a predecessor of the IBM-7090). Later, when Bell Labs obtained the IBM-7094 —which “was a very, very effective machine”</w:t>
+      </w:r>
+      <w:r>
+        <w:t xml:space="preserve"> </w:t>
+      </w:r>
+      <w:r>
+        <w:t xml:space="preserve">(Roads &amp; Mathews 1980, p. 16)</w:t>
+      </w:r>
+      <w:r>
+        <w:t xml:space="preserve">—, and in combination with the (then) widely available FORTRAN compiler, Mathews could develop the MUSIC I program, into MUSIC V, which became the first portable computer music language designed for computer music synthesis.</w:t>
+      </w:r>
+      <w:hyperlink w:anchor="fn131">
+        <w:r>
+          <w:rPr>
+            <w:vertAlign w:val="superscript"/>
+            <w:rStyle w:val="Hyperlink"/>
+          </w:rPr>
+          <w:t xml:space="preserve">131</w:t>
+        </w:r>
+      </w:hyperlink>
+      <w:r>
+        <w:t xml:space="preserve"> </w:t>
+      </w:r>
+      <w:r>
+        <w:t xml:space="preserve">I will close this parentheis, now without returning to this discussion in a following section (See</w:t>
+      </w:r>
+      <w:r>
+        <w:t xml:space="preserve"> </w:t>
+      </w:r>
+      <w:hyperlink w:anchor="improv">
+        <w:r>
+          <w:rPr>
+            <w:rStyle w:val="Hyperlink"/>
+          </w:rPr>
+          <w:t xml:space="preserve">6.1.4</w:t>
+        </w:r>
+      </w:hyperlink>
+      <w:r>
+        <w:t xml:space="preserve">))</w:t>
+      </w:r>
+    </w:p>
+    <w:p>
+      <w:pPr>
+        <w:pStyle w:val="BodyText"/>
+      </w:pPr>
+      <w:r>
         <w:t xml:space="preserve">Xenakis’ and Codd’s papers came out around the same time: Xenakis’ english publication of “Towards a Metamusic” was in 1970, Codd’s papers were published in 1970 and 1972. While sieve theory was aimed at providing a plethora of computable sets (or relations) of pitches, according to different temperings of the smallest displacement unit and the selected value for the modulo operator, Codd’s relational algebra was meant the internal structure of a query language for selecting elements based on their relations. Both of these can be considered algebraic abstractions of a selection process. In the case of Xenakis, the abstraction was one held outside-time. This meant that the composer could make a snapshot, or a tomography of the pitch space in order to analyze it, extrapolating structural relations. In Codd’s case, the abstraction was spatial: the query language would be separated from the database itself, allowing a distance between a ‘backend’ and a ‘frontend,’ allowing databasers to perform queries without worrying about internal data structures, memory allocation, since these operations would occur in the background. Both methods came as an extension of freedom on the human operator: by black-boxing hardware-specific programming, the human operator could device any kind of algebraic queries, thus operating at a higher level of abstraction, enabling a less problematic kind of envisioning. Converseley, Xenakis writes:</w:t>
       </w:r>
     </w:p>
@@ -16257,13 +16361,13 @@
       <w:r>
         <w:t xml:space="preserve">Therefore, the composer delegates to the computer the minutiae of iterative computations, that is, precisely what the computer is better at than the human. As a result, in Xenakis’ view, the composer becomes a pilot:</w:t>
       </w:r>
-      <w:hyperlink w:anchor="fn130">
+      <w:hyperlink w:anchor="fn132">
         <w:r>
           <w:rPr>
             <w:vertAlign w:val="superscript"/>
             <w:rStyle w:val="Hyperlink"/>
           </w:rPr>
-          <w:t xml:space="preserve">130</w:t>
+          <w:t xml:space="preserve">132</w:t>
         </w:r>
       </w:hyperlink>
     </w:p>
@@ -16272,7 +16376,19 @@
         <w:pStyle w:val="BlockText"/>
       </w:pPr>
       <w:r>
-        <w:t xml:space="preserve">With the aid of electronic computers the composer becomes a sort of pilot: he presses the buttons, introduces coordinates, and supervises the controls of a cosmic vessel sailing in the space of sound, across sonic constellations and galaxies that he could formerly glimpse only as a distant dream. Now he can explore them at his ease,</w:t>
+        <w:t xml:space="preserve">With the aid of electronic computers the composer becomes a sort of pilot: he presses the buttons, introduces coordinates, and supervises the controls of</w:t>
+      </w:r>
+      <w:r>
+        <w:t xml:space="preserve"> </w:t>
+      </w:r>
+      <w:r>
+        <w:rPr>
+          <w:i/>
+        </w:rPr>
+        <w:t xml:space="preserve">a cosmic vessel sailing in the space of sound</w:t>
+      </w:r>
+      <w:r>
+        <w:t xml:space="preserve">, across sonic constellations and galaxies that he could formerly glimpse only as a distant dream. Now he can explore them at his ease, seated in an armchair</w:t>
       </w:r>
       <w:r>
         <w:t xml:space="preserve"> </w:t>
@@ -16309,13 +16425,13 @@
       <w:r>
         <w:t xml:space="preserve">level. That is to say, unless rewriting the code, which consisted in a very long process combining punch cards and magnetic tapes, the composer and the databaser could change the input several times, achieving different outputs in a matter of hours.</w:t>
       </w:r>
-      <w:hyperlink w:anchor="fn131">
+      <w:hyperlink w:anchor="fn133">
         <w:r>
           <w:rPr>
             <w:vertAlign w:val="superscript"/>
             <w:rStyle w:val="Hyperlink"/>
           </w:rPr>
-          <w:t xml:space="preserve">131</w:t>
+          <w:t xml:space="preserve">133</w:t>
         </w:r>
       </w:hyperlink>
       <w:r>
@@ -16331,7 +16447,7 @@
       </w:pPr>
       <w:bookmarkStart w:id="136" w:name="improv"/>
       <w:r>
-        <w:t xml:space="preserve">The Computer as Performer</w:t>
+        <w:t xml:space="preserve">The Database as Performer</w:t>
       </w:r>
       <w:bookmarkEnd w:id="136"/>
     </w:p>
@@ -16340,7 +16456,57 @@
         <w:pStyle w:val="FirstParagraph"/>
       </w:pPr>
       <w:r>
-        <w:t xml:space="preserve">animprovisational,nonhierarchical,subject-subjectmodel of discourse, rather than a stimulus/response setup.</w:t>
+        <w:t xml:space="preserve">I would like to take an improvisation detour that would make Xenakis fall off his armchair, but not as an architectural prank which would involve removing the armchair before he sits down, tired after having pressed all those buttons. Xenakis’ fall would be contemplated agains the spirit of the later discusisons on interaction that came out of George Lewis’ work</w:t>
+      </w:r>
+      <w:hyperlink w:anchor="fn134">
+        <w:r>
+          <w:rPr>
+            <w:vertAlign w:val="superscript"/>
+            <w:rStyle w:val="Hyperlink"/>
+          </w:rPr>
+          <w:t xml:space="preserve">134</w:t>
+        </w:r>
+      </w:hyperlink>
+      <w:r>
+        <w:t xml:space="preserve">, which would imply a paradigmatic shift in the activity of the composer in (networked) relation to the computer. That is to say, Xenakis’ metaphor of the computer as pilot, would be turned upside down, altogether reconfiguring the navigational metaphor. Lewis called his approach “a improvisational, nonhierarchical, subject-subject model of discourse, rather than a stimulus/response setup”</w:t>
+      </w:r>
+      <w:r>
+        <w:t xml:space="preserve"> </w:t>
+      </w:r>
+      <w:r>
+        <w:t xml:space="preserve">(Lewis 1999, p. 104)</w:t>
+      </w:r>
+      <w:r>
+        <w:t xml:space="preserve">.</w:t>
+      </w:r>
+    </w:p>
+    <w:p>
+      <w:pPr>
+        <w:pStyle w:val="BodyText"/>
+      </w:pPr>
+      <w:r>
+        <w:t xml:space="preserve">It is now pertintent to bring back Mathews’ philosophy of the “computer as musical instrument”</w:t>
+      </w:r>
+      <w:r>
+        <w:t xml:space="preserve"> </w:t>
+      </w:r>
+      <w:r>
+        <w:t xml:space="preserve">(Mathews 1963)</w:t>
+      </w:r>
+      <w:r>
+        <w:t xml:space="preserve">, particularly in relation to Lewis’ design of</w:t>
+      </w:r>
+      <w:r>
+        <w:t xml:space="preserve"> </w:t>
+      </w:r>
+      <w:r>
+        <w:rPr>
+          <w:i/>
+        </w:rPr>
+        <w:t xml:space="preserve">Voyager</w:t>
+      </w:r>
+      <w:r>
+        <w:t xml:space="preserve">. At the end of his introduction of his MUSIC V, Mathews writes:</w:t>
       </w:r>
     </w:p>
     <w:p>
@@ -16348,7 +16514,160 @@
         <w:pStyle w:val="BlockText"/>
       </w:pPr>
       <w:r>
-        <w:t xml:space="preserve">In identifying the role of ‘improvisor,’ the notion of improvisation as ‘real-time composition’ is implicitly disavowed. Once this construct is discarded, the notion of the improvisor as ‘performer’ in the European ‘classical’ sense comes into question, since in many cases, the piece that the improvisor is to ‘perform’ is missing.</w:t>
+        <w:t xml:space="preserve">So far I have described use of the computer solely as a musical instrument. The composer writes one line of parameters for each note he wishes played and hence has complete control of the note. He is omnipotent, except for lack of control over the noise produced by the random-number unit generators.</w:t>
+      </w:r>
+      <w:r>
+        <w:t xml:space="preserve"> </w:t>
+      </w:r>
+      <w:r>
+        <w:rPr>
+          <w:i/>
+        </w:rPr>
+        <w:t xml:space="preserve">Here a minor liberty is allowed the computer</w:t>
+      </w:r>
+      <w:r>
+        <w:t xml:space="preserve"> </w:t>
+      </w:r>
+      <w:r>
+        <w:t xml:space="preserve">(Mathews 1963, p. 557)</w:t>
+      </w:r>
+      <w:r>
+        <w:t xml:space="preserve"> </w:t>
+      </w:r>
+      <w:r>
+        <w:t xml:space="preserve">(Italics mine).</w:t>
+      </w:r>
+      <w:hyperlink w:anchor="fn135">
+        <w:r>
+          <w:rPr>
+            <w:vertAlign w:val="superscript"/>
+            <w:rStyle w:val="Hyperlink"/>
+          </w:rPr>
+          <w:t xml:space="preserve">135</w:t>
+        </w:r>
+      </w:hyperlink>
+    </w:p>
+    <w:p>
+      <w:pPr>
+        <w:pStyle w:val="FirstParagraph"/>
+      </w:pPr>
+      <w:r>
+        <w:t xml:space="preserve">Mathews describes the architecture of MUSIC V in three stages of data flow —put simply, as reading, sorting, and executing— which are modeled in turn from three elements of music tradition: the score, the metronome, and the instrument. Input data was interpreted by the computer and resulted in synthesis. From this, two consequences emerged. First, instructions to generate materials were dependent upon the capacities of the language (FORTRAN IV). Second, what the MUSIC-N languages brought forth was a closer relationship between the acoustical result of the generated material, and thus the composer and the computer were closely related by the (rather) rapidly computed audio signal coming out of the speaker. This architecture, however, is built on the concept of the computer as an instrument, which the composer performs by providing it score. Mathews goes further at the end of this article in 1963, and projects the computer itself as composer, mentioning earlier work by Hiller and Isaacson (1957) —considering it as an extreme in which “the computer can be ginven a set of rules, plus a random-number generator, and can simply be</w:t>
+      </w:r>
+      <w:r>
+        <w:t xml:space="preserve"> </w:t>
+      </w:r>
+      <w:r>
+        <w:rPr>
+          <w:i/>
+        </w:rPr>
+        <w:t xml:space="preserve">turned on</w:t>
+      </w:r>
+      <w:r>
+        <w:t xml:space="preserve"> </w:t>
+      </w:r>
+      <w:r>
+        <w:t xml:space="preserve">to generater any amount of music”</w:t>
+      </w:r>
+      <w:r>
+        <w:t xml:space="preserve"> </w:t>
+      </w:r>
+      <w:r>
+        <w:t xml:space="preserve">(Mathews 1963, p. 557)</w:t>
+      </w:r>
+      <w:r>
+        <w:t xml:space="preserve">—, among a few other examples.</w:t>
+      </w:r>
+    </w:p>
+    <w:p>
+      <w:pPr>
+        <w:pStyle w:val="BodyText"/>
+      </w:pPr>
+      <w:r>
+        <w:t xml:space="preserve">However, the limitations of computer capabilities precluded more complex conceptualizations of the type of interactivity between computer and composer. In fact, interactivity became a form of negotiation of the composer, one between interest, cost, and work; a very different negotiation than Lewis’ sonic negotiation between computer and improvisor.</w:t>
+      </w:r>
+      <w:hyperlink w:anchor="fn136">
+        <w:r>
+          <w:rPr>
+            <w:vertAlign w:val="superscript"/>
+            <w:rStyle w:val="Hyperlink"/>
+          </w:rPr>
+          <w:t xml:space="preserve">136</w:t>
+        </w:r>
+      </w:hyperlink>
+      <w:r>
+        <w:t xml:space="preserve"> </w:t>
+      </w:r>
+      <w:r>
+        <w:t xml:space="preserve">In</w:t>
+      </w:r>
+      <w:r>
+        <w:t xml:space="preserve"> </w:t>
+      </w:r>
+      <w:r>
+        <w:rPr>
+          <w:i/>
+        </w:rPr>
+        <w:t xml:space="preserve">Voyager</w:t>
+      </w:r>
+      <w:r>
+        <w:t xml:space="preserve">, as the composer himself claims, “the computer system is not an instrument, and therefore cannot be controlled by a performer. Rather, the system is a multi-instrumental player with its own instrument”</w:t>
+      </w:r>
+      <w:r>
+        <w:t xml:space="preserve"> </w:t>
+      </w:r>
+      <w:r>
+        <w:t xml:space="preserve">(Lewis 1999, p. 103)</w:t>
+      </w:r>
+      <w:r>
+        <w:t xml:space="preserve">. This means that the composer intentionally relinquishes control of the structure of the piece, to the system itself. He achieves this by means of a different paradigm of interaction: the computer stores features during the course of the performance, which are then averaged over time, and which serve as ‘guides’ for the sonic outcome on the part of the computer. As a result, the computer becomes an ‘improvisation partner,’ and by this, the complexity of the program itself increases exponentially.</w:t>
+      </w:r>
+      <w:hyperlink w:anchor="fn137">
+        <w:r>
+          <w:rPr>
+            <w:vertAlign w:val="superscript"/>
+            <w:rStyle w:val="Hyperlink"/>
+          </w:rPr>
+          <w:t xml:space="preserve">137</w:t>
+        </w:r>
+      </w:hyperlink>
+    </w:p>
+    <w:p>
+      <w:pPr>
+        <w:pStyle w:val="BodyText"/>
+      </w:pPr>
+      <w:r>
+        <w:t xml:space="preserve">This notion of interactivity differs greatly from Xenakis’ (modern) composer. He is sitting quietly in his armchair (in 1962) pressing buttons. By pressing them and inputting certain values, he controls the output, since he knows beforehand the internal mechanisms that are embedded in the software. This image of the modern composer in front of computer technology can also be found in, for example, Edgar Varèse: “The computing machine is a marvelous invention and seems almost superhuman. But, in reality, it is as limited as the mind of the individual who feeds it material”</w:t>
+      </w:r>
+      <w:r>
+        <w:t xml:space="preserve"> </w:t>
+      </w:r>
+      <w:r>
+        <w:t xml:space="preserve">(Varese 2004, p. 20)</w:t>
+      </w:r>
+      <w:r>
+        <w:t xml:space="preserve">. Varèse’s words, however, refer to the creative limit that a computer might have, which is always a function of the input (and, by extension, of material itself). Furthermore, in relation to electronic technology, he writes: “like the computer, the machines we use for making music can only give back what we put into them”</w:t>
+      </w:r>
+      <w:r>
+        <w:t xml:space="preserve"> </w:t>
+      </w:r>
+      <w:r>
+        <w:t xml:space="preserve">(Varese 2004, p. 20)</w:t>
+      </w:r>
+      <w:r>
+        <w:t xml:space="preserve">. Therefore, from these images of Varese-composer and Xenakis-composer, two axioms can be extrapolated: first, that composers do not loose control of the output; second, that the way to interact with computers is precisely telling them what and when to do it, so that the user is in total operative control. It is against these two axioms of computers and composition that Lewis’ work in the late 1980s and 1990s can be contextualized. More precisely, it is because of the anachronic presence of the modern ‘eurocentric’ composer, and of its ‘popularity’ among computer music history, that Lewis brings into surface the question of interactivity. Placing</w:t>
+      </w:r>
+      <w:r>
+        <w:t xml:space="preserve"> </w:t>
+      </w:r>
+      <w:r>
+        <w:t xml:space="preserve">max</w:t>
+      </w:r>
+      <w:r>
+        <w:t xml:space="preserve"> </w:t>
+      </w:r>
+      <w:r>
+        <w:t xml:space="preserve">into perspective by commenting on the social and cultural environment of computer music of the late 1980s, he writes:</w:t>
       </w:r>
     </w:p>
     <w:p>
@@ -16356,7 +16675,113 @@
         <w:pStyle w:val="BlockText"/>
       </w:pPr>
       <w:r>
-        <w:t xml:space="preserve">…we may speak of "performing" an improvisation in a manner that parallels, though is not identical with, the activity of a performer In nonimprovised music.</w:t>
+        <w:t xml:space="preserve">‘interaction’ in computer music has moved from being considered the province of kooks and charlatans (I’m proud to have been one of those), to a position where composers now feel obliged to ‘go interactive’ in order to stay abreast of newer developments in the field</w:t>
+      </w:r>
+      <w:r>
+        <w:t xml:space="preserve"> </w:t>
+      </w:r>
+      <w:r>
+        <w:t xml:space="preserve">(Rowe et al. 1993, p. 11)</w:t>
+      </w:r>
+      <w:r>
+        <w:t xml:space="preserve">.</w:t>
+      </w:r>
+    </w:p>
+    <w:p>
+      <w:pPr>
+        <w:pStyle w:val="FirstParagraph"/>
+      </w:pPr>
+      <w:r>
+        <w:t xml:space="preserve">However, the way in which interactivity was considered in the ‘interactive’ music made with</w:t>
+      </w:r>
+      <w:r>
+        <w:t xml:space="preserve"> </w:t>
+      </w:r>
+      <w:r>
+        <w:t xml:space="preserve">max</w:t>
+      </w:r>
+      <w:r>
+        <w:t xml:space="preserve"> </w:t>
+      </w:r>
+      <w:r>
+        <w:t xml:space="preserve">was, for Lewis, determined by a fundamental feature of program —the ‘trigger’—, which, in turn, was grounded on a more general programming concept: the conception of the patching window as a digital equivalent to the analog synthesizer’s patching mechanism, where graphic cords are equivalent to cables, equating data flow with voltage flow. Nontheless, the trigger, or the , is a feature, not a bug, unless it is used as an extension of the stimulus/response paradigm of interactivity. In other words, subordinating music events to triggers by a human operator brings out a certain military metaphor, which Lewis calls “hear and obay”</w:t>
+      </w:r>
+      <w:r>
+        <w:t xml:space="preserve"> </w:t>
+      </w:r>
+      <w:r>
+        <w:t xml:space="preserve">(Rowe et al. 1993, p. 11)</w:t>
+      </w:r>
+      <w:r>
+        <w:t xml:space="preserve">. This metaphor can easily be extended to that of weaponry itself, and to the unfortunate naming of ‘bang’ method of objects, a method which (generally) triggers the object’s core routine.</w:t>
+      </w:r>
+      <w:hyperlink w:anchor="fn138">
+        <w:r>
+          <w:rPr>
+            <w:vertAlign w:val="superscript"/>
+            <w:rStyle w:val="Hyperlink"/>
+          </w:rPr>
+          <w:t xml:space="preserve">138</w:t>
+        </w:r>
+      </w:hyperlink>
+      <w:r>
+        <w:t xml:space="preserve"> </w:t>
+      </w:r>
+      <w:r>
+        <w:t xml:space="preserve">In order to address this shortcoming of interactivity, Lewis relates it to rudimentary mental processes, or as he puts it, to “amoeba- or roach-like automata”</w:t>
+      </w:r>
+      <w:r>
+        <w:t xml:space="preserve"> </w:t>
+      </w:r>
+      <w:r>
+        <w:t xml:space="preserve">(Rowe et al. 1993, p. 11)</w:t>
+      </w:r>
+      <w:r>
+        <w:t xml:space="preserve">. In this sense, not only interactivity itself is at stake by the presence of a simple model of interaction. For Lewis, the crucial aspect of this model is the empowering of the image of the composer. This intentionally (very) simple automaton promotes two fundamentally hiearchic notions that Lewis attempts to deconstruct. On the one hand, the composer as controller who would never relinquish control of the music work, that is, the modern (eurological) image of the composer, and the old ghost train that comes with it: “The social, cultural, and gender isolation of the computer music fraternity (for that is what it is)”</w:t>
+      </w:r>
+      <w:r>
+        <w:t xml:space="preserve"> </w:t>
+      </w:r>
+      <w:r>
+        <w:t xml:space="preserve">(Rowe et al. 1993, p. 11)</w:t>
+      </w:r>
+      <w:r>
+        <w:t xml:space="preserve">. This image leaves improvisation, together with non-eurological thinking out of the scope of contemporary music research. On the other hand, the human operator, as the higher, architectural mind that would not allow for the nonhuman, the computer object, the computer software, to become an operational agent beyond the instructions for which it was designed. In this sense, the simple-level automaton is a symbolic restrain representing the classical concept of the human itself, which allows a non-threatening relation between man and machine that can be considered functional, productive, and operative.</w:t>
+      </w:r>
+    </w:p>
+    <w:p>
+      <w:pPr>
+        <w:pStyle w:val="BodyText"/>
+      </w:pPr>
+      <w:r>
+        <w:t xml:space="preserve">One is tempted to claim that the first of these images —the reified composer— is determined by the second —the reified human—, and that their relation is a matter of depth, or inheritance. Thus, in order to redefine the composer one would have to redefine the human first. In turn, this depth would be measured against that which is nonhuman, and by extension, that which is non-composer. In Lewis’ narrative, this entails the redefinition of composition itself by making the non-composer (e.g., what was eurologically considered the ‘improvisor’ or the ‘performer’) resound back into composition, regrouping the concept ‘composer’ itself, but not as a whole, since now the extent of its terms have found places within a networked system. This is precisely what he does in</w:t>
+      </w:r>
+      <w:r>
+        <w:t xml:space="preserve"> </w:t>
+      </w:r>
+      <w:r>
+        <w:rPr>
+          <w:i/>
+        </w:rPr>
+        <w:t xml:space="preserve">Voyager</w:t>
+      </w:r>
+      <w:r>
+        <w:t xml:space="preserve">. The composer, like the human, became regrouped in hybridity —a hybridity that cannot be considered ‘on its own’, since it escapes any idea of ownness (or one-ness), and therefore, a hybridity that is expanded in networked resonance. It is in this sense that Lewis’ proposal is geared towards an interactive (computer) music</w:t>
+      </w:r>
+      <w:r>
+        <w:t xml:space="preserve"> </w:t>
+      </w:r>
+      <w:r>
+        <w:rPr>
+          <w:i/>
+        </w:rPr>
+        <w:t xml:space="preserve">not entierly</w:t>
+      </w:r>
+      <w:r>
+        <w:t xml:space="preserve"> </w:t>
+      </w:r>
+      <w:r>
+        <w:t xml:space="preserve">driven by input.</w:t>
       </w:r>
     </w:p>
     <w:p>
@@ -16364,7 +16789,42 @@
         <w:pStyle w:val="BlockText"/>
       </w:pPr>
       <w:r>
-        <w:t xml:space="preserve">(Lewis 1999, p. 102)</w:t>
+        <w:t xml:space="preserve">The composer therewith relinquishes some degree of low-level control over every single bloop and bleep in order to obtain more complex macrostructural behavior from the total musical system. The output of such entities might be influenced by input, but</w:t>
+      </w:r>
+      <w:r>
+        <w:t xml:space="preserve"> </w:t>
+      </w:r>
+      <w:r>
+        <w:rPr>
+          <w:i/>
+        </w:rPr>
+        <w:t xml:space="preserve">not entirely</w:t>
+      </w:r>
+      <w:r>
+        <w:t xml:space="preserve"> </w:t>
+      </w:r>
+      <w:r>
+        <w:t xml:space="preserve">driven by it</w:t>
+      </w:r>
+      <w:r>
+        <w:t xml:space="preserve"> </w:t>
+      </w:r>
+      <w:r>
+        <w:t xml:space="preserve">(Rowe et al. 1993, p. 11)</w:t>
+      </w:r>
+      <w:r>
+        <w:t xml:space="preserve"> </w:t>
+      </w:r>
+      <w:r>
+        <w:t xml:space="preserve">(Italics mine).</w:t>
+      </w:r>
+    </w:p>
+    <w:p>
+      <w:pPr>
+        <w:pStyle w:val="FirstParagraph"/>
+      </w:pPr>
+      <w:r>
+        <w:t xml:space="preserve">It is precisely this ‘not entirely’ —i.e., a phrase that I would choose to better understand as the negation of wholeness— what begins to question the basis upon which our general concept of the human is built, and by extension, the agency of everything that falls outside of its definition. It is the beginning of a breakage, a crack on the foundation of Xenakis’ (old) armchair, from which the state of suspension of the concept of the music work can be understood:</w:t>
       </w:r>
     </w:p>
     <w:p>
@@ -16372,13 +16832,360 @@
         <w:pStyle w:val="BlockText"/>
       </w:pPr>
       <w:r>
-        <w:t xml:space="preserve">In Voyager,the computer system is not an instrument, and therefore cannot be controlled by a performer. Rather, the system is a multi-instrumental player with its own instrument, in this case a Proteus / 2 (Emu Systems) sample player with a group of instruments selected for the piece. In this sense it is useful to consider Robert Rowe’s taxonomy of ‘player’ and ‘instrument’ paradigms (Rowe 1992), although I regard the two models of interactive role construction, not as a fixed binary opposition, but as a continuum along which a particular system’s computer-human interaction can be located</w:t>
-      </w:r>
-      <w:r>
-        <w:t xml:space="preserve"> </w:t>
-      </w:r>
-      <w:r>
-        <w:t xml:space="preserve">(Lewis 1999, p. 103)</w:t>
+        <w:t xml:space="preserve">With this in mind, it becomes easier to see that Voyager is</w:t>
+      </w:r>
+      <w:r>
+        <w:t xml:space="preserve"> </w:t>
+      </w:r>
+      <w:r>
+        <w:rPr>
+          <w:i/>
+        </w:rPr>
+        <w:t xml:space="preserve">not really a ‘work’</w:t>
+      </w:r>
+      <w:r>
+        <w:t xml:space="preserve"> </w:t>
+      </w:r>
+      <w:r>
+        <w:t xml:space="preserve">in the modernist sense —heroic, visionary, unique (Foster 1983). Rather, I choose to explore allegory and metatextuality, the programmatic, the depictive— and through embedded indeterminacy, the contingent. Ultimately, the subject of Voyager is not technology or computers at all, but musicality itself</w:t>
+      </w:r>
+      <w:r>
+        <w:t xml:space="preserve"> </w:t>
+      </w:r>
+      <w:r>
+        <w:t xml:space="preserve">(Lewis 1999, p. 110)</w:t>
+      </w:r>
+      <w:r>
+        <w:t xml:space="preserve"> </w:t>
+      </w:r>
+      <w:r>
+        <w:t xml:space="preserve">(Italics mine).</w:t>
+      </w:r>
+    </w:p>
+    <w:p>
+      <w:pPr>
+        <w:pStyle w:val="FirstParagraph"/>
+      </w:pPr>
+      <w:r>
+        <w:t xml:space="preserve">Furthermore, what this fracture reveals is hybrid nature of the notion of what is real and what is virtual. Understood traditionally, or better, understood under the stipulations of the first wave cyberneticians, the composer, being the real factor in the constitution of the (modern) image of the composer, is faced with the virtuality of the computer. Upon this encounter, the virtual comes as a form of threat to replace that which is real. In this sense, this is how I would like to approach Lewis’ consideration of</w:t>
+      </w:r>
+      <w:r>
+        <w:t xml:space="preserve"> </w:t>
+      </w:r>
+      <w:r>
+        <w:rPr>
+          <w:i/>
+        </w:rPr>
+        <w:t xml:space="preserve">Voyager</w:t>
+      </w:r>
+      <w:r>
+        <w:t xml:space="preserve"> </w:t>
+      </w:r>
+      <w:r>
+        <w:t xml:space="preserve">as “not really a work.”</w:t>
+      </w:r>
+      <w:hyperlink w:anchor="fn139">
+        <w:r>
+          <w:rPr>
+            <w:vertAlign w:val="superscript"/>
+            <w:rStyle w:val="Hyperlink"/>
+          </w:rPr>
+          <w:t xml:space="preserve">139</w:t>
+        </w:r>
+      </w:hyperlink>
+      <w:r>
+        <w:t xml:space="preserve"> </w:t>
+      </w:r>
+      <w:r>
+        <w:t xml:space="preserve">On the one hand, as Lewis claims, the goal of the interactivity between the composer and the computer is to allow the real and the virtual, “virtuality and physicality,” to engage in the production of a hybrid that “strengthens on a human scale. Seen in this light, virtuality should enhance, not interfere, with communication between us”</w:t>
+      </w:r>
+      <w:r>
+        <w:t xml:space="preserve"> </w:t>
+      </w:r>
+      <w:r>
+        <w:t xml:space="preserve">(Lewis 1999, p. 110)</w:t>
+      </w:r>
+      <w:r>
+        <w:t xml:space="preserve">. Therefore, considering the role of virtuality after new media integrated theories of embodiment (See</w:t>
+      </w:r>
+      <w:r>
+        <w:t xml:space="preserve"> </w:t>
+      </w:r>
+      <w:hyperlink w:anchor="embodiment">
+        <w:r>
+          <w:rPr>
+            <w:rStyle w:val="Hyperlink"/>
+          </w:rPr>
+          <w:t xml:space="preserve">4.1.3</w:t>
+        </w:r>
+      </w:hyperlink>
+      <w:r>
+        <w:t xml:space="preserve">), the computer reveals to the human —composer, improvisor, perofmormer— the very condition of its own virtuality, that is, virtuality itself within the human. In the case of</w:t>
+      </w:r>
+      <w:r>
+        <w:t xml:space="preserve"> </w:t>
+      </w:r>
+      <w:r>
+        <w:rPr>
+          <w:i/>
+        </w:rPr>
+        <w:t xml:space="preserve">Voyager</w:t>
+      </w:r>
+      <w:r>
+        <w:t xml:space="preserve">, this virtuality is sonic, it comes as the “emotional transduction” that Lewis aims for with this computer system. Therefore, it can’t be ’really’ a work, because it is virtuality itself resounding back. Another way to approach this is the fact that the computer can be said to be ‘listening’ to the performer, given that its real-time analysis is content-based, using techniques that have been applied to music information retrieval over the years (See</w:t>
+      </w:r>
+      <w:r>
+        <w:t xml:space="preserve"> </w:t>
+      </w:r>
+      <w:hyperlink w:anchor="mir">
+        <w:r>
+          <w:rPr>
+            <w:rStyle w:val="Hyperlink"/>
+          </w:rPr>
+          <w:t xml:space="preserve">4.3.1</w:t>
+        </w:r>
+      </w:hyperlink>
+      <w:r>
+        <w:t xml:space="preserve">). Understood as a listener,</w:t>
+      </w:r>
+      <w:r>
+        <w:t xml:space="preserve"> </w:t>
+      </w:r>
+      <w:r>
+        <w:rPr>
+          <w:i/>
+        </w:rPr>
+        <w:t xml:space="preserve">Voyager</w:t>
+      </w:r>
+      <w:r>
+        <w:t xml:space="preserve"> </w:t>
+      </w:r>
+      <w:r>
+        <w:t xml:space="preserve">engages not only with signal processing at the lower level, it engages with the resonating process of the relation to self. Furthermore, the computer is not only listening, it is</w:t>
+      </w:r>
+      <w:r>
+        <w:t xml:space="preserve"> </w:t>
+      </w:r>
+      <w:r>
+        <w:rPr>
+          <w:i/>
+        </w:rPr>
+        <w:t xml:space="preserve">databasing</w:t>
+      </w:r>
+      <w:r>
+        <w:t xml:space="preserve">, because it is keeping record of the listened features, and in so doing, it becomes empowered with the database itself. This database of actions, however, is the sonic trace of the performance itself, which is what is most surprising of its agency, and what resounds most in time. Therefore, far from being ‘really a work’, but also far from Lewis’ notions of narrative in the sense of “allegory and metatextuality, the programmatic, the depictive”</w:t>
+      </w:r>
+      <w:r>
+        <w:t xml:space="preserve"> </w:t>
+      </w:r>
+      <w:r>
+        <w:t xml:space="preserve">(Lewis 1999, p. 110)</w:t>
+      </w:r>
+      <w:r>
+        <w:t xml:space="preserve">, I consider</w:t>
+      </w:r>
+      <w:r>
+        <w:t xml:space="preserve"> </w:t>
+      </w:r>
+      <w:r>
+        <w:rPr>
+          <w:i/>
+        </w:rPr>
+        <w:t xml:space="preserve">Voyager</w:t>
+      </w:r>
+      <w:r>
+        <w:t xml:space="preserve"> </w:t>
+      </w:r>
+      <w:r>
+        <w:t xml:space="preserve">an unwork of music, one that puts into question —though, to a certain extent— the operativity of the music work itself. To a certain extent, because the notion of productivity and cohesion are still present within Lewis’ music and texts; but also, to the (paradoxical) extent that it is still a ‘work,’ a destiny that somehow manages to persist within the practice of composition. Nontheless, and without a doubt, Lewis’ claim for the “non-eurocentric computer music”</w:t>
+      </w:r>
+      <w:r>
+        <w:t xml:space="preserve"> </w:t>
+      </w:r>
+      <w:r>
+        <w:t xml:space="preserve">(Lewis 1999, p. 107)</w:t>
+      </w:r>
+      <w:r>
+        <w:t xml:space="preserve"> </w:t>
+      </w:r>
+      <w:r>
+        <w:t xml:space="preserve">can be a starting point to the conceptualization of the unwork.</w:t>
+      </w:r>
+    </w:p>
+    <w:p>
+      <w:pPr>
+        <w:pStyle w:val="Heading2"/>
+      </w:pPr>
+      <w:bookmarkStart w:id="137" w:name="section:Inoperativity"/>
+      <w:r>
+        <w:t xml:space="preserve">Inoperativity</w:t>
+      </w:r>
+      <w:bookmarkEnd w:id="137"/>
+    </w:p>
+    <w:p>
+      <w:pPr>
+        <w:pStyle w:val="FirstParagraph"/>
+      </w:pPr>
+      <w:r>
+        <w:t xml:space="preserve">How does the concepts of inoperativity and anarchy, in their relation to database community, resonate politically in the works of database music? …</w:t>
+      </w:r>
+    </w:p>
+    <w:p>
+      <w:pPr>
+        <w:pStyle w:val="Heading3"/>
+      </w:pPr>
+      <w:bookmarkStart w:id="138" w:name="music"/>
+      <w:r>
+        <w:t xml:space="preserve">The Severed Object of Music</w:t>
+      </w:r>
+      <w:bookmarkEnd w:id="138"/>
+    </w:p>
+    <w:p>
+      <w:pPr>
+        <w:pStyle w:val="BlockText"/>
+      </w:pPr>
+      <w:r>
+        <w:t xml:space="preserve">[The] Heideggerian ‘work of art’ is able to present a unified picture that may be used for political purposes [it] is only what it is in the world that it open…Nancy is seeking a ‘workless’ or ‘unworking’ work,</w:t>
+      </w:r>
+      <w:r>
+        <w:t xml:space="preserve"> </w:t>
+      </w:r>
+      <w:r>
+        <w:rPr>
+          <w:i/>
+        </w:rPr>
+        <w:t xml:space="preserve">a work that refuses to create itself as a total work</w:t>
+      </w:r>
+      <w:r>
+        <w:t xml:space="preserve">. Hence, Nancy proposes an artwork that would offer itself as a permanently open whole, the concept of art remaining undecided and lacking anything that might unify it</w:t>
+      </w:r>
+      <w:r>
+        <w:t xml:space="preserve"> </w:t>
+      </w:r>
+      <w:r>
+        <w:t xml:space="preserve">(Gratton &amp; Morin 2015)</w:t>
+      </w:r>
+    </w:p>
+    <w:p>
+      <w:pPr>
+        <w:pStyle w:val="FirstParagraph"/>
+      </w:pPr>
+      <w:r>
+        <w:t xml:space="preserve">I would like to refer once again to Jean-Luc Nancy’s concept of inoperativity (See</w:t>
+      </w:r>
+      <w:r>
+        <w:t xml:space="preserve"> </w:t>
+      </w:r>
+      <w:hyperlink w:anchor="inoperativity">
+        <w:r>
+          <w:rPr>
+            <w:rStyle w:val="Hyperlink"/>
+          </w:rPr>
+          <w:t xml:space="preserve">5.1.4</w:t>
+        </w:r>
+      </w:hyperlink>
+      <w:r>
+        <w:t xml:space="preserve">), this time to define the music object. I argue that, given that the inoperativity of the listening experience reveals itself as the interaction between resonance —as the</w:t>
+      </w:r>
+      <w:r>
+        <w:t xml:space="preserve"> </w:t>
+      </w:r>
+      <w:r>
+        <w:rPr>
+          <w:i/>
+        </w:rPr>
+        <w:t xml:space="preserve">différance</w:t>
+      </w:r>
+      <w:r>
+        <w:t xml:space="preserve"> </w:t>
+      </w:r>
+      <w:r>
+        <w:t xml:space="preserve">within sense and sensuality— and the unworking of the network, its resulting object, instead of being a complete whole —a finished, integral ‘thing’, or even, a ‘piece’</w:t>
+      </w:r>
+      <w:hyperlink w:anchor="fn140">
+        <w:r>
+          <w:rPr>
+            <w:vertAlign w:val="superscript"/>
+            <w:rStyle w:val="Hyperlink"/>
+          </w:rPr>
+          <w:t xml:space="preserve">140</w:t>
+        </w:r>
+      </w:hyperlink>
+      <w:r>
+        <w:t xml:space="preserve">—, it becomes a severed music object. This object is different from Pierre Schaeffer’s music or sound object, which comes to represent material with which to work. Neither it is related to Vaggione’s concept of object, which comes from object-oriented programming, meaning every composable primitive, from the micro to the macro. In both of the above, the object is used to provide, though not without their author’s intervention, a notion of</w:t>
+      </w:r>
+      <w:r>
+        <w:t xml:space="preserve"> </w:t>
+      </w:r>
+      <w:r>
+        <w:rPr>
+          <w:i/>
+        </w:rPr>
+        <w:t xml:space="preserve">coherence</w:t>
+      </w:r>
+      <w:r>
+        <w:t xml:space="preserve"> </w:t>
+      </w:r>
+      <w:r>
+        <w:t xml:space="preserve">to the work.</w:t>
+      </w:r>
+    </w:p>
+    <w:p>
+      <w:pPr>
+        <w:pStyle w:val="BodyText"/>
+      </w:pPr>
+      <w:r>
+        <w:t xml:space="preserve">The object I am refering to resides in memory, as the remains of the event of an exposure. It is inherently linked to the fractured way in which our own memory works, and it is impossible to define, since it has no beginning and no end because its dimensionality includes both beginning and end. This object is the spectral evidence of a musical event, or better, of the happening that takes place in listening. In being evidence, it becomes subject of analysis, it is forensic. In being fractured, it is the evidence of destruction. In being severed, and this is the central aspect that I would like to focus on, risking simultaneously the severing of the object itself, it becomes the evidence of a sacrifice. If it can be said that the music object is a severed object, then the question of its severing necessarily relates to the question of listening. Therefore, by listening —and, by this, I mean entering in resonance with resonance itself, exposing the self to that which returns to itself— I participate in this severing, because, just as the many ways of listening that Schaeffer, Adorno, Szendy, Idhe, Attali, have refered to over the years, in listening I choose what to listen in spite of being already deprived from that choice.</w:t>
+      </w:r>
+    </w:p>
+    <w:p>
+      <w:pPr>
+        <w:pStyle w:val="BodyText"/>
+      </w:pPr>
+      <w:r>
+        <w:t xml:space="preserve">The sounds onstage are always before and after the staging. The severed object of music is what, as listeners, we grab from the stage, what we choose to rip from the sounding waves, and also what we cannot help but feeling so much a part of us before noticing it is happening. Severing is yet another way of thinking the aesthetic experience of listening, but it is not as passive as it seems. Severing empowers the listener, it is the tool of listening, the reversed stilus, the inverted mouse, the part of the human that necessarily is nonhuman. With it, we can make the world appear, but only as a fraction of it, because ‘it’ can never be completely.</w:t>
+      </w:r>
+    </w:p>
+    <w:p>
+      <w:pPr>
+        <w:pStyle w:val="BodyText"/>
+      </w:pPr>
+      <w:r>
+        <w:t xml:space="preserve">The severed object of music is always severed, but never in the same way. In resonance, in being already the resonating world, the self becomes space, resonating space. Thus, as space, how is it possible for such a violent act of rupture to take place? What is the nature of this severing of the music object that I attempt to define here? And, furthermore, what type of music object results out of this severing, and what are its aesthetic qualities? The severed object in which the music work results is an essentially inoperative object. To arrive at his notion of aesthetics, Slavoj Zizek</w:t>
+      </w:r>
+      <w:r>
+        <w:t xml:space="preserve"> </w:t>
+      </w:r>
+      <w:r>
+        <w:t xml:space="preserve">(Zizek 2006)</w:t>
+      </w:r>
+      <w:r>
+        <w:t xml:space="preserve"> </w:t>
+      </w:r>
+      <w:r>
+        <w:t xml:space="preserve">presses on a categorical reversal in our experience of pleasure. He claims that sensual pattern recognition —as pleasure experience, understood similarly as sexuality—, which is simultaneously our source of species survival and the foundation of the aesthetic experience has shifted from being a means, to being an end in itself. This means that our tendency to look for nice patterns went from being a means of survival to an aesthetic end we refer to as art.</w:t>
+      </w:r>
+    </w:p>
+    <w:p>
+      <w:pPr>
+        <w:pStyle w:val="BodyText"/>
+      </w:pPr>
+      <w:r>
+        <w:t xml:space="preserve">Zizek’s psychological insight of course comprehends this repurposing as a sign of the inoperative aspect of sexuality. He claims that:</w:t>
+      </w:r>
+    </w:p>
+    <w:p>
+      <w:pPr>
+        <w:pStyle w:val="BlockText"/>
+      </w:pPr>
+      <w:r>
+        <w:t xml:space="preserve">The fact that sexuality can spill over and function as a metaphorical content of [art, in this case] is not a sign of its power but, on the contrary, a sign of [sexuality’s] impotence, failure, inherent blockage</w:t>
+      </w:r>
+      <w:r>
+        <w:t xml:space="preserve"> </w:t>
+      </w:r>
+      <w:r>
+        <w:t xml:space="preserve">(Zizek 2006, p. 250)</w:t>
       </w:r>
       <w:r>
         <w:t xml:space="preserve">.</w:t>
@@ -16386,16 +17193,1181 @@
     </w:p>
     <w:p>
       <w:pPr>
+        <w:pStyle w:val="FirstParagraph"/>
+      </w:pPr>
+      <w:r>
+        <w:t xml:space="preserve">How does Zizek explain this failure? He claims that displeasure is a symptom of an excess of</w:t>
+      </w:r>
+      <w:r>
+        <w:t xml:space="preserve"> </w:t>
+      </w:r>
+      <w:r>
+        <w:rPr>
+          <w:i/>
+        </w:rPr>
+        <w:t xml:space="preserve">jouissance</w:t>
+      </w:r>
+      <w:r>
+        <w:t xml:space="preserve">. The excess in jouissance —one of Lacan’s central themes in his reinterpretation of the freudian ‘death drive’ refering to physical or intellectual pleasure, even ecstasy— is thus the sign of the ‘sublime,’ that which causes ‘pain-in-pleasure,’ producing “its effect through its own failure.” This is why Zizek equates modern art with the freudian “death drive”:</w:t>
+      </w:r>
+    </w:p>
+    <w:p>
+      <w:pPr>
         <w:pStyle w:val="BlockText"/>
       </w:pPr>
       <w:r>
-        <w:t xml:space="preserve">The sixteen "players" in the "orchestra" are controlled by global "be- havior specifications" that determine which instrumental combinations will occur and how they will be grouped. These combinations vary con- tinuously throughout the performance. These behavior specifications are in turn determined in part by the analysis and development of pitch and velocity data, which is taken from the improvisor’s playing via a so-called "pitch follower" – a device known to exercise its own creative options from time to time</w:t>
-      </w:r>
-      <w:r>
-        <w:t xml:space="preserve"> </w:t>
-      </w:r>
-      <w:r>
-        <w:t xml:space="preserve">(Lewis 1999, p. 103)</w:t>
+        <w:t xml:space="preserve">Is not the most succinct definition of modern art that it is art ‘beyond the pleasure principle’? We are supposed to enjoy traditional art, it is expected to generate aesthetic pleasure, in contrast to modern art, which causes displeasure —modern art, by definition,</w:t>
+      </w:r>
+      <w:r>
+        <w:t xml:space="preserve"> </w:t>
+      </w:r>
+      <w:r>
+        <w:rPr>
+          <w:i/>
+        </w:rPr>
+        <w:t xml:space="preserve">hurts</w:t>
+      </w:r>
+      <w:r>
+        <w:t xml:space="preserve"> </w:t>
+      </w:r>
+      <w:r>
+        <w:t xml:space="preserve">(Zizek 2006)</w:t>
+      </w:r>
+      <w:r>
+        <w:t xml:space="preserve"> </w:t>
+      </w:r>
+      <w:r>
+        <w:t xml:space="preserve">(Italics mine).</w:t>
+      </w:r>
+    </w:p>
+    <w:p>
+      <w:pPr>
+        <w:pStyle w:val="FirstParagraph"/>
+      </w:pPr>
+      <w:r>
+        <w:t xml:space="preserve">What characterizes the aesthetic dimension in the severed music object is, therefore, its inoperative quality. The practice of music composition can be understood, as I already outlined, in terms of Nancy’s positive, active force of unworking. For him, the condition of unworking in relation to works of art is exposed by a certain resistance present in the work of art. This resistance is a force of interruption and suspension that prevents the notion of a whole to reach completion. Thus, the concept of a total work of art is consciously and inevitably lost. This differs from the notion of an open work, for example, Umberto Eco’s famous formulation.</w:t>
+      </w:r>
+      <w:hyperlink w:anchor="fn141">
+        <w:r>
+          <w:rPr>
+            <w:vertAlign w:val="superscript"/>
+            <w:rStyle w:val="Hyperlink"/>
+          </w:rPr>
+          <w:t xml:space="preserve">141</w:t>
+        </w:r>
+      </w:hyperlink>
+      <w:r>
+        <w:t xml:space="preserve"> </w:t>
+      </w:r>
+      <w:r>
+        <w:t xml:space="preserve">The case is quite different, since in Nancy’s interpretation, the work never reaches completion, but encounters interruption and fragmentation, that is, it becomes suspended upon the limit of its exposure (See</w:t>
+      </w:r>
+      <w:r>
+        <w:t xml:space="preserve"> </w:t>
+      </w:r>
+      <w:hyperlink w:anchor="inoperativity">
+        <w:r>
+          <w:rPr>
+            <w:rStyle w:val="Hyperlink"/>
+          </w:rPr>
+          <w:t xml:space="preserve">5.1.4</w:t>
+        </w:r>
+      </w:hyperlink>
+      <w:r>
+        <w:t xml:space="preserve">).</w:t>
+      </w:r>
+    </w:p>
+    <w:p>
+      <w:pPr>
+        <w:pStyle w:val="BodyText"/>
+      </w:pPr>
+      <w:r>
+        <w:t xml:space="preserve">This unworking, for our musical purposes here, can only be carried out in the spatiotemporal dimension of perceivable waves. It is in this dimension only where the the listening performance can be comprehended. However, Where does that leave the performativity of composition? What is the role of the composer? By putting these mechanical waves together [</w:t>
+      </w:r>
+      <w:r>
+        <w:rPr>
+          <w:i/>
+        </w:rPr>
+        <w:t xml:space="preserve">com-ponere</w:t>
+      </w:r>
+      <w:r>
+        <w:t xml:space="preserve">], the composer enters into an inoperative ritual. This constitutes a music ritual in which the composed ‘unwork’ enters a space that is the space of the listening subject, the space of the other. In this space there is no completion since the unworking of the work presents as such in an interrupted manner. The question is, then, How can the recognition of certain patterns in the spatiotemporal dimensionality of perceivable waves be accounted for as rules of a certain kind, or as style of a certain composer, or music period? How does identity emerge from this precondition of difference and interruption? This is how the</w:t>
+      </w:r>
+      <w:r>
+        <w:t xml:space="preserve"> </w:t>
+      </w:r>
+      <w:r>
+        <w:rPr>
+          <w:i/>
+        </w:rPr>
+        <w:t xml:space="preserve">database</w:t>
+      </w:r>
+      <w:r>
+        <w:t xml:space="preserve"> </w:t>
+      </w:r>
+      <w:r>
+        <w:t xml:space="preserve">enters into the framing of the practice of composition that I attempt to draw attention to.</w:t>
+      </w:r>
+    </w:p>
+    <w:p>
+      <w:pPr>
+        <w:pStyle w:val="BodyText"/>
+      </w:pPr>
+      <w:r>
+        <w:t xml:space="preserve">The severing of the music object comes out of repeated conscious and unconscious processes: attention —delay, deferral, filtering, limiting, blocking— of the overwhelming world of images coming into us in the form of waves, and memory —referral, recollecting, erasure, remembering. Both of these processes can be understood as the performativity of the listening experience. Therefore, in order to understand what a music object consists of, the concepts of</w:t>
+      </w:r>
+      <w:r>
+        <w:t xml:space="preserve"> </w:t>
+      </w:r>
+      <w:r>
+        <w:rPr>
+          <w:i/>
+        </w:rPr>
+        <w:t xml:space="preserve">repetition</w:t>
+      </w:r>
+      <w:r>
+        <w:t xml:space="preserve"> </w:t>
+      </w:r>
+      <w:r>
+        <w:t xml:space="preserve">and of</w:t>
+      </w:r>
+      <w:r>
+        <w:t xml:space="preserve"> </w:t>
+      </w:r>
+      <w:r>
+        <w:rPr>
+          <w:i/>
+        </w:rPr>
+        <w:t xml:space="preserve">listening</w:t>
+      </w:r>
+      <w:r>
+        <w:t xml:space="preserve"> </w:t>
+      </w:r>
+      <w:r>
+        <w:t xml:space="preserve">need to be explained. Repetition is fundamental to the listening experience: it is the essence of its performance. Butler considers repetition to be the always already of performance, because gender is a rehearsed activity, it is dramatic: “actors are always already on the stage within the terms of the performance”</w:t>
+      </w:r>
+      <w:r>
+        <w:t xml:space="preserve"> </w:t>
+      </w:r>
+      <w:r>
+        <w:t xml:space="preserve">(Butler 1988)</w:t>
+      </w:r>
+    </w:p>
+    <w:p>
+      <w:pPr>
+        <w:pStyle w:val="BodyText"/>
+      </w:pPr>
+      <w:r>
+        <w:t xml:space="preserve">There is, fundamentally, no gender outside performance, just as there is no self inside the gendered body. Gender questions essentialist notions of reality by precisely residing in time: it is fictional, its status is performative, it is an ‘act,’ and it is an act that fabricates its own identity for itself. It is important to note here the directionality of this act, which is crucial to determine the difference Butler emphasizes between ‘expression’ and ‘performativeness.’ While the former is based on the notion that there is a preexisting identity stemming from the inner self towards the outer, social layer, the latter proposes quite the opposite. The notion of gender understood as a pre-existing identity or ‘roles’ is rendered void and null. Instead, Butler writes, “as performance which is performative, gender is an ’act,’ broadly construed, which constructs the social fiction of its own psychological interiority”</w:t>
+      </w:r>
+      <w:r>
+        <w:t xml:space="preserve"> </w:t>
+      </w:r>
+      <w:r>
+        <w:t xml:space="preserve">(Butler 1988)</w:t>
+      </w:r>
+      <w:r>
+        <w:t xml:space="preserve">. This constitution of gender exposes the temporality of performance. For example, Butler writes about the temporality of gender: “[Gender] is an identity tenuously constituted in time —an identity instituted through a</w:t>
+      </w:r>
+      <w:r>
+        <w:t xml:space="preserve"> </w:t>
+      </w:r>
+      <w:r>
+        <w:rPr>
+          <w:i/>
+        </w:rPr>
+        <w:t xml:space="preserve">stylized repetition of acts</w:t>
+      </w:r>
+      <w:r>
+        <w:t xml:space="preserve">.” This temporality is what allows the notions of gender transformation, because the repetition that gender identity calls for is different and subversive. The style that is the result is singularity itself exposed as a social and historical event.</w:t>
+      </w:r>
+    </w:p>
+    <w:p>
+      <w:pPr>
+        <w:pStyle w:val="Heading3"/>
+      </w:pPr>
+      <w:bookmarkStart w:id="139" w:name="anarchy"/>
+      <w:r>
+        <w:t xml:space="preserve">Anarchy and the Unwork</w:t>
+      </w:r>
+      <w:bookmarkEnd w:id="139"/>
+    </w:p>
+    <w:p>
+      <w:pPr>
+        <w:pStyle w:val="FirstParagraph"/>
+      </w:pPr>
+      <w:r>
+        <w:t xml:space="preserve">In this section, I analyze the anarchic element in database practice and bring it to music composition practice.</w:t>
+      </w:r>
+    </w:p>
+    <w:p>
+      <w:pPr>
+        <w:pStyle w:val="BodyText"/>
+      </w:pPr>
+      <w:r>
+        <w:t xml:space="preserve">Defining anarchy as a paradoxically productive force —a form of destruction which “produces the very thing it reduces”</w:t>
+      </w:r>
+      <w:r>
+        <w:t xml:space="preserve"> </w:t>
+      </w:r>
+      <w:r>
+        <w:t xml:space="preserve">(Derrida &amp; Prenowitz 1995)</w:t>
+      </w:r>
+      <w:r>
+        <w:t xml:space="preserve">—, Derrida locates it at the core of the concept of the archive (See</w:t>
+      </w:r>
+      <w:r>
+        <w:t xml:space="preserve"> </w:t>
+      </w:r>
+      <w:hyperlink w:anchor="archontic">
+        <w:r>
+          <w:rPr>
+            <w:rStyle w:val="Hyperlink"/>
+          </w:rPr>
+          <w:t xml:space="preserve">5.2.3</w:t>
+        </w:r>
+      </w:hyperlink>
+      <w:r>
+        <w:t xml:space="preserve">). As I have outlined before, databasing brings together with its relation to the archive, the archontic principle that is bound to the origin and the rule. That is to say, since the database has the potential of becoming a source, databasing becomes an activity of this source, and thus embeds the databaser with a specter of authority. Therefore, given the circumstances of this authority of databasing, claiming that composition can be identified with databasing means translating the ‘archic’ not only to the performativity of composition, also to the product of composing, to the composer and the composed. I have mentioned above the presence of the skin of the database, now I shall refer to the skin of the music object.</w:t>
+      </w:r>
+    </w:p>
+    <w:p>
+      <w:pPr>
+        <w:pStyle w:val="BodyText"/>
+      </w:pPr>
+      <w:r>
+        <w:t xml:space="preserve">I argue that the link between the archive, the database, and the music object is this capacity to prescribe its own origin —the commencement— and rules —the command. Finally, I analyze the extent to which this anarchic element is present in the inoperative object of music, and how this presence affects the unwork of art.</w:t>
+      </w:r>
+    </w:p>
+    <w:p>
+      <w:pPr>
+        <w:pStyle w:val="BodyText"/>
+      </w:pPr>
+      <w:r>
+        <w:t xml:space="preserve">My goal in this reflection on the consequences of the anarchic and the inoperative in database and composition practices is to understand the dynamics of community within both database and composition fields.</w:t>
+      </w:r>
+    </w:p>
+    <w:p>
+      <w:pPr>
+        <w:pStyle w:val="BodyText"/>
+      </w:pPr>
+      <w:r>
+        <w:t xml:space="preserve">My argument is that in order to understand what is in common between database and composition, from the points of view of art, aesthetics, and politics, we need to define the transversality of the underlying structures of anarchy and inoperativity.</w:t>
+      </w:r>
+    </w:p>
+    <w:p>
+      <w:pPr>
+        <w:pStyle w:val="BodyText"/>
+      </w:pPr>
+      <w:r>
+        <w:t xml:space="preserve">…</w:t>
+      </w:r>
+    </w:p>
+    <w:p>
+      <w:pPr>
+        <w:pStyle w:val="Heading2"/>
+      </w:pPr>
+      <w:bookmarkStart w:id="140" w:name="section:Database_Subject"/>
+      <w:r>
+        <w:t xml:space="preserve">Database Subject</w:t>
+      </w:r>
+      <w:bookmarkEnd w:id="140"/>
+    </w:p>
+    <w:p>
+      <w:pPr>
+        <w:pStyle w:val="FirstParagraph"/>
+      </w:pPr>
+      <w:r>
+        <w:t xml:space="preserve">How can the notion of database subject enter into de political dynamics of music composition? How are the traditional models of composition affected by thinking database music as resonance and power? What is the database subject? Where is it, and how does it sound?</w:t>
+      </w:r>
+    </w:p>
+    <w:p>
+      <w:pPr>
+        <w:pStyle w:val="Heading3"/>
+      </w:pPr>
+      <w:bookmarkStart w:id="141" w:name="worker"/>
+      <w:r>
+        <w:t xml:space="preserve">[WIP] Work In Progress</w:t>
+      </w:r>
+      <w:bookmarkEnd w:id="141"/>
+    </w:p>
+    <w:p>
+      <w:pPr>
+        <w:pStyle w:val="FirstParagraph"/>
+      </w:pPr>
+      <w:r>
+        <w:t xml:space="preserve">What is all this fuss about the ‘unwork’? What is the ‘work’ with music work?</w:t>
+      </w:r>
+    </w:p>
+    <w:p>
+      <w:pPr>
+        <w:pStyle w:val="SourceCode"/>
+      </w:pPr>
+      <w:r>
+        <w:rPr>
+          <w:rStyle w:val="VerbatimChar"/>
+        </w:rPr>
+        <w:t xml:space="preserve">#include &lt;stdio.h&gt;</w:t>
+      </w:r>
+      <w:r>
+        <w:br w:type="textWrapping"/>
+      </w:r>
+      <w:r>
+        <w:rPr>
+          <w:rStyle w:val="VerbatimChar"/>
+        </w:rPr>
+        <w:t xml:space="preserve">#include "m_pd.h"</w:t>
+      </w:r>
+      <w:r>
+        <w:br w:type="textWrapping"/>
+      </w:r>
+      <w:r>
+        <w:br w:type="textWrapping"/>
+      </w:r>
+      <w:r>
+        <w:rPr>
+          <w:rStyle w:val="VerbatimChar"/>
+        </w:rPr>
+        <w:t xml:space="preserve">t_class *working_class;</w:t>
+      </w:r>
+      <w:r>
+        <w:br w:type="textWrapping"/>
+      </w:r>
+      <w:r>
+        <w:br w:type="textWrapping"/>
+      </w:r>
+      <w:r>
+        <w:rPr>
+          <w:rStyle w:val="VerbatimChar"/>
+        </w:rPr>
+        <w:t xml:space="preserve">typedef struct working {</w:t>
+      </w:r>
+      <w:r>
+        <w:br w:type="textWrapping"/>
+      </w:r>
+      <w:r>
+        <w:rPr>
+          <w:rStyle w:val="VerbatimChar"/>
+        </w:rPr>
+        <w:t xml:space="preserve">    t_symbol    *a_work,</w:t>
+      </w:r>
+      <w:r>
+        <w:br w:type="textWrapping"/>
+      </w:r>
+      <w:r>
+        <w:rPr>
+          <w:rStyle w:val="VerbatimChar"/>
+        </w:rPr>
+        <w:t xml:space="preserve">    t_symbol    *somethingDone,</w:t>
+      </w:r>
+      <w:r>
+        <w:br w:type="textWrapping"/>
+      </w:r>
+      <w:r>
+        <w:rPr>
+          <w:rStyle w:val="VerbatimChar"/>
+        </w:rPr>
+        <w:t xml:space="preserve">    t_float     *physicalLabor, *skill</w:t>
+      </w:r>
+      <w:r>
+        <w:br w:type="textWrapping"/>
+      </w:r>
+      <w:r>
+        <w:rPr>
+          <w:rStyle w:val="VerbatimChar"/>
+        </w:rPr>
+        <w:t xml:space="preserve">    char        ["a_product", "A_music_piece", "a_music_work"],</w:t>
+      </w:r>
+      <w:r>
+        <w:br w:type="textWrapping"/>
+      </w:r>
+      <w:r>
+        <w:rPr>
+          <w:rStyle w:val="VerbatimChar"/>
+        </w:rPr>
+        <w:t xml:space="preserve">    t_symbol    *an_opera,</w:t>
+      </w:r>
+      <w:r>
+        <w:br w:type="textWrapping"/>
+      </w:r>
+      <w:r>
+        <w:rPr>
+          <w:rStyle w:val="VerbatimChar"/>
+        </w:rPr>
+        <w:t xml:space="preserve">    t_symbol    *the_work_of_an_author,</w:t>
+      </w:r>
+      <w:r>
+        <w:br w:type="textWrapping"/>
+      </w:r>
+      <w:r>
+        <w:rPr>
+          <w:rStyle w:val="VerbatimChar"/>
+        </w:rPr>
+        <w:t xml:space="preserve">    t_symbol    *the_oeuvre,</w:t>
+      </w:r>
+      <w:r>
+        <w:br w:type="textWrapping"/>
+      </w:r>
+      <w:r>
+        <w:rPr>
+          <w:rStyle w:val="VerbatimChar"/>
+        </w:rPr>
+        <w:t xml:space="preserve">    t_symbol    *_the_operativity_of_the_composer,</w:t>
+      </w:r>
+      <w:r>
+        <w:br w:type="textWrapping"/>
+      </w:r>
+      <w:r>
+        <w:rPr>
+          <w:rStyle w:val="VerbatimChar"/>
+        </w:rPr>
+        <w:t xml:space="preserve">    t_symbol    *matrix_operations,</w:t>
+      </w:r>
+      <w:r>
+        <w:br w:type="textWrapping"/>
+      </w:r>
+      <w:r>
+        <w:rPr>
+          <w:rStyle w:val="VerbatimChar"/>
+        </w:rPr>
+        <w:t xml:space="preserve">    t_symbol    *operetta,</w:t>
+      </w:r>
+      <w:r>
+        <w:br w:type="textWrapping"/>
+      </w:r>
+      <w:r>
+        <w:rPr>
+          <w:rStyle w:val="VerbatimChar"/>
+        </w:rPr>
+        <w:t xml:space="preserve">    t_symbol    *opera_prima,</w:t>
+      </w:r>
+      <w:r>
+        <w:br w:type="textWrapping"/>
+      </w:r>
+      <w:r>
+        <w:rPr>
+          <w:rStyle w:val="VerbatimChar"/>
+        </w:rPr>
+        <w:t xml:space="preserve">    t_symbol    *obra,</w:t>
+      </w:r>
+      <w:r>
+        <w:br w:type="textWrapping"/>
+      </w:r>
+      <w:r>
+        <w:rPr>
+          <w:rStyle w:val="VerbatimChar"/>
+        </w:rPr>
+        <w:t xml:space="preserve">    t_symbol    *open_work,</w:t>
+      </w:r>
+      <w:r>
+        <w:br w:type="textWrapping"/>
+      </w:r>
+      <w:r>
+        <w:rPr>
+          <w:rStyle w:val="VerbatimChar"/>
+        </w:rPr>
+        <w:t xml:space="preserve">    t_symbol    *a_work_of_art,</w:t>
+      </w:r>
+      <w:r>
+        <w:br w:type="textWrapping"/>
+      </w:r>
+      <w:r>
+        <w:rPr>
+          <w:rStyle w:val="VerbatimChar"/>
+        </w:rPr>
+        <w:t xml:space="preserve">    t_symbol    *artistic_creation,</w:t>
+      </w:r>
+      <w:r>
+        <w:br w:type="textWrapping"/>
+      </w:r>
+      <w:r>
+        <w:rPr>
+          <w:rStyle w:val="VerbatimChar"/>
+        </w:rPr>
+        <w:t xml:space="preserve">    t_symbol    *techne,</w:t>
+      </w:r>
+      <w:r>
+        <w:br w:type="textWrapping"/>
+      </w:r>
+      <w:r>
+        <w:rPr>
+          <w:rStyle w:val="VerbatimChar"/>
+        </w:rPr>
+        <w:t xml:space="preserve">    t_float     *fullTime, *partTime,</w:t>
+      </w:r>
+      <w:r>
+        <w:br w:type="textWrapping"/>
+      </w:r>
+      <w:r>
+        <w:rPr>
+          <w:rStyle w:val="VerbatimChar"/>
+        </w:rPr>
+        <w:t xml:space="preserve">    t_symbol    *clockwork</w:t>
+      </w:r>
+      <w:r>
+        <w:br w:type="textWrapping"/>
+      </w:r>
+      <w:r>
+        <w:rPr>
+          <w:rStyle w:val="VerbatimChar"/>
+        </w:rPr>
+        <w:t xml:space="preserve">    t_symbol    *officiate,</w:t>
+      </w:r>
+      <w:r>
+        <w:br w:type="textWrapping"/>
+      </w:r>
+      <w:r>
+        <w:rPr>
+          <w:rStyle w:val="VerbatimChar"/>
+        </w:rPr>
+        <w:t xml:space="preserve">    t_symbol    *office,</w:t>
+      </w:r>
+      <w:r>
+        <w:br w:type="textWrapping"/>
+      </w:r>
+      <w:r>
+        <w:rPr>
+          <w:rStyle w:val="VerbatimChar"/>
+        </w:rPr>
+        <w:t xml:space="preserve">    t_symbol    *act,</w:t>
+      </w:r>
+      <w:r>
+        <w:br w:type="textWrapping"/>
+      </w:r>
+      <w:r>
+        <w:rPr>
+          <w:rStyle w:val="VerbatimChar"/>
+        </w:rPr>
+        <w:t xml:space="preserve">    t_symbol    *produce,</w:t>
+      </w:r>
+      <w:r>
+        <w:br w:type="textWrapping"/>
+      </w:r>
+      <w:r>
+        <w:rPr>
+          <w:rStyle w:val="VerbatimChar"/>
+        </w:rPr>
+        <w:t xml:space="preserve">    t_symbol    *make_it_work,</w:t>
+      </w:r>
+      <w:r>
+        <w:br w:type="textWrapping"/>
+      </w:r>
+      <w:r>
+        <w:rPr>
+          <w:rStyle w:val="VerbatimChar"/>
+        </w:rPr>
+        <w:t xml:space="preserve">    t_symbol    *magic_work,</w:t>
+      </w:r>
+      <w:r>
+        <w:br w:type="textWrapping"/>
+      </w:r>
+      <w:r>
+        <w:rPr>
+          <w:rStyle w:val="VerbatimChar"/>
+        </w:rPr>
+        <w:t xml:space="preserve">    t_symbol    *work_of_angels,</w:t>
+      </w:r>
+      <w:r>
+        <w:br w:type="textWrapping"/>
+      </w:r>
+      <w:r>
+        <w:rPr>
+          <w:rStyle w:val="VerbatimChar"/>
+        </w:rPr>
+        <w:t xml:space="preserve">    t_symbol    *blueCollar,</w:t>
+      </w:r>
+      <w:r>
+        <w:br w:type="textWrapping"/>
+      </w:r>
+      <w:r>
+        <w:rPr>
+          <w:rStyle w:val="VerbatimChar"/>
+        </w:rPr>
+        <w:t xml:space="preserve">    t_symbol    *whiteCollar,</w:t>
+      </w:r>
+      <w:r>
+        <w:br w:type="textWrapping"/>
+      </w:r>
+      <w:r>
+        <w:rPr>
+          <w:rStyle w:val="VerbatimChar"/>
+        </w:rPr>
+        <w:t xml:space="preserve">    t_symbol    *slavework,</w:t>
+      </w:r>
+      <w:r>
+        <w:br w:type="textWrapping"/>
+      </w:r>
+      <w:r>
+        <w:rPr>
+          <w:rStyle w:val="VerbatimChar"/>
+        </w:rPr>
+        <w:t xml:space="preserve">    t_symbol    *masterwork,</w:t>
+      </w:r>
+      <w:r>
+        <w:br w:type="textWrapping"/>
+      </w:r>
+      <w:r>
+        <w:rPr>
+          <w:rStyle w:val="VerbatimChar"/>
+        </w:rPr>
+        <w:t xml:space="preserve">    t_symbol    *Work_as_in_the_application_of_forces // "But applied to whom?"</w:t>
+      </w:r>
+      <w:r>
+        <w:br w:type="textWrapping"/>
+      </w:r>
+      <w:r>
+        <w:rPr>
+          <w:rStyle w:val="VerbatimChar"/>
+        </w:rPr>
+        <w:t xml:space="preserve">    t_symbol    *working_a_field,</w:t>
+      </w:r>
+      <w:r>
+        <w:br w:type="textWrapping"/>
+      </w:r>
+      <w:r>
+        <w:rPr>
+          <w:rStyle w:val="VerbatimChar"/>
+        </w:rPr>
+        <w:t xml:space="preserve">    t_symbol    *the_internal_workings_of_structures,</w:t>
+      </w:r>
+      <w:r>
+        <w:br w:type="textWrapping"/>
+      </w:r>
+      <w:r>
+        <w:rPr>
+          <w:rStyle w:val="VerbatimChar"/>
+        </w:rPr>
+        <w:t xml:space="preserve">    t_symbol    *work_in_an_app,</w:t>
+      </w:r>
+      <w:r>
+        <w:br w:type="textWrapping"/>
+      </w:r>
+      <w:r>
+        <w:rPr>
+          <w:rStyle w:val="VerbatimChar"/>
+        </w:rPr>
+        <w:t xml:space="preserve">    t_symbol    *worked_out,</w:t>
+      </w:r>
+      <w:r>
+        <w:br w:type="textWrapping"/>
+      </w:r>
+      <w:r>
+        <w:rPr>
+          <w:rStyle w:val="VerbatimChar"/>
+        </w:rPr>
+        <w:t xml:space="preserve">    t_symbol    *work_your_hat_off,</w:t>
+      </w:r>
+      <w:r>
+        <w:br w:type="textWrapping"/>
+      </w:r>
+      <w:r>
+        <w:rPr>
+          <w:rStyle w:val="VerbatimChar"/>
+        </w:rPr>
+        <w:t xml:space="preserve">    t_symbol    *workflow,</w:t>
+      </w:r>
+      <w:r>
+        <w:br w:type="textWrapping"/>
+      </w:r>
+      <w:r>
+        <w:rPr>
+          <w:rStyle w:val="VerbatimChar"/>
+        </w:rPr>
+        <w:t xml:space="preserve">    t_symbol    *workspace</w:t>
+      </w:r>
+      <w:r>
+        <w:br w:type="textWrapping"/>
+      </w:r>
+      <w:r>
+        <w:rPr>
+          <w:rStyle w:val="VerbatimChar"/>
+        </w:rPr>
+        <w:t xml:space="preserve">    t_symbol    *working_for_food,</w:t>
+      </w:r>
+      <w:r>
+        <w:br w:type="textWrapping"/>
+      </w:r>
+      <w:r>
+        <w:rPr>
+          <w:rStyle w:val="VerbatimChar"/>
+        </w:rPr>
+        <w:t xml:space="preserve">    t_symbol    *hardworking,</w:t>
+      </w:r>
+      <w:r>
+        <w:br w:type="textWrapping"/>
+      </w:r>
+      <w:r>
+        <w:rPr>
+          <w:rStyle w:val="VerbatimChar"/>
+        </w:rPr>
+        <w:t xml:space="preserve">    t_symbol    *labour,</w:t>
+      </w:r>
+      <w:r>
+        <w:br w:type="textWrapping"/>
+      </w:r>
+      <w:r>
+        <w:rPr>
+          <w:rStyle w:val="VerbatimChar"/>
+        </w:rPr>
+        <w:t xml:space="preserve">    t_symbol    *giving_birth,</w:t>
+      </w:r>
+      <w:r>
+        <w:br w:type="textWrapping"/>
+      </w:r>
+      <w:r>
+        <w:rPr>
+          <w:rStyle w:val="VerbatimChar"/>
+        </w:rPr>
+        <w:t xml:space="preserve">    t_symbol    *all_that_is_remunerated_after_efforts_have_been_given,</w:t>
+      </w:r>
+      <w:r>
+        <w:br w:type="textWrapping"/>
+      </w:r>
+      <w:r>
+        <w:rPr>
+          <w:rStyle w:val="VerbatimChar"/>
+        </w:rPr>
+        <w:t xml:space="preserve">    t_symbol    *achieve_a_goal,</w:t>
+      </w:r>
+      <w:r>
+        <w:br w:type="textWrapping"/>
+      </w:r>
+      <w:r>
+        <w:rPr>
+          <w:rStyle w:val="VerbatimChar"/>
+        </w:rPr>
+        <w:t xml:space="preserve">    t_symbol    *a_task,</w:t>
+      </w:r>
+      <w:r>
+        <w:br w:type="textWrapping"/>
+      </w:r>
+      <w:r>
+        <w:rPr>
+          <w:rStyle w:val="VerbatimChar"/>
+        </w:rPr>
+        <w:t xml:space="preserve">    t_symbol    *to_work_to_live,</w:t>
+      </w:r>
+      <w:r>
+        <w:br w:type="textWrapping"/>
+      </w:r>
+      <w:r>
+        <w:rPr>
+          <w:rStyle w:val="VerbatimChar"/>
+        </w:rPr>
+        <w:t xml:space="preserve">    t_symbol    *to_have_a_working_body,</w:t>
+      </w:r>
+      <w:r>
+        <w:br w:type="textWrapping"/>
+      </w:r>
+      <w:r>
+        <w:rPr>
+          <w:rStyle w:val="VerbatimChar"/>
+        </w:rPr>
+        <w:t xml:space="preserve">    t_symbol    *functioning,</w:t>
+      </w:r>
+      <w:r>
+        <w:br w:type="textWrapping"/>
+      </w:r>
+      <w:r>
+        <w:rPr>
+          <w:rStyle w:val="VerbatimChar"/>
+        </w:rPr>
+        <w:t xml:space="preserve">    t_symbol    *operative</w:t>
+      </w:r>
+      <w:r>
+        <w:br w:type="textWrapping"/>
+      </w:r>
+      <w:r>
+        <w:rPr>
+          <w:rStyle w:val="VerbatimChar"/>
+        </w:rPr>
+        <w:t xml:space="preserve">    t_symbol    *working_like_a_bee,</w:t>
+      </w:r>
+      <w:r>
+        <w:br w:type="textWrapping"/>
+      </w:r>
+      <w:r>
+        <w:rPr>
+          <w:rStyle w:val="VerbatimChar"/>
+        </w:rPr>
+        <w:t xml:space="preserve">    t_symbol    *like_a["bee","ant","member_of_the_hive","worker","co-worker"]</w:t>
+      </w:r>
+      <w:r>
+        <w:br w:type="textWrapping"/>
+      </w:r>
+      <w:r>
+        <w:rPr>
+          <w:rStyle w:val="VerbatimChar"/>
+        </w:rPr>
+        <w:t xml:space="preserve">    t_symbol    *working["for","to","after","by"]</w:t>
+      </w:r>
+      <w:r>
+        <w:br w:type="textWrapping"/>
+      </w:r>
+      <w:r>
+        <w:rPr>
+          <w:rStyle w:val="VerbatimChar"/>
+        </w:rPr>
+        <w:t xml:space="preserve">    t_symbol    *working_as_an_extension_of_truth_as_well_as_lies,</w:t>
+      </w:r>
+      <w:r>
+        <w:br w:type="textWrapping"/>
+      </w:r>
+      <w:r>
+        <w:rPr>
+          <w:rStyle w:val="VerbatimChar"/>
+        </w:rPr>
+        <w:t xml:space="preserve">    t_symbol    *out_of_work,</w:t>
+      </w:r>
+      <w:r>
+        <w:br w:type="textWrapping"/>
+      </w:r>
+      <w:r>
+        <w:rPr>
+          <w:rStyle w:val="VerbatimChar"/>
+        </w:rPr>
+        <w:t xml:space="preserve">    t_symbol    *at_work,</w:t>
+      </w:r>
+      <w:r>
+        <w:br w:type="textWrapping"/>
+      </w:r>
+      <w:r>
+        <w:rPr>
+          <w:rStyle w:val="VerbatimChar"/>
+        </w:rPr>
+        <w:t xml:space="preserve">    t_symbol    *work_in_progress,</w:t>
+      </w:r>
+      <w:r>
+        <w:br w:type="textWrapping"/>
+      </w:r>
+      <w:r>
+        <w:rPr>
+          <w:rStyle w:val="VerbatimChar"/>
+        </w:rPr>
+        <w:t xml:space="preserve">    t_symbol    *working_for_the_man,</w:t>
+      </w:r>
+      <w:r>
+        <w:br w:type="textWrapping"/>
+      </w:r>
+      <w:r>
+        <w:rPr>
+          <w:rStyle w:val="VerbatimChar"/>
+        </w:rPr>
+        <w:t xml:space="preserve">    t_symbol    *freelancing,</w:t>
+      </w:r>
+      <w:r>
+        <w:br w:type="textWrapping"/>
+      </w:r>
+      <w:r>
+        <w:rPr>
+          <w:rStyle w:val="VerbatimChar"/>
+        </w:rPr>
+        <w:t xml:space="preserve">    t_symbol    *working_under_the_table,</w:t>
+      </w:r>
+      <w:r>
+        <w:br w:type="textWrapping"/>
+      </w:r>
+      <w:r>
+        <w:rPr>
+          <w:rStyle w:val="VerbatimChar"/>
+        </w:rPr>
+        <w:t xml:space="preserve">    t_symbol    *working_past_a_deadline</w:t>
+      </w:r>
+      <w:r>
+        <w:br w:type="textWrapping"/>
+      </w:r>
+      <w:r>
+        <w:rPr>
+          <w:rStyle w:val="VerbatimChar"/>
+        </w:rPr>
+        <w:t xml:space="preserve">    t_symbol    *working_in_pairs,</w:t>
+      </w:r>
+      <w:r>
+        <w:br w:type="textWrapping"/>
+      </w:r>
+      <w:r>
+        <w:rPr>
+          <w:rStyle w:val="VerbatimChar"/>
+        </w:rPr>
+        <w:t xml:space="preserve">    t_symbol    *teamwork,</w:t>
+      </w:r>
+      <w:r>
+        <w:br w:type="textWrapping"/>
+      </w:r>
+      <w:r>
+        <w:rPr>
+          <w:rStyle w:val="VerbatimChar"/>
+        </w:rPr>
+        <w:t xml:space="preserve">    t_symbol    *collaborate,</w:t>
+      </w:r>
+      <w:r>
+        <w:br w:type="textWrapping"/>
+      </w:r>
+      <w:r>
+        <w:rPr>
+          <w:rStyle w:val="VerbatimChar"/>
+        </w:rPr>
+        <w:t xml:space="preserve">    t_symbol    *co-operate,</w:t>
+      </w:r>
+      <w:r>
+        <w:br w:type="textWrapping"/>
+      </w:r>
+      <w:r>
+        <w:rPr>
+          <w:rStyle w:val="VerbatimChar"/>
+        </w:rPr>
+        <w:t xml:space="preserve">    t_atom      *organized_labour,</w:t>
+      </w:r>
+      <w:r>
+        <w:br w:type="textWrapping"/>
+      </w:r>
+      <w:r>
+        <w:rPr>
+          <w:rStyle w:val="VerbatimChar"/>
+        </w:rPr>
+        <w:t xml:space="preserve">    t_symbol    *paperwork,</w:t>
+      </w:r>
+      <w:r>
+        <w:br w:type="textWrapping"/>
+      </w:r>
+      <w:r>
+        <w:rPr>
+          <w:rStyle w:val="VerbatimChar"/>
+        </w:rPr>
+        <w:t xml:space="preserve">    t_symbol    *networking,</w:t>
+      </w:r>
+      <w:r>
+        <w:br w:type="textWrapping"/>
+      </w:r>
+      <w:r>
+        <w:rPr>
+          <w:rStyle w:val="VerbatimChar"/>
+        </w:rPr>
+        <w:t xml:space="preserve">    t_symbol    *prototyping</w:t>
+      </w:r>
+      <w:r>
+        <w:br w:type="textWrapping"/>
+      </w:r>
+      <w:r>
+        <w:rPr>
+          <w:rStyle w:val="VerbatimChar"/>
+        </w:rPr>
+        <w:t xml:space="preserve">    t_symbol    *worked-up,</w:t>
+      </w:r>
+      <w:r>
+        <w:br w:type="textWrapping"/>
+      </w:r>
+      <w:r>
+        <w:rPr>
+          <w:rStyle w:val="VerbatimChar"/>
+        </w:rPr>
+        <w:t xml:space="preserve">    t_symbol    *work_the_crowd,</w:t>
+      </w:r>
+      <w:r>
+        <w:br w:type="textWrapping"/>
+      </w:r>
+      <w:r>
+        <w:rPr>
+          <w:rStyle w:val="VerbatimChar"/>
+        </w:rPr>
+        <w:t xml:space="preserve">    t_symbol    *work_the_system,</w:t>
+      </w:r>
+      <w:r>
+        <w:br w:type="textWrapping"/>
+      </w:r>
+      <w:r>
+        <w:rPr>
+          <w:rStyle w:val="VerbatimChar"/>
+        </w:rPr>
+        <w:t xml:space="preserve">    t_symbol    *work_a_miracle,</w:t>
+      </w:r>
+      <w:r>
+        <w:br w:type="textWrapping"/>
+      </w:r>
+      <w:r>
+        <w:rPr>
+          <w:rStyle w:val="VerbatimChar"/>
+        </w:rPr>
+        <w:t xml:space="preserve">    t_symbol    *work_your_workers,</w:t>
+      </w:r>
+      <w:r>
+        <w:br w:type="textWrapping"/>
+      </w:r>
+      <w:r>
+        <w:rPr>
+          <w:rStyle w:val="VerbatimChar"/>
+        </w:rPr>
+        <w:t xml:space="preserve">    t_symbol    *social_worker,</w:t>
+      </w:r>
+      <w:r>
+        <w:br w:type="textWrapping"/>
+      </w:r>
+      <w:r>
+        <w:rPr>
+          <w:rStyle w:val="VerbatimChar"/>
+        </w:rPr>
+        <w:t xml:space="preserve">    t_symbol    *a_ship_works_in_a_heavy_sea,</w:t>
+      </w:r>
+      <w:r>
+        <w:br w:type="textWrapping"/>
+      </w:r>
+      <w:r>
+        <w:rPr>
+          <w:rStyle w:val="VerbatimChar"/>
+        </w:rPr>
+        <w:t xml:space="preserve">    t_symbol    *work_the_levers,</w:t>
+      </w:r>
+      <w:r>
+        <w:br w:type="textWrapping"/>
+      </w:r>
+      <w:r>
+        <w:rPr>
+          <w:rStyle w:val="VerbatimChar"/>
+        </w:rPr>
+        <w:t xml:space="preserve">    t_symbol    *work_for_Facebook,</w:t>
+      </w:r>
+      <w:r>
+        <w:br w:type="textWrapping"/>
+      </w:r>
+      <w:r>
+        <w:rPr>
+          <w:rStyle w:val="VerbatimChar"/>
+        </w:rPr>
+        <w:t xml:space="preserve">    t_symbol    *future_work,</w:t>
+      </w:r>
+      <w:r>
+        <w:br w:type="textWrapping"/>
+      </w:r>
+      <w:r>
+        <w:rPr>
+          <w:rStyle w:val="VerbatimChar"/>
+        </w:rPr>
+        <w:t xml:space="preserve">    t_symbol    *framework,</w:t>
+      </w:r>
+      <w:r>
+        <w:br w:type="textWrapping"/>
+      </w:r>
+      <w:r>
+        <w:rPr>
+          <w:rStyle w:val="VerbatimChar"/>
+        </w:rPr>
+        <w:t xml:space="preserve"> } t_working;</w:t>
+      </w:r>
+    </w:p>
+    <w:p>
+      <w:pPr>
+        <w:pStyle w:val="Heading3"/>
+      </w:pPr>
+      <w:bookmarkStart w:id="142" w:name="collaboration"/>
+      <w:r>
+        <w:t xml:space="preserve">Redifining Collaboration: Trans-Inoperativity</w:t>
+      </w:r>
+      <w:bookmarkEnd w:id="142"/>
+    </w:p>
+    <w:p>
+      <w:pPr>
+        <w:pStyle w:val="FirstParagraph"/>
+      </w:pPr>
+      <w:r>
+        <w:t xml:space="preserve">By describing ‘community’ in such a way, Nancy’s goal is to define the subject, which for him is the ‘singularity’ which is thus suspended, interrupted, in order to make the space of community. In this section, therefore, I present my view on collaboration, and propose a redefinition of the term, in tune with other definitions with consider it a form of dialog between the human and the nonhuman (Dan07; Oli12). In its core, the word includes ‘labor,’ as in the ‘working’ in conjunction with others. Therefore, I engage with Nancy’s critique on operativity and propose a different collaboration by removing its ‘labor’ connotation. A definition not based in terms of an active engagement of forces forming a whole, or of singular beings forming a whole which is greater than its parts. On the contrary, I claim the new form of collaboration can be termed better as a form of collective, or</w:t>
+      </w:r>
+      <w:r>
+        <w:t xml:space="preserve"> </w:t>
+      </w:r>
+      <w:r>
+        <w:rPr>
+          <w:i/>
+        </w:rPr>
+        <w:t xml:space="preserve">trans-inoperation</w:t>
+      </w:r>
+      <w:r>
+        <w:t xml:space="preserve">, consisting in the mutual exposure of the limits of singular, performing beings into a state of suspension and withdrawal, which provides space for the ‘unworking’ to appear, and for the new configuration of the listening subject to reveal itself.</w:t>
+      </w:r>
+    </w:p>
+    <w:p>
+      <w:pPr>
+        <w:pStyle w:val="Heading3"/>
+      </w:pPr>
+      <w:bookmarkStart w:id="143" w:name="authorship"/>
+      <w:r>
+        <w:t xml:space="preserve">A Database Politics of Authorship</w:t>
+      </w:r>
+      <w:bookmarkEnd w:id="143"/>
+    </w:p>
+    <w:p>
+      <w:pPr>
+        <w:pStyle w:val="FirstParagraph"/>
+      </w:pPr>
+      <w:r>
+        <w:t xml:space="preserve">The author has already been a topic of great discussion in the twentieth-century (Benjamin), in relation to its function (Foucault, Barthes), to music composition (Bor95, Lew00) and, more recently, in relation to art and curating (Lov04; Dan07; Ves07; Gra10). The vastness of the literature relating to authorship would extend the limits of this dissertation. However, stemming from my conception of</w:t>
+      </w:r>
+      <w:r>
+        <w:t xml:space="preserve"> </w:t>
+      </w:r>
+      <w:r>
+        <w:rPr>
+          <w:i/>
+        </w:rPr>
+        <w:t xml:space="preserve">trans-inoperativity</w:t>
+      </w:r>
+      <w:r>
+        <w:t xml:space="preserve">, in this section I claim that a new politics of authorship needs to be analyzed in terms of its spectrality. The figure of the author, as in the case of the subject of the gendered database, remains an illusion, a ghost, or a specter. As such, the spectrality of the author (Der95) is, however, what is empowering of its figure. Therefore, I question the effectiveness of the archontic principle that is present in</w:t>
+      </w:r>
+      <w:r>
+        <w:t xml:space="preserve"> </w:t>
+      </w:r>
+      <w:r>
+        <w:rPr>
+          <w:i/>
+        </w:rPr>
+        <w:t xml:space="preserve">trans-inoperant</w:t>
+      </w:r>
+      <w:r>
+        <w:t xml:space="preserve"> </w:t>
+      </w:r>
+      <w:r>
+        <w:t xml:space="preserve">works of art. In my reconceptualization of collaboration, listening subjects are exposed together, causing the</w:t>
+      </w:r>
+      <w:r>
+        <w:t xml:space="preserve"> </w:t>
+      </w:r>
+      <w:r>
+        <w:rPr>
+          <w:i/>
+        </w:rPr>
+        <w:t xml:space="preserve">archic</w:t>
+      </w:r>
+      <w:r>
+        <w:t xml:space="preserve"> </w:t>
+      </w:r>
+      <w:r>
+        <w:t xml:space="preserve">—of the archontic— to never archive itself, resulting in a constant state of suspended</w:t>
+      </w:r>
+      <w:r>
+        <w:t xml:space="preserve"> </w:t>
+      </w:r>
+      <w:r>
+        <w:rPr>
+          <w:i/>
+        </w:rPr>
+        <w:t xml:space="preserve">an</w:t>
+      </w:r>
+      <w:r>
+        <w:t xml:space="preserve">-archic resonance. The specter of the author, thus, loses the sensuality and the sense of the listening subjects in state of trans-inoperance, and thus the power of the author ceases to act.</w:t>
+      </w:r>
+    </w:p>
+    <w:p>
+      <w:pPr>
+        <w:pStyle w:val="BlockText"/>
+      </w:pPr>
+      <w:r>
+        <w:t xml:space="preserve">The other important notion that animates Voyageris that of the locally intelligent orchestra, where local decisions taken by individual players percolate up to the global level where the overall form is maintained.</w:t>
+      </w:r>
+      <w:r>
+        <w:t xml:space="preserve"> </w:t>
+      </w:r>
+      <w:r>
+        <w:t xml:space="preserve">(Lewis 1999, p. 110)</w:t>
       </w:r>
       <w:r>
         <w:t xml:space="preserve">.</w:t>
@@ -16406,7 +18378,15 @@
         <w:pStyle w:val="FirstParagraph"/>
       </w:pPr>
       <w:r>
-        <w:t xml:space="preserve">FEATURES: Volume, velocity, sounding duration, interonset duration, octave, register, interval width, pitches used, volume range, interonset duration range, frequency of silence, articulation and other important features are extracted and averaged over time</w:t>
+        <w:t xml:space="preserve">From the ILLIAC 1 to Voyager, I consider that the above delineation accounts for an adaptation on the part of the composer. The computer as such has changed, indeed, but its technical evolution may not be as significant to computing as the effect the computer has had in the field of music composition. I have suggested that composition is a single author practice, in which the composer’s technique or aesthetic intuition is traditionally admired. This is no longer the case since the computer age: now the composer and the computer —and here I bring back the notion of the database— both share the weight of composition. Put differently, composition is imagined differently when computers are involved. At this point, I will begin articulating this imagination in the form of listening, and thus introduce sonification, synchresis, resonance and force as the last elements in this discussion of what I will understand as the imaginary composition.</w:t>
+      </w:r>
+    </w:p>
+    <w:p>
+      <w:pPr>
+        <w:pStyle w:val="BodyText"/>
+      </w:pPr>
+      <w:r>
+        <w:t xml:space="preserve">Although without a direct mention of the Von Neumann model as such, L. A. Hiller and L. M. Isaacson (1955-7) composed the Illiac Suite with the ILLIAC 1 computer. In their account, they describe the computer’s architecture, its capability for logical operations, and immediately proceed to its use. In particular, Hiller and Isaacson used the Markov Chain Monte Carlo method to obtain an “ordering process in which specified musical elements are selected and arranged from an infinite variety of possibilities, i.e., from chaos” (Hiller; Isaacson 1959:16). Musical material was generated by statistical methods and probability matrices: far from considering sound as such, they had to simplify. By way of indexing pitch and time they developed several “experiments” which led to a score for string quartet. Despite the underlying discussions of the system (tonality, twelve-tonality, etc.), or even the possible impositions by the heads (or the heads of the heads) of their institution (i.e., the exploration of the potential of the Monte Carlo Method), they had to punch data for a computer. What I am trying to suggest here, is that Hiller and Isaacson’s compositional actions were shaped by the computer itself, and hence their music cannot be analyzed without the ILLIAC 1 itself, or without the Williams tubes in which their data shifted in and out from, or without the cards used for inputting the data in the first place. This relationship between the composer and the computer has gone under several changes and developments over the years,</w:t>
       </w:r>
     </w:p>
     <w:p>
@@ -16414,25 +18394,13 @@
         <w:pStyle w:val="BlockText"/>
       </w:pPr>
       <w:r>
-        <w:t xml:space="preserve">There is no built-in hierarchy of human leader/computer follower, no ‘veto’ buttons, pedals, or cues.</w:t>
-      </w:r>
-      <w:r>
-        <w:t xml:space="preserve"> </w:t>
-      </w:r>
-      <w:r>
-        <w:rPr>
-          <w:i/>
-        </w:rPr>
-        <w:t xml:space="preserve">All communication between the system and the improvisor takes place sonically</w:t>
-      </w:r>
-      <w:r>
-        <w:t xml:space="preserve">. A performance of Voyager is in a very real sense the result of a process of negotiation between the computer and the improvisor</w:t>
-      </w:r>
-      <w:r>
-        <w:t xml:space="preserve"> </w:t>
-      </w:r>
-      <w:r>
-        <w:t xml:space="preserve">(Lewis 1999, p. 104)</w:t>
+        <w:t xml:space="preserve">Many people familiar with the sound of wind chimes have noticed that they can tell the difference between the wind’s performance and that of a person who is shaking it. Or a dog might be jingling a chain, making a sound very different from that a person might make with the same chain</w:t>
+      </w:r>
+      <w:r>
+        <w:t xml:space="preserve"> </w:t>
+      </w:r>
+      <w:r>
+        <w:t xml:space="preserve">(Lewis 1999, p. 107)</w:t>
       </w:r>
       <w:r>
         <w:t xml:space="preserve">.</w:t>
@@ -16440,16 +18408,138 @@
     </w:p>
     <w:p>
       <w:pPr>
+        <w:pStyle w:val="FirstParagraph"/>
+      </w:pPr>
+      <w:r>
+        <w:t xml:space="preserve">Arbitrariness is what best describes so far the role of the composer. In a similar key, Curtis Roads, while acknowledging the attractiveness of so-called bottom-up systems —which will resurface farther down this text— and opposing them to preplanned forms (i.e., top-down forms, like the sonata), argues for the freedom for the “creative composer”:</w:t>
+      </w:r>
+    </w:p>
+    <w:p>
+      <w:pPr>
+        <w:pStyle w:val="BodyText"/>
+      </w:pPr>
+      <w:r>
+        <w:t xml:space="preserve">“The bottom-up strategy can be fascinating, partly because its results cannot always be predicted in advance. On the other hand, why limit the scope of compositional decisions to a single time scale?”</w:t>
+      </w:r>
+    </w:p>
+    <w:p>
+      <w:pPr>
+        <w:pStyle w:val="BodyText"/>
+      </w:pPr>
+      <w:r>
+        <w:t xml:space="preserve">Roads, in resonance with Vaggione’s multi-scalar approach to time, holds the figure of the composer in opposition to the global, statistical processes upon which Granular Synthesis (or Xenakis, or Hiller and Isaacson’s work) is built. He continues:</w:t>
+      </w:r>
+    </w:p>
+    <w:p>
+      <w:pPr>
+        <w:pStyle w:val="BodyText"/>
+      </w:pPr>
+      <w:r>
+        <w:t xml:space="preserve">“To navigate the widest possible zones of creativity, the creative composer wants to float freely across time scale boundaries” (italics mine, Roads 2004:330).</w:t>
+      </w:r>
+    </w:p>
+    <w:p>
+      <w:pPr>
+        <w:pStyle w:val="Heading1"/>
+      </w:pPr>
+      <w:bookmarkStart w:id="144" w:name="chapter:Conclusion"/>
+      <w:r>
+        <w:t xml:space="preserve">Conclusion</w:t>
+      </w:r>
+      <w:bookmarkEnd w:id="144"/>
+    </w:p>
+    <w:p>
+      <w:pPr>
+        <w:pStyle w:val="FirstParagraph"/>
+      </w:pPr>
+      <w:r>
+        <w:t xml:space="preserve">… placeholder for conclusion abstract …</w:t>
+      </w:r>
+    </w:p>
+    <w:p>
+      <w:pPr>
+        <w:pStyle w:val="Heading2"/>
+      </w:pPr>
+      <w:bookmarkStart w:id="145" w:name="section:And_They_Are_Sounding_Back"/>
+      <w:r>
+        <w:t xml:space="preserve">And They Are Sounding Back</w:t>
+      </w:r>
+      <w:bookmarkEnd w:id="145"/>
+    </w:p>
+    <w:p>
+      <w:pPr>
+        <w:pStyle w:val="FirstParagraph"/>
+      </w:pPr>
+      <w:r>
+        <w:t xml:space="preserve">I am sounding in a database, and the database is sounding back …</w:t>
+      </w:r>
+    </w:p>
+    <w:p>
+      <w:pPr>
+        <w:pStyle w:val="Heading1"/>
+      </w:pPr>
+      <w:bookmarkStart w:id="146" w:name="chapter:Appendices"/>
+      <w:r>
+        <w:t xml:space="preserve">Appendices</w:t>
+      </w:r>
+      <w:bookmarkEnd w:id="146"/>
+    </w:p>
+    <w:p>
+      <w:pPr>
+        <w:pStyle w:val="FirstParagraph"/>
+      </w:pPr>
+      <w:r>
+        <w:t xml:space="preserve">abstract of appendices</w:t>
+      </w:r>
+    </w:p>
+    <w:p>
+      <w:pPr>
+        <w:pStyle w:val="Heading2"/>
+      </w:pPr>
+      <w:bookmarkStart w:id="147" w:name="X9928d5a4298d9156e673c83842d96a99bfb66d7"/>
+      <w:r>
+        <w:t xml:space="preserve">DIANA: Database for Image and Audio Navigation</w:t>
+      </w:r>
+      <w:bookmarkEnd w:id="147"/>
+    </w:p>
+    <w:p>
+      <w:pPr>
+        <w:pStyle w:val="FirstParagraph"/>
+      </w:pPr>
+      <w:r>
+        <w:t xml:space="preserve">I use William Brent’s —timbre description algorithms— and Antoine Villeret’s —image descriptors using Computer Vision algorithms—, to develop a new software library for Pure Data. My model consists of a joint Database structure for Image and Audio descriptors suitable for realtime navigation. At its core, the Database is generated by calculating derivatives between both data sets, and it is performed by applying random probabilities, markov chains, or chaotic generators to this navigation. This allows for multiple paths to be traced on each navigation.</w:t>
+      </w:r>
+    </w:p>
+    <w:p>
+      <w:pPr>
+        <w:pStyle w:val="Heading3"/>
+      </w:pPr>
+      <w:bookmarkStart w:id="148" w:name="dbmodel"/>
+      <w:r>
+        <w:t xml:space="preserve">A Database Model</w:t>
+      </w:r>
+      <w:bookmarkEnd w:id="148"/>
+    </w:p>
+    <w:p>
+      <w:pPr>
+        <w:pStyle w:val="FirstParagraph"/>
+      </w:pPr>
+      <w:r>
+        <w:t xml:space="preserve">A detailed description of the image and audio navigation system…</w:t>
+      </w:r>
+    </w:p>
+    <w:p>
+      <w:pPr>
         <w:pStyle w:val="BlockText"/>
       </w:pPr>
       <w:r>
-        <w:t xml:space="preserve">If the improvisor can get the system’s attention, not only is it possible for the improvisor to guide the system when needed, but the improvisor feels better about having the system take apparently independent initiatives, because the fact of the improvisor’s influence has been established</w:t>
-      </w:r>
-      <w:r>
-        <w:t xml:space="preserve"> </w:t>
-      </w:r>
-      <w:r>
-        <w:t xml:space="preserve">(Lewis 1999, p. 104)</w:t>
+        <w:t xml:space="preserve">Just as a fractal has the same structure on different scales, a new media object has the same modular structure throughout. Media elements…are represented as collections of discrete samples</w:t>
+      </w:r>
+      <w:r>
+        <w:t xml:space="preserve"> </w:t>
+      </w:r>
+      <w:r>
+        <w:t xml:space="preserve">(Manovich 2001, p. 30)</w:t>
       </w:r>
       <w:r>
         <w:t xml:space="preserve">.</w:t>
@@ -16460,1640 +18550,104 @@
         <w:pStyle w:val="BlockText"/>
       </w:pPr>
       <w:r>
-        <w:t xml:space="preserve">Many people familiar with the sound of wind chimes have noticed that they can tell the difference between the wind’s performance and that of a person who is shaking it. Or a dog might be jingling a chain, making a sound very different from that a person might make with the same chain</w:t>
-      </w:r>
-      <w:r>
-        <w:t xml:space="preserve"> </w:t>
-      </w:r>
-      <w:r>
-        <w:t xml:space="preserve">(Lewis 1999, p. 107)</w:t>
-      </w:r>
+        <w:t xml:space="preserve">First, data is sampled, most often at regular intervals, such as the grid of pixels used to represent a digital image. The frequency of sampling is referred to as resolution. Sampling turns continuous data into discrete data…Second, each sample is quantified, that is, it is assigned a numerical value drawn from a defined range (such as 0-255 in the case of an 8-bit greyscale image)</w:t>
+      </w:r>
+      <w:r>
+        <w:t xml:space="preserve"> </w:t>
+      </w:r>
+      <w:r>
+        <w:t xml:space="preserve">(Manovich 2002, p. 28)</w:t>
+      </w:r>
+    </w:p>
+    <w:p>
+      <w:pPr>
+        <w:pStyle w:val="FirstParagraph"/>
+      </w:pPr>
+      <w:r>
+        <w:t xml:space="preserve">I define the points in common between Database Practice and Music Composition. I describe the main technical concepts behind Database Navigation and provide use cases from both appendices A and B, the former relating to joint image and audio databases, and the latter to text databases. I then reflect on the quality of this navigation in relation to the type of navigation and results that they obtain.</w:t>
+      </w:r>
+    </w:p>
+    <w:p>
+      <w:pPr>
+        <w:pStyle w:val="BodyText"/>
+      </w:pPr>
+      <w:r>
+        <w:t xml:space="preserve">I use computer vision literature to briefly introduce and describe the most common visual descriptors. I focus on certain descriptors (TBD) which are suitable for live multimedia use, and which I will implement in Appendix A.</w:t>
+      </w:r>
+    </w:p>
+    <w:p>
+      <w:pPr>
+        <w:pStyle w:val="BodyText"/>
+      </w:pPr>
+      <w:r>
+        <w:t xml:space="preserve">I use Timbre Analysis literature to briefly introduce and describe the most useful audio descriptors. I take William Brent’s TimbreID library, complementing it with Tae Hong Park’s dissertation on timbre recognition, and I focus on the most useful descriptors for live multimedia use (TBD), which I will implement in Appendix A in relation to the image descriptors introduced above.</w:t>
+      </w:r>
+    </w:p>
+    <w:p>
+      <w:pPr>
+        <w:pStyle w:val="Heading2"/>
+      </w:pPr>
+      <w:bookmarkStart w:id="149" w:name="X7616598f194c52ee6f4c09f01c755a7090177ba"/>
+      <w:r>
+        <w:t xml:space="preserve">ABBY: An Online Environment for Annotated Bibliographies</w:t>
+      </w:r>
+      <w:bookmarkEnd w:id="149"/>
+    </w:p>
+    <w:p>
+      <w:pPr>
+        <w:pStyle w:val="FirstParagraph"/>
+      </w:pPr>
+      <w:r>
+        <w:t xml:space="preserve">In order to write this dissertation, I have developed “Abby” an online Text Database tool namely to build an annotated bibliography. The program is mostly written in Javascript, with the data navigation and programming hosted in Github, and the datasets stored in the Google account that New York University has provided me. The annotated bibliography is available at</w:t>
+      </w:r>
+      <w:r>
+        <w:t xml:space="preserve"> </w:t>
+      </w:r>
+      <w:hyperlink r:id="rId150">
+        <w:r>
+          <w:rPr>
+            <w:rStyle w:val="Hyperlink"/>
+          </w:rPr>
+          <w:t xml:space="preserve">https://fdch.github.io/abby</w:t>
+        </w:r>
+      </w:hyperlink>
+      <w:r>
+        <w:t xml:space="preserve">, and the code can be accessed or cloned from</w:t>
+      </w:r>
+      <w:r>
+        <w:t xml:space="preserve"> </w:t>
+      </w:r>
+      <w:hyperlink r:id="rId151">
+        <w:r>
+          <w:rPr>
+            <w:rStyle w:val="Hyperlink"/>
+          </w:rPr>
+          <w:t xml:space="preserve">https://github.com/fdch/litrev</w:t>
+        </w:r>
+      </w:hyperlink>
       <w:r>
         <w:t xml:space="preserve">.</w:t>
       </w:r>
     </w:p>
     <w:p>
       <w:pPr>
-        <w:pStyle w:val="BlockText"/>
-      </w:pPr>
-      <w:r>
-        <w:t xml:space="preserve">one arrives at the notion of a non-Eurocentric computer music, that is, an area of musical discourse using computers that is not regarded culturally and historically as a branch of European contemporary concert music, and is not necessarily modeled as a narrative about "com- position"</w:t>
-      </w:r>
-      <w:r>
-        <w:t xml:space="preserve"> </w:t>
-      </w:r>
-      <w:r>
-        <w:t xml:space="preserve">(Lewis 1999, p. 107)</w:t>
-      </w:r>
-      <w:r>
-        <w:t xml:space="preserve">.</w:t>
-      </w:r>
-    </w:p>
-    <w:p>
-      <w:pPr>
-        <w:pStyle w:val="BlockText"/>
-      </w:pPr>
-      <w:r>
-        <w:t xml:space="preserve">. Instead of a virtuality that attempts to hegemonize the physical, the goal is one where virtuality and physicality interact to produce a hybrid that strengthens on a human scale. Seen in this light, virtuality should enhance, not interfere, with communication between US</w:t>
-      </w:r>
-      <w:r>
-        <w:t xml:space="preserve"> </w:t>
-      </w:r>
-      <w:r>
-        <w:t xml:space="preserve">(Lewis 1999, p. 110)</w:t>
-      </w:r>
-      <w:r>
-        <w:t xml:space="preserve">.</w:t>
-      </w:r>
-    </w:p>
-    <w:p>
-      <w:pPr>
-        <w:pStyle w:val="BlockText"/>
-      </w:pPr>
-      <w:r>
-        <w:t xml:space="preserve">The other important notion that animates Voyageris that of the locally intelligent orchestra, where local decisions taken by individual players percolate up to the global level where the overall form is maintained.</w:t>
-      </w:r>
-      <w:r>
-        <w:t xml:space="preserve"> </w:t>
-      </w:r>
-      <w:r>
-        <w:t xml:space="preserve">(Lewis 1999, p. 110)</w:t>
-      </w:r>
-      <w:r>
-        <w:t xml:space="preserve">.</w:t>
-      </w:r>
-    </w:p>
-    <w:p>
-      <w:pPr>
-        <w:pStyle w:val="BlockText"/>
-      </w:pPr>
-      <w:r>
-        <w:t xml:space="preserve">With this in mind, it becomes easier to see that Voyageris not really a "work" in the modernist sense – heroic, visionary, unique (Foster 1983). Rather, I choose to explore allegory and metatextuality, the programmatic, the depictive – and through embedded indeterminacy, the contingent. Ultimately, the subject of Voyageris not technology or computers at all, but musicality itself</w:t>
-      </w:r>
-      <w:r>
-        <w:t xml:space="preserve"> </w:t>
-      </w:r>
-      <w:r>
-        <w:t xml:space="preserve">(Lewis 1999, p. 110)</w:t>
-      </w:r>
-      <w:r>
-        <w:t xml:space="preserve">.</w:t>
-      </w:r>
-    </w:p>
-    <w:p>
-      <w:pPr>
-        <w:pStyle w:val="Heading2"/>
-      </w:pPr>
-      <w:bookmarkStart w:id="137" w:name="section:Inoperativity"/>
-      <w:r>
-        <w:t xml:space="preserve">Inoperativity</w:t>
-      </w:r>
-      <w:bookmarkEnd w:id="137"/>
+        <w:pStyle w:val="Heading3"/>
+      </w:pPr>
+      <w:bookmarkStart w:id="152" w:name="texdb"/>
+      <w:r>
+        <w:t xml:space="preserve">A Text Database</w:t>
+      </w:r>
+      <w:bookmarkEnd w:id="152"/>
     </w:p>
     <w:p>
       <w:pPr>
         <w:pStyle w:val="FirstParagraph"/>
       </w:pPr>
       <w:r>
-        <w:t xml:space="preserve">How does the concepts of inoperativity and anarchy, in their relation to database community, resonate politically in the works of database music? …</w:t>
-      </w:r>
-    </w:p>
-    <w:p>
-      <w:pPr>
-        <w:pStyle w:val="Heading3"/>
-      </w:pPr>
-      <w:bookmarkStart w:id="138" w:name="music"/>
-      <w:r>
-        <w:t xml:space="preserve">The Severed Object of Music</w:t>
-      </w:r>
-      <w:bookmarkEnd w:id="138"/>
-    </w:p>
-    <w:p>
-      <w:pPr>
-        <w:pStyle w:val="BlockText"/>
-      </w:pPr>
-      <w:r>
-        <w:t xml:space="preserve">[The] Heideggerian ‘work of art’ is able to present a unified picture that may be used for political purposes [it] is only what it is in the world that it open…Nancy is seeking a ‘workless’ or ‘unworking’ work,</w:t>
-      </w:r>
-      <w:r>
-        <w:t xml:space="preserve"> </w:t>
-      </w:r>
-      <w:r>
-        <w:rPr>
-          <w:i/>
-        </w:rPr>
-        <w:t xml:space="preserve">a work that refuses to create itself as a total work</w:t>
-      </w:r>
-      <w:r>
-        <w:t xml:space="preserve">. Hence, Nancy proposes an artwork that would offer itself as a permanently open whole, the concept of art remaining undecided and lacking anything that might unify it</w:t>
-      </w:r>
-      <w:r>
-        <w:t xml:space="preserve"> </w:t>
-      </w:r>
-      <w:r>
-        <w:t xml:space="preserve">(Gratton &amp; Morin 2015)</w:t>
-      </w:r>
-    </w:p>
-    <w:p>
-      <w:pPr>
-        <w:pStyle w:val="FirstParagraph"/>
-      </w:pPr>
-      <w:r>
-        <w:t xml:space="preserve">I would like to refer once again to Jean-Luc Nancy’s concept of inoperativity (See</w:t>
-      </w:r>
-      <w:r>
-        <w:t xml:space="preserve"> </w:t>
-      </w:r>
-      <w:hyperlink w:anchor="inoperativity">
-        <w:r>
-          <w:rPr>
-            <w:rStyle w:val="Hyperlink"/>
-          </w:rPr>
-          <w:t xml:space="preserve">5.1.4</w:t>
-        </w:r>
-      </w:hyperlink>
-      <w:r>
-        <w:t xml:space="preserve">), this time to define the music object. I argue that, given that the inoperativity of the listening experience reveals itself as the interaction between resonance —as the</w:t>
-      </w:r>
-      <w:r>
-        <w:t xml:space="preserve"> </w:t>
-      </w:r>
-      <w:r>
-        <w:rPr>
-          <w:i/>
-        </w:rPr>
-        <w:t xml:space="preserve">différance</w:t>
-      </w:r>
-      <w:r>
-        <w:t xml:space="preserve"> </w:t>
-      </w:r>
-      <w:r>
-        <w:t xml:space="preserve">within sense and sensuality— and the unworking of the network, its resulting object, instead of being a complete whole —a finished, integral ‘thing’, or even, a ‘piece’</w:t>
-      </w:r>
-      <w:hyperlink w:anchor="fn132">
-        <w:r>
-          <w:rPr>
-            <w:vertAlign w:val="superscript"/>
-            <w:rStyle w:val="Hyperlink"/>
-          </w:rPr>
-          <w:t xml:space="preserve">132</w:t>
-        </w:r>
-      </w:hyperlink>
-      <w:r>
-        <w:t xml:space="preserve">—, it becomes a severed music object. This object is different from Pierre Schaeffer’s music or sound object, which comes to represent material with which to work. Neither it is related to Vaggione’s concept of object, which comes from object-oriented programming, meaning every composable primitive, from the micro to the macro. In both of the above, the object is used to provide, though not without their author’s intervention, a notion of</w:t>
-      </w:r>
-      <w:r>
-        <w:t xml:space="preserve"> </w:t>
-      </w:r>
-      <w:r>
-        <w:rPr>
-          <w:i/>
-        </w:rPr>
-        <w:t xml:space="preserve">coherence</w:t>
-      </w:r>
-      <w:r>
-        <w:t xml:space="preserve"> </w:t>
-      </w:r>
-      <w:r>
-        <w:t xml:space="preserve">to the work.</w:t>
-      </w:r>
-    </w:p>
-    <w:p>
-      <w:pPr>
-        <w:pStyle w:val="BodyText"/>
-      </w:pPr>
-      <w:r>
-        <w:t xml:space="preserve">The object I am refering to resides in memory, as the remains of the event of an exposure. It is inherently linked to the fractured way in which our own memory works, and it is impossible to define, since it has no beginning and no end because its dimensionality includes both beginning and end. This object is the spectral evidence of a musical event, or better, of the happening that takes place in listening. In being evidence, it becomes subject of analysis, it is forensic. In being fractured, it is the evidence of destruction. In being severed, and this is the central aspect that I would like to focus on, risking simultaneously the severing of the object itself, it becomes the evidence of a sacrifice. If it can be said that the music object is a severed object, then the question of its severing necessarily relates to the question of listening. Therefore, by listening —and, by this, I mean entering in resonance with resonance itself, exposing the self to that which returns to itself— I participate in this severing, because, just as the many ways of listening that Schaeffer, Adorno, Szendy, Idhe, Attali, have refered to over the years, in listening I choose what to listen in spite of being already deprived from that choice.</w:t>
-      </w:r>
-    </w:p>
-    <w:p>
-      <w:pPr>
-        <w:pStyle w:val="BodyText"/>
-      </w:pPr>
-      <w:r>
-        <w:t xml:space="preserve">The sounds onstage are always before and after the staging. The severed object of music is what, as listeners, we grab from the stage, what we choose to rip from the sounding waves, and also what we cannot help but feeling so much a part of us before noticing it is happening. Severing is yet another way of thinking the aesthetic experience of listening, but it is not as passive as it seems. Severing empowers the listener, it is the tool of listening, the reversed stilus, the inverted mouse, the part of the human that necessarily is nonhuman. With it, we can make the world appear, but only as a fraction of it, because ‘it’ can never be completely.</w:t>
-      </w:r>
-    </w:p>
-    <w:p>
-      <w:pPr>
-        <w:pStyle w:val="BodyText"/>
-      </w:pPr>
-      <w:r>
-        <w:t xml:space="preserve">The severed object of music is always severed, but never in the same way. In resonance, in being already the resonating world, the self becomes space, resonating space. Thus, as space, how is it possible for such a violent act of rupture to take place? What is the nature of this severing of the music object that I attempt to define here? And, furthermore, what type of music object results out of this severing, and what are its aesthetic qualities? The severed object in which the music work results is an essentially inoperative object. To arrive at his notion of aesthetics, Slavoj Zizek</w:t>
-      </w:r>
-      <w:r>
-        <w:t xml:space="preserve"> </w:t>
-      </w:r>
-      <w:r>
-        <w:t xml:space="preserve">(Zizek 2006)</w:t>
-      </w:r>
-      <w:r>
-        <w:t xml:space="preserve"> </w:t>
-      </w:r>
-      <w:r>
-        <w:t xml:space="preserve">presses on a categorical reversal in our experience of pleasure. He claims that sensual pattern recognition —as pleasure experience, understood similarly as sexuality—, which is simultaneously our source of species survival and the foundation of the aesthetic experience has shifted from being a means, to being an end in itself. This means that our tendency to look for nice patterns went from being a means of survival to an aesthetic end we refer to as art.</w:t>
-      </w:r>
-    </w:p>
-    <w:p>
-      <w:pPr>
-        <w:pStyle w:val="BodyText"/>
-      </w:pPr>
-      <w:r>
-        <w:t xml:space="preserve">Zizek’s psychological insight of course comprehends this repurposing as a sign of the inoperative aspect of sexuality. He claims that:</w:t>
-      </w:r>
-    </w:p>
-    <w:p>
-      <w:pPr>
-        <w:pStyle w:val="BlockText"/>
-      </w:pPr>
-      <w:r>
-        <w:t xml:space="preserve">The fact that sexuality can spill over and function as a metaphorical content of [art, in this case] is not a sign of its power but, on the contrary, a sign of [sexuality’s] impotence, failure, inherent blockage</w:t>
-      </w:r>
-      <w:r>
-        <w:t xml:space="preserve"> </w:t>
-      </w:r>
-      <w:r>
-        <w:t xml:space="preserve">(Zizek 2006, p. 250)</w:t>
-      </w:r>
-      <w:r>
-        <w:t xml:space="preserve">.</w:t>
-      </w:r>
-    </w:p>
-    <w:p>
-      <w:pPr>
-        <w:pStyle w:val="FirstParagraph"/>
-      </w:pPr>
-      <w:r>
-        <w:t xml:space="preserve">How does Zizek explain this failure? He claims that displeasure is a symptom of an excess of</w:t>
-      </w:r>
-      <w:r>
-        <w:t xml:space="preserve"> </w:t>
-      </w:r>
-      <w:r>
-        <w:rPr>
-          <w:i/>
-        </w:rPr>
-        <w:t xml:space="preserve">jouissance</w:t>
-      </w:r>
-      <w:r>
-        <w:t xml:space="preserve">. The excess in jouissance —one of Lacan’s central themes in his reinterpretation of the freudian ‘death drive’ refering to physical or intellectual pleasure, even ecstasy— is thus the sign of the ‘sublime,’ that which causes ‘pain-in-pleasure,’ producing “its effect through its own failure.” This is why Zizek equates modern art with the freudian “death drive”:</w:t>
-      </w:r>
-    </w:p>
-    <w:p>
-      <w:pPr>
-        <w:pStyle w:val="BlockText"/>
-      </w:pPr>
-      <w:r>
-        <w:t xml:space="preserve">Is not the most succinct definition of modern art that it is art ‘beyond the pleasure principle’? We are supposed to enjoy traditional art, it is expected to generate aesthetic pleasure, in contrast to modern art, which causes displeasure —modern art, by definition,</w:t>
-      </w:r>
-      <w:r>
-        <w:t xml:space="preserve"> </w:t>
-      </w:r>
-      <w:r>
-        <w:rPr>
-          <w:i/>
-        </w:rPr>
-        <w:t xml:space="preserve">hurts</w:t>
-      </w:r>
-      <w:r>
-        <w:t xml:space="preserve"> </w:t>
-      </w:r>
-      <w:r>
-        <w:t xml:space="preserve">(Zizek 2006)</w:t>
-      </w:r>
-      <w:r>
-        <w:t xml:space="preserve"> </w:t>
-      </w:r>
-      <w:r>
-        <w:t xml:space="preserve">(Italics mine).</w:t>
-      </w:r>
-    </w:p>
-    <w:p>
-      <w:pPr>
-        <w:pStyle w:val="FirstParagraph"/>
-      </w:pPr>
-      <w:r>
-        <w:t xml:space="preserve">What characterizes the aesthetic dimension in the severed music object is, therefore, its inoperative quality. The practice of music composition can be understood, as I already outlined, in terms of Nancy’s positive, active force of unworking. For him, the condition of unworking in relation to works of art is exposed by a certain resistance present in the work of art. This resistance is a force of interruption and suspension that prevents the notion of a whole to reach completion. Thus, the concept of a total work of art is consciously and inevitably lost. This differs from the notion of an open work, for example, Umberto Eco’s famous formulation.</w:t>
-      </w:r>
-      <w:hyperlink w:anchor="fn133">
-        <w:r>
-          <w:rPr>
-            <w:vertAlign w:val="superscript"/>
-            <w:rStyle w:val="Hyperlink"/>
-          </w:rPr>
-          <w:t xml:space="preserve">133</w:t>
-        </w:r>
-      </w:hyperlink>
-      <w:r>
-        <w:t xml:space="preserve"> </w:t>
-      </w:r>
-      <w:r>
-        <w:t xml:space="preserve">The case is quite different, since in Nancy’s interpretation, the work never reaches completion, but encounters interruption and fragmentation, that is, it becomes suspended upon the limit of its exposure (See</w:t>
-      </w:r>
-      <w:r>
-        <w:t xml:space="preserve"> </w:t>
-      </w:r>
-      <w:hyperlink w:anchor="inoperativity">
-        <w:r>
-          <w:rPr>
-            <w:rStyle w:val="Hyperlink"/>
-          </w:rPr>
-          <w:t xml:space="preserve">5.1.4</w:t>
-        </w:r>
-      </w:hyperlink>
-      <w:r>
-        <w:t xml:space="preserve">).</w:t>
-      </w:r>
-    </w:p>
-    <w:p>
-      <w:pPr>
-        <w:pStyle w:val="BodyText"/>
-      </w:pPr>
-      <w:r>
-        <w:t xml:space="preserve">This unworking, for our musical purposes here, can only be carried out in the spatiotemporal dimension of perceivable waves. It is in this dimension only where the the listening performance can be comprehended. However, Where does that leave the performativity of composition? What is the role of the composer? By putting these mechanical waves together [</w:t>
-      </w:r>
-      <w:r>
-        <w:rPr>
-          <w:i/>
-        </w:rPr>
-        <w:t xml:space="preserve">com-ponere</w:t>
-      </w:r>
-      <w:r>
-        <w:t xml:space="preserve">], the composer enters into an inoperative ritual. This constitutes a music ritual in which the composed ‘unwork’ enters a space that is the space of the listening subject, the space of the other. In this space there is no completion since the unworking of the work presents as such in an interrupted manner. The question is, then, How can the recognition of certain patterns in the spatiotemporal dimensionality of perceivable waves be accounted for as rules of a certain kind, or as style of a certain composer, or music period? How does identity emerge from this precondition of difference and interruption? This is how the</w:t>
-      </w:r>
-      <w:r>
-        <w:t xml:space="preserve"> </w:t>
-      </w:r>
-      <w:r>
-        <w:rPr>
-          <w:i/>
-        </w:rPr>
-        <w:t xml:space="preserve">database</w:t>
-      </w:r>
-      <w:r>
-        <w:t xml:space="preserve"> </w:t>
-      </w:r>
-      <w:r>
-        <w:t xml:space="preserve">enters into the framing of the practice of composition that I attempt to draw attention to.</w:t>
-      </w:r>
-    </w:p>
-    <w:p>
-      <w:pPr>
-        <w:pStyle w:val="BodyText"/>
-      </w:pPr>
-      <w:r>
-        <w:t xml:space="preserve">The severing of the music object comes out of repeated conscious and unconscious processes: attention —delay, deferral, filtering, limiting, blocking— of the overwhelming world of images coming into us in the form of waves, and memory —referral, recollecting, erasure, remembering. Both of these processes can be understood as the performativity of the listening experience. Therefore, in order to understand what a music object consists of, the concepts of</w:t>
-      </w:r>
-      <w:r>
-        <w:t xml:space="preserve"> </w:t>
-      </w:r>
-      <w:r>
-        <w:rPr>
-          <w:i/>
-        </w:rPr>
-        <w:t xml:space="preserve">repetition</w:t>
-      </w:r>
-      <w:r>
-        <w:t xml:space="preserve"> </w:t>
-      </w:r>
-      <w:r>
-        <w:t xml:space="preserve">and of</w:t>
-      </w:r>
-      <w:r>
-        <w:t xml:space="preserve"> </w:t>
-      </w:r>
-      <w:r>
-        <w:rPr>
-          <w:i/>
-        </w:rPr>
-        <w:t xml:space="preserve">listening</w:t>
-      </w:r>
-      <w:r>
-        <w:t xml:space="preserve"> </w:t>
-      </w:r>
-      <w:r>
-        <w:t xml:space="preserve">need to be explained. Repetition is fundamental to the listening experience: it is the essence of its performance. Butler considers repetition to be the always already of performance, because gender is a rehearsed activity, it is dramatic: “actors are always already on the stage within the terms of the performance”</w:t>
-      </w:r>
-      <w:r>
-        <w:t xml:space="preserve"> </w:t>
-      </w:r>
-      <w:r>
-        <w:t xml:space="preserve">(Butler 1988)</w:t>
-      </w:r>
-    </w:p>
-    <w:p>
-      <w:pPr>
-        <w:pStyle w:val="BodyText"/>
-      </w:pPr>
-      <w:r>
-        <w:t xml:space="preserve">There is, fundamentally, no gender outside performance, just as there is no self inside the gendered body. Gender questions essentialist notions of reality by precisely residing in time: it is fictional, its status is performative, it is an ‘act,’ and it is an act that fabricates its own identity for itself. It is important to note here the directionality of this act, which is crucial to determine the difference Butler emphasizes between ‘expression’ and ‘performativeness.’ While the former is based on the notion that there is a preexisting identity stemming from the inner self towards the outer, social layer, the latter proposes quite the opposite. The notion of gender understood as a pre-existing identity or ‘roles’ is rendered void and null. Instead, Butler writes, “as performance which is performative, gender is an ’act,’ broadly construed, which constructs the social fiction of its own psychological interiority”</w:t>
-      </w:r>
-      <w:r>
-        <w:t xml:space="preserve"> </w:t>
-      </w:r>
-      <w:r>
-        <w:t xml:space="preserve">(Butler 1988)</w:t>
-      </w:r>
-      <w:r>
-        <w:t xml:space="preserve">. This constitution of gender exposes the temporality of performance. For example, Butler writes about the temporality of gender: “[Gender] is an identity tenuously constituted in time —an identity instituted through a</w:t>
-      </w:r>
-      <w:r>
-        <w:t xml:space="preserve"> </w:t>
-      </w:r>
-      <w:r>
-        <w:rPr>
-          <w:i/>
-        </w:rPr>
-        <w:t xml:space="preserve">stylized repetition of acts</w:t>
-      </w:r>
-      <w:r>
-        <w:t xml:space="preserve">.” This temporality is what allows the notions of gender transformation, because the repetition that gender identity calls for is different and subversive. The style that is the result is singularity itself exposed as a social and historical event.</w:t>
-      </w:r>
-    </w:p>
-    <w:p>
-      <w:pPr>
-        <w:pStyle w:val="Heading3"/>
-      </w:pPr>
-      <w:bookmarkStart w:id="139" w:name="anarchy"/>
-      <w:r>
-        <w:t xml:space="preserve">Anarchy and the Unwork</w:t>
-      </w:r>
-      <w:bookmarkEnd w:id="139"/>
-    </w:p>
-    <w:p>
-      <w:pPr>
-        <w:pStyle w:val="FirstParagraph"/>
-      </w:pPr>
-      <w:r>
-        <w:t xml:space="preserve">In this section, I analyze the anarchic element in database practice and bring it to music composition practice.</w:t>
-      </w:r>
-    </w:p>
-    <w:p>
-      <w:pPr>
-        <w:pStyle w:val="BodyText"/>
-      </w:pPr>
-      <w:r>
-        <w:t xml:space="preserve">Defining anarchy as a paradoxically productive force —a form of destruction which “produces the very thing it reduces”</w:t>
-      </w:r>
-      <w:r>
-        <w:t xml:space="preserve"> </w:t>
-      </w:r>
-      <w:r>
-        <w:t xml:space="preserve">(Derrida &amp; Prenowitz 1995)</w:t>
-      </w:r>
-      <w:r>
-        <w:t xml:space="preserve">—, Derrida locates it at the core of the concept of the archive (See</w:t>
-      </w:r>
-      <w:r>
-        <w:t xml:space="preserve"> </w:t>
-      </w:r>
-      <w:hyperlink w:anchor="archontic">
-        <w:r>
-          <w:rPr>
-            <w:rStyle w:val="Hyperlink"/>
-          </w:rPr>
-          <w:t xml:space="preserve">5.2.3</w:t>
-        </w:r>
-      </w:hyperlink>
-      <w:r>
-        <w:t xml:space="preserve">). As I have outlined before, databasing brings together with its relation to the archive, the archontic principle that is bound to the origin and the rule. That is to say, since the database has the potential of becoming a source, databasing becomes an activity of this source, and thus embeds the databaser with a specter of authority. Therefore, given the circumstances of this authority of databasing, claiming that composition can be identified with databasing means translating the ‘archic’ not only to the performativity of composition, also to the product of composing, to the composer and the composed. I have mentioned above the presence of the skin of the database, now I shall refer to the skin of the music object.</w:t>
-      </w:r>
-    </w:p>
-    <w:p>
-      <w:pPr>
-        <w:pStyle w:val="BodyText"/>
-      </w:pPr>
-      <w:r>
-        <w:t xml:space="preserve">I argue that the link between the archive, the database, and the music object is this capacity to prescribe its own origin —the commencement— and rules —the command. Finally, I analyze the extent to which this anarchic element is present in the inoperative object of music, and how this presence affects the unwork of art.</w:t>
-      </w:r>
-    </w:p>
-    <w:p>
-      <w:pPr>
-        <w:pStyle w:val="BodyText"/>
-      </w:pPr>
-      <w:r>
-        <w:t xml:space="preserve">My goal in this reflection on the consequences of the anarchic and the inoperative in database and composition practices is to understand the dynamics of community within both database and composition fields.</w:t>
-      </w:r>
-    </w:p>
-    <w:p>
-      <w:pPr>
-        <w:pStyle w:val="BodyText"/>
-      </w:pPr>
-      <w:r>
-        <w:t xml:space="preserve">My argument is that in order to understand what is in common between database and composition, from the points of view of art, aesthetics, and politics, we need to define the transversality of the underlying structures of anarchy and inoperativity.</w:t>
-      </w:r>
-    </w:p>
-    <w:p>
-      <w:pPr>
-        <w:pStyle w:val="BodyText"/>
-      </w:pPr>
-      <w:r>
-        <w:t xml:space="preserve">…</w:t>
-      </w:r>
-    </w:p>
-    <w:p>
-      <w:pPr>
-        <w:pStyle w:val="Heading2"/>
-      </w:pPr>
-      <w:bookmarkStart w:id="140" w:name="section:Database_Subject"/>
-      <w:r>
-        <w:t xml:space="preserve">Database Subject</w:t>
-      </w:r>
-      <w:bookmarkEnd w:id="140"/>
-    </w:p>
-    <w:p>
-      <w:pPr>
-        <w:pStyle w:val="FirstParagraph"/>
-      </w:pPr>
-      <w:r>
-        <w:t xml:space="preserve">How can the notion of database subject enter into de political dynamics of music composition? How are the traditional models of composition affected by thinking database music as resonance and power? What is the database subject? Where is it, and how does it sound?</w:t>
-      </w:r>
-    </w:p>
-    <w:p>
-      <w:pPr>
-        <w:pStyle w:val="Heading3"/>
-      </w:pPr>
-      <w:bookmarkStart w:id="141" w:name="worker"/>
-      <w:r>
-        <w:t xml:space="preserve">[WIP] Work In Progress</w:t>
-      </w:r>
-      <w:bookmarkEnd w:id="141"/>
-    </w:p>
-    <w:p>
-      <w:pPr>
-        <w:pStyle w:val="FirstParagraph"/>
-      </w:pPr>
-      <w:r>
-        <w:t xml:space="preserve">What is all this fuss about the ‘unwork’? What is the ‘work’ with music work?</w:t>
-      </w:r>
-    </w:p>
-    <w:p>
-      <w:pPr>
-        <w:pStyle w:val="SourceCode"/>
-      </w:pPr>
-      <w:r>
-        <w:rPr>
-          <w:rStyle w:val="VerbatimChar"/>
-        </w:rPr>
-        <w:t xml:space="preserve">#include &lt;stdio.h&gt;</w:t>
-      </w:r>
-      <w:r>
-        <w:br w:type="textWrapping"/>
-      </w:r>
-      <w:r>
-        <w:rPr>
-          <w:rStyle w:val="VerbatimChar"/>
-        </w:rPr>
-        <w:t xml:space="preserve">#include "m_pd.h"</w:t>
-      </w:r>
-      <w:r>
-        <w:br w:type="textWrapping"/>
-      </w:r>
-      <w:r>
-        <w:br w:type="textWrapping"/>
-      </w:r>
-      <w:r>
-        <w:rPr>
-          <w:rStyle w:val="VerbatimChar"/>
-        </w:rPr>
-        <w:t xml:space="preserve">t_class *working_class;</w:t>
-      </w:r>
-      <w:r>
-        <w:br w:type="textWrapping"/>
-      </w:r>
-      <w:r>
-        <w:br w:type="textWrapping"/>
-      </w:r>
-      <w:r>
-        <w:rPr>
-          <w:rStyle w:val="VerbatimChar"/>
-        </w:rPr>
-        <w:t xml:space="preserve">typedef struct working {</w:t>
-      </w:r>
-      <w:r>
-        <w:br w:type="textWrapping"/>
-      </w:r>
-      <w:r>
-        <w:rPr>
-          <w:rStyle w:val="VerbatimChar"/>
-        </w:rPr>
-        <w:t xml:space="preserve">    t_symbol    *a_work,</w:t>
-      </w:r>
-      <w:r>
-        <w:br w:type="textWrapping"/>
-      </w:r>
-      <w:r>
-        <w:rPr>
-          <w:rStyle w:val="VerbatimChar"/>
-        </w:rPr>
-        <w:t xml:space="preserve">    t_symbol    *somethingDone,</w:t>
-      </w:r>
-      <w:r>
-        <w:br w:type="textWrapping"/>
-      </w:r>
-      <w:r>
-        <w:rPr>
-          <w:rStyle w:val="VerbatimChar"/>
-        </w:rPr>
-        <w:t xml:space="preserve">    t_float     *physicalLabor, *skill</w:t>
-      </w:r>
-      <w:r>
-        <w:br w:type="textWrapping"/>
-      </w:r>
-      <w:r>
-        <w:rPr>
-          <w:rStyle w:val="VerbatimChar"/>
-        </w:rPr>
-        <w:t xml:space="preserve">    char        ["a_product", "A_music_piece", "a_music_work"],</w:t>
-      </w:r>
-      <w:r>
-        <w:br w:type="textWrapping"/>
-      </w:r>
-      <w:r>
-        <w:rPr>
-          <w:rStyle w:val="VerbatimChar"/>
-        </w:rPr>
-        <w:t xml:space="preserve">    t_symbol    *an_opera,</w:t>
-      </w:r>
-      <w:r>
-        <w:br w:type="textWrapping"/>
-      </w:r>
-      <w:r>
-        <w:rPr>
-          <w:rStyle w:val="VerbatimChar"/>
-        </w:rPr>
-        <w:t xml:space="preserve">    t_symbol    *the_work_of_an_author,</w:t>
-      </w:r>
-      <w:r>
-        <w:br w:type="textWrapping"/>
-      </w:r>
-      <w:r>
-        <w:rPr>
-          <w:rStyle w:val="VerbatimChar"/>
-        </w:rPr>
-        <w:t xml:space="preserve">    t_symbol    *the_oeuvre,</w:t>
-      </w:r>
-      <w:r>
-        <w:br w:type="textWrapping"/>
-      </w:r>
-      <w:r>
-        <w:rPr>
-          <w:rStyle w:val="VerbatimChar"/>
-        </w:rPr>
-        <w:t xml:space="preserve">    t_symbol    *_the_operativity_of_the_composer,</w:t>
-      </w:r>
-      <w:r>
-        <w:br w:type="textWrapping"/>
-      </w:r>
-      <w:r>
-        <w:rPr>
-          <w:rStyle w:val="VerbatimChar"/>
-        </w:rPr>
-        <w:t xml:space="preserve">    t_symbol    *matrix_operations,</w:t>
-      </w:r>
-      <w:r>
-        <w:br w:type="textWrapping"/>
-      </w:r>
-      <w:r>
-        <w:rPr>
-          <w:rStyle w:val="VerbatimChar"/>
-        </w:rPr>
-        <w:t xml:space="preserve">    t_symbol    *operetta,</w:t>
-      </w:r>
-      <w:r>
-        <w:br w:type="textWrapping"/>
-      </w:r>
-      <w:r>
-        <w:rPr>
-          <w:rStyle w:val="VerbatimChar"/>
-        </w:rPr>
-        <w:t xml:space="preserve">    t_symbol    *opera_prima,</w:t>
-      </w:r>
-      <w:r>
-        <w:br w:type="textWrapping"/>
-      </w:r>
-      <w:r>
-        <w:rPr>
-          <w:rStyle w:val="VerbatimChar"/>
-        </w:rPr>
-        <w:t xml:space="preserve">    t_symbol    *obra,</w:t>
-      </w:r>
-      <w:r>
-        <w:br w:type="textWrapping"/>
-      </w:r>
-      <w:r>
-        <w:rPr>
-          <w:rStyle w:val="VerbatimChar"/>
-        </w:rPr>
-        <w:t xml:space="preserve">    t_symbol    *open_work,</w:t>
-      </w:r>
-      <w:r>
-        <w:br w:type="textWrapping"/>
-      </w:r>
-      <w:r>
-        <w:rPr>
-          <w:rStyle w:val="VerbatimChar"/>
-        </w:rPr>
-        <w:t xml:space="preserve">    t_symbol    *a_work_of_art,</w:t>
-      </w:r>
-      <w:r>
-        <w:br w:type="textWrapping"/>
-      </w:r>
-      <w:r>
-        <w:rPr>
-          <w:rStyle w:val="VerbatimChar"/>
-        </w:rPr>
-        <w:t xml:space="preserve">    t_symbol    *artistic_creation,</w:t>
-      </w:r>
-      <w:r>
-        <w:br w:type="textWrapping"/>
-      </w:r>
-      <w:r>
-        <w:rPr>
-          <w:rStyle w:val="VerbatimChar"/>
-        </w:rPr>
-        <w:t xml:space="preserve">    t_symbol    *techne,</w:t>
-      </w:r>
-      <w:r>
-        <w:br w:type="textWrapping"/>
-      </w:r>
-      <w:r>
-        <w:rPr>
-          <w:rStyle w:val="VerbatimChar"/>
-        </w:rPr>
-        <w:t xml:space="preserve">    t_float     *fullTime, *partTime,</w:t>
-      </w:r>
-      <w:r>
-        <w:br w:type="textWrapping"/>
-      </w:r>
-      <w:r>
-        <w:rPr>
-          <w:rStyle w:val="VerbatimChar"/>
-        </w:rPr>
-        <w:t xml:space="preserve">    t_symbol    *clockwork</w:t>
-      </w:r>
-      <w:r>
-        <w:br w:type="textWrapping"/>
-      </w:r>
-      <w:r>
-        <w:rPr>
-          <w:rStyle w:val="VerbatimChar"/>
-        </w:rPr>
-        <w:t xml:space="preserve">    t_symbol    *officiate,</w:t>
-      </w:r>
-      <w:r>
-        <w:br w:type="textWrapping"/>
-      </w:r>
-      <w:r>
-        <w:rPr>
-          <w:rStyle w:val="VerbatimChar"/>
-        </w:rPr>
-        <w:t xml:space="preserve">    t_symbol    *office,</w:t>
-      </w:r>
-      <w:r>
-        <w:br w:type="textWrapping"/>
-      </w:r>
-      <w:r>
-        <w:rPr>
-          <w:rStyle w:val="VerbatimChar"/>
-        </w:rPr>
-        <w:t xml:space="preserve">    t_symbol    *act,</w:t>
-      </w:r>
-      <w:r>
-        <w:br w:type="textWrapping"/>
-      </w:r>
-      <w:r>
-        <w:rPr>
-          <w:rStyle w:val="VerbatimChar"/>
-        </w:rPr>
-        <w:t xml:space="preserve">    t_symbol    *produce,</w:t>
-      </w:r>
-      <w:r>
-        <w:br w:type="textWrapping"/>
-      </w:r>
-      <w:r>
-        <w:rPr>
-          <w:rStyle w:val="VerbatimChar"/>
-        </w:rPr>
-        <w:t xml:space="preserve">    t_symbol    *make_it_work,</w:t>
-      </w:r>
-      <w:r>
-        <w:br w:type="textWrapping"/>
-      </w:r>
-      <w:r>
-        <w:rPr>
-          <w:rStyle w:val="VerbatimChar"/>
-        </w:rPr>
-        <w:t xml:space="preserve">    t_symbol    *magic_work,</w:t>
-      </w:r>
-      <w:r>
-        <w:br w:type="textWrapping"/>
-      </w:r>
-      <w:r>
-        <w:rPr>
-          <w:rStyle w:val="VerbatimChar"/>
-        </w:rPr>
-        <w:t xml:space="preserve">    t_symbol    *work_of_angels,</w:t>
-      </w:r>
-      <w:r>
-        <w:br w:type="textWrapping"/>
-      </w:r>
-      <w:r>
-        <w:rPr>
-          <w:rStyle w:val="VerbatimChar"/>
-        </w:rPr>
-        <w:t xml:space="preserve">    t_symbol    *blueCollar,</w:t>
-      </w:r>
-      <w:r>
-        <w:br w:type="textWrapping"/>
-      </w:r>
-      <w:r>
-        <w:rPr>
-          <w:rStyle w:val="VerbatimChar"/>
-        </w:rPr>
-        <w:t xml:space="preserve">    t_symbol    *whiteCollar,</w:t>
-      </w:r>
-      <w:r>
-        <w:br w:type="textWrapping"/>
-      </w:r>
-      <w:r>
-        <w:rPr>
-          <w:rStyle w:val="VerbatimChar"/>
-        </w:rPr>
-        <w:t xml:space="preserve">    t_symbol    *slavework,</w:t>
-      </w:r>
-      <w:r>
-        <w:br w:type="textWrapping"/>
-      </w:r>
-      <w:r>
-        <w:rPr>
-          <w:rStyle w:val="VerbatimChar"/>
-        </w:rPr>
-        <w:t xml:space="preserve">    t_symbol    *masterwork,</w:t>
-      </w:r>
-      <w:r>
-        <w:br w:type="textWrapping"/>
-      </w:r>
-      <w:r>
-        <w:rPr>
-          <w:rStyle w:val="VerbatimChar"/>
-        </w:rPr>
-        <w:t xml:space="preserve">    t_symbol    *Work_as_in_the_application_of_forces // "But applied to whom?"</w:t>
-      </w:r>
-      <w:r>
-        <w:br w:type="textWrapping"/>
-      </w:r>
-      <w:r>
-        <w:rPr>
-          <w:rStyle w:val="VerbatimChar"/>
-        </w:rPr>
-        <w:t xml:space="preserve">    t_symbol    *working_a_field,</w:t>
-      </w:r>
-      <w:r>
-        <w:br w:type="textWrapping"/>
-      </w:r>
-      <w:r>
-        <w:rPr>
-          <w:rStyle w:val="VerbatimChar"/>
-        </w:rPr>
-        <w:t xml:space="preserve">    t_symbol    *the_internal_workings_of_structures,</w:t>
-      </w:r>
-      <w:r>
-        <w:br w:type="textWrapping"/>
-      </w:r>
-      <w:r>
-        <w:rPr>
-          <w:rStyle w:val="VerbatimChar"/>
-        </w:rPr>
-        <w:t xml:space="preserve">    t_symbol    *work_in_an_app,</w:t>
-      </w:r>
-      <w:r>
-        <w:br w:type="textWrapping"/>
-      </w:r>
-      <w:r>
-        <w:rPr>
-          <w:rStyle w:val="VerbatimChar"/>
-        </w:rPr>
-        <w:t xml:space="preserve">    t_symbol    *worked_out,</w:t>
-      </w:r>
-      <w:r>
-        <w:br w:type="textWrapping"/>
-      </w:r>
-      <w:r>
-        <w:rPr>
-          <w:rStyle w:val="VerbatimChar"/>
-        </w:rPr>
-        <w:t xml:space="preserve">    t_symbol    *work_your_hat_off,</w:t>
-      </w:r>
-      <w:r>
-        <w:br w:type="textWrapping"/>
-      </w:r>
-      <w:r>
-        <w:rPr>
-          <w:rStyle w:val="VerbatimChar"/>
-        </w:rPr>
-        <w:t xml:space="preserve">    t_symbol    *workflow,</w:t>
-      </w:r>
-      <w:r>
-        <w:br w:type="textWrapping"/>
-      </w:r>
-      <w:r>
-        <w:rPr>
-          <w:rStyle w:val="VerbatimChar"/>
-        </w:rPr>
-        <w:t xml:space="preserve">    t_symbol    *workspace</w:t>
-      </w:r>
-      <w:r>
-        <w:br w:type="textWrapping"/>
-      </w:r>
-      <w:r>
-        <w:rPr>
-          <w:rStyle w:val="VerbatimChar"/>
-        </w:rPr>
-        <w:t xml:space="preserve">    t_symbol    *working_for_food,</w:t>
-      </w:r>
-      <w:r>
-        <w:br w:type="textWrapping"/>
-      </w:r>
-      <w:r>
-        <w:rPr>
-          <w:rStyle w:val="VerbatimChar"/>
-        </w:rPr>
-        <w:t xml:space="preserve">    t_symbol    *hardworking,</w:t>
-      </w:r>
-      <w:r>
-        <w:br w:type="textWrapping"/>
-      </w:r>
-      <w:r>
-        <w:rPr>
-          <w:rStyle w:val="VerbatimChar"/>
-        </w:rPr>
-        <w:t xml:space="preserve">    t_symbol    *labour,</w:t>
-      </w:r>
-      <w:r>
-        <w:br w:type="textWrapping"/>
-      </w:r>
-      <w:r>
-        <w:rPr>
-          <w:rStyle w:val="VerbatimChar"/>
-        </w:rPr>
-        <w:t xml:space="preserve">    t_symbol    *giving_birth,</w:t>
-      </w:r>
-      <w:r>
-        <w:br w:type="textWrapping"/>
-      </w:r>
-      <w:r>
-        <w:rPr>
-          <w:rStyle w:val="VerbatimChar"/>
-        </w:rPr>
-        <w:t xml:space="preserve">    t_symbol    *all_that_is_remunerated_after_efforts_have_been_given,</w:t>
-      </w:r>
-      <w:r>
-        <w:br w:type="textWrapping"/>
-      </w:r>
-      <w:r>
-        <w:rPr>
-          <w:rStyle w:val="VerbatimChar"/>
-        </w:rPr>
-        <w:t xml:space="preserve">    t_symbol    *achieve_a_goal,</w:t>
-      </w:r>
-      <w:r>
-        <w:br w:type="textWrapping"/>
-      </w:r>
-      <w:r>
-        <w:rPr>
-          <w:rStyle w:val="VerbatimChar"/>
-        </w:rPr>
-        <w:t xml:space="preserve">    t_symbol    *a_task,</w:t>
-      </w:r>
-      <w:r>
-        <w:br w:type="textWrapping"/>
-      </w:r>
-      <w:r>
-        <w:rPr>
-          <w:rStyle w:val="VerbatimChar"/>
-        </w:rPr>
-        <w:t xml:space="preserve">    t_symbol    *to_work_to_live,</w:t>
-      </w:r>
-      <w:r>
-        <w:br w:type="textWrapping"/>
-      </w:r>
-      <w:r>
-        <w:rPr>
-          <w:rStyle w:val="VerbatimChar"/>
-        </w:rPr>
-        <w:t xml:space="preserve">    t_symbol    *to_have_a_working_body,</w:t>
-      </w:r>
-      <w:r>
-        <w:br w:type="textWrapping"/>
-      </w:r>
-      <w:r>
-        <w:rPr>
-          <w:rStyle w:val="VerbatimChar"/>
-        </w:rPr>
-        <w:t xml:space="preserve">    t_symbol    *functioning,</w:t>
-      </w:r>
-      <w:r>
-        <w:br w:type="textWrapping"/>
-      </w:r>
-      <w:r>
-        <w:rPr>
-          <w:rStyle w:val="VerbatimChar"/>
-        </w:rPr>
-        <w:t xml:space="preserve">    t_symbol    *operative</w:t>
-      </w:r>
-      <w:r>
-        <w:br w:type="textWrapping"/>
-      </w:r>
-      <w:r>
-        <w:rPr>
-          <w:rStyle w:val="VerbatimChar"/>
-        </w:rPr>
-        <w:t xml:space="preserve">    t_symbol    *working_like_a_bee,</w:t>
-      </w:r>
-      <w:r>
-        <w:br w:type="textWrapping"/>
-      </w:r>
-      <w:r>
-        <w:rPr>
-          <w:rStyle w:val="VerbatimChar"/>
-        </w:rPr>
-        <w:t xml:space="preserve">    t_symbol    *like_a["bee","ant","member_of_the_hive","worker","co-worker"]</w:t>
-      </w:r>
-      <w:r>
-        <w:br w:type="textWrapping"/>
-      </w:r>
-      <w:r>
-        <w:rPr>
-          <w:rStyle w:val="VerbatimChar"/>
-        </w:rPr>
-        <w:t xml:space="preserve">    t_symbol    *working["for","to","after","by"]</w:t>
-      </w:r>
-      <w:r>
-        <w:br w:type="textWrapping"/>
-      </w:r>
-      <w:r>
-        <w:rPr>
-          <w:rStyle w:val="VerbatimChar"/>
-        </w:rPr>
-        <w:t xml:space="preserve">    t_symbol    *working_as_an_extension_of_truth_as_well_as_lies,</w:t>
-      </w:r>
-      <w:r>
-        <w:br w:type="textWrapping"/>
-      </w:r>
-      <w:r>
-        <w:rPr>
-          <w:rStyle w:val="VerbatimChar"/>
-        </w:rPr>
-        <w:t xml:space="preserve">    t_symbol    *out_of_work,</w:t>
-      </w:r>
-      <w:r>
-        <w:br w:type="textWrapping"/>
-      </w:r>
-      <w:r>
-        <w:rPr>
-          <w:rStyle w:val="VerbatimChar"/>
-        </w:rPr>
-        <w:t xml:space="preserve">    t_symbol    *at_work,</w:t>
-      </w:r>
-      <w:r>
-        <w:br w:type="textWrapping"/>
-      </w:r>
-      <w:r>
-        <w:rPr>
-          <w:rStyle w:val="VerbatimChar"/>
-        </w:rPr>
-        <w:t xml:space="preserve">    t_symbol    *work_in_progress,</w:t>
-      </w:r>
-      <w:r>
-        <w:br w:type="textWrapping"/>
-      </w:r>
-      <w:r>
-        <w:rPr>
-          <w:rStyle w:val="VerbatimChar"/>
-        </w:rPr>
-        <w:t xml:space="preserve">    t_symbol    *working_for_the_man,</w:t>
-      </w:r>
-      <w:r>
-        <w:br w:type="textWrapping"/>
-      </w:r>
-      <w:r>
-        <w:rPr>
-          <w:rStyle w:val="VerbatimChar"/>
-        </w:rPr>
-        <w:t xml:space="preserve">    t_symbol    *freelancing,</w:t>
-      </w:r>
-      <w:r>
-        <w:br w:type="textWrapping"/>
-      </w:r>
-      <w:r>
-        <w:rPr>
-          <w:rStyle w:val="VerbatimChar"/>
-        </w:rPr>
-        <w:t xml:space="preserve">    t_symbol    *working_under_the_table,</w:t>
-      </w:r>
-      <w:r>
-        <w:br w:type="textWrapping"/>
-      </w:r>
-      <w:r>
-        <w:rPr>
-          <w:rStyle w:val="VerbatimChar"/>
-        </w:rPr>
-        <w:t xml:space="preserve">    t_symbol    *working_past_a_deadline</w:t>
-      </w:r>
-      <w:r>
-        <w:br w:type="textWrapping"/>
-      </w:r>
-      <w:r>
-        <w:rPr>
-          <w:rStyle w:val="VerbatimChar"/>
-        </w:rPr>
-        <w:t xml:space="preserve">    t_symbol    *working_in_pairs,</w:t>
-      </w:r>
-      <w:r>
-        <w:br w:type="textWrapping"/>
-      </w:r>
-      <w:r>
-        <w:rPr>
-          <w:rStyle w:val="VerbatimChar"/>
-        </w:rPr>
-        <w:t xml:space="preserve">    t_symbol    *teamwork,</w:t>
-      </w:r>
-      <w:r>
-        <w:br w:type="textWrapping"/>
-      </w:r>
-      <w:r>
-        <w:rPr>
-          <w:rStyle w:val="VerbatimChar"/>
-        </w:rPr>
-        <w:t xml:space="preserve">    t_symbol    *collaborate,</w:t>
-      </w:r>
-      <w:r>
-        <w:br w:type="textWrapping"/>
-      </w:r>
-      <w:r>
-        <w:rPr>
-          <w:rStyle w:val="VerbatimChar"/>
-        </w:rPr>
-        <w:t xml:space="preserve">    t_symbol    *co-operate,</w:t>
-      </w:r>
-      <w:r>
-        <w:br w:type="textWrapping"/>
-      </w:r>
-      <w:r>
-        <w:rPr>
-          <w:rStyle w:val="VerbatimChar"/>
-        </w:rPr>
-        <w:t xml:space="preserve">    t_atom      *organized_labour,</w:t>
-      </w:r>
-      <w:r>
-        <w:br w:type="textWrapping"/>
-      </w:r>
-      <w:r>
-        <w:rPr>
-          <w:rStyle w:val="VerbatimChar"/>
-        </w:rPr>
-        <w:t xml:space="preserve">    t_symbol    *paperwork,</w:t>
-      </w:r>
-      <w:r>
-        <w:br w:type="textWrapping"/>
-      </w:r>
-      <w:r>
-        <w:rPr>
-          <w:rStyle w:val="VerbatimChar"/>
-        </w:rPr>
-        <w:t xml:space="preserve">    t_symbol    *networking,</w:t>
-      </w:r>
-      <w:r>
-        <w:br w:type="textWrapping"/>
-      </w:r>
-      <w:r>
-        <w:rPr>
-          <w:rStyle w:val="VerbatimChar"/>
-        </w:rPr>
-        <w:t xml:space="preserve">    t_symbol    *prototyping</w:t>
-      </w:r>
-      <w:r>
-        <w:br w:type="textWrapping"/>
-      </w:r>
-      <w:r>
-        <w:rPr>
-          <w:rStyle w:val="VerbatimChar"/>
-        </w:rPr>
-        <w:t xml:space="preserve">    t_symbol    *worked-up,</w:t>
-      </w:r>
-      <w:r>
-        <w:br w:type="textWrapping"/>
-      </w:r>
-      <w:r>
-        <w:rPr>
-          <w:rStyle w:val="VerbatimChar"/>
-        </w:rPr>
-        <w:t xml:space="preserve">    t_symbol    *work_the_crowd,</w:t>
-      </w:r>
-      <w:r>
-        <w:br w:type="textWrapping"/>
-      </w:r>
-      <w:r>
-        <w:rPr>
-          <w:rStyle w:val="VerbatimChar"/>
-        </w:rPr>
-        <w:t xml:space="preserve">    t_symbol    *work_the_system,</w:t>
-      </w:r>
-      <w:r>
-        <w:br w:type="textWrapping"/>
-      </w:r>
-      <w:r>
-        <w:rPr>
-          <w:rStyle w:val="VerbatimChar"/>
-        </w:rPr>
-        <w:t xml:space="preserve">    t_symbol    *work_a_miracle,</w:t>
-      </w:r>
-      <w:r>
-        <w:br w:type="textWrapping"/>
-      </w:r>
-      <w:r>
-        <w:rPr>
-          <w:rStyle w:val="VerbatimChar"/>
-        </w:rPr>
-        <w:t xml:space="preserve">    t_symbol    *work_your_workers,</w:t>
-      </w:r>
-      <w:r>
-        <w:br w:type="textWrapping"/>
-      </w:r>
-      <w:r>
-        <w:rPr>
-          <w:rStyle w:val="VerbatimChar"/>
-        </w:rPr>
-        <w:t xml:space="preserve">    t_symbol    *social_worker,</w:t>
-      </w:r>
-      <w:r>
-        <w:br w:type="textWrapping"/>
-      </w:r>
-      <w:r>
-        <w:rPr>
-          <w:rStyle w:val="VerbatimChar"/>
-        </w:rPr>
-        <w:t xml:space="preserve">    t_symbol    *a_ship_works_in_a_heavy_sea,</w:t>
-      </w:r>
-      <w:r>
-        <w:br w:type="textWrapping"/>
-      </w:r>
-      <w:r>
-        <w:rPr>
-          <w:rStyle w:val="VerbatimChar"/>
-        </w:rPr>
-        <w:t xml:space="preserve">    t_symbol    *work_the_levers,</w:t>
-      </w:r>
-      <w:r>
-        <w:br w:type="textWrapping"/>
-      </w:r>
-      <w:r>
-        <w:rPr>
-          <w:rStyle w:val="VerbatimChar"/>
-        </w:rPr>
-        <w:t xml:space="preserve">    t_symbol    *work_for_Facebook,</w:t>
-      </w:r>
-      <w:r>
-        <w:br w:type="textWrapping"/>
-      </w:r>
-      <w:r>
-        <w:rPr>
-          <w:rStyle w:val="VerbatimChar"/>
-        </w:rPr>
-        <w:t xml:space="preserve">    t_symbol    *future_work,</w:t>
-      </w:r>
-      <w:r>
-        <w:br w:type="textWrapping"/>
-      </w:r>
-      <w:r>
-        <w:rPr>
-          <w:rStyle w:val="VerbatimChar"/>
-        </w:rPr>
-        <w:t xml:space="preserve">    t_symbol    *framework,</w:t>
-      </w:r>
-      <w:r>
-        <w:br w:type="textWrapping"/>
-      </w:r>
-      <w:r>
-        <w:rPr>
-          <w:rStyle w:val="VerbatimChar"/>
-        </w:rPr>
-        <w:t xml:space="preserve"> } t_working;</w:t>
-      </w:r>
-    </w:p>
-    <w:p>
-      <w:pPr>
-        <w:pStyle w:val="Heading3"/>
-      </w:pPr>
-      <w:bookmarkStart w:id="142" w:name="collaboration"/>
-      <w:r>
-        <w:t xml:space="preserve">Redifining Collaboration: Trans-Inoperativity</w:t>
-      </w:r>
-      <w:bookmarkEnd w:id="142"/>
-    </w:p>
-    <w:p>
-      <w:pPr>
-        <w:pStyle w:val="FirstParagraph"/>
-      </w:pPr>
-      <w:r>
-        <w:t xml:space="preserve">By describing ‘community’ in such a way, Nancy’s goal is to define the subject, which for him is the ‘singularity’ which is thus suspended, interrupted, in order to make the space of community. In this section, therefore, I present my view on collaboration, and propose a redefinition of the term, in tune with other definitions with consider it a form of dialog between the human and the nonhuman (Dan07; Oli12). In its core, the word includes ‘labor,’ as in the ‘working’ in conjunction with others. Therefore, I engage with Nancy’s critique on operativity and propose a different collaboration by removing its ‘labor’ connotation. A definition not based in terms of an active engagement of forces forming a whole, or of singular beings forming a whole which is greater than its parts. On the contrary, I claim the new form of collaboration can be termed better as a form of collective, or</w:t>
-      </w:r>
-      <w:r>
-        <w:t xml:space="preserve"> </w:t>
-      </w:r>
-      <w:r>
-        <w:rPr>
-          <w:i/>
-        </w:rPr>
-        <w:t xml:space="preserve">trans-inoperation</w:t>
-      </w:r>
-      <w:r>
-        <w:t xml:space="preserve">, consisting in the mutual exposure of the limits of singular, performing beings into a state of suspension and withdrawal, which provides space for the ‘unworking’ to appear, and for the new configuration of the listening subject to reveal itself.</w:t>
-      </w:r>
-    </w:p>
-    <w:p>
-      <w:pPr>
-        <w:pStyle w:val="Heading3"/>
-      </w:pPr>
-      <w:bookmarkStart w:id="143" w:name="authorship"/>
-      <w:r>
-        <w:t xml:space="preserve">A Database Politics of Authorship</w:t>
-      </w:r>
-      <w:bookmarkEnd w:id="143"/>
-    </w:p>
-    <w:p>
-      <w:pPr>
-        <w:pStyle w:val="FirstParagraph"/>
-      </w:pPr>
-      <w:r>
-        <w:t xml:space="preserve">The author has already been a topic of great discussion in the twentieth-century (Benjamin), in relation to its function (Foucault, Barthes), to music composition (Bor95, Lew00) and, more recently, in relation to art and curating (Lov04; Dan07; Ves07; Gra10). The vastness of the literature relating to authorship would extend the limits of this dissertation. However, stemming from my conception of</w:t>
-      </w:r>
-      <w:r>
-        <w:t xml:space="preserve"> </w:t>
-      </w:r>
-      <w:r>
-        <w:rPr>
-          <w:i/>
-        </w:rPr>
-        <w:t xml:space="preserve">trans-inoperativity</w:t>
-      </w:r>
-      <w:r>
-        <w:t xml:space="preserve">, in this section I claim that a new politics of authorship needs to be analyzed in terms of its spectrality. The figure of the author, as in the case of the subject of the gendered database, remains an illusion, a ghost, or a specter. As such, the spectrality of the author (Der95) is, however, what is empowering of its figure. Therefore, I question the effectiveness of the archontic principle that is present in</w:t>
-      </w:r>
-      <w:r>
-        <w:t xml:space="preserve"> </w:t>
-      </w:r>
-      <w:r>
-        <w:rPr>
-          <w:i/>
-        </w:rPr>
-        <w:t xml:space="preserve">trans-inoperant</w:t>
-      </w:r>
-      <w:r>
-        <w:t xml:space="preserve"> </w:t>
-      </w:r>
-      <w:r>
-        <w:t xml:space="preserve">works of art. In my reconceptualization of collaboration, listening subjects are exposed together, causing the</w:t>
-      </w:r>
-      <w:r>
-        <w:t xml:space="preserve"> </w:t>
-      </w:r>
-      <w:r>
-        <w:rPr>
-          <w:i/>
-        </w:rPr>
-        <w:t xml:space="preserve">archic</w:t>
-      </w:r>
-      <w:r>
-        <w:t xml:space="preserve"> </w:t>
-      </w:r>
-      <w:r>
-        <w:t xml:space="preserve">—of the archontic— to never archive itself, resulting in a constant state of suspended</w:t>
-      </w:r>
-      <w:r>
-        <w:t xml:space="preserve"> </w:t>
-      </w:r>
-      <w:r>
-        <w:rPr>
-          <w:i/>
-        </w:rPr>
-        <w:t xml:space="preserve">an</w:t>
-      </w:r>
-      <w:r>
-        <w:t xml:space="preserve">-archic resonance. The specter of the author, thus, loses the sensuality and the sense of the listening subjects in state of trans-inoperance, and thus the power of the author ceases to act.</w:t>
-      </w:r>
-    </w:p>
-    <w:p>
-      <w:pPr>
-        <w:pStyle w:val="Heading1"/>
-      </w:pPr>
-      <w:bookmarkStart w:id="144" w:name="chapter:Conclusion"/>
-      <w:r>
-        <w:t xml:space="preserve">Conclusion</w:t>
-      </w:r>
-      <w:bookmarkEnd w:id="144"/>
-    </w:p>
-    <w:p>
-      <w:pPr>
-        <w:pStyle w:val="FirstParagraph"/>
-      </w:pPr>
-      <w:r>
-        <w:t xml:space="preserve">… placeholder for conclusion abstract …</w:t>
-      </w:r>
-    </w:p>
-    <w:p>
-      <w:pPr>
-        <w:pStyle w:val="Heading2"/>
-      </w:pPr>
-      <w:bookmarkStart w:id="145" w:name="section:And_They_Are_Sounding_Back"/>
-      <w:r>
-        <w:t xml:space="preserve">And They Are Sounding Back</w:t>
-      </w:r>
-      <w:bookmarkEnd w:id="145"/>
-    </w:p>
-    <w:p>
-      <w:pPr>
-        <w:pStyle w:val="FirstParagraph"/>
-      </w:pPr>
-      <w:r>
-        <w:t xml:space="preserve">I am sounding in a database, and the database is sounding back …</w:t>
-      </w:r>
-    </w:p>
-    <w:p>
-      <w:pPr>
-        <w:pStyle w:val="Heading1"/>
-      </w:pPr>
-      <w:bookmarkStart w:id="146" w:name="chapter:Appendices"/>
-      <w:r>
-        <w:t xml:space="preserve">Appendices</w:t>
-      </w:r>
-      <w:bookmarkEnd w:id="146"/>
-    </w:p>
-    <w:p>
-      <w:pPr>
-        <w:pStyle w:val="FirstParagraph"/>
-      </w:pPr>
-      <w:r>
-        <w:t xml:space="preserve">abstract of appendices</w:t>
-      </w:r>
-    </w:p>
-    <w:p>
-      <w:pPr>
-        <w:pStyle w:val="Heading2"/>
-      </w:pPr>
-      <w:bookmarkStart w:id="147" w:name="X9928d5a4298d9156e673c83842d96a99bfb66d7"/>
-      <w:r>
-        <w:t xml:space="preserve">DIANA: Database for Image and Audio Navigation</w:t>
-      </w:r>
-      <w:bookmarkEnd w:id="147"/>
-    </w:p>
-    <w:p>
-      <w:pPr>
-        <w:pStyle w:val="FirstParagraph"/>
-      </w:pPr>
-      <w:r>
-        <w:t xml:space="preserve">I use William Brent’s —timbre description algorithms— and Antoine Villeret’s —image descriptors using Computer Vision algorithms—, to develop a new software library for Pure Data. My model consists of a joint Database structure for Image and Audio descriptors suitable for realtime navigation. At its core, the Database is generated by calculating derivatives between both data sets, and it is performed by applying random probabilities, markov chains, or chaotic generators to this navigation. This allows for multiple paths to be traced on each navigation.</w:t>
-      </w:r>
-    </w:p>
-    <w:p>
-      <w:pPr>
-        <w:pStyle w:val="Heading3"/>
-      </w:pPr>
-      <w:bookmarkStart w:id="148" w:name="dbmodel"/>
-      <w:r>
-        <w:t xml:space="preserve">A Database Model</w:t>
-      </w:r>
-      <w:bookmarkEnd w:id="148"/>
-    </w:p>
-    <w:p>
-      <w:pPr>
-        <w:pStyle w:val="FirstParagraph"/>
-      </w:pPr>
-      <w:r>
-        <w:t xml:space="preserve">A detailed description of the image and audio navigation system…</w:t>
-      </w:r>
-    </w:p>
-    <w:p>
-      <w:pPr>
-        <w:pStyle w:val="BlockText"/>
-      </w:pPr>
-      <w:r>
-        <w:t xml:space="preserve">Just as a fractal has the same structure on different scales, a new media object has the same modular structure throughout. Media elements…are represented as collections of discrete samples</w:t>
-      </w:r>
-      <w:r>
-        <w:t xml:space="preserve"> </w:t>
-      </w:r>
-      <w:r>
-        <w:t xml:space="preserve">(Manovich 2001, p. 30)</w:t>
-      </w:r>
-      <w:r>
-        <w:t xml:space="preserve">.</w:t>
-      </w:r>
-    </w:p>
-    <w:p>
-      <w:pPr>
-        <w:pStyle w:val="BlockText"/>
-      </w:pPr>
-      <w:r>
-        <w:t xml:space="preserve">First, data is sampled, most often at regular intervals, such as the grid of pixels used to represent a digital image. The frequency of sampling is referred to as resolution. Sampling turns continuous data into discrete data…Second, each sample is quantified, that is, it is assigned a numerical value drawn from a defined range (such as 0-255 in the case of an 8-bit greyscale image)</w:t>
-      </w:r>
-      <w:r>
-        <w:t xml:space="preserve"> </w:t>
-      </w:r>
-      <w:r>
-        <w:t xml:space="preserve">(Manovich 2002, p. 28)</w:t>
-      </w:r>
-    </w:p>
-    <w:p>
-      <w:pPr>
-        <w:pStyle w:val="FirstParagraph"/>
-      </w:pPr>
-      <w:r>
-        <w:t xml:space="preserve">I define the points in common between Database Practice and Music Composition. I describe the main technical concepts behind Database Navigation and provide use cases from both appendices A and B, the former relating to joint image and audio databases, and the latter to text databases. I then reflect on the quality of this navigation in relation to the type of navigation and results that they obtain.</w:t>
-      </w:r>
-    </w:p>
-    <w:p>
-      <w:pPr>
-        <w:pStyle w:val="BodyText"/>
-      </w:pPr>
-      <w:r>
-        <w:t xml:space="preserve">I use computer vision literature to briefly introduce and describe the most common visual descriptors. I focus on certain descriptors (TBD) which are suitable for live multimedia use, and which I will implement in Appendix A.</w:t>
-      </w:r>
-    </w:p>
-    <w:p>
-      <w:pPr>
-        <w:pStyle w:val="BodyText"/>
-      </w:pPr>
-      <w:r>
-        <w:t xml:space="preserve">I use Timbre Analysis literature to briefly introduce and describe the most useful audio descriptors. I take William Brent’s TimbreID library, complementing it with Tae Hong Park’s dissertation on timbre recognition, and I focus on the most useful descriptors for live multimedia use (TBD), which I will implement in Appendix A in relation to the image descriptors introduced above.</w:t>
-      </w:r>
-    </w:p>
-    <w:p>
-      <w:pPr>
-        <w:pStyle w:val="Heading2"/>
-      </w:pPr>
-      <w:bookmarkStart w:id="149" w:name="X7616598f194c52ee6f4c09f01c755a7090177ba"/>
-      <w:r>
-        <w:t xml:space="preserve">ABBY: An Online Environment for Annotated Bibliographies</w:t>
-      </w:r>
-      <w:bookmarkEnd w:id="149"/>
-    </w:p>
-    <w:p>
-      <w:pPr>
-        <w:pStyle w:val="FirstParagraph"/>
-      </w:pPr>
-      <w:r>
-        <w:t xml:space="preserve">In order to write this dissertation, I have developed “Abby” an online Text Database tool namely to build an annotated bibliography. The program is mostly written in Javascript, with the data navigation and programming hosted in Github, and the datasets stored in the Google account that New York University has provided me. The annotated bibliography is available at</w:t>
-      </w:r>
-      <w:r>
-        <w:t xml:space="preserve"> </w:t>
-      </w:r>
-      <w:hyperlink r:id="rId150">
-        <w:r>
-          <w:rPr>
-            <w:rStyle w:val="Hyperlink"/>
-          </w:rPr>
-          <w:t xml:space="preserve">https://fdch.github.io/abby</w:t>
-        </w:r>
-      </w:hyperlink>
-      <w:r>
-        <w:t xml:space="preserve">, and the code can be accessed or cloned from</w:t>
-      </w:r>
-      <w:r>
-        <w:t xml:space="preserve"> </w:t>
-      </w:r>
-      <w:hyperlink r:id="rId151">
-        <w:r>
-          <w:rPr>
-            <w:rStyle w:val="Hyperlink"/>
-          </w:rPr>
-          <w:t xml:space="preserve">https://github.com/fdch/litrev</w:t>
-        </w:r>
-      </w:hyperlink>
-      <w:r>
-        <w:t xml:space="preserve">.</w:t>
-      </w:r>
-    </w:p>
-    <w:p>
-      <w:pPr>
-        <w:pStyle w:val="Heading3"/>
-      </w:pPr>
-      <w:bookmarkStart w:id="152" w:name="texdb"/>
-      <w:r>
-        <w:t xml:space="preserve">A Text Database</w:t>
-      </w:r>
-      <w:bookmarkEnd w:id="152"/>
-    </w:p>
-    <w:p>
-      <w:pPr>
-        <w:pStyle w:val="FirstParagraph"/>
-      </w:pPr>
-      <w:r>
         <w:t xml:space="preserve">A detailed description of the text database model…</w:t>
       </w:r>
     </w:p>
-    <w:bookmarkStart w:id="419" w:name="refs"/>
+    <w:bookmarkStart w:id="423" w:name="refs"/>
     <w:bookmarkStart w:id="153" w:name="ref-Abiteboul:semistructured:96"/>
     <w:p>
       <w:pPr>
@@ -21078,12 +21632,34 @@
       </w:r>
     </w:p>
     <w:bookmarkEnd w:id="303"/>
-    <w:bookmarkStart w:id="304" w:name="ref-Lew99:Int"/>
+    <w:bookmarkStart w:id="304" w:name="ref-Lew00:Too"/>
     <w:p>
       <w:pPr>
         <w:pStyle w:val="Bibliography"/>
       </w:pPr>
       <w:r>
+        <w:t xml:space="preserve">Lewis G. 2000. Too many notes: Computers, complexity, and culture in voyager.</w:t>
+      </w:r>
+      <w:r>
+        <w:t xml:space="preserve"> </w:t>
+      </w:r>
+      <w:r>
+        <w:rPr>
+          <w:i/>
+        </w:rPr>
+        <w:t xml:space="preserve">Leonardo Music Journal</w:t>
+      </w:r>
+      <w:r>
+        <w:t xml:space="preserve">. 10:</w:t>
+      </w:r>
+    </w:p>
+    <w:bookmarkEnd w:id="304"/>
+    <w:bookmarkStart w:id="305" w:name="ref-Lew99:Int"/>
+    <w:p>
+      <w:pPr>
+        <w:pStyle w:val="Bibliography"/>
+      </w:pPr>
+      <w:r>
         <w:t xml:space="preserve">Lewis GE. 1999. Interacting with latter-day musical automata.</w:t>
       </w:r>
       <w:r>
@@ -21099,8 +21675,8 @@
         <w:t xml:space="preserve">. 18(3):99–112</w:t>
       </w:r>
     </w:p>
-    <w:bookmarkEnd w:id="304"/>
-    <w:bookmarkStart w:id="305" w:name="ref-icmc/bbp2372.2017.033"/>
+    <w:bookmarkEnd w:id="305"/>
+    <w:bookmarkStart w:id="306" w:name="ref-icmc/bbp2372.2017.033"/>
     <w:p>
       <w:pPr>
         <w:pStyle w:val="Bibliography"/>
@@ -21121,8 +21697,8 @@
         <w:t xml:space="preserve">. Michigan Publishing</w:t>
       </w:r>
     </w:p>
-    <w:bookmarkEnd w:id="305"/>
-    <w:bookmarkStart w:id="306" w:name="ref-DBLP:conf/icmc/Lindemann90a"/>
+    <w:bookmarkEnd w:id="306"/>
+    <w:bookmarkStart w:id="307" w:name="ref-DBLP:conf/icmc/Lindemann90a"/>
     <w:p>
       <w:pPr>
         <w:pStyle w:val="Bibliography"/>
@@ -21143,8 +21719,8 @@
         <w:t xml:space="preserve">. Michigan Publishing</w:t>
       </w:r>
     </w:p>
-    <w:bookmarkEnd w:id="306"/>
-    <w:bookmarkStart w:id="307" w:name="ref-Liu:2013"/>
+    <w:bookmarkEnd w:id="307"/>
+    <w:bookmarkStart w:id="308" w:name="ref-Liu:2013"/>
     <w:p>
       <w:pPr>
         <w:pStyle w:val="Bibliography"/>
@@ -21165,8 +21741,8 @@
         <w:t xml:space="preserve">, pp. 431–36. Daejeon, Republic of Korea: Graduate School of Culture Technology, KAIST</w:t>
       </w:r>
     </w:p>
-    <w:bookmarkEnd w:id="307"/>
-    <w:bookmarkStart w:id="308" w:name="ref-2000-database-ims"/>
+    <w:bookmarkEnd w:id="308"/>
+    <w:bookmarkStart w:id="309" w:name="ref-2000-database-ims"/>
     <w:p>
       <w:pPr>
         <w:pStyle w:val="Bibliography"/>
@@ -21187,8 +21763,8 @@
         <w:t xml:space="preserve">. International Business Machines Corporation. ed.</w:t>
       </w:r>
     </w:p>
-    <w:bookmarkEnd w:id="308"/>
-    <w:bookmarkStart w:id="310" w:name="ref-Loviscach2008"/>
+    <w:bookmarkEnd w:id="309"/>
+    <w:bookmarkStart w:id="311" w:name="ref-Loviscach2008"/>
     <w:p>
       <w:pPr>
         <w:pStyle w:val="Bibliography"/>
@@ -21211,7 +21787,7 @@
       <w:r>
         <w:t xml:space="preserve"> </w:t>
       </w:r>
-      <w:hyperlink r:id="rId309">
+      <w:hyperlink r:id="rId310">
         <w:r>
           <w:rPr>
             <w:rStyle w:val="Hyperlink"/>
@@ -21220,8 +21796,8 @@
         </w:r>
       </w:hyperlink>
     </w:p>
-    <w:bookmarkEnd w:id="310"/>
-    <w:bookmarkStart w:id="311" w:name="ref-Man01:The"/>
+    <w:bookmarkEnd w:id="311"/>
+    <w:bookmarkStart w:id="312" w:name="ref-Man01:The"/>
     <w:p>
       <w:pPr>
         <w:pStyle w:val="Bibliography"/>
@@ -21242,8 +21818,8 @@
         <w:t xml:space="preserve">. MIT Press. ed.</w:t>
       </w:r>
     </w:p>
-    <w:bookmarkEnd w:id="311"/>
-    <w:bookmarkStart w:id="312" w:name="ref-Man02:Old"/>
+    <w:bookmarkEnd w:id="312"/>
+    <w:bookmarkStart w:id="313" w:name="ref-Man02:Old"/>
     <w:p>
       <w:pPr>
         <w:pStyle w:val="Bibliography"/>
@@ -21261,8 +21837,8 @@
         <w:t xml:space="preserve">The New Media Book</w:t>
       </w:r>
     </w:p>
-    <w:bookmarkEnd w:id="312"/>
-    <w:bookmarkStart w:id="313" w:name="ref-Man15:The"/>
+    <w:bookmarkEnd w:id="313"/>
+    <w:bookmarkStart w:id="314" w:name="ref-Man15:The"/>
     <w:p>
       <w:pPr>
         <w:pStyle w:val="Bibliography"/>
@@ -21280,8 +21856,8 @@
         <w:t xml:space="preserve">Vision Anew - the Lens and Screen Arts</w:t>
       </w:r>
     </w:p>
-    <w:bookmarkEnd w:id="313"/>
-    <w:bookmarkStart w:id="314" w:name="ref-Mat63:The"/>
+    <w:bookmarkEnd w:id="314"/>
+    <w:bookmarkStart w:id="315" w:name="ref-Mat63:The"/>
     <w:p>
       <w:pPr>
         <w:pStyle w:val="Bibliography"/>
@@ -21296,14 +21872,14 @@
         <w:rPr>
           <w:i/>
         </w:rPr>
-        <w:t xml:space="preserve">Science, New Series</w:t>
+        <w:t xml:space="preserve">Science</w:t>
       </w:r>
       <w:r>
         <w:t xml:space="preserve">. 142(3592):553–57</w:t>
       </w:r>
     </w:p>
-    <w:bookmarkEnd w:id="314"/>
-    <w:bookmarkStart w:id="316" w:name="ref-DBLP:conf/ismir/MaxwellE08"/>
+    <w:bookmarkEnd w:id="315"/>
+    <w:bookmarkStart w:id="317" w:name="ref-DBLP:conf/ismir/MaxwellE08"/>
     <w:p>
       <w:pPr>
         <w:pStyle w:val="Bibliography"/>
@@ -21326,7 +21902,7 @@
       <w:r>
         <w:t xml:space="preserve"> </w:t>
       </w:r>
-      <w:hyperlink r:id="rId315">
+      <w:hyperlink r:id="rId316">
         <w:r>
           <w:rPr>
             <w:rStyle w:val="Hyperlink"/>
@@ -21335,8 +21911,8 @@
         </w:r>
       </w:hyperlink>
     </w:p>
-    <w:bookmarkEnd w:id="316"/>
-    <w:bookmarkStart w:id="317" w:name="ref-icmc/bbp2372.2001.051"/>
+    <w:bookmarkEnd w:id="317"/>
+    <w:bookmarkStart w:id="318" w:name="ref-icmc/bbp2372.2001.051"/>
     <w:p>
       <w:pPr>
         <w:pStyle w:val="Bibliography"/>
@@ -21357,8 +21933,8 @@
         <w:t xml:space="preserve">. Michigan Publishing</w:t>
       </w:r>
     </w:p>
-    <w:bookmarkEnd w:id="317"/>
-    <w:bookmarkStart w:id="318" w:name="ref-DBLP:conf/icmc/McCartney96"/>
+    <w:bookmarkEnd w:id="318"/>
+    <w:bookmarkStart w:id="319" w:name="ref-DBLP:conf/icmc/McCartney96"/>
     <w:p>
       <w:pPr>
         <w:pStyle w:val="Bibliography"/>
@@ -21379,8 +21955,8 @@
         <w:t xml:space="preserve">. Michigan Publishing</w:t>
       </w:r>
     </w:p>
-    <w:bookmarkEnd w:id="318"/>
-    <w:bookmarkStart w:id="319" w:name="ref-DBLP:conf/icmc/McCartney98"/>
+    <w:bookmarkEnd w:id="319"/>
+    <w:bookmarkStart w:id="320" w:name="ref-DBLP:conf/icmc/McCartney98"/>
     <w:p>
       <w:pPr>
         <w:pStyle w:val="Bibliography"/>
@@ -21401,8 +21977,8 @@
         <w:t xml:space="preserve">. Michigan Publishing</w:t>
       </w:r>
     </w:p>
-    <w:bookmarkEnd w:id="319"/>
-    <w:bookmarkStart w:id="320" w:name="ref-csoundMethods"/>
+    <w:bookmarkEnd w:id="320"/>
+    <w:bookmarkStart w:id="321" w:name="ref-csoundMethods"/>
     <w:p>
       <w:pPr>
         <w:pStyle w:val="Bibliography"/>
@@ -21420,8 +21996,8 @@
         <w:t xml:space="preserve">FLOSS Manuals</w:t>
       </w:r>
     </w:p>
-    <w:bookmarkEnd w:id="320"/>
-    <w:bookmarkStart w:id="321" w:name="ref-icmc/bbp2372.1999.355"/>
+    <w:bookmarkEnd w:id="321"/>
+    <w:bookmarkStart w:id="322" w:name="ref-icmc/bbp2372.1999.355"/>
     <w:p>
       <w:pPr>
         <w:pStyle w:val="Bibliography"/>
@@ -21442,8 +22018,8 @@
         <w:t xml:space="preserve">. Michigan Publishing</w:t>
       </w:r>
     </w:p>
-    <w:bookmarkEnd w:id="321"/>
-    <w:bookmarkStart w:id="323" w:name="ref-DBLP:conf/ismir/Meseguer-Brocal18"/>
+    <w:bookmarkEnd w:id="322"/>
+    <w:bookmarkStart w:id="324" w:name="ref-DBLP:conf/ismir/Meseguer-Brocal18"/>
     <w:p>
       <w:pPr>
         <w:pStyle w:val="Bibliography"/>
@@ -21466,7 +22042,7 @@
       <w:r>
         <w:t xml:space="preserve"> </w:t>
       </w:r>
-      <w:hyperlink r:id="rId322">
+      <w:hyperlink r:id="rId323">
         <w:r>
           <w:rPr>
             <w:rStyle w:val="Hyperlink"/>
@@ -21475,8 +22051,8 @@
         </w:r>
       </w:hyperlink>
     </w:p>
-    <w:bookmarkEnd w:id="323"/>
-    <w:bookmarkStart w:id="324" w:name="ref-Mital:2013"/>
+    <w:bookmarkEnd w:id="324"/>
+    <w:bookmarkStart w:id="325" w:name="ref-Mital:2013"/>
     <w:p>
       <w:pPr>
         <w:pStyle w:val="Bibliography"/>
@@ -21497,8 +22073,8 @@
         <w:t xml:space="preserve">, pp. 227–32. Daejeon, Republic of Korea: Graduate School of Culture Technology, KAIST</w:t>
       </w:r>
     </w:p>
-    <w:bookmarkEnd w:id="324"/>
-    <w:bookmarkStart w:id="325" w:name="ref-icmc/bbp2372.2016.002"/>
+    <w:bookmarkEnd w:id="325"/>
+    <w:bookmarkStart w:id="326" w:name="ref-icmc/bbp2372.2016.002"/>
     <w:p>
       <w:pPr>
         <w:pStyle w:val="Bibliography"/>
@@ -21519,8 +22095,8 @@
         <w:t xml:space="preserve">. Michigan Publishing</w:t>
       </w:r>
     </w:p>
-    <w:bookmarkEnd w:id="325"/>
-    <w:bookmarkStart w:id="326" w:name="ref-ods-cpp"/>
+    <w:bookmarkEnd w:id="326"/>
+    <w:bookmarkStart w:id="327" w:name="ref-ods-cpp"/>
     <w:p>
       <w:pPr>
         <w:pStyle w:val="Bibliography"/>
@@ -21541,8 +22117,8 @@
         <w:t xml:space="preserve">. Creative Commons. ed.</w:t>
       </w:r>
     </w:p>
-    <w:bookmarkEnd w:id="326"/>
-    <w:bookmarkStart w:id="327" w:name="ref-Mor13:Hyp"/>
+    <w:bookmarkEnd w:id="327"/>
+    <w:bookmarkStart w:id="328" w:name="ref-Mor13:Hyp"/>
     <w:p>
       <w:pPr>
         <w:pStyle w:val="Bibliography"/>
@@ -21563,8 +22139,8 @@
         <w:t xml:space="preserve">. University of Minnesota Press. ed.</w:t>
       </w:r>
     </w:p>
-    <w:bookmarkEnd w:id="327"/>
-    <w:bookmarkStart w:id="329" w:name="ref-Nakamoto2007"/>
+    <w:bookmarkEnd w:id="328"/>
+    <w:bookmarkStart w:id="330" w:name="ref-Nakamoto2007"/>
     <w:p>
       <w:pPr>
         <w:pStyle w:val="Bibliography"/>
@@ -21587,7 +22163,7 @@
       <w:r>
         <w:t xml:space="preserve"> </w:t>
       </w:r>
-      <w:hyperlink r:id="rId328">
+      <w:hyperlink r:id="rId329">
         <w:r>
           <w:rPr>
             <w:rStyle w:val="Hyperlink"/>
@@ -21596,8 +22172,8 @@
         </w:r>
       </w:hyperlink>
     </w:p>
-    <w:bookmarkEnd w:id="329"/>
-    <w:bookmarkStart w:id="330" w:name="ref-Nan91:The"/>
+    <w:bookmarkEnd w:id="330"/>
+    <w:bookmarkStart w:id="331" w:name="ref-Nan91:The"/>
     <w:p>
       <w:pPr>
         <w:pStyle w:val="Bibliography"/>
@@ -21618,8 +22194,8 @@
         <w:t xml:space="preserve">. University of Minnesota Press, Minneapolis; Oxford. ed.</w:t>
       </w:r>
     </w:p>
-    <w:bookmarkEnd w:id="330"/>
-    <w:bookmarkStart w:id="331" w:name="ref-Nan07:Lis"/>
+    <w:bookmarkEnd w:id="331"/>
+    <w:bookmarkStart w:id="332" w:name="ref-Nan07:Lis"/>
     <w:p>
       <w:pPr>
         <w:pStyle w:val="Bibliography"/>
@@ -21640,8 +22216,8 @@
         <w:t xml:space="preserve">. Fordham University Place. ed.</w:t>
       </w:r>
     </w:p>
-    <w:bookmarkEnd w:id="331"/>
-    <w:bookmarkStart w:id="332" w:name="ref-icmc/bbp2372.2015.072"/>
+    <w:bookmarkEnd w:id="332"/>
+    <w:bookmarkStart w:id="333" w:name="ref-icmc/bbp2372.2015.072"/>
     <w:p>
       <w:pPr>
         <w:pStyle w:val="Bibliography"/>
@@ -21662,8 +22238,8 @@
         <w:t xml:space="preserve">. Michigan Publishing</w:t>
       </w:r>
     </w:p>
-    <w:bookmarkEnd w:id="332"/>
-    <w:bookmarkStart w:id="333" w:name="ref-icmc/bbp2372.2014.065"/>
+    <w:bookmarkEnd w:id="333"/>
+    <w:bookmarkStart w:id="334" w:name="ref-icmc/bbp2372.2014.065"/>
     <w:p>
       <w:pPr>
         <w:pStyle w:val="Bibliography"/>
@@ -21684,8 +22260,8 @@
         <w:t xml:space="preserve">. Michigan Publishing</w:t>
       </w:r>
     </w:p>
-    <w:bookmarkEnd w:id="333"/>
-    <w:bookmarkStart w:id="334" w:name="ref-icmc/bbp2372.2007.117"/>
+    <w:bookmarkEnd w:id="334"/>
+    <w:bookmarkStart w:id="335" w:name="ref-icmc/bbp2372.2007.117"/>
     <w:p>
       <w:pPr>
         <w:pStyle w:val="Bibliography"/>
@@ -21706,8 +22282,8 @@
         <w:t xml:space="preserve">. Michigan Publishing</w:t>
       </w:r>
     </w:p>
-    <w:bookmarkEnd w:id="334"/>
-    <w:bookmarkStart w:id="335" w:name="ref-Nort2016"/>
+    <w:bookmarkEnd w:id="335"/>
+    <w:bookmarkStart w:id="336" w:name="ref-Nort2016"/>
     <w:p>
       <w:pPr>
         <w:pStyle w:val="Bibliography"/>
@@ -21728,8 +22304,8 @@
         <w:t xml:space="preserve">. 16:46–50</w:t>
       </w:r>
     </w:p>
-    <w:bookmarkEnd w:id="335"/>
-    <w:bookmarkStart w:id="336" w:name="ref-shepard"/>
+    <w:bookmarkEnd w:id="336"/>
+    <w:bookmarkStart w:id="337" w:name="ref-shepard"/>
     <w:p>
       <w:pPr>
         <w:pStyle w:val="Bibliography"/>
@@ -21750,8 +22326,8 @@
         <w:t xml:space="preserve">. 36:2346</w:t>
       </w:r>
     </w:p>
-    <w:bookmarkEnd w:id="336"/>
-    <w:bookmarkStart w:id="337" w:name="ref-Nuannicode225in2016"/>
+    <w:bookmarkEnd w:id="337"/>
+    <w:bookmarkStart w:id="338" w:name="ref-Nuannicode225in2016"/>
     <w:p>
       <w:pPr>
         <w:pStyle w:val="Bibliography"/>
@@ -21772,8 +22348,8 @@
         <w:t xml:space="preserve">. 16:383–87</w:t>
       </w:r>
     </w:p>
-    <w:bookmarkEnd w:id="337"/>
-    <w:bookmarkStart w:id="338" w:name="ref-icmc/bbp2372.2002.039"/>
+    <w:bookmarkEnd w:id="338"/>
+    <w:bookmarkStart w:id="339" w:name="ref-icmc/bbp2372.2002.039"/>
     <w:p>
       <w:pPr>
         <w:pStyle w:val="Bibliography"/>
@@ -21794,8 +22370,8 @@
         <w:t xml:space="preserve">. Michigan Publishing</w:t>
       </w:r>
     </w:p>
-    <w:bookmarkEnd w:id="338"/>
-    <w:bookmarkStart w:id="340" w:name="ref-DBLP:conf/ismir/Parada-Cabaleiro17"/>
+    <w:bookmarkEnd w:id="339"/>
+    <w:bookmarkStart w:id="341" w:name="ref-DBLP:conf/ismir/Parada-Cabaleiro17"/>
     <w:p>
       <w:pPr>
         <w:pStyle w:val="Bibliography"/>
@@ -21818,7 +22394,7 @@
       <w:r>
         <w:t xml:space="preserve"> </w:t>
       </w:r>
-      <w:hyperlink r:id="rId339">
+      <w:hyperlink r:id="rId340">
         <w:r>
           <w:rPr>
             <w:rStyle w:val="Hyperlink"/>
@@ -21827,8 +22403,8 @@
         </w:r>
       </w:hyperlink>
     </w:p>
-    <w:bookmarkEnd w:id="340"/>
-    <w:bookmarkStart w:id="341" w:name="ref-icmc/bbp2372.2010.002"/>
+    <w:bookmarkEnd w:id="341"/>
+    <w:bookmarkStart w:id="342" w:name="ref-icmc/bbp2372.2010.002"/>
     <w:p>
       <w:pPr>
         <w:pStyle w:val="Bibliography"/>
@@ -21849,8 +22425,8 @@
         <w:t xml:space="preserve">. Michigan Publishing</w:t>
       </w:r>
     </w:p>
-    <w:bookmarkEnd w:id="341"/>
-    <w:bookmarkStart w:id="342" w:name="ref-Pau07:The"/>
+    <w:bookmarkEnd w:id="342"/>
+    <w:bookmarkStart w:id="343" w:name="ref-Pau07:The"/>
     <w:p>
       <w:pPr>
         <w:pStyle w:val="Bibliography"/>
@@ -21868,8 +22444,8 @@
         <w:t xml:space="preserve">Database Aesthetics: Art in the Age of Information Overflow</w:t>
       </w:r>
     </w:p>
-    <w:bookmarkEnd w:id="342"/>
-    <w:bookmarkStart w:id="343" w:name="ref-pauletto04"/>
+    <w:bookmarkEnd w:id="343"/>
+    <w:bookmarkStart w:id="344" w:name="ref-pauletto04"/>
     <w:p>
       <w:pPr>
         <w:pStyle w:val="Bibliography"/>
@@ -21887,8 +22463,8 @@
         <w:t xml:space="preserve">Proceedings of Icad 04. Tenth Meeting of the International Conference on Auditory Display, Sydney, Australia, July 6-9, 2004. Ed. Barrass, S. And Vickers, P. International Community for Auditory Display, 2004.</w:t>
       </w:r>
     </w:p>
-    <w:bookmarkEnd w:id="343"/>
-    <w:bookmarkStart w:id="345" w:name="ref-DBLP:conf/ismir/PesekGPSGSPM14"/>
+    <w:bookmarkEnd w:id="344"/>
+    <w:bookmarkStart w:id="346" w:name="ref-DBLP:conf/ismir/PesekGPSGSPM14"/>
     <w:p>
       <w:pPr>
         <w:pStyle w:val="Bibliography"/>
@@ -21911,7 +22487,7 @@
       <w:r>
         <w:t xml:space="preserve"> </w:t>
       </w:r>
-      <w:hyperlink r:id="rId344">
+      <w:hyperlink r:id="rId345">
         <w:r>
           <w:rPr>
             <w:rStyle w:val="Hyperlink"/>
@@ -21920,8 +22496,8 @@
         </w:r>
       </w:hyperlink>
     </w:p>
-    <w:bookmarkEnd w:id="345"/>
-    <w:bookmarkStart w:id="346" w:name="ref-Pos11:Int"/>
+    <w:bookmarkEnd w:id="346"/>
+    <w:bookmarkStart w:id="347" w:name="ref-Pos11:Int"/>
     <w:p>
       <w:pPr>
         <w:pStyle w:val="Bibliography"/>
@@ -21939,8 +22515,8 @@
         <w:t xml:space="preserve">Into the Universe of Technical Images</w:t>
       </w:r>
     </w:p>
-    <w:bookmarkEnd w:id="346"/>
-    <w:bookmarkStart w:id="348" w:name="ref-Price2008"/>
+    <w:bookmarkEnd w:id="347"/>
+    <w:bookmarkStart w:id="349" w:name="ref-Price2008"/>
     <w:p>
       <w:pPr>
         <w:pStyle w:val="Bibliography"/>
@@ -21963,7 +22539,7 @@
       <w:r>
         <w:t xml:space="preserve"> </w:t>
       </w:r>
-      <w:hyperlink r:id="rId347">
+      <w:hyperlink r:id="rId348">
         <w:r>
           <w:rPr>
             <w:rStyle w:val="Hyperlink"/>
@@ -21972,8 +22548,8 @@
         </w:r>
       </w:hyperlink>
     </w:p>
-    <w:bookmarkEnd w:id="348"/>
-    <w:bookmarkStart w:id="349" w:name="ref-DBLP:conf/ismir/ProutskovaRWC12"/>
+    <w:bookmarkEnd w:id="349"/>
+    <w:bookmarkStart w:id="350" w:name="ref-DBLP:conf/ismir/ProutskovaRWC12"/>
     <w:p>
       <w:pPr>
         <w:pStyle w:val="Bibliography"/>
@@ -21994,8 +22570,8 @@
         <w:t xml:space="preserve">, pp. 589–94. FEUP Edições</w:t>
       </w:r>
     </w:p>
-    <w:bookmarkEnd w:id="349"/>
-    <w:bookmarkStart w:id="350" w:name="ref-DBLP:conf/icmc/Puckette86"/>
+    <w:bookmarkEnd w:id="350"/>
+    <w:bookmarkStart w:id="351" w:name="ref-DBLP:conf/icmc/Puckette86"/>
     <w:p>
       <w:pPr>
         <w:pStyle w:val="Bibliography"/>
@@ -22016,8 +22592,8 @@
         <w:t xml:space="preserve">. Michigan Publishing</w:t>
       </w:r>
     </w:p>
-    <w:bookmarkEnd w:id="350"/>
-    <w:bookmarkStart w:id="351" w:name="ref-DBLP:journals/comj/Puckette02"/>
+    <w:bookmarkEnd w:id="351"/>
+    <w:bookmarkStart w:id="352" w:name="ref-DBLP:journals/comj/Puckette02"/>
     <w:p>
       <w:pPr>
         <w:pStyle w:val="Bibliography"/>
@@ -22038,8 +22614,8 @@
         <w:t xml:space="preserve">. 26(4):31–43</w:t>
       </w:r>
     </w:p>
-    <w:bookmarkEnd w:id="351"/>
-    <w:bookmarkStart w:id="352" w:name="ref-DBLP:conf/icmc/Puckette02"/>
+    <w:bookmarkEnd w:id="352"/>
+    <w:bookmarkStart w:id="353" w:name="ref-DBLP:conf/icmc/Puckette02"/>
     <w:p>
       <w:pPr>
         <w:pStyle w:val="Bibliography"/>
@@ -22060,8 +22636,8 @@
         <w:t xml:space="preserve">. Michigan Publishing</w:t>
       </w:r>
     </w:p>
-    <w:bookmarkEnd w:id="352"/>
-    <w:bookmarkStart w:id="353" w:name="ref-DBLP:conf/icmc/Puckette07"/>
+    <w:bookmarkEnd w:id="353"/>
+    <w:bookmarkStart w:id="354" w:name="ref-DBLP:conf/icmc/Puckette07"/>
     <w:p>
       <w:pPr>
         <w:pStyle w:val="Bibliography"/>
@@ -22082,8 +22658,8 @@
         <w:t xml:space="preserve">. Michigan Publishing</w:t>
       </w:r>
     </w:p>
-    <w:bookmarkEnd w:id="353"/>
-    <w:bookmarkStart w:id="354" w:name="ref-DBLP:conf/icmc/PucketteVS81"/>
+    <w:bookmarkEnd w:id="354"/>
+    <w:bookmarkStart w:id="355" w:name="ref-DBLP:conf/icmc/PucketteVS81"/>
     <w:p>
       <w:pPr>
         <w:pStyle w:val="Bibliography"/>
@@ -22104,8 +22680,8 @@
         <w:t xml:space="preserve">. Michigan Publishing</w:t>
       </w:r>
     </w:p>
-    <w:bookmarkEnd w:id="354"/>
-    <w:bookmarkStart w:id="355" w:name="ref-icmc/bbp2372.1997.060"/>
+    <w:bookmarkEnd w:id="355"/>
+    <w:bookmarkStart w:id="356" w:name="ref-icmc/bbp2372.1997.060"/>
     <w:p>
       <w:pPr>
         <w:pStyle w:val="Bibliography"/>
@@ -22126,8 +22702,8 @@
         <w:t xml:space="preserve">. Michigan Publishing</w:t>
       </w:r>
     </w:p>
-    <w:bookmarkEnd w:id="355"/>
-    <w:bookmarkStart w:id="356" w:name="ref-ramakrishnan:deductive:95"/>
+    <w:bookmarkEnd w:id="356"/>
+    <w:bookmarkStart w:id="357" w:name="ref-ramakrishnan:deductive:95"/>
     <w:p>
       <w:pPr>
         <w:pStyle w:val="Bibliography"/>
@@ -22148,8 +22724,8 @@
         <w:t xml:space="preserve">, Stanford Infolab; Stanford InfoLab</w:t>
       </w:r>
     </w:p>
-    <w:bookmarkEnd w:id="356"/>
-    <w:bookmarkStart w:id="357" w:name="ref-Roa04:Mic"/>
+    <w:bookmarkEnd w:id="357"/>
+    <w:bookmarkStart w:id="358" w:name="ref-Roa04:Mic"/>
     <w:p>
       <w:pPr>
         <w:pStyle w:val="Bibliography"/>
@@ -22170,13 +22746,35 @@
         <w:t xml:space="preserve">. MIT Pess. ed.</w:t>
       </w:r>
     </w:p>
-    <w:bookmarkEnd w:id="357"/>
-    <w:bookmarkStart w:id="358" w:name="ref-croberts:2014"/>
+    <w:bookmarkEnd w:id="358"/>
+    <w:bookmarkStart w:id="359" w:name="ref-Roa80:Int"/>
     <w:p>
       <w:pPr>
         <w:pStyle w:val="Bibliography"/>
       </w:pPr>
       <w:r>
+        <w:t xml:space="preserve">Roads C, Mathews M. 1980. Interview with max mathews.</w:t>
+      </w:r>
+      <w:r>
+        <w:t xml:space="preserve"> </w:t>
+      </w:r>
+      <w:r>
+        <w:rPr>
+          <w:i/>
+        </w:rPr>
+        <w:t xml:space="preserve">Computer Music Journal</w:t>
+      </w:r>
+      <w:r>
+        <w:t xml:space="preserve">. 4(4):15–22</w:t>
+      </w:r>
+    </w:p>
+    <w:bookmarkEnd w:id="359"/>
+    <w:bookmarkStart w:id="360" w:name="ref-croberts:2014"/>
+    <w:p>
+      <w:pPr>
+        <w:pStyle w:val="Bibliography"/>
+      </w:pPr>
+      <w:r>
         <w:t xml:space="preserve">Roberts C, Wright M, Kuchera-Morin J, Höllerer T. 2014. Rapid creation and publication of digital musical instruments.</w:t>
       </w:r>
       <w:r>
@@ -22192,8 +22790,8 @@
         <w:t xml:space="preserve">, pp. 239–42. London, United Kingdom: Goldsmiths, University of London</w:t>
       </w:r>
     </w:p>
-    <w:bookmarkEnd w:id="358"/>
-    <w:bookmarkStart w:id="359" w:name="ref-DBLP:conf/icmc/RodetDP88"/>
+    <w:bookmarkEnd w:id="360"/>
+    <w:bookmarkStart w:id="361" w:name="ref-DBLP:conf/icmc/RodetDP88"/>
     <w:p>
       <w:pPr>
         <w:pStyle w:val="Bibliography"/>
@@ -22214,8 +22812,8 @@
         <w:t xml:space="preserve">. Michigan Publishing</w:t>
       </w:r>
     </w:p>
-    <w:bookmarkEnd w:id="359"/>
-    <w:bookmarkStart w:id="360" w:name="ref-DBLP:conf/icmc/RodetL96"/>
+    <w:bookmarkEnd w:id="361"/>
+    <w:bookmarkStart w:id="362" w:name="ref-DBLP:conf/icmc/RodetL96"/>
     <w:p>
       <w:pPr>
         <w:pStyle w:val="Bibliography"/>
@@ -22236,8 +22834,8 @@
         <w:t xml:space="preserve">. Michigan Publishing</w:t>
       </w:r>
     </w:p>
-    <w:bookmarkEnd w:id="360"/>
-    <w:bookmarkStart w:id="361" w:name="ref-DBLP:conf/icmc/RodetL97"/>
+    <w:bookmarkEnd w:id="362"/>
+    <w:bookmarkStart w:id="363" w:name="ref-DBLP:conf/icmc/RodetL97"/>
     <w:p>
       <w:pPr>
         <w:pStyle w:val="Bibliography"/>
@@ -22258,8 +22856,8 @@
         <w:t xml:space="preserve">. Michigan Publishing</w:t>
       </w:r>
     </w:p>
-    <w:bookmarkEnd w:id="361"/>
-    <w:bookmarkStart w:id="362" w:name="ref-icmc/bbp2372.1996.085"/>
+    <w:bookmarkEnd w:id="363"/>
+    <w:bookmarkStart w:id="364" w:name="ref-icmc/bbp2372.1996.085"/>
     <w:p>
       <w:pPr>
         <w:pStyle w:val="Bibliography"/>
@@ -22280,13 +22878,35 @@
         <w:t xml:space="preserve">. Michigan Publishing</w:t>
       </w:r>
     </w:p>
-    <w:bookmarkEnd w:id="362"/>
-    <w:bookmarkStart w:id="363" w:name="ref-icmc/bbp2372.2010.003"/>
+    <w:bookmarkEnd w:id="364"/>
+    <w:bookmarkStart w:id="365" w:name="ref-Lew93:Put"/>
     <w:p>
       <w:pPr>
         <w:pStyle w:val="Bibliography"/>
       </w:pPr>
       <w:r>
+        <w:t xml:space="preserve">Rowe R, Garton B, Desain P, Honing H, Dannenberg R, et al. 1993. Editor’s notes: Putting max in perspective.</w:t>
+      </w:r>
+      <w:r>
+        <w:t xml:space="preserve"> </w:t>
+      </w:r>
+      <w:r>
+        <w:rPr>
+          <w:i/>
+        </w:rPr>
+        <w:t xml:space="preserve">Computer Music Journal</w:t>
+      </w:r>
+      <w:r>
+        <w:t xml:space="preserve">. 17(2):3–11</w:t>
+      </w:r>
+    </w:p>
+    <w:bookmarkEnd w:id="365"/>
+    <w:bookmarkStart w:id="366" w:name="ref-icmc/bbp2372.2010.003"/>
+    <w:p>
+      <w:pPr>
+        <w:pStyle w:val="Bibliography"/>
+      </w:pPr>
+      <w:r>
         <w:t xml:space="preserve">Sanden C, Befus CR, Zahng J. 2010. Perception based multi-genre labeling on music data.</w:t>
       </w:r>
       <w:r>
@@ -22302,8 +22922,8 @@
         <w:t xml:space="preserve">. Michigan Publishing</w:t>
       </w:r>
     </w:p>
-    <w:bookmarkEnd w:id="363"/>
-    <w:bookmarkStart w:id="364" w:name="ref-DBLP:conf/icmc/Scaletti87"/>
+    <w:bookmarkEnd w:id="366"/>
+    <w:bookmarkStart w:id="367" w:name="ref-DBLP:conf/icmc/Scaletti87"/>
     <w:p>
       <w:pPr>
         <w:pStyle w:val="Bibliography"/>
@@ -22324,8 +22944,8 @@
         <w:t xml:space="preserve">. Michigan Publishing</w:t>
       </w:r>
     </w:p>
-    <w:bookmarkEnd w:id="364"/>
-    <w:bookmarkStart w:id="365" w:name="ref-icmc/bbp2372.2016.056"/>
+    <w:bookmarkEnd w:id="367"/>
+    <w:bookmarkStart w:id="368" w:name="ref-icmc/bbp2372.2016.056"/>
     <w:p>
       <w:pPr>
         <w:pStyle w:val="Bibliography"/>
@@ -22346,8 +22966,8 @@
         <w:t xml:space="preserve">. Michigan Publishing</w:t>
       </w:r>
     </w:p>
-    <w:bookmarkEnd w:id="365"/>
-    <w:bookmarkStart w:id="366" w:name="ref-icmc/bbp2372.2001.103"/>
+    <w:bookmarkEnd w:id="368"/>
+    <w:bookmarkStart w:id="369" w:name="ref-icmc/bbp2372.2001.103"/>
     <w:p>
       <w:pPr>
         <w:pStyle w:val="Bibliography"/>
@@ -22368,8 +22988,8 @@
         <w:t xml:space="preserve">. Michigan Publishing</w:t>
       </w:r>
     </w:p>
-    <w:bookmarkEnd w:id="366"/>
-    <w:bookmarkStart w:id="367" w:name="ref-icmc/bbp2372.2009.005"/>
+    <w:bookmarkEnd w:id="369"/>
+    <w:bookmarkStart w:id="370" w:name="ref-icmc/bbp2372.2009.005"/>
     <w:p>
       <w:pPr>
         <w:pStyle w:val="Bibliography"/>
@@ -22390,8 +23010,8 @@
         <w:t xml:space="preserve">. Michigan Publishing</w:t>
       </w:r>
     </w:p>
-    <w:bookmarkEnd w:id="367"/>
-    <w:bookmarkStart w:id="368" w:name="ref-DBLP:conf/icmc/SchonerCDG98"/>
+    <w:bookmarkEnd w:id="370"/>
+    <w:bookmarkStart w:id="371" w:name="ref-DBLP:conf/icmc/SchonerCDG98"/>
     <w:p>
       <w:pPr>
         <w:pStyle w:val="Bibliography"/>
@@ -22412,8 +23032,8 @@
         <w:t xml:space="preserve">. Michigan Publishing</w:t>
       </w:r>
     </w:p>
-    <w:bookmarkEnd w:id="368"/>
-    <w:bookmarkStart w:id="369" w:name="ref-Schwarz2000"/>
+    <w:bookmarkEnd w:id="371"/>
+    <w:bookmarkStart w:id="372" w:name="ref-Schwarz2000"/>
     <w:p>
       <w:pPr>
         <w:pStyle w:val="Bibliography"/>
@@ -22431,8 +23051,8 @@
         <w:t xml:space="preserve">Proceedings of the Cost G-6 Conference on Digital Audio Effects (Dafx-00), Verona, Italy, December 7-9</w:t>
       </w:r>
     </w:p>
-    <w:bookmarkEnd w:id="369"/>
-    <w:bookmarkStart w:id="370" w:name="ref-icmc/bbp2372.2003.099"/>
+    <w:bookmarkEnd w:id="372"/>
+    <w:bookmarkStart w:id="373" w:name="ref-icmc/bbp2372.2003.099"/>
     <w:p>
       <w:pPr>
         <w:pStyle w:val="Bibliography"/>
@@ -22453,8 +23073,8 @@
         <w:t xml:space="preserve">. Michigan Publishing</w:t>
       </w:r>
     </w:p>
-    <w:bookmarkEnd w:id="370"/>
-    <w:bookmarkStart w:id="371" w:name="ref-Schwarz:2012"/>
+    <w:bookmarkEnd w:id="373"/>
+    <w:bookmarkStart w:id="374" w:name="ref-Schwarz:2012"/>
     <w:p>
       <w:pPr>
         <w:pStyle w:val="Bibliography"/>
@@ -22475,8 +23095,8 @@
         <w:t xml:space="preserve">. Ann Arbor, Michigan: University of Michigan</w:t>
       </w:r>
     </w:p>
-    <w:bookmarkEnd w:id="371"/>
-    <w:bookmarkStart w:id="372" w:name="ref-scoremus"/>
+    <w:bookmarkEnd w:id="374"/>
+    <w:bookmarkStart w:id="375" w:name="ref-scoremus"/>
     <w:p>
       <w:pPr>
         <w:pStyle w:val="Bibliography"/>
@@ -22494,8 +23114,8 @@
         <w:t xml:space="preserve">SCORE</w:t>
       </w:r>
     </w:p>
-    <w:bookmarkEnd w:id="372"/>
-    <w:bookmarkStart w:id="373" w:name="ref-icmc/bbp2372.2001.071"/>
+    <w:bookmarkEnd w:id="375"/>
+    <w:bookmarkStart w:id="376" w:name="ref-icmc/bbp2372.2001.071"/>
     <w:p>
       <w:pPr>
         <w:pStyle w:val="Bibliography"/>
@@ -22516,8 +23136,8 @@
         <w:t xml:space="preserve">. Michigan Publishing</w:t>
       </w:r>
     </w:p>
-    <w:bookmarkEnd w:id="373"/>
-    <w:bookmarkStart w:id="374" w:name="ref-picalc"/>
+    <w:bookmarkEnd w:id="376"/>
+    <w:bookmarkStart w:id="377" w:name="ref-picalc"/>
     <w:p>
       <w:pPr>
         <w:pStyle w:val="Bibliography"/>
@@ -22538,8 +23158,8 @@
         <w:t xml:space="preserve">. 16:</w:t>
       </w:r>
     </w:p>
-    <w:bookmarkEnd w:id="374"/>
-    <w:bookmarkStart w:id="375" w:name="ref-10.2307/941442"/>
+    <w:bookmarkEnd w:id="377"/>
+    <w:bookmarkStart w:id="378" w:name="ref-10.2307/941442"/>
     <w:p>
       <w:pPr>
         <w:pStyle w:val="Bibliography"/>
@@ -22560,8 +23180,8 @@
         <w:t xml:space="preserve">. 46(3):660–84</w:t>
       </w:r>
     </w:p>
-    <w:bookmarkEnd w:id="375"/>
-    <w:bookmarkStart w:id="376" w:name="ref-10.2307/940555"/>
+    <w:bookmarkEnd w:id="378"/>
+    <w:bookmarkStart w:id="379" w:name="ref-10.2307/940555"/>
     <w:p>
       <w:pPr>
         <w:pStyle w:val="Bibliography"/>
@@ -22582,8 +23202,8 @@
         <w:t xml:space="preserve">. 47(1):91–101</w:t>
       </w:r>
     </w:p>
-    <w:bookmarkEnd w:id="376"/>
-    <w:bookmarkStart w:id="377" w:name="ref-DBLP:conf/ismir/SmithBFRD11"/>
+    <w:bookmarkEnd w:id="379"/>
+    <w:bookmarkStart w:id="380" w:name="ref-DBLP:conf/ismir/SmithBFRD11"/>
     <w:p>
       <w:pPr>
         <w:pStyle w:val="Bibliography"/>
@@ -22604,8 +23224,8 @@
         <w:t xml:space="preserve">, pp. 555–60. University of Miami</w:t>
       </w:r>
     </w:p>
-    <w:bookmarkEnd w:id="377"/>
-    <w:bookmarkStart w:id="378" w:name="ref-smith1971"/>
+    <w:bookmarkEnd w:id="380"/>
+    <w:bookmarkStart w:id="381" w:name="ref-smith1971"/>
     <w:p>
       <w:pPr>
         <w:pStyle w:val="Bibliography"/>
@@ -22626,8 +23246,8 @@
         <w:t xml:space="preserve">. 20(1):7–14</w:t>
       </w:r>
     </w:p>
-    <w:bookmarkEnd w:id="378"/>
-    <w:bookmarkStart w:id="379" w:name="ref-Sol05:AnI"/>
+    <w:bookmarkEnd w:id="381"/>
+    <w:bookmarkStart w:id="382" w:name="ref-Sol05:AnI"/>
     <w:p>
       <w:pPr>
         <w:pStyle w:val="Bibliography"/>
@@ -22648,8 +23268,8 @@
         <w:t xml:space="preserve">. 25(4):311–26</w:t>
       </w:r>
     </w:p>
-    <w:bookmarkEnd w:id="379"/>
-    <w:bookmarkStart w:id="380" w:name="ref-icmc/bbp2372.2002.056"/>
+    <w:bookmarkEnd w:id="382"/>
+    <w:bookmarkStart w:id="383" w:name="ref-icmc/bbp2372.2002.056"/>
     <w:p>
       <w:pPr>
         <w:pStyle w:val="Bibliography"/>
@@ -22670,8 +23290,8 @@
         <w:t xml:space="preserve">. Michigan Publishing</w:t>
       </w:r>
     </w:p>
-    <w:bookmarkEnd w:id="380"/>
-    <w:bookmarkStart w:id="381" w:name="ref-Sze08:Lis"/>
+    <w:bookmarkEnd w:id="383"/>
+    <w:bookmarkStart w:id="384" w:name="ref-Sze08:Lis"/>
     <w:p>
       <w:pPr>
         <w:pStyle w:val="Bibliography"/>
@@ -22692,8 +23312,8 @@
         <w:t xml:space="preserve">. Fordham University. ed.</w:t>
       </w:r>
     </w:p>
-    <w:bookmarkEnd w:id="381"/>
-    <w:bookmarkStart w:id="382" w:name="ref-btaylor:2014"/>
+    <w:bookmarkEnd w:id="384"/>
+    <w:bookmarkStart w:id="385" w:name="ref-btaylor:2014"/>
     <w:p>
       <w:pPr>
         <w:pStyle w:val="Bibliography"/>
@@ -22714,8 +23334,8 @@
         <w:t xml:space="preserve">, pp. 257–62. London, United Kingdom: Goldsmiths, University of London</w:t>
       </w:r>
     </w:p>
-    <w:bookmarkEnd w:id="382"/>
-    <w:bookmarkStart w:id="383" w:name="ref-Tha06:Rev"/>
+    <w:bookmarkEnd w:id="385"/>
+    <w:bookmarkStart w:id="386" w:name="ref-Tha06:Rev"/>
     <w:p>
       <w:pPr>
         <w:pStyle w:val="Bibliography"/>
@@ -22736,8 +23356,8 @@
         <w:t xml:space="preserve">. 39(3):</w:t>
       </w:r>
     </w:p>
-    <w:bookmarkEnd w:id="383"/>
-    <w:bookmarkStart w:id="384" w:name="ref-Vag93:Det"/>
+    <w:bookmarkEnd w:id="386"/>
+    <w:bookmarkStart w:id="387" w:name="ref-Vag93:Det"/>
     <w:p>
       <w:pPr>
         <w:pStyle w:val="Bibliography"/>
@@ -22758,8 +23378,8 @@
         <w:t xml:space="preserve">. 7(2):</w:t>
       </w:r>
     </w:p>
-    <w:bookmarkEnd w:id="384"/>
-    <w:bookmarkStart w:id="385" w:name="ref-Vag01:Som"/>
+    <w:bookmarkEnd w:id="387"/>
+    <w:bookmarkStart w:id="388" w:name="ref-Vag01:Som"/>
     <w:p>
       <w:pPr>
         <w:pStyle w:val="Bibliography"/>
@@ -22780,13 +23400,32 @@
         <w:t xml:space="preserve">. 25(1):54–61</w:t>
       </w:r>
     </w:p>
-    <w:bookmarkEnd w:id="385"/>
-    <w:bookmarkStart w:id="386" w:name="ref-Ves07:See"/>
+    <w:bookmarkEnd w:id="388"/>
+    <w:bookmarkStart w:id="389" w:name="ref-Var04:The"/>
     <w:p>
       <w:pPr>
         <w:pStyle w:val="Bibliography"/>
       </w:pPr>
       <w:r>
+        <w:t xml:space="preserve">Varese E. 2004. The liberation of sound.</w:t>
+      </w:r>
+      <w:r>
+        <w:t xml:space="preserve"> </w:t>
+      </w:r>
+      <w:r>
+        <w:rPr>
+          <w:i/>
+        </w:rPr>
+        <w:t xml:space="preserve">Audio Culture: Readings in Modern Music</w:t>
+      </w:r>
+    </w:p>
+    <w:bookmarkEnd w:id="389"/>
+    <w:bookmarkStart w:id="390" w:name="ref-Ves07:See"/>
+    <w:p>
+      <w:pPr>
+        <w:pStyle w:val="Bibliography"/>
+      </w:pPr>
+      <w:r>
         <w:t xml:space="preserve">Vesna V. 2007a. Seeing the world in a grain of sand: The database aesthetics of everything.</w:t>
       </w:r>
       <w:r>
@@ -22799,8 +23438,8 @@
         <w:t xml:space="preserve">Database Aesthetics: Art in the Age of Information Overflow</w:t>
       </w:r>
     </w:p>
-    <w:bookmarkEnd w:id="386"/>
-    <w:bookmarkStart w:id="387" w:name="ref-Ves07:Dat"/>
+    <w:bookmarkEnd w:id="390"/>
+    <w:bookmarkStart w:id="391" w:name="ref-Ves07:Dat"/>
     <w:p>
       <w:pPr>
         <w:pStyle w:val="Bibliography"/>
@@ -22821,8 +23460,8 @@
         <w:t xml:space="preserve">. University of Minnesotta Press. ed.</w:t>
       </w:r>
     </w:p>
-    <w:bookmarkEnd w:id="387"/>
-    <w:bookmarkStart w:id="389" w:name="ref-DBLP:conf/ismir/VigliensoniF17"/>
+    <w:bookmarkEnd w:id="391"/>
+    <w:bookmarkStart w:id="393" w:name="ref-DBLP:conf/ismir/VigliensoniF17"/>
     <w:p>
       <w:pPr>
         <w:pStyle w:val="Bibliography"/>
@@ -22845,7 +23484,7 @@
       <w:r>
         <w:t xml:space="preserve"> </w:t>
       </w:r>
-      <w:hyperlink r:id="rId388">
+      <w:hyperlink r:id="rId392">
         <w:r>
           <w:rPr>
             <w:rStyle w:val="Hyperlink"/>
@@ -22854,8 +23493,8 @@
         </w:r>
       </w:hyperlink>
     </w:p>
-    <w:bookmarkEnd w:id="389"/>
-    <w:bookmarkStart w:id="390" w:name="ref-DBLP:conf/icmc/Vinet05"/>
+    <w:bookmarkEnd w:id="393"/>
+    <w:bookmarkStart w:id="394" w:name="ref-DBLP:conf/icmc/Vinet05"/>
     <w:p>
       <w:pPr>
         <w:pStyle w:val="Bibliography"/>
@@ -22876,8 +23515,8 @@
         <w:t xml:space="preserve">. Michigan Publishing</w:t>
       </w:r>
     </w:p>
-    <w:bookmarkEnd w:id="390"/>
-    <w:bookmarkStart w:id="392" w:name="ref-DBLP:conf/ismir/VinetHP02"/>
+    <w:bookmarkEnd w:id="394"/>
+    <w:bookmarkStart w:id="396" w:name="ref-DBLP:conf/ismir/VinetHP02"/>
     <w:p>
       <w:pPr>
         <w:pStyle w:val="Bibliography"/>
@@ -22900,7 +23539,7 @@
       <w:r>
         <w:t xml:space="preserve"> </w:t>
       </w:r>
-      <w:hyperlink r:id="rId391">
+      <w:hyperlink r:id="rId395">
         <w:r>
           <w:rPr>
             <w:rStyle w:val="Hyperlink"/>
@@ -22909,8 +23548,8 @@
         </w:r>
       </w:hyperlink>
     </w:p>
-    <w:bookmarkEnd w:id="392"/>
-    <w:bookmarkStart w:id="393" w:name="ref-DBLP:conf/icmc/VinetHP02"/>
+    <w:bookmarkEnd w:id="396"/>
+    <w:bookmarkStart w:id="397" w:name="ref-DBLP:conf/icmc/VinetHP02"/>
     <w:p>
       <w:pPr>
         <w:pStyle w:val="Bibliography"/>
@@ -22931,8 +23570,8 @@
         <w:t xml:space="preserve">. Michigan Publishing</w:t>
       </w:r>
     </w:p>
-    <w:bookmarkEnd w:id="393"/>
-    <w:bookmarkStart w:id="394" w:name="ref-fvisi:2017"/>
+    <w:bookmarkEnd w:id="397"/>
+    <w:bookmarkStart w:id="398" w:name="ref-fvisi:2017"/>
     <w:p>
       <w:pPr>
         <w:pStyle w:val="Bibliography"/>
@@ -22953,8 +23592,8 @@
         <w:t xml:space="preserve">, pp. 231–36. Copenhagen, Denmark: Aalborg University Copenhagen</w:t>
       </w:r>
     </w:p>
-    <w:bookmarkEnd w:id="394"/>
-    <w:bookmarkStart w:id="395" w:name="ref-rvogl:2017"/>
+    <w:bookmarkEnd w:id="398"/>
+    <w:bookmarkStart w:id="399" w:name="ref-rvogl:2017"/>
     <w:p>
       <w:pPr>
         <w:pStyle w:val="Bibliography"/>
@@ -22975,8 +23614,8 @@
         <w:t xml:space="preserve">, pp. 251–56. Copenhagen, Denmark: Aalborg University Copenhagen</w:t>
       </w:r>
     </w:p>
-    <w:bookmarkEnd w:id="395"/>
-    <w:bookmarkStart w:id="396" w:name="ref-icmc/bbp2372.2012.096"/>
+    <w:bookmarkEnd w:id="399"/>
+    <w:bookmarkStart w:id="400" w:name="ref-icmc/bbp2372.2012.096"/>
     <w:p>
       <w:pPr>
         <w:pStyle w:val="Bibliography"/>
@@ -22997,8 +23636,8 @@
         <w:t xml:space="preserve">. Michigan Publishing</w:t>
       </w:r>
     </w:p>
-    <w:bookmarkEnd w:id="396"/>
-    <w:bookmarkStart w:id="397" w:name="ref-von46:Pre"/>
+    <w:bookmarkEnd w:id="400"/>
+    <w:bookmarkStart w:id="401" w:name="ref-von46:Pre"/>
     <w:p>
       <w:pPr>
         <w:pStyle w:val="Bibliography"/>
@@ -23016,8 +23655,8 @@
         <w:t xml:space="preserve">Engineering, College of - Technical Reports</w:t>
       </w:r>
     </w:p>
-    <w:bookmarkEnd w:id="397"/>
-    <w:bookmarkStart w:id="398" w:name="ref-WalkerNees2011-TOS"/>
+    <w:bookmarkEnd w:id="401"/>
+    <w:bookmarkStart w:id="402" w:name="ref-WalkerNees2011-TOS"/>
     <w:p>
       <w:pPr>
         <w:pStyle w:val="Bibliography"/>
@@ -23038,8 +23677,8 @@
         <w:t xml:space="preserve">, eds. T Hermann, A Hunt, JG Neuhoff, pp. 9–39. Berlin, Germany: Logos Publishing House. ed.</w:t>
       </w:r>
     </w:p>
-    <w:bookmarkEnd w:id="398"/>
-    <w:bookmarkStart w:id="399" w:name="ref-Wei07:Oce"/>
+    <w:bookmarkEnd w:id="402"/>
+    <w:bookmarkStart w:id="403" w:name="ref-Wei07:Oce"/>
     <w:p>
       <w:pPr>
         <w:pStyle w:val="Bibliography"/>
@@ -23057,8 +23696,8 @@
         <w:t xml:space="preserve">Database Aesthetics: Art in the Age of Information Overflow</w:t>
       </w:r>
     </w:p>
-    <w:bookmarkEnd w:id="399"/>
-    <w:bookmarkStart w:id="400" w:name="ref-Wes08:How"/>
+    <w:bookmarkEnd w:id="403"/>
+    <w:bookmarkStart w:id="404" w:name="ref-Wes08:How"/>
     <w:p>
       <w:pPr>
         <w:pStyle w:val="Bibliography"/>
@@ -23079,8 +23718,8 @@
         <w:t xml:space="preserve">. 1(3):</w:t>
       </w:r>
     </w:p>
-    <w:bookmarkEnd w:id="400"/>
-    <w:bookmarkStart w:id="401" w:name="ref-icmc/bbp2372.2014.046"/>
+    <w:bookmarkEnd w:id="404"/>
+    <w:bookmarkStart w:id="405" w:name="ref-icmc/bbp2372.2014.046"/>
     <w:p>
       <w:pPr>
         <w:pStyle w:val="Bibliography"/>
@@ -23101,8 +23740,8 @@
         <w:t xml:space="preserve">. Michigan Publishing</w:t>
       </w:r>
     </w:p>
-    <w:bookmarkEnd w:id="401"/>
-    <w:bookmarkStart w:id="403" w:name="ref-DBLP:conf/ismir/WilkinsSWP18"/>
+    <w:bookmarkEnd w:id="405"/>
+    <w:bookmarkStart w:id="407" w:name="ref-DBLP:conf/ismir/WilkinsSWP18"/>
     <w:p>
       <w:pPr>
         <w:pStyle w:val="Bibliography"/>
@@ -23125,7 +23764,7 @@
       <w:r>
         <w:t xml:space="preserve"> </w:t>
       </w:r>
-      <w:hyperlink r:id="rId402">
+      <w:hyperlink r:id="rId406">
         <w:r>
           <w:rPr>
             <w:rStyle w:val="Hyperlink"/>
@@ -23134,8 +23773,8 @@
         </w:r>
       </w:hyperlink>
     </w:p>
-    <w:bookmarkEnd w:id="403"/>
-    <w:bookmarkStart w:id="405" w:name="ref-DBLP:conf/ismir/WustC04"/>
+    <w:bookmarkEnd w:id="407"/>
+    <w:bookmarkStart w:id="409" w:name="ref-DBLP:conf/ismir/WustC04"/>
     <w:p>
       <w:pPr>
         <w:pStyle w:val="Bibliography"/>
@@ -23158,7 +23797,7 @@
       <w:r>
         <w:t xml:space="preserve"> </w:t>
       </w:r>
-      <w:hyperlink r:id="rId404">
+      <w:hyperlink r:id="rId408">
         <w:r>
           <w:rPr>
             <w:rStyle w:val="Hyperlink"/>
@@ -23167,8 +23806,8 @@
         </w:r>
       </w:hyperlink>
     </w:p>
-    <w:bookmarkEnd w:id="405"/>
-    <w:bookmarkStart w:id="406" w:name="ref-nime18-Xambo-b"/>
+    <w:bookmarkEnd w:id="409"/>
+    <w:bookmarkStart w:id="410" w:name="ref-nime18-Xambo-b"/>
     <w:p>
       <w:pPr>
         <w:pStyle w:val="Bibliography"/>
@@ -23189,8 +23828,8 @@
         <w:t xml:space="preserve">, pp. 364–69. Blacksburg, Virginia, USA: Virginia Tech</w:t>
       </w:r>
     </w:p>
-    <w:bookmarkEnd w:id="406"/>
-    <w:bookmarkStart w:id="407" w:name="ref-Xen92:For"/>
+    <w:bookmarkEnd w:id="410"/>
+    <w:bookmarkStart w:id="411" w:name="ref-Xen92:For"/>
     <w:p>
       <w:pPr>
         <w:pStyle w:val="Bibliography"/>
@@ -23211,8 +23850,8 @@
         <w:t xml:space="preserve">. Pendragon Revised Edition. ed.</w:t>
       </w:r>
     </w:p>
-    <w:bookmarkEnd w:id="407"/>
-    <w:bookmarkStart w:id="409" w:name="ref-DBLP:conf/ismir/XiBPYB18"/>
+    <w:bookmarkEnd w:id="411"/>
+    <w:bookmarkStart w:id="413" w:name="ref-DBLP:conf/ismir/XiBPYB18"/>
     <w:p>
       <w:pPr>
         <w:pStyle w:val="Bibliography"/>
@@ -23235,7 +23874,7 @@
       <w:r>
         <w:t xml:space="preserve"> </w:t>
       </w:r>
-      <w:hyperlink r:id="rId408">
+      <w:hyperlink r:id="rId412">
         <w:r>
           <w:rPr>
             <w:rStyle w:val="Hyperlink"/>
@@ -23244,8 +23883,8 @@
         </w:r>
       </w:hyperlink>
     </w:p>
-    <w:bookmarkEnd w:id="409"/>
-    <w:bookmarkStart w:id="410" w:name="ref-DBLP:conf/icmc/XuZY05"/>
+    <w:bookmarkEnd w:id="413"/>
+    <w:bookmarkStart w:id="414" w:name="ref-DBLP:conf/icmc/XuZY05"/>
     <w:p>
       <w:pPr>
         <w:pStyle w:val="Bibliography"/>
@@ -23266,8 +23905,8 @@
         <w:t xml:space="preserve">. Michigan Publishing</w:t>
       </w:r>
     </w:p>
-    <w:bookmarkEnd w:id="410"/>
-    <w:bookmarkStart w:id="411" w:name="ref-ilprints489"/>
+    <w:bookmarkEnd w:id="414"/>
+    <w:bookmarkStart w:id="415" w:name="ref-ilprints489"/>
     <w:p>
       <w:pPr>
         <w:pStyle w:val="Bibliography"/>
@@ -23288,8 +23927,8 @@
         <w:t xml:space="preserve">, Stanford InfoLab; Stanford</w:t>
       </w:r>
     </w:p>
-    <w:bookmarkEnd w:id="411"/>
-    <w:bookmarkStart w:id="412" w:name="ref-DBLP:conf/ismir/YehBR07"/>
+    <w:bookmarkEnd w:id="415"/>
+    <w:bookmarkStart w:id="416" w:name="ref-DBLP:conf/ismir/YehBR07"/>
     <w:p>
       <w:pPr>
         <w:pStyle w:val="Bibliography"/>
@@ -23310,8 +23949,8 @@
         <w:t xml:space="preserve">, pp. 393–98. Austrian Computer Society</w:t>
       </w:r>
     </w:p>
-    <w:bookmarkEnd w:id="412"/>
-    <w:bookmarkStart w:id="413" w:name="ref-icmc/bbp2372.2004.128"/>
+    <w:bookmarkEnd w:id="416"/>
+    <w:bookmarkStart w:id="417" w:name="ref-icmc/bbp2372.2004.128"/>
     <w:p>
       <w:pPr>
         <w:pStyle w:val="Bibliography"/>
@@ -23332,8 +23971,8 @@
         <w:t xml:space="preserve">. Michigan Publishing</w:t>
       </w:r>
     </w:p>
-    <w:bookmarkEnd w:id="413"/>
-    <w:bookmarkStart w:id="414" w:name="ref-DBLP:conf/icmc/YeoB05"/>
+    <w:bookmarkEnd w:id="417"/>
+    <w:bookmarkStart w:id="418" w:name="ref-DBLP:conf/icmc/YeoB05"/>
     <w:p>
       <w:pPr>
         <w:pStyle w:val="Bibliography"/>
@@ -23354,8 +23993,8 @@
         <w:t xml:space="preserve">. Michigan Publishing</w:t>
       </w:r>
     </w:p>
-    <w:bookmarkEnd w:id="414"/>
-    <w:bookmarkStart w:id="416" w:name="ref-Young2007"/>
+    <w:bookmarkEnd w:id="418"/>
+    <w:bookmarkStart w:id="420" w:name="ref-Young2007"/>
     <w:p>
       <w:pPr>
         <w:pStyle w:val="Bibliography"/>
@@ -23378,7 +24017,7 @@
       <w:r>
         <w:t xml:space="preserve"> </w:t>
       </w:r>
-      <w:hyperlink r:id="rId415">
+      <w:hyperlink r:id="rId419">
         <w:r>
           <w:rPr>
             <w:rStyle w:val="Hyperlink"/>
@@ -23387,8 +24026,8 @@
         </w:r>
       </w:hyperlink>
     </w:p>
-    <w:bookmarkEnd w:id="416"/>
-    <w:bookmarkStart w:id="417" w:name="ref-DBLP:conf/icmc/Zicarelli98"/>
+    <w:bookmarkEnd w:id="420"/>
+    <w:bookmarkStart w:id="421" w:name="ref-DBLP:conf/icmc/Zicarelli98"/>
     <w:p>
       <w:pPr>
         <w:pStyle w:val="Bibliography"/>
@@ -23409,8 +24048,8 @@
         <w:t xml:space="preserve">. Michigan Publishing</w:t>
       </w:r>
     </w:p>
-    <w:bookmarkEnd w:id="417"/>
-    <w:bookmarkStart w:id="418" w:name="ref-Ziz06:The"/>
+    <w:bookmarkEnd w:id="421"/>
+    <w:bookmarkStart w:id="422" w:name="ref-Ziz06:The"/>
     <w:p>
       <w:pPr>
         <w:pStyle w:val="Bibliography"/>
@@ -23431,8 +24070,8 @@
         <w:t xml:space="preserve">. MIT Press. ed.</w:t>
       </w:r>
     </w:p>
-    <w:bookmarkEnd w:id="418"/>
-    <w:bookmarkEnd w:id="419"/>
+    <w:bookmarkEnd w:id="422"/>
+    <w:bookmarkEnd w:id="423"/>
     <w:p>
       <w:r>
         <w:pict>
@@ -23440,7 +24079,7 @@
         </w:pict>
       </w:r>
     </w:p>
-    <w:bookmarkStart w:id="421" w:name="fn1"/>
+    <w:bookmarkStart w:id="425" w:name="fn1"/>
     <w:p>
       <w:pPr>
         <w:numPr>
@@ -23454,7 +24093,7 @@
       <w:r>
         <w:t xml:space="preserve"> </w:t>
       </w:r>
-      <w:hyperlink r:id="rId420">
+      <w:hyperlink r:id="rId424">
         <w:r>
           <w:rPr>
             <w:rStyle w:val="Hyperlink"/>
@@ -23471,8 +24110,8 @@
         </w:r>
       </w:hyperlink>
     </w:p>
-    <w:bookmarkEnd w:id="421"/>
-    <w:bookmarkStart w:id="422" w:name="fn2"/>
+    <w:bookmarkEnd w:id="425"/>
+    <w:bookmarkStart w:id="426" w:name="fn2"/>
     <w:p>
       <w:pPr>
         <w:numPr>
@@ -23492,8 +24131,8 @@
         </w:r>
       </w:hyperlink>
     </w:p>
-    <w:bookmarkEnd w:id="422"/>
-    <w:bookmarkStart w:id="423" w:name="fn3"/>
+    <w:bookmarkEnd w:id="426"/>
+    <w:bookmarkStart w:id="427" w:name="fn3"/>
     <w:p>
       <w:pPr>
         <w:numPr>
@@ -23513,8 +24152,8 @@
         </w:r>
       </w:hyperlink>
     </w:p>
-    <w:bookmarkEnd w:id="423"/>
-    <w:bookmarkStart w:id="424" w:name="fn4"/>
+    <w:bookmarkEnd w:id="427"/>
+    <w:bookmarkStart w:id="428" w:name="fn4"/>
     <w:p>
       <w:pPr>
         <w:numPr>
@@ -23561,8 +24200,8 @@
         </w:r>
       </w:hyperlink>
     </w:p>
-    <w:bookmarkEnd w:id="424"/>
-    <w:bookmarkStart w:id="425" w:name="fn5"/>
+    <w:bookmarkEnd w:id="428"/>
+    <w:bookmarkStart w:id="429" w:name="fn5"/>
     <w:p>
       <w:pPr>
         <w:numPr>
@@ -23606,8 +24245,8 @@
         </w:r>
       </w:hyperlink>
     </w:p>
-    <w:bookmarkEnd w:id="425"/>
-    <w:bookmarkStart w:id="426" w:name="fn6"/>
+    <w:bookmarkEnd w:id="429"/>
+    <w:bookmarkStart w:id="430" w:name="fn6"/>
     <w:p>
       <w:pPr>
         <w:numPr>
@@ -23627,8 +24266,8 @@
         </w:r>
       </w:hyperlink>
     </w:p>
-    <w:bookmarkEnd w:id="426"/>
-    <w:bookmarkStart w:id="427" w:name="fn7"/>
+    <w:bookmarkEnd w:id="430"/>
+    <w:bookmarkStart w:id="431" w:name="fn7"/>
     <w:p>
       <w:pPr>
         <w:numPr>
@@ -23648,8 +24287,8 @@
         </w:r>
       </w:hyperlink>
     </w:p>
-    <w:bookmarkEnd w:id="427"/>
-    <w:bookmarkStart w:id="428" w:name="fn8"/>
+    <w:bookmarkEnd w:id="431"/>
+    <w:bookmarkStart w:id="432" w:name="fn8"/>
     <w:p>
       <w:pPr>
         <w:numPr>
@@ -23669,8 +24308,8 @@
         </w:r>
       </w:hyperlink>
     </w:p>
-    <w:bookmarkEnd w:id="428"/>
-    <w:bookmarkStart w:id="429" w:name="fn9"/>
+    <w:bookmarkEnd w:id="432"/>
+    <w:bookmarkStart w:id="433" w:name="fn9"/>
     <w:p>
       <w:pPr>
         <w:numPr>
@@ -23711,8 +24350,8 @@
         </w:r>
       </w:hyperlink>
     </w:p>
-    <w:bookmarkEnd w:id="429"/>
-    <w:bookmarkStart w:id="430" w:name="fn10"/>
+    <w:bookmarkEnd w:id="433"/>
+    <w:bookmarkStart w:id="434" w:name="fn10"/>
     <w:p>
       <w:pPr>
         <w:numPr>
@@ -23732,8 +24371,8 @@
         </w:r>
       </w:hyperlink>
     </w:p>
-    <w:bookmarkEnd w:id="430"/>
-    <w:bookmarkStart w:id="431" w:name="fn11"/>
+    <w:bookmarkEnd w:id="434"/>
+    <w:bookmarkStart w:id="435" w:name="fn11"/>
     <w:p>
       <w:pPr>
         <w:numPr>
@@ -23753,8 +24392,8 @@
         </w:r>
       </w:hyperlink>
     </w:p>
-    <w:bookmarkEnd w:id="431"/>
-    <w:bookmarkStart w:id="432" w:name="fn12"/>
+    <w:bookmarkEnd w:id="435"/>
+    <w:bookmarkStart w:id="436" w:name="fn12"/>
     <w:p>
       <w:pPr>
         <w:numPr>
@@ -23774,8 +24413,8 @@
         </w:r>
       </w:hyperlink>
     </w:p>
-    <w:bookmarkEnd w:id="432"/>
-    <w:bookmarkStart w:id="433" w:name="fn13"/>
+    <w:bookmarkEnd w:id="436"/>
+    <w:bookmarkStart w:id="437" w:name="fn13"/>
     <w:p>
       <w:pPr>
         <w:numPr>
@@ -23795,8 +24434,8 @@
         </w:r>
       </w:hyperlink>
     </w:p>
-    <w:bookmarkEnd w:id="433"/>
-    <w:bookmarkStart w:id="434" w:name="fn14"/>
+    <w:bookmarkEnd w:id="437"/>
+    <w:bookmarkStart w:id="438" w:name="fn14"/>
     <w:p>
       <w:pPr>
         <w:numPr>
@@ -23828,8 +24467,8 @@
         </w:r>
       </w:hyperlink>
     </w:p>
-    <w:bookmarkEnd w:id="434"/>
-    <w:bookmarkStart w:id="435" w:name="fn15"/>
+    <w:bookmarkEnd w:id="438"/>
+    <w:bookmarkStart w:id="439" w:name="fn15"/>
     <w:p>
       <w:pPr>
         <w:numPr>
@@ -23849,8 +24488,8 @@
         </w:r>
       </w:hyperlink>
     </w:p>
-    <w:bookmarkEnd w:id="435"/>
-    <w:bookmarkStart w:id="436" w:name="fn16"/>
+    <w:bookmarkEnd w:id="439"/>
+    <w:bookmarkStart w:id="440" w:name="fn16"/>
     <w:p>
       <w:pPr>
         <w:numPr>
@@ -23882,8 +24521,8 @@
         </w:r>
       </w:hyperlink>
     </w:p>
-    <w:bookmarkEnd w:id="436"/>
-    <w:bookmarkStart w:id="437" w:name="fn17"/>
+    <w:bookmarkEnd w:id="440"/>
+    <w:bookmarkStart w:id="441" w:name="fn17"/>
     <w:p>
       <w:pPr>
         <w:numPr>
@@ -23903,8 +24542,8 @@
         </w:r>
       </w:hyperlink>
     </w:p>
-    <w:bookmarkEnd w:id="437"/>
-    <w:bookmarkStart w:id="438" w:name="fn18"/>
+    <w:bookmarkEnd w:id="441"/>
+    <w:bookmarkStart w:id="442" w:name="fn18"/>
     <w:p>
       <w:pPr>
         <w:numPr>
@@ -23924,8 +24563,8 @@
         </w:r>
       </w:hyperlink>
     </w:p>
-    <w:bookmarkEnd w:id="438"/>
-    <w:bookmarkStart w:id="439" w:name="fn19"/>
+    <w:bookmarkEnd w:id="442"/>
+    <w:bookmarkStart w:id="443" w:name="fn19"/>
     <w:p>
       <w:pPr>
         <w:numPr>
@@ -23945,8 +24584,8 @@
         </w:r>
       </w:hyperlink>
     </w:p>
-    <w:bookmarkEnd w:id="439"/>
-    <w:bookmarkStart w:id="440" w:name="fn20"/>
+    <w:bookmarkEnd w:id="443"/>
+    <w:bookmarkStart w:id="444" w:name="fn20"/>
     <w:p>
       <w:pPr>
         <w:numPr>
@@ -23966,8 +24605,8 @@
         </w:r>
       </w:hyperlink>
     </w:p>
-    <w:bookmarkEnd w:id="440"/>
-    <w:bookmarkStart w:id="441" w:name="fn21"/>
+    <w:bookmarkEnd w:id="444"/>
+    <w:bookmarkStart w:id="445" w:name="fn21"/>
     <w:p>
       <w:pPr>
         <w:numPr>
@@ -23990,8 +24629,8 @@
         </w:r>
       </w:hyperlink>
     </w:p>
-    <w:bookmarkEnd w:id="441"/>
-    <w:bookmarkStart w:id="442" w:name="fn22"/>
+    <w:bookmarkEnd w:id="445"/>
+    <w:bookmarkStart w:id="446" w:name="fn22"/>
     <w:p>
       <w:pPr>
         <w:numPr>
@@ -24011,8 +24650,8 @@
         </w:r>
       </w:hyperlink>
     </w:p>
-    <w:bookmarkEnd w:id="442"/>
-    <w:bookmarkStart w:id="443" w:name="fn23"/>
+    <w:bookmarkEnd w:id="446"/>
+    <w:bookmarkStart w:id="447" w:name="fn23"/>
     <w:p>
       <w:pPr>
         <w:numPr>
@@ -24041,8 +24680,8 @@
         </w:r>
       </w:hyperlink>
     </w:p>
-    <w:bookmarkEnd w:id="443"/>
-    <w:bookmarkStart w:id="444" w:name="fn24"/>
+    <w:bookmarkEnd w:id="447"/>
+    <w:bookmarkStart w:id="448" w:name="fn24"/>
     <w:p>
       <w:pPr>
         <w:numPr>
@@ -24074,8 +24713,8 @@
         </w:r>
       </w:hyperlink>
     </w:p>
-    <w:bookmarkEnd w:id="444"/>
-    <w:bookmarkStart w:id="446" w:name="fn25"/>
+    <w:bookmarkEnd w:id="448"/>
+    <w:bookmarkStart w:id="450" w:name="fn25"/>
     <w:p>
       <w:pPr>
         <w:numPr>
@@ -24083,7 +24722,7 @@
           <w:ilvl w:val="0"/>
         </w:numPr>
       </w:pPr>
-      <w:hyperlink r:id="rId445">
+      <w:hyperlink r:id="rId449">
         <w:r>
           <w:rPr>
             <w:rStyle w:val="Hyperlink"/>
@@ -24100,8 +24739,8 @@
         </w:r>
       </w:hyperlink>
     </w:p>
-    <w:bookmarkEnd w:id="446"/>
-    <w:bookmarkStart w:id="448" w:name="fn26"/>
+    <w:bookmarkEnd w:id="450"/>
+    <w:bookmarkStart w:id="452" w:name="fn26"/>
     <w:p>
       <w:pPr>
         <w:numPr>
@@ -24109,7 +24748,7 @@
           <w:ilvl w:val="0"/>
         </w:numPr>
       </w:pPr>
-      <w:hyperlink r:id="rId447">
+      <w:hyperlink r:id="rId451">
         <w:r>
           <w:rPr>
             <w:rStyle w:val="Hyperlink"/>
@@ -24126,8 +24765,8 @@
         </w:r>
       </w:hyperlink>
     </w:p>
-    <w:bookmarkEnd w:id="448"/>
-    <w:bookmarkStart w:id="450" w:name="fn27"/>
+    <w:bookmarkEnd w:id="452"/>
+    <w:bookmarkStart w:id="454" w:name="fn27"/>
     <w:p>
       <w:pPr>
         <w:numPr>
@@ -24135,7 +24774,7 @@
           <w:ilvl w:val="0"/>
         </w:numPr>
       </w:pPr>
-      <w:hyperlink r:id="rId449">
+      <w:hyperlink r:id="rId453">
         <w:r>
           <w:rPr>
             <w:rStyle w:val="Hyperlink"/>
@@ -24152,8 +24791,8 @@
         </w:r>
       </w:hyperlink>
     </w:p>
-    <w:bookmarkEnd w:id="450"/>
-    <w:bookmarkStart w:id="452" w:name="fn28"/>
+    <w:bookmarkEnd w:id="454"/>
+    <w:bookmarkStart w:id="456" w:name="fn28"/>
     <w:p>
       <w:pPr>
         <w:numPr>
@@ -24161,7 +24800,7 @@
           <w:ilvl w:val="0"/>
         </w:numPr>
       </w:pPr>
-      <w:hyperlink r:id="rId451">
+      <w:hyperlink r:id="rId455">
         <w:r>
           <w:rPr>
             <w:rStyle w:val="Hyperlink"/>
@@ -24178,8 +24817,8 @@
         </w:r>
       </w:hyperlink>
     </w:p>
-    <w:bookmarkEnd w:id="452"/>
-    <w:bookmarkStart w:id="453" w:name="fn29"/>
+    <w:bookmarkEnd w:id="456"/>
+    <w:bookmarkStart w:id="457" w:name="fn29"/>
     <w:p>
       <w:pPr>
         <w:numPr>
@@ -24199,8 +24838,8 @@
         </w:r>
       </w:hyperlink>
     </w:p>
-    <w:bookmarkEnd w:id="453"/>
-    <w:bookmarkStart w:id="454" w:name="fn30"/>
+    <w:bookmarkEnd w:id="457"/>
+    <w:bookmarkStart w:id="458" w:name="fn30"/>
     <w:p>
       <w:pPr>
         <w:numPr>
@@ -24220,8 +24859,8 @@
         </w:r>
       </w:hyperlink>
     </w:p>
-    <w:bookmarkEnd w:id="454"/>
-    <w:bookmarkStart w:id="455" w:name="fn31"/>
+    <w:bookmarkEnd w:id="458"/>
+    <w:bookmarkStart w:id="459" w:name="fn31"/>
     <w:p>
       <w:pPr>
         <w:numPr>
@@ -24247,8 +24886,8 @@
         </w:r>
       </w:hyperlink>
     </w:p>
-    <w:bookmarkEnd w:id="455"/>
-    <w:bookmarkStart w:id="457" w:name="fn32"/>
+    <w:bookmarkEnd w:id="459"/>
+    <w:bookmarkStart w:id="461" w:name="fn32"/>
     <w:p>
       <w:pPr>
         <w:numPr>
@@ -24262,7 +24901,7 @@
       <w:r>
         <w:t xml:space="preserve"> </w:t>
       </w:r>
-      <w:hyperlink r:id="rId456">
+      <w:hyperlink r:id="rId460">
         <w:r>
           <w:rPr>
             <w:rStyle w:val="Hyperlink"/>
@@ -24279,8 +24918,8 @@
         </w:r>
       </w:hyperlink>
     </w:p>
-    <w:bookmarkEnd w:id="457"/>
-    <w:bookmarkStart w:id="459" w:name="fn33"/>
+    <w:bookmarkEnd w:id="461"/>
+    <w:bookmarkStart w:id="463" w:name="fn33"/>
     <w:p>
       <w:pPr>
         <w:numPr>
@@ -24288,7 +24927,7 @@
           <w:ilvl w:val="0"/>
         </w:numPr>
       </w:pPr>
-      <w:hyperlink r:id="rId458">
+      <w:hyperlink r:id="rId462">
         <w:r>
           <w:rPr>
             <w:rStyle w:val="Hyperlink"/>
@@ -24305,8 +24944,8 @@
         </w:r>
       </w:hyperlink>
     </w:p>
-    <w:bookmarkEnd w:id="459"/>
-    <w:bookmarkStart w:id="461" w:name="fn34"/>
+    <w:bookmarkEnd w:id="463"/>
+    <w:bookmarkStart w:id="465" w:name="fn34"/>
     <w:p>
       <w:pPr>
         <w:numPr>
@@ -24314,7 +24953,7 @@
           <w:ilvl w:val="0"/>
         </w:numPr>
       </w:pPr>
-      <w:hyperlink r:id="rId460">
+      <w:hyperlink r:id="rId464">
         <w:r>
           <w:rPr>
             <w:rStyle w:val="Hyperlink"/>
@@ -24331,8 +24970,8 @@
         </w:r>
       </w:hyperlink>
     </w:p>
-    <w:bookmarkEnd w:id="461"/>
-    <w:bookmarkStart w:id="463" w:name="fn35"/>
+    <w:bookmarkEnd w:id="465"/>
+    <w:bookmarkStart w:id="467" w:name="fn35"/>
     <w:p>
       <w:pPr>
         <w:numPr>
@@ -24340,7 +24979,7 @@
           <w:ilvl w:val="0"/>
         </w:numPr>
       </w:pPr>
-      <w:hyperlink r:id="rId462">
+      <w:hyperlink r:id="rId466">
         <w:r>
           <w:rPr>
             <w:rStyle w:val="Hyperlink"/>
@@ -24357,8 +24996,8 @@
         </w:r>
       </w:hyperlink>
     </w:p>
-    <w:bookmarkEnd w:id="463"/>
-    <w:bookmarkStart w:id="465" w:name="fn36"/>
+    <w:bookmarkEnd w:id="467"/>
+    <w:bookmarkStart w:id="469" w:name="fn36"/>
     <w:p>
       <w:pPr>
         <w:numPr>
@@ -24366,7 +25005,7 @@
           <w:ilvl w:val="0"/>
         </w:numPr>
       </w:pPr>
-      <w:hyperlink r:id="rId464">
+      <w:hyperlink r:id="rId468">
         <w:r>
           <w:rPr>
             <w:rStyle w:val="Hyperlink"/>
@@ -24383,8 +25022,8 @@
         </w:r>
       </w:hyperlink>
     </w:p>
-    <w:bookmarkEnd w:id="465"/>
-    <w:bookmarkStart w:id="467" w:name="fn37"/>
+    <w:bookmarkEnd w:id="469"/>
+    <w:bookmarkStart w:id="471" w:name="fn37"/>
     <w:p>
       <w:pPr>
         <w:numPr>
@@ -24398,7 +25037,7 @@
       <w:r>
         <w:t xml:space="preserve"> </w:t>
       </w:r>
-      <w:hyperlink r:id="rId466">
+      <w:hyperlink r:id="rId470">
         <w:r>
           <w:rPr>
             <w:rStyle w:val="Hyperlink"/>
@@ -24415,8 +25054,8 @@
         </w:r>
       </w:hyperlink>
     </w:p>
-    <w:bookmarkEnd w:id="467"/>
-    <w:bookmarkStart w:id="469" w:name="fn38"/>
+    <w:bookmarkEnd w:id="471"/>
+    <w:bookmarkStart w:id="473" w:name="fn38"/>
     <w:p>
       <w:pPr>
         <w:numPr>
@@ -24424,7 +25063,7 @@
           <w:ilvl w:val="0"/>
         </w:numPr>
       </w:pPr>
-      <w:hyperlink r:id="rId468">
+      <w:hyperlink r:id="rId472">
         <w:r>
           <w:rPr>
             <w:rStyle w:val="Hyperlink"/>
@@ -24441,8 +25080,8 @@
         </w:r>
       </w:hyperlink>
     </w:p>
-    <w:bookmarkEnd w:id="469"/>
-    <w:bookmarkStart w:id="471" w:name="fn39"/>
+    <w:bookmarkEnd w:id="473"/>
+    <w:bookmarkStart w:id="475" w:name="fn39"/>
     <w:p>
       <w:pPr>
         <w:numPr>
@@ -24456,7 +25095,7 @@
       <w:r>
         <w:t xml:space="preserve"> </w:t>
       </w:r>
-      <w:hyperlink r:id="rId470">
+      <w:hyperlink r:id="rId474">
         <w:r>
           <w:rPr>
             <w:rStyle w:val="Hyperlink"/>
@@ -24473,8 +25112,8 @@
         </w:r>
       </w:hyperlink>
     </w:p>
-    <w:bookmarkEnd w:id="471"/>
-    <w:bookmarkStart w:id="472" w:name="fn40"/>
+    <w:bookmarkEnd w:id="475"/>
+    <w:bookmarkStart w:id="476" w:name="fn40"/>
     <w:p>
       <w:pPr>
         <w:numPr>
@@ -24500,8 +25139,8 @@
         </w:r>
       </w:hyperlink>
     </w:p>
-    <w:bookmarkEnd w:id="472"/>
-    <w:bookmarkStart w:id="474" w:name="fn41"/>
+    <w:bookmarkEnd w:id="476"/>
+    <w:bookmarkStart w:id="478" w:name="fn41"/>
     <w:p>
       <w:pPr>
         <w:numPr>
@@ -24509,7 +25148,7 @@
           <w:ilvl w:val="0"/>
         </w:numPr>
       </w:pPr>
-      <w:hyperlink r:id="rId473">
+      <w:hyperlink r:id="rId477">
         <w:r>
           <w:rPr>
             <w:rStyle w:val="Hyperlink"/>
@@ -24526,8 +25165,8 @@
         </w:r>
       </w:hyperlink>
     </w:p>
-    <w:bookmarkEnd w:id="474"/>
-    <w:bookmarkStart w:id="475" w:name="fn42"/>
+    <w:bookmarkEnd w:id="478"/>
+    <w:bookmarkStart w:id="479" w:name="fn42"/>
     <w:p>
       <w:pPr>
         <w:numPr>
@@ -24556,8 +25195,8 @@
         </w:r>
       </w:hyperlink>
     </w:p>
-    <w:bookmarkEnd w:id="475"/>
-    <w:bookmarkStart w:id="476" w:name="fn43"/>
+    <w:bookmarkEnd w:id="479"/>
+    <w:bookmarkStart w:id="480" w:name="fn43"/>
     <w:p>
       <w:pPr>
         <w:numPr>
@@ -24577,8 +25216,8 @@
         </w:r>
       </w:hyperlink>
     </w:p>
-    <w:bookmarkEnd w:id="476"/>
-    <w:bookmarkStart w:id="477" w:name="fn44"/>
+    <w:bookmarkEnd w:id="480"/>
+    <w:bookmarkStart w:id="481" w:name="fn44"/>
     <w:p>
       <w:pPr>
         <w:numPr>
@@ -24598,8 +25237,8 @@
         </w:r>
       </w:hyperlink>
     </w:p>
-    <w:bookmarkEnd w:id="477"/>
-    <w:bookmarkStart w:id="478" w:name="fn45"/>
+    <w:bookmarkEnd w:id="481"/>
+    <w:bookmarkStart w:id="482" w:name="fn45"/>
     <w:p>
       <w:pPr>
         <w:numPr>
@@ -24619,8 +25258,8 @@
         </w:r>
       </w:hyperlink>
     </w:p>
-    <w:bookmarkEnd w:id="478"/>
-    <w:bookmarkStart w:id="479" w:name="fn46"/>
+    <w:bookmarkEnd w:id="482"/>
+    <w:bookmarkStart w:id="483" w:name="fn46"/>
     <w:p>
       <w:pPr>
         <w:numPr>
@@ -24646,8 +25285,8 @@
         </w:r>
       </w:hyperlink>
     </w:p>
-    <w:bookmarkEnd w:id="479"/>
-    <w:bookmarkStart w:id="480" w:name="fn47"/>
+    <w:bookmarkEnd w:id="483"/>
+    <w:bookmarkStart w:id="484" w:name="fn47"/>
     <w:p>
       <w:pPr>
         <w:numPr>
@@ -24676,8 +25315,8 @@
         </w:r>
       </w:hyperlink>
     </w:p>
-    <w:bookmarkEnd w:id="480"/>
-    <w:bookmarkStart w:id="481" w:name="fn48"/>
+    <w:bookmarkEnd w:id="484"/>
+    <w:bookmarkStart w:id="485" w:name="fn48"/>
     <w:p>
       <w:pPr>
         <w:numPr>
@@ -24712,8 +25351,8 @@
         </w:r>
       </w:hyperlink>
     </w:p>
-    <w:bookmarkEnd w:id="481"/>
-    <w:bookmarkStart w:id="482" w:name="fn49"/>
+    <w:bookmarkEnd w:id="485"/>
+    <w:bookmarkStart w:id="486" w:name="fn49"/>
     <w:p>
       <w:pPr>
         <w:numPr>
@@ -24733,8 +25372,8 @@
         </w:r>
       </w:hyperlink>
     </w:p>
-    <w:bookmarkEnd w:id="482"/>
-    <w:bookmarkStart w:id="483" w:name="fn50"/>
+    <w:bookmarkEnd w:id="486"/>
+    <w:bookmarkStart w:id="487" w:name="fn50"/>
     <w:p>
       <w:pPr>
         <w:numPr>
@@ -24763,8 +25402,8 @@
         </w:r>
       </w:hyperlink>
     </w:p>
-    <w:bookmarkEnd w:id="483"/>
-    <w:bookmarkStart w:id="484" w:name="fn51"/>
+    <w:bookmarkEnd w:id="487"/>
+    <w:bookmarkStart w:id="488" w:name="fn51"/>
     <w:p>
       <w:pPr>
         <w:numPr>
@@ -24793,8 +25432,8 @@
         </w:r>
       </w:hyperlink>
     </w:p>
-    <w:bookmarkEnd w:id="484"/>
-    <w:bookmarkStart w:id="485" w:name="fn52"/>
+    <w:bookmarkEnd w:id="488"/>
+    <w:bookmarkStart w:id="489" w:name="fn52"/>
     <w:p>
       <w:pPr>
         <w:numPr>
@@ -24823,8 +25462,8 @@
         </w:r>
       </w:hyperlink>
     </w:p>
-    <w:bookmarkEnd w:id="485"/>
-    <w:bookmarkStart w:id="486" w:name="fn53"/>
+    <w:bookmarkEnd w:id="489"/>
+    <w:bookmarkStart w:id="490" w:name="fn53"/>
     <w:p>
       <w:pPr>
         <w:numPr>
@@ -24853,8 +25492,8 @@
         </w:r>
       </w:hyperlink>
     </w:p>
-    <w:bookmarkEnd w:id="486"/>
-    <w:bookmarkStart w:id="487" w:name="fn54"/>
+    <w:bookmarkEnd w:id="490"/>
+    <w:bookmarkStart w:id="491" w:name="fn54"/>
     <w:p>
       <w:pPr>
         <w:numPr>
@@ -24883,8 +25522,8 @@
         </w:r>
       </w:hyperlink>
     </w:p>
-    <w:bookmarkEnd w:id="487"/>
-    <w:bookmarkStart w:id="488" w:name="fn55"/>
+    <w:bookmarkEnd w:id="491"/>
+    <w:bookmarkStart w:id="492" w:name="fn55"/>
     <w:p>
       <w:pPr>
         <w:numPr>
@@ -24904,8 +25543,8 @@
         </w:r>
       </w:hyperlink>
     </w:p>
-    <w:bookmarkEnd w:id="488"/>
-    <w:bookmarkStart w:id="490" w:name="fn56"/>
+    <w:bookmarkEnd w:id="492"/>
+    <w:bookmarkStart w:id="494" w:name="fn56"/>
     <w:p>
       <w:pPr>
         <w:numPr>
@@ -24913,7 +25552,7 @@
           <w:ilvl w:val="0"/>
         </w:numPr>
       </w:pPr>
-      <w:hyperlink r:id="rId489">
+      <w:hyperlink r:id="rId493">
         <w:r>
           <w:rPr>
             <w:rStyle w:val="Hyperlink"/>
@@ -24930,8 +25569,8 @@
         </w:r>
       </w:hyperlink>
     </w:p>
-    <w:bookmarkEnd w:id="490"/>
-    <w:bookmarkStart w:id="491" w:name="fn57"/>
+    <w:bookmarkEnd w:id="494"/>
+    <w:bookmarkStart w:id="495" w:name="fn57"/>
     <w:p>
       <w:pPr>
         <w:numPr>
@@ -24951,8 +25590,8 @@
         </w:r>
       </w:hyperlink>
     </w:p>
-    <w:bookmarkEnd w:id="491"/>
-    <w:bookmarkStart w:id="493" w:name="fn58"/>
+    <w:bookmarkEnd w:id="495"/>
+    <w:bookmarkStart w:id="497" w:name="fn58"/>
     <w:p>
       <w:pPr>
         <w:numPr>
@@ -24960,7 +25599,7 @@
           <w:ilvl w:val="0"/>
         </w:numPr>
       </w:pPr>
-      <w:hyperlink r:id="rId492">
+      <w:hyperlink r:id="rId496">
         <w:r>
           <w:rPr>
             <w:rStyle w:val="Hyperlink"/>
@@ -24977,8 +25616,8 @@
         </w:r>
       </w:hyperlink>
     </w:p>
-    <w:bookmarkEnd w:id="493"/>
-    <w:bookmarkStart w:id="494" w:name="fn59"/>
+    <w:bookmarkEnd w:id="497"/>
+    <w:bookmarkStart w:id="498" w:name="fn59"/>
     <w:p>
       <w:pPr>
         <w:numPr>
@@ -25019,8 +25658,8 @@
         </w:r>
       </w:hyperlink>
     </w:p>
-    <w:bookmarkEnd w:id="494"/>
-    <w:bookmarkStart w:id="496" w:name="fn60"/>
+    <w:bookmarkEnd w:id="498"/>
+    <w:bookmarkStart w:id="500" w:name="fn60"/>
     <w:p>
       <w:pPr>
         <w:numPr>
@@ -25028,7 +25667,7 @@
           <w:ilvl w:val="0"/>
         </w:numPr>
       </w:pPr>
-      <w:hyperlink r:id="rId495">
+      <w:hyperlink r:id="rId499">
         <w:r>
           <w:rPr>
             <w:rStyle w:val="Hyperlink"/>
@@ -25045,8 +25684,8 @@
         </w:r>
       </w:hyperlink>
     </w:p>
-    <w:bookmarkEnd w:id="496"/>
-    <w:bookmarkStart w:id="498" w:name="fn61"/>
+    <w:bookmarkEnd w:id="500"/>
+    <w:bookmarkStart w:id="502" w:name="fn61"/>
     <w:p>
       <w:pPr>
         <w:numPr>
@@ -25060,7 +25699,7 @@
       <w:r>
         <w:t xml:space="preserve"> </w:t>
       </w:r>
-      <w:hyperlink r:id="rId497">
+      <w:hyperlink r:id="rId501">
         <w:r>
           <w:rPr>
             <w:rStyle w:val="Hyperlink"/>
@@ -25077,8 +25716,8 @@
         </w:r>
       </w:hyperlink>
     </w:p>
-    <w:bookmarkEnd w:id="498"/>
-    <w:bookmarkStart w:id="499" w:name="fn62"/>
+    <w:bookmarkEnd w:id="502"/>
+    <w:bookmarkStart w:id="503" w:name="fn62"/>
     <w:p>
       <w:pPr>
         <w:numPr>
@@ -25107,8 +25746,8 @@
         </w:r>
       </w:hyperlink>
     </w:p>
-    <w:bookmarkEnd w:id="499"/>
-    <w:bookmarkStart w:id="501" w:name="fn63"/>
+    <w:bookmarkEnd w:id="503"/>
+    <w:bookmarkStart w:id="505" w:name="fn63"/>
     <w:p>
       <w:pPr>
         <w:numPr>
@@ -25116,7 +25755,7 @@
           <w:ilvl w:val="0"/>
         </w:numPr>
       </w:pPr>
-      <w:hyperlink r:id="rId500">
+      <w:hyperlink r:id="rId504">
         <w:r>
           <w:rPr>
             <w:rStyle w:val="Hyperlink"/>
@@ -25133,8 +25772,8 @@
         </w:r>
       </w:hyperlink>
     </w:p>
-    <w:bookmarkEnd w:id="501"/>
-    <w:bookmarkStart w:id="503" w:name="fn64"/>
+    <w:bookmarkEnd w:id="505"/>
+    <w:bookmarkStart w:id="507" w:name="fn64"/>
     <w:p>
       <w:pPr>
         <w:numPr>
@@ -25142,7 +25781,7 @@
           <w:ilvl w:val="0"/>
         </w:numPr>
       </w:pPr>
-      <w:hyperlink r:id="rId502">
+      <w:hyperlink r:id="rId506">
         <w:r>
           <w:rPr>
             <w:rStyle w:val="Hyperlink"/>
@@ -25159,8 +25798,8 @@
         </w:r>
       </w:hyperlink>
     </w:p>
-    <w:bookmarkEnd w:id="503"/>
-    <w:bookmarkStart w:id="504" w:name="fn65"/>
+    <w:bookmarkEnd w:id="507"/>
+    <w:bookmarkStart w:id="508" w:name="fn65"/>
     <w:p>
       <w:pPr>
         <w:numPr>
@@ -25180,8 +25819,8 @@
         </w:r>
       </w:hyperlink>
     </w:p>
-    <w:bookmarkEnd w:id="504"/>
-    <w:bookmarkStart w:id="505" w:name="fn66"/>
+    <w:bookmarkEnd w:id="508"/>
+    <w:bookmarkStart w:id="509" w:name="fn66"/>
     <w:p>
       <w:pPr>
         <w:numPr>
@@ -25219,8 +25858,8 @@
         </w:r>
       </w:hyperlink>
     </w:p>
-    <w:bookmarkEnd w:id="505"/>
-    <w:bookmarkStart w:id="506" w:name="fn67"/>
+    <w:bookmarkEnd w:id="509"/>
+    <w:bookmarkStart w:id="510" w:name="fn67"/>
     <w:p>
       <w:pPr>
         <w:numPr>
@@ -25279,8 +25918,8 @@
         </w:r>
       </w:hyperlink>
     </w:p>
-    <w:bookmarkEnd w:id="506"/>
-    <w:bookmarkStart w:id="507" w:name="fn68"/>
+    <w:bookmarkEnd w:id="510"/>
+    <w:bookmarkStart w:id="511" w:name="fn68"/>
     <w:p>
       <w:pPr>
         <w:numPr>
@@ -25300,8 +25939,8 @@
         </w:r>
       </w:hyperlink>
     </w:p>
-    <w:bookmarkEnd w:id="507"/>
-    <w:bookmarkStart w:id="508" w:name="fn69"/>
+    <w:bookmarkEnd w:id="511"/>
+    <w:bookmarkStart w:id="512" w:name="fn69"/>
     <w:p>
       <w:pPr>
         <w:numPr>
@@ -25321,8 +25960,8 @@
         </w:r>
       </w:hyperlink>
     </w:p>
-    <w:bookmarkEnd w:id="508"/>
-    <w:bookmarkStart w:id="509" w:name="fn70"/>
+    <w:bookmarkEnd w:id="512"/>
+    <w:bookmarkStart w:id="513" w:name="fn70"/>
     <w:p>
       <w:pPr>
         <w:numPr>
@@ -25342,8 +25981,8 @@
         </w:r>
       </w:hyperlink>
     </w:p>
-    <w:bookmarkEnd w:id="509"/>
-    <w:bookmarkStart w:id="510" w:name="fn71"/>
+    <w:bookmarkEnd w:id="513"/>
+    <w:bookmarkStart w:id="514" w:name="fn71"/>
     <w:p>
       <w:pPr>
         <w:numPr>
@@ -25384,8 +26023,8 @@
         </w:r>
       </w:hyperlink>
     </w:p>
-    <w:bookmarkEnd w:id="510"/>
-    <w:bookmarkStart w:id="511" w:name="fn72"/>
+    <w:bookmarkEnd w:id="514"/>
+    <w:bookmarkStart w:id="515" w:name="fn72"/>
     <w:p>
       <w:pPr>
         <w:numPr>
@@ -25405,8 +26044,8 @@
         </w:r>
       </w:hyperlink>
     </w:p>
-    <w:bookmarkEnd w:id="511"/>
-    <w:bookmarkStart w:id="512" w:name="fn73"/>
+    <w:bookmarkEnd w:id="515"/>
+    <w:bookmarkStart w:id="516" w:name="fn73"/>
     <w:p>
       <w:pPr>
         <w:numPr>
@@ -25426,8 +26065,8 @@
         </w:r>
       </w:hyperlink>
     </w:p>
-    <w:bookmarkEnd w:id="512"/>
-    <w:bookmarkStart w:id="513" w:name="fn74"/>
+    <w:bookmarkEnd w:id="516"/>
+    <w:bookmarkStart w:id="517" w:name="fn74"/>
     <w:p>
       <w:pPr>
         <w:numPr>
@@ -25456,8 +26095,8 @@
         </w:r>
       </w:hyperlink>
     </w:p>
-    <w:bookmarkEnd w:id="513"/>
-    <w:bookmarkStart w:id="515" w:name="fn75"/>
+    <w:bookmarkEnd w:id="517"/>
+    <w:bookmarkStart w:id="519" w:name="fn75"/>
     <w:p>
       <w:pPr>
         <w:numPr>
@@ -25525,7 +26164,7 @@
       <w:r>
         <w:t xml:space="preserve"> </w:t>
       </w:r>
-      <w:hyperlink r:id="rId514">
+      <w:hyperlink r:id="rId518">
         <w:r>
           <w:rPr>
             <w:rStyle w:val="Hyperlink"/>
@@ -25542,8 +26181,8 @@
         </w:r>
       </w:hyperlink>
     </w:p>
-    <w:bookmarkEnd w:id="515"/>
-    <w:bookmarkStart w:id="516" w:name="fn76"/>
+    <w:bookmarkEnd w:id="519"/>
+    <w:bookmarkStart w:id="520" w:name="fn76"/>
     <w:p>
       <w:pPr>
         <w:numPr>
@@ -25563,8 +26202,8 @@
         </w:r>
       </w:hyperlink>
     </w:p>
-    <w:bookmarkEnd w:id="516"/>
-    <w:bookmarkStart w:id="517" w:name="fn77"/>
+    <w:bookmarkEnd w:id="520"/>
+    <w:bookmarkStart w:id="521" w:name="fn77"/>
     <w:p>
       <w:pPr>
         <w:numPr>
@@ -25596,8 +26235,8 @@
         </w:r>
       </w:hyperlink>
     </w:p>
-    <w:bookmarkEnd w:id="517"/>
-    <w:bookmarkStart w:id="518" w:name="fn78"/>
+    <w:bookmarkEnd w:id="521"/>
+    <w:bookmarkStart w:id="522" w:name="fn78"/>
     <w:p>
       <w:pPr>
         <w:numPr>
@@ -25626,8 +26265,8 @@
         </w:r>
       </w:hyperlink>
     </w:p>
-    <w:bookmarkEnd w:id="518"/>
-    <w:bookmarkStart w:id="520" w:name="fn79"/>
+    <w:bookmarkEnd w:id="522"/>
+    <w:bookmarkStart w:id="524" w:name="fn79"/>
     <w:p>
       <w:pPr>
         <w:numPr>
@@ -25635,11 +26274,11 @@
           <w:ilvl w:val="0"/>
         </w:numPr>
       </w:pPr>
-      <w:bookmarkStart w:id="519" w:name="furthersoftware"/>
+      <w:bookmarkStart w:id="523" w:name="furthersoftware"/>
       <w:r>
         <w:t xml:space="preserve">[furthersoftware]</w:t>
       </w:r>
-      <w:bookmarkEnd w:id="519"/>
+      <w:bookmarkEnd w:id="523"/>
       <w:r>
         <w:t xml:space="preserve">For further reference in other sound synthesis data structures, see: the Diphone synthesis program</w:t>
       </w:r>
@@ -25694,8 +26333,8 @@
         </w:r>
       </w:hyperlink>
     </w:p>
-    <w:bookmarkEnd w:id="520"/>
-    <w:bookmarkStart w:id="521" w:name="fn80"/>
+    <w:bookmarkEnd w:id="524"/>
+    <w:bookmarkStart w:id="525" w:name="fn80"/>
     <w:p>
       <w:pPr>
         <w:numPr>
@@ -25724,8 +26363,8 @@
         </w:r>
       </w:hyperlink>
     </w:p>
-    <w:bookmarkEnd w:id="521"/>
-    <w:bookmarkStart w:id="523" w:name="fn81"/>
+    <w:bookmarkEnd w:id="525"/>
+    <w:bookmarkStart w:id="527" w:name="fn81"/>
     <w:p>
       <w:pPr>
         <w:numPr>
@@ -25733,7 +26372,7 @@
           <w:ilvl w:val="0"/>
         </w:numPr>
       </w:pPr>
-      <w:hyperlink r:id="rId522">
+      <w:hyperlink r:id="rId526">
         <w:r>
           <w:rPr>
             <w:rStyle w:val="Hyperlink"/>
@@ -25750,8 +26389,8 @@
         </w:r>
       </w:hyperlink>
     </w:p>
-    <w:bookmarkEnd w:id="523"/>
-    <w:bookmarkStart w:id="524" w:name="fn82"/>
+    <w:bookmarkEnd w:id="527"/>
+    <w:bookmarkStart w:id="528" w:name="fn82"/>
     <w:p>
       <w:pPr>
         <w:numPr>
@@ -25780,8 +26419,8 @@
         </w:r>
       </w:hyperlink>
     </w:p>
-    <w:bookmarkEnd w:id="524"/>
-    <w:bookmarkStart w:id="525" w:name="fn83"/>
+    <w:bookmarkEnd w:id="528"/>
+    <w:bookmarkStart w:id="529" w:name="fn83"/>
     <w:p>
       <w:pPr>
         <w:numPr>
@@ -25801,8 +26440,8 @@
         </w:r>
       </w:hyperlink>
     </w:p>
-    <w:bookmarkEnd w:id="525"/>
-    <w:bookmarkStart w:id="527" w:name="fn84"/>
+    <w:bookmarkEnd w:id="529"/>
+    <w:bookmarkStart w:id="531" w:name="fn84"/>
     <w:p>
       <w:pPr>
         <w:numPr>
@@ -25816,7 +26455,7 @@
       <w:r>
         <w:t xml:space="preserve"> </w:t>
       </w:r>
-      <w:hyperlink r:id="rId526">
+      <w:hyperlink r:id="rId530">
         <w:r>
           <w:rPr>
             <w:rStyle w:val="Hyperlink"/>
@@ -25833,8 +26472,8 @@
         </w:r>
       </w:hyperlink>
     </w:p>
-    <w:bookmarkEnd w:id="527"/>
-    <w:bookmarkStart w:id="529" w:name="fn85"/>
+    <w:bookmarkEnd w:id="531"/>
+    <w:bookmarkStart w:id="533" w:name="fn85"/>
     <w:p>
       <w:pPr>
         <w:numPr>
@@ -25842,7 +26481,7 @@
           <w:ilvl w:val="0"/>
         </w:numPr>
       </w:pPr>
-      <w:hyperlink r:id="rId528">
+      <w:hyperlink r:id="rId532">
         <w:r>
           <w:rPr>
             <w:rStyle w:val="Hyperlink"/>
@@ -25859,8 +26498,8 @@
         </w:r>
       </w:hyperlink>
     </w:p>
-    <w:bookmarkEnd w:id="529"/>
-    <w:bookmarkStart w:id="530" w:name="fn86"/>
+    <w:bookmarkEnd w:id="533"/>
+    <w:bookmarkStart w:id="534" w:name="fn86"/>
     <w:p>
       <w:pPr>
         <w:numPr>
@@ -25898,8 +26537,8 @@
         </w:r>
       </w:hyperlink>
     </w:p>
-    <w:bookmarkEnd w:id="530"/>
-    <w:bookmarkStart w:id="531" w:name="fn87"/>
+    <w:bookmarkEnd w:id="534"/>
+    <w:bookmarkStart w:id="535" w:name="fn87"/>
     <w:p>
       <w:pPr>
         <w:numPr>
@@ -25928,8 +26567,8 @@
         </w:r>
       </w:hyperlink>
     </w:p>
-    <w:bookmarkEnd w:id="531"/>
-    <w:bookmarkStart w:id="532" w:name="fn88"/>
+    <w:bookmarkEnd w:id="535"/>
+    <w:bookmarkStart w:id="536" w:name="fn88"/>
     <w:p>
       <w:pPr>
         <w:numPr>
@@ -25949,8 +26588,8 @@
         </w:r>
       </w:hyperlink>
     </w:p>
-    <w:bookmarkEnd w:id="532"/>
-    <w:bookmarkStart w:id="533" w:name="fn89"/>
+    <w:bookmarkEnd w:id="536"/>
+    <w:bookmarkStart w:id="537" w:name="fn89"/>
     <w:p>
       <w:pPr>
         <w:numPr>
@@ -25970,8 +26609,8 @@
         </w:r>
       </w:hyperlink>
     </w:p>
-    <w:bookmarkEnd w:id="533"/>
-    <w:bookmarkStart w:id="534" w:name="fn90"/>
+    <w:bookmarkEnd w:id="537"/>
+    <w:bookmarkStart w:id="538" w:name="fn90"/>
     <w:p>
       <w:pPr>
         <w:numPr>
@@ -26002,8 +26641,8 @@
         </w:r>
       </w:hyperlink>
     </w:p>
-    <w:bookmarkEnd w:id="534"/>
-    <w:bookmarkStart w:id="535" w:name="fn91"/>
+    <w:bookmarkEnd w:id="538"/>
+    <w:bookmarkStart w:id="539" w:name="fn91"/>
     <w:p>
       <w:pPr>
         <w:numPr>
@@ -26032,8 +26671,8 @@
         </w:r>
       </w:hyperlink>
     </w:p>
-    <w:bookmarkEnd w:id="535"/>
-    <w:bookmarkStart w:id="536" w:name="fn92"/>
+    <w:bookmarkEnd w:id="539"/>
+    <w:bookmarkStart w:id="540" w:name="fn92"/>
     <w:p>
       <w:pPr>
         <w:numPr>
@@ -26053,8 +26692,8 @@
         </w:r>
       </w:hyperlink>
     </w:p>
-    <w:bookmarkEnd w:id="536"/>
-    <w:bookmarkStart w:id="537" w:name="fn93"/>
+    <w:bookmarkEnd w:id="540"/>
+    <w:bookmarkStart w:id="541" w:name="fn93"/>
     <w:p>
       <w:pPr>
         <w:numPr>
@@ -26089,8 +26728,8 @@
         </w:r>
       </w:hyperlink>
     </w:p>
-    <w:bookmarkEnd w:id="537"/>
-    <w:bookmarkStart w:id="538" w:name="fn94"/>
+    <w:bookmarkEnd w:id="541"/>
+    <w:bookmarkStart w:id="542" w:name="fn94"/>
     <w:p>
       <w:pPr>
         <w:numPr>
@@ -26119,8 +26758,8 @@
         </w:r>
       </w:hyperlink>
     </w:p>
-    <w:bookmarkEnd w:id="538"/>
-    <w:bookmarkStart w:id="539" w:name="fn95"/>
+    <w:bookmarkEnd w:id="542"/>
+    <w:bookmarkStart w:id="543" w:name="fn95"/>
     <w:p>
       <w:pPr>
         <w:numPr>
@@ -26140,8 +26779,8 @@
         </w:r>
       </w:hyperlink>
     </w:p>
-    <w:bookmarkEnd w:id="539"/>
-    <w:bookmarkStart w:id="540" w:name="fn96"/>
+    <w:bookmarkEnd w:id="543"/>
+    <w:bookmarkStart w:id="544" w:name="fn96"/>
     <w:p>
       <w:pPr>
         <w:numPr>
@@ -26175,8 +26814,8 @@
         </w:r>
       </w:hyperlink>
     </w:p>
-    <w:bookmarkEnd w:id="540"/>
-    <w:bookmarkStart w:id="541" w:name="fn97"/>
+    <w:bookmarkEnd w:id="544"/>
+    <w:bookmarkStart w:id="545" w:name="fn97"/>
     <w:p>
       <w:pPr>
         <w:numPr>
@@ -26196,8 +26835,8 @@
         </w:r>
       </w:hyperlink>
     </w:p>
-    <w:bookmarkEnd w:id="541"/>
-    <w:bookmarkStart w:id="542" w:name="fn98"/>
+    <w:bookmarkEnd w:id="545"/>
+    <w:bookmarkStart w:id="546" w:name="fn98"/>
     <w:p>
       <w:pPr>
         <w:numPr>
@@ -26217,8 +26856,8 @@
         </w:r>
       </w:hyperlink>
     </w:p>
-    <w:bookmarkEnd w:id="542"/>
-    <w:bookmarkStart w:id="544" w:name="fn99"/>
+    <w:bookmarkEnd w:id="546"/>
+    <w:bookmarkStart w:id="548" w:name="fn99"/>
     <w:p>
       <w:pPr>
         <w:numPr>
@@ -26226,7 +26865,7 @@
           <w:ilvl w:val="0"/>
         </w:numPr>
       </w:pPr>
-      <w:hyperlink r:id="rId543">
+      <w:hyperlink r:id="rId547">
         <w:r>
           <w:rPr>
             <w:rStyle w:val="Hyperlink"/>
@@ -26243,8 +26882,8 @@
         </w:r>
       </w:hyperlink>
     </w:p>
-    <w:bookmarkEnd w:id="544"/>
-    <w:bookmarkStart w:id="545" w:name="fn100"/>
+    <w:bookmarkEnd w:id="548"/>
+    <w:bookmarkStart w:id="549" w:name="fn100"/>
     <w:p>
       <w:pPr>
         <w:numPr>
@@ -26279,8 +26918,8 @@
         </w:r>
       </w:hyperlink>
     </w:p>
-    <w:bookmarkEnd w:id="545"/>
-    <w:bookmarkStart w:id="546" w:name="fn101"/>
+    <w:bookmarkEnd w:id="549"/>
+    <w:bookmarkStart w:id="550" w:name="fn101"/>
     <w:p>
       <w:pPr>
         <w:numPr>
@@ -26309,8 +26948,8 @@
         </w:r>
       </w:hyperlink>
     </w:p>
-    <w:bookmarkEnd w:id="546"/>
-    <w:bookmarkStart w:id="548" w:name="fn102"/>
+    <w:bookmarkEnd w:id="550"/>
+    <w:bookmarkStart w:id="552" w:name="fn102"/>
     <w:p>
       <w:pPr>
         <w:numPr>
@@ -26318,7 +26957,7 @@
           <w:ilvl w:val="0"/>
         </w:numPr>
       </w:pPr>
-      <w:hyperlink r:id="rId547">
+      <w:hyperlink r:id="rId551">
         <w:r>
           <w:rPr>
             <w:rStyle w:val="Hyperlink"/>
@@ -26335,8 +26974,8 @@
         </w:r>
       </w:hyperlink>
     </w:p>
-    <w:bookmarkEnd w:id="548"/>
-    <w:bookmarkStart w:id="550" w:name="fn103"/>
+    <w:bookmarkEnd w:id="552"/>
+    <w:bookmarkStart w:id="554" w:name="fn103"/>
     <w:p>
       <w:pPr>
         <w:numPr>
@@ -26344,7 +26983,7 @@
           <w:ilvl w:val="0"/>
         </w:numPr>
       </w:pPr>
-      <w:hyperlink r:id="rId549">
+      <w:hyperlink r:id="rId553">
         <w:r>
           <w:rPr>
             <w:rStyle w:val="Hyperlink"/>
@@ -26361,8 +27000,8 @@
         </w:r>
       </w:hyperlink>
     </w:p>
-    <w:bookmarkEnd w:id="550"/>
-    <w:bookmarkStart w:id="551" w:name="fn104"/>
+    <w:bookmarkEnd w:id="554"/>
+    <w:bookmarkStart w:id="555" w:name="fn104"/>
     <w:p>
       <w:pPr>
         <w:numPr>
@@ -26391,8 +27030,8 @@
         </w:r>
       </w:hyperlink>
     </w:p>
-    <w:bookmarkEnd w:id="551"/>
-    <w:bookmarkStart w:id="552" w:name="fn105"/>
+    <w:bookmarkEnd w:id="555"/>
+    <w:bookmarkStart w:id="556" w:name="fn105"/>
     <w:p>
       <w:pPr>
         <w:numPr>
@@ -26412,8 +27051,8 @@
         </w:r>
       </w:hyperlink>
     </w:p>
-    <w:bookmarkEnd w:id="552"/>
-    <w:bookmarkStart w:id="553" w:name="fn106"/>
+    <w:bookmarkEnd w:id="556"/>
+    <w:bookmarkStart w:id="557" w:name="fn106"/>
     <w:p>
       <w:pPr>
         <w:numPr>
@@ -26433,8 +27072,8 @@
         </w:r>
       </w:hyperlink>
     </w:p>
-    <w:bookmarkEnd w:id="553"/>
-    <w:bookmarkStart w:id="554" w:name="fn107"/>
+    <w:bookmarkEnd w:id="557"/>
+    <w:bookmarkStart w:id="558" w:name="fn107"/>
     <w:p>
       <w:pPr>
         <w:numPr>
@@ -26454,8 +27093,8 @@
         </w:r>
       </w:hyperlink>
     </w:p>
-    <w:bookmarkEnd w:id="554"/>
-    <w:bookmarkStart w:id="555" w:name="fn108"/>
+    <w:bookmarkEnd w:id="558"/>
+    <w:bookmarkStart w:id="559" w:name="fn108"/>
     <w:p>
       <w:pPr>
         <w:numPr>
@@ -26484,8 +27123,8 @@
         </w:r>
       </w:hyperlink>
     </w:p>
-    <w:bookmarkEnd w:id="555"/>
-    <w:bookmarkStart w:id="556" w:name="fn109"/>
+    <w:bookmarkEnd w:id="559"/>
+    <w:bookmarkStart w:id="560" w:name="fn109"/>
     <w:p>
       <w:pPr>
         <w:numPr>
@@ -26511,8 +27150,8 @@
         </w:r>
       </w:hyperlink>
     </w:p>
-    <w:bookmarkEnd w:id="556"/>
-    <w:bookmarkStart w:id="558" w:name="fn110"/>
+    <w:bookmarkEnd w:id="560"/>
+    <w:bookmarkStart w:id="562" w:name="fn110"/>
     <w:p>
       <w:pPr>
         <w:numPr>
@@ -26526,7 +27165,7 @@
       <w:r>
         <w:t xml:space="preserve"> </w:t>
       </w:r>
-      <w:hyperlink r:id="rId557">
+      <w:hyperlink r:id="rId561">
         <w:r>
           <w:rPr>
             <w:rStyle w:val="Hyperlink"/>
@@ -26543,8 +27182,8 @@
         </w:r>
       </w:hyperlink>
     </w:p>
-    <w:bookmarkEnd w:id="558"/>
-    <w:bookmarkStart w:id="559" w:name="fn111"/>
+    <w:bookmarkEnd w:id="562"/>
+    <w:bookmarkStart w:id="563" w:name="fn111"/>
     <w:p>
       <w:pPr>
         <w:numPr>
@@ -26579,8 +27218,8 @@
         </w:r>
       </w:hyperlink>
     </w:p>
-    <w:bookmarkEnd w:id="559"/>
-    <w:bookmarkStart w:id="561" w:name="fn112"/>
+    <w:bookmarkEnd w:id="563"/>
+    <w:bookmarkStart w:id="565" w:name="fn112"/>
     <w:p>
       <w:pPr>
         <w:numPr>
@@ -26588,7 +27227,7 @@
           <w:ilvl w:val="0"/>
         </w:numPr>
       </w:pPr>
-      <w:hyperlink r:id="rId560">
+      <w:hyperlink r:id="rId564">
         <w:r>
           <w:rPr>
             <w:rStyle w:val="Hyperlink"/>
@@ -26605,8 +27244,8 @@
         </w:r>
       </w:hyperlink>
     </w:p>
-    <w:bookmarkEnd w:id="561"/>
-    <w:bookmarkStart w:id="562" w:name="fn113"/>
+    <w:bookmarkEnd w:id="565"/>
+    <w:bookmarkStart w:id="566" w:name="fn113"/>
     <w:p>
       <w:pPr>
         <w:numPr>
@@ -26626,8 +27265,8 @@
         </w:r>
       </w:hyperlink>
     </w:p>
-    <w:bookmarkEnd w:id="562"/>
-    <w:bookmarkStart w:id="563" w:name="fn114"/>
+    <w:bookmarkEnd w:id="566"/>
+    <w:bookmarkStart w:id="567" w:name="fn114"/>
     <w:p>
       <w:pPr>
         <w:numPr>
@@ -26647,8 +27286,8 @@
         </w:r>
       </w:hyperlink>
     </w:p>
-    <w:bookmarkEnd w:id="563"/>
-    <w:bookmarkStart w:id="564" w:name="fn115"/>
+    <w:bookmarkEnd w:id="567"/>
+    <w:bookmarkStart w:id="568" w:name="fn115"/>
     <w:p>
       <w:pPr>
         <w:numPr>
@@ -26701,8 +27340,8 @@
         </w:r>
       </w:hyperlink>
     </w:p>
-    <w:bookmarkEnd w:id="564"/>
-    <w:bookmarkStart w:id="565" w:name="fn116"/>
+    <w:bookmarkEnd w:id="568"/>
+    <w:bookmarkStart w:id="569" w:name="fn116"/>
     <w:p>
       <w:pPr>
         <w:numPr>
@@ -26736,8 +27375,8 @@
         </w:r>
       </w:hyperlink>
     </w:p>
-    <w:bookmarkEnd w:id="565"/>
-    <w:bookmarkStart w:id="567" w:name="fn117"/>
+    <w:bookmarkEnd w:id="569"/>
+    <w:bookmarkStart w:id="571" w:name="fn117"/>
     <w:p>
       <w:pPr>
         <w:numPr>
@@ -26745,7 +27384,7 @@
           <w:ilvl w:val="0"/>
         </w:numPr>
       </w:pPr>
-      <w:hyperlink r:id="rId566">
+      <w:hyperlink r:id="rId570">
         <w:r>
           <w:rPr>
             <w:rStyle w:val="Hyperlink"/>
@@ -26762,8 +27401,8 @@
         </w:r>
       </w:hyperlink>
     </w:p>
-    <w:bookmarkEnd w:id="567"/>
-    <w:bookmarkStart w:id="568" w:name="fn118"/>
+    <w:bookmarkEnd w:id="571"/>
+    <w:bookmarkStart w:id="572" w:name="fn118"/>
     <w:p>
       <w:pPr>
         <w:numPr>
@@ -26789,8 +27428,8 @@
         </w:r>
       </w:hyperlink>
     </w:p>
-    <w:bookmarkEnd w:id="568"/>
-    <w:bookmarkStart w:id="569" w:name="fn119"/>
+    <w:bookmarkEnd w:id="572"/>
+    <w:bookmarkStart w:id="573" w:name="fn119"/>
     <w:p>
       <w:pPr>
         <w:numPr>
@@ -26819,8 +27458,8 @@
         </w:r>
       </w:hyperlink>
     </w:p>
-    <w:bookmarkEnd w:id="569"/>
-    <w:bookmarkStart w:id="570" w:name="fn120"/>
+    <w:bookmarkEnd w:id="573"/>
+    <w:bookmarkStart w:id="574" w:name="fn120"/>
     <w:p>
       <w:pPr>
         <w:numPr>
@@ -26846,8 +27485,8 @@
         </w:r>
       </w:hyperlink>
     </w:p>
-    <w:bookmarkEnd w:id="570"/>
-    <w:bookmarkStart w:id="571" w:name="fn121"/>
+    <w:bookmarkEnd w:id="574"/>
+    <w:bookmarkStart w:id="575" w:name="fn121"/>
     <w:p>
       <w:pPr>
         <w:numPr>
@@ -26876,8 +27515,8 @@
         </w:r>
       </w:hyperlink>
     </w:p>
-    <w:bookmarkEnd w:id="571"/>
-    <w:bookmarkStart w:id="572" w:name="fn122"/>
+    <w:bookmarkEnd w:id="575"/>
+    <w:bookmarkStart w:id="576" w:name="fn122"/>
     <w:p>
       <w:pPr>
         <w:numPr>
@@ -26912,8 +27551,8 @@
         </w:r>
       </w:hyperlink>
     </w:p>
-    <w:bookmarkEnd w:id="572"/>
-    <w:bookmarkStart w:id="573" w:name="fn123"/>
+    <w:bookmarkEnd w:id="576"/>
+    <w:bookmarkStart w:id="577" w:name="fn123"/>
     <w:p>
       <w:pPr>
         <w:numPr>
@@ -26939,8 +27578,8 @@
         </w:r>
       </w:hyperlink>
     </w:p>
-    <w:bookmarkEnd w:id="573"/>
-    <w:bookmarkStart w:id="574" w:name="fn124"/>
+    <w:bookmarkEnd w:id="577"/>
+    <w:bookmarkStart w:id="578" w:name="fn124"/>
     <w:p>
       <w:pPr>
         <w:numPr>
@@ -26960,8 +27599,8 @@
         </w:r>
       </w:hyperlink>
     </w:p>
-    <w:bookmarkEnd w:id="574"/>
-    <w:bookmarkStart w:id="575" w:name="fn125"/>
+    <w:bookmarkEnd w:id="578"/>
+    <w:bookmarkStart w:id="579" w:name="fn125"/>
     <w:p>
       <w:pPr>
         <w:numPr>
@@ -26990,8 +27629,8 @@
         </w:r>
       </w:hyperlink>
     </w:p>
-    <w:bookmarkEnd w:id="575"/>
-    <w:bookmarkStart w:id="576" w:name="fn126"/>
+    <w:bookmarkEnd w:id="579"/>
+    <w:bookmarkStart w:id="580" w:name="fn126"/>
     <w:p>
       <w:pPr>
         <w:numPr>
@@ -27029,8 +27668,8 @@
         </w:r>
       </w:hyperlink>
     </w:p>
-    <w:bookmarkEnd w:id="576"/>
-    <w:bookmarkStart w:id="578" w:name="fn127"/>
+    <w:bookmarkEnd w:id="580"/>
+    <w:bookmarkStart w:id="582" w:name="fn127"/>
     <w:p>
       <w:pPr>
         <w:numPr>
@@ -27038,7 +27677,7 @@
           <w:ilvl w:val="0"/>
         </w:numPr>
       </w:pPr>
-      <w:hyperlink r:id="rId577">
+      <w:hyperlink r:id="rId581">
         <w:r>
           <w:rPr>
             <w:rStyle w:val="Hyperlink"/>
@@ -27055,8 +27694,8 @@
         </w:r>
       </w:hyperlink>
     </w:p>
-    <w:bookmarkEnd w:id="578"/>
-    <w:bookmarkStart w:id="580" w:name="fn128"/>
+    <w:bookmarkEnd w:id="582"/>
+    <w:bookmarkStart w:id="584" w:name="fn128"/>
     <w:p>
       <w:pPr>
         <w:numPr>
@@ -27064,7 +27703,7 @@
           <w:ilvl w:val="0"/>
         </w:numPr>
       </w:pPr>
-      <w:hyperlink r:id="rId579">
+      <w:hyperlink r:id="rId583">
         <w:r>
           <w:rPr>
             <w:rStyle w:val="Hyperlink"/>
@@ -27081,8 +27720,8 @@
         </w:r>
       </w:hyperlink>
     </w:p>
-    <w:bookmarkEnd w:id="580"/>
-    <w:bookmarkStart w:id="581" w:name="fn129"/>
+    <w:bookmarkEnd w:id="584"/>
+    <w:bookmarkStart w:id="585" w:name="fn129"/>
     <w:p>
       <w:pPr>
         <w:numPr>
@@ -27111,8 +27750,8 @@
         </w:r>
       </w:hyperlink>
     </w:p>
-    <w:bookmarkEnd w:id="581"/>
-    <w:bookmarkStart w:id="582" w:name="fn130"/>
+    <w:bookmarkEnd w:id="585"/>
+    <w:bookmarkStart w:id="586" w:name="fn130"/>
     <w:p>
       <w:pPr>
         <w:numPr>
@@ -27121,33 +27760,7 @@
         </w:numPr>
       </w:pPr>
       <w:r>
-        <w:t xml:space="preserve">Note here, too, the navigational metaphor that computers are generally linked to. The early 70s also gave rise to the model, by Charles Bachman, who also wrote the famous article “The Programmer as Navigator”</w:t>
-      </w:r>
-      <w:r>
-        <w:t xml:space="preserve"> </w:t>
-      </w:r>
-      <w:r>
-        <w:t xml:space="preserve">(Bachman 1973)</w:t>
-      </w:r>
-      <w:r>
-        <w:t xml:space="preserve"> </w:t>
-      </w:r>
-      <w:r>
-        <w:t xml:space="preserve">(See</w:t>
-      </w:r>
-      <w:r>
-        <w:t xml:space="preserve"> </w:t>
-      </w:r>
-      <w:hyperlink w:anchor="models">
-        <w:r>
-          <w:rPr>
-            <w:rStyle w:val="Hyperlink"/>
-          </w:rPr>
-          <w:t xml:space="preserve">4.2.3</w:t>
-        </w:r>
-      </w:hyperlink>
-      <w:r>
-        <w:t xml:space="preserve">)</w:t>
+        <w:t xml:space="preserve">Beyond a mention of “communication studies” by Mathews et al in New Jersey</w:t>
       </w:r>
       <w:hyperlink w:anchor="fnref130">
         <w:r>
@@ -27158,8 +27771,8 @@
         </w:r>
       </w:hyperlink>
     </w:p>
-    <w:bookmarkEnd w:id="582"/>
-    <w:bookmarkStart w:id="583" w:name="fn131"/>
+    <w:bookmarkEnd w:id="586"/>
+    <w:bookmarkStart w:id="588" w:name="fn131"/>
     <w:p>
       <w:pPr>
         <w:numPr>
@@ -27168,31 +27781,30 @@
         </w:numPr>
       </w:pPr>
       <w:r>
-        <w:t xml:space="preserve">As a reference, the computation of the first 100,000 values of</w:t>
-      </w:r>
-      <w:r>
-        <w:t xml:space="preserve"> </w:t>
-      </w:r>
-      <w:r>
-        <w:rPr>
-          <w:i/>
-        </w:rPr>
-        <w:t xml:space="preserve">π</w:t>
-      </w:r>
-      <w:r>
-        <w:t xml:space="preserve"> </w:t>
-      </w:r>
-      <w:r>
-        <w:t xml:space="preserve">took about eight and a half hours</w:t>
-      </w:r>
-      <w:r>
-        <w:t xml:space="preserve"> </w:t>
-      </w:r>
-      <w:r>
-        <w:t xml:space="preserve">(Shanks &amp; W.jun. Wrench 1962)</w:t>
-      </w:r>
-      <w:r>
-        <w:t xml:space="preserve">.</w:t>
+        <w:t xml:space="preserve">As an example, I would refer the reader to James Tenney’s work from 1962 “Five Stochastic Studies,” which can be found on his YouTube account:</w:t>
+      </w:r>
+      <w:r>
+        <w:t xml:space="preserve"> </w:t>
+      </w:r>
+      <w:hyperlink r:id="rId587">
+        <w:r>
+          <w:rPr>
+            <w:rStyle w:val="Hyperlink"/>
+          </w:rPr>
+          <w:t xml:space="preserve">https://www.youtube.com/channel/UCEzSaoPnxCJVzXxA9obuRWg/videos</w:t>
+        </w:r>
+      </w:hyperlink>
+      <w:r>
+        <w:t xml:space="preserve">. Roads, while interviewing Matthews recalls this piece to be named “Noise Studies”</w:t>
+      </w:r>
+      <w:r>
+        <w:t xml:space="preserve"> </w:t>
+      </w:r>
+      <w:r>
+        <w:t xml:space="preserve">(Roads &amp; Mathews 1980, p. 18)</w:t>
+      </w:r>
+      <w:r>
+        <w:t xml:space="preserve">, which fades out the reference to Xenakis’ music.</w:t>
       </w:r>
       <w:hyperlink w:anchor="fnref131">
         <w:r>
@@ -27203,8 +27815,8 @@
         </w:r>
       </w:hyperlink>
     </w:p>
-    <w:bookmarkEnd w:id="583"/>
-    <w:bookmarkStart w:id="584" w:name="fn132"/>
+    <w:bookmarkEnd w:id="588"/>
+    <w:bookmarkStart w:id="589" w:name="fn132"/>
     <w:p>
       <w:pPr>
         <w:numPr>
@@ -27213,7 +27825,33 @@
         </w:numPr>
       </w:pPr>
       <w:r>
-        <w:t xml:space="preserve">Since, the notion of a ‘piece’ presuposes that of the whole to which it belongs.</w:t>
+        <w:t xml:space="preserve">Note here, too, the navigational metaphor that computers are generally linked to. The early 70s also gave rise to the model, by Charles Bachman, who also wrote the famous article “The Programmer as Navigator”</w:t>
+      </w:r>
+      <w:r>
+        <w:t xml:space="preserve"> </w:t>
+      </w:r>
+      <w:r>
+        <w:t xml:space="preserve">(Bachman 1973)</w:t>
+      </w:r>
+      <w:r>
+        <w:t xml:space="preserve"> </w:t>
+      </w:r>
+      <w:r>
+        <w:t xml:space="preserve">(See</w:t>
+      </w:r>
+      <w:r>
+        <w:t xml:space="preserve"> </w:t>
+      </w:r>
+      <w:hyperlink w:anchor="models">
+        <w:r>
+          <w:rPr>
+            <w:rStyle w:val="Hyperlink"/>
+          </w:rPr>
+          <w:t xml:space="preserve">4.2.3</w:t>
+        </w:r>
+      </w:hyperlink>
+      <w:r>
+        <w:t xml:space="preserve">)</w:t>
       </w:r>
       <w:hyperlink w:anchor="fnref132">
         <w:r>
@@ -27224,8 +27862,8 @@
         </w:r>
       </w:hyperlink>
     </w:p>
-    <w:bookmarkEnd w:id="584"/>
-    <w:bookmarkStart w:id="585" w:name="fn133"/>
+    <w:bookmarkEnd w:id="589"/>
+    <w:bookmarkStart w:id="590" w:name="fn133"/>
     <w:p>
       <w:pPr>
         <w:numPr>
@@ -27234,6 +27872,297 @@
         </w:numPr>
       </w:pPr>
       <w:r>
+        <w:t xml:space="preserve">As a reference, the computation of the first 100,000 values of</w:t>
+      </w:r>
+      <w:r>
+        <w:t xml:space="preserve"> </w:t>
+      </w:r>
+      <w:r>
+        <w:rPr>
+          <w:i/>
+        </w:rPr>
+        <w:t xml:space="preserve">π</w:t>
+      </w:r>
+      <w:r>
+        <w:t xml:space="preserve"> </w:t>
+      </w:r>
+      <w:r>
+        <w:t xml:space="preserve">took about eight and a half hours</w:t>
+      </w:r>
+      <w:r>
+        <w:t xml:space="preserve"> </w:t>
+      </w:r>
+      <w:r>
+        <w:t xml:space="preserve">(Shanks &amp; W.jun. Wrench 1962)</w:t>
+      </w:r>
+      <w:r>
+        <w:t xml:space="preserve">.</w:t>
+      </w:r>
+      <w:hyperlink w:anchor="fnref133">
+        <w:r>
+          <w:rPr>
+            <w:rStyle w:val="Hyperlink"/>
+          </w:rPr>
+          <w:t xml:space="preserve">↩</w:t>
+        </w:r>
+      </w:hyperlink>
+    </w:p>
+    <w:bookmarkEnd w:id="590"/>
+    <w:bookmarkStart w:id="591" w:name="fn134"/>
+    <w:p>
+      <w:pPr>
+        <w:numPr>
+          <w:numId w:val="1029"/>
+          <w:ilvl w:val="0"/>
+        </w:numPr>
+      </w:pPr>
+      <w:r>
+        <w:t xml:space="preserve">I am refering here to the music improvisation work/system called</w:t>
+      </w:r>
+      <w:r>
+        <w:t xml:space="preserve"> </w:t>
+      </w:r>
+      <w:r>
+        <w:rPr>
+          <w:i/>
+        </w:rPr>
+        <w:t xml:space="preserve">Voyaguer</w:t>
+      </w:r>
+      <w:r>
+        <w:t xml:space="preserve"> </w:t>
+      </w:r>
+      <w:r>
+        <w:t xml:space="preserve">in the early 1990s, and to some of Lewis’ subsequent writings</w:t>
+      </w:r>
+      <w:r>
+        <w:t xml:space="preserve"> </w:t>
+      </w:r>
+      <w:r>
+        <w:t xml:space="preserve">(Lewis 1999, 2000; Rowe et al. 1993)</w:t>
+      </w:r>
+      <w:r>
+        <w:t xml:space="preserve">.</w:t>
+      </w:r>
+      <w:hyperlink w:anchor="fnref134">
+        <w:r>
+          <w:rPr>
+            <w:rStyle w:val="Hyperlink"/>
+          </w:rPr>
+          <w:t xml:space="preserve">↩</w:t>
+        </w:r>
+      </w:hyperlink>
+    </w:p>
+    <w:bookmarkEnd w:id="591"/>
+    <w:bookmarkStart w:id="592" w:name="fn135"/>
+    <w:p>
+      <w:pPr>
+        <w:numPr>
+          <w:numId w:val="1029"/>
+          <w:ilvl w:val="0"/>
+        </w:numPr>
+      </w:pPr>
+      <w:r>
+        <w:t xml:space="preserve">This ‘minor liberty’ is also present in</w:t>
+      </w:r>
+      <w:r>
+        <w:t xml:space="preserve"> </w:t>
+      </w:r>
+      <w:r>
+        <w:rPr>
+          <w:i/>
+        </w:rPr>
+        <w:t xml:space="preserve">Voyager</w:t>
+      </w:r>
+      <w:r>
+        <w:t xml:space="preserve">’s ‘embedded indeterminacy.’ In both of these cases, this degree of freedom is provided by the random-number generator, see</w:t>
+      </w:r>
+      <w:hyperlink w:anchor="fnref135">
+        <w:r>
+          <w:rPr>
+            <w:rStyle w:val="Hyperlink"/>
+          </w:rPr>
+          <w:t xml:space="preserve">↩</w:t>
+        </w:r>
+      </w:hyperlink>
+    </w:p>
+    <w:bookmarkEnd w:id="592"/>
+    <w:bookmarkStart w:id="593" w:name="fn136"/>
+    <w:p>
+      <w:pPr>
+        <w:numPr>
+          <w:numId w:val="1029"/>
+          <w:ilvl w:val="0"/>
+        </w:numPr>
+      </w:pPr>
+      <w:r>
+        <w:t xml:space="preserve">“Complexity of the instrument-unit is paid for both in terms of [very costly] computer time and in terms of the number of parameters the composer must supply for each note. In general, the complicated instrument-units produce the most interesting sounds, and the composer must make his own compromise between interest, cost, and work”</w:t>
+      </w:r>
+      <w:r>
+        <w:t xml:space="preserve"> </w:t>
+      </w:r>
+      <w:r>
+        <w:t xml:space="preserve">(Mathews 1963, p. 555)</w:t>
+      </w:r>
+      <w:r>
+        <w:t xml:space="preserve">. “There is no built-in hierarchy of human leader/computer follower, no ‘veto’ buttons, pedals, or cues. All communication between the system and the improvisor takes place sonically. A performance of Voyager is in a very real sense the result of a process of negotiation between the computer and the improvisor”</w:t>
+      </w:r>
+      <w:r>
+        <w:t xml:space="preserve"> </w:t>
+      </w:r>
+      <w:r>
+        <w:t xml:space="preserve">(Lewis 1999, p. 104)</w:t>
+      </w:r>
+      <w:r>
+        <w:t xml:space="preserve">.</w:t>
+      </w:r>
+      <w:hyperlink w:anchor="fnref136">
+        <w:r>
+          <w:rPr>
+            <w:rStyle w:val="Hyperlink"/>
+          </w:rPr>
+          <w:t xml:space="preserve">↩</w:t>
+        </w:r>
+      </w:hyperlink>
+    </w:p>
+    <w:bookmarkEnd w:id="593"/>
+    <w:bookmarkStart w:id="594" w:name="fn137"/>
+    <w:p>
+      <w:pPr>
+        <w:numPr>
+          <w:numId w:val="1029"/>
+          <w:ilvl w:val="0"/>
+        </w:numPr>
+      </w:pPr>
+      <w:r>
+        <w:t xml:space="preserve">This is why, in response to Lewis’ criticism of the</w:t>
+      </w:r>
+      <w:r>
+        <w:t xml:space="preserve"> </w:t>
+      </w:r>
+      <w:r>
+        <w:t xml:space="preserve">max</w:t>
+      </w:r>
+      <w:r>
+        <w:t xml:space="preserve"> </w:t>
+      </w:r>
+      <w:r>
+        <w:t xml:space="preserve">patching paradigm, Miller Pucket responds: “If you wish your computer to be more than just a musical instrument —if you want it to be an improvisation partner, for instance— you need a programming lanuage. One thing people in this situation might want to do is write</w:t>
+      </w:r>
+      <w:r>
+        <w:t xml:space="preserve"> </w:t>
+      </w:r>
+      <w:r>
+        <w:t xml:space="preserve">max</w:t>
+      </w:r>
+      <w:r>
+        <w:t xml:space="preserve"> </w:t>
+      </w:r>
+      <w:r>
+        <w:t xml:space="preserve">external C procedure”</w:t>
+      </w:r>
+      <w:r>
+        <w:t xml:space="preserve"> </w:t>
+      </w:r>
+      <w:r>
+        <w:t xml:space="preserve">(Rowe et al. 1993, p. 8)</w:t>
+      </w:r>
+      <w:hyperlink w:anchor="fnref137">
+        <w:r>
+          <w:rPr>
+            <w:rStyle w:val="Hyperlink"/>
+          </w:rPr>
+          <w:t xml:space="preserve">↩</w:t>
+        </w:r>
+      </w:hyperlink>
+    </w:p>
+    <w:bookmarkEnd w:id="594"/>
+    <w:bookmarkStart w:id="595" w:name="fn138"/>
+    <w:p>
+      <w:pPr>
+        <w:numPr>
+          <w:numId w:val="1029"/>
+          <w:ilvl w:val="0"/>
+        </w:numPr>
+      </w:pPr>
+      <w:r>
+        <w:t xml:space="preserve">However unfortunate this ‘bang’ name is, it makes one think back to the 1946 setting of the UNIVAC computer, in the military context of the Manhattan Project, for which the computer was used to get closer to the ‘H’ bomb. That is to say, even if ‘bang’ was named differently, the computer itself would be inevitably linked to this particularly</w:t>
+      </w:r>
+      <w:r>
+        <w:t xml:space="preserve"> </w:t>
+      </w:r>
+      <w:r>
+        <w:rPr>
+          <w:i/>
+        </w:rPr>
+        <w:t xml:space="preserve">big</w:t>
+      </w:r>
+      <w:r>
+        <w:t xml:space="preserve"> </w:t>
+      </w:r>
+      <w:r>
+        <w:t xml:space="preserve">bang.</w:t>
+      </w:r>
+      <w:hyperlink w:anchor="fnref138">
+        <w:r>
+          <w:rPr>
+            <w:rStyle w:val="Hyperlink"/>
+          </w:rPr>
+          <w:t xml:space="preserve">↩</w:t>
+        </w:r>
+      </w:hyperlink>
+    </w:p>
+    <w:bookmarkEnd w:id="595"/>
+    <w:bookmarkStart w:id="596" w:name="fn139"/>
+    <w:p>
+      <w:pPr>
+        <w:numPr>
+          <w:numId w:val="1029"/>
+          <w:ilvl w:val="0"/>
+        </w:numPr>
+      </w:pPr>
+      <w:r>
+        <w:t xml:space="preserve">I hope the reader would forgive me for having borrowed these adjectives out of context —‘entirely’ and ‘really’— so as to allow my argument to echo with Lewis’ for a while.</w:t>
+      </w:r>
+      <w:hyperlink w:anchor="fnref139">
+        <w:r>
+          <w:rPr>
+            <w:rStyle w:val="Hyperlink"/>
+          </w:rPr>
+          <w:t xml:space="preserve">↩</w:t>
+        </w:r>
+      </w:hyperlink>
+    </w:p>
+    <w:bookmarkEnd w:id="596"/>
+    <w:bookmarkStart w:id="597" w:name="fn140"/>
+    <w:p>
+      <w:pPr>
+        <w:numPr>
+          <w:numId w:val="1029"/>
+          <w:ilvl w:val="0"/>
+        </w:numPr>
+      </w:pPr>
+      <w:r>
+        <w:t xml:space="preserve">Since, the notion of a ‘piece’ presuposes that of the whole to which it belongs.</w:t>
+      </w:r>
+      <w:hyperlink w:anchor="fnref140">
+        <w:r>
+          <w:rPr>
+            <w:rStyle w:val="Hyperlink"/>
+          </w:rPr>
+          <w:t xml:space="preserve">↩</w:t>
+        </w:r>
+      </w:hyperlink>
+    </w:p>
+    <w:bookmarkEnd w:id="597"/>
+    <w:bookmarkStart w:id="598" w:name="fn141"/>
+    <w:p>
+      <w:pPr>
+        <w:numPr>
+          <w:numId w:val="1029"/>
+          <w:ilvl w:val="0"/>
+        </w:numPr>
+      </w:pPr>
+      <w:r>
         <w:t xml:space="preserve">“The work of art is a complete and closed form in its uniqueness as a balanced organic whole, while at the same time constituting an open product on account of its susceptibility to countless different interpretations…”</w:t>
       </w:r>
       <w:r>
@@ -27242,7 +28171,7 @@
       <w:r>
         <w:t xml:space="preserve">(Eco 2004)</w:t>
       </w:r>
-      <w:hyperlink w:anchor="fnref133">
+      <w:hyperlink w:anchor="fnref141">
         <w:r>
           <w:rPr>
             <w:rStyle w:val="Hyperlink"/>
@@ -27251,7 +28180,7 @@
         </w:r>
       </w:hyperlink>
     </w:p>
-    <w:bookmarkEnd w:id="585"/>
+    <w:bookmarkEnd w:id="598"/>
     <w:sectPr/>
   </w:body>
 </w:document>

--- a/diss/main.docx
+++ b/diss/main.docx
@@ -28046,7 +28046,7 @@
         <w:t xml:space="preserve"> </w:t>
       </w:r>
       <w:r>
-        <w:t xml:space="preserve">patching paradigm, Miller Pucket responds: “If you wish your computer to be more than just a musical instrument —if you want it to be an improvisation partner, for instance— you need a programming lanuage. One thing people in this situation might want to do is write</w:t>
+        <w:t xml:space="preserve">patching paradigm, Miller Puckette responds: “If you wish your computer to be more than just a musical instrument —if you want it to be an improvisation partner, for instance— you need a programming lanuage. One thing people in this situation might want to do is write</w:t>
       </w:r>
       <w:r>
         <w:t xml:space="preserve"> </w:t>

--- a/diss/main.docx
+++ b/diss/main.docx
@@ -1888,7 +1888,7 @@
         <w:pStyle w:val="BodyText"/>
       </w:pPr>
       <w:r>
-        <w:t xml:space="preserve">Federico Nicolas Camara Halac</w:t>
+        <w:t xml:space="preserve">Federico Nicolás Cámara Halac</w:t>
       </w:r>
     </w:p>
     <w:p>
@@ -1944,7 +1944,7 @@
         <w:pStyle w:val="BodyText"/>
       </w:pPr>
       <w:r>
-        <w:t xml:space="preserve">Copyright ©2018–2019 Federico Nicolas Camara Halac</w:t>
+        <w:t xml:space="preserve">Copyright ©2018–2019 Federico Nicolás Cámara Halac</w:t>
       </w:r>
     </w:p>
     <w:p>

--- a/diss/main.docx
+++ b/diss/main.docx
@@ -1651,7 +1651,7 @@
           <w:rPr>
             <w:rStyle w:val="Hyperlink"/>
           </w:rPr>
-          <w:t xml:space="preserve">The Severed Object of Music</w:t>
+          <w:t xml:space="preserve">The Severed Object of Music: Composing Composer</w:t>
         </w:r>
       </w:hyperlink>
     </w:p>
@@ -16468,7 +16468,7 @@
         </w:r>
       </w:hyperlink>
       <w:r>
-        <w:t xml:space="preserve">, which would imply a paradigmatic shift in the activity of the composer in (networked) relation to the computer. That is to say, Xenakis’ metaphor of the computer as pilot, would be turned upside down, altogether reconfiguring the navigational metaphor. Lewis called his approach “a improvisational, nonhierarchical, subject-subject model of discourse, rather than a stimulus/response setup”</w:t>
+        <w:t xml:space="preserve">, which would imply a paradigmatic shift in the activity of the composer in (networked) relation to the computer. That is to say, Xenakis’ metaphor of the computer as pilot, would be turned upside down, altogether reconfiguring the navigational metaphor: the ship begins to navigate the navigator, or simply, the computer turned databaser. Lewis called his approach “a improvisational, nonhierarchical, subject-subject model of discourse, rather than a stimulus/response setup”</w:t>
       </w:r>
       <w:r>
         <w:t xml:space="preserve"> </w:t>
@@ -17036,7 +17036,7 @@
       </w:pPr>
       <w:bookmarkStart w:id="138" w:name="music"/>
       <w:r>
-        <w:t xml:space="preserve">The Severed Object of Music</w:t>
+        <w:t xml:space="preserve">The Severed Object of Music: Composing Composer</w:t>
       </w:r>
       <w:bookmarkEnd w:id="138"/>
     </w:p>
@@ -17085,7 +17085,7 @@
         </w:r>
       </w:hyperlink>
       <w:r>
-        <w:t xml:space="preserve">), this time to define the music object. I argue that, given that the inoperativity of the listening experience reveals itself as the interaction between resonance —as the</w:t>
+        <w:t xml:space="preserve">), this time in relation to the music object. I argue that, given that the inoperativity of the listening experience reveals itself as the interaction between resonance —as the</w:t>
       </w:r>
       <w:r>
         <w:t xml:space="preserve"> </w:t>
@@ -17135,7 +17135,7 @@
         <w:pStyle w:val="BodyText"/>
       </w:pPr>
       <w:r>
-        <w:t xml:space="preserve">The object I am refering to resides in memory, as the remains of the event of an exposure. It is inherently linked to the fractured way in which our own memory works, and it is impossible to define, since it has no beginning and no end because its dimensionality includes both beginning and end. This object is the spectral evidence of a musical event, or better, of the happening that takes place in listening. In being evidence, it becomes subject of analysis, it is forensic. In being fractured, it is the evidence of destruction. In being severed, and this is the central aspect that I would like to focus on, risking simultaneously the severing of the object itself, it becomes the evidence of a sacrifice. If it can be said that the music object is a severed object, then the question of its severing necessarily relates to the question of listening. Therefore, by listening —and, by this, I mean entering in resonance with resonance itself, exposing the self to that which returns to itself— I participate in this severing, because, just as the many ways of listening that Schaeffer, Adorno, Szendy, Idhe, Attali, have refered to over the years, in listening I choose what to listen in spite of being already deprived from that choice.</w:t>
+        <w:t xml:space="preserve">The object I am refering to resides in memory, as the remains of the event of an exposure. It is inherently linked to the fractured way in which our own memory works, and it is impossible to define, since it has no beginning and no end. Its dimensionality includes both beginning and ending simultaneously. This object is the spectral evidence of a musical event, or better, of the happening that takes place in listening. In being evidence, it becomes subject of analysis, it is forensic. In being fractured, it is the evidence of a destruction. In being severed, and this is the central aspect that I would like to focus on, risking simultaneously the severing of the object itself, it becomes the evidence of a sacrifice. If it can be said that the music object is a severed object, then the question of its severing necessarily relates to the question of listening. Therefore, by listening —and, by this, I mean entering in resonance with resonance itself, exposing the self to that which returns to itself— I participate in this severing, because, just as the many ways of listening that Schaeffer, Adorno, Szendy, Idhe, Attali, have refered to over the years, in listening I choose what to listen in spite of being already deprived from that choice.</w:t>
       </w:r>
     </w:p>
     <w:p>
@@ -17143,7 +17143,65 @@
         <w:pStyle w:val="BodyText"/>
       </w:pPr>
       <w:r>
-        <w:t xml:space="preserve">The sounds onstage are always before and after the staging. The severed object of music is what, as listeners, we grab from the stage, what we choose to rip from the sounding waves, and also what we cannot help but feeling so much a part of us before noticing it is happening. Severing is yet another way of thinking the aesthetic experience of listening, but it is not as passive as it seems. Severing empowers the listener, it is the tool of listening, the reversed stilus, the inverted mouse, the part of the human that necessarily is nonhuman. With it, we can make the world appear, but only as a fraction of it, because ‘it’ can never be completely.</w:t>
+        <w:t xml:space="preserve">The sounds onstage are always before and after the staging. The severed object of music is what, as listeners, we grab from the stage, what we choose to rip from the sounding waves, and also what we cannot help but feeling so much a part of us before noticing it is happening. Severing is yet another way of thinking the aesthetic experience of listening, but it is not as passive as it seems. Severing empowers the listener, it is the tool of listening, the reversed stilus, the inverted mouse, the part of the human that necessarily is nonhuman. With it, we can make the world appear, but only as a fraction of it, because ‘it’ can never be completely. The severed object of music is always severed, but never in the same way, since there are as many severings as there are listeners, and as many listenings as there are birds. In this difference, what is resonating is the object of music, which is never one and the same because it is a singularity that appears simultaneously to many. Composers have traditionally been considered a ‘source’ of this object, or better, the one at the door, the key keeper that has access to the door that opens up the flow of inspiration. The composer, but also the programmer with access to the source code, which unless it is open, is hidden to the rest; and, unless you know the language, it is complete pseudo-linguistic nonsense with weird punctuation marks, closer to poetry than it is to extreme formalism.</w:t>
+      </w:r>
+    </w:p>
+    <w:p>
+      <w:pPr>
+        <w:pStyle w:val="SourceCode"/>
+      </w:pPr>
+      <w:r>
+        <w:rPr>
+          <w:rStyle w:val="VerbatimChar"/>
+        </w:rPr>
+        <w:t xml:space="preserve"># Little words that do stuff</w:t>
+      </w:r>
+      <w:r>
+        <w:br w:type="textWrapping"/>
+      </w:r>
+      <w:r>
+        <w:br w:type="textWrapping"/>
+      </w:r>
+      <w:r>
+        <w:rPr>
+          <w:rStyle w:val="VerbatimChar"/>
+        </w:rPr>
+        <w:t xml:space="preserve">for there in is everything there is to know</w:t>
+      </w:r>
+      <w:r>
+        <w:br w:type="textWrapping"/>
+      </w:r>
+      <w:r>
+        <w:rPr>
+          <w:rStyle w:val="VerbatimChar"/>
+        </w:rPr>
+        <w:t xml:space="preserve">do </w:t>
+      </w:r>
+      <w:r>
+        <w:br w:type="textWrapping"/>
+      </w:r>
+      <w:r>
+        <w:rPr>
+          <w:rStyle w:val="VerbatimChar"/>
+        </w:rPr>
+        <w:t xml:space="preserve">    echo $there</w:t>
+      </w:r>
+      <w:r>
+        <w:br w:type="textWrapping"/>
+      </w:r>
+      <w:r>
+        <w:rPr>
+          <w:rStyle w:val="VerbatimChar"/>
+        </w:rPr>
+        <w:t xml:space="preserve">done</w:t>
+      </w:r>
+    </w:p>
+    <w:p>
+      <w:pPr>
+        <w:pStyle w:val="FirstParagraph"/>
+      </w:pPr>
+      <w:r>
+        <w:t xml:space="preserve">In this access to the source, the programmer and the composer are traditionally kept at a distance, as if their listening were of some other sort, engaging with the very essence of the source, drinking the water from the originary fountain, satisfying an originary thirst. Therefore, if this is the role of the composer and the programer, if this is their relation to the source, then, they are the first to perform the severing. In the hierarchy of the consequent severings, they are at the top. Further, if they are the first severers, they are the first who perform the first listening. They are the listeners at the top of the mountain, next to the source of all fountains. On the way in and out of the world, the sourcerers of condensation.</w:t>
       </w:r>
     </w:p>
     <w:p>
@@ -17151,27 +17209,1177 @@
         <w:pStyle w:val="BodyText"/>
       </w:pPr>
       <w:r>
-        <w:t xml:space="preserve">The severed object of music is always severed, but never in the same way. In resonance, in being already the resonating world, the self becomes space, resonating space. Thus, as space, how is it possible for such a violent act of rupture to take place? What is the nature of this severing of the music object that I attempt to define here? And, furthermore, what type of music object results out of this severing, and what are its aesthetic qualities? The severed object in which the music work results is an essentially inoperative object. To arrive at his notion of aesthetics, Slavoj Zizek</w:t>
-      </w:r>
-      <w:r>
-        <w:t xml:space="preserve"> </w:t>
-      </w:r>
-      <w:r>
-        <w:t xml:space="preserve">(Zizek 2006)</w:t>
-      </w:r>
-      <w:r>
-        <w:t xml:space="preserve"> </w:t>
-      </w:r>
-      <w:r>
-        <w:t xml:space="preserve">presses on a categorical reversal in our experience of pleasure. He claims that sensual pattern recognition —as pleasure experience, understood similarly as sexuality—, which is simultaneously our source of species survival and the foundation of the aesthetic experience has shifted from being a means, to being an end in itself. This means that our tendency to look for nice patterns went from being a means of survival to an aesthetic end we refer to as art.</w:t>
-      </w:r>
+        <w:t xml:space="preserve">I would like to point out now, that it is not my intention here to sever the head of the sourcerer, because it is an illusion that does not allow me to do so. It is not my illusion, although I have described how I interpret it, and it comes as a product of reification of the composer, but also of the human itself as the one and only owner of the world —that is, owner of the mountain itself, and of the water, and every particle of the one and only universe. Given that, in being in resonance, listeners become the resonating world, that is, the self begins to resonate as space, then this world is what is listened to, and it is a world that has no apparent origin. However, the composition —the written score, like the written code— propose their own origin —the composer, the programmer—, thus giving an origin to the world itself, providing an ‘answer’ to the question of creation: Who created this music?</w:t>
+      </w:r>
+      <w:r>
+        <w:t xml:space="preserve"> </w:t>
+      </w:r>
+      <w:r>
+        <w:rPr>
+          <w:i/>
+        </w:rPr>
+        <w:t xml:space="preserve">this</w:t>
+      </w:r>
+      <w:r>
+        <w:t xml:space="preserve"> </w:t>
+      </w:r>
+      <w:r>
+        <w:t xml:space="preserve">composer. The answer, therefore, has a ‘this’ that comes in the form of the name of the composer, which is attached to the flowing of the source. Therefore, the name of the composer is like a timbre stamp that is applied to the listening experience itself, and further, it is the severing style itself that can be named. The name of the composer becomes a synechdoche of the source itself, directly naming part of the source. This applies, quite literally in some cases, to the name of the program and the name of the programmer.</w:t>
+      </w:r>
+      <w:hyperlink w:anchor="fn141">
+        <w:r>
+          <w:rPr>
+            <w:vertAlign w:val="superscript"/>
+            <w:rStyle w:val="Hyperlink"/>
+          </w:rPr>
+          <w:t xml:space="preserve">141</w:t>
+        </w:r>
+      </w:hyperlink>
     </w:p>
     <w:p>
       <w:pPr>
         <w:pStyle w:val="BodyText"/>
       </w:pPr>
       <w:r>
-        <w:t xml:space="preserve">Zizek’s psychological insight of course comprehends this repurposing as a sign of the inoperative aspect of sexuality. He claims that:</w:t>
+        <w:t xml:space="preserve">Furthermore, the activity of the sourcerer lends itself to its signature. In other words, the manner in which the composer defines the music, from beginning to end, becomes the shape of the music, understanding ‘shape’ or ‘form’ as something that is at once behind and in front of the singularity of the listened music. It is behind, because it is the activity of sound sources —speakers, musical instruments, or simply media in general—, the movement of air pressure. It is in front, because it filters the memory of the activity of sound sources. However, this composed shape and the singularity act together in the moment of listening. The question is, then, regarding the dynamics of this activity. Given that this activity happens during listening, what I addressing now is precisely how the shape of the music interacts with the listening itself. That is to say, the interaction between shape —but also the form, the idea— and the singularity of the listened. Interaction, here, refers to the shared activity that occurs ‘inside’ listening itself, and it happens ‘inside’ because of the severing that needed to occur prior —or immediately at— the resonating oscillation of air pressure. This is what I consider the moment of listening that is none other than listening to music. However, once this severing has occurred, and within its momentum, it is the internal dynamics that enter into play, and it is the shape of the music what begins to delineate the shape of the listened. Understood in this way, that is, the shape of the music as a force that produces a certain listening experience, therefore, the internal dynamics is already written. The singularity of the listened becomes (almost) one and the same with the shape of the music. ‘Almost,’ because it is not that the listened brings no resistance to this ideal force. The singularity of the listened is resistance itself, like I have mentioned before in relation to the trace (See</w:t>
+      </w:r>
+      <w:r>
+        <w:t xml:space="preserve"> </w:t>
+      </w:r>
+      <w:hyperlink w:anchor="memory">
+        <w:r>
+          <w:rPr>
+            <w:rStyle w:val="Hyperlink"/>
+          </w:rPr>
+          <w:t xml:space="preserve">[memory]</w:t>
+        </w:r>
+      </w:hyperlink>
+      <w:r>
+        <w:t xml:space="preserve">). It acts as resistance itself, and its force is not enough to resist the command of the excellent work. This is the very presence of the masterwork, at work, the work of a master that requires the slave —a slave that is not the rest of the works but the outshunned singularities that have been muted by its very own presence. ‘Almost,’ in the hope that its work can be relativized, disarticulated, disentangled from the source of sources, brought down the stream to the place where singularities can resonate in endless forms of matter. However, the problem is now of a different sort. Even if resisting forces match those of the masterwork, then, like Derrida’s concept of a paralyisis of memory, we can encounter a paralysis of listening itself. This paralysis. This might (also) be what Szendy means, as well, by the cutting loose of the unnatentive listener in modernity, but in a different way. It is not a paralysis caused by distraction, it is a paralysis caused by the very force that is needed to match the force of the master work. It is a paralysis that is directly called for from outside —from the shape of the music itself—, one which prevents any further listening. This is what is called for by the work of the masterwork: pure —and utterly ideal— silence.</w:t>
+      </w:r>
+    </w:p>
+    <w:p>
+      <w:pPr>
+        <w:pStyle w:val="BodyText"/>
+      </w:pPr>
+      <w:r>
+        <w:t xml:space="preserve">Therefore, within these dynamics of work, what results is a function of the predicates, it is the architecture of obedience that is written in the form of a music work, with the one an only aim which is for it to ‘work.’ Thus, the composer engaging with this dynamics of working out the work, of creating the structures, becomes the architect of the listened, the creator of a listening that of which he himself is the only chief. The sourcerer in charge of quenching a thirst that is only there because it is always already there, beforehand, instantiated with its own creation. The question now is how can this dynamics be approached once that I have recognized that it is there. How can composition continue, a composition that does not participate in this dynamics? A composition that is not a force? A composition that is not ‘really’ or ‘entirely’ a composition? A composition that does not impose its shape? A music work that is not a work but that still resonates within listening?</w:t>
+      </w:r>
+    </w:p>
+    <w:p>
+      <w:pPr>
+        <w:pStyle w:val="BodyText"/>
+      </w:pPr>
+      <w:r>
+        <w:t xml:space="preserve">What characterizes the aesthetic dimension in the severed music object is, therefore, its inoperative quality. The practice of music composition can be understood, as I already outlined, in terms of Nancy’s positive, active force of unworking. For him, the condition of unworking in relation to works of art is exposed by a certain resistance present in the work of art. This resistance is a force of interruption and suspension that prevents the notion of a whole to reach completion. Thus, the concept of a total work of art is consciously and inevitably lost. This differs from the notion of an open work, for example, Umberto Eco’s famous formulation.</w:t>
+      </w:r>
+      <w:hyperlink w:anchor="fn142">
+        <w:r>
+          <w:rPr>
+            <w:vertAlign w:val="superscript"/>
+            <w:rStyle w:val="Hyperlink"/>
+          </w:rPr>
+          <w:t xml:space="preserve">142</w:t>
+        </w:r>
+      </w:hyperlink>
+      <w:r>
+        <w:t xml:space="preserve"> </w:t>
+      </w:r>
+      <w:r>
+        <w:t xml:space="preserve">The case is quite different, since in Nancy’s interpretation, the work never reaches completion, but encounters interruption and fragmentation, that is, it becomes suspended upon the limit of its exposure (See</w:t>
+      </w:r>
+      <w:r>
+        <w:t xml:space="preserve"> </w:t>
+      </w:r>
+      <w:hyperlink w:anchor="inoperativity">
+        <w:r>
+          <w:rPr>
+            <w:rStyle w:val="Hyperlink"/>
+          </w:rPr>
+          <w:t xml:space="preserve">5.1.4</w:t>
+        </w:r>
+      </w:hyperlink>
+      <w:r>
+        <w:t xml:space="preserve">).</w:t>
+      </w:r>
+    </w:p>
+    <w:p>
+      <w:pPr>
+        <w:pStyle w:val="BodyText"/>
+      </w:pPr>
+      <w:r>
+        <w:t xml:space="preserve">This unworking, for our musical purposes here, can only be carried out in the spatiotemporal dimension of perceivable waves. It is in this dimension only where the the listening performance can be comprehended. However, Where does that leave the performativity of composition? What is the role of the composer? By putting these mechanical waves together [</w:t>
+      </w:r>
+      <w:r>
+        <w:rPr>
+          <w:i/>
+        </w:rPr>
+        <w:t xml:space="preserve">com-ponere</w:t>
+      </w:r>
+      <w:r>
+        <w:t xml:space="preserve">], the composer enters into an inoperative ritual. This constitutes a music ritual in which the composed ‘unwork’ enters a space that is the space of the listening subject, the space of the other. In this space there is no completion since the unworking of the work presents as such in an interrupted manner. The question is, then, How can the recognition of certain patterns in the spatiotemporal dimensionality of perceivable waves be accounted for as rules of a certain kind, or as style of a certain composer, or music period? How does identity emerge from this precondition of difference and interruption? This is how the</w:t>
+      </w:r>
+      <w:r>
+        <w:t xml:space="preserve"> </w:t>
+      </w:r>
+      <w:r>
+        <w:rPr>
+          <w:i/>
+        </w:rPr>
+        <w:t xml:space="preserve">database</w:t>
+      </w:r>
+      <w:r>
+        <w:t xml:space="preserve"> </w:t>
+      </w:r>
+      <w:r>
+        <w:t xml:space="preserve">enters into the framing of the practice of composition that I attempt to draw attention to.</w:t>
+      </w:r>
+    </w:p>
+    <w:p>
+      <w:pPr>
+        <w:pStyle w:val="BodyText"/>
+      </w:pPr>
+      <w:r>
+        <w:t xml:space="preserve">The severing of the music object comes out of repeated conscious and unconscious processes: attention —delay, deferral, filtering, limiting, blocking— of the overwhelming world of images coming into us in the form of waves, and memory —referral, recollecting, erasure, remembering. Both of these processes can be understood as the performativity of the listening experience. Therefore, in order to understand what a music object consists of, the concepts of</w:t>
+      </w:r>
+      <w:r>
+        <w:t xml:space="preserve"> </w:t>
+      </w:r>
+      <w:r>
+        <w:rPr>
+          <w:i/>
+        </w:rPr>
+        <w:t xml:space="preserve">repetition</w:t>
+      </w:r>
+      <w:r>
+        <w:t xml:space="preserve"> </w:t>
+      </w:r>
+      <w:r>
+        <w:t xml:space="preserve">and of</w:t>
+      </w:r>
+      <w:r>
+        <w:t xml:space="preserve"> </w:t>
+      </w:r>
+      <w:r>
+        <w:rPr>
+          <w:i/>
+        </w:rPr>
+        <w:t xml:space="preserve">listening</w:t>
+      </w:r>
+      <w:r>
+        <w:t xml:space="preserve"> </w:t>
+      </w:r>
+      <w:r>
+        <w:t xml:space="preserve">need to be explained. Repetition is fundamental to the listening experience: it is the essence of its performance. Butler considers repetition to be the always already of performance, because gender is a rehearsed activity, it is dramatic: “actors are always already on the stage within the terms of the performance”</w:t>
+      </w:r>
+      <w:r>
+        <w:t xml:space="preserve"> </w:t>
+      </w:r>
+      <w:r>
+        <w:t xml:space="preserve">(Butler 1988)</w:t>
+      </w:r>
+    </w:p>
+    <w:p>
+      <w:pPr>
+        <w:pStyle w:val="BodyText"/>
+      </w:pPr>
+      <w:r>
+        <w:t xml:space="preserve">There is, fundamentally, no gender outside performance, just as there is no self inside the gendered body. Gender questions essentialist notions of reality by precisely residing in time: it is fictional, its status is performative, it is an ‘act,’ and it is an act that fabricates its own identity for itself. It is important to note here the directionality of this act, which is crucial to determine the difference Butler emphasizes between ‘expression’ and ‘performativeness.’ While the former is based on the notion that there is a preexisting identity stemming from the inner self towards the outer, social layer, the latter proposes quite the opposite. The notion of gender understood as a pre-existing identity or ‘roles’ is rendered void and null. Instead, Butler writes, “as performance which is performative, gender is an ’act,’ broadly construed, which constructs the social fiction of its own psychological interiority”</w:t>
+      </w:r>
+      <w:r>
+        <w:t xml:space="preserve"> </w:t>
+      </w:r>
+      <w:r>
+        <w:t xml:space="preserve">(Butler 1988)</w:t>
+      </w:r>
+      <w:r>
+        <w:t xml:space="preserve">. This constitution of gender exposes the temporality of performance. For example, Butler writes about the temporality of gender: “[Gender] is an identity tenuously constituted in time —an identity instituted through a</w:t>
+      </w:r>
+      <w:r>
+        <w:t xml:space="preserve"> </w:t>
+      </w:r>
+      <w:r>
+        <w:rPr>
+          <w:i/>
+        </w:rPr>
+        <w:t xml:space="preserve">stylized repetition of acts</w:t>
+      </w:r>
+      <w:r>
+        <w:t xml:space="preserve">.” This temporality is what allows the notions of gender transformation, because the repetition that gender identity calls for is different and subversive. The style that is the result is singularity itself exposed as a social and historical event.</w:t>
+      </w:r>
+    </w:p>
+    <w:p>
+      <w:pPr>
+        <w:pStyle w:val="Heading3"/>
+      </w:pPr>
+      <w:bookmarkStart w:id="139" w:name="anarchy"/>
+      <w:r>
+        <w:t xml:space="preserve">Anarchy and the Unwork</w:t>
+      </w:r>
+      <w:bookmarkEnd w:id="139"/>
+    </w:p>
+    <w:p>
+      <w:pPr>
+        <w:pStyle w:val="FirstParagraph"/>
+      </w:pPr>
+      <w:r>
+        <w:t xml:space="preserve">In this section, I analyze the anarchic element in database practice and bring it to music composition practice.</w:t>
+      </w:r>
+    </w:p>
+    <w:p>
+      <w:pPr>
+        <w:pStyle w:val="BodyText"/>
+      </w:pPr>
+      <w:r>
+        <w:t xml:space="preserve">Defining anarchy as a paradoxically productive force —a form of destruction which “produces the very thing it reduces”</w:t>
+      </w:r>
+      <w:r>
+        <w:t xml:space="preserve"> </w:t>
+      </w:r>
+      <w:r>
+        <w:t xml:space="preserve">(Derrida &amp; Prenowitz 1995)</w:t>
+      </w:r>
+      <w:r>
+        <w:t xml:space="preserve">—, Derrida locates it at the core of the concept of the archive (See</w:t>
+      </w:r>
+      <w:r>
+        <w:t xml:space="preserve"> </w:t>
+      </w:r>
+      <w:hyperlink w:anchor="archontic">
+        <w:r>
+          <w:rPr>
+            <w:rStyle w:val="Hyperlink"/>
+          </w:rPr>
+          <w:t xml:space="preserve">5.2.3</w:t>
+        </w:r>
+      </w:hyperlink>
+      <w:r>
+        <w:t xml:space="preserve">). As I have outlined before, databasing brings together with its relation to the archive, the archontic principle that is bound to the origin and the rule. That is to say, since the database has the potential of becoming a source, databasing becomes an activity of this source, and thus embeds the databaser with a specter of authority. Therefore, given the circumstances of this authority of databasing, claiming that composition can be identified with databasing means translating the ‘archic’ not only to the performativity of composition, also to the product of composing, to the composer and the composed. I have mentioned above the presence of the skin of the database, now I shall refer to the skin of the music object.</w:t>
+      </w:r>
+    </w:p>
+    <w:p>
+      <w:pPr>
+        <w:pStyle w:val="BodyText"/>
+      </w:pPr>
+      <w:r>
+        <w:t xml:space="preserve">I argue that the link between the archive, the database, and the music object is this capacity to prescribe its own origin —the commencement— and rules —the command. Finally, I analyze the extent to which this anarchic element is present in the inoperative object of music, and how this presence affects the unwork of art.</w:t>
+      </w:r>
+    </w:p>
+    <w:p>
+      <w:pPr>
+        <w:pStyle w:val="BodyText"/>
+      </w:pPr>
+      <w:r>
+        <w:t xml:space="preserve">My goal in this reflection on the consequences of the anarchic and the inoperative in database and composition practices is to understand the dynamics of community within both database and composition fields.</w:t>
+      </w:r>
+    </w:p>
+    <w:p>
+      <w:pPr>
+        <w:pStyle w:val="BodyText"/>
+      </w:pPr>
+      <w:r>
+        <w:t xml:space="preserve">My argument is that in order to understand what is in common between database and composition, from the points of view of art, aesthetics, and politics, we need to define the transversality of the underlying structures of anarchy and inoperativity.</w:t>
+      </w:r>
+    </w:p>
+    <w:p>
+      <w:pPr>
+        <w:pStyle w:val="BodyText"/>
+      </w:pPr>
+      <w:r>
+        <w:t xml:space="preserve">…</w:t>
+      </w:r>
+    </w:p>
+    <w:p>
+      <w:pPr>
+        <w:pStyle w:val="Heading2"/>
+      </w:pPr>
+      <w:bookmarkStart w:id="140" w:name="section:Database_Subject"/>
+      <w:r>
+        <w:t xml:space="preserve">Database Subject</w:t>
+      </w:r>
+      <w:bookmarkEnd w:id="140"/>
+    </w:p>
+    <w:p>
+      <w:pPr>
+        <w:pStyle w:val="FirstParagraph"/>
+      </w:pPr>
+      <w:r>
+        <w:t xml:space="preserve">How can the notion of database subject enter into de political dynamics of music composition? How are the traditional models of composition affected by thinking database music as resonance and power? What is the database subject? Where is it, and how does it sound?</w:t>
+      </w:r>
+    </w:p>
+    <w:p>
+      <w:pPr>
+        <w:pStyle w:val="Heading3"/>
+      </w:pPr>
+      <w:bookmarkStart w:id="141" w:name="worker"/>
+      <w:r>
+        <w:t xml:space="preserve">[WIP] Work In Progress</w:t>
+      </w:r>
+      <w:bookmarkEnd w:id="141"/>
+    </w:p>
+    <w:p>
+      <w:pPr>
+        <w:pStyle w:val="FirstParagraph"/>
+      </w:pPr>
+      <w:r>
+        <w:t xml:space="preserve">What is all this fuss about the ‘unwork’? What is the ‘work’ with music work?</w:t>
+      </w:r>
+    </w:p>
+    <w:p>
+      <w:pPr>
+        <w:pStyle w:val="SourceCode"/>
+      </w:pPr>
+      <w:r>
+        <w:rPr>
+          <w:rStyle w:val="VerbatimChar"/>
+        </w:rPr>
+        <w:t xml:space="preserve">#include &lt;stdio.h&gt;</w:t>
+      </w:r>
+      <w:r>
+        <w:br w:type="textWrapping"/>
+      </w:r>
+      <w:r>
+        <w:rPr>
+          <w:rStyle w:val="VerbatimChar"/>
+        </w:rPr>
+        <w:t xml:space="preserve">#include "m_pd.h"</w:t>
+      </w:r>
+      <w:r>
+        <w:br w:type="textWrapping"/>
+      </w:r>
+      <w:r>
+        <w:br w:type="textWrapping"/>
+      </w:r>
+      <w:r>
+        <w:rPr>
+          <w:rStyle w:val="VerbatimChar"/>
+        </w:rPr>
+        <w:t xml:space="preserve">t_class *working_class;</w:t>
+      </w:r>
+      <w:r>
+        <w:br w:type="textWrapping"/>
+      </w:r>
+      <w:r>
+        <w:br w:type="textWrapping"/>
+      </w:r>
+      <w:r>
+        <w:rPr>
+          <w:rStyle w:val="VerbatimChar"/>
+        </w:rPr>
+        <w:t xml:space="preserve">typedef struct working {</w:t>
+      </w:r>
+      <w:r>
+        <w:br w:type="textWrapping"/>
+      </w:r>
+      <w:r>
+        <w:rPr>
+          <w:rStyle w:val="VerbatimChar"/>
+        </w:rPr>
+        <w:t xml:space="preserve">    t_symbol    *a_work,</w:t>
+      </w:r>
+      <w:r>
+        <w:br w:type="textWrapping"/>
+      </w:r>
+      <w:r>
+        <w:rPr>
+          <w:rStyle w:val="VerbatimChar"/>
+        </w:rPr>
+        <w:t xml:space="preserve">    t_symbol    *somethingDone,</w:t>
+      </w:r>
+      <w:r>
+        <w:br w:type="textWrapping"/>
+      </w:r>
+      <w:r>
+        <w:rPr>
+          <w:rStyle w:val="VerbatimChar"/>
+        </w:rPr>
+        <w:t xml:space="preserve">    t_float     *physicalLabor, *skill</w:t>
+      </w:r>
+      <w:r>
+        <w:br w:type="textWrapping"/>
+      </w:r>
+      <w:r>
+        <w:rPr>
+          <w:rStyle w:val="VerbatimChar"/>
+        </w:rPr>
+        <w:t xml:space="preserve">    char        ["a_product", "A_music_piece", "a_music_work"],</w:t>
+      </w:r>
+      <w:r>
+        <w:br w:type="textWrapping"/>
+      </w:r>
+      <w:r>
+        <w:rPr>
+          <w:rStyle w:val="VerbatimChar"/>
+        </w:rPr>
+        <w:t xml:space="preserve">    t_symbol    *an_opera,</w:t>
+      </w:r>
+      <w:r>
+        <w:br w:type="textWrapping"/>
+      </w:r>
+      <w:r>
+        <w:rPr>
+          <w:rStyle w:val="VerbatimChar"/>
+        </w:rPr>
+        <w:t xml:space="preserve">    t_symbol    *the_work_of_an_author,</w:t>
+      </w:r>
+      <w:r>
+        <w:br w:type="textWrapping"/>
+      </w:r>
+      <w:r>
+        <w:rPr>
+          <w:rStyle w:val="VerbatimChar"/>
+        </w:rPr>
+        <w:t xml:space="preserve">    t_symbol    *the_oeuvre,</w:t>
+      </w:r>
+      <w:r>
+        <w:br w:type="textWrapping"/>
+      </w:r>
+      <w:r>
+        <w:rPr>
+          <w:rStyle w:val="VerbatimChar"/>
+        </w:rPr>
+        <w:t xml:space="preserve">    t_symbol    *_the_operativity_of_the_composer,</w:t>
+      </w:r>
+      <w:r>
+        <w:br w:type="textWrapping"/>
+      </w:r>
+      <w:r>
+        <w:rPr>
+          <w:rStyle w:val="VerbatimChar"/>
+        </w:rPr>
+        <w:t xml:space="preserve">    t_symbol    *matrix_operations,</w:t>
+      </w:r>
+      <w:r>
+        <w:br w:type="textWrapping"/>
+      </w:r>
+      <w:r>
+        <w:rPr>
+          <w:rStyle w:val="VerbatimChar"/>
+        </w:rPr>
+        <w:t xml:space="preserve">    t_symbol    *operetta,</w:t>
+      </w:r>
+      <w:r>
+        <w:br w:type="textWrapping"/>
+      </w:r>
+      <w:r>
+        <w:rPr>
+          <w:rStyle w:val="VerbatimChar"/>
+        </w:rPr>
+        <w:t xml:space="preserve">    t_symbol    *opera_prima,</w:t>
+      </w:r>
+      <w:r>
+        <w:br w:type="textWrapping"/>
+      </w:r>
+      <w:r>
+        <w:rPr>
+          <w:rStyle w:val="VerbatimChar"/>
+        </w:rPr>
+        <w:t xml:space="preserve">    t_symbol    *obra,</w:t>
+      </w:r>
+      <w:r>
+        <w:br w:type="textWrapping"/>
+      </w:r>
+      <w:r>
+        <w:rPr>
+          <w:rStyle w:val="VerbatimChar"/>
+        </w:rPr>
+        <w:t xml:space="preserve">    t_symbol    *open_work,</w:t>
+      </w:r>
+      <w:r>
+        <w:br w:type="textWrapping"/>
+      </w:r>
+      <w:r>
+        <w:rPr>
+          <w:rStyle w:val="VerbatimChar"/>
+        </w:rPr>
+        <w:t xml:space="preserve">    t_symbol    *a_work_of_art,</w:t>
+      </w:r>
+      <w:r>
+        <w:br w:type="textWrapping"/>
+      </w:r>
+      <w:r>
+        <w:rPr>
+          <w:rStyle w:val="VerbatimChar"/>
+        </w:rPr>
+        <w:t xml:space="preserve">    t_symbol    *artistic_creation,</w:t>
+      </w:r>
+      <w:r>
+        <w:br w:type="textWrapping"/>
+      </w:r>
+      <w:r>
+        <w:rPr>
+          <w:rStyle w:val="VerbatimChar"/>
+        </w:rPr>
+        <w:t xml:space="preserve">    t_symbol    *techne,</w:t>
+      </w:r>
+      <w:r>
+        <w:br w:type="textWrapping"/>
+      </w:r>
+      <w:r>
+        <w:rPr>
+          <w:rStyle w:val="VerbatimChar"/>
+        </w:rPr>
+        <w:t xml:space="preserve">    t_float     *fullTime, *partTime,</w:t>
+      </w:r>
+      <w:r>
+        <w:br w:type="textWrapping"/>
+      </w:r>
+      <w:r>
+        <w:rPr>
+          <w:rStyle w:val="VerbatimChar"/>
+        </w:rPr>
+        <w:t xml:space="preserve">    t_symbol    *clockwork</w:t>
+      </w:r>
+      <w:r>
+        <w:br w:type="textWrapping"/>
+      </w:r>
+      <w:r>
+        <w:rPr>
+          <w:rStyle w:val="VerbatimChar"/>
+        </w:rPr>
+        <w:t xml:space="preserve">    t_symbol    *officiate,</w:t>
+      </w:r>
+      <w:r>
+        <w:br w:type="textWrapping"/>
+      </w:r>
+      <w:r>
+        <w:rPr>
+          <w:rStyle w:val="VerbatimChar"/>
+        </w:rPr>
+        <w:t xml:space="preserve">    t_symbol    *office,</w:t>
+      </w:r>
+      <w:r>
+        <w:br w:type="textWrapping"/>
+      </w:r>
+      <w:r>
+        <w:rPr>
+          <w:rStyle w:val="VerbatimChar"/>
+        </w:rPr>
+        <w:t xml:space="preserve">    t_symbol    *act,</w:t>
+      </w:r>
+      <w:r>
+        <w:br w:type="textWrapping"/>
+      </w:r>
+      <w:r>
+        <w:rPr>
+          <w:rStyle w:val="VerbatimChar"/>
+        </w:rPr>
+        <w:t xml:space="preserve">    t_symbol    *produce,</w:t>
+      </w:r>
+      <w:r>
+        <w:br w:type="textWrapping"/>
+      </w:r>
+      <w:r>
+        <w:rPr>
+          <w:rStyle w:val="VerbatimChar"/>
+        </w:rPr>
+        <w:t xml:space="preserve">    t_symbol    *make_it_work,</w:t>
+      </w:r>
+      <w:r>
+        <w:br w:type="textWrapping"/>
+      </w:r>
+      <w:r>
+        <w:rPr>
+          <w:rStyle w:val="VerbatimChar"/>
+        </w:rPr>
+        <w:t xml:space="preserve">    t_symbol    *magic_work,</w:t>
+      </w:r>
+      <w:r>
+        <w:br w:type="textWrapping"/>
+      </w:r>
+      <w:r>
+        <w:rPr>
+          <w:rStyle w:val="VerbatimChar"/>
+        </w:rPr>
+        <w:t xml:space="preserve">    t_symbol    *work_of_angels,</w:t>
+      </w:r>
+      <w:r>
+        <w:br w:type="textWrapping"/>
+      </w:r>
+      <w:r>
+        <w:rPr>
+          <w:rStyle w:val="VerbatimChar"/>
+        </w:rPr>
+        <w:t xml:space="preserve">    t_symbol    *blueCollar,</w:t>
+      </w:r>
+      <w:r>
+        <w:br w:type="textWrapping"/>
+      </w:r>
+      <w:r>
+        <w:rPr>
+          <w:rStyle w:val="VerbatimChar"/>
+        </w:rPr>
+        <w:t xml:space="preserve">    t_symbol    *whiteCollar,</w:t>
+      </w:r>
+      <w:r>
+        <w:br w:type="textWrapping"/>
+      </w:r>
+      <w:r>
+        <w:rPr>
+          <w:rStyle w:val="VerbatimChar"/>
+        </w:rPr>
+        <w:t xml:space="preserve">    t_symbol    *slavework,</w:t>
+      </w:r>
+      <w:r>
+        <w:br w:type="textWrapping"/>
+      </w:r>
+      <w:r>
+        <w:rPr>
+          <w:rStyle w:val="VerbatimChar"/>
+        </w:rPr>
+        <w:t xml:space="preserve">    t_symbol    *masterwork,</w:t>
+      </w:r>
+      <w:r>
+        <w:br w:type="textWrapping"/>
+      </w:r>
+      <w:r>
+        <w:rPr>
+          <w:rStyle w:val="VerbatimChar"/>
+        </w:rPr>
+        <w:t xml:space="preserve">    t_symbol    *Work_as_in_the_application_of_forces // "But applied to whom?"</w:t>
+      </w:r>
+      <w:r>
+        <w:br w:type="textWrapping"/>
+      </w:r>
+      <w:r>
+        <w:rPr>
+          <w:rStyle w:val="VerbatimChar"/>
+        </w:rPr>
+        <w:t xml:space="preserve">    t_symbol    *working_a_field,</w:t>
+      </w:r>
+      <w:r>
+        <w:br w:type="textWrapping"/>
+      </w:r>
+      <w:r>
+        <w:rPr>
+          <w:rStyle w:val="VerbatimChar"/>
+        </w:rPr>
+        <w:t xml:space="preserve">    t_symbol    *the_internal_workings_of_structures,</w:t>
+      </w:r>
+      <w:r>
+        <w:br w:type="textWrapping"/>
+      </w:r>
+      <w:r>
+        <w:rPr>
+          <w:rStyle w:val="VerbatimChar"/>
+        </w:rPr>
+        <w:t xml:space="preserve">    t_symbol    *work_in_an_app,</w:t>
+      </w:r>
+      <w:r>
+        <w:br w:type="textWrapping"/>
+      </w:r>
+      <w:r>
+        <w:rPr>
+          <w:rStyle w:val="VerbatimChar"/>
+        </w:rPr>
+        <w:t xml:space="preserve">    t_symbol    *worked_out,</w:t>
+      </w:r>
+      <w:r>
+        <w:br w:type="textWrapping"/>
+      </w:r>
+      <w:r>
+        <w:rPr>
+          <w:rStyle w:val="VerbatimChar"/>
+        </w:rPr>
+        <w:t xml:space="preserve">    t_symbol    *work_your_hat_off,</w:t>
+      </w:r>
+      <w:r>
+        <w:br w:type="textWrapping"/>
+      </w:r>
+      <w:r>
+        <w:rPr>
+          <w:rStyle w:val="VerbatimChar"/>
+        </w:rPr>
+        <w:t xml:space="preserve">    t_symbol    *workflow,</w:t>
+      </w:r>
+      <w:r>
+        <w:br w:type="textWrapping"/>
+      </w:r>
+      <w:r>
+        <w:rPr>
+          <w:rStyle w:val="VerbatimChar"/>
+        </w:rPr>
+        <w:t xml:space="preserve">    t_symbol    *workspace</w:t>
+      </w:r>
+      <w:r>
+        <w:br w:type="textWrapping"/>
+      </w:r>
+      <w:r>
+        <w:rPr>
+          <w:rStyle w:val="VerbatimChar"/>
+        </w:rPr>
+        <w:t xml:space="preserve">    t_symbol    *working_for_food,</w:t>
+      </w:r>
+      <w:r>
+        <w:br w:type="textWrapping"/>
+      </w:r>
+      <w:r>
+        <w:rPr>
+          <w:rStyle w:val="VerbatimChar"/>
+        </w:rPr>
+        <w:t xml:space="preserve">    t_symbol    *hardworking,</w:t>
+      </w:r>
+      <w:r>
+        <w:br w:type="textWrapping"/>
+      </w:r>
+      <w:r>
+        <w:rPr>
+          <w:rStyle w:val="VerbatimChar"/>
+        </w:rPr>
+        <w:t xml:space="preserve">    t_symbol    *labour,</w:t>
+      </w:r>
+      <w:r>
+        <w:br w:type="textWrapping"/>
+      </w:r>
+      <w:r>
+        <w:rPr>
+          <w:rStyle w:val="VerbatimChar"/>
+        </w:rPr>
+        <w:t xml:space="preserve">    t_symbol    *giving_birth,</w:t>
+      </w:r>
+      <w:r>
+        <w:br w:type="textWrapping"/>
+      </w:r>
+      <w:r>
+        <w:rPr>
+          <w:rStyle w:val="VerbatimChar"/>
+        </w:rPr>
+        <w:t xml:space="preserve">    t_symbol    *all_that_is_remunerated_after_efforts_have_been_given,</w:t>
+      </w:r>
+      <w:r>
+        <w:br w:type="textWrapping"/>
+      </w:r>
+      <w:r>
+        <w:rPr>
+          <w:rStyle w:val="VerbatimChar"/>
+        </w:rPr>
+        <w:t xml:space="preserve">    t_symbol    *achieve_a_goal,</w:t>
+      </w:r>
+      <w:r>
+        <w:br w:type="textWrapping"/>
+      </w:r>
+      <w:r>
+        <w:rPr>
+          <w:rStyle w:val="VerbatimChar"/>
+        </w:rPr>
+        <w:t xml:space="preserve">    t_symbol    *a_task,</w:t>
+      </w:r>
+      <w:r>
+        <w:br w:type="textWrapping"/>
+      </w:r>
+      <w:r>
+        <w:rPr>
+          <w:rStyle w:val="VerbatimChar"/>
+        </w:rPr>
+        <w:t xml:space="preserve">    t_symbol    *to_work_to_live,</w:t>
+      </w:r>
+      <w:r>
+        <w:br w:type="textWrapping"/>
+      </w:r>
+      <w:r>
+        <w:rPr>
+          <w:rStyle w:val="VerbatimChar"/>
+        </w:rPr>
+        <w:t xml:space="preserve">    t_symbol    *to_have_a_working_body,</w:t>
+      </w:r>
+      <w:r>
+        <w:br w:type="textWrapping"/>
+      </w:r>
+      <w:r>
+        <w:rPr>
+          <w:rStyle w:val="VerbatimChar"/>
+        </w:rPr>
+        <w:t xml:space="preserve">    t_symbol    *functioning,</w:t>
+      </w:r>
+      <w:r>
+        <w:br w:type="textWrapping"/>
+      </w:r>
+      <w:r>
+        <w:rPr>
+          <w:rStyle w:val="VerbatimChar"/>
+        </w:rPr>
+        <w:t xml:space="preserve">    t_symbol    *operative</w:t>
+      </w:r>
+      <w:r>
+        <w:br w:type="textWrapping"/>
+      </w:r>
+      <w:r>
+        <w:rPr>
+          <w:rStyle w:val="VerbatimChar"/>
+        </w:rPr>
+        <w:t xml:space="preserve">    t_symbol    *working_like_a_bee,</w:t>
+      </w:r>
+      <w:r>
+        <w:br w:type="textWrapping"/>
+      </w:r>
+      <w:r>
+        <w:rPr>
+          <w:rStyle w:val="VerbatimChar"/>
+        </w:rPr>
+        <w:t xml:space="preserve">    t_symbol    *like_a["bee","ant","member_of_the_hive","worker","co-worker"]</w:t>
+      </w:r>
+      <w:r>
+        <w:br w:type="textWrapping"/>
+      </w:r>
+      <w:r>
+        <w:rPr>
+          <w:rStyle w:val="VerbatimChar"/>
+        </w:rPr>
+        <w:t xml:space="preserve">    t_symbol    *working["for","to","after","by"]</w:t>
+      </w:r>
+      <w:r>
+        <w:br w:type="textWrapping"/>
+      </w:r>
+      <w:r>
+        <w:rPr>
+          <w:rStyle w:val="VerbatimChar"/>
+        </w:rPr>
+        <w:t xml:space="preserve">    t_symbol    *working_as_an_extension_of_truth_as_well_as_lies,</w:t>
+      </w:r>
+      <w:r>
+        <w:br w:type="textWrapping"/>
+      </w:r>
+      <w:r>
+        <w:rPr>
+          <w:rStyle w:val="VerbatimChar"/>
+        </w:rPr>
+        <w:t xml:space="preserve">    t_symbol    *out_of_work,</w:t>
+      </w:r>
+      <w:r>
+        <w:br w:type="textWrapping"/>
+      </w:r>
+      <w:r>
+        <w:rPr>
+          <w:rStyle w:val="VerbatimChar"/>
+        </w:rPr>
+        <w:t xml:space="preserve">    t_symbol    *at_work,</w:t>
+      </w:r>
+      <w:r>
+        <w:br w:type="textWrapping"/>
+      </w:r>
+      <w:r>
+        <w:rPr>
+          <w:rStyle w:val="VerbatimChar"/>
+        </w:rPr>
+        <w:t xml:space="preserve">    t_symbol    *work_in_progress,</w:t>
+      </w:r>
+      <w:r>
+        <w:br w:type="textWrapping"/>
+      </w:r>
+      <w:r>
+        <w:rPr>
+          <w:rStyle w:val="VerbatimChar"/>
+        </w:rPr>
+        <w:t xml:space="preserve">    t_symbol    *working_for_the_man,</w:t>
+      </w:r>
+      <w:r>
+        <w:br w:type="textWrapping"/>
+      </w:r>
+      <w:r>
+        <w:rPr>
+          <w:rStyle w:val="VerbatimChar"/>
+        </w:rPr>
+        <w:t xml:space="preserve">    t_symbol    *freelancing,</w:t>
+      </w:r>
+      <w:r>
+        <w:br w:type="textWrapping"/>
+      </w:r>
+      <w:r>
+        <w:rPr>
+          <w:rStyle w:val="VerbatimChar"/>
+        </w:rPr>
+        <w:t xml:space="preserve">    t_symbol    *working_under_the_table,</w:t>
+      </w:r>
+      <w:r>
+        <w:br w:type="textWrapping"/>
+      </w:r>
+      <w:r>
+        <w:rPr>
+          <w:rStyle w:val="VerbatimChar"/>
+        </w:rPr>
+        <w:t xml:space="preserve">    t_symbol    *working_past_a_deadline</w:t>
+      </w:r>
+      <w:r>
+        <w:br w:type="textWrapping"/>
+      </w:r>
+      <w:r>
+        <w:rPr>
+          <w:rStyle w:val="VerbatimChar"/>
+        </w:rPr>
+        <w:t xml:space="preserve">    t_symbol    *working_in_pairs,</w:t>
+      </w:r>
+      <w:r>
+        <w:br w:type="textWrapping"/>
+      </w:r>
+      <w:r>
+        <w:rPr>
+          <w:rStyle w:val="VerbatimChar"/>
+        </w:rPr>
+        <w:t xml:space="preserve">    t_symbol    *teamwork,</w:t>
+      </w:r>
+      <w:r>
+        <w:br w:type="textWrapping"/>
+      </w:r>
+      <w:r>
+        <w:rPr>
+          <w:rStyle w:val="VerbatimChar"/>
+        </w:rPr>
+        <w:t xml:space="preserve">    t_symbol    *collaborate,</w:t>
+      </w:r>
+      <w:r>
+        <w:br w:type="textWrapping"/>
+      </w:r>
+      <w:r>
+        <w:rPr>
+          <w:rStyle w:val="VerbatimChar"/>
+        </w:rPr>
+        <w:t xml:space="preserve">    t_symbol    *co-operate,</w:t>
+      </w:r>
+      <w:r>
+        <w:br w:type="textWrapping"/>
+      </w:r>
+      <w:r>
+        <w:rPr>
+          <w:rStyle w:val="VerbatimChar"/>
+        </w:rPr>
+        <w:t xml:space="preserve">    t_atom      *organized_labour,</w:t>
+      </w:r>
+      <w:r>
+        <w:br w:type="textWrapping"/>
+      </w:r>
+      <w:r>
+        <w:rPr>
+          <w:rStyle w:val="VerbatimChar"/>
+        </w:rPr>
+        <w:t xml:space="preserve">    t_symbol    *paperwork,</w:t>
+      </w:r>
+      <w:r>
+        <w:br w:type="textWrapping"/>
+      </w:r>
+      <w:r>
+        <w:rPr>
+          <w:rStyle w:val="VerbatimChar"/>
+        </w:rPr>
+        <w:t xml:space="preserve">    t_symbol    *networking,</w:t>
+      </w:r>
+      <w:r>
+        <w:br w:type="textWrapping"/>
+      </w:r>
+      <w:r>
+        <w:rPr>
+          <w:rStyle w:val="VerbatimChar"/>
+        </w:rPr>
+        <w:t xml:space="preserve">    t_symbol    *prototyping</w:t>
+      </w:r>
+      <w:r>
+        <w:br w:type="textWrapping"/>
+      </w:r>
+      <w:r>
+        <w:rPr>
+          <w:rStyle w:val="VerbatimChar"/>
+        </w:rPr>
+        <w:t xml:space="preserve">    t_symbol    *worked-up,</w:t>
+      </w:r>
+      <w:r>
+        <w:br w:type="textWrapping"/>
+      </w:r>
+      <w:r>
+        <w:rPr>
+          <w:rStyle w:val="VerbatimChar"/>
+        </w:rPr>
+        <w:t xml:space="preserve">    t_symbol    *work_the_crowd,</w:t>
+      </w:r>
+      <w:r>
+        <w:br w:type="textWrapping"/>
+      </w:r>
+      <w:r>
+        <w:rPr>
+          <w:rStyle w:val="VerbatimChar"/>
+        </w:rPr>
+        <w:t xml:space="preserve">    t_symbol    *work_the_system,</w:t>
+      </w:r>
+      <w:r>
+        <w:br w:type="textWrapping"/>
+      </w:r>
+      <w:r>
+        <w:rPr>
+          <w:rStyle w:val="VerbatimChar"/>
+        </w:rPr>
+        <w:t xml:space="preserve">    t_symbol    *work_a_miracle,</w:t>
+      </w:r>
+      <w:r>
+        <w:br w:type="textWrapping"/>
+      </w:r>
+      <w:r>
+        <w:rPr>
+          <w:rStyle w:val="VerbatimChar"/>
+        </w:rPr>
+        <w:t xml:space="preserve">    t_symbol    *work_your_workers,</w:t>
+      </w:r>
+      <w:r>
+        <w:br w:type="textWrapping"/>
+      </w:r>
+      <w:r>
+        <w:rPr>
+          <w:rStyle w:val="VerbatimChar"/>
+        </w:rPr>
+        <w:t xml:space="preserve">    t_symbol    *social_worker,</w:t>
+      </w:r>
+      <w:r>
+        <w:br w:type="textWrapping"/>
+      </w:r>
+      <w:r>
+        <w:rPr>
+          <w:rStyle w:val="VerbatimChar"/>
+        </w:rPr>
+        <w:t xml:space="preserve">    t_symbol    *a_ship_works_in_a_heavy_sea,</w:t>
+      </w:r>
+      <w:r>
+        <w:br w:type="textWrapping"/>
+      </w:r>
+      <w:r>
+        <w:rPr>
+          <w:rStyle w:val="VerbatimChar"/>
+        </w:rPr>
+        <w:t xml:space="preserve">    t_symbol    *work_the_levers,</w:t>
+      </w:r>
+      <w:r>
+        <w:br w:type="textWrapping"/>
+      </w:r>
+      <w:r>
+        <w:rPr>
+          <w:rStyle w:val="VerbatimChar"/>
+        </w:rPr>
+        <w:t xml:space="preserve">    t_symbol    *work_for_Facebook,</w:t>
+      </w:r>
+      <w:r>
+        <w:br w:type="textWrapping"/>
+      </w:r>
+      <w:r>
+        <w:rPr>
+          <w:rStyle w:val="VerbatimChar"/>
+        </w:rPr>
+        <w:t xml:space="preserve">    t_symbol    *future_work,</w:t>
+      </w:r>
+      <w:r>
+        <w:br w:type="textWrapping"/>
+      </w:r>
+      <w:r>
+        <w:rPr>
+          <w:rStyle w:val="VerbatimChar"/>
+        </w:rPr>
+        <w:t xml:space="preserve">    t_symbol    *framework,</w:t>
+      </w:r>
+      <w:r>
+        <w:br w:type="textWrapping"/>
+      </w:r>
+      <w:r>
+        <w:rPr>
+          <w:rStyle w:val="VerbatimChar"/>
+        </w:rPr>
+        <w:t xml:space="preserve"> } t_working;</w:t>
+      </w:r>
+    </w:p>
+    <w:p>
+      <w:pPr>
+        <w:pStyle w:val="Heading3"/>
+      </w:pPr>
+      <w:bookmarkStart w:id="142" w:name="collaboration"/>
+      <w:r>
+        <w:t xml:space="preserve">Redifining Collaboration: Trans-Inoperativity</w:t>
+      </w:r>
+      <w:bookmarkEnd w:id="142"/>
+    </w:p>
+    <w:p>
+      <w:pPr>
+        <w:pStyle w:val="FirstParagraph"/>
+      </w:pPr>
+      <w:r>
+        <w:t xml:space="preserve">By describing ‘community’ in such a way, Nancy’s goal is to define the subject, which for him is the ‘singularity’ which is thus suspended, interrupted, in order to make the space of community. In this section, therefore, I present my view on collaboration, and propose a redefinition of the term, in tune with other definitions with consider it a form of dialog between the human and the nonhuman (Dan07; Oli12). In its core, the word includes ‘labor,’ as in the ‘working’ in conjunction with others. Therefore, I engage with Nancy’s critique on operativity and propose a different collaboration by removing its ‘labor’ connotation. A definition not based in terms of an active engagement of forces forming a whole, or of singular beings forming a whole which is greater than its parts. On the contrary, I claim the new form of collaboration can be termed better as a form of collective, or</w:t>
+      </w:r>
+      <w:r>
+        <w:t xml:space="preserve"> </w:t>
+      </w:r>
+      <w:r>
+        <w:rPr>
+          <w:i/>
+        </w:rPr>
+        <w:t xml:space="preserve">trans-inoperation</w:t>
+      </w:r>
+      <w:r>
+        <w:t xml:space="preserve">, consisting in the mutual exposure of the limits of singular, performing beings into a state of suspension and withdrawal, which provides space for the ‘unworking’ to appear, and for the new configuration of the listening subject to reveal itself.</w:t>
+      </w:r>
+    </w:p>
+    <w:p>
+      <w:pPr>
+        <w:pStyle w:val="Heading3"/>
+      </w:pPr>
+      <w:bookmarkStart w:id="143" w:name="authorship"/>
+      <w:r>
+        <w:t xml:space="preserve">A Database Politics of Authorship</w:t>
+      </w:r>
+      <w:bookmarkEnd w:id="143"/>
+    </w:p>
+    <w:p>
+      <w:pPr>
+        <w:pStyle w:val="FirstParagraph"/>
+      </w:pPr>
+      <w:r>
+        <w:t xml:space="preserve">The author has already been a topic of great discussion in the twentieth-century (Benjamin), in relation to its function (Foucault, Barthes), to music composition (Bor95, Lew00) and, more recently, in relation to art and curating (Lov04; Dan07; Ves07; Gra10). The vastness of the literature relating to authorship would extend the limits of this dissertation. However, stemming from my conception of</w:t>
+      </w:r>
+      <w:r>
+        <w:t xml:space="preserve"> </w:t>
+      </w:r>
+      <w:r>
+        <w:rPr>
+          <w:i/>
+        </w:rPr>
+        <w:t xml:space="preserve">trans-inoperativity</w:t>
+      </w:r>
+      <w:r>
+        <w:t xml:space="preserve">, in this section I claim that a new politics of authorship needs to be analyzed in terms of its spectrality. The figure of the author, as in the case of the subject of the gendered database, remains an illusion, a ghost, or a specter. As such, the spectrality of the author (Der95) is, however, what is empowering of its figure. Therefore, I question the effectiveness of the archontic principle that is present in</w:t>
+      </w:r>
+      <w:r>
+        <w:t xml:space="preserve"> </w:t>
+      </w:r>
+      <w:r>
+        <w:rPr>
+          <w:i/>
+        </w:rPr>
+        <w:t xml:space="preserve">trans-inoperant</w:t>
+      </w:r>
+      <w:r>
+        <w:t xml:space="preserve"> </w:t>
+      </w:r>
+      <w:r>
+        <w:t xml:space="preserve">works of art. In my reconceptualization of collaboration, listening subjects are exposed together, causing the</w:t>
+      </w:r>
+      <w:r>
+        <w:t xml:space="preserve"> </w:t>
+      </w:r>
+      <w:r>
+        <w:rPr>
+          <w:i/>
+        </w:rPr>
+        <w:t xml:space="preserve">archic</w:t>
+      </w:r>
+      <w:r>
+        <w:t xml:space="preserve"> </w:t>
+      </w:r>
+      <w:r>
+        <w:t xml:space="preserve">—of the archontic— to never archive itself, resulting in a constant state of suspended</w:t>
+      </w:r>
+      <w:r>
+        <w:t xml:space="preserve"> </w:t>
+      </w:r>
+      <w:r>
+        <w:rPr>
+          <w:i/>
+        </w:rPr>
+        <w:t xml:space="preserve">an</w:t>
+      </w:r>
+      <w:r>
+        <w:t xml:space="preserve">-archic resonance. The specter of the author, thus, loses the sensuality and the sense of the listening subjects in state of trans-inoperance, and thus the power of the author ceases to act.</w:t>
       </w:r>
     </w:p>
     <w:p>
@@ -17179,13 +18387,13 @@
         <w:pStyle w:val="BlockText"/>
       </w:pPr>
       <w:r>
-        <w:t xml:space="preserve">The fact that sexuality can spill over and function as a metaphorical content of [art, in this case] is not a sign of its power but, on the contrary, a sign of [sexuality’s] impotence, failure, inherent blockage</w:t>
-      </w:r>
-      <w:r>
-        <w:t xml:space="preserve"> </w:t>
-      </w:r>
-      <w:r>
-        <w:t xml:space="preserve">(Zizek 2006, p. 250)</w:t>
+        <w:t xml:space="preserve">The other important notion that animates Voyageris that of the locally intelligent orchestra, where local decisions taken by individual players percolate up to the global level where the overall form is maintained.</w:t>
+      </w:r>
+      <w:r>
+        <w:t xml:space="preserve"> </w:t>
+      </w:r>
+      <w:r>
+        <w:t xml:space="preserve">(Lewis 1999, p. 110)</w:t>
       </w:r>
       <w:r>
         <w:t xml:space="preserve">.</w:t>
@@ -17196,19 +18404,15 @@
         <w:pStyle w:val="FirstParagraph"/>
       </w:pPr>
       <w:r>
-        <w:t xml:space="preserve">How does Zizek explain this failure? He claims that displeasure is a symptom of an excess of</w:t>
-      </w:r>
-      <w:r>
-        <w:t xml:space="preserve"> </w:t>
-      </w:r>
-      <w:r>
-        <w:rPr>
-          <w:i/>
-        </w:rPr>
-        <w:t xml:space="preserve">jouissance</w:t>
-      </w:r>
-      <w:r>
-        <w:t xml:space="preserve">. The excess in jouissance —one of Lacan’s central themes in his reinterpretation of the freudian ‘death drive’ refering to physical or intellectual pleasure, even ecstasy— is thus the sign of the ‘sublime,’ that which causes ‘pain-in-pleasure,’ producing “its effect through its own failure.” This is why Zizek equates modern art with the freudian “death drive”:</w:t>
+        <w:t xml:space="preserve">From the ILLIAC 1 to Voyager, I consider that the above delineation accounts for an adaptation on the part of the composer. The computer as such has changed, indeed, but its technical evolution may not be as significant to computing as the effect the computer has had in the field of music composition. I have suggested that composition is a single author practice, in which the composer’s technique or aesthetic intuition is traditionally admired. This is no longer the case since the computer age: now the composer and the computer —and here I bring back the notion of the database— both share the weight of composition. Put differently, composition is imagined differently when computers are involved. At this point, I will begin articulating this imagination in the form of listening, and thus introduce sonification, synchresis, resonance and force as the last elements in this discussion of what I will understand as the imaginary composition.</w:t>
+      </w:r>
+    </w:p>
+    <w:p>
+      <w:pPr>
+        <w:pStyle w:val="BodyText"/>
+      </w:pPr>
+      <w:r>
+        <w:t xml:space="preserve">Although without a direct mention of the Von Neumann model as such, L. A. Hiller and L. M. Isaacson (1955-7) composed the Illiac Suite with the ILLIAC 1 computer. In their account, they describe the computer’s architecture, its capability for logical operations, and immediately proceed to its use. In particular, Hiller and Isaacson used the Markov Chain Monte Carlo method to obtain an “ordering process in which specified musical elements are selected and arranged from an infinite variety of possibilities, i.e., from chaos” (Hiller; Isaacson 1959:16). Musical material was generated by statistical methods and probability matrices: far from considering sound as such, they had to simplify. By way of indexing pitch and time they developed several “experiments” which led to a score for string quartet. Despite the underlying discussions of the system (tonality, twelve-tonality, etc.), or even the possible impositions by the heads (or the heads of the heads) of their institution (i.e., the exploration of the potential of the Monte Carlo Method), they had to punch data for a computer. What I am trying to suggest here, is that Hiller and Isaacson’s compositional actions were shaped by the computer itself, and hence their music cannot be analyzed without the ILLIAC 1 itself, or without the Williams tubes in which their data shifted in and out from, or without the cards used for inputting the data in the first place. This relationship between the composer and the computer has gone under several changes and developments over the years,</w:t>
       </w:r>
     </w:p>
     <w:p>
@@ -17216,28 +18420,16 @@
         <w:pStyle w:val="BlockText"/>
       </w:pPr>
       <w:r>
-        <w:t xml:space="preserve">Is not the most succinct definition of modern art that it is art ‘beyond the pleasure principle’? We are supposed to enjoy traditional art, it is expected to generate aesthetic pleasure, in contrast to modern art, which causes displeasure —modern art, by definition,</w:t>
-      </w:r>
-      <w:r>
-        <w:t xml:space="preserve"> </w:t>
-      </w:r>
-      <w:r>
-        <w:rPr>
-          <w:i/>
-        </w:rPr>
-        <w:t xml:space="preserve">hurts</w:t>
-      </w:r>
-      <w:r>
-        <w:t xml:space="preserve"> </w:t>
-      </w:r>
-      <w:r>
-        <w:t xml:space="preserve">(Zizek 2006)</w:t>
-      </w:r>
-      <w:r>
-        <w:t xml:space="preserve"> </w:t>
-      </w:r>
-      <w:r>
-        <w:t xml:space="preserve">(Italics mine).</w:t>
+        <w:t xml:space="preserve">Many people familiar with the sound of wind chimes have noticed that they can tell the difference between the wind’s performance and that of a person who is shaking it. Or a dog might be jingling a chain, making a sound very different from that a person might make with the same chain</w:t>
+      </w:r>
+      <w:r>
+        <w:t xml:space="preserve"> </w:t>
+      </w:r>
+      <w:r>
+        <w:t xml:space="preserve">(Lewis 1999, p. 107)</w:t>
+      </w:r>
+      <w:r>
+        <w:t xml:space="preserve">.</w:t>
       </w:r>
     </w:p>
     <w:p>
@@ -17245,36 +18437,7 @@
         <w:pStyle w:val="FirstParagraph"/>
       </w:pPr>
       <w:r>
-        <w:t xml:space="preserve">What characterizes the aesthetic dimension in the severed music object is, therefore, its inoperative quality. The practice of music composition can be understood, as I already outlined, in terms of Nancy’s positive, active force of unworking. For him, the condition of unworking in relation to works of art is exposed by a certain resistance present in the work of art. This resistance is a force of interruption and suspension that prevents the notion of a whole to reach completion. Thus, the concept of a total work of art is consciously and inevitably lost. This differs from the notion of an open work, for example, Umberto Eco’s famous formulation.</w:t>
-      </w:r>
-      <w:hyperlink w:anchor="fn141">
-        <w:r>
-          <w:rPr>
-            <w:vertAlign w:val="superscript"/>
-            <w:rStyle w:val="Hyperlink"/>
-          </w:rPr>
-          <w:t xml:space="preserve">141</w:t>
-        </w:r>
-      </w:hyperlink>
-      <w:r>
-        <w:t xml:space="preserve"> </w:t>
-      </w:r>
-      <w:r>
-        <w:t xml:space="preserve">The case is quite different, since in Nancy’s interpretation, the work never reaches completion, but encounters interruption and fragmentation, that is, it becomes suspended upon the limit of its exposure (See</w:t>
-      </w:r>
-      <w:r>
-        <w:t xml:space="preserve"> </w:t>
-      </w:r>
-      <w:hyperlink w:anchor="inoperativity">
-        <w:r>
-          <w:rPr>
-            <w:rStyle w:val="Hyperlink"/>
-          </w:rPr>
-          <w:t xml:space="preserve">5.1.4</w:t>
-        </w:r>
-      </w:hyperlink>
-      <w:r>
-        <w:t xml:space="preserve">).</w:t>
+        <w:t xml:space="preserve">Arbitrariness is what best describes so far the role of the composer. In a similar key, Curtis Roads, while acknowledging the attractiveness of so-called bottom-up systems —which will resurface farther down this text— and opposing them to preplanned forms (i.e., top-down forms, like the sonata), argues for the freedom for the “creative composer”:</w:t>
       </w:r>
     </w:p>
     <w:p>
@@ -17282,31 +18445,7 @@
         <w:pStyle w:val="BodyText"/>
       </w:pPr>
       <w:r>
-        <w:t xml:space="preserve">This unworking, for our musical purposes here, can only be carried out in the spatiotemporal dimension of perceivable waves. It is in this dimension only where the the listening performance can be comprehended. However, Where does that leave the performativity of composition? What is the role of the composer? By putting these mechanical waves together [</w:t>
-      </w:r>
-      <w:r>
-        <w:rPr>
-          <w:i/>
-        </w:rPr>
-        <w:t xml:space="preserve">com-ponere</w:t>
-      </w:r>
-      <w:r>
-        <w:t xml:space="preserve">], the composer enters into an inoperative ritual. This constitutes a music ritual in which the composed ‘unwork’ enters a space that is the space of the listening subject, the space of the other. In this space there is no completion since the unworking of the work presents as such in an interrupted manner. The question is, then, How can the recognition of certain patterns in the spatiotemporal dimensionality of perceivable waves be accounted for as rules of a certain kind, or as style of a certain composer, or music period? How does identity emerge from this precondition of difference and interruption? This is how the</w:t>
-      </w:r>
-      <w:r>
-        <w:t xml:space="preserve"> </w:t>
-      </w:r>
-      <w:r>
-        <w:rPr>
-          <w:i/>
-        </w:rPr>
-        <w:t xml:space="preserve">database</w:t>
-      </w:r>
-      <w:r>
-        <w:t xml:space="preserve"> </w:t>
-      </w:r>
-      <w:r>
-        <w:t xml:space="preserve">enters into the framing of the practice of composition that I attempt to draw attention to.</w:t>
+        <w:t xml:space="preserve">“The bottom-up strategy can be fascinating, partly because its results cannot always be predicted in advance. On the other hand, why limit the scope of compositional decisions to a single time scale?”</w:t>
       </w:r>
     </w:p>
     <w:p>
@@ -17314,43 +18453,7 @@
         <w:pStyle w:val="BodyText"/>
       </w:pPr>
       <w:r>
-        <w:t xml:space="preserve">The severing of the music object comes out of repeated conscious and unconscious processes: attention —delay, deferral, filtering, limiting, blocking— of the overwhelming world of images coming into us in the form of waves, and memory —referral, recollecting, erasure, remembering. Both of these processes can be understood as the performativity of the listening experience. Therefore, in order to understand what a music object consists of, the concepts of</w:t>
-      </w:r>
-      <w:r>
-        <w:t xml:space="preserve"> </w:t>
-      </w:r>
-      <w:r>
-        <w:rPr>
-          <w:i/>
-        </w:rPr>
-        <w:t xml:space="preserve">repetition</w:t>
-      </w:r>
-      <w:r>
-        <w:t xml:space="preserve"> </w:t>
-      </w:r>
-      <w:r>
-        <w:t xml:space="preserve">and of</w:t>
-      </w:r>
-      <w:r>
-        <w:t xml:space="preserve"> </w:t>
-      </w:r>
-      <w:r>
-        <w:rPr>
-          <w:i/>
-        </w:rPr>
-        <w:t xml:space="preserve">listening</w:t>
-      </w:r>
-      <w:r>
-        <w:t xml:space="preserve"> </w:t>
-      </w:r>
-      <w:r>
-        <w:t xml:space="preserve">need to be explained. Repetition is fundamental to the listening experience: it is the essence of its performance. Butler considers repetition to be the always already of performance, because gender is a rehearsed activity, it is dramatic: “actors are always already on the stage within the terms of the performance”</w:t>
-      </w:r>
-      <w:r>
-        <w:t xml:space="preserve"> </w:t>
-      </w:r>
-      <w:r>
-        <w:t xml:space="preserve">(Butler 1988)</w:t>
+        <w:t xml:space="preserve">Roads, in resonance with Vaggione’s multi-scalar approach to time, holds the figure of the composer in opposition to the global, statistical processes upon which Granular Synthesis (or Xenakis, or Hiller and Isaacson’s work) is built. He continues:</w:t>
       </w:r>
     </w:p>
     <w:p>
@@ -17358,46 +18461,136 @@
         <w:pStyle w:val="BodyText"/>
       </w:pPr>
       <w:r>
-        <w:t xml:space="preserve">There is, fundamentally, no gender outside performance, just as there is no self inside the gendered body. Gender questions essentialist notions of reality by precisely residing in time: it is fictional, its status is performative, it is an ‘act,’ and it is an act that fabricates its own identity for itself. It is important to note here the directionality of this act, which is crucial to determine the difference Butler emphasizes between ‘expression’ and ‘performativeness.’ While the former is based on the notion that there is a preexisting identity stemming from the inner self towards the outer, social layer, the latter proposes quite the opposite. The notion of gender understood as a pre-existing identity or ‘roles’ is rendered void and null. Instead, Butler writes, “as performance which is performative, gender is an ’act,’ broadly construed, which constructs the social fiction of its own psychological interiority”</w:t>
-      </w:r>
-      <w:r>
-        <w:t xml:space="preserve"> </w:t>
-      </w:r>
-      <w:r>
-        <w:t xml:space="preserve">(Butler 1988)</w:t>
-      </w:r>
-      <w:r>
-        <w:t xml:space="preserve">. This constitution of gender exposes the temporality of performance. For example, Butler writes about the temporality of gender: “[Gender] is an identity tenuously constituted in time —an identity instituted through a</w:t>
-      </w:r>
-      <w:r>
-        <w:t xml:space="preserve"> </w:t>
-      </w:r>
-      <w:r>
-        <w:rPr>
-          <w:i/>
-        </w:rPr>
-        <w:t xml:space="preserve">stylized repetition of acts</w:t>
-      </w:r>
-      <w:r>
-        <w:t xml:space="preserve">.” This temporality is what allows the notions of gender transformation, because the repetition that gender identity calls for is different and subversive. The style that is the result is singularity itself exposed as a social and historical event.</w:t>
+        <w:t xml:space="preserve">“To navigate the widest possible zones of creativity, the creative composer wants to float freely across time scale boundaries” (italics mine, Roads 2004:330).</w:t>
+      </w:r>
+    </w:p>
+    <w:p>
+      <w:pPr>
+        <w:pStyle w:val="Heading1"/>
+      </w:pPr>
+      <w:bookmarkStart w:id="144" w:name="chapter:Conclusion"/>
+      <w:r>
+        <w:t xml:space="preserve">Conclusion</w:t>
+      </w:r>
+      <w:bookmarkEnd w:id="144"/>
+    </w:p>
+    <w:p>
+      <w:pPr>
+        <w:pStyle w:val="FirstParagraph"/>
+      </w:pPr>
+      <w:r>
+        <w:t xml:space="preserve">… placeholder for conclusion abstract …</w:t>
+      </w:r>
+    </w:p>
+    <w:p>
+      <w:pPr>
+        <w:pStyle w:val="Heading2"/>
+      </w:pPr>
+      <w:bookmarkStart w:id="145" w:name="section:And_They_Are_Sounding_Back"/>
+      <w:r>
+        <w:t xml:space="preserve">And They Are Sounding Back</w:t>
+      </w:r>
+      <w:bookmarkEnd w:id="145"/>
+    </w:p>
+    <w:p>
+      <w:pPr>
+        <w:pStyle w:val="FirstParagraph"/>
+      </w:pPr>
+      <w:r>
+        <w:t xml:space="preserve">I am sounding in a database, and the database is sounding back …</w:t>
+      </w:r>
+    </w:p>
+    <w:p>
+      <w:pPr>
+        <w:pStyle w:val="Heading1"/>
+      </w:pPr>
+      <w:bookmarkStart w:id="146" w:name="chapter:Appendices"/>
+      <w:r>
+        <w:t xml:space="preserve">Appendices</w:t>
+      </w:r>
+      <w:bookmarkEnd w:id="146"/>
+    </w:p>
+    <w:p>
+      <w:pPr>
+        <w:pStyle w:val="FirstParagraph"/>
+      </w:pPr>
+      <w:r>
+        <w:t xml:space="preserve">abstract of appendices</w:t>
+      </w:r>
+    </w:p>
+    <w:p>
+      <w:pPr>
+        <w:pStyle w:val="Heading2"/>
+      </w:pPr>
+      <w:bookmarkStart w:id="147" w:name="X9928d5a4298d9156e673c83842d96a99bfb66d7"/>
+      <w:r>
+        <w:t xml:space="preserve">DIANA: Database for Image and Audio Navigation</w:t>
+      </w:r>
+      <w:bookmarkEnd w:id="147"/>
+    </w:p>
+    <w:p>
+      <w:pPr>
+        <w:pStyle w:val="FirstParagraph"/>
+      </w:pPr>
+      <w:r>
+        <w:t xml:space="preserve">I use William Brent’s —timbre description algorithms— and Antoine Villeret’s —image descriptors using Computer Vision algorithms—, to develop a new software library for Pure Data. My model consists of a joint Database structure for Image and Audio descriptors suitable for realtime navigation. At its core, the Database is generated by calculating derivatives between both data sets, and it is performed by applying random probabilities, markov chains, or chaotic generators to this navigation. This allows for multiple paths to be traced on each navigation.</w:t>
       </w:r>
     </w:p>
     <w:p>
       <w:pPr>
         <w:pStyle w:val="Heading3"/>
       </w:pPr>
-      <w:bookmarkStart w:id="139" w:name="anarchy"/>
-      <w:r>
-        <w:t xml:space="preserve">Anarchy and the Unwork</w:t>
-      </w:r>
-      <w:bookmarkEnd w:id="139"/>
+      <w:bookmarkStart w:id="148" w:name="dbmodel"/>
+      <w:r>
+        <w:t xml:space="preserve">A Database Model</w:t>
+      </w:r>
+      <w:bookmarkEnd w:id="148"/>
     </w:p>
     <w:p>
       <w:pPr>
         <w:pStyle w:val="FirstParagraph"/>
       </w:pPr>
       <w:r>
-        <w:t xml:space="preserve">In this section, I analyze the anarchic element in database practice and bring it to music composition practice.</w:t>
+        <w:t xml:space="preserve">A detailed description of the image and audio navigation system…</w:t>
+      </w:r>
+    </w:p>
+    <w:p>
+      <w:pPr>
+        <w:pStyle w:val="BlockText"/>
+      </w:pPr>
+      <w:r>
+        <w:t xml:space="preserve">Just as a fractal has the same structure on different scales, a new media object has the same modular structure throughout. Media elements…are represented as collections of discrete samples</w:t>
+      </w:r>
+      <w:r>
+        <w:t xml:space="preserve"> </w:t>
+      </w:r>
+      <w:r>
+        <w:t xml:space="preserve">(Manovich 2001, p. 30)</w:t>
+      </w:r>
+      <w:r>
+        <w:t xml:space="preserve">.</w:t>
+      </w:r>
+    </w:p>
+    <w:p>
+      <w:pPr>
+        <w:pStyle w:val="BlockText"/>
+      </w:pPr>
+      <w:r>
+        <w:t xml:space="preserve">First, data is sampled, most often at regular intervals, such as the grid of pixels used to represent a digital image. The frequency of sampling is referred to as resolution. Sampling turns continuous data into discrete data…Second, each sample is quantified, that is, it is assigned a numerical value drawn from a defined range (such as 0-255 in the case of an 8-bit greyscale image)</w:t>
+      </w:r>
+      <w:r>
+        <w:t xml:space="preserve"> </w:t>
+      </w:r>
+      <w:r>
+        <w:t xml:space="preserve">(Manovich 2002, p. 28)</w:t>
+      </w:r>
+    </w:p>
+    <w:p>
+      <w:pPr>
+        <w:pStyle w:val="FirstParagraph"/>
+      </w:pPr>
+      <w:r>
+        <w:t xml:space="preserve">I define the points in common between Database Practice and Music Composition. I describe the main technical concepts behind Database Navigation and provide use cases from both appendices A and B, the former relating to joint image and audio databases, and the latter to text databases. I then reflect on the quality of this navigation in relation to the type of navigation and results that they obtain.</w:t>
       </w:r>
     </w:p>
     <w:p>
@@ -17405,30 +18598,7 @@
         <w:pStyle w:val="BodyText"/>
       </w:pPr>
       <w:r>
-        <w:t xml:space="preserve">Defining anarchy as a paradoxically productive force —a form of destruction which “produces the very thing it reduces”</w:t>
-      </w:r>
-      <w:r>
-        <w:t xml:space="preserve"> </w:t>
-      </w:r>
-      <w:r>
-        <w:t xml:space="preserve">(Derrida &amp; Prenowitz 1995)</w:t>
-      </w:r>
-      <w:r>
-        <w:t xml:space="preserve">—, Derrida locates it at the core of the concept of the archive (See</w:t>
-      </w:r>
-      <w:r>
-        <w:t xml:space="preserve"> </w:t>
-      </w:r>
-      <w:hyperlink w:anchor="archontic">
-        <w:r>
-          <w:rPr>
-            <w:rStyle w:val="Hyperlink"/>
-          </w:rPr>
-          <w:t xml:space="preserve">5.2.3</w:t>
-        </w:r>
-      </w:hyperlink>
-      <w:r>
-        <w:t xml:space="preserve">). As I have outlined before, databasing brings together with its relation to the archive, the archontic principle that is bound to the origin and the rule. That is to say, since the database has the potential of becoming a source, databasing becomes an activity of this source, and thus embeds the databaser with a specter of authority. Therefore, given the circumstances of this authority of databasing, claiming that composition can be identified with databasing means translating the ‘archic’ not only to the performativity of composition, also to the product of composing, to the composer and the composed. I have mentioned above the presence of the skin of the database, now I shall refer to the skin of the music object.</w:t>
+        <w:t xml:space="preserve">I use computer vision literature to briefly introduce and describe the most common visual descriptors. I focus on certain descriptors (TBD) which are suitable for live multimedia use, and which I will implement in Appendix A.</w:t>
       </w:r>
     </w:p>
     <w:p>
@@ -17436,1218 +18606,74 @@
         <w:pStyle w:val="BodyText"/>
       </w:pPr>
       <w:r>
-        <w:t xml:space="preserve">I argue that the link between the archive, the database, and the music object is this capacity to prescribe its own origin —the commencement— and rules —the command. Finally, I analyze the extent to which this anarchic element is present in the inoperative object of music, and how this presence affects the unwork of art.</w:t>
-      </w:r>
-    </w:p>
-    <w:p>
-      <w:pPr>
-        <w:pStyle w:val="BodyText"/>
-      </w:pPr>
-      <w:r>
-        <w:t xml:space="preserve">My goal in this reflection on the consequences of the anarchic and the inoperative in database and composition practices is to understand the dynamics of community within both database and composition fields.</w:t>
-      </w:r>
-    </w:p>
-    <w:p>
-      <w:pPr>
-        <w:pStyle w:val="BodyText"/>
-      </w:pPr>
-      <w:r>
-        <w:t xml:space="preserve">My argument is that in order to understand what is in common between database and composition, from the points of view of art, aesthetics, and politics, we need to define the transversality of the underlying structures of anarchy and inoperativity.</w:t>
-      </w:r>
-    </w:p>
-    <w:p>
-      <w:pPr>
-        <w:pStyle w:val="BodyText"/>
-      </w:pPr>
-      <w:r>
-        <w:t xml:space="preserve">…</w:t>
+        <w:t xml:space="preserve">I use Timbre Analysis literature to briefly introduce and describe the most useful audio descriptors. I take William Brent’s TimbreID library, complementing it with Tae Hong Park’s dissertation on timbre recognition, and I focus on the most useful descriptors for live multimedia use (TBD), which I will implement in Appendix A in relation to the image descriptors introduced above.</w:t>
       </w:r>
     </w:p>
     <w:p>
       <w:pPr>
         <w:pStyle w:val="Heading2"/>
       </w:pPr>
-      <w:bookmarkStart w:id="140" w:name="section:Database_Subject"/>
-      <w:r>
-        <w:t xml:space="preserve">Database Subject</w:t>
-      </w:r>
-      <w:bookmarkEnd w:id="140"/>
+      <w:bookmarkStart w:id="149" w:name="X7616598f194c52ee6f4c09f01c755a7090177ba"/>
+      <w:r>
+        <w:t xml:space="preserve">ABBY: An Online Environment for Annotated Bibliographies</w:t>
+      </w:r>
+      <w:bookmarkEnd w:id="149"/>
     </w:p>
     <w:p>
       <w:pPr>
         <w:pStyle w:val="FirstParagraph"/>
       </w:pPr>
       <w:r>
-        <w:t xml:space="preserve">How can the notion of database subject enter into de political dynamics of music composition? How are the traditional models of composition affected by thinking database music as resonance and power? What is the database subject? Where is it, and how does it sound?</w:t>
+        <w:t xml:space="preserve">In order to write this dissertation, I have developed “Abby” an online Text Database tool namely to build an annotated bibliography. The program is mostly written in Javascript, with the data navigation and programming hosted in Github, and the datasets stored in the Google account that New York University has provided me. The annotated bibliography is available at</w:t>
+      </w:r>
+      <w:r>
+        <w:t xml:space="preserve"> </w:t>
+      </w:r>
+      <w:hyperlink r:id="rId150">
+        <w:r>
+          <w:rPr>
+            <w:rStyle w:val="Hyperlink"/>
+          </w:rPr>
+          <w:t xml:space="preserve">https://fdch.github.io/abby</w:t>
+        </w:r>
+      </w:hyperlink>
+      <w:r>
+        <w:t xml:space="preserve">, and the code can be accessed or cloned from</w:t>
+      </w:r>
+      <w:r>
+        <w:t xml:space="preserve"> </w:t>
+      </w:r>
+      <w:hyperlink r:id="rId151">
+        <w:r>
+          <w:rPr>
+            <w:rStyle w:val="Hyperlink"/>
+          </w:rPr>
+          <w:t xml:space="preserve">https://github.com/fdch/litrev</w:t>
+        </w:r>
+      </w:hyperlink>
+      <w:r>
+        <w:t xml:space="preserve">.</w:t>
       </w:r>
     </w:p>
     <w:p>
       <w:pPr>
         <w:pStyle w:val="Heading3"/>
       </w:pPr>
-      <w:bookmarkStart w:id="141" w:name="worker"/>
-      <w:r>
-        <w:t xml:space="preserve">[WIP] Work In Progress</w:t>
-      </w:r>
-      <w:bookmarkEnd w:id="141"/>
+      <w:bookmarkStart w:id="152" w:name="texdb"/>
+      <w:r>
+        <w:t xml:space="preserve">A Text Database</w:t>
+      </w:r>
+      <w:bookmarkEnd w:id="152"/>
     </w:p>
     <w:p>
       <w:pPr>
         <w:pStyle w:val="FirstParagraph"/>
       </w:pPr>
       <w:r>
-        <w:t xml:space="preserve">What is all this fuss about the ‘unwork’? What is the ‘work’ with music work?</w:t>
-      </w:r>
-    </w:p>
-    <w:p>
-      <w:pPr>
-        <w:pStyle w:val="SourceCode"/>
-      </w:pPr>
-      <w:r>
-        <w:rPr>
-          <w:rStyle w:val="VerbatimChar"/>
-        </w:rPr>
-        <w:t xml:space="preserve">#include &lt;stdio.h&gt;</w:t>
-      </w:r>
-      <w:r>
-        <w:br w:type="textWrapping"/>
-      </w:r>
-      <w:r>
-        <w:rPr>
-          <w:rStyle w:val="VerbatimChar"/>
-        </w:rPr>
-        <w:t xml:space="preserve">#include "m_pd.h"</w:t>
-      </w:r>
-      <w:r>
-        <w:br w:type="textWrapping"/>
-      </w:r>
-      <w:r>
-        <w:br w:type="textWrapping"/>
-      </w:r>
-      <w:r>
-        <w:rPr>
-          <w:rStyle w:val="VerbatimChar"/>
-        </w:rPr>
-        <w:t xml:space="preserve">t_class *working_class;</w:t>
-      </w:r>
-      <w:r>
-        <w:br w:type="textWrapping"/>
-      </w:r>
-      <w:r>
-        <w:br w:type="textWrapping"/>
-      </w:r>
-      <w:r>
-        <w:rPr>
-          <w:rStyle w:val="VerbatimChar"/>
-        </w:rPr>
-        <w:t xml:space="preserve">typedef struct working {</w:t>
-      </w:r>
-      <w:r>
-        <w:br w:type="textWrapping"/>
-      </w:r>
-      <w:r>
-        <w:rPr>
-          <w:rStyle w:val="VerbatimChar"/>
-        </w:rPr>
-        <w:t xml:space="preserve">    t_symbol    *a_work,</w:t>
-      </w:r>
-      <w:r>
-        <w:br w:type="textWrapping"/>
-      </w:r>
-      <w:r>
-        <w:rPr>
-          <w:rStyle w:val="VerbatimChar"/>
-        </w:rPr>
-        <w:t xml:space="preserve">    t_symbol    *somethingDone,</w:t>
-      </w:r>
-      <w:r>
-        <w:br w:type="textWrapping"/>
-      </w:r>
-      <w:r>
-        <w:rPr>
-          <w:rStyle w:val="VerbatimChar"/>
-        </w:rPr>
-        <w:t xml:space="preserve">    t_float     *physicalLabor, *skill</w:t>
-      </w:r>
-      <w:r>
-        <w:br w:type="textWrapping"/>
-      </w:r>
-      <w:r>
-        <w:rPr>
-          <w:rStyle w:val="VerbatimChar"/>
-        </w:rPr>
-        <w:t xml:space="preserve">    char        ["a_product", "A_music_piece", "a_music_work"],</w:t>
-      </w:r>
-      <w:r>
-        <w:br w:type="textWrapping"/>
-      </w:r>
-      <w:r>
-        <w:rPr>
-          <w:rStyle w:val="VerbatimChar"/>
-        </w:rPr>
-        <w:t xml:space="preserve">    t_symbol    *an_opera,</w:t>
-      </w:r>
-      <w:r>
-        <w:br w:type="textWrapping"/>
-      </w:r>
-      <w:r>
-        <w:rPr>
-          <w:rStyle w:val="VerbatimChar"/>
-        </w:rPr>
-        <w:t xml:space="preserve">    t_symbol    *the_work_of_an_author,</w:t>
-      </w:r>
-      <w:r>
-        <w:br w:type="textWrapping"/>
-      </w:r>
-      <w:r>
-        <w:rPr>
-          <w:rStyle w:val="VerbatimChar"/>
-        </w:rPr>
-        <w:t xml:space="preserve">    t_symbol    *the_oeuvre,</w:t>
-      </w:r>
-      <w:r>
-        <w:br w:type="textWrapping"/>
-      </w:r>
-      <w:r>
-        <w:rPr>
-          <w:rStyle w:val="VerbatimChar"/>
-        </w:rPr>
-        <w:t xml:space="preserve">    t_symbol    *_the_operativity_of_the_composer,</w:t>
-      </w:r>
-      <w:r>
-        <w:br w:type="textWrapping"/>
-      </w:r>
-      <w:r>
-        <w:rPr>
-          <w:rStyle w:val="VerbatimChar"/>
-        </w:rPr>
-        <w:t xml:space="preserve">    t_symbol    *matrix_operations,</w:t>
-      </w:r>
-      <w:r>
-        <w:br w:type="textWrapping"/>
-      </w:r>
-      <w:r>
-        <w:rPr>
-          <w:rStyle w:val="VerbatimChar"/>
-        </w:rPr>
-        <w:t xml:space="preserve">    t_symbol    *operetta,</w:t>
-      </w:r>
-      <w:r>
-        <w:br w:type="textWrapping"/>
-      </w:r>
-      <w:r>
-        <w:rPr>
-          <w:rStyle w:val="VerbatimChar"/>
-        </w:rPr>
-        <w:t xml:space="preserve">    t_symbol    *opera_prima,</w:t>
-      </w:r>
-      <w:r>
-        <w:br w:type="textWrapping"/>
-      </w:r>
-      <w:r>
-        <w:rPr>
-          <w:rStyle w:val="VerbatimChar"/>
-        </w:rPr>
-        <w:t xml:space="preserve">    t_symbol    *obra,</w:t>
-      </w:r>
-      <w:r>
-        <w:br w:type="textWrapping"/>
-      </w:r>
-      <w:r>
-        <w:rPr>
-          <w:rStyle w:val="VerbatimChar"/>
-        </w:rPr>
-        <w:t xml:space="preserve">    t_symbol    *open_work,</w:t>
-      </w:r>
-      <w:r>
-        <w:br w:type="textWrapping"/>
-      </w:r>
-      <w:r>
-        <w:rPr>
-          <w:rStyle w:val="VerbatimChar"/>
-        </w:rPr>
-        <w:t xml:space="preserve">    t_symbol    *a_work_of_art,</w:t>
-      </w:r>
-      <w:r>
-        <w:br w:type="textWrapping"/>
-      </w:r>
-      <w:r>
-        <w:rPr>
-          <w:rStyle w:val="VerbatimChar"/>
-        </w:rPr>
-        <w:t xml:space="preserve">    t_symbol    *artistic_creation,</w:t>
-      </w:r>
-      <w:r>
-        <w:br w:type="textWrapping"/>
-      </w:r>
-      <w:r>
-        <w:rPr>
-          <w:rStyle w:val="VerbatimChar"/>
-        </w:rPr>
-        <w:t xml:space="preserve">    t_symbol    *techne,</w:t>
-      </w:r>
-      <w:r>
-        <w:br w:type="textWrapping"/>
-      </w:r>
-      <w:r>
-        <w:rPr>
-          <w:rStyle w:val="VerbatimChar"/>
-        </w:rPr>
-        <w:t xml:space="preserve">    t_float     *fullTime, *partTime,</w:t>
-      </w:r>
-      <w:r>
-        <w:br w:type="textWrapping"/>
-      </w:r>
-      <w:r>
-        <w:rPr>
-          <w:rStyle w:val="VerbatimChar"/>
-        </w:rPr>
-        <w:t xml:space="preserve">    t_symbol    *clockwork</w:t>
-      </w:r>
-      <w:r>
-        <w:br w:type="textWrapping"/>
-      </w:r>
-      <w:r>
-        <w:rPr>
-          <w:rStyle w:val="VerbatimChar"/>
-        </w:rPr>
-        <w:t xml:space="preserve">    t_symbol    *officiate,</w:t>
-      </w:r>
-      <w:r>
-        <w:br w:type="textWrapping"/>
-      </w:r>
-      <w:r>
-        <w:rPr>
-          <w:rStyle w:val="VerbatimChar"/>
-        </w:rPr>
-        <w:t xml:space="preserve">    t_symbol    *office,</w:t>
-      </w:r>
-      <w:r>
-        <w:br w:type="textWrapping"/>
-      </w:r>
-      <w:r>
-        <w:rPr>
-          <w:rStyle w:val="VerbatimChar"/>
-        </w:rPr>
-        <w:t xml:space="preserve">    t_symbol    *act,</w:t>
-      </w:r>
-      <w:r>
-        <w:br w:type="textWrapping"/>
-      </w:r>
-      <w:r>
-        <w:rPr>
-          <w:rStyle w:val="VerbatimChar"/>
-        </w:rPr>
-        <w:t xml:space="preserve">    t_symbol    *produce,</w:t>
-      </w:r>
-      <w:r>
-        <w:br w:type="textWrapping"/>
-      </w:r>
-      <w:r>
-        <w:rPr>
-          <w:rStyle w:val="VerbatimChar"/>
-        </w:rPr>
-        <w:t xml:space="preserve">    t_symbol    *make_it_work,</w:t>
-      </w:r>
-      <w:r>
-        <w:br w:type="textWrapping"/>
-      </w:r>
-      <w:r>
-        <w:rPr>
-          <w:rStyle w:val="VerbatimChar"/>
-        </w:rPr>
-        <w:t xml:space="preserve">    t_symbol    *magic_work,</w:t>
-      </w:r>
-      <w:r>
-        <w:br w:type="textWrapping"/>
-      </w:r>
-      <w:r>
-        <w:rPr>
-          <w:rStyle w:val="VerbatimChar"/>
-        </w:rPr>
-        <w:t xml:space="preserve">    t_symbol    *work_of_angels,</w:t>
-      </w:r>
-      <w:r>
-        <w:br w:type="textWrapping"/>
-      </w:r>
-      <w:r>
-        <w:rPr>
-          <w:rStyle w:val="VerbatimChar"/>
-        </w:rPr>
-        <w:t xml:space="preserve">    t_symbol    *blueCollar,</w:t>
-      </w:r>
-      <w:r>
-        <w:br w:type="textWrapping"/>
-      </w:r>
-      <w:r>
-        <w:rPr>
-          <w:rStyle w:val="VerbatimChar"/>
-        </w:rPr>
-        <w:t xml:space="preserve">    t_symbol    *whiteCollar,</w:t>
-      </w:r>
-      <w:r>
-        <w:br w:type="textWrapping"/>
-      </w:r>
-      <w:r>
-        <w:rPr>
-          <w:rStyle w:val="VerbatimChar"/>
-        </w:rPr>
-        <w:t xml:space="preserve">    t_symbol    *slavework,</w:t>
-      </w:r>
-      <w:r>
-        <w:br w:type="textWrapping"/>
-      </w:r>
-      <w:r>
-        <w:rPr>
-          <w:rStyle w:val="VerbatimChar"/>
-        </w:rPr>
-        <w:t xml:space="preserve">    t_symbol    *masterwork,</w:t>
-      </w:r>
-      <w:r>
-        <w:br w:type="textWrapping"/>
-      </w:r>
-      <w:r>
-        <w:rPr>
-          <w:rStyle w:val="VerbatimChar"/>
-        </w:rPr>
-        <w:t xml:space="preserve">    t_symbol    *Work_as_in_the_application_of_forces // "But applied to whom?"</w:t>
-      </w:r>
-      <w:r>
-        <w:br w:type="textWrapping"/>
-      </w:r>
-      <w:r>
-        <w:rPr>
-          <w:rStyle w:val="VerbatimChar"/>
-        </w:rPr>
-        <w:t xml:space="preserve">    t_symbol    *working_a_field,</w:t>
-      </w:r>
-      <w:r>
-        <w:br w:type="textWrapping"/>
-      </w:r>
-      <w:r>
-        <w:rPr>
-          <w:rStyle w:val="VerbatimChar"/>
-        </w:rPr>
-        <w:t xml:space="preserve">    t_symbol    *the_internal_workings_of_structures,</w:t>
-      </w:r>
-      <w:r>
-        <w:br w:type="textWrapping"/>
-      </w:r>
-      <w:r>
-        <w:rPr>
-          <w:rStyle w:val="VerbatimChar"/>
-        </w:rPr>
-        <w:t xml:space="preserve">    t_symbol    *work_in_an_app,</w:t>
-      </w:r>
-      <w:r>
-        <w:br w:type="textWrapping"/>
-      </w:r>
-      <w:r>
-        <w:rPr>
-          <w:rStyle w:val="VerbatimChar"/>
-        </w:rPr>
-        <w:t xml:space="preserve">    t_symbol    *worked_out,</w:t>
-      </w:r>
-      <w:r>
-        <w:br w:type="textWrapping"/>
-      </w:r>
-      <w:r>
-        <w:rPr>
-          <w:rStyle w:val="VerbatimChar"/>
-        </w:rPr>
-        <w:t xml:space="preserve">    t_symbol    *work_your_hat_off,</w:t>
-      </w:r>
-      <w:r>
-        <w:br w:type="textWrapping"/>
-      </w:r>
-      <w:r>
-        <w:rPr>
-          <w:rStyle w:val="VerbatimChar"/>
-        </w:rPr>
-        <w:t xml:space="preserve">    t_symbol    *workflow,</w:t>
-      </w:r>
-      <w:r>
-        <w:br w:type="textWrapping"/>
-      </w:r>
-      <w:r>
-        <w:rPr>
-          <w:rStyle w:val="VerbatimChar"/>
-        </w:rPr>
-        <w:t xml:space="preserve">    t_symbol    *workspace</w:t>
-      </w:r>
-      <w:r>
-        <w:br w:type="textWrapping"/>
-      </w:r>
-      <w:r>
-        <w:rPr>
-          <w:rStyle w:val="VerbatimChar"/>
-        </w:rPr>
-        <w:t xml:space="preserve">    t_symbol    *working_for_food,</w:t>
-      </w:r>
-      <w:r>
-        <w:br w:type="textWrapping"/>
-      </w:r>
-      <w:r>
-        <w:rPr>
-          <w:rStyle w:val="VerbatimChar"/>
-        </w:rPr>
-        <w:t xml:space="preserve">    t_symbol    *hardworking,</w:t>
-      </w:r>
-      <w:r>
-        <w:br w:type="textWrapping"/>
-      </w:r>
-      <w:r>
-        <w:rPr>
-          <w:rStyle w:val="VerbatimChar"/>
-        </w:rPr>
-        <w:t xml:space="preserve">    t_symbol    *labour,</w:t>
-      </w:r>
-      <w:r>
-        <w:br w:type="textWrapping"/>
-      </w:r>
-      <w:r>
-        <w:rPr>
-          <w:rStyle w:val="VerbatimChar"/>
-        </w:rPr>
-        <w:t xml:space="preserve">    t_symbol    *giving_birth,</w:t>
-      </w:r>
-      <w:r>
-        <w:br w:type="textWrapping"/>
-      </w:r>
-      <w:r>
-        <w:rPr>
-          <w:rStyle w:val="VerbatimChar"/>
-        </w:rPr>
-        <w:t xml:space="preserve">    t_symbol    *all_that_is_remunerated_after_efforts_have_been_given,</w:t>
-      </w:r>
-      <w:r>
-        <w:br w:type="textWrapping"/>
-      </w:r>
-      <w:r>
-        <w:rPr>
-          <w:rStyle w:val="VerbatimChar"/>
-        </w:rPr>
-        <w:t xml:space="preserve">    t_symbol    *achieve_a_goal,</w:t>
-      </w:r>
-      <w:r>
-        <w:br w:type="textWrapping"/>
-      </w:r>
-      <w:r>
-        <w:rPr>
-          <w:rStyle w:val="VerbatimChar"/>
-        </w:rPr>
-        <w:t xml:space="preserve">    t_symbol    *a_task,</w:t>
-      </w:r>
-      <w:r>
-        <w:br w:type="textWrapping"/>
-      </w:r>
-      <w:r>
-        <w:rPr>
-          <w:rStyle w:val="VerbatimChar"/>
-        </w:rPr>
-        <w:t xml:space="preserve">    t_symbol    *to_work_to_live,</w:t>
-      </w:r>
-      <w:r>
-        <w:br w:type="textWrapping"/>
-      </w:r>
-      <w:r>
-        <w:rPr>
-          <w:rStyle w:val="VerbatimChar"/>
-        </w:rPr>
-        <w:t xml:space="preserve">    t_symbol    *to_have_a_working_body,</w:t>
-      </w:r>
-      <w:r>
-        <w:br w:type="textWrapping"/>
-      </w:r>
-      <w:r>
-        <w:rPr>
-          <w:rStyle w:val="VerbatimChar"/>
-        </w:rPr>
-        <w:t xml:space="preserve">    t_symbol    *functioning,</w:t>
-      </w:r>
-      <w:r>
-        <w:br w:type="textWrapping"/>
-      </w:r>
-      <w:r>
-        <w:rPr>
-          <w:rStyle w:val="VerbatimChar"/>
-        </w:rPr>
-        <w:t xml:space="preserve">    t_symbol    *operative</w:t>
-      </w:r>
-      <w:r>
-        <w:br w:type="textWrapping"/>
-      </w:r>
-      <w:r>
-        <w:rPr>
-          <w:rStyle w:val="VerbatimChar"/>
-        </w:rPr>
-        <w:t xml:space="preserve">    t_symbol    *working_like_a_bee,</w:t>
-      </w:r>
-      <w:r>
-        <w:br w:type="textWrapping"/>
-      </w:r>
-      <w:r>
-        <w:rPr>
-          <w:rStyle w:val="VerbatimChar"/>
-        </w:rPr>
-        <w:t xml:space="preserve">    t_symbol    *like_a["bee","ant","member_of_the_hive","worker","co-worker"]</w:t>
-      </w:r>
-      <w:r>
-        <w:br w:type="textWrapping"/>
-      </w:r>
-      <w:r>
-        <w:rPr>
-          <w:rStyle w:val="VerbatimChar"/>
-        </w:rPr>
-        <w:t xml:space="preserve">    t_symbol    *working["for","to","after","by"]</w:t>
-      </w:r>
-      <w:r>
-        <w:br w:type="textWrapping"/>
-      </w:r>
-      <w:r>
-        <w:rPr>
-          <w:rStyle w:val="VerbatimChar"/>
-        </w:rPr>
-        <w:t xml:space="preserve">    t_symbol    *working_as_an_extension_of_truth_as_well_as_lies,</w:t>
-      </w:r>
-      <w:r>
-        <w:br w:type="textWrapping"/>
-      </w:r>
-      <w:r>
-        <w:rPr>
-          <w:rStyle w:val="VerbatimChar"/>
-        </w:rPr>
-        <w:t xml:space="preserve">    t_symbol    *out_of_work,</w:t>
-      </w:r>
-      <w:r>
-        <w:br w:type="textWrapping"/>
-      </w:r>
-      <w:r>
-        <w:rPr>
-          <w:rStyle w:val="VerbatimChar"/>
-        </w:rPr>
-        <w:t xml:space="preserve">    t_symbol    *at_work,</w:t>
-      </w:r>
-      <w:r>
-        <w:br w:type="textWrapping"/>
-      </w:r>
-      <w:r>
-        <w:rPr>
-          <w:rStyle w:val="VerbatimChar"/>
-        </w:rPr>
-        <w:t xml:space="preserve">    t_symbol    *work_in_progress,</w:t>
-      </w:r>
-      <w:r>
-        <w:br w:type="textWrapping"/>
-      </w:r>
-      <w:r>
-        <w:rPr>
-          <w:rStyle w:val="VerbatimChar"/>
-        </w:rPr>
-        <w:t xml:space="preserve">    t_symbol    *working_for_the_man,</w:t>
-      </w:r>
-      <w:r>
-        <w:br w:type="textWrapping"/>
-      </w:r>
-      <w:r>
-        <w:rPr>
-          <w:rStyle w:val="VerbatimChar"/>
-        </w:rPr>
-        <w:t xml:space="preserve">    t_symbol    *freelancing,</w:t>
-      </w:r>
-      <w:r>
-        <w:br w:type="textWrapping"/>
-      </w:r>
-      <w:r>
-        <w:rPr>
-          <w:rStyle w:val="VerbatimChar"/>
-        </w:rPr>
-        <w:t xml:space="preserve">    t_symbol    *working_under_the_table,</w:t>
-      </w:r>
-      <w:r>
-        <w:br w:type="textWrapping"/>
-      </w:r>
-      <w:r>
-        <w:rPr>
-          <w:rStyle w:val="VerbatimChar"/>
-        </w:rPr>
-        <w:t xml:space="preserve">    t_symbol    *working_past_a_deadline</w:t>
-      </w:r>
-      <w:r>
-        <w:br w:type="textWrapping"/>
-      </w:r>
-      <w:r>
-        <w:rPr>
-          <w:rStyle w:val="VerbatimChar"/>
-        </w:rPr>
-        <w:t xml:space="preserve">    t_symbol    *working_in_pairs,</w:t>
-      </w:r>
-      <w:r>
-        <w:br w:type="textWrapping"/>
-      </w:r>
-      <w:r>
-        <w:rPr>
-          <w:rStyle w:val="VerbatimChar"/>
-        </w:rPr>
-        <w:t xml:space="preserve">    t_symbol    *teamwork,</w:t>
-      </w:r>
-      <w:r>
-        <w:br w:type="textWrapping"/>
-      </w:r>
-      <w:r>
-        <w:rPr>
-          <w:rStyle w:val="VerbatimChar"/>
-        </w:rPr>
-        <w:t xml:space="preserve">    t_symbol    *collaborate,</w:t>
-      </w:r>
-      <w:r>
-        <w:br w:type="textWrapping"/>
-      </w:r>
-      <w:r>
-        <w:rPr>
-          <w:rStyle w:val="VerbatimChar"/>
-        </w:rPr>
-        <w:t xml:space="preserve">    t_symbol    *co-operate,</w:t>
-      </w:r>
-      <w:r>
-        <w:br w:type="textWrapping"/>
-      </w:r>
-      <w:r>
-        <w:rPr>
-          <w:rStyle w:val="VerbatimChar"/>
-        </w:rPr>
-        <w:t xml:space="preserve">    t_atom      *organized_labour,</w:t>
-      </w:r>
-      <w:r>
-        <w:br w:type="textWrapping"/>
-      </w:r>
-      <w:r>
-        <w:rPr>
-          <w:rStyle w:val="VerbatimChar"/>
-        </w:rPr>
-        <w:t xml:space="preserve">    t_symbol    *paperwork,</w:t>
-      </w:r>
-      <w:r>
-        <w:br w:type="textWrapping"/>
-      </w:r>
-      <w:r>
-        <w:rPr>
-          <w:rStyle w:val="VerbatimChar"/>
-        </w:rPr>
-        <w:t xml:space="preserve">    t_symbol    *networking,</w:t>
-      </w:r>
-      <w:r>
-        <w:br w:type="textWrapping"/>
-      </w:r>
-      <w:r>
-        <w:rPr>
-          <w:rStyle w:val="VerbatimChar"/>
-        </w:rPr>
-        <w:t xml:space="preserve">    t_symbol    *prototyping</w:t>
-      </w:r>
-      <w:r>
-        <w:br w:type="textWrapping"/>
-      </w:r>
-      <w:r>
-        <w:rPr>
-          <w:rStyle w:val="VerbatimChar"/>
-        </w:rPr>
-        <w:t xml:space="preserve">    t_symbol    *worked-up,</w:t>
-      </w:r>
-      <w:r>
-        <w:br w:type="textWrapping"/>
-      </w:r>
-      <w:r>
-        <w:rPr>
-          <w:rStyle w:val="VerbatimChar"/>
-        </w:rPr>
-        <w:t xml:space="preserve">    t_symbol    *work_the_crowd,</w:t>
-      </w:r>
-      <w:r>
-        <w:br w:type="textWrapping"/>
-      </w:r>
-      <w:r>
-        <w:rPr>
-          <w:rStyle w:val="VerbatimChar"/>
-        </w:rPr>
-        <w:t xml:space="preserve">    t_symbol    *work_the_system,</w:t>
-      </w:r>
-      <w:r>
-        <w:br w:type="textWrapping"/>
-      </w:r>
-      <w:r>
-        <w:rPr>
-          <w:rStyle w:val="VerbatimChar"/>
-        </w:rPr>
-        <w:t xml:space="preserve">    t_symbol    *work_a_miracle,</w:t>
-      </w:r>
-      <w:r>
-        <w:br w:type="textWrapping"/>
-      </w:r>
-      <w:r>
-        <w:rPr>
-          <w:rStyle w:val="VerbatimChar"/>
-        </w:rPr>
-        <w:t xml:space="preserve">    t_symbol    *work_your_workers,</w:t>
-      </w:r>
-      <w:r>
-        <w:br w:type="textWrapping"/>
-      </w:r>
-      <w:r>
-        <w:rPr>
-          <w:rStyle w:val="VerbatimChar"/>
-        </w:rPr>
-        <w:t xml:space="preserve">    t_symbol    *social_worker,</w:t>
-      </w:r>
-      <w:r>
-        <w:br w:type="textWrapping"/>
-      </w:r>
-      <w:r>
-        <w:rPr>
-          <w:rStyle w:val="VerbatimChar"/>
-        </w:rPr>
-        <w:t xml:space="preserve">    t_symbol    *a_ship_works_in_a_heavy_sea,</w:t>
-      </w:r>
-      <w:r>
-        <w:br w:type="textWrapping"/>
-      </w:r>
-      <w:r>
-        <w:rPr>
-          <w:rStyle w:val="VerbatimChar"/>
-        </w:rPr>
-        <w:t xml:space="preserve">    t_symbol    *work_the_levers,</w:t>
-      </w:r>
-      <w:r>
-        <w:br w:type="textWrapping"/>
-      </w:r>
-      <w:r>
-        <w:rPr>
-          <w:rStyle w:val="VerbatimChar"/>
-        </w:rPr>
-        <w:t xml:space="preserve">    t_symbol    *work_for_Facebook,</w:t>
-      </w:r>
-      <w:r>
-        <w:br w:type="textWrapping"/>
-      </w:r>
-      <w:r>
-        <w:rPr>
-          <w:rStyle w:val="VerbatimChar"/>
-        </w:rPr>
-        <w:t xml:space="preserve">    t_symbol    *future_work,</w:t>
-      </w:r>
-      <w:r>
-        <w:br w:type="textWrapping"/>
-      </w:r>
-      <w:r>
-        <w:rPr>
-          <w:rStyle w:val="VerbatimChar"/>
-        </w:rPr>
-        <w:t xml:space="preserve">    t_symbol    *framework,</w:t>
-      </w:r>
-      <w:r>
-        <w:br w:type="textWrapping"/>
-      </w:r>
-      <w:r>
-        <w:rPr>
-          <w:rStyle w:val="VerbatimChar"/>
-        </w:rPr>
-        <w:t xml:space="preserve"> } t_working;</w:t>
-      </w:r>
-    </w:p>
-    <w:p>
-      <w:pPr>
-        <w:pStyle w:val="Heading3"/>
-      </w:pPr>
-      <w:bookmarkStart w:id="142" w:name="collaboration"/>
-      <w:r>
-        <w:t xml:space="preserve">Redifining Collaboration: Trans-Inoperativity</w:t>
-      </w:r>
-      <w:bookmarkEnd w:id="142"/>
-    </w:p>
-    <w:p>
-      <w:pPr>
-        <w:pStyle w:val="FirstParagraph"/>
-      </w:pPr>
-      <w:r>
-        <w:t xml:space="preserve">By describing ‘community’ in such a way, Nancy’s goal is to define the subject, which for him is the ‘singularity’ which is thus suspended, interrupted, in order to make the space of community. In this section, therefore, I present my view on collaboration, and propose a redefinition of the term, in tune with other definitions with consider it a form of dialog between the human and the nonhuman (Dan07; Oli12). In its core, the word includes ‘labor,’ as in the ‘working’ in conjunction with others. Therefore, I engage with Nancy’s critique on operativity and propose a different collaboration by removing its ‘labor’ connotation. A definition not based in terms of an active engagement of forces forming a whole, or of singular beings forming a whole which is greater than its parts. On the contrary, I claim the new form of collaboration can be termed better as a form of collective, or</w:t>
-      </w:r>
-      <w:r>
-        <w:t xml:space="preserve"> </w:t>
-      </w:r>
-      <w:r>
-        <w:rPr>
-          <w:i/>
-        </w:rPr>
-        <w:t xml:space="preserve">trans-inoperation</w:t>
-      </w:r>
-      <w:r>
-        <w:t xml:space="preserve">, consisting in the mutual exposure of the limits of singular, performing beings into a state of suspension and withdrawal, which provides space for the ‘unworking’ to appear, and for the new configuration of the listening subject to reveal itself.</w:t>
-      </w:r>
-    </w:p>
-    <w:p>
-      <w:pPr>
-        <w:pStyle w:val="Heading3"/>
-      </w:pPr>
-      <w:bookmarkStart w:id="143" w:name="authorship"/>
-      <w:r>
-        <w:t xml:space="preserve">A Database Politics of Authorship</w:t>
-      </w:r>
-      <w:bookmarkEnd w:id="143"/>
-    </w:p>
-    <w:p>
-      <w:pPr>
-        <w:pStyle w:val="FirstParagraph"/>
-      </w:pPr>
-      <w:r>
-        <w:t xml:space="preserve">The author has already been a topic of great discussion in the twentieth-century (Benjamin), in relation to its function (Foucault, Barthes), to music composition (Bor95, Lew00) and, more recently, in relation to art and curating (Lov04; Dan07; Ves07; Gra10). The vastness of the literature relating to authorship would extend the limits of this dissertation. However, stemming from my conception of</w:t>
-      </w:r>
-      <w:r>
-        <w:t xml:space="preserve"> </w:t>
-      </w:r>
-      <w:r>
-        <w:rPr>
-          <w:i/>
-        </w:rPr>
-        <w:t xml:space="preserve">trans-inoperativity</w:t>
-      </w:r>
-      <w:r>
-        <w:t xml:space="preserve">, in this section I claim that a new politics of authorship needs to be analyzed in terms of its spectrality. The figure of the author, as in the case of the subject of the gendered database, remains an illusion, a ghost, or a specter. As such, the spectrality of the author (Der95) is, however, what is empowering of its figure. Therefore, I question the effectiveness of the archontic principle that is present in</w:t>
-      </w:r>
-      <w:r>
-        <w:t xml:space="preserve"> </w:t>
-      </w:r>
-      <w:r>
-        <w:rPr>
-          <w:i/>
-        </w:rPr>
-        <w:t xml:space="preserve">trans-inoperant</w:t>
-      </w:r>
-      <w:r>
-        <w:t xml:space="preserve"> </w:t>
-      </w:r>
-      <w:r>
-        <w:t xml:space="preserve">works of art. In my reconceptualization of collaboration, listening subjects are exposed together, causing the</w:t>
-      </w:r>
-      <w:r>
-        <w:t xml:space="preserve"> </w:t>
-      </w:r>
-      <w:r>
-        <w:rPr>
-          <w:i/>
-        </w:rPr>
-        <w:t xml:space="preserve">archic</w:t>
-      </w:r>
-      <w:r>
-        <w:t xml:space="preserve"> </w:t>
-      </w:r>
-      <w:r>
-        <w:t xml:space="preserve">—of the archontic— to never archive itself, resulting in a constant state of suspended</w:t>
-      </w:r>
-      <w:r>
-        <w:t xml:space="preserve"> </w:t>
-      </w:r>
-      <w:r>
-        <w:rPr>
-          <w:i/>
-        </w:rPr>
-        <w:t xml:space="preserve">an</w:t>
-      </w:r>
-      <w:r>
-        <w:t xml:space="preserve">-archic resonance. The specter of the author, thus, loses the sensuality and the sense of the listening subjects in state of trans-inoperance, and thus the power of the author ceases to act.</w:t>
-      </w:r>
-    </w:p>
-    <w:p>
-      <w:pPr>
-        <w:pStyle w:val="BlockText"/>
-      </w:pPr>
-      <w:r>
-        <w:t xml:space="preserve">The other important notion that animates Voyageris that of the locally intelligent orchestra, where local decisions taken by individual players percolate up to the global level where the overall form is maintained.</w:t>
-      </w:r>
-      <w:r>
-        <w:t xml:space="preserve"> </w:t>
-      </w:r>
-      <w:r>
-        <w:t xml:space="preserve">(Lewis 1999, p. 110)</w:t>
-      </w:r>
-      <w:r>
-        <w:t xml:space="preserve">.</w:t>
-      </w:r>
-    </w:p>
-    <w:p>
-      <w:pPr>
-        <w:pStyle w:val="FirstParagraph"/>
-      </w:pPr>
-      <w:r>
-        <w:t xml:space="preserve">From the ILLIAC 1 to Voyager, I consider that the above delineation accounts for an adaptation on the part of the composer. The computer as such has changed, indeed, but its technical evolution may not be as significant to computing as the effect the computer has had in the field of music composition. I have suggested that composition is a single author practice, in which the composer’s technique or aesthetic intuition is traditionally admired. This is no longer the case since the computer age: now the composer and the computer —and here I bring back the notion of the database— both share the weight of composition. Put differently, composition is imagined differently when computers are involved. At this point, I will begin articulating this imagination in the form of listening, and thus introduce sonification, synchresis, resonance and force as the last elements in this discussion of what I will understand as the imaginary composition.</w:t>
-      </w:r>
-    </w:p>
-    <w:p>
-      <w:pPr>
-        <w:pStyle w:val="BodyText"/>
-      </w:pPr>
-      <w:r>
-        <w:t xml:space="preserve">Although without a direct mention of the Von Neumann model as such, L. A. Hiller and L. M. Isaacson (1955-7) composed the Illiac Suite with the ILLIAC 1 computer. In their account, they describe the computer’s architecture, its capability for logical operations, and immediately proceed to its use. In particular, Hiller and Isaacson used the Markov Chain Monte Carlo method to obtain an “ordering process in which specified musical elements are selected and arranged from an infinite variety of possibilities, i.e., from chaos” (Hiller; Isaacson 1959:16). Musical material was generated by statistical methods and probability matrices: far from considering sound as such, they had to simplify. By way of indexing pitch and time they developed several “experiments” which led to a score for string quartet. Despite the underlying discussions of the system (tonality, twelve-tonality, etc.), or even the possible impositions by the heads (or the heads of the heads) of their institution (i.e., the exploration of the potential of the Monte Carlo Method), they had to punch data for a computer. What I am trying to suggest here, is that Hiller and Isaacson’s compositional actions were shaped by the computer itself, and hence their music cannot be analyzed without the ILLIAC 1 itself, or without the Williams tubes in which their data shifted in and out from, or without the cards used for inputting the data in the first place. This relationship between the composer and the computer has gone under several changes and developments over the years,</w:t>
-      </w:r>
-    </w:p>
-    <w:p>
-      <w:pPr>
-        <w:pStyle w:val="BlockText"/>
-      </w:pPr>
-      <w:r>
-        <w:t xml:space="preserve">Many people familiar with the sound of wind chimes have noticed that they can tell the difference between the wind’s performance and that of a person who is shaking it. Or a dog might be jingling a chain, making a sound very different from that a person might make with the same chain</w:t>
-      </w:r>
-      <w:r>
-        <w:t xml:space="preserve"> </w:t>
-      </w:r>
-      <w:r>
-        <w:t xml:space="preserve">(Lewis 1999, p. 107)</w:t>
-      </w:r>
-      <w:r>
-        <w:t xml:space="preserve">.</w:t>
-      </w:r>
-    </w:p>
-    <w:p>
-      <w:pPr>
-        <w:pStyle w:val="FirstParagraph"/>
-      </w:pPr>
-      <w:r>
-        <w:t xml:space="preserve">Arbitrariness is what best describes so far the role of the composer. In a similar key, Curtis Roads, while acknowledging the attractiveness of so-called bottom-up systems —which will resurface farther down this text— and opposing them to preplanned forms (i.e., top-down forms, like the sonata), argues for the freedom for the “creative composer”:</w:t>
-      </w:r>
-    </w:p>
-    <w:p>
-      <w:pPr>
-        <w:pStyle w:val="BodyText"/>
-      </w:pPr>
-      <w:r>
-        <w:t xml:space="preserve">“The bottom-up strategy can be fascinating, partly because its results cannot always be predicted in advance. On the other hand, why limit the scope of compositional decisions to a single time scale?”</w:t>
-      </w:r>
-    </w:p>
-    <w:p>
-      <w:pPr>
-        <w:pStyle w:val="BodyText"/>
-      </w:pPr>
-      <w:r>
-        <w:t xml:space="preserve">Roads, in resonance with Vaggione’s multi-scalar approach to time, holds the figure of the composer in opposition to the global, statistical processes upon which Granular Synthesis (or Xenakis, or Hiller and Isaacson’s work) is built. He continues:</w:t>
-      </w:r>
-    </w:p>
-    <w:p>
-      <w:pPr>
-        <w:pStyle w:val="BodyText"/>
-      </w:pPr>
-      <w:r>
-        <w:t xml:space="preserve">“To navigate the widest possible zones of creativity, the creative composer wants to float freely across time scale boundaries” (italics mine, Roads 2004:330).</w:t>
-      </w:r>
-    </w:p>
-    <w:p>
-      <w:pPr>
-        <w:pStyle w:val="Heading1"/>
-      </w:pPr>
-      <w:bookmarkStart w:id="144" w:name="chapter:Conclusion"/>
-      <w:r>
-        <w:t xml:space="preserve">Conclusion</w:t>
-      </w:r>
-      <w:bookmarkEnd w:id="144"/>
-    </w:p>
-    <w:p>
-      <w:pPr>
-        <w:pStyle w:val="FirstParagraph"/>
-      </w:pPr>
-      <w:r>
-        <w:t xml:space="preserve">… placeholder for conclusion abstract …</w:t>
-      </w:r>
-    </w:p>
-    <w:p>
-      <w:pPr>
-        <w:pStyle w:val="Heading2"/>
-      </w:pPr>
-      <w:bookmarkStart w:id="145" w:name="section:And_They_Are_Sounding_Back"/>
-      <w:r>
-        <w:t xml:space="preserve">And They Are Sounding Back</w:t>
-      </w:r>
-      <w:bookmarkEnd w:id="145"/>
-    </w:p>
-    <w:p>
-      <w:pPr>
-        <w:pStyle w:val="FirstParagraph"/>
-      </w:pPr>
-      <w:r>
-        <w:t xml:space="preserve">I am sounding in a database, and the database is sounding back …</w:t>
-      </w:r>
-    </w:p>
-    <w:p>
-      <w:pPr>
-        <w:pStyle w:val="Heading1"/>
-      </w:pPr>
-      <w:bookmarkStart w:id="146" w:name="chapter:Appendices"/>
-      <w:r>
-        <w:t xml:space="preserve">Appendices</w:t>
-      </w:r>
-      <w:bookmarkEnd w:id="146"/>
-    </w:p>
-    <w:p>
-      <w:pPr>
-        <w:pStyle w:val="FirstParagraph"/>
-      </w:pPr>
-      <w:r>
-        <w:t xml:space="preserve">abstract of appendices</w:t>
-      </w:r>
-    </w:p>
-    <w:p>
-      <w:pPr>
-        <w:pStyle w:val="Heading2"/>
-      </w:pPr>
-      <w:bookmarkStart w:id="147" w:name="X9928d5a4298d9156e673c83842d96a99bfb66d7"/>
-      <w:r>
-        <w:t xml:space="preserve">DIANA: Database for Image and Audio Navigation</w:t>
-      </w:r>
-      <w:bookmarkEnd w:id="147"/>
-    </w:p>
-    <w:p>
-      <w:pPr>
-        <w:pStyle w:val="FirstParagraph"/>
-      </w:pPr>
-      <w:r>
-        <w:t xml:space="preserve">I use William Brent’s —timbre description algorithms— and Antoine Villeret’s —image descriptors using Computer Vision algorithms—, to develop a new software library for Pure Data. My model consists of a joint Database structure for Image and Audio descriptors suitable for realtime navigation. At its core, the Database is generated by calculating derivatives between both data sets, and it is performed by applying random probabilities, markov chains, or chaotic generators to this navigation. This allows for multiple paths to be traced on each navigation.</w:t>
-      </w:r>
-    </w:p>
-    <w:p>
-      <w:pPr>
-        <w:pStyle w:val="Heading3"/>
-      </w:pPr>
-      <w:bookmarkStart w:id="148" w:name="dbmodel"/>
-      <w:r>
-        <w:t xml:space="preserve">A Database Model</w:t>
-      </w:r>
-      <w:bookmarkEnd w:id="148"/>
-    </w:p>
-    <w:p>
-      <w:pPr>
-        <w:pStyle w:val="FirstParagraph"/>
-      </w:pPr>
-      <w:r>
-        <w:t xml:space="preserve">A detailed description of the image and audio navigation system…</w:t>
-      </w:r>
-    </w:p>
-    <w:p>
-      <w:pPr>
-        <w:pStyle w:val="BlockText"/>
-      </w:pPr>
-      <w:r>
-        <w:t xml:space="preserve">Just as a fractal has the same structure on different scales, a new media object has the same modular structure throughout. Media elements…are represented as collections of discrete samples</w:t>
-      </w:r>
-      <w:r>
-        <w:t xml:space="preserve"> </w:t>
-      </w:r>
-      <w:r>
-        <w:t xml:space="preserve">(Manovich 2001, p. 30)</w:t>
-      </w:r>
-      <w:r>
-        <w:t xml:space="preserve">.</w:t>
-      </w:r>
-    </w:p>
-    <w:p>
-      <w:pPr>
-        <w:pStyle w:val="BlockText"/>
-      </w:pPr>
-      <w:r>
-        <w:t xml:space="preserve">First, data is sampled, most often at regular intervals, such as the grid of pixels used to represent a digital image. The frequency of sampling is referred to as resolution. Sampling turns continuous data into discrete data…Second, each sample is quantified, that is, it is assigned a numerical value drawn from a defined range (such as 0-255 in the case of an 8-bit greyscale image)</w:t>
-      </w:r>
-      <w:r>
-        <w:t xml:space="preserve"> </w:t>
-      </w:r>
-      <w:r>
-        <w:t xml:space="preserve">(Manovich 2002, p. 28)</w:t>
-      </w:r>
-    </w:p>
-    <w:p>
-      <w:pPr>
-        <w:pStyle w:val="FirstParagraph"/>
-      </w:pPr>
-      <w:r>
-        <w:t xml:space="preserve">I define the points in common between Database Practice and Music Composition. I describe the main technical concepts behind Database Navigation and provide use cases from both appendices A and B, the former relating to joint image and audio databases, and the latter to text databases. I then reflect on the quality of this navigation in relation to the type of navigation and results that they obtain.</w:t>
-      </w:r>
-    </w:p>
-    <w:p>
-      <w:pPr>
-        <w:pStyle w:val="BodyText"/>
-      </w:pPr>
-      <w:r>
-        <w:t xml:space="preserve">I use computer vision literature to briefly introduce and describe the most common visual descriptors. I focus on certain descriptors (TBD) which are suitable for live multimedia use, and which I will implement in Appendix A.</w:t>
-      </w:r>
-    </w:p>
-    <w:p>
-      <w:pPr>
-        <w:pStyle w:val="BodyText"/>
-      </w:pPr>
-      <w:r>
-        <w:t xml:space="preserve">I use Timbre Analysis literature to briefly introduce and describe the most useful audio descriptors. I take William Brent’s TimbreID library, complementing it with Tae Hong Park’s dissertation on timbre recognition, and I focus on the most useful descriptors for live multimedia use (TBD), which I will implement in Appendix A in relation to the image descriptors introduced above.</w:t>
-      </w:r>
-    </w:p>
-    <w:p>
-      <w:pPr>
-        <w:pStyle w:val="Heading2"/>
-      </w:pPr>
-      <w:bookmarkStart w:id="149" w:name="X7616598f194c52ee6f4c09f01c755a7090177ba"/>
-      <w:r>
-        <w:t xml:space="preserve">ABBY: An Online Environment for Annotated Bibliographies</w:t>
-      </w:r>
-      <w:bookmarkEnd w:id="149"/>
-    </w:p>
-    <w:p>
-      <w:pPr>
-        <w:pStyle w:val="FirstParagraph"/>
-      </w:pPr>
-      <w:r>
-        <w:t xml:space="preserve">In order to write this dissertation, I have developed “Abby” an online Text Database tool namely to build an annotated bibliography. The program is mostly written in Javascript, with the data navigation and programming hosted in Github, and the datasets stored in the Google account that New York University has provided me. The annotated bibliography is available at</w:t>
-      </w:r>
-      <w:r>
-        <w:t xml:space="preserve"> </w:t>
-      </w:r>
-      <w:hyperlink r:id="rId150">
-        <w:r>
-          <w:rPr>
-            <w:rStyle w:val="Hyperlink"/>
-          </w:rPr>
-          <w:t xml:space="preserve">https://fdch.github.io/abby</w:t>
-        </w:r>
-      </w:hyperlink>
-      <w:r>
-        <w:t xml:space="preserve">, and the code can be accessed or cloned from</w:t>
-      </w:r>
-      <w:r>
-        <w:t xml:space="preserve"> </w:t>
-      </w:r>
-      <w:hyperlink r:id="rId151">
-        <w:r>
-          <w:rPr>
-            <w:rStyle w:val="Hyperlink"/>
-          </w:rPr>
-          <w:t xml:space="preserve">https://github.com/fdch/litrev</w:t>
-        </w:r>
-      </w:hyperlink>
-      <w:r>
-        <w:t xml:space="preserve">.</w:t>
-      </w:r>
-    </w:p>
-    <w:p>
-      <w:pPr>
-        <w:pStyle w:val="Heading3"/>
-      </w:pPr>
-      <w:bookmarkStart w:id="152" w:name="texdb"/>
-      <w:r>
-        <w:t xml:space="preserve">A Text Database</w:t>
-      </w:r>
-      <w:bookmarkEnd w:id="152"/>
-    </w:p>
-    <w:p>
-      <w:pPr>
-        <w:pStyle w:val="FirstParagraph"/>
-      </w:pPr>
-      <w:r>
         <w:t xml:space="preserve">A detailed description of the text database model…</w:t>
       </w:r>
     </w:p>
-    <w:bookmarkStart w:id="423" w:name="refs"/>
+    <w:bookmarkStart w:id="422" w:name="refs"/>
     <w:bookmarkStart w:id="153" w:name="ref-Abiteboul:semistructured:96"/>
     <w:p>
       <w:pPr>
@@ -24049,29 +24075,7 @@
       </w:r>
     </w:p>
     <w:bookmarkEnd w:id="421"/>
-    <w:bookmarkStart w:id="422" w:name="ref-Ziz06:The"/>
-    <w:p>
-      <w:pPr>
-        <w:pStyle w:val="Bibliography"/>
-      </w:pPr>
-      <w:r>
-        <w:t xml:space="preserve">Zizek S. 2006.</w:t>
-      </w:r>
-      <w:r>
-        <w:t xml:space="preserve"> </w:t>
-      </w:r>
-      <w:r>
-        <w:rPr>
-          <w:i/>
-        </w:rPr>
-        <w:t xml:space="preserve">The Parallax View</w:t>
-      </w:r>
-      <w:r>
-        <w:t xml:space="preserve">. MIT Press. ed.</w:t>
-      </w:r>
-    </w:p>
     <w:bookmarkEnd w:id="422"/>
-    <w:bookmarkEnd w:id="423"/>
     <w:p>
       <w:r>
         <w:pict>
@@ -24079,7 +24083,7 @@
         </w:pict>
       </w:r>
     </w:p>
-    <w:bookmarkStart w:id="425" w:name="fn1"/>
+    <w:bookmarkStart w:id="424" w:name="fn1"/>
     <w:p>
       <w:pPr>
         <w:numPr>
@@ -24093,7 +24097,7 @@
       <w:r>
         <w:t xml:space="preserve"> </w:t>
       </w:r>
-      <w:hyperlink r:id="rId424">
+      <w:hyperlink r:id="rId423">
         <w:r>
           <w:rPr>
             <w:rStyle w:val="Hyperlink"/>
@@ -24110,8 +24114,8 @@
         </w:r>
       </w:hyperlink>
     </w:p>
-    <w:bookmarkEnd w:id="425"/>
-    <w:bookmarkStart w:id="426" w:name="fn2"/>
+    <w:bookmarkEnd w:id="424"/>
+    <w:bookmarkStart w:id="425" w:name="fn2"/>
     <w:p>
       <w:pPr>
         <w:numPr>
@@ -24131,8 +24135,8 @@
         </w:r>
       </w:hyperlink>
     </w:p>
-    <w:bookmarkEnd w:id="426"/>
-    <w:bookmarkStart w:id="427" w:name="fn3"/>
+    <w:bookmarkEnd w:id="425"/>
+    <w:bookmarkStart w:id="426" w:name="fn3"/>
     <w:p>
       <w:pPr>
         <w:numPr>
@@ -24152,8 +24156,8 @@
         </w:r>
       </w:hyperlink>
     </w:p>
-    <w:bookmarkEnd w:id="427"/>
-    <w:bookmarkStart w:id="428" w:name="fn4"/>
+    <w:bookmarkEnd w:id="426"/>
+    <w:bookmarkStart w:id="427" w:name="fn4"/>
     <w:p>
       <w:pPr>
         <w:numPr>
@@ -24200,8 +24204,8 @@
         </w:r>
       </w:hyperlink>
     </w:p>
-    <w:bookmarkEnd w:id="428"/>
-    <w:bookmarkStart w:id="429" w:name="fn5"/>
+    <w:bookmarkEnd w:id="427"/>
+    <w:bookmarkStart w:id="428" w:name="fn5"/>
     <w:p>
       <w:pPr>
         <w:numPr>
@@ -24245,8 +24249,8 @@
         </w:r>
       </w:hyperlink>
     </w:p>
-    <w:bookmarkEnd w:id="429"/>
-    <w:bookmarkStart w:id="430" w:name="fn6"/>
+    <w:bookmarkEnd w:id="428"/>
+    <w:bookmarkStart w:id="429" w:name="fn6"/>
     <w:p>
       <w:pPr>
         <w:numPr>
@@ -24266,8 +24270,8 @@
         </w:r>
       </w:hyperlink>
     </w:p>
-    <w:bookmarkEnd w:id="430"/>
-    <w:bookmarkStart w:id="431" w:name="fn7"/>
+    <w:bookmarkEnd w:id="429"/>
+    <w:bookmarkStart w:id="430" w:name="fn7"/>
     <w:p>
       <w:pPr>
         <w:numPr>
@@ -24287,8 +24291,8 @@
         </w:r>
       </w:hyperlink>
     </w:p>
-    <w:bookmarkEnd w:id="431"/>
-    <w:bookmarkStart w:id="432" w:name="fn8"/>
+    <w:bookmarkEnd w:id="430"/>
+    <w:bookmarkStart w:id="431" w:name="fn8"/>
     <w:p>
       <w:pPr>
         <w:numPr>
@@ -24308,8 +24312,8 @@
         </w:r>
       </w:hyperlink>
     </w:p>
-    <w:bookmarkEnd w:id="432"/>
-    <w:bookmarkStart w:id="433" w:name="fn9"/>
+    <w:bookmarkEnd w:id="431"/>
+    <w:bookmarkStart w:id="432" w:name="fn9"/>
     <w:p>
       <w:pPr>
         <w:numPr>
@@ -24350,8 +24354,8 @@
         </w:r>
       </w:hyperlink>
     </w:p>
-    <w:bookmarkEnd w:id="433"/>
-    <w:bookmarkStart w:id="434" w:name="fn10"/>
+    <w:bookmarkEnd w:id="432"/>
+    <w:bookmarkStart w:id="433" w:name="fn10"/>
     <w:p>
       <w:pPr>
         <w:numPr>
@@ -24371,8 +24375,8 @@
         </w:r>
       </w:hyperlink>
     </w:p>
-    <w:bookmarkEnd w:id="434"/>
-    <w:bookmarkStart w:id="435" w:name="fn11"/>
+    <w:bookmarkEnd w:id="433"/>
+    <w:bookmarkStart w:id="434" w:name="fn11"/>
     <w:p>
       <w:pPr>
         <w:numPr>
@@ -24392,8 +24396,8 @@
         </w:r>
       </w:hyperlink>
     </w:p>
-    <w:bookmarkEnd w:id="435"/>
-    <w:bookmarkStart w:id="436" w:name="fn12"/>
+    <w:bookmarkEnd w:id="434"/>
+    <w:bookmarkStart w:id="435" w:name="fn12"/>
     <w:p>
       <w:pPr>
         <w:numPr>
@@ -24413,8 +24417,8 @@
         </w:r>
       </w:hyperlink>
     </w:p>
-    <w:bookmarkEnd w:id="436"/>
-    <w:bookmarkStart w:id="437" w:name="fn13"/>
+    <w:bookmarkEnd w:id="435"/>
+    <w:bookmarkStart w:id="436" w:name="fn13"/>
     <w:p>
       <w:pPr>
         <w:numPr>
@@ -24434,8 +24438,8 @@
         </w:r>
       </w:hyperlink>
     </w:p>
-    <w:bookmarkEnd w:id="437"/>
-    <w:bookmarkStart w:id="438" w:name="fn14"/>
+    <w:bookmarkEnd w:id="436"/>
+    <w:bookmarkStart w:id="437" w:name="fn14"/>
     <w:p>
       <w:pPr>
         <w:numPr>
@@ -24467,8 +24471,8 @@
         </w:r>
       </w:hyperlink>
     </w:p>
-    <w:bookmarkEnd w:id="438"/>
-    <w:bookmarkStart w:id="439" w:name="fn15"/>
+    <w:bookmarkEnd w:id="437"/>
+    <w:bookmarkStart w:id="438" w:name="fn15"/>
     <w:p>
       <w:pPr>
         <w:numPr>
@@ -24488,8 +24492,8 @@
         </w:r>
       </w:hyperlink>
     </w:p>
-    <w:bookmarkEnd w:id="439"/>
-    <w:bookmarkStart w:id="440" w:name="fn16"/>
+    <w:bookmarkEnd w:id="438"/>
+    <w:bookmarkStart w:id="439" w:name="fn16"/>
     <w:p>
       <w:pPr>
         <w:numPr>
@@ -24521,8 +24525,8 @@
         </w:r>
       </w:hyperlink>
     </w:p>
-    <w:bookmarkEnd w:id="440"/>
-    <w:bookmarkStart w:id="441" w:name="fn17"/>
+    <w:bookmarkEnd w:id="439"/>
+    <w:bookmarkStart w:id="440" w:name="fn17"/>
     <w:p>
       <w:pPr>
         <w:numPr>
@@ -24542,8 +24546,8 @@
         </w:r>
       </w:hyperlink>
     </w:p>
-    <w:bookmarkEnd w:id="441"/>
-    <w:bookmarkStart w:id="442" w:name="fn18"/>
+    <w:bookmarkEnd w:id="440"/>
+    <w:bookmarkStart w:id="441" w:name="fn18"/>
     <w:p>
       <w:pPr>
         <w:numPr>
@@ -24563,8 +24567,8 @@
         </w:r>
       </w:hyperlink>
     </w:p>
-    <w:bookmarkEnd w:id="442"/>
-    <w:bookmarkStart w:id="443" w:name="fn19"/>
+    <w:bookmarkEnd w:id="441"/>
+    <w:bookmarkStart w:id="442" w:name="fn19"/>
     <w:p>
       <w:pPr>
         <w:numPr>
@@ -24584,8 +24588,8 @@
         </w:r>
       </w:hyperlink>
     </w:p>
-    <w:bookmarkEnd w:id="443"/>
-    <w:bookmarkStart w:id="444" w:name="fn20"/>
+    <w:bookmarkEnd w:id="442"/>
+    <w:bookmarkStart w:id="443" w:name="fn20"/>
     <w:p>
       <w:pPr>
         <w:numPr>
@@ -24605,8 +24609,8 @@
         </w:r>
       </w:hyperlink>
     </w:p>
-    <w:bookmarkEnd w:id="444"/>
-    <w:bookmarkStart w:id="445" w:name="fn21"/>
+    <w:bookmarkEnd w:id="443"/>
+    <w:bookmarkStart w:id="444" w:name="fn21"/>
     <w:p>
       <w:pPr>
         <w:numPr>
@@ -24629,8 +24633,8 @@
         </w:r>
       </w:hyperlink>
     </w:p>
-    <w:bookmarkEnd w:id="445"/>
-    <w:bookmarkStart w:id="446" w:name="fn22"/>
+    <w:bookmarkEnd w:id="444"/>
+    <w:bookmarkStart w:id="445" w:name="fn22"/>
     <w:p>
       <w:pPr>
         <w:numPr>
@@ -24650,8 +24654,8 @@
         </w:r>
       </w:hyperlink>
     </w:p>
-    <w:bookmarkEnd w:id="446"/>
-    <w:bookmarkStart w:id="447" w:name="fn23"/>
+    <w:bookmarkEnd w:id="445"/>
+    <w:bookmarkStart w:id="446" w:name="fn23"/>
     <w:p>
       <w:pPr>
         <w:numPr>
@@ -24680,8 +24684,8 @@
         </w:r>
       </w:hyperlink>
     </w:p>
-    <w:bookmarkEnd w:id="447"/>
-    <w:bookmarkStart w:id="448" w:name="fn24"/>
+    <w:bookmarkEnd w:id="446"/>
+    <w:bookmarkStart w:id="447" w:name="fn24"/>
     <w:p>
       <w:pPr>
         <w:numPr>
@@ -24713,8 +24717,8 @@
         </w:r>
       </w:hyperlink>
     </w:p>
-    <w:bookmarkEnd w:id="448"/>
-    <w:bookmarkStart w:id="450" w:name="fn25"/>
+    <w:bookmarkEnd w:id="447"/>
+    <w:bookmarkStart w:id="449" w:name="fn25"/>
     <w:p>
       <w:pPr>
         <w:numPr>
@@ -24722,7 +24726,7 @@
           <w:ilvl w:val="0"/>
         </w:numPr>
       </w:pPr>
-      <w:hyperlink r:id="rId449">
+      <w:hyperlink r:id="rId448">
         <w:r>
           <w:rPr>
             <w:rStyle w:val="Hyperlink"/>
@@ -24739,8 +24743,8 @@
         </w:r>
       </w:hyperlink>
     </w:p>
-    <w:bookmarkEnd w:id="450"/>
-    <w:bookmarkStart w:id="452" w:name="fn26"/>
+    <w:bookmarkEnd w:id="449"/>
+    <w:bookmarkStart w:id="451" w:name="fn26"/>
     <w:p>
       <w:pPr>
         <w:numPr>
@@ -24748,7 +24752,7 @@
           <w:ilvl w:val="0"/>
         </w:numPr>
       </w:pPr>
-      <w:hyperlink r:id="rId451">
+      <w:hyperlink r:id="rId450">
         <w:r>
           <w:rPr>
             <w:rStyle w:val="Hyperlink"/>
@@ -24765,8 +24769,8 @@
         </w:r>
       </w:hyperlink>
     </w:p>
-    <w:bookmarkEnd w:id="452"/>
-    <w:bookmarkStart w:id="454" w:name="fn27"/>
+    <w:bookmarkEnd w:id="451"/>
+    <w:bookmarkStart w:id="453" w:name="fn27"/>
     <w:p>
       <w:pPr>
         <w:numPr>
@@ -24774,7 +24778,7 @@
           <w:ilvl w:val="0"/>
         </w:numPr>
       </w:pPr>
-      <w:hyperlink r:id="rId453">
+      <w:hyperlink r:id="rId452">
         <w:r>
           <w:rPr>
             <w:rStyle w:val="Hyperlink"/>
@@ -24791,8 +24795,8 @@
         </w:r>
       </w:hyperlink>
     </w:p>
-    <w:bookmarkEnd w:id="454"/>
-    <w:bookmarkStart w:id="456" w:name="fn28"/>
+    <w:bookmarkEnd w:id="453"/>
+    <w:bookmarkStart w:id="455" w:name="fn28"/>
     <w:p>
       <w:pPr>
         <w:numPr>
@@ -24800,7 +24804,7 @@
           <w:ilvl w:val="0"/>
         </w:numPr>
       </w:pPr>
-      <w:hyperlink r:id="rId455">
+      <w:hyperlink r:id="rId454">
         <w:r>
           <w:rPr>
             <w:rStyle w:val="Hyperlink"/>
@@ -24817,8 +24821,8 @@
         </w:r>
       </w:hyperlink>
     </w:p>
-    <w:bookmarkEnd w:id="456"/>
-    <w:bookmarkStart w:id="457" w:name="fn29"/>
+    <w:bookmarkEnd w:id="455"/>
+    <w:bookmarkStart w:id="456" w:name="fn29"/>
     <w:p>
       <w:pPr>
         <w:numPr>
@@ -24838,8 +24842,8 @@
         </w:r>
       </w:hyperlink>
     </w:p>
-    <w:bookmarkEnd w:id="457"/>
-    <w:bookmarkStart w:id="458" w:name="fn30"/>
+    <w:bookmarkEnd w:id="456"/>
+    <w:bookmarkStart w:id="457" w:name="fn30"/>
     <w:p>
       <w:pPr>
         <w:numPr>
@@ -24859,8 +24863,8 @@
         </w:r>
       </w:hyperlink>
     </w:p>
-    <w:bookmarkEnd w:id="458"/>
-    <w:bookmarkStart w:id="459" w:name="fn31"/>
+    <w:bookmarkEnd w:id="457"/>
+    <w:bookmarkStart w:id="458" w:name="fn31"/>
     <w:p>
       <w:pPr>
         <w:numPr>
@@ -24886,8 +24890,8 @@
         </w:r>
       </w:hyperlink>
     </w:p>
-    <w:bookmarkEnd w:id="459"/>
-    <w:bookmarkStart w:id="461" w:name="fn32"/>
+    <w:bookmarkEnd w:id="458"/>
+    <w:bookmarkStart w:id="460" w:name="fn32"/>
     <w:p>
       <w:pPr>
         <w:numPr>
@@ -24901,7 +24905,7 @@
       <w:r>
         <w:t xml:space="preserve"> </w:t>
       </w:r>
-      <w:hyperlink r:id="rId460">
+      <w:hyperlink r:id="rId459">
         <w:r>
           <w:rPr>
             <w:rStyle w:val="Hyperlink"/>
@@ -24918,8 +24922,8 @@
         </w:r>
       </w:hyperlink>
     </w:p>
-    <w:bookmarkEnd w:id="461"/>
-    <w:bookmarkStart w:id="463" w:name="fn33"/>
+    <w:bookmarkEnd w:id="460"/>
+    <w:bookmarkStart w:id="462" w:name="fn33"/>
     <w:p>
       <w:pPr>
         <w:numPr>
@@ -24927,7 +24931,7 @@
           <w:ilvl w:val="0"/>
         </w:numPr>
       </w:pPr>
-      <w:hyperlink r:id="rId462">
+      <w:hyperlink r:id="rId461">
         <w:r>
           <w:rPr>
             <w:rStyle w:val="Hyperlink"/>
@@ -24944,8 +24948,8 @@
         </w:r>
       </w:hyperlink>
     </w:p>
-    <w:bookmarkEnd w:id="463"/>
-    <w:bookmarkStart w:id="465" w:name="fn34"/>
+    <w:bookmarkEnd w:id="462"/>
+    <w:bookmarkStart w:id="464" w:name="fn34"/>
     <w:p>
       <w:pPr>
         <w:numPr>
@@ -24953,7 +24957,7 @@
           <w:ilvl w:val="0"/>
         </w:numPr>
       </w:pPr>
-      <w:hyperlink r:id="rId464">
+      <w:hyperlink r:id="rId463">
         <w:r>
           <w:rPr>
             <w:rStyle w:val="Hyperlink"/>
@@ -24970,8 +24974,8 @@
         </w:r>
       </w:hyperlink>
     </w:p>
-    <w:bookmarkEnd w:id="465"/>
-    <w:bookmarkStart w:id="467" w:name="fn35"/>
+    <w:bookmarkEnd w:id="464"/>
+    <w:bookmarkStart w:id="466" w:name="fn35"/>
     <w:p>
       <w:pPr>
         <w:numPr>
@@ -24979,7 +24983,7 @@
           <w:ilvl w:val="0"/>
         </w:numPr>
       </w:pPr>
-      <w:hyperlink r:id="rId466">
+      <w:hyperlink r:id="rId465">
         <w:r>
           <w:rPr>
             <w:rStyle w:val="Hyperlink"/>
@@ -24996,8 +25000,8 @@
         </w:r>
       </w:hyperlink>
     </w:p>
-    <w:bookmarkEnd w:id="467"/>
-    <w:bookmarkStart w:id="469" w:name="fn36"/>
+    <w:bookmarkEnd w:id="466"/>
+    <w:bookmarkStart w:id="468" w:name="fn36"/>
     <w:p>
       <w:pPr>
         <w:numPr>
@@ -25005,7 +25009,7 @@
           <w:ilvl w:val="0"/>
         </w:numPr>
       </w:pPr>
-      <w:hyperlink r:id="rId468">
+      <w:hyperlink r:id="rId467">
         <w:r>
           <w:rPr>
             <w:rStyle w:val="Hyperlink"/>
@@ -25022,8 +25026,8 @@
         </w:r>
       </w:hyperlink>
     </w:p>
-    <w:bookmarkEnd w:id="469"/>
-    <w:bookmarkStart w:id="471" w:name="fn37"/>
+    <w:bookmarkEnd w:id="468"/>
+    <w:bookmarkStart w:id="470" w:name="fn37"/>
     <w:p>
       <w:pPr>
         <w:numPr>
@@ -25037,7 +25041,7 @@
       <w:r>
         <w:t xml:space="preserve"> </w:t>
       </w:r>
-      <w:hyperlink r:id="rId470">
+      <w:hyperlink r:id="rId469">
         <w:r>
           <w:rPr>
             <w:rStyle w:val="Hyperlink"/>
@@ -25054,8 +25058,8 @@
         </w:r>
       </w:hyperlink>
     </w:p>
-    <w:bookmarkEnd w:id="471"/>
-    <w:bookmarkStart w:id="473" w:name="fn38"/>
+    <w:bookmarkEnd w:id="470"/>
+    <w:bookmarkStart w:id="472" w:name="fn38"/>
     <w:p>
       <w:pPr>
         <w:numPr>
@@ -25063,7 +25067,7 @@
           <w:ilvl w:val="0"/>
         </w:numPr>
       </w:pPr>
-      <w:hyperlink r:id="rId472">
+      <w:hyperlink r:id="rId471">
         <w:r>
           <w:rPr>
             <w:rStyle w:val="Hyperlink"/>
@@ -25080,8 +25084,8 @@
         </w:r>
       </w:hyperlink>
     </w:p>
-    <w:bookmarkEnd w:id="473"/>
-    <w:bookmarkStart w:id="475" w:name="fn39"/>
+    <w:bookmarkEnd w:id="472"/>
+    <w:bookmarkStart w:id="474" w:name="fn39"/>
     <w:p>
       <w:pPr>
         <w:numPr>
@@ -25095,7 +25099,7 @@
       <w:r>
         <w:t xml:space="preserve"> </w:t>
       </w:r>
-      <w:hyperlink r:id="rId474">
+      <w:hyperlink r:id="rId473">
         <w:r>
           <w:rPr>
             <w:rStyle w:val="Hyperlink"/>
@@ -25112,8 +25116,8 @@
         </w:r>
       </w:hyperlink>
     </w:p>
-    <w:bookmarkEnd w:id="475"/>
-    <w:bookmarkStart w:id="476" w:name="fn40"/>
+    <w:bookmarkEnd w:id="474"/>
+    <w:bookmarkStart w:id="475" w:name="fn40"/>
     <w:p>
       <w:pPr>
         <w:numPr>
@@ -25139,8 +25143,8 @@
         </w:r>
       </w:hyperlink>
     </w:p>
-    <w:bookmarkEnd w:id="476"/>
-    <w:bookmarkStart w:id="478" w:name="fn41"/>
+    <w:bookmarkEnd w:id="475"/>
+    <w:bookmarkStart w:id="477" w:name="fn41"/>
     <w:p>
       <w:pPr>
         <w:numPr>
@@ -25148,7 +25152,7 @@
           <w:ilvl w:val="0"/>
         </w:numPr>
       </w:pPr>
-      <w:hyperlink r:id="rId477">
+      <w:hyperlink r:id="rId476">
         <w:r>
           <w:rPr>
             <w:rStyle w:val="Hyperlink"/>
@@ -25165,8 +25169,8 @@
         </w:r>
       </w:hyperlink>
     </w:p>
-    <w:bookmarkEnd w:id="478"/>
-    <w:bookmarkStart w:id="479" w:name="fn42"/>
+    <w:bookmarkEnd w:id="477"/>
+    <w:bookmarkStart w:id="478" w:name="fn42"/>
     <w:p>
       <w:pPr>
         <w:numPr>
@@ -25195,8 +25199,8 @@
         </w:r>
       </w:hyperlink>
     </w:p>
-    <w:bookmarkEnd w:id="479"/>
-    <w:bookmarkStart w:id="480" w:name="fn43"/>
+    <w:bookmarkEnd w:id="478"/>
+    <w:bookmarkStart w:id="479" w:name="fn43"/>
     <w:p>
       <w:pPr>
         <w:numPr>
@@ -25216,8 +25220,8 @@
         </w:r>
       </w:hyperlink>
     </w:p>
-    <w:bookmarkEnd w:id="480"/>
-    <w:bookmarkStart w:id="481" w:name="fn44"/>
+    <w:bookmarkEnd w:id="479"/>
+    <w:bookmarkStart w:id="480" w:name="fn44"/>
     <w:p>
       <w:pPr>
         <w:numPr>
@@ -25237,8 +25241,8 @@
         </w:r>
       </w:hyperlink>
     </w:p>
-    <w:bookmarkEnd w:id="481"/>
-    <w:bookmarkStart w:id="482" w:name="fn45"/>
+    <w:bookmarkEnd w:id="480"/>
+    <w:bookmarkStart w:id="481" w:name="fn45"/>
     <w:p>
       <w:pPr>
         <w:numPr>
@@ -25258,8 +25262,8 @@
         </w:r>
       </w:hyperlink>
     </w:p>
-    <w:bookmarkEnd w:id="482"/>
-    <w:bookmarkStart w:id="483" w:name="fn46"/>
+    <w:bookmarkEnd w:id="481"/>
+    <w:bookmarkStart w:id="482" w:name="fn46"/>
     <w:p>
       <w:pPr>
         <w:numPr>
@@ -25285,8 +25289,8 @@
         </w:r>
       </w:hyperlink>
     </w:p>
-    <w:bookmarkEnd w:id="483"/>
-    <w:bookmarkStart w:id="484" w:name="fn47"/>
+    <w:bookmarkEnd w:id="482"/>
+    <w:bookmarkStart w:id="483" w:name="fn47"/>
     <w:p>
       <w:pPr>
         <w:numPr>
@@ -25315,8 +25319,8 @@
         </w:r>
       </w:hyperlink>
     </w:p>
-    <w:bookmarkEnd w:id="484"/>
-    <w:bookmarkStart w:id="485" w:name="fn48"/>
+    <w:bookmarkEnd w:id="483"/>
+    <w:bookmarkStart w:id="484" w:name="fn48"/>
     <w:p>
       <w:pPr>
         <w:numPr>
@@ -25351,8 +25355,8 @@
         </w:r>
       </w:hyperlink>
     </w:p>
-    <w:bookmarkEnd w:id="485"/>
-    <w:bookmarkStart w:id="486" w:name="fn49"/>
+    <w:bookmarkEnd w:id="484"/>
+    <w:bookmarkStart w:id="485" w:name="fn49"/>
     <w:p>
       <w:pPr>
         <w:numPr>
@@ -25372,8 +25376,8 @@
         </w:r>
       </w:hyperlink>
     </w:p>
-    <w:bookmarkEnd w:id="486"/>
-    <w:bookmarkStart w:id="487" w:name="fn50"/>
+    <w:bookmarkEnd w:id="485"/>
+    <w:bookmarkStart w:id="486" w:name="fn50"/>
     <w:p>
       <w:pPr>
         <w:numPr>
@@ -25402,8 +25406,8 @@
         </w:r>
       </w:hyperlink>
     </w:p>
-    <w:bookmarkEnd w:id="487"/>
-    <w:bookmarkStart w:id="488" w:name="fn51"/>
+    <w:bookmarkEnd w:id="486"/>
+    <w:bookmarkStart w:id="487" w:name="fn51"/>
     <w:p>
       <w:pPr>
         <w:numPr>
@@ -25432,8 +25436,8 @@
         </w:r>
       </w:hyperlink>
     </w:p>
-    <w:bookmarkEnd w:id="488"/>
-    <w:bookmarkStart w:id="489" w:name="fn52"/>
+    <w:bookmarkEnd w:id="487"/>
+    <w:bookmarkStart w:id="488" w:name="fn52"/>
     <w:p>
       <w:pPr>
         <w:numPr>
@@ -25462,8 +25466,8 @@
         </w:r>
       </w:hyperlink>
     </w:p>
-    <w:bookmarkEnd w:id="489"/>
-    <w:bookmarkStart w:id="490" w:name="fn53"/>
+    <w:bookmarkEnd w:id="488"/>
+    <w:bookmarkStart w:id="489" w:name="fn53"/>
     <w:p>
       <w:pPr>
         <w:numPr>
@@ -25492,8 +25496,8 @@
         </w:r>
       </w:hyperlink>
     </w:p>
-    <w:bookmarkEnd w:id="490"/>
-    <w:bookmarkStart w:id="491" w:name="fn54"/>
+    <w:bookmarkEnd w:id="489"/>
+    <w:bookmarkStart w:id="490" w:name="fn54"/>
     <w:p>
       <w:pPr>
         <w:numPr>
@@ -25522,8 +25526,8 @@
         </w:r>
       </w:hyperlink>
     </w:p>
-    <w:bookmarkEnd w:id="491"/>
-    <w:bookmarkStart w:id="492" w:name="fn55"/>
+    <w:bookmarkEnd w:id="490"/>
+    <w:bookmarkStart w:id="491" w:name="fn55"/>
     <w:p>
       <w:pPr>
         <w:numPr>
@@ -25543,8 +25547,8 @@
         </w:r>
       </w:hyperlink>
     </w:p>
-    <w:bookmarkEnd w:id="492"/>
-    <w:bookmarkStart w:id="494" w:name="fn56"/>
+    <w:bookmarkEnd w:id="491"/>
+    <w:bookmarkStart w:id="493" w:name="fn56"/>
     <w:p>
       <w:pPr>
         <w:numPr>
@@ -25552,7 +25556,7 @@
           <w:ilvl w:val="0"/>
         </w:numPr>
       </w:pPr>
-      <w:hyperlink r:id="rId493">
+      <w:hyperlink r:id="rId492">
         <w:r>
           <w:rPr>
             <w:rStyle w:val="Hyperlink"/>
@@ -25569,8 +25573,8 @@
         </w:r>
       </w:hyperlink>
     </w:p>
-    <w:bookmarkEnd w:id="494"/>
-    <w:bookmarkStart w:id="495" w:name="fn57"/>
+    <w:bookmarkEnd w:id="493"/>
+    <w:bookmarkStart w:id="494" w:name="fn57"/>
     <w:p>
       <w:pPr>
         <w:numPr>
@@ -25590,8 +25594,8 @@
         </w:r>
       </w:hyperlink>
     </w:p>
-    <w:bookmarkEnd w:id="495"/>
-    <w:bookmarkStart w:id="497" w:name="fn58"/>
+    <w:bookmarkEnd w:id="494"/>
+    <w:bookmarkStart w:id="496" w:name="fn58"/>
     <w:p>
       <w:pPr>
         <w:numPr>
@@ -25599,7 +25603,7 @@
           <w:ilvl w:val="0"/>
         </w:numPr>
       </w:pPr>
-      <w:hyperlink r:id="rId496">
+      <w:hyperlink r:id="rId495">
         <w:r>
           <w:rPr>
             <w:rStyle w:val="Hyperlink"/>
@@ -25616,8 +25620,8 @@
         </w:r>
       </w:hyperlink>
     </w:p>
-    <w:bookmarkEnd w:id="497"/>
-    <w:bookmarkStart w:id="498" w:name="fn59"/>
+    <w:bookmarkEnd w:id="496"/>
+    <w:bookmarkStart w:id="497" w:name="fn59"/>
     <w:p>
       <w:pPr>
         <w:numPr>
@@ -25658,8 +25662,8 @@
         </w:r>
       </w:hyperlink>
     </w:p>
-    <w:bookmarkEnd w:id="498"/>
-    <w:bookmarkStart w:id="500" w:name="fn60"/>
+    <w:bookmarkEnd w:id="497"/>
+    <w:bookmarkStart w:id="499" w:name="fn60"/>
     <w:p>
       <w:pPr>
         <w:numPr>
@@ -25667,7 +25671,7 @@
           <w:ilvl w:val="0"/>
         </w:numPr>
       </w:pPr>
-      <w:hyperlink r:id="rId499">
+      <w:hyperlink r:id="rId498">
         <w:r>
           <w:rPr>
             <w:rStyle w:val="Hyperlink"/>
@@ -25684,8 +25688,8 @@
         </w:r>
       </w:hyperlink>
     </w:p>
-    <w:bookmarkEnd w:id="500"/>
-    <w:bookmarkStart w:id="502" w:name="fn61"/>
+    <w:bookmarkEnd w:id="499"/>
+    <w:bookmarkStart w:id="501" w:name="fn61"/>
     <w:p>
       <w:pPr>
         <w:numPr>
@@ -25699,7 +25703,7 @@
       <w:r>
         <w:t xml:space="preserve"> </w:t>
       </w:r>
-      <w:hyperlink r:id="rId501">
+      <w:hyperlink r:id="rId500">
         <w:r>
           <w:rPr>
             <w:rStyle w:val="Hyperlink"/>
@@ -25716,8 +25720,8 @@
         </w:r>
       </w:hyperlink>
     </w:p>
-    <w:bookmarkEnd w:id="502"/>
-    <w:bookmarkStart w:id="503" w:name="fn62"/>
+    <w:bookmarkEnd w:id="501"/>
+    <w:bookmarkStart w:id="502" w:name="fn62"/>
     <w:p>
       <w:pPr>
         <w:numPr>
@@ -25746,8 +25750,8 @@
         </w:r>
       </w:hyperlink>
     </w:p>
-    <w:bookmarkEnd w:id="503"/>
-    <w:bookmarkStart w:id="505" w:name="fn63"/>
+    <w:bookmarkEnd w:id="502"/>
+    <w:bookmarkStart w:id="504" w:name="fn63"/>
     <w:p>
       <w:pPr>
         <w:numPr>
@@ -25755,7 +25759,7 @@
           <w:ilvl w:val="0"/>
         </w:numPr>
       </w:pPr>
-      <w:hyperlink r:id="rId504">
+      <w:hyperlink r:id="rId503">
         <w:r>
           <w:rPr>
             <w:rStyle w:val="Hyperlink"/>
@@ -25772,8 +25776,8 @@
         </w:r>
       </w:hyperlink>
     </w:p>
-    <w:bookmarkEnd w:id="505"/>
-    <w:bookmarkStart w:id="507" w:name="fn64"/>
+    <w:bookmarkEnd w:id="504"/>
+    <w:bookmarkStart w:id="506" w:name="fn64"/>
     <w:p>
       <w:pPr>
         <w:numPr>
@@ -25781,7 +25785,7 @@
           <w:ilvl w:val="0"/>
         </w:numPr>
       </w:pPr>
-      <w:hyperlink r:id="rId506">
+      <w:hyperlink r:id="rId505">
         <w:r>
           <w:rPr>
             <w:rStyle w:val="Hyperlink"/>
@@ -25798,8 +25802,8 @@
         </w:r>
       </w:hyperlink>
     </w:p>
-    <w:bookmarkEnd w:id="507"/>
-    <w:bookmarkStart w:id="508" w:name="fn65"/>
+    <w:bookmarkEnd w:id="506"/>
+    <w:bookmarkStart w:id="507" w:name="fn65"/>
     <w:p>
       <w:pPr>
         <w:numPr>
@@ -25819,8 +25823,8 @@
         </w:r>
       </w:hyperlink>
     </w:p>
-    <w:bookmarkEnd w:id="508"/>
-    <w:bookmarkStart w:id="509" w:name="fn66"/>
+    <w:bookmarkEnd w:id="507"/>
+    <w:bookmarkStart w:id="508" w:name="fn66"/>
     <w:p>
       <w:pPr>
         <w:numPr>
@@ -25858,8 +25862,8 @@
         </w:r>
       </w:hyperlink>
     </w:p>
-    <w:bookmarkEnd w:id="509"/>
-    <w:bookmarkStart w:id="510" w:name="fn67"/>
+    <w:bookmarkEnd w:id="508"/>
+    <w:bookmarkStart w:id="509" w:name="fn67"/>
     <w:p>
       <w:pPr>
         <w:numPr>
@@ -25918,8 +25922,8 @@
         </w:r>
       </w:hyperlink>
     </w:p>
-    <w:bookmarkEnd w:id="510"/>
-    <w:bookmarkStart w:id="511" w:name="fn68"/>
+    <w:bookmarkEnd w:id="509"/>
+    <w:bookmarkStart w:id="510" w:name="fn68"/>
     <w:p>
       <w:pPr>
         <w:numPr>
@@ -25939,8 +25943,8 @@
         </w:r>
       </w:hyperlink>
     </w:p>
-    <w:bookmarkEnd w:id="511"/>
-    <w:bookmarkStart w:id="512" w:name="fn69"/>
+    <w:bookmarkEnd w:id="510"/>
+    <w:bookmarkStart w:id="511" w:name="fn69"/>
     <w:p>
       <w:pPr>
         <w:numPr>
@@ -25960,8 +25964,8 @@
         </w:r>
       </w:hyperlink>
     </w:p>
-    <w:bookmarkEnd w:id="512"/>
-    <w:bookmarkStart w:id="513" w:name="fn70"/>
+    <w:bookmarkEnd w:id="511"/>
+    <w:bookmarkStart w:id="512" w:name="fn70"/>
     <w:p>
       <w:pPr>
         <w:numPr>
@@ -25981,8 +25985,8 @@
         </w:r>
       </w:hyperlink>
     </w:p>
-    <w:bookmarkEnd w:id="513"/>
-    <w:bookmarkStart w:id="514" w:name="fn71"/>
+    <w:bookmarkEnd w:id="512"/>
+    <w:bookmarkStart w:id="513" w:name="fn71"/>
     <w:p>
       <w:pPr>
         <w:numPr>
@@ -26023,8 +26027,8 @@
         </w:r>
       </w:hyperlink>
     </w:p>
-    <w:bookmarkEnd w:id="514"/>
-    <w:bookmarkStart w:id="515" w:name="fn72"/>
+    <w:bookmarkEnd w:id="513"/>
+    <w:bookmarkStart w:id="514" w:name="fn72"/>
     <w:p>
       <w:pPr>
         <w:numPr>
@@ -26044,8 +26048,8 @@
         </w:r>
       </w:hyperlink>
     </w:p>
-    <w:bookmarkEnd w:id="515"/>
-    <w:bookmarkStart w:id="516" w:name="fn73"/>
+    <w:bookmarkEnd w:id="514"/>
+    <w:bookmarkStart w:id="515" w:name="fn73"/>
     <w:p>
       <w:pPr>
         <w:numPr>
@@ -26065,8 +26069,8 @@
         </w:r>
       </w:hyperlink>
     </w:p>
-    <w:bookmarkEnd w:id="516"/>
-    <w:bookmarkStart w:id="517" w:name="fn74"/>
+    <w:bookmarkEnd w:id="515"/>
+    <w:bookmarkStart w:id="516" w:name="fn74"/>
     <w:p>
       <w:pPr>
         <w:numPr>
@@ -26095,8 +26099,8 @@
         </w:r>
       </w:hyperlink>
     </w:p>
-    <w:bookmarkEnd w:id="517"/>
-    <w:bookmarkStart w:id="519" w:name="fn75"/>
+    <w:bookmarkEnd w:id="516"/>
+    <w:bookmarkStart w:id="518" w:name="fn75"/>
     <w:p>
       <w:pPr>
         <w:numPr>
@@ -26164,7 +26168,7 @@
       <w:r>
         <w:t xml:space="preserve"> </w:t>
       </w:r>
-      <w:hyperlink r:id="rId518">
+      <w:hyperlink r:id="rId517">
         <w:r>
           <w:rPr>
             <w:rStyle w:val="Hyperlink"/>
@@ -26181,8 +26185,8 @@
         </w:r>
       </w:hyperlink>
     </w:p>
-    <w:bookmarkEnd w:id="519"/>
-    <w:bookmarkStart w:id="520" w:name="fn76"/>
+    <w:bookmarkEnd w:id="518"/>
+    <w:bookmarkStart w:id="519" w:name="fn76"/>
     <w:p>
       <w:pPr>
         <w:numPr>
@@ -26202,8 +26206,8 @@
         </w:r>
       </w:hyperlink>
     </w:p>
-    <w:bookmarkEnd w:id="520"/>
-    <w:bookmarkStart w:id="521" w:name="fn77"/>
+    <w:bookmarkEnd w:id="519"/>
+    <w:bookmarkStart w:id="520" w:name="fn77"/>
     <w:p>
       <w:pPr>
         <w:numPr>
@@ -26235,8 +26239,8 @@
         </w:r>
       </w:hyperlink>
     </w:p>
-    <w:bookmarkEnd w:id="521"/>
-    <w:bookmarkStart w:id="522" w:name="fn78"/>
+    <w:bookmarkEnd w:id="520"/>
+    <w:bookmarkStart w:id="521" w:name="fn78"/>
     <w:p>
       <w:pPr>
         <w:numPr>
@@ -26265,8 +26269,8 @@
         </w:r>
       </w:hyperlink>
     </w:p>
-    <w:bookmarkEnd w:id="522"/>
-    <w:bookmarkStart w:id="524" w:name="fn79"/>
+    <w:bookmarkEnd w:id="521"/>
+    <w:bookmarkStart w:id="523" w:name="fn79"/>
     <w:p>
       <w:pPr>
         <w:numPr>
@@ -26274,11 +26278,11 @@
           <w:ilvl w:val="0"/>
         </w:numPr>
       </w:pPr>
-      <w:bookmarkStart w:id="523" w:name="furthersoftware"/>
+      <w:bookmarkStart w:id="522" w:name="furthersoftware"/>
       <w:r>
         <w:t xml:space="preserve">[furthersoftware]</w:t>
       </w:r>
-      <w:bookmarkEnd w:id="523"/>
+      <w:bookmarkEnd w:id="522"/>
       <w:r>
         <w:t xml:space="preserve">For further reference in other sound synthesis data structures, see: the Diphone synthesis program</w:t>
       </w:r>
@@ -26333,8 +26337,8 @@
         </w:r>
       </w:hyperlink>
     </w:p>
-    <w:bookmarkEnd w:id="524"/>
-    <w:bookmarkStart w:id="525" w:name="fn80"/>
+    <w:bookmarkEnd w:id="523"/>
+    <w:bookmarkStart w:id="524" w:name="fn80"/>
     <w:p>
       <w:pPr>
         <w:numPr>
@@ -26363,8 +26367,8 @@
         </w:r>
       </w:hyperlink>
     </w:p>
-    <w:bookmarkEnd w:id="525"/>
-    <w:bookmarkStart w:id="527" w:name="fn81"/>
+    <w:bookmarkEnd w:id="524"/>
+    <w:bookmarkStart w:id="526" w:name="fn81"/>
     <w:p>
       <w:pPr>
         <w:numPr>
@@ -26372,7 +26376,7 @@
           <w:ilvl w:val="0"/>
         </w:numPr>
       </w:pPr>
-      <w:hyperlink r:id="rId526">
+      <w:hyperlink r:id="rId525">
         <w:r>
           <w:rPr>
             <w:rStyle w:val="Hyperlink"/>
@@ -26389,8 +26393,8 @@
         </w:r>
       </w:hyperlink>
     </w:p>
-    <w:bookmarkEnd w:id="527"/>
-    <w:bookmarkStart w:id="528" w:name="fn82"/>
+    <w:bookmarkEnd w:id="526"/>
+    <w:bookmarkStart w:id="527" w:name="fn82"/>
     <w:p>
       <w:pPr>
         <w:numPr>
@@ -26419,8 +26423,8 @@
         </w:r>
       </w:hyperlink>
     </w:p>
-    <w:bookmarkEnd w:id="528"/>
-    <w:bookmarkStart w:id="529" w:name="fn83"/>
+    <w:bookmarkEnd w:id="527"/>
+    <w:bookmarkStart w:id="528" w:name="fn83"/>
     <w:p>
       <w:pPr>
         <w:numPr>
@@ -26440,8 +26444,8 @@
         </w:r>
       </w:hyperlink>
     </w:p>
-    <w:bookmarkEnd w:id="529"/>
-    <w:bookmarkStart w:id="531" w:name="fn84"/>
+    <w:bookmarkEnd w:id="528"/>
+    <w:bookmarkStart w:id="530" w:name="fn84"/>
     <w:p>
       <w:pPr>
         <w:numPr>
@@ -26455,7 +26459,7 @@
       <w:r>
         <w:t xml:space="preserve"> </w:t>
       </w:r>
-      <w:hyperlink r:id="rId530">
+      <w:hyperlink r:id="rId529">
         <w:r>
           <w:rPr>
             <w:rStyle w:val="Hyperlink"/>
@@ -26472,8 +26476,8 @@
         </w:r>
       </w:hyperlink>
     </w:p>
-    <w:bookmarkEnd w:id="531"/>
-    <w:bookmarkStart w:id="533" w:name="fn85"/>
+    <w:bookmarkEnd w:id="530"/>
+    <w:bookmarkStart w:id="532" w:name="fn85"/>
     <w:p>
       <w:pPr>
         <w:numPr>
@@ -26481,7 +26485,7 @@
           <w:ilvl w:val="0"/>
         </w:numPr>
       </w:pPr>
-      <w:hyperlink r:id="rId532">
+      <w:hyperlink r:id="rId531">
         <w:r>
           <w:rPr>
             <w:rStyle w:val="Hyperlink"/>
@@ -26498,8 +26502,8 @@
         </w:r>
       </w:hyperlink>
     </w:p>
-    <w:bookmarkEnd w:id="533"/>
-    <w:bookmarkStart w:id="534" w:name="fn86"/>
+    <w:bookmarkEnd w:id="532"/>
+    <w:bookmarkStart w:id="533" w:name="fn86"/>
     <w:p>
       <w:pPr>
         <w:numPr>
@@ -26537,8 +26541,8 @@
         </w:r>
       </w:hyperlink>
     </w:p>
-    <w:bookmarkEnd w:id="534"/>
-    <w:bookmarkStart w:id="535" w:name="fn87"/>
+    <w:bookmarkEnd w:id="533"/>
+    <w:bookmarkStart w:id="534" w:name="fn87"/>
     <w:p>
       <w:pPr>
         <w:numPr>
@@ -26567,8 +26571,8 @@
         </w:r>
       </w:hyperlink>
     </w:p>
-    <w:bookmarkEnd w:id="535"/>
-    <w:bookmarkStart w:id="536" w:name="fn88"/>
+    <w:bookmarkEnd w:id="534"/>
+    <w:bookmarkStart w:id="535" w:name="fn88"/>
     <w:p>
       <w:pPr>
         <w:numPr>
@@ -26588,8 +26592,8 @@
         </w:r>
       </w:hyperlink>
     </w:p>
-    <w:bookmarkEnd w:id="536"/>
-    <w:bookmarkStart w:id="537" w:name="fn89"/>
+    <w:bookmarkEnd w:id="535"/>
+    <w:bookmarkStart w:id="536" w:name="fn89"/>
     <w:p>
       <w:pPr>
         <w:numPr>
@@ -26609,8 +26613,8 @@
         </w:r>
       </w:hyperlink>
     </w:p>
-    <w:bookmarkEnd w:id="537"/>
-    <w:bookmarkStart w:id="538" w:name="fn90"/>
+    <w:bookmarkEnd w:id="536"/>
+    <w:bookmarkStart w:id="537" w:name="fn90"/>
     <w:p>
       <w:pPr>
         <w:numPr>
@@ -26641,8 +26645,8 @@
         </w:r>
       </w:hyperlink>
     </w:p>
-    <w:bookmarkEnd w:id="538"/>
-    <w:bookmarkStart w:id="539" w:name="fn91"/>
+    <w:bookmarkEnd w:id="537"/>
+    <w:bookmarkStart w:id="538" w:name="fn91"/>
     <w:p>
       <w:pPr>
         <w:numPr>
@@ -26671,8 +26675,8 @@
         </w:r>
       </w:hyperlink>
     </w:p>
-    <w:bookmarkEnd w:id="539"/>
-    <w:bookmarkStart w:id="540" w:name="fn92"/>
+    <w:bookmarkEnd w:id="538"/>
+    <w:bookmarkStart w:id="539" w:name="fn92"/>
     <w:p>
       <w:pPr>
         <w:numPr>
@@ -26692,8 +26696,8 @@
         </w:r>
       </w:hyperlink>
     </w:p>
-    <w:bookmarkEnd w:id="540"/>
-    <w:bookmarkStart w:id="541" w:name="fn93"/>
+    <w:bookmarkEnd w:id="539"/>
+    <w:bookmarkStart w:id="540" w:name="fn93"/>
     <w:p>
       <w:pPr>
         <w:numPr>
@@ -26728,8 +26732,8 @@
         </w:r>
       </w:hyperlink>
     </w:p>
-    <w:bookmarkEnd w:id="541"/>
-    <w:bookmarkStart w:id="542" w:name="fn94"/>
+    <w:bookmarkEnd w:id="540"/>
+    <w:bookmarkStart w:id="541" w:name="fn94"/>
     <w:p>
       <w:pPr>
         <w:numPr>
@@ -26758,8 +26762,8 @@
         </w:r>
       </w:hyperlink>
     </w:p>
-    <w:bookmarkEnd w:id="542"/>
-    <w:bookmarkStart w:id="543" w:name="fn95"/>
+    <w:bookmarkEnd w:id="541"/>
+    <w:bookmarkStart w:id="542" w:name="fn95"/>
     <w:p>
       <w:pPr>
         <w:numPr>
@@ -26779,8 +26783,8 @@
         </w:r>
       </w:hyperlink>
     </w:p>
-    <w:bookmarkEnd w:id="543"/>
-    <w:bookmarkStart w:id="544" w:name="fn96"/>
+    <w:bookmarkEnd w:id="542"/>
+    <w:bookmarkStart w:id="543" w:name="fn96"/>
     <w:p>
       <w:pPr>
         <w:numPr>
@@ -26814,8 +26818,8 @@
         </w:r>
       </w:hyperlink>
     </w:p>
-    <w:bookmarkEnd w:id="544"/>
-    <w:bookmarkStart w:id="545" w:name="fn97"/>
+    <w:bookmarkEnd w:id="543"/>
+    <w:bookmarkStart w:id="544" w:name="fn97"/>
     <w:p>
       <w:pPr>
         <w:numPr>
@@ -26835,8 +26839,8 @@
         </w:r>
       </w:hyperlink>
     </w:p>
-    <w:bookmarkEnd w:id="545"/>
-    <w:bookmarkStart w:id="546" w:name="fn98"/>
+    <w:bookmarkEnd w:id="544"/>
+    <w:bookmarkStart w:id="545" w:name="fn98"/>
     <w:p>
       <w:pPr>
         <w:numPr>
@@ -26856,8 +26860,8 @@
         </w:r>
       </w:hyperlink>
     </w:p>
-    <w:bookmarkEnd w:id="546"/>
-    <w:bookmarkStart w:id="548" w:name="fn99"/>
+    <w:bookmarkEnd w:id="545"/>
+    <w:bookmarkStart w:id="547" w:name="fn99"/>
     <w:p>
       <w:pPr>
         <w:numPr>
@@ -26865,7 +26869,7 @@
           <w:ilvl w:val="0"/>
         </w:numPr>
       </w:pPr>
-      <w:hyperlink r:id="rId547">
+      <w:hyperlink r:id="rId546">
         <w:r>
           <w:rPr>
             <w:rStyle w:val="Hyperlink"/>
@@ -26882,8 +26886,8 @@
         </w:r>
       </w:hyperlink>
     </w:p>
-    <w:bookmarkEnd w:id="548"/>
-    <w:bookmarkStart w:id="549" w:name="fn100"/>
+    <w:bookmarkEnd w:id="547"/>
+    <w:bookmarkStart w:id="548" w:name="fn100"/>
     <w:p>
       <w:pPr>
         <w:numPr>
@@ -26918,8 +26922,8 @@
         </w:r>
       </w:hyperlink>
     </w:p>
-    <w:bookmarkEnd w:id="549"/>
-    <w:bookmarkStart w:id="550" w:name="fn101"/>
+    <w:bookmarkEnd w:id="548"/>
+    <w:bookmarkStart w:id="549" w:name="fn101"/>
     <w:p>
       <w:pPr>
         <w:numPr>
@@ -26948,8 +26952,8 @@
         </w:r>
       </w:hyperlink>
     </w:p>
-    <w:bookmarkEnd w:id="550"/>
-    <w:bookmarkStart w:id="552" w:name="fn102"/>
+    <w:bookmarkEnd w:id="549"/>
+    <w:bookmarkStart w:id="551" w:name="fn102"/>
     <w:p>
       <w:pPr>
         <w:numPr>
@@ -26957,7 +26961,7 @@
           <w:ilvl w:val="0"/>
         </w:numPr>
       </w:pPr>
-      <w:hyperlink r:id="rId551">
+      <w:hyperlink r:id="rId550">
         <w:r>
           <w:rPr>
             <w:rStyle w:val="Hyperlink"/>
@@ -26974,8 +26978,8 @@
         </w:r>
       </w:hyperlink>
     </w:p>
-    <w:bookmarkEnd w:id="552"/>
-    <w:bookmarkStart w:id="554" w:name="fn103"/>
+    <w:bookmarkEnd w:id="551"/>
+    <w:bookmarkStart w:id="553" w:name="fn103"/>
     <w:p>
       <w:pPr>
         <w:numPr>
@@ -26983,7 +26987,7 @@
           <w:ilvl w:val="0"/>
         </w:numPr>
       </w:pPr>
-      <w:hyperlink r:id="rId553">
+      <w:hyperlink r:id="rId552">
         <w:r>
           <w:rPr>
             <w:rStyle w:val="Hyperlink"/>
@@ -27000,8 +27004,8 @@
         </w:r>
       </w:hyperlink>
     </w:p>
-    <w:bookmarkEnd w:id="554"/>
-    <w:bookmarkStart w:id="555" w:name="fn104"/>
+    <w:bookmarkEnd w:id="553"/>
+    <w:bookmarkStart w:id="554" w:name="fn104"/>
     <w:p>
       <w:pPr>
         <w:numPr>
@@ -27030,8 +27034,8 @@
         </w:r>
       </w:hyperlink>
     </w:p>
-    <w:bookmarkEnd w:id="555"/>
-    <w:bookmarkStart w:id="556" w:name="fn105"/>
+    <w:bookmarkEnd w:id="554"/>
+    <w:bookmarkStart w:id="555" w:name="fn105"/>
     <w:p>
       <w:pPr>
         <w:numPr>
@@ -27051,8 +27055,8 @@
         </w:r>
       </w:hyperlink>
     </w:p>
-    <w:bookmarkEnd w:id="556"/>
-    <w:bookmarkStart w:id="557" w:name="fn106"/>
+    <w:bookmarkEnd w:id="555"/>
+    <w:bookmarkStart w:id="556" w:name="fn106"/>
     <w:p>
       <w:pPr>
         <w:numPr>
@@ -27072,8 +27076,8 @@
         </w:r>
       </w:hyperlink>
     </w:p>
-    <w:bookmarkEnd w:id="557"/>
-    <w:bookmarkStart w:id="558" w:name="fn107"/>
+    <w:bookmarkEnd w:id="556"/>
+    <w:bookmarkStart w:id="557" w:name="fn107"/>
     <w:p>
       <w:pPr>
         <w:numPr>
@@ -27093,8 +27097,8 @@
         </w:r>
       </w:hyperlink>
     </w:p>
-    <w:bookmarkEnd w:id="558"/>
-    <w:bookmarkStart w:id="559" w:name="fn108"/>
+    <w:bookmarkEnd w:id="557"/>
+    <w:bookmarkStart w:id="558" w:name="fn108"/>
     <w:p>
       <w:pPr>
         <w:numPr>
@@ -27123,8 +27127,8 @@
         </w:r>
       </w:hyperlink>
     </w:p>
-    <w:bookmarkEnd w:id="559"/>
-    <w:bookmarkStart w:id="560" w:name="fn109"/>
+    <w:bookmarkEnd w:id="558"/>
+    <w:bookmarkStart w:id="559" w:name="fn109"/>
     <w:p>
       <w:pPr>
         <w:numPr>
@@ -27150,8 +27154,8 @@
         </w:r>
       </w:hyperlink>
     </w:p>
-    <w:bookmarkEnd w:id="560"/>
-    <w:bookmarkStart w:id="562" w:name="fn110"/>
+    <w:bookmarkEnd w:id="559"/>
+    <w:bookmarkStart w:id="561" w:name="fn110"/>
     <w:p>
       <w:pPr>
         <w:numPr>
@@ -27165,7 +27169,7 @@
       <w:r>
         <w:t xml:space="preserve"> </w:t>
       </w:r>
-      <w:hyperlink r:id="rId561">
+      <w:hyperlink r:id="rId560">
         <w:r>
           <w:rPr>
             <w:rStyle w:val="Hyperlink"/>
@@ -27182,8 +27186,8 @@
         </w:r>
       </w:hyperlink>
     </w:p>
-    <w:bookmarkEnd w:id="562"/>
-    <w:bookmarkStart w:id="563" w:name="fn111"/>
+    <w:bookmarkEnd w:id="561"/>
+    <w:bookmarkStart w:id="562" w:name="fn111"/>
     <w:p>
       <w:pPr>
         <w:numPr>
@@ -27218,8 +27222,8 @@
         </w:r>
       </w:hyperlink>
     </w:p>
-    <w:bookmarkEnd w:id="563"/>
-    <w:bookmarkStart w:id="565" w:name="fn112"/>
+    <w:bookmarkEnd w:id="562"/>
+    <w:bookmarkStart w:id="564" w:name="fn112"/>
     <w:p>
       <w:pPr>
         <w:numPr>
@@ -27227,7 +27231,7 @@
           <w:ilvl w:val="0"/>
         </w:numPr>
       </w:pPr>
-      <w:hyperlink r:id="rId564">
+      <w:hyperlink r:id="rId563">
         <w:r>
           <w:rPr>
             <w:rStyle w:val="Hyperlink"/>
@@ -27244,8 +27248,8 @@
         </w:r>
       </w:hyperlink>
     </w:p>
-    <w:bookmarkEnd w:id="565"/>
-    <w:bookmarkStart w:id="566" w:name="fn113"/>
+    <w:bookmarkEnd w:id="564"/>
+    <w:bookmarkStart w:id="565" w:name="fn113"/>
     <w:p>
       <w:pPr>
         <w:numPr>
@@ -27265,8 +27269,8 @@
         </w:r>
       </w:hyperlink>
     </w:p>
-    <w:bookmarkEnd w:id="566"/>
-    <w:bookmarkStart w:id="567" w:name="fn114"/>
+    <w:bookmarkEnd w:id="565"/>
+    <w:bookmarkStart w:id="566" w:name="fn114"/>
     <w:p>
       <w:pPr>
         <w:numPr>
@@ -27286,8 +27290,8 @@
         </w:r>
       </w:hyperlink>
     </w:p>
-    <w:bookmarkEnd w:id="567"/>
-    <w:bookmarkStart w:id="568" w:name="fn115"/>
+    <w:bookmarkEnd w:id="566"/>
+    <w:bookmarkStart w:id="567" w:name="fn115"/>
     <w:p>
       <w:pPr>
         <w:numPr>
@@ -27340,8 +27344,8 @@
         </w:r>
       </w:hyperlink>
     </w:p>
-    <w:bookmarkEnd w:id="568"/>
-    <w:bookmarkStart w:id="569" w:name="fn116"/>
+    <w:bookmarkEnd w:id="567"/>
+    <w:bookmarkStart w:id="568" w:name="fn116"/>
     <w:p>
       <w:pPr>
         <w:numPr>
@@ -27375,8 +27379,8 @@
         </w:r>
       </w:hyperlink>
     </w:p>
-    <w:bookmarkEnd w:id="569"/>
-    <w:bookmarkStart w:id="571" w:name="fn117"/>
+    <w:bookmarkEnd w:id="568"/>
+    <w:bookmarkStart w:id="570" w:name="fn117"/>
     <w:p>
       <w:pPr>
         <w:numPr>
@@ -27384,7 +27388,7 @@
           <w:ilvl w:val="0"/>
         </w:numPr>
       </w:pPr>
-      <w:hyperlink r:id="rId570">
+      <w:hyperlink r:id="rId569">
         <w:r>
           <w:rPr>
             <w:rStyle w:val="Hyperlink"/>
@@ -27401,8 +27405,8 @@
         </w:r>
       </w:hyperlink>
     </w:p>
-    <w:bookmarkEnd w:id="571"/>
-    <w:bookmarkStart w:id="572" w:name="fn118"/>
+    <w:bookmarkEnd w:id="570"/>
+    <w:bookmarkStart w:id="571" w:name="fn118"/>
     <w:p>
       <w:pPr>
         <w:numPr>
@@ -27428,8 +27432,8 @@
         </w:r>
       </w:hyperlink>
     </w:p>
-    <w:bookmarkEnd w:id="572"/>
-    <w:bookmarkStart w:id="573" w:name="fn119"/>
+    <w:bookmarkEnd w:id="571"/>
+    <w:bookmarkStart w:id="572" w:name="fn119"/>
     <w:p>
       <w:pPr>
         <w:numPr>
@@ -27458,8 +27462,8 @@
         </w:r>
       </w:hyperlink>
     </w:p>
-    <w:bookmarkEnd w:id="573"/>
-    <w:bookmarkStart w:id="574" w:name="fn120"/>
+    <w:bookmarkEnd w:id="572"/>
+    <w:bookmarkStart w:id="573" w:name="fn120"/>
     <w:p>
       <w:pPr>
         <w:numPr>
@@ -27485,8 +27489,8 @@
         </w:r>
       </w:hyperlink>
     </w:p>
-    <w:bookmarkEnd w:id="574"/>
-    <w:bookmarkStart w:id="575" w:name="fn121"/>
+    <w:bookmarkEnd w:id="573"/>
+    <w:bookmarkStart w:id="574" w:name="fn121"/>
     <w:p>
       <w:pPr>
         <w:numPr>
@@ -27515,8 +27519,8 @@
         </w:r>
       </w:hyperlink>
     </w:p>
-    <w:bookmarkEnd w:id="575"/>
-    <w:bookmarkStart w:id="576" w:name="fn122"/>
+    <w:bookmarkEnd w:id="574"/>
+    <w:bookmarkStart w:id="575" w:name="fn122"/>
     <w:p>
       <w:pPr>
         <w:numPr>
@@ -27551,8 +27555,8 @@
         </w:r>
       </w:hyperlink>
     </w:p>
-    <w:bookmarkEnd w:id="576"/>
-    <w:bookmarkStart w:id="577" w:name="fn123"/>
+    <w:bookmarkEnd w:id="575"/>
+    <w:bookmarkStart w:id="576" w:name="fn123"/>
     <w:p>
       <w:pPr>
         <w:numPr>
@@ -27578,8 +27582,8 @@
         </w:r>
       </w:hyperlink>
     </w:p>
-    <w:bookmarkEnd w:id="577"/>
-    <w:bookmarkStart w:id="578" w:name="fn124"/>
+    <w:bookmarkEnd w:id="576"/>
+    <w:bookmarkStart w:id="577" w:name="fn124"/>
     <w:p>
       <w:pPr>
         <w:numPr>
@@ -27599,8 +27603,8 @@
         </w:r>
       </w:hyperlink>
     </w:p>
-    <w:bookmarkEnd w:id="578"/>
-    <w:bookmarkStart w:id="579" w:name="fn125"/>
+    <w:bookmarkEnd w:id="577"/>
+    <w:bookmarkStart w:id="578" w:name="fn125"/>
     <w:p>
       <w:pPr>
         <w:numPr>
@@ -27629,8 +27633,8 @@
         </w:r>
       </w:hyperlink>
     </w:p>
-    <w:bookmarkEnd w:id="579"/>
-    <w:bookmarkStart w:id="580" w:name="fn126"/>
+    <w:bookmarkEnd w:id="578"/>
+    <w:bookmarkStart w:id="579" w:name="fn126"/>
     <w:p>
       <w:pPr>
         <w:numPr>
@@ -27668,8 +27672,8 @@
         </w:r>
       </w:hyperlink>
     </w:p>
-    <w:bookmarkEnd w:id="580"/>
-    <w:bookmarkStart w:id="582" w:name="fn127"/>
+    <w:bookmarkEnd w:id="579"/>
+    <w:bookmarkStart w:id="581" w:name="fn127"/>
     <w:p>
       <w:pPr>
         <w:numPr>
@@ -27677,7 +27681,7 @@
           <w:ilvl w:val="0"/>
         </w:numPr>
       </w:pPr>
-      <w:hyperlink r:id="rId581">
+      <w:hyperlink r:id="rId580">
         <w:r>
           <w:rPr>
             <w:rStyle w:val="Hyperlink"/>
@@ -27694,8 +27698,8 @@
         </w:r>
       </w:hyperlink>
     </w:p>
-    <w:bookmarkEnd w:id="582"/>
-    <w:bookmarkStart w:id="584" w:name="fn128"/>
+    <w:bookmarkEnd w:id="581"/>
+    <w:bookmarkStart w:id="583" w:name="fn128"/>
     <w:p>
       <w:pPr>
         <w:numPr>
@@ -27703,7 +27707,7 @@
           <w:ilvl w:val="0"/>
         </w:numPr>
       </w:pPr>
-      <w:hyperlink r:id="rId583">
+      <w:hyperlink r:id="rId582">
         <w:r>
           <w:rPr>
             <w:rStyle w:val="Hyperlink"/>
@@ -27720,8 +27724,8 @@
         </w:r>
       </w:hyperlink>
     </w:p>
-    <w:bookmarkEnd w:id="584"/>
-    <w:bookmarkStart w:id="585" w:name="fn129"/>
+    <w:bookmarkEnd w:id="583"/>
+    <w:bookmarkStart w:id="584" w:name="fn129"/>
     <w:p>
       <w:pPr>
         <w:numPr>
@@ -27750,8 +27754,8 @@
         </w:r>
       </w:hyperlink>
     </w:p>
-    <w:bookmarkEnd w:id="585"/>
-    <w:bookmarkStart w:id="586" w:name="fn130"/>
+    <w:bookmarkEnd w:id="584"/>
+    <w:bookmarkStart w:id="585" w:name="fn130"/>
     <w:p>
       <w:pPr>
         <w:numPr>
@@ -27771,8 +27775,8 @@
         </w:r>
       </w:hyperlink>
     </w:p>
-    <w:bookmarkEnd w:id="586"/>
-    <w:bookmarkStart w:id="588" w:name="fn131"/>
+    <w:bookmarkEnd w:id="585"/>
+    <w:bookmarkStart w:id="587" w:name="fn131"/>
     <w:p>
       <w:pPr>
         <w:numPr>
@@ -27786,7 +27790,7 @@
       <w:r>
         <w:t xml:space="preserve"> </w:t>
       </w:r>
-      <w:hyperlink r:id="rId587">
+      <w:hyperlink r:id="rId586">
         <w:r>
           <w:rPr>
             <w:rStyle w:val="Hyperlink"/>
@@ -27815,8 +27819,8 @@
         </w:r>
       </w:hyperlink>
     </w:p>
-    <w:bookmarkEnd w:id="588"/>
-    <w:bookmarkStart w:id="589" w:name="fn132"/>
+    <w:bookmarkEnd w:id="587"/>
+    <w:bookmarkStart w:id="588" w:name="fn132"/>
     <w:p>
       <w:pPr>
         <w:numPr>
@@ -27862,8 +27866,8 @@
         </w:r>
       </w:hyperlink>
     </w:p>
-    <w:bookmarkEnd w:id="589"/>
-    <w:bookmarkStart w:id="590" w:name="fn133"/>
+    <w:bookmarkEnd w:id="588"/>
+    <w:bookmarkStart w:id="589" w:name="fn133"/>
     <w:p>
       <w:pPr>
         <w:numPr>
@@ -27907,8 +27911,8 @@
         </w:r>
       </w:hyperlink>
     </w:p>
-    <w:bookmarkEnd w:id="590"/>
-    <w:bookmarkStart w:id="591" w:name="fn134"/>
+    <w:bookmarkEnd w:id="589"/>
+    <w:bookmarkStart w:id="590" w:name="fn134"/>
     <w:p>
       <w:pPr>
         <w:numPr>
@@ -27952,8 +27956,8 @@
         </w:r>
       </w:hyperlink>
     </w:p>
-    <w:bookmarkEnd w:id="591"/>
-    <w:bookmarkStart w:id="592" w:name="fn135"/>
+    <w:bookmarkEnd w:id="590"/>
+    <w:bookmarkStart w:id="591" w:name="fn135"/>
     <w:p>
       <w:pPr>
         <w:numPr>
@@ -27985,8 +27989,8 @@
         </w:r>
       </w:hyperlink>
     </w:p>
-    <w:bookmarkEnd w:id="592"/>
-    <w:bookmarkStart w:id="593" w:name="fn136"/>
+    <w:bookmarkEnd w:id="591"/>
+    <w:bookmarkStart w:id="592" w:name="fn136"/>
     <w:p>
       <w:pPr>
         <w:numPr>
@@ -28024,8 +28028,8 @@
         </w:r>
       </w:hyperlink>
     </w:p>
-    <w:bookmarkEnd w:id="593"/>
-    <w:bookmarkStart w:id="594" w:name="fn137"/>
+    <w:bookmarkEnd w:id="592"/>
+    <w:bookmarkStart w:id="593" w:name="fn137"/>
     <w:p>
       <w:pPr>
         <w:numPr>
@@ -28075,8 +28079,8 @@
         </w:r>
       </w:hyperlink>
     </w:p>
-    <w:bookmarkEnd w:id="594"/>
-    <w:bookmarkStart w:id="595" w:name="fn138"/>
+    <w:bookmarkEnd w:id="593"/>
+    <w:bookmarkStart w:id="594" w:name="fn138"/>
     <w:p>
       <w:pPr>
         <w:numPr>
@@ -28111,8 +28115,8 @@
         </w:r>
       </w:hyperlink>
     </w:p>
-    <w:bookmarkEnd w:id="595"/>
-    <w:bookmarkStart w:id="596" w:name="fn139"/>
+    <w:bookmarkEnd w:id="594"/>
+    <w:bookmarkStart w:id="595" w:name="fn139"/>
     <w:p>
       <w:pPr>
         <w:numPr>
@@ -28132,8 +28136,8 @@
         </w:r>
       </w:hyperlink>
     </w:p>
-    <w:bookmarkEnd w:id="596"/>
-    <w:bookmarkStart w:id="597" w:name="fn140"/>
+    <w:bookmarkEnd w:id="595"/>
+    <w:bookmarkStart w:id="596" w:name="fn140"/>
     <w:p>
       <w:pPr>
         <w:numPr>
@@ -28153,8 +28157,8 @@
         </w:r>
       </w:hyperlink>
     </w:p>
-    <w:bookmarkEnd w:id="597"/>
-    <w:bookmarkStart w:id="598" w:name="fn141"/>
+    <w:bookmarkEnd w:id="596"/>
+    <w:bookmarkStart w:id="597" w:name="fn141"/>
     <w:p>
       <w:pPr>
         <w:numPr>
@@ -28163,6 +28167,27 @@
         </w:numPr>
       </w:pPr>
       <w:r>
+        <w:t xml:space="preserve">‘Max’ is named after the ‘father’ of computer music Max Mathews, and MAX/MSP contains Miller Puckettes’s initials. Friendly gestures, most probably, but also pointers to originary sources, sources of inspiration, historical references that contextualize computer music software within broader social and environmental structures.</w:t>
+      </w:r>
+      <w:hyperlink w:anchor="fnref141">
+        <w:r>
+          <w:rPr>
+            <w:rStyle w:val="Hyperlink"/>
+          </w:rPr>
+          <w:t xml:space="preserve">↩</w:t>
+        </w:r>
+      </w:hyperlink>
+    </w:p>
+    <w:bookmarkEnd w:id="597"/>
+    <w:bookmarkStart w:id="598" w:name="fn142"/>
+    <w:p>
+      <w:pPr>
+        <w:numPr>
+          <w:numId w:val="1029"/>
+          <w:ilvl w:val="0"/>
+        </w:numPr>
+      </w:pPr>
+      <w:r>
         <w:t xml:space="preserve">“The work of art is a complete and closed form in its uniqueness as a balanced organic whole, while at the same time constituting an open product on account of its susceptibility to countless different interpretations…”</w:t>
       </w:r>
       <w:r>
@@ -28171,7 +28196,7 @@
       <w:r>
         <w:t xml:space="preserve">(Eco 2004)</w:t>
       </w:r>
-      <w:hyperlink w:anchor="fnref141">
+      <w:hyperlink w:anchor="fnref142">
         <w:r>
           <w:rPr>
             <w:rStyle w:val="Hyperlink"/>

--- a/diss/main.docx
+++ b/diss/main.docx
@@ -17184,7 +17184,7 @@
         <w:rPr>
           <w:rStyle w:val="VerbatimChar"/>
         </w:rPr>
-        <w:t xml:space="preserve">    echo $there</w:t>
+        <w:t xml:space="preserve">    echo \$there</w:t>
       </w:r>
       <w:r>
         <w:br w:type="textWrapping"/>

--- a/diss/main.docx
+++ b/diss/main.docx
@@ -17027,7 +17027,70 @@
         <w:pStyle w:val="FirstParagraph"/>
       </w:pPr>
       <w:r>
-        <w:t xml:space="preserve">How does the concepts of inoperativity and anarchy, in their relation to database community, resonate politically in the works of database music? …</w:t>
+        <w:t xml:space="preserve">How does the concepts of inoperativity and anarchy, in their relation to database community, resonate politically in the works of database music?</w:t>
+      </w:r>
+    </w:p>
+    <w:p>
+      <w:pPr>
+        <w:pStyle w:val="BodyText"/>
+      </w:pPr>
+      <w:r>
+        <w:t xml:space="preserve">In this section, I analyze the anarchic element in database practice and bring it to music composition practice.</w:t>
+      </w:r>
+    </w:p>
+    <w:p>
+      <w:pPr>
+        <w:pStyle w:val="BodyText"/>
+      </w:pPr>
+      <w:r>
+        <w:t xml:space="preserve">Defining anarchy as a paradoxically productive force —a form of destruction which “produces the very thing it reduces”</w:t>
+      </w:r>
+      <w:r>
+        <w:t xml:space="preserve"> </w:t>
+      </w:r>
+      <w:r>
+        <w:t xml:space="preserve">(Derrida &amp; Prenowitz 1995)</w:t>
+      </w:r>
+      <w:r>
+        <w:t xml:space="preserve">—, Derrida locates it at the core of the concept of the archive (See</w:t>
+      </w:r>
+      <w:r>
+        <w:t xml:space="preserve"> </w:t>
+      </w:r>
+      <w:hyperlink w:anchor="archontic">
+        <w:r>
+          <w:rPr>
+            <w:rStyle w:val="Hyperlink"/>
+          </w:rPr>
+          <w:t xml:space="preserve">5.2.3</w:t>
+        </w:r>
+      </w:hyperlink>
+      <w:r>
+        <w:t xml:space="preserve">). As I have outlined before, databasing brings together with its relation to the archive, the archontic principle that is bound to the origin and the rule. That is to say, since the database has the potential of becoming a source, databasing becomes an activity of this source, and thus embeds the databaser with a specter of authority. Therefore, given the circumstances of this authority of databasing, claiming that composition can be identified with databasing means translating the ‘archic’ not only to the performativity of composition, also to the product of composing, to the composer and the composed. I have mentioned above the presence of the skin of the database, now I shall refer to the skin of the music object.</w:t>
+      </w:r>
+    </w:p>
+    <w:p>
+      <w:pPr>
+        <w:pStyle w:val="BodyText"/>
+      </w:pPr>
+      <w:r>
+        <w:t xml:space="preserve">I argue that the link between the archive, the database, and the music object is this capacity to prescribe its own origin —the commencement— and rules —the command. Finally, I analyze the extent to which this anarchic element is present in the inoperative object of music, and how this presence affects the unwork of art.</w:t>
+      </w:r>
+    </w:p>
+    <w:p>
+      <w:pPr>
+        <w:pStyle w:val="BodyText"/>
+      </w:pPr>
+      <w:r>
+        <w:t xml:space="preserve">My goal in this reflection on the consequences of the anarchic and the inoperative in database and composition practices is to understand the dynamics of community within both database and composition fields.</w:t>
+      </w:r>
+    </w:p>
+    <w:p>
+      <w:pPr>
+        <w:pStyle w:val="BodyText"/>
+      </w:pPr>
+      <w:r>
+        <w:t xml:space="preserve">My argument is that in order to understand what is in common between database and composition, from the points of view of art, aesthetics, and politics, we need to define the transversality of the underlying structures of anarchy and inoperativity.</w:t>
       </w:r>
     </w:p>
     <w:p>
@@ -17143,7 +17206,7 @@
         <w:pStyle w:val="BodyText"/>
       </w:pPr>
       <w:r>
-        <w:t xml:space="preserve">The sounds onstage are always before and after the staging. The severed object of music is what, as listeners, we grab from the stage, what we choose to rip from the sounding waves, and also what we cannot help but feeling so much a part of us before noticing it is happening. Severing is yet another way of thinking the aesthetic experience of listening, but it is not as passive as it seems. Severing empowers the listener, it is the tool of listening, the reversed stilus, the inverted mouse, the part of the human that necessarily is nonhuman. With it, we can make the world appear, but only as a fraction of it, because ‘it’ can never be completely. The severed object of music is always severed, but never in the same way, since there are as many severings as there are listeners, and as many listenings as there are birds. In this difference, what is resonating is the object of music, which is never one and the same because it is a singularity that appears simultaneously to many. Composers have traditionally been considered a ‘source’ of this object, or better, the one at the door, the key keeper that has access to the door that opens up the flow of inspiration. The composer, but also the programmer with access to the source code, which unless it is open, is hidden to the rest; and, unless you know the language, it is complete pseudo-linguistic nonsense with weird punctuation marks, closer to poetry than it is to extreme formalism.</w:t>
+        <w:t xml:space="preserve">The sounds onstage are always before and after the staging. The severed object of music is what, as listeners, we grab from the stage, what we choose to rip from the sounding waves, and also what we cannot help but feeling so much a part of us before noticing it is happening. Severing is yet another way of thinking the aesthetic experience of listening, but it is not as passive as it seems. Severing empowers the listener, it is the tool of listening, the reversed stilus, the inverted mouse, the part of the human that necessarily is nonhuman. With it, we can make the world appear, but only as a fraction of it, because ‘it’ can never be completely. The severed object of music is always severed, but never in the same way, since there are as many severings as there are listeners, and as many listenings as there are birds. In this difference, what is resonating is the object of music, which is never one and the same because it is a singularity that appears simultaneously to many. Composers have traditionally been considered a ‘source’ of this object, or better, the one at the door, the key keeper that has access to the door that opens up the flow of inspiration. The composer, but also the programmer with access to the source code, which unless it is open, is hidden to the rest; and, unless you know the language, it is complete pseudo-linguistic nonsense with weird punctuation marks, sometimes closer to poetry than it is to extreme formalism.</w:t>
       </w:r>
     </w:p>
     <w:p>
@@ -17154,7 +17217,7 @@
         <w:rPr>
           <w:rStyle w:val="VerbatimChar"/>
         </w:rPr>
-        <w:t xml:space="preserve"># Little words that do stuff</w:t>
+        <w:t xml:space="preserve">#!/bin/bash</w:t>
       </w:r>
       <w:r>
         <w:br w:type="textWrapping"/>
@@ -17166,16 +17229,19 @@
         <w:rPr>
           <w:rStyle w:val="VerbatimChar"/>
         </w:rPr>
-        <w:t xml:space="preserve">for there in is everything there is to know</w:t>
+        <w:t xml:space="preserve"># Palabritas que hacen cosas</w:t>
       </w:r>
       <w:r>
         <w:br w:type="textWrapping"/>
       </w:r>
       <w:r>
+        <w:br w:type="textWrapping"/>
+      </w:r>
+      <w:r>
         <w:rPr>
           <w:rStyle w:val="VerbatimChar"/>
         </w:rPr>
-        <w:t xml:space="preserve">do </w:t>
+        <w:t xml:space="preserve">while true</w:t>
       </w:r>
       <w:r>
         <w:br w:type="textWrapping"/>
@@ -17184,7 +17250,7 @@
         <w:rPr>
           <w:rStyle w:val="VerbatimChar"/>
         </w:rPr>
-        <w:t xml:space="preserve">    echo \$there</w:t>
+        <w:t xml:space="preserve">do</w:t>
       </w:r>
       <w:r>
         <w:br w:type="textWrapping"/>
@@ -17193,6 +17259,51 @@
         <w:rPr>
           <w:rStyle w:val="VerbatimChar"/>
         </w:rPr>
+        <w:t xml:space="preserve">    for ever in rose is a</w:t>
+      </w:r>
+      <w:r>
+        <w:br w:type="textWrapping"/>
+      </w:r>
+      <w:r>
+        <w:rPr>
+          <w:rStyle w:val="VerbatimChar"/>
+        </w:rPr>
+        <w:t xml:space="preserve">    do </w:t>
+      </w:r>
+      <w:r>
+        <w:br w:type="textWrapping"/>
+      </w:r>
+      <w:r>
+        <w:rPr>
+          <w:rStyle w:val="VerbatimChar"/>
+        </w:rPr>
+        <w:t xml:space="preserve">        say $ever</w:t>
+      </w:r>
+      <w:r>
+        <w:br w:type="textWrapping"/>
+      </w:r>
+      <w:r>
+        <w:rPr>
+          <w:rStyle w:val="VerbatimChar"/>
+        </w:rPr>
+        <w:t xml:space="preserve">        sleep $((RANDOM/10000))</w:t>
+      </w:r>
+      <w:r>
+        <w:br w:type="textWrapping"/>
+      </w:r>
+      <w:r>
+        <w:rPr>
+          <w:rStyle w:val="VerbatimChar"/>
+        </w:rPr>
+        <w:t xml:space="preserve">    done</w:t>
+      </w:r>
+      <w:r>
+        <w:br w:type="textWrapping"/>
+      </w:r>
+      <w:r>
+        <w:rPr>
+          <w:rStyle w:val="VerbatimChar"/>
+        </w:rPr>
         <w:t xml:space="preserve">done</w:t>
       </w:r>
     </w:p>
@@ -17268,25 +17379,43 @@
     </w:p>
     <w:p>
       <w:pPr>
+        <w:pStyle w:val="Heading3"/>
+      </w:pPr>
+      <w:bookmarkStart w:id="139" w:name="anarchy"/>
+      <w:r>
+        <w:t xml:space="preserve">Anarchy and the Unwork</w:t>
+      </w:r>
+      <w:bookmarkEnd w:id="139"/>
+    </w:p>
+    <w:p>
+      <w:pPr>
+        <w:pStyle w:val="FirstParagraph"/>
+      </w:pPr>
+      <w:r>
+        <w:t xml:space="preserve">What characterizes the aesthetic dimension in the severed music object of the composition that does not impose its own listening is inoperativity. In this sense, the practice of music composition can be understood in terms of Nancy’s positive, active force of unworking. The condition of unworking in relation to works of art is exposed by a certain resistance present in the ‘work’ of art. This resistance is a force of interruption and suspension that prevents the notion of a whole to reach completion. Thus, the concept of a total work of art is consciously and inevitably lost. The case is quite different from that of the ‘open’ work, since the work never reaches completion.</w:t>
+      </w:r>
+      <w:hyperlink w:anchor="fn142">
+        <w:r>
+          <w:rPr>
+            <w:vertAlign w:val="superscript"/>
+            <w:rStyle w:val="Hyperlink"/>
+          </w:rPr>
+          <w:t xml:space="preserve">142</w:t>
+        </w:r>
+      </w:hyperlink>
+      <w:r>
+        <w:t xml:space="preserve"> </w:t>
+      </w:r>
+      <w:r>
+        <w:t xml:space="preserve">In its stead, it encounters interruption and fragmentation, that is, it becomes suspended upon the limit of its exposure.</w:t>
+      </w:r>
+    </w:p>
+    <w:p>
+      <w:pPr>
         <w:pStyle w:val="BodyText"/>
       </w:pPr>
       <w:r>
-        <w:t xml:space="preserve">What characterizes the aesthetic dimension in the severed music object is, therefore, its inoperative quality. The practice of music composition can be understood, as I already outlined, in terms of Nancy’s positive, active force of unworking. For him, the condition of unworking in relation to works of art is exposed by a certain resistance present in the work of art. This resistance is a force of interruption and suspension that prevents the notion of a whole to reach completion. Thus, the concept of a total work of art is consciously and inevitably lost. This differs from the notion of an open work, for example, Umberto Eco’s famous formulation.</w:t>
-      </w:r>
-      <w:hyperlink w:anchor="fn142">
-        <w:r>
-          <w:rPr>
-            <w:vertAlign w:val="superscript"/>
-            <w:rStyle w:val="Hyperlink"/>
-          </w:rPr>
-          <w:t xml:space="preserve">142</w:t>
-        </w:r>
-      </w:hyperlink>
-      <w:r>
-        <w:t xml:space="preserve"> </w:t>
-      </w:r>
-      <w:r>
-        <w:t xml:space="preserve">The case is quite different, since in Nancy’s interpretation, the work never reaches completion, but encounters interruption and fragmentation, that is, it becomes suspended upon the limit of its exposure (See</w:t>
+        <w:t xml:space="preserve">I have already introduced this the concept of inoperativity before (See</w:t>
       </w:r>
       <w:r>
         <w:t xml:space="preserve"> </w:t>
@@ -17300,7 +17429,7 @@
         </w:r>
       </w:hyperlink>
       <w:r>
-        <w:t xml:space="preserve">).</w:t>
+        <w:t xml:space="preserve">). Now, I would like to analyze the inoperativity of the music in relation to the interactivity between the shape of the unwork and the singularity of the listened. The former, in being a disintegrated imperative —i.e., without the integrity that is required of the imperative for it to work as command and instruction—, cannot behave as a force in its own right. This is not to mean that it ‘fails’ as a force, for if this were the case, the failure would be its paradoxical success. Failure is not into question since there is no succeeding of the ‘work’ itself. The success, if any, exists within the composer, and it is only in relation to the very goal of disintegrating the imperative. This success is unrelated to popularity, for example, as is the case with software production, in which more users mean generally more chances of survival. This success is unrelated to value, since there is no measuring system that can determine how much of the imperative was disintegrated. In being for the composer, it is inevitably private. Like any other personal growth, or the overcoming of fears.</w:t>
       </w:r>
     </w:p>
     <w:p>
@@ -17308,31 +17437,7 @@
         <w:pStyle w:val="BodyText"/>
       </w:pPr>
       <w:r>
-        <w:t xml:space="preserve">This unworking, for our musical purposes here, can only be carried out in the spatiotemporal dimension of perceivable waves. It is in this dimension only where the the listening performance can be comprehended. However, Where does that leave the performativity of composition? What is the role of the composer? By putting these mechanical waves together [</w:t>
-      </w:r>
-      <w:r>
-        <w:rPr>
-          <w:i/>
-        </w:rPr>
-        <w:t xml:space="preserve">com-ponere</w:t>
-      </w:r>
-      <w:r>
-        <w:t xml:space="preserve">], the composer enters into an inoperative ritual. This constitutes a music ritual in which the composed ‘unwork’ enters a space that is the space of the listening subject, the space of the other. In this space there is no completion since the unworking of the work presents as such in an interrupted manner. The question is, then, How can the recognition of certain patterns in the spatiotemporal dimensionality of perceivable waves be accounted for as rules of a certain kind, or as style of a certain composer, or music period? How does identity emerge from this precondition of difference and interruption? This is how the</w:t>
-      </w:r>
-      <w:r>
-        <w:t xml:space="preserve"> </w:t>
-      </w:r>
-      <w:r>
-        <w:rPr>
-          <w:i/>
-        </w:rPr>
-        <w:t xml:space="preserve">database</w:t>
-      </w:r>
-      <w:r>
-        <w:t xml:space="preserve"> </w:t>
-      </w:r>
-      <w:r>
-        <w:t xml:space="preserve">enters into the framing of the practice of composition that I attempt to draw attention to.</w:t>
+        <w:t xml:space="preserve">The unwork cannot behave like a force. This means that it is not a force in itself, but that it can be considered the spectral remains of a force. In this sense, if there is an illusion of a force, it must appear as wreckage, an after dream, a mirror that shows us our skin of the past, the ruins of an empire, the humidity flowing through the cracks of an old house. However, and this is a big however, these allusions to vessels, to the psyche, to architecture, and to the presence of the past altogether, must be addressed with the same strength as if in front of a phantom. The unwork makes us feel the uncanny presence of the past in the now, of the overpowering ghost that brings with it the archontic, in the shape of our own selves that has been revealed to us as not us, but as yet again us. This is the moment that the unwork carries with it the most crucial aspect of all: it has nothing to give. It gives nothing. And this is when listening finds us without anything to hold on to but our very own resistance. Our very own listening listening to ourselves. The moment where we realize it is our own self that is returning to us.</w:t>
       </w:r>
     </w:p>
     <w:p>
@@ -17340,37 +17445,990 @@
         <w:pStyle w:val="BodyText"/>
       </w:pPr>
       <w:r>
-        <w:t xml:space="preserve">The severing of the music object comes out of repeated conscious and unconscious processes: attention —delay, deferral, filtering, limiting, blocking— of the overwhelming world of images coming into us in the form of waves, and memory —referral, recollecting, erasure, remembering. Both of these processes can be understood as the performativity of the listening experience. Therefore, in order to understand what a music object consists of, the concepts of</w:t>
-      </w:r>
-      <w:r>
-        <w:t xml:space="preserve"> </w:t>
-      </w:r>
-      <w:r>
-        <w:rPr>
-          <w:i/>
-        </w:rPr>
-        <w:t xml:space="preserve">repetition</w:t>
-      </w:r>
-      <w:r>
-        <w:t xml:space="preserve"> </w:t>
-      </w:r>
-      <w:r>
-        <w:t xml:space="preserve">and of</w:t>
-      </w:r>
-      <w:r>
-        <w:t xml:space="preserve"> </w:t>
-      </w:r>
-      <w:r>
-        <w:rPr>
-          <w:i/>
-        </w:rPr>
-        <w:t xml:space="preserve">listening</w:t>
-      </w:r>
-      <w:r>
-        <w:t xml:space="preserve"> </w:t>
-      </w:r>
-      <w:r>
-        <w:t xml:space="preserve">need to be explained. Repetition is fundamental to the listening experience: it is the essence of its performance. Butler considers repetition to be the always already of performance, because gender is a rehearsed activity, it is dramatic: “actors are always already on the stage within the terms of the performance”</w:t>
+        <w:t xml:space="preserve">The resonance of a return. This is why the unwork depends so extremely on its very state of fragility: it touches the self from itself, it engages the self with its own touch, with its own skin, with the resonance of itself. The moment this fragility is forgotten is when composers, performers, improvisors, programmers —humans and nonhuan listeners, in the most broadest sense possible— enable an operative ‘macro’ that has a political agency in the shaping of singularities. When Vaggione, for example, speaks of the shaping of singularities, he refers to the arbitrariness of the composer, and he does so while intentionally mantaining formal coherence, because he extends the singularity of a grain to the singularity of a work. Therefore, in promoting interactivity —i.e., the internal activity of music objects in all time scales— and singularity, he is ultimately arriving at a very unique and delimited shape that is the work, which is in tune with the very concept of operativity of the modern work that I am criticizing here. The contradiction I see here is that, in an attempt to propose a bottom-up approach in which, like Lewis’ work, local actions percolate up to global behavior, Vaggione grants his work with an inevitable global behavior that is extremely operative: Vaggione himself. Without a doubt Vaggione (self) is a singularity, and the value of his music is not put into question. I bring this as an example, as I have mentioned before, of the name of the composer and its impression on the music. In this case, the singularity that is the composer impresses its own singular shape, its own style, its own trace, on the music, and makes it a work. The problem is that the work now engages with its own operativity, with its integrity, and begins to dictate the shape of its own listening: it listens to itself.</w:t>
+      </w:r>
+    </w:p>
+    <w:p>
+      <w:pPr>
+        <w:pStyle w:val="Heading2"/>
+      </w:pPr>
+      <w:bookmarkStart w:id="140" w:name="section:Database_Subject"/>
+      <w:r>
+        <w:t xml:space="preserve">Database Subject</w:t>
+      </w:r>
+      <w:bookmarkEnd w:id="140"/>
+    </w:p>
+    <w:p>
+      <w:pPr>
+        <w:pStyle w:val="FirstParagraph"/>
+      </w:pPr>
+      <w:r>
+        <w:t xml:space="preserve">How can the notion of database subject enter into de political dynamics of music composition? How are the traditional models of composition affected by thinking database music as resonance and power? What is the database subject? Where is it, and how does it sound?</w:t>
+      </w:r>
+    </w:p>
+    <w:p>
+      <w:pPr>
+        <w:pStyle w:val="Heading3"/>
+      </w:pPr>
+      <w:bookmarkStart w:id="141" w:name="worker"/>
+      <w:r>
+        <w:t xml:space="preserve">[WIP] Work In Progress</w:t>
+      </w:r>
+      <w:bookmarkEnd w:id="141"/>
+    </w:p>
+    <w:p>
+      <w:pPr>
+        <w:pStyle w:val="FirstParagraph"/>
+      </w:pPr>
+      <w:r>
+        <w:t xml:space="preserve">What is all this fuss about the ‘unwork’? What is the ‘work’ with music work?</w:t>
+      </w:r>
+    </w:p>
+    <w:p>
+      <w:pPr>
+        <w:pStyle w:val="SourceCode"/>
+      </w:pPr>
+      <w:r>
+        <w:rPr>
+          <w:rStyle w:val="VerbatimChar"/>
+        </w:rPr>
+        <w:t xml:space="preserve">#include &lt;stdio.h&gt;</w:t>
+      </w:r>
+      <w:r>
+        <w:br w:type="textWrapping"/>
+      </w:r>
+      <w:r>
+        <w:rPr>
+          <w:rStyle w:val="VerbatimChar"/>
+        </w:rPr>
+        <w:t xml:space="preserve">#include "m_pd.h"</w:t>
+      </w:r>
+      <w:r>
+        <w:br w:type="textWrapping"/>
+      </w:r>
+      <w:r>
+        <w:br w:type="textWrapping"/>
+      </w:r>
+      <w:r>
+        <w:rPr>
+          <w:rStyle w:val="VerbatimChar"/>
+        </w:rPr>
+        <w:t xml:space="preserve">t_class *working_class;</w:t>
+      </w:r>
+      <w:r>
+        <w:br w:type="textWrapping"/>
+      </w:r>
+      <w:r>
+        <w:br w:type="textWrapping"/>
+      </w:r>
+      <w:r>
+        <w:rPr>
+          <w:rStyle w:val="VerbatimChar"/>
+        </w:rPr>
+        <w:t xml:space="preserve">typedef struct working {</w:t>
+      </w:r>
+      <w:r>
+        <w:br w:type="textWrapping"/>
+      </w:r>
+      <w:r>
+        <w:rPr>
+          <w:rStyle w:val="VerbatimChar"/>
+        </w:rPr>
+        <w:t xml:space="preserve">    t_symbol    *a_work,</w:t>
+      </w:r>
+      <w:r>
+        <w:br w:type="textWrapping"/>
+      </w:r>
+      <w:r>
+        <w:rPr>
+          <w:rStyle w:val="VerbatimChar"/>
+        </w:rPr>
+        <w:t xml:space="preserve">    t_symbol    *somethingDone,</w:t>
+      </w:r>
+      <w:r>
+        <w:br w:type="textWrapping"/>
+      </w:r>
+      <w:r>
+        <w:rPr>
+          <w:rStyle w:val="VerbatimChar"/>
+        </w:rPr>
+        <w:t xml:space="preserve">    t_float     *physicalLabor, *skill</w:t>
+      </w:r>
+      <w:r>
+        <w:br w:type="textWrapping"/>
+      </w:r>
+      <w:r>
+        <w:rPr>
+          <w:rStyle w:val="VerbatimChar"/>
+        </w:rPr>
+        <w:t xml:space="preserve">    char        ["a_product", "A_music_piece", "a_music_work"],</w:t>
+      </w:r>
+      <w:r>
+        <w:br w:type="textWrapping"/>
+      </w:r>
+      <w:r>
+        <w:rPr>
+          <w:rStyle w:val="VerbatimChar"/>
+        </w:rPr>
+        <w:t xml:space="preserve">    t_symbol    *an_opera,</w:t>
+      </w:r>
+      <w:r>
+        <w:br w:type="textWrapping"/>
+      </w:r>
+      <w:r>
+        <w:rPr>
+          <w:rStyle w:val="VerbatimChar"/>
+        </w:rPr>
+        <w:t xml:space="preserve">    t_symbol    *the_work_of_an_author,</w:t>
+      </w:r>
+      <w:r>
+        <w:br w:type="textWrapping"/>
+      </w:r>
+      <w:r>
+        <w:rPr>
+          <w:rStyle w:val="VerbatimChar"/>
+        </w:rPr>
+        <w:t xml:space="preserve">    t_symbol    *the_oeuvre,</w:t>
+      </w:r>
+      <w:r>
+        <w:br w:type="textWrapping"/>
+      </w:r>
+      <w:r>
+        <w:rPr>
+          <w:rStyle w:val="VerbatimChar"/>
+        </w:rPr>
+        <w:t xml:space="preserve">    t_symbol    *_the_operativity_of_the_composer,</w:t>
+      </w:r>
+      <w:r>
+        <w:br w:type="textWrapping"/>
+      </w:r>
+      <w:r>
+        <w:rPr>
+          <w:rStyle w:val="VerbatimChar"/>
+        </w:rPr>
+        <w:t xml:space="preserve">    t_symbol    *matrix_operations,</w:t>
+      </w:r>
+      <w:r>
+        <w:br w:type="textWrapping"/>
+      </w:r>
+      <w:r>
+        <w:rPr>
+          <w:rStyle w:val="VerbatimChar"/>
+        </w:rPr>
+        <w:t xml:space="preserve">    t_symbol    *operetta,</w:t>
+      </w:r>
+      <w:r>
+        <w:br w:type="textWrapping"/>
+      </w:r>
+      <w:r>
+        <w:rPr>
+          <w:rStyle w:val="VerbatimChar"/>
+        </w:rPr>
+        <w:t xml:space="preserve">    t_symbol    *opera_prima,</w:t>
+      </w:r>
+      <w:r>
+        <w:br w:type="textWrapping"/>
+      </w:r>
+      <w:r>
+        <w:rPr>
+          <w:rStyle w:val="VerbatimChar"/>
+        </w:rPr>
+        <w:t xml:space="preserve">    t_symbol    *obra,</w:t>
+      </w:r>
+      <w:r>
+        <w:br w:type="textWrapping"/>
+      </w:r>
+      <w:r>
+        <w:rPr>
+          <w:rStyle w:val="VerbatimChar"/>
+        </w:rPr>
+        <w:t xml:space="preserve">    t_symbol    *open_work,</w:t>
+      </w:r>
+      <w:r>
+        <w:br w:type="textWrapping"/>
+      </w:r>
+      <w:r>
+        <w:rPr>
+          <w:rStyle w:val="VerbatimChar"/>
+        </w:rPr>
+        <w:t xml:space="preserve">    t_symbol    *a_work_of_art,</w:t>
+      </w:r>
+      <w:r>
+        <w:br w:type="textWrapping"/>
+      </w:r>
+      <w:r>
+        <w:rPr>
+          <w:rStyle w:val="VerbatimChar"/>
+        </w:rPr>
+        <w:t xml:space="preserve">    t_symbol    *artistic_creation,</w:t>
+      </w:r>
+      <w:r>
+        <w:br w:type="textWrapping"/>
+      </w:r>
+      <w:r>
+        <w:rPr>
+          <w:rStyle w:val="VerbatimChar"/>
+        </w:rPr>
+        <w:t xml:space="preserve">    t_symbol    *techne,</w:t>
+      </w:r>
+      <w:r>
+        <w:br w:type="textWrapping"/>
+      </w:r>
+      <w:r>
+        <w:rPr>
+          <w:rStyle w:val="VerbatimChar"/>
+        </w:rPr>
+        <w:t xml:space="preserve">    t_float     *fullTime, *partTime,</w:t>
+      </w:r>
+      <w:r>
+        <w:br w:type="textWrapping"/>
+      </w:r>
+      <w:r>
+        <w:rPr>
+          <w:rStyle w:val="VerbatimChar"/>
+        </w:rPr>
+        <w:t xml:space="preserve">    t_symbol    *clockwork</w:t>
+      </w:r>
+      <w:r>
+        <w:br w:type="textWrapping"/>
+      </w:r>
+      <w:r>
+        <w:rPr>
+          <w:rStyle w:val="VerbatimChar"/>
+        </w:rPr>
+        <w:t xml:space="preserve">    t_symbol    *officiate,</w:t>
+      </w:r>
+      <w:r>
+        <w:br w:type="textWrapping"/>
+      </w:r>
+      <w:r>
+        <w:rPr>
+          <w:rStyle w:val="VerbatimChar"/>
+        </w:rPr>
+        <w:t xml:space="preserve">    t_symbol    *office,</w:t>
+      </w:r>
+      <w:r>
+        <w:br w:type="textWrapping"/>
+      </w:r>
+      <w:r>
+        <w:rPr>
+          <w:rStyle w:val="VerbatimChar"/>
+        </w:rPr>
+        <w:t xml:space="preserve">    t_symbol    *act,</w:t>
+      </w:r>
+      <w:r>
+        <w:br w:type="textWrapping"/>
+      </w:r>
+      <w:r>
+        <w:rPr>
+          <w:rStyle w:val="VerbatimChar"/>
+        </w:rPr>
+        <w:t xml:space="preserve">    t_symbol    *produce,</w:t>
+      </w:r>
+      <w:r>
+        <w:br w:type="textWrapping"/>
+      </w:r>
+      <w:r>
+        <w:rPr>
+          <w:rStyle w:val="VerbatimChar"/>
+        </w:rPr>
+        <w:t xml:space="preserve">    t_symbol    *make_it_work,</w:t>
+      </w:r>
+      <w:r>
+        <w:br w:type="textWrapping"/>
+      </w:r>
+      <w:r>
+        <w:rPr>
+          <w:rStyle w:val="VerbatimChar"/>
+        </w:rPr>
+        <w:t xml:space="preserve">    t_symbol    *magic_work,</w:t>
+      </w:r>
+      <w:r>
+        <w:br w:type="textWrapping"/>
+      </w:r>
+      <w:r>
+        <w:rPr>
+          <w:rStyle w:val="VerbatimChar"/>
+        </w:rPr>
+        <w:t xml:space="preserve">    t_symbol    *work_of_angels,</w:t>
+      </w:r>
+      <w:r>
+        <w:br w:type="textWrapping"/>
+      </w:r>
+      <w:r>
+        <w:rPr>
+          <w:rStyle w:val="VerbatimChar"/>
+        </w:rPr>
+        <w:t xml:space="preserve">    t_symbol    *blueCollar,</w:t>
+      </w:r>
+      <w:r>
+        <w:br w:type="textWrapping"/>
+      </w:r>
+      <w:r>
+        <w:rPr>
+          <w:rStyle w:val="VerbatimChar"/>
+        </w:rPr>
+        <w:t xml:space="preserve">    t_symbol    *whiteCollar,</w:t>
+      </w:r>
+      <w:r>
+        <w:br w:type="textWrapping"/>
+      </w:r>
+      <w:r>
+        <w:rPr>
+          <w:rStyle w:val="VerbatimChar"/>
+        </w:rPr>
+        <w:t xml:space="preserve">    t_symbol    *slavework,</w:t>
+      </w:r>
+      <w:r>
+        <w:br w:type="textWrapping"/>
+      </w:r>
+      <w:r>
+        <w:rPr>
+          <w:rStyle w:val="VerbatimChar"/>
+        </w:rPr>
+        <w:t xml:space="preserve">    t_symbol    *masterwork,</w:t>
+      </w:r>
+      <w:r>
+        <w:br w:type="textWrapping"/>
+      </w:r>
+      <w:r>
+        <w:rPr>
+          <w:rStyle w:val="VerbatimChar"/>
+        </w:rPr>
+        <w:t xml:space="preserve">    t_symbol    *Work_as_in_the_application_of_forces // "But applied to whom?"</w:t>
+      </w:r>
+      <w:r>
+        <w:br w:type="textWrapping"/>
+      </w:r>
+      <w:r>
+        <w:rPr>
+          <w:rStyle w:val="VerbatimChar"/>
+        </w:rPr>
+        <w:t xml:space="preserve">    t_symbol    *working_a_field,</w:t>
+      </w:r>
+      <w:r>
+        <w:br w:type="textWrapping"/>
+      </w:r>
+      <w:r>
+        <w:rPr>
+          <w:rStyle w:val="VerbatimChar"/>
+        </w:rPr>
+        <w:t xml:space="preserve">    t_symbol    *the_internal_workings_of_structures,</w:t>
+      </w:r>
+      <w:r>
+        <w:br w:type="textWrapping"/>
+      </w:r>
+      <w:r>
+        <w:rPr>
+          <w:rStyle w:val="VerbatimChar"/>
+        </w:rPr>
+        <w:t xml:space="preserve">    t_symbol    *work_in_an_app,</w:t>
+      </w:r>
+      <w:r>
+        <w:br w:type="textWrapping"/>
+      </w:r>
+      <w:r>
+        <w:rPr>
+          <w:rStyle w:val="VerbatimChar"/>
+        </w:rPr>
+        <w:t xml:space="preserve">    t_symbol    *worked_out,</w:t>
+      </w:r>
+      <w:r>
+        <w:br w:type="textWrapping"/>
+      </w:r>
+      <w:r>
+        <w:rPr>
+          <w:rStyle w:val="VerbatimChar"/>
+        </w:rPr>
+        <w:t xml:space="preserve">    t_symbol    *work_your_hat_off,</w:t>
+      </w:r>
+      <w:r>
+        <w:br w:type="textWrapping"/>
+      </w:r>
+      <w:r>
+        <w:rPr>
+          <w:rStyle w:val="VerbatimChar"/>
+        </w:rPr>
+        <w:t xml:space="preserve">    t_symbol    *workflow,</w:t>
+      </w:r>
+      <w:r>
+        <w:br w:type="textWrapping"/>
+      </w:r>
+      <w:r>
+        <w:rPr>
+          <w:rStyle w:val="VerbatimChar"/>
+        </w:rPr>
+        <w:t xml:space="preserve">    t_symbol    *workspace</w:t>
+      </w:r>
+      <w:r>
+        <w:br w:type="textWrapping"/>
+      </w:r>
+      <w:r>
+        <w:rPr>
+          <w:rStyle w:val="VerbatimChar"/>
+        </w:rPr>
+        <w:t xml:space="preserve">    t_symbol    *working_for_food,</w:t>
+      </w:r>
+      <w:r>
+        <w:br w:type="textWrapping"/>
+      </w:r>
+      <w:r>
+        <w:rPr>
+          <w:rStyle w:val="VerbatimChar"/>
+        </w:rPr>
+        <w:t xml:space="preserve">    t_symbol    *hardworking,</w:t>
+      </w:r>
+      <w:r>
+        <w:br w:type="textWrapping"/>
+      </w:r>
+      <w:r>
+        <w:rPr>
+          <w:rStyle w:val="VerbatimChar"/>
+        </w:rPr>
+        <w:t xml:space="preserve">    t_symbol    *labour,</w:t>
+      </w:r>
+      <w:r>
+        <w:br w:type="textWrapping"/>
+      </w:r>
+      <w:r>
+        <w:rPr>
+          <w:rStyle w:val="VerbatimChar"/>
+        </w:rPr>
+        <w:t xml:space="preserve">    t_symbol    *giving_birth,</w:t>
+      </w:r>
+      <w:r>
+        <w:br w:type="textWrapping"/>
+      </w:r>
+      <w:r>
+        <w:rPr>
+          <w:rStyle w:val="VerbatimChar"/>
+        </w:rPr>
+        <w:t xml:space="preserve">    t_symbol    *all_that_is_remunerated_after_efforts_have_been_given,</w:t>
+      </w:r>
+      <w:r>
+        <w:br w:type="textWrapping"/>
+      </w:r>
+      <w:r>
+        <w:rPr>
+          <w:rStyle w:val="VerbatimChar"/>
+        </w:rPr>
+        <w:t xml:space="preserve">    t_symbol    *achieve_a_goal,</w:t>
+      </w:r>
+      <w:r>
+        <w:br w:type="textWrapping"/>
+      </w:r>
+      <w:r>
+        <w:rPr>
+          <w:rStyle w:val="VerbatimChar"/>
+        </w:rPr>
+        <w:t xml:space="preserve">    t_symbol    *a_task,</w:t>
+      </w:r>
+      <w:r>
+        <w:br w:type="textWrapping"/>
+      </w:r>
+      <w:r>
+        <w:rPr>
+          <w:rStyle w:val="VerbatimChar"/>
+        </w:rPr>
+        <w:t xml:space="preserve">    t_symbol    *to_work_to_live,</w:t>
+      </w:r>
+      <w:r>
+        <w:br w:type="textWrapping"/>
+      </w:r>
+      <w:r>
+        <w:rPr>
+          <w:rStyle w:val="VerbatimChar"/>
+        </w:rPr>
+        <w:t xml:space="preserve">    t_symbol    *to_have_a_working_body,</w:t>
+      </w:r>
+      <w:r>
+        <w:br w:type="textWrapping"/>
+      </w:r>
+      <w:r>
+        <w:rPr>
+          <w:rStyle w:val="VerbatimChar"/>
+        </w:rPr>
+        <w:t xml:space="preserve">    t_symbol    *functioning,</w:t>
+      </w:r>
+      <w:r>
+        <w:br w:type="textWrapping"/>
+      </w:r>
+      <w:r>
+        <w:rPr>
+          <w:rStyle w:val="VerbatimChar"/>
+        </w:rPr>
+        <w:t xml:space="preserve">    t_symbol    *operative</w:t>
+      </w:r>
+      <w:r>
+        <w:br w:type="textWrapping"/>
+      </w:r>
+      <w:r>
+        <w:rPr>
+          <w:rStyle w:val="VerbatimChar"/>
+        </w:rPr>
+        <w:t xml:space="preserve">    t_symbol    *working_like_a_bee,</w:t>
+      </w:r>
+      <w:r>
+        <w:br w:type="textWrapping"/>
+      </w:r>
+      <w:r>
+        <w:rPr>
+          <w:rStyle w:val="VerbatimChar"/>
+        </w:rPr>
+        <w:t xml:space="preserve">    t_symbol    *like_a["bee","ant","member_of_the_hive","worker","co-worker"]</w:t>
+      </w:r>
+      <w:r>
+        <w:br w:type="textWrapping"/>
+      </w:r>
+      <w:r>
+        <w:rPr>
+          <w:rStyle w:val="VerbatimChar"/>
+        </w:rPr>
+        <w:t xml:space="preserve">    t_symbol    *working["for","to","after","by"]</w:t>
+      </w:r>
+      <w:r>
+        <w:br w:type="textWrapping"/>
+      </w:r>
+      <w:r>
+        <w:rPr>
+          <w:rStyle w:val="VerbatimChar"/>
+        </w:rPr>
+        <w:t xml:space="preserve">    t_symbol    *working_as_an_extension_of_truth_as_well_as_lies,</w:t>
+      </w:r>
+      <w:r>
+        <w:br w:type="textWrapping"/>
+      </w:r>
+      <w:r>
+        <w:rPr>
+          <w:rStyle w:val="VerbatimChar"/>
+        </w:rPr>
+        <w:t xml:space="preserve">    t_symbol    *out_of_work,</w:t>
+      </w:r>
+      <w:r>
+        <w:br w:type="textWrapping"/>
+      </w:r>
+      <w:r>
+        <w:rPr>
+          <w:rStyle w:val="VerbatimChar"/>
+        </w:rPr>
+        <w:t xml:space="preserve">    t_symbol    *at_work,</w:t>
+      </w:r>
+      <w:r>
+        <w:br w:type="textWrapping"/>
+      </w:r>
+      <w:r>
+        <w:rPr>
+          <w:rStyle w:val="VerbatimChar"/>
+        </w:rPr>
+        <w:t xml:space="preserve">    t_symbol    *work_in_progress,</w:t>
+      </w:r>
+      <w:r>
+        <w:br w:type="textWrapping"/>
+      </w:r>
+      <w:r>
+        <w:rPr>
+          <w:rStyle w:val="VerbatimChar"/>
+        </w:rPr>
+        <w:t xml:space="preserve">    t_symbol    *working_for_the_man,</w:t>
+      </w:r>
+      <w:r>
+        <w:br w:type="textWrapping"/>
+      </w:r>
+      <w:r>
+        <w:rPr>
+          <w:rStyle w:val="VerbatimChar"/>
+        </w:rPr>
+        <w:t xml:space="preserve">    t_symbol    *freelancing,</w:t>
+      </w:r>
+      <w:r>
+        <w:br w:type="textWrapping"/>
+      </w:r>
+      <w:r>
+        <w:rPr>
+          <w:rStyle w:val="VerbatimChar"/>
+        </w:rPr>
+        <w:t xml:space="preserve">    t_symbol    *working_under_the_table,</w:t>
+      </w:r>
+      <w:r>
+        <w:br w:type="textWrapping"/>
+      </w:r>
+      <w:r>
+        <w:rPr>
+          <w:rStyle w:val="VerbatimChar"/>
+        </w:rPr>
+        <w:t xml:space="preserve">    t_symbol    *working_past_a_deadline</w:t>
+      </w:r>
+      <w:r>
+        <w:br w:type="textWrapping"/>
+      </w:r>
+      <w:r>
+        <w:rPr>
+          <w:rStyle w:val="VerbatimChar"/>
+        </w:rPr>
+        <w:t xml:space="preserve">    t_symbol    *working_in_pairs,</w:t>
+      </w:r>
+      <w:r>
+        <w:br w:type="textWrapping"/>
+      </w:r>
+      <w:r>
+        <w:rPr>
+          <w:rStyle w:val="VerbatimChar"/>
+        </w:rPr>
+        <w:t xml:space="preserve">    t_symbol    *teamwork,</w:t>
+      </w:r>
+      <w:r>
+        <w:br w:type="textWrapping"/>
+      </w:r>
+      <w:r>
+        <w:rPr>
+          <w:rStyle w:val="VerbatimChar"/>
+        </w:rPr>
+        <w:t xml:space="preserve">    t_symbol    *collaborate,</w:t>
+      </w:r>
+      <w:r>
+        <w:br w:type="textWrapping"/>
+      </w:r>
+      <w:r>
+        <w:rPr>
+          <w:rStyle w:val="VerbatimChar"/>
+        </w:rPr>
+        <w:t xml:space="preserve">    t_symbol    *co-operate,</w:t>
+      </w:r>
+      <w:r>
+        <w:br w:type="textWrapping"/>
+      </w:r>
+      <w:r>
+        <w:rPr>
+          <w:rStyle w:val="VerbatimChar"/>
+        </w:rPr>
+        <w:t xml:space="preserve">    t_atom      *organized_labour,</w:t>
+      </w:r>
+      <w:r>
+        <w:br w:type="textWrapping"/>
+      </w:r>
+      <w:r>
+        <w:rPr>
+          <w:rStyle w:val="VerbatimChar"/>
+        </w:rPr>
+        <w:t xml:space="preserve">    t_symbol    *paperwork,</w:t>
+      </w:r>
+      <w:r>
+        <w:br w:type="textWrapping"/>
+      </w:r>
+      <w:r>
+        <w:rPr>
+          <w:rStyle w:val="VerbatimChar"/>
+        </w:rPr>
+        <w:t xml:space="preserve">    t_symbol    *networking,</w:t>
+      </w:r>
+      <w:r>
+        <w:br w:type="textWrapping"/>
+      </w:r>
+      <w:r>
+        <w:rPr>
+          <w:rStyle w:val="VerbatimChar"/>
+        </w:rPr>
+        <w:t xml:space="preserve">    t_symbol    *prototyping</w:t>
+      </w:r>
+      <w:r>
+        <w:br w:type="textWrapping"/>
+      </w:r>
+      <w:r>
+        <w:rPr>
+          <w:rStyle w:val="VerbatimChar"/>
+        </w:rPr>
+        <w:t xml:space="preserve">    t_symbol    *worked-up,</w:t>
+      </w:r>
+      <w:r>
+        <w:br w:type="textWrapping"/>
+      </w:r>
+      <w:r>
+        <w:rPr>
+          <w:rStyle w:val="VerbatimChar"/>
+        </w:rPr>
+        <w:t xml:space="preserve">    t_symbol    *work_the_crowd,</w:t>
+      </w:r>
+      <w:r>
+        <w:br w:type="textWrapping"/>
+      </w:r>
+      <w:r>
+        <w:rPr>
+          <w:rStyle w:val="VerbatimChar"/>
+        </w:rPr>
+        <w:t xml:space="preserve">    t_symbol    *work_the_system,</w:t>
+      </w:r>
+      <w:r>
+        <w:br w:type="textWrapping"/>
+      </w:r>
+      <w:r>
+        <w:rPr>
+          <w:rStyle w:val="VerbatimChar"/>
+        </w:rPr>
+        <w:t xml:space="preserve">    t_symbol    *work_a_miracle,</w:t>
+      </w:r>
+      <w:r>
+        <w:br w:type="textWrapping"/>
+      </w:r>
+      <w:r>
+        <w:rPr>
+          <w:rStyle w:val="VerbatimChar"/>
+        </w:rPr>
+        <w:t xml:space="preserve">    t_symbol    *work_your_workers,</w:t>
+      </w:r>
+      <w:r>
+        <w:br w:type="textWrapping"/>
+      </w:r>
+      <w:r>
+        <w:rPr>
+          <w:rStyle w:val="VerbatimChar"/>
+        </w:rPr>
+        <w:t xml:space="preserve">    t_symbol    *social_worker,</w:t>
+      </w:r>
+      <w:r>
+        <w:br w:type="textWrapping"/>
+      </w:r>
+      <w:r>
+        <w:rPr>
+          <w:rStyle w:val="VerbatimChar"/>
+        </w:rPr>
+        <w:t xml:space="preserve">    t_symbol    *a_ship_works_in_a_heavy_sea,</w:t>
+      </w:r>
+      <w:r>
+        <w:br w:type="textWrapping"/>
+      </w:r>
+      <w:r>
+        <w:rPr>
+          <w:rStyle w:val="VerbatimChar"/>
+        </w:rPr>
+        <w:t xml:space="preserve">    t_symbol    *work_the_levers,</w:t>
+      </w:r>
+      <w:r>
+        <w:br w:type="textWrapping"/>
+      </w:r>
+      <w:r>
+        <w:rPr>
+          <w:rStyle w:val="VerbatimChar"/>
+        </w:rPr>
+        <w:t xml:space="preserve">    t_symbol    *work_for_Facebook,</w:t>
+      </w:r>
+      <w:r>
+        <w:br w:type="textWrapping"/>
+      </w:r>
+      <w:r>
+        <w:rPr>
+          <w:rStyle w:val="VerbatimChar"/>
+        </w:rPr>
+        <w:t xml:space="preserve">    t_symbol    *future_work,</w:t>
+      </w:r>
+      <w:r>
+        <w:br w:type="textWrapping"/>
+      </w:r>
+      <w:r>
+        <w:rPr>
+          <w:rStyle w:val="VerbatimChar"/>
+        </w:rPr>
+        <w:t xml:space="preserve">    t_symbol    *framework,</w:t>
+      </w:r>
+      <w:r>
+        <w:br w:type="textWrapping"/>
+      </w:r>
+      <w:r>
+        <w:rPr>
+          <w:rStyle w:val="VerbatimChar"/>
+        </w:rPr>
+        <w:t xml:space="preserve"> } t_working;</w:t>
+      </w:r>
+    </w:p>
+    <w:p>
+      <w:pPr>
+        <w:pStyle w:val="Heading3"/>
+      </w:pPr>
+      <w:bookmarkStart w:id="142" w:name="collaboration"/>
+      <w:r>
+        <w:t xml:space="preserve">Redifining Collaboration: Trans-Inoperativity</w:t>
+      </w:r>
+      <w:bookmarkEnd w:id="142"/>
+    </w:p>
+    <w:p>
+      <w:pPr>
+        <w:pStyle w:val="FirstParagraph"/>
+      </w:pPr>
+      <w:r>
+        <w:t xml:space="preserve">By describing ‘community’ in such a way, Nancy’s goal is to define the subject, which for him is the ‘singularity’ which is thus suspended, interrupted, in order to make the space of community. In this section, therefore, I present my view on collaboration, and propose a redefinition of the term, in tune with other definitions with consider it a form of dialog between the human and the nonhuman (Dan07; Oli12). In its core, the word includes ‘labor,’ as in the ‘working’ in conjunction with others. Therefore, I engage with Nancy’s critique on operativity and propose a different collaboration by removing its ‘labor’ connotation. A definition not based in terms of an active engagement of forces forming a whole, or of singular beings forming a whole which is greater than its parts. On the contrary, I claim the new form of collaboration can be termed better as a form of collective, or</w:t>
+      </w:r>
+      <w:r>
+        <w:t xml:space="preserve"> </w:t>
+      </w:r>
+      <w:r>
+        <w:rPr>
+          <w:i/>
+        </w:rPr>
+        <w:t xml:space="preserve">trans-inoperation</w:t>
+      </w:r>
+      <w:r>
+        <w:t xml:space="preserve">, consisting in the mutual exposure of the limits of singular, performing beings into a state of suspension and withdrawal, which provides space for the ‘unworking’ to appear, and for the new configuration of the listening subject to reveal itself.</w:t>
+      </w:r>
+    </w:p>
+    <w:p>
+      <w:pPr>
+        <w:pStyle w:val="Heading3"/>
+      </w:pPr>
+      <w:bookmarkStart w:id="143" w:name="authorship"/>
+      <w:r>
+        <w:t xml:space="preserve">A Database Politics of Authorship</w:t>
+      </w:r>
+      <w:bookmarkEnd w:id="143"/>
+    </w:p>
+    <w:p>
+      <w:pPr>
+        <w:pStyle w:val="FirstParagraph"/>
+      </w:pPr>
+      <w:r>
+        <w:t xml:space="preserve">The author has already been a topic of great discussion in the twentieth-century (Benjamin), in relation to its function (Foucault, Barthes), to music composition (Bor95, Lew00) and, more recently, in relation to art and curating (Lov04; Dan07; Ves07; Gra10). The vastness of the literature relating to authorship would extend the limits of this dissertation. However, stemming from my conception of</w:t>
+      </w:r>
+      <w:r>
+        <w:t xml:space="preserve"> </w:t>
+      </w:r>
+      <w:r>
+        <w:rPr>
+          <w:i/>
+        </w:rPr>
+        <w:t xml:space="preserve">trans-inoperativity</w:t>
+      </w:r>
+      <w:r>
+        <w:t xml:space="preserve">, in this section I claim that a new politics of authorship needs to be analyzed in terms of its spectrality. The figure of the author, as in the case of the subject of the gendered database, remains an illusion, a ghost, or a specter. As such, the spectrality of the author (Der95) is, however, what is empowering of its figure. Therefore, I question the effectiveness of the archontic principle that is present in</w:t>
+      </w:r>
+      <w:r>
+        <w:t xml:space="preserve"> </w:t>
+      </w:r>
+      <w:r>
+        <w:rPr>
+          <w:i/>
+        </w:rPr>
+        <w:t xml:space="preserve">trans-inoperant</w:t>
+      </w:r>
+      <w:r>
+        <w:t xml:space="preserve"> </w:t>
+      </w:r>
+      <w:r>
+        <w:t xml:space="preserve">works of art. In my reconceptualization of collaboration, listening subjects are exposed together, causing the</w:t>
+      </w:r>
+      <w:r>
+        <w:t xml:space="preserve"> </w:t>
+      </w:r>
+      <w:r>
+        <w:rPr>
+          <w:i/>
+        </w:rPr>
+        <w:t xml:space="preserve">archic</w:t>
+      </w:r>
+      <w:r>
+        <w:t xml:space="preserve"> </w:t>
+      </w:r>
+      <w:r>
+        <w:t xml:space="preserve">—of the archontic— to never archive itself, resulting in a constant state of suspended</w:t>
+      </w:r>
+      <w:r>
+        <w:t xml:space="preserve"> </w:t>
+      </w:r>
+      <w:r>
+        <w:rPr>
+          <w:i/>
+        </w:rPr>
+        <w:t xml:space="preserve">an</w:t>
+      </w:r>
+      <w:r>
+        <w:t xml:space="preserve">-archic resonance. The specter of the author, thus, loses the sensuality and the sense of the listening subjects in state of trans-inoperance, and thus the power of the author ceases to act.</w:t>
+      </w:r>
+    </w:p>
+    <w:p>
+      <w:pPr>
+        <w:pStyle w:val="BlockText"/>
+      </w:pPr>
+      <w:r>
+        <w:t xml:space="preserve">The other important notion that animates Voyageris that of the locally intelligent orchestra, where local decisions taken by individual players percolate up to the global level where the overall form is maintained.</w:t>
+      </w:r>
+      <w:r>
+        <w:t xml:space="preserve"> </w:t>
+      </w:r>
+      <w:r>
+        <w:t xml:space="preserve">(Lewis 1999, p. 110)</w:t>
+      </w:r>
+      <w:r>
+        <w:t xml:space="preserve">.</w:t>
+      </w:r>
+    </w:p>
+    <w:p>
+      <w:pPr>
+        <w:pStyle w:val="FirstParagraph"/>
+      </w:pPr>
+      <w:r>
+        <w:t xml:space="preserve">From the ILLIAC 1 to Voyager, I consider that the above delineation accounts for an adaptation on the part of the composer. The computer as such has changed, indeed, but its technical evolution may not be as significant to computing as the effect the computer has had in the field of music composition. I have suggested that composition is a single author practice, in which the composer’s technique or aesthetic intuition is traditionally admired. This is no longer the case since the computer age: now the composer and the computer —and here I bring back the notion of the database— both share the weight of composition. Put differently, composition is imagined differently when computers are involved. At this point, I will begin articulating this imagination in the form of listening, and thus introduce sonification, synchresis, resonance and force as the last elements in this discussion of what I will understand as the imaginary composition.</w:t>
+      </w:r>
+    </w:p>
+    <w:p>
+      <w:pPr>
+        <w:pStyle w:val="BodyText"/>
+      </w:pPr>
+      <w:r>
+        <w:t xml:space="preserve">Although without a direct mention of the Von Neumann model as such, L. A. Hiller and L. M. Isaacson (1955-7) composed the Illiac Suite with the ILLIAC 1 computer. In their account, they describe the computer’s architecture, its capability for logical operations, and immediately proceed to its use. In particular, Hiller and Isaacson used the Markov Chain Monte Carlo method to obtain an “ordering process in which specified musical elements are selected and arranged from an infinite variety of possibilities, i.e., from chaos” (Hiller; Isaacson 1959:16). Musical material was generated by statistical methods and probability matrices: far from considering sound as such, they had to simplify. By way of indexing pitch and time they developed several “experiments” which led to a score for string quartet. Despite the underlying discussions of the system (tonality, twelve-tonality, etc.), or even the possible impositions by the heads (or the heads of the heads) of their institution (i.e., the exploration of the potential of the Monte Carlo Method), they had to punch data for a computer. What I am trying to suggest here, is that Hiller and Isaacson’s compositional actions were shaped by the computer itself, and hence their music cannot be analyzed without the ILLIAC 1 itself, or without the Williams tubes in which their data shifted in and out from, or without the cards used for inputting the data in the first place. This relationship between the composer and the computer has gone under several changes and developments over the years,</w:t>
+      </w:r>
+    </w:p>
+    <w:p>
+      <w:pPr>
+        <w:pStyle w:val="BlockText"/>
+      </w:pPr>
+      <w:r>
+        <w:t xml:space="preserve">Many people familiar with the sound of wind chimes have noticed that they can tell the difference between the wind’s performance and that of a person who is shaking it. Or a dog might be jingling a chain, making a sound very different from that a person might make with the same chain</w:t>
+      </w:r>
+      <w:r>
+        <w:t xml:space="preserve"> </w:t>
+      </w:r>
+      <w:r>
+        <w:t xml:space="preserve">(Lewis 1999, p. 107)</w:t>
+      </w:r>
+      <w:r>
+        <w:t xml:space="preserve">.</w:t>
+      </w:r>
+    </w:p>
+    <w:p>
+      <w:pPr>
+        <w:pStyle w:val="FirstParagraph"/>
+      </w:pPr>
+      <w:r>
+        <w:t xml:space="preserve">Arbitrariness is what best describes so far the role of the composer. In a similar key, Curtis Roads, while acknowledging the attractiveness of so-called bottom-up systems —which will resurface farther down this text— and opposing them to preplanned forms (i.e., top-down forms, like the sonata), argues for the freedom for the “creative composer”:</w:t>
+      </w:r>
+    </w:p>
+    <w:p>
+      <w:pPr>
+        <w:pStyle w:val="BodyText"/>
+      </w:pPr>
+      <w:r>
+        <w:t xml:space="preserve">“The bottom-up strategy can be fascinating, partly because its results cannot always be predicted in advance. On the other hand, why limit the scope of compositional decisions to a single time scale?”</w:t>
+      </w:r>
+    </w:p>
+    <w:p>
+      <w:pPr>
+        <w:pStyle w:val="BodyText"/>
+      </w:pPr>
+      <w:r>
+        <w:t xml:space="preserve">Roads, in resonance with Vaggione’s multi-scalar approach to time, holds the figure of the composer in opposition to the global, statistical processes upon which Granular Synthesis (or Xenakis, or Hiller and Isaacson’s work) is built. He continues:</w:t>
+      </w:r>
+    </w:p>
+    <w:p>
+      <w:pPr>
+        <w:pStyle w:val="BodyText"/>
+      </w:pPr>
+      <w:r>
+        <w:t xml:space="preserve">“To navigate the widest possible zones of creativity, the creative composer wants to float freely across time scale boundaries” (italics mine, Roads 2004:330).</w:t>
+      </w:r>
+    </w:p>
+    <w:p>
+      <w:pPr>
+        <w:pStyle w:val="BodyText"/>
+      </w:pPr>
+      <w:r>
+        <w:t xml:space="preserve">There is, fundamentally, no gender outside performance, just as there is no self inside the gendered body. Gender questions essentialist notions of reality by precisely residing in time: it is fictional, its status is performative, it is an ‘act,’ and it is an act that fabricates its own identity for itself. It is important to note here the directionality of this act, which is crucial to determine the difference Butler emphasizes between ‘expression’ and ‘performativeness.’ While the former is based on the notion that there is a preexisting identity stemming from the inner self towards the outer, social layer, the latter proposes quite the opposite. The notion of gender understood as a pre-existing identity or ‘roles’ is rendered void and null. Instead, Butler writes, “as performance which is performative, gender is an ’act,’ broadly construed, which constructs the social fiction of its own psychological interiority”</w:t>
       </w:r>
       <w:r>
         <w:t xml:space="preserve"> </w:t>
@@ -17378,20 +18436,6 @@
       <w:r>
         <w:t xml:space="preserve">(Butler 1988)</w:t>
       </w:r>
-    </w:p>
-    <w:p>
-      <w:pPr>
-        <w:pStyle w:val="BodyText"/>
-      </w:pPr>
-      <w:r>
-        <w:t xml:space="preserve">There is, fundamentally, no gender outside performance, just as there is no self inside the gendered body. Gender questions essentialist notions of reality by precisely residing in time: it is fictional, its status is performative, it is an ‘act,’ and it is an act that fabricates its own identity for itself. It is important to note here the directionality of this act, which is crucial to determine the difference Butler emphasizes between ‘expression’ and ‘performativeness.’ While the former is based on the notion that there is a preexisting identity stemming from the inner self towards the outer, social layer, the latter proposes quite the opposite. The notion of gender understood as a pre-existing identity or ‘roles’ is rendered void and null. Instead, Butler writes, “as performance which is performative, gender is an ’act,’ broadly construed, which constructs the social fiction of its own psychological interiority”</w:t>
-      </w:r>
-      <w:r>
-        <w:t xml:space="preserve"> </w:t>
-      </w:r>
-      <w:r>
-        <w:t xml:space="preserve">(Butler 1988)</w:t>
-      </w:r>
       <w:r>
         <w:t xml:space="preserve">. This constitution of gender exposes the temporality of performance. For example, Butler writes about the temporality of gender: “[Gender] is an identity tenuously constituted in time —an identity instituted through a</w:t>
       </w:r>
@@ -17405,1063 +18449,7 @@
         <w:t xml:space="preserve">stylized repetition of acts</w:t>
       </w:r>
       <w:r>
-        <w:t xml:space="preserve">.” This temporality is what allows the notions of gender transformation, because the repetition that gender identity calls for is different and subversive. The style that is the result is singularity itself exposed as a social and historical event.</w:t>
-      </w:r>
-    </w:p>
-    <w:p>
-      <w:pPr>
-        <w:pStyle w:val="Heading3"/>
-      </w:pPr>
-      <w:bookmarkStart w:id="139" w:name="anarchy"/>
-      <w:r>
-        <w:t xml:space="preserve">Anarchy and the Unwork</w:t>
-      </w:r>
-      <w:bookmarkEnd w:id="139"/>
-    </w:p>
-    <w:p>
-      <w:pPr>
-        <w:pStyle w:val="FirstParagraph"/>
-      </w:pPr>
-      <w:r>
-        <w:t xml:space="preserve">In this section, I analyze the anarchic element in database practice and bring it to music composition practice.</w:t>
-      </w:r>
-    </w:p>
-    <w:p>
-      <w:pPr>
-        <w:pStyle w:val="BodyText"/>
-      </w:pPr>
-      <w:r>
-        <w:t xml:space="preserve">Defining anarchy as a paradoxically productive force —a form of destruction which “produces the very thing it reduces”</w:t>
-      </w:r>
-      <w:r>
-        <w:t xml:space="preserve"> </w:t>
-      </w:r>
-      <w:r>
-        <w:t xml:space="preserve">(Derrida &amp; Prenowitz 1995)</w:t>
-      </w:r>
-      <w:r>
-        <w:t xml:space="preserve">—, Derrida locates it at the core of the concept of the archive (See</w:t>
-      </w:r>
-      <w:r>
-        <w:t xml:space="preserve"> </w:t>
-      </w:r>
-      <w:hyperlink w:anchor="archontic">
-        <w:r>
-          <w:rPr>
-            <w:rStyle w:val="Hyperlink"/>
-          </w:rPr>
-          <w:t xml:space="preserve">5.2.3</w:t>
-        </w:r>
-      </w:hyperlink>
-      <w:r>
-        <w:t xml:space="preserve">). As I have outlined before, databasing brings together with its relation to the archive, the archontic principle that is bound to the origin and the rule. That is to say, since the database has the potential of becoming a source, databasing becomes an activity of this source, and thus embeds the databaser with a specter of authority. Therefore, given the circumstances of this authority of databasing, claiming that composition can be identified with databasing means translating the ‘archic’ not only to the performativity of composition, also to the product of composing, to the composer and the composed. I have mentioned above the presence of the skin of the database, now I shall refer to the skin of the music object.</w:t>
-      </w:r>
-    </w:p>
-    <w:p>
-      <w:pPr>
-        <w:pStyle w:val="BodyText"/>
-      </w:pPr>
-      <w:r>
-        <w:t xml:space="preserve">I argue that the link between the archive, the database, and the music object is this capacity to prescribe its own origin —the commencement— and rules —the command. Finally, I analyze the extent to which this anarchic element is present in the inoperative object of music, and how this presence affects the unwork of art.</w:t>
-      </w:r>
-    </w:p>
-    <w:p>
-      <w:pPr>
-        <w:pStyle w:val="BodyText"/>
-      </w:pPr>
-      <w:r>
-        <w:t xml:space="preserve">My goal in this reflection on the consequences of the anarchic and the inoperative in database and composition practices is to understand the dynamics of community within both database and composition fields.</w:t>
-      </w:r>
-    </w:p>
-    <w:p>
-      <w:pPr>
-        <w:pStyle w:val="BodyText"/>
-      </w:pPr>
-      <w:r>
-        <w:t xml:space="preserve">My argument is that in order to understand what is in common between database and composition, from the points of view of art, aesthetics, and politics, we need to define the transversality of the underlying structures of anarchy and inoperativity.</w:t>
-      </w:r>
-    </w:p>
-    <w:p>
-      <w:pPr>
-        <w:pStyle w:val="BodyText"/>
-      </w:pPr>
-      <w:r>
-        <w:t xml:space="preserve">…</w:t>
-      </w:r>
-    </w:p>
-    <w:p>
-      <w:pPr>
-        <w:pStyle w:val="Heading2"/>
-      </w:pPr>
-      <w:bookmarkStart w:id="140" w:name="section:Database_Subject"/>
-      <w:r>
-        <w:t xml:space="preserve">Database Subject</w:t>
-      </w:r>
-      <w:bookmarkEnd w:id="140"/>
-    </w:p>
-    <w:p>
-      <w:pPr>
-        <w:pStyle w:val="FirstParagraph"/>
-      </w:pPr>
-      <w:r>
-        <w:t xml:space="preserve">How can the notion of database subject enter into de political dynamics of music composition? How are the traditional models of composition affected by thinking database music as resonance and power? What is the database subject? Where is it, and how does it sound?</w:t>
-      </w:r>
-    </w:p>
-    <w:p>
-      <w:pPr>
-        <w:pStyle w:val="Heading3"/>
-      </w:pPr>
-      <w:bookmarkStart w:id="141" w:name="worker"/>
-      <w:r>
-        <w:t xml:space="preserve">[WIP] Work In Progress</w:t>
-      </w:r>
-      <w:bookmarkEnd w:id="141"/>
-    </w:p>
-    <w:p>
-      <w:pPr>
-        <w:pStyle w:val="FirstParagraph"/>
-      </w:pPr>
-      <w:r>
-        <w:t xml:space="preserve">What is all this fuss about the ‘unwork’? What is the ‘work’ with music work?</w:t>
-      </w:r>
-    </w:p>
-    <w:p>
-      <w:pPr>
-        <w:pStyle w:val="SourceCode"/>
-      </w:pPr>
-      <w:r>
-        <w:rPr>
-          <w:rStyle w:val="VerbatimChar"/>
-        </w:rPr>
-        <w:t xml:space="preserve">#include &lt;stdio.h&gt;</w:t>
-      </w:r>
-      <w:r>
-        <w:br w:type="textWrapping"/>
-      </w:r>
-      <w:r>
-        <w:rPr>
-          <w:rStyle w:val="VerbatimChar"/>
-        </w:rPr>
-        <w:t xml:space="preserve">#include "m_pd.h"</w:t>
-      </w:r>
-      <w:r>
-        <w:br w:type="textWrapping"/>
-      </w:r>
-      <w:r>
-        <w:br w:type="textWrapping"/>
-      </w:r>
-      <w:r>
-        <w:rPr>
-          <w:rStyle w:val="VerbatimChar"/>
-        </w:rPr>
-        <w:t xml:space="preserve">t_class *working_class;</w:t>
-      </w:r>
-      <w:r>
-        <w:br w:type="textWrapping"/>
-      </w:r>
-      <w:r>
-        <w:br w:type="textWrapping"/>
-      </w:r>
-      <w:r>
-        <w:rPr>
-          <w:rStyle w:val="VerbatimChar"/>
-        </w:rPr>
-        <w:t xml:space="preserve">typedef struct working {</w:t>
-      </w:r>
-      <w:r>
-        <w:br w:type="textWrapping"/>
-      </w:r>
-      <w:r>
-        <w:rPr>
-          <w:rStyle w:val="VerbatimChar"/>
-        </w:rPr>
-        <w:t xml:space="preserve">    t_symbol    *a_work,</w:t>
-      </w:r>
-      <w:r>
-        <w:br w:type="textWrapping"/>
-      </w:r>
-      <w:r>
-        <w:rPr>
-          <w:rStyle w:val="VerbatimChar"/>
-        </w:rPr>
-        <w:t xml:space="preserve">    t_symbol    *somethingDone,</w:t>
-      </w:r>
-      <w:r>
-        <w:br w:type="textWrapping"/>
-      </w:r>
-      <w:r>
-        <w:rPr>
-          <w:rStyle w:val="VerbatimChar"/>
-        </w:rPr>
-        <w:t xml:space="preserve">    t_float     *physicalLabor, *skill</w:t>
-      </w:r>
-      <w:r>
-        <w:br w:type="textWrapping"/>
-      </w:r>
-      <w:r>
-        <w:rPr>
-          <w:rStyle w:val="VerbatimChar"/>
-        </w:rPr>
-        <w:t xml:space="preserve">    char        ["a_product", "A_music_piece", "a_music_work"],</w:t>
-      </w:r>
-      <w:r>
-        <w:br w:type="textWrapping"/>
-      </w:r>
-      <w:r>
-        <w:rPr>
-          <w:rStyle w:val="VerbatimChar"/>
-        </w:rPr>
-        <w:t xml:space="preserve">    t_symbol    *an_opera,</w:t>
-      </w:r>
-      <w:r>
-        <w:br w:type="textWrapping"/>
-      </w:r>
-      <w:r>
-        <w:rPr>
-          <w:rStyle w:val="VerbatimChar"/>
-        </w:rPr>
-        <w:t xml:space="preserve">    t_symbol    *the_work_of_an_author,</w:t>
-      </w:r>
-      <w:r>
-        <w:br w:type="textWrapping"/>
-      </w:r>
-      <w:r>
-        <w:rPr>
-          <w:rStyle w:val="VerbatimChar"/>
-        </w:rPr>
-        <w:t xml:space="preserve">    t_symbol    *the_oeuvre,</w:t>
-      </w:r>
-      <w:r>
-        <w:br w:type="textWrapping"/>
-      </w:r>
-      <w:r>
-        <w:rPr>
-          <w:rStyle w:val="VerbatimChar"/>
-        </w:rPr>
-        <w:t xml:space="preserve">    t_symbol    *_the_operativity_of_the_composer,</w:t>
-      </w:r>
-      <w:r>
-        <w:br w:type="textWrapping"/>
-      </w:r>
-      <w:r>
-        <w:rPr>
-          <w:rStyle w:val="VerbatimChar"/>
-        </w:rPr>
-        <w:t xml:space="preserve">    t_symbol    *matrix_operations,</w:t>
-      </w:r>
-      <w:r>
-        <w:br w:type="textWrapping"/>
-      </w:r>
-      <w:r>
-        <w:rPr>
-          <w:rStyle w:val="VerbatimChar"/>
-        </w:rPr>
-        <w:t xml:space="preserve">    t_symbol    *operetta,</w:t>
-      </w:r>
-      <w:r>
-        <w:br w:type="textWrapping"/>
-      </w:r>
-      <w:r>
-        <w:rPr>
-          <w:rStyle w:val="VerbatimChar"/>
-        </w:rPr>
-        <w:t xml:space="preserve">    t_symbol    *opera_prima,</w:t>
-      </w:r>
-      <w:r>
-        <w:br w:type="textWrapping"/>
-      </w:r>
-      <w:r>
-        <w:rPr>
-          <w:rStyle w:val="VerbatimChar"/>
-        </w:rPr>
-        <w:t xml:space="preserve">    t_symbol    *obra,</w:t>
-      </w:r>
-      <w:r>
-        <w:br w:type="textWrapping"/>
-      </w:r>
-      <w:r>
-        <w:rPr>
-          <w:rStyle w:val="VerbatimChar"/>
-        </w:rPr>
-        <w:t xml:space="preserve">    t_symbol    *open_work,</w:t>
-      </w:r>
-      <w:r>
-        <w:br w:type="textWrapping"/>
-      </w:r>
-      <w:r>
-        <w:rPr>
-          <w:rStyle w:val="VerbatimChar"/>
-        </w:rPr>
-        <w:t xml:space="preserve">    t_symbol    *a_work_of_art,</w:t>
-      </w:r>
-      <w:r>
-        <w:br w:type="textWrapping"/>
-      </w:r>
-      <w:r>
-        <w:rPr>
-          <w:rStyle w:val="VerbatimChar"/>
-        </w:rPr>
-        <w:t xml:space="preserve">    t_symbol    *artistic_creation,</w:t>
-      </w:r>
-      <w:r>
-        <w:br w:type="textWrapping"/>
-      </w:r>
-      <w:r>
-        <w:rPr>
-          <w:rStyle w:val="VerbatimChar"/>
-        </w:rPr>
-        <w:t xml:space="preserve">    t_symbol    *techne,</w:t>
-      </w:r>
-      <w:r>
-        <w:br w:type="textWrapping"/>
-      </w:r>
-      <w:r>
-        <w:rPr>
-          <w:rStyle w:val="VerbatimChar"/>
-        </w:rPr>
-        <w:t xml:space="preserve">    t_float     *fullTime, *partTime,</w:t>
-      </w:r>
-      <w:r>
-        <w:br w:type="textWrapping"/>
-      </w:r>
-      <w:r>
-        <w:rPr>
-          <w:rStyle w:val="VerbatimChar"/>
-        </w:rPr>
-        <w:t xml:space="preserve">    t_symbol    *clockwork</w:t>
-      </w:r>
-      <w:r>
-        <w:br w:type="textWrapping"/>
-      </w:r>
-      <w:r>
-        <w:rPr>
-          <w:rStyle w:val="VerbatimChar"/>
-        </w:rPr>
-        <w:t xml:space="preserve">    t_symbol    *officiate,</w:t>
-      </w:r>
-      <w:r>
-        <w:br w:type="textWrapping"/>
-      </w:r>
-      <w:r>
-        <w:rPr>
-          <w:rStyle w:val="VerbatimChar"/>
-        </w:rPr>
-        <w:t xml:space="preserve">    t_symbol    *office,</w:t>
-      </w:r>
-      <w:r>
-        <w:br w:type="textWrapping"/>
-      </w:r>
-      <w:r>
-        <w:rPr>
-          <w:rStyle w:val="VerbatimChar"/>
-        </w:rPr>
-        <w:t xml:space="preserve">    t_symbol    *act,</w:t>
-      </w:r>
-      <w:r>
-        <w:br w:type="textWrapping"/>
-      </w:r>
-      <w:r>
-        <w:rPr>
-          <w:rStyle w:val="VerbatimChar"/>
-        </w:rPr>
-        <w:t xml:space="preserve">    t_symbol    *produce,</w:t>
-      </w:r>
-      <w:r>
-        <w:br w:type="textWrapping"/>
-      </w:r>
-      <w:r>
-        <w:rPr>
-          <w:rStyle w:val="VerbatimChar"/>
-        </w:rPr>
-        <w:t xml:space="preserve">    t_symbol    *make_it_work,</w:t>
-      </w:r>
-      <w:r>
-        <w:br w:type="textWrapping"/>
-      </w:r>
-      <w:r>
-        <w:rPr>
-          <w:rStyle w:val="VerbatimChar"/>
-        </w:rPr>
-        <w:t xml:space="preserve">    t_symbol    *magic_work,</w:t>
-      </w:r>
-      <w:r>
-        <w:br w:type="textWrapping"/>
-      </w:r>
-      <w:r>
-        <w:rPr>
-          <w:rStyle w:val="VerbatimChar"/>
-        </w:rPr>
-        <w:t xml:space="preserve">    t_symbol    *work_of_angels,</w:t>
-      </w:r>
-      <w:r>
-        <w:br w:type="textWrapping"/>
-      </w:r>
-      <w:r>
-        <w:rPr>
-          <w:rStyle w:val="VerbatimChar"/>
-        </w:rPr>
-        <w:t xml:space="preserve">    t_symbol    *blueCollar,</w:t>
-      </w:r>
-      <w:r>
-        <w:br w:type="textWrapping"/>
-      </w:r>
-      <w:r>
-        <w:rPr>
-          <w:rStyle w:val="VerbatimChar"/>
-        </w:rPr>
-        <w:t xml:space="preserve">    t_symbol    *whiteCollar,</w:t>
-      </w:r>
-      <w:r>
-        <w:br w:type="textWrapping"/>
-      </w:r>
-      <w:r>
-        <w:rPr>
-          <w:rStyle w:val="VerbatimChar"/>
-        </w:rPr>
-        <w:t xml:space="preserve">    t_symbol    *slavework,</w:t>
-      </w:r>
-      <w:r>
-        <w:br w:type="textWrapping"/>
-      </w:r>
-      <w:r>
-        <w:rPr>
-          <w:rStyle w:val="VerbatimChar"/>
-        </w:rPr>
-        <w:t xml:space="preserve">    t_symbol    *masterwork,</w:t>
-      </w:r>
-      <w:r>
-        <w:br w:type="textWrapping"/>
-      </w:r>
-      <w:r>
-        <w:rPr>
-          <w:rStyle w:val="VerbatimChar"/>
-        </w:rPr>
-        <w:t xml:space="preserve">    t_symbol    *Work_as_in_the_application_of_forces // "But applied to whom?"</w:t>
-      </w:r>
-      <w:r>
-        <w:br w:type="textWrapping"/>
-      </w:r>
-      <w:r>
-        <w:rPr>
-          <w:rStyle w:val="VerbatimChar"/>
-        </w:rPr>
-        <w:t xml:space="preserve">    t_symbol    *working_a_field,</w:t>
-      </w:r>
-      <w:r>
-        <w:br w:type="textWrapping"/>
-      </w:r>
-      <w:r>
-        <w:rPr>
-          <w:rStyle w:val="VerbatimChar"/>
-        </w:rPr>
-        <w:t xml:space="preserve">    t_symbol    *the_internal_workings_of_structures,</w:t>
-      </w:r>
-      <w:r>
-        <w:br w:type="textWrapping"/>
-      </w:r>
-      <w:r>
-        <w:rPr>
-          <w:rStyle w:val="VerbatimChar"/>
-        </w:rPr>
-        <w:t xml:space="preserve">    t_symbol    *work_in_an_app,</w:t>
-      </w:r>
-      <w:r>
-        <w:br w:type="textWrapping"/>
-      </w:r>
-      <w:r>
-        <w:rPr>
-          <w:rStyle w:val="VerbatimChar"/>
-        </w:rPr>
-        <w:t xml:space="preserve">    t_symbol    *worked_out,</w:t>
-      </w:r>
-      <w:r>
-        <w:br w:type="textWrapping"/>
-      </w:r>
-      <w:r>
-        <w:rPr>
-          <w:rStyle w:val="VerbatimChar"/>
-        </w:rPr>
-        <w:t xml:space="preserve">    t_symbol    *work_your_hat_off,</w:t>
-      </w:r>
-      <w:r>
-        <w:br w:type="textWrapping"/>
-      </w:r>
-      <w:r>
-        <w:rPr>
-          <w:rStyle w:val="VerbatimChar"/>
-        </w:rPr>
-        <w:t xml:space="preserve">    t_symbol    *workflow,</w:t>
-      </w:r>
-      <w:r>
-        <w:br w:type="textWrapping"/>
-      </w:r>
-      <w:r>
-        <w:rPr>
-          <w:rStyle w:val="VerbatimChar"/>
-        </w:rPr>
-        <w:t xml:space="preserve">    t_symbol    *workspace</w:t>
-      </w:r>
-      <w:r>
-        <w:br w:type="textWrapping"/>
-      </w:r>
-      <w:r>
-        <w:rPr>
-          <w:rStyle w:val="VerbatimChar"/>
-        </w:rPr>
-        <w:t xml:space="preserve">    t_symbol    *working_for_food,</w:t>
-      </w:r>
-      <w:r>
-        <w:br w:type="textWrapping"/>
-      </w:r>
-      <w:r>
-        <w:rPr>
-          <w:rStyle w:val="VerbatimChar"/>
-        </w:rPr>
-        <w:t xml:space="preserve">    t_symbol    *hardworking,</w:t>
-      </w:r>
-      <w:r>
-        <w:br w:type="textWrapping"/>
-      </w:r>
-      <w:r>
-        <w:rPr>
-          <w:rStyle w:val="VerbatimChar"/>
-        </w:rPr>
-        <w:t xml:space="preserve">    t_symbol    *labour,</w:t>
-      </w:r>
-      <w:r>
-        <w:br w:type="textWrapping"/>
-      </w:r>
-      <w:r>
-        <w:rPr>
-          <w:rStyle w:val="VerbatimChar"/>
-        </w:rPr>
-        <w:t xml:space="preserve">    t_symbol    *giving_birth,</w:t>
-      </w:r>
-      <w:r>
-        <w:br w:type="textWrapping"/>
-      </w:r>
-      <w:r>
-        <w:rPr>
-          <w:rStyle w:val="VerbatimChar"/>
-        </w:rPr>
-        <w:t xml:space="preserve">    t_symbol    *all_that_is_remunerated_after_efforts_have_been_given,</w:t>
-      </w:r>
-      <w:r>
-        <w:br w:type="textWrapping"/>
-      </w:r>
-      <w:r>
-        <w:rPr>
-          <w:rStyle w:val="VerbatimChar"/>
-        </w:rPr>
-        <w:t xml:space="preserve">    t_symbol    *achieve_a_goal,</w:t>
-      </w:r>
-      <w:r>
-        <w:br w:type="textWrapping"/>
-      </w:r>
-      <w:r>
-        <w:rPr>
-          <w:rStyle w:val="VerbatimChar"/>
-        </w:rPr>
-        <w:t xml:space="preserve">    t_symbol    *a_task,</w:t>
-      </w:r>
-      <w:r>
-        <w:br w:type="textWrapping"/>
-      </w:r>
-      <w:r>
-        <w:rPr>
-          <w:rStyle w:val="VerbatimChar"/>
-        </w:rPr>
-        <w:t xml:space="preserve">    t_symbol    *to_work_to_live,</w:t>
-      </w:r>
-      <w:r>
-        <w:br w:type="textWrapping"/>
-      </w:r>
-      <w:r>
-        <w:rPr>
-          <w:rStyle w:val="VerbatimChar"/>
-        </w:rPr>
-        <w:t xml:space="preserve">    t_symbol    *to_have_a_working_body,</w:t>
-      </w:r>
-      <w:r>
-        <w:br w:type="textWrapping"/>
-      </w:r>
-      <w:r>
-        <w:rPr>
-          <w:rStyle w:val="VerbatimChar"/>
-        </w:rPr>
-        <w:t xml:space="preserve">    t_symbol    *functioning,</w:t>
-      </w:r>
-      <w:r>
-        <w:br w:type="textWrapping"/>
-      </w:r>
-      <w:r>
-        <w:rPr>
-          <w:rStyle w:val="VerbatimChar"/>
-        </w:rPr>
-        <w:t xml:space="preserve">    t_symbol    *operative</w:t>
-      </w:r>
-      <w:r>
-        <w:br w:type="textWrapping"/>
-      </w:r>
-      <w:r>
-        <w:rPr>
-          <w:rStyle w:val="VerbatimChar"/>
-        </w:rPr>
-        <w:t xml:space="preserve">    t_symbol    *working_like_a_bee,</w:t>
-      </w:r>
-      <w:r>
-        <w:br w:type="textWrapping"/>
-      </w:r>
-      <w:r>
-        <w:rPr>
-          <w:rStyle w:val="VerbatimChar"/>
-        </w:rPr>
-        <w:t xml:space="preserve">    t_symbol    *like_a["bee","ant","member_of_the_hive","worker","co-worker"]</w:t>
-      </w:r>
-      <w:r>
-        <w:br w:type="textWrapping"/>
-      </w:r>
-      <w:r>
-        <w:rPr>
-          <w:rStyle w:val="VerbatimChar"/>
-        </w:rPr>
-        <w:t xml:space="preserve">    t_symbol    *working["for","to","after","by"]</w:t>
-      </w:r>
-      <w:r>
-        <w:br w:type="textWrapping"/>
-      </w:r>
-      <w:r>
-        <w:rPr>
-          <w:rStyle w:val="VerbatimChar"/>
-        </w:rPr>
-        <w:t xml:space="preserve">    t_symbol    *working_as_an_extension_of_truth_as_well_as_lies,</w:t>
-      </w:r>
-      <w:r>
-        <w:br w:type="textWrapping"/>
-      </w:r>
-      <w:r>
-        <w:rPr>
-          <w:rStyle w:val="VerbatimChar"/>
-        </w:rPr>
-        <w:t xml:space="preserve">    t_symbol    *out_of_work,</w:t>
-      </w:r>
-      <w:r>
-        <w:br w:type="textWrapping"/>
-      </w:r>
-      <w:r>
-        <w:rPr>
-          <w:rStyle w:val="VerbatimChar"/>
-        </w:rPr>
-        <w:t xml:space="preserve">    t_symbol    *at_work,</w:t>
-      </w:r>
-      <w:r>
-        <w:br w:type="textWrapping"/>
-      </w:r>
-      <w:r>
-        <w:rPr>
-          <w:rStyle w:val="VerbatimChar"/>
-        </w:rPr>
-        <w:t xml:space="preserve">    t_symbol    *work_in_progress,</w:t>
-      </w:r>
-      <w:r>
-        <w:br w:type="textWrapping"/>
-      </w:r>
-      <w:r>
-        <w:rPr>
-          <w:rStyle w:val="VerbatimChar"/>
-        </w:rPr>
-        <w:t xml:space="preserve">    t_symbol    *working_for_the_man,</w:t>
-      </w:r>
-      <w:r>
-        <w:br w:type="textWrapping"/>
-      </w:r>
-      <w:r>
-        <w:rPr>
-          <w:rStyle w:val="VerbatimChar"/>
-        </w:rPr>
-        <w:t xml:space="preserve">    t_symbol    *freelancing,</w:t>
-      </w:r>
-      <w:r>
-        <w:br w:type="textWrapping"/>
-      </w:r>
-      <w:r>
-        <w:rPr>
-          <w:rStyle w:val="VerbatimChar"/>
-        </w:rPr>
-        <w:t xml:space="preserve">    t_symbol    *working_under_the_table,</w:t>
-      </w:r>
-      <w:r>
-        <w:br w:type="textWrapping"/>
-      </w:r>
-      <w:r>
-        <w:rPr>
-          <w:rStyle w:val="VerbatimChar"/>
-        </w:rPr>
-        <w:t xml:space="preserve">    t_symbol    *working_past_a_deadline</w:t>
-      </w:r>
-      <w:r>
-        <w:br w:type="textWrapping"/>
-      </w:r>
-      <w:r>
-        <w:rPr>
-          <w:rStyle w:val="VerbatimChar"/>
-        </w:rPr>
-        <w:t xml:space="preserve">    t_symbol    *working_in_pairs,</w:t>
-      </w:r>
-      <w:r>
-        <w:br w:type="textWrapping"/>
-      </w:r>
-      <w:r>
-        <w:rPr>
-          <w:rStyle w:val="VerbatimChar"/>
-        </w:rPr>
-        <w:t xml:space="preserve">    t_symbol    *teamwork,</w:t>
-      </w:r>
-      <w:r>
-        <w:br w:type="textWrapping"/>
-      </w:r>
-      <w:r>
-        <w:rPr>
-          <w:rStyle w:val="VerbatimChar"/>
-        </w:rPr>
-        <w:t xml:space="preserve">    t_symbol    *collaborate,</w:t>
-      </w:r>
-      <w:r>
-        <w:br w:type="textWrapping"/>
-      </w:r>
-      <w:r>
-        <w:rPr>
-          <w:rStyle w:val="VerbatimChar"/>
-        </w:rPr>
-        <w:t xml:space="preserve">    t_symbol    *co-operate,</w:t>
-      </w:r>
-      <w:r>
-        <w:br w:type="textWrapping"/>
-      </w:r>
-      <w:r>
-        <w:rPr>
-          <w:rStyle w:val="VerbatimChar"/>
-        </w:rPr>
-        <w:t xml:space="preserve">    t_atom      *organized_labour,</w:t>
-      </w:r>
-      <w:r>
-        <w:br w:type="textWrapping"/>
-      </w:r>
-      <w:r>
-        <w:rPr>
-          <w:rStyle w:val="VerbatimChar"/>
-        </w:rPr>
-        <w:t xml:space="preserve">    t_symbol    *paperwork,</w:t>
-      </w:r>
-      <w:r>
-        <w:br w:type="textWrapping"/>
-      </w:r>
-      <w:r>
-        <w:rPr>
-          <w:rStyle w:val="VerbatimChar"/>
-        </w:rPr>
-        <w:t xml:space="preserve">    t_symbol    *networking,</w:t>
-      </w:r>
-      <w:r>
-        <w:br w:type="textWrapping"/>
-      </w:r>
-      <w:r>
-        <w:rPr>
-          <w:rStyle w:val="VerbatimChar"/>
-        </w:rPr>
-        <w:t xml:space="preserve">    t_symbol    *prototyping</w:t>
-      </w:r>
-      <w:r>
-        <w:br w:type="textWrapping"/>
-      </w:r>
-      <w:r>
-        <w:rPr>
-          <w:rStyle w:val="VerbatimChar"/>
-        </w:rPr>
-        <w:t xml:space="preserve">    t_symbol    *worked-up,</w:t>
-      </w:r>
-      <w:r>
-        <w:br w:type="textWrapping"/>
-      </w:r>
-      <w:r>
-        <w:rPr>
-          <w:rStyle w:val="VerbatimChar"/>
-        </w:rPr>
-        <w:t xml:space="preserve">    t_symbol    *work_the_crowd,</w:t>
-      </w:r>
-      <w:r>
-        <w:br w:type="textWrapping"/>
-      </w:r>
-      <w:r>
-        <w:rPr>
-          <w:rStyle w:val="VerbatimChar"/>
-        </w:rPr>
-        <w:t xml:space="preserve">    t_symbol    *work_the_system,</w:t>
-      </w:r>
-      <w:r>
-        <w:br w:type="textWrapping"/>
-      </w:r>
-      <w:r>
-        <w:rPr>
-          <w:rStyle w:val="VerbatimChar"/>
-        </w:rPr>
-        <w:t xml:space="preserve">    t_symbol    *work_a_miracle,</w:t>
-      </w:r>
-      <w:r>
-        <w:br w:type="textWrapping"/>
-      </w:r>
-      <w:r>
-        <w:rPr>
-          <w:rStyle w:val="VerbatimChar"/>
-        </w:rPr>
-        <w:t xml:space="preserve">    t_symbol    *work_your_workers,</w:t>
-      </w:r>
-      <w:r>
-        <w:br w:type="textWrapping"/>
-      </w:r>
-      <w:r>
-        <w:rPr>
-          <w:rStyle w:val="VerbatimChar"/>
-        </w:rPr>
-        <w:t xml:space="preserve">    t_symbol    *social_worker,</w:t>
-      </w:r>
-      <w:r>
-        <w:br w:type="textWrapping"/>
-      </w:r>
-      <w:r>
-        <w:rPr>
-          <w:rStyle w:val="VerbatimChar"/>
-        </w:rPr>
-        <w:t xml:space="preserve">    t_symbol    *a_ship_works_in_a_heavy_sea,</w:t>
-      </w:r>
-      <w:r>
-        <w:br w:type="textWrapping"/>
-      </w:r>
-      <w:r>
-        <w:rPr>
-          <w:rStyle w:val="VerbatimChar"/>
-        </w:rPr>
-        <w:t xml:space="preserve">    t_symbol    *work_the_levers,</w:t>
-      </w:r>
-      <w:r>
-        <w:br w:type="textWrapping"/>
-      </w:r>
-      <w:r>
-        <w:rPr>
-          <w:rStyle w:val="VerbatimChar"/>
-        </w:rPr>
-        <w:t xml:space="preserve">    t_symbol    *work_for_Facebook,</w:t>
-      </w:r>
-      <w:r>
-        <w:br w:type="textWrapping"/>
-      </w:r>
-      <w:r>
-        <w:rPr>
-          <w:rStyle w:val="VerbatimChar"/>
-        </w:rPr>
-        <w:t xml:space="preserve">    t_symbol    *future_work,</w:t>
-      </w:r>
-      <w:r>
-        <w:br w:type="textWrapping"/>
-      </w:r>
-      <w:r>
-        <w:rPr>
-          <w:rStyle w:val="VerbatimChar"/>
-        </w:rPr>
-        <w:t xml:space="preserve">    t_symbol    *framework,</w:t>
-      </w:r>
-      <w:r>
-        <w:br w:type="textWrapping"/>
-      </w:r>
-      <w:r>
-        <w:rPr>
-          <w:rStyle w:val="VerbatimChar"/>
-        </w:rPr>
-        <w:t xml:space="preserve"> } t_working;</w:t>
-      </w:r>
-    </w:p>
-    <w:p>
-      <w:pPr>
-        <w:pStyle w:val="Heading3"/>
-      </w:pPr>
-      <w:bookmarkStart w:id="142" w:name="collaboration"/>
-      <w:r>
-        <w:t xml:space="preserve">Redifining Collaboration: Trans-Inoperativity</w:t>
-      </w:r>
-      <w:bookmarkEnd w:id="142"/>
-    </w:p>
-    <w:p>
-      <w:pPr>
-        <w:pStyle w:val="FirstParagraph"/>
-      </w:pPr>
-      <w:r>
-        <w:t xml:space="preserve">By describing ‘community’ in such a way, Nancy’s goal is to define the subject, which for him is the ‘singularity’ which is thus suspended, interrupted, in order to make the space of community. In this section, therefore, I present my view on collaboration, and propose a redefinition of the term, in tune with other definitions with consider it a form of dialog between the human and the nonhuman (Dan07; Oli12). In its core, the word includes ‘labor,’ as in the ‘working’ in conjunction with others. Therefore, I engage with Nancy’s critique on operativity and propose a different collaboration by removing its ‘labor’ connotation. A definition not based in terms of an active engagement of forces forming a whole, or of singular beings forming a whole which is greater than its parts. On the contrary, I claim the new form of collaboration can be termed better as a form of collective, or</w:t>
-      </w:r>
-      <w:r>
-        <w:t xml:space="preserve"> </w:t>
-      </w:r>
-      <w:r>
-        <w:rPr>
-          <w:i/>
-        </w:rPr>
-        <w:t xml:space="preserve">trans-inoperation</w:t>
-      </w:r>
-      <w:r>
-        <w:t xml:space="preserve">, consisting in the mutual exposure of the limits of singular, performing beings into a state of suspension and withdrawal, which provides space for the ‘unworking’ to appear, and for the new configuration of the listening subject to reveal itself.</w:t>
-      </w:r>
-    </w:p>
-    <w:p>
-      <w:pPr>
-        <w:pStyle w:val="Heading3"/>
-      </w:pPr>
-      <w:bookmarkStart w:id="143" w:name="authorship"/>
-      <w:r>
-        <w:t xml:space="preserve">A Database Politics of Authorship</w:t>
-      </w:r>
-      <w:bookmarkEnd w:id="143"/>
-    </w:p>
-    <w:p>
-      <w:pPr>
-        <w:pStyle w:val="FirstParagraph"/>
-      </w:pPr>
-      <w:r>
-        <w:t xml:space="preserve">The author has already been a topic of great discussion in the twentieth-century (Benjamin), in relation to its function (Foucault, Barthes), to music composition (Bor95, Lew00) and, more recently, in relation to art and curating (Lov04; Dan07; Ves07; Gra10). The vastness of the literature relating to authorship would extend the limits of this dissertation. However, stemming from my conception of</w:t>
-      </w:r>
-      <w:r>
-        <w:t xml:space="preserve"> </w:t>
-      </w:r>
-      <w:r>
-        <w:rPr>
-          <w:i/>
-        </w:rPr>
-        <w:t xml:space="preserve">trans-inoperativity</w:t>
-      </w:r>
-      <w:r>
-        <w:t xml:space="preserve">, in this section I claim that a new politics of authorship needs to be analyzed in terms of its spectrality. The figure of the author, as in the case of the subject of the gendered database, remains an illusion, a ghost, or a specter. As such, the spectrality of the author (Der95) is, however, what is empowering of its figure. Therefore, I question the effectiveness of the archontic principle that is present in</w:t>
-      </w:r>
-      <w:r>
-        <w:t xml:space="preserve"> </w:t>
-      </w:r>
-      <w:r>
-        <w:rPr>
-          <w:i/>
-        </w:rPr>
-        <w:t xml:space="preserve">trans-inoperant</w:t>
-      </w:r>
-      <w:r>
-        <w:t xml:space="preserve"> </w:t>
-      </w:r>
-      <w:r>
-        <w:t xml:space="preserve">works of art. In my reconceptualization of collaboration, listening subjects are exposed together, causing the</w:t>
-      </w:r>
-      <w:r>
-        <w:t xml:space="preserve"> </w:t>
-      </w:r>
-      <w:r>
-        <w:rPr>
-          <w:i/>
-        </w:rPr>
-        <w:t xml:space="preserve">archic</w:t>
-      </w:r>
-      <w:r>
-        <w:t xml:space="preserve"> </w:t>
-      </w:r>
-      <w:r>
-        <w:t xml:space="preserve">—of the archontic— to never archive itself, resulting in a constant state of suspended</w:t>
-      </w:r>
-      <w:r>
-        <w:t xml:space="preserve"> </w:t>
-      </w:r>
-      <w:r>
-        <w:rPr>
-          <w:i/>
-        </w:rPr>
-        <w:t xml:space="preserve">an</w:t>
-      </w:r>
-      <w:r>
-        <w:t xml:space="preserve">-archic resonance. The specter of the author, thus, loses the sensuality and the sense of the listening subjects in state of trans-inoperance, and thus the power of the author ceases to act.</w:t>
-      </w:r>
-    </w:p>
-    <w:p>
-      <w:pPr>
-        <w:pStyle w:val="BlockText"/>
-      </w:pPr>
-      <w:r>
-        <w:t xml:space="preserve">The other important notion that animates Voyageris that of the locally intelligent orchestra, where local decisions taken by individual players percolate up to the global level where the overall form is maintained.</w:t>
-      </w:r>
-      <w:r>
-        <w:t xml:space="preserve"> </w:t>
-      </w:r>
-      <w:r>
-        <w:t xml:space="preserve">(Lewis 1999, p. 110)</w:t>
-      </w:r>
-      <w:r>
-        <w:t xml:space="preserve">.</w:t>
-      </w:r>
-    </w:p>
-    <w:p>
-      <w:pPr>
-        <w:pStyle w:val="FirstParagraph"/>
-      </w:pPr>
-      <w:r>
-        <w:t xml:space="preserve">From the ILLIAC 1 to Voyager, I consider that the above delineation accounts for an adaptation on the part of the composer. The computer as such has changed, indeed, but its technical evolution may not be as significant to computing as the effect the computer has had in the field of music composition. I have suggested that composition is a single author practice, in which the composer’s technique or aesthetic intuition is traditionally admired. This is no longer the case since the computer age: now the composer and the computer —and here I bring back the notion of the database— both share the weight of composition. Put differently, composition is imagined differently when computers are involved. At this point, I will begin articulating this imagination in the form of listening, and thus introduce sonification, synchresis, resonance and force as the last elements in this discussion of what I will understand as the imaginary composition.</w:t>
-      </w:r>
-    </w:p>
-    <w:p>
-      <w:pPr>
-        <w:pStyle w:val="BodyText"/>
-      </w:pPr>
-      <w:r>
-        <w:t xml:space="preserve">Although without a direct mention of the Von Neumann model as such, L. A. Hiller and L. M. Isaacson (1955-7) composed the Illiac Suite with the ILLIAC 1 computer. In their account, they describe the computer’s architecture, its capability for logical operations, and immediately proceed to its use. In particular, Hiller and Isaacson used the Markov Chain Monte Carlo method to obtain an “ordering process in which specified musical elements are selected and arranged from an infinite variety of possibilities, i.e., from chaos” (Hiller; Isaacson 1959:16). Musical material was generated by statistical methods and probability matrices: far from considering sound as such, they had to simplify. By way of indexing pitch and time they developed several “experiments” which led to a score for string quartet. Despite the underlying discussions of the system (tonality, twelve-tonality, etc.), or even the possible impositions by the heads (or the heads of the heads) of their institution (i.e., the exploration of the potential of the Monte Carlo Method), they had to punch data for a computer. What I am trying to suggest here, is that Hiller and Isaacson’s compositional actions were shaped by the computer itself, and hence their music cannot be analyzed without the ILLIAC 1 itself, or without the Williams tubes in which their data shifted in and out from, or without the cards used for inputting the data in the first place. This relationship between the composer and the computer has gone under several changes and developments over the years,</w:t>
-      </w:r>
-    </w:p>
-    <w:p>
-      <w:pPr>
-        <w:pStyle w:val="BlockText"/>
-      </w:pPr>
-      <w:r>
-        <w:t xml:space="preserve">Many people familiar with the sound of wind chimes have noticed that they can tell the difference between the wind’s performance and that of a person who is shaking it. Or a dog might be jingling a chain, making a sound very different from that a person might make with the same chain</w:t>
-      </w:r>
-      <w:r>
-        <w:t xml:space="preserve"> </w:t>
-      </w:r>
-      <w:r>
-        <w:t xml:space="preserve">(Lewis 1999, p. 107)</w:t>
-      </w:r>
-      <w:r>
-        <w:t xml:space="preserve">.</w:t>
-      </w:r>
-    </w:p>
-    <w:p>
-      <w:pPr>
-        <w:pStyle w:val="FirstParagraph"/>
-      </w:pPr>
-      <w:r>
-        <w:t xml:space="preserve">Arbitrariness is what best describes so far the role of the composer. In a similar key, Curtis Roads, while acknowledging the attractiveness of so-called bottom-up systems —which will resurface farther down this text— and opposing them to preplanned forms (i.e., top-down forms, like the sonata), argues for the freedom for the “creative composer”:</w:t>
-      </w:r>
-    </w:p>
-    <w:p>
-      <w:pPr>
-        <w:pStyle w:val="BodyText"/>
-      </w:pPr>
-      <w:r>
-        <w:t xml:space="preserve">“The bottom-up strategy can be fascinating, partly because its results cannot always be predicted in advance. On the other hand, why limit the scope of compositional decisions to a single time scale?”</w:t>
-      </w:r>
-    </w:p>
-    <w:p>
-      <w:pPr>
-        <w:pStyle w:val="BodyText"/>
-      </w:pPr>
-      <w:r>
-        <w:t xml:space="preserve">Roads, in resonance with Vaggione’s multi-scalar approach to time, holds the figure of the composer in opposition to the global, statistical processes upon which Granular Synthesis (or Xenakis, or Hiller and Isaacson’s work) is built. He continues:</w:t>
-      </w:r>
-    </w:p>
-    <w:p>
-      <w:pPr>
-        <w:pStyle w:val="BodyText"/>
-      </w:pPr>
-      <w:r>
-        <w:t xml:space="preserve">“To navigate the widest possible zones of creativity, the creative composer wants to float freely across time scale boundaries” (italics mine, Roads 2004:330).</w:t>
+        <w:t xml:space="preserve">.” This temporality is what allows the notions of gender transformation, because the repetition that gender identity calls for is different and subversive. The style that is the result is singularity itself exposed as a social and</w:t>
       </w:r>
     </w:p>
     <w:p>
@@ -28188,7 +28176,7 @@
         </w:numPr>
       </w:pPr>
       <w:r>
-        <w:t xml:space="preserve">“The work of art is a complete and closed form in its uniqueness as a balanced organic whole, while at the same time constituting an open product on account of its susceptibility to countless different interpretations…”</w:t>
+        <w:t xml:space="preserve">The unwork radically differs from the notion of an open work as is the case, for example, of Umberto Eco’s famous formulation.“The work of art is a complete and closed form in its uniqueness as a balanced organic whole, while at the same time constituting an open product on account of its susceptibility to countless different interpretations…”</w:t>
       </w:r>
       <w:r>
         <w:t xml:space="preserve"> </w:t>

--- a/diss/main.docx
+++ b/diss/main.docx
@@ -17447,6 +17447,75 @@
       <w:r>
         <w:t xml:space="preserve">The resonance of a return. This is why the unwork depends so extremely on its very state of fragility: it touches the self from itself, it engages the self with its own touch, with its own skin, with the resonance of itself. The moment this fragility is forgotten is when composers, performers, improvisors, programmers —humans and nonhuan listeners, in the most broadest sense possible— enable an operative ‘macro’ that has a political agency in the shaping of singularities. When Vaggione, for example, speaks of the shaping of singularities, he refers to the arbitrariness of the composer, and he does so while intentionally mantaining formal coherence, because he extends the singularity of a grain to the singularity of a work. Therefore, in promoting interactivity —i.e., the internal activity of music objects in all time scales— and singularity, he is ultimately arriving at a very unique and delimited shape that is the work, which is in tune with the very concept of operativity of the modern work that I am criticizing here. The contradiction I see here is that, in an attempt to propose a bottom-up approach in which, like Lewis’ work, local actions percolate up to global behavior, Vaggione grants his work with an inevitable global behavior that is extremely operative: Vaggione himself. Without a doubt Vaggione (self) is a singularity, and the value of his music is not put into question. I bring this as an example, as I have mentioned before, of the name of the composer and its impression on the music. In this case, the singularity that is the composer impresses its own singular shape, its own style, its own trace, on the music, and makes it a work. The problem is that the work now engages with its own operativity, with its integrity, and begins to dictate the shape of its own listening: it listens to itself.</w:t>
       </w:r>
+      <w:hyperlink w:anchor="fn143">
+        <w:r>
+          <w:rPr>
+            <w:vertAlign w:val="superscript"/>
+            <w:rStyle w:val="Hyperlink"/>
+          </w:rPr>
+          <w:t xml:space="preserve">143</w:t>
+        </w:r>
+      </w:hyperlink>
+    </w:p>
+    <w:p>
+      <w:pPr>
+        <w:pStyle w:val="BodyText"/>
+      </w:pPr>
+      <w:r>
+        <w:t xml:space="preserve">Defining anarchy as a paradoxically productive force —a form of destruction which “produces the very thing it reduces”</w:t>
+      </w:r>
+      <w:r>
+        <w:t xml:space="preserve"> </w:t>
+      </w:r>
+      <w:r>
+        <w:t xml:space="preserve">(Derrida &amp; Prenowitz 1995)</w:t>
+      </w:r>
+      <w:r>
+        <w:t xml:space="preserve">—, Derrida locates it at the core of the concept of the archive (See</w:t>
+      </w:r>
+      <w:r>
+        <w:t xml:space="preserve"> </w:t>
+      </w:r>
+      <w:hyperlink w:anchor="archontic">
+        <w:r>
+          <w:rPr>
+            <w:rStyle w:val="Hyperlink"/>
+          </w:rPr>
+          <w:t xml:space="preserve">5.2.3</w:t>
+        </w:r>
+      </w:hyperlink>
+      <w:r>
+        <w:t xml:space="preserve">). As I have outlined before, databasing and composition bring forth their relation to the archive, and by doing so, they reveal themselves as repositories for the the archontic principle that is bound to the origin and the rule. Like the name of the composer which is written in the shape of the music, the database has too the potential of becoming a source. Databasing becomes an activity of this source, and thus embeds the databaser with a specter of authority (See</w:t>
+      </w:r>
+      <w:r>
+        <w:t xml:space="preserve"> </w:t>
+      </w:r>
+      <w:hyperlink w:anchor="authority">
+        <w:r>
+          <w:rPr>
+            <w:rStyle w:val="Hyperlink"/>
+          </w:rPr>
+          <w:t xml:space="preserve">5.3.4</w:t>
+        </w:r>
+      </w:hyperlink>
+      <w:r>
+        <w:t xml:space="preserve">). Claiming, therefore, that composition can be identified with databasing means translating the ‘archic’ not only to the performativity of composition, also to what I have mentioned above: the product of composing; to the composer and the composed; to the shape of the music and to the singularity of the listened. An unwork, therefore, would be a necessarily an-archic work. It is still a work, however, in the sense that it demands from the composer, from the databaser, and from every node in the scope of its network, an incesant operativity. That is to say, the ‘un’ in unwork does not come from inactivity, from passivity, from an escape of any form of action. Quite the contrary, it is a result of the constant impression of the work, the concatenated efforts towards the ‘un’ of the thing. An extreme operativity that goes beyond the threshold of its own making so that it reaches a point of inflexion, a bent, an overflow. There is a point in statistics where learning algorithms, given a data set, tend to adapt themselves too closely to the data set, thus failing to render future predictions reliably. This is known as overfitting.</w:t>
+      </w:r>
+      <w:hyperlink w:anchor="fn144">
+        <w:r>
+          <w:rPr>
+            <w:vertAlign w:val="superscript"/>
+            <w:rStyle w:val="Hyperlink"/>
+          </w:rPr>
+          <w:t xml:space="preserve">144</w:t>
+        </w:r>
+      </w:hyperlink>
+      <w:r>
+        <w:t xml:space="preserve"> </w:t>
+      </w:r>
+      <w:r>
+        <w:t xml:space="preserve">Despite its uselessness (or better, because of it) I believe this to be a suitable metaphor for the pursuit of the unwork: precisely by overworking the work, one can find some insight into the ‘un,’ and thus, one can begin to approach the anarchic in music composition. However, this approach comes not without its warnings, since it means at once, to erradicate the archic with the ‘an’, which means to introduce a bug in the oedipal loop that could result in unheard musical behaviors.</w:t>
+      </w:r>
     </w:p>
     <w:p>
       <w:pPr>
@@ -28194,6 +28263,53 @@
       </w:hyperlink>
     </w:p>
     <w:bookmarkEnd w:id="598"/>
+    <w:bookmarkStart w:id="599" w:name="fn143"/>
+    <w:p>
+      <w:pPr>
+        <w:numPr>
+          <w:numId w:val="1029"/>
+          <w:ilvl w:val="0"/>
+        </w:numPr>
+      </w:pPr>
+      <w:r>
+        <w:t xml:space="preserve">My aim here is not to criticize a composer’s work on the grounds that it is not something else or that it is indeed a ‘work,’ and much less in relation to a claim of what composition should or should not be. The point is to provide some insight into the difficulties that arise from this conceptualization of the unwork.</w:t>
+      </w:r>
+      <w:hyperlink w:anchor="fnref143">
+        <w:r>
+          <w:rPr>
+            <w:rStyle w:val="Hyperlink"/>
+          </w:rPr>
+          <w:t xml:space="preserve">↩</w:t>
+        </w:r>
+      </w:hyperlink>
+    </w:p>
+    <w:bookmarkEnd w:id="599"/>
+    <w:bookmarkStart w:id="601" w:name="fn144"/>
+    <w:p>
+      <w:pPr>
+        <w:numPr>
+          <w:numId w:val="1029"/>
+          <w:ilvl w:val="0"/>
+        </w:numPr>
+      </w:pPr>
+      <w:hyperlink r:id="rId600">
+        <w:r>
+          <w:rPr>
+            <w:rStyle w:val="Hyperlink"/>
+          </w:rPr>
+          <w:t xml:space="preserve">https://en.wikipedia.org/wiki/Overfitting</w:t>
+        </w:r>
+      </w:hyperlink>
+      <w:hyperlink w:anchor="fnref144">
+        <w:r>
+          <w:rPr>
+            <w:rStyle w:val="Hyperlink"/>
+          </w:rPr>
+          <w:t xml:space="preserve">↩</w:t>
+        </w:r>
+      </w:hyperlink>
+    </w:p>
+    <w:bookmarkEnd w:id="601"/>
     <w:sectPr/>
   </w:body>
 </w:document>

--- a/diss/main.docx
+++ b/diss/main.docx
@@ -12525,7 +12525,32 @@
         <w:t xml:space="preserve"> </w:t>
       </w:r>
       <w:r>
-        <w:t xml:space="preserve">Therefore, focusing on Funes’ listening, by locking himself inside a room he would have managed to attenuate sound waves coming in from outside. Notwithstanding his isolation —or, better, his self-inprisonment—, sound waves are actually very difficult to cancel. An interesting experiment would have been to have John Cage take Irineo to an anechoic chamber and ask him what he can remember then. From Cage’s own experience, we can guess that Funes would effectively remember his own sounding body. However, it is very unlikely —but nontheless possible— that Borges was aware of American acoustician Leo Beranek’s research for the US Army during World War II, that is, when the first anechoic chamber was built.</w:t>
+        <w:t xml:space="preserve">Therefore, focusing on Funes’ listening, by locking himself inside a room he would have managed to attenuate sound waves coming in from outside. Notwithstanding his isolation —or, better, his self-inprisonment—, sound waves are actually very difficult to cancel. An interesting experiment would have been to have John Cage take Irineo to an anechoic chamber and ask him what he can remember then. From Cage’s own experience, we can guess that Funes would effectively remember his own sounding body.</w:t>
+      </w:r>
+    </w:p>
+    <w:p>
+      <w:pPr>
+        <w:pStyle w:val="BodyText"/>
+      </w:pPr>
+      <w:r>
+        <w:t xml:space="preserve">(It is interesing to compare Funes’ search for filtering out the world with John Cage’s search for silence. Kim Cascone writes that “[Cage’s] experience in an anechoic chamber at Harvard University prior to composing 4’33” shattered the belief that silence was obtainable and revealed that the state of ‘nothing’ was a condition filled with everything we filtered out”</w:t>
+      </w:r>
+      <w:r>
+        <w:t xml:space="preserve"> </w:t>
+      </w:r>
+      <w:r>
+        <w:t xml:space="preserve">(Cascone 2000, p. 14)</w:t>
+      </w:r>
+      <w:r>
+        <w:t xml:space="preserve">. It is interesting to place an 80 year-old Irineo in David Tudor’s premiere at Maverick Concert Hall in Woodstock, NY, infinitely listening to 4’33”)</w:t>
+      </w:r>
+    </w:p>
+    <w:p>
+      <w:pPr>
+        <w:pStyle w:val="BodyText"/>
+      </w:pPr>
+      <w:r>
+        <w:t xml:space="preserve">However, it is very unlikely —but nontheless possible— that Borges was aware of American acoustician Leo Beranek’s research for the US Army during World War II, that is, when the first anechoic chamber was built.</w:t>
       </w:r>
       <w:hyperlink w:anchor="fn99">
         <w:r>
@@ -18730,7 +18755,7 @@
         <w:t xml:space="preserve">A detailed description of the text database model…</w:t>
       </w:r>
     </w:p>
-    <w:bookmarkStart w:id="422" w:name="refs"/>
+    <w:bookmarkStart w:id="423" w:name="refs"/>
     <w:bookmarkStart w:id="153" w:name="ref-Abiteboul:semistructured:96"/>
     <w:p>
       <w:pPr>
@@ -19830,12 +19855,34 @@
       </w:r>
     </w:p>
     <w:bookmarkEnd w:id="205"/>
-    <w:bookmarkStart w:id="206" w:name="ref-DBLP:conf/icmc/CaseyG07"/>
+    <w:bookmarkStart w:id="206" w:name="ref-Cas00:The"/>
     <w:p>
       <w:pPr>
         <w:pStyle w:val="Bibliography"/>
       </w:pPr>
       <w:r>
+        <w:t xml:space="preserve">Cascone K. 2000. The aesthetics of failure: ’Post-digital’ tendencies in contemporary computer music.</w:t>
+      </w:r>
+      <w:r>
+        <w:t xml:space="preserve"> </w:t>
+      </w:r>
+      <w:r>
+        <w:rPr>
+          <w:i/>
+        </w:rPr>
+        <w:t xml:space="preserve">Computer Music Journal</w:t>
+      </w:r>
+      <w:r>
+        <w:t xml:space="preserve">. 24(4):12–18</w:t>
+      </w:r>
+    </w:p>
+    <w:bookmarkEnd w:id="206"/>
+    <w:bookmarkStart w:id="207" w:name="ref-DBLP:conf/icmc/CaseyG07"/>
+    <w:p>
+      <w:pPr>
+        <w:pStyle w:val="Bibliography"/>
+      </w:pPr>
+      <w:r>
         <w:t xml:space="preserve">Casey MA, Grierson M. 2007. Soundspotter / remix-tv: Fast approximate matching for audio and video performance.</w:t>
       </w:r>
       <w:r>
@@ -19851,8 +19898,8 @@
         <w:t xml:space="preserve">. Michigan Publishing</w:t>
       </w:r>
     </w:p>
-    <w:bookmarkEnd w:id="206"/>
-    <w:bookmarkStart w:id="207" w:name="ref-DBLP:conf/ismir/CaseyS06"/>
+    <w:bookmarkEnd w:id="207"/>
+    <w:bookmarkStart w:id="208" w:name="ref-DBLP:conf/ismir/CaseyS06"/>
     <w:p>
       <w:pPr>
         <w:pStyle w:val="Bibliography"/>
@@ -19873,8 +19920,8 @@
         <w:t xml:space="preserve">, pp. 144–49</w:t>
       </w:r>
     </w:p>
-    <w:bookmarkEnd w:id="207"/>
-    <w:bookmarkStart w:id="208" w:name="ref-DBLP:conf/icmc/CadizCMMATI15"/>
+    <w:bookmarkEnd w:id="208"/>
+    <w:bookmarkStart w:id="209" w:name="ref-DBLP:conf/icmc/CadizCMMATI15"/>
     <w:p>
       <w:pPr>
         <w:pStyle w:val="Bibliography"/>
@@ -19895,8 +19942,8 @@
         <w:t xml:space="preserve">. Michigan Publishing</w:t>
       </w:r>
     </w:p>
-    <w:bookmarkEnd w:id="208"/>
-    <w:bookmarkStart w:id="209" w:name="ref-icmc/bbp2372.1980.051"/>
+    <w:bookmarkEnd w:id="209"/>
+    <w:bookmarkStart w:id="210" w:name="ref-icmc/bbp2372.1980.051"/>
     <w:p>
       <w:pPr>
         <w:pStyle w:val="Bibliography"/>
@@ -19917,8 +19964,8 @@
         <w:t xml:space="preserve">. Michigan Publishing</w:t>
       </w:r>
     </w:p>
-    <w:bookmarkEnd w:id="209"/>
-    <w:bookmarkStart w:id="210" w:name="ref-icmc/bbp2372.2000.146"/>
+    <w:bookmarkEnd w:id="210"/>
+    <w:bookmarkStart w:id="211" w:name="ref-icmc/bbp2372.2000.146"/>
     <w:p>
       <w:pPr>
         <w:pStyle w:val="Bibliography"/>
@@ -19939,8 +19986,8 @@
         <w:t xml:space="preserve">. Michigan Publishing</w:t>
       </w:r>
     </w:p>
-    <w:bookmarkEnd w:id="210"/>
-    <w:bookmarkStart w:id="211" w:name="ref-icmc/bbp2372.2004.124"/>
+    <w:bookmarkEnd w:id="211"/>
+    <w:bookmarkStart w:id="212" w:name="ref-icmc/bbp2372.2004.124"/>
     <w:p>
       <w:pPr>
         <w:pStyle w:val="Bibliography"/>
@@ -19961,8 +20008,8 @@
         <w:t xml:space="preserve">. Michigan Publishing</w:t>
       </w:r>
     </w:p>
-    <w:bookmarkEnd w:id="211"/>
-    <w:bookmarkStart w:id="212" w:name="ref-icmc/bbp2372.1980.020"/>
+    <w:bookmarkEnd w:id="212"/>
+    <w:bookmarkStart w:id="213" w:name="ref-icmc/bbp2372.1980.020"/>
     <w:p>
       <w:pPr>
         <w:pStyle w:val="Bibliography"/>
@@ -19983,8 +20030,8 @@
         <w:t xml:space="preserve">. Michigan Publishing</w:t>
       </w:r>
     </w:p>
-    <w:bookmarkEnd w:id="212"/>
-    <w:bookmarkStart w:id="213" w:name="ref-Codd:1970:RMD:362384.362685"/>
+    <w:bookmarkEnd w:id="213"/>
+    <w:bookmarkStart w:id="214" w:name="ref-Codd:1970:RMD:362384.362685"/>
     <w:p>
       <w:pPr>
         <w:pStyle w:val="Bibliography"/>
@@ -20005,8 +20052,8 @@
         <w:t xml:space="preserve">. 13(6):377–87</w:t>
       </w:r>
     </w:p>
-    <w:bookmarkEnd w:id="213"/>
-    <w:bookmarkStart w:id="214" w:name="ref-Codd72relationalcompleteness"/>
+    <w:bookmarkEnd w:id="214"/>
+    <w:bookmarkStart w:id="215" w:name="ref-Codd72relationalcompleteness"/>
     <w:p>
       <w:pPr>
         <w:pStyle w:val="Bibliography"/>
@@ -20027,8 +20074,8 @@
         <w:t xml:space="preserve">, pp. 65–98. Prentice-Hall</w:t>
       </w:r>
     </w:p>
-    <w:bookmarkEnd w:id="214"/>
-    <w:bookmarkStart w:id="215" w:name="ref-Cop87:AnE"/>
+    <w:bookmarkEnd w:id="215"/>
+    <w:bookmarkStart w:id="216" w:name="ref-Cop87:AnE"/>
     <w:p>
       <w:pPr>
         <w:pStyle w:val="Bibliography"/>
@@ -20049,8 +20096,8 @@
         <w:t xml:space="preserve">. 11(4):30–46</w:t>
       </w:r>
     </w:p>
-    <w:bookmarkEnd w:id="215"/>
-    <w:bookmarkStart w:id="217" w:name="ref-DBLP:conf/ismir/CrestelEHM17"/>
+    <w:bookmarkEnd w:id="216"/>
+    <w:bookmarkStart w:id="218" w:name="ref-DBLP:conf/ismir/CrestelEHM17"/>
     <w:p>
       <w:pPr>
         <w:pStyle w:val="Bibliography"/>
@@ -20073,7 +20120,7 @@
       <w:r>
         <w:t xml:space="preserve"> </w:t>
       </w:r>
-      <w:hyperlink r:id="rId216">
+      <w:hyperlink r:id="rId217">
         <w:r>
           <w:rPr>
             <w:rStyle w:val="Hyperlink"/>
@@ -20082,8 +20129,8 @@
         </w:r>
       </w:hyperlink>
     </w:p>
-    <w:bookmarkEnd w:id="217"/>
-    <w:bookmarkStart w:id="219" w:name="ref-crowley98"/>
+    <w:bookmarkEnd w:id="218"/>
+    <w:bookmarkStart w:id="220" w:name="ref-crowley98"/>
     <w:p>
       <w:pPr>
         <w:pStyle w:val="Bibliography"/>
@@ -20094,7 +20141,7 @@
       <w:r>
         <w:t xml:space="preserve"> </w:t>
       </w:r>
-      <w:hyperlink r:id="rId218">
+      <w:hyperlink r:id="rId219">
         <w:r>
           <w:rPr>
             <w:rStyle w:val="Hyperlink"/>
@@ -20103,8 +20150,8 @@
         </w:r>
       </w:hyperlink>
     </w:p>
-    <w:bookmarkEnd w:id="219"/>
-    <w:bookmarkStart w:id="220" w:name="ref-Dan07:The"/>
+    <w:bookmarkEnd w:id="220"/>
+    <w:bookmarkStart w:id="221" w:name="ref-Dan07:The"/>
     <w:p>
       <w:pPr>
         <w:pStyle w:val="Bibliography"/>
@@ -20122,8 +20169,8 @@
         <w:t xml:space="preserve">Database Aesthetics: Art in the Age of Information Overflow</w:t>
       </w:r>
     </w:p>
-    <w:bookmarkEnd w:id="220"/>
-    <w:bookmarkStart w:id="222" w:name="ref-DBLP:conf/ismir/DefferrardBVB17"/>
+    <w:bookmarkEnd w:id="221"/>
+    <w:bookmarkStart w:id="223" w:name="ref-DBLP:conf/ismir/DefferrardBVB17"/>
     <w:p>
       <w:pPr>
         <w:pStyle w:val="Bibliography"/>
@@ -20146,7 +20193,7 @@
       <w:r>
         <w:t xml:space="preserve"> </w:t>
       </w:r>
-      <w:hyperlink r:id="rId221">
+      <w:hyperlink r:id="rId222">
         <w:r>
           <w:rPr>
             <w:rStyle w:val="Hyperlink"/>
@@ -20155,8 +20202,8 @@
         </w:r>
       </w:hyperlink>
     </w:p>
-    <w:bookmarkEnd w:id="222"/>
-    <w:bookmarkStart w:id="223" w:name="ref-DBLP:conf/icmc/DepalleRGE93"/>
+    <w:bookmarkEnd w:id="223"/>
+    <w:bookmarkStart w:id="224" w:name="ref-DBLP:conf/icmc/DepalleRGE93"/>
     <w:p>
       <w:pPr>
         <w:pStyle w:val="Bibliography"/>
@@ -20177,8 +20224,8 @@
         <w:t xml:space="preserve">. Michigan Publishing</w:t>
       </w:r>
     </w:p>
-    <w:bookmarkEnd w:id="223"/>
-    <w:bookmarkStart w:id="224" w:name="ref-Der78:Wri"/>
+    <w:bookmarkEnd w:id="224"/>
+    <w:bookmarkStart w:id="225" w:name="ref-Der78:Wri"/>
     <w:p>
       <w:pPr>
         <w:pStyle w:val="Bibliography"/>
@@ -20199,8 +20246,8 @@
         <w:t xml:space="preserve">. The University of Chicago. ed.</w:t>
       </w:r>
     </w:p>
-    <w:bookmarkEnd w:id="224"/>
-    <w:bookmarkStart w:id="225" w:name="ref-Der82:Mar"/>
+    <w:bookmarkEnd w:id="225"/>
+    <w:bookmarkStart w:id="226" w:name="ref-Der82:Mar"/>
     <w:p>
       <w:pPr>
         <w:pStyle w:val="Bibliography"/>
@@ -20221,8 +20268,8 @@
         <w:t xml:space="preserve">. The Harvester Press. ed.</w:t>
       </w:r>
     </w:p>
-    <w:bookmarkEnd w:id="225"/>
-    <w:bookmarkStart w:id="226" w:name="ref-Der95:Arc"/>
+    <w:bookmarkEnd w:id="226"/>
+    <w:bookmarkStart w:id="227" w:name="ref-Der95:Arc"/>
     <w:p>
       <w:pPr>
         <w:pStyle w:val="Bibliography"/>
@@ -20243,8 +20290,8 @@
         <w:t xml:space="preserve">. 25(2):</w:t>
       </w:r>
     </w:p>
-    <w:bookmarkEnd w:id="226"/>
-    <w:bookmarkStart w:id="228" w:name="ref-DBLP:conf/ismir/DevaneyACN15"/>
+    <w:bookmarkEnd w:id="227"/>
+    <w:bookmarkStart w:id="229" w:name="ref-DBLP:conf/ismir/DevaneyACN15"/>
     <w:p>
       <w:pPr>
         <w:pStyle w:val="Bibliography"/>
@@ -20267,7 +20314,7 @@
       <w:r>
         <w:t xml:space="preserve"> </w:t>
       </w:r>
-      <w:hyperlink r:id="rId227">
+      <w:hyperlink r:id="rId228">
         <w:r>
           <w:rPr>
             <w:rStyle w:val="Hyperlink"/>
@@ -20276,8 +20323,8 @@
         </w:r>
       </w:hyperlink>
     </w:p>
-    <w:bookmarkEnd w:id="228"/>
-    <w:bookmarkStart w:id="229" w:name="ref-diener1985"/>
+    <w:bookmarkEnd w:id="229"/>
+    <w:bookmarkStart w:id="230" w:name="ref-diener1985"/>
     <w:p>
       <w:pPr>
         <w:pStyle w:val="Bibliography"/>
@@ -20298,8 +20345,8 @@
         <w:t xml:space="preserve">. Master’s thesis thesis. McGill University, Faculty of Music</w:t>
       </w:r>
     </w:p>
-    <w:bookmarkEnd w:id="229"/>
-    <w:bookmarkStart w:id="230" w:name="ref-icmc/bbp2372.1988.020"/>
+    <w:bookmarkEnd w:id="230"/>
+    <w:bookmarkStart w:id="231" w:name="ref-icmc/bbp2372.1988.020"/>
     <w:p>
       <w:pPr>
         <w:pStyle w:val="Bibliography"/>
@@ -20320,8 +20367,8 @@
         <w:t xml:space="preserve">. Michigan Publishing</w:t>
       </w:r>
     </w:p>
-    <w:bookmarkEnd w:id="230"/>
-    <w:bookmarkStart w:id="231" w:name="ref-10.2307/3680043"/>
+    <w:bookmarkEnd w:id="231"/>
+    <w:bookmarkStart w:id="232" w:name="ref-10.2307/3680043"/>
     <w:p>
       <w:pPr>
         <w:pStyle w:val="Bibliography"/>
@@ -20342,8 +20389,8 @@
         <w:t xml:space="preserve">. 13(2):77–85</w:t>
       </w:r>
     </w:p>
-    <w:bookmarkEnd w:id="231"/>
-    <w:bookmarkStart w:id="232" w:name="ref-DBLP:conf/icmc/Diener92"/>
+    <w:bookmarkEnd w:id="232"/>
+    <w:bookmarkStart w:id="233" w:name="ref-DBLP:conf/icmc/Diener92"/>
     <w:p>
       <w:pPr>
         <w:pStyle w:val="Bibliography"/>
@@ -20364,8 +20411,8 @@
         <w:t xml:space="preserve">. Michigan Publishing</w:t>
       </w:r>
     </w:p>
-    <w:bookmarkEnd w:id="232"/>
-    <w:bookmarkStart w:id="234" w:name="ref-DBLP:conf/ismir/DonahueMM18"/>
+    <w:bookmarkEnd w:id="233"/>
+    <w:bookmarkStart w:id="235" w:name="ref-DBLP:conf/ismir/DonahueMM18"/>
     <w:p>
       <w:pPr>
         <w:pStyle w:val="Bibliography"/>
@@ -20388,7 +20435,7 @@
       <w:r>
         <w:t xml:space="preserve"> </w:t>
       </w:r>
-      <w:hyperlink r:id="rId233">
+      <w:hyperlink r:id="rId234">
         <w:r>
           <w:rPr>
             <w:rStyle w:val="Hyperlink"/>
@@ -20397,8 +20444,8 @@
         </w:r>
       </w:hyperlink>
     </w:p>
-    <w:bookmarkEnd w:id="234"/>
-    <w:bookmarkStart w:id="236" w:name="ref-DBLP:conf/ismir/Dunn00"/>
+    <w:bookmarkEnd w:id="235"/>
+    <w:bookmarkStart w:id="237" w:name="ref-DBLP:conf/ismir/Dunn00"/>
     <w:p>
       <w:pPr>
         <w:pStyle w:val="Bibliography"/>
@@ -20421,7 +20468,7 @@
       <w:r>
         <w:t xml:space="preserve"> </w:t>
       </w:r>
-      <w:hyperlink r:id="rId235">
+      <w:hyperlink r:id="rId236">
         <w:r>
           <w:rPr>
             <w:rStyle w:val="Hyperlink"/>
@@ -20430,8 +20477,8 @@
         </w:r>
       </w:hyperlink>
     </w:p>
-    <w:bookmarkEnd w:id="236"/>
-    <w:bookmarkStart w:id="237" w:name="ref-icmc/bbp2372.1987.045"/>
+    <w:bookmarkEnd w:id="237"/>
+    <w:bookmarkStart w:id="238" w:name="ref-icmc/bbp2372.1987.045"/>
     <w:p>
       <w:pPr>
         <w:pStyle w:val="Bibliography"/>
@@ -20452,8 +20499,8 @@
         <w:t xml:space="preserve">. Michigan Publishing</w:t>
       </w:r>
     </w:p>
-    <w:bookmarkEnd w:id="237"/>
-    <w:bookmarkStart w:id="238" w:name="ref-Eck13:Bet"/>
+    <w:bookmarkEnd w:id="238"/>
+    <w:bookmarkStart w:id="239" w:name="ref-Eck13:Bet"/>
     <w:p>
       <w:pPr>
         <w:pStyle w:val="Bibliography"/>
@@ -20474,8 +20521,8 @@
         <w:t xml:space="preserve">. PhD thesis thesis. Leiden University</w:t>
       </w:r>
     </w:p>
-    <w:bookmarkEnd w:id="238"/>
-    <w:bookmarkStart w:id="239" w:name="ref-Eco04:The"/>
+    <w:bookmarkEnd w:id="239"/>
+    <w:bookmarkStart w:id="240" w:name="ref-Eco04:The"/>
     <w:p>
       <w:pPr>
         <w:pStyle w:val="Bibliography"/>
@@ -20493,8 +20540,8 @@
         <w:t xml:space="preserve">Audio Culture: Readings in Modern Music</w:t>
       </w:r>
     </w:p>
-    <w:bookmarkEnd w:id="239"/>
-    <w:bookmarkStart w:id="241" w:name="ref-DBLP:conf/ismir/EremenkoDBS18"/>
+    <w:bookmarkEnd w:id="240"/>
+    <w:bookmarkStart w:id="242" w:name="ref-DBLP:conf/ismir/EremenkoDBS18"/>
     <w:p>
       <w:pPr>
         <w:pStyle w:val="Bibliography"/>
@@ -20517,7 +20564,7 @@
       <w:r>
         <w:t xml:space="preserve"> </w:t>
       </w:r>
-      <w:hyperlink r:id="rId240">
+      <w:hyperlink r:id="rId241">
         <w:r>
           <w:rPr>
             <w:rStyle w:val="Hyperlink"/>
@@ -20526,8 +20573,8 @@
         </w:r>
       </w:hyperlink>
     </w:p>
-    <w:bookmarkEnd w:id="241"/>
-    <w:bookmarkStart w:id="242" w:name="ref-10.2307/30204239"/>
+    <w:bookmarkEnd w:id="242"/>
+    <w:bookmarkStart w:id="243" w:name="ref-10.2307/30204239"/>
     <w:p>
       <w:pPr>
         <w:pStyle w:val="Bibliography"/>
@@ -20548,8 +20595,8 @@
         <w:t xml:space="preserve">. 9(6):291–98</w:t>
       </w:r>
     </w:p>
-    <w:bookmarkEnd w:id="242"/>
-    <w:bookmarkStart w:id="243" w:name="ref-Ern13:Dig"/>
+    <w:bookmarkEnd w:id="243"/>
+    <w:bookmarkStart w:id="244" w:name="ref-Ern13:Dig"/>
     <w:p>
       <w:pPr>
         <w:pStyle w:val="Bibliography"/>
@@ -20570,8 +20617,8 @@
         <w:t xml:space="preserve">. University of Minnesota Press. ed.</w:t>
       </w:r>
     </w:p>
-    <w:bookmarkEnd w:id="243"/>
-    <w:bookmarkStart w:id="244" w:name="ref-PhysRevLett.122.084501"/>
+    <w:bookmarkEnd w:id="244"/>
+    <w:bookmarkStart w:id="245" w:name="ref-PhysRevLett.122.084501"/>
     <w:p>
       <w:pPr>
         <w:pStyle w:val="Bibliography"/>
@@ -20595,8 +20642,8 @@
         <w:t xml:space="preserve">122(8):084501</w:t>
       </w:r>
     </w:p>
-    <w:bookmarkEnd w:id="244"/>
-    <w:bookmarkStart w:id="245" w:name="ref-Flu11:Int"/>
+    <w:bookmarkEnd w:id="245"/>
+    <w:bookmarkStart w:id="246" w:name="ref-Flu11:Int"/>
     <w:p>
       <w:pPr>
         <w:pStyle w:val="Bibliography"/>
@@ -20617,8 +20664,8 @@
         <w:t xml:space="preserve">. University of Minnesota Press. ed.</w:t>
       </w:r>
     </w:p>
-    <w:bookmarkEnd w:id="245"/>
-    <w:bookmarkStart w:id="247" w:name="ref-DBLP:conf/ismir/FonsecaPFFBFOPS17"/>
+    <w:bookmarkEnd w:id="246"/>
+    <w:bookmarkStart w:id="248" w:name="ref-DBLP:conf/ismir/FonsecaPFFBFOPS17"/>
     <w:p>
       <w:pPr>
         <w:pStyle w:val="Bibliography"/>
@@ -20641,7 +20688,7 @@
       <w:r>
         <w:t xml:space="preserve"> </w:t>
       </w:r>
-      <w:hyperlink r:id="rId246">
+      <w:hyperlink r:id="rId247">
         <w:r>
           <w:rPr>
             <w:rStyle w:val="Hyperlink"/>
@@ -20650,8 +20697,8 @@
         </w:r>
       </w:hyperlink>
     </w:p>
-    <w:bookmarkEnd w:id="247"/>
-    <w:bookmarkStart w:id="248" w:name="ref-icmc/bbp2372.2017.087"/>
+    <w:bookmarkEnd w:id="248"/>
+    <w:bookmarkStart w:id="249" w:name="ref-icmc/bbp2372.2017.087"/>
     <w:p>
       <w:pPr>
         <w:pStyle w:val="Bibliography"/>
@@ -20672,8 +20719,8 @@
         <w:t xml:space="preserve">. Michigan Publishing</w:t>
       </w:r>
     </w:p>
-    <w:bookmarkEnd w:id="248"/>
-    <w:bookmarkStart w:id="249" w:name="ref-icmc/bbp2372.1987.046"/>
+    <w:bookmarkEnd w:id="249"/>
+    <w:bookmarkStart w:id="250" w:name="ref-icmc/bbp2372.1987.046"/>
     <w:p>
       <w:pPr>
         <w:pStyle w:val="Bibliography"/>
@@ -20694,8 +20741,8 @@
         <w:t xml:space="preserve">. Michigan Publishing</w:t>
       </w:r>
     </w:p>
-    <w:bookmarkEnd w:id="249"/>
-    <w:bookmarkStart w:id="250" w:name="ref-DBLP:conf/icmc/FreeV86"/>
+    <w:bookmarkEnd w:id="250"/>
+    <w:bookmarkStart w:id="251" w:name="ref-DBLP:conf/icmc/FreeV86"/>
     <w:p>
       <w:pPr>
         <w:pStyle w:val="Bibliography"/>
@@ -20716,8 +20763,8 @@
         <w:t xml:space="preserve">. Michigan Publishing</w:t>
       </w:r>
     </w:p>
-    <w:bookmarkEnd w:id="250"/>
-    <w:bookmarkStart w:id="251" w:name="ref-DBLP:conf/icmc/FreeV88"/>
+    <w:bookmarkEnd w:id="251"/>
+    <w:bookmarkStart w:id="252" w:name="ref-DBLP:conf/icmc/FreeV88"/>
     <w:p>
       <w:pPr>
         <w:pStyle w:val="Bibliography"/>
@@ -20738,8 +20785,8 @@
         <w:t xml:space="preserve">. Michigan Publishing</w:t>
       </w:r>
     </w:p>
-    <w:bookmarkEnd w:id="251"/>
-    <w:bookmarkStart w:id="252" w:name="ref-Frisson2015"/>
+    <w:bookmarkEnd w:id="252"/>
+    <w:bookmarkStart w:id="253" w:name="ref-Frisson2015"/>
     <w:p>
       <w:pPr>
         <w:pStyle w:val="Bibliography"/>
@@ -20760,8 +20807,8 @@
         <w:t xml:space="preserve">. PhD thesis thesis. Universit de Mons</w:t>
       </w:r>
     </w:p>
-    <w:bookmarkEnd w:id="252"/>
-    <w:bookmarkStart w:id="254" w:name="ref-Frisson2010"/>
+    <w:bookmarkEnd w:id="253"/>
+    <w:bookmarkStart w:id="255" w:name="ref-Frisson2010"/>
     <w:p>
       <w:pPr>
         <w:pStyle w:val="Bibliography"/>
@@ -20784,7 +20831,7 @@
       <w:r>
         <w:t xml:space="preserve"> </w:t>
       </w:r>
-      <w:hyperlink r:id="rId253">
+      <w:hyperlink r:id="rId254">
         <w:r>
           <w:rPr>
             <w:rStyle w:val="Hyperlink"/>
@@ -20793,8 +20840,8 @@
         </w:r>
       </w:hyperlink>
     </w:p>
-    <w:bookmarkEnd w:id="254"/>
-    <w:bookmarkStart w:id="255" w:name="ref-Gal11:Wha"/>
+    <w:bookmarkEnd w:id="255"/>
+    <w:bookmarkStart w:id="256" w:name="ref-Gal11:Wha"/>
     <w:p>
       <w:pPr>
         <w:pStyle w:val="Bibliography"/>
@@ -20815,8 +20862,8 @@
         <w:t xml:space="preserve">. 53(3):</w:t>
       </w:r>
     </w:p>
-    <w:bookmarkEnd w:id="255"/>
-    <w:bookmarkStart w:id="257" w:name="ref-Garcia2011"/>
+    <w:bookmarkEnd w:id="256"/>
+    <w:bookmarkStart w:id="258" w:name="ref-Garcia2011"/>
     <w:p>
       <w:pPr>
         <w:pStyle w:val="Bibliography"/>
@@ -20839,7 +20886,7 @@
       <w:r>
         <w:t xml:space="preserve"> </w:t>
       </w:r>
-      <w:hyperlink r:id="rId256">
+      <w:hyperlink r:id="rId257">
         <w:r>
           <w:rPr>
             <w:rStyle w:val="Hyperlink"/>
@@ -20848,8 +20895,8 @@
         </w:r>
       </w:hyperlink>
     </w:p>
-    <w:bookmarkEnd w:id="257"/>
-    <w:bookmarkStart w:id="258" w:name="ref-DBLP:conf/icmc/GartonT97"/>
+    <w:bookmarkEnd w:id="258"/>
+    <w:bookmarkStart w:id="259" w:name="ref-DBLP:conf/icmc/GartonT97"/>
     <w:p>
       <w:pPr>
         <w:pStyle w:val="Bibliography"/>
@@ -20870,8 +20917,8 @@
         <w:t xml:space="preserve">. Michigan Publishing</w:t>
       </w:r>
     </w:p>
-    <w:bookmarkEnd w:id="258"/>
-    <w:bookmarkStart w:id="260" w:name="ref-DBLP:conf/ismir/Good00"/>
+    <w:bookmarkEnd w:id="259"/>
+    <w:bookmarkStart w:id="261" w:name="ref-DBLP:conf/ismir/Good00"/>
     <w:p>
       <w:pPr>
         <w:pStyle w:val="Bibliography"/>
@@ -20894,7 +20941,7 @@
       <w:r>
         <w:t xml:space="preserve"> </w:t>
       </w:r>
-      <w:hyperlink r:id="rId259">
+      <w:hyperlink r:id="rId260">
         <w:r>
           <w:rPr>
             <w:rStyle w:val="Hyperlink"/>
@@ -20903,8 +20950,8 @@
         </w:r>
       </w:hyperlink>
     </w:p>
-    <w:bookmarkEnd w:id="260"/>
-    <w:bookmarkStart w:id="262" w:name="ref-DBLP:conf/ismir/GotoHNO02"/>
+    <w:bookmarkEnd w:id="261"/>
+    <w:bookmarkStart w:id="263" w:name="ref-DBLP:conf/ismir/GotoHNO02"/>
     <w:p>
       <w:pPr>
         <w:pStyle w:val="Bibliography"/>
@@ -20927,7 +20974,7 @@
       <w:r>
         <w:t xml:space="preserve"> </w:t>
       </w:r>
-      <w:hyperlink r:id="rId261">
+      <w:hyperlink r:id="rId262">
         <w:r>
           <w:rPr>
             <w:rStyle w:val="Hyperlink"/>
@@ -20936,8 +20983,8 @@
         </w:r>
       </w:hyperlink>
     </w:p>
-    <w:bookmarkEnd w:id="262"/>
-    <w:bookmarkStart w:id="264" w:name="ref-DBLP:conf/ismir/GotoHNO03"/>
+    <w:bookmarkEnd w:id="263"/>
+    <w:bookmarkStart w:id="265" w:name="ref-DBLP:conf/ismir/GotoHNO03"/>
     <w:p>
       <w:pPr>
         <w:pStyle w:val="Bibliography"/>
@@ -20960,7 +21007,7 @@
       <w:r>
         <w:t xml:space="preserve"> </w:t>
       </w:r>
-      <w:hyperlink r:id="rId263">
+      <w:hyperlink r:id="rId264">
         <w:r>
           <w:rPr>
             <w:rStyle w:val="Hyperlink"/>
@@ -20969,8 +21016,8 @@
         </w:r>
       </w:hyperlink>
     </w:p>
-    <w:bookmarkEnd w:id="264"/>
-    <w:bookmarkStart w:id="265" w:name="ref-Gra15:The"/>
+    <w:bookmarkEnd w:id="265"/>
+    <w:bookmarkStart w:id="266" w:name="ref-Gra15:The"/>
     <w:p>
       <w:pPr>
         <w:pStyle w:val="Bibliography"/>
@@ -20991,8 +21038,8 @@
         <w:t xml:space="preserve">. Edinburgh University Press. ed.</w:t>
       </w:r>
     </w:p>
-    <w:bookmarkEnd w:id="265"/>
-    <w:bookmarkStart w:id="267" w:name="ref-DBLP:conf/ismir/HamanakaHT14"/>
+    <w:bookmarkEnd w:id="266"/>
+    <w:bookmarkStart w:id="268" w:name="ref-DBLP:conf/ismir/HamanakaHT14"/>
     <w:p>
       <w:pPr>
         <w:pStyle w:val="Bibliography"/>
@@ -21015,7 +21062,7 @@
       <w:r>
         <w:t xml:space="preserve"> </w:t>
       </w:r>
-      <w:hyperlink r:id="rId266">
+      <w:hyperlink r:id="rId267">
         <w:r>
           <w:rPr>
             <w:rStyle w:val="Hyperlink"/>
@@ -21024,8 +21071,8 @@
         </w:r>
       </w:hyperlink>
     </w:p>
-    <w:bookmarkEnd w:id="267"/>
-    <w:bookmarkStart w:id="268" w:name="ref-icmc/bbp2372.2006.123"/>
+    <w:bookmarkEnd w:id="268"/>
+    <w:bookmarkStart w:id="269" w:name="ref-icmc/bbp2372.2006.123"/>
     <w:p>
       <w:pPr>
         <w:pStyle w:val="Bibliography"/>
@@ -21046,8 +21093,8 @@
         <w:t xml:space="preserve">. Michigan Publishing</w:t>
       </w:r>
     </w:p>
-    <w:bookmarkEnd w:id="268"/>
-    <w:bookmarkStart w:id="269" w:name="ref-Han02:Cin"/>
+    <w:bookmarkEnd w:id="269"/>
+    <w:bookmarkStart w:id="270" w:name="ref-Han02:Cin"/>
     <w:p>
       <w:pPr>
         <w:pStyle w:val="Bibliography"/>
@@ -21068,8 +21115,8 @@
         <w:t xml:space="preserve">. 10(1):</w:t>
       </w:r>
     </w:p>
-    <w:bookmarkEnd w:id="269"/>
-    <w:bookmarkStart w:id="270" w:name="ref-Han04:New"/>
+    <w:bookmarkEnd w:id="270"/>
+    <w:bookmarkStart w:id="271" w:name="ref-Han04:New"/>
     <w:p>
       <w:pPr>
         <w:pStyle w:val="Bibliography"/>
@@ -21090,8 +21137,8 @@
         <w:t xml:space="preserve">. The MIT Press. ed.</w:t>
       </w:r>
     </w:p>
-    <w:bookmarkEnd w:id="270"/>
-    <w:bookmarkStart w:id="271" w:name="ref-Han06:Med"/>
+    <w:bookmarkEnd w:id="271"/>
+    <w:bookmarkStart w:id="272" w:name="ref-Han06:Med"/>
     <w:p>
       <w:pPr>
         <w:pStyle w:val="Bibliography"/>
@@ -21112,8 +21159,8 @@
         <w:t xml:space="preserve">. 23:</w:t>
       </w:r>
     </w:p>
-    <w:bookmarkEnd w:id="271"/>
-    <w:bookmarkStart w:id="273" w:name="ref-DBLP:conf/ismir/HashidaMK08"/>
+    <w:bookmarkEnd w:id="272"/>
+    <w:bookmarkStart w:id="274" w:name="ref-DBLP:conf/ismir/HashidaMK08"/>
     <w:p>
       <w:pPr>
         <w:pStyle w:val="Bibliography"/>
@@ -21136,7 +21183,7 @@
       <w:r>
         <w:t xml:space="preserve"> </w:t>
       </w:r>
-      <w:hyperlink r:id="rId272">
+      <w:hyperlink r:id="rId273">
         <w:r>
           <w:rPr>
             <w:rStyle w:val="Hyperlink"/>
@@ -21145,8 +21192,8 @@
         </w:r>
       </w:hyperlink>
     </w:p>
-    <w:bookmarkEnd w:id="273"/>
-    <w:bookmarkStart w:id="275" w:name="ref-DBLP:conf/ismir/HaugerSKT13"/>
+    <w:bookmarkEnd w:id="274"/>
+    <w:bookmarkStart w:id="276" w:name="ref-DBLP:conf/ismir/HaugerSKT13"/>
     <w:p>
       <w:pPr>
         <w:pStyle w:val="Bibliography"/>
@@ -21169,7 +21216,7 @@
       <w:r>
         <w:t xml:space="preserve"> </w:t>
       </w:r>
-      <w:hyperlink r:id="rId274">
+      <w:hyperlink r:id="rId275">
         <w:r>
           <w:rPr>
             <w:rStyle w:val="Hyperlink"/>
@@ -21178,8 +21225,8 @@
         </w:r>
       </w:hyperlink>
     </w:p>
-    <w:bookmarkEnd w:id="275"/>
-    <w:bookmarkStart w:id="276" w:name="ref-Hay93:The"/>
+    <w:bookmarkEnd w:id="276"/>
+    <w:bookmarkStart w:id="277" w:name="ref-Hay93:The"/>
     <w:p>
       <w:pPr>
         <w:pStyle w:val="Bibliography"/>
@@ -21200,8 +21247,8 @@
         <w:t xml:space="preserve">. 1(1):</w:t>
       </w:r>
     </w:p>
-    <w:bookmarkEnd w:id="276"/>
-    <w:bookmarkStart w:id="277" w:name="ref-Hay99:How"/>
+    <w:bookmarkEnd w:id="277"/>
+    <w:bookmarkStart w:id="278" w:name="ref-Hay99:How"/>
     <w:p>
       <w:pPr>
         <w:pStyle w:val="Bibliography"/>
@@ -21222,8 +21269,8 @@
         <w:t xml:space="preserve">. The University of Chicago Press. ed.</w:t>
       </w:r>
     </w:p>
-    <w:bookmarkEnd w:id="277"/>
-    <w:bookmarkStart w:id="278" w:name="ref-HermannHuntNeuhoff2011-SHB"/>
+    <w:bookmarkEnd w:id="278"/>
+    <w:bookmarkStart w:id="279" w:name="ref-HermannHuntNeuhoff2011-SHB"/>
     <w:p>
       <w:pPr>
         <w:pStyle w:val="Bibliography"/>
@@ -21244,8 +21291,8 @@
         <w:t xml:space="preserve">. Berlin, Germany: Logos Publishing House. ed.</w:t>
       </w:r>
     </w:p>
-    <w:bookmarkEnd w:id="278"/>
-    <w:bookmarkStart w:id="280" w:name="ref-Hochenbaum2010"/>
+    <w:bookmarkEnd w:id="279"/>
+    <w:bookmarkStart w:id="281" w:name="ref-Hochenbaum2010"/>
     <w:p>
       <w:pPr>
         <w:pStyle w:val="Bibliography"/>
@@ -21268,7 +21315,7 @@
       <w:r>
         <w:t xml:space="preserve"> </w:t>
       </w:r>
-      <w:hyperlink r:id="rId279">
+      <w:hyperlink r:id="rId280">
         <w:r>
           <w:rPr>
             <w:rStyle w:val="Hyperlink"/>
@@ -21277,8 +21324,8 @@
         </w:r>
       </w:hyperlink>
     </w:p>
-    <w:bookmarkEnd w:id="280"/>
-    <w:bookmarkStart w:id="282" w:name="ref-DBLP:conf/ismir/HomburgMMMW05"/>
+    <w:bookmarkEnd w:id="281"/>
+    <w:bookmarkStart w:id="283" w:name="ref-DBLP:conf/ismir/HomburgMMMW05"/>
     <w:p>
       <w:pPr>
         <w:pStyle w:val="Bibliography"/>
@@ -21301,7 +21348,7 @@
       <w:r>
         <w:t xml:space="preserve"> </w:t>
       </w:r>
-      <w:hyperlink r:id="rId281">
+      <w:hyperlink r:id="rId282">
         <w:r>
           <w:rPr>
             <w:rStyle w:val="Hyperlink"/>
@@ -21310,8 +21357,8 @@
         </w:r>
       </w:hyperlink>
     </w:p>
-    <w:bookmarkEnd w:id="282"/>
-    <w:bookmarkStart w:id="284" w:name="ref-DBLP:conf/ismir/HumphreyDM18"/>
+    <w:bookmarkEnd w:id="283"/>
+    <w:bookmarkStart w:id="285" w:name="ref-DBLP:conf/ismir/HumphreyDM18"/>
     <w:p>
       <w:pPr>
         <w:pStyle w:val="Bibliography"/>
@@ -21334,7 +21381,7 @@
       <w:r>
         <w:t xml:space="preserve"> </w:t>
       </w:r>
-      <w:hyperlink r:id="rId283">
+      <w:hyperlink r:id="rId284">
         <w:r>
           <w:rPr>
             <w:rStyle w:val="Hyperlink"/>
@@ -21343,8 +21390,8 @@
         </w:r>
       </w:hyperlink>
     </w:p>
-    <w:bookmarkEnd w:id="284"/>
-    <w:bookmarkStart w:id="285" w:name="ref-Mau99:Abr"/>
+    <w:bookmarkEnd w:id="285"/>
+    <w:bookmarkStart w:id="286" w:name="ref-Mau99:Abr"/>
     <w:p>
       <w:pPr>
         <w:pStyle w:val="Bibliography"/>
@@ -21365,8 +21412,8 @@
         <w:t xml:space="preserve">. Online. ed.</w:t>
       </w:r>
     </w:p>
-    <w:bookmarkEnd w:id="285"/>
-    <w:bookmarkStart w:id="286" w:name="ref-jjaimovich:2015"/>
+    <w:bookmarkEnd w:id="286"/>
+    <w:bookmarkStart w:id="287" w:name="ref-jjaimovich:2015"/>
     <w:p>
       <w:pPr>
         <w:pStyle w:val="Bibliography"/>
@@ -21387,8 +21434,8 @@
         <w:t xml:space="preserve">, pp. 1–4. Baton Rouge, Louisiana, USA: Louisiana State University</w:t>
       </w:r>
     </w:p>
-    <w:bookmarkEnd w:id="286"/>
-    <w:bookmarkStart w:id="287" w:name="ref-Jaimovich:2012"/>
+    <w:bookmarkEnd w:id="287"/>
+    <w:bookmarkStart w:id="288" w:name="ref-Jaimovich:2012"/>
     <w:p>
       <w:pPr>
         <w:pStyle w:val="Bibliography"/>
@@ -21409,8 +21456,8 @@
         <w:t xml:space="preserve">. Ann Arbor, Michigan: University of Michigan</w:t>
       </w:r>
     </w:p>
-    <w:bookmarkEnd w:id="287"/>
-    <w:bookmarkStart w:id="288" w:name="ref-DBLP:conf/icmc/JonesLS07"/>
+    <w:bookmarkEnd w:id="288"/>
+    <w:bookmarkStart w:id="289" w:name="ref-DBLP:conf/icmc/JonesLS07"/>
     <w:p>
       <w:pPr>
         <w:pStyle w:val="Bibliography"/>
@@ -21431,8 +21478,8 @@
         <w:t xml:space="preserve">. Michigan Publishing</w:t>
       </w:r>
     </w:p>
-    <w:bookmarkEnd w:id="288"/>
-    <w:bookmarkStart w:id="290" w:name="ref-DBLP:conf/ismir/SillaKK08"/>
+    <w:bookmarkEnd w:id="289"/>
+    <w:bookmarkStart w:id="291" w:name="ref-DBLP:conf/ismir/SillaKK08"/>
     <w:p>
       <w:pPr>
         <w:pStyle w:val="Bibliography"/>
@@ -21455,7 +21502,7 @@
       <w:r>
         <w:t xml:space="preserve"> </w:t>
       </w:r>
-      <w:hyperlink r:id="rId289">
+      <w:hyperlink r:id="rId290">
         <w:r>
           <w:rPr>
             <w:rStyle w:val="Hyperlink"/>
@@ -21464,8 +21511,8 @@
         </w:r>
       </w:hyperlink>
     </w:p>
-    <w:bookmarkEnd w:id="290"/>
-    <w:bookmarkStart w:id="291" w:name="ref-DBLP:conf/ismir/Karaosmanoglu12"/>
+    <w:bookmarkEnd w:id="291"/>
+    <w:bookmarkStart w:id="292" w:name="ref-DBLP:conf/ismir/Karaosmanoglu12"/>
     <w:p>
       <w:pPr>
         <w:pStyle w:val="Bibliography"/>
@@ -21486,8 +21533,8 @@
         <w:t xml:space="preserve">, pp. 223–28. FEUP Edições</w:t>
       </w:r>
     </w:p>
-    <w:bookmarkEnd w:id="291"/>
-    <w:bookmarkStart w:id="292" w:name="ref-icmc/bbp2372.1999.411"/>
+    <w:bookmarkEnd w:id="292"/>
+    <w:bookmarkStart w:id="293" w:name="ref-icmc/bbp2372.1999.411"/>
     <w:p>
       <w:pPr>
         <w:pStyle w:val="Bibliography"/>
@@ -21508,8 +21555,8 @@
         <w:t xml:space="preserve">. Michigan Publishing</w:t>
       </w:r>
     </w:p>
-    <w:bookmarkEnd w:id="292"/>
-    <w:bookmarkStart w:id="294" w:name="ref-Kawahara:2004"/>
+    <w:bookmarkEnd w:id="293"/>
+    <w:bookmarkStart w:id="295" w:name="ref-Kawahara:2004"/>
     <w:p>
       <w:pPr>
         <w:pStyle w:val="Bibliography"/>
@@ -21532,7 +21579,7 @@
       <w:r>
         <w:t xml:space="preserve"> </w:t>
       </w:r>
-      <w:hyperlink r:id="rId293">
+      <w:hyperlink r:id="rId294">
         <w:r>
           <w:rPr>
             <w:rStyle w:val="Hyperlink"/>
@@ -21541,8 +21588,8 @@
         </w:r>
       </w:hyperlink>
     </w:p>
-    <w:bookmarkEnd w:id="294"/>
-    <w:bookmarkStart w:id="295" w:name="ref-kernighan_c_1978"/>
+    <w:bookmarkEnd w:id="295"/>
+    <w:bookmarkStart w:id="296" w:name="ref-kernighan_c_1978"/>
     <w:p>
       <w:pPr>
         <w:pStyle w:val="Bibliography"/>
@@ -21563,8 +21610,8 @@
         <w:t xml:space="preserve">. Englewood Cliffs, N.J.: Prentice-Hall. ed.</w:t>
       </w:r>
     </w:p>
-    <w:bookmarkEnd w:id="295"/>
-    <w:bookmarkStart w:id="297" w:name="ref-DBLP:conf/ismir/Kirlin14"/>
+    <w:bookmarkEnd w:id="296"/>
+    <w:bookmarkStart w:id="298" w:name="ref-DBLP:conf/ismir/Kirlin14"/>
     <w:p>
       <w:pPr>
         <w:pStyle w:val="Bibliography"/>
@@ -21587,7 +21634,7 @@
       <w:r>
         <w:t xml:space="preserve"> </w:t>
       </w:r>
-      <w:hyperlink r:id="rId296">
+      <w:hyperlink r:id="rId297">
         <w:r>
           <w:rPr>
             <w:rStyle w:val="Hyperlink"/>
@@ -21596,8 +21643,8 @@
         </w:r>
       </w:hyperlink>
     </w:p>
-    <w:bookmarkEnd w:id="297"/>
-    <w:bookmarkStart w:id="298" w:name="ref-Kle07:Wai"/>
+    <w:bookmarkEnd w:id="298"/>
+    <w:bookmarkStart w:id="299" w:name="ref-Kle07:Wai"/>
     <w:p>
       <w:pPr>
         <w:pStyle w:val="Bibliography"/>
@@ -21615,8 +21662,8 @@
         <w:t xml:space="preserve">Database Aesthetics: Art in the Age of Information Overflow</w:t>
       </w:r>
     </w:p>
-    <w:bookmarkEnd w:id="298"/>
-    <w:bookmarkStart w:id="300" w:name="ref-DBLP:conf/ismir/KneesFHVBHG15"/>
+    <w:bookmarkEnd w:id="299"/>
+    <w:bookmarkStart w:id="301" w:name="ref-DBLP:conf/ismir/KneesFHVBHG15"/>
     <w:p>
       <w:pPr>
         <w:pStyle w:val="Bibliography"/>
@@ -21639,7 +21686,7 @@
       <w:r>
         <w:t xml:space="preserve"> </w:t>
       </w:r>
-      <w:hyperlink r:id="rId299">
+      <w:hyperlink r:id="rId300">
         <w:r>
           <w:rPr>
             <w:rStyle w:val="Hyperlink"/>
@@ -21648,8 +21695,8 @@
         </w:r>
       </w:hyperlink>
     </w:p>
-    <w:bookmarkEnd w:id="300"/>
-    <w:bookmarkStart w:id="301" w:name="ref-icmc/bbp2372.2003.052"/>
+    <w:bookmarkEnd w:id="301"/>
+    <w:bookmarkStart w:id="302" w:name="ref-icmc/bbp2372.2003.052"/>
     <w:p>
       <w:pPr>
         <w:pStyle w:val="Bibliography"/>
@@ -21670,8 +21717,8 @@
         <w:t xml:space="preserve">. Michigan Publishing</w:t>
       </w:r>
     </w:p>
-    <w:bookmarkEnd w:id="301"/>
-    <w:bookmarkStart w:id="302" w:name="ref-Lat90:On"/>
+    <w:bookmarkEnd w:id="302"/>
+    <w:bookmarkStart w:id="303" w:name="ref-Lat90:On"/>
     <w:p>
       <w:pPr>
         <w:pStyle w:val="Bibliography"/>
@@ -21692,8 +21739,8 @@
         <w:t xml:space="preserve">. 25(3):</w:t>
       </w:r>
     </w:p>
-    <w:bookmarkEnd w:id="302"/>
-    <w:bookmarkStart w:id="303" w:name="ref-Lat93:We"/>
+    <w:bookmarkEnd w:id="303"/>
+    <w:bookmarkStart w:id="304" w:name="ref-Lat93:We"/>
     <w:p>
       <w:pPr>
         <w:pStyle w:val="Bibliography"/>
@@ -21714,8 +21761,8 @@
         <w:t xml:space="preserve">. Harvard University Press Cambridge, Massachusetts. ed.</w:t>
       </w:r>
     </w:p>
-    <w:bookmarkEnd w:id="303"/>
-    <w:bookmarkStart w:id="304" w:name="ref-Lew00:Too"/>
+    <w:bookmarkEnd w:id="304"/>
+    <w:bookmarkStart w:id="305" w:name="ref-Lew00:Too"/>
     <w:p>
       <w:pPr>
         <w:pStyle w:val="Bibliography"/>
@@ -21736,8 +21783,8 @@
         <w:t xml:space="preserve">. 10:</w:t>
       </w:r>
     </w:p>
-    <w:bookmarkEnd w:id="304"/>
-    <w:bookmarkStart w:id="305" w:name="ref-Lew99:Int"/>
+    <w:bookmarkEnd w:id="305"/>
+    <w:bookmarkStart w:id="306" w:name="ref-Lew99:Int"/>
     <w:p>
       <w:pPr>
         <w:pStyle w:val="Bibliography"/>
@@ -21758,8 +21805,8 @@
         <w:t xml:space="preserve">. 18(3):99–112</w:t>
       </w:r>
     </w:p>
-    <w:bookmarkEnd w:id="305"/>
-    <w:bookmarkStart w:id="306" w:name="ref-icmc/bbp2372.2017.033"/>
+    <w:bookmarkEnd w:id="306"/>
+    <w:bookmarkStart w:id="307" w:name="ref-icmc/bbp2372.2017.033"/>
     <w:p>
       <w:pPr>
         <w:pStyle w:val="Bibliography"/>
@@ -21780,8 +21827,8 @@
         <w:t xml:space="preserve">. Michigan Publishing</w:t>
       </w:r>
     </w:p>
-    <w:bookmarkEnd w:id="306"/>
-    <w:bookmarkStart w:id="307" w:name="ref-DBLP:conf/icmc/Lindemann90a"/>
+    <w:bookmarkEnd w:id="307"/>
+    <w:bookmarkStart w:id="308" w:name="ref-DBLP:conf/icmc/Lindemann90a"/>
     <w:p>
       <w:pPr>
         <w:pStyle w:val="Bibliography"/>
@@ -21802,8 +21849,8 @@
         <w:t xml:space="preserve">. Michigan Publishing</w:t>
       </w:r>
     </w:p>
-    <w:bookmarkEnd w:id="307"/>
-    <w:bookmarkStart w:id="308" w:name="ref-Liu:2013"/>
+    <w:bookmarkEnd w:id="308"/>
+    <w:bookmarkStart w:id="309" w:name="ref-Liu:2013"/>
     <w:p>
       <w:pPr>
         <w:pStyle w:val="Bibliography"/>
@@ -21824,8 +21871,8 @@
         <w:t xml:space="preserve">, pp. 431–36. Daejeon, Republic of Korea: Graduate School of Culture Technology, KAIST</w:t>
       </w:r>
     </w:p>
-    <w:bookmarkEnd w:id="308"/>
-    <w:bookmarkStart w:id="309" w:name="ref-2000-database-ims"/>
+    <w:bookmarkEnd w:id="309"/>
+    <w:bookmarkStart w:id="310" w:name="ref-2000-database-ims"/>
     <w:p>
       <w:pPr>
         <w:pStyle w:val="Bibliography"/>
@@ -21846,8 +21893,8 @@
         <w:t xml:space="preserve">. International Business Machines Corporation. ed.</w:t>
       </w:r>
     </w:p>
-    <w:bookmarkEnd w:id="309"/>
-    <w:bookmarkStart w:id="311" w:name="ref-Loviscach2008"/>
+    <w:bookmarkEnd w:id="310"/>
+    <w:bookmarkStart w:id="312" w:name="ref-Loviscach2008"/>
     <w:p>
       <w:pPr>
         <w:pStyle w:val="Bibliography"/>
@@ -21870,7 +21917,7 @@
       <w:r>
         <w:t xml:space="preserve"> </w:t>
       </w:r>
-      <w:hyperlink r:id="rId310">
+      <w:hyperlink r:id="rId311">
         <w:r>
           <w:rPr>
             <w:rStyle w:val="Hyperlink"/>
@@ -21879,8 +21926,8 @@
         </w:r>
       </w:hyperlink>
     </w:p>
-    <w:bookmarkEnd w:id="311"/>
-    <w:bookmarkStart w:id="312" w:name="ref-Man01:The"/>
+    <w:bookmarkEnd w:id="312"/>
+    <w:bookmarkStart w:id="313" w:name="ref-Man01:The"/>
     <w:p>
       <w:pPr>
         <w:pStyle w:val="Bibliography"/>
@@ -21901,8 +21948,8 @@
         <w:t xml:space="preserve">. MIT Press. ed.</w:t>
       </w:r>
     </w:p>
-    <w:bookmarkEnd w:id="312"/>
-    <w:bookmarkStart w:id="313" w:name="ref-Man02:Old"/>
+    <w:bookmarkEnd w:id="313"/>
+    <w:bookmarkStart w:id="314" w:name="ref-Man02:Old"/>
     <w:p>
       <w:pPr>
         <w:pStyle w:val="Bibliography"/>
@@ -21920,8 +21967,8 @@
         <w:t xml:space="preserve">The New Media Book</w:t>
       </w:r>
     </w:p>
-    <w:bookmarkEnd w:id="313"/>
-    <w:bookmarkStart w:id="314" w:name="ref-Man15:The"/>
+    <w:bookmarkEnd w:id="314"/>
+    <w:bookmarkStart w:id="315" w:name="ref-Man15:The"/>
     <w:p>
       <w:pPr>
         <w:pStyle w:val="Bibliography"/>
@@ -21939,8 +21986,8 @@
         <w:t xml:space="preserve">Vision Anew - the Lens and Screen Arts</w:t>
       </w:r>
     </w:p>
-    <w:bookmarkEnd w:id="314"/>
-    <w:bookmarkStart w:id="315" w:name="ref-Mat63:The"/>
+    <w:bookmarkEnd w:id="315"/>
+    <w:bookmarkStart w:id="316" w:name="ref-Mat63:The"/>
     <w:p>
       <w:pPr>
         <w:pStyle w:val="Bibliography"/>
@@ -21961,8 +22008,8 @@
         <w:t xml:space="preserve">. 142(3592):553–57</w:t>
       </w:r>
     </w:p>
-    <w:bookmarkEnd w:id="315"/>
-    <w:bookmarkStart w:id="317" w:name="ref-DBLP:conf/ismir/MaxwellE08"/>
+    <w:bookmarkEnd w:id="316"/>
+    <w:bookmarkStart w:id="318" w:name="ref-DBLP:conf/ismir/MaxwellE08"/>
     <w:p>
       <w:pPr>
         <w:pStyle w:val="Bibliography"/>
@@ -21985,7 +22032,7 @@
       <w:r>
         <w:t xml:space="preserve"> </w:t>
       </w:r>
-      <w:hyperlink r:id="rId316">
+      <w:hyperlink r:id="rId317">
         <w:r>
           <w:rPr>
             <w:rStyle w:val="Hyperlink"/>
@@ -21994,8 +22041,8 @@
         </w:r>
       </w:hyperlink>
     </w:p>
-    <w:bookmarkEnd w:id="317"/>
-    <w:bookmarkStart w:id="318" w:name="ref-icmc/bbp2372.2001.051"/>
+    <w:bookmarkEnd w:id="318"/>
+    <w:bookmarkStart w:id="319" w:name="ref-icmc/bbp2372.2001.051"/>
     <w:p>
       <w:pPr>
         <w:pStyle w:val="Bibliography"/>
@@ -22016,8 +22063,8 @@
         <w:t xml:space="preserve">. Michigan Publishing</w:t>
       </w:r>
     </w:p>
-    <w:bookmarkEnd w:id="318"/>
-    <w:bookmarkStart w:id="319" w:name="ref-DBLP:conf/icmc/McCartney96"/>
+    <w:bookmarkEnd w:id="319"/>
+    <w:bookmarkStart w:id="320" w:name="ref-DBLP:conf/icmc/McCartney96"/>
     <w:p>
       <w:pPr>
         <w:pStyle w:val="Bibliography"/>
@@ -22038,8 +22085,8 @@
         <w:t xml:space="preserve">. Michigan Publishing</w:t>
       </w:r>
     </w:p>
-    <w:bookmarkEnd w:id="319"/>
-    <w:bookmarkStart w:id="320" w:name="ref-DBLP:conf/icmc/McCartney98"/>
+    <w:bookmarkEnd w:id="320"/>
+    <w:bookmarkStart w:id="321" w:name="ref-DBLP:conf/icmc/McCartney98"/>
     <w:p>
       <w:pPr>
         <w:pStyle w:val="Bibliography"/>
@@ -22060,8 +22107,8 @@
         <w:t xml:space="preserve">. Michigan Publishing</w:t>
       </w:r>
     </w:p>
-    <w:bookmarkEnd w:id="320"/>
-    <w:bookmarkStart w:id="321" w:name="ref-csoundMethods"/>
+    <w:bookmarkEnd w:id="321"/>
+    <w:bookmarkStart w:id="322" w:name="ref-csoundMethods"/>
     <w:p>
       <w:pPr>
         <w:pStyle w:val="Bibliography"/>
@@ -22079,8 +22126,8 @@
         <w:t xml:space="preserve">FLOSS Manuals</w:t>
       </w:r>
     </w:p>
-    <w:bookmarkEnd w:id="321"/>
-    <w:bookmarkStart w:id="322" w:name="ref-icmc/bbp2372.1999.355"/>
+    <w:bookmarkEnd w:id="322"/>
+    <w:bookmarkStart w:id="323" w:name="ref-icmc/bbp2372.1999.355"/>
     <w:p>
       <w:pPr>
         <w:pStyle w:val="Bibliography"/>
@@ -22101,8 +22148,8 @@
         <w:t xml:space="preserve">. Michigan Publishing</w:t>
       </w:r>
     </w:p>
-    <w:bookmarkEnd w:id="322"/>
-    <w:bookmarkStart w:id="324" w:name="ref-DBLP:conf/ismir/Meseguer-Brocal18"/>
+    <w:bookmarkEnd w:id="323"/>
+    <w:bookmarkStart w:id="325" w:name="ref-DBLP:conf/ismir/Meseguer-Brocal18"/>
     <w:p>
       <w:pPr>
         <w:pStyle w:val="Bibliography"/>
@@ -22125,7 +22172,7 @@
       <w:r>
         <w:t xml:space="preserve"> </w:t>
       </w:r>
-      <w:hyperlink r:id="rId323">
+      <w:hyperlink r:id="rId324">
         <w:r>
           <w:rPr>
             <w:rStyle w:val="Hyperlink"/>
@@ -22134,8 +22181,8 @@
         </w:r>
       </w:hyperlink>
     </w:p>
-    <w:bookmarkEnd w:id="324"/>
-    <w:bookmarkStart w:id="325" w:name="ref-Mital:2013"/>
+    <w:bookmarkEnd w:id="325"/>
+    <w:bookmarkStart w:id="326" w:name="ref-Mital:2013"/>
     <w:p>
       <w:pPr>
         <w:pStyle w:val="Bibliography"/>
@@ -22156,8 +22203,8 @@
         <w:t xml:space="preserve">, pp. 227–32. Daejeon, Republic of Korea: Graduate School of Culture Technology, KAIST</w:t>
       </w:r>
     </w:p>
-    <w:bookmarkEnd w:id="325"/>
-    <w:bookmarkStart w:id="326" w:name="ref-icmc/bbp2372.2016.002"/>
+    <w:bookmarkEnd w:id="326"/>
+    <w:bookmarkStart w:id="327" w:name="ref-icmc/bbp2372.2016.002"/>
     <w:p>
       <w:pPr>
         <w:pStyle w:val="Bibliography"/>
@@ -22178,8 +22225,8 @@
         <w:t xml:space="preserve">. Michigan Publishing</w:t>
       </w:r>
     </w:p>
-    <w:bookmarkEnd w:id="326"/>
-    <w:bookmarkStart w:id="327" w:name="ref-ods-cpp"/>
+    <w:bookmarkEnd w:id="327"/>
+    <w:bookmarkStart w:id="328" w:name="ref-ods-cpp"/>
     <w:p>
       <w:pPr>
         <w:pStyle w:val="Bibliography"/>
@@ -22200,8 +22247,8 @@
         <w:t xml:space="preserve">. Creative Commons. ed.</w:t>
       </w:r>
     </w:p>
-    <w:bookmarkEnd w:id="327"/>
-    <w:bookmarkStart w:id="328" w:name="ref-Mor13:Hyp"/>
+    <w:bookmarkEnd w:id="328"/>
+    <w:bookmarkStart w:id="329" w:name="ref-Mor13:Hyp"/>
     <w:p>
       <w:pPr>
         <w:pStyle w:val="Bibliography"/>
@@ -22222,8 +22269,8 @@
         <w:t xml:space="preserve">. University of Minnesota Press. ed.</w:t>
       </w:r>
     </w:p>
-    <w:bookmarkEnd w:id="328"/>
-    <w:bookmarkStart w:id="330" w:name="ref-Nakamoto2007"/>
+    <w:bookmarkEnd w:id="329"/>
+    <w:bookmarkStart w:id="331" w:name="ref-Nakamoto2007"/>
     <w:p>
       <w:pPr>
         <w:pStyle w:val="Bibliography"/>
@@ -22246,7 +22293,7 @@
       <w:r>
         <w:t xml:space="preserve"> </w:t>
       </w:r>
-      <w:hyperlink r:id="rId329">
+      <w:hyperlink r:id="rId330">
         <w:r>
           <w:rPr>
             <w:rStyle w:val="Hyperlink"/>
@@ -22255,8 +22302,8 @@
         </w:r>
       </w:hyperlink>
     </w:p>
-    <w:bookmarkEnd w:id="330"/>
-    <w:bookmarkStart w:id="331" w:name="ref-Nan91:The"/>
+    <w:bookmarkEnd w:id="331"/>
+    <w:bookmarkStart w:id="332" w:name="ref-Nan91:The"/>
     <w:p>
       <w:pPr>
         <w:pStyle w:val="Bibliography"/>
@@ -22277,8 +22324,8 @@
         <w:t xml:space="preserve">. University of Minnesota Press, Minneapolis; Oxford. ed.</w:t>
       </w:r>
     </w:p>
-    <w:bookmarkEnd w:id="331"/>
-    <w:bookmarkStart w:id="332" w:name="ref-Nan07:Lis"/>
+    <w:bookmarkEnd w:id="332"/>
+    <w:bookmarkStart w:id="333" w:name="ref-Nan07:Lis"/>
     <w:p>
       <w:pPr>
         <w:pStyle w:val="Bibliography"/>
@@ -22299,8 +22346,8 @@
         <w:t xml:space="preserve">. Fordham University Place. ed.</w:t>
       </w:r>
     </w:p>
-    <w:bookmarkEnd w:id="332"/>
-    <w:bookmarkStart w:id="333" w:name="ref-icmc/bbp2372.2015.072"/>
+    <w:bookmarkEnd w:id="333"/>
+    <w:bookmarkStart w:id="334" w:name="ref-icmc/bbp2372.2015.072"/>
     <w:p>
       <w:pPr>
         <w:pStyle w:val="Bibliography"/>
@@ -22321,8 +22368,8 @@
         <w:t xml:space="preserve">. Michigan Publishing</w:t>
       </w:r>
     </w:p>
-    <w:bookmarkEnd w:id="333"/>
-    <w:bookmarkStart w:id="334" w:name="ref-icmc/bbp2372.2014.065"/>
+    <w:bookmarkEnd w:id="334"/>
+    <w:bookmarkStart w:id="335" w:name="ref-icmc/bbp2372.2014.065"/>
     <w:p>
       <w:pPr>
         <w:pStyle w:val="Bibliography"/>
@@ -22343,8 +22390,8 @@
         <w:t xml:space="preserve">. Michigan Publishing</w:t>
       </w:r>
     </w:p>
-    <w:bookmarkEnd w:id="334"/>
-    <w:bookmarkStart w:id="335" w:name="ref-icmc/bbp2372.2007.117"/>
+    <w:bookmarkEnd w:id="335"/>
+    <w:bookmarkStart w:id="336" w:name="ref-icmc/bbp2372.2007.117"/>
     <w:p>
       <w:pPr>
         <w:pStyle w:val="Bibliography"/>
@@ -22365,8 +22412,8 @@
         <w:t xml:space="preserve">. Michigan Publishing</w:t>
       </w:r>
     </w:p>
-    <w:bookmarkEnd w:id="335"/>
-    <w:bookmarkStart w:id="336" w:name="ref-Nort2016"/>
+    <w:bookmarkEnd w:id="336"/>
+    <w:bookmarkStart w:id="337" w:name="ref-Nort2016"/>
     <w:p>
       <w:pPr>
         <w:pStyle w:val="Bibliography"/>
@@ -22387,8 +22434,8 @@
         <w:t xml:space="preserve">. 16:46–50</w:t>
       </w:r>
     </w:p>
-    <w:bookmarkEnd w:id="336"/>
-    <w:bookmarkStart w:id="337" w:name="ref-shepard"/>
+    <w:bookmarkEnd w:id="337"/>
+    <w:bookmarkStart w:id="338" w:name="ref-shepard"/>
     <w:p>
       <w:pPr>
         <w:pStyle w:val="Bibliography"/>
@@ -22409,8 +22456,8 @@
         <w:t xml:space="preserve">. 36:2346</w:t>
       </w:r>
     </w:p>
-    <w:bookmarkEnd w:id="337"/>
-    <w:bookmarkStart w:id="338" w:name="ref-Nuannicode225in2016"/>
+    <w:bookmarkEnd w:id="338"/>
+    <w:bookmarkStart w:id="339" w:name="ref-Nuannicode225in2016"/>
     <w:p>
       <w:pPr>
         <w:pStyle w:val="Bibliography"/>
@@ -22431,8 +22478,8 @@
         <w:t xml:space="preserve">. 16:383–87</w:t>
       </w:r>
     </w:p>
-    <w:bookmarkEnd w:id="338"/>
-    <w:bookmarkStart w:id="339" w:name="ref-icmc/bbp2372.2002.039"/>
+    <w:bookmarkEnd w:id="339"/>
+    <w:bookmarkStart w:id="340" w:name="ref-icmc/bbp2372.2002.039"/>
     <w:p>
       <w:pPr>
         <w:pStyle w:val="Bibliography"/>
@@ -22453,8 +22500,8 @@
         <w:t xml:space="preserve">. Michigan Publishing</w:t>
       </w:r>
     </w:p>
-    <w:bookmarkEnd w:id="339"/>
-    <w:bookmarkStart w:id="341" w:name="ref-DBLP:conf/ismir/Parada-Cabaleiro17"/>
+    <w:bookmarkEnd w:id="340"/>
+    <w:bookmarkStart w:id="342" w:name="ref-DBLP:conf/ismir/Parada-Cabaleiro17"/>
     <w:p>
       <w:pPr>
         <w:pStyle w:val="Bibliography"/>
@@ -22477,7 +22524,7 @@
       <w:r>
         <w:t xml:space="preserve"> </w:t>
       </w:r>
-      <w:hyperlink r:id="rId340">
+      <w:hyperlink r:id="rId341">
         <w:r>
           <w:rPr>
             <w:rStyle w:val="Hyperlink"/>
@@ -22486,8 +22533,8 @@
         </w:r>
       </w:hyperlink>
     </w:p>
-    <w:bookmarkEnd w:id="341"/>
-    <w:bookmarkStart w:id="342" w:name="ref-icmc/bbp2372.2010.002"/>
+    <w:bookmarkEnd w:id="342"/>
+    <w:bookmarkStart w:id="343" w:name="ref-icmc/bbp2372.2010.002"/>
     <w:p>
       <w:pPr>
         <w:pStyle w:val="Bibliography"/>
@@ -22508,8 +22555,8 @@
         <w:t xml:space="preserve">. Michigan Publishing</w:t>
       </w:r>
     </w:p>
-    <w:bookmarkEnd w:id="342"/>
-    <w:bookmarkStart w:id="343" w:name="ref-Pau07:The"/>
+    <w:bookmarkEnd w:id="343"/>
+    <w:bookmarkStart w:id="344" w:name="ref-Pau07:The"/>
     <w:p>
       <w:pPr>
         <w:pStyle w:val="Bibliography"/>
@@ -22527,8 +22574,8 @@
         <w:t xml:space="preserve">Database Aesthetics: Art in the Age of Information Overflow</w:t>
       </w:r>
     </w:p>
-    <w:bookmarkEnd w:id="343"/>
-    <w:bookmarkStart w:id="344" w:name="ref-pauletto04"/>
+    <w:bookmarkEnd w:id="344"/>
+    <w:bookmarkStart w:id="345" w:name="ref-pauletto04"/>
     <w:p>
       <w:pPr>
         <w:pStyle w:val="Bibliography"/>
@@ -22546,8 +22593,8 @@
         <w:t xml:space="preserve">Proceedings of Icad 04. Tenth Meeting of the International Conference on Auditory Display, Sydney, Australia, July 6-9, 2004. Ed. Barrass, S. And Vickers, P. International Community for Auditory Display, 2004.</w:t>
       </w:r>
     </w:p>
-    <w:bookmarkEnd w:id="344"/>
-    <w:bookmarkStart w:id="346" w:name="ref-DBLP:conf/ismir/PesekGPSGSPM14"/>
+    <w:bookmarkEnd w:id="345"/>
+    <w:bookmarkStart w:id="347" w:name="ref-DBLP:conf/ismir/PesekGPSGSPM14"/>
     <w:p>
       <w:pPr>
         <w:pStyle w:val="Bibliography"/>
@@ -22570,7 +22617,7 @@
       <w:r>
         <w:t xml:space="preserve"> </w:t>
       </w:r>
-      <w:hyperlink r:id="rId345">
+      <w:hyperlink r:id="rId346">
         <w:r>
           <w:rPr>
             <w:rStyle w:val="Hyperlink"/>
@@ -22579,8 +22626,8 @@
         </w:r>
       </w:hyperlink>
     </w:p>
-    <w:bookmarkEnd w:id="346"/>
-    <w:bookmarkStart w:id="347" w:name="ref-Pos11:Int"/>
+    <w:bookmarkEnd w:id="347"/>
+    <w:bookmarkStart w:id="348" w:name="ref-Pos11:Int"/>
     <w:p>
       <w:pPr>
         <w:pStyle w:val="Bibliography"/>
@@ -22598,8 +22645,8 @@
         <w:t xml:space="preserve">Into the Universe of Technical Images</w:t>
       </w:r>
     </w:p>
-    <w:bookmarkEnd w:id="347"/>
-    <w:bookmarkStart w:id="349" w:name="ref-Price2008"/>
+    <w:bookmarkEnd w:id="348"/>
+    <w:bookmarkStart w:id="350" w:name="ref-Price2008"/>
     <w:p>
       <w:pPr>
         <w:pStyle w:val="Bibliography"/>
@@ -22622,7 +22669,7 @@
       <w:r>
         <w:t xml:space="preserve"> </w:t>
       </w:r>
-      <w:hyperlink r:id="rId348">
+      <w:hyperlink r:id="rId349">
         <w:r>
           <w:rPr>
             <w:rStyle w:val="Hyperlink"/>
@@ -22631,8 +22678,8 @@
         </w:r>
       </w:hyperlink>
     </w:p>
-    <w:bookmarkEnd w:id="349"/>
-    <w:bookmarkStart w:id="350" w:name="ref-DBLP:conf/ismir/ProutskovaRWC12"/>
+    <w:bookmarkEnd w:id="350"/>
+    <w:bookmarkStart w:id="351" w:name="ref-DBLP:conf/ismir/ProutskovaRWC12"/>
     <w:p>
       <w:pPr>
         <w:pStyle w:val="Bibliography"/>
@@ -22653,8 +22700,8 @@
         <w:t xml:space="preserve">, pp. 589–94. FEUP Edições</w:t>
       </w:r>
     </w:p>
-    <w:bookmarkEnd w:id="350"/>
-    <w:bookmarkStart w:id="351" w:name="ref-DBLP:conf/icmc/Puckette86"/>
+    <w:bookmarkEnd w:id="351"/>
+    <w:bookmarkStart w:id="352" w:name="ref-DBLP:conf/icmc/Puckette86"/>
     <w:p>
       <w:pPr>
         <w:pStyle w:val="Bibliography"/>
@@ -22675,8 +22722,8 @@
         <w:t xml:space="preserve">. Michigan Publishing</w:t>
       </w:r>
     </w:p>
-    <w:bookmarkEnd w:id="351"/>
-    <w:bookmarkStart w:id="352" w:name="ref-DBLP:journals/comj/Puckette02"/>
+    <w:bookmarkEnd w:id="352"/>
+    <w:bookmarkStart w:id="353" w:name="ref-DBLP:journals/comj/Puckette02"/>
     <w:p>
       <w:pPr>
         <w:pStyle w:val="Bibliography"/>
@@ -22697,8 +22744,8 @@
         <w:t xml:space="preserve">. 26(4):31–43</w:t>
       </w:r>
     </w:p>
-    <w:bookmarkEnd w:id="352"/>
-    <w:bookmarkStart w:id="353" w:name="ref-DBLP:conf/icmc/Puckette02"/>
+    <w:bookmarkEnd w:id="353"/>
+    <w:bookmarkStart w:id="354" w:name="ref-DBLP:conf/icmc/Puckette02"/>
     <w:p>
       <w:pPr>
         <w:pStyle w:val="Bibliography"/>
@@ -22719,8 +22766,8 @@
         <w:t xml:space="preserve">. Michigan Publishing</w:t>
       </w:r>
     </w:p>
-    <w:bookmarkEnd w:id="353"/>
-    <w:bookmarkStart w:id="354" w:name="ref-DBLP:conf/icmc/Puckette07"/>
+    <w:bookmarkEnd w:id="354"/>
+    <w:bookmarkStart w:id="355" w:name="ref-DBLP:conf/icmc/Puckette07"/>
     <w:p>
       <w:pPr>
         <w:pStyle w:val="Bibliography"/>
@@ -22741,8 +22788,8 @@
         <w:t xml:space="preserve">. Michigan Publishing</w:t>
       </w:r>
     </w:p>
-    <w:bookmarkEnd w:id="354"/>
-    <w:bookmarkStart w:id="355" w:name="ref-DBLP:conf/icmc/PucketteVS81"/>
+    <w:bookmarkEnd w:id="355"/>
+    <w:bookmarkStart w:id="356" w:name="ref-DBLP:conf/icmc/PucketteVS81"/>
     <w:p>
       <w:pPr>
         <w:pStyle w:val="Bibliography"/>
@@ -22763,8 +22810,8 @@
         <w:t xml:space="preserve">. Michigan Publishing</w:t>
       </w:r>
     </w:p>
-    <w:bookmarkEnd w:id="355"/>
-    <w:bookmarkStart w:id="356" w:name="ref-icmc/bbp2372.1997.060"/>
+    <w:bookmarkEnd w:id="356"/>
+    <w:bookmarkStart w:id="357" w:name="ref-icmc/bbp2372.1997.060"/>
     <w:p>
       <w:pPr>
         <w:pStyle w:val="Bibliography"/>
@@ -22785,8 +22832,8 @@
         <w:t xml:space="preserve">. Michigan Publishing</w:t>
       </w:r>
     </w:p>
-    <w:bookmarkEnd w:id="356"/>
-    <w:bookmarkStart w:id="357" w:name="ref-ramakrishnan:deductive:95"/>
+    <w:bookmarkEnd w:id="357"/>
+    <w:bookmarkStart w:id="358" w:name="ref-ramakrishnan:deductive:95"/>
     <w:p>
       <w:pPr>
         <w:pStyle w:val="Bibliography"/>
@@ -22807,8 +22854,8 @@
         <w:t xml:space="preserve">, Stanford Infolab; Stanford InfoLab</w:t>
       </w:r>
     </w:p>
-    <w:bookmarkEnd w:id="357"/>
-    <w:bookmarkStart w:id="358" w:name="ref-Roa04:Mic"/>
+    <w:bookmarkEnd w:id="358"/>
+    <w:bookmarkStart w:id="359" w:name="ref-Roa04:Mic"/>
     <w:p>
       <w:pPr>
         <w:pStyle w:val="Bibliography"/>
@@ -22829,8 +22876,8 @@
         <w:t xml:space="preserve">. MIT Pess. ed.</w:t>
       </w:r>
     </w:p>
-    <w:bookmarkEnd w:id="358"/>
-    <w:bookmarkStart w:id="359" w:name="ref-Roa80:Int"/>
+    <w:bookmarkEnd w:id="359"/>
+    <w:bookmarkStart w:id="360" w:name="ref-Roa80:Int"/>
     <w:p>
       <w:pPr>
         <w:pStyle w:val="Bibliography"/>
@@ -22851,8 +22898,8 @@
         <w:t xml:space="preserve">. 4(4):15–22</w:t>
       </w:r>
     </w:p>
-    <w:bookmarkEnd w:id="359"/>
-    <w:bookmarkStart w:id="360" w:name="ref-croberts:2014"/>
+    <w:bookmarkEnd w:id="360"/>
+    <w:bookmarkStart w:id="361" w:name="ref-croberts:2014"/>
     <w:p>
       <w:pPr>
         <w:pStyle w:val="Bibliography"/>
@@ -22873,8 +22920,8 @@
         <w:t xml:space="preserve">, pp. 239–42. London, United Kingdom: Goldsmiths, University of London</w:t>
       </w:r>
     </w:p>
-    <w:bookmarkEnd w:id="360"/>
-    <w:bookmarkStart w:id="361" w:name="ref-DBLP:conf/icmc/RodetDP88"/>
+    <w:bookmarkEnd w:id="361"/>
+    <w:bookmarkStart w:id="362" w:name="ref-DBLP:conf/icmc/RodetDP88"/>
     <w:p>
       <w:pPr>
         <w:pStyle w:val="Bibliography"/>
@@ -22895,8 +22942,8 @@
         <w:t xml:space="preserve">. Michigan Publishing</w:t>
       </w:r>
     </w:p>
-    <w:bookmarkEnd w:id="361"/>
-    <w:bookmarkStart w:id="362" w:name="ref-DBLP:conf/icmc/RodetL96"/>
+    <w:bookmarkEnd w:id="362"/>
+    <w:bookmarkStart w:id="363" w:name="ref-DBLP:conf/icmc/RodetL96"/>
     <w:p>
       <w:pPr>
         <w:pStyle w:val="Bibliography"/>
@@ -22917,8 +22964,8 @@
         <w:t xml:space="preserve">. Michigan Publishing</w:t>
       </w:r>
     </w:p>
-    <w:bookmarkEnd w:id="362"/>
-    <w:bookmarkStart w:id="363" w:name="ref-DBLP:conf/icmc/RodetL97"/>
+    <w:bookmarkEnd w:id="363"/>
+    <w:bookmarkStart w:id="364" w:name="ref-DBLP:conf/icmc/RodetL97"/>
     <w:p>
       <w:pPr>
         <w:pStyle w:val="Bibliography"/>
@@ -22939,8 +22986,8 @@
         <w:t xml:space="preserve">. Michigan Publishing</w:t>
       </w:r>
     </w:p>
-    <w:bookmarkEnd w:id="363"/>
-    <w:bookmarkStart w:id="364" w:name="ref-icmc/bbp2372.1996.085"/>
+    <w:bookmarkEnd w:id="364"/>
+    <w:bookmarkStart w:id="365" w:name="ref-icmc/bbp2372.1996.085"/>
     <w:p>
       <w:pPr>
         <w:pStyle w:val="Bibliography"/>
@@ -22961,8 +23008,8 @@
         <w:t xml:space="preserve">. Michigan Publishing</w:t>
       </w:r>
     </w:p>
-    <w:bookmarkEnd w:id="364"/>
-    <w:bookmarkStart w:id="365" w:name="ref-Lew93:Put"/>
+    <w:bookmarkEnd w:id="365"/>
+    <w:bookmarkStart w:id="366" w:name="ref-Lew93:Put"/>
     <w:p>
       <w:pPr>
         <w:pStyle w:val="Bibliography"/>
@@ -22983,8 +23030,8 @@
         <w:t xml:space="preserve">. 17(2):3–11</w:t>
       </w:r>
     </w:p>
-    <w:bookmarkEnd w:id="365"/>
-    <w:bookmarkStart w:id="366" w:name="ref-icmc/bbp2372.2010.003"/>
+    <w:bookmarkEnd w:id="366"/>
+    <w:bookmarkStart w:id="367" w:name="ref-icmc/bbp2372.2010.003"/>
     <w:p>
       <w:pPr>
         <w:pStyle w:val="Bibliography"/>
@@ -23005,8 +23052,8 @@
         <w:t xml:space="preserve">. Michigan Publishing</w:t>
       </w:r>
     </w:p>
-    <w:bookmarkEnd w:id="366"/>
-    <w:bookmarkStart w:id="367" w:name="ref-DBLP:conf/icmc/Scaletti87"/>
+    <w:bookmarkEnd w:id="367"/>
+    <w:bookmarkStart w:id="368" w:name="ref-DBLP:conf/icmc/Scaletti87"/>
     <w:p>
       <w:pPr>
         <w:pStyle w:val="Bibliography"/>
@@ -23027,8 +23074,8 @@
         <w:t xml:space="preserve">. Michigan Publishing</w:t>
       </w:r>
     </w:p>
-    <w:bookmarkEnd w:id="367"/>
-    <w:bookmarkStart w:id="368" w:name="ref-icmc/bbp2372.2016.056"/>
+    <w:bookmarkEnd w:id="368"/>
+    <w:bookmarkStart w:id="369" w:name="ref-icmc/bbp2372.2016.056"/>
     <w:p>
       <w:pPr>
         <w:pStyle w:val="Bibliography"/>
@@ -23049,8 +23096,8 @@
         <w:t xml:space="preserve">. Michigan Publishing</w:t>
       </w:r>
     </w:p>
-    <w:bookmarkEnd w:id="368"/>
-    <w:bookmarkStart w:id="369" w:name="ref-icmc/bbp2372.2001.103"/>
+    <w:bookmarkEnd w:id="369"/>
+    <w:bookmarkStart w:id="370" w:name="ref-icmc/bbp2372.2001.103"/>
     <w:p>
       <w:pPr>
         <w:pStyle w:val="Bibliography"/>
@@ -23071,8 +23118,8 @@
         <w:t xml:space="preserve">. Michigan Publishing</w:t>
       </w:r>
     </w:p>
-    <w:bookmarkEnd w:id="369"/>
-    <w:bookmarkStart w:id="370" w:name="ref-icmc/bbp2372.2009.005"/>
+    <w:bookmarkEnd w:id="370"/>
+    <w:bookmarkStart w:id="371" w:name="ref-icmc/bbp2372.2009.005"/>
     <w:p>
       <w:pPr>
         <w:pStyle w:val="Bibliography"/>
@@ -23093,8 +23140,8 @@
         <w:t xml:space="preserve">. Michigan Publishing</w:t>
       </w:r>
     </w:p>
-    <w:bookmarkEnd w:id="370"/>
-    <w:bookmarkStart w:id="371" w:name="ref-DBLP:conf/icmc/SchonerCDG98"/>
+    <w:bookmarkEnd w:id="371"/>
+    <w:bookmarkStart w:id="372" w:name="ref-DBLP:conf/icmc/SchonerCDG98"/>
     <w:p>
       <w:pPr>
         <w:pStyle w:val="Bibliography"/>
@@ -23115,8 +23162,8 @@
         <w:t xml:space="preserve">. Michigan Publishing</w:t>
       </w:r>
     </w:p>
-    <w:bookmarkEnd w:id="371"/>
-    <w:bookmarkStart w:id="372" w:name="ref-Schwarz2000"/>
+    <w:bookmarkEnd w:id="372"/>
+    <w:bookmarkStart w:id="373" w:name="ref-Schwarz2000"/>
     <w:p>
       <w:pPr>
         <w:pStyle w:val="Bibliography"/>
@@ -23134,8 +23181,8 @@
         <w:t xml:space="preserve">Proceedings of the Cost G-6 Conference on Digital Audio Effects (Dafx-00), Verona, Italy, December 7-9</w:t>
       </w:r>
     </w:p>
-    <w:bookmarkEnd w:id="372"/>
-    <w:bookmarkStart w:id="373" w:name="ref-icmc/bbp2372.2003.099"/>
+    <w:bookmarkEnd w:id="373"/>
+    <w:bookmarkStart w:id="374" w:name="ref-icmc/bbp2372.2003.099"/>
     <w:p>
       <w:pPr>
         <w:pStyle w:val="Bibliography"/>
@@ -23156,8 +23203,8 @@
         <w:t xml:space="preserve">. Michigan Publishing</w:t>
       </w:r>
     </w:p>
-    <w:bookmarkEnd w:id="373"/>
-    <w:bookmarkStart w:id="374" w:name="ref-Schwarz:2012"/>
+    <w:bookmarkEnd w:id="374"/>
+    <w:bookmarkStart w:id="375" w:name="ref-Schwarz:2012"/>
     <w:p>
       <w:pPr>
         <w:pStyle w:val="Bibliography"/>
@@ -23178,8 +23225,8 @@
         <w:t xml:space="preserve">. Ann Arbor, Michigan: University of Michigan</w:t>
       </w:r>
     </w:p>
-    <w:bookmarkEnd w:id="374"/>
-    <w:bookmarkStart w:id="375" w:name="ref-scoremus"/>
+    <w:bookmarkEnd w:id="375"/>
+    <w:bookmarkStart w:id="376" w:name="ref-scoremus"/>
     <w:p>
       <w:pPr>
         <w:pStyle w:val="Bibliography"/>
@@ -23197,8 +23244,8 @@
         <w:t xml:space="preserve">SCORE</w:t>
       </w:r>
     </w:p>
-    <w:bookmarkEnd w:id="375"/>
-    <w:bookmarkStart w:id="376" w:name="ref-icmc/bbp2372.2001.071"/>
+    <w:bookmarkEnd w:id="376"/>
+    <w:bookmarkStart w:id="377" w:name="ref-icmc/bbp2372.2001.071"/>
     <w:p>
       <w:pPr>
         <w:pStyle w:val="Bibliography"/>
@@ -23219,8 +23266,8 @@
         <w:t xml:space="preserve">. Michigan Publishing</w:t>
       </w:r>
     </w:p>
-    <w:bookmarkEnd w:id="376"/>
-    <w:bookmarkStart w:id="377" w:name="ref-picalc"/>
+    <w:bookmarkEnd w:id="377"/>
+    <w:bookmarkStart w:id="378" w:name="ref-picalc"/>
     <w:p>
       <w:pPr>
         <w:pStyle w:val="Bibliography"/>
@@ -23241,8 +23288,8 @@
         <w:t xml:space="preserve">. 16:</w:t>
       </w:r>
     </w:p>
-    <w:bookmarkEnd w:id="377"/>
-    <w:bookmarkStart w:id="378" w:name="ref-10.2307/941442"/>
+    <w:bookmarkEnd w:id="378"/>
+    <w:bookmarkStart w:id="379" w:name="ref-10.2307/941442"/>
     <w:p>
       <w:pPr>
         <w:pStyle w:val="Bibliography"/>
@@ -23263,8 +23310,8 @@
         <w:t xml:space="preserve">. 46(3):660–84</w:t>
       </w:r>
     </w:p>
-    <w:bookmarkEnd w:id="378"/>
-    <w:bookmarkStart w:id="379" w:name="ref-10.2307/940555"/>
+    <w:bookmarkEnd w:id="379"/>
+    <w:bookmarkStart w:id="380" w:name="ref-10.2307/940555"/>
     <w:p>
       <w:pPr>
         <w:pStyle w:val="Bibliography"/>
@@ -23285,8 +23332,8 @@
         <w:t xml:space="preserve">. 47(1):91–101</w:t>
       </w:r>
     </w:p>
-    <w:bookmarkEnd w:id="379"/>
-    <w:bookmarkStart w:id="380" w:name="ref-DBLP:conf/ismir/SmithBFRD11"/>
+    <w:bookmarkEnd w:id="380"/>
+    <w:bookmarkStart w:id="381" w:name="ref-DBLP:conf/ismir/SmithBFRD11"/>
     <w:p>
       <w:pPr>
         <w:pStyle w:val="Bibliography"/>
@@ -23307,8 +23354,8 @@
         <w:t xml:space="preserve">, pp. 555–60. University of Miami</w:t>
       </w:r>
     </w:p>
-    <w:bookmarkEnd w:id="380"/>
-    <w:bookmarkStart w:id="381" w:name="ref-smith1971"/>
+    <w:bookmarkEnd w:id="381"/>
+    <w:bookmarkStart w:id="382" w:name="ref-smith1971"/>
     <w:p>
       <w:pPr>
         <w:pStyle w:val="Bibliography"/>
@@ -23329,8 +23376,8 @@
         <w:t xml:space="preserve">. 20(1):7–14</w:t>
       </w:r>
     </w:p>
-    <w:bookmarkEnd w:id="381"/>
-    <w:bookmarkStart w:id="382" w:name="ref-Sol05:AnI"/>
+    <w:bookmarkEnd w:id="382"/>
+    <w:bookmarkStart w:id="383" w:name="ref-Sol05:AnI"/>
     <w:p>
       <w:pPr>
         <w:pStyle w:val="Bibliography"/>
@@ -23351,8 +23398,8 @@
         <w:t xml:space="preserve">. 25(4):311–26</w:t>
       </w:r>
     </w:p>
-    <w:bookmarkEnd w:id="382"/>
-    <w:bookmarkStart w:id="383" w:name="ref-icmc/bbp2372.2002.056"/>
+    <w:bookmarkEnd w:id="383"/>
+    <w:bookmarkStart w:id="384" w:name="ref-icmc/bbp2372.2002.056"/>
     <w:p>
       <w:pPr>
         <w:pStyle w:val="Bibliography"/>
@@ -23373,8 +23420,8 @@
         <w:t xml:space="preserve">. Michigan Publishing</w:t>
       </w:r>
     </w:p>
-    <w:bookmarkEnd w:id="383"/>
-    <w:bookmarkStart w:id="384" w:name="ref-Sze08:Lis"/>
+    <w:bookmarkEnd w:id="384"/>
+    <w:bookmarkStart w:id="385" w:name="ref-Sze08:Lis"/>
     <w:p>
       <w:pPr>
         <w:pStyle w:val="Bibliography"/>
@@ -23395,8 +23442,8 @@
         <w:t xml:space="preserve">. Fordham University. ed.</w:t>
       </w:r>
     </w:p>
-    <w:bookmarkEnd w:id="384"/>
-    <w:bookmarkStart w:id="385" w:name="ref-btaylor:2014"/>
+    <w:bookmarkEnd w:id="385"/>
+    <w:bookmarkStart w:id="386" w:name="ref-btaylor:2014"/>
     <w:p>
       <w:pPr>
         <w:pStyle w:val="Bibliography"/>
@@ -23417,8 +23464,8 @@
         <w:t xml:space="preserve">, pp. 257–62. London, United Kingdom: Goldsmiths, University of London</w:t>
       </w:r>
     </w:p>
-    <w:bookmarkEnd w:id="385"/>
-    <w:bookmarkStart w:id="386" w:name="ref-Tha06:Rev"/>
+    <w:bookmarkEnd w:id="386"/>
+    <w:bookmarkStart w:id="387" w:name="ref-Tha06:Rev"/>
     <w:p>
       <w:pPr>
         <w:pStyle w:val="Bibliography"/>
@@ -23439,8 +23486,8 @@
         <w:t xml:space="preserve">. 39(3):</w:t>
       </w:r>
     </w:p>
-    <w:bookmarkEnd w:id="386"/>
-    <w:bookmarkStart w:id="387" w:name="ref-Vag93:Det"/>
+    <w:bookmarkEnd w:id="387"/>
+    <w:bookmarkStart w:id="388" w:name="ref-Vag93:Det"/>
     <w:p>
       <w:pPr>
         <w:pStyle w:val="Bibliography"/>
@@ -23461,8 +23508,8 @@
         <w:t xml:space="preserve">. 7(2):</w:t>
       </w:r>
     </w:p>
-    <w:bookmarkEnd w:id="387"/>
-    <w:bookmarkStart w:id="388" w:name="ref-Vag01:Som"/>
+    <w:bookmarkEnd w:id="388"/>
+    <w:bookmarkStart w:id="389" w:name="ref-Vag01:Som"/>
     <w:p>
       <w:pPr>
         <w:pStyle w:val="Bibliography"/>
@@ -23483,8 +23530,8 @@
         <w:t xml:space="preserve">. 25(1):54–61</w:t>
       </w:r>
     </w:p>
-    <w:bookmarkEnd w:id="388"/>
-    <w:bookmarkStart w:id="389" w:name="ref-Var04:The"/>
+    <w:bookmarkEnd w:id="389"/>
+    <w:bookmarkStart w:id="390" w:name="ref-Var04:The"/>
     <w:p>
       <w:pPr>
         <w:pStyle w:val="Bibliography"/>
@@ -23502,8 +23549,8 @@
         <w:t xml:space="preserve">Audio Culture: Readings in Modern Music</w:t>
       </w:r>
     </w:p>
-    <w:bookmarkEnd w:id="389"/>
-    <w:bookmarkStart w:id="390" w:name="ref-Ves07:See"/>
+    <w:bookmarkEnd w:id="390"/>
+    <w:bookmarkStart w:id="391" w:name="ref-Ves07:See"/>
     <w:p>
       <w:pPr>
         <w:pStyle w:val="Bibliography"/>
@@ -23521,8 +23568,8 @@
         <w:t xml:space="preserve">Database Aesthetics: Art in the Age of Information Overflow</w:t>
       </w:r>
     </w:p>
-    <w:bookmarkEnd w:id="390"/>
-    <w:bookmarkStart w:id="391" w:name="ref-Ves07:Dat"/>
+    <w:bookmarkEnd w:id="391"/>
+    <w:bookmarkStart w:id="392" w:name="ref-Ves07:Dat"/>
     <w:p>
       <w:pPr>
         <w:pStyle w:val="Bibliography"/>
@@ -23543,8 +23590,8 @@
         <w:t xml:space="preserve">. University of Minnesotta Press. ed.</w:t>
       </w:r>
     </w:p>
-    <w:bookmarkEnd w:id="391"/>
-    <w:bookmarkStart w:id="393" w:name="ref-DBLP:conf/ismir/VigliensoniF17"/>
+    <w:bookmarkEnd w:id="392"/>
+    <w:bookmarkStart w:id="394" w:name="ref-DBLP:conf/ismir/VigliensoniF17"/>
     <w:p>
       <w:pPr>
         <w:pStyle w:val="Bibliography"/>
@@ -23567,7 +23614,7 @@
       <w:r>
         <w:t xml:space="preserve"> </w:t>
       </w:r>
-      <w:hyperlink r:id="rId392">
+      <w:hyperlink r:id="rId393">
         <w:r>
           <w:rPr>
             <w:rStyle w:val="Hyperlink"/>
@@ -23576,8 +23623,8 @@
         </w:r>
       </w:hyperlink>
     </w:p>
-    <w:bookmarkEnd w:id="393"/>
-    <w:bookmarkStart w:id="394" w:name="ref-DBLP:conf/icmc/Vinet05"/>
+    <w:bookmarkEnd w:id="394"/>
+    <w:bookmarkStart w:id="395" w:name="ref-DBLP:conf/icmc/Vinet05"/>
     <w:p>
       <w:pPr>
         <w:pStyle w:val="Bibliography"/>
@@ -23598,8 +23645,8 @@
         <w:t xml:space="preserve">. Michigan Publishing</w:t>
       </w:r>
     </w:p>
-    <w:bookmarkEnd w:id="394"/>
-    <w:bookmarkStart w:id="396" w:name="ref-DBLP:conf/ismir/VinetHP02"/>
+    <w:bookmarkEnd w:id="395"/>
+    <w:bookmarkStart w:id="397" w:name="ref-DBLP:conf/ismir/VinetHP02"/>
     <w:p>
       <w:pPr>
         <w:pStyle w:val="Bibliography"/>
@@ -23622,7 +23669,7 @@
       <w:r>
         <w:t xml:space="preserve"> </w:t>
       </w:r>
-      <w:hyperlink r:id="rId395">
+      <w:hyperlink r:id="rId396">
         <w:r>
           <w:rPr>
             <w:rStyle w:val="Hyperlink"/>
@@ -23631,8 +23678,8 @@
         </w:r>
       </w:hyperlink>
     </w:p>
-    <w:bookmarkEnd w:id="396"/>
-    <w:bookmarkStart w:id="397" w:name="ref-DBLP:conf/icmc/VinetHP02"/>
+    <w:bookmarkEnd w:id="397"/>
+    <w:bookmarkStart w:id="398" w:name="ref-DBLP:conf/icmc/VinetHP02"/>
     <w:p>
       <w:pPr>
         <w:pStyle w:val="Bibliography"/>
@@ -23653,8 +23700,8 @@
         <w:t xml:space="preserve">. Michigan Publishing</w:t>
       </w:r>
     </w:p>
-    <w:bookmarkEnd w:id="397"/>
-    <w:bookmarkStart w:id="398" w:name="ref-fvisi:2017"/>
+    <w:bookmarkEnd w:id="398"/>
+    <w:bookmarkStart w:id="399" w:name="ref-fvisi:2017"/>
     <w:p>
       <w:pPr>
         <w:pStyle w:val="Bibliography"/>
@@ -23675,8 +23722,8 @@
         <w:t xml:space="preserve">, pp. 231–36. Copenhagen, Denmark: Aalborg University Copenhagen</w:t>
       </w:r>
     </w:p>
-    <w:bookmarkEnd w:id="398"/>
-    <w:bookmarkStart w:id="399" w:name="ref-rvogl:2017"/>
+    <w:bookmarkEnd w:id="399"/>
+    <w:bookmarkStart w:id="400" w:name="ref-rvogl:2017"/>
     <w:p>
       <w:pPr>
         <w:pStyle w:val="Bibliography"/>
@@ -23697,8 +23744,8 @@
         <w:t xml:space="preserve">, pp. 251–56. Copenhagen, Denmark: Aalborg University Copenhagen</w:t>
       </w:r>
     </w:p>
-    <w:bookmarkEnd w:id="399"/>
-    <w:bookmarkStart w:id="400" w:name="ref-icmc/bbp2372.2012.096"/>
+    <w:bookmarkEnd w:id="400"/>
+    <w:bookmarkStart w:id="401" w:name="ref-icmc/bbp2372.2012.096"/>
     <w:p>
       <w:pPr>
         <w:pStyle w:val="Bibliography"/>
@@ -23719,8 +23766,8 @@
         <w:t xml:space="preserve">. Michigan Publishing</w:t>
       </w:r>
     </w:p>
-    <w:bookmarkEnd w:id="400"/>
-    <w:bookmarkStart w:id="401" w:name="ref-von46:Pre"/>
+    <w:bookmarkEnd w:id="401"/>
+    <w:bookmarkStart w:id="402" w:name="ref-von46:Pre"/>
     <w:p>
       <w:pPr>
         <w:pStyle w:val="Bibliography"/>
@@ -23738,8 +23785,8 @@
         <w:t xml:space="preserve">Engineering, College of - Technical Reports</w:t>
       </w:r>
     </w:p>
-    <w:bookmarkEnd w:id="401"/>
-    <w:bookmarkStart w:id="402" w:name="ref-WalkerNees2011-TOS"/>
+    <w:bookmarkEnd w:id="402"/>
+    <w:bookmarkStart w:id="403" w:name="ref-WalkerNees2011-TOS"/>
     <w:p>
       <w:pPr>
         <w:pStyle w:val="Bibliography"/>
@@ -23760,8 +23807,8 @@
         <w:t xml:space="preserve">, eds. T Hermann, A Hunt, JG Neuhoff, pp. 9–39. Berlin, Germany: Logos Publishing House. ed.</w:t>
       </w:r>
     </w:p>
-    <w:bookmarkEnd w:id="402"/>
-    <w:bookmarkStart w:id="403" w:name="ref-Wei07:Oce"/>
+    <w:bookmarkEnd w:id="403"/>
+    <w:bookmarkStart w:id="404" w:name="ref-Wei07:Oce"/>
     <w:p>
       <w:pPr>
         <w:pStyle w:val="Bibliography"/>
@@ -23779,8 +23826,8 @@
         <w:t xml:space="preserve">Database Aesthetics: Art in the Age of Information Overflow</w:t>
       </w:r>
     </w:p>
-    <w:bookmarkEnd w:id="403"/>
-    <w:bookmarkStart w:id="404" w:name="ref-Wes08:How"/>
+    <w:bookmarkEnd w:id="404"/>
+    <w:bookmarkStart w:id="405" w:name="ref-Wes08:How"/>
     <w:p>
       <w:pPr>
         <w:pStyle w:val="Bibliography"/>
@@ -23801,8 +23848,8 @@
         <w:t xml:space="preserve">. 1(3):</w:t>
       </w:r>
     </w:p>
-    <w:bookmarkEnd w:id="404"/>
-    <w:bookmarkStart w:id="405" w:name="ref-icmc/bbp2372.2014.046"/>
+    <w:bookmarkEnd w:id="405"/>
+    <w:bookmarkStart w:id="406" w:name="ref-icmc/bbp2372.2014.046"/>
     <w:p>
       <w:pPr>
         <w:pStyle w:val="Bibliography"/>
@@ -23823,8 +23870,8 @@
         <w:t xml:space="preserve">. Michigan Publishing</w:t>
       </w:r>
     </w:p>
-    <w:bookmarkEnd w:id="405"/>
-    <w:bookmarkStart w:id="407" w:name="ref-DBLP:conf/ismir/WilkinsSWP18"/>
+    <w:bookmarkEnd w:id="406"/>
+    <w:bookmarkStart w:id="408" w:name="ref-DBLP:conf/ismir/WilkinsSWP18"/>
     <w:p>
       <w:pPr>
         <w:pStyle w:val="Bibliography"/>
@@ -23847,7 +23894,7 @@
       <w:r>
         <w:t xml:space="preserve"> </w:t>
       </w:r>
-      <w:hyperlink r:id="rId406">
+      <w:hyperlink r:id="rId407">
         <w:r>
           <w:rPr>
             <w:rStyle w:val="Hyperlink"/>
@@ -23856,8 +23903,8 @@
         </w:r>
       </w:hyperlink>
     </w:p>
-    <w:bookmarkEnd w:id="407"/>
-    <w:bookmarkStart w:id="409" w:name="ref-DBLP:conf/ismir/WustC04"/>
+    <w:bookmarkEnd w:id="408"/>
+    <w:bookmarkStart w:id="410" w:name="ref-DBLP:conf/ismir/WustC04"/>
     <w:p>
       <w:pPr>
         <w:pStyle w:val="Bibliography"/>
@@ -23880,7 +23927,7 @@
       <w:r>
         <w:t xml:space="preserve"> </w:t>
       </w:r>
-      <w:hyperlink r:id="rId408">
+      <w:hyperlink r:id="rId409">
         <w:r>
           <w:rPr>
             <w:rStyle w:val="Hyperlink"/>
@@ -23889,8 +23936,8 @@
         </w:r>
       </w:hyperlink>
     </w:p>
-    <w:bookmarkEnd w:id="409"/>
-    <w:bookmarkStart w:id="410" w:name="ref-nime18-Xambo-b"/>
+    <w:bookmarkEnd w:id="410"/>
+    <w:bookmarkStart w:id="411" w:name="ref-nime18-Xambo-b"/>
     <w:p>
       <w:pPr>
         <w:pStyle w:val="Bibliography"/>
@@ -23911,8 +23958,8 @@
         <w:t xml:space="preserve">, pp. 364–69. Blacksburg, Virginia, USA: Virginia Tech</w:t>
       </w:r>
     </w:p>
-    <w:bookmarkEnd w:id="410"/>
-    <w:bookmarkStart w:id="411" w:name="ref-Xen92:For"/>
+    <w:bookmarkEnd w:id="411"/>
+    <w:bookmarkStart w:id="412" w:name="ref-Xen92:For"/>
     <w:p>
       <w:pPr>
         <w:pStyle w:val="Bibliography"/>
@@ -23933,8 +23980,8 @@
         <w:t xml:space="preserve">. Pendragon Revised Edition. ed.</w:t>
       </w:r>
     </w:p>
-    <w:bookmarkEnd w:id="411"/>
-    <w:bookmarkStart w:id="413" w:name="ref-DBLP:conf/ismir/XiBPYB18"/>
+    <w:bookmarkEnd w:id="412"/>
+    <w:bookmarkStart w:id="414" w:name="ref-DBLP:conf/ismir/XiBPYB18"/>
     <w:p>
       <w:pPr>
         <w:pStyle w:val="Bibliography"/>
@@ -23957,7 +24004,7 @@
       <w:r>
         <w:t xml:space="preserve"> </w:t>
       </w:r>
-      <w:hyperlink r:id="rId412">
+      <w:hyperlink r:id="rId413">
         <w:r>
           <w:rPr>
             <w:rStyle w:val="Hyperlink"/>
@@ -23966,8 +24013,8 @@
         </w:r>
       </w:hyperlink>
     </w:p>
-    <w:bookmarkEnd w:id="413"/>
-    <w:bookmarkStart w:id="414" w:name="ref-DBLP:conf/icmc/XuZY05"/>
+    <w:bookmarkEnd w:id="414"/>
+    <w:bookmarkStart w:id="415" w:name="ref-DBLP:conf/icmc/XuZY05"/>
     <w:p>
       <w:pPr>
         <w:pStyle w:val="Bibliography"/>
@@ -23988,8 +24035,8 @@
         <w:t xml:space="preserve">. Michigan Publishing</w:t>
       </w:r>
     </w:p>
-    <w:bookmarkEnd w:id="414"/>
-    <w:bookmarkStart w:id="415" w:name="ref-ilprints489"/>
+    <w:bookmarkEnd w:id="415"/>
+    <w:bookmarkStart w:id="416" w:name="ref-ilprints489"/>
     <w:p>
       <w:pPr>
         <w:pStyle w:val="Bibliography"/>
@@ -24010,8 +24057,8 @@
         <w:t xml:space="preserve">, Stanford InfoLab; Stanford</w:t>
       </w:r>
     </w:p>
-    <w:bookmarkEnd w:id="415"/>
-    <w:bookmarkStart w:id="416" w:name="ref-DBLP:conf/ismir/YehBR07"/>
+    <w:bookmarkEnd w:id="416"/>
+    <w:bookmarkStart w:id="417" w:name="ref-DBLP:conf/ismir/YehBR07"/>
     <w:p>
       <w:pPr>
         <w:pStyle w:val="Bibliography"/>
@@ -24032,8 +24079,8 @@
         <w:t xml:space="preserve">, pp. 393–98. Austrian Computer Society</w:t>
       </w:r>
     </w:p>
-    <w:bookmarkEnd w:id="416"/>
-    <w:bookmarkStart w:id="417" w:name="ref-icmc/bbp2372.2004.128"/>
+    <w:bookmarkEnd w:id="417"/>
+    <w:bookmarkStart w:id="418" w:name="ref-icmc/bbp2372.2004.128"/>
     <w:p>
       <w:pPr>
         <w:pStyle w:val="Bibliography"/>
@@ -24054,8 +24101,8 @@
         <w:t xml:space="preserve">. Michigan Publishing</w:t>
       </w:r>
     </w:p>
-    <w:bookmarkEnd w:id="417"/>
-    <w:bookmarkStart w:id="418" w:name="ref-DBLP:conf/icmc/YeoB05"/>
+    <w:bookmarkEnd w:id="418"/>
+    <w:bookmarkStart w:id="419" w:name="ref-DBLP:conf/icmc/YeoB05"/>
     <w:p>
       <w:pPr>
         <w:pStyle w:val="Bibliography"/>
@@ -24076,8 +24123,8 @@
         <w:t xml:space="preserve">. Michigan Publishing</w:t>
       </w:r>
     </w:p>
-    <w:bookmarkEnd w:id="418"/>
-    <w:bookmarkStart w:id="420" w:name="ref-Young2007"/>
+    <w:bookmarkEnd w:id="419"/>
+    <w:bookmarkStart w:id="421" w:name="ref-Young2007"/>
     <w:p>
       <w:pPr>
         <w:pStyle w:val="Bibliography"/>
@@ -24100,7 +24147,7 @@
       <w:r>
         <w:t xml:space="preserve"> </w:t>
       </w:r>
-      <w:hyperlink r:id="rId419">
+      <w:hyperlink r:id="rId420">
         <w:r>
           <w:rPr>
             <w:rStyle w:val="Hyperlink"/>
@@ -24109,8 +24156,8 @@
         </w:r>
       </w:hyperlink>
     </w:p>
-    <w:bookmarkEnd w:id="420"/>
-    <w:bookmarkStart w:id="421" w:name="ref-DBLP:conf/icmc/Zicarelli98"/>
+    <w:bookmarkEnd w:id="421"/>
+    <w:bookmarkStart w:id="422" w:name="ref-DBLP:conf/icmc/Zicarelli98"/>
     <w:p>
       <w:pPr>
         <w:pStyle w:val="Bibliography"/>
@@ -24131,8 +24178,8 @@
         <w:t xml:space="preserve">. Michigan Publishing</w:t>
       </w:r>
     </w:p>
-    <w:bookmarkEnd w:id="421"/>
     <w:bookmarkEnd w:id="422"/>
+    <w:bookmarkEnd w:id="423"/>
     <w:p>
       <w:r>
         <w:pict>
@@ -24140,7 +24187,7 @@
         </w:pict>
       </w:r>
     </w:p>
-    <w:bookmarkStart w:id="424" w:name="fn1"/>
+    <w:bookmarkStart w:id="425" w:name="fn1"/>
     <w:p>
       <w:pPr>
         <w:numPr>
@@ -24154,7 +24201,7 @@
       <w:r>
         <w:t xml:space="preserve"> </w:t>
       </w:r>
-      <w:hyperlink r:id="rId423">
+      <w:hyperlink r:id="rId424">
         <w:r>
           <w:rPr>
             <w:rStyle w:val="Hyperlink"/>
@@ -24171,8 +24218,8 @@
         </w:r>
       </w:hyperlink>
     </w:p>
-    <w:bookmarkEnd w:id="424"/>
-    <w:bookmarkStart w:id="425" w:name="fn2"/>
+    <w:bookmarkEnd w:id="425"/>
+    <w:bookmarkStart w:id="426" w:name="fn2"/>
     <w:p>
       <w:pPr>
         <w:numPr>
@@ -24192,8 +24239,8 @@
         </w:r>
       </w:hyperlink>
     </w:p>
-    <w:bookmarkEnd w:id="425"/>
-    <w:bookmarkStart w:id="426" w:name="fn3"/>
+    <w:bookmarkEnd w:id="426"/>
+    <w:bookmarkStart w:id="427" w:name="fn3"/>
     <w:p>
       <w:pPr>
         <w:numPr>
@@ -24213,8 +24260,8 @@
         </w:r>
       </w:hyperlink>
     </w:p>
-    <w:bookmarkEnd w:id="426"/>
-    <w:bookmarkStart w:id="427" w:name="fn4"/>
+    <w:bookmarkEnd w:id="427"/>
+    <w:bookmarkStart w:id="428" w:name="fn4"/>
     <w:p>
       <w:pPr>
         <w:numPr>
@@ -24261,8 +24308,8 @@
         </w:r>
       </w:hyperlink>
     </w:p>
-    <w:bookmarkEnd w:id="427"/>
-    <w:bookmarkStart w:id="428" w:name="fn5"/>
+    <w:bookmarkEnd w:id="428"/>
+    <w:bookmarkStart w:id="429" w:name="fn5"/>
     <w:p>
       <w:pPr>
         <w:numPr>
@@ -24306,8 +24353,8 @@
         </w:r>
       </w:hyperlink>
     </w:p>
-    <w:bookmarkEnd w:id="428"/>
-    <w:bookmarkStart w:id="429" w:name="fn6"/>
+    <w:bookmarkEnd w:id="429"/>
+    <w:bookmarkStart w:id="430" w:name="fn6"/>
     <w:p>
       <w:pPr>
         <w:numPr>
@@ -24327,8 +24374,8 @@
         </w:r>
       </w:hyperlink>
     </w:p>
-    <w:bookmarkEnd w:id="429"/>
-    <w:bookmarkStart w:id="430" w:name="fn7"/>
+    <w:bookmarkEnd w:id="430"/>
+    <w:bookmarkStart w:id="431" w:name="fn7"/>
     <w:p>
       <w:pPr>
         <w:numPr>
@@ -24348,8 +24395,8 @@
         </w:r>
       </w:hyperlink>
     </w:p>
-    <w:bookmarkEnd w:id="430"/>
-    <w:bookmarkStart w:id="431" w:name="fn8"/>
+    <w:bookmarkEnd w:id="431"/>
+    <w:bookmarkStart w:id="432" w:name="fn8"/>
     <w:p>
       <w:pPr>
         <w:numPr>
@@ -24369,8 +24416,8 @@
         </w:r>
       </w:hyperlink>
     </w:p>
-    <w:bookmarkEnd w:id="431"/>
-    <w:bookmarkStart w:id="432" w:name="fn9"/>
+    <w:bookmarkEnd w:id="432"/>
+    <w:bookmarkStart w:id="433" w:name="fn9"/>
     <w:p>
       <w:pPr>
         <w:numPr>
@@ -24411,8 +24458,8 @@
         </w:r>
       </w:hyperlink>
     </w:p>
-    <w:bookmarkEnd w:id="432"/>
-    <w:bookmarkStart w:id="433" w:name="fn10"/>
+    <w:bookmarkEnd w:id="433"/>
+    <w:bookmarkStart w:id="434" w:name="fn10"/>
     <w:p>
       <w:pPr>
         <w:numPr>
@@ -24432,8 +24479,8 @@
         </w:r>
       </w:hyperlink>
     </w:p>
-    <w:bookmarkEnd w:id="433"/>
-    <w:bookmarkStart w:id="434" w:name="fn11"/>
+    <w:bookmarkEnd w:id="434"/>
+    <w:bookmarkStart w:id="435" w:name="fn11"/>
     <w:p>
       <w:pPr>
         <w:numPr>
@@ -24453,8 +24500,8 @@
         </w:r>
       </w:hyperlink>
     </w:p>
-    <w:bookmarkEnd w:id="434"/>
-    <w:bookmarkStart w:id="435" w:name="fn12"/>
+    <w:bookmarkEnd w:id="435"/>
+    <w:bookmarkStart w:id="436" w:name="fn12"/>
     <w:p>
       <w:pPr>
         <w:numPr>
@@ -24474,8 +24521,8 @@
         </w:r>
       </w:hyperlink>
     </w:p>
-    <w:bookmarkEnd w:id="435"/>
-    <w:bookmarkStart w:id="436" w:name="fn13"/>
+    <w:bookmarkEnd w:id="436"/>
+    <w:bookmarkStart w:id="437" w:name="fn13"/>
     <w:p>
       <w:pPr>
         <w:numPr>
@@ -24495,8 +24542,8 @@
         </w:r>
       </w:hyperlink>
     </w:p>
-    <w:bookmarkEnd w:id="436"/>
-    <w:bookmarkStart w:id="437" w:name="fn14"/>
+    <w:bookmarkEnd w:id="437"/>
+    <w:bookmarkStart w:id="438" w:name="fn14"/>
     <w:p>
       <w:pPr>
         <w:numPr>
@@ -24528,8 +24575,8 @@
         </w:r>
       </w:hyperlink>
     </w:p>
-    <w:bookmarkEnd w:id="437"/>
-    <w:bookmarkStart w:id="438" w:name="fn15"/>
+    <w:bookmarkEnd w:id="438"/>
+    <w:bookmarkStart w:id="439" w:name="fn15"/>
     <w:p>
       <w:pPr>
         <w:numPr>
@@ -24549,8 +24596,8 @@
         </w:r>
       </w:hyperlink>
     </w:p>
-    <w:bookmarkEnd w:id="438"/>
-    <w:bookmarkStart w:id="439" w:name="fn16"/>
+    <w:bookmarkEnd w:id="439"/>
+    <w:bookmarkStart w:id="440" w:name="fn16"/>
     <w:p>
       <w:pPr>
         <w:numPr>
@@ -24582,8 +24629,8 @@
         </w:r>
       </w:hyperlink>
     </w:p>
-    <w:bookmarkEnd w:id="439"/>
-    <w:bookmarkStart w:id="440" w:name="fn17"/>
+    <w:bookmarkEnd w:id="440"/>
+    <w:bookmarkStart w:id="441" w:name="fn17"/>
     <w:p>
       <w:pPr>
         <w:numPr>
@@ -24603,8 +24650,8 @@
         </w:r>
       </w:hyperlink>
     </w:p>
-    <w:bookmarkEnd w:id="440"/>
-    <w:bookmarkStart w:id="441" w:name="fn18"/>
+    <w:bookmarkEnd w:id="441"/>
+    <w:bookmarkStart w:id="442" w:name="fn18"/>
     <w:p>
       <w:pPr>
         <w:numPr>
@@ -24624,8 +24671,8 @@
         </w:r>
       </w:hyperlink>
     </w:p>
-    <w:bookmarkEnd w:id="441"/>
-    <w:bookmarkStart w:id="442" w:name="fn19"/>
+    <w:bookmarkEnd w:id="442"/>
+    <w:bookmarkStart w:id="443" w:name="fn19"/>
     <w:p>
       <w:pPr>
         <w:numPr>
@@ -24645,8 +24692,8 @@
         </w:r>
       </w:hyperlink>
     </w:p>
-    <w:bookmarkEnd w:id="442"/>
-    <w:bookmarkStart w:id="443" w:name="fn20"/>
+    <w:bookmarkEnd w:id="443"/>
+    <w:bookmarkStart w:id="444" w:name="fn20"/>
     <w:p>
       <w:pPr>
         <w:numPr>
@@ -24666,8 +24713,8 @@
         </w:r>
       </w:hyperlink>
     </w:p>
-    <w:bookmarkEnd w:id="443"/>
-    <w:bookmarkStart w:id="444" w:name="fn21"/>
+    <w:bookmarkEnd w:id="444"/>
+    <w:bookmarkStart w:id="445" w:name="fn21"/>
     <w:p>
       <w:pPr>
         <w:numPr>
@@ -24690,8 +24737,8 @@
         </w:r>
       </w:hyperlink>
     </w:p>
-    <w:bookmarkEnd w:id="444"/>
-    <w:bookmarkStart w:id="445" w:name="fn22"/>
+    <w:bookmarkEnd w:id="445"/>
+    <w:bookmarkStart w:id="446" w:name="fn22"/>
     <w:p>
       <w:pPr>
         <w:numPr>
@@ -24711,8 +24758,8 @@
         </w:r>
       </w:hyperlink>
     </w:p>
-    <w:bookmarkEnd w:id="445"/>
-    <w:bookmarkStart w:id="446" w:name="fn23"/>
+    <w:bookmarkEnd w:id="446"/>
+    <w:bookmarkStart w:id="447" w:name="fn23"/>
     <w:p>
       <w:pPr>
         <w:numPr>
@@ -24741,8 +24788,8 @@
         </w:r>
       </w:hyperlink>
     </w:p>
-    <w:bookmarkEnd w:id="446"/>
-    <w:bookmarkStart w:id="447" w:name="fn24"/>
+    <w:bookmarkEnd w:id="447"/>
+    <w:bookmarkStart w:id="448" w:name="fn24"/>
     <w:p>
       <w:pPr>
         <w:numPr>
@@ -24774,8 +24821,8 @@
         </w:r>
       </w:hyperlink>
     </w:p>
-    <w:bookmarkEnd w:id="447"/>
-    <w:bookmarkStart w:id="449" w:name="fn25"/>
+    <w:bookmarkEnd w:id="448"/>
+    <w:bookmarkStart w:id="450" w:name="fn25"/>
     <w:p>
       <w:pPr>
         <w:numPr>
@@ -24783,7 +24830,7 @@
           <w:ilvl w:val="0"/>
         </w:numPr>
       </w:pPr>
-      <w:hyperlink r:id="rId448">
+      <w:hyperlink r:id="rId449">
         <w:r>
           <w:rPr>
             <w:rStyle w:val="Hyperlink"/>
@@ -24800,8 +24847,8 @@
         </w:r>
       </w:hyperlink>
     </w:p>
-    <w:bookmarkEnd w:id="449"/>
-    <w:bookmarkStart w:id="451" w:name="fn26"/>
+    <w:bookmarkEnd w:id="450"/>
+    <w:bookmarkStart w:id="452" w:name="fn26"/>
     <w:p>
       <w:pPr>
         <w:numPr>
@@ -24809,7 +24856,7 @@
           <w:ilvl w:val="0"/>
         </w:numPr>
       </w:pPr>
-      <w:hyperlink r:id="rId450">
+      <w:hyperlink r:id="rId451">
         <w:r>
           <w:rPr>
             <w:rStyle w:val="Hyperlink"/>
@@ -24826,8 +24873,8 @@
         </w:r>
       </w:hyperlink>
     </w:p>
-    <w:bookmarkEnd w:id="451"/>
-    <w:bookmarkStart w:id="453" w:name="fn27"/>
+    <w:bookmarkEnd w:id="452"/>
+    <w:bookmarkStart w:id="454" w:name="fn27"/>
     <w:p>
       <w:pPr>
         <w:numPr>
@@ -24835,7 +24882,7 @@
           <w:ilvl w:val="0"/>
         </w:numPr>
       </w:pPr>
-      <w:hyperlink r:id="rId452">
+      <w:hyperlink r:id="rId453">
         <w:r>
           <w:rPr>
             <w:rStyle w:val="Hyperlink"/>
@@ -24852,8 +24899,8 @@
         </w:r>
       </w:hyperlink>
     </w:p>
-    <w:bookmarkEnd w:id="453"/>
-    <w:bookmarkStart w:id="455" w:name="fn28"/>
+    <w:bookmarkEnd w:id="454"/>
+    <w:bookmarkStart w:id="456" w:name="fn28"/>
     <w:p>
       <w:pPr>
         <w:numPr>
@@ -24861,7 +24908,7 @@
           <w:ilvl w:val="0"/>
         </w:numPr>
       </w:pPr>
-      <w:hyperlink r:id="rId454">
+      <w:hyperlink r:id="rId455">
         <w:r>
           <w:rPr>
             <w:rStyle w:val="Hyperlink"/>
@@ -24878,8 +24925,8 @@
         </w:r>
       </w:hyperlink>
     </w:p>
-    <w:bookmarkEnd w:id="455"/>
-    <w:bookmarkStart w:id="456" w:name="fn29"/>
+    <w:bookmarkEnd w:id="456"/>
+    <w:bookmarkStart w:id="457" w:name="fn29"/>
     <w:p>
       <w:pPr>
         <w:numPr>
@@ -24899,8 +24946,8 @@
         </w:r>
       </w:hyperlink>
     </w:p>
-    <w:bookmarkEnd w:id="456"/>
-    <w:bookmarkStart w:id="457" w:name="fn30"/>
+    <w:bookmarkEnd w:id="457"/>
+    <w:bookmarkStart w:id="458" w:name="fn30"/>
     <w:p>
       <w:pPr>
         <w:numPr>
@@ -24920,8 +24967,8 @@
         </w:r>
       </w:hyperlink>
     </w:p>
-    <w:bookmarkEnd w:id="457"/>
-    <w:bookmarkStart w:id="458" w:name="fn31"/>
+    <w:bookmarkEnd w:id="458"/>
+    <w:bookmarkStart w:id="459" w:name="fn31"/>
     <w:p>
       <w:pPr>
         <w:numPr>
@@ -24947,8 +24994,8 @@
         </w:r>
       </w:hyperlink>
     </w:p>
-    <w:bookmarkEnd w:id="458"/>
-    <w:bookmarkStart w:id="460" w:name="fn32"/>
+    <w:bookmarkEnd w:id="459"/>
+    <w:bookmarkStart w:id="461" w:name="fn32"/>
     <w:p>
       <w:pPr>
         <w:numPr>
@@ -24962,7 +25009,7 @@
       <w:r>
         <w:t xml:space="preserve"> </w:t>
       </w:r>
-      <w:hyperlink r:id="rId459">
+      <w:hyperlink r:id="rId460">
         <w:r>
           <w:rPr>
             <w:rStyle w:val="Hyperlink"/>
@@ -24979,8 +25026,8 @@
         </w:r>
       </w:hyperlink>
     </w:p>
-    <w:bookmarkEnd w:id="460"/>
-    <w:bookmarkStart w:id="462" w:name="fn33"/>
+    <w:bookmarkEnd w:id="461"/>
+    <w:bookmarkStart w:id="463" w:name="fn33"/>
     <w:p>
       <w:pPr>
         <w:numPr>
@@ -24988,7 +25035,7 @@
           <w:ilvl w:val="0"/>
         </w:numPr>
       </w:pPr>
-      <w:hyperlink r:id="rId461">
+      <w:hyperlink r:id="rId462">
         <w:r>
           <w:rPr>
             <w:rStyle w:val="Hyperlink"/>
@@ -25005,8 +25052,8 @@
         </w:r>
       </w:hyperlink>
     </w:p>
-    <w:bookmarkEnd w:id="462"/>
-    <w:bookmarkStart w:id="464" w:name="fn34"/>
+    <w:bookmarkEnd w:id="463"/>
+    <w:bookmarkStart w:id="465" w:name="fn34"/>
     <w:p>
       <w:pPr>
         <w:numPr>
@@ -25014,7 +25061,7 @@
           <w:ilvl w:val="0"/>
         </w:numPr>
       </w:pPr>
-      <w:hyperlink r:id="rId463">
+      <w:hyperlink r:id="rId464">
         <w:r>
           <w:rPr>
             <w:rStyle w:val="Hyperlink"/>
@@ -25031,8 +25078,8 @@
         </w:r>
       </w:hyperlink>
     </w:p>
-    <w:bookmarkEnd w:id="464"/>
-    <w:bookmarkStart w:id="466" w:name="fn35"/>
+    <w:bookmarkEnd w:id="465"/>
+    <w:bookmarkStart w:id="467" w:name="fn35"/>
     <w:p>
       <w:pPr>
         <w:numPr>
@@ -25040,7 +25087,7 @@
           <w:ilvl w:val="0"/>
         </w:numPr>
       </w:pPr>
-      <w:hyperlink r:id="rId465">
+      <w:hyperlink r:id="rId466">
         <w:r>
           <w:rPr>
             <w:rStyle w:val="Hyperlink"/>
@@ -25057,8 +25104,8 @@
         </w:r>
       </w:hyperlink>
     </w:p>
-    <w:bookmarkEnd w:id="466"/>
-    <w:bookmarkStart w:id="468" w:name="fn36"/>
+    <w:bookmarkEnd w:id="467"/>
+    <w:bookmarkStart w:id="469" w:name="fn36"/>
     <w:p>
       <w:pPr>
         <w:numPr>
@@ -25066,7 +25113,7 @@
           <w:ilvl w:val="0"/>
         </w:numPr>
       </w:pPr>
-      <w:hyperlink r:id="rId467">
+      <w:hyperlink r:id="rId468">
         <w:r>
           <w:rPr>
             <w:rStyle w:val="Hyperlink"/>
@@ -25083,8 +25130,8 @@
         </w:r>
       </w:hyperlink>
     </w:p>
-    <w:bookmarkEnd w:id="468"/>
-    <w:bookmarkStart w:id="470" w:name="fn37"/>
+    <w:bookmarkEnd w:id="469"/>
+    <w:bookmarkStart w:id="471" w:name="fn37"/>
     <w:p>
       <w:pPr>
         <w:numPr>
@@ -25098,7 +25145,7 @@
       <w:r>
         <w:t xml:space="preserve"> </w:t>
       </w:r>
-      <w:hyperlink r:id="rId469">
+      <w:hyperlink r:id="rId470">
         <w:r>
           <w:rPr>
             <w:rStyle w:val="Hyperlink"/>
@@ -25115,8 +25162,8 @@
         </w:r>
       </w:hyperlink>
     </w:p>
-    <w:bookmarkEnd w:id="470"/>
-    <w:bookmarkStart w:id="472" w:name="fn38"/>
+    <w:bookmarkEnd w:id="471"/>
+    <w:bookmarkStart w:id="473" w:name="fn38"/>
     <w:p>
       <w:pPr>
         <w:numPr>
@@ -25124,7 +25171,7 @@
           <w:ilvl w:val="0"/>
         </w:numPr>
       </w:pPr>
-      <w:hyperlink r:id="rId471">
+      <w:hyperlink r:id="rId472">
         <w:r>
           <w:rPr>
             <w:rStyle w:val="Hyperlink"/>
@@ -25141,8 +25188,8 @@
         </w:r>
       </w:hyperlink>
     </w:p>
-    <w:bookmarkEnd w:id="472"/>
-    <w:bookmarkStart w:id="474" w:name="fn39"/>
+    <w:bookmarkEnd w:id="473"/>
+    <w:bookmarkStart w:id="475" w:name="fn39"/>
     <w:p>
       <w:pPr>
         <w:numPr>
@@ -25156,7 +25203,7 @@
       <w:r>
         <w:t xml:space="preserve"> </w:t>
       </w:r>
-      <w:hyperlink r:id="rId473">
+      <w:hyperlink r:id="rId474">
         <w:r>
           <w:rPr>
             <w:rStyle w:val="Hyperlink"/>
@@ -25173,8 +25220,8 @@
         </w:r>
       </w:hyperlink>
     </w:p>
-    <w:bookmarkEnd w:id="474"/>
-    <w:bookmarkStart w:id="475" w:name="fn40"/>
+    <w:bookmarkEnd w:id="475"/>
+    <w:bookmarkStart w:id="476" w:name="fn40"/>
     <w:p>
       <w:pPr>
         <w:numPr>
@@ -25200,8 +25247,8 @@
         </w:r>
       </w:hyperlink>
     </w:p>
-    <w:bookmarkEnd w:id="475"/>
-    <w:bookmarkStart w:id="477" w:name="fn41"/>
+    <w:bookmarkEnd w:id="476"/>
+    <w:bookmarkStart w:id="478" w:name="fn41"/>
     <w:p>
       <w:pPr>
         <w:numPr>
@@ -25209,7 +25256,7 @@
           <w:ilvl w:val="0"/>
         </w:numPr>
       </w:pPr>
-      <w:hyperlink r:id="rId476">
+      <w:hyperlink r:id="rId477">
         <w:r>
           <w:rPr>
             <w:rStyle w:val="Hyperlink"/>
@@ -25226,8 +25273,8 @@
         </w:r>
       </w:hyperlink>
     </w:p>
-    <w:bookmarkEnd w:id="477"/>
-    <w:bookmarkStart w:id="478" w:name="fn42"/>
+    <w:bookmarkEnd w:id="478"/>
+    <w:bookmarkStart w:id="479" w:name="fn42"/>
     <w:p>
       <w:pPr>
         <w:numPr>
@@ -25256,8 +25303,8 @@
         </w:r>
       </w:hyperlink>
     </w:p>
-    <w:bookmarkEnd w:id="478"/>
-    <w:bookmarkStart w:id="479" w:name="fn43"/>
+    <w:bookmarkEnd w:id="479"/>
+    <w:bookmarkStart w:id="480" w:name="fn43"/>
     <w:p>
       <w:pPr>
         <w:numPr>
@@ -25277,8 +25324,8 @@
         </w:r>
       </w:hyperlink>
     </w:p>
-    <w:bookmarkEnd w:id="479"/>
-    <w:bookmarkStart w:id="480" w:name="fn44"/>
+    <w:bookmarkEnd w:id="480"/>
+    <w:bookmarkStart w:id="481" w:name="fn44"/>
     <w:p>
       <w:pPr>
         <w:numPr>
@@ -25298,8 +25345,8 @@
         </w:r>
       </w:hyperlink>
     </w:p>
-    <w:bookmarkEnd w:id="480"/>
-    <w:bookmarkStart w:id="481" w:name="fn45"/>
+    <w:bookmarkEnd w:id="481"/>
+    <w:bookmarkStart w:id="482" w:name="fn45"/>
     <w:p>
       <w:pPr>
         <w:numPr>
@@ -25319,8 +25366,8 @@
         </w:r>
       </w:hyperlink>
     </w:p>
-    <w:bookmarkEnd w:id="481"/>
-    <w:bookmarkStart w:id="482" w:name="fn46"/>
+    <w:bookmarkEnd w:id="482"/>
+    <w:bookmarkStart w:id="483" w:name="fn46"/>
     <w:p>
       <w:pPr>
         <w:numPr>
@@ -25346,8 +25393,8 @@
         </w:r>
       </w:hyperlink>
     </w:p>
-    <w:bookmarkEnd w:id="482"/>
-    <w:bookmarkStart w:id="483" w:name="fn47"/>
+    <w:bookmarkEnd w:id="483"/>
+    <w:bookmarkStart w:id="484" w:name="fn47"/>
     <w:p>
       <w:pPr>
         <w:numPr>
@@ -25376,8 +25423,8 @@
         </w:r>
       </w:hyperlink>
     </w:p>
-    <w:bookmarkEnd w:id="483"/>
-    <w:bookmarkStart w:id="484" w:name="fn48"/>
+    <w:bookmarkEnd w:id="484"/>
+    <w:bookmarkStart w:id="485" w:name="fn48"/>
     <w:p>
       <w:pPr>
         <w:numPr>
@@ -25412,8 +25459,8 @@
         </w:r>
       </w:hyperlink>
     </w:p>
-    <w:bookmarkEnd w:id="484"/>
-    <w:bookmarkStart w:id="485" w:name="fn49"/>
+    <w:bookmarkEnd w:id="485"/>
+    <w:bookmarkStart w:id="486" w:name="fn49"/>
     <w:p>
       <w:pPr>
         <w:numPr>
@@ -25433,8 +25480,8 @@
         </w:r>
       </w:hyperlink>
     </w:p>
-    <w:bookmarkEnd w:id="485"/>
-    <w:bookmarkStart w:id="486" w:name="fn50"/>
+    <w:bookmarkEnd w:id="486"/>
+    <w:bookmarkStart w:id="487" w:name="fn50"/>
     <w:p>
       <w:pPr>
         <w:numPr>
@@ -25463,8 +25510,8 @@
         </w:r>
       </w:hyperlink>
     </w:p>
-    <w:bookmarkEnd w:id="486"/>
-    <w:bookmarkStart w:id="487" w:name="fn51"/>
+    <w:bookmarkEnd w:id="487"/>
+    <w:bookmarkStart w:id="488" w:name="fn51"/>
     <w:p>
       <w:pPr>
         <w:numPr>
@@ -25493,8 +25540,8 @@
         </w:r>
       </w:hyperlink>
     </w:p>
-    <w:bookmarkEnd w:id="487"/>
-    <w:bookmarkStart w:id="488" w:name="fn52"/>
+    <w:bookmarkEnd w:id="488"/>
+    <w:bookmarkStart w:id="489" w:name="fn52"/>
     <w:p>
       <w:pPr>
         <w:numPr>
@@ -25523,8 +25570,8 @@
         </w:r>
       </w:hyperlink>
     </w:p>
-    <w:bookmarkEnd w:id="488"/>
-    <w:bookmarkStart w:id="489" w:name="fn53"/>
+    <w:bookmarkEnd w:id="489"/>
+    <w:bookmarkStart w:id="490" w:name="fn53"/>
     <w:p>
       <w:pPr>
         <w:numPr>
@@ -25553,8 +25600,8 @@
         </w:r>
       </w:hyperlink>
     </w:p>
-    <w:bookmarkEnd w:id="489"/>
-    <w:bookmarkStart w:id="490" w:name="fn54"/>
+    <w:bookmarkEnd w:id="490"/>
+    <w:bookmarkStart w:id="491" w:name="fn54"/>
     <w:p>
       <w:pPr>
         <w:numPr>
@@ -25583,8 +25630,8 @@
         </w:r>
       </w:hyperlink>
     </w:p>
-    <w:bookmarkEnd w:id="490"/>
-    <w:bookmarkStart w:id="491" w:name="fn55"/>
+    <w:bookmarkEnd w:id="491"/>
+    <w:bookmarkStart w:id="492" w:name="fn55"/>
     <w:p>
       <w:pPr>
         <w:numPr>
@@ -25604,8 +25651,8 @@
         </w:r>
       </w:hyperlink>
     </w:p>
-    <w:bookmarkEnd w:id="491"/>
-    <w:bookmarkStart w:id="493" w:name="fn56"/>
+    <w:bookmarkEnd w:id="492"/>
+    <w:bookmarkStart w:id="494" w:name="fn56"/>
     <w:p>
       <w:pPr>
         <w:numPr>
@@ -25613,7 +25660,7 @@
           <w:ilvl w:val="0"/>
         </w:numPr>
       </w:pPr>
-      <w:hyperlink r:id="rId492">
+      <w:hyperlink r:id="rId493">
         <w:r>
           <w:rPr>
             <w:rStyle w:val="Hyperlink"/>
@@ -25630,8 +25677,8 @@
         </w:r>
       </w:hyperlink>
     </w:p>
-    <w:bookmarkEnd w:id="493"/>
-    <w:bookmarkStart w:id="494" w:name="fn57"/>
+    <w:bookmarkEnd w:id="494"/>
+    <w:bookmarkStart w:id="495" w:name="fn57"/>
     <w:p>
       <w:pPr>
         <w:numPr>
@@ -25651,8 +25698,8 @@
         </w:r>
       </w:hyperlink>
     </w:p>
-    <w:bookmarkEnd w:id="494"/>
-    <w:bookmarkStart w:id="496" w:name="fn58"/>
+    <w:bookmarkEnd w:id="495"/>
+    <w:bookmarkStart w:id="497" w:name="fn58"/>
     <w:p>
       <w:pPr>
         <w:numPr>
@@ -25660,7 +25707,7 @@
           <w:ilvl w:val="0"/>
         </w:numPr>
       </w:pPr>
-      <w:hyperlink r:id="rId495">
+      <w:hyperlink r:id="rId496">
         <w:r>
           <w:rPr>
             <w:rStyle w:val="Hyperlink"/>
@@ -25677,8 +25724,8 @@
         </w:r>
       </w:hyperlink>
     </w:p>
-    <w:bookmarkEnd w:id="496"/>
-    <w:bookmarkStart w:id="497" w:name="fn59"/>
+    <w:bookmarkEnd w:id="497"/>
+    <w:bookmarkStart w:id="498" w:name="fn59"/>
     <w:p>
       <w:pPr>
         <w:numPr>
@@ -25719,8 +25766,8 @@
         </w:r>
       </w:hyperlink>
     </w:p>
-    <w:bookmarkEnd w:id="497"/>
-    <w:bookmarkStart w:id="499" w:name="fn60"/>
+    <w:bookmarkEnd w:id="498"/>
+    <w:bookmarkStart w:id="500" w:name="fn60"/>
     <w:p>
       <w:pPr>
         <w:numPr>
@@ -25728,7 +25775,7 @@
           <w:ilvl w:val="0"/>
         </w:numPr>
       </w:pPr>
-      <w:hyperlink r:id="rId498">
+      <w:hyperlink r:id="rId499">
         <w:r>
           <w:rPr>
             <w:rStyle w:val="Hyperlink"/>
@@ -25745,8 +25792,8 @@
         </w:r>
       </w:hyperlink>
     </w:p>
-    <w:bookmarkEnd w:id="499"/>
-    <w:bookmarkStart w:id="501" w:name="fn61"/>
+    <w:bookmarkEnd w:id="500"/>
+    <w:bookmarkStart w:id="502" w:name="fn61"/>
     <w:p>
       <w:pPr>
         <w:numPr>
@@ -25760,7 +25807,7 @@
       <w:r>
         <w:t xml:space="preserve"> </w:t>
       </w:r>
-      <w:hyperlink r:id="rId500">
+      <w:hyperlink r:id="rId501">
         <w:r>
           <w:rPr>
             <w:rStyle w:val="Hyperlink"/>
@@ -25777,8 +25824,8 @@
         </w:r>
       </w:hyperlink>
     </w:p>
-    <w:bookmarkEnd w:id="501"/>
-    <w:bookmarkStart w:id="502" w:name="fn62"/>
+    <w:bookmarkEnd w:id="502"/>
+    <w:bookmarkStart w:id="503" w:name="fn62"/>
     <w:p>
       <w:pPr>
         <w:numPr>
@@ -25807,8 +25854,8 @@
         </w:r>
       </w:hyperlink>
     </w:p>
-    <w:bookmarkEnd w:id="502"/>
-    <w:bookmarkStart w:id="504" w:name="fn63"/>
+    <w:bookmarkEnd w:id="503"/>
+    <w:bookmarkStart w:id="505" w:name="fn63"/>
     <w:p>
       <w:pPr>
         <w:numPr>
@@ -25816,7 +25863,7 @@
           <w:ilvl w:val="0"/>
         </w:numPr>
       </w:pPr>
-      <w:hyperlink r:id="rId503">
+      <w:hyperlink r:id="rId504">
         <w:r>
           <w:rPr>
             <w:rStyle w:val="Hyperlink"/>
@@ -25833,8 +25880,8 @@
         </w:r>
       </w:hyperlink>
     </w:p>
-    <w:bookmarkEnd w:id="504"/>
-    <w:bookmarkStart w:id="506" w:name="fn64"/>
+    <w:bookmarkEnd w:id="505"/>
+    <w:bookmarkStart w:id="507" w:name="fn64"/>
     <w:p>
       <w:pPr>
         <w:numPr>
@@ -25842,7 +25889,7 @@
           <w:ilvl w:val="0"/>
         </w:numPr>
       </w:pPr>
-      <w:hyperlink r:id="rId505">
+      <w:hyperlink r:id="rId506">
         <w:r>
           <w:rPr>
             <w:rStyle w:val="Hyperlink"/>
@@ -25859,8 +25906,8 @@
         </w:r>
       </w:hyperlink>
     </w:p>
-    <w:bookmarkEnd w:id="506"/>
-    <w:bookmarkStart w:id="507" w:name="fn65"/>
+    <w:bookmarkEnd w:id="507"/>
+    <w:bookmarkStart w:id="508" w:name="fn65"/>
     <w:p>
       <w:pPr>
         <w:numPr>
@@ -25880,8 +25927,8 @@
         </w:r>
       </w:hyperlink>
     </w:p>
-    <w:bookmarkEnd w:id="507"/>
-    <w:bookmarkStart w:id="508" w:name="fn66"/>
+    <w:bookmarkEnd w:id="508"/>
+    <w:bookmarkStart w:id="509" w:name="fn66"/>
     <w:p>
       <w:pPr>
         <w:numPr>
@@ -25919,8 +25966,8 @@
         </w:r>
       </w:hyperlink>
     </w:p>
-    <w:bookmarkEnd w:id="508"/>
-    <w:bookmarkStart w:id="509" w:name="fn67"/>
+    <w:bookmarkEnd w:id="509"/>
+    <w:bookmarkStart w:id="510" w:name="fn67"/>
     <w:p>
       <w:pPr>
         <w:numPr>
@@ -25979,8 +26026,8 @@
         </w:r>
       </w:hyperlink>
     </w:p>
-    <w:bookmarkEnd w:id="509"/>
-    <w:bookmarkStart w:id="510" w:name="fn68"/>
+    <w:bookmarkEnd w:id="510"/>
+    <w:bookmarkStart w:id="511" w:name="fn68"/>
     <w:p>
       <w:pPr>
         <w:numPr>
@@ -26000,8 +26047,8 @@
         </w:r>
       </w:hyperlink>
     </w:p>
-    <w:bookmarkEnd w:id="510"/>
-    <w:bookmarkStart w:id="511" w:name="fn69"/>
+    <w:bookmarkEnd w:id="511"/>
+    <w:bookmarkStart w:id="512" w:name="fn69"/>
     <w:p>
       <w:pPr>
         <w:numPr>
@@ -26021,8 +26068,8 @@
         </w:r>
       </w:hyperlink>
     </w:p>
-    <w:bookmarkEnd w:id="511"/>
-    <w:bookmarkStart w:id="512" w:name="fn70"/>
+    <w:bookmarkEnd w:id="512"/>
+    <w:bookmarkStart w:id="513" w:name="fn70"/>
     <w:p>
       <w:pPr>
         <w:numPr>
@@ -26042,8 +26089,8 @@
         </w:r>
       </w:hyperlink>
     </w:p>
-    <w:bookmarkEnd w:id="512"/>
-    <w:bookmarkStart w:id="513" w:name="fn71"/>
+    <w:bookmarkEnd w:id="513"/>
+    <w:bookmarkStart w:id="514" w:name="fn71"/>
     <w:p>
       <w:pPr>
         <w:numPr>
@@ -26084,8 +26131,8 @@
         </w:r>
       </w:hyperlink>
     </w:p>
-    <w:bookmarkEnd w:id="513"/>
-    <w:bookmarkStart w:id="514" w:name="fn72"/>
+    <w:bookmarkEnd w:id="514"/>
+    <w:bookmarkStart w:id="515" w:name="fn72"/>
     <w:p>
       <w:pPr>
         <w:numPr>
@@ -26105,8 +26152,8 @@
         </w:r>
       </w:hyperlink>
     </w:p>
-    <w:bookmarkEnd w:id="514"/>
-    <w:bookmarkStart w:id="515" w:name="fn73"/>
+    <w:bookmarkEnd w:id="515"/>
+    <w:bookmarkStart w:id="516" w:name="fn73"/>
     <w:p>
       <w:pPr>
         <w:numPr>
@@ -26126,8 +26173,8 @@
         </w:r>
       </w:hyperlink>
     </w:p>
-    <w:bookmarkEnd w:id="515"/>
-    <w:bookmarkStart w:id="516" w:name="fn74"/>
+    <w:bookmarkEnd w:id="516"/>
+    <w:bookmarkStart w:id="517" w:name="fn74"/>
     <w:p>
       <w:pPr>
         <w:numPr>
@@ -26156,8 +26203,8 @@
         </w:r>
       </w:hyperlink>
     </w:p>
-    <w:bookmarkEnd w:id="516"/>
-    <w:bookmarkStart w:id="518" w:name="fn75"/>
+    <w:bookmarkEnd w:id="517"/>
+    <w:bookmarkStart w:id="519" w:name="fn75"/>
     <w:p>
       <w:pPr>
         <w:numPr>
@@ -26225,7 +26272,7 @@
       <w:r>
         <w:t xml:space="preserve"> </w:t>
       </w:r>
-      <w:hyperlink r:id="rId517">
+      <w:hyperlink r:id="rId518">
         <w:r>
           <w:rPr>
             <w:rStyle w:val="Hyperlink"/>
@@ -26242,8 +26289,8 @@
         </w:r>
       </w:hyperlink>
     </w:p>
-    <w:bookmarkEnd w:id="518"/>
-    <w:bookmarkStart w:id="519" w:name="fn76"/>
+    <w:bookmarkEnd w:id="519"/>
+    <w:bookmarkStart w:id="520" w:name="fn76"/>
     <w:p>
       <w:pPr>
         <w:numPr>
@@ -26263,8 +26310,8 @@
         </w:r>
       </w:hyperlink>
     </w:p>
-    <w:bookmarkEnd w:id="519"/>
-    <w:bookmarkStart w:id="520" w:name="fn77"/>
+    <w:bookmarkEnd w:id="520"/>
+    <w:bookmarkStart w:id="521" w:name="fn77"/>
     <w:p>
       <w:pPr>
         <w:numPr>
@@ -26296,8 +26343,8 @@
         </w:r>
       </w:hyperlink>
     </w:p>
-    <w:bookmarkEnd w:id="520"/>
-    <w:bookmarkStart w:id="521" w:name="fn78"/>
+    <w:bookmarkEnd w:id="521"/>
+    <w:bookmarkStart w:id="522" w:name="fn78"/>
     <w:p>
       <w:pPr>
         <w:numPr>
@@ -26326,8 +26373,8 @@
         </w:r>
       </w:hyperlink>
     </w:p>
-    <w:bookmarkEnd w:id="521"/>
-    <w:bookmarkStart w:id="523" w:name="fn79"/>
+    <w:bookmarkEnd w:id="522"/>
+    <w:bookmarkStart w:id="524" w:name="fn79"/>
     <w:p>
       <w:pPr>
         <w:numPr>
@@ -26335,11 +26382,11 @@
           <w:ilvl w:val="0"/>
         </w:numPr>
       </w:pPr>
-      <w:bookmarkStart w:id="522" w:name="furthersoftware"/>
+      <w:bookmarkStart w:id="523" w:name="furthersoftware"/>
       <w:r>
         <w:t xml:space="preserve">[furthersoftware]</w:t>
       </w:r>
-      <w:bookmarkEnd w:id="522"/>
+      <w:bookmarkEnd w:id="523"/>
       <w:r>
         <w:t xml:space="preserve">For further reference in other sound synthesis data structures, see: the Diphone synthesis program</w:t>
       </w:r>
@@ -26394,8 +26441,8 @@
         </w:r>
       </w:hyperlink>
     </w:p>
-    <w:bookmarkEnd w:id="523"/>
-    <w:bookmarkStart w:id="524" w:name="fn80"/>
+    <w:bookmarkEnd w:id="524"/>
+    <w:bookmarkStart w:id="525" w:name="fn80"/>
     <w:p>
       <w:pPr>
         <w:numPr>
@@ -26424,8 +26471,8 @@
         </w:r>
       </w:hyperlink>
     </w:p>
-    <w:bookmarkEnd w:id="524"/>
-    <w:bookmarkStart w:id="526" w:name="fn81"/>
+    <w:bookmarkEnd w:id="525"/>
+    <w:bookmarkStart w:id="527" w:name="fn81"/>
     <w:p>
       <w:pPr>
         <w:numPr>
@@ -26433,7 +26480,7 @@
           <w:ilvl w:val="0"/>
         </w:numPr>
       </w:pPr>
-      <w:hyperlink r:id="rId525">
+      <w:hyperlink r:id="rId526">
         <w:r>
           <w:rPr>
             <w:rStyle w:val="Hyperlink"/>
@@ -26450,8 +26497,8 @@
         </w:r>
       </w:hyperlink>
     </w:p>
-    <w:bookmarkEnd w:id="526"/>
-    <w:bookmarkStart w:id="527" w:name="fn82"/>
+    <w:bookmarkEnd w:id="527"/>
+    <w:bookmarkStart w:id="528" w:name="fn82"/>
     <w:p>
       <w:pPr>
         <w:numPr>
@@ -26480,8 +26527,8 @@
         </w:r>
       </w:hyperlink>
     </w:p>
-    <w:bookmarkEnd w:id="527"/>
-    <w:bookmarkStart w:id="528" w:name="fn83"/>
+    <w:bookmarkEnd w:id="528"/>
+    <w:bookmarkStart w:id="529" w:name="fn83"/>
     <w:p>
       <w:pPr>
         <w:numPr>
@@ -26501,8 +26548,8 @@
         </w:r>
       </w:hyperlink>
     </w:p>
-    <w:bookmarkEnd w:id="528"/>
-    <w:bookmarkStart w:id="530" w:name="fn84"/>
+    <w:bookmarkEnd w:id="529"/>
+    <w:bookmarkStart w:id="531" w:name="fn84"/>
     <w:p>
       <w:pPr>
         <w:numPr>
@@ -26516,7 +26563,7 @@
       <w:r>
         <w:t xml:space="preserve"> </w:t>
       </w:r>
-      <w:hyperlink r:id="rId529">
+      <w:hyperlink r:id="rId530">
         <w:r>
           <w:rPr>
             <w:rStyle w:val="Hyperlink"/>
@@ -26533,8 +26580,8 @@
         </w:r>
       </w:hyperlink>
     </w:p>
-    <w:bookmarkEnd w:id="530"/>
-    <w:bookmarkStart w:id="532" w:name="fn85"/>
+    <w:bookmarkEnd w:id="531"/>
+    <w:bookmarkStart w:id="533" w:name="fn85"/>
     <w:p>
       <w:pPr>
         <w:numPr>
@@ -26542,7 +26589,7 @@
           <w:ilvl w:val="0"/>
         </w:numPr>
       </w:pPr>
-      <w:hyperlink r:id="rId531">
+      <w:hyperlink r:id="rId532">
         <w:r>
           <w:rPr>
             <w:rStyle w:val="Hyperlink"/>
@@ -26559,8 +26606,8 @@
         </w:r>
       </w:hyperlink>
     </w:p>
-    <w:bookmarkEnd w:id="532"/>
-    <w:bookmarkStart w:id="533" w:name="fn86"/>
+    <w:bookmarkEnd w:id="533"/>
+    <w:bookmarkStart w:id="534" w:name="fn86"/>
     <w:p>
       <w:pPr>
         <w:numPr>
@@ -26598,8 +26645,8 @@
         </w:r>
       </w:hyperlink>
     </w:p>
-    <w:bookmarkEnd w:id="533"/>
-    <w:bookmarkStart w:id="534" w:name="fn87"/>
+    <w:bookmarkEnd w:id="534"/>
+    <w:bookmarkStart w:id="535" w:name="fn87"/>
     <w:p>
       <w:pPr>
         <w:numPr>
@@ -26628,8 +26675,8 @@
         </w:r>
       </w:hyperlink>
     </w:p>
-    <w:bookmarkEnd w:id="534"/>
-    <w:bookmarkStart w:id="535" w:name="fn88"/>
+    <w:bookmarkEnd w:id="535"/>
+    <w:bookmarkStart w:id="536" w:name="fn88"/>
     <w:p>
       <w:pPr>
         <w:numPr>
@@ -26649,8 +26696,8 @@
         </w:r>
       </w:hyperlink>
     </w:p>
-    <w:bookmarkEnd w:id="535"/>
-    <w:bookmarkStart w:id="536" w:name="fn89"/>
+    <w:bookmarkEnd w:id="536"/>
+    <w:bookmarkStart w:id="537" w:name="fn89"/>
     <w:p>
       <w:pPr>
         <w:numPr>
@@ -26670,8 +26717,8 @@
         </w:r>
       </w:hyperlink>
     </w:p>
-    <w:bookmarkEnd w:id="536"/>
-    <w:bookmarkStart w:id="537" w:name="fn90"/>
+    <w:bookmarkEnd w:id="537"/>
+    <w:bookmarkStart w:id="538" w:name="fn90"/>
     <w:p>
       <w:pPr>
         <w:numPr>
@@ -26702,8 +26749,8 @@
         </w:r>
       </w:hyperlink>
     </w:p>
-    <w:bookmarkEnd w:id="537"/>
-    <w:bookmarkStart w:id="538" w:name="fn91"/>
+    <w:bookmarkEnd w:id="538"/>
+    <w:bookmarkStart w:id="539" w:name="fn91"/>
     <w:p>
       <w:pPr>
         <w:numPr>
@@ -26732,8 +26779,8 @@
         </w:r>
       </w:hyperlink>
     </w:p>
-    <w:bookmarkEnd w:id="538"/>
-    <w:bookmarkStart w:id="539" w:name="fn92"/>
+    <w:bookmarkEnd w:id="539"/>
+    <w:bookmarkStart w:id="540" w:name="fn92"/>
     <w:p>
       <w:pPr>
         <w:numPr>
@@ -26753,8 +26800,8 @@
         </w:r>
       </w:hyperlink>
     </w:p>
-    <w:bookmarkEnd w:id="539"/>
-    <w:bookmarkStart w:id="540" w:name="fn93"/>
+    <w:bookmarkEnd w:id="540"/>
+    <w:bookmarkStart w:id="541" w:name="fn93"/>
     <w:p>
       <w:pPr>
         <w:numPr>
@@ -26789,8 +26836,8 @@
         </w:r>
       </w:hyperlink>
     </w:p>
-    <w:bookmarkEnd w:id="540"/>
-    <w:bookmarkStart w:id="541" w:name="fn94"/>
+    <w:bookmarkEnd w:id="541"/>
+    <w:bookmarkStart w:id="542" w:name="fn94"/>
     <w:p>
       <w:pPr>
         <w:numPr>
@@ -26819,8 +26866,8 @@
         </w:r>
       </w:hyperlink>
     </w:p>
-    <w:bookmarkEnd w:id="541"/>
-    <w:bookmarkStart w:id="542" w:name="fn95"/>
+    <w:bookmarkEnd w:id="542"/>
+    <w:bookmarkStart w:id="543" w:name="fn95"/>
     <w:p>
       <w:pPr>
         <w:numPr>
@@ -26840,8 +26887,8 @@
         </w:r>
       </w:hyperlink>
     </w:p>
-    <w:bookmarkEnd w:id="542"/>
-    <w:bookmarkStart w:id="543" w:name="fn96"/>
+    <w:bookmarkEnd w:id="543"/>
+    <w:bookmarkStart w:id="544" w:name="fn96"/>
     <w:p>
       <w:pPr>
         <w:numPr>
@@ -26875,8 +26922,8 @@
         </w:r>
       </w:hyperlink>
     </w:p>
-    <w:bookmarkEnd w:id="543"/>
-    <w:bookmarkStart w:id="544" w:name="fn97"/>
+    <w:bookmarkEnd w:id="544"/>
+    <w:bookmarkStart w:id="545" w:name="fn97"/>
     <w:p>
       <w:pPr>
         <w:numPr>
@@ -26896,8 +26943,8 @@
         </w:r>
       </w:hyperlink>
     </w:p>
-    <w:bookmarkEnd w:id="544"/>
-    <w:bookmarkStart w:id="545" w:name="fn98"/>
+    <w:bookmarkEnd w:id="545"/>
+    <w:bookmarkStart w:id="546" w:name="fn98"/>
     <w:p>
       <w:pPr>
         <w:numPr>
@@ -26917,8 +26964,8 @@
         </w:r>
       </w:hyperlink>
     </w:p>
-    <w:bookmarkEnd w:id="545"/>
-    <w:bookmarkStart w:id="547" w:name="fn99"/>
+    <w:bookmarkEnd w:id="546"/>
+    <w:bookmarkStart w:id="548" w:name="fn99"/>
     <w:p>
       <w:pPr>
         <w:numPr>
@@ -26926,7 +26973,7 @@
           <w:ilvl w:val="0"/>
         </w:numPr>
       </w:pPr>
-      <w:hyperlink r:id="rId546">
+      <w:hyperlink r:id="rId547">
         <w:r>
           <w:rPr>
             <w:rStyle w:val="Hyperlink"/>
@@ -26943,8 +26990,8 @@
         </w:r>
       </w:hyperlink>
     </w:p>
-    <w:bookmarkEnd w:id="547"/>
-    <w:bookmarkStart w:id="548" w:name="fn100"/>
+    <w:bookmarkEnd w:id="548"/>
+    <w:bookmarkStart w:id="549" w:name="fn100"/>
     <w:p>
       <w:pPr>
         <w:numPr>
@@ -26979,8 +27026,8 @@
         </w:r>
       </w:hyperlink>
     </w:p>
-    <w:bookmarkEnd w:id="548"/>
-    <w:bookmarkStart w:id="549" w:name="fn101"/>
+    <w:bookmarkEnd w:id="549"/>
+    <w:bookmarkStart w:id="550" w:name="fn101"/>
     <w:p>
       <w:pPr>
         <w:numPr>
@@ -27009,8 +27056,8 @@
         </w:r>
       </w:hyperlink>
     </w:p>
-    <w:bookmarkEnd w:id="549"/>
-    <w:bookmarkStart w:id="551" w:name="fn102"/>
+    <w:bookmarkEnd w:id="550"/>
+    <w:bookmarkStart w:id="552" w:name="fn102"/>
     <w:p>
       <w:pPr>
         <w:numPr>
@@ -27018,7 +27065,7 @@
           <w:ilvl w:val="0"/>
         </w:numPr>
       </w:pPr>
-      <w:hyperlink r:id="rId550">
+      <w:hyperlink r:id="rId551">
         <w:r>
           <w:rPr>
             <w:rStyle w:val="Hyperlink"/>
@@ -27035,8 +27082,8 @@
         </w:r>
       </w:hyperlink>
     </w:p>
-    <w:bookmarkEnd w:id="551"/>
-    <w:bookmarkStart w:id="553" w:name="fn103"/>
+    <w:bookmarkEnd w:id="552"/>
+    <w:bookmarkStart w:id="554" w:name="fn103"/>
     <w:p>
       <w:pPr>
         <w:numPr>
@@ -27044,7 +27091,7 @@
           <w:ilvl w:val="0"/>
         </w:numPr>
       </w:pPr>
-      <w:hyperlink r:id="rId552">
+      <w:hyperlink r:id="rId553">
         <w:r>
           <w:rPr>
             <w:rStyle w:val="Hyperlink"/>
@@ -27061,8 +27108,8 @@
         </w:r>
       </w:hyperlink>
     </w:p>
-    <w:bookmarkEnd w:id="553"/>
-    <w:bookmarkStart w:id="554" w:name="fn104"/>
+    <w:bookmarkEnd w:id="554"/>
+    <w:bookmarkStart w:id="555" w:name="fn104"/>
     <w:p>
       <w:pPr>
         <w:numPr>
@@ -27091,8 +27138,8 @@
         </w:r>
       </w:hyperlink>
     </w:p>
-    <w:bookmarkEnd w:id="554"/>
-    <w:bookmarkStart w:id="555" w:name="fn105"/>
+    <w:bookmarkEnd w:id="555"/>
+    <w:bookmarkStart w:id="556" w:name="fn105"/>
     <w:p>
       <w:pPr>
         <w:numPr>
@@ -27112,8 +27159,8 @@
         </w:r>
       </w:hyperlink>
     </w:p>
-    <w:bookmarkEnd w:id="555"/>
-    <w:bookmarkStart w:id="556" w:name="fn106"/>
+    <w:bookmarkEnd w:id="556"/>
+    <w:bookmarkStart w:id="557" w:name="fn106"/>
     <w:p>
       <w:pPr>
         <w:numPr>
@@ -27133,8 +27180,8 @@
         </w:r>
       </w:hyperlink>
     </w:p>
-    <w:bookmarkEnd w:id="556"/>
-    <w:bookmarkStart w:id="557" w:name="fn107"/>
+    <w:bookmarkEnd w:id="557"/>
+    <w:bookmarkStart w:id="558" w:name="fn107"/>
     <w:p>
       <w:pPr>
         <w:numPr>
@@ -27154,8 +27201,8 @@
         </w:r>
       </w:hyperlink>
     </w:p>
-    <w:bookmarkEnd w:id="557"/>
-    <w:bookmarkStart w:id="558" w:name="fn108"/>
+    <w:bookmarkEnd w:id="558"/>
+    <w:bookmarkStart w:id="559" w:name="fn108"/>
     <w:p>
       <w:pPr>
         <w:numPr>
@@ -27184,8 +27231,8 @@
         </w:r>
       </w:hyperlink>
     </w:p>
-    <w:bookmarkEnd w:id="558"/>
-    <w:bookmarkStart w:id="559" w:name="fn109"/>
+    <w:bookmarkEnd w:id="559"/>
+    <w:bookmarkStart w:id="560" w:name="fn109"/>
     <w:p>
       <w:pPr>
         <w:numPr>
@@ -27211,8 +27258,8 @@
         </w:r>
       </w:hyperlink>
     </w:p>
-    <w:bookmarkEnd w:id="559"/>
-    <w:bookmarkStart w:id="561" w:name="fn110"/>
+    <w:bookmarkEnd w:id="560"/>
+    <w:bookmarkStart w:id="562" w:name="fn110"/>
     <w:p>
       <w:pPr>
         <w:numPr>
@@ -27226,7 +27273,7 @@
       <w:r>
         <w:t xml:space="preserve"> </w:t>
       </w:r>
-      <w:hyperlink r:id="rId560">
+      <w:hyperlink r:id="rId561">
         <w:r>
           <w:rPr>
             <w:rStyle w:val="Hyperlink"/>
@@ -27243,8 +27290,8 @@
         </w:r>
       </w:hyperlink>
     </w:p>
-    <w:bookmarkEnd w:id="561"/>
-    <w:bookmarkStart w:id="562" w:name="fn111"/>
+    <w:bookmarkEnd w:id="562"/>
+    <w:bookmarkStart w:id="563" w:name="fn111"/>
     <w:p>
       <w:pPr>
         <w:numPr>
@@ -27279,8 +27326,8 @@
         </w:r>
       </w:hyperlink>
     </w:p>
-    <w:bookmarkEnd w:id="562"/>
-    <w:bookmarkStart w:id="564" w:name="fn112"/>
+    <w:bookmarkEnd w:id="563"/>
+    <w:bookmarkStart w:id="565" w:name="fn112"/>
     <w:p>
       <w:pPr>
         <w:numPr>
@@ -27288,7 +27335,7 @@
           <w:ilvl w:val="0"/>
         </w:numPr>
       </w:pPr>
-      <w:hyperlink r:id="rId563">
+      <w:hyperlink r:id="rId564">
         <w:r>
           <w:rPr>
             <w:rStyle w:val="Hyperlink"/>
@@ -27305,8 +27352,8 @@
         </w:r>
       </w:hyperlink>
     </w:p>
-    <w:bookmarkEnd w:id="564"/>
-    <w:bookmarkStart w:id="565" w:name="fn113"/>
+    <w:bookmarkEnd w:id="565"/>
+    <w:bookmarkStart w:id="566" w:name="fn113"/>
     <w:p>
       <w:pPr>
         <w:numPr>
@@ -27326,8 +27373,8 @@
         </w:r>
       </w:hyperlink>
     </w:p>
-    <w:bookmarkEnd w:id="565"/>
-    <w:bookmarkStart w:id="566" w:name="fn114"/>
+    <w:bookmarkEnd w:id="566"/>
+    <w:bookmarkStart w:id="567" w:name="fn114"/>
     <w:p>
       <w:pPr>
         <w:numPr>
@@ -27347,8 +27394,8 @@
         </w:r>
       </w:hyperlink>
     </w:p>
-    <w:bookmarkEnd w:id="566"/>
-    <w:bookmarkStart w:id="567" w:name="fn115"/>
+    <w:bookmarkEnd w:id="567"/>
+    <w:bookmarkStart w:id="568" w:name="fn115"/>
     <w:p>
       <w:pPr>
         <w:numPr>
@@ -27401,8 +27448,8 @@
         </w:r>
       </w:hyperlink>
     </w:p>
-    <w:bookmarkEnd w:id="567"/>
-    <w:bookmarkStart w:id="568" w:name="fn116"/>
+    <w:bookmarkEnd w:id="568"/>
+    <w:bookmarkStart w:id="569" w:name="fn116"/>
     <w:p>
       <w:pPr>
         <w:numPr>
@@ -27436,8 +27483,8 @@
         </w:r>
       </w:hyperlink>
     </w:p>
-    <w:bookmarkEnd w:id="568"/>
-    <w:bookmarkStart w:id="570" w:name="fn117"/>
+    <w:bookmarkEnd w:id="569"/>
+    <w:bookmarkStart w:id="571" w:name="fn117"/>
     <w:p>
       <w:pPr>
         <w:numPr>
@@ -27445,7 +27492,7 @@
           <w:ilvl w:val="0"/>
         </w:numPr>
       </w:pPr>
-      <w:hyperlink r:id="rId569">
+      <w:hyperlink r:id="rId570">
         <w:r>
           <w:rPr>
             <w:rStyle w:val="Hyperlink"/>
@@ -27462,8 +27509,8 @@
         </w:r>
       </w:hyperlink>
     </w:p>
-    <w:bookmarkEnd w:id="570"/>
-    <w:bookmarkStart w:id="571" w:name="fn118"/>
+    <w:bookmarkEnd w:id="571"/>
+    <w:bookmarkStart w:id="572" w:name="fn118"/>
     <w:p>
       <w:pPr>
         <w:numPr>
@@ -27489,8 +27536,8 @@
         </w:r>
       </w:hyperlink>
     </w:p>
-    <w:bookmarkEnd w:id="571"/>
-    <w:bookmarkStart w:id="572" w:name="fn119"/>
+    <w:bookmarkEnd w:id="572"/>
+    <w:bookmarkStart w:id="573" w:name="fn119"/>
     <w:p>
       <w:pPr>
         <w:numPr>
@@ -27519,8 +27566,8 @@
         </w:r>
       </w:hyperlink>
     </w:p>
-    <w:bookmarkEnd w:id="572"/>
-    <w:bookmarkStart w:id="573" w:name="fn120"/>
+    <w:bookmarkEnd w:id="573"/>
+    <w:bookmarkStart w:id="574" w:name="fn120"/>
     <w:p>
       <w:pPr>
         <w:numPr>
@@ -27546,8 +27593,8 @@
         </w:r>
       </w:hyperlink>
     </w:p>
-    <w:bookmarkEnd w:id="573"/>
-    <w:bookmarkStart w:id="574" w:name="fn121"/>
+    <w:bookmarkEnd w:id="574"/>
+    <w:bookmarkStart w:id="575" w:name="fn121"/>
     <w:p>
       <w:pPr>
         <w:numPr>
@@ -27576,8 +27623,8 @@
         </w:r>
       </w:hyperlink>
     </w:p>
-    <w:bookmarkEnd w:id="574"/>
-    <w:bookmarkStart w:id="575" w:name="fn122"/>
+    <w:bookmarkEnd w:id="575"/>
+    <w:bookmarkStart w:id="576" w:name="fn122"/>
     <w:p>
       <w:pPr>
         <w:numPr>
@@ -27612,8 +27659,8 @@
         </w:r>
       </w:hyperlink>
     </w:p>
-    <w:bookmarkEnd w:id="575"/>
-    <w:bookmarkStart w:id="576" w:name="fn123"/>
+    <w:bookmarkEnd w:id="576"/>
+    <w:bookmarkStart w:id="577" w:name="fn123"/>
     <w:p>
       <w:pPr>
         <w:numPr>
@@ -27639,8 +27686,8 @@
         </w:r>
       </w:hyperlink>
     </w:p>
-    <w:bookmarkEnd w:id="576"/>
-    <w:bookmarkStart w:id="577" w:name="fn124"/>
+    <w:bookmarkEnd w:id="577"/>
+    <w:bookmarkStart w:id="578" w:name="fn124"/>
     <w:p>
       <w:pPr>
         <w:numPr>
@@ -27660,8 +27707,8 @@
         </w:r>
       </w:hyperlink>
     </w:p>
-    <w:bookmarkEnd w:id="577"/>
-    <w:bookmarkStart w:id="578" w:name="fn125"/>
+    <w:bookmarkEnd w:id="578"/>
+    <w:bookmarkStart w:id="579" w:name="fn125"/>
     <w:p>
       <w:pPr>
         <w:numPr>
@@ -27690,8 +27737,8 @@
         </w:r>
       </w:hyperlink>
     </w:p>
-    <w:bookmarkEnd w:id="578"/>
-    <w:bookmarkStart w:id="579" w:name="fn126"/>
+    <w:bookmarkEnd w:id="579"/>
+    <w:bookmarkStart w:id="580" w:name="fn126"/>
     <w:p>
       <w:pPr>
         <w:numPr>
@@ -27729,8 +27776,8 @@
         </w:r>
       </w:hyperlink>
     </w:p>
-    <w:bookmarkEnd w:id="579"/>
-    <w:bookmarkStart w:id="581" w:name="fn127"/>
+    <w:bookmarkEnd w:id="580"/>
+    <w:bookmarkStart w:id="582" w:name="fn127"/>
     <w:p>
       <w:pPr>
         <w:numPr>
@@ -27738,7 +27785,7 @@
           <w:ilvl w:val="0"/>
         </w:numPr>
       </w:pPr>
-      <w:hyperlink r:id="rId580">
+      <w:hyperlink r:id="rId581">
         <w:r>
           <w:rPr>
             <w:rStyle w:val="Hyperlink"/>
@@ -27755,8 +27802,8 @@
         </w:r>
       </w:hyperlink>
     </w:p>
-    <w:bookmarkEnd w:id="581"/>
-    <w:bookmarkStart w:id="583" w:name="fn128"/>
+    <w:bookmarkEnd w:id="582"/>
+    <w:bookmarkStart w:id="584" w:name="fn128"/>
     <w:p>
       <w:pPr>
         <w:numPr>
@@ -27764,7 +27811,7 @@
           <w:ilvl w:val="0"/>
         </w:numPr>
       </w:pPr>
-      <w:hyperlink r:id="rId582">
+      <w:hyperlink r:id="rId583">
         <w:r>
           <w:rPr>
             <w:rStyle w:val="Hyperlink"/>
@@ -27781,8 +27828,8 @@
         </w:r>
       </w:hyperlink>
     </w:p>
-    <w:bookmarkEnd w:id="583"/>
-    <w:bookmarkStart w:id="584" w:name="fn129"/>
+    <w:bookmarkEnd w:id="584"/>
+    <w:bookmarkStart w:id="585" w:name="fn129"/>
     <w:p>
       <w:pPr>
         <w:numPr>
@@ -27811,8 +27858,8 @@
         </w:r>
       </w:hyperlink>
     </w:p>
-    <w:bookmarkEnd w:id="584"/>
-    <w:bookmarkStart w:id="585" w:name="fn130"/>
+    <w:bookmarkEnd w:id="585"/>
+    <w:bookmarkStart w:id="586" w:name="fn130"/>
     <w:p>
       <w:pPr>
         <w:numPr>
@@ -27832,8 +27879,8 @@
         </w:r>
       </w:hyperlink>
     </w:p>
-    <w:bookmarkEnd w:id="585"/>
-    <w:bookmarkStart w:id="587" w:name="fn131"/>
+    <w:bookmarkEnd w:id="586"/>
+    <w:bookmarkStart w:id="588" w:name="fn131"/>
     <w:p>
       <w:pPr>
         <w:numPr>
@@ -27847,7 +27894,7 @@
       <w:r>
         <w:t xml:space="preserve"> </w:t>
       </w:r>
-      <w:hyperlink r:id="rId586">
+      <w:hyperlink r:id="rId587">
         <w:r>
           <w:rPr>
             <w:rStyle w:val="Hyperlink"/>
@@ -27876,8 +27923,8 @@
         </w:r>
       </w:hyperlink>
     </w:p>
-    <w:bookmarkEnd w:id="587"/>
-    <w:bookmarkStart w:id="588" w:name="fn132"/>
+    <w:bookmarkEnd w:id="588"/>
+    <w:bookmarkStart w:id="589" w:name="fn132"/>
     <w:p>
       <w:pPr>
         <w:numPr>
@@ -27923,8 +27970,8 @@
         </w:r>
       </w:hyperlink>
     </w:p>
-    <w:bookmarkEnd w:id="588"/>
-    <w:bookmarkStart w:id="589" w:name="fn133"/>
+    <w:bookmarkEnd w:id="589"/>
+    <w:bookmarkStart w:id="590" w:name="fn133"/>
     <w:p>
       <w:pPr>
         <w:numPr>
@@ -27968,8 +28015,8 @@
         </w:r>
       </w:hyperlink>
     </w:p>
-    <w:bookmarkEnd w:id="589"/>
-    <w:bookmarkStart w:id="590" w:name="fn134"/>
+    <w:bookmarkEnd w:id="590"/>
+    <w:bookmarkStart w:id="591" w:name="fn134"/>
     <w:p>
       <w:pPr>
         <w:numPr>
@@ -28013,8 +28060,8 @@
         </w:r>
       </w:hyperlink>
     </w:p>
-    <w:bookmarkEnd w:id="590"/>
-    <w:bookmarkStart w:id="591" w:name="fn135"/>
+    <w:bookmarkEnd w:id="591"/>
+    <w:bookmarkStart w:id="592" w:name="fn135"/>
     <w:p>
       <w:pPr>
         <w:numPr>
@@ -28046,8 +28093,8 @@
         </w:r>
       </w:hyperlink>
     </w:p>
-    <w:bookmarkEnd w:id="591"/>
-    <w:bookmarkStart w:id="592" w:name="fn136"/>
+    <w:bookmarkEnd w:id="592"/>
+    <w:bookmarkStart w:id="593" w:name="fn136"/>
     <w:p>
       <w:pPr>
         <w:numPr>
@@ -28085,8 +28132,8 @@
         </w:r>
       </w:hyperlink>
     </w:p>
-    <w:bookmarkEnd w:id="592"/>
-    <w:bookmarkStart w:id="593" w:name="fn137"/>
+    <w:bookmarkEnd w:id="593"/>
+    <w:bookmarkStart w:id="594" w:name="fn137"/>
     <w:p>
       <w:pPr>
         <w:numPr>
@@ -28136,8 +28183,8 @@
         </w:r>
       </w:hyperlink>
     </w:p>
-    <w:bookmarkEnd w:id="593"/>
-    <w:bookmarkStart w:id="594" w:name="fn138"/>
+    <w:bookmarkEnd w:id="594"/>
+    <w:bookmarkStart w:id="595" w:name="fn138"/>
     <w:p>
       <w:pPr>
         <w:numPr>
@@ -28172,8 +28219,8 @@
         </w:r>
       </w:hyperlink>
     </w:p>
-    <w:bookmarkEnd w:id="594"/>
-    <w:bookmarkStart w:id="595" w:name="fn139"/>
+    <w:bookmarkEnd w:id="595"/>
+    <w:bookmarkStart w:id="596" w:name="fn139"/>
     <w:p>
       <w:pPr>
         <w:numPr>
@@ -28193,8 +28240,8 @@
         </w:r>
       </w:hyperlink>
     </w:p>
-    <w:bookmarkEnd w:id="595"/>
-    <w:bookmarkStart w:id="596" w:name="fn140"/>
+    <w:bookmarkEnd w:id="596"/>
+    <w:bookmarkStart w:id="597" w:name="fn140"/>
     <w:p>
       <w:pPr>
         <w:numPr>
@@ -28214,8 +28261,8 @@
         </w:r>
       </w:hyperlink>
     </w:p>
-    <w:bookmarkEnd w:id="596"/>
-    <w:bookmarkStart w:id="597" w:name="fn141"/>
+    <w:bookmarkEnd w:id="597"/>
+    <w:bookmarkStart w:id="598" w:name="fn141"/>
     <w:p>
       <w:pPr>
         <w:numPr>
@@ -28235,8 +28282,8 @@
         </w:r>
       </w:hyperlink>
     </w:p>
-    <w:bookmarkEnd w:id="597"/>
-    <w:bookmarkStart w:id="598" w:name="fn142"/>
+    <w:bookmarkEnd w:id="598"/>
+    <w:bookmarkStart w:id="599" w:name="fn142"/>
     <w:p>
       <w:pPr>
         <w:numPr>
@@ -28262,8 +28309,8 @@
         </w:r>
       </w:hyperlink>
     </w:p>
-    <w:bookmarkEnd w:id="598"/>
-    <w:bookmarkStart w:id="599" w:name="fn143"/>
+    <w:bookmarkEnd w:id="599"/>
+    <w:bookmarkStart w:id="600" w:name="fn143"/>
     <w:p>
       <w:pPr>
         <w:numPr>
@@ -28283,8 +28330,8 @@
         </w:r>
       </w:hyperlink>
     </w:p>
-    <w:bookmarkEnd w:id="599"/>
-    <w:bookmarkStart w:id="601" w:name="fn144"/>
+    <w:bookmarkEnd w:id="600"/>
+    <w:bookmarkStart w:id="602" w:name="fn144"/>
     <w:p>
       <w:pPr>
         <w:numPr>
@@ -28292,7 +28339,7 @@
           <w:ilvl w:val="0"/>
         </w:numPr>
       </w:pPr>
-      <w:hyperlink r:id="rId600">
+      <w:hyperlink r:id="rId601">
         <w:r>
           <w:rPr>
             <w:rStyle w:val="Hyperlink"/>
@@ -28309,7 +28356,7 @@
         </w:r>
       </w:hyperlink>
     </w:p>
-    <w:bookmarkEnd w:id="601"/>
+    <w:bookmarkEnd w:id="602"/>
     <w:sectPr/>
   </w:body>
 </w:document>

--- a/diss/main.docx
+++ b/diss/main.docx
@@ -17454,7 +17454,141 @@
         </w:r>
       </w:hyperlink>
       <w:r>
-        <w:t xml:space="preserve">). Now, I would like to analyze the inoperativity of the music in relation to the interactivity between the shape of the unwork and the singularity of the listened. The former, in being a disintegrated imperative —i.e., without the integrity that is required of the imperative for it to work as command and instruction—, cannot behave as a force in its own right. This is not to mean that it ‘fails’ as a force, for if this were the case, the failure would be its paradoxical success. Failure is not into question since there is no succeeding of the ‘work’ itself. The success, if any, exists within the composer, and it is only in relation to the very goal of disintegrating the imperative. This success is unrelated to popularity, for example, as is the case with software production, in which more users mean generally more chances of survival. This success is unrelated to value, since there is no measuring system that can determine how much of the imperative was disintegrated. In being for the composer, it is inevitably private. Like any other personal growth, or the overcoming of fears.</w:t>
+        <w:t xml:space="preserve">). Now, I would like to analyze the inoperativity of the music in relation to the interactivity between the shape of the unwork and the singularity of the listened. The former, in being a disintegrated imperative —i.e., without the integrity that is required of the imperative for it to work as command and instruction—, cannot behave as a force in its own right. This is not to mean that it ‘fails’ as a force, for if this were the case, the failure would be its paradoxical success. At this point it would be useful to revise Kim Cascone’s consideration of the aesthetics of failure</w:t>
+      </w:r>
+      <w:r>
+        <w:t xml:space="preserve"> </w:t>
+      </w:r>
+      <w:r>
+        <w:t xml:space="preserve">(Cascone 2000)</w:t>
+      </w:r>
+      <w:r>
+        <w:t xml:space="preserve">. In his analysis of the ‘post-digital’ culture of the late 1990s, Cascone identified electronic music outside academia as one related to the unintended uses of computer music software, also known as glitch art:</w:t>
+      </w:r>
+    </w:p>
+    <w:p>
+      <w:pPr>
+        <w:pStyle w:val="BlockText"/>
+      </w:pPr>
+      <w:r>
+        <w:t xml:space="preserve">It is from the ‘failure’ of digital technology that this new work has emerged: glitches, bugs, application errors, system crashes, clipping, aliasing, distortion, quantization noise, and even the noise floor of computer sound cards are the raw materials composers seek to incorporate into their music</w:t>
+      </w:r>
+      <w:r>
+        <w:t xml:space="preserve"> </w:t>
+      </w:r>
+      <w:r>
+        <w:t xml:space="preserve">(Cascone 2000, p. 13)</w:t>
+      </w:r>
+    </w:p>
+    <w:p>
+      <w:pPr>
+        <w:pStyle w:val="FirstParagraph"/>
+      </w:pPr>
+      <w:r>
+        <w:t xml:space="preserve">Within what he called the “cultural feedback loop in the circuit of the Internet” —where artists engage with download and upload of software tools and artworks— Cascone describes a ‘modular’ approach regarding music creation as being grounded in the use of (recorded) samples and later mixing</w:t>
+      </w:r>
+      <w:r>
+        <w:t xml:space="preserve"> </w:t>
+      </w:r>
+      <w:r>
+        <w:t xml:space="preserve">(Cascone 2000, p. 17)</w:t>
+      </w:r>
+      <w:r>
+        <w:t xml:space="preserve">. His argument is that “electronica DJs typically view individual tracks as</w:t>
+      </w:r>
+      <w:r>
+        <w:t xml:space="preserve"> </w:t>
+      </w:r>
+      <w:r>
+        <w:rPr>
+          <w:i/>
+        </w:rPr>
+        <w:t xml:space="preserve">pieces</w:t>
+      </w:r>
+      <w:r>
+        <w:t xml:space="preserve"> </w:t>
+      </w:r>
+      <w:r>
+        <w:t xml:space="preserve">that can be layered and mixed freely”</w:t>
+      </w:r>
+      <w:r>
+        <w:t xml:space="preserve"> </w:t>
+      </w:r>
+      <w:r>
+        <w:t xml:space="preserve">(Cascone 2000, p. 17)</w:t>
+      </w:r>
+      <w:r>
+        <w:t xml:space="preserve"> </w:t>
+      </w:r>
+      <w:r>
+        <w:t xml:space="preserve">(Italics mine). In atomizing this use of samples, glitch art descended to the micro-level, but precisely by this descent, it sacrificed the whole for the parts, that is, it became a case of extreme modularity that “affected the listening habits of electronica afficionados”</w:t>
+      </w:r>
+      <w:r>
+        <w:t xml:space="preserve"> </w:t>
+      </w:r>
+      <w:r>
+        <w:t xml:space="preserve">(Cascone 2000, p. 17)</w:t>
+      </w:r>
+      <w:r>
+        <w:t xml:space="preserve">. Therefore, Cascone’s conslusion is to call for new tools “built with an educational bent in mind”</w:t>
+      </w:r>
+      <w:r>
+        <w:t xml:space="preserve"> </w:t>
+      </w:r>
+      <w:r>
+        <w:t xml:space="preserve">(Cascone 2000, p. 17)</w:t>
+      </w:r>
+      <w:r>
+        <w:t xml:space="preserve">, bridging the gap between academic and non-academic electronic music, and therefore illuminating glitch music “past its initial stage of blind experimentation”</w:t>
+      </w:r>
+      <w:r>
+        <w:t xml:space="preserve"> </w:t>
+      </w:r>
+      <w:r>
+        <w:t xml:space="preserve">(Cascone 2000, p. 17)</w:t>
+      </w:r>
+      <w:r>
+        <w:t xml:space="preserve">. It must be noted that his inclination towards bringing academic knowledge to the academy of the Internet refers not only to computer music software.</w:t>
+      </w:r>
+      <w:hyperlink w:anchor="fn143">
+        <w:r>
+          <w:rPr>
+            <w:vertAlign w:val="superscript"/>
+            <w:rStyle w:val="Hyperlink"/>
+          </w:rPr>
+          <w:t xml:space="preserve">143</w:t>
+        </w:r>
+      </w:hyperlink>
+      <w:r>
+        <w:t xml:space="preserve"> </w:t>
+      </w:r>
+      <w:r>
+        <w:t xml:space="preserve">Cascone’s rendering of this educational turn can be understood with an authoritative, but dated, tilt on his end. Particularly, consider what he writes in relation to the form of glitch music, which is his the last arguing moment before his claim for education:</w:t>
+      </w:r>
+    </w:p>
+    <w:p>
+      <w:pPr>
+        <w:pStyle w:val="BlockText"/>
+      </w:pPr>
+      <w:r>
+        <w:t xml:space="preserve">But it seems this approach affects the listening habits of electronica aficionados…the ‘atomic’ parts, or samples, used in composing electronica from small modular pieces had become the whole. This is a clear indication that contemporary computer music has become fragmented, it is composed of stratified layers that intermingle and defer meaning until the listener takes an active role in the production of meaning</w:t>
+      </w:r>
+      <w:r>
+        <w:t xml:space="preserve"> </w:t>
+      </w:r>
+      <w:r>
+        <w:t xml:space="preserve">(Cascone 2000, p. 17)</w:t>
+      </w:r>
+      <w:r>
+        <w:t xml:space="preserve">.</w:t>
+      </w:r>
+    </w:p>
+    <w:p>
+      <w:pPr>
+        <w:pStyle w:val="FirstParagraph"/>
+      </w:pPr>
+      <w:r>
+        <w:t xml:space="preserve">How are we to interpret this call for education? What is the center of this education: music technology, composition, or listening? If fragmentation, modularity, stratification, and deferred meaning are ‘affecting’ listening habits, are these ‘habits’ themselves that need to be taught? Or is the structure of the music in desperate need of medical attention? These ambiguities in his argument, however, I chose to understand as coming out of the main premise of the text, that of extending the concept of failure from the technology itself to the analysis of the work. Thus, in Cascone’s view, the aesthetics of failure of the late 1990s is still ‘failing’ to enter academia because it is itself ‘failing’ to achive the same standards of formal cohesion that are required by the modern conception of the music ‘work’. Therefore, instead of finding an academic cure for blind experimentalism, I would claim to understand failure itself as an unnecessary blinfold since, at least in my consideration of the unwork, if there is no notion of success in the technology involved, there need not be any on the work itself. The success, if any, exists within the composer, and it is only in relation to the very goal of disintegrating the imperative. This success is unrelated to popularity, for example, as is the case with software production, in which more users mean generally more chances of survival. This success is unrelated to value, since there is no measuring system that can determine how much of the imperative was disintegrated. In being for the composer, success is inevitably private, a personal construction, like any other personal growth, or the overcoming of fears.</w:t>
       </w:r>
     </w:p>
     <w:p>
@@ -17472,13 +17606,13 @@
       <w:r>
         <w:t xml:space="preserve">The resonance of a return. This is why the unwork depends so extremely on its very state of fragility: it touches the self from itself, it engages the self with its own touch, with its own skin, with the resonance of itself. The moment this fragility is forgotten is when composers, performers, improvisors, programmers —humans and nonhuan listeners, in the most broadest sense possible— enable an operative ‘macro’ that has a political agency in the shaping of singularities. When Vaggione, for example, speaks of the shaping of singularities, he refers to the arbitrariness of the composer, and he does so while intentionally mantaining formal coherence, because he extends the singularity of a grain to the singularity of a work. Therefore, in promoting interactivity —i.e., the internal activity of music objects in all time scales— and singularity, he is ultimately arriving at a very unique and delimited shape that is the work, which is in tune with the very concept of operativity of the modern work that I am criticizing here. The contradiction I see here is that, in an attempt to propose a bottom-up approach in which, like Lewis’ work, local actions percolate up to global behavior, Vaggione grants his work with an inevitable global behavior that is extremely operative: Vaggione himself. Without a doubt Vaggione (self) is a singularity, and the value of his music is not put into question. I bring this as an example, as I have mentioned before, of the name of the composer and its impression on the music. In this case, the singularity that is the composer impresses its own singular shape, its own style, its own trace, on the music, and makes it a work. The problem is that the work now engages with its own operativity, with its integrity, and begins to dictate the shape of its own listening: it listens to itself.</w:t>
       </w:r>
-      <w:hyperlink w:anchor="fn143">
+      <w:hyperlink w:anchor="fn144">
         <w:r>
           <w:rPr>
             <w:vertAlign w:val="superscript"/>
             <w:rStyle w:val="Hyperlink"/>
           </w:rPr>
-          <w:t xml:space="preserve">143</w:t>
+          <w:t xml:space="preserve">144</w:t>
         </w:r>
       </w:hyperlink>
     </w:p>
@@ -17526,13 +17660,13 @@
       <w:r>
         <w:t xml:space="preserve">). Claiming, therefore, that composition can be identified with databasing means translating the ‘archic’ not only to the performativity of composition, also to what I have mentioned above: the product of composing; to the composer and the composed; to the shape of the music and to the singularity of the listened. An unwork, therefore, would be a necessarily an-archic work. It is still a work, however, in the sense that it demands from the composer, from the databaser, and from every node in the scope of its network, an incesant operativity. That is to say, the ‘un’ in unwork does not come from inactivity, from passivity, from an escape of any form of action. Quite the contrary, it is a result of the constant impression of the work, the concatenated efforts towards the ‘un’ of the thing. An extreme operativity that goes beyond the threshold of its own making so that it reaches a point of inflexion, a bent, an overflow. There is a point in statistics where learning algorithms, given a data set, tend to adapt themselves too closely to the data set, thus failing to render future predictions reliably. This is known as overfitting.</w:t>
       </w:r>
-      <w:hyperlink w:anchor="fn144">
+      <w:hyperlink w:anchor="fn145">
         <w:r>
           <w:rPr>
             <w:vertAlign w:val="superscript"/>
             <w:rStyle w:val="Hyperlink"/>
           </w:rPr>
-          <w:t xml:space="preserve">144</w:t>
+          <w:t xml:space="preserve">145</w:t>
         </w:r>
       </w:hyperlink>
       <w:r>
@@ -28319,7 +28453,7 @@
         </w:numPr>
       </w:pPr>
       <w:r>
-        <w:t xml:space="preserve">My aim here is not to criticize a composer’s work on the grounds that it is not something else or that it is indeed a ‘work,’ and much less in relation to a claim of what composition should or should not be. The point is to provide some insight into the difficulties that arise from this conceptualization of the unwork.</w:t>
+        <w:t xml:space="preserve">Professors, generally of computer music techniques, in several universities across the US have been openly uploading class materials, patches, softwares, and many other highly useful technical information; not to mention the free online publishing of conference proceedings that have spawned in the last 20 years.</w:t>
       </w:r>
       <w:hyperlink w:anchor="fnref143">
         <w:r>
@@ -28331,7 +28465,7 @@
       </w:hyperlink>
     </w:p>
     <w:bookmarkEnd w:id="600"/>
-    <w:bookmarkStart w:id="602" w:name="fn144"/>
+    <w:bookmarkStart w:id="601" w:name="fn144"/>
     <w:p>
       <w:pPr>
         <w:numPr>
@@ -28339,7 +28473,28 @@
           <w:ilvl w:val="0"/>
         </w:numPr>
       </w:pPr>
-      <w:hyperlink r:id="rId601">
+      <w:r>
+        <w:t xml:space="preserve">My aim here is not to criticize a composer’s work on the grounds that it is not something else or that it is indeed a ‘work,’ and much less in relation to a claim of what composition should or should not be. The point is to provide some insight into the difficulties that arise from this conceptualization of the unwork.</w:t>
+      </w:r>
+      <w:hyperlink w:anchor="fnref144">
+        <w:r>
+          <w:rPr>
+            <w:rStyle w:val="Hyperlink"/>
+          </w:rPr>
+          <w:t xml:space="preserve">↩</w:t>
+        </w:r>
+      </w:hyperlink>
+    </w:p>
+    <w:bookmarkEnd w:id="601"/>
+    <w:bookmarkStart w:id="603" w:name="fn145"/>
+    <w:p>
+      <w:pPr>
+        <w:numPr>
+          <w:numId w:val="1029"/>
+          <w:ilvl w:val="0"/>
+        </w:numPr>
+      </w:pPr>
+      <w:hyperlink r:id="rId602">
         <w:r>
           <w:rPr>
             <w:rStyle w:val="Hyperlink"/>
@@ -28347,7 +28502,7 @@
           <w:t xml:space="preserve">https://en.wikipedia.org/wiki/Overfitting</w:t>
         </w:r>
       </w:hyperlink>
-      <w:hyperlink w:anchor="fnref144">
+      <w:hyperlink w:anchor="fnref145">
         <w:r>
           <w:rPr>
             <w:rStyle w:val="Hyperlink"/>
@@ -28356,7 +28511,7 @@
         </w:r>
       </w:hyperlink>
     </w:p>
-    <w:bookmarkEnd w:id="602"/>
+    <w:bookmarkEnd w:id="603"/>
     <w:sectPr/>
   </w:body>
 </w:document>

--- a/diss/main.docx
+++ b/diss/main.docx
@@ -15785,7 +15785,7 @@
         <w:t xml:space="preserve">(Szendy 2008)</w:t>
       </w:r>
       <w:r>
-        <w:t xml:space="preserve">, and his discussion on Scheonberg’s modern organicism and what he calls “the modernist regime of listening:”</w:t>
+        <w:t xml:space="preserve">, and his discussion on Schoenberg’s modern organicism and what he calls “the modernist regime of listening:”</w:t>
       </w:r>
     </w:p>
     <w:p>
@@ -15948,7 +15948,7 @@
         </w:r>
       </w:hyperlink>
       <w:r>
-        <w:t xml:space="preserve">), listening is a relation to self. Only in a permanent state of overload, redundancy, or excess, this relation is represented by the ‘arrow’ or the ‘edge’ in the composition network that I have outlined above:</w:t>
+        <w:t xml:space="preserve">), listening is a relation to self. Implementing this relationship to the dynamics of listening and work, the previous graph can be revised as follows. ‘Work’ and ‘listening’ would exist as well in relation, with the difference now that it is a relation that exists in a permanent state of overload, redundancy, or excess:</w:t>
       </w:r>
       <w:r>
         <w:t xml:space="preserve"> </w:t>
@@ -16145,16 +16145,7 @@
         <w:pStyle w:val="FirstParagraph"/>
       </w:pPr>
       <w:r>
-        <w:t xml:space="preserve">If we consider pitches as an outside-time (relational) database, one way of understanding Xenakis’ sieve theory is as a query method, for which E.F. Codd’s model —and its subsequent</w:t>
-      </w:r>
-      <w:r>
-        <w:t xml:space="preserve"> </w:t>
-      </w:r>
-      <w:r>
-        <w:t xml:space="preserve">sql</w:t>
-      </w:r>
-      <w:r>
-        <w:t xml:space="preserve">— would fit perfectly. The nature of this consideration stems from the application of algebra as a programmable selection mechanism or simply, filters. Both concepts (sieves and relational algebra) have a common link, which is, not surprisingly, the computer itself, and not just any computer, the IBM-7090. While Xenakis’ experiments were carried out on the IBM-7090 mainframe computer located at IBM-France in Paris, Codd himself worked at the IBM Research Laboratory in San Jose, California. Among other things, the IBM-7090 computer was used in the computation of the first 100,000 digits of</w:t>
+        <w:t xml:space="preserve">If we consider pitches as an outside-time (relational) database, one way of understanding Xenakis’ sieve theory is as a query method, for which E.F. Codd’s model would fit perfectly. The nature of this consideration stems from the application of algebra as a programmable selection mechanism or simply, filters. Both concepts (sieves and relational algebra) have a common link, which is, not surprisingly, the computer itself, and not just any computer, the IBM-7090. While Xenakis’ experiments were carried out on the IBM-7090 mainframe computer located at IBM-France in Paris, Codd himself worked at the IBM Research Laboratory in San Jose, California. Among other things, the IBM-7090 computer was used in the computation of the first 100,000 digits of</w:t>
       </w:r>
       <w:r>
         <w:t xml:space="preserve"> </w:t>
@@ -16413,7 +16404,16 @@
         <w:t xml:space="preserve">a cosmic vessel sailing in the space of sound</w:t>
       </w:r>
       <w:r>
-        <w:t xml:space="preserve">, across sonic constellations and galaxies that he could formerly glimpse only as a distant dream. Now he can explore them at his ease, seated in an armchair</w:t>
+        <w:t xml:space="preserve">, across sonic constellations and galaxies that he could formerly glimpse only as a distant dream.</w:t>
+      </w:r>
+      <w:r>
+        <w:t xml:space="preserve"> </w:t>
+      </w:r>
+      <w:r>
+        <w:rPr>
+          <w:i/>
+        </w:rPr>
+        <w:t xml:space="preserve">Now he can explore them at his ease, seated in an armchair</w:t>
       </w:r>
       <w:r>
         <w:t xml:space="preserve"> </w:t>
@@ -16493,7 +16493,22 @@
         </w:r>
       </w:hyperlink>
       <w:r>
-        <w:t xml:space="preserve">, which would imply a paradigmatic shift in the activity of the composer in (networked) relation to the computer. That is to say, Xenakis’ metaphor of the computer as pilot, would be turned upside down, altogether reconfiguring the navigational metaphor: the ship begins to navigate the navigator, or simply, the computer turned databaser. Lewis called his approach “a improvisational, nonhierarchical, subject-subject model of discourse, rather than a stimulus/response setup”</w:t>
+        <w:t xml:space="preserve">, which would imply a paradigmatic shift in the activity of the composer in (networked) relation</w:t>
+      </w:r>
+      <w:r>
+        <w:t xml:space="preserve"> </w:t>
+      </w:r>
+      <w:r>
+        <w:rPr>
+          <w:i/>
+        </w:rPr>
+        <w:t xml:space="preserve">with</w:t>
+      </w:r>
+      <w:r>
+        <w:t xml:space="preserve"> </w:t>
+      </w:r>
+      <w:r>
+        <w:t xml:space="preserve">the computer. That is to say, Xenakis’ metaphor of the computer as pilot, would be turned upside down, altogether reconfiguring the navigational metaphor: the ship begins to navigate the navigator, or simply, the computer turned databaser. Lewis called his approach “a improvisational, nonhierarchical, subject-subject model of discourse, rather than a stimulus/response setup”</w:t>
       </w:r>
       <w:r>
         <w:t xml:space="preserve"> </w:t>
@@ -16577,7 +16592,7 @@
         <w:pStyle w:val="FirstParagraph"/>
       </w:pPr>
       <w:r>
-        <w:t xml:space="preserve">Mathews describes the architecture of MUSIC V in three stages of data flow —put simply, as reading, sorting, and executing— which are modeled in turn from three elements of music tradition: the score, the metronome, and the instrument. Input data was interpreted by the computer and resulted in synthesis. From this, two consequences emerged. First, instructions to generate materials were dependent upon the capacities of the language (FORTRAN IV). Second, what the MUSIC-N languages brought forth was a closer relationship between the acoustical result of the generated material, and thus the composer and the computer were closely related by the (rather) rapidly computed audio signal coming out of the speaker. This architecture, however, is built on the concept of the computer as an instrument, which the composer performs by providing it score. Mathews goes further at the end of this article in 1963, and projects the computer itself as composer, mentioning earlier work by Hiller and Isaacson (1957) —considering it as an extreme in which “the computer can be ginven a set of rules, plus a random-number generator, and can simply be</w:t>
+        <w:t xml:space="preserve">Mathews describes the architecture of MUSIC V in three stages of data flow —put simply, as reading, sorting, and executing— which are modeled in turn from three elements of music tradition: the score, the metronome, and the instrument. Input data was interpreted by the computer and resulted in synthesis. From this, two consequences emerged. First, instructions to generate materials were dependent upon the capacities of the language (FORTRAN IV). Second, what the MUSIC-N languages brought forth was a closer relationship between the acoustical result of the generated material, and thus the composer and the computer were closely related by the (rather) rapidly computed audio signal coming out of the speaker. This architecture, however, is built on the concept of the computer as an instrument, which the composer performs by providing it a score. Mathews goes further at the end of this article in 1963, and projects the computer itself as composer, mentioning earlier work by Hiller and Isaacson (1957) —considering it as an extreme in which “the computer can be ginven a set of rules, plus a random-number generator, and can simply be</w:t>
       </w:r>
       <w:r>
         <w:t xml:space="preserve"> </w:t>
@@ -16680,7 +16695,7 @@
         <w:t xml:space="preserve">(Varese 2004, p. 20)</w:t>
       </w:r>
       <w:r>
-        <w:t xml:space="preserve">. Therefore, from these images of Varese-composer and Xenakis-composer, two axioms can be extrapolated: first, that composers do not loose control of the output; second, that the way to interact with computers is precisely telling them what and when to do it, so that the user is in total operative control. It is against these two axioms of computers and composition that Lewis’ work in the late 1980s and 1990s can be contextualized. More precisely, it is because of the anachronic presence of the modern ‘eurocentric’ composer, and of its ‘popularity’ among computer music history, that Lewis brings into surface the question of interactivity. Placing</w:t>
+        <w:t xml:space="preserve">. Therefore, from these images of Varese-composer and Xenakis-composer, two axioms can be extrapolated: first, that composers do not lose control of the output; second, that the way to interact with computers is precisely telling them what and when to do it, so that the user is in total operative control. It is against these two axioms of computers and composition that Lewis’ work in the late 1980s and 1990s can be contextualized. More precisely, it is because of the anachronic presence of the modern ‘eurocentric’ composer, and of its ‘popularity’ among computer music history, that Lewis brings into surface the question of interactivity. Placing</w:t>
       </w:r>
       <w:r>
         <w:t xml:space="preserve"> </w:t>

--- a/diss/main.docx
+++ b/diss/main.docx
@@ -12315,7 +12315,7 @@
         <w:pStyle w:val="FirstParagraph"/>
       </w:pPr>
       <w:r>
-        <w:t xml:space="preserve">The importance of memory —and forgetfulness— can be represented by Jorge Luis Borges’s famous 1942 text,</w:t>
+        <w:t xml:space="preserve">The importance of memory —and forgetfulness— can be represented by Jorge Luis Borges’s famous 1942 short story,</w:t>
       </w:r>
       <w:r>
         <w:t xml:space="preserve"> </w:t>
@@ -12351,7 +12351,7 @@
         <w:t xml:space="preserve">(Hayles 1993)</w:t>
       </w:r>
       <w:r>
-        <w:t xml:space="preserve">. A blessing, since a capacity to remember with great detail is certainly a virtue and a useful resource for life in general; a curse, because he was unable to forget. Throughout the years, he became condemned to absolute memory, and so to its consequence, insomnia: he was secluded in a dark and enclosed space so as not to perceive the world.</w:t>
+        <w:t xml:space="preserve">. A blessing, since a capacity to remember with great detail is certainly a virtue and a useful resource for life in general; a curse, because he was unable to forget and, as a consequence, he was unable to think, to remembmer, to dream, to imagine. Throughout the years, he became condemned to absolute memory, and so to its consequence, insomnia:</w:t>
       </w:r>
       <w:hyperlink w:anchor="fn95">
         <w:r>
@@ -12366,6 +12366,21 @@
         <w:t xml:space="preserve"> </w:t>
       </w:r>
       <w:r>
+        <w:t xml:space="preserve">he was secluded in a dark and enclosed space so as not to perceive the world.</w:t>
+      </w:r>
+      <w:hyperlink w:anchor="fn96">
+        <w:r>
+          <w:rPr>
+            <w:vertAlign w:val="superscript"/>
+            <w:rStyle w:val="Hyperlink"/>
+          </w:rPr>
+          <w:t xml:space="preserve">96</w:t>
+        </w:r>
+      </w:hyperlink>
+      <w:r>
+        <w:t xml:space="preserve"> </w:t>
+      </w:r>
+      <w:r>
         <w:t xml:space="preserve">Hayles focuses on one aspect of the story, namely, the fact that Funes invented —and begun performing— the infinite task of naming all integers, that is, of giving a unique name —and sometimes, lastname— to each number without any sequential reference. According to how Hayles describes it, by carrying out his number scheme, Funes epitomizes the impossibilities that disembodiment brings forth, to the point that:</w:t>
       </w:r>
     </w:p>
@@ -12414,13 +12429,13 @@
       <w:r>
         <w:t xml:space="preserve">, this idea would be perfectly viable. Indeed, data banks have already been growing exponentially much in the same way as Borges’ 1942 character’s mind was aiming at. This capability of accumulation without the need of erasure is enabled by the database structure inherent in computers.</w:t>
       </w:r>
-      <w:hyperlink w:anchor="fn96">
+      <w:hyperlink w:anchor="fn97">
         <w:r>
           <w:rPr>
             <w:vertAlign w:val="superscript"/>
             <w:rStyle w:val="Hyperlink"/>
           </w:rPr>
-          <w:t xml:space="preserve">96</w:t>
+          <w:t xml:space="preserve">97</w:t>
         </w:r>
       </w:hyperlink>
       <w:r>
@@ -12449,6 +12464,35 @@
         <w:pStyle w:val="BodyText"/>
       </w:pPr>
       <w:r>
+        <w:t xml:space="preserve">Matías Borg Oviedo</w:t>
+      </w:r>
+      <w:r>
+        <w:t xml:space="preserve"> </w:t>
+      </w:r>
+      <w:r>
+        <w:t xml:space="preserve">(Oviedo 2019)</w:t>
+      </w:r>
+      <w:r>
+        <w:t xml:space="preserve"> </w:t>
+      </w:r>
+      <w:r>
+        <w:t xml:space="preserve">relates this incapacity for thought precisely to the negation of narrativity itself, thus finding in the image of Funes a hyperbole for contemporary subjectivity</w:t>
+      </w:r>
+      <w:r>
+        <w:t xml:space="preserve"> </w:t>
+      </w:r>
+      <w:r>
+        <w:t xml:space="preserve">(Oviedo 2019, p. 5)</w:t>
+      </w:r>
+      <w:r>
+        <w:t xml:space="preserve">, where there is no room for narration, only accumulation of data. In this sense, narrativity can be seen as that which resides in the threshold between knowledge (i.e., memory) and storage (i.e., archives, databases). I believe this distinction stems precisely from the difference between information and data. The process of information, of giving form, requires a certain temporality that is not that of the immediate and extremely operative zero-time of the (computer) processor. Within the zero-time of computer operations, there simply is no time for narrative, only for addition, for an increment. With this in mind, I would like to question Manovich’s opposition of narrative and database, precisely on the grounds that narrative is temporal —happening as a historical process— and algorithms are atemporal —operating in an effervescent now. Therefore, Funes’ accumulative memory represents the overflow of the now that precludes narration: neither data structures nor algorithms can forget to count.</w:t>
+      </w:r>
+    </w:p>
+    <w:p>
+      <w:pPr>
+        <w:pStyle w:val="BodyText"/>
+      </w:pPr>
+      <w:r>
         <w:t xml:space="preserve">Studies in cognitive psychology might have something to add here. In Wessel and Moulds’s commentary</w:t>
       </w:r>
       <w:r>
@@ -12495,15 +12539,15 @@
         <w:pStyle w:val="BodyText"/>
       </w:pPr>
       <w:r>
-        <w:t xml:space="preserve">One thing that can be read from the story is that, in order to seclude himself from perceiving the world, Irineo stayed in the dark. This is how he cancelled light, a quite powerful stimuli if memory-space is to be optimized —for the purpose of, say, getting some sleep.</w:t>
-      </w:r>
-      <w:hyperlink w:anchor="fn97">
+        <w:t xml:space="preserve">One thing that can be read from the story is that, in order to seclude himself from perceiving the world, or better, in order to forget the world altogether, Irineo stayed in the dark. This is how he cancelled light, a quite powerful stimuli if memory-space is to be optimized —for the purpose of, say, getting some sleep.</w:t>
+      </w:r>
+      <w:hyperlink w:anchor="fn98">
         <w:r>
           <w:rPr>
             <w:vertAlign w:val="superscript"/>
             <w:rStyle w:val="Hyperlink"/>
           </w:rPr>
-          <w:t xml:space="preserve">97</w:t>
+          <w:t xml:space="preserve">98</w:t>
         </w:r>
       </w:hyperlink>
       <w:r>
@@ -12512,20 +12556,20 @@
       <w:r>
         <w:t xml:space="preserve">However, there is little to no mention of the sonic environment in which Funes was embedded —probably in the outskirst of the quiet Uruguayan city of Fray Bentos. In fact, the only sonic references are focused on the narrator’s perspective, referring to Funes’ high-pitched and —due to his being in the darkness— acousmatic voice.</w:t>
       </w:r>
-      <w:hyperlink w:anchor="fn98">
+      <w:hyperlink w:anchor="fn99">
         <w:r>
           <w:rPr>
             <w:vertAlign w:val="superscript"/>
             <w:rStyle w:val="Hyperlink"/>
           </w:rPr>
-          <w:t xml:space="preserve">98</w:t>
-        </w:r>
-      </w:hyperlink>
-      <w:r>
-        <w:t xml:space="preserve"> </w:t>
-      </w:r>
-      <w:r>
-        <w:t xml:space="preserve">Therefore, focusing on Funes’ listening, by locking himself inside a room he would have managed to attenuate sound waves coming in from outside. Notwithstanding his isolation —or, better, his self-inprisonment—, sound waves are actually very difficult to cancel. An interesting experiment would have been to have John Cage take Irineo to an anechoic chamber and ask him what he can remember then. From Cage’s own experience, we can guess that Funes would effectively remember his own sounding body.</w:t>
+          <w:t xml:space="preserve">99</w:t>
+        </w:r>
+      </w:hyperlink>
+      <w:r>
+        <w:t xml:space="preserve"> </w:t>
+      </w:r>
+      <w:r>
+        <w:t xml:space="preserve">Therefore, focusing on Funes’ listening, by locking himself inside a room he would have managed to attenuate sound waves coming in from outside. Notwithstanding his isolation —or, better, his self-imprisonment—, sound waves are actually very difficult to cancel. An interesting experiment would have been to have John Cage take Irineo to an anechoic chamber and ask him what he can remember then. From Cage’s own experience, we can guess that Funes would effectively remember his own sounding body.</w:t>
       </w:r>
     </w:p>
     <w:p>
@@ -12552,13 +12596,13 @@
       <w:r>
         <w:t xml:space="preserve">However, it is very unlikely —but nontheless possible— that Borges was aware of American acoustician Leo Beranek’s research for the US Army during World War II, that is, when the first anechoic chamber was built.</w:t>
       </w:r>
-      <w:hyperlink w:anchor="fn99">
+      <w:hyperlink w:anchor="fn100">
         <w:r>
           <w:rPr>
             <w:vertAlign w:val="superscript"/>
             <w:rStyle w:val="Hyperlink"/>
           </w:rPr>
-          <w:t xml:space="preserve">99</w:t>
+          <w:t xml:space="preserve">100</w:t>
         </w:r>
       </w:hyperlink>
       <w:r>
@@ -12603,7 +12647,7 @@
         <w:t xml:space="preserve"> </w:t>
       </w:r>
       <w:r>
-        <w:t xml:space="preserve">was completely out of Funes’ concerns. Therefore, the question is how would the world sound for Irineo Funes? The task is not difficult to imagine: the world would be inscribed in poor Irineo’s memory in such an infinitely continuous way that each fraction of wave oscillation would be different, unique, leaving no space for repetition of any kind. All sounds would be listened completetly, with every infinitesimal fraction of oscillation of the waves pointing to the most utterly complete scope of imaginable references. It would not be inaccurate to compare this type of memory saturation with CPU saturation, for example, the way a computer would —even the most gigantic multi-core imagined—, if it was commanded to compute, with accuracy, the wave equation. In this complete state of listening, there would be no possibility for thought, no processing of any kind, only infinite accumulation and storage.</w:t>
+        <w:t xml:space="preserve">was completely out of Funes’ concerns. Therefore, the question is how would the world sound for Irineo Funes? The task is not difficult to imagine: the world would be inscribed in poor Irineo’s memory in such an infinitely continuous way that each fraction of wave oscillation would be different, unique, leaving no space for repetition of any kind. All sounds would be listened completely, with every infinitesimal fraction of oscillation of the waves pointing to the most utterly complete scope of imaginable references. It would not be inaccurate to compare this type of memory saturation with CPU saturation, for example, the way a computer would —even the most gigantic multi-core imagined—, if it was commanded to compute, with accuracy, the wave equation. In this complete state of listening, there would be no possibility for thought, no processing of any kind, only infinite accumulation and storage.</w:t>
       </w:r>
     </w:p>
     <w:p>
@@ -13232,13 +13276,13 @@
       <w:r>
         <w:t xml:space="preserve">From this definition of the archive, what is alluded is the very structure of civilization itself, that is, of government and legislation. Going further into this aspect of the concept of the archive would extend the limits of this text.</w:t>
       </w:r>
-      <w:hyperlink w:anchor="fn100">
+      <w:hyperlink w:anchor="fn101">
         <w:r>
           <w:rPr>
             <w:vertAlign w:val="superscript"/>
             <w:rStyle w:val="Hyperlink"/>
           </w:rPr>
-          <w:t xml:space="preserve">100</w:t>
+          <w:t xml:space="preserve">101</w:t>
         </w:r>
       </w:hyperlink>
       <w:r>
@@ -13529,13 +13573,13 @@
       <w:r>
         <w:t xml:space="preserve">What is important to note here, before continuing, is that just as memory is in a state of fracture and rupture, an archive is also in such state of discontinuity, and thus it is this condition of being in the form of disconnected gaps that makes memories and archives so alike.</w:t>
       </w:r>
-      <w:hyperlink w:anchor="fn101">
+      <w:hyperlink w:anchor="fn102">
         <w:r>
           <w:rPr>
             <w:vertAlign w:val="superscript"/>
             <w:rStyle w:val="Hyperlink"/>
           </w:rPr>
-          <w:t xml:space="preserve">101</w:t>
+          <w:t xml:space="preserve">102</w:t>
         </w:r>
       </w:hyperlink>
       <w:r>
@@ -13626,13 +13670,13 @@
       <w:r>
         <w:t xml:space="preserve">. This means that, whether explicitly or implicitly, all classes —i.e., all data structures which correspond to instantiated objects— have a way to self-erase, or self-destruct after the object is no longer needed.</w:t>
       </w:r>
-      <w:hyperlink w:anchor="fn102">
+      <w:hyperlink w:anchor="fn103">
         <w:r>
           <w:rPr>
             <w:vertAlign w:val="superscript"/>
             <w:rStyle w:val="Hyperlink"/>
           </w:rPr>
-          <w:t xml:space="preserve">102</w:t>
+          <w:t xml:space="preserve">103</w:t>
         </w:r>
       </w:hyperlink>
       <w:r>
@@ -13904,13 +13948,13 @@
       <w:r>
         <w:t xml:space="preserve">. Therefore, for example, he claims that Bela Bartok’s transcriptions to musical notation of Milman Parry’s Serbian epic song recordings</w:t>
       </w:r>
-      <w:hyperlink w:anchor="fn103">
+      <w:hyperlink w:anchor="fn104">
         <w:r>
           <w:rPr>
             <w:vertAlign w:val="superscript"/>
             <w:rStyle w:val="Hyperlink"/>
           </w:rPr>
-          <w:t xml:space="preserve">103</w:t>
+          <w:t xml:space="preserve">104</w:t>
         </w:r>
       </w:hyperlink>
       <w:r>
@@ -13919,13 +13963,13 @@
       <w:r>
         <w:t xml:space="preserve">becomes an archivization process, that is, a process by which symbolic transcription leads to an ordered archive, i.e., a score.</w:t>
       </w:r>
-      <w:hyperlink w:anchor="fn104">
+      <w:hyperlink w:anchor="fn105">
         <w:r>
           <w:rPr>
             <w:vertAlign w:val="superscript"/>
             <w:rStyle w:val="Hyperlink"/>
           </w:rPr>
-          <w:t xml:space="preserve">104</w:t>
+          <w:t xml:space="preserve">105</w:t>
         </w:r>
       </w:hyperlink>
     </w:p>
@@ -14607,25 +14651,25 @@
         </w:rPr>
         <w:t xml:space="preserve">iolet</w:t>
       </w:r>
-      <w:hyperlink w:anchor="fn105">
+      <w:hyperlink w:anchor="fn106">
         <w:r>
           <w:rPr>
             <w:vertAlign w:val="superscript"/>
             <w:rStyle w:val="Hyperlink"/>
           </w:rPr>
-          <w:t xml:space="preserve">105</w:t>
+          <w:t xml:space="preserve">106</w:t>
         </w:r>
       </w:hyperlink>
       <w:r>
         <w:t xml:space="preserve">. Furthermore, Pure Data is already a networked environment, since in order to effectively ‘patch’ using the graphical interface, a network is established between Pure Data instance —i.e., the running instance of the compiled C program— and the Tcl/Tk interface. Added to this, the network capacity that Pure Data comes with, that is, the “pdsend” and “pdreceive” objects that support creation of endless TCP/IP connections, literally exploding the concept of a hierarchical patch into the non-hierarchic, networked model. Among other things, this means that —and this is a common warning that Pure Data developers have to announce—</w:t>
       </w:r>
-      <w:hyperlink w:anchor="fn106">
+      <w:hyperlink w:anchor="fn107">
         <w:r>
           <w:rPr>
             <w:vertAlign w:val="superscript"/>
             <w:rStyle w:val="Hyperlink"/>
           </w:rPr>
-          <w:t xml:space="preserve">106</w:t>
+          <w:t xml:space="preserve">107</w:t>
         </w:r>
       </w:hyperlink>
       <w:r>
@@ -14634,13 +14678,13 @@
       <w:r>
         <w:t xml:space="preserve">if you open a listening port and share your port number, anyone can connect to that port, without any restriction whatsoever. Finally, the inherent opennes of the source code enables programmers not only to create and load externals (in C, C++), also to change the program itself —that is, in being open, Pure Data prevents any definition to reach completion; or, for that matter, any paragraph such as the one you just read from being complete.</w:t>
       </w:r>
-      <w:hyperlink w:anchor="fn107">
+      <w:hyperlink w:anchor="fn108">
         <w:r>
           <w:rPr>
             <w:vertAlign w:val="superscript"/>
             <w:rStyle w:val="Hyperlink"/>
           </w:rPr>
-          <w:t xml:space="preserve">107</w:t>
+          <w:t xml:space="preserve">108</w:t>
         </w:r>
       </w:hyperlink>
     </w:p>
@@ -14712,13 +14756,13 @@
       <w:r>
         <w:t xml:space="preserve">, meaning a sharp object with which you can write: it is a writing tool. Its meaning extends through writing to the manner in which the writing is carried out: the variations and oscillations of the pen and of the text itself, hence resulting in the style of a certain text, or, for that matter, a programming style, or even the style of an author. Beyond writing, style becomes the way in which the body moves, how it looks, whether it is human or nonhuman: the style of a music work, the style of a composer; and beyond, the style of an entire musical period, thus extending style in time and space. Most important, for the purposes of this section, is to note that style is a manifestation of the singular, that is, in the sense that style does not lend itself to duplication, and, provided that it happens as the apparition of an event, it exposes singularity as such. In this sense, style is comparable to the voice —specifically, to the sound of the voice— of a certain author. That is to say, style and timbre understood equally as the presence of the singular: the signature that comes with the unique and irreproducible timbral quality; what in signal processing terms may be approached —but not reached— as the “timbre stamp” of a sound.</w:t>
       </w:r>
-      <w:hyperlink w:anchor="fn108">
+      <w:hyperlink w:anchor="fn109">
         <w:r>
           <w:rPr>
             <w:vertAlign w:val="superscript"/>
             <w:rStyle w:val="Hyperlink"/>
           </w:rPr>
-          <w:t xml:space="preserve">108</w:t>
+          <w:t xml:space="preserve">109</w:t>
         </w:r>
       </w:hyperlink>
       <w:r>
@@ -14802,13 +14846,13 @@
       <w:r>
         <w:t xml:space="preserve">of which the human operator is just another component.</w:t>
       </w:r>
-      <w:hyperlink w:anchor="fn109">
+      <w:hyperlink w:anchor="fn110">
         <w:r>
           <w:rPr>
             <w:vertAlign w:val="superscript"/>
             <w:rStyle w:val="Hyperlink"/>
           </w:rPr>
-          <w:t xml:space="preserve">109</w:t>
+          <w:t xml:space="preserve">110</w:t>
         </w:r>
       </w:hyperlink>
       <w:r>
@@ -14825,13 +14869,13 @@
       <w:r>
         <w:t xml:space="preserve">Considering databasing as chaotic systems brings yet another aspect to the contingencies of style that I am pursuing in this section. For instance, given that this style can be considered as a emergent singularity of databasing, this singularity can be considered as well deterministic. In mathematics, determinism refers to the capacity to predict results, specifically, by solving differential equations. This is the case of dynamic systems studied within chaos theory, for example, the case of the Lorenz system of equations.</w:t>
       </w:r>
-      <w:hyperlink w:anchor="fn110">
+      <w:hyperlink w:anchor="fn111">
         <w:r>
           <w:rPr>
             <w:vertAlign w:val="superscript"/>
             <w:rStyle w:val="Hyperlink"/>
           </w:rPr>
-          <w:t xml:space="preserve">110</w:t>
+          <w:t xml:space="preserve">111</w:t>
         </w:r>
       </w:hyperlink>
       <w:r>
@@ -14880,13 +14924,13 @@
       <w:r>
         <w:t xml:space="preserve">.</w:t>
       </w:r>
-      <w:hyperlink w:anchor="fn111">
+      <w:hyperlink w:anchor="fn112">
         <w:r>
           <w:rPr>
             <w:vertAlign w:val="superscript"/>
             <w:rStyle w:val="Hyperlink"/>
           </w:rPr>
-          <w:t xml:space="preserve">111</w:t>
+          <w:t xml:space="preserve">112</w:t>
         </w:r>
       </w:hyperlink>
     </w:p>
@@ -14952,13 +14996,13 @@
       <w:r>
         <w:t xml:space="preserve">in style:” it is not an exercise in the sense of a draft, in the military context of training, “practice for the sake of training.”</w:t>
       </w:r>
-      <w:hyperlink w:anchor="fn112">
+      <w:hyperlink w:anchor="fn113">
         <w:r>
           <w:rPr>
             <w:vertAlign w:val="superscript"/>
             <w:rStyle w:val="Hyperlink"/>
           </w:rPr>
-          <w:t xml:space="preserve">112</w:t>
+          <w:t xml:space="preserve">113</w:t>
         </w:r>
       </w:hyperlink>
       <w:r>
@@ -14996,13 +15040,13 @@
       <w:r>
         <w:t xml:space="preserve">that is exposed and bound to exposure; a thing that exposes us in the same resonance of its touch. Like the marks on our skin, like its wounds; like the cracks of an old house, like debris, wreckages, or any form of residual mark that is the evidence of an event; with forensic intimacy, the contingent style of a musical unwork reveals itself in communication. This is what connects aesthetic experience of style with forensic (musical) analysis as well as with an encounter with the spectral. Furthermore, this is how the spectral itself cannot be but a result of the inoperative, of that which escapes the limits of the work —e.g., the constraints</w:t>
       </w:r>
-      <w:hyperlink w:anchor="fn113">
+      <w:hyperlink w:anchor="fn114">
         <w:r>
           <w:rPr>
             <w:vertAlign w:val="superscript"/>
             <w:rStyle w:val="Hyperlink"/>
           </w:rPr>
-          <w:t xml:space="preserve">113</w:t>
+          <w:t xml:space="preserve">114</w:t>
         </w:r>
       </w:hyperlink>
       <w:r>
@@ -15077,13 +15121,13 @@
       <w:r>
         <w:t xml:space="preserve">). However, by no means this determines, neither the extent of the performativity of databasing, nor the agency of the human itself. Quite the contrary, expansion throught the network can be considered as the trace of the author, or better, the shadow of an illusion: the elonging of the shadows of a spectral author. Further, with the performativity of databasing, the databaser is bound to be an incomplete whole, meaning that no extension ever reaches an end.</w:t>
       </w:r>
-      <w:hyperlink w:anchor="fn114">
+      <w:hyperlink w:anchor="fn115">
         <w:r>
           <w:rPr>
             <w:vertAlign w:val="superscript"/>
             <w:rStyle w:val="Hyperlink"/>
           </w:rPr>
-          <w:t xml:space="preserve">114</w:t>
+          <w:t xml:space="preserve">115</w:t>
         </w:r>
       </w:hyperlink>
     </w:p>
@@ -15094,13 +15138,13 @@
       <w:r>
         <w:t xml:space="preserve">The infinitude in this fractality of databasing, however, is at some point reified in a figure or a name. This figure is the place where authority is condensed, and it responds to traditional —essentialist— conceptualizations of the romantic author which, despite the many attempts during 20th century,</w:t>
       </w:r>
-      <w:hyperlink w:anchor="fn115">
+      <w:hyperlink w:anchor="fn116">
         <w:r>
           <w:rPr>
             <w:vertAlign w:val="superscript"/>
             <w:rStyle w:val="Hyperlink"/>
           </w:rPr>
-          <w:t xml:space="preserve">115</w:t>
+          <w:t xml:space="preserve">116</w:t>
         </w:r>
       </w:hyperlink>
       <w:r>
@@ -15131,13 +15175,13 @@
       <w:r>
         <w:t xml:space="preserve">Then, it is not a coincidence that I bring here the name ‘Vaggione,’ at least to the extent that he, as composer and author, but also as his own spectral voice in his music and his writings, can exemplify the figure of authority in composition. It is not a coincidence because it is a name that I have created over the years, as I am sure there are as many Vaggiones as there are grains in his music. The Vaggione that I have created is one that haunts me personally, because we both come from the same place (Córdoba, Argentina), attended the same university (National University of Córdoba), facts that, for my own situation as young composer, resonated deeply in the music and research that I pursued over the years.</w:t>
       </w:r>
-      <w:hyperlink w:anchor="fn116">
+      <w:hyperlink w:anchor="fn117">
         <w:r>
           <w:rPr>
             <w:vertAlign w:val="superscript"/>
             <w:rStyle w:val="Hyperlink"/>
           </w:rPr>
-          <w:t xml:space="preserve">116</w:t>
+          <w:t xml:space="preserve">117</w:t>
         </w:r>
       </w:hyperlink>
       <w:r>
@@ -15175,13 +15219,13 @@
       <w:r>
         <w:t xml:space="preserve">. This is how composer (and PacIOOS Data System Engineer) John A. Maurer IV describes it:</w:t>
       </w:r>
-      <w:hyperlink w:anchor="fn117">
+      <w:hyperlink w:anchor="fn118">
         <w:r>
           <w:rPr>
             <w:vertAlign w:val="superscript"/>
             <w:rStyle w:val="Hyperlink"/>
           </w:rPr>
-          <w:t xml:space="preserve">117</w:t>
+          <w:t xml:space="preserve">118</w:t>
         </w:r>
       </w:hyperlink>
     </w:p>
@@ -15251,13 +15295,13 @@
       <w:r>
         <w:t xml:space="preserve">These involved arranging microsounds</w:t>
       </w:r>
-      <w:hyperlink w:anchor="fn118">
+      <w:hyperlink w:anchor="fn119">
         <w:r>
           <w:rPr>
             <w:vertAlign w:val="superscript"/>
             <w:rStyle w:val="Hyperlink"/>
           </w:rPr>
-          <w:t xml:space="preserve">118</w:t>
+          <w:t xml:space="preserve">119</w:t>
         </w:r>
       </w:hyperlink>
       <w:r>
@@ -15337,13 +15381,13 @@
       <w:r>
         <w:t xml:space="preserve">(Italics mine). Beyond the obvious gender bias in this last sentence, I would like to refer to ‘craftsmanship’ instead as ‘artistry,’ keeping its signification to hand-made art, but also relating it with articulation, one of Vaggione’s crucial concepts. Further, this ‘hand’, as Solomos very well points out, is not to be understood as being without the tool —in this case, the ‘mouse’— that it needs to use in order to precisely locate sounds on the timeline interface.</w:t>
       </w:r>
-      <w:hyperlink w:anchor="fn119">
+      <w:hyperlink w:anchor="fn120">
         <w:r>
           <w:rPr>
             <w:vertAlign w:val="superscript"/>
             <w:rStyle w:val="Hyperlink"/>
           </w:rPr>
-          <w:t xml:space="preserve">119</w:t>
+          <w:t xml:space="preserve">120</w:t>
         </w:r>
       </w:hyperlink>
       <w:r>
@@ -15352,13 +15396,13 @@
       <w:r>
         <w:t xml:space="preserve">This call for artistry stemms from the radical formalisms that governed computer-assisted composition in the early stages of computer music.</w:t>
       </w:r>
-      <w:hyperlink w:anchor="fn120">
+      <w:hyperlink w:anchor="fn121">
         <w:r>
           <w:rPr>
             <w:vertAlign w:val="superscript"/>
             <w:rStyle w:val="Hyperlink"/>
           </w:rPr>
-          <w:t xml:space="preserve">120</w:t>
+          <w:t xml:space="preserve">121</w:t>
         </w:r>
       </w:hyperlink>
       <w:r>
@@ -15367,13 +15411,13 @@
       <w:r>
         <w:t xml:space="preserve">In resonance with the formalist backdrop, Vaggione built his terminology, not in opposition, but in the spirit of reconfiguring computer-assisted composition from an embodied stance coming from outside information theory.</w:t>
       </w:r>
-      <w:hyperlink w:anchor="fn121">
+      <w:hyperlink w:anchor="fn122">
         <w:r>
           <w:rPr>
             <w:vertAlign w:val="superscript"/>
             <w:rStyle w:val="Hyperlink"/>
           </w:rPr>
-          <w:t xml:space="preserve">121</w:t>
+          <w:t xml:space="preserve">122</w:t>
         </w:r>
       </w:hyperlink>
       <w:r>
@@ -15592,13 +15636,13 @@
       <w:r>
         <w:t xml:space="preserve">, by way of institutionalization, which more often than not resulted in hierarchical structurings of work dynamics that were coated with false notions of collaboration.</w:t>
       </w:r>
-      <w:hyperlink w:anchor="fn122">
+      <w:hyperlink w:anchor="fn123">
         <w:r>
           <w:rPr>
             <w:vertAlign w:val="superscript"/>
             <w:rStyle w:val="Hyperlink"/>
           </w:rPr>
-          <w:t xml:space="preserve">122</w:t>
+          <w:t xml:space="preserve">123</w:t>
         </w:r>
       </w:hyperlink>
       <w:r>
@@ -15607,13 +15651,13 @@
       <w:r>
         <w:t xml:space="preserve">At least in the particular case of IRCAM throughout the 1980s, the inequalities of social, economical, and political status among technicians and composers within the institution became privately evident. Knowing how to use computers and knowing how to compose comprised two irreconcilable poles in the institutional structure. One would be tempted to link this irreconciliation to the (extreme) reification of the image of the (composer) name Pierre Boulez. The obscure dynamics behind this reification, however privately and secretly kept they were within the institution —hence Born’s mysterious (but telling) anonymization of anyone but Boulez on her transcriptions—, can be nonetheless seen as the shadow of the more general specter of the music maker that, at least socially, has been considered as an outsider, marginalized, but simultaneously an integrator of society itself.</w:t>
       </w:r>
-      <w:hyperlink w:anchor="fn123">
+      <w:hyperlink w:anchor="fn124">
         <w:r>
           <w:rPr>
             <w:vertAlign w:val="superscript"/>
             <w:rStyle w:val="Hyperlink"/>
           </w:rPr>
-          <w:t xml:space="preserve">123</w:t>
+          <w:t xml:space="preserve">124</w:t>
         </w:r>
       </w:hyperlink>
     </w:p>
@@ -15632,13 +15676,13 @@
       <w:r>
         <w:t xml:space="preserve">In any case, coming back to the composition world of today, a composer without computers cannot be imagined, but this is not due to the practice of composition itself. My argument here is that in any given situation, it is hardly possible to imagine a human without computers at all. This is what media studies has to teach us about the posthuman condition in which we hybridly live, where humans and technology, humans and nonhumans, unfold as interminably networked traces. At the risk of drawing a straw-man out of this computer-less composer, it is very unlikely in today’s world to imagine a composer that has not googled ‘clarinet multiphonics’ for more than a few YouTube tutorials on the topic. The same can be said for digitized music listening, which, in order to escape it, one has to go to great —cult-like— lenghts to do so: going to instrumental performances, getting a vynil record or a tape player, etc. A composer without computers today would need to whisper the score to the performers who would, in turn, play by ear.</w:t>
       </w:r>
-      <w:hyperlink w:anchor="fn124">
+      <w:hyperlink w:anchor="fn125">
         <w:r>
           <w:rPr>
             <w:vertAlign w:val="superscript"/>
             <w:rStyle w:val="Hyperlink"/>
           </w:rPr>
-          <w:t xml:space="preserve">124</w:t>
+          <w:t xml:space="preserve">125</w:t>
         </w:r>
       </w:hyperlink>
       <w:r>
@@ -15976,13 +16020,13 @@
       <w:r>
         <w:t xml:space="preserve">). That is to say, the relations between the different resonating points in the composition network expose themselves in a state of suspension, or interruption, creating space with the space of their own incompleteness, by the fractality of their fracture. Thus, inoperativity is creation, it is techne, but it is a creativity that is necessarily indefinite, incomplete: the moment it becomes a thing it begins to work in the realm of the ‘archi’; the moment it remains suspended upon its limit, it unworks in negation of the ‘archi’. One is tempted to place this inoperativity in utopia, in the very instance of the non-place itself, but then one would forget what is already ‘there’, the fluid medium, as well as gravity itself, which was until recent studies, thought of as unrelated to sound.</w:t>
       </w:r>
-      <w:hyperlink w:anchor="fn125">
+      <w:hyperlink w:anchor="fn126">
         <w:r>
           <w:rPr>
             <w:vertAlign w:val="superscript"/>
             <w:rStyle w:val="Hyperlink"/>
           </w:rPr>
-          <w:t xml:space="preserve">125</w:t>
+          <w:t xml:space="preserve">126</w:t>
         </w:r>
       </w:hyperlink>
       <w:r>
@@ -16007,13 +16051,13 @@
       <w:r>
         <w:t xml:space="preserve">I would like to add to this worldview another concept brought by Szendy, that of ‘absorption.’ He claims that it is the absorption of the listener in the work what is the ultimate aim of this modern regime of listening. Not surprisingly, ‘absorption’ is the key concept in Iannis Xenakis’ narrative of the degradation of Western Music’s “outside-time structures,” in the 1967 article “Towards a Metamusic.”</w:t>
       </w:r>
-      <w:hyperlink w:anchor="fn126">
+      <w:hyperlink w:anchor="fn127">
         <w:r>
           <w:rPr>
             <w:vertAlign w:val="superscript"/>
             <w:rStyle w:val="Hyperlink"/>
           </w:rPr>
-          <w:t xml:space="preserve">126</w:t>
+          <w:t xml:space="preserve">127</w:t>
         </w:r>
       </w:hyperlink>
       <w:r>
@@ -16174,13 +16218,13 @@
       <w:r>
         <w:t xml:space="preserve">, Alexander Hurwitz’s computation of the 19th and 20th mersenne prime numbers,</w:t>
       </w:r>
-      <w:hyperlink w:anchor="fn127">
+      <w:hyperlink w:anchor="fn128">
         <w:r>
           <w:rPr>
             <w:vertAlign w:val="superscript"/>
             <w:rStyle w:val="Hyperlink"/>
           </w:rPr>
-          <w:t xml:space="preserve">127</w:t>
+          <w:t xml:space="preserve">128</w:t>
         </w:r>
       </w:hyperlink>
       <w:r>
@@ -16189,13 +16233,13 @@
       <w:r>
         <w:t xml:space="preserve">and Peter Sellers’ plot-twisting moment in Stanley Kubrick’s “Dr. Strangelove or: How I Learned to Stop Worrying and Love the Bomb.”</w:t>
       </w:r>
-      <w:hyperlink w:anchor="fn128">
+      <w:hyperlink w:anchor="fn129">
         <w:r>
           <w:rPr>
             <w:vertAlign w:val="superscript"/>
             <w:rStyle w:val="Hyperlink"/>
           </w:rPr>
-          <w:t xml:space="preserve">128</w:t>
+          <w:t xml:space="preserve">129</w:t>
         </w:r>
       </w:hyperlink>
       <w:r>
@@ -16213,13 +16257,13 @@
       <w:r>
         <w:t xml:space="preserve">, where the FORTRAN routines for Xenakis’ 1962 work “Atrées (ST/10-3 060962)” are printed entirely.</w:t>
       </w:r>
-      <w:hyperlink w:anchor="fn129">
+      <w:hyperlink w:anchor="fn130">
         <w:r>
           <w:rPr>
             <w:vertAlign w:val="superscript"/>
             <w:rStyle w:val="Hyperlink"/>
           </w:rPr>
-          <w:t xml:space="preserve">129</w:t>
+          <w:t xml:space="preserve">130</w:t>
         </w:r>
       </w:hyperlink>
       <w:r>
@@ -16245,13 +16289,13 @@
       <w:r>
         <w:t xml:space="preserve">, then director of the Behavioral Research Laboratory, Bell Telephone Laboratories, wrote:</w:t>
       </w:r>
-      <w:hyperlink w:anchor="fn130">
+      <w:hyperlink w:anchor="fn131">
         <w:r>
           <w:rPr>
             <w:vertAlign w:val="superscript"/>
             <w:rStyle w:val="Hyperlink"/>
           </w:rPr>
-          <w:t xml:space="preserve">130</w:t>
+          <w:t xml:space="preserve">131</w:t>
         </w:r>
       </w:hyperlink>
     </w:p>
@@ -16303,13 +16347,13 @@
       <w:r>
         <w:t xml:space="preserve">—, and in combination with the (then) widely available FORTRAN compiler, Mathews could develop the MUSIC I program, into MUSIC V, which became the first portable computer music language designed for computer music synthesis.</w:t>
       </w:r>
-      <w:hyperlink w:anchor="fn131">
+      <w:hyperlink w:anchor="fn132">
         <w:r>
           <w:rPr>
             <w:vertAlign w:val="superscript"/>
             <w:rStyle w:val="Hyperlink"/>
           </w:rPr>
-          <w:t xml:space="preserve">131</w:t>
+          <w:t xml:space="preserve">132</w:t>
         </w:r>
       </w:hyperlink>
       <w:r>
@@ -16377,13 +16421,13 @@
       <w:r>
         <w:t xml:space="preserve">Therefore, the composer delegates to the computer the minutiae of iterative computations, that is, precisely what the computer is better at than the human. As a result, in Xenakis’ view, the composer becomes a pilot:</w:t>
       </w:r>
-      <w:hyperlink w:anchor="fn132">
+      <w:hyperlink w:anchor="fn133">
         <w:r>
           <w:rPr>
             <w:vertAlign w:val="superscript"/>
             <w:rStyle w:val="Hyperlink"/>
           </w:rPr>
-          <w:t xml:space="preserve">132</w:t>
+          <w:t xml:space="preserve">133</w:t>
         </w:r>
       </w:hyperlink>
     </w:p>
@@ -16450,13 +16494,13 @@
       <w:r>
         <w:t xml:space="preserve">level. That is to say, unless rewriting the code, which consisted in a very long process combining punch cards and magnetic tapes, the composer and the databaser could change the input several times, achieving different outputs in a matter of hours.</w:t>
       </w:r>
-      <w:hyperlink w:anchor="fn133">
+      <w:hyperlink w:anchor="fn134">
         <w:r>
           <w:rPr>
             <w:vertAlign w:val="superscript"/>
             <w:rStyle w:val="Hyperlink"/>
           </w:rPr>
-          <w:t xml:space="preserve">133</w:t>
+          <w:t xml:space="preserve">134</w:t>
         </w:r>
       </w:hyperlink>
       <w:r>
@@ -16483,13 +16527,13 @@
       <w:r>
         <w:t xml:space="preserve">I would like to take an improvisation detour that would make Xenakis fall off his armchair, but not as an architectural prank which would involve removing the armchair before he sits down, tired after having pressed all those buttons. Xenakis’ fall would be contemplated agains the spirit of the later discusisons on interaction that came out of George Lewis’ work</w:t>
       </w:r>
-      <w:hyperlink w:anchor="fn134">
+      <w:hyperlink w:anchor="fn135">
         <w:r>
           <w:rPr>
             <w:vertAlign w:val="superscript"/>
             <w:rStyle w:val="Hyperlink"/>
           </w:rPr>
-          <w:t xml:space="preserve">134</w:t>
+          <w:t xml:space="preserve">135</w:t>
         </w:r>
       </w:hyperlink>
       <w:r>
@@ -16577,13 +16621,13 @@
       <w:r>
         <w:t xml:space="preserve">(Italics mine).</w:t>
       </w:r>
-      <w:hyperlink w:anchor="fn135">
+      <w:hyperlink w:anchor="fn136">
         <w:r>
           <w:rPr>
             <w:vertAlign w:val="superscript"/>
             <w:rStyle w:val="Hyperlink"/>
           </w:rPr>
-          <w:t xml:space="preserve">135</w:t>
+          <w:t xml:space="preserve">136</w:t>
         </w:r>
       </w:hyperlink>
     </w:p>
@@ -16626,13 +16670,13 @@
       <w:r>
         <w:t xml:space="preserve">However, the limitations of computer capabilities precluded more complex conceptualizations of the type of interactivity between computer and composer. In fact, interactivity became a form of negotiation of the composer, one between interest, cost, and work; a very different negotiation than Lewis’ sonic negotiation between computer and improvisor.</w:t>
       </w:r>
-      <w:hyperlink w:anchor="fn136">
+      <w:hyperlink w:anchor="fn137">
         <w:r>
           <w:rPr>
             <w:vertAlign w:val="superscript"/>
             <w:rStyle w:val="Hyperlink"/>
           </w:rPr>
-          <w:t xml:space="preserve">136</w:t>
+          <w:t xml:space="preserve">137</w:t>
         </w:r>
       </w:hyperlink>
       <w:r>
@@ -16662,13 +16706,13 @@
       <w:r>
         <w:t xml:space="preserve">. This means that the composer intentionally relinquishes control of the structure of the piece, to the system itself. He achieves this by means of a different paradigm of interaction: the computer stores features during the course of the performance, which are then averaged over time, and which serve as ‘guides’ for the sonic outcome on the part of the computer. As a result, the computer becomes an ‘improvisation partner,’ and by this, the complexity of the program itself increases exponentially.</w:t>
       </w:r>
-      <w:hyperlink w:anchor="fn137">
+      <w:hyperlink w:anchor="fn138">
         <w:r>
           <w:rPr>
             <w:vertAlign w:val="superscript"/>
             <w:rStyle w:val="Hyperlink"/>
           </w:rPr>
-          <w:t xml:space="preserve">137</w:t>
+          <w:t xml:space="preserve">138</w:t>
         </w:r>
       </w:hyperlink>
     </w:p>
@@ -16695,7 +16739,32 @@
         <w:t xml:space="preserve">(Varese 2004, p. 20)</w:t>
       </w:r>
       <w:r>
-        <w:t xml:space="preserve">. Therefore, from these images of Varese-composer and Xenakis-composer, two axioms can be extrapolated: first, that composers do not lose control of the output; second, that the way to interact with computers is precisely telling them what and when to do it, so that the user is in total operative control. It is against these two axioms of computers and composition that Lewis’ work in the late 1980s and 1990s can be contextualized. More precisely, it is because of the anachronic presence of the modern ‘eurocentric’ composer, and of its ‘popularity’ among computer music history, that Lewis brings into surface the question of interactivity. Placing</w:t>
+        <w:t xml:space="preserve">. Therefore, from these images of Varese-composer and Xenakis-composer, two axioms can be extrapolated: first, that composers do not lose control of the output; second, that the way to interact with computers is precisely telling them what and when to do it, so that the user is in total operative control. It is against these two axioms of computers and composition that Lewis’ work in the late 1980s and 1990s can be contextualized. More precisely, it is because of the anachronic presence of the modern ‘eurocentric’ composer, and of its ‘popularity’ among computer music history, that Lewis brings into surface the question of interactivity. Placing ‘max’ into perspective by commenting on the social and cultural environment of computer music of the late 1980s, he writes:</w:t>
+      </w:r>
+    </w:p>
+    <w:p>
+      <w:pPr>
+        <w:pStyle w:val="BlockText"/>
+      </w:pPr>
+      <w:r>
+        <w:t xml:space="preserve">‘interaction’ in computer music has moved from being considered the province of kooks and charlatans (I’m proud to have been one of those), to a position where composers now feel obliged to ‘go interactive’ in order to stay abreast of newer developments in the field</w:t>
+      </w:r>
+      <w:r>
+        <w:t xml:space="preserve"> </w:t>
+      </w:r>
+      <w:r>
+        <w:t xml:space="preserve">(Rowe et al. 1993, p. 11)</w:t>
+      </w:r>
+      <w:r>
+        <w:t xml:space="preserve">.</w:t>
+      </w:r>
+    </w:p>
+    <w:p>
+      <w:pPr>
+        <w:pStyle w:val="FirstParagraph"/>
+      </w:pPr>
+      <w:r>
+        <w:t xml:space="preserve">However, the way in which interactivity was considered in the ‘interactive’ music made with</w:t>
       </w:r>
       <w:r>
         <w:t xml:space="preserve"> </w:t>
@@ -16707,7 +16776,84 @@
         <w:t xml:space="preserve"> </w:t>
       </w:r>
       <w:r>
-        <w:t xml:space="preserve">into perspective by commenting on the social and cultural environment of computer music of the late 1980s, he writes:</w:t>
+        <w:t xml:space="preserve">was, for Lewis, determined by a fundamental feature of program —the ‘trigger’—, which, in turn, was grounded on a more general programming concept: the conception of the patching window as a digital equivalent to the analog synthesizer’s patching mechanism, where graphic cords are equivalent to cables, equating data flow with voltage flow. Nontheless, the trigger, or the , is a feature, not a bug, unless it is used as an extension of the stimulus/response paradigm of interactivity. In other words, subordinating music events to triggers by a human operator brings out a certain military metaphor, which Lewis calls “hear and obay”</w:t>
+      </w:r>
+      <w:r>
+        <w:t xml:space="preserve"> </w:t>
+      </w:r>
+      <w:r>
+        <w:t xml:space="preserve">(Rowe et al. 1993, p. 11)</w:t>
+      </w:r>
+      <w:r>
+        <w:t xml:space="preserve">. This metaphor can easily be extended to that of weaponry itself, and to the unfortunate naming of ‘bang’ method of objects, a method which (generally) triggers the object’s core routine.</w:t>
+      </w:r>
+      <w:hyperlink w:anchor="fn139">
+        <w:r>
+          <w:rPr>
+            <w:vertAlign w:val="superscript"/>
+            <w:rStyle w:val="Hyperlink"/>
+          </w:rPr>
+          <w:t xml:space="preserve">139</w:t>
+        </w:r>
+      </w:hyperlink>
+      <w:r>
+        <w:t xml:space="preserve"> </w:t>
+      </w:r>
+      <w:r>
+        <w:t xml:space="preserve">In order to address this shortcoming of interactivity, Lewis relates it to rudimentary mental processes, or as he puts it, to “amoeba- or roach-like automata”</w:t>
+      </w:r>
+      <w:r>
+        <w:t xml:space="preserve"> </w:t>
+      </w:r>
+      <w:r>
+        <w:t xml:space="preserve">(Rowe et al. 1993, p. 11)</w:t>
+      </w:r>
+      <w:r>
+        <w:t xml:space="preserve">. In this sense, not only interactivity itself is at stake by the presence of a simple model of interaction. For Lewis, the crucial aspect of this model is the empowering of the image of the composer. This intentionally (very) simple automaton promotes two fundamentally hiearchic notions that Lewis attempts to deconstruct. On the one hand, the composer as controller who would never relinquish control of the music work, that is, the modern (eurological) image of the composer, and the old ghost train that comes with it: “The social, cultural, and gender isolation of the computer music fraternity (for that is what it is)”</w:t>
+      </w:r>
+      <w:r>
+        <w:t xml:space="preserve"> </w:t>
+      </w:r>
+      <w:r>
+        <w:t xml:space="preserve">(Rowe et al. 1993, p. 11)</w:t>
+      </w:r>
+      <w:r>
+        <w:t xml:space="preserve">. This image leaves improvisation, together with non-eurological thinking out of the scope of contemporary music research. On the other hand, the human operator, as the higher, architectural mind that would not allow for the nonhuman, the computer object, the computer software, to become an operational agent beyond the instructions for which it was designed. In this sense, the simple-level automaton is a symbolic restrain representing the classical concept of the human itself, which allows a non-threatening relation between man and machine that can be considered functional, productive, and operative.</w:t>
+      </w:r>
+    </w:p>
+    <w:p>
+      <w:pPr>
+        <w:pStyle w:val="BodyText"/>
+      </w:pPr>
+      <w:r>
+        <w:t xml:space="preserve">One is tempted to claim that the first of these images —the reified composer— is determined by the second —the reified human—, and that their relation is a matter of depth, or inheritance. Thus, in order to redefine the composer one would have to redefine the human first. In turn, this depth would be measured against that which is nonhuman, and by extension, that which is non-composer. In Lewis’ narrative, this entails the redefinition of composition itself by making the non-composer (e.g., what was eurologically considered the ‘improvisor’ or the ‘performer’) resound back into composition, regrouping the concept ‘composer’ itself, but not as a whole, since now the extent of its terms have found places within a networked system. This is precisely what he does in</w:t>
+      </w:r>
+      <w:r>
+        <w:t xml:space="preserve"> </w:t>
+      </w:r>
+      <w:r>
+        <w:rPr>
+          <w:i/>
+        </w:rPr>
+        <w:t xml:space="preserve">Voyager</w:t>
+      </w:r>
+      <w:r>
+        <w:t xml:space="preserve">. The composer, like the human, became regrouped in hybridity —a hybridity that cannot be considered ‘on its own’, since it escapes any idea of ownness (or one-ness), and therefore, a hybridity that is expanded in networked resonance. It is in this sense that Lewis’ proposal is geared towards an interactive (computer) music</w:t>
+      </w:r>
+      <w:r>
+        <w:t xml:space="preserve"> </w:t>
+      </w:r>
+      <w:r>
+        <w:rPr>
+          <w:i/>
+        </w:rPr>
+        <w:t xml:space="preserve">not entierly</w:t>
+      </w:r>
+      <w:r>
+        <w:t xml:space="preserve"> </w:t>
+      </w:r>
+      <w:r>
+        <w:t xml:space="preserve">driven by input.</w:t>
       </w:r>
     </w:p>
     <w:p>
@@ -16715,7 +16861,22 @@
         <w:pStyle w:val="BlockText"/>
       </w:pPr>
       <w:r>
-        <w:t xml:space="preserve">‘interaction’ in computer music has moved from being considered the province of kooks and charlatans (I’m proud to have been one of those), to a position where composers now feel obliged to ‘go interactive’ in order to stay abreast of newer developments in the field</w:t>
+        <w:t xml:space="preserve">The composer therewith relinquishes some degree of low-level control over every single bloop and bleep in order to obtain more complex macrostructural behavior from the total musical system. The output of such entities might be influenced by input, but</w:t>
+      </w:r>
+      <w:r>
+        <w:t xml:space="preserve"> </w:t>
+      </w:r>
+      <w:r>
+        <w:rPr>
+          <w:i/>
+        </w:rPr>
+        <w:t xml:space="preserve">not entirely</w:t>
+      </w:r>
+      <w:r>
+        <w:t xml:space="preserve"> </w:t>
+      </w:r>
+      <w:r>
+        <w:t xml:space="preserve">driven by it</w:t>
       </w:r>
       <w:r>
         <w:t xml:space="preserve"> </w:t>
@@ -16724,6 +16885,748 @@
         <w:t xml:space="preserve">(Rowe et al. 1993, p. 11)</w:t>
       </w:r>
       <w:r>
+        <w:t xml:space="preserve"> </w:t>
+      </w:r>
+      <w:r>
+        <w:t xml:space="preserve">(Italics mine).</w:t>
+      </w:r>
+    </w:p>
+    <w:p>
+      <w:pPr>
+        <w:pStyle w:val="FirstParagraph"/>
+      </w:pPr>
+      <w:r>
+        <w:t xml:space="preserve">It is precisely this ‘not entirely’ —i.e., a phrase that I would choose to better understand as the negation of wholeness— what begins to question the basis upon which our general concept of the human is built, and by extension, the agency of everything that falls outside of its definition. It is the beginning of a breakage, a crack on the foundation of Xenakis’ (old) armchair, from which the state of suspension of the concept of the music work can be understood:</w:t>
+      </w:r>
+    </w:p>
+    <w:p>
+      <w:pPr>
+        <w:pStyle w:val="BlockText"/>
+      </w:pPr>
+      <w:r>
+        <w:t xml:space="preserve">With this in mind, it becomes easier to see that Voyager is</w:t>
+      </w:r>
+      <w:r>
+        <w:t xml:space="preserve"> </w:t>
+      </w:r>
+      <w:r>
+        <w:rPr>
+          <w:i/>
+        </w:rPr>
+        <w:t xml:space="preserve">not really a ‘work’</w:t>
+      </w:r>
+      <w:r>
+        <w:t xml:space="preserve"> </w:t>
+      </w:r>
+      <w:r>
+        <w:t xml:space="preserve">in the modernist sense —heroic, visionary, unique (Foster 1983). Rather, I choose to explore allegory and metatextuality, the programmatic, the depictive— and through embedded indeterminacy, the contingent. Ultimately, the subject of Voyager is not technology or computers at all, but musicality itself</w:t>
+      </w:r>
+      <w:r>
+        <w:t xml:space="preserve"> </w:t>
+      </w:r>
+      <w:r>
+        <w:t xml:space="preserve">(Lewis 1999, p. 110)</w:t>
+      </w:r>
+      <w:r>
+        <w:t xml:space="preserve"> </w:t>
+      </w:r>
+      <w:r>
+        <w:t xml:space="preserve">(Italics mine).</w:t>
+      </w:r>
+    </w:p>
+    <w:p>
+      <w:pPr>
+        <w:pStyle w:val="FirstParagraph"/>
+      </w:pPr>
+      <w:r>
+        <w:t xml:space="preserve">Furthermore, what this fracture reveals is hybrid nature of the notion of what is real and what is virtual. Understood traditionally, or better, understood under the stipulations of the first wave cyberneticians, the composer, being the real factor in the constitution of the (modern) image of the composer, is faced with the virtuality of the computer. Upon this encounter, the virtual comes as a form of threat to replace that which is real. In this sense, this is how I would like to approach Lewis’ consideration of</w:t>
+      </w:r>
+      <w:r>
+        <w:t xml:space="preserve"> </w:t>
+      </w:r>
+      <w:r>
+        <w:rPr>
+          <w:i/>
+        </w:rPr>
+        <w:t xml:space="preserve">Voyager</w:t>
+      </w:r>
+      <w:r>
+        <w:t xml:space="preserve"> </w:t>
+      </w:r>
+      <w:r>
+        <w:t xml:space="preserve">as “not really a work.”</w:t>
+      </w:r>
+      <w:hyperlink w:anchor="fn140">
+        <w:r>
+          <w:rPr>
+            <w:vertAlign w:val="superscript"/>
+            <w:rStyle w:val="Hyperlink"/>
+          </w:rPr>
+          <w:t xml:space="preserve">140</w:t>
+        </w:r>
+      </w:hyperlink>
+      <w:r>
+        <w:t xml:space="preserve"> </w:t>
+      </w:r>
+      <w:r>
+        <w:t xml:space="preserve">On the one hand, as Lewis claims, the goal of the interactivity between the composer and the computer is to allow the real and the virtual, “virtuality and physicality,” to engage in the production of a hybrid that “strengthens on a human scale. Seen in this light, virtuality should enhance, not interfere, with communication between us”</w:t>
+      </w:r>
+      <w:r>
+        <w:t xml:space="preserve"> </w:t>
+      </w:r>
+      <w:r>
+        <w:t xml:space="preserve">(Lewis 1999, p. 110)</w:t>
+      </w:r>
+      <w:r>
+        <w:t xml:space="preserve">. Therefore, considering the role of virtuality after new media integrated theories of embodiment (See</w:t>
+      </w:r>
+      <w:r>
+        <w:t xml:space="preserve"> </w:t>
+      </w:r>
+      <w:hyperlink w:anchor="embodiment">
+        <w:r>
+          <w:rPr>
+            <w:rStyle w:val="Hyperlink"/>
+          </w:rPr>
+          <w:t xml:space="preserve">4.1.3</w:t>
+        </w:r>
+      </w:hyperlink>
+      <w:r>
+        <w:t xml:space="preserve">), the computer reveals to the human —composer, improvisor, perofmormer— the very condition of its own virtuality, that is, virtuality itself within the human. In the case of</w:t>
+      </w:r>
+      <w:r>
+        <w:t xml:space="preserve"> </w:t>
+      </w:r>
+      <w:r>
+        <w:rPr>
+          <w:i/>
+        </w:rPr>
+        <w:t xml:space="preserve">Voyager</w:t>
+      </w:r>
+      <w:r>
+        <w:t xml:space="preserve">, this virtuality is sonic, it comes as the “emotional transduction” that Lewis aims for with this computer system. Therefore, it can’t be ’really’ a work, because it is virtuality itself resounding back. Another way to approach this is the fact that the computer can be said to be ‘listening’ to the performer, given that its real-time analysis is content-based, using techniques that have been applied to music information retrieval over the years (See</w:t>
+      </w:r>
+      <w:r>
+        <w:t xml:space="preserve"> </w:t>
+      </w:r>
+      <w:hyperlink w:anchor="mir">
+        <w:r>
+          <w:rPr>
+            <w:rStyle w:val="Hyperlink"/>
+          </w:rPr>
+          <w:t xml:space="preserve">4.3.1</w:t>
+        </w:r>
+      </w:hyperlink>
+      <w:r>
+        <w:t xml:space="preserve">). Understood as a listener,</w:t>
+      </w:r>
+      <w:r>
+        <w:t xml:space="preserve"> </w:t>
+      </w:r>
+      <w:r>
+        <w:rPr>
+          <w:i/>
+        </w:rPr>
+        <w:t xml:space="preserve">Voyager</w:t>
+      </w:r>
+      <w:r>
+        <w:t xml:space="preserve"> </w:t>
+      </w:r>
+      <w:r>
+        <w:t xml:space="preserve">engages not only with signal processing at the lower level, it engages with the resonating process of the relation to self. Furthermore, the computer is not only listening, it is</w:t>
+      </w:r>
+      <w:r>
+        <w:t xml:space="preserve"> </w:t>
+      </w:r>
+      <w:r>
+        <w:rPr>
+          <w:i/>
+        </w:rPr>
+        <w:t xml:space="preserve">databasing</w:t>
+      </w:r>
+      <w:r>
+        <w:t xml:space="preserve">, because it is keeping record of the listened features, and in so doing, it becomes empowered with the database itself. This database of actions, however, is the sonic trace of the performance itself, which is what is most surprising of its agency, and what resounds most in time. Therefore, far from being ‘really a work’, but also far from Lewis’ notions of narrative in the sense of “allegory and metatextuality, the programmatic, the depictive”</w:t>
+      </w:r>
+      <w:r>
+        <w:t xml:space="preserve"> </w:t>
+      </w:r>
+      <w:r>
+        <w:t xml:space="preserve">(Lewis 1999, p. 110)</w:t>
+      </w:r>
+      <w:r>
+        <w:t xml:space="preserve">, I consider</w:t>
+      </w:r>
+      <w:r>
+        <w:t xml:space="preserve"> </w:t>
+      </w:r>
+      <w:r>
+        <w:rPr>
+          <w:i/>
+        </w:rPr>
+        <w:t xml:space="preserve">Voyager</w:t>
+      </w:r>
+      <w:r>
+        <w:t xml:space="preserve"> </w:t>
+      </w:r>
+      <w:r>
+        <w:t xml:space="preserve">an unwork of music, one that puts into question —though, to a certain extent— the operativity of the music work itself. To a certain extent, because the notion of productivity and cohesion are still present within Lewis’ music and texts; but also, to the (paradoxical) extent that it is still a ‘work,’ a destiny that somehow manages to persist within the practice of composition. Nontheless, and without a doubt, Lewis’ claim for the “non-eurocentric computer music”</w:t>
+      </w:r>
+      <w:r>
+        <w:t xml:space="preserve"> </w:t>
+      </w:r>
+      <w:r>
+        <w:t xml:space="preserve">(Lewis 1999, p. 107)</w:t>
+      </w:r>
+      <w:r>
+        <w:t xml:space="preserve"> </w:t>
+      </w:r>
+      <w:r>
+        <w:t xml:space="preserve">can be a starting point to the conceptualization of the unwork.</w:t>
+      </w:r>
+    </w:p>
+    <w:p>
+      <w:pPr>
+        <w:pStyle w:val="Heading2"/>
+      </w:pPr>
+      <w:bookmarkStart w:id="137" w:name="section:Inoperativity"/>
+      <w:r>
+        <w:t xml:space="preserve">Inoperativity</w:t>
+      </w:r>
+      <w:bookmarkEnd w:id="137"/>
+    </w:p>
+    <w:p>
+      <w:pPr>
+        <w:pStyle w:val="FirstParagraph"/>
+      </w:pPr>
+      <w:r>
+        <w:t xml:space="preserve">How does the concepts of inoperativity and anarchy, in their relation to database community, resonate politically in the works of database music?</w:t>
+      </w:r>
+    </w:p>
+    <w:p>
+      <w:pPr>
+        <w:pStyle w:val="BodyText"/>
+      </w:pPr>
+      <w:r>
+        <w:t xml:space="preserve">In this section, I analyze the anarchic element in database practice and bring it to music composition practice.</w:t>
+      </w:r>
+    </w:p>
+    <w:p>
+      <w:pPr>
+        <w:pStyle w:val="BodyText"/>
+      </w:pPr>
+      <w:r>
+        <w:t xml:space="preserve">Defining anarchy as a paradoxically productive force —a form of destruction which “produces the very thing it reduces”</w:t>
+      </w:r>
+      <w:r>
+        <w:t xml:space="preserve"> </w:t>
+      </w:r>
+      <w:r>
+        <w:t xml:space="preserve">(Derrida &amp; Prenowitz 1995)</w:t>
+      </w:r>
+      <w:r>
+        <w:t xml:space="preserve">—, Derrida locates it at the core of the concept of the archive (See</w:t>
+      </w:r>
+      <w:r>
+        <w:t xml:space="preserve"> </w:t>
+      </w:r>
+      <w:hyperlink w:anchor="archontic">
+        <w:r>
+          <w:rPr>
+            <w:rStyle w:val="Hyperlink"/>
+          </w:rPr>
+          <w:t xml:space="preserve">5.2.3</w:t>
+        </w:r>
+      </w:hyperlink>
+      <w:r>
+        <w:t xml:space="preserve">). As I have outlined before, databasing brings together with its relation to the archive, the archontic principle that is bound to the origin and the rule. That is to say, since the database has the potential of becoming a source, databasing becomes an activity of this source, and thus embeds the databaser with a specter of authority. Therefore, given the circumstances of this authority of databasing, claiming that composition can be identified with databasing means translating the ‘archic’ not only to the performativity of composition, also to the product of composing, to the composer and the composed. I have mentioned above the presence of the skin of the database, now I shall refer to the skin of the music object.</w:t>
+      </w:r>
+    </w:p>
+    <w:p>
+      <w:pPr>
+        <w:pStyle w:val="BodyText"/>
+      </w:pPr>
+      <w:r>
+        <w:t xml:space="preserve">I argue that the link between the archive, the database, and the music object is this capacity to prescribe its own origin —the commencement— and rules —the command. Finally, I analyze the extent to which this anarchic element is present in the inoperative object of music, and how this presence affects the unwork of art.</w:t>
+      </w:r>
+    </w:p>
+    <w:p>
+      <w:pPr>
+        <w:pStyle w:val="BodyText"/>
+      </w:pPr>
+      <w:r>
+        <w:t xml:space="preserve">My goal in this reflection on the consequences of the anarchic and the inoperative in database and composition practices is to understand the dynamics of community within both database and composition fields.</w:t>
+      </w:r>
+    </w:p>
+    <w:p>
+      <w:pPr>
+        <w:pStyle w:val="BodyText"/>
+      </w:pPr>
+      <w:r>
+        <w:t xml:space="preserve">My argument is that in order to understand what is in common between database and composition, from the points of view of art, aesthetics, and politics, we need to define the transversality of the underlying structures of anarchy and inoperativity.</w:t>
+      </w:r>
+    </w:p>
+    <w:p>
+      <w:pPr>
+        <w:pStyle w:val="Heading3"/>
+      </w:pPr>
+      <w:bookmarkStart w:id="138" w:name="music"/>
+      <w:r>
+        <w:t xml:space="preserve">The Severed Object of Music: Composing Composer</w:t>
+      </w:r>
+      <w:bookmarkEnd w:id="138"/>
+    </w:p>
+    <w:p>
+      <w:pPr>
+        <w:pStyle w:val="BlockText"/>
+      </w:pPr>
+      <w:r>
+        <w:t xml:space="preserve">[The] Heideggerian ‘work of art’ is able to present a unified picture that may be used for political purposes [it] is only what it is in the world that it open…Nancy is seeking a ‘workless’ or ‘unworking’ work,</w:t>
+      </w:r>
+      <w:r>
+        <w:t xml:space="preserve"> </w:t>
+      </w:r>
+      <w:r>
+        <w:rPr>
+          <w:i/>
+        </w:rPr>
+        <w:t xml:space="preserve">a work that refuses to create itself as a total work</w:t>
+      </w:r>
+      <w:r>
+        <w:t xml:space="preserve">. Hence, Nancy proposes an artwork that would offer itself as a permanently open whole, the concept of art remaining undecided and lacking anything that might unify it</w:t>
+      </w:r>
+      <w:r>
+        <w:t xml:space="preserve"> </w:t>
+      </w:r>
+      <w:r>
+        <w:t xml:space="preserve">(Gratton &amp; Morin 2015)</w:t>
+      </w:r>
+    </w:p>
+    <w:p>
+      <w:pPr>
+        <w:pStyle w:val="FirstParagraph"/>
+      </w:pPr>
+      <w:r>
+        <w:t xml:space="preserve">I would like to refer once again to Jean-Luc Nancy’s concept of inoperativity (See</w:t>
+      </w:r>
+      <w:r>
+        <w:t xml:space="preserve"> </w:t>
+      </w:r>
+      <w:hyperlink w:anchor="inoperativity">
+        <w:r>
+          <w:rPr>
+            <w:rStyle w:val="Hyperlink"/>
+          </w:rPr>
+          <w:t xml:space="preserve">5.1.4</w:t>
+        </w:r>
+      </w:hyperlink>
+      <w:r>
+        <w:t xml:space="preserve">), this time in relation to the music object. I argue that, given that the inoperativity of the listening experience reveals itself as the interaction between resonance —as the</w:t>
+      </w:r>
+      <w:r>
+        <w:t xml:space="preserve"> </w:t>
+      </w:r>
+      <w:r>
+        <w:rPr>
+          <w:i/>
+        </w:rPr>
+        <w:t xml:space="preserve">différance</w:t>
+      </w:r>
+      <w:r>
+        <w:t xml:space="preserve"> </w:t>
+      </w:r>
+      <w:r>
+        <w:t xml:space="preserve">within sense and sensuality— and the unworking of the network, its resulting object, instead of being a complete whole —a finished, integral ‘thing’, or even, a ‘piece’</w:t>
+      </w:r>
+      <w:hyperlink w:anchor="fn141">
+        <w:r>
+          <w:rPr>
+            <w:vertAlign w:val="superscript"/>
+            <w:rStyle w:val="Hyperlink"/>
+          </w:rPr>
+          <w:t xml:space="preserve">141</w:t>
+        </w:r>
+      </w:hyperlink>
+      <w:r>
+        <w:t xml:space="preserve">—, it becomes a severed music object. This object is different from Pierre Schaeffer’s music or sound object, which comes to represent material with which to work. Neither it is related to Vaggione’s concept of object, which comes from object-oriented programming, meaning every composable primitive, from the micro to the macro. In both of the above, the object is used to provide, though not without their author’s intervention, a notion of</w:t>
+      </w:r>
+      <w:r>
+        <w:t xml:space="preserve"> </w:t>
+      </w:r>
+      <w:r>
+        <w:rPr>
+          <w:i/>
+        </w:rPr>
+        <w:t xml:space="preserve">coherence</w:t>
+      </w:r>
+      <w:r>
+        <w:t xml:space="preserve"> </w:t>
+      </w:r>
+      <w:r>
+        <w:t xml:space="preserve">to the work.</w:t>
+      </w:r>
+    </w:p>
+    <w:p>
+      <w:pPr>
+        <w:pStyle w:val="BodyText"/>
+      </w:pPr>
+      <w:r>
+        <w:t xml:space="preserve">The object I am refering to resides in memory, as the remains of the event of an exposure. It is inherently linked to the fractured way in which our own memory works, and it is impossible to define, since it has no beginning and no end. Its dimensionality includes both beginning and ending simultaneously. This object is the spectral evidence of a musical event, or better, of the happening that takes place in listening. In being evidence, it becomes subject of analysis, it is forensic. In being fractured, it is the evidence of a destruction. In being severed, and this is the central aspect that I would like to focus on, risking simultaneously the severing of the object itself, it becomes the evidence of a sacrifice. If it can be said that the music object is a severed object, then the question of its severing necessarily relates to the question of listening. Therefore, by listening —and, by this, I mean entering in resonance with resonance itself, exposing the self to that which returns to itself— I participate in this severing, because, just as the many ways of listening that Schaeffer, Adorno, Szendy, Idhe, Attali, have refered to over the years, in listening I choose what to listen in spite of being already deprived from that choice.</w:t>
+      </w:r>
+    </w:p>
+    <w:p>
+      <w:pPr>
+        <w:pStyle w:val="BodyText"/>
+      </w:pPr>
+      <w:r>
+        <w:t xml:space="preserve">The sounds onstage are always before and after the staging. The severed object of music is what, as listeners, we grab from the stage, what we choose to rip from the sounding waves, and also what we cannot help but feeling so much a part of us before noticing it is happening. Severing is yet another way of thinking the aesthetic experience of listening, but it is not as passive as it seems. Severing empowers the listener, it is the tool of listening, the reversed stilus, the inverted mouse, the part of the human that necessarily is nonhuman. With it, we can make the world appear, but only as a fraction of it, because ‘it’ can never be completely. The severed object of music is always severed, but never in the same way, since there are as many severings as there are listeners, and as many listenings as there are birds. In this difference, what is resonating is the object of music, which is never one and the same because it is a singularity that appears simultaneously to many. Composers have traditionally been considered a ‘source’ of this object, or better, the one at the door, the key keeper that has access to the door that opens up the flow of inspiration. The composer, but also the programmer with access to the source code, which unless it is open, is hidden to the rest; and, unless you know the language, it is complete pseudo-linguistic nonsense with weird punctuation marks, sometimes closer to poetry than it is to extreme formalism.</w:t>
+      </w:r>
+    </w:p>
+    <w:p>
+      <w:pPr>
+        <w:pStyle w:val="SourceCode"/>
+      </w:pPr>
+      <w:r>
+        <w:rPr>
+          <w:rStyle w:val="VerbatimChar"/>
+        </w:rPr>
+        <w:t xml:space="preserve">#!/bin/bash</w:t>
+      </w:r>
+      <w:r>
+        <w:br w:type="textWrapping"/>
+      </w:r>
+      <w:r>
+        <w:br w:type="textWrapping"/>
+      </w:r>
+      <w:r>
+        <w:rPr>
+          <w:rStyle w:val="VerbatimChar"/>
+        </w:rPr>
+        <w:t xml:space="preserve"># Palabritas que hacen cosas</w:t>
+      </w:r>
+      <w:r>
+        <w:br w:type="textWrapping"/>
+      </w:r>
+      <w:r>
+        <w:br w:type="textWrapping"/>
+      </w:r>
+      <w:r>
+        <w:rPr>
+          <w:rStyle w:val="VerbatimChar"/>
+        </w:rPr>
+        <w:t xml:space="preserve">while true</w:t>
+      </w:r>
+      <w:r>
+        <w:br w:type="textWrapping"/>
+      </w:r>
+      <w:r>
+        <w:rPr>
+          <w:rStyle w:val="VerbatimChar"/>
+        </w:rPr>
+        <w:t xml:space="preserve">do</w:t>
+      </w:r>
+      <w:r>
+        <w:br w:type="textWrapping"/>
+      </w:r>
+      <w:r>
+        <w:rPr>
+          <w:rStyle w:val="VerbatimChar"/>
+        </w:rPr>
+        <w:t xml:space="preserve">    for ever in rose is a</w:t>
+      </w:r>
+      <w:r>
+        <w:br w:type="textWrapping"/>
+      </w:r>
+      <w:r>
+        <w:rPr>
+          <w:rStyle w:val="VerbatimChar"/>
+        </w:rPr>
+        <w:t xml:space="preserve">    do </w:t>
+      </w:r>
+      <w:r>
+        <w:br w:type="textWrapping"/>
+      </w:r>
+      <w:r>
+        <w:rPr>
+          <w:rStyle w:val="VerbatimChar"/>
+        </w:rPr>
+        <w:t xml:space="preserve">        say $ever</w:t>
+      </w:r>
+      <w:r>
+        <w:br w:type="textWrapping"/>
+      </w:r>
+      <w:r>
+        <w:rPr>
+          <w:rStyle w:val="VerbatimChar"/>
+        </w:rPr>
+        <w:t xml:space="preserve">        sleep $((RANDOM/10000))</w:t>
+      </w:r>
+      <w:r>
+        <w:br w:type="textWrapping"/>
+      </w:r>
+      <w:r>
+        <w:rPr>
+          <w:rStyle w:val="VerbatimChar"/>
+        </w:rPr>
+        <w:t xml:space="preserve">    done</w:t>
+      </w:r>
+      <w:r>
+        <w:br w:type="textWrapping"/>
+      </w:r>
+      <w:r>
+        <w:rPr>
+          <w:rStyle w:val="VerbatimChar"/>
+        </w:rPr>
+        <w:t xml:space="preserve">done</w:t>
+      </w:r>
+    </w:p>
+    <w:p>
+      <w:pPr>
+        <w:pStyle w:val="FirstParagraph"/>
+      </w:pPr>
+      <w:r>
+        <w:t xml:space="preserve">In this access to the source, the programmer and the composer are traditionally kept at a distance, as if their listening were of some other sort, engaging with the very essence of the source, drinking the water from the originary fountain, satisfying an originary thirst. Therefore, if this is the role of the composer and the programer, if this is their relation to the source, then, they are the first to perform the severing. In the hierarchy of the consequent severings, they are at the top. Further, if they are the first severers, they are the first who perform the first listening. They are the listeners at the top of the mountain, next to the source of all fountains. On the way in and out of the world, the sourcerers of condensation.</w:t>
+      </w:r>
+    </w:p>
+    <w:p>
+      <w:pPr>
+        <w:pStyle w:val="BodyText"/>
+      </w:pPr>
+      <w:r>
+        <w:t xml:space="preserve">I would like to point out now, that it is not my intention here to sever the head of the sourcerer, because it is an illusion that does not allow me to do so. It is not my illusion, although I have described how I interpret it, and it comes as a product of reification of the composer, but also of the human itself as the one and only owner of the world —that is, owner of the mountain itself, and of the water, and every particle of the one and only universe. Given that, in being in resonance, listeners become the resonating world, that is, the self begins to resonate as space, then this world is what is listened to, and it is a world that has no apparent origin. However, the composition —the written score, like the written code— propose their own origin —the composer, the programmer—, thus giving an origin to the world itself, providing an ‘answer’ to the question of creation: Who created this music?</w:t>
+      </w:r>
+      <w:r>
+        <w:t xml:space="preserve"> </w:t>
+      </w:r>
+      <w:r>
+        <w:rPr>
+          <w:i/>
+        </w:rPr>
+        <w:t xml:space="preserve">this</w:t>
+      </w:r>
+      <w:r>
+        <w:t xml:space="preserve"> </w:t>
+      </w:r>
+      <w:r>
+        <w:t xml:space="preserve">composer. The answer, therefore, has a ‘this’ that comes in the form of the name of the composer, which is attached to the flowing of the source. Therefore, the name of the composer is like a timbre stamp that is applied to the listening experience itself, and further, it is the severing style itself that can be named. The name of the composer becomes a synechdoche of the source itself, directly naming part of the source. This applies, quite literally in some cases, to the name of the program and the name of the programmer.</w:t>
+      </w:r>
+      <w:hyperlink w:anchor="fn142">
+        <w:r>
+          <w:rPr>
+            <w:vertAlign w:val="superscript"/>
+            <w:rStyle w:val="Hyperlink"/>
+          </w:rPr>
+          <w:t xml:space="preserve">142</w:t>
+        </w:r>
+      </w:hyperlink>
+    </w:p>
+    <w:p>
+      <w:pPr>
+        <w:pStyle w:val="BodyText"/>
+      </w:pPr>
+      <w:r>
+        <w:t xml:space="preserve">Furthermore, the activity of the sourcerer lends itself to its signature. In other words, the manner in which the composer defines the music, from beginning to end, becomes the shape of the music, understanding ‘shape’ or ‘form’ as something that is at once behind and in front of the singularity of the listened music. It is behind, because it is the activity of sound sources —speakers, musical instruments, or simply media in general—, the movement of air pressure. It is in front, because it filters the memory of the activity of sound sources. However, this composed shape and the singularity act together in the moment of listening. The question is, then, regarding the dynamics of this activity. Given that this activity happens during listening, what I addressing now is precisely how the shape of the music interacts with the listening itself. That is to say, the interaction between shape —but also the form, the idea— and the singularity of the listened. Interaction, here, refers to the shared activity that occurs ‘inside’ listening itself, and it happens ‘inside’ because of the severing that needed to occur prior —or immediately at— the resonating oscillation of air pressure. This is what I consider the moment of listening that is none other than listening to music. However, once this severing has occurred, and within its momentum, it is the internal dynamics that enter into play, and it is the shape of the music what begins to delineate the shape of the listened. Understood in this way, that is, the shape of the music as a force that produces a certain listening experience, therefore, the internal dynamics is already written. The singularity of the listened becomes (almost) one and the same with the shape of the music. ‘Almost,’ because it is not that the listened brings no resistance to this ideal force. The singularity of the listened is resistance itself, like I have mentioned before in relation to the trace (See</w:t>
+      </w:r>
+      <w:r>
+        <w:t xml:space="preserve"> </w:t>
+      </w:r>
+      <w:hyperlink w:anchor="memory">
+        <w:r>
+          <w:rPr>
+            <w:rStyle w:val="Hyperlink"/>
+          </w:rPr>
+          <w:t xml:space="preserve">[memory]</w:t>
+        </w:r>
+      </w:hyperlink>
+      <w:r>
+        <w:t xml:space="preserve">). It acts as resistance itself, and its force is not enough to resist the command of the excellent work. This is the very presence of the masterwork, at work, the work of a master that requires the slave —a slave that is not the rest of the works but the outshunned singularities that have been muted by its very own presence. ‘Almost,’ in the hope that its work can be relativized, disarticulated, disentangled from the source of sources, brought down the stream to the place where singularities can resonate in endless forms of matter. However, the problem is now of a different sort. Even if resisting forces match those of the masterwork, then, like Derrida’s concept of a paralyisis of memory, we can encounter a paralysis of listening itself. This paralysis. This might (also) be what Szendy means, as well, by the cutting loose of the unnatentive listener in modernity, but in a different way. It is not a paralysis caused by distraction, it is a paralysis caused by the very force that is needed to match the force of the master work. It is a paralysis that is directly called for from outside —from the shape of the music itself—, one which prevents any further listening. This is what is called for by the work of the masterwork: pure —and utterly ideal— silence.</w:t>
+      </w:r>
+    </w:p>
+    <w:p>
+      <w:pPr>
+        <w:pStyle w:val="BodyText"/>
+      </w:pPr>
+      <w:r>
+        <w:t xml:space="preserve">Therefore, within these dynamics of work, what results is a function of the predicates, it is the architecture of obedience that is written in the form of a music work, with the one an only aim which is for it to ‘work.’ Thus, the composer engaging with this dynamics of working out the work, of creating the structures, becomes the architect of the listened, the creator of a listening that of which he himself is the only chief. The sourcerer in charge of quenching a thirst that is only there because it is always already there, beforehand, instantiated with its own creation. The question now is how can this dynamics be approached once that I have recognized that it is there. How can composition continue, a composition that does not participate in this dynamics? A composition that is not a force? A composition that is not ‘really’ or ‘entirely’ a composition? A composition that does not impose its shape? A music work that is not a work but that still resonates within listening?</w:t>
+      </w:r>
+    </w:p>
+    <w:p>
+      <w:pPr>
+        <w:pStyle w:val="Heading3"/>
+      </w:pPr>
+      <w:bookmarkStart w:id="139" w:name="anarchy"/>
+      <w:r>
+        <w:t xml:space="preserve">Anarchy and the Unwork</w:t>
+      </w:r>
+      <w:bookmarkEnd w:id="139"/>
+    </w:p>
+    <w:p>
+      <w:pPr>
+        <w:pStyle w:val="FirstParagraph"/>
+      </w:pPr>
+      <w:r>
+        <w:t xml:space="preserve">What characterizes the aesthetic dimension in the severed music object of the composition that does not impose its own listening is inoperativity. In this sense, the practice of music composition can be understood in terms of Nancy’s positive, active force of unworking. The condition of unworking in relation to works of art is exposed by a certain resistance present in the ‘work’ of art. This resistance is a force of interruption and suspension that prevents the notion of a whole to reach completion. Thus, the concept of a total work of art is consciously and inevitably lost. The case is quite different from that of the ‘open’ work, since the work never reaches completion.</w:t>
+      </w:r>
+      <w:hyperlink w:anchor="fn143">
+        <w:r>
+          <w:rPr>
+            <w:vertAlign w:val="superscript"/>
+            <w:rStyle w:val="Hyperlink"/>
+          </w:rPr>
+          <w:t xml:space="preserve">143</w:t>
+        </w:r>
+      </w:hyperlink>
+      <w:r>
+        <w:t xml:space="preserve"> </w:t>
+      </w:r>
+      <w:r>
+        <w:t xml:space="preserve">In its stead, it encounters interruption and fragmentation, that is, it becomes suspended upon the limit of its exposure.</w:t>
+      </w:r>
+    </w:p>
+    <w:p>
+      <w:pPr>
+        <w:pStyle w:val="BodyText"/>
+      </w:pPr>
+      <w:r>
+        <w:t xml:space="preserve">I have already introduced this the concept of inoperativity before (See</w:t>
+      </w:r>
+      <w:r>
+        <w:t xml:space="preserve"> </w:t>
+      </w:r>
+      <w:hyperlink w:anchor="inoperativity">
+        <w:r>
+          <w:rPr>
+            <w:rStyle w:val="Hyperlink"/>
+          </w:rPr>
+          <w:t xml:space="preserve">5.1.4</w:t>
+        </w:r>
+      </w:hyperlink>
+      <w:r>
+        <w:t xml:space="preserve">). Now, I would like to analyze the inoperativity of the music in relation to the interactivity between the shape of the unwork and the singularity of the listened. The former, in being a disintegrated imperative —i.e., without the integrity that is required of the imperative for it to work as command and instruction—, cannot behave as a force in its own right. This is not to mean that it ‘fails’ as a force, for if this were the case, the failure would be its paradoxical success. At this point it would be useful to revise Kim Cascone’s consideration of the aesthetics of failure</w:t>
+      </w:r>
+      <w:r>
+        <w:t xml:space="preserve"> </w:t>
+      </w:r>
+      <w:r>
+        <w:t xml:space="preserve">(Cascone 2000)</w:t>
+      </w:r>
+      <w:r>
+        <w:t xml:space="preserve">. In his analysis of the ‘post-digital’ culture of the late 1990s, Cascone identified electronic music outside academia as one related to the unintended uses of computer music software, also known as glitch art:</w:t>
+      </w:r>
+    </w:p>
+    <w:p>
+      <w:pPr>
+        <w:pStyle w:val="BlockText"/>
+      </w:pPr>
+      <w:r>
+        <w:t xml:space="preserve">It is from the ‘failure’ of digital technology that this new work has emerged: glitches, bugs, application errors, system crashes, clipping, aliasing, distortion, quantization noise, and even the noise floor of computer sound cards are the raw materials composers seek to incorporate into their music</w:t>
+      </w:r>
+      <w:r>
+        <w:t xml:space="preserve"> </w:t>
+      </w:r>
+      <w:r>
+        <w:t xml:space="preserve">(Cascone 2000, p. 13)</w:t>
+      </w:r>
+    </w:p>
+    <w:p>
+      <w:pPr>
+        <w:pStyle w:val="FirstParagraph"/>
+      </w:pPr>
+      <w:r>
+        <w:t xml:space="preserve">Within what he called the “cultural feedback loop in the circuit of the Internet” —where artists engage with download and upload of software tools and artworks— Cascone describes a ‘modular’ approach regarding music creation as being grounded in the use of (recorded) samples and later mixing</w:t>
+      </w:r>
+      <w:r>
+        <w:t xml:space="preserve"> </w:t>
+      </w:r>
+      <w:r>
+        <w:t xml:space="preserve">(Cascone 2000, p. 17)</w:t>
+      </w:r>
+      <w:r>
+        <w:t xml:space="preserve">. His argument is that “electronica DJs typically view individual tracks as</w:t>
+      </w:r>
+      <w:r>
+        <w:t xml:space="preserve"> </w:t>
+      </w:r>
+      <w:r>
+        <w:rPr>
+          <w:i/>
+        </w:rPr>
+        <w:t xml:space="preserve">pieces</w:t>
+      </w:r>
+      <w:r>
+        <w:t xml:space="preserve"> </w:t>
+      </w:r>
+      <w:r>
+        <w:t xml:space="preserve">that can be layered and mixed freely”</w:t>
+      </w:r>
+      <w:r>
+        <w:t xml:space="preserve"> </w:t>
+      </w:r>
+      <w:r>
+        <w:t xml:space="preserve">(Cascone 2000, p. 17)</w:t>
+      </w:r>
+      <w:r>
+        <w:t xml:space="preserve"> </w:t>
+      </w:r>
+      <w:r>
+        <w:t xml:space="preserve">(Italics mine). In atomizing this use of samples, glitch art descended to the micro-level, but precisely by this descent, it sacrificed the whole for the parts, that is, it became a case of extreme modularity that “affected the listening habits of electronica afficionados”</w:t>
+      </w:r>
+      <w:r>
+        <w:t xml:space="preserve"> </w:t>
+      </w:r>
+      <w:r>
+        <w:t xml:space="preserve">(Cascone 2000, p. 17)</w:t>
+      </w:r>
+      <w:r>
+        <w:t xml:space="preserve">. Therefore, Cascone’s conslusion is to call for new tools “built with an educational bent in mind”</w:t>
+      </w:r>
+      <w:r>
+        <w:t xml:space="preserve"> </w:t>
+      </w:r>
+      <w:r>
+        <w:t xml:space="preserve">(Cascone 2000, p. 17)</w:t>
+      </w:r>
+      <w:r>
+        <w:t xml:space="preserve">, bridging the gap between academic and non-academic electronic music, and therefore illuminating glitch music “past its initial stage of blind experimentation”</w:t>
+      </w:r>
+      <w:r>
+        <w:t xml:space="preserve"> </w:t>
+      </w:r>
+      <w:r>
+        <w:t xml:space="preserve">(Cascone 2000, p. 17)</w:t>
+      </w:r>
+      <w:r>
+        <w:t xml:space="preserve">. It must be noted that his inclination towards bringing academic knowledge to the academy of the Internet refers not only to computer music software.</w:t>
+      </w:r>
+      <w:hyperlink w:anchor="fn144">
+        <w:r>
+          <w:rPr>
+            <w:vertAlign w:val="superscript"/>
+            <w:rStyle w:val="Hyperlink"/>
+          </w:rPr>
+          <w:t xml:space="preserve">144</w:t>
+        </w:r>
+      </w:hyperlink>
+      <w:r>
+        <w:t xml:space="preserve"> </w:t>
+      </w:r>
+      <w:r>
+        <w:t xml:space="preserve">Cascone’s rendering of this educational turn can be understood with an authoritative, but dated, tilt on his end. Particularly, consider what he writes in relation to the form of glitch music, which is his the last arguing moment before his claim for education:</w:t>
+      </w:r>
+    </w:p>
+    <w:p>
+      <w:pPr>
+        <w:pStyle w:val="BlockText"/>
+      </w:pPr>
+      <w:r>
+        <w:t xml:space="preserve">But it seems this approach affects the listening habits of electronica aficionados…the ‘atomic’ parts, or samples, used in composing electronica from small modular pieces had become the whole. This is a clear indication that contemporary computer music has become fragmented, it is composed of stratified layers that intermingle and defer meaning until the listener takes an active role in the production of meaning</w:t>
+      </w:r>
+      <w:r>
+        <w:t xml:space="preserve"> </w:t>
+      </w:r>
+      <w:r>
+        <w:t xml:space="preserve">(Cascone 2000, p. 17)</w:t>
+      </w:r>
+      <w:r>
         <w:t xml:space="preserve">.</w:t>
       </w:r>
     </w:p>
@@ -16732,96 +17635,985 @@
         <w:pStyle w:val="FirstParagraph"/>
       </w:pPr>
       <w:r>
-        <w:t xml:space="preserve">However, the way in which interactivity was considered in the ‘interactive’ music made with</w:t>
-      </w:r>
-      <w:r>
-        <w:t xml:space="preserve"> </w:t>
-      </w:r>
-      <w:r>
-        <w:t xml:space="preserve">max</w:t>
-      </w:r>
-      <w:r>
-        <w:t xml:space="preserve"> </w:t>
-      </w:r>
-      <w:r>
-        <w:t xml:space="preserve">was, for Lewis, determined by a fundamental feature of program —the ‘trigger’—, which, in turn, was grounded on a more general programming concept: the conception of the patching window as a digital equivalent to the analog synthesizer’s patching mechanism, where graphic cords are equivalent to cables, equating data flow with voltage flow. Nontheless, the trigger, or the , is a feature, not a bug, unless it is used as an extension of the stimulus/response paradigm of interactivity. In other words, subordinating music events to triggers by a human operator brings out a certain military metaphor, which Lewis calls “hear and obay”</w:t>
-      </w:r>
-      <w:r>
-        <w:t xml:space="preserve"> </w:t>
-      </w:r>
-      <w:r>
-        <w:t xml:space="preserve">(Rowe et al. 1993, p. 11)</w:t>
-      </w:r>
-      <w:r>
-        <w:t xml:space="preserve">. This metaphor can easily be extended to that of weaponry itself, and to the unfortunate naming of ‘bang’ method of objects, a method which (generally) triggers the object’s core routine.</w:t>
-      </w:r>
-      <w:hyperlink w:anchor="fn138">
+        <w:t xml:space="preserve">How are we to interpret this call for education? What is the center of this education: music technology, composition, or listening? If fragmentation, modularity, stratification, and deferred meaning are ‘affecting’ listening habits, are these ‘habits’ themselves that need to be taught? Or is the structure of the music in desperate need of medical attention? These ambiguities in his argument, however, I chose to understand as coming out of the main premise of the text, that of extending the concept of failure from the technology itself to the analysis of the work. Thus, in Cascone’s view, the aesthetics of failure of the late 1990s is still ‘failing’ to enter academia because it is itself ‘failing’ to achive the same standards of formal cohesion that are required by the modern conception of the music ‘work’. Therefore, instead of finding an academic cure for blind experimentalism, I would claim to understand failure itself as an unnecessary blinfold since, at least in my consideration of the unwork, if there is no notion of success in the technology involved, there need not be any on the work itself. The success, if any, exists within the composer, and it is only in relation to the very goal of disintegrating the imperative. This success is unrelated to popularity, for example, as is the case with software production, in which more users mean generally more chances of survival. This success is unrelated to value, since there is no measuring system that can determine how much of the imperative was disintegrated. In being for the composer, success is inevitably private, a personal construction, like any other personal growth, or the overcoming of fears.</w:t>
+      </w:r>
+    </w:p>
+    <w:p>
+      <w:pPr>
+        <w:pStyle w:val="BodyText"/>
+      </w:pPr>
+      <w:r>
+        <w:t xml:space="preserve">The unwork cannot behave like a force. This means that it is not a force in itself, but that it can be considered the spectral remains of a force. In this sense, if there is an illusion of a force, it must appear as wreckage, an after dream, a mirror that shows us our skin of the past, the ruins of an empire, the humidity flowing through the cracks of an old house. However, and this is a big however, these allusions to vessels, to the psyche, to architecture, and to the presence of the past altogether, must be addressed with the same strength as if in front of a phantom. The unwork makes us feel the uncanny presence of the past in the now, of the overpowering ghost that brings with it the archontic, in the shape of our own selves that has been revealed to us as not us, but as yet again us. This is the moment that the unwork carries with it the most crucial aspect of all: it has nothing to give. It gives nothing. And this is when listening finds us without anything to hold on to but our very own resistance. Our very own listening listening to ourselves. The moment where we realize it is our own self that is returning to us.</w:t>
+      </w:r>
+    </w:p>
+    <w:p>
+      <w:pPr>
+        <w:pStyle w:val="BodyText"/>
+      </w:pPr>
+      <w:r>
+        <w:t xml:space="preserve">The resonance of a return. This is why the unwork depends so extremely on its very state of fragility: it touches the self from itself, it engages the self with its own touch, with its own skin, with the resonance of itself. The moment this fragility is forgotten is when composers, performers, improvisors, programmers —humans and nonhuan listeners, in the most broadest sense possible— enable an operative ‘macro’ that has a political agency in the shaping of singularities. When Vaggione, for example, speaks of the shaping of singularities, he refers to the arbitrariness of the composer, and he does so while intentionally mantaining formal coherence, because he extends the singularity of a grain to the singularity of a work. Therefore, in promoting interactivity —i.e., the internal activity of music objects in all time scales— and singularity, he is ultimately arriving at a very unique and delimited shape that is the work, which is in tune with the very concept of operativity of the modern work that I am criticizing here. The contradiction I see here is that, in an attempt to propose a bottom-up approach in which, like Lewis’ work, local actions percolate up to global behavior, Vaggione grants his work with an inevitable global behavior that is extremely operative: Vaggione himself. Without a doubt Vaggione (self) is a singularity, and the value of his music is not put into question. I bring this as an example, as I have mentioned before, of the name of the composer and its impression on the music. In this case, the singularity that is the composer impresses its own singular shape, its own style, its own trace, on the music, and makes it a work. The problem is that the work now engages with its own operativity, with its integrity, and begins to dictate the shape of its own listening: it listens to itself.</w:t>
+      </w:r>
+      <w:hyperlink w:anchor="fn145">
         <w:r>
           <w:rPr>
             <w:vertAlign w:val="superscript"/>
             <w:rStyle w:val="Hyperlink"/>
           </w:rPr>
-          <w:t xml:space="preserve">138</w:t>
-        </w:r>
-      </w:hyperlink>
-      <w:r>
-        <w:t xml:space="preserve"> </w:t>
-      </w:r>
-      <w:r>
-        <w:t xml:space="preserve">In order to address this shortcoming of interactivity, Lewis relates it to rudimentary mental processes, or as he puts it, to “amoeba- or roach-like automata”</w:t>
-      </w:r>
-      <w:r>
-        <w:t xml:space="preserve"> </w:t>
-      </w:r>
-      <w:r>
-        <w:t xml:space="preserve">(Rowe et al. 1993, p. 11)</w:t>
-      </w:r>
-      <w:r>
-        <w:t xml:space="preserve">. In this sense, not only interactivity itself is at stake by the presence of a simple model of interaction. For Lewis, the crucial aspect of this model is the empowering of the image of the composer. This intentionally (very) simple automaton promotes two fundamentally hiearchic notions that Lewis attempts to deconstruct. On the one hand, the composer as controller who would never relinquish control of the music work, that is, the modern (eurological) image of the composer, and the old ghost train that comes with it: “The social, cultural, and gender isolation of the computer music fraternity (for that is what it is)”</w:t>
-      </w:r>
-      <w:r>
-        <w:t xml:space="preserve"> </w:t>
-      </w:r>
-      <w:r>
-        <w:t xml:space="preserve">(Rowe et al. 1993, p. 11)</w:t>
-      </w:r>
-      <w:r>
-        <w:t xml:space="preserve">. This image leaves improvisation, together with non-eurological thinking out of the scope of contemporary music research. On the other hand, the human operator, as the higher, architectural mind that would not allow for the nonhuman, the computer object, the computer software, to become an operational agent beyond the instructions for which it was designed. In this sense, the simple-level automaton is a symbolic restrain representing the classical concept of the human itself, which allows a non-threatening relation between man and machine that can be considered functional, productive, and operative.</w:t>
-      </w:r>
+          <w:t xml:space="preserve">145</w:t>
+        </w:r>
+      </w:hyperlink>
     </w:p>
     <w:p>
       <w:pPr>
         <w:pStyle w:val="BodyText"/>
       </w:pPr>
       <w:r>
-        <w:t xml:space="preserve">One is tempted to claim that the first of these images —the reified composer— is determined by the second —the reified human—, and that their relation is a matter of depth, or inheritance. Thus, in order to redefine the composer one would have to redefine the human first. In turn, this depth would be measured against that which is nonhuman, and by extension, that which is non-composer. In Lewis’ narrative, this entails the redefinition of composition itself by making the non-composer (e.g., what was eurologically considered the ‘improvisor’ or the ‘performer’) resound back into composition, regrouping the concept ‘composer’ itself, but not as a whole, since now the extent of its terms have found places within a networked system. This is precisely what he does in</w:t>
-      </w:r>
-      <w:r>
-        <w:t xml:space="preserve"> </w:t>
-      </w:r>
-      <w:r>
-        <w:rPr>
-          <w:i/>
-        </w:rPr>
-        <w:t xml:space="preserve">Voyager</w:t>
-      </w:r>
-      <w:r>
-        <w:t xml:space="preserve">. The composer, like the human, became regrouped in hybridity —a hybridity that cannot be considered ‘on its own’, since it escapes any idea of ownness (or one-ness), and therefore, a hybridity that is expanded in networked resonance. It is in this sense that Lewis’ proposal is geared towards an interactive (computer) music</w:t>
-      </w:r>
-      <w:r>
-        <w:t xml:space="preserve"> </w:t>
-      </w:r>
-      <w:r>
-        <w:rPr>
-          <w:i/>
-        </w:rPr>
-        <w:t xml:space="preserve">not entierly</w:t>
-      </w:r>
-      <w:r>
-        <w:t xml:space="preserve"> </w:t>
-      </w:r>
-      <w:r>
-        <w:t xml:space="preserve">driven by input.</w:t>
+        <w:t xml:space="preserve">Defining anarchy as a paradoxically productive force —a form of destruction which “produces the very thing it reduces”</w:t>
+      </w:r>
+      <w:r>
+        <w:t xml:space="preserve"> </w:t>
+      </w:r>
+      <w:r>
+        <w:t xml:space="preserve">(Derrida &amp; Prenowitz 1995)</w:t>
+      </w:r>
+      <w:r>
+        <w:t xml:space="preserve">—, Derrida locates it at the core of the concept of the archive (See</w:t>
+      </w:r>
+      <w:r>
+        <w:t xml:space="preserve"> </w:t>
+      </w:r>
+      <w:hyperlink w:anchor="archontic">
+        <w:r>
+          <w:rPr>
+            <w:rStyle w:val="Hyperlink"/>
+          </w:rPr>
+          <w:t xml:space="preserve">5.2.3</w:t>
+        </w:r>
+      </w:hyperlink>
+      <w:r>
+        <w:t xml:space="preserve">). As I have outlined before, databasing and composition bring forth their relation to the archive, and by doing so, they reveal themselves as repositories for the the archontic principle that is bound to the origin and the rule. Like the name of the composer which is written in the shape of the music, the database has too the potential of becoming a source. Databasing becomes an activity of this source, and thus embeds the databaser with a specter of authority (See</w:t>
+      </w:r>
+      <w:r>
+        <w:t xml:space="preserve"> </w:t>
+      </w:r>
+      <w:hyperlink w:anchor="authority">
+        <w:r>
+          <w:rPr>
+            <w:rStyle w:val="Hyperlink"/>
+          </w:rPr>
+          <w:t xml:space="preserve">5.3.4</w:t>
+        </w:r>
+      </w:hyperlink>
+      <w:r>
+        <w:t xml:space="preserve">). Claiming, therefore, that composition can be identified with databasing means translating the ‘archic’ not only to the performativity of composition, also to what I have mentioned above: the product of composing; to the composer and the composed; to the shape of the music and to the singularity of the listened. An unwork, therefore, would be a necessarily an-archic work. It is still a work, however, in the sense that it demands from the composer, from the databaser, and from every node in the scope of its network, an incesant operativity. That is to say, the ‘un’ in unwork does not come from inactivity, from passivity, from an escape of any form of action. Quite the contrary, it is a result of the constant impression of the work, the concatenated efforts towards the ‘un’ of the thing. An extreme operativity that goes beyond the threshold of its own making so that it reaches a point of inflexion, a bent, an overflow. There is a point in statistics where learning algorithms, given a data set, tend to adapt themselves too closely to the data set, thus failing to render future predictions reliably. This is known as overfitting.</w:t>
+      </w:r>
+      <w:hyperlink w:anchor="fn146">
+        <w:r>
+          <w:rPr>
+            <w:vertAlign w:val="superscript"/>
+            <w:rStyle w:val="Hyperlink"/>
+          </w:rPr>
+          <w:t xml:space="preserve">146</w:t>
+        </w:r>
+      </w:hyperlink>
+      <w:r>
+        <w:t xml:space="preserve"> </w:t>
+      </w:r>
+      <w:r>
+        <w:t xml:space="preserve">Despite its uselessness (or better, because of it) I believe this to be a suitable metaphor for the pursuit of the unwork: precisely by overworking the work, one can find some insight into the ‘un,’ and thus, one can begin to approach the anarchic in music composition. However, this approach comes not without its warnings, since it means at once, to erradicate the archic with the ‘an’, which means to introduce a bug in the oedipal loop that could result in unheard musical behaviors.</w:t>
+      </w:r>
+    </w:p>
+    <w:p>
+      <w:pPr>
+        <w:pStyle w:val="Heading2"/>
+      </w:pPr>
+      <w:bookmarkStart w:id="140" w:name="section:Database_Subject"/>
+      <w:r>
+        <w:t xml:space="preserve">Database Subject</w:t>
+      </w:r>
+      <w:bookmarkEnd w:id="140"/>
+    </w:p>
+    <w:p>
+      <w:pPr>
+        <w:pStyle w:val="FirstParagraph"/>
+      </w:pPr>
+      <w:r>
+        <w:t xml:space="preserve">How can the notion of database subject enter into de political dynamics of music composition? How are the traditional models of composition affected by thinking database music as resonance and power? What is the database subject? Where is it, and how does it sound?</w:t>
+      </w:r>
+    </w:p>
+    <w:p>
+      <w:pPr>
+        <w:pStyle w:val="Heading3"/>
+      </w:pPr>
+      <w:bookmarkStart w:id="141" w:name="worker"/>
+      <w:r>
+        <w:t xml:space="preserve">[WIP] Work In Progress</w:t>
+      </w:r>
+      <w:bookmarkEnd w:id="141"/>
+    </w:p>
+    <w:p>
+      <w:pPr>
+        <w:pStyle w:val="FirstParagraph"/>
+      </w:pPr>
+      <w:r>
+        <w:t xml:space="preserve">What is all this fuss about the ‘unwork’? What is the ‘work’ with music work?</w:t>
+      </w:r>
+    </w:p>
+    <w:p>
+      <w:pPr>
+        <w:pStyle w:val="SourceCode"/>
+      </w:pPr>
+      <w:r>
+        <w:rPr>
+          <w:rStyle w:val="VerbatimChar"/>
+        </w:rPr>
+        <w:t xml:space="preserve">#include &lt;stdio.h&gt;</w:t>
+      </w:r>
+      <w:r>
+        <w:br w:type="textWrapping"/>
+      </w:r>
+      <w:r>
+        <w:rPr>
+          <w:rStyle w:val="VerbatimChar"/>
+        </w:rPr>
+        <w:t xml:space="preserve">#include "m_pd.h"</w:t>
+      </w:r>
+      <w:r>
+        <w:br w:type="textWrapping"/>
+      </w:r>
+      <w:r>
+        <w:br w:type="textWrapping"/>
+      </w:r>
+      <w:r>
+        <w:rPr>
+          <w:rStyle w:val="VerbatimChar"/>
+        </w:rPr>
+        <w:t xml:space="preserve">t_class *working_class;</w:t>
+      </w:r>
+      <w:r>
+        <w:br w:type="textWrapping"/>
+      </w:r>
+      <w:r>
+        <w:br w:type="textWrapping"/>
+      </w:r>
+      <w:r>
+        <w:rPr>
+          <w:rStyle w:val="VerbatimChar"/>
+        </w:rPr>
+        <w:t xml:space="preserve">typedef struct working {</w:t>
+      </w:r>
+      <w:r>
+        <w:br w:type="textWrapping"/>
+      </w:r>
+      <w:r>
+        <w:rPr>
+          <w:rStyle w:val="VerbatimChar"/>
+        </w:rPr>
+        <w:t xml:space="preserve">    t_symbol    *a_work,</w:t>
+      </w:r>
+      <w:r>
+        <w:br w:type="textWrapping"/>
+      </w:r>
+      <w:r>
+        <w:rPr>
+          <w:rStyle w:val="VerbatimChar"/>
+        </w:rPr>
+        <w:t xml:space="preserve">    t_symbol    *somethingDone,</w:t>
+      </w:r>
+      <w:r>
+        <w:br w:type="textWrapping"/>
+      </w:r>
+      <w:r>
+        <w:rPr>
+          <w:rStyle w:val="VerbatimChar"/>
+        </w:rPr>
+        <w:t xml:space="preserve">    t_float     *physicalLabor, *skill</w:t>
+      </w:r>
+      <w:r>
+        <w:br w:type="textWrapping"/>
+      </w:r>
+      <w:r>
+        <w:rPr>
+          <w:rStyle w:val="VerbatimChar"/>
+        </w:rPr>
+        <w:t xml:space="preserve">    char        ["a_product", "A_music_piece", "a_music_work"],</w:t>
+      </w:r>
+      <w:r>
+        <w:br w:type="textWrapping"/>
+      </w:r>
+      <w:r>
+        <w:rPr>
+          <w:rStyle w:val="VerbatimChar"/>
+        </w:rPr>
+        <w:t xml:space="preserve">    t_symbol    *an_opera,</w:t>
+      </w:r>
+      <w:r>
+        <w:br w:type="textWrapping"/>
+      </w:r>
+      <w:r>
+        <w:rPr>
+          <w:rStyle w:val="VerbatimChar"/>
+        </w:rPr>
+        <w:t xml:space="preserve">    t_symbol    *the_work_of_an_author,</w:t>
+      </w:r>
+      <w:r>
+        <w:br w:type="textWrapping"/>
+      </w:r>
+      <w:r>
+        <w:rPr>
+          <w:rStyle w:val="VerbatimChar"/>
+        </w:rPr>
+        <w:t xml:space="preserve">    t_symbol    *the_oeuvre,</w:t>
+      </w:r>
+      <w:r>
+        <w:br w:type="textWrapping"/>
+      </w:r>
+      <w:r>
+        <w:rPr>
+          <w:rStyle w:val="VerbatimChar"/>
+        </w:rPr>
+        <w:t xml:space="preserve">    t_symbol    *_the_operativity_of_the_composer,</w:t>
+      </w:r>
+      <w:r>
+        <w:br w:type="textWrapping"/>
+      </w:r>
+      <w:r>
+        <w:rPr>
+          <w:rStyle w:val="VerbatimChar"/>
+        </w:rPr>
+        <w:t xml:space="preserve">    t_symbol    *matrix_operations,</w:t>
+      </w:r>
+      <w:r>
+        <w:br w:type="textWrapping"/>
+      </w:r>
+      <w:r>
+        <w:rPr>
+          <w:rStyle w:val="VerbatimChar"/>
+        </w:rPr>
+        <w:t xml:space="preserve">    t_symbol    *operetta,</w:t>
+      </w:r>
+      <w:r>
+        <w:br w:type="textWrapping"/>
+      </w:r>
+      <w:r>
+        <w:rPr>
+          <w:rStyle w:val="VerbatimChar"/>
+        </w:rPr>
+        <w:t xml:space="preserve">    t_symbol    *opera_prima,</w:t>
+      </w:r>
+      <w:r>
+        <w:br w:type="textWrapping"/>
+      </w:r>
+      <w:r>
+        <w:rPr>
+          <w:rStyle w:val="VerbatimChar"/>
+        </w:rPr>
+        <w:t xml:space="preserve">    t_symbol    *obra,</w:t>
+      </w:r>
+      <w:r>
+        <w:br w:type="textWrapping"/>
+      </w:r>
+      <w:r>
+        <w:rPr>
+          <w:rStyle w:val="VerbatimChar"/>
+        </w:rPr>
+        <w:t xml:space="preserve">    t_symbol    *open_work,</w:t>
+      </w:r>
+      <w:r>
+        <w:br w:type="textWrapping"/>
+      </w:r>
+      <w:r>
+        <w:rPr>
+          <w:rStyle w:val="VerbatimChar"/>
+        </w:rPr>
+        <w:t xml:space="preserve">    t_symbol    *a_work_of_art,</w:t>
+      </w:r>
+      <w:r>
+        <w:br w:type="textWrapping"/>
+      </w:r>
+      <w:r>
+        <w:rPr>
+          <w:rStyle w:val="VerbatimChar"/>
+        </w:rPr>
+        <w:t xml:space="preserve">    t_symbol    *artistic_creation,</w:t>
+      </w:r>
+      <w:r>
+        <w:br w:type="textWrapping"/>
+      </w:r>
+      <w:r>
+        <w:rPr>
+          <w:rStyle w:val="VerbatimChar"/>
+        </w:rPr>
+        <w:t xml:space="preserve">    t_symbol    *techne,</w:t>
+      </w:r>
+      <w:r>
+        <w:br w:type="textWrapping"/>
+      </w:r>
+      <w:r>
+        <w:rPr>
+          <w:rStyle w:val="VerbatimChar"/>
+        </w:rPr>
+        <w:t xml:space="preserve">    t_float     *fullTime, *partTime,</w:t>
+      </w:r>
+      <w:r>
+        <w:br w:type="textWrapping"/>
+      </w:r>
+      <w:r>
+        <w:rPr>
+          <w:rStyle w:val="VerbatimChar"/>
+        </w:rPr>
+        <w:t xml:space="preserve">    t_symbol    *clockwork</w:t>
+      </w:r>
+      <w:r>
+        <w:br w:type="textWrapping"/>
+      </w:r>
+      <w:r>
+        <w:rPr>
+          <w:rStyle w:val="VerbatimChar"/>
+        </w:rPr>
+        <w:t xml:space="preserve">    t_symbol    *officiate,</w:t>
+      </w:r>
+      <w:r>
+        <w:br w:type="textWrapping"/>
+      </w:r>
+      <w:r>
+        <w:rPr>
+          <w:rStyle w:val="VerbatimChar"/>
+        </w:rPr>
+        <w:t xml:space="preserve">    t_symbol    *office,</w:t>
+      </w:r>
+      <w:r>
+        <w:br w:type="textWrapping"/>
+      </w:r>
+      <w:r>
+        <w:rPr>
+          <w:rStyle w:val="VerbatimChar"/>
+        </w:rPr>
+        <w:t xml:space="preserve">    t_symbol    *act,</w:t>
+      </w:r>
+      <w:r>
+        <w:br w:type="textWrapping"/>
+      </w:r>
+      <w:r>
+        <w:rPr>
+          <w:rStyle w:val="VerbatimChar"/>
+        </w:rPr>
+        <w:t xml:space="preserve">    t_symbol    *produce,</w:t>
+      </w:r>
+      <w:r>
+        <w:br w:type="textWrapping"/>
+      </w:r>
+      <w:r>
+        <w:rPr>
+          <w:rStyle w:val="VerbatimChar"/>
+        </w:rPr>
+        <w:t xml:space="preserve">    t_symbol    *make_it_work,</w:t>
+      </w:r>
+      <w:r>
+        <w:br w:type="textWrapping"/>
+      </w:r>
+      <w:r>
+        <w:rPr>
+          <w:rStyle w:val="VerbatimChar"/>
+        </w:rPr>
+        <w:t xml:space="preserve">    t_symbol    *magic_work,</w:t>
+      </w:r>
+      <w:r>
+        <w:br w:type="textWrapping"/>
+      </w:r>
+      <w:r>
+        <w:rPr>
+          <w:rStyle w:val="VerbatimChar"/>
+        </w:rPr>
+        <w:t xml:space="preserve">    t_symbol    *work_of_angels,</w:t>
+      </w:r>
+      <w:r>
+        <w:br w:type="textWrapping"/>
+      </w:r>
+      <w:r>
+        <w:rPr>
+          <w:rStyle w:val="VerbatimChar"/>
+        </w:rPr>
+        <w:t xml:space="preserve">    t_symbol    *blueCollar,</w:t>
+      </w:r>
+      <w:r>
+        <w:br w:type="textWrapping"/>
+      </w:r>
+      <w:r>
+        <w:rPr>
+          <w:rStyle w:val="VerbatimChar"/>
+        </w:rPr>
+        <w:t xml:space="preserve">    t_symbol    *whiteCollar,</w:t>
+      </w:r>
+      <w:r>
+        <w:br w:type="textWrapping"/>
+      </w:r>
+      <w:r>
+        <w:rPr>
+          <w:rStyle w:val="VerbatimChar"/>
+        </w:rPr>
+        <w:t xml:space="preserve">    t_symbol    *slavework,</w:t>
+      </w:r>
+      <w:r>
+        <w:br w:type="textWrapping"/>
+      </w:r>
+      <w:r>
+        <w:rPr>
+          <w:rStyle w:val="VerbatimChar"/>
+        </w:rPr>
+        <w:t xml:space="preserve">    t_symbol    *masterwork,</w:t>
+      </w:r>
+      <w:r>
+        <w:br w:type="textWrapping"/>
+      </w:r>
+      <w:r>
+        <w:rPr>
+          <w:rStyle w:val="VerbatimChar"/>
+        </w:rPr>
+        <w:t xml:space="preserve">    t_symbol    *Work_as_in_the_application_of_forces // "But applied to whom?"</w:t>
+      </w:r>
+      <w:r>
+        <w:br w:type="textWrapping"/>
+      </w:r>
+      <w:r>
+        <w:rPr>
+          <w:rStyle w:val="VerbatimChar"/>
+        </w:rPr>
+        <w:t xml:space="preserve">    t_symbol    *working_a_field,</w:t>
+      </w:r>
+      <w:r>
+        <w:br w:type="textWrapping"/>
+      </w:r>
+      <w:r>
+        <w:rPr>
+          <w:rStyle w:val="VerbatimChar"/>
+        </w:rPr>
+        <w:t xml:space="preserve">    t_symbol    *the_internal_workings_of_structures,</w:t>
+      </w:r>
+      <w:r>
+        <w:br w:type="textWrapping"/>
+      </w:r>
+      <w:r>
+        <w:rPr>
+          <w:rStyle w:val="VerbatimChar"/>
+        </w:rPr>
+        <w:t xml:space="preserve">    t_symbol    *work_in_an_app,</w:t>
+      </w:r>
+      <w:r>
+        <w:br w:type="textWrapping"/>
+      </w:r>
+      <w:r>
+        <w:rPr>
+          <w:rStyle w:val="VerbatimChar"/>
+        </w:rPr>
+        <w:t xml:space="preserve">    t_symbol    *worked_out,</w:t>
+      </w:r>
+      <w:r>
+        <w:br w:type="textWrapping"/>
+      </w:r>
+      <w:r>
+        <w:rPr>
+          <w:rStyle w:val="VerbatimChar"/>
+        </w:rPr>
+        <w:t xml:space="preserve">    t_symbol    *work_your_hat_off,</w:t>
+      </w:r>
+      <w:r>
+        <w:br w:type="textWrapping"/>
+      </w:r>
+      <w:r>
+        <w:rPr>
+          <w:rStyle w:val="VerbatimChar"/>
+        </w:rPr>
+        <w:t xml:space="preserve">    t_symbol    *workflow,</w:t>
+      </w:r>
+      <w:r>
+        <w:br w:type="textWrapping"/>
+      </w:r>
+      <w:r>
+        <w:rPr>
+          <w:rStyle w:val="VerbatimChar"/>
+        </w:rPr>
+        <w:t xml:space="preserve">    t_symbol    *workspace</w:t>
+      </w:r>
+      <w:r>
+        <w:br w:type="textWrapping"/>
+      </w:r>
+      <w:r>
+        <w:rPr>
+          <w:rStyle w:val="VerbatimChar"/>
+        </w:rPr>
+        <w:t xml:space="preserve">    t_symbol    *working_for_food,</w:t>
+      </w:r>
+      <w:r>
+        <w:br w:type="textWrapping"/>
+      </w:r>
+      <w:r>
+        <w:rPr>
+          <w:rStyle w:val="VerbatimChar"/>
+        </w:rPr>
+        <w:t xml:space="preserve">    t_symbol    *hardworking,</w:t>
+      </w:r>
+      <w:r>
+        <w:br w:type="textWrapping"/>
+      </w:r>
+      <w:r>
+        <w:rPr>
+          <w:rStyle w:val="VerbatimChar"/>
+        </w:rPr>
+        <w:t xml:space="preserve">    t_symbol    *labour,</w:t>
+      </w:r>
+      <w:r>
+        <w:br w:type="textWrapping"/>
+      </w:r>
+      <w:r>
+        <w:rPr>
+          <w:rStyle w:val="VerbatimChar"/>
+        </w:rPr>
+        <w:t xml:space="preserve">    t_symbol    *giving_birth,</w:t>
+      </w:r>
+      <w:r>
+        <w:br w:type="textWrapping"/>
+      </w:r>
+      <w:r>
+        <w:rPr>
+          <w:rStyle w:val="VerbatimChar"/>
+        </w:rPr>
+        <w:t xml:space="preserve">    t_symbol    *all_that_is_remunerated_after_efforts_have_been_given,</w:t>
+      </w:r>
+      <w:r>
+        <w:br w:type="textWrapping"/>
+      </w:r>
+      <w:r>
+        <w:rPr>
+          <w:rStyle w:val="VerbatimChar"/>
+        </w:rPr>
+        <w:t xml:space="preserve">    t_symbol    *achieve_a_goal,</w:t>
+      </w:r>
+      <w:r>
+        <w:br w:type="textWrapping"/>
+      </w:r>
+      <w:r>
+        <w:rPr>
+          <w:rStyle w:val="VerbatimChar"/>
+        </w:rPr>
+        <w:t xml:space="preserve">    t_symbol    *a_task,</w:t>
+      </w:r>
+      <w:r>
+        <w:br w:type="textWrapping"/>
+      </w:r>
+      <w:r>
+        <w:rPr>
+          <w:rStyle w:val="VerbatimChar"/>
+        </w:rPr>
+        <w:t xml:space="preserve">    t_symbol    *to_work_to_live,</w:t>
+      </w:r>
+      <w:r>
+        <w:br w:type="textWrapping"/>
+      </w:r>
+      <w:r>
+        <w:rPr>
+          <w:rStyle w:val="VerbatimChar"/>
+        </w:rPr>
+        <w:t xml:space="preserve">    t_symbol    *to_have_a_working_body,</w:t>
+      </w:r>
+      <w:r>
+        <w:br w:type="textWrapping"/>
+      </w:r>
+      <w:r>
+        <w:rPr>
+          <w:rStyle w:val="VerbatimChar"/>
+        </w:rPr>
+        <w:t xml:space="preserve">    t_symbol    *functioning,</w:t>
+      </w:r>
+      <w:r>
+        <w:br w:type="textWrapping"/>
+      </w:r>
+      <w:r>
+        <w:rPr>
+          <w:rStyle w:val="VerbatimChar"/>
+        </w:rPr>
+        <w:t xml:space="preserve">    t_symbol    *operative</w:t>
+      </w:r>
+      <w:r>
+        <w:br w:type="textWrapping"/>
+      </w:r>
+      <w:r>
+        <w:rPr>
+          <w:rStyle w:val="VerbatimChar"/>
+        </w:rPr>
+        <w:t xml:space="preserve">    t_symbol    *working_like_a_bee,</w:t>
+      </w:r>
+      <w:r>
+        <w:br w:type="textWrapping"/>
+      </w:r>
+      <w:r>
+        <w:rPr>
+          <w:rStyle w:val="VerbatimChar"/>
+        </w:rPr>
+        <w:t xml:space="preserve">    t_symbol    *like_a["bee","ant","member_of_the_hive","worker","co-worker"]</w:t>
+      </w:r>
+      <w:r>
+        <w:br w:type="textWrapping"/>
+      </w:r>
+      <w:r>
+        <w:rPr>
+          <w:rStyle w:val="VerbatimChar"/>
+        </w:rPr>
+        <w:t xml:space="preserve">    t_symbol    *working["for","to","after","by"]</w:t>
+      </w:r>
+      <w:r>
+        <w:br w:type="textWrapping"/>
+      </w:r>
+      <w:r>
+        <w:rPr>
+          <w:rStyle w:val="VerbatimChar"/>
+        </w:rPr>
+        <w:t xml:space="preserve">    t_symbol    *working_as_an_extension_of_truth_as_well_as_lies,</w:t>
+      </w:r>
+      <w:r>
+        <w:br w:type="textWrapping"/>
+      </w:r>
+      <w:r>
+        <w:rPr>
+          <w:rStyle w:val="VerbatimChar"/>
+        </w:rPr>
+        <w:t xml:space="preserve">    t_symbol    *out_of_work,</w:t>
+      </w:r>
+      <w:r>
+        <w:br w:type="textWrapping"/>
+      </w:r>
+      <w:r>
+        <w:rPr>
+          <w:rStyle w:val="VerbatimChar"/>
+        </w:rPr>
+        <w:t xml:space="preserve">    t_symbol    *at_work,</w:t>
+      </w:r>
+      <w:r>
+        <w:br w:type="textWrapping"/>
+      </w:r>
+      <w:r>
+        <w:rPr>
+          <w:rStyle w:val="VerbatimChar"/>
+        </w:rPr>
+        <w:t xml:space="preserve">    t_symbol    *work_in_progress,</w:t>
+      </w:r>
+      <w:r>
+        <w:br w:type="textWrapping"/>
+      </w:r>
+      <w:r>
+        <w:rPr>
+          <w:rStyle w:val="VerbatimChar"/>
+        </w:rPr>
+        <w:t xml:space="preserve">    t_symbol    *working_for_the_man,</w:t>
+      </w:r>
+      <w:r>
+        <w:br w:type="textWrapping"/>
+      </w:r>
+      <w:r>
+        <w:rPr>
+          <w:rStyle w:val="VerbatimChar"/>
+        </w:rPr>
+        <w:t xml:space="preserve">    t_symbol    *freelancing,</w:t>
+      </w:r>
+      <w:r>
+        <w:br w:type="textWrapping"/>
+      </w:r>
+      <w:r>
+        <w:rPr>
+          <w:rStyle w:val="VerbatimChar"/>
+        </w:rPr>
+        <w:t xml:space="preserve">    t_symbol    *working_under_the_table,</w:t>
+      </w:r>
+      <w:r>
+        <w:br w:type="textWrapping"/>
+      </w:r>
+      <w:r>
+        <w:rPr>
+          <w:rStyle w:val="VerbatimChar"/>
+        </w:rPr>
+        <w:t xml:space="preserve">    t_symbol    *working_past_a_deadline</w:t>
+      </w:r>
+      <w:r>
+        <w:br w:type="textWrapping"/>
+      </w:r>
+      <w:r>
+        <w:rPr>
+          <w:rStyle w:val="VerbatimChar"/>
+        </w:rPr>
+        <w:t xml:space="preserve">    t_symbol    *working_in_pairs,</w:t>
+      </w:r>
+      <w:r>
+        <w:br w:type="textWrapping"/>
+      </w:r>
+      <w:r>
+        <w:rPr>
+          <w:rStyle w:val="VerbatimChar"/>
+        </w:rPr>
+        <w:t xml:space="preserve">    t_symbol    *teamwork,</w:t>
+      </w:r>
+      <w:r>
+        <w:br w:type="textWrapping"/>
+      </w:r>
+      <w:r>
+        <w:rPr>
+          <w:rStyle w:val="VerbatimChar"/>
+        </w:rPr>
+        <w:t xml:space="preserve">    t_symbol    *collaborate,</w:t>
+      </w:r>
+      <w:r>
+        <w:br w:type="textWrapping"/>
+      </w:r>
+      <w:r>
+        <w:rPr>
+          <w:rStyle w:val="VerbatimChar"/>
+        </w:rPr>
+        <w:t xml:space="preserve">    t_symbol    *co-operate,</w:t>
+      </w:r>
+      <w:r>
+        <w:br w:type="textWrapping"/>
+      </w:r>
+      <w:r>
+        <w:rPr>
+          <w:rStyle w:val="VerbatimChar"/>
+        </w:rPr>
+        <w:t xml:space="preserve">    t_atom      *organized_labour,</w:t>
+      </w:r>
+      <w:r>
+        <w:br w:type="textWrapping"/>
+      </w:r>
+      <w:r>
+        <w:rPr>
+          <w:rStyle w:val="VerbatimChar"/>
+        </w:rPr>
+        <w:t xml:space="preserve">    t_symbol    *paperwork,</w:t>
+      </w:r>
+      <w:r>
+        <w:br w:type="textWrapping"/>
+      </w:r>
+      <w:r>
+        <w:rPr>
+          <w:rStyle w:val="VerbatimChar"/>
+        </w:rPr>
+        <w:t xml:space="preserve">    t_symbol    *networking,</w:t>
+      </w:r>
+      <w:r>
+        <w:br w:type="textWrapping"/>
+      </w:r>
+      <w:r>
+        <w:rPr>
+          <w:rStyle w:val="VerbatimChar"/>
+        </w:rPr>
+        <w:t xml:space="preserve">    t_symbol    *prototyping</w:t>
+      </w:r>
+      <w:r>
+        <w:br w:type="textWrapping"/>
+      </w:r>
+      <w:r>
+        <w:rPr>
+          <w:rStyle w:val="VerbatimChar"/>
+        </w:rPr>
+        <w:t xml:space="preserve">    t_symbol    *worked-up,</w:t>
+      </w:r>
+      <w:r>
+        <w:br w:type="textWrapping"/>
+      </w:r>
+      <w:r>
+        <w:rPr>
+          <w:rStyle w:val="VerbatimChar"/>
+        </w:rPr>
+        <w:t xml:space="preserve">    t_symbol    *work_the_crowd,</w:t>
+      </w:r>
+      <w:r>
+        <w:br w:type="textWrapping"/>
+      </w:r>
+      <w:r>
+        <w:rPr>
+          <w:rStyle w:val="VerbatimChar"/>
+        </w:rPr>
+        <w:t xml:space="preserve">    t_symbol    *work_the_system,</w:t>
+      </w:r>
+      <w:r>
+        <w:br w:type="textWrapping"/>
+      </w:r>
+      <w:r>
+        <w:rPr>
+          <w:rStyle w:val="VerbatimChar"/>
+        </w:rPr>
+        <w:t xml:space="preserve">    t_symbol    *work_a_miracle,</w:t>
+      </w:r>
+      <w:r>
+        <w:br w:type="textWrapping"/>
+      </w:r>
+      <w:r>
+        <w:rPr>
+          <w:rStyle w:val="VerbatimChar"/>
+        </w:rPr>
+        <w:t xml:space="preserve">    t_symbol    *work_your_workers,</w:t>
+      </w:r>
+      <w:r>
+        <w:br w:type="textWrapping"/>
+      </w:r>
+      <w:r>
+        <w:rPr>
+          <w:rStyle w:val="VerbatimChar"/>
+        </w:rPr>
+        <w:t xml:space="preserve">    t_symbol    *social_worker,</w:t>
+      </w:r>
+      <w:r>
+        <w:br w:type="textWrapping"/>
+      </w:r>
+      <w:r>
+        <w:rPr>
+          <w:rStyle w:val="VerbatimChar"/>
+        </w:rPr>
+        <w:t xml:space="preserve">    t_symbol    *a_ship_works_in_a_heavy_sea,</w:t>
+      </w:r>
+      <w:r>
+        <w:br w:type="textWrapping"/>
+      </w:r>
+      <w:r>
+        <w:rPr>
+          <w:rStyle w:val="VerbatimChar"/>
+        </w:rPr>
+        <w:t xml:space="preserve">    t_symbol    *work_the_levers,</w:t>
+      </w:r>
+      <w:r>
+        <w:br w:type="textWrapping"/>
+      </w:r>
+      <w:r>
+        <w:rPr>
+          <w:rStyle w:val="VerbatimChar"/>
+        </w:rPr>
+        <w:t xml:space="preserve">    t_symbol    *work_for_Facebook,</w:t>
+      </w:r>
+      <w:r>
+        <w:br w:type="textWrapping"/>
+      </w:r>
+      <w:r>
+        <w:rPr>
+          <w:rStyle w:val="VerbatimChar"/>
+        </w:rPr>
+        <w:t xml:space="preserve">    t_symbol    *future_work,</w:t>
+      </w:r>
+      <w:r>
+        <w:br w:type="textWrapping"/>
+      </w:r>
+      <w:r>
+        <w:rPr>
+          <w:rStyle w:val="VerbatimChar"/>
+        </w:rPr>
+        <w:t xml:space="preserve">    t_symbol    *framework,</w:t>
+      </w:r>
+      <w:r>
+        <w:br w:type="textWrapping"/>
+      </w:r>
+      <w:r>
+        <w:rPr>
+          <w:rStyle w:val="VerbatimChar"/>
+        </w:rPr>
+        <w:t xml:space="preserve"> } t_working;</w:t>
+      </w:r>
+    </w:p>
+    <w:p>
+      <w:pPr>
+        <w:pStyle w:val="Heading3"/>
+      </w:pPr>
+      <w:bookmarkStart w:id="142" w:name="collaboration"/>
+      <w:r>
+        <w:t xml:space="preserve">Redifining Collaboration: Trans-Inoperativity</w:t>
+      </w:r>
+      <w:bookmarkEnd w:id="142"/>
+    </w:p>
+    <w:p>
+      <w:pPr>
+        <w:pStyle w:val="FirstParagraph"/>
+      </w:pPr>
+      <w:r>
+        <w:t xml:space="preserve">By describing ‘community’ in such a way, Nancy’s goal is to define the subject, which for him is the ‘singularity’ which is thus suspended, interrupted, in order to make the space of community. In this section, therefore, I present my view on collaboration, and propose a redefinition of the term, in tune with other definitions with consider it a form of dialog between the human and the nonhuman (Dan07; Oli12). In its core, the word includes ‘labor,’ as in the ‘working’ in conjunction with others. Therefore, I engage with Nancy’s critique on operativity and propose a different collaboration by removing its ‘labor’ connotation. A definition not based in terms of an active engagement of forces forming a whole, or of singular beings forming a whole which is greater than its parts. On the contrary, I claim the new form of collaboration can be termed better as a form of collective, or</w:t>
+      </w:r>
+      <w:r>
+        <w:t xml:space="preserve"> </w:t>
+      </w:r>
+      <w:r>
+        <w:rPr>
+          <w:i/>
+        </w:rPr>
+        <w:t xml:space="preserve">trans-inoperation</w:t>
+      </w:r>
+      <w:r>
+        <w:t xml:space="preserve">, consisting in the mutual exposure of the limits of singular, performing beings into a state of suspension and withdrawal, which provides space for the ‘unworking’ to appear, and for the new configuration of the listening subject to reveal itself.</w:t>
+      </w:r>
+    </w:p>
+    <w:p>
+      <w:pPr>
+        <w:pStyle w:val="Heading3"/>
+      </w:pPr>
+      <w:bookmarkStart w:id="143" w:name="authorship"/>
+      <w:r>
+        <w:t xml:space="preserve">A Database Politics of Authorship</w:t>
+      </w:r>
+      <w:bookmarkEnd w:id="143"/>
+    </w:p>
+    <w:p>
+      <w:pPr>
+        <w:pStyle w:val="FirstParagraph"/>
+      </w:pPr>
+      <w:r>
+        <w:t xml:space="preserve">The author has already been a topic of great discussion in the twentieth-century (Benjamin), in relation to its function (Foucault, Barthes), to music composition (Bor95, Lew00) and, more recently, in relation to art and curating (Lov04; Dan07; Ves07; Gra10). The vastness of the literature relating to authorship would extend the limits of this dissertation. However, stemming from my conception of</w:t>
+      </w:r>
+      <w:r>
+        <w:t xml:space="preserve"> </w:t>
+      </w:r>
+      <w:r>
+        <w:rPr>
+          <w:i/>
+        </w:rPr>
+        <w:t xml:space="preserve">trans-inoperativity</w:t>
+      </w:r>
+      <w:r>
+        <w:t xml:space="preserve">, in this section I claim that a new politics of authorship needs to be analyzed in terms of its spectrality. The figure of the author, as in the case of the subject of the gendered database, remains an illusion, a ghost, or a specter. As such, the spectrality of the author (Der95) is, however, what is empowering of its figure. Therefore, I question the effectiveness of the archontic principle that is present in</w:t>
+      </w:r>
+      <w:r>
+        <w:t xml:space="preserve"> </w:t>
+      </w:r>
+      <w:r>
+        <w:rPr>
+          <w:i/>
+        </w:rPr>
+        <w:t xml:space="preserve">trans-inoperant</w:t>
+      </w:r>
+      <w:r>
+        <w:t xml:space="preserve"> </w:t>
+      </w:r>
+      <w:r>
+        <w:t xml:space="preserve">works of art. In my reconceptualization of collaboration, listening subjects are exposed together, causing the</w:t>
+      </w:r>
+      <w:r>
+        <w:t xml:space="preserve"> </w:t>
+      </w:r>
+      <w:r>
+        <w:rPr>
+          <w:i/>
+        </w:rPr>
+        <w:t xml:space="preserve">archic</w:t>
+      </w:r>
+      <w:r>
+        <w:t xml:space="preserve"> </w:t>
+      </w:r>
+      <w:r>
+        <w:t xml:space="preserve">—of the archontic— to never archive itself, resulting in a constant state of suspended</w:t>
+      </w:r>
+      <w:r>
+        <w:t xml:space="preserve"> </w:t>
+      </w:r>
+      <w:r>
+        <w:rPr>
+          <w:i/>
+        </w:rPr>
+        <w:t xml:space="preserve">an</w:t>
+      </w:r>
+      <w:r>
+        <w:t xml:space="preserve">-archic resonance. The specter of the author, thus, loses the sensuality and the sense of the listening subjects in state of trans-inoperance, and thus the power of the author ceases to act.</w:t>
       </w:r>
     </w:p>
     <w:p>
@@ -16829,34 +18621,16 @@
         <w:pStyle w:val="BlockText"/>
       </w:pPr>
       <w:r>
-        <w:t xml:space="preserve">The composer therewith relinquishes some degree of low-level control over every single bloop and bleep in order to obtain more complex macrostructural behavior from the total musical system. The output of such entities might be influenced by input, but</w:t>
-      </w:r>
-      <w:r>
-        <w:t xml:space="preserve"> </w:t>
-      </w:r>
-      <w:r>
-        <w:rPr>
-          <w:i/>
-        </w:rPr>
-        <w:t xml:space="preserve">not entirely</w:t>
-      </w:r>
-      <w:r>
-        <w:t xml:space="preserve"> </w:t>
-      </w:r>
-      <w:r>
-        <w:t xml:space="preserve">driven by it</w:t>
-      </w:r>
-      <w:r>
-        <w:t xml:space="preserve"> </w:t>
-      </w:r>
-      <w:r>
-        <w:t xml:space="preserve">(Rowe et al. 1993, p. 11)</w:t>
-      </w:r>
-      <w:r>
-        <w:t xml:space="preserve"> </w:t>
-      </w:r>
-      <w:r>
-        <w:t xml:space="preserve">(Italics mine).</w:t>
+        <w:t xml:space="preserve">The other important notion that animates Voyageris that of the locally intelligent orchestra, where local decisions taken by individual players percolate up to the global level where the overall form is maintained.</w:t>
+      </w:r>
+      <w:r>
+        <w:t xml:space="preserve"> </w:t>
+      </w:r>
+      <w:r>
+        <w:t xml:space="preserve">(Lewis 1999, p. 110)</w:t>
+      </w:r>
+      <w:r>
+        <w:t xml:space="preserve">.</w:t>
       </w:r>
     </w:p>
     <w:p>
@@ -16864,7 +18638,15 @@
         <w:pStyle w:val="FirstParagraph"/>
       </w:pPr>
       <w:r>
-        <w:t xml:space="preserve">It is precisely this ‘not entirely’ —i.e., a phrase that I would choose to better understand as the negation of wholeness— what begins to question the basis upon which our general concept of the human is built, and by extension, the agency of everything that falls outside of its definition. It is the beginning of a breakage, a crack on the foundation of Xenakis’ (old) armchair, from which the state of suspension of the concept of the music work can be understood:</w:t>
+        <w:t xml:space="preserve">From the ILLIAC 1 to Voyager, I consider that the above delineation accounts for an adaptation on the part of the composer. The computer as such has changed, indeed, but its technical evolution may not be as significant to computing as the effect the computer has had in the field of music composition. I have suggested that composition is a single author practice, in which the composer’s technique or aesthetic intuition is traditionally admired. This is no longer the case since the computer age: now the composer and the computer —and here I bring back the notion of the database— both share the weight of composition. Put differently, composition is imagined differently when computers are involved. At this point, I will begin articulating this imagination in the form of listening, and thus introduce sonification, synchresis, resonance and force as the last elements in this discussion of what I will understand as the imaginary composition.</w:t>
+      </w:r>
+    </w:p>
+    <w:p>
+      <w:pPr>
+        <w:pStyle w:val="BodyText"/>
+      </w:pPr>
+      <w:r>
+        <w:t xml:space="preserve">Although without a direct mention of the Von Neumann model as such, L. A. Hiller and L. M. Isaacson (1955-7) composed the Illiac Suite with the ILLIAC 1 computer. In their account, they describe the computer’s architecture, its capability for logical operations, and immediately proceed to its use. In particular, Hiller and Isaacson used the Markov Chain Monte Carlo method to obtain an “ordering process in which specified musical elements are selected and arranged from an infinite variety of possibilities, i.e., from chaos” (Hiller; Isaacson 1959:16). Musical material was generated by statistical methods and probability matrices: far from considering sound as such, they had to simplify. By way of indexing pitch and time they developed several “experiments” which led to a score for string quartet. Despite the underlying discussions of the system (tonality, twelve-tonality, etc.), or even the possible impositions by the heads (or the heads of the heads) of their institution (i.e., the exploration of the potential of the Monte Carlo Method), they had to punch data for a computer. What I am trying to suggest here, is that Hiller and Isaacson’s compositional actions were shaped by the computer itself, and hence their music cannot be analyzed without the ILLIAC 1 itself, or without the Williams tubes in which their data shifted in and out from, or without the cards used for inputting the data in the first place. This relationship between the composer and the computer has gone under several changes and developments over the years,</w:t>
       </w:r>
     </w:p>
     <w:p>
@@ -16872,34 +18654,16 @@
         <w:pStyle w:val="BlockText"/>
       </w:pPr>
       <w:r>
-        <w:t xml:space="preserve">With this in mind, it becomes easier to see that Voyager is</w:t>
-      </w:r>
-      <w:r>
-        <w:t xml:space="preserve"> </w:t>
-      </w:r>
-      <w:r>
-        <w:rPr>
-          <w:i/>
-        </w:rPr>
-        <w:t xml:space="preserve">not really a ‘work’</w:t>
-      </w:r>
-      <w:r>
-        <w:t xml:space="preserve"> </w:t>
-      </w:r>
-      <w:r>
-        <w:t xml:space="preserve">in the modernist sense —heroic, visionary, unique (Foster 1983). Rather, I choose to explore allegory and metatextuality, the programmatic, the depictive— and through embedded indeterminacy, the contingent. Ultimately, the subject of Voyager is not technology or computers at all, but musicality itself</w:t>
-      </w:r>
-      <w:r>
-        <w:t xml:space="preserve"> </w:t>
-      </w:r>
-      <w:r>
-        <w:t xml:space="preserve">(Lewis 1999, p. 110)</w:t>
-      </w:r>
-      <w:r>
-        <w:t xml:space="preserve"> </w:t>
-      </w:r>
-      <w:r>
-        <w:t xml:space="preserve">(Italics mine).</w:t>
+        <w:t xml:space="preserve">Many people familiar with the sound of wind chimes have noticed that they can tell the difference between the wind’s performance and that of a person who is shaking it. Or a dog might be jingling a chain, making a sound very different from that a person might make with the same chain</w:t>
+      </w:r>
+      <w:r>
+        <w:t xml:space="preserve"> </w:t>
+      </w:r>
+      <w:r>
+        <w:t xml:space="preserve">(Lewis 1999, p. 107)</w:t>
+      </w:r>
+      <w:r>
+        <w:t xml:space="preserve">.</w:t>
       </w:r>
     </w:p>
     <w:p>
@@ -16907,167 +18671,189 @@
         <w:pStyle w:val="FirstParagraph"/>
       </w:pPr>
       <w:r>
-        <w:t xml:space="preserve">Furthermore, what this fracture reveals is hybrid nature of the notion of what is real and what is virtual. Understood traditionally, or better, understood under the stipulations of the first wave cyberneticians, the composer, being the real factor in the constitution of the (modern) image of the composer, is faced with the virtuality of the computer. Upon this encounter, the virtual comes as a form of threat to replace that which is real. In this sense, this is how I would like to approach Lewis’ consideration of</w:t>
-      </w:r>
-      <w:r>
-        <w:t xml:space="preserve"> </w:t>
-      </w:r>
-      <w:r>
-        <w:rPr>
-          <w:i/>
-        </w:rPr>
-        <w:t xml:space="preserve">Voyager</w:t>
-      </w:r>
-      <w:r>
-        <w:t xml:space="preserve"> </w:t>
-      </w:r>
-      <w:r>
-        <w:t xml:space="preserve">as “not really a work.”</w:t>
-      </w:r>
-      <w:hyperlink w:anchor="fn139">
-        <w:r>
-          <w:rPr>
-            <w:vertAlign w:val="superscript"/>
-            <w:rStyle w:val="Hyperlink"/>
-          </w:rPr>
-          <w:t xml:space="preserve">139</w:t>
-        </w:r>
-      </w:hyperlink>
-      <w:r>
-        <w:t xml:space="preserve"> </w:t>
-      </w:r>
-      <w:r>
-        <w:t xml:space="preserve">On the one hand, as Lewis claims, the goal of the interactivity between the composer and the computer is to allow the real and the virtual, “virtuality and physicality,” to engage in the production of a hybrid that “strengthens on a human scale. Seen in this light, virtuality should enhance, not interfere, with communication between us”</w:t>
-      </w:r>
-      <w:r>
-        <w:t xml:space="preserve"> </w:t>
-      </w:r>
-      <w:r>
-        <w:t xml:space="preserve">(Lewis 1999, p. 110)</w:t>
-      </w:r>
-      <w:r>
-        <w:t xml:space="preserve">. Therefore, considering the role of virtuality after new media integrated theories of embodiment (See</w:t>
-      </w:r>
-      <w:r>
-        <w:t xml:space="preserve"> </w:t>
-      </w:r>
-      <w:hyperlink w:anchor="embodiment">
-        <w:r>
-          <w:rPr>
-            <w:rStyle w:val="Hyperlink"/>
-          </w:rPr>
-          <w:t xml:space="preserve">4.1.3</w:t>
-        </w:r>
-      </w:hyperlink>
-      <w:r>
-        <w:t xml:space="preserve">), the computer reveals to the human —composer, improvisor, perofmormer— the very condition of its own virtuality, that is, virtuality itself within the human. In the case of</w:t>
-      </w:r>
-      <w:r>
-        <w:t xml:space="preserve"> </w:t>
-      </w:r>
-      <w:r>
-        <w:rPr>
-          <w:i/>
-        </w:rPr>
-        <w:t xml:space="preserve">Voyager</w:t>
-      </w:r>
-      <w:r>
-        <w:t xml:space="preserve">, this virtuality is sonic, it comes as the “emotional transduction” that Lewis aims for with this computer system. Therefore, it can’t be ’really’ a work, because it is virtuality itself resounding back. Another way to approach this is the fact that the computer can be said to be ‘listening’ to the performer, given that its real-time analysis is content-based, using techniques that have been applied to music information retrieval over the years (See</w:t>
-      </w:r>
-      <w:r>
-        <w:t xml:space="preserve"> </w:t>
-      </w:r>
-      <w:hyperlink w:anchor="mir">
-        <w:r>
-          <w:rPr>
-            <w:rStyle w:val="Hyperlink"/>
-          </w:rPr>
-          <w:t xml:space="preserve">4.3.1</w:t>
-        </w:r>
-      </w:hyperlink>
-      <w:r>
-        <w:t xml:space="preserve">). Understood as a listener,</w:t>
-      </w:r>
-      <w:r>
-        <w:t xml:space="preserve"> </w:t>
-      </w:r>
-      <w:r>
-        <w:rPr>
-          <w:i/>
-        </w:rPr>
-        <w:t xml:space="preserve">Voyager</w:t>
-      </w:r>
-      <w:r>
-        <w:t xml:space="preserve"> </w:t>
-      </w:r>
-      <w:r>
-        <w:t xml:space="preserve">engages not only with signal processing at the lower level, it engages with the resonating process of the relation to self. Furthermore, the computer is not only listening, it is</w:t>
-      </w:r>
-      <w:r>
-        <w:t xml:space="preserve"> </w:t>
-      </w:r>
-      <w:r>
-        <w:rPr>
-          <w:i/>
-        </w:rPr>
-        <w:t xml:space="preserve">databasing</w:t>
-      </w:r>
-      <w:r>
-        <w:t xml:space="preserve">, because it is keeping record of the listened features, and in so doing, it becomes empowered with the database itself. This database of actions, however, is the sonic trace of the performance itself, which is what is most surprising of its agency, and what resounds most in time. Therefore, far from being ‘really a work’, but also far from Lewis’ notions of narrative in the sense of “allegory and metatextuality, the programmatic, the depictive”</w:t>
-      </w:r>
-      <w:r>
-        <w:t xml:space="preserve"> </w:t>
-      </w:r>
-      <w:r>
-        <w:t xml:space="preserve">(Lewis 1999, p. 110)</w:t>
-      </w:r>
-      <w:r>
-        <w:t xml:space="preserve">, I consider</w:t>
-      </w:r>
-      <w:r>
-        <w:t xml:space="preserve"> </w:t>
-      </w:r>
-      <w:r>
-        <w:rPr>
-          <w:i/>
-        </w:rPr>
-        <w:t xml:space="preserve">Voyager</w:t>
-      </w:r>
-      <w:r>
-        <w:t xml:space="preserve"> </w:t>
-      </w:r>
-      <w:r>
-        <w:t xml:space="preserve">an unwork of music, one that puts into question —though, to a certain extent— the operativity of the music work itself. To a certain extent, because the notion of productivity and cohesion are still present within Lewis’ music and texts; but also, to the (paradoxical) extent that it is still a ‘work,’ a destiny that somehow manages to persist within the practice of composition. Nontheless, and without a doubt, Lewis’ claim for the “non-eurocentric computer music”</w:t>
-      </w:r>
-      <w:r>
-        <w:t xml:space="preserve"> </w:t>
-      </w:r>
-      <w:r>
-        <w:t xml:space="preserve">(Lewis 1999, p. 107)</w:t>
-      </w:r>
-      <w:r>
-        <w:t xml:space="preserve"> </w:t>
-      </w:r>
-      <w:r>
-        <w:t xml:space="preserve">can be a starting point to the conceptualization of the unwork.</w:t>
+        <w:t xml:space="preserve">Arbitrariness is what best describes so far the role of the composer. In a similar key, Curtis Roads, while acknowledging the attractiveness of so-called bottom-up systems —which will resurface farther down this text— and opposing them to preplanned forms (i.e., top-down forms, like the sonata), argues for the freedom for the “creative composer”:</w:t>
+      </w:r>
+    </w:p>
+    <w:p>
+      <w:pPr>
+        <w:pStyle w:val="BodyText"/>
+      </w:pPr>
+      <w:r>
+        <w:t xml:space="preserve">“The bottom-up strategy can be fascinating, partly because its results cannot always be predicted in advance. On the other hand, why limit the scope of compositional decisions to a single time scale?”</w:t>
+      </w:r>
+    </w:p>
+    <w:p>
+      <w:pPr>
+        <w:pStyle w:val="BodyText"/>
+      </w:pPr>
+      <w:r>
+        <w:t xml:space="preserve">Roads, in resonance with Vaggione’s multi-scalar approach to time, holds the figure of the composer in opposition to the global, statistical processes upon which Granular Synthesis (or Xenakis, or Hiller and Isaacson’s work) is built. He continues:</w:t>
+      </w:r>
+    </w:p>
+    <w:p>
+      <w:pPr>
+        <w:pStyle w:val="BodyText"/>
+      </w:pPr>
+      <w:r>
+        <w:t xml:space="preserve">“To navigate the widest possible zones of creativity, the creative composer wants to float freely across time scale boundaries” (italics mine, Roads 2004:330).</w:t>
+      </w:r>
+    </w:p>
+    <w:p>
+      <w:pPr>
+        <w:pStyle w:val="BodyText"/>
+      </w:pPr>
+      <w:r>
+        <w:t xml:space="preserve">There is, fundamentally, no gender outside performance, just as there is no self inside the gendered body. Gender questions essentialist notions of reality by precisely residing in time: it is fictional, its status is performative, it is an ‘act,’ and it is an act that fabricates its own identity for itself. It is important to note here the directionality of this act, which is crucial to determine the difference Butler emphasizes between ‘expression’ and ‘performativeness.’ While the former is based on the notion that there is a preexisting identity stemming from the inner self towards the outer, social layer, the latter proposes quite the opposite. The notion of gender understood as a pre-existing identity or ‘roles’ is rendered void and null. Instead, Butler writes, “as performance which is performative, gender is an ’act,’ broadly construed, which constructs the social fiction of its own psychological interiority”</w:t>
+      </w:r>
+      <w:r>
+        <w:t xml:space="preserve"> </w:t>
+      </w:r>
+      <w:r>
+        <w:t xml:space="preserve">(Butler 1988)</w:t>
+      </w:r>
+      <w:r>
+        <w:t xml:space="preserve">. This constitution of gender exposes the temporality of performance. For example, Butler writes about the temporality of gender: “[Gender] is an identity tenuously constituted in time —an identity instituted through a</w:t>
+      </w:r>
+      <w:r>
+        <w:t xml:space="preserve"> </w:t>
+      </w:r>
+      <w:r>
+        <w:rPr>
+          <w:i/>
+        </w:rPr>
+        <w:t xml:space="preserve">stylized repetition of acts</w:t>
+      </w:r>
+      <w:r>
+        <w:t xml:space="preserve">.” This temporality is what allows the notions of gender transformation, because the repetition that gender identity calls for is different and subversive. The style that is the result is singularity itself exposed as a social and</w:t>
+      </w:r>
+    </w:p>
+    <w:p>
+      <w:pPr>
+        <w:pStyle w:val="Heading1"/>
+      </w:pPr>
+      <w:bookmarkStart w:id="144" w:name="chapter:Conclusion"/>
+      <w:r>
+        <w:t xml:space="preserve">Conclusion</w:t>
+      </w:r>
+      <w:bookmarkEnd w:id="144"/>
+    </w:p>
+    <w:p>
+      <w:pPr>
+        <w:pStyle w:val="FirstParagraph"/>
+      </w:pPr>
+      <w:r>
+        <w:t xml:space="preserve">… placeholder for conclusion abstract …</w:t>
       </w:r>
     </w:p>
     <w:p>
       <w:pPr>
         <w:pStyle w:val="Heading2"/>
       </w:pPr>
-      <w:bookmarkStart w:id="137" w:name="section:Inoperativity"/>
-      <w:r>
-        <w:t xml:space="preserve">Inoperativity</w:t>
-      </w:r>
-      <w:bookmarkEnd w:id="137"/>
+      <w:bookmarkStart w:id="145" w:name="section:And_They_Are_Sounding_Back"/>
+      <w:r>
+        <w:t xml:space="preserve">And They Are Sounding Back</w:t>
+      </w:r>
+      <w:bookmarkEnd w:id="145"/>
     </w:p>
     <w:p>
       <w:pPr>
         <w:pStyle w:val="FirstParagraph"/>
       </w:pPr>
       <w:r>
-        <w:t xml:space="preserve">How does the concepts of inoperativity and anarchy, in their relation to database community, resonate politically in the works of database music?</w:t>
+        <w:t xml:space="preserve">I am sounding in a database, and the database is sounding back …</w:t>
+      </w:r>
+    </w:p>
+    <w:p>
+      <w:pPr>
+        <w:pStyle w:val="Heading1"/>
+      </w:pPr>
+      <w:bookmarkStart w:id="146" w:name="chapter:Appendices"/>
+      <w:r>
+        <w:t xml:space="preserve">Appendices</w:t>
+      </w:r>
+      <w:bookmarkEnd w:id="146"/>
+    </w:p>
+    <w:p>
+      <w:pPr>
+        <w:pStyle w:val="FirstParagraph"/>
+      </w:pPr>
+      <w:r>
+        <w:t xml:space="preserve">abstract of appendices</w:t>
+      </w:r>
+    </w:p>
+    <w:p>
+      <w:pPr>
+        <w:pStyle w:val="Heading2"/>
+      </w:pPr>
+      <w:bookmarkStart w:id="147" w:name="X9928d5a4298d9156e673c83842d96a99bfb66d7"/>
+      <w:r>
+        <w:t xml:space="preserve">DIANA: Database for Image and Audio Navigation</w:t>
+      </w:r>
+      <w:bookmarkEnd w:id="147"/>
+    </w:p>
+    <w:p>
+      <w:pPr>
+        <w:pStyle w:val="FirstParagraph"/>
+      </w:pPr>
+      <w:r>
+        <w:t xml:space="preserve">I use William Brent’s —timbre description algorithms— and Antoine Villeret’s —image descriptors using Computer Vision algorithms—, to develop a new software library for Pure Data. My model consists of a joint Database structure for Image and Audio descriptors suitable for realtime navigation. At its core, the Database is generated by calculating derivatives between both data sets, and it is performed by applying random probabilities, markov chains, or chaotic generators to this navigation. This allows for multiple paths to be traced on each navigation.</w:t>
+      </w:r>
+    </w:p>
+    <w:p>
+      <w:pPr>
+        <w:pStyle w:val="Heading3"/>
+      </w:pPr>
+      <w:bookmarkStart w:id="148" w:name="dbmodel"/>
+      <w:r>
+        <w:t xml:space="preserve">A Database Model</w:t>
+      </w:r>
+      <w:bookmarkEnd w:id="148"/>
+    </w:p>
+    <w:p>
+      <w:pPr>
+        <w:pStyle w:val="FirstParagraph"/>
+      </w:pPr>
+      <w:r>
+        <w:t xml:space="preserve">A detailed description of the image and audio navigation system…</w:t>
+      </w:r>
+    </w:p>
+    <w:p>
+      <w:pPr>
+        <w:pStyle w:val="BlockText"/>
+      </w:pPr>
+      <w:r>
+        <w:t xml:space="preserve">Just as a fractal has the same structure on different scales, a new media object has the same modular structure throughout. Media elements…are represented as collections of discrete samples</w:t>
+      </w:r>
+      <w:r>
+        <w:t xml:space="preserve"> </w:t>
+      </w:r>
+      <w:r>
+        <w:t xml:space="preserve">(Manovich 2001, p. 30)</w:t>
+      </w:r>
+      <w:r>
+        <w:t xml:space="preserve">.</w:t>
+      </w:r>
+    </w:p>
+    <w:p>
+      <w:pPr>
+        <w:pStyle w:val="BlockText"/>
+      </w:pPr>
+      <w:r>
+        <w:t xml:space="preserve">First, data is sampled, most often at regular intervals, such as the grid of pixels used to represent a digital image. The frequency of sampling is referred to as resolution. Sampling turns continuous data into discrete data…Second, each sample is quantified, that is, it is assigned a numerical value drawn from a defined range (such as 0-255 in the case of an 8-bit greyscale image)</w:t>
+      </w:r>
+      <w:r>
+        <w:t xml:space="preserve"> </w:t>
+      </w:r>
+      <w:r>
+        <w:t xml:space="preserve">(Manovich 2002, p. 28)</w:t>
+      </w:r>
+    </w:p>
+    <w:p>
+      <w:pPr>
+        <w:pStyle w:val="FirstParagraph"/>
+      </w:pPr>
+      <w:r>
+        <w:t xml:space="preserve">I define the points in common between Database Practice and Music Composition. I describe the main technical concepts behind Database Navigation and provide use cases from both appendices A and B, the former relating to joint image and audio databases, and the latter to text databases. I then reflect on the quality of this navigation in relation to the type of navigation and results that they obtain.</w:t>
       </w:r>
     </w:p>
     <w:p>
@@ -17075,7 +18861,7 @@
         <w:pStyle w:val="BodyText"/>
       </w:pPr>
       <w:r>
-        <w:t xml:space="preserve">In this section, I analyze the anarchic element in database practice and bring it to music composition practice.</w:t>
+        <w:t xml:space="preserve">I use computer vision literature to briefly introduce and describe the most common visual descriptors. I focus on certain descriptors (TBD) which are suitable for live multimedia use, and which I will implement in Appendix A.</w:t>
       </w:r>
     </w:p>
     <w:p>
@@ -17083,1828 +18869,74 @@
         <w:pStyle w:val="BodyText"/>
       </w:pPr>
       <w:r>
-        <w:t xml:space="preserve">Defining anarchy as a paradoxically productive force —a form of destruction which “produces the very thing it reduces”</w:t>
-      </w:r>
-      <w:r>
-        <w:t xml:space="preserve"> </w:t>
-      </w:r>
-      <w:r>
-        <w:t xml:space="preserve">(Derrida &amp; Prenowitz 1995)</w:t>
-      </w:r>
-      <w:r>
-        <w:t xml:space="preserve">—, Derrida locates it at the core of the concept of the archive (See</w:t>
-      </w:r>
-      <w:r>
-        <w:t xml:space="preserve"> </w:t>
-      </w:r>
-      <w:hyperlink w:anchor="archontic">
-        <w:r>
-          <w:rPr>
-            <w:rStyle w:val="Hyperlink"/>
-          </w:rPr>
-          <w:t xml:space="preserve">5.2.3</w:t>
-        </w:r>
-      </w:hyperlink>
-      <w:r>
-        <w:t xml:space="preserve">). As I have outlined before, databasing brings together with its relation to the archive, the archontic principle that is bound to the origin and the rule. That is to say, since the database has the potential of becoming a source, databasing becomes an activity of this source, and thus embeds the databaser with a specter of authority. Therefore, given the circumstances of this authority of databasing, claiming that composition can be identified with databasing means translating the ‘archic’ not only to the performativity of composition, also to the product of composing, to the composer and the composed. I have mentioned above the presence of the skin of the database, now I shall refer to the skin of the music object.</w:t>
-      </w:r>
-    </w:p>
-    <w:p>
-      <w:pPr>
-        <w:pStyle w:val="BodyText"/>
-      </w:pPr>
-      <w:r>
-        <w:t xml:space="preserve">I argue that the link between the archive, the database, and the music object is this capacity to prescribe its own origin —the commencement— and rules —the command. Finally, I analyze the extent to which this anarchic element is present in the inoperative object of music, and how this presence affects the unwork of art.</w:t>
-      </w:r>
-    </w:p>
-    <w:p>
-      <w:pPr>
-        <w:pStyle w:val="BodyText"/>
-      </w:pPr>
-      <w:r>
-        <w:t xml:space="preserve">My goal in this reflection on the consequences of the anarchic and the inoperative in database and composition practices is to understand the dynamics of community within both database and composition fields.</w:t>
-      </w:r>
-    </w:p>
-    <w:p>
-      <w:pPr>
-        <w:pStyle w:val="BodyText"/>
-      </w:pPr>
-      <w:r>
-        <w:t xml:space="preserve">My argument is that in order to understand what is in common between database and composition, from the points of view of art, aesthetics, and politics, we need to define the transversality of the underlying structures of anarchy and inoperativity.</w:t>
+        <w:t xml:space="preserve">I use Timbre Analysis literature to briefly introduce and describe the most useful audio descriptors. I take William Brent’s TimbreID library, complementing it with Tae Hong Park’s dissertation on timbre recognition, and I focus on the most useful descriptors for live multimedia use (TBD), which I will implement in Appendix A in relation to the image descriptors introduced above.</w:t>
+      </w:r>
+    </w:p>
+    <w:p>
+      <w:pPr>
+        <w:pStyle w:val="Heading2"/>
+      </w:pPr>
+      <w:bookmarkStart w:id="149" w:name="X7616598f194c52ee6f4c09f01c755a7090177ba"/>
+      <w:r>
+        <w:t xml:space="preserve">ABBY: An Online Environment for Annotated Bibliographies</w:t>
+      </w:r>
+      <w:bookmarkEnd w:id="149"/>
+    </w:p>
+    <w:p>
+      <w:pPr>
+        <w:pStyle w:val="FirstParagraph"/>
+      </w:pPr>
+      <w:r>
+        <w:t xml:space="preserve">In order to write this dissertation, I have developed “Abby” an online Text Database tool namely to build an annotated bibliography. The program is mostly written in Javascript, with the data navigation and programming hosted in Github, and the datasets stored in the Google account that New York University has provided me. The annotated bibliography is available at</w:t>
+      </w:r>
+      <w:r>
+        <w:t xml:space="preserve"> </w:t>
+      </w:r>
+      <w:hyperlink r:id="rId150">
+        <w:r>
+          <w:rPr>
+            <w:rStyle w:val="Hyperlink"/>
+          </w:rPr>
+          <w:t xml:space="preserve">https://fdch.github.io/abby</w:t>
+        </w:r>
+      </w:hyperlink>
+      <w:r>
+        <w:t xml:space="preserve">, and the code can be accessed or cloned from</w:t>
+      </w:r>
+      <w:r>
+        <w:t xml:space="preserve"> </w:t>
+      </w:r>
+      <w:hyperlink r:id="rId151">
+        <w:r>
+          <w:rPr>
+            <w:rStyle w:val="Hyperlink"/>
+          </w:rPr>
+          <w:t xml:space="preserve">https://github.com/fdch/litrev</w:t>
+        </w:r>
+      </w:hyperlink>
+      <w:r>
+        <w:t xml:space="preserve">.</w:t>
       </w:r>
     </w:p>
     <w:p>
       <w:pPr>
         <w:pStyle w:val="Heading3"/>
       </w:pPr>
-      <w:bookmarkStart w:id="138" w:name="music"/>
-      <w:r>
-        <w:t xml:space="preserve">The Severed Object of Music: Composing Composer</w:t>
-      </w:r>
-      <w:bookmarkEnd w:id="138"/>
-    </w:p>
-    <w:p>
-      <w:pPr>
-        <w:pStyle w:val="BlockText"/>
-      </w:pPr>
-      <w:r>
-        <w:t xml:space="preserve">[The] Heideggerian ‘work of art’ is able to present a unified picture that may be used for political purposes [it] is only what it is in the world that it open…Nancy is seeking a ‘workless’ or ‘unworking’ work,</w:t>
-      </w:r>
-      <w:r>
-        <w:t xml:space="preserve"> </w:t>
-      </w:r>
-      <w:r>
-        <w:rPr>
-          <w:i/>
-        </w:rPr>
-        <w:t xml:space="preserve">a work that refuses to create itself as a total work</w:t>
-      </w:r>
-      <w:r>
-        <w:t xml:space="preserve">. Hence, Nancy proposes an artwork that would offer itself as a permanently open whole, the concept of art remaining undecided and lacking anything that might unify it</w:t>
-      </w:r>
-      <w:r>
-        <w:t xml:space="preserve"> </w:t>
-      </w:r>
-      <w:r>
-        <w:t xml:space="preserve">(Gratton &amp; Morin 2015)</w:t>
-      </w:r>
+      <w:bookmarkStart w:id="152" w:name="texdb"/>
+      <w:r>
+        <w:t xml:space="preserve">A Text Database</w:t>
+      </w:r>
+      <w:bookmarkEnd w:id="152"/>
     </w:p>
     <w:p>
       <w:pPr>
         <w:pStyle w:val="FirstParagraph"/>
       </w:pPr>
       <w:r>
-        <w:t xml:space="preserve">I would like to refer once again to Jean-Luc Nancy’s concept of inoperativity (See</w:t>
-      </w:r>
-      <w:r>
-        <w:t xml:space="preserve"> </w:t>
-      </w:r>
-      <w:hyperlink w:anchor="inoperativity">
-        <w:r>
-          <w:rPr>
-            <w:rStyle w:val="Hyperlink"/>
-          </w:rPr>
-          <w:t xml:space="preserve">5.1.4</w:t>
-        </w:r>
-      </w:hyperlink>
-      <w:r>
-        <w:t xml:space="preserve">), this time in relation to the music object. I argue that, given that the inoperativity of the listening experience reveals itself as the interaction between resonance —as the</w:t>
-      </w:r>
-      <w:r>
-        <w:t xml:space="preserve"> </w:t>
-      </w:r>
-      <w:r>
-        <w:rPr>
-          <w:i/>
-        </w:rPr>
-        <w:t xml:space="preserve">différance</w:t>
-      </w:r>
-      <w:r>
-        <w:t xml:space="preserve"> </w:t>
-      </w:r>
-      <w:r>
-        <w:t xml:space="preserve">within sense and sensuality— and the unworking of the network, its resulting object, instead of being a complete whole —a finished, integral ‘thing’, or even, a ‘piece’</w:t>
-      </w:r>
-      <w:hyperlink w:anchor="fn140">
-        <w:r>
-          <w:rPr>
-            <w:vertAlign w:val="superscript"/>
-            <w:rStyle w:val="Hyperlink"/>
-          </w:rPr>
-          <w:t xml:space="preserve">140</w:t>
-        </w:r>
-      </w:hyperlink>
-      <w:r>
-        <w:t xml:space="preserve">—, it becomes a severed music object. This object is different from Pierre Schaeffer’s music or sound object, which comes to represent material with which to work. Neither it is related to Vaggione’s concept of object, which comes from object-oriented programming, meaning every composable primitive, from the micro to the macro. In both of the above, the object is used to provide, though not without their author’s intervention, a notion of</w:t>
-      </w:r>
-      <w:r>
-        <w:t xml:space="preserve"> </w:t>
-      </w:r>
-      <w:r>
-        <w:rPr>
-          <w:i/>
-        </w:rPr>
-        <w:t xml:space="preserve">coherence</w:t>
-      </w:r>
-      <w:r>
-        <w:t xml:space="preserve"> </w:t>
-      </w:r>
-      <w:r>
-        <w:t xml:space="preserve">to the work.</w:t>
-      </w:r>
-    </w:p>
-    <w:p>
-      <w:pPr>
-        <w:pStyle w:val="BodyText"/>
-      </w:pPr>
-      <w:r>
-        <w:t xml:space="preserve">The object I am refering to resides in memory, as the remains of the event of an exposure. It is inherently linked to the fractured way in which our own memory works, and it is impossible to define, since it has no beginning and no end. Its dimensionality includes both beginning and ending simultaneously. This object is the spectral evidence of a musical event, or better, of the happening that takes place in listening. In being evidence, it becomes subject of analysis, it is forensic. In being fractured, it is the evidence of a destruction. In being severed, and this is the central aspect that I would like to focus on, risking simultaneously the severing of the object itself, it becomes the evidence of a sacrifice. If it can be said that the music object is a severed object, then the question of its severing necessarily relates to the question of listening. Therefore, by listening —and, by this, I mean entering in resonance with resonance itself, exposing the self to that which returns to itself— I participate in this severing, because, just as the many ways of listening that Schaeffer, Adorno, Szendy, Idhe, Attali, have refered to over the years, in listening I choose what to listen in spite of being already deprived from that choice.</w:t>
-      </w:r>
-    </w:p>
-    <w:p>
-      <w:pPr>
-        <w:pStyle w:val="BodyText"/>
-      </w:pPr>
-      <w:r>
-        <w:t xml:space="preserve">The sounds onstage are always before and after the staging. The severed object of music is what, as listeners, we grab from the stage, what we choose to rip from the sounding waves, and also what we cannot help but feeling so much a part of us before noticing it is happening. Severing is yet another way of thinking the aesthetic experience of listening, but it is not as passive as it seems. Severing empowers the listener, it is the tool of listening, the reversed stilus, the inverted mouse, the part of the human that necessarily is nonhuman. With it, we can make the world appear, but only as a fraction of it, because ‘it’ can never be completely. The severed object of music is always severed, but never in the same way, since there are as many severings as there are listeners, and as many listenings as there are birds. In this difference, what is resonating is the object of music, which is never one and the same because it is a singularity that appears simultaneously to many. Composers have traditionally been considered a ‘source’ of this object, or better, the one at the door, the key keeper that has access to the door that opens up the flow of inspiration. The composer, but also the programmer with access to the source code, which unless it is open, is hidden to the rest; and, unless you know the language, it is complete pseudo-linguistic nonsense with weird punctuation marks, sometimes closer to poetry than it is to extreme formalism.</w:t>
-      </w:r>
-    </w:p>
-    <w:p>
-      <w:pPr>
-        <w:pStyle w:val="SourceCode"/>
-      </w:pPr>
-      <w:r>
-        <w:rPr>
-          <w:rStyle w:val="VerbatimChar"/>
-        </w:rPr>
-        <w:t xml:space="preserve">#!/bin/bash</w:t>
-      </w:r>
-      <w:r>
-        <w:br w:type="textWrapping"/>
-      </w:r>
-      <w:r>
-        <w:br w:type="textWrapping"/>
-      </w:r>
-      <w:r>
-        <w:rPr>
-          <w:rStyle w:val="VerbatimChar"/>
-        </w:rPr>
-        <w:t xml:space="preserve"># Palabritas que hacen cosas</w:t>
-      </w:r>
-      <w:r>
-        <w:br w:type="textWrapping"/>
-      </w:r>
-      <w:r>
-        <w:br w:type="textWrapping"/>
-      </w:r>
-      <w:r>
-        <w:rPr>
-          <w:rStyle w:val="VerbatimChar"/>
-        </w:rPr>
-        <w:t xml:space="preserve">while true</w:t>
-      </w:r>
-      <w:r>
-        <w:br w:type="textWrapping"/>
-      </w:r>
-      <w:r>
-        <w:rPr>
-          <w:rStyle w:val="VerbatimChar"/>
-        </w:rPr>
-        <w:t xml:space="preserve">do</w:t>
-      </w:r>
-      <w:r>
-        <w:br w:type="textWrapping"/>
-      </w:r>
-      <w:r>
-        <w:rPr>
-          <w:rStyle w:val="VerbatimChar"/>
-        </w:rPr>
-        <w:t xml:space="preserve">    for ever in rose is a</w:t>
-      </w:r>
-      <w:r>
-        <w:br w:type="textWrapping"/>
-      </w:r>
-      <w:r>
-        <w:rPr>
-          <w:rStyle w:val="VerbatimChar"/>
-        </w:rPr>
-        <w:t xml:space="preserve">    do </w:t>
-      </w:r>
-      <w:r>
-        <w:br w:type="textWrapping"/>
-      </w:r>
-      <w:r>
-        <w:rPr>
-          <w:rStyle w:val="VerbatimChar"/>
-        </w:rPr>
-        <w:t xml:space="preserve">        say $ever</w:t>
-      </w:r>
-      <w:r>
-        <w:br w:type="textWrapping"/>
-      </w:r>
-      <w:r>
-        <w:rPr>
-          <w:rStyle w:val="VerbatimChar"/>
-        </w:rPr>
-        <w:t xml:space="preserve">        sleep $((RANDOM/10000))</w:t>
-      </w:r>
-      <w:r>
-        <w:br w:type="textWrapping"/>
-      </w:r>
-      <w:r>
-        <w:rPr>
-          <w:rStyle w:val="VerbatimChar"/>
-        </w:rPr>
-        <w:t xml:space="preserve">    done</w:t>
-      </w:r>
-      <w:r>
-        <w:br w:type="textWrapping"/>
-      </w:r>
-      <w:r>
-        <w:rPr>
-          <w:rStyle w:val="VerbatimChar"/>
-        </w:rPr>
-        <w:t xml:space="preserve">done</w:t>
-      </w:r>
-    </w:p>
-    <w:p>
-      <w:pPr>
-        <w:pStyle w:val="FirstParagraph"/>
-      </w:pPr>
-      <w:r>
-        <w:t xml:space="preserve">In this access to the source, the programmer and the composer are traditionally kept at a distance, as if their listening were of some other sort, engaging with the very essence of the source, drinking the water from the originary fountain, satisfying an originary thirst. Therefore, if this is the role of the composer and the programer, if this is their relation to the source, then, they are the first to perform the severing. In the hierarchy of the consequent severings, they are at the top. Further, if they are the first severers, they are the first who perform the first listening. They are the listeners at the top of the mountain, next to the source of all fountains. On the way in and out of the world, the sourcerers of condensation.</w:t>
-      </w:r>
-    </w:p>
-    <w:p>
-      <w:pPr>
-        <w:pStyle w:val="BodyText"/>
-      </w:pPr>
-      <w:r>
-        <w:t xml:space="preserve">I would like to point out now, that it is not my intention here to sever the head of the sourcerer, because it is an illusion that does not allow me to do so. It is not my illusion, although I have described how I interpret it, and it comes as a product of reification of the composer, but also of the human itself as the one and only owner of the world —that is, owner of the mountain itself, and of the water, and every particle of the one and only universe. Given that, in being in resonance, listeners become the resonating world, that is, the self begins to resonate as space, then this world is what is listened to, and it is a world that has no apparent origin. However, the composition —the written score, like the written code— propose their own origin —the composer, the programmer—, thus giving an origin to the world itself, providing an ‘answer’ to the question of creation: Who created this music?</w:t>
-      </w:r>
-      <w:r>
-        <w:t xml:space="preserve"> </w:t>
-      </w:r>
-      <w:r>
-        <w:rPr>
-          <w:i/>
-        </w:rPr>
-        <w:t xml:space="preserve">this</w:t>
-      </w:r>
-      <w:r>
-        <w:t xml:space="preserve"> </w:t>
-      </w:r>
-      <w:r>
-        <w:t xml:space="preserve">composer. The answer, therefore, has a ‘this’ that comes in the form of the name of the composer, which is attached to the flowing of the source. Therefore, the name of the composer is like a timbre stamp that is applied to the listening experience itself, and further, it is the severing style itself that can be named. The name of the composer becomes a synechdoche of the source itself, directly naming part of the source. This applies, quite literally in some cases, to the name of the program and the name of the programmer.</w:t>
-      </w:r>
-      <w:hyperlink w:anchor="fn141">
-        <w:r>
-          <w:rPr>
-            <w:vertAlign w:val="superscript"/>
-            <w:rStyle w:val="Hyperlink"/>
-          </w:rPr>
-          <w:t xml:space="preserve">141</w:t>
-        </w:r>
-      </w:hyperlink>
-    </w:p>
-    <w:p>
-      <w:pPr>
-        <w:pStyle w:val="BodyText"/>
-      </w:pPr>
-      <w:r>
-        <w:t xml:space="preserve">Furthermore, the activity of the sourcerer lends itself to its signature. In other words, the manner in which the composer defines the music, from beginning to end, becomes the shape of the music, understanding ‘shape’ or ‘form’ as something that is at once behind and in front of the singularity of the listened music. It is behind, because it is the activity of sound sources —speakers, musical instruments, or simply media in general—, the movement of air pressure. It is in front, because it filters the memory of the activity of sound sources. However, this composed shape and the singularity act together in the moment of listening. The question is, then, regarding the dynamics of this activity. Given that this activity happens during listening, what I addressing now is precisely how the shape of the music interacts with the listening itself. That is to say, the interaction between shape —but also the form, the idea— and the singularity of the listened. Interaction, here, refers to the shared activity that occurs ‘inside’ listening itself, and it happens ‘inside’ because of the severing that needed to occur prior —or immediately at— the resonating oscillation of air pressure. This is what I consider the moment of listening that is none other than listening to music. However, once this severing has occurred, and within its momentum, it is the internal dynamics that enter into play, and it is the shape of the music what begins to delineate the shape of the listened. Understood in this way, that is, the shape of the music as a force that produces a certain listening experience, therefore, the internal dynamics is already written. The singularity of the listened becomes (almost) one and the same with the shape of the music. ‘Almost,’ because it is not that the listened brings no resistance to this ideal force. The singularity of the listened is resistance itself, like I have mentioned before in relation to the trace (See</w:t>
-      </w:r>
-      <w:r>
-        <w:t xml:space="preserve"> </w:t>
-      </w:r>
-      <w:hyperlink w:anchor="memory">
-        <w:r>
-          <w:rPr>
-            <w:rStyle w:val="Hyperlink"/>
-          </w:rPr>
-          <w:t xml:space="preserve">[memory]</w:t>
-        </w:r>
-      </w:hyperlink>
-      <w:r>
-        <w:t xml:space="preserve">). It acts as resistance itself, and its force is not enough to resist the command of the excellent work. This is the very presence of the masterwork, at work, the work of a master that requires the slave —a slave that is not the rest of the works but the outshunned singularities that have been muted by its very own presence. ‘Almost,’ in the hope that its work can be relativized, disarticulated, disentangled from the source of sources, brought down the stream to the place where singularities can resonate in endless forms of matter. However, the problem is now of a different sort. Even if resisting forces match those of the masterwork, then, like Derrida’s concept of a paralyisis of memory, we can encounter a paralysis of listening itself. This paralysis. This might (also) be what Szendy means, as well, by the cutting loose of the unnatentive listener in modernity, but in a different way. It is not a paralysis caused by distraction, it is a paralysis caused by the very force that is needed to match the force of the master work. It is a paralysis that is directly called for from outside —from the shape of the music itself—, one which prevents any further listening. This is what is called for by the work of the masterwork: pure —and utterly ideal— silence.</w:t>
-      </w:r>
-    </w:p>
-    <w:p>
-      <w:pPr>
-        <w:pStyle w:val="BodyText"/>
-      </w:pPr>
-      <w:r>
-        <w:t xml:space="preserve">Therefore, within these dynamics of work, what results is a function of the predicates, it is the architecture of obedience that is written in the form of a music work, with the one an only aim which is for it to ‘work.’ Thus, the composer engaging with this dynamics of working out the work, of creating the structures, becomes the architect of the listened, the creator of a listening that of which he himself is the only chief. The sourcerer in charge of quenching a thirst that is only there because it is always already there, beforehand, instantiated with its own creation. The question now is how can this dynamics be approached once that I have recognized that it is there. How can composition continue, a composition that does not participate in this dynamics? A composition that is not a force? A composition that is not ‘really’ or ‘entirely’ a composition? A composition that does not impose its shape? A music work that is not a work but that still resonates within listening?</w:t>
-      </w:r>
-    </w:p>
-    <w:p>
-      <w:pPr>
-        <w:pStyle w:val="Heading3"/>
-      </w:pPr>
-      <w:bookmarkStart w:id="139" w:name="anarchy"/>
-      <w:r>
-        <w:t xml:space="preserve">Anarchy and the Unwork</w:t>
-      </w:r>
-      <w:bookmarkEnd w:id="139"/>
-    </w:p>
-    <w:p>
-      <w:pPr>
-        <w:pStyle w:val="FirstParagraph"/>
-      </w:pPr>
-      <w:r>
-        <w:t xml:space="preserve">What characterizes the aesthetic dimension in the severed music object of the composition that does not impose its own listening is inoperativity. In this sense, the practice of music composition can be understood in terms of Nancy’s positive, active force of unworking. The condition of unworking in relation to works of art is exposed by a certain resistance present in the ‘work’ of art. This resistance is a force of interruption and suspension that prevents the notion of a whole to reach completion. Thus, the concept of a total work of art is consciously and inevitably lost. The case is quite different from that of the ‘open’ work, since the work never reaches completion.</w:t>
-      </w:r>
-      <w:hyperlink w:anchor="fn142">
-        <w:r>
-          <w:rPr>
-            <w:vertAlign w:val="superscript"/>
-            <w:rStyle w:val="Hyperlink"/>
-          </w:rPr>
-          <w:t xml:space="preserve">142</w:t>
-        </w:r>
-      </w:hyperlink>
-      <w:r>
-        <w:t xml:space="preserve"> </w:t>
-      </w:r>
-      <w:r>
-        <w:t xml:space="preserve">In its stead, it encounters interruption and fragmentation, that is, it becomes suspended upon the limit of its exposure.</w:t>
-      </w:r>
-    </w:p>
-    <w:p>
-      <w:pPr>
-        <w:pStyle w:val="BodyText"/>
-      </w:pPr>
-      <w:r>
-        <w:t xml:space="preserve">I have already introduced this the concept of inoperativity before (See</w:t>
-      </w:r>
-      <w:r>
-        <w:t xml:space="preserve"> </w:t>
-      </w:r>
-      <w:hyperlink w:anchor="inoperativity">
-        <w:r>
-          <w:rPr>
-            <w:rStyle w:val="Hyperlink"/>
-          </w:rPr>
-          <w:t xml:space="preserve">5.1.4</w:t>
-        </w:r>
-      </w:hyperlink>
-      <w:r>
-        <w:t xml:space="preserve">). Now, I would like to analyze the inoperativity of the music in relation to the interactivity between the shape of the unwork and the singularity of the listened. The former, in being a disintegrated imperative —i.e., without the integrity that is required of the imperative for it to work as command and instruction—, cannot behave as a force in its own right. This is not to mean that it ‘fails’ as a force, for if this were the case, the failure would be its paradoxical success. At this point it would be useful to revise Kim Cascone’s consideration of the aesthetics of failure</w:t>
-      </w:r>
-      <w:r>
-        <w:t xml:space="preserve"> </w:t>
-      </w:r>
-      <w:r>
-        <w:t xml:space="preserve">(Cascone 2000)</w:t>
-      </w:r>
-      <w:r>
-        <w:t xml:space="preserve">. In his analysis of the ‘post-digital’ culture of the late 1990s, Cascone identified electronic music outside academia as one related to the unintended uses of computer music software, also known as glitch art:</w:t>
-      </w:r>
-    </w:p>
-    <w:p>
-      <w:pPr>
-        <w:pStyle w:val="BlockText"/>
-      </w:pPr>
-      <w:r>
-        <w:t xml:space="preserve">It is from the ‘failure’ of digital technology that this new work has emerged: glitches, bugs, application errors, system crashes, clipping, aliasing, distortion, quantization noise, and even the noise floor of computer sound cards are the raw materials composers seek to incorporate into their music</w:t>
-      </w:r>
-      <w:r>
-        <w:t xml:space="preserve"> </w:t>
-      </w:r>
-      <w:r>
-        <w:t xml:space="preserve">(Cascone 2000, p. 13)</w:t>
-      </w:r>
-    </w:p>
-    <w:p>
-      <w:pPr>
-        <w:pStyle w:val="FirstParagraph"/>
-      </w:pPr>
-      <w:r>
-        <w:t xml:space="preserve">Within what he called the “cultural feedback loop in the circuit of the Internet” —where artists engage with download and upload of software tools and artworks— Cascone describes a ‘modular’ approach regarding music creation as being grounded in the use of (recorded) samples and later mixing</w:t>
-      </w:r>
-      <w:r>
-        <w:t xml:space="preserve"> </w:t>
-      </w:r>
-      <w:r>
-        <w:t xml:space="preserve">(Cascone 2000, p. 17)</w:t>
-      </w:r>
-      <w:r>
-        <w:t xml:space="preserve">. His argument is that “electronica DJs typically view individual tracks as</w:t>
-      </w:r>
-      <w:r>
-        <w:t xml:space="preserve"> </w:t>
-      </w:r>
-      <w:r>
-        <w:rPr>
-          <w:i/>
-        </w:rPr>
-        <w:t xml:space="preserve">pieces</w:t>
-      </w:r>
-      <w:r>
-        <w:t xml:space="preserve"> </w:t>
-      </w:r>
-      <w:r>
-        <w:t xml:space="preserve">that can be layered and mixed freely”</w:t>
-      </w:r>
-      <w:r>
-        <w:t xml:space="preserve"> </w:t>
-      </w:r>
-      <w:r>
-        <w:t xml:space="preserve">(Cascone 2000, p. 17)</w:t>
-      </w:r>
-      <w:r>
-        <w:t xml:space="preserve"> </w:t>
-      </w:r>
-      <w:r>
-        <w:t xml:space="preserve">(Italics mine). In atomizing this use of samples, glitch art descended to the micro-level, but precisely by this descent, it sacrificed the whole for the parts, that is, it became a case of extreme modularity that “affected the listening habits of electronica afficionados”</w:t>
-      </w:r>
-      <w:r>
-        <w:t xml:space="preserve"> </w:t>
-      </w:r>
-      <w:r>
-        <w:t xml:space="preserve">(Cascone 2000, p. 17)</w:t>
-      </w:r>
-      <w:r>
-        <w:t xml:space="preserve">. Therefore, Cascone’s conslusion is to call for new tools “built with an educational bent in mind”</w:t>
-      </w:r>
-      <w:r>
-        <w:t xml:space="preserve"> </w:t>
-      </w:r>
-      <w:r>
-        <w:t xml:space="preserve">(Cascone 2000, p. 17)</w:t>
-      </w:r>
-      <w:r>
-        <w:t xml:space="preserve">, bridging the gap between academic and non-academic electronic music, and therefore illuminating glitch music “past its initial stage of blind experimentation”</w:t>
-      </w:r>
-      <w:r>
-        <w:t xml:space="preserve"> </w:t>
-      </w:r>
-      <w:r>
-        <w:t xml:space="preserve">(Cascone 2000, p. 17)</w:t>
-      </w:r>
-      <w:r>
-        <w:t xml:space="preserve">. It must be noted that his inclination towards bringing academic knowledge to the academy of the Internet refers not only to computer music software.</w:t>
-      </w:r>
-      <w:hyperlink w:anchor="fn143">
-        <w:r>
-          <w:rPr>
-            <w:vertAlign w:val="superscript"/>
-            <w:rStyle w:val="Hyperlink"/>
-          </w:rPr>
-          <w:t xml:space="preserve">143</w:t>
-        </w:r>
-      </w:hyperlink>
-      <w:r>
-        <w:t xml:space="preserve"> </w:t>
-      </w:r>
-      <w:r>
-        <w:t xml:space="preserve">Cascone’s rendering of this educational turn can be understood with an authoritative, but dated, tilt on his end. Particularly, consider what he writes in relation to the form of glitch music, which is his the last arguing moment before his claim for education:</w:t>
-      </w:r>
-    </w:p>
-    <w:p>
-      <w:pPr>
-        <w:pStyle w:val="BlockText"/>
-      </w:pPr>
-      <w:r>
-        <w:t xml:space="preserve">But it seems this approach affects the listening habits of electronica aficionados…the ‘atomic’ parts, or samples, used in composing electronica from small modular pieces had become the whole. This is a clear indication that contemporary computer music has become fragmented, it is composed of stratified layers that intermingle and defer meaning until the listener takes an active role in the production of meaning</w:t>
-      </w:r>
-      <w:r>
-        <w:t xml:space="preserve"> </w:t>
-      </w:r>
-      <w:r>
-        <w:t xml:space="preserve">(Cascone 2000, p. 17)</w:t>
-      </w:r>
-      <w:r>
-        <w:t xml:space="preserve">.</w:t>
-      </w:r>
-    </w:p>
-    <w:p>
-      <w:pPr>
-        <w:pStyle w:val="FirstParagraph"/>
-      </w:pPr>
-      <w:r>
-        <w:t xml:space="preserve">How are we to interpret this call for education? What is the center of this education: music technology, composition, or listening? If fragmentation, modularity, stratification, and deferred meaning are ‘affecting’ listening habits, are these ‘habits’ themselves that need to be taught? Or is the structure of the music in desperate need of medical attention? These ambiguities in his argument, however, I chose to understand as coming out of the main premise of the text, that of extending the concept of failure from the technology itself to the analysis of the work. Thus, in Cascone’s view, the aesthetics of failure of the late 1990s is still ‘failing’ to enter academia because it is itself ‘failing’ to achive the same standards of formal cohesion that are required by the modern conception of the music ‘work’. Therefore, instead of finding an academic cure for blind experimentalism, I would claim to understand failure itself as an unnecessary blinfold since, at least in my consideration of the unwork, if there is no notion of success in the technology involved, there need not be any on the work itself. The success, if any, exists within the composer, and it is only in relation to the very goal of disintegrating the imperative. This success is unrelated to popularity, for example, as is the case with software production, in which more users mean generally more chances of survival. This success is unrelated to value, since there is no measuring system that can determine how much of the imperative was disintegrated. In being for the composer, success is inevitably private, a personal construction, like any other personal growth, or the overcoming of fears.</w:t>
-      </w:r>
-    </w:p>
-    <w:p>
-      <w:pPr>
-        <w:pStyle w:val="BodyText"/>
-      </w:pPr>
-      <w:r>
-        <w:t xml:space="preserve">The unwork cannot behave like a force. This means that it is not a force in itself, but that it can be considered the spectral remains of a force. In this sense, if there is an illusion of a force, it must appear as wreckage, an after dream, a mirror that shows us our skin of the past, the ruins of an empire, the humidity flowing through the cracks of an old house. However, and this is a big however, these allusions to vessels, to the psyche, to architecture, and to the presence of the past altogether, must be addressed with the same strength as if in front of a phantom. The unwork makes us feel the uncanny presence of the past in the now, of the overpowering ghost that brings with it the archontic, in the shape of our own selves that has been revealed to us as not us, but as yet again us. This is the moment that the unwork carries with it the most crucial aspect of all: it has nothing to give. It gives nothing. And this is when listening finds us without anything to hold on to but our very own resistance. Our very own listening listening to ourselves. The moment where we realize it is our own self that is returning to us.</w:t>
-      </w:r>
-    </w:p>
-    <w:p>
-      <w:pPr>
-        <w:pStyle w:val="BodyText"/>
-      </w:pPr>
-      <w:r>
-        <w:t xml:space="preserve">The resonance of a return. This is why the unwork depends so extremely on its very state of fragility: it touches the self from itself, it engages the self with its own touch, with its own skin, with the resonance of itself. The moment this fragility is forgotten is when composers, performers, improvisors, programmers —humans and nonhuan listeners, in the most broadest sense possible— enable an operative ‘macro’ that has a political agency in the shaping of singularities. When Vaggione, for example, speaks of the shaping of singularities, he refers to the arbitrariness of the composer, and he does so while intentionally mantaining formal coherence, because he extends the singularity of a grain to the singularity of a work. Therefore, in promoting interactivity —i.e., the internal activity of music objects in all time scales— and singularity, he is ultimately arriving at a very unique and delimited shape that is the work, which is in tune with the very concept of operativity of the modern work that I am criticizing here. The contradiction I see here is that, in an attempt to propose a bottom-up approach in which, like Lewis’ work, local actions percolate up to global behavior, Vaggione grants his work with an inevitable global behavior that is extremely operative: Vaggione himself. Without a doubt Vaggione (self) is a singularity, and the value of his music is not put into question. I bring this as an example, as I have mentioned before, of the name of the composer and its impression on the music. In this case, the singularity that is the composer impresses its own singular shape, its own style, its own trace, on the music, and makes it a work. The problem is that the work now engages with its own operativity, with its integrity, and begins to dictate the shape of its own listening: it listens to itself.</w:t>
-      </w:r>
-      <w:hyperlink w:anchor="fn144">
-        <w:r>
-          <w:rPr>
-            <w:vertAlign w:val="superscript"/>
-            <w:rStyle w:val="Hyperlink"/>
-          </w:rPr>
-          <w:t xml:space="preserve">144</w:t>
-        </w:r>
-      </w:hyperlink>
-    </w:p>
-    <w:p>
-      <w:pPr>
-        <w:pStyle w:val="BodyText"/>
-      </w:pPr>
-      <w:r>
-        <w:t xml:space="preserve">Defining anarchy as a paradoxically productive force —a form of destruction which “produces the very thing it reduces”</w:t>
-      </w:r>
-      <w:r>
-        <w:t xml:space="preserve"> </w:t>
-      </w:r>
-      <w:r>
-        <w:t xml:space="preserve">(Derrida &amp; Prenowitz 1995)</w:t>
-      </w:r>
-      <w:r>
-        <w:t xml:space="preserve">—, Derrida locates it at the core of the concept of the archive (See</w:t>
-      </w:r>
-      <w:r>
-        <w:t xml:space="preserve"> </w:t>
-      </w:r>
-      <w:hyperlink w:anchor="archontic">
-        <w:r>
-          <w:rPr>
-            <w:rStyle w:val="Hyperlink"/>
-          </w:rPr>
-          <w:t xml:space="preserve">5.2.3</w:t>
-        </w:r>
-      </w:hyperlink>
-      <w:r>
-        <w:t xml:space="preserve">). As I have outlined before, databasing and composition bring forth their relation to the archive, and by doing so, they reveal themselves as repositories for the the archontic principle that is bound to the origin and the rule. Like the name of the composer which is written in the shape of the music, the database has too the potential of becoming a source. Databasing becomes an activity of this source, and thus embeds the databaser with a specter of authority (See</w:t>
-      </w:r>
-      <w:r>
-        <w:t xml:space="preserve"> </w:t>
-      </w:r>
-      <w:hyperlink w:anchor="authority">
-        <w:r>
-          <w:rPr>
-            <w:rStyle w:val="Hyperlink"/>
-          </w:rPr>
-          <w:t xml:space="preserve">5.3.4</w:t>
-        </w:r>
-      </w:hyperlink>
-      <w:r>
-        <w:t xml:space="preserve">). Claiming, therefore, that composition can be identified with databasing means translating the ‘archic’ not only to the performativity of composition, also to what I have mentioned above: the product of composing; to the composer and the composed; to the shape of the music and to the singularity of the listened. An unwork, therefore, would be a necessarily an-archic work. It is still a work, however, in the sense that it demands from the composer, from the databaser, and from every node in the scope of its network, an incesant operativity. That is to say, the ‘un’ in unwork does not come from inactivity, from passivity, from an escape of any form of action. Quite the contrary, it is a result of the constant impression of the work, the concatenated efforts towards the ‘un’ of the thing. An extreme operativity that goes beyond the threshold of its own making so that it reaches a point of inflexion, a bent, an overflow. There is a point in statistics where learning algorithms, given a data set, tend to adapt themselves too closely to the data set, thus failing to render future predictions reliably. This is known as overfitting.</w:t>
-      </w:r>
-      <w:hyperlink w:anchor="fn145">
-        <w:r>
-          <w:rPr>
-            <w:vertAlign w:val="superscript"/>
-            <w:rStyle w:val="Hyperlink"/>
-          </w:rPr>
-          <w:t xml:space="preserve">145</w:t>
-        </w:r>
-      </w:hyperlink>
-      <w:r>
-        <w:t xml:space="preserve"> </w:t>
-      </w:r>
-      <w:r>
-        <w:t xml:space="preserve">Despite its uselessness (or better, because of it) I believe this to be a suitable metaphor for the pursuit of the unwork: precisely by overworking the work, one can find some insight into the ‘un,’ and thus, one can begin to approach the anarchic in music composition. However, this approach comes not without its warnings, since it means at once, to erradicate the archic with the ‘an’, which means to introduce a bug in the oedipal loop that could result in unheard musical behaviors.</w:t>
-      </w:r>
-    </w:p>
-    <w:p>
-      <w:pPr>
-        <w:pStyle w:val="Heading2"/>
-      </w:pPr>
-      <w:bookmarkStart w:id="140" w:name="section:Database_Subject"/>
-      <w:r>
-        <w:t xml:space="preserve">Database Subject</w:t>
-      </w:r>
-      <w:bookmarkEnd w:id="140"/>
-    </w:p>
-    <w:p>
-      <w:pPr>
-        <w:pStyle w:val="FirstParagraph"/>
-      </w:pPr>
-      <w:r>
-        <w:t xml:space="preserve">How can the notion of database subject enter into de political dynamics of music composition? How are the traditional models of composition affected by thinking database music as resonance and power? What is the database subject? Where is it, and how does it sound?</w:t>
-      </w:r>
-    </w:p>
-    <w:p>
-      <w:pPr>
-        <w:pStyle w:val="Heading3"/>
-      </w:pPr>
-      <w:bookmarkStart w:id="141" w:name="worker"/>
-      <w:r>
-        <w:t xml:space="preserve">[WIP] Work In Progress</w:t>
-      </w:r>
-      <w:bookmarkEnd w:id="141"/>
-    </w:p>
-    <w:p>
-      <w:pPr>
-        <w:pStyle w:val="FirstParagraph"/>
-      </w:pPr>
-      <w:r>
-        <w:t xml:space="preserve">What is all this fuss about the ‘unwork’? What is the ‘work’ with music work?</w:t>
-      </w:r>
-    </w:p>
-    <w:p>
-      <w:pPr>
-        <w:pStyle w:val="SourceCode"/>
-      </w:pPr>
-      <w:r>
-        <w:rPr>
-          <w:rStyle w:val="VerbatimChar"/>
-        </w:rPr>
-        <w:t xml:space="preserve">#include &lt;stdio.h&gt;</w:t>
-      </w:r>
-      <w:r>
-        <w:br w:type="textWrapping"/>
-      </w:r>
-      <w:r>
-        <w:rPr>
-          <w:rStyle w:val="VerbatimChar"/>
-        </w:rPr>
-        <w:t xml:space="preserve">#include "m_pd.h"</w:t>
-      </w:r>
-      <w:r>
-        <w:br w:type="textWrapping"/>
-      </w:r>
-      <w:r>
-        <w:br w:type="textWrapping"/>
-      </w:r>
-      <w:r>
-        <w:rPr>
-          <w:rStyle w:val="VerbatimChar"/>
-        </w:rPr>
-        <w:t xml:space="preserve">t_class *working_class;</w:t>
-      </w:r>
-      <w:r>
-        <w:br w:type="textWrapping"/>
-      </w:r>
-      <w:r>
-        <w:br w:type="textWrapping"/>
-      </w:r>
-      <w:r>
-        <w:rPr>
-          <w:rStyle w:val="VerbatimChar"/>
-        </w:rPr>
-        <w:t xml:space="preserve">typedef struct working {</w:t>
-      </w:r>
-      <w:r>
-        <w:br w:type="textWrapping"/>
-      </w:r>
-      <w:r>
-        <w:rPr>
-          <w:rStyle w:val="VerbatimChar"/>
-        </w:rPr>
-        <w:t xml:space="preserve">    t_symbol    *a_work,</w:t>
-      </w:r>
-      <w:r>
-        <w:br w:type="textWrapping"/>
-      </w:r>
-      <w:r>
-        <w:rPr>
-          <w:rStyle w:val="VerbatimChar"/>
-        </w:rPr>
-        <w:t xml:space="preserve">    t_symbol    *somethingDone,</w:t>
-      </w:r>
-      <w:r>
-        <w:br w:type="textWrapping"/>
-      </w:r>
-      <w:r>
-        <w:rPr>
-          <w:rStyle w:val="VerbatimChar"/>
-        </w:rPr>
-        <w:t xml:space="preserve">    t_float     *physicalLabor, *skill</w:t>
-      </w:r>
-      <w:r>
-        <w:br w:type="textWrapping"/>
-      </w:r>
-      <w:r>
-        <w:rPr>
-          <w:rStyle w:val="VerbatimChar"/>
-        </w:rPr>
-        <w:t xml:space="preserve">    char        ["a_product", "A_music_piece", "a_music_work"],</w:t>
-      </w:r>
-      <w:r>
-        <w:br w:type="textWrapping"/>
-      </w:r>
-      <w:r>
-        <w:rPr>
-          <w:rStyle w:val="VerbatimChar"/>
-        </w:rPr>
-        <w:t xml:space="preserve">    t_symbol    *an_opera,</w:t>
-      </w:r>
-      <w:r>
-        <w:br w:type="textWrapping"/>
-      </w:r>
-      <w:r>
-        <w:rPr>
-          <w:rStyle w:val="VerbatimChar"/>
-        </w:rPr>
-        <w:t xml:space="preserve">    t_symbol    *the_work_of_an_author,</w:t>
-      </w:r>
-      <w:r>
-        <w:br w:type="textWrapping"/>
-      </w:r>
-      <w:r>
-        <w:rPr>
-          <w:rStyle w:val="VerbatimChar"/>
-        </w:rPr>
-        <w:t xml:space="preserve">    t_symbol    *the_oeuvre,</w:t>
-      </w:r>
-      <w:r>
-        <w:br w:type="textWrapping"/>
-      </w:r>
-      <w:r>
-        <w:rPr>
-          <w:rStyle w:val="VerbatimChar"/>
-        </w:rPr>
-        <w:t xml:space="preserve">    t_symbol    *_the_operativity_of_the_composer,</w:t>
-      </w:r>
-      <w:r>
-        <w:br w:type="textWrapping"/>
-      </w:r>
-      <w:r>
-        <w:rPr>
-          <w:rStyle w:val="VerbatimChar"/>
-        </w:rPr>
-        <w:t xml:space="preserve">    t_symbol    *matrix_operations,</w:t>
-      </w:r>
-      <w:r>
-        <w:br w:type="textWrapping"/>
-      </w:r>
-      <w:r>
-        <w:rPr>
-          <w:rStyle w:val="VerbatimChar"/>
-        </w:rPr>
-        <w:t xml:space="preserve">    t_symbol    *operetta,</w:t>
-      </w:r>
-      <w:r>
-        <w:br w:type="textWrapping"/>
-      </w:r>
-      <w:r>
-        <w:rPr>
-          <w:rStyle w:val="VerbatimChar"/>
-        </w:rPr>
-        <w:t xml:space="preserve">    t_symbol    *opera_prima,</w:t>
-      </w:r>
-      <w:r>
-        <w:br w:type="textWrapping"/>
-      </w:r>
-      <w:r>
-        <w:rPr>
-          <w:rStyle w:val="VerbatimChar"/>
-        </w:rPr>
-        <w:t xml:space="preserve">    t_symbol    *obra,</w:t>
-      </w:r>
-      <w:r>
-        <w:br w:type="textWrapping"/>
-      </w:r>
-      <w:r>
-        <w:rPr>
-          <w:rStyle w:val="VerbatimChar"/>
-        </w:rPr>
-        <w:t xml:space="preserve">    t_symbol    *open_work,</w:t>
-      </w:r>
-      <w:r>
-        <w:br w:type="textWrapping"/>
-      </w:r>
-      <w:r>
-        <w:rPr>
-          <w:rStyle w:val="VerbatimChar"/>
-        </w:rPr>
-        <w:t xml:space="preserve">    t_symbol    *a_work_of_art,</w:t>
-      </w:r>
-      <w:r>
-        <w:br w:type="textWrapping"/>
-      </w:r>
-      <w:r>
-        <w:rPr>
-          <w:rStyle w:val="VerbatimChar"/>
-        </w:rPr>
-        <w:t xml:space="preserve">    t_symbol    *artistic_creation,</w:t>
-      </w:r>
-      <w:r>
-        <w:br w:type="textWrapping"/>
-      </w:r>
-      <w:r>
-        <w:rPr>
-          <w:rStyle w:val="VerbatimChar"/>
-        </w:rPr>
-        <w:t xml:space="preserve">    t_symbol    *techne,</w:t>
-      </w:r>
-      <w:r>
-        <w:br w:type="textWrapping"/>
-      </w:r>
-      <w:r>
-        <w:rPr>
-          <w:rStyle w:val="VerbatimChar"/>
-        </w:rPr>
-        <w:t xml:space="preserve">    t_float     *fullTime, *partTime,</w:t>
-      </w:r>
-      <w:r>
-        <w:br w:type="textWrapping"/>
-      </w:r>
-      <w:r>
-        <w:rPr>
-          <w:rStyle w:val="VerbatimChar"/>
-        </w:rPr>
-        <w:t xml:space="preserve">    t_symbol    *clockwork</w:t>
-      </w:r>
-      <w:r>
-        <w:br w:type="textWrapping"/>
-      </w:r>
-      <w:r>
-        <w:rPr>
-          <w:rStyle w:val="VerbatimChar"/>
-        </w:rPr>
-        <w:t xml:space="preserve">    t_symbol    *officiate,</w:t>
-      </w:r>
-      <w:r>
-        <w:br w:type="textWrapping"/>
-      </w:r>
-      <w:r>
-        <w:rPr>
-          <w:rStyle w:val="VerbatimChar"/>
-        </w:rPr>
-        <w:t xml:space="preserve">    t_symbol    *office,</w:t>
-      </w:r>
-      <w:r>
-        <w:br w:type="textWrapping"/>
-      </w:r>
-      <w:r>
-        <w:rPr>
-          <w:rStyle w:val="VerbatimChar"/>
-        </w:rPr>
-        <w:t xml:space="preserve">    t_symbol    *act,</w:t>
-      </w:r>
-      <w:r>
-        <w:br w:type="textWrapping"/>
-      </w:r>
-      <w:r>
-        <w:rPr>
-          <w:rStyle w:val="VerbatimChar"/>
-        </w:rPr>
-        <w:t xml:space="preserve">    t_symbol    *produce,</w:t>
-      </w:r>
-      <w:r>
-        <w:br w:type="textWrapping"/>
-      </w:r>
-      <w:r>
-        <w:rPr>
-          <w:rStyle w:val="VerbatimChar"/>
-        </w:rPr>
-        <w:t xml:space="preserve">    t_symbol    *make_it_work,</w:t>
-      </w:r>
-      <w:r>
-        <w:br w:type="textWrapping"/>
-      </w:r>
-      <w:r>
-        <w:rPr>
-          <w:rStyle w:val="VerbatimChar"/>
-        </w:rPr>
-        <w:t xml:space="preserve">    t_symbol    *magic_work,</w:t>
-      </w:r>
-      <w:r>
-        <w:br w:type="textWrapping"/>
-      </w:r>
-      <w:r>
-        <w:rPr>
-          <w:rStyle w:val="VerbatimChar"/>
-        </w:rPr>
-        <w:t xml:space="preserve">    t_symbol    *work_of_angels,</w:t>
-      </w:r>
-      <w:r>
-        <w:br w:type="textWrapping"/>
-      </w:r>
-      <w:r>
-        <w:rPr>
-          <w:rStyle w:val="VerbatimChar"/>
-        </w:rPr>
-        <w:t xml:space="preserve">    t_symbol    *blueCollar,</w:t>
-      </w:r>
-      <w:r>
-        <w:br w:type="textWrapping"/>
-      </w:r>
-      <w:r>
-        <w:rPr>
-          <w:rStyle w:val="VerbatimChar"/>
-        </w:rPr>
-        <w:t xml:space="preserve">    t_symbol    *whiteCollar,</w:t>
-      </w:r>
-      <w:r>
-        <w:br w:type="textWrapping"/>
-      </w:r>
-      <w:r>
-        <w:rPr>
-          <w:rStyle w:val="VerbatimChar"/>
-        </w:rPr>
-        <w:t xml:space="preserve">    t_symbol    *slavework,</w:t>
-      </w:r>
-      <w:r>
-        <w:br w:type="textWrapping"/>
-      </w:r>
-      <w:r>
-        <w:rPr>
-          <w:rStyle w:val="VerbatimChar"/>
-        </w:rPr>
-        <w:t xml:space="preserve">    t_symbol    *masterwork,</w:t>
-      </w:r>
-      <w:r>
-        <w:br w:type="textWrapping"/>
-      </w:r>
-      <w:r>
-        <w:rPr>
-          <w:rStyle w:val="VerbatimChar"/>
-        </w:rPr>
-        <w:t xml:space="preserve">    t_symbol    *Work_as_in_the_application_of_forces // "But applied to whom?"</w:t>
-      </w:r>
-      <w:r>
-        <w:br w:type="textWrapping"/>
-      </w:r>
-      <w:r>
-        <w:rPr>
-          <w:rStyle w:val="VerbatimChar"/>
-        </w:rPr>
-        <w:t xml:space="preserve">    t_symbol    *working_a_field,</w:t>
-      </w:r>
-      <w:r>
-        <w:br w:type="textWrapping"/>
-      </w:r>
-      <w:r>
-        <w:rPr>
-          <w:rStyle w:val="VerbatimChar"/>
-        </w:rPr>
-        <w:t xml:space="preserve">    t_symbol    *the_internal_workings_of_structures,</w:t>
-      </w:r>
-      <w:r>
-        <w:br w:type="textWrapping"/>
-      </w:r>
-      <w:r>
-        <w:rPr>
-          <w:rStyle w:val="VerbatimChar"/>
-        </w:rPr>
-        <w:t xml:space="preserve">    t_symbol    *work_in_an_app,</w:t>
-      </w:r>
-      <w:r>
-        <w:br w:type="textWrapping"/>
-      </w:r>
-      <w:r>
-        <w:rPr>
-          <w:rStyle w:val="VerbatimChar"/>
-        </w:rPr>
-        <w:t xml:space="preserve">    t_symbol    *worked_out,</w:t>
-      </w:r>
-      <w:r>
-        <w:br w:type="textWrapping"/>
-      </w:r>
-      <w:r>
-        <w:rPr>
-          <w:rStyle w:val="VerbatimChar"/>
-        </w:rPr>
-        <w:t xml:space="preserve">    t_symbol    *work_your_hat_off,</w:t>
-      </w:r>
-      <w:r>
-        <w:br w:type="textWrapping"/>
-      </w:r>
-      <w:r>
-        <w:rPr>
-          <w:rStyle w:val="VerbatimChar"/>
-        </w:rPr>
-        <w:t xml:space="preserve">    t_symbol    *workflow,</w:t>
-      </w:r>
-      <w:r>
-        <w:br w:type="textWrapping"/>
-      </w:r>
-      <w:r>
-        <w:rPr>
-          <w:rStyle w:val="VerbatimChar"/>
-        </w:rPr>
-        <w:t xml:space="preserve">    t_symbol    *workspace</w:t>
-      </w:r>
-      <w:r>
-        <w:br w:type="textWrapping"/>
-      </w:r>
-      <w:r>
-        <w:rPr>
-          <w:rStyle w:val="VerbatimChar"/>
-        </w:rPr>
-        <w:t xml:space="preserve">    t_symbol    *working_for_food,</w:t>
-      </w:r>
-      <w:r>
-        <w:br w:type="textWrapping"/>
-      </w:r>
-      <w:r>
-        <w:rPr>
-          <w:rStyle w:val="VerbatimChar"/>
-        </w:rPr>
-        <w:t xml:space="preserve">    t_symbol    *hardworking,</w:t>
-      </w:r>
-      <w:r>
-        <w:br w:type="textWrapping"/>
-      </w:r>
-      <w:r>
-        <w:rPr>
-          <w:rStyle w:val="VerbatimChar"/>
-        </w:rPr>
-        <w:t xml:space="preserve">    t_symbol    *labour,</w:t>
-      </w:r>
-      <w:r>
-        <w:br w:type="textWrapping"/>
-      </w:r>
-      <w:r>
-        <w:rPr>
-          <w:rStyle w:val="VerbatimChar"/>
-        </w:rPr>
-        <w:t xml:space="preserve">    t_symbol    *giving_birth,</w:t>
-      </w:r>
-      <w:r>
-        <w:br w:type="textWrapping"/>
-      </w:r>
-      <w:r>
-        <w:rPr>
-          <w:rStyle w:val="VerbatimChar"/>
-        </w:rPr>
-        <w:t xml:space="preserve">    t_symbol    *all_that_is_remunerated_after_efforts_have_been_given,</w:t>
-      </w:r>
-      <w:r>
-        <w:br w:type="textWrapping"/>
-      </w:r>
-      <w:r>
-        <w:rPr>
-          <w:rStyle w:val="VerbatimChar"/>
-        </w:rPr>
-        <w:t xml:space="preserve">    t_symbol    *achieve_a_goal,</w:t>
-      </w:r>
-      <w:r>
-        <w:br w:type="textWrapping"/>
-      </w:r>
-      <w:r>
-        <w:rPr>
-          <w:rStyle w:val="VerbatimChar"/>
-        </w:rPr>
-        <w:t xml:space="preserve">    t_symbol    *a_task,</w:t>
-      </w:r>
-      <w:r>
-        <w:br w:type="textWrapping"/>
-      </w:r>
-      <w:r>
-        <w:rPr>
-          <w:rStyle w:val="VerbatimChar"/>
-        </w:rPr>
-        <w:t xml:space="preserve">    t_symbol    *to_work_to_live,</w:t>
-      </w:r>
-      <w:r>
-        <w:br w:type="textWrapping"/>
-      </w:r>
-      <w:r>
-        <w:rPr>
-          <w:rStyle w:val="VerbatimChar"/>
-        </w:rPr>
-        <w:t xml:space="preserve">    t_symbol    *to_have_a_working_body,</w:t>
-      </w:r>
-      <w:r>
-        <w:br w:type="textWrapping"/>
-      </w:r>
-      <w:r>
-        <w:rPr>
-          <w:rStyle w:val="VerbatimChar"/>
-        </w:rPr>
-        <w:t xml:space="preserve">    t_symbol    *functioning,</w:t>
-      </w:r>
-      <w:r>
-        <w:br w:type="textWrapping"/>
-      </w:r>
-      <w:r>
-        <w:rPr>
-          <w:rStyle w:val="VerbatimChar"/>
-        </w:rPr>
-        <w:t xml:space="preserve">    t_symbol    *operative</w:t>
-      </w:r>
-      <w:r>
-        <w:br w:type="textWrapping"/>
-      </w:r>
-      <w:r>
-        <w:rPr>
-          <w:rStyle w:val="VerbatimChar"/>
-        </w:rPr>
-        <w:t xml:space="preserve">    t_symbol    *working_like_a_bee,</w:t>
-      </w:r>
-      <w:r>
-        <w:br w:type="textWrapping"/>
-      </w:r>
-      <w:r>
-        <w:rPr>
-          <w:rStyle w:val="VerbatimChar"/>
-        </w:rPr>
-        <w:t xml:space="preserve">    t_symbol    *like_a["bee","ant","member_of_the_hive","worker","co-worker"]</w:t>
-      </w:r>
-      <w:r>
-        <w:br w:type="textWrapping"/>
-      </w:r>
-      <w:r>
-        <w:rPr>
-          <w:rStyle w:val="VerbatimChar"/>
-        </w:rPr>
-        <w:t xml:space="preserve">    t_symbol    *working["for","to","after","by"]</w:t>
-      </w:r>
-      <w:r>
-        <w:br w:type="textWrapping"/>
-      </w:r>
-      <w:r>
-        <w:rPr>
-          <w:rStyle w:val="VerbatimChar"/>
-        </w:rPr>
-        <w:t xml:space="preserve">    t_symbol    *working_as_an_extension_of_truth_as_well_as_lies,</w:t>
-      </w:r>
-      <w:r>
-        <w:br w:type="textWrapping"/>
-      </w:r>
-      <w:r>
-        <w:rPr>
-          <w:rStyle w:val="VerbatimChar"/>
-        </w:rPr>
-        <w:t xml:space="preserve">    t_symbol    *out_of_work,</w:t>
-      </w:r>
-      <w:r>
-        <w:br w:type="textWrapping"/>
-      </w:r>
-      <w:r>
-        <w:rPr>
-          <w:rStyle w:val="VerbatimChar"/>
-        </w:rPr>
-        <w:t xml:space="preserve">    t_symbol    *at_work,</w:t>
-      </w:r>
-      <w:r>
-        <w:br w:type="textWrapping"/>
-      </w:r>
-      <w:r>
-        <w:rPr>
-          <w:rStyle w:val="VerbatimChar"/>
-        </w:rPr>
-        <w:t xml:space="preserve">    t_symbol    *work_in_progress,</w:t>
-      </w:r>
-      <w:r>
-        <w:br w:type="textWrapping"/>
-      </w:r>
-      <w:r>
-        <w:rPr>
-          <w:rStyle w:val="VerbatimChar"/>
-        </w:rPr>
-        <w:t xml:space="preserve">    t_symbol    *working_for_the_man,</w:t>
-      </w:r>
-      <w:r>
-        <w:br w:type="textWrapping"/>
-      </w:r>
-      <w:r>
-        <w:rPr>
-          <w:rStyle w:val="VerbatimChar"/>
-        </w:rPr>
-        <w:t xml:space="preserve">    t_symbol    *freelancing,</w:t>
-      </w:r>
-      <w:r>
-        <w:br w:type="textWrapping"/>
-      </w:r>
-      <w:r>
-        <w:rPr>
-          <w:rStyle w:val="VerbatimChar"/>
-        </w:rPr>
-        <w:t xml:space="preserve">    t_symbol    *working_under_the_table,</w:t>
-      </w:r>
-      <w:r>
-        <w:br w:type="textWrapping"/>
-      </w:r>
-      <w:r>
-        <w:rPr>
-          <w:rStyle w:val="VerbatimChar"/>
-        </w:rPr>
-        <w:t xml:space="preserve">    t_symbol    *working_past_a_deadline</w:t>
-      </w:r>
-      <w:r>
-        <w:br w:type="textWrapping"/>
-      </w:r>
-      <w:r>
-        <w:rPr>
-          <w:rStyle w:val="VerbatimChar"/>
-        </w:rPr>
-        <w:t xml:space="preserve">    t_symbol    *working_in_pairs,</w:t>
-      </w:r>
-      <w:r>
-        <w:br w:type="textWrapping"/>
-      </w:r>
-      <w:r>
-        <w:rPr>
-          <w:rStyle w:val="VerbatimChar"/>
-        </w:rPr>
-        <w:t xml:space="preserve">    t_symbol    *teamwork,</w:t>
-      </w:r>
-      <w:r>
-        <w:br w:type="textWrapping"/>
-      </w:r>
-      <w:r>
-        <w:rPr>
-          <w:rStyle w:val="VerbatimChar"/>
-        </w:rPr>
-        <w:t xml:space="preserve">    t_symbol    *collaborate,</w:t>
-      </w:r>
-      <w:r>
-        <w:br w:type="textWrapping"/>
-      </w:r>
-      <w:r>
-        <w:rPr>
-          <w:rStyle w:val="VerbatimChar"/>
-        </w:rPr>
-        <w:t xml:space="preserve">    t_symbol    *co-operate,</w:t>
-      </w:r>
-      <w:r>
-        <w:br w:type="textWrapping"/>
-      </w:r>
-      <w:r>
-        <w:rPr>
-          <w:rStyle w:val="VerbatimChar"/>
-        </w:rPr>
-        <w:t xml:space="preserve">    t_atom      *organized_labour,</w:t>
-      </w:r>
-      <w:r>
-        <w:br w:type="textWrapping"/>
-      </w:r>
-      <w:r>
-        <w:rPr>
-          <w:rStyle w:val="VerbatimChar"/>
-        </w:rPr>
-        <w:t xml:space="preserve">    t_symbol    *paperwork,</w:t>
-      </w:r>
-      <w:r>
-        <w:br w:type="textWrapping"/>
-      </w:r>
-      <w:r>
-        <w:rPr>
-          <w:rStyle w:val="VerbatimChar"/>
-        </w:rPr>
-        <w:t xml:space="preserve">    t_symbol    *networking,</w:t>
-      </w:r>
-      <w:r>
-        <w:br w:type="textWrapping"/>
-      </w:r>
-      <w:r>
-        <w:rPr>
-          <w:rStyle w:val="VerbatimChar"/>
-        </w:rPr>
-        <w:t xml:space="preserve">    t_symbol    *prototyping</w:t>
-      </w:r>
-      <w:r>
-        <w:br w:type="textWrapping"/>
-      </w:r>
-      <w:r>
-        <w:rPr>
-          <w:rStyle w:val="VerbatimChar"/>
-        </w:rPr>
-        <w:t xml:space="preserve">    t_symbol    *worked-up,</w:t>
-      </w:r>
-      <w:r>
-        <w:br w:type="textWrapping"/>
-      </w:r>
-      <w:r>
-        <w:rPr>
-          <w:rStyle w:val="VerbatimChar"/>
-        </w:rPr>
-        <w:t xml:space="preserve">    t_symbol    *work_the_crowd,</w:t>
-      </w:r>
-      <w:r>
-        <w:br w:type="textWrapping"/>
-      </w:r>
-      <w:r>
-        <w:rPr>
-          <w:rStyle w:val="VerbatimChar"/>
-        </w:rPr>
-        <w:t xml:space="preserve">    t_symbol    *work_the_system,</w:t>
-      </w:r>
-      <w:r>
-        <w:br w:type="textWrapping"/>
-      </w:r>
-      <w:r>
-        <w:rPr>
-          <w:rStyle w:val="VerbatimChar"/>
-        </w:rPr>
-        <w:t xml:space="preserve">    t_symbol    *work_a_miracle,</w:t>
-      </w:r>
-      <w:r>
-        <w:br w:type="textWrapping"/>
-      </w:r>
-      <w:r>
-        <w:rPr>
-          <w:rStyle w:val="VerbatimChar"/>
-        </w:rPr>
-        <w:t xml:space="preserve">    t_symbol    *work_your_workers,</w:t>
-      </w:r>
-      <w:r>
-        <w:br w:type="textWrapping"/>
-      </w:r>
-      <w:r>
-        <w:rPr>
-          <w:rStyle w:val="VerbatimChar"/>
-        </w:rPr>
-        <w:t xml:space="preserve">    t_symbol    *social_worker,</w:t>
-      </w:r>
-      <w:r>
-        <w:br w:type="textWrapping"/>
-      </w:r>
-      <w:r>
-        <w:rPr>
-          <w:rStyle w:val="VerbatimChar"/>
-        </w:rPr>
-        <w:t xml:space="preserve">    t_symbol    *a_ship_works_in_a_heavy_sea,</w:t>
-      </w:r>
-      <w:r>
-        <w:br w:type="textWrapping"/>
-      </w:r>
-      <w:r>
-        <w:rPr>
-          <w:rStyle w:val="VerbatimChar"/>
-        </w:rPr>
-        <w:t xml:space="preserve">    t_symbol    *work_the_levers,</w:t>
-      </w:r>
-      <w:r>
-        <w:br w:type="textWrapping"/>
-      </w:r>
-      <w:r>
-        <w:rPr>
-          <w:rStyle w:val="VerbatimChar"/>
-        </w:rPr>
-        <w:t xml:space="preserve">    t_symbol    *work_for_Facebook,</w:t>
-      </w:r>
-      <w:r>
-        <w:br w:type="textWrapping"/>
-      </w:r>
-      <w:r>
-        <w:rPr>
-          <w:rStyle w:val="VerbatimChar"/>
-        </w:rPr>
-        <w:t xml:space="preserve">    t_symbol    *future_work,</w:t>
-      </w:r>
-      <w:r>
-        <w:br w:type="textWrapping"/>
-      </w:r>
-      <w:r>
-        <w:rPr>
-          <w:rStyle w:val="VerbatimChar"/>
-        </w:rPr>
-        <w:t xml:space="preserve">    t_symbol    *framework,</w:t>
-      </w:r>
-      <w:r>
-        <w:br w:type="textWrapping"/>
-      </w:r>
-      <w:r>
-        <w:rPr>
-          <w:rStyle w:val="VerbatimChar"/>
-        </w:rPr>
-        <w:t xml:space="preserve"> } t_working;</w:t>
-      </w:r>
-    </w:p>
-    <w:p>
-      <w:pPr>
-        <w:pStyle w:val="Heading3"/>
-      </w:pPr>
-      <w:bookmarkStart w:id="142" w:name="collaboration"/>
-      <w:r>
-        <w:t xml:space="preserve">Redifining Collaboration: Trans-Inoperativity</w:t>
-      </w:r>
-      <w:bookmarkEnd w:id="142"/>
-    </w:p>
-    <w:p>
-      <w:pPr>
-        <w:pStyle w:val="FirstParagraph"/>
-      </w:pPr>
-      <w:r>
-        <w:t xml:space="preserve">By describing ‘community’ in such a way, Nancy’s goal is to define the subject, which for him is the ‘singularity’ which is thus suspended, interrupted, in order to make the space of community. In this section, therefore, I present my view on collaboration, and propose a redefinition of the term, in tune with other definitions with consider it a form of dialog between the human and the nonhuman (Dan07; Oli12). In its core, the word includes ‘labor,’ as in the ‘working’ in conjunction with others. Therefore, I engage with Nancy’s critique on operativity and propose a different collaboration by removing its ‘labor’ connotation. A definition not based in terms of an active engagement of forces forming a whole, or of singular beings forming a whole which is greater than its parts. On the contrary, I claim the new form of collaboration can be termed better as a form of collective, or</w:t>
-      </w:r>
-      <w:r>
-        <w:t xml:space="preserve"> </w:t>
-      </w:r>
-      <w:r>
-        <w:rPr>
-          <w:i/>
-        </w:rPr>
-        <w:t xml:space="preserve">trans-inoperation</w:t>
-      </w:r>
-      <w:r>
-        <w:t xml:space="preserve">, consisting in the mutual exposure of the limits of singular, performing beings into a state of suspension and withdrawal, which provides space for the ‘unworking’ to appear, and for the new configuration of the listening subject to reveal itself.</w:t>
-      </w:r>
-    </w:p>
-    <w:p>
-      <w:pPr>
-        <w:pStyle w:val="Heading3"/>
-      </w:pPr>
-      <w:bookmarkStart w:id="143" w:name="authorship"/>
-      <w:r>
-        <w:t xml:space="preserve">A Database Politics of Authorship</w:t>
-      </w:r>
-      <w:bookmarkEnd w:id="143"/>
-    </w:p>
-    <w:p>
-      <w:pPr>
-        <w:pStyle w:val="FirstParagraph"/>
-      </w:pPr>
-      <w:r>
-        <w:t xml:space="preserve">The author has already been a topic of great discussion in the twentieth-century (Benjamin), in relation to its function (Foucault, Barthes), to music composition (Bor95, Lew00) and, more recently, in relation to art and curating (Lov04; Dan07; Ves07; Gra10). The vastness of the literature relating to authorship would extend the limits of this dissertation. However, stemming from my conception of</w:t>
-      </w:r>
-      <w:r>
-        <w:t xml:space="preserve"> </w:t>
-      </w:r>
-      <w:r>
-        <w:rPr>
-          <w:i/>
-        </w:rPr>
-        <w:t xml:space="preserve">trans-inoperativity</w:t>
-      </w:r>
-      <w:r>
-        <w:t xml:space="preserve">, in this section I claim that a new politics of authorship needs to be analyzed in terms of its spectrality. The figure of the author, as in the case of the subject of the gendered database, remains an illusion, a ghost, or a specter. As such, the spectrality of the author (Der95) is, however, what is empowering of its figure. Therefore, I question the effectiveness of the archontic principle that is present in</w:t>
-      </w:r>
-      <w:r>
-        <w:t xml:space="preserve"> </w:t>
-      </w:r>
-      <w:r>
-        <w:rPr>
-          <w:i/>
-        </w:rPr>
-        <w:t xml:space="preserve">trans-inoperant</w:t>
-      </w:r>
-      <w:r>
-        <w:t xml:space="preserve"> </w:t>
-      </w:r>
-      <w:r>
-        <w:t xml:space="preserve">works of art. In my reconceptualization of collaboration, listening subjects are exposed together, causing the</w:t>
-      </w:r>
-      <w:r>
-        <w:t xml:space="preserve"> </w:t>
-      </w:r>
-      <w:r>
-        <w:rPr>
-          <w:i/>
-        </w:rPr>
-        <w:t xml:space="preserve">archic</w:t>
-      </w:r>
-      <w:r>
-        <w:t xml:space="preserve"> </w:t>
-      </w:r>
-      <w:r>
-        <w:t xml:space="preserve">—of the archontic— to never archive itself, resulting in a constant state of suspended</w:t>
-      </w:r>
-      <w:r>
-        <w:t xml:space="preserve"> </w:t>
-      </w:r>
-      <w:r>
-        <w:rPr>
-          <w:i/>
-        </w:rPr>
-        <w:t xml:space="preserve">an</w:t>
-      </w:r>
-      <w:r>
-        <w:t xml:space="preserve">-archic resonance. The specter of the author, thus, loses the sensuality and the sense of the listening subjects in state of trans-inoperance, and thus the power of the author ceases to act.</w:t>
-      </w:r>
-    </w:p>
-    <w:p>
-      <w:pPr>
-        <w:pStyle w:val="BlockText"/>
-      </w:pPr>
-      <w:r>
-        <w:t xml:space="preserve">The other important notion that animates Voyageris that of the locally intelligent orchestra, where local decisions taken by individual players percolate up to the global level where the overall form is maintained.</w:t>
-      </w:r>
-      <w:r>
-        <w:t xml:space="preserve"> </w:t>
-      </w:r>
-      <w:r>
-        <w:t xml:space="preserve">(Lewis 1999, p. 110)</w:t>
-      </w:r>
-      <w:r>
-        <w:t xml:space="preserve">.</w:t>
-      </w:r>
-    </w:p>
-    <w:p>
-      <w:pPr>
-        <w:pStyle w:val="FirstParagraph"/>
-      </w:pPr>
-      <w:r>
-        <w:t xml:space="preserve">From the ILLIAC 1 to Voyager, I consider that the above delineation accounts for an adaptation on the part of the composer. The computer as such has changed, indeed, but its technical evolution may not be as significant to computing as the effect the computer has had in the field of music composition. I have suggested that composition is a single author practice, in which the composer’s technique or aesthetic intuition is traditionally admired. This is no longer the case since the computer age: now the composer and the computer —and here I bring back the notion of the database— both share the weight of composition. Put differently, composition is imagined differently when computers are involved. At this point, I will begin articulating this imagination in the form of listening, and thus introduce sonification, synchresis, resonance and force as the last elements in this discussion of what I will understand as the imaginary composition.</w:t>
-      </w:r>
-    </w:p>
-    <w:p>
-      <w:pPr>
-        <w:pStyle w:val="BodyText"/>
-      </w:pPr>
-      <w:r>
-        <w:t xml:space="preserve">Although without a direct mention of the Von Neumann model as such, L. A. Hiller and L. M. Isaacson (1955-7) composed the Illiac Suite with the ILLIAC 1 computer. In their account, they describe the computer’s architecture, its capability for logical operations, and immediately proceed to its use. In particular, Hiller and Isaacson used the Markov Chain Monte Carlo method to obtain an “ordering process in which specified musical elements are selected and arranged from an infinite variety of possibilities, i.e., from chaos” (Hiller; Isaacson 1959:16). Musical material was generated by statistical methods and probability matrices: far from considering sound as such, they had to simplify. By way of indexing pitch and time they developed several “experiments” which led to a score for string quartet. Despite the underlying discussions of the system (tonality, twelve-tonality, etc.), or even the possible impositions by the heads (or the heads of the heads) of their institution (i.e., the exploration of the potential of the Monte Carlo Method), they had to punch data for a computer. What I am trying to suggest here, is that Hiller and Isaacson’s compositional actions were shaped by the computer itself, and hence their music cannot be analyzed without the ILLIAC 1 itself, or without the Williams tubes in which their data shifted in and out from, or without the cards used for inputting the data in the first place. This relationship between the composer and the computer has gone under several changes and developments over the years,</w:t>
-      </w:r>
-    </w:p>
-    <w:p>
-      <w:pPr>
-        <w:pStyle w:val="BlockText"/>
-      </w:pPr>
-      <w:r>
-        <w:t xml:space="preserve">Many people familiar with the sound of wind chimes have noticed that they can tell the difference between the wind’s performance and that of a person who is shaking it. Or a dog might be jingling a chain, making a sound very different from that a person might make with the same chain</w:t>
-      </w:r>
-      <w:r>
-        <w:t xml:space="preserve"> </w:t>
-      </w:r>
-      <w:r>
-        <w:t xml:space="preserve">(Lewis 1999, p. 107)</w:t>
-      </w:r>
-      <w:r>
-        <w:t xml:space="preserve">.</w:t>
-      </w:r>
-    </w:p>
-    <w:p>
-      <w:pPr>
-        <w:pStyle w:val="FirstParagraph"/>
-      </w:pPr>
-      <w:r>
-        <w:t xml:space="preserve">Arbitrariness is what best describes so far the role of the composer. In a similar key, Curtis Roads, while acknowledging the attractiveness of so-called bottom-up systems —which will resurface farther down this text— and opposing them to preplanned forms (i.e., top-down forms, like the sonata), argues for the freedom for the “creative composer”:</w:t>
-      </w:r>
-    </w:p>
-    <w:p>
-      <w:pPr>
-        <w:pStyle w:val="BodyText"/>
-      </w:pPr>
-      <w:r>
-        <w:t xml:space="preserve">“The bottom-up strategy can be fascinating, partly because its results cannot always be predicted in advance. On the other hand, why limit the scope of compositional decisions to a single time scale?”</w:t>
-      </w:r>
-    </w:p>
-    <w:p>
-      <w:pPr>
-        <w:pStyle w:val="BodyText"/>
-      </w:pPr>
-      <w:r>
-        <w:t xml:space="preserve">Roads, in resonance with Vaggione’s multi-scalar approach to time, holds the figure of the composer in opposition to the global, statistical processes upon which Granular Synthesis (or Xenakis, or Hiller and Isaacson’s work) is built. He continues:</w:t>
-      </w:r>
-    </w:p>
-    <w:p>
-      <w:pPr>
-        <w:pStyle w:val="BodyText"/>
-      </w:pPr>
-      <w:r>
-        <w:t xml:space="preserve">“To navigate the widest possible zones of creativity, the creative composer wants to float freely across time scale boundaries” (italics mine, Roads 2004:330).</w:t>
-      </w:r>
-    </w:p>
-    <w:p>
-      <w:pPr>
-        <w:pStyle w:val="BodyText"/>
-      </w:pPr>
-      <w:r>
-        <w:t xml:space="preserve">There is, fundamentally, no gender outside performance, just as there is no self inside the gendered body. Gender questions essentialist notions of reality by precisely residing in time: it is fictional, its status is performative, it is an ‘act,’ and it is an act that fabricates its own identity for itself. It is important to note here the directionality of this act, which is crucial to determine the difference Butler emphasizes between ‘expression’ and ‘performativeness.’ While the former is based on the notion that there is a preexisting identity stemming from the inner self towards the outer, social layer, the latter proposes quite the opposite. The notion of gender understood as a pre-existing identity or ‘roles’ is rendered void and null. Instead, Butler writes, “as performance which is performative, gender is an ’act,’ broadly construed, which constructs the social fiction of its own psychological interiority”</w:t>
-      </w:r>
-      <w:r>
-        <w:t xml:space="preserve"> </w:t>
-      </w:r>
-      <w:r>
-        <w:t xml:space="preserve">(Butler 1988)</w:t>
-      </w:r>
-      <w:r>
-        <w:t xml:space="preserve">. This constitution of gender exposes the temporality of performance. For example, Butler writes about the temporality of gender: “[Gender] is an identity tenuously constituted in time —an identity instituted through a</w:t>
-      </w:r>
-      <w:r>
-        <w:t xml:space="preserve"> </w:t>
-      </w:r>
-      <w:r>
-        <w:rPr>
-          <w:i/>
-        </w:rPr>
-        <w:t xml:space="preserve">stylized repetition of acts</w:t>
-      </w:r>
-      <w:r>
-        <w:t xml:space="preserve">.” This temporality is what allows the notions of gender transformation, because the repetition that gender identity calls for is different and subversive. The style that is the result is singularity itself exposed as a social and</w:t>
-      </w:r>
-    </w:p>
-    <w:p>
-      <w:pPr>
-        <w:pStyle w:val="Heading1"/>
-      </w:pPr>
-      <w:bookmarkStart w:id="144" w:name="chapter:Conclusion"/>
-      <w:r>
-        <w:t xml:space="preserve">Conclusion</w:t>
-      </w:r>
-      <w:bookmarkEnd w:id="144"/>
-    </w:p>
-    <w:p>
-      <w:pPr>
-        <w:pStyle w:val="FirstParagraph"/>
-      </w:pPr>
-      <w:r>
-        <w:t xml:space="preserve">… placeholder for conclusion abstract …</w:t>
-      </w:r>
-    </w:p>
-    <w:p>
-      <w:pPr>
-        <w:pStyle w:val="Heading2"/>
-      </w:pPr>
-      <w:bookmarkStart w:id="145" w:name="section:And_They_Are_Sounding_Back"/>
-      <w:r>
-        <w:t xml:space="preserve">And They Are Sounding Back</w:t>
-      </w:r>
-      <w:bookmarkEnd w:id="145"/>
-    </w:p>
-    <w:p>
-      <w:pPr>
-        <w:pStyle w:val="FirstParagraph"/>
-      </w:pPr>
-      <w:r>
-        <w:t xml:space="preserve">I am sounding in a database, and the database is sounding back …</w:t>
-      </w:r>
-    </w:p>
-    <w:p>
-      <w:pPr>
-        <w:pStyle w:val="Heading1"/>
-      </w:pPr>
-      <w:bookmarkStart w:id="146" w:name="chapter:Appendices"/>
-      <w:r>
-        <w:t xml:space="preserve">Appendices</w:t>
-      </w:r>
-      <w:bookmarkEnd w:id="146"/>
-    </w:p>
-    <w:p>
-      <w:pPr>
-        <w:pStyle w:val="FirstParagraph"/>
-      </w:pPr>
-      <w:r>
-        <w:t xml:space="preserve">abstract of appendices</w:t>
-      </w:r>
-    </w:p>
-    <w:p>
-      <w:pPr>
-        <w:pStyle w:val="Heading2"/>
-      </w:pPr>
-      <w:bookmarkStart w:id="147" w:name="X9928d5a4298d9156e673c83842d96a99bfb66d7"/>
-      <w:r>
-        <w:t xml:space="preserve">DIANA: Database for Image and Audio Navigation</w:t>
-      </w:r>
-      <w:bookmarkEnd w:id="147"/>
-    </w:p>
-    <w:p>
-      <w:pPr>
-        <w:pStyle w:val="FirstParagraph"/>
-      </w:pPr>
-      <w:r>
-        <w:t xml:space="preserve">I use William Brent’s —timbre description algorithms— and Antoine Villeret’s —image descriptors using Computer Vision algorithms—, to develop a new software library for Pure Data. My model consists of a joint Database structure for Image and Audio descriptors suitable for realtime navigation. At its core, the Database is generated by calculating derivatives between both data sets, and it is performed by applying random probabilities, markov chains, or chaotic generators to this navigation. This allows for multiple paths to be traced on each navigation.</w:t>
-      </w:r>
-    </w:p>
-    <w:p>
-      <w:pPr>
-        <w:pStyle w:val="Heading3"/>
-      </w:pPr>
-      <w:bookmarkStart w:id="148" w:name="dbmodel"/>
-      <w:r>
-        <w:t xml:space="preserve">A Database Model</w:t>
-      </w:r>
-      <w:bookmarkEnd w:id="148"/>
-    </w:p>
-    <w:p>
-      <w:pPr>
-        <w:pStyle w:val="FirstParagraph"/>
-      </w:pPr>
-      <w:r>
-        <w:t xml:space="preserve">A detailed description of the image and audio navigation system…</w:t>
-      </w:r>
-    </w:p>
-    <w:p>
-      <w:pPr>
-        <w:pStyle w:val="BlockText"/>
-      </w:pPr>
-      <w:r>
-        <w:t xml:space="preserve">Just as a fractal has the same structure on different scales, a new media object has the same modular structure throughout. Media elements…are represented as collections of discrete samples</w:t>
-      </w:r>
-      <w:r>
-        <w:t xml:space="preserve"> </w:t>
-      </w:r>
-      <w:r>
-        <w:t xml:space="preserve">(Manovich 2001, p. 30)</w:t>
-      </w:r>
-      <w:r>
-        <w:t xml:space="preserve">.</w:t>
-      </w:r>
-    </w:p>
-    <w:p>
-      <w:pPr>
-        <w:pStyle w:val="BlockText"/>
-      </w:pPr>
-      <w:r>
-        <w:t xml:space="preserve">First, data is sampled, most often at regular intervals, such as the grid of pixels used to represent a digital image. The frequency of sampling is referred to as resolution. Sampling turns continuous data into discrete data…Second, each sample is quantified, that is, it is assigned a numerical value drawn from a defined range (such as 0-255 in the case of an 8-bit greyscale image)</w:t>
-      </w:r>
-      <w:r>
-        <w:t xml:space="preserve"> </w:t>
-      </w:r>
-      <w:r>
-        <w:t xml:space="preserve">(Manovich 2002, p. 28)</w:t>
-      </w:r>
-    </w:p>
-    <w:p>
-      <w:pPr>
-        <w:pStyle w:val="FirstParagraph"/>
-      </w:pPr>
-      <w:r>
-        <w:t xml:space="preserve">I define the points in common between Database Practice and Music Composition. I describe the main technical concepts behind Database Navigation and provide use cases from both appendices A and B, the former relating to joint image and audio databases, and the latter to text databases. I then reflect on the quality of this navigation in relation to the type of navigation and results that they obtain.</w:t>
-      </w:r>
-    </w:p>
-    <w:p>
-      <w:pPr>
-        <w:pStyle w:val="BodyText"/>
-      </w:pPr>
-      <w:r>
-        <w:t xml:space="preserve">I use computer vision literature to briefly introduce and describe the most common visual descriptors. I focus on certain descriptors (TBD) which are suitable for live multimedia use, and which I will implement in Appendix A.</w:t>
-      </w:r>
-    </w:p>
-    <w:p>
-      <w:pPr>
-        <w:pStyle w:val="BodyText"/>
-      </w:pPr>
-      <w:r>
-        <w:t xml:space="preserve">I use Timbre Analysis literature to briefly introduce and describe the most useful audio descriptors. I take William Brent’s TimbreID library, complementing it with Tae Hong Park’s dissertation on timbre recognition, and I focus on the most useful descriptors for live multimedia use (TBD), which I will implement in Appendix A in relation to the image descriptors introduced above.</w:t>
-      </w:r>
-    </w:p>
-    <w:p>
-      <w:pPr>
-        <w:pStyle w:val="Heading2"/>
-      </w:pPr>
-      <w:bookmarkStart w:id="149" w:name="X7616598f194c52ee6f4c09f01c755a7090177ba"/>
-      <w:r>
-        <w:t xml:space="preserve">ABBY: An Online Environment for Annotated Bibliographies</w:t>
-      </w:r>
-      <w:bookmarkEnd w:id="149"/>
-    </w:p>
-    <w:p>
-      <w:pPr>
-        <w:pStyle w:val="FirstParagraph"/>
-      </w:pPr>
-      <w:r>
-        <w:t xml:space="preserve">In order to write this dissertation, I have developed “Abby” an online Text Database tool namely to build an annotated bibliography. The program is mostly written in Javascript, with the data navigation and programming hosted in Github, and the datasets stored in the Google account that New York University has provided me. The annotated bibliography is available at</w:t>
-      </w:r>
-      <w:r>
-        <w:t xml:space="preserve"> </w:t>
-      </w:r>
-      <w:hyperlink r:id="rId150">
-        <w:r>
-          <w:rPr>
-            <w:rStyle w:val="Hyperlink"/>
-          </w:rPr>
-          <w:t xml:space="preserve">https://fdch.github.io/abby</w:t>
-        </w:r>
-      </w:hyperlink>
-      <w:r>
-        <w:t xml:space="preserve">, and the code can be accessed or cloned from</w:t>
-      </w:r>
-      <w:r>
-        <w:t xml:space="preserve"> </w:t>
-      </w:r>
-      <w:hyperlink r:id="rId151">
-        <w:r>
-          <w:rPr>
-            <w:rStyle w:val="Hyperlink"/>
-          </w:rPr>
-          <w:t xml:space="preserve">https://github.com/fdch/litrev</w:t>
-        </w:r>
-      </w:hyperlink>
-      <w:r>
-        <w:t xml:space="preserve">.</w:t>
-      </w:r>
-    </w:p>
-    <w:p>
-      <w:pPr>
-        <w:pStyle w:val="Heading3"/>
-      </w:pPr>
-      <w:bookmarkStart w:id="152" w:name="texdb"/>
-      <w:r>
-        <w:t xml:space="preserve">A Text Database</w:t>
-      </w:r>
-      <w:bookmarkEnd w:id="152"/>
-    </w:p>
-    <w:p>
-      <w:pPr>
-        <w:pStyle w:val="FirstParagraph"/>
-      </w:pPr>
-      <w:r>
         <w:t xml:space="preserve">A detailed description of the text database model…</w:t>
       </w:r>
     </w:p>
-    <w:bookmarkStart w:id="423" w:name="refs"/>
+    <w:bookmarkStart w:id="424" w:name="refs"/>
     <w:bookmarkStart w:id="153" w:name="ref-Abiteboul:semistructured:96"/>
     <w:p>
       <w:pPr>
@@ -22650,12 +22682,34 @@
       </w:r>
     </w:p>
     <w:bookmarkEnd w:id="340"/>
-    <w:bookmarkStart w:id="342" w:name="ref-DBLP:conf/ismir/Parada-Cabaleiro17"/>
+    <w:bookmarkStart w:id="341" w:name="ref-Ovi19:Mem"/>
     <w:p>
       <w:pPr>
         <w:pStyle w:val="Bibliography"/>
       </w:pPr>
       <w:r>
+        <w:t xml:space="preserve">Oviedo MB. 2019.</w:t>
+      </w:r>
+      <w:r>
+        <w:t xml:space="preserve"> </w:t>
+      </w:r>
+      <w:r>
+        <w:rPr>
+          <w:i/>
+        </w:rPr>
+        <w:t xml:space="preserve">Memoria, olvido y narración: Funes como antítesis del escritor</w:t>
+      </w:r>
+      <w:r>
+        <w:t xml:space="preserve">. Work. Pap.</w:t>
+      </w:r>
+    </w:p>
+    <w:bookmarkEnd w:id="341"/>
+    <w:bookmarkStart w:id="343" w:name="ref-DBLP:conf/ismir/Parada-Cabaleiro17"/>
+    <w:p>
+      <w:pPr>
+        <w:pStyle w:val="Bibliography"/>
+      </w:pPr>
+      <w:r>
         <w:t xml:space="preserve">Parada-Cabaleiro E, Batliner A, Baird A, Schuller BW. 2017. The SEILS dataset: Symbolically encoded scores in modern-early notation for computational musicology.</w:t>
       </w:r>
       <w:r>
@@ -22673,7 +22727,7 @@
       <w:r>
         <w:t xml:space="preserve"> </w:t>
       </w:r>
-      <w:hyperlink r:id="rId341">
+      <w:hyperlink r:id="rId342">
         <w:r>
           <w:rPr>
             <w:rStyle w:val="Hyperlink"/>
@@ -22682,8 +22736,8 @@
         </w:r>
       </w:hyperlink>
     </w:p>
-    <w:bookmarkEnd w:id="342"/>
-    <w:bookmarkStart w:id="343" w:name="ref-icmc/bbp2372.2010.002"/>
+    <w:bookmarkEnd w:id="343"/>
+    <w:bookmarkStart w:id="344" w:name="ref-icmc/bbp2372.2010.002"/>
     <w:p>
       <w:pPr>
         <w:pStyle w:val="Bibliography"/>
@@ -22704,8 +22758,8 @@
         <w:t xml:space="preserve">. Michigan Publishing</w:t>
       </w:r>
     </w:p>
-    <w:bookmarkEnd w:id="343"/>
-    <w:bookmarkStart w:id="344" w:name="ref-Pau07:The"/>
+    <w:bookmarkEnd w:id="344"/>
+    <w:bookmarkStart w:id="345" w:name="ref-Pau07:The"/>
     <w:p>
       <w:pPr>
         <w:pStyle w:val="Bibliography"/>
@@ -22723,8 +22777,8 @@
         <w:t xml:space="preserve">Database Aesthetics: Art in the Age of Information Overflow</w:t>
       </w:r>
     </w:p>
-    <w:bookmarkEnd w:id="344"/>
-    <w:bookmarkStart w:id="345" w:name="ref-pauletto04"/>
+    <w:bookmarkEnd w:id="345"/>
+    <w:bookmarkStart w:id="346" w:name="ref-pauletto04"/>
     <w:p>
       <w:pPr>
         <w:pStyle w:val="Bibliography"/>
@@ -22742,8 +22796,8 @@
         <w:t xml:space="preserve">Proceedings of Icad 04. Tenth Meeting of the International Conference on Auditory Display, Sydney, Australia, July 6-9, 2004. Ed. Barrass, S. And Vickers, P. International Community for Auditory Display, 2004.</w:t>
       </w:r>
     </w:p>
-    <w:bookmarkEnd w:id="345"/>
-    <w:bookmarkStart w:id="347" w:name="ref-DBLP:conf/ismir/PesekGPSGSPM14"/>
+    <w:bookmarkEnd w:id="346"/>
+    <w:bookmarkStart w:id="348" w:name="ref-DBLP:conf/ismir/PesekGPSGSPM14"/>
     <w:p>
       <w:pPr>
         <w:pStyle w:val="Bibliography"/>
@@ -22766,7 +22820,7 @@
       <w:r>
         <w:t xml:space="preserve"> </w:t>
       </w:r>
-      <w:hyperlink r:id="rId346">
+      <w:hyperlink r:id="rId347">
         <w:r>
           <w:rPr>
             <w:rStyle w:val="Hyperlink"/>
@@ -22775,8 +22829,8 @@
         </w:r>
       </w:hyperlink>
     </w:p>
-    <w:bookmarkEnd w:id="347"/>
-    <w:bookmarkStart w:id="348" w:name="ref-Pos11:Int"/>
+    <w:bookmarkEnd w:id="348"/>
+    <w:bookmarkStart w:id="349" w:name="ref-Pos11:Int"/>
     <w:p>
       <w:pPr>
         <w:pStyle w:val="Bibliography"/>
@@ -22794,8 +22848,8 @@
         <w:t xml:space="preserve">Into the Universe of Technical Images</w:t>
       </w:r>
     </w:p>
-    <w:bookmarkEnd w:id="348"/>
-    <w:bookmarkStart w:id="350" w:name="ref-Price2008"/>
+    <w:bookmarkEnd w:id="349"/>
+    <w:bookmarkStart w:id="351" w:name="ref-Price2008"/>
     <w:p>
       <w:pPr>
         <w:pStyle w:val="Bibliography"/>
@@ -22818,7 +22872,7 @@
       <w:r>
         <w:t xml:space="preserve"> </w:t>
       </w:r>
-      <w:hyperlink r:id="rId349">
+      <w:hyperlink r:id="rId350">
         <w:r>
           <w:rPr>
             <w:rStyle w:val="Hyperlink"/>
@@ -22827,8 +22881,8 @@
         </w:r>
       </w:hyperlink>
     </w:p>
-    <w:bookmarkEnd w:id="350"/>
-    <w:bookmarkStart w:id="351" w:name="ref-DBLP:conf/ismir/ProutskovaRWC12"/>
+    <w:bookmarkEnd w:id="351"/>
+    <w:bookmarkStart w:id="352" w:name="ref-DBLP:conf/ismir/ProutskovaRWC12"/>
     <w:p>
       <w:pPr>
         <w:pStyle w:val="Bibliography"/>
@@ -22849,8 +22903,8 @@
         <w:t xml:space="preserve">, pp. 589–94. FEUP Edições</w:t>
       </w:r>
     </w:p>
-    <w:bookmarkEnd w:id="351"/>
-    <w:bookmarkStart w:id="352" w:name="ref-DBLP:conf/icmc/Puckette86"/>
+    <w:bookmarkEnd w:id="352"/>
+    <w:bookmarkStart w:id="353" w:name="ref-DBLP:conf/icmc/Puckette86"/>
     <w:p>
       <w:pPr>
         <w:pStyle w:val="Bibliography"/>
@@ -22871,8 +22925,8 @@
         <w:t xml:space="preserve">. Michigan Publishing</w:t>
       </w:r>
     </w:p>
-    <w:bookmarkEnd w:id="352"/>
-    <w:bookmarkStart w:id="353" w:name="ref-DBLP:journals/comj/Puckette02"/>
+    <w:bookmarkEnd w:id="353"/>
+    <w:bookmarkStart w:id="354" w:name="ref-DBLP:journals/comj/Puckette02"/>
     <w:p>
       <w:pPr>
         <w:pStyle w:val="Bibliography"/>
@@ -22893,8 +22947,8 @@
         <w:t xml:space="preserve">. 26(4):31–43</w:t>
       </w:r>
     </w:p>
-    <w:bookmarkEnd w:id="353"/>
-    <w:bookmarkStart w:id="354" w:name="ref-DBLP:conf/icmc/Puckette02"/>
+    <w:bookmarkEnd w:id="354"/>
+    <w:bookmarkStart w:id="355" w:name="ref-DBLP:conf/icmc/Puckette02"/>
     <w:p>
       <w:pPr>
         <w:pStyle w:val="Bibliography"/>
@@ -22915,8 +22969,8 @@
         <w:t xml:space="preserve">. Michigan Publishing</w:t>
       </w:r>
     </w:p>
-    <w:bookmarkEnd w:id="354"/>
-    <w:bookmarkStart w:id="355" w:name="ref-DBLP:conf/icmc/Puckette07"/>
+    <w:bookmarkEnd w:id="355"/>
+    <w:bookmarkStart w:id="356" w:name="ref-DBLP:conf/icmc/Puckette07"/>
     <w:p>
       <w:pPr>
         <w:pStyle w:val="Bibliography"/>
@@ -22937,8 +22991,8 @@
         <w:t xml:space="preserve">. Michigan Publishing</w:t>
       </w:r>
     </w:p>
-    <w:bookmarkEnd w:id="355"/>
-    <w:bookmarkStart w:id="356" w:name="ref-DBLP:conf/icmc/PucketteVS81"/>
+    <w:bookmarkEnd w:id="356"/>
+    <w:bookmarkStart w:id="357" w:name="ref-DBLP:conf/icmc/PucketteVS81"/>
     <w:p>
       <w:pPr>
         <w:pStyle w:val="Bibliography"/>
@@ -22959,8 +23013,8 @@
         <w:t xml:space="preserve">. Michigan Publishing</w:t>
       </w:r>
     </w:p>
-    <w:bookmarkEnd w:id="356"/>
-    <w:bookmarkStart w:id="357" w:name="ref-icmc/bbp2372.1997.060"/>
+    <w:bookmarkEnd w:id="357"/>
+    <w:bookmarkStart w:id="358" w:name="ref-icmc/bbp2372.1997.060"/>
     <w:p>
       <w:pPr>
         <w:pStyle w:val="Bibliography"/>
@@ -22981,8 +23035,8 @@
         <w:t xml:space="preserve">. Michigan Publishing</w:t>
       </w:r>
     </w:p>
-    <w:bookmarkEnd w:id="357"/>
-    <w:bookmarkStart w:id="358" w:name="ref-ramakrishnan:deductive:95"/>
+    <w:bookmarkEnd w:id="358"/>
+    <w:bookmarkStart w:id="359" w:name="ref-ramakrishnan:deductive:95"/>
     <w:p>
       <w:pPr>
         <w:pStyle w:val="Bibliography"/>
@@ -23003,8 +23057,8 @@
         <w:t xml:space="preserve">, Stanford Infolab; Stanford InfoLab</w:t>
       </w:r>
     </w:p>
-    <w:bookmarkEnd w:id="358"/>
-    <w:bookmarkStart w:id="359" w:name="ref-Roa04:Mic"/>
+    <w:bookmarkEnd w:id="359"/>
+    <w:bookmarkStart w:id="360" w:name="ref-Roa04:Mic"/>
     <w:p>
       <w:pPr>
         <w:pStyle w:val="Bibliography"/>
@@ -23025,8 +23079,8 @@
         <w:t xml:space="preserve">. MIT Pess. ed.</w:t>
       </w:r>
     </w:p>
-    <w:bookmarkEnd w:id="359"/>
-    <w:bookmarkStart w:id="360" w:name="ref-Roa80:Int"/>
+    <w:bookmarkEnd w:id="360"/>
+    <w:bookmarkStart w:id="361" w:name="ref-Roa80:Int"/>
     <w:p>
       <w:pPr>
         <w:pStyle w:val="Bibliography"/>
@@ -23047,8 +23101,8 @@
         <w:t xml:space="preserve">. 4(4):15–22</w:t>
       </w:r>
     </w:p>
-    <w:bookmarkEnd w:id="360"/>
-    <w:bookmarkStart w:id="361" w:name="ref-croberts:2014"/>
+    <w:bookmarkEnd w:id="361"/>
+    <w:bookmarkStart w:id="362" w:name="ref-croberts:2014"/>
     <w:p>
       <w:pPr>
         <w:pStyle w:val="Bibliography"/>
@@ -23069,8 +23123,8 @@
         <w:t xml:space="preserve">, pp. 239–42. London, United Kingdom: Goldsmiths, University of London</w:t>
       </w:r>
     </w:p>
-    <w:bookmarkEnd w:id="361"/>
-    <w:bookmarkStart w:id="362" w:name="ref-DBLP:conf/icmc/RodetDP88"/>
+    <w:bookmarkEnd w:id="362"/>
+    <w:bookmarkStart w:id="363" w:name="ref-DBLP:conf/icmc/RodetDP88"/>
     <w:p>
       <w:pPr>
         <w:pStyle w:val="Bibliography"/>
@@ -23091,8 +23145,8 @@
         <w:t xml:space="preserve">. Michigan Publishing</w:t>
       </w:r>
     </w:p>
-    <w:bookmarkEnd w:id="362"/>
-    <w:bookmarkStart w:id="363" w:name="ref-DBLP:conf/icmc/RodetL96"/>
+    <w:bookmarkEnd w:id="363"/>
+    <w:bookmarkStart w:id="364" w:name="ref-DBLP:conf/icmc/RodetL96"/>
     <w:p>
       <w:pPr>
         <w:pStyle w:val="Bibliography"/>
@@ -23113,8 +23167,8 @@
         <w:t xml:space="preserve">. Michigan Publishing</w:t>
       </w:r>
     </w:p>
-    <w:bookmarkEnd w:id="363"/>
-    <w:bookmarkStart w:id="364" w:name="ref-DBLP:conf/icmc/RodetL97"/>
+    <w:bookmarkEnd w:id="364"/>
+    <w:bookmarkStart w:id="365" w:name="ref-DBLP:conf/icmc/RodetL97"/>
     <w:p>
       <w:pPr>
         <w:pStyle w:val="Bibliography"/>
@@ -23135,8 +23189,8 @@
         <w:t xml:space="preserve">. Michigan Publishing</w:t>
       </w:r>
     </w:p>
-    <w:bookmarkEnd w:id="364"/>
-    <w:bookmarkStart w:id="365" w:name="ref-icmc/bbp2372.1996.085"/>
+    <w:bookmarkEnd w:id="365"/>
+    <w:bookmarkStart w:id="366" w:name="ref-icmc/bbp2372.1996.085"/>
     <w:p>
       <w:pPr>
         <w:pStyle w:val="Bibliography"/>
@@ -23157,8 +23211,8 @@
         <w:t xml:space="preserve">. Michigan Publishing</w:t>
       </w:r>
     </w:p>
-    <w:bookmarkEnd w:id="365"/>
-    <w:bookmarkStart w:id="366" w:name="ref-Lew93:Put"/>
+    <w:bookmarkEnd w:id="366"/>
+    <w:bookmarkStart w:id="367" w:name="ref-Lew93:Put"/>
     <w:p>
       <w:pPr>
         <w:pStyle w:val="Bibliography"/>
@@ -23179,8 +23233,8 @@
         <w:t xml:space="preserve">. 17(2):3–11</w:t>
       </w:r>
     </w:p>
-    <w:bookmarkEnd w:id="366"/>
-    <w:bookmarkStart w:id="367" w:name="ref-icmc/bbp2372.2010.003"/>
+    <w:bookmarkEnd w:id="367"/>
+    <w:bookmarkStart w:id="368" w:name="ref-icmc/bbp2372.2010.003"/>
     <w:p>
       <w:pPr>
         <w:pStyle w:val="Bibliography"/>
@@ -23201,8 +23255,8 @@
         <w:t xml:space="preserve">. Michigan Publishing</w:t>
       </w:r>
     </w:p>
-    <w:bookmarkEnd w:id="367"/>
-    <w:bookmarkStart w:id="368" w:name="ref-DBLP:conf/icmc/Scaletti87"/>
+    <w:bookmarkEnd w:id="368"/>
+    <w:bookmarkStart w:id="369" w:name="ref-DBLP:conf/icmc/Scaletti87"/>
     <w:p>
       <w:pPr>
         <w:pStyle w:val="Bibliography"/>
@@ -23223,8 +23277,8 @@
         <w:t xml:space="preserve">. Michigan Publishing</w:t>
       </w:r>
     </w:p>
-    <w:bookmarkEnd w:id="368"/>
-    <w:bookmarkStart w:id="369" w:name="ref-icmc/bbp2372.2016.056"/>
+    <w:bookmarkEnd w:id="369"/>
+    <w:bookmarkStart w:id="370" w:name="ref-icmc/bbp2372.2016.056"/>
     <w:p>
       <w:pPr>
         <w:pStyle w:val="Bibliography"/>
@@ -23245,8 +23299,8 @@
         <w:t xml:space="preserve">. Michigan Publishing</w:t>
       </w:r>
     </w:p>
-    <w:bookmarkEnd w:id="369"/>
-    <w:bookmarkStart w:id="370" w:name="ref-icmc/bbp2372.2001.103"/>
+    <w:bookmarkEnd w:id="370"/>
+    <w:bookmarkStart w:id="371" w:name="ref-icmc/bbp2372.2001.103"/>
     <w:p>
       <w:pPr>
         <w:pStyle w:val="Bibliography"/>
@@ -23267,8 +23321,8 @@
         <w:t xml:space="preserve">. Michigan Publishing</w:t>
       </w:r>
     </w:p>
-    <w:bookmarkEnd w:id="370"/>
-    <w:bookmarkStart w:id="371" w:name="ref-icmc/bbp2372.2009.005"/>
+    <w:bookmarkEnd w:id="371"/>
+    <w:bookmarkStart w:id="372" w:name="ref-icmc/bbp2372.2009.005"/>
     <w:p>
       <w:pPr>
         <w:pStyle w:val="Bibliography"/>
@@ -23289,8 +23343,8 @@
         <w:t xml:space="preserve">. Michigan Publishing</w:t>
       </w:r>
     </w:p>
-    <w:bookmarkEnd w:id="371"/>
-    <w:bookmarkStart w:id="372" w:name="ref-DBLP:conf/icmc/SchonerCDG98"/>
+    <w:bookmarkEnd w:id="372"/>
+    <w:bookmarkStart w:id="373" w:name="ref-DBLP:conf/icmc/SchonerCDG98"/>
     <w:p>
       <w:pPr>
         <w:pStyle w:val="Bibliography"/>
@@ -23311,8 +23365,8 @@
         <w:t xml:space="preserve">. Michigan Publishing</w:t>
       </w:r>
     </w:p>
-    <w:bookmarkEnd w:id="372"/>
-    <w:bookmarkStart w:id="373" w:name="ref-Schwarz2000"/>
+    <w:bookmarkEnd w:id="373"/>
+    <w:bookmarkStart w:id="374" w:name="ref-Schwarz2000"/>
     <w:p>
       <w:pPr>
         <w:pStyle w:val="Bibliography"/>
@@ -23330,8 +23384,8 @@
         <w:t xml:space="preserve">Proceedings of the Cost G-6 Conference on Digital Audio Effects (Dafx-00), Verona, Italy, December 7-9</w:t>
       </w:r>
     </w:p>
-    <w:bookmarkEnd w:id="373"/>
-    <w:bookmarkStart w:id="374" w:name="ref-icmc/bbp2372.2003.099"/>
+    <w:bookmarkEnd w:id="374"/>
+    <w:bookmarkStart w:id="375" w:name="ref-icmc/bbp2372.2003.099"/>
     <w:p>
       <w:pPr>
         <w:pStyle w:val="Bibliography"/>
@@ -23352,8 +23406,8 @@
         <w:t xml:space="preserve">. Michigan Publishing</w:t>
       </w:r>
     </w:p>
-    <w:bookmarkEnd w:id="374"/>
-    <w:bookmarkStart w:id="375" w:name="ref-Schwarz:2012"/>
+    <w:bookmarkEnd w:id="375"/>
+    <w:bookmarkStart w:id="376" w:name="ref-Schwarz:2012"/>
     <w:p>
       <w:pPr>
         <w:pStyle w:val="Bibliography"/>
@@ -23374,8 +23428,8 @@
         <w:t xml:space="preserve">. Ann Arbor, Michigan: University of Michigan</w:t>
       </w:r>
     </w:p>
-    <w:bookmarkEnd w:id="375"/>
-    <w:bookmarkStart w:id="376" w:name="ref-scoremus"/>
+    <w:bookmarkEnd w:id="376"/>
+    <w:bookmarkStart w:id="377" w:name="ref-scoremus"/>
     <w:p>
       <w:pPr>
         <w:pStyle w:val="Bibliography"/>
@@ -23393,8 +23447,8 @@
         <w:t xml:space="preserve">SCORE</w:t>
       </w:r>
     </w:p>
-    <w:bookmarkEnd w:id="376"/>
-    <w:bookmarkStart w:id="377" w:name="ref-icmc/bbp2372.2001.071"/>
+    <w:bookmarkEnd w:id="377"/>
+    <w:bookmarkStart w:id="378" w:name="ref-icmc/bbp2372.2001.071"/>
     <w:p>
       <w:pPr>
         <w:pStyle w:val="Bibliography"/>
@@ -23415,8 +23469,8 @@
         <w:t xml:space="preserve">. Michigan Publishing</w:t>
       </w:r>
     </w:p>
-    <w:bookmarkEnd w:id="377"/>
-    <w:bookmarkStart w:id="378" w:name="ref-picalc"/>
+    <w:bookmarkEnd w:id="378"/>
+    <w:bookmarkStart w:id="379" w:name="ref-picalc"/>
     <w:p>
       <w:pPr>
         <w:pStyle w:val="Bibliography"/>
@@ -23437,8 +23491,8 @@
         <w:t xml:space="preserve">. 16:</w:t>
       </w:r>
     </w:p>
-    <w:bookmarkEnd w:id="378"/>
-    <w:bookmarkStart w:id="379" w:name="ref-10.2307/941442"/>
+    <w:bookmarkEnd w:id="379"/>
+    <w:bookmarkStart w:id="380" w:name="ref-10.2307/941442"/>
     <w:p>
       <w:pPr>
         <w:pStyle w:val="Bibliography"/>
@@ -23459,8 +23513,8 @@
         <w:t xml:space="preserve">. 46(3):660–84</w:t>
       </w:r>
     </w:p>
-    <w:bookmarkEnd w:id="379"/>
-    <w:bookmarkStart w:id="380" w:name="ref-10.2307/940555"/>
+    <w:bookmarkEnd w:id="380"/>
+    <w:bookmarkStart w:id="381" w:name="ref-10.2307/940555"/>
     <w:p>
       <w:pPr>
         <w:pStyle w:val="Bibliography"/>
@@ -23481,8 +23535,8 @@
         <w:t xml:space="preserve">. 47(1):91–101</w:t>
       </w:r>
     </w:p>
-    <w:bookmarkEnd w:id="380"/>
-    <w:bookmarkStart w:id="381" w:name="ref-DBLP:conf/ismir/SmithBFRD11"/>
+    <w:bookmarkEnd w:id="381"/>
+    <w:bookmarkStart w:id="382" w:name="ref-DBLP:conf/ismir/SmithBFRD11"/>
     <w:p>
       <w:pPr>
         <w:pStyle w:val="Bibliography"/>
@@ -23503,8 +23557,8 @@
         <w:t xml:space="preserve">, pp. 555–60. University of Miami</w:t>
       </w:r>
     </w:p>
-    <w:bookmarkEnd w:id="381"/>
-    <w:bookmarkStart w:id="382" w:name="ref-smith1971"/>
+    <w:bookmarkEnd w:id="382"/>
+    <w:bookmarkStart w:id="383" w:name="ref-smith1971"/>
     <w:p>
       <w:pPr>
         <w:pStyle w:val="Bibliography"/>
@@ -23525,8 +23579,8 @@
         <w:t xml:space="preserve">. 20(1):7–14</w:t>
       </w:r>
     </w:p>
-    <w:bookmarkEnd w:id="382"/>
-    <w:bookmarkStart w:id="383" w:name="ref-Sol05:AnI"/>
+    <w:bookmarkEnd w:id="383"/>
+    <w:bookmarkStart w:id="384" w:name="ref-Sol05:AnI"/>
     <w:p>
       <w:pPr>
         <w:pStyle w:val="Bibliography"/>
@@ -23547,8 +23601,8 @@
         <w:t xml:space="preserve">. 25(4):311–26</w:t>
       </w:r>
     </w:p>
-    <w:bookmarkEnd w:id="383"/>
-    <w:bookmarkStart w:id="384" w:name="ref-icmc/bbp2372.2002.056"/>
+    <w:bookmarkEnd w:id="384"/>
+    <w:bookmarkStart w:id="385" w:name="ref-icmc/bbp2372.2002.056"/>
     <w:p>
       <w:pPr>
         <w:pStyle w:val="Bibliography"/>
@@ -23569,8 +23623,8 @@
         <w:t xml:space="preserve">. Michigan Publishing</w:t>
       </w:r>
     </w:p>
-    <w:bookmarkEnd w:id="384"/>
-    <w:bookmarkStart w:id="385" w:name="ref-Sze08:Lis"/>
+    <w:bookmarkEnd w:id="385"/>
+    <w:bookmarkStart w:id="386" w:name="ref-Sze08:Lis"/>
     <w:p>
       <w:pPr>
         <w:pStyle w:val="Bibliography"/>
@@ -23591,8 +23645,8 @@
         <w:t xml:space="preserve">. Fordham University. ed.</w:t>
       </w:r>
     </w:p>
-    <w:bookmarkEnd w:id="385"/>
-    <w:bookmarkStart w:id="386" w:name="ref-btaylor:2014"/>
+    <w:bookmarkEnd w:id="386"/>
+    <w:bookmarkStart w:id="387" w:name="ref-btaylor:2014"/>
     <w:p>
       <w:pPr>
         <w:pStyle w:val="Bibliography"/>
@@ -23613,8 +23667,8 @@
         <w:t xml:space="preserve">, pp. 257–62. London, United Kingdom: Goldsmiths, University of London</w:t>
       </w:r>
     </w:p>
-    <w:bookmarkEnd w:id="386"/>
-    <w:bookmarkStart w:id="387" w:name="ref-Tha06:Rev"/>
+    <w:bookmarkEnd w:id="387"/>
+    <w:bookmarkStart w:id="388" w:name="ref-Tha06:Rev"/>
     <w:p>
       <w:pPr>
         <w:pStyle w:val="Bibliography"/>
@@ -23635,8 +23689,8 @@
         <w:t xml:space="preserve">. 39(3):</w:t>
       </w:r>
     </w:p>
-    <w:bookmarkEnd w:id="387"/>
-    <w:bookmarkStart w:id="388" w:name="ref-Vag93:Det"/>
+    <w:bookmarkEnd w:id="388"/>
+    <w:bookmarkStart w:id="389" w:name="ref-Vag93:Det"/>
     <w:p>
       <w:pPr>
         <w:pStyle w:val="Bibliography"/>
@@ -23657,8 +23711,8 @@
         <w:t xml:space="preserve">. 7(2):</w:t>
       </w:r>
     </w:p>
-    <w:bookmarkEnd w:id="388"/>
-    <w:bookmarkStart w:id="389" w:name="ref-Vag01:Som"/>
+    <w:bookmarkEnd w:id="389"/>
+    <w:bookmarkStart w:id="390" w:name="ref-Vag01:Som"/>
     <w:p>
       <w:pPr>
         <w:pStyle w:val="Bibliography"/>
@@ -23679,8 +23733,8 @@
         <w:t xml:space="preserve">. 25(1):54–61</w:t>
       </w:r>
     </w:p>
-    <w:bookmarkEnd w:id="389"/>
-    <w:bookmarkStart w:id="390" w:name="ref-Var04:The"/>
+    <w:bookmarkEnd w:id="390"/>
+    <w:bookmarkStart w:id="391" w:name="ref-Var04:The"/>
     <w:p>
       <w:pPr>
         <w:pStyle w:val="Bibliography"/>
@@ -23698,8 +23752,8 @@
         <w:t xml:space="preserve">Audio Culture: Readings in Modern Music</w:t>
       </w:r>
     </w:p>
-    <w:bookmarkEnd w:id="390"/>
-    <w:bookmarkStart w:id="391" w:name="ref-Ves07:See"/>
+    <w:bookmarkEnd w:id="391"/>
+    <w:bookmarkStart w:id="392" w:name="ref-Ves07:See"/>
     <w:p>
       <w:pPr>
         <w:pStyle w:val="Bibliography"/>
@@ -23717,8 +23771,8 @@
         <w:t xml:space="preserve">Database Aesthetics: Art in the Age of Information Overflow</w:t>
       </w:r>
     </w:p>
-    <w:bookmarkEnd w:id="391"/>
-    <w:bookmarkStart w:id="392" w:name="ref-Ves07:Dat"/>
+    <w:bookmarkEnd w:id="392"/>
+    <w:bookmarkStart w:id="393" w:name="ref-Ves07:Dat"/>
     <w:p>
       <w:pPr>
         <w:pStyle w:val="Bibliography"/>
@@ -23739,8 +23793,8 @@
         <w:t xml:space="preserve">. University of Minnesotta Press. ed.</w:t>
       </w:r>
     </w:p>
-    <w:bookmarkEnd w:id="392"/>
-    <w:bookmarkStart w:id="394" w:name="ref-DBLP:conf/ismir/VigliensoniF17"/>
+    <w:bookmarkEnd w:id="393"/>
+    <w:bookmarkStart w:id="395" w:name="ref-DBLP:conf/ismir/VigliensoniF17"/>
     <w:p>
       <w:pPr>
         <w:pStyle w:val="Bibliography"/>
@@ -23763,7 +23817,7 @@
       <w:r>
         <w:t xml:space="preserve"> </w:t>
       </w:r>
-      <w:hyperlink r:id="rId393">
+      <w:hyperlink r:id="rId394">
         <w:r>
           <w:rPr>
             <w:rStyle w:val="Hyperlink"/>
@@ -23772,8 +23826,8 @@
         </w:r>
       </w:hyperlink>
     </w:p>
-    <w:bookmarkEnd w:id="394"/>
-    <w:bookmarkStart w:id="395" w:name="ref-DBLP:conf/icmc/Vinet05"/>
+    <w:bookmarkEnd w:id="395"/>
+    <w:bookmarkStart w:id="396" w:name="ref-DBLP:conf/icmc/Vinet05"/>
     <w:p>
       <w:pPr>
         <w:pStyle w:val="Bibliography"/>
@@ -23794,8 +23848,8 @@
         <w:t xml:space="preserve">. Michigan Publishing</w:t>
       </w:r>
     </w:p>
-    <w:bookmarkEnd w:id="395"/>
-    <w:bookmarkStart w:id="397" w:name="ref-DBLP:conf/ismir/VinetHP02"/>
+    <w:bookmarkEnd w:id="396"/>
+    <w:bookmarkStart w:id="398" w:name="ref-DBLP:conf/ismir/VinetHP02"/>
     <w:p>
       <w:pPr>
         <w:pStyle w:val="Bibliography"/>
@@ -23818,7 +23872,7 @@
       <w:r>
         <w:t xml:space="preserve"> </w:t>
       </w:r>
-      <w:hyperlink r:id="rId396">
+      <w:hyperlink r:id="rId397">
         <w:r>
           <w:rPr>
             <w:rStyle w:val="Hyperlink"/>
@@ -23827,8 +23881,8 @@
         </w:r>
       </w:hyperlink>
     </w:p>
-    <w:bookmarkEnd w:id="397"/>
-    <w:bookmarkStart w:id="398" w:name="ref-DBLP:conf/icmc/VinetHP02"/>
+    <w:bookmarkEnd w:id="398"/>
+    <w:bookmarkStart w:id="399" w:name="ref-DBLP:conf/icmc/VinetHP02"/>
     <w:p>
       <w:pPr>
         <w:pStyle w:val="Bibliography"/>
@@ -23849,8 +23903,8 @@
         <w:t xml:space="preserve">. Michigan Publishing</w:t>
       </w:r>
     </w:p>
-    <w:bookmarkEnd w:id="398"/>
-    <w:bookmarkStart w:id="399" w:name="ref-fvisi:2017"/>
+    <w:bookmarkEnd w:id="399"/>
+    <w:bookmarkStart w:id="400" w:name="ref-fvisi:2017"/>
     <w:p>
       <w:pPr>
         <w:pStyle w:val="Bibliography"/>
@@ -23871,8 +23925,8 @@
         <w:t xml:space="preserve">, pp. 231–36. Copenhagen, Denmark: Aalborg University Copenhagen</w:t>
       </w:r>
     </w:p>
-    <w:bookmarkEnd w:id="399"/>
-    <w:bookmarkStart w:id="400" w:name="ref-rvogl:2017"/>
+    <w:bookmarkEnd w:id="400"/>
+    <w:bookmarkStart w:id="401" w:name="ref-rvogl:2017"/>
     <w:p>
       <w:pPr>
         <w:pStyle w:val="Bibliography"/>
@@ -23893,8 +23947,8 @@
         <w:t xml:space="preserve">, pp. 251–56. Copenhagen, Denmark: Aalborg University Copenhagen</w:t>
       </w:r>
     </w:p>
-    <w:bookmarkEnd w:id="400"/>
-    <w:bookmarkStart w:id="401" w:name="ref-icmc/bbp2372.2012.096"/>
+    <w:bookmarkEnd w:id="401"/>
+    <w:bookmarkStart w:id="402" w:name="ref-icmc/bbp2372.2012.096"/>
     <w:p>
       <w:pPr>
         <w:pStyle w:val="Bibliography"/>
@@ -23915,8 +23969,8 @@
         <w:t xml:space="preserve">. Michigan Publishing</w:t>
       </w:r>
     </w:p>
-    <w:bookmarkEnd w:id="401"/>
-    <w:bookmarkStart w:id="402" w:name="ref-von46:Pre"/>
+    <w:bookmarkEnd w:id="402"/>
+    <w:bookmarkStart w:id="403" w:name="ref-von46:Pre"/>
     <w:p>
       <w:pPr>
         <w:pStyle w:val="Bibliography"/>
@@ -23934,8 +23988,8 @@
         <w:t xml:space="preserve">Engineering, College of - Technical Reports</w:t>
       </w:r>
     </w:p>
-    <w:bookmarkEnd w:id="402"/>
-    <w:bookmarkStart w:id="403" w:name="ref-WalkerNees2011-TOS"/>
+    <w:bookmarkEnd w:id="403"/>
+    <w:bookmarkStart w:id="404" w:name="ref-WalkerNees2011-TOS"/>
     <w:p>
       <w:pPr>
         <w:pStyle w:val="Bibliography"/>
@@ -23956,8 +24010,8 @@
         <w:t xml:space="preserve">, eds. T Hermann, A Hunt, JG Neuhoff, pp. 9–39. Berlin, Germany: Logos Publishing House. ed.</w:t>
       </w:r>
     </w:p>
-    <w:bookmarkEnd w:id="403"/>
-    <w:bookmarkStart w:id="404" w:name="ref-Wei07:Oce"/>
+    <w:bookmarkEnd w:id="404"/>
+    <w:bookmarkStart w:id="405" w:name="ref-Wei07:Oce"/>
     <w:p>
       <w:pPr>
         <w:pStyle w:val="Bibliography"/>
@@ -23975,8 +24029,8 @@
         <w:t xml:space="preserve">Database Aesthetics: Art in the Age of Information Overflow</w:t>
       </w:r>
     </w:p>
-    <w:bookmarkEnd w:id="404"/>
-    <w:bookmarkStart w:id="405" w:name="ref-Wes08:How"/>
+    <w:bookmarkEnd w:id="405"/>
+    <w:bookmarkStart w:id="406" w:name="ref-Wes08:How"/>
     <w:p>
       <w:pPr>
         <w:pStyle w:val="Bibliography"/>
@@ -23997,8 +24051,8 @@
         <w:t xml:space="preserve">. 1(3):</w:t>
       </w:r>
     </w:p>
-    <w:bookmarkEnd w:id="405"/>
-    <w:bookmarkStart w:id="406" w:name="ref-icmc/bbp2372.2014.046"/>
+    <w:bookmarkEnd w:id="406"/>
+    <w:bookmarkStart w:id="407" w:name="ref-icmc/bbp2372.2014.046"/>
     <w:p>
       <w:pPr>
         <w:pStyle w:val="Bibliography"/>
@@ -24019,8 +24073,8 @@
         <w:t xml:space="preserve">. Michigan Publishing</w:t>
       </w:r>
     </w:p>
-    <w:bookmarkEnd w:id="406"/>
-    <w:bookmarkStart w:id="408" w:name="ref-DBLP:conf/ismir/WilkinsSWP18"/>
+    <w:bookmarkEnd w:id="407"/>
+    <w:bookmarkStart w:id="409" w:name="ref-DBLP:conf/ismir/WilkinsSWP18"/>
     <w:p>
       <w:pPr>
         <w:pStyle w:val="Bibliography"/>
@@ -24043,7 +24097,7 @@
       <w:r>
         <w:t xml:space="preserve"> </w:t>
       </w:r>
-      <w:hyperlink r:id="rId407">
+      <w:hyperlink r:id="rId408">
         <w:r>
           <w:rPr>
             <w:rStyle w:val="Hyperlink"/>
@@ -24052,8 +24106,8 @@
         </w:r>
       </w:hyperlink>
     </w:p>
-    <w:bookmarkEnd w:id="408"/>
-    <w:bookmarkStart w:id="410" w:name="ref-DBLP:conf/ismir/WustC04"/>
+    <w:bookmarkEnd w:id="409"/>
+    <w:bookmarkStart w:id="411" w:name="ref-DBLP:conf/ismir/WustC04"/>
     <w:p>
       <w:pPr>
         <w:pStyle w:val="Bibliography"/>
@@ -24076,7 +24130,7 @@
       <w:r>
         <w:t xml:space="preserve"> </w:t>
       </w:r>
-      <w:hyperlink r:id="rId409">
+      <w:hyperlink r:id="rId410">
         <w:r>
           <w:rPr>
             <w:rStyle w:val="Hyperlink"/>
@@ -24085,8 +24139,8 @@
         </w:r>
       </w:hyperlink>
     </w:p>
-    <w:bookmarkEnd w:id="410"/>
-    <w:bookmarkStart w:id="411" w:name="ref-nime18-Xambo-b"/>
+    <w:bookmarkEnd w:id="411"/>
+    <w:bookmarkStart w:id="412" w:name="ref-nime18-Xambo-b"/>
     <w:p>
       <w:pPr>
         <w:pStyle w:val="Bibliography"/>
@@ -24107,8 +24161,8 @@
         <w:t xml:space="preserve">, pp. 364–69. Blacksburg, Virginia, USA: Virginia Tech</w:t>
       </w:r>
     </w:p>
-    <w:bookmarkEnd w:id="411"/>
-    <w:bookmarkStart w:id="412" w:name="ref-Xen92:For"/>
+    <w:bookmarkEnd w:id="412"/>
+    <w:bookmarkStart w:id="413" w:name="ref-Xen92:For"/>
     <w:p>
       <w:pPr>
         <w:pStyle w:val="Bibliography"/>
@@ -24129,8 +24183,8 @@
         <w:t xml:space="preserve">. Pendragon Revised Edition. ed.</w:t>
       </w:r>
     </w:p>
-    <w:bookmarkEnd w:id="412"/>
-    <w:bookmarkStart w:id="414" w:name="ref-DBLP:conf/ismir/XiBPYB18"/>
+    <w:bookmarkEnd w:id="413"/>
+    <w:bookmarkStart w:id="415" w:name="ref-DBLP:conf/ismir/XiBPYB18"/>
     <w:p>
       <w:pPr>
         <w:pStyle w:val="Bibliography"/>
@@ -24153,7 +24207,7 @@
       <w:r>
         <w:t xml:space="preserve"> </w:t>
       </w:r>
-      <w:hyperlink r:id="rId413">
+      <w:hyperlink r:id="rId414">
         <w:r>
           <w:rPr>
             <w:rStyle w:val="Hyperlink"/>
@@ -24162,8 +24216,8 @@
         </w:r>
       </w:hyperlink>
     </w:p>
-    <w:bookmarkEnd w:id="414"/>
-    <w:bookmarkStart w:id="415" w:name="ref-DBLP:conf/icmc/XuZY05"/>
+    <w:bookmarkEnd w:id="415"/>
+    <w:bookmarkStart w:id="416" w:name="ref-DBLP:conf/icmc/XuZY05"/>
     <w:p>
       <w:pPr>
         <w:pStyle w:val="Bibliography"/>
@@ -24184,8 +24238,8 @@
         <w:t xml:space="preserve">. Michigan Publishing</w:t>
       </w:r>
     </w:p>
-    <w:bookmarkEnd w:id="415"/>
-    <w:bookmarkStart w:id="416" w:name="ref-ilprints489"/>
+    <w:bookmarkEnd w:id="416"/>
+    <w:bookmarkStart w:id="417" w:name="ref-ilprints489"/>
     <w:p>
       <w:pPr>
         <w:pStyle w:val="Bibliography"/>
@@ -24206,8 +24260,8 @@
         <w:t xml:space="preserve">, Stanford InfoLab; Stanford</w:t>
       </w:r>
     </w:p>
-    <w:bookmarkEnd w:id="416"/>
-    <w:bookmarkStart w:id="417" w:name="ref-DBLP:conf/ismir/YehBR07"/>
+    <w:bookmarkEnd w:id="417"/>
+    <w:bookmarkStart w:id="418" w:name="ref-DBLP:conf/ismir/YehBR07"/>
     <w:p>
       <w:pPr>
         <w:pStyle w:val="Bibliography"/>
@@ -24228,8 +24282,8 @@
         <w:t xml:space="preserve">, pp. 393–98. Austrian Computer Society</w:t>
       </w:r>
     </w:p>
-    <w:bookmarkEnd w:id="417"/>
-    <w:bookmarkStart w:id="418" w:name="ref-icmc/bbp2372.2004.128"/>
+    <w:bookmarkEnd w:id="418"/>
+    <w:bookmarkStart w:id="419" w:name="ref-icmc/bbp2372.2004.128"/>
     <w:p>
       <w:pPr>
         <w:pStyle w:val="Bibliography"/>
@@ -24250,8 +24304,8 @@
         <w:t xml:space="preserve">. Michigan Publishing</w:t>
       </w:r>
     </w:p>
-    <w:bookmarkEnd w:id="418"/>
-    <w:bookmarkStart w:id="419" w:name="ref-DBLP:conf/icmc/YeoB05"/>
+    <w:bookmarkEnd w:id="419"/>
+    <w:bookmarkStart w:id="420" w:name="ref-DBLP:conf/icmc/YeoB05"/>
     <w:p>
       <w:pPr>
         <w:pStyle w:val="Bibliography"/>
@@ -24272,8 +24326,8 @@
         <w:t xml:space="preserve">. Michigan Publishing</w:t>
       </w:r>
     </w:p>
-    <w:bookmarkEnd w:id="419"/>
-    <w:bookmarkStart w:id="421" w:name="ref-Young2007"/>
+    <w:bookmarkEnd w:id="420"/>
+    <w:bookmarkStart w:id="422" w:name="ref-Young2007"/>
     <w:p>
       <w:pPr>
         <w:pStyle w:val="Bibliography"/>
@@ -24296,7 +24350,7 @@
       <w:r>
         <w:t xml:space="preserve"> </w:t>
       </w:r>
-      <w:hyperlink r:id="rId420">
+      <w:hyperlink r:id="rId421">
         <w:r>
           <w:rPr>
             <w:rStyle w:val="Hyperlink"/>
@@ -24305,8 +24359,8 @@
         </w:r>
       </w:hyperlink>
     </w:p>
-    <w:bookmarkEnd w:id="421"/>
-    <w:bookmarkStart w:id="422" w:name="ref-DBLP:conf/icmc/Zicarelli98"/>
+    <w:bookmarkEnd w:id="422"/>
+    <w:bookmarkStart w:id="423" w:name="ref-DBLP:conf/icmc/Zicarelli98"/>
     <w:p>
       <w:pPr>
         <w:pStyle w:val="Bibliography"/>
@@ -24327,8 +24381,8 @@
         <w:t xml:space="preserve">. Michigan Publishing</w:t>
       </w:r>
     </w:p>
-    <w:bookmarkEnd w:id="422"/>
     <w:bookmarkEnd w:id="423"/>
+    <w:bookmarkEnd w:id="424"/>
     <w:p>
       <w:r>
         <w:pict>
@@ -24336,7 +24390,7 @@
         </w:pict>
       </w:r>
     </w:p>
-    <w:bookmarkStart w:id="425" w:name="fn1"/>
+    <w:bookmarkStart w:id="426" w:name="fn1"/>
     <w:p>
       <w:pPr>
         <w:numPr>
@@ -24350,7 +24404,7 @@
       <w:r>
         <w:t xml:space="preserve"> </w:t>
       </w:r>
-      <w:hyperlink r:id="rId424">
+      <w:hyperlink r:id="rId425">
         <w:r>
           <w:rPr>
             <w:rStyle w:val="Hyperlink"/>
@@ -24367,8 +24421,8 @@
         </w:r>
       </w:hyperlink>
     </w:p>
-    <w:bookmarkEnd w:id="425"/>
-    <w:bookmarkStart w:id="426" w:name="fn2"/>
+    <w:bookmarkEnd w:id="426"/>
+    <w:bookmarkStart w:id="427" w:name="fn2"/>
     <w:p>
       <w:pPr>
         <w:numPr>
@@ -24388,8 +24442,8 @@
         </w:r>
       </w:hyperlink>
     </w:p>
-    <w:bookmarkEnd w:id="426"/>
-    <w:bookmarkStart w:id="427" w:name="fn3"/>
+    <w:bookmarkEnd w:id="427"/>
+    <w:bookmarkStart w:id="428" w:name="fn3"/>
     <w:p>
       <w:pPr>
         <w:numPr>
@@ -24409,8 +24463,8 @@
         </w:r>
       </w:hyperlink>
     </w:p>
-    <w:bookmarkEnd w:id="427"/>
-    <w:bookmarkStart w:id="428" w:name="fn4"/>
+    <w:bookmarkEnd w:id="428"/>
+    <w:bookmarkStart w:id="429" w:name="fn4"/>
     <w:p>
       <w:pPr>
         <w:numPr>
@@ -24457,8 +24511,8 @@
         </w:r>
       </w:hyperlink>
     </w:p>
-    <w:bookmarkEnd w:id="428"/>
-    <w:bookmarkStart w:id="429" w:name="fn5"/>
+    <w:bookmarkEnd w:id="429"/>
+    <w:bookmarkStart w:id="430" w:name="fn5"/>
     <w:p>
       <w:pPr>
         <w:numPr>
@@ -24502,8 +24556,8 @@
         </w:r>
       </w:hyperlink>
     </w:p>
-    <w:bookmarkEnd w:id="429"/>
-    <w:bookmarkStart w:id="430" w:name="fn6"/>
+    <w:bookmarkEnd w:id="430"/>
+    <w:bookmarkStart w:id="431" w:name="fn6"/>
     <w:p>
       <w:pPr>
         <w:numPr>
@@ -24523,8 +24577,8 @@
         </w:r>
       </w:hyperlink>
     </w:p>
-    <w:bookmarkEnd w:id="430"/>
-    <w:bookmarkStart w:id="431" w:name="fn7"/>
+    <w:bookmarkEnd w:id="431"/>
+    <w:bookmarkStart w:id="432" w:name="fn7"/>
     <w:p>
       <w:pPr>
         <w:numPr>
@@ -24544,8 +24598,8 @@
         </w:r>
       </w:hyperlink>
     </w:p>
-    <w:bookmarkEnd w:id="431"/>
-    <w:bookmarkStart w:id="432" w:name="fn8"/>
+    <w:bookmarkEnd w:id="432"/>
+    <w:bookmarkStart w:id="433" w:name="fn8"/>
     <w:p>
       <w:pPr>
         <w:numPr>
@@ -24565,8 +24619,8 @@
         </w:r>
       </w:hyperlink>
     </w:p>
-    <w:bookmarkEnd w:id="432"/>
-    <w:bookmarkStart w:id="433" w:name="fn9"/>
+    <w:bookmarkEnd w:id="433"/>
+    <w:bookmarkStart w:id="434" w:name="fn9"/>
     <w:p>
       <w:pPr>
         <w:numPr>
@@ -24607,8 +24661,8 @@
         </w:r>
       </w:hyperlink>
     </w:p>
-    <w:bookmarkEnd w:id="433"/>
-    <w:bookmarkStart w:id="434" w:name="fn10"/>
+    <w:bookmarkEnd w:id="434"/>
+    <w:bookmarkStart w:id="435" w:name="fn10"/>
     <w:p>
       <w:pPr>
         <w:numPr>
@@ -24628,8 +24682,8 @@
         </w:r>
       </w:hyperlink>
     </w:p>
-    <w:bookmarkEnd w:id="434"/>
-    <w:bookmarkStart w:id="435" w:name="fn11"/>
+    <w:bookmarkEnd w:id="435"/>
+    <w:bookmarkStart w:id="436" w:name="fn11"/>
     <w:p>
       <w:pPr>
         <w:numPr>
@@ -24649,8 +24703,8 @@
         </w:r>
       </w:hyperlink>
     </w:p>
-    <w:bookmarkEnd w:id="435"/>
-    <w:bookmarkStart w:id="436" w:name="fn12"/>
+    <w:bookmarkEnd w:id="436"/>
+    <w:bookmarkStart w:id="437" w:name="fn12"/>
     <w:p>
       <w:pPr>
         <w:numPr>
@@ -24670,8 +24724,8 @@
         </w:r>
       </w:hyperlink>
     </w:p>
-    <w:bookmarkEnd w:id="436"/>
-    <w:bookmarkStart w:id="437" w:name="fn13"/>
+    <w:bookmarkEnd w:id="437"/>
+    <w:bookmarkStart w:id="438" w:name="fn13"/>
     <w:p>
       <w:pPr>
         <w:numPr>
@@ -24691,8 +24745,8 @@
         </w:r>
       </w:hyperlink>
     </w:p>
-    <w:bookmarkEnd w:id="437"/>
-    <w:bookmarkStart w:id="438" w:name="fn14"/>
+    <w:bookmarkEnd w:id="438"/>
+    <w:bookmarkStart w:id="439" w:name="fn14"/>
     <w:p>
       <w:pPr>
         <w:numPr>
@@ -24724,8 +24778,8 @@
         </w:r>
       </w:hyperlink>
     </w:p>
-    <w:bookmarkEnd w:id="438"/>
-    <w:bookmarkStart w:id="439" w:name="fn15"/>
+    <w:bookmarkEnd w:id="439"/>
+    <w:bookmarkStart w:id="440" w:name="fn15"/>
     <w:p>
       <w:pPr>
         <w:numPr>
@@ -24745,8 +24799,8 @@
         </w:r>
       </w:hyperlink>
     </w:p>
-    <w:bookmarkEnd w:id="439"/>
-    <w:bookmarkStart w:id="440" w:name="fn16"/>
+    <w:bookmarkEnd w:id="440"/>
+    <w:bookmarkStart w:id="441" w:name="fn16"/>
     <w:p>
       <w:pPr>
         <w:numPr>
@@ -24778,8 +24832,8 @@
         </w:r>
       </w:hyperlink>
     </w:p>
-    <w:bookmarkEnd w:id="440"/>
-    <w:bookmarkStart w:id="441" w:name="fn17"/>
+    <w:bookmarkEnd w:id="441"/>
+    <w:bookmarkStart w:id="442" w:name="fn17"/>
     <w:p>
       <w:pPr>
         <w:numPr>
@@ -24799,8 +24853,8 @@
         </w:r>
       </w:hyperlink>
     </w:p>
-    <w:bookmarkEnd w:id="441"/>
-    <w:bookmarkStart w:id="442" w:name="fn18"/>
+    <w:bookmarkEnd w:id="442"/>
+    <w:bookmarkStart w:id="443" w:name="fn18"/>
     <w:p>
       <w:pPr>
         <w:numPr>
@@ -24820,8 +24874,8 @@
         </w:r>
       </w:hyperlink>
     </w:p>
-    <w:bookmarkEnd w:id="442"/>
-    <w:bookmarkStart w:id="443" w:name="fn19"/>
+    <w:bookmarkEnd w:id="443"/>
+    <w:bookmarkStart w:id="444" w:name="fn19"/>
     <w:p>
       <w:pPr>
         <w:numPr>
@@ -24841,8 +24895,8 @@
         </w:r>
       </w:hyperlink>
     </w:p>
-    <w:bookmarkEnd w:id="443"/>
-    <w:bookmarkStart w:id="444" w:name="fn20"/>
+    <w:bookmarkEnd w:id="444"/>
+    <w:bookmarkStart w:id="445" w:name="fn20"/>
     <w:p>
       <w:pPr>
         <w:numPr>
@@ -24862,8 +24916,8 @@
         </w:r>
       </w:hyperlink>
     </w:p>
-    <w:bookmarkEnd w:id="444"/>
-    <w:bookmarkStart w:id="445" w:name="fn21"/>
+    <w:bookmarkEnd w:id="445"/>
+    <w:bookmarkStart w:id="446" w:name="fn21"/>
     <w:p>
       <w:pPr>
         <w:numPr>
@@ -24886,8 +24940,8 @@
         </w:r>
       </w:hyperlink>
     </w:p>
-    <w:bookmarkEnd w:id="445"/>
-    <w:bookmarkStart w:id="446" w:name="fn22"/>
+    <w:bookmarkEnd w:id="446"/>
+    <w:bookmarkStart w:id="447" w:name="fn22"/>
     <w:p>
       <w:pPr>
         <w:numPr>
@@ -24907,8 +24961,8 @@
         </w:r>
       </w:hyperlink>
     </w:p>
-    <w:bookmarkEnd w:id="446"/>
-    <w:bookmarkStart w:id="447" w:name="fn23"/>
+    <w:bookmarkEnd w:id="447"/>
+    <w:bookmarkStart w:id="448" w:name="fn23"/>
     <w:p>
       <w:pPr>
         <w:numPr>
@@ -24937,8 +24991,8 @@
         </w:r>
       </w:hyperlink>
     </w:p>
-    <w:bookmarkEnd w:id="447"/>
-    <w:bookmarkStart w:id="448" w:name="fn24"/>
+    <w:bookmarkEnd w:id="448"/>
+    <w:bookmarkStart w:id="449" w:name="fn24"/>
     <w:p>
       <w:pPr>
         <w:numPr>
@@ -24970,8 +25024,8 @@
         </w:r>
       </w:hyperlink>
     </w:p>
-    <w:bookmarkEnd w:id="448"/>
-    <w:bookmarkStart w:id="450" w:name="fn25"/>
+    <w:bookmarkEnd w:id="449"/>
+    <w:bookmarkStart w:id="451" w:name="fn25"/>
     <w:p>
       <w:pPr>
         <w:numPr>
@@ -24979,7 +25033,7 @@
           <w:ilvl w:val="0"/>
         </w:numPr>
       </w:pPr>
-      <w:hyperlink r:id="rId449">
+      <w:hyperlink r:id="rId450">
         <w:r>
           <w:rPr>
             <w:rStyle w:val="Hyperlink"/>
@@ -24996,8 +25050,8 @@
         </w:r>
       </w:hyperlink>
     </w:p>
-    <w:bookmarkEnd w:id="450"/>
-    <w:bookmarkStart w:id="452" w:name="fn26"/>
+    <w:bookmarkEnd w:id="451"/>
+    <w:bookmarkStart w:id="453" w:name="fn26"/>
     <w:p>
       <w:pPr>
         <w:numPr>
@@ -25005,7 +25059,7 @@
           <w:ilvl w:val="0"/>
         </w:numPr>
       </w:pPr>
-      <w:hyperlink r:id="rId451">
+      <w:hyperlink r:id="rId452">
         <w:r>
           <w:rPr>
             <w:rStyle w:val="Hyperlink"/>
@@ -25022,8 +25076,8 @@
         </w:r>
       </w:hyperlink>
     </w:p>
-    <w:bookmarkEnd w:id="452"/>
-    <w:bookmarkStart w:id="454" w:name="fn27"/>
+    <w:bookmarkEnd w:id="453"/>
+    <w:bookmarkStart w:id="455" w:name="fn27"/>
     <w:p>
       <w:pPr>
         <w:numPr>
@@ -25031,7 +25085,7 @@
           <w:ilvl w:val="0"/>
         </w:numPr>
       </w:pPr>
-      <w:hyperlink r:id="rId453">
+      <w:hyperlink r:id="rId454">
         <w:r>
           <w:rPr>
             <w:rStyle w:val="Hyperlink"/>
@@ -25048,8 +25102,8 @@
         </w:r>
       </w:hyperlink>
     </w:p>
-    <w:bookmarkEnd w:id="454"/>
-    <w:bookmarkStart w:id="456" w:name="fn28"/>
+    <w:bookmarkEnd w:id="455"/>
+    <w:bookmarkStart w:id="457" w:name="fn28"/>
     <w:p>
       <w:pPr>
         <w:numPr>
@@ -25057,7 +25111,7 @@
           <w:ilvl w:val="0"/>
         </w:numPr>
       </w:pPr>
-      <w:hyperlink r:id="rId455">
+      <w:hyperlink r:id="rId456">
         <w:r>
           <w:rPr>
             <w:rStyle w:val="Hyperlink"/>
@@ -25074,8 +25128,8 @@
         </w:r>
       </w:hyperlink>
     </w:p>
-    <w:bookmarkEnd w:id="456"/>
-    <w:bookmarkStart w:id="457" w:name="fn29"/>
+    <w:bookmarkEnd w:id="457"/>
+    <w:bookmarkStart w:id="458" w:name="fn29"/>
     <w:p>
       <w:pPr>
         <w:numPr>
@@ -25095,8 +25149,8 @@
         </w:r>
       </w:hyperlink>
     </w:p>
-    <w:bookmarkEnd w:id="457"/>
-    <w:bookmarkStart w:id="458" w:name="fn30"/>
+    <w:bookmarkEnd w:id="458"/>
+    <w:bookmarkStart w:id="459" w:name="fn30"/>
     <w:p>
       <w:pPr>
         <w:numPr>
@@ -25116,8 +25170,8 @@
         </w:r>
       </w:hyperlink>
     </w:p>
-    <w:bookmarkEnd w:id="458"/>
-    <w:bookmarkStart w:id="459" w:name="fn31"/>
+    <w:bookmarkEnd w:id="459"/>
+    <w:bookmarkStart w:id="460" w:name="fn31"/>
     <w:p>
       <w:pPr>
         <w:numPr>
@@ -25143,8 +25197,8 @@
         </w:r>
       </w:hyperlink>
     </w:p>
-    <w:bookmarkEnd w:id="459"/>
-    <w:bookmarkStart w:id="461" w:name="fn32"/>
+    <w:bookmarkEnd w:id="460"/>
+    <w:bookmarkStart w:id="462" w:name="fn32"/>
     <w:p>
       <w:pPr>
         <w:numPr>
@@ -25158,7 +25212,7 @@
       <w:r>
         <w:t xml:space="preserve"> </w:t>
       </w:r>
-      <w:hyperlink r:id="rId460">
+      <w:hyperlink r:id="rId461">
         <w:r>
           <w:rPr>
             <w:rStyle w:val="Hyperlink"/>
@@ -25175,8 +25229,8 @@
         </w:r>
       </w:hyperlink>
     </w:p>
-    <w:bookmarkEnd w:id="461"/>
-    <w:bookmarkStart w:id="463" w:name="fn33"/>
+    <w:bookmarkEnd w:id="462"/>
+    <w:bookmarkStart w:id="464" w:name="fn33"/>
     <w:p>
       <w:pPr>
         <w:numPr>
@@ -25184,7 +25238,7 @@
           <w:ilvl w:val="0"/>
         </w:numPr>
       </w:pPr>
-      <w:hyperlink r:id="rId462">
+      <w:hyperlink r:id="rId463">
         <w:r>
           <w:rPr>
             <w:rStyle w:val="Hyperlink"/>
@@ -25201,8 +25255,8 @@
         </w:r>
       </w:hyperlink>
     </w:p>
-    <w:bookmarkEnd w:id="463"/>
-    <w:bookmarkStart w:id="465" w:name="fn34"/>
+    <w:bookmarkEnd w:id="464"/>
+    <w:bookmarkStart w:id="466" w:name="fn34"/>
     <w:p>
       <w:pPr>
         <w:numPr>
@@ -25210,7 +25264,7 @@
           <w:ilvl w:val="0"/>
         </w:numPr>
       </w:pPr>
-      <w:hyperlink r:id="rId464">
+      <w:hyperlink r:id="rId465">
         <w:r>
           <w:rPr>
             <w:rStyle w:val="Hyperlink"/>
@@ -25227,8 +25281,8 @@
         </w:r>
       </w:hyperlink>
     </w:p>
-    <w:bookmarkEnd w:id="465"/>
-    <w:bookmarkStart w:id="467" w:name="fn35"/>
+    <w:bookmarkEnd w:id="466"/>
+    <w:bookmarkStart w:id="468" w:name="fn35"/>
     <w:p>
       <w:pPr>
         <w:numPr>
@@ -25236,7 +25290,7 @@
           <w:ilvl w:val="0"/>
         </w:numPr>
       </w:pPr>
-      <w:hyperlink r:id="rId466">
+      <w:hyperlink r:id="rId467">
         <w:r>
           <w:rPr>
             <w:rStyle w:val="Hyperlink"/>
@@ -25253,8 +25307,8 @@
         </w:r>
       </w:hyperlink>
     </w:p>
-    <w:bookmarkEnd w:id="467"/>
-    <w:bookmarkStart w:id="469" w:name="fn36"/>
+    <w:bookmarkEnd w:id="468"/>
+    <w:bookmarkStart w:id="470" w:name="fn36"/>
     <w:p>
       <w:pPr>
         <w:numPr>
@@ -25262,7 +25316,7 @@
           <w:ilvl w:val="0"/>
         </w:numPr>
       </w:pPr>
-      <w:hyperlink r:id="rId468">
+      <w:hyperlink r:id="rId469">
         <w:r>
           <w:rPr>
             <w:rStyle w:val="Hyperlink"/>
@@ -25279,8 +25333,8 @@
         </w:r>
       </w:hyperlink>
     </w:p>
-    <w:bookmarkEnd w:id="469"/>
-    <w:bookmarkStart w:id="471" w:name="fn37"/>
+    <w:bookmarkEnd w:id="470"/>
+    <w:bookmarkStart w:id="472" w:name="fn37"/>
     <w:p>
       <w:pPr>
         <w:numPr>
@@ -25294,7 +25348,7 @@
       <w:r>
         <w:t xml:space="preserve"> </w:t>
       </w:r>
-      <w:hyperlink r:id="rId470">
+      <w:hyperlink r:id="rId471">
         <w:r>
           <w:rPr>
             <w:rStyle w:val="Hyperlink"/>
@@ -25311,8 +25365,8 @@
         </w:r>
       </w:hyperlink>
     </w:p>
-    <w:bookmarkEnd w:id="471"/>
-    <w:bookmarkStart w:id="473" w:name="fn38"/>
+    <w:bookmarkEnd w:id="472"/>
+    <w:bookmarkStart w:id="474" w:name="fn38"/>
     <w:p>
       <w:pPr>
         <w:numPr>
@@ -25320,7 +25374,7 @@
           <w:ilvl w:val="0"/>
         </w:numPr>
       </w:pPr>
-      <w:hyperlink r:id="rId472">
+      <w:hyperlink r:id="rId473">
         <w:r>
           <w:rPr>
             <w:rStyle w:val="Hyperlink"/>
@@ -25337,8 +25391,8 @@
         </w:r>
       </w:hyperlink>
     </w:p>
-    <w:bookmarkEnd w:id="473"/>
-    <w:bookmarkStart w:id="475" w:name="fn39"/>
+    <w:bookmarkEnd w:id="474"/>
+    <w:bookmarkStart w:id="476" w:name="fn39"/>
     <w:p>
       <w:pPr>
         <w:numPr>
@@ -25352,7 +25406,7 @@
       <w:r>
         <w:t xml:space="preserve"> </w:t>
       </w:r>
-      <w:hyperlink r:id="rId474">
+      <w:hyperlink r:id="rId475">
         <w:r>
           <w:rPr>
             <w:rStyle w:val="Hyperlink"/>
@@ -25369,8 +25423,8 @@
         </w:r>
       </w:hyperlink>
     </w:p>
-    <w:bookmarkEnd w:id="475"/>
-    <w:bookmarkStart w:id="476" w:name="fn40"/>
+    <w:bookmarkEnd w:id="476"/>
+    <w:bookmarkStart w:id="477" w:name="fn40"/>
     <w:p>
       <w:pPr>
         <w:numPr>
@@ -25396,8 +25450,8 @@
         </w:r>
       </w:hyperlink>
     </w:p>
-    <w:bookmarkEnd w:id="476"/>
-    <w:bookmarkStart w:id="478" w:name="fn41"/>
+    <w:bookmarkEnd w:id="477"/>
+    <w:bookmarkStart w:id="479" w:name="fn41"/>
     <w:p>
       <w:pPr>
         <w:numPr>
@@ -25405,7 +25459,7 @@
           <w:ilvl w:val="0"/>
         </w:numPr>
       </w:pPr>
-      <w:hyperlink r:id="rId477">
+      <w:hyperlink r:id="rId478">
         <w:r>
           <w:rPr>
             <w:rStyle w:val="Hyperlink"/>
@@ -25422,8 +25476,8 @@
         </w:r>
       </w:hyperlink>
     </w:p>
-    <w:bookmarkEnd w:id="478"/>
-    <w:bookmarkStart w:id="479" w:name="fn42"/>
+    <w:bookmarkEnd w:id="479"/>
+    <w:bookmarkStart w:id="480" w:name="fn42"/>
     <w:p>
       <w:pPr>
         <w:numPr>
@@ -25452,8 +25506,8 @@
         </w:r>
       </w:hyperlink>
     </w:p>
-    <w:bookmarkEnd w:id="479"/>
-    <w:bookmarkStart w:id="480" w:name="fn43"/>
+    <w:bookmarkEnd w:id="480"/>
+    <w:bookmarkStart w:id="481" w:name="fn43"/>
     <w:p>
       <w:pPr>
         <w:numPr>
@@ -25473,8 +25527,8 @@
         </w:r>
       </w:hyperlink>
     </w:p>
-    <w:bookmarkEnd w:id="480"/>
-    <w:bookmarkStart w:id="481" w:name="fn44"/>
+    <w:bookmarkEnd w:id="481"/>
+    <w:bookmarkStart w:id="482" w:name="fn44"/>
     <w:p>
       <w:pPr>
         <w:numPr>
@@ -25494,8 +25548,8 @@
         </w:r>
       </w:hyperlink>
     </w:p>
-    <w:bookmarkEnd w:id="481"/>
-    <w:bookmarkStart w:id="482" w:name="fn45"/>
+    <w:bookmarkEnd w:id="482"/>
+    <w:bookmarkStart w:id="483" w:name="fn45"/>
     <w:p>
       <w:pPr>
         <w:numPr>
@@ -25515,8 +25569,8 @@
         </w:r>
       </w:hyperlink>
     </w:p>
-    <w:bookmarkEnd w:id="482"/>
-    <w:bookmarkStart w:id="483" w:name="fn46"/>
+    <w:bookmarkEnd w:id="483"/>
+    <w:bookmarkStart w:id="484" w:name="fn46"/>
     <w:p>
       <w:pPr>
         <w:numPr>
@@ -25542,8 +25596,8 @@
         </w:r>
       </w:hyperlink>
     </w:p>
-    <w:bookmarkEnd w:id="483"/>
-    <w:bookmarkStart w:id="484" w:name="fn47"/>
+    <w:bookmarkEnd w:id="484"/>
+    <w:bookmarkStart w:id="485" w:name="fn47"/>
     <w:p>
       <w:pPr>
         <w:numPr>
@@ -25572,8 +25626,8 @@
         </w:r>
       </w:hyperlink>
     </w:p>
-    <w:bookmarkEnd w:id="484"/>
-    <w:bookmarkStart w:id="485" w:name="fn48"/>
+    <w:bookmarkEnd w:id="485"/>
+    <w:bookmarkStart w:id="486" w:name="fn48"/>
     <w:p>
       <w:pPr>
         <w:numPr>
@@ -25608,8 +25662,8 @@
         </w:r>
       </w:hyperlink>
     </w:p>
-    <w:bookmarkEnd w:id="485"/>
-    <w:bookmarkStart w:id="486" w:name="fn49"/>
+    <w:bookmarkEnd w:id="486"/>
+    <w:bookmarkStart w:id="487" w:name="fn49"/>
     <w:p>
       <w:pPr>
         <w:numPr>
@@ -25629,8 +25683,8 @@
         </w:r>
       </w:hyperlink>
     </w:p>
-    <w:bookmarkEnd w:id="486"/>
-    <w:bookmarkStart w:id="487" w:name="fn50"/>
+    <w:bookmarkEnd w:id="487"/>
+    <w:bookmarkStart w:id="488" w:name="fn50"/>
     <w:p>
       <w:pPr>
         <w:numPr>
@@ -25659,8 +25713,8 @@
         </w:r>
       </w:hyperlink>
     </w:p>
-    <w:bookmarkEnd w:id="487"/>
-    <w:bookmarkStart w:id="488" w:name="fn51"/>
+    <w:bookmarkEnd w:id="488"/>
+    <w:bookmarkStart w:id="489" w:name="fn51"/>
     <w:p>
       <w:pPr>
         <w:numPr>
@@ -25689,8 +25743,8 @@
         </w:r>
       </w:hyperlink>
     </w:p>
-    <w:bookmarkEnd w:id="488"/>
-    <w:bookmarkStart w:id="489" w:name="fn52"/>
+    <w:bookmarkEnd w:id="489"/>
+    <w:bookmarkStart w:id="490" w:name="fn52"/>
     <w:p>
       <w:pPr>
         <w:numPr>
@@ -25719,8 +25773,8 @@
         </w:r>
       </w:hyperlink>
     </w:p>
-    <w:bookmarkEnd w:id="489"/>
-    <w:bookmarkStart w:id="490" w:name="fn53"/>
+    <w:bookmarkEnd w:id="490"/>
+    <w:bookmarkStart w:id="491" w:name="fn53"/>
     <w:p>
       <w:pPr>
         <w:numPr>
@@ -25749,8 +25803,8 @@
         </w:r>
       </w:hyperlink>
     </w:p>
-    <w:bookmarkEnd w:id="490"/>
-    <w:bookmarkStart w:id="491" w:name="fn54"/>
+    <w:bookmarkEnd w:id="491"/>
+    <w:bookmarkStart w:id="492" w:name="fn54"/>
     <w:p>
       <w:pPr>
         <w:numPr>
@@ -25779,8 +25833,8 @@
         </w:r>
       </w:hyperlink>
     </w:p>
-    <w:bookmarkEnd w:id="491"/>
-    <w:bookmarkStart w:id="492" w:name="fn55"/>
+    <w:bookmarkEnd w:id="492"/>
+    <w:bookmarkStart w:id="493" w:name="fn55"/>
     <w:p>
       <w:pPr>
         <w:numPr>
@@ -25800,8 +25854,8 @@
         </w:r>
       </w:hyperlink>
     </w:p>
-    <w:bookmarkEnd w:id="492"/>
-    <w:bookmarkStart w:id="494" w:name="fn56"/>
+    <w:bookmarkEnd w:id="493"/>
+    <w:bookmarkStart w:id="495" w:name="fn56"/>
     <w:p>
       <w:pPr>
         <w:numPr>
@@ -25809,7 +25863,7 @@
           <w:ilvl w:val="0"/>
         </w:numPr>
       </w:pPr>
-      <w:hyperlink r:id="rId493">
+      <w:hyperlink r:id="rId494">
         <w:r>
           <w:rPr>
             <w:rStyle w:val="Hyperlink"/>
@@ -25826,8 +25880,8 @@
         </w:r>
       </w:hyperlink>
     </w:p>
-    <w:bookmarkEnd w:id="494"/>
-    <w:bookmarkStart w:id="495" w:name="fn57"/>
+    <w:bookmarkEnd w:id="495"/>
+    <w:bookmarkStart w:id="496" w:name="fn57"/>
     <w:p>
       <w:pPr>
         <w:numPr>
@@ -25847,8 +25901,8 @@
         </w:r>
       </w:hyperlink>
     </w:p>
-    <w:bookmarkEnd w:id="495"/>
-    <w:bookmarkStart w:id="497" w:name="fn58"/>
+    <w:bookmarkEnd w:id="496"/>
+    <w:bookmarkStart w:id="498" w:name="fn58"/>
     <w:p>
       <w:pPr>
         <w:numPr>
@@ -25856,7 +25910,7 @@
           <w:ilvl w:val="0"/>
         </w:numPr>
       </w:pPr>
-      <w:hyperlink r:id="rId496">
+      <w:hyperlink r:id="rId497">
         <w:r>
           <w:rPr>
             <w:rStyle w:val="Hyperlink"/>
@@ -25873,8 +25927,8 @@
         </w:r>
       </w:hyperlink>
     </w:p>
-    <w:bookmarkEnd w:id="497"/>
-    <w:bookmarkStart w:id="498" w:name="fn59"/>
+    <w:bookmarkEnd w:id="498"/>
+    <w:bookmarkStart w:id="499" w:name="fn59"/>
     <w:p>
       <w:pPr>
         <w:numPr>
@@ -25915,8 +25969,8 @@
         </w:r>
       </w:hyperlink>
     </w:p>
-    <w:bookmarkEnd w:id="498"/>
-    <w:bookmarkStart w:id="500" w:name="fn60"/>
+    <w:bookmarkEnd w:id="499"/>
+    <w:bookmarkStart w:id="501" w:name="fn60"/>
     <w:p>
       <w:pPr>
         <w:numPr>
@@ -25924,7 +25978,7 @@
           <w:ilvl w:val="0"/>
         </w:numPr>
       </w:pPr>
-      <w:hyperlink r:id="rId499">
+      <w:hyperlink r:id="rId500">
         <w:r>
           <w:rPr>
             <w:rStyle w:val="Hyperlink"/>
@@ -25941,8 +25995,8 @@
         </w:r>
       </w:hyperlink>
     </w:p>
-    <w:bookmarkEnd w:id="500"/>
-    <w:bookmarkStart w:id="502" w:name="fn61"/>
+    <w:bookmarkEnd w:id="501"/>
+    <w:bookmarkStart w:id="503" w:name="fn61"/>
     <w:p>
       <w:pPr>
         <w:numPr>
@@ -25956,7 +26010,7 @@
       <w:r>
         <w:t xml:space="preserve"> </w:t>
       </w:r>
-      <w:hyperlink r:id="rId501">
+      <w:hyperlink r:id="rId502">
         <w:r>
           <w:rPr>
             <w:rStyle w:val="Hyperlink"/>
@@ -25973,8 +26027,8 @@
         </w:r>
       </w:hyperlink>
     </w:p>
-    <w:bookmarkEnd w:id="502"/>
-    <w:bookmarkStart w:id="503" w:name="fn62"/>
+    <w:bookmarkEnd w:id="503"/>
+    <w:bookmarkStart w:id="504" w:name="fn62"/>
     <w:p>
       <w:pPr>
         <w:numPr>
@@ -26003,8 +26057,8 @@
         </w:r>
       </w:hyperlink>
     </w:p>
-    <w:bookmarkEnd w:id="503"/>
-    <w:bookmarkStart w:id="505" w:name="fn63"/>
+    <w:bookmarkEnd w:id="504"/>
+    <w:bookmarkStart w:id="506" w:name="fn63"/>
     <w:p>
       <w:pPr>
         <w:numPr>
@@ -26012,7 +26066,7 @@
           <w:ilvl w:val="0"/>
         </w:numPr>
       </w:pPr>
-      <w:hyperlink r:id="rId504">
+      <w:hyperlink r:id="rId505">
         <w:r>
           <w:rPr>
             <w:rStyle w:val="Hyperlink"/>
@@ -26029,8 +26083,8 @@
         </w:r>
       </w:hyperlink>
     </w:p>
-    <w:bookmarkEnd w:id="505"/>
-    <w:bookmarkStart w:id="507" w:name="fn64"/>
+    <w:bookmarkEnd w:id="506"/>
+    <w:bookmarkStart w:id="508" w:name="fn64"/>
     <w:p>
       <w:pPr>
         <w:numPr>
@@ -26038,7 +26092,7 @@
           <w:ilvl w:val="0"/>
         </w:numPr>
       </w:pPr>
-      <w:hyperlink r:id="rId506">
+      <w:hyperlink r:id="rId507">
         <w:r>
           <w:rPr>
             <w:rStyle w:val="Hyperlink"/>
@@ -26055,8 +26109,8 @@
         </w:r>
       </w:hyperlink>
     </w:p>
-    <w:bookmarkEnd w:id="507"/>
-    <w:bookmarkStart w:id="508" w:name="fn65"/>
+    <w:bookmarkEnd w:id="508"/>
+    <w:bookmarkStart w:id="509" w:name="fn65"/>
     <w:p>
       <w:pPr>
         <w:numPr>
@@ -26076,8 +26130,8 @@
         </w:r>
       </w:hyperlink>
     </w:p>
-    <w:bookmarkEnd w:id="508"/>
-    <w:bookmarkStart w:id="509" w:name="fn66"/>
+    <w:bookmarkEnd w:id="509"/>
+    <w:bookmarkStart w:id="510" w:name="fn66"/>
     <w:p>
       <w:pPr>
         <w:numPr>
@@ -26115,8 +26169,8 @@
         </w:r>
       </w:hyperlink>
     </w:p>
-    <w:bookmarkEnd w:id="509"/>
-    <w:bookmarkStart w:id="510" w:name="fn67"/>
+    <w:bookmarkEnd w:id="510"/>
+    <w:bookmarkStart w:id="511" w:name="fn67"/>
     <w:p>
       <w:pPr>
         <w:numPr>
@@ -26175,8 +26229,8 @@
         </w:r>
       </w:hyperlink>
     </w:p>
-    <w:bookmarkEnd w:id="510"/>
-    <w:bookmarkStart w:id="511" w:name="fn68"/>
+    <w:bookmarkEnd w:id="511"/>
+    <w:bookmarkStart w:id="512" w:name="fn68"/>
     <w:p>
       <w:pPr>
         <w:numPr>
@@ -26196,8 +26250,8 @@
         </w:r>
       </w:hyperlink>
     </w:p>
-    <w:bookmarkEnd w:id="511"/>
-    <w:bookmarkStart w:id="512" w:name="fn69"/>
+    <w:bookmarkEnd w:id="512"/>
+    <w:bookmarkStart w:id="513" w:name="fn69"/>
     <w:p>
       <w:pPr>
         <w:numPr>
@@ -26217,8 +26271,8 @@
         </w:r>
       </w:hyperlink>
     </w:p>
-    <w:bookmarkEnd w:id="512"/>
-    <w:bookmarkStart w:id="513" w:name="fn70"/>
+    <w:bookmarkEnd w:id="513"/>
+    <w:bookmarkStart w:id="514" w:name="fn70"/>
     <w:p>
       <w:pPr>
         <w:numPr>
@@ -26238,8 +26292,8 @@
         </w:r>
       </w:hyperlink>
     </w:p>
-    <w:bookmarkEnd w:id="513"/>
-    <w:bookmarkStart w:id="514" w:name="fn71"/>
+    <w:bookmarkEnd w:id="514"/>
+    <w:bookmarkStart w:id="515" w:name="fn71"/>
     <w:p>
       <w:pPr>
         <w:numPr>
@@ -26280,8 +26334,8 @@
         </w:r>
       </w:hyperlink>
     </w:p>
-    <w:bookmarkEnd w:id="514"/>
-    <w:bookmarkStart w:id="515" w:name="fn72"/>
+    <w:bookmarkEnd w:id="515"/>
+    <w:bookmarkStart w:id="516" w:name="fn72"/>
     <w:p>
       <w:pPr>
         <w:numPr>
@@ -26301,8 +26355,8 @@
         </w:r>
       </w:hyperlink>
     </w:p>
-    <w:bookmarkEnd w:id="515"/>
-    <w:bookmarkStart w:id="516" w:name="fn73"/>
+    <w:bookmarkEnd w:id="516"/>
+    <w:bookmarkStart w:id="517" w:name="fn73"/>
     <w:p>
       <w:pPr>
         <w:numPr>
@@ -26322,8 +26376,8 @@
         </w:r>
       </w:hyperlink>
     </w:p>
-    <w:bookmarkEnd w:id="516"/>
-    <w:bookmarkStart w:id="517" w:name="fn74"/>
+    <w:bookmarkEnd w:id="517"/>
+    <w:bookmarkStart w:id="518" w:name="fn74"/>
     <w:p>
       <w:pPr>
         <w:numPr>
@@ -26352,8 +26406,8 @@
         </w:r>
       </w:hyperlink>
     </w:p>
-    <w:bookmarkEnd w:id="517"/>
-    <w:bookmarkStart w:id="519" w:name="fn75"/>
+    <w:bookmarkEnd w:id="518"/>
+    <w:bookmarkStart w:id="520" w:name="fn75"/>
     <w:p>
       <w:pPr>
         <w:numPr>
@@ -26421,7 +26475,7 @@
       <w:r>
         <w:t xml:space="preserve"> </w:t>
       </w:r>
-      <w:hyperlink r:id="rId518">
+      <w:hyperlink r:id="rId519">
         <w:r>
           <w:rPr>
             <w:rStyle w:val="Hyperlink"/>
@@ -26438,8 +26492,8 @@
         </w:r>
       </w:hyperlink>
     </w:p>
-    <w:bookmarkEnd w:id="519"/>
-    <w:bookmarkStart w:id="520" w:name="fn76"/>
+    <w:bookmarkEnd w:id="520"/>
+    <w:bookmarkStart w:id="521" w:name="fn76"/>
     <w:p>
       <w:pPr>
         <w:numPr>
@@ -26459,8 +26513,8 @@
         </w:r>
       </w:hyperlink>
     </w:p>
-    <w:bookmarkEnd w:id="520"/>
-    <w:bookmarkStart w:id="521" w:name="fn77"/>
+    <w:bookmarkEnd w:id="521"/>
+    <w:bookmarkStart w:id="522" w:name="fn77"/>
     <w:p>
       <w:pPr>
         <w:numPr>
@@ -26492,8 +26546,8 @@
         </w:r>
       </w:hyperlink>
     </w:p>
-    <w:bookmarkEnd w:id="521"/>
-    <w:bookmarkStart w:id="522" w:name="fn78"/>
+    <w:bookmarkEnd w:id="522"/>
+    <w:bookmarkStart w:id="523" w:name="fn78"/>
     <w:p>
       <w:pPr>
         <w:numPr>
@@ -26522,8 +26576,8 @@
         </w:r>
       </w:hyperlink>
     </w:p>
-    <w:bookmarkEnd w:id="522"/>
-    <w:bookmarkStart w:id="524" w:name="fn79"/>
+    <w:bookmarkEnd w:id="523"/>
+    <w:bookmarkStart w:id="525" w:name="fn79"/>
     <w:p>
       <w:pPr>
         <w:numPr>
@@ -26531,11 +26585,11 @@
           <w:ilvl w:val="0"/>
         </w:numPr>
       </w:pPr>
-      <w:bookmarkStart w:id="523" w:name="furthersoftware"/>
+      <w:bookmarkStart w:id="524" w:name="furthersoftware"/>
       <w:r>
         <w:t xml:space="preserve">[furthersoftware]</w:t>
       </w:r>
-      <w:bookmarkEnd w:id="523"/>
+      <w:bookmarkEnd w:id="524"/>
       <w:r>
         <w:t xml:space="preserve">For further reference in other sound synthesis data structures, see: the Diphone synthesis program</w:t>
       </w:r>
@@ -26590,8 +26644,8 @@
         </w:r>
       </w:hyperlink>
     </w:p>
-    <w:bookmarkEnd w:id="524"/>
-    <w:bookmarkStart w:id="525" w:name="fn80"/>
+    <w:bookmarkEnd w:id="525"/>
+    <w:bookmarkStart w:id="526" w:name="fn80"/>
     <w:p>
       <w:pPr>
         <w:numPr>
@@ -26620,8 +26674,8 @@
         </w:r>
       </w:hyperlink>
     </w:p>
-    <w:bookmarkEnd w:id="525"/>
-    <w:bookmarkStart w:id="527" w:name="fn81"/>
+    <w:bookmarkEnd w:id="526"/>
+    <w:bookmarkStart w:id="528" w:name="fn81"/>
     <w:p>
       <w:pPr>
         <w:numPr>
@@ -26629,7 +26683,7 @@
           <w:ilvl w:val="0"/>
         </w:numPr>
       </w:pPr>
-      <w:hyperlink r:id="rId526">
+      <w:hyperlink r:id="rId527">
         <w:r>
           <w:rPr>
             <w:rStyle w:val="Hyperlink"/>
@@ -26646,8 +26700,8 @@
         </w:r>
       </w:hyperlink>
     </w:p>
-    <w:bookmarkEnd w:id="527"/>
-    <w:bookmarkStart w:id="528" w:name="fn82"/>
+    <w:bookmarkEnd w:id="528"/>
+    <w:bookmarkStart w:id="529" w:name="fn82"/>
     <w:p>
       <w:pPr>
         <w:numPr>
@@ -26676,8 +26730,8 @@
         </w:r>
       </w:hyperlink>
     </w:p>
-    <w:bookmarkEnd w:id="528"/>
-    <w:bookmarkStart w:id="529" w:name="fn83"/>
+    <w:bookmarkEnd w:id="529"/>
+    <w:bookmarkStart w:id="530" w:name="fn83"/>
     <w:p>
       <w:pPr>
         <w:numPr>
@@ -26697,8 +26751,8 @@
         </w:r>
       </w:hyperlink>
     </w:p>
-    <w:bookmarkEnd w:id="529"/>
-    <w:bookmarkStart w:id="531" w:name="fn84"/>
+    <w:bookmarkEnd w:id="530"/>
+    <w:bookmarkStart w:id="532" w:name="fn84"/>
     <w:p>
       <w:pPr>
         <w:numPr>
@@ -26712,7 +26766,7 @@
       <w:r>
         <w:t xml:space="preserve"> </w:t>
       </w:r>
-      <w:hyperlink r:id="rId530">
+      <w:hyperlink r:id="rId531">
         <w:r>
           <w:rPr>
             <w:rStyle w:val="Hyperlink"/>
@@ -26729,8 +26783,8 @@
         </w:r>
       </w:hyperlink>
     </w:p>
-    <w:bookmarkEnd w:id="531"/>
-    <w:bookmarkStart w:id="533" w:name="fn85"/>
+    <w:bookmarkEnd w:id="532"/>
+    <w:bookmarkStart w:id="534" w:name="fn85"/>
     <w:p>
       <w:pPr>
         <w:numPr>
@@ -26738,7 +26792,7 @@
           <w:ilvl w:val="0"/>
         </w:numPr>
       </w:pPr>
-      <w:hyperlink r:id="rId532">
+      <w:hyperlink r:id="rId533">
         <w:r>
           <w:rPr>
             <w:rStyle w:val="Hyperlink"/>
@@ -26755,8 +26809,8 @@
         </w:r>
       </w:hyperlink>
     </w:p>
-    <w:bookmarkEnd w:id="533"/>
-    <w:bookmarkStart w:id="534" w:name="fn86"/>
+    <w:bookmarkEnd w:id="534"/>
+    <w:bookmarkStart w:id="535" w:name="fn86"/>
     <w:p>
       <w:pPr>
         <w:numPr>
@@ -26794,8 +26848,8 @@
         </w:r>
       </w:hyperlink>
     </w:p>
-    <w:bookmarkEnd w:id="534"/>
-    <w:bookmarkStart w:id="535" w:name="fn87"/>
+    <w:bookmarkEnd w:id="535"/>
+    <w:bookmarkStart w:id="536" w:name="fn87"/>
     <w:p>
       <w:pPr>
         <w:numPr>
@@ -26824,8 +26878,8 @@
         </w:r>
       </w:hyperlink>
     </w:p>
-    <w:bookmarkEnd w:id="535"/>
-    <w:bookmarkStart w:id="536" w:name="fn88"/>
+    <w:bookmarkEnd w:id="536"/>
+    <w:bookmarkStart w:id="537" w:name="fn88"/>
     <w:p>
       <w:pPr>
         <w:numPr>
@@ -26845,8 +26899,8 @@
         </w:r>
       </w:hyperlink>
     </w:p>
-    <w:bookmarkEnd w:id="536"/>
-    <w:bookmarkStart w:id="537" w:name="fn89"/>
+    <w:bookmarkEnd w:id="537"/>
+    <w:bookmarkStart w:id="538" w:name="fn89"/>
     <w:p>
       <w:pPr>
         <w:numPr>
@@ -26866,8 +26920,8 @@
         </w:r>
       </w:hyperlink>
     </w:p>
-    <w:bookmarkEnd w:id="537"/>
-    <w:bookmarkStart w:id="538" w:name="fn90"/>
+    <w:bookmarkEnd w:id="538"/>
+    <w:bookmarkStart w:id="539" w:name="fn90"/>
     <w:p>
       <w:pPr>
         <w:numPr>
@@ -26898,8 +26952,8 @@
         </w:r>
       </w:hyperlink>
     </w:p>
-    <w:bookmarkEnd w:id="538"/>
-    <w:bookmarkStart w:id="539" w:name="fn91"/>
+    <w:bookmarkEnd w:id="539"/>
+    <w:bookmarkStart w:id="540" w:name="fn91"/>
     <w:p>
       <w:pPr>
         <w:numPr>
@@ -26928,8 +26982,8 @@
         </w:r>
       </w:hyperlink>
     </w:p>
-    <w:bookmarkEnd w:id="539"/>
-    <w:bookmarkStart w:id="540" w:name="fn92"/>
+    <w:bookmarkEnd w:id="540"/>
+    <w:bookmarkStart w:id="541" w:name="fn92"/>
     <w:p>
       <w:pPr>
         <w:numPr>
@@ -26949,8 +27003,8 @@
         </w:r>
       </w:hyperlink>
     </w:p>
-    <w:bookmarkEnd w:id="540"/>
-    <w:bookmarkStart w:id="541" w:name="fn93"/>
+    <w:bookmarkEnd w:id="541"/>
+    <w:bookmarkStart w:id="542" w:name="fn93"/>
     <w:p>
       <w:pPr>
         <w:numPr>
@@ -26985,8 +27039,8 @@
         </w:r>
       </w:hyperlink>
     </w:p>
-    <w:bookmarkEnd w:id="541"/>
-    <w:bookmarkStart w:id="542" w:name="fn94"/>
+    <w:bookmarkEnd w:id="542"/>
+    <w:bookmarkStart w:id="543" w:name="fn94"/>
     <w:p>
       <w:pPr>
         <w:numPr>
@@ -27015,8 +27069,8 @@
         </w:r>
       </w:hyperlink>
     </w:p>
-    <w:bookmarkEnd w:id="542"/>
-    <w:bookmarkStart w:id="543" w:name="fn95"/>
+    <w:bookmarkEnd w:id="543"/>
+    <w:bookmarkStart w:id="544" w:name="fn95"/>
     <w:p>
       <w:pPr>
         <w:numPr>
@@ -27025,7 +27079,25 @@
         </w:numPr>
       </w:pPr>
       <w:r>
-        <w:t xml:space="preserve">Within this fictional universe, the only way for him to sleep was to imagine the opaqueness of an unknowable future…</w:t>
+        <w:t xml:space="preserve">In the prologue to</w:t>
+      </w:r>
+      <w:r>
+        <w:t xml:space="preserve"> </w:t>
+      </w:r>
+      <w:r>
+        <w:rPr>
+          <w:i/>
+        </w:rPr>
+        <w:t xml:space="preserve">Ficciones</w:t>
+      </w:r>
+      <w:r>
+        <w:t xml:space="preserve">, Borges writes that this story is a long metaphor of insomnia: “Una larga metáfora del insomnio.”</w:t>
+      </w:r>
+      <w:r>
+        <w:t xml:space="preserve"> </w:t>
+      </w:r>
+      <w:r>
+        <w:t xml:space="preserve">(Oviedo 2019)</w:t>
       </w:r>
       <w:hyperlink w:anchor="fnref95">
         <w:r>
@@ -27036,8 +27108,8 @@
         </w:r>
       </w:hyperlink>
     </w:p>
-    <w:bookmarkEnd w:id="543"/>
-    <w:bookmarkStart w:id="544" w:name="fn96"/>
+    <w:bookmarkEnd w:id="544"/>
+    <w:bookmarkStart w:id="545" w:name="fn96"/>
     <w:p>
       <w:pPr>
         <w:numPr>
@@ -27046,21 +27118,7 @@
         </w:numPr>
       </w:pPr>
       <w:r>
-        <w:t xml:space="preserve">In fact, the demand when it comes to computers is less its ability to erase —or even compress data— than storage space, a hardware-dependent commodity that has circulated ever since Von Neumann’s architecture came into the picture (See</w:t>
-      </w:r>
-      <w:r>
-        <w:t xml:space="preserve"> </w:t>
-      </w:r>
-      <w:hyperlink w:anchor="programming">
-        <w:r>
-          <w:rPr>
-            <w:rStyle w:val="Hyperlink"/>
-          </w:rPr>
-          <w:t xml:space="preserve">4.2.2</w:t>
-        </w:r>
-      </w:hyperlink>
-      <w:r>
-        <w:t xml:space="preserve">).</w:t>
+        <w:t xml:space="preserve">Within this fictional universe, the only way for him to sleep was to imagine the opaqueness of an unknowable future…</w:t>
       </w:r>
       <w:hyperlink w:anchor="fnref96">
         <w:r>
@@ -27071,8 +27129,8 @@
         </w:r>
       </w:hyperlink>
     </w:p>
-    <w:bookmarkEnd w:id="544"/>
-    <w:bookmarkStart w:id="545" w:name="fn97"/>
+    <w:bookmarkEnd w:id="545"/>
+    <w:bookmarkStart w:id="546" w:name="fn97"/>
     <w:p>
       <w:pPr>
         <w:numPr>
@@ -27081,7 +27139,21 @@
         </w:numPr>
       </w:pPr>
       <w:r>
-        <w:t xml:space="preserve">For example, one of Irineo’s concerns was to reduce the amount of memories on a single day, which he downsized to about seventy thousand…</w:t>
+        <w:t xml:space="preserve">In fact, the demand when it comes to computers is less its ability to erase —or even compress data— than storage space, a hardware-dependent commodity that has circulated ever since Von Neumann’s architecture came into the picture (See</w:t>
+      </w:r>
+      <w:r>
+        <w:t xml:space="preserve"> </w:t>
+      </w:r>
+      <w:hyperlink w:anchor="programming">
+        <w:r>
+          <w:rPr>
+            <w:rStyle w:val="Hyperlink"/>
+          </w:rPr>
+          <w:t xml:space="preserve">4.2.2</w:t>
+        </w:r>
+      </w:hyperlink>
+      <w:r>
+        <w:t xml:space="preserve">).</w:t>
       </w:r>
       <w:hyperlink w:anchor="fnref97">
         <w:r>
@@ -27092,8 +27164,8 @@
         </w:r>
       </w:hyperlink>
     </w:p>
-    <w:bookmarkEnd w:id="545"/>
-    <w:bookmarkStart w:id="546" w:name="fn98"/>
+    <w:bookmarkEnd w:id="546"/>
+    <w:bookmarkStart w:id="547" w:name="fn98"/>
     <w:p>
       <w:pPr>
         <w:numPr>
@@ -27102,7 +27174,7 @@
         </w:numPr>
       </w:pPr>
       <w:r>
-        <w:t xml:space="preserve">This acousmatic quality of Funes’ voice will not be touched here, but it is indeed a good point of departure for an essay.</w:t>
+        <w:t xml:space="preserve">For example, one of Irineo’s concerns was to reduce the amount of memories on a single day, which he downsized to about seventy thousand…</w:t>
       </w:r>
       <w:hyperlink w:anchor="fnref98">
         <w:r>
@@ -27113,7 +27185,7 @@
         </w:r>
       </w:hyperlink>
     </w:p>
-    <w:bookmarkEnd w:id="546"/>
+    <w:bookmarkEnd w:id="547"/>
     <w:bookmarkStart w:id="548" w:name="fn99"/>
     <w:p>
       <w:pPr>
@@ -27122,14 +27194,9 @@
           <w:ilvl w:val="0"/>
         </w:numPr>
       </w:pPr>
-      <w:hyperlink r:id="rId547">
-        <w:r>
-          <w:rPr>
-            <w:rStyle w:val="Hyperlink"/>
-          </w:rPr>
-          <w:t xml:space="preserve">https://en.wikipedia.org/wiki/Leo_Beranek</w:t>
-        </w:r>
-      </w:hyperlink>
+      <w:r>
+        <w:t xml:space="preserve">This acousmatic quality of Funes’ voice will not be touched here, but it is indeed a good point of departure for an essay.</w:t>
+      </w:r>
       <w:hyperlink w:anchor="fnref99">
         <w:r>
           <w:rPr>
@@ -27140,7 +27207,7 @@
       </w:hyperlink>
     </w:p>
     <w:bookmarkEnd w:id="548"/>
-    <w:bookmarkStart w:id="549" w:name="fn100"/>
+    <w:bookmarkStart w:id="550" w:name="fn100"/>
     <w:p>
       <w:pPr>
         <w:numPr>
@@ -27148,24 +27215,14 @@
           <w:ilvl w:val="0"/>
         </w:numPr>
       </w:pPr>
-      <w:r>
-        <w:t xml:space="preserve">Derrida, with this conceptualization of the archive, focused on the exponential growth of archives that spawned during the 20th century, defining it as an impulse, or better, as a ‘fever’ and a drive. Thus, he proceeded to perform a psychoanalisis of this symptomatic condition of mid-1990 society, beginning with the archivization of the house of the</w:t>
-      </w:r>
-      <w:r>
-        <w:t xml:space="preserve"> </w:t>
-      </w:r>
-      <w:r>
-        <w:rPr>
-          <w:i/>
-        </w:rPr>
-        <w:t xml:space="preserve">father</w:t>
-      </w:r>
-      <w:r>
-        <w:t xml:space="preserve"> </w:t>
-      </w:r>
-      <w:r>
-        <w:t xml:space="preserve">of psychoanalisis, Sigmund Freud.</w:t>
-      </w:r>
+      <w:hyperlink r:id="rId549">
+        <w:r>
+          <w:rPr>
+            <w:rStyle w:val="Hyperlink"/>
+          </w:rPr>
+          <w:t xml:space="preserve">https://en.wikipedia.org/wiki/Leo_Beranek</w:t>
+        </w:r>
+      </w:hyperlink>
       <w:hyperlink w:anchor="fnref100">
         <w:r>
           <w:rPr>
@@ -27175,8 +27232,8 @@
         </w:r>
       </w:hyperlink>
     </w:p>
-    <w:bookmarkEnd w:id="549"/>
-    <w:bookmarkStart w:id="550" w:name="fn101"/>
+    <w:bookmarkEnd w:id="550"/>
+    <w:bookmarkStart w:id="551" w:name="fn101"/>
     <w:p>
       <w:pPr>
         <w:numPr>
@@ -27185,16 +27242,22 @@
         </w:numPr>
       </w:pPr>
       <w:r>
-        <w:t xml:space="preserve">Spieker notes is that of discontinuity and rupture: “Like all kinds of data banks, [the archive] ‘forms relationships not on the basis of causes and effects, but through networks’”</w:t>
-      </w:r>
-      <w:r>
-        <w:t xml:space="preserve"> </w:t>
-      </w:r>
-      <w:r>
-        <w:t xml:space="preserve">(Ernst 2013, p. 113)</w:t>
-      </w:r>
-      <w:r>
-        <w:t xml:space="preserve">. From these two qualities of archives —i.e., filtering and fracture—, their ressemblance to memory can be drawn.</w:t>
+        <w:t xml:space="preserve">Derrida, with this conceptualization of the archive, focused on the exponential growth of archives that spawned during the 20th century, defining it as an impulse, or better, as a ‘fever’ and a drive. Thus, he proceeded to perform a psychoanalisis of this symptomatic condition of mid-1990 society, beginning with the archivization of the house of the</w:t>
+      </w:r>
+      <w:r>
+        <w:t xml:space="preserve"> </w:t>
+      </w:r>
+      <w:r>
+        <w:rPr>
+          <w:i/>
+        </w:rPr>
+        <w:t xml:space="preserve">father</w:t>
+      </w:r>
+      <w:r>
+        <w:t xml:space="preserve"> </w:t>
+      </w:r>
+      <w:r>
+        <w:t xml:space="preserve">of psychoanalisis, Sigmund Freud.</w:t>
       </w:r>
       <w:hyperlink w:anchor="fnref101">
         <w:r>
@@ -27205,7 +27268,7 @@
         </w:r>
       </w:hyperlink>
     </w:p>
-    <w:bookmarkEnd w:id="550"/>
+    <w:bookmarkEnd w:id="551"/>
     <w:bookmarkStart w:id="552" w:name="fn102"/>
     <w:p>
       <w:pPr>
@@ -27214,14 +27277,18 @@
           <w:ilvl w:val="0"/>
         </w:numPr>
       </w:pPr>
-      <w:hyperlink r:id="rId551">
-        <w:r>
-          <w:rPr>
-            <w:rStyle w:val="Hyperlink"/>
-          </w:rPr>
-          <w:t xml:space="preserve">https://en.cppreference.com/w/cpp/language/destructor</w:t>
-        </w:r>
-      </w:hyperlink>
+      <w:r>
+        <w:t xml:space="preserve">Spieker notes is that of discontinuity and rupture: “Like all kinds of data banks, [the archive] ‘forms relationships not on the basis of causes and effects, but through networks’”</w:t>
+      </w:r>
+      <w:r>
+        <w:t xml:space="preserve"> </w:t>
+      </w:r>
+      <w:r>
+        <w:t xml:space="preserve">(Ernst 2013, p. 113)</w:t>
+      </w:r>
+      <w:r>
+        <w:t xml:space="preserve">. From these two qualities of archives —i.e., filtering and fracture—, their ressemblance to memory can be drawn.</w:t>
+      </w:r>
       <w:hyperlink w:anchor="fnref102">
         <w:r>
           <w:rPr>
@@ -27245,7 +27312,7 @@
           <w:rPr>
             <w:rStyle w:val="Hyperlink"/>
           </w:rPr>
-          <w:t xml:space="preserve">https://mpc.chs.harvard.edu/</w:t>
+          <w:t xml:space="preserve">https://en.cppreference.com/w/cpp/language/destructor</w:t>
         </w:r>
       </w:hyperlink>
       <w:hyperlink w:anchor="fnref103">
@@ -27258,7 +27325,7 @@
       </w:hyperlink>
     </w:p>
     <w:bookmarkEnd w:id="554"/>
-    <w:bookmarkStart w:id="555" w:name="fn104"/>
+    <w:bookmarkStart w:id="556" w:name="fn104"/>
     <w:p>
       <w:pPr>
         <w:numPr>
@@ -27266,18 +27333,14 @@
           <w:ilvl w:val="0"/>
         </w:numPr>
       </w:pPr>
-      <w:r>
-        <w:t xml:space="preserve">Another example Ernst provides of the anarchive is the Internet itself: “ [The Internet] is a collection not just of unforeseen texts but of sound and images as well, an anarchive of sensory data for which no genuine archival culture has been developed so far in the occident”</w:t>
-      </w:r>
-      <w:r>
-        <w:t xml:space="preserve"> </w:t>
-      </w:r>
-      <w:r>
-        <w:t xml:space="preserve">(Ernst 2013, p. 139)</w:t>
-      </w:r>
-      <w:r>
-        <w:t xml:space="preserve">.</w:t>
-      </w:r>
+      <w:hyperlink r:id="rId555">
+        <w:r>
+          <w:rPr>
+            <w:rStyle w:val="Hyperlink"/>
+          </w:rPr>
+          <w:t xml:space="preserve">https://mpc.chs.harvard.edu/</w:t>
+        </w:r>
+      </w:hyperlink>
       <w:hyperlink w:anchor="fnref104">
         <w:r>
           <w:rPr>
@@ -27287,8 +27350,8 @@
         </w:r>
       </w:hyperlink>
     </w:p>
-    <w:bookmarkEnd w:id="555"/>
-    <w:bookmarkStart w:id="556" w:name="fn105"/>
+    <w:bookmarkEnd w:id="556"/>
+    <w:bookmarkStart w:id="557" w:name="fn105"/>
     <w:p>
       <w:pPr>
         <w:numPr>
@@ -27297,7 +27360,16 @@
         </w:numPr>
       </w:pPr>
       <w:r>
-        <w:t xml:space="preserve">Programming ‘slang’ for inlet/outlet.</w:t>
+        <w:t xml:space="preserve">Another example Ernst provides of the anarchive is the Internet itself: “ [The Internet] is a collection not just of unforeseen texts but of sound and images as well, an anarchive of sensory data for which no genuine archival culture has been developed so far in the occident”</w:t>
+      </w:r>
+      <w:r>
+        <w:t xml:space="preserve"> </w:t>
+      </w:r>
+      <w:r>
+        <w:t xml:space="preserve">(Ernst 2013, p. 139)</w:t>
+      </w:r>
+      <w:r>
+        <w:t xml:space="preserve">.</w:t>
       </w:r>
       <w:hyperlink w:anchor="fnref105">
         <w:r>
@@ -27308,8 +27380,8 @@
         </w:r>
       </w:hyperlink>
     </w:p>
-    <w:bookmarkEnd w:id="556"/>
-    <w:bookmarkStart w:id="557" w:name="fn106"/>
+    <w:bookmarkEnd w:id="557"/>
+    <w:bookmarkStart w:id="558" w:name="fn106"/>
     <w:p>
       <w:pPr>
         <w:numPr>
@@ -27318,7 +27390,7 @@
         </w:numPr>
       </w:pPr>
       <w:r>
-        <w:t xml:space="preserve">Miller Puckette suggested this during an open discussion at</w:t>
+        <w:t xml:space="preserve">Programming ‘slang’ for inlet/outlet.</w:t>
       </w:r>
       <w:hyperlink w:anchor="fnref106">
         <w:r>
@@ -27329,8 +27401,8 @@
         </w:r>
       </w:hyperlink>
     </w:p>
-    <w:bookmarkEnd w:id="557"/>
-    <w:bookmarkStart w:id="558" w:name="fn107"/>
+    <w:bookmarkEnd w:id="558"/>
+    <w:bookmarkStart w:id="559" w:name="fn107"/>
     <w:p>
       <w:pPr>
         <w:numPr>
@@ -27339,7 +27411,7 @@
         </w:numPr>
       </w:pPr>
       <w:r>
-        <w:t xml:space="preserve">In fact, Pure Data is just an example, and several other open and non-open source computer music sofware come to represent such a plethora of models for the user. This is what makes the skin of the database something that reaches any databaser, or, better, any computer user that has ever moved a mouse…</w:t>
+        <w:t xml:space="preserve">Miller Puckette suggested this during an open discussion at</w:t>
       </w:r>
       <w:hyperlink w:anchor="fnref107">
         <w:r>
@@ -27350,8 +27422,8 @@
         </w:r>
       </w:hyperlink>
     </w:p>
-    <w:bookmarkEnd w:id="558"/>
-    <w:bookmarkStart w:id="559" w:name="fn108"/>
+    <w:bookmarkEnd w:id="559"/>
+    <w:bookmarkStart w:id="560" w:name="fn108"/>
     <w:p>
       <w:pPr>
         <w:numPr>
@@ -27360,16 +27432,7 @@
         </w:numPr>
       </w:pPr>
       <w:r>
-        <w:t xml:space="preserve">“Timbre stamp” —also known as “vocoders”— is a type of Fourier-based filter in which “the spectrum of one sound is used to derive a filter for another”</w:t>
-      </w:r>
-      <w:r>
-        <w:t xml:space="preserve"> </w:t>
-      </w:r>
-      <w:r>
-        <w:t xml:space="preserve">(Puckette 2007)</w:t>
-      </w:r>
-      <w:r>
-        <w:t xml:space="preserve">.</w:t>
+        <w:t xml:space="preserve">In fact, Pure Data is just an example, and several other open and non-open source computer music sofware come to represent such a plethora of models for the user. This is what makes the skin of the database something that reaches any databaser, or, better, any computer user that has ever moved a mouse…</w:t>
       </w:r>
       <w:hyperlink w:anchor="fnref108">
         <w:r>
@@ -27380,8 +27443,8 @@
         </w:r>
       </w:hyperlink>
     </w:p>
-    <w:bookmarkEnd w:id="559"/>
-    <w:bookmarkStart w:id="560" w:name="fn109"/>
+    <w:bookmarkEnd w:id="560"/>
+    <w:bookmarkStart w:id="561" w:name="fn109"/>
     <w:p>
       <w:pPr>
         <w:numPr>
@@ -27390,13 +27453,16 @@
         </w:numPr>
       </w:pPr>
       <w:r>
-        <w:t xml:space="preserve">Max Mathews refers to the human operator simply as a ‘cooperator’, see</w:t>
-      </w:r>
-      <w:r>
-        <w:t xml:space="preserve"> </w:t>
-      </w:r>
-      <w:r>
-        <w:t xml:space="preserve">(Mathews 1963)</w:t>
+        <w:t xml:space="preserve">“Timbre stamp” —also known as “vocoders”— is a type of Fourier-based filter in which “the spectrum of one sound is used to derive a filter for another”</w:t>
+      </w:r>
+      <w:r>
+        <w:t xml:space="preserve"> </w:t>
+      </w:r>
+      <w:r>
+        <w:t xml:space="preserve">(Puckette 2007)</w:t>
+      </w:r>
+      <w:r>
+        <w:t xml:space="preserve">.</w:t>
       </w:r>
       <w:hyperlink w:anchor="fnref109">
         <w:r>
@@ -27407,7 +27473,7 @@
         </w:r>
       </w:hyperlink>
     </w:p>
-    <w:bookmarkEnd w:id="560"/>
+    <w:bookmarkEnd w:id="561"/>
     <w:bookmarkStart w:id="562" w:name="fn110"/>
     <w:p>
       <w:pPr>
@@ -27417,19 +27483,14 @@
         </w:numPr>
       </w:pPr>
       <w:r>
-        <w:t xml:space="preserve">The ‘lorenz attractor’ is a system of differential equations discovered by Edward N. Lorenz in 1963, following experiments on weather conditions prediction. The attractor is most famously recognized by the butterfly-like appearance of its visualization, which is also related to the concept of the ‘butterfly effect.’ See</w:t>
-      </w:r>
-      <w:r>
-        <w:t xml:space="preserve"> </w:t>
-      </w:r>
-      <w:hyperlink r:id="rId561">
-        <w:r>
-          <w:rPr>
-            <w:rStyle w:val="Hyperlink"/>
-          </w:rPr>
-          <w:t xml:space="preserve">https://en.wikipedia.org/wiki/Lorenz_system</w:t>
-        </w:r>
-      </w:hyperlink>
+        <w:t xml:space="preserve">Max Mathews refers to the human operator simply as a ‘cooperator’, see</w:t>
+      </w:r>
+      <w:r>
+        <w:t xml:space="preserve"> </w:t>
+      </w:r>
+      <w:r>
+        <w:t xml:space="preserve">(Mathews 1963)</w:t>
+      </w:r>
       <w:hyperlink w:anchor="fnref110">
         <w:r>
           <w:rPr>
@@ -27440,7 +27501,7 @@
       </w:hyperlink>
     </w:p>
     <w:bookmarkEnd w:id="562"/>
-    <w:bookmarkStart w:id="563" w:name="fn111"/>
+    <w:bookmarkStart w:id="564" w:name="fn111"/>
     <w:p>
       <w:pPr>
         <w:numPr>
@@ -27449,23 +27510,19 @@
         </w:numPr>
       </w:pPr>
       <w:r>
-        <w:t xml:space="preserve">“I am not denying the utility of these procedures, in that they are used by scientists looking for regularities. A composer, however, knows how to generate singular events, and how to articulate them in bigger and bigger chunks without losing the control of the singularities: this is what Myhill calls stylistic coherence, and Kramer syntax. This is why it is always problematic to utilize global causal laws (e.g., stochastics) in music composition, if their automatism is not compensated by compositional choices concerning other levels of articulation. This is why Xenakis, after being concerned with Markov chains, subsequently adopted a consistent silence about his more recent compositional procedures, a silence not broken by his claim that he has introduced an “arbitrary” (that is “composed”) manipulation of the data provided by his stochastic canons (Xenakis 1979)”</w:t>
-      </w:r>
-      <w:r>
-        <w:t xml:space="preserve"> </w:t>
-      </w:r>
-      <w:r>
-        <w:t xml:space="preserve">(Vaggione 1993, p. 97)</w:t>
-      </w:r>
-      <w:r>
-        <w:t xml:space="preserve">. Vaggione, continuing the tradition of Max Mathews and Jean-Claude Risset, advocates for a considering computer assisted composition as an instance of micro-time articulation: “the role of the computer in the shaping of musical time —which must be viewed as being the matter of computer-aided composition— needs to be further worked out, from the temporal behaviour of the partials of a spectrum, to the multiple temporalities involved in a complex sound-object, to the macro-time of the (causal and/or emergent, lineal and/or non-lineal) global form, without forgetting all the fractional dimensions in between, nor the structural relationships established at each level by interaction with all other levels.</w:t>
-      </w:r>
-      <w:r>
-        <w:t xml:space="preserve">(Vaggione 1993, p. 103)</w:t>
-      </w:r>
-      <w:r>
-        <w:t xml:space="preserve">”</w:t>
-      </w:r>
+        <w:t xml:space="preserve">The ‘lorenz attractor’ is a system of differential equations discovered by Edward N. Lorenz in 1963, following experiments on weather conditions prediction. The attractor is most famously recognized by the butterfly-like appearance of its visualization, which is also related to the concept of the ‘butterfly effect.’ See</w:t>
+      </w:r>
+      <w:r>
+        <w:t xml:space="preserve"> </w:t>
+      </w:r>
+      <w:hyperlink r:id="rId563">
+        <w:r>
+          <w:rPr>
+            <w:rStyle w:val="Hyperlink"/>
+          </w:rPr>
+          <w:t xml:space="preserve">https://en.wikipedia.org/wiki/Lorenz_system</w:t>
+        </w:r>
+      </w:hyperlink>
       <w:hyperlink w:anchor="fnref111">
         <w:r>
           <w:rPr>
@@ -27475,7 +27532,7 @@
         </w:r>
       </w:hyperlink>
     </w:p>
-    <w:bookmarkEnd w:id="563"/>
+    <w:bookmarkEnd w:id="564"/>
     <w:bookmarkStart w:id="565" w:name="fn112"/>
     <w:p>
       <w:pPr>
@@ -27484,14 +27541,24 @@
           <w:ilvl w:val="0"/>
         </w:numPr>
       </w:pPr>
-      <w:hyperlink r:id="rId564">
-        <w:r>
-          <w:rPr>
-            <w:rStyle w:val="Hyperlink"/>
-          </w:rPr>
-          <w:t xml:space="preserve">https://en.wiktionary.org/wiki/exercise</w:t>
-        </w:r>
-      </w:hyperlink>
+      <w:r>
+        <w:t xml:space="preserve">“I am not denying the utility of these procedures, in that they are used by scientists looking for regularities. A composer, however, knows how to generate singular events, and how to articulate them in bigger and bigger chunks without losing the control of the singularities: this is what Myhill calls stylistic coherence, and Kramer syntax. This is why it is always problematic to utilize global causal laws (e.g., stochastics) in music composition, if their automatism is not compensated by compositional choices concerning other levels of articulation. This is why Xenakis, after being concerned with Markov chains, subsequently adopted a consistent silence about his more recent compositional procedures, a silence not broken by his claim that he has introduced an “arbitrary” (that is “composed”) manipulation of the data provided by his stochastic canons (Xenakis 1979)”</w:t>
+      </w:r>
+      <w:r>
+        <w:t xml:space="preserve"> </w:t>
+      </w:r>
+      <w:r>
+        <w:t xml:space="preserve">(Vaggione 1993, p. 97)</w:t>
+      </w:r>
+      <w:r>
+        <w:t xml:space="preserve">. Vaggione, continuing the tradition of Max Mathews and Jean-Claude Risset, advocates for a considering computer assisted composition as an instance of micro-time articulation: “the role of the computer in the shaping of musical time —which must be viewed as being the matter of computer-aided composition— needs to be further worked out, from the temporal behaviour of the partials of a spectrum, to the multiple temporalities involved in a complex sound-object, to the macro-time of the (causal and/or emergent, lineal and/or non-lineal) global form, without forgetting all the fractional dimensions in between, nor the structural relationships established at each level by interaction with all other levels.</w:t>
+      </w:r>
+      <w:r>
+        <w:t xml:space="preserve">(Vaggione 1993, p. 103)</w:t>
+      </w:r>
+      <w:r>
+        <w:t xml:space="preserve">”</w:t>
+      </w:r>
       <w:hyperlink w:anchor="fnref112">
         <w:r>
           <w:rPr>
@@ -27502,7 +27569,7 @@
       </w:hyperlink>
     </w:p>
     <w:bookmarkEnd w:id="565"/>
-    <w:bookmarkStart w:id="566" w:name="fn113"/>
+    <w:bookmarkStart w:id="567" w:name="fn113"/>
     <w:p>
       <w:pPr>
         <w:numPr>
@@ -27510,9 +27577,14 @@
           <w:ilvl w:val="0"/>
         </w:numPr>
       </w:pPr>
-      <w:r>
-        <w:t xml:space="preserve">Vaggione writes about constraints: “I use the expression ‘constraint’ in the sense of its etymology: limit, condition, force, and, by extension, definition of the degrees of freedom assumed by an actor in a given situation within self-imposed boundaries. In this broader sense, the composer’s constraints are specific assumptions about musical relationships: multi-level assumptions that can be in some cases translated into finite computable functions (algorithms), and in other cases satisfied only by means of the composer’s interaction (performance). Constraints are embedded at every level in the ‘world’ posited in the musical work”</w:t>
-      </w:r>
+      <w:hyperlink r:id="rId566">
+        <w:r>
+          <w:rPr>
+            <w:rStyle w:val="Hyperlink"/>
+          </w:rPr>
+          <w:t xml:space="preserve">https://en.wiktionary.org/wiki/exercise</w:t>
+        </w:r>
+      </w:hyperlink>
       <w:hyperlink w:anchor="fnref113">
         <w:r>
           <w:rPr>
@@ -27522,8 +27594,8 @@
         </w:r>
       </w:hyperlink>
     </w:p>
-    <w:bookmarkEnd w:id="566"/>
-    <w:bookmarkStart w:id="567" w:name="fn114"/>
+    <w:bookmarkEnd w:id="567"/>
+    <w:bookmarkStart w:id="568" w:name="fn114"/>
     <w:p>
       <w:pPr>
         <w:numPr>
@@ -27532,7 +27604,7 @@
         </w:numPr>
       </w:pPr>
       <w:r>
-        <w:t xml:space="preserve">For example, that which what escapes the databaser in Pure Data: the programming language C; or, even databasing in C: compiler instructions; etc.</w:t>
+        <w:t xml:space="preserve">Vaggione writes about constraints: “I use the expression ‘constraint’ in the sense of its etymology: limit, condition, force, and, by extension, definition of the degrees of freedom assumed by an actor in a given situation within self-imposed boundaries. In this broader sense, the composer’s constraints are specific assumptions about musical relationships: multi-level assumptions that can be in some cases translated into finite computable functions (algorithms), and in other cases satisfied only by means of the composer’s interaction (performance). Constraints are embedded at every level in the ‘world’ posited in the musical work”</w:t>
       </w:r>
       <w:hyperlink w:anchor="fnref114">
         <w:r>
@@ -27543,8 +27615,8 @@
         </w:r>
       </w:hyperlink>
     </w:p>
-    <w:bookmarkEnd w:id="567"/>
-    <w:bookmarkStart w:id="568" w:name="fn115"/>
+    <w:bookmarkEnd w:id="568"/>
+    <w:bookmarkStart w:id="569" w:name="fn115"/>
     <w:p>
       <w:pPr>
         <w:numPr>
@@ -27553,40 +27625,7 @@
         </w:numPr>
       </w:pPr>
       <w:r>
-        <w:t xml:space="preserve">See for example Roland Barthe’s 1967</w:t>
-      </w:r>
-      <w:r>
-        <w:t xml:space="preserve"> </w:t>
-      </w:r>
-      <w:r>
-        <w:rPr>
-          <w:i/>
-        </w:rPr>
-        <w:t xml:space="preserve">Death of the Author</w:t>
-      </w:r>
-      <w:r>
-        <w:t xml:space="preserve">, or Michel Foucault’s 1969 text</w:t>
-      </w:r>
-      <w:r>
-        <w:t xml:space="preserve"> </w:t>
-      </w:r>
-      <w:r>
-        <w:rPr>
-          <w:i/>
-        </w:rPr>
-        <w:t xml:space="preserve">What is an author?</w:t>
-      </w:r>
-      <w:r>
-        <w:t xml:space="preserve">, both of them commented on in</w:t>
-      </w:r>
-      <w:r>
-        <w:t xml:space="preserve"> </w:t>
-      </w:r>
-      <w:r>
-        <w:t xml:space="preserve">(Daniel 2007)</w:t>
-      </w:r>
-      <w:r>
-        <w:t xml:space="preserve">.</w:t>
+        <w:t xml:space="preserve">For example, that which what escapes the databaser in Pure Data: the programming language C; or, even databasing in C: compiler instructions; etc.</w:t>
       </w:r>
       <w:hyperlink w:anchor="fnref115">
         <w:r>
@@ -27597,8 +27636,8 @@
         </w:r>
       </w:hyperlink>
     </w:p>
-    <w:bookmarkEnd w:id="568"/>
-    <w:bookmarkStart w:id="569" w:name="fn116"/>
+    <w:bookmarkEnd w:id="569"/>
+    <w:bookmarkStart w:id="570" w:name="fn116"/>
     <w:p>
       <w:pPr>
         <w:numPr>
@@ -27607,21 +27646,40 @@
         </w:numPr>
       </w:pPr>
       <w:r>
-        <w:t xml:space="preserve">As I have described above (See</w:t>
-      </w:r>
-      <w:r>
-        <w:t xml:space="preserve"> </w:t>
-      </w:r>
-      <w:hyperlink w:anchor="spectrality">
-        <w:r>
-          <w:rPr>
-            <w:rStyle w:val="Hyperlink"/>
-          </w:rPr>
-          <w:t xml:space="preserve">5.2.4</w:t>
-        </w:r>
-      </w:hyperlink>
-      <w:r>
-        <w:t xml:space="preserve">), Derrida claims that addressing phantoms is a transaction that is familial and domestic; thus is how I feel when thinking of the name Vaggione.</w:t>
+        <w:t xml:space="preserve">See for example Roland Barthe’s 1967</w:t>
+      </w:r>
+      <w:r>
+        <w:t xml:space="preserve"> </w:t>
+      </w:r>
+      <w:r>
+        <w:rPr>
+          <w:i/>
+        </w:rPr>
+        <w:t xml:space="preserve">Death of the Author</w:t>
+      </w:r>
+      <w:r>
+        <w:t xml:space="preserve">, or Michel Foucault’s 1969 text</w:t>
+      </w:r>
+      <w:r>
+        <w:t xml:space="preserve"> </w:t>
+      </w:r>
+      <w:r>
+        <w:rPr>
+          <w:i/>
+        </w:rPr>
+        <w:t xml:space="preserve">What is an author?</w:t>
+      </w:r>
+      <w:r>
+        <w:t xml:space="preserve">, both of them commented on in</w:t>
+      </w:r>
+      <w:r>
+        <w:t xml:space="preserve"> </w:t>
+      </w:r>
+      <w:r>
+        <w:t xml:space="preserve">(Daniel 2007)</w:t>
+      </w:r>
+      <w:r>
+        <w:t xml:space="preserve">.</w:t>
       </w:r>
       <w:hyperlink w:anchor="fnref116">
         <w:r>
@@ -27632,7 +27690,7 @@
         </w:r>
       </w:hyperlink>
     </w:p>
-    <w:bookmarkEnd w:id="569"/>
+    <w:bookmarkEnd w:id="570"/>
     <w:bookmarkStart w:id="571" w:name="fn117"/>
     <w:p>
       <w:pPr>
@@ -27641,14 +27699,23 @@
           <w:ilvl w:val="0"/>
         </w:numPr>
       </w:pPr>
-      <w:hyperlink r:id="rId570">
-        <w:r>
-          <w:rPr>
-            <w:rStyle w:val="Hyperlink"/>
-          </w:rPr>
-          <w:t xml:space="preserve">https://ccrma.stanford.edu/~blackrse/</w:t>
-        </w:r>
-      </w:hyperlink>
+      <w:r>
+        <w:t xml:space="preserve">As I have described above (See</w:t>
+      </w:r>
+      <w:r>
+        <w:t xml:space="preserve"> </w:t>
+      </w:r>
+      <w:hyperlink w:anchor="spectrality">
+        <w:r>
+          <w:rPr>
+            <w:rStyle w:val="Hyperlink"/>
+          </w:rPr>
+          <w:t xml:space="preserve">5.2.4</w:t>
+        </w:r>
+      </w:hyperlink>
+      <w:r>
+        <w:t xml:space="preserve">), Derrida claims that addressing phantoms is a transaction that is familial and domestic; thus is how I feel when thinking of the name Vaggione.</w:t>
+      </w:r>
       <w:hyperlink w:anchor="fnref117">
         <w:r>
           <w:rPr>
@@ -27659,7 +27726,7 @@
       </w:hyperlink>
     </w:p>
     <w:bookmarkEnd w:id="571"/>
-    <w:bookmarkStart w:id="572" w:name="fn118"/>
+    <w:bookmarkStart w:id="573" w:name="fn118"/>
     <w:p>
       <w:pPr>
         <w:numPr>
@@ -27667,15 +27734,14 @@
           <w:ilvl w:val="0"/>
         </w:numPr>
       </w:pPr>
-      <w:r>
-        <w:t xml:space="preserve">The word ‘microsound’ refers to sonic events shaped below the threshold of the ‘note.’ See</w:t>
-      </w:r>
-      <w:r>
-        <w:t xml:space="preserve"> </w:t>
-      </w:r>
-      <w:r>
-        <w:t xml:space="preserve">(Roads 2001)</w:t>
-      </w:r>
+      <w:hyperlink r:id="rId572">
+        <w:r>
+          <w:rPr>
+            <w:rStyle w:val="Hyperlink"/>
+          </w:rPr>
+          <w:t xml:space="preserve">https://ccrma.stanford.edu/~blackrse/</w:t>
+        </w:r>
+      </w:hyperlink>
       <w:hyperlink w:anchor="fnref118">
         <w:r>
           <w:rPr>
@@ -27685,8 +27751,8 @@
         </w:r>
       </w:hyperlink>
     </w:p>
-    <w:bookmarkEnd w:id="572"/>
-    <w:bookmarkStart w:id="573" w:name="fn119"/>
+    <w:bookmarkEnd w:id="573"/>
+    <w:bookmarkStart w:id="574" w:name="fn119"/>
     <w:p>
       <w:pPr>
         <w:numPr>
@@ -27695,16 +27761,13 @@
         </w:numPr>
       </w:pPr>
       <w:r>
-        <w:t xml:space="preserve">“It is clear that this ‘hand,’ is not necessarily working without the extension of a computer’s mouse</w:t>
-      </w:r>
-      <w:r>
-        <w:t xml:space="preserve"> </w:t>
-      </w:r>
-      <w:r>
-        <w:t xml:space="preserve">(Solomos 2005, p. 4)</w:t>
-      </w:r>
-      <w:r>
-        <w:t xml:space="preserve">.</w:t>
+        <w:t xml:space="preserve">The word ‘microsound’ refers to sonic events shaped below the threshold of the ‘note.’ See</w:t>
+      </w:r>
+      <w:r>
+        <w:t xml:space="preserve"> </w:t>
+      </w:r>
+      <w:r>
+        <w:t xml:space="preserve">(Roads 2001)</w:t>
       </w:r>
       <w:hyperlink w:anchor="fnref119">
         <w:r>
@@ -27715,8 +27778,8 @@
         </w:r>
       </w:hyperlink>
     </w:p>
-    <w:bookmarkEnd w:id="573"/>
-    <w:bookmarkStart w:id="574" w:name="fn120"/>
+    <w:bookmarkEnd w:id="574"/>
+    <w:bookmarkStart w:id="575" w:name="fn120"/>
     <w:p>
       <w:pPr>
         <w:numPr>
@@ -27725,13 +27788,16 @@
         </w:numPr>
       </w:pPr>
       <w:r>
-        <w:t xml:space="preserve">“During its protracted beginnings, computer-assisted composition was dominated by the ideal of automatic music – work by Hiller, Barbaud, Xenakis or König comes to mind”</w:t>
-      </w:r>
-      <w:r>
-        <w:t xml:space="preserve"> </w:t>
-      </w:r>
-      <w:r>
-        <w:t xml:space="preserve">(Solomos 2005, p. 3)</w:t>
+        <w:t xml:space="preserve">“It is clear that this ‘hand,’ is not necessarily working without the extension of a computer’s mouse</w:t>
+      </w:r>
+      <w:r>
+        <w:t xml:space="preserve"> </w:t>
+      </w:r>
+      <w:r>
+        <w:t xml:space="preserve">(Solomos 2005, p. 4)</w:t>
+      </w:r>
+      <w:r>
+        <w:t xml:space="preserve">.</w:t>
       </w:r>
       <w:hyperlink w:anchor="fnref120">
         <w:r>
@@ -27742,8 +27808,8 @@
         </w:r>
       </w:hyperlink>
     </w:p>
-    <w:bookmarkEnd w:id="574"/>
-    <w:bookmarkStart w:id="575" w:name="fn121"/>
+    <w:bookmarkEnd w:id="575"/>
+    <w:bookmarkStart w:id="576" w:name="fn121"/>
     <w:p>
       <w:pPr>
         <w:numPr>
@@ -27752,16 +27818,13 @@
         </w:numPr>
       </w:pPr>
       <w:r>
-        <w:t xml:space="preserve">This stance is not only evident in Vaggione’s writings and music, it is, to a debatable extent, a point of departure to think of a branch of Argentinian electroacoustic identity that developed in France; an identity that reveals singularly in the work of Beatriz Ferreyra, and in the spatial music of Elsa Justel. For an approach to Justel’s timeline-based spatialization techniques, see</w:t>
-      </w:r>
-      <w:r>
-        <w:t xml:space="preserve"> </w:t>
-      </w:r>
-      <w:r>
-        <w:t xml:space="preserve">(Camara Halac 2018b)</w:t>
-      </w:r>
-      <w:r>
-        <w:t xml:space="preserve">.</w:t>
+        <w:t xml:space="preserve">“During its protracted beginnings, computer-assisted composition was dominated by the ideal of automatic music – work by Hiller, Barbaud, Xenakis or König comes to mind”</w:t>
+      </w:r>
+      <w:r>
+        <w:t xml:space="preserve"> </w:t>
+      </w:r>
+      <w:r>
+        <w:t xml:space="preserve">(Solomos 2005, p. 3)</w:t>
       </w:r>
       <w:hyperlink w:anchor="fnref121">
         <w:r>
@@ -27772,8 +27835,8 @@
         </w:r>
       </w:hyperlink>
     </w:p>
-    <w:bookmarkEnd w:id="575"/>
-    <w:bookmarkStart w:id="576" w:name="fn122"/>
+    <w:bookmarkEnd w:id="576"/>
+    <w:bookmarkStart w:id="577" w:name="fn122"/>
     <w:p>
       <w:pPr>
         <w:numPr>
@@ -27782,22 +27845,16 @@
         </w:numPr>
       </w:pPr>
       <w:r>
-        <w:t xml:space="preserve">For example, see the chapter titled “Aporias: Technological and Social Problems around Production”</w:t>
-      </w:r>
-      <w:r>
-        <w:t xml:space="preserve"> </w:t>
-      </w:r>
-      <w:r>
-        <w:t xml:space="preserve">(Born 1995, p. 252)</w:t>
-      </w:r>
-      <w:r>
-        <w:t xml:space="preserve">, where Born describes these internal hierarchies in terms of ‘superuser’ password knowledge, source code access and software licences. An interesting case is the ‘manual’ modifiations to IRCAM’s architectural space: “workers concocted their various informal ways of protecting privacy and retaining secrecy: blocking the glass walls of their studies, working at night to prevent others knowing what they were doing or even whether they were working at all”</w:t>
-      </w:r>
-      <w:r>
-        <w:t xml:space="preserve"> </w:t>
-      </w:r>
-      <w:r>
-        <w:t xml:space="preserve">(Born 1995, p. 272)</w:t>
+        <w:t xml:space="preserve">This stance is not only evident in Vaggione’s writings and music, it is, to a debatable extent, a point of departure to think of a branch of Argentinian electroacoustic identity that developed in France; an identity that reveals singularly in the work of Beatriz Ferreyra, and in the spatial music of Elsa Justel. For an approach to Justel’s timeline-based spatialization techniques, see</w:t>
+      </w:r>
+      <w:r>
+        <w:t xml:space="preserve"> </w:t>
+      </w:r>
+      <w:r>
+        <w:t xml:space="preserve">(Camara Halac 2018b)</w:t>
+      </w:r>
+      <w:r>
+        <w:t xml:space="preserve">.</w:t>
       </w:r>
       <w:hyperlink w:anchor="fnref122">
         <w:r>
@@ -27808,8 +27865,8 @@
         </w:r>
       </w:hyperlink>
     </w:p>
-    <w:bookmarkEnd w:id="576"/>
-    <w:bookmarkStart w:id="577" w:name="fn123"/>
+    <w:bookmarkEnd w:id="577"/>
+    <w:bookmarkStart w:id="578" w:name="fn123"/>
     <w:p>
       <w:pPr>
         <w:numPr>
@@ -27818,13 +27875,22 @@
         </w:numPr>
       </w:pPr>
       <w:r>
-        <w:t xml:space="preserve">For example, consider Jacques Attali’s placement of the musician within civilization as “simultaneously excluded (relegated to a place near the bottom of the social hierarchy) and superhuman (the genius, the adored and deified star). Simultaneously a separator and an integrator”</w:t>
-      </w:r>
-      <w:r>
-        <w:t xml:space="preserve"> </w:t>
-      </w:r>
-      <w:r>
-        <w:t xml:space="preserve">(Attali 2009, p. 12)</w:t>
+        <w:t xml:space="preserve">For example, see the chapter titled “Aporias: Technological and Social Problems around Production”</w:t>
+      </w:r>
+      <w:r>
+        <w:t xml:space="preserve"> </w:t>
+      </w:r>
+      <w:r>
+        <w:t xml:space="preserve">(Born 1995, p. 252)</w:t>
+      </w:r>
+      <w:r>
+        <w:t xml:space="preserve">, where Born describes these internal hierarchies in terms of ‘superuser’ password knowledge, source code access and software licences. An interesting case is the ‘manual’ modifiations to IRCAM’s architectural space: “workers concocted their various informal ways of protecting privacy and retaining secrecy: blocking the glass walls of their studies, working at night to prevent others knowing what they were doing or even whether they were working at all”</w:t>
+      </w:r>
+      <w:r>
+        <w:t xml:space="preserve"> </w:t>
+      </w:r>
+      <w:r>
+        <w:t xml:space="preserve">(Born 1995, p. 272)</w:t>
       </w:r>
       <w:hyperlink w:anchor="fnref123">
         <w:r>
@@ -27835,8 +27901,8 @@
         </w:r>
       </w:hyperlink>
     </w:p>
-    <w:bookmarkEnd w:id="577"/>
-    <w:bookmarkStart w:id="578" w:name="fn124"/>
+    <w:bookmarkEnd w:id="578"/>
+    <w:bookmarkStart w:id="579" w:name="fn124"/>
     <w:p>
       <w:pPr>
         <w:numPr>
@@ -27845,7 +27911,13 @@
         </w:numPr>
       </w:pPr>
       <w:r>
-        <w:t xml:space="preserve">‘By ear’, in the sense that they would need to play from memory, since no printed score would exist, for even if the composer wrote the parts, the score would have to be inscribed on a paper —and somewhere along the way in today’s paper networks there is at least one computer.</w:t>
+        <w:t xml:space="preserve">For example, consider Jacques Attali’s placement of the musician within civilization as “simultaneously excluded (relegated to a place near the bottom of the social hierarchy) and superhuman (the genius, the adored and deified star). Simultaneously a separator and an integrator”</w:t>
+      </w:r>
+      <w:r>
+        <w:t xml:space="preserve"> </w:t>
+      </w:r>
+      <w:r>
+        <w:t xml:space="preserve">(Attali 2009, p. 12)</w:t>
       </w:r>
       <w:hyperlink w:anchor="fnref124">
         <w:r>
@@ -27856,8 +27928,8 @@
         </w:r>
       </w:hyperlink>
     </w:p>
-    <w:bookmarkEnd w:id="578"/>
-    <w:bookmarkStart w:id="579" w:name="fn125"/>
+    <w:bookmarkEnd w:id="579"/>
+    <w:bookmarkStart w:id="580" w:name="fn125"/>
     <w:p>
       <w:pPr>
         <w:numPr>
@@ -27866,16 +27938,7 @@
         </w:numPr>
       </w:pPr>
       <w:r>
-        <w:t xml:space="preserve">In a recent study, sound itself proven to make (tiny) graviational fields: “We show that, in fact, sound waves do carry mass —in particular, gravitational mass. This implies that a sound wave not only is affected by gravity but also generates a tiny gravitational field, an aspect not appreciated thus far”</w:t>
-      </w:r>
-      <w:r>
-        <w:t xml:space="preserve"> </w:t>
-      </w:r>
-      <w:r>
-        <w:t xml:space="preserve">(Esposito et al. 2019)</w:t>
-      </w:r>
-      <w:r>
-        <w:t xml:space="preserve">.</w:t>
+        <w:t xml:space="preserve">‘By ear’, in the sense that they would need to play from memory, since no printed score would exist, for even if the composer wrote the parts, the score would have to be inscribed on a paper —and somewhere along the way in today’s paper networks there is at least one computer.</w:t>
       </w:r>
       <w:hyperlink w:anchor="fnref125">
         <w:r>
@@ -27886,8 +27949,8 @@
         </w:r>
       </w:hyperlink>
     </w:p>
-    <w:bookmarkEnd w:id="579"/>
-    <w:bookmarkStart w:id="580" w:name="fn126"/>
+    <w:bookmarkEnd w:id="580"/>
+    <w:bookmarkStart w:id="581" w:name="fn126"/>
     <w:p>
       <w:pPr>
         <w:numPr>
@@ -27896,22 +27959,13 @@
         </w:numPr>
       </w:pPr>
       <w:r>
-        <w:t xml:space="preserve">“We can see a phenomenon of absorption of the ancient enharmonic by the diatonic. This must have taken place during the first centuries of Christianity, as part of the Church fathers’ struggle against paganism and certain of its manifestations in the arts…” Later, refering to larger structural groupings: “this phenomenon of absorption is comparable to that of the scales (or modes) of the Renaissance by the major diatonic scale, which perpetuates the ancient syntonon diatonic…” Finally, “one can observe the phenomenon of the absorption of imperfect octaves by the perfect octave by virtue of the basic rules of consonance”</w:t>
-      </w:r>
-      <w:r>
-        <w:t xml:space="preserve"> </w:t>
-      </w:r>
-      <w:r>
-        <w:t xml:space="preserve">(Xenakis 1992, pp. 189–90)</w:t>
-      </w:r>
-      <w:r>
-        <w:t xml:space="preserve">. The final stage of this process of absorption and degradation comes with atonalism, which “practically abandoned all outside-time structure”</w:t>
-      </w:r>
-      <w:r>
-        <w:t xml:space="preserve"> </w:t>
-      </w:r>
-      <w:r>
-        <w:t xml:space="preserve">(Xenakis 1992, p. 193)</w:t>
+        <w:t xml:space="preserve">In a recent study, sound itself proven to make (tiny) graviational fields: “We show that, in fact, sound waves do carry mass —in particular, gravitational mass. This implies that a sound wave not only is affected by gravity but also generates a tiny gravitational field, an aspect not appreciated thus far”</w:t>
+      </w:r>
+      <w:r>
+        <w:t xml:space="preserve"> </w:t>
+      </w:r>
+      <w:r>
+        <w:t xml:space="preserve">(Esposito et al. 2019)</w:t>
       </w:r>
       <w:r>
         <w:t xml:space="preserve">.</w:t>
@@ -27925,7 +27979,7 @@
         </w:r>
       </w:hyperlink>
     </w:p>
-    <w:bookmarkEnd w:id="580"/>
+    <w:bookmarkEnd w:id="581"/>
     <w:bookmarkStart w:id="582" w:name="fn127"/>
     <w:p>
       <w:pPr>
@@ -27934,14 +27988,27 @@
           <w:ilvl w:val="0"/>
         </w:numPr>
       </w:pPr>
-      <w:hyperlink r:id="rId581">
-        <w:r>
-          <w:rPr>
-            <w:rStyle w:val="Hyperlink"/>
-          </w:rPr>
-          <w:t xml:space="preserve">https://www.mersenne.org/primes/</w:t>
-        </w:r>
-      </w:hyperlink>
+      <w:r>
+        <w:t xml:space="preserve">“We can see a phenomenon of absorption of the ancient enharmonic by the diatonic. This must have taken place during the first centuries of Christianity, as part of the Church fathers’ struggle against paganism and certain of its manifestations in the arts…” Later, refering to larger structural groupings: “this phenomenon of absorption is comparable to that of the scales (or modes) of the Renaissance by the major diatonic scale, which perpetuates the ancient syntonon diatonic…” Finally, “one can observe the phenomenon of the absorption of imperfect octaves by the perfect octave by virtue of the basic rules of consonance”</w:t>
+      </w:r>
+      <w:r>
+        <w:t xml:space="preserve"> </w:t>
+      </w:r>
+      <w:r>
+        <w:t xml:space="preserve">(Xenakis 1992, pp. 189–90)</w:t>
+      </w:r>
+      <w:r>
+        <w:t xml:space="preserve">. The final stage of this process of absorption and degradation comes with atonalism, which “practically abandoned all outside-time structure”</w:t>
+      </w:r>
+      <w:r>
+        <w:t xml:space="preserve"> </w:t>
+      </w:r>
+      <w:r>
+        <w:t xml:space="preserve">(Xenakis 1992, p. 193)</w:t>
+      </w:r>
+      <w:r>
+        <w:t xml:space="preserve">.</w:t>
+      </w:r>
       <w:hyperlink w:anchor="fnref127">
         <w:r>
           <w:rPr>
@@ -27965,7 +28032,7 @@
           <w:rPr>
             <w:rStyle w:val="Hyperlink"/>
           </w:rPr>
-          <w:t xml:space="preserve">https://en.wikipedia.org/wiki/Dr._Strangelove#/media/File:Dr._Strangelove_-_Group_Captain_Lionel_Mandrake.png</w:t>
+          <w:t xml:space="preserve">https://www.mersenne.org/primes/</w:t>
         </w:r>
       </w:hyperlink>
       <w:hyperlink w:anchor="fnref128">
@@ -27978,7 +28045,7 @@
       </w:hyperlink>
     </w:p>
     <w:bookmarkEnd w:id="584"/>
-    <w:bookmarkStart w:id="585" w:name="fn129"/>
+    <w:bookmarkStart w:id="586" w:name="fn129"/>
     <w:p>
       <w:pPr>
         <w:numPr>
@@ -27986,18 +28053,14 @@
           <w:ilvl w:val="0"/>
         </w:numPr>
       </w:pPr>
-      <w:r>
-        <w:t xml:space="preserve">Interestingly, given that Christopher Ariza finds Xenaki’s sieves code unusable</w:t>
-      </w:r>
-      <w:r>
-        <w:t xml:space="preserve"> </w:t>
-      </w:r>
-      <w:r>
-        <w:t xml:space="preserve">(Ariza 2005, p. 1)</w:t>
-      </w:r>
-      <w:r>
-        <w:t xml:space="preserve">, chances are that the printed code for the ST/10-3 composition is likewise useless.</w:t>
-      </w:r>
+      <w:hyperlink r:id="rId585">
+        <w:r>
+          <w:rPr>
+            <w:rStyle w:val="Hyperlink"/>
+          </w:rPr>
+          <w:t xml:space="preserve">https://en.wikipedia.org/wiki/Dr._Strangelove#/media/File:Dr._Strangelove_-_Group_Captain_Lionel_Mandrake.png</w:t>
+        </w:r>
+      </w:hyperlink>
       <w:hyperlink w:anchor="fnref129">
         <w:r>
           <w:rPr>
@@ -28007,8 +28070,8 @@
         </w:r>
       </w:hyperlink>
     </w:p>
-    <w:bookmarkEnd w:id="585"/>
-    <w:bookmarkStart w:id="586" w:name="fn130"/>
+    <w:bookmarkEnd w:id="586"/>
+    <w:bookmarkStart w:id="587" w:name="fn130"/>
     <w:p>
       <w:pPr>
         <w:numPr>
@@ -28017,7 +28080,16 @@
         </w:numPr>
       </w:pPr>
       <w:r>
-        <w:t xml:space="preserve">Beyond a mention of “communication studies” by Mathews et al in New Jersey</w:t>
+        <w:t xml:space="preserve">Interestingly, given that Christopher Ariza finds Xenaki’s sieves code unusable</w:t>
+      </w:r>
+      <w:r>
+        <w:t xml:space="preserve"> </w:t>
+      </w:r>
+      <w:r>
+        <w:t xml:space="preserve">(Ariza 2005, p. 1)</w:t>
+      </w:r>
+      <w:r>
+        <w:t xml:space="preserve">, chances are that the printed code for the ST/10-3 composition is likewise useless.</w:t>
       </w:r>
       <w:hyperlink w:anchor="fnref130">
         <w:r>
@@ -28028,7 +28100,7 @@
         </w:r>
       </w:hyperlink>
     </w:p>
-    <w:bookmarkEnd w:id="586"/>
+    <w:bookmarkEnd w:id="587"/>
     <w:bookmarkStart w:id="588" w:name="fn131"/>
     <w:p>
       <w:pPr>
@@ -28038,30 +28110,7 @@
         </w:numPr>
       </w:pPr>
       <w:r>
-        <w:t xml:space="preserve">As an example, I would refer the reader to James Tenney’s work from 1962 “Five Stochastic Studies,” which can be found on his YouTube account:</w:t>
-      </w:r>
-      <w:r>
-        <w:t xml:space="preserve"> </w:t>
-      </w:r>
-      <w:hyperlink r:id="rId587">
-        <w:r>
-          <w:rPr>
-            <w:rStyle w:val="Hyperlink"/>
-          </w:rPr>
-          <w:t xml:space="preserve">https://www.youtube.com/channel/UCEzSaoPnxCJVzXxA9obuRWg/videos</w:t>
-        </w:r>
-      </w:hyperlink>
-      <w:r>
-        <w:t xml:space="preserve">. Roads, while interviewing Matthews recalls this piece to be named “Noise Studies”</w:t>
-      </w:r>
-      <w:r>
-        <w:t xml:space="preserve"> </w:t>
-      </w:r>
-      <w:r>
-        <w:t xml:space="preserve">(Roads &amp; Mathews 1980, p. 18)</w:t>
-      </w:r>
-      <w:r>
-        <w:t xml:space="preserve">, which fades out the reference to Xenakis’ music.</w:t>
+        <w:t xml:space="preserve">Beyond a mention of “communication studies” by Mathews et al in New Jersey</w:t>
       </w:r>
       <w:hyperlink w:anchor="fnref131">
         <w:r>
@@ -28073,7 +28122,7 @@
       </w:hyperlink>
     </w:p>
     <w:bookmarkEnd w:id="588"/>
-    <w:bookmarkStart w:id="589" w:name="fn132"/>
+    <w:bookmarkStart w:id="590" w:name="fn132"/>
     <w:p>
       <w:pPr>
         <w:numPr>
@@ -28082,33 +28131,30 @@
         </w:numPr>
       </w:pPr>
       <w:r>
-        <w:t xml:space="preserve">Note here, too, the navigational metaphor that computers are generally linked to. The early 70s also gave rise to the model, by Charles Bachman, who also wrote the famous article “The Programmer as Navigator”</w:t>
-      </w:r>
-      <w:r>
-        <w:t xml:space="preserve"> </w:t>
-      </w:r>
-      <w:r>
-        <w:t xml:space="preserve">(Bachman 1973)</w:t>
-      </w:r>
-      <w:r>
-        <w:t xml:space="preserve"> </w:t>
-      </w:r>
-      <w:r>
-        <w:t xml:space="preserve">(See</w:t>
-      </w:r>
-      <w:r>
-        <w:t xml:space="preserve"> </w:t>
-      </w:r>
-      <w:hyperlink w:anchor="models">
-        <w:r>
-          <w:rPr>
-            <w:rStyle w:val="Hyperlink"/>
-          </w:rPr>
-          <w:t xml:space="preserve">4.2.3</w:t>
-        </w:r>
-      </w:hyperlink>
-      <w:r>
-        <w:t xml:space="preserve">)</w:t>
+        <w:t xml:space="preserve">As an example, I would refer the reader to James Tenney’s work from 1962 “Five Stochastic Studies,” which can be found on his YouTube account:</w:t>
+      </w:r>
+      <w:r>
+        <w:t xml:space="preserve"> </w:t>
+      </w:r>
+      <w:hyperlink r:id="rId589">
+        <w:r>
+          <w:rPr>
+            <w:rStyle w:val="Hyperlink"/>
+          </w:rPr>
+          <w:t xml:space="preserve">https://www.youtube.com/channel/UCEzSaoPnxCJVzXxA9obuRWg/videos</w:t>
+        </w:r>
+      </w:hyperlink>
+      <w:r>
+        <w:t xml:space="preserve">. Roads, while interviewing Matthews recalls this piece to be named “Noise Studies”</w:t>
+      </w:r>
+      <w:r>
+        <w:t xml:space="preserve"> </w:t>
+      </w:r>
+      <w:r>
+        <w:t xml:space="preserve">(Roads &amp; Mathews 1980, p. 18)</w:t>
+      </w:r>
+      <w:r>
+        <w:t xml:space="preserve">, which fades out the reference to Xenakis’ music.</w:t>
       </w:r>
       <w:hyperlink w:anchor="fnref132">
         <w:r>
@@ -28119,8 +28165,8 @@
         </w:r>
       </w:hyperlink>
     </w:p>
-    <w:bookmarkEnd w:id="589"/>
-    <w:bookmarkStart w:id="590" w:name="fn133"/>
+    <w:bookmarkEnd w:id="590"/>
+    <w:bookmarkStart w:id="591" w:name="fn133"/>
     <w:p>
       <w:pPr>
         <w:numPr>
@@ -28129,31 +28175,33 @@
         </w:numPr>
       </w:pPr>
       <w:r>
-        <w:t xml:space="preserve">As a reference, the computation of the first 100,000 values of</w:t>
-      </w:r>
-      <w:r>
-        <w:t xml:space="preserve"> </w:t>
-      </w:r>
-      <w:r>
-        <w:rPr>
-          <w:i/>
-        </w:rPr>
-        <w:t xml:space="preserve">π</w:t>
-      </w:r>
-      <w:r>
-        <w:t xml:space="preserve"> </w:t>
-      </w:r>
-      <w:r>
-        <w:t xml:space="preserve">took about eight and a half hours</w:t>
-      </w:r>
-      <w:r>
-        <w:t xml:space="preserve"> </w:t>
-      </w:r>
-      <w:r>
-        <w:t xml:space="preserve">(Shanks &amp; W.jun. Wrench 1962)</w:t>
-      </w:r>
-      <w:r>
-        <w:t xml:space="preserve">.</w:t>
+        <w:t xml:space="preserve">Note here, too, the navigational metaphor that computers are generally linked to. The early 70s also gave rise to the model, by Charles Bachman, who also wrote the famous article “The Programmer as Navigator”</w:t>
+      </w:r>
+      <w:r>
+        <w:t xml:space="preserve"> </w:t>
+      </w:r>
+      <w:r>
+        <w:t xml:space="preserve">(Bachman 1973)</w:t>
+      </w:r>
+      <w:r>
+        <w:t xml:space="preserve"> </w:t>
+      </w:r>
+      <w:r>
+        <w:t xml:space="preserve">(See</w:t>
+      </w:r>
+      <w:r>
+        <w:t xml:space="preserve"> </w:t>
+      </w:r>
+      <w:hyperlink w:anchor="models">
+        <w:r>
+          <w:rPr>
+            <w:rStyle w:val="Hyperlink"/>
+          </w:rPr>
+          <w:t xml:space="preserve">4.2.3</w:t>
+        </w:r>
+      </w:hyperlink>
+      <w:r>
+        <w:t xml:space="preserve">)</w:t>
       </w:r>
       <w:hyperlink w:anchor="fnref133">
         <w:r>
@@ -28164,8 +28212,8 @@
         </w:r>
       </w:hyperlink>
     </w:p>
-    <w:bookmarkEnd w:id="590"/>
-    <w:bookmarkStart w:id="591" w:name="fn134"/>
+    <w:bookmarkEnd w:id="591"/>
+    <w:bookmarkStart w:id="592" w:name="fn134"/>
     <w:p>
       <w:pPr>
         <w:numPr>
@@ -28174,28 +28222,28 @@
         </w:numPr>
       </w:pPr>
       <w:r>
-        <w:t xml:space="preserve">I am refering here to the music improvisation work/system called</w:t>
-      </w:r>
-      <w:r>
-        <w:t xml:space="preserve"> </w:t>
-      </w:r>
-      <w:r>
-        <w:rPr>
-          <w:i/>
-        </w:rPr>
-        <w:t xml:space="preserve">Voyaguer</w:t>
-      </w:r>
-      <w:r>
-        <w:t xml:space="preserve"> </w:t>
-      </w:r>
-      <w:r>
-        <w:t xml:space="preserve">in the early 1990s, and to some of Lewis’ subsequent writings</w:t>
-      </w:r>
-      <w:r>
-        <w:t xml:space="preserve"> </w:t>
-      </w:r>
-      <w:r>
-        <w:t xml:space="preserve">(Lewis 1999, 2000; Rowe et al. 1993)</w:t>
+        <w:t xml:space="preserve">As a reference, the computation of the first 100,000 values of</w:t>
+      </w:r>
+      <w:r>
+        <w:t xml:space="preserve"> </w:t>
+      </w:r>
+      <w:r>
+        <w:rPr>
+          <w:i/>
+        </w:rPr>
+        <w:t xml:space="preserve">π</w:t>
+      </w:r>
+      <w:r>
+        <w:t xml:space="preserve"> </w:t>
+      </w:r>
+      <w:r>
+        <w:t xml:space="preserve">took about eight and a half hours</w:t>
+      </w:r>
+      <w:r>
+        <w:t xml:space="preserve"> </w:t>
+      </w:r>
+      <w:r>
+        <w:t xml:space="preserve">(Shanks &amp; W.jun. Wrench 1962)</w:t>
       </w:r>
       <w:r>
         <w:t xml:space="preserve">.</w:t>
@@ -28209,8 +28257,8 @@
         </w:r>
       </w:hyperlink>
     </w:p>
-    <w:bookmarkEnd w:id="591"/>
-    <w:bookmarkStart w:id="592" w:name="fn135"/>
+    <w:bookmarkEnd w:id="592"/>
+    <w:bookmarkStart w:id="593" w:name="fn135"/>
     <w:p>
       <w:pPr>
         <w:numPr>
@@ -28219,19 +28267,31 @@
         </w:numPr>
       </w:pPr>
       <w:r>
-        <w:t xml:space="preserve">This ‘minor liberty’ is also present in</w:t>
-      </w:r>
-      <w:r>
-        <w:t xml:space="preserve"> </w:t>
-      </w:r>
-      <w:r>
-        <w:rPr>
-          <w:i/>
-        </w:rPr>
-        <w:t xml:space="preserve">Voyager</w:t>
-      </w:r>
-      <w:r>
-        <w:t xml:space="preserve">’s ‘embedded indeterminacy.’ In both of these cases, this degree of freedom is provided by the random-number generator, see</w:t>
+        <w:t xml:space="preserve">I am refering here to the music improvisation work/system called</w:t>
+      </w:r>
+      <w:r>
+        <w:t xml:space="preserve"> </w:t>
+      </w:r>
+      <w:r>
+        <w:rPr>
+          <w:i/>
+        </w:rPr>
+        <w:t xml:space="preserve">Voyaguer</w:t>
+      </w:r>
+      <w:r>
+        <w:t xml:space="preserve"> </w:t>
+      </w:r>
+      <w:r>
+        <w:t xml:space="preserve">in the early 1990s, and to some of Lewis’ subsequent writings</w:t>
+      </w:r>
+      <w:r>
+        <w:t xml:space="preserve"> </w:t>
+      </w:r>
+      <w:r>
+        <w:t xml:space="preserve">(Lewis 1999, 2000; Rowe et al. 1993)</w:t>
+      </w:r>
+      <w:r>
+        <w:t xml:space="preserve">.</w:t>
       </w:r>
       <w:hyperlink w:anchor="fnref135">
         <w:r>
@@ -28242,8 +28302,8 @@
         </w:r>
       </w:hyperlink>
     </w:p>
-    <w:bookmarkEnd w:id="592"/>
-    <w:bookmarkStart w:id="593" w:name="fn136"/>
+    <w:bookmarkEnd w:id="593"/>
+    <w:bookmarkStart w:id="594" w:name="fn136"/>
     <w:p>
       <w:pPr>
         <w:numPr>
@@ -28252,25 +28312,19 @@
         </w:numPr>
       </w:pPr>
       <w:r>
-        <w:t xml:space="preserve">“Complexity of the instrument-unit is paid for both in terms of [very costly] computer time and in terms of the number of parameters the composer must supply for each note. In general, the complicated instrument-units produce the most interesting sounds, and the composer must make his own compromise between interest, cost, and work”</w:t>
-      </w:r>
-      <w:r>
-        <w:t xml:space="preserve"> </w:t>
-      </w:r>
-      <w:r>
-        <w:t xml:space="preserve">(Mathews 1963, p. 555)</w:t>
-      </w:r>
-      <w:r>
-        <w:t xml:space="preserve">. “There is no built-in hierarchy of human leader/computer follower, no ‘veto’ buttons, pedals, or cues. All communication between the system and the improvisor takes place sonically. A performance of Voyager is in a very real sense the result of a process of negotiation between the computer and the improvisor”</w:t>
-      </w:r>
-      <w:r>
-        <w:t xml:space="preserve"> </w:t>
-      </w:r>
-      <w:r>
-        <w:t xml:space="preserve">(Lewis 1999, p. 104)</w:t>
-      </w:r>
-      <w:r>
-        <w:t xml:space="preserve">.</w:t>
+        <w:t xml:space="preserve">This ‘minor liberty’ is also present in</w:t>
+      </w:r>
+      <w:r>
+        <w:t xml:space="preserve"> </w:t>
+      </w:r>
+      <w:r>
+        <w:rPr>
+          <w:i/>
+        </w:rPr>
+        <w:t xml:space="preserve">Voyager</w:t>
+      </w:r>
+      <w:r>
+        <w:t xml:space="preserve">’s ‘embedded indeterminacy.’ In both of these cases, this degree of freedom is provided by the random-number generator, see</w:t>
       </w:r>
       <w:hyperlink w:anchor="fnref136">
         <w:r>
@@ -28281,8 +28335,8 @@
         </w:r>
       </w:hyperlink>
     </w:p>
-    <w:bookmarkEnd w:id="593"/>
-    <w:bookmarkStart w:id="594" w:name="fn137"/>
+    <w:bookmarkEnd w:id="594"/>
+    <w:bookmarkStart w:id="595" w:name="fn137"/>
     <w:p>
       <w:pPr>
         <w:numPr>
@@ -28291,37 +28345,25 @@
         </w:numPr>
       </w:pPr>
       <w:r>
-        <w:t xml:space="preserve">This is why, in response to Lewis’ criticism of the</w:t>
-      </w:r>
-      <w:r>
-        <w:t xml:space="preserve"> </w:t>
-      </w:r>
-      <w:r>
-        <w:t xml:space="preserve">max</w:t>
-      </w:r>
-      <w:r>
-        <w:t xml:space="preserve"> </w:t>
-      </w:r>
-      <w:r>
-        <w:t xml:space="preserve">patching paradigm, Miller Puckette responds: “If you wish your computer to be more than just a musical instrument —if you want it to be an improvisation partner, for instance— you need a programming lanuage. One thing people in this situation might want to do is write</w:t>
-      </w:r>
-      <w:r>
-        <w:t xml:space="preserve"> </w:t>
-      </w:r>
-      <w:r>
-        <w:t xml:space="preserve">max</w:t>
-      </w:r>
-      <w:r>
-        <w:t xml:space="preserve"> </w:t>
-      </w:r>
-      <w:r>
-        <w:t xml:space="preserve">external C procedure”</w:t>
-      </w:r>
-      <w:r>
-        <w:t xml:space="preserve"> </w:t>
-      </w:r>
-      <w:r>
-        <w:t xml:space="preserve">(Rowe et al. 1993, p. 8)</w:t>
+        <w:t xml:space="preserve">“Complexity of the instrument-unit is paid for both in terms of [very costly] computer time and in terms of the number of parameters the composer must supply for each note. In general, the complicated instrument-units produce the most interesting sounds, and the composer must make his own compromise between interest, cost, and work”</w:t>
+      </w:r>
+      <w:r>
+        <w:t xml:space="preserve"> </w:t>
+      </w:r>
+      <w:r>
+        <w:t xml:space="preserve">(Mathews 1963, p. 555)</w:t>
+      </w:r>
+      <w:r>
+        <w:t xml:space="preserve">. “There is no built-in hierarchy of human leader/computer follower, no ‘veto’ buttons, pedals, or cues. All communication between the system and the improvisor takes place sonically. A performance of Voyager is in a very real sense the result of a process of negotiation between the computer and the improvisor”</w:t>
+      </w:r>
+      <w:r>
+        <w:t xml:space="preserve"> </w:t>
+      </w:r>
+      <w:r>
+        <w:t xml:space="preserve">(Lewis 1999, p. 104)</w:t>
+      </w:r>
+      <w:r>
+        <w:t xml:space="preserve">.</w:t>
       </w:r>
       <w:hyperlink w:anchor="fnref137">
         <w:r>
@@ -28332,8 +28374,8 @@
         </w:r>
       </w:hyperlink>
     </w:p>
-    <w:bookmarkEnd w:id="594"/>
-    <w:bookmarkStart w:id="595" w:name="fn138"/>
+    <w:bookmarkEnd w:id="595"/>
+    <w:bookmarkStart w:id="596" w:name="fn138"/>
     <w:p>
       <w:pPr>
         <w:numPr>
@@ -28342,22 +28384,37 @@
         </w:numPr>
       </w:pPr>
       <w:r>
-        <w:t xml:space="preserve">However unfortunate this ‘bang’ name is, it makes one think back to the 1946 setting of the UNIVAC computer, in the military context of the Manhattan Project, for which the computer was used to get closer to the ‘H’ bomb. That is to say, even if ‘bang’ was named differently, the computer itself would be inevitably linked to this particularly</w:t>
-      </w:r>
-      <w:r>
-        <w:t xml:space="preserve"> </w:t>
-      </w:r>
-      <w:r>
-        <w:rPr>
-          <w:i/>
-        </w:rPr>
-        <w:t xml:space="preserve">big</w:t>
-      </w:r>
-      <w:r>
-        <w:t xml:space="preserve"> </w:t>
-      </w:r>
-      <w:r>
-        <w:t xml:space="preserve">bang.</w:t>
+        <w:t xml:space="preserve">This is why, in response to Lewis’ criticism of the</w:t>
+      </w:r>
+      <w:r>
+        <w:t xml:space="preserve"> </w:t>
+      </w:r>
+      <w:r>
+        <w:t xml:space="preserve">max</w:t>
+      </w:r>
+      <w:r>
+        <w:t xml:space="preserve"> </w:t>
+      </w:r>
+      <w:r>
+        <w:t xml:space="preserve">patching paradigm, Miller Puckette responds: “If you wish your computer to be more than just a musical instrument —if you want it to be an improvisation partner, for instance— you need a programming lanuage. One thing people in this situation might want to do is write</w:t>
+      </w:r>
+      <w:r>
+        <w:t xml:space="preserve"> </w:t>
+      </w:r>
+      <w:r>
+        <w:t xml:space="preserve">max</w:t>
+      </w:r>
+      <w:r>
+        <w:t xml:space="preserve"> </w:t>
+      </w:r>
+      <w:r>
+        <w:t xml:space="preserve">external C procedure”</w:t>
+      </w:r>
+      <w:r>
+        <w:t xml:space="preserve"> </w:t>
+      </w:r>
+      <w:r>
+        <w:t xml:space="preserve">(Rowe et al. 1993, p. 8)</w:t>
       </w:r>
       <w:hyperlink w:anchor="fnref138">
         <w:r>
@@ -28368,8 +28425,8 @@
         </w:r>
       </w:hyperlink>
     </w:p>
-    <w:bookmarkEnd w:id="595"/>
-    <w:bookmarkStart w:id="596" w:name="fn139"/>
+    <w:bookmarkEnd w:id="596"/>
+    <w:bookmarkStart w:id="597" w:name="fn139"/>
     <w:p>
       <w:pPr>
         <w:numPr>
@@ -28378,7 +28435,22 @@
         </w:numPr>
       </w:pPr>
       <w:r>
-        <w:t xml:space="preserve">I hope the reader would forgive me for having borrowed these adjectives out of context —‘entirely’ and ‘really’— so as to allow my argument to echo with Lewis’ for a while.</w:t>
+        <w:t xml:space="preserve">However unfortunate this ‘bang’ name is, it makes one think back to the 1946 setting of the UNIVAC computer, in the military context of the Manhattan Project, for which the computer was used to get closer to the ‘H’ bomb. That is to say, even if ‘bang’ was named differently, the computer itself would be inevitably linked to this particularly</w:t>
+      </w:r>
+      <w:r>
+        <w:t xml:space="preserve"> </w:t>
+      </w:r>
+      <w:r>
+        <w:rPr>
+          <w:i/>
+        </w:rPr>
+        <w:t xml:space="preserve">big</w:t>
+      </w:r>
+      <w:r>
+        <w:t xml:space="preserve"> </w:t>
+      </w:r>
+      <w:r>
+        <w:t xml:space="preserve">bang.</w:t>
       </w:r>
       <w:hyperlink w:anchor="fnref139">
         <w:r>
@@ -28389,8 +28461,8 @@
         </w:r>
       </w:hyperlink>
     </w:p>
-    <w:bookmarkEnd w:id="596"/>
-    <w:bookmarkStart w:id="597" w:name="fn140"/>
+    <w:bookmarkEnd w:id="597"/>
+    <w:bookmarkStart w:id="598" w:name="fn140"/>
     <w:p>
       <w:pPr>
         <w:numPr>
@@ -28399,7 +28471,7 @@
         </w:numPr>
       </w:pPr>
       <w:r>
-        <w:t xml:space="preserve">Since, the notion of a ‘piece’ presuposes that of the whole to which it belongs.</w:t>
+        <w:t xml:space="preserve">I hope the reader would forgive me for having borrowed these adjectives out of context —‘entirely’ and ‘really’— so as to allow my argument to echo with Lewis’ for a while.</w:t>
       </w:r>
       <w:hyperlink w:anchor="fnref140">
         <w:r>
@@ -28410,8 +28482,8 @@
         </w:r>
       </w:hyperlink>
     </w:p>
-    <w:bookmarkEnd w:id="597"/>
-    <w:bookmarkStart w:id="598" w:name="fn141"/>
+    <w:bookmarkEnd w:id="598"/>
+    <w:bookmarkStart w:id="599" w:name="fn141"/>
     <w:p>
       <w:pPr>
         <w:numPr>
@@ -28420,7 +28492,7 @@
         </w:numPr>
       </w:pPr>
       <w:r>
-        <w:t xml:space="preserve">‘Max’ is named after the ‘father’ of computer music Max Mathews, and MAX/MSP contains Miller Puckettes’s initials. Friendly gestures, most probably, but also pointers to originary sources, sources of inspiration, historical references that contextualize computer music software within broader social and environmental structures.</w:t>
+        <w:t xml:space="preserve">Since, the notion of a ‘piece’ presuposes that of the whole to which it belongs.</w:t>
       </w:r>
       <w:hyperlink w:anchor="fnref141">
         <w:r>
@@ -28431,8 +28503,8 @@
         </w:r>
       </w:hyperlink>
     </w:p>
-    <w:bookmarkEnd w:id="598"/>
-    <w:bookmarkStart w:id="599" w:name="fn142"/>
+    <w:bookmarkEnd w:id="599"/>
+    <w:bookmarkStart w:id="600" w:name="fn142"/>
     <w:p>
       <w:pPr>
         <w:numPr>
@@ -28441,13 +28513,7 @@
         </w:numPr>
       </w:pPr>
       <w:r>
-        <w:t xml:space="preserve">The unwork radically differs from the notion of an open work as is the case, for example, of Umberto Eco’s famous formulation.“The work of art is a complete and closed form in its uniqueness as a balanced organic whole, while at the same time constituting an open product on account of its susceptibility to countless different interpretations…”</w:t>
-      </w:r>
-      <w:r>
-        <w:t xml:space="preserve"> </w:t>
-      </w:r>
-      <w:r>
-        <w:t xml:space="preserve">(Eco 2004)</w:t>
+        <w:t xml:space="preserve">‘Max’ is named after the ‘father’ of computer music Max Mathews, and MAX/MSP contains Miller Puckettes’s initials. Friendly gestures, most probably, but also pointers to originary sources, sources of inspiration, historical references that contextualize computer music software within broader social and environmental structures.</w:t>
       </w:r>
       <w:hyperlink w:anchor="fnref142">
         <w:r>
@@ -28458,8 +28524,8 @@
         </w:r>
       </w:hyperlink>
     </w:p>
-    <w:bookmarkEnd w:id="599"/>
-    <w:bookmarkStart w:id="600" w:name="fn143"/>
+    <w:bookmarkEnd w:id="600"/>
+    <w:bookmarkStart w:id="601" w:name="fn143"/>
     <w:p>
       <w:pPr>
         <w:numPr>
@@ -28468,7 +28534,13 @@
         </w:numPr>
       </w:pPr>
       <w:r>
-        <w:t xml:space="preserve">Professors, generally of computer music techniques, in several universities across the US have been openly uploading class materials, patches, softwares, and many other highly useful technical information; not to mention the free online publishing of conference proceedings that have spawned in the last 20 years.</w:t>
+        <w:t xml:space="preserve">The unwork radically differs from the notion of an open work as is the case, for example, of Umberto Eco’s famous formulation.“The work of art is a complete and closed form in its uniqueness as a balanced organic whole, while at the same time constituting an open product on account of its susceptibility to countless different interpretations…”</w:t>
+      </w:r>
+      <w:r>
+        <w:t xml:space="preserve"> </w:t>
+      </w:r>
+      <w:r>
+        <w:t xml:space="preserve">(Eco 2004)</w:t>
       </w:r>
       <w:hyperlink w:anchor="fnref143">
         <w:r>
@@ -28479,8 +28551,8 @@
         </w:r>
       </w:hyperlink>
     </w:p>
-    <w:bookmarkEnd w:id="600"/>
-    <w:bookmarkStart w:id="601" w:name="fn144"/>
+    <w:bookmarkEnd w:id="601"/>
+    <w:bookmarkStart w:id="602" w:name="fn144"/>
     <w:p>
       <w:pPr>
         <w:numPr>
@@ -28489,7 +28561,7 @@
         </w:numPr>
       </w:pPr>
       <w:r>
-        <w:t xml:space="preserve">My aim here is not to criticize a composer’s work on the grounds that it is not something else or that it is indeed a ‘work,’ and much less in relation to a claim of what composition should or should not be. The point is to provide some insight into the difficulties that arise from this conceptualization of the unwork.</w:t>
+        <w:t xml:space="preserve">Professors, generally of computer music techniques, in several universities across the US have been openly uploading class materials, patches, softwares, and many other highly useful technical information; not to mention the free online publishing of conference proceedings that have spawned in the last 20 years.</w:t>
       </w:r>
       <w:hyperlink w:anchor="fnref144">
         <w:r>
@@ -28500,7 +28572,7 @@
         </w:r>
       </w:hyperlink>
     </w:p>
-    <w:bookmarkEnd w:id="601"/>
+    <w:bookmarkEnd w:id="602"/>
     <w:bookmarkStart w:id="603" w:name="fn145"/>
     <w:p>
       <w:pPr>
@@ -28509,7 +28581,28 @@
           <w:ilvl w:val="0"/>
         </w:numPr>
       </w:pPr>
-      <w:hyperlink r:id="rId602">
+      <w:r>
+        <w:t xml:space="preserve">My aim here is not to criticize a composer’s work on the grounds that it is not something else or that it is indeed a ‘work,’ and much less in relation to a claim of what composition should or should not be. The point is to provide some insight into the difficulties that arise from this conceptualization of the unwork.</w:t>
+      </w:r>
+      <w:hyperlink w:anchor="fnref145">
+        <w:r>
+          <w:rPr>
+            <w:rStyle w:val="Hyperlink"/>
+          </w:rPr>
+          <w:t xml:space="preserve">↩</w:t>
+        </w:r>
+      </w:hyperlink>
+    </w:p>
+    <w:bookmarkEnd w:id="603"/>
+    <w:bookmarkStart w:id="605" w:name="fn146"/>
+    <w:p>
+      <w:pPr>
+        <w:numPr>
+          <w:numId w:val="1029"/>
+          <w:ilvl w:val="0"/>
+        </w:numPr>
+      </w:pPr>
+      <w:hyperlink r:id="rId604">
         <w:r>
           <w:rPr>
             <w:rStyle w:val="Hyperlink"/>
@@ -28517,7 +28610,7 @@
           <w:t xml:space="preserve">https://en.wikipedia.org/wiki/Overfitting</w:t>
         </w:r>
       </w:hyperlink>
-      <w:hyperlink w:anchor="fnref145">
+      <w:hyperlink w:anchor="fnref146">
         <w:r>
           <w:rPr>
             <w:rStyle w:val="Hyperlink"/>
@@ -28526,7 +28619,7 @@
         </w:r>
       </w:hyperlink>
     </w:p>
-    <w:bookmarkEnd w:id="603"/>
+    <w:bookmarkEnd w:id="605"/>
     <w:sectPr/>
   </w:body>
 </w:document>

--- a/diss/main.docx
+++ b/diss/main.docx
@@ -3166,7 +3166,7 @@
         </w:r>
       </w:hyperlink>
       <w:r>
-        <w:t xml:space="preserve">). Nontheless, I consider this reversal to valid, but on a certain quality of the relation itself, that is, as a shift from one-to-many to many-to-one</w:t>
+        <w:t xml:space="preserve">). Nontheless, I consider this reversal to valid, but on a certain quality of the relation itself, that is, as a shift from one-to-many to many-to-one (See Figure</w:t>
       </w:r>
       <w:r>
         <w:t xml:space="preserve"> </w:t>
@@ -3180,7 +3180,7 @@
         </w:r>
       </w:hyperlink>
       <w:r>
-        <w:t xml:space="preserve">.</w:t>
+        <w:t xml:space="preserve">).</w:t>
       </w:r>
     </w:p>
     <w:p>
@@ -3402,6 +3402,55 @@
         <w:t xml:space="preserve">.</w:t>
       </w:r>
     </w:p>
+    <w:bookmarkStart w:id="41" w:name="lst:manovich"/>
+    <w:p>
+      <w:pPr>
+        <w:pStyle w:val="SourceCode"/>
+      </w:pPr>
+      <w:r>
+        <w:rPr>
+          <w:rStyle w:val="VerbatimChar"/>
+        </w:rPr>
+        <w:t xml:space="preserve">function cultural_algorithm(world) </w:t>
+      </w:r>
+      <w:r>
+        <w:br w:type="textWrapping"/>
+      </w:r>
+      <w:r>
+        <w:rPr>
+          <w:rStyle w:val="VerbatimChar"/>
+        </w:rPr>
+        <w:t xml:space="preserve">{</w:t>
+      </w:r>
+      <w:r>
+        <w:br w:type="textWrapping"/>
+      </w:r>
+      <w:r>
+        <w:rPr>
+          <w:rStyle w:val="VerbatimChar"/>
+        </w:rPr>
+        <w:t xml:space="preserve">    database = data = media = world</w:t>
+      </w:r>
+      <w:r>
+        <w:br w:type="textWrapping"/>
+      </w:r>
+      <w:r>
+        <w:rPr>
+          <w:rStyle w:val="VerbatimChar"/>
+        </w:rPr>
+        <w:t xml:space="preserve">    return database</w:t>
+      </w:r>
+      <w:r>
+        <w:br w:type="textWrapping"/>
+      </w:r>
+      <w:r>
+        <w:rPr>
+          <w:rStyle w:val="VerbatimChar"/>
+        </w:rPr>
+        <w:t xml:space="preserve">}</w:t>
+      </w:r>
+    </w:p>
+    <w:bookmarkEnd w:id="41"/>
     <w:p>
       <w:pPr>
         <w:pStyle w:val="FirstParagraph"/>
@@ -3419,7 +3468,1520 @@
         <w:t xml:space="preserve"> </w:t>
       </w:r>
       <w:r>
-        <w:t xml:space="preserve">which I reinterpret as:</w:t>
+        <w:t xml:space="preserve">which I reinterpret here as a single subroutine with one argument for input: the world (See Code</w:t>
+      </w:r>
+      <w:r>
+        <w:t xml:space="preserve"> </w:t>
+      </w:r>
+      <w:hyperlink w:anchor="lst:manovich">
+        <w:r>
+          <w:rPr>
+            <w:rStyle w:val="Hyperlink"/>
+          </w:rPr>
+          <w:t xml:space="preserve">[lst:manovich]</w:t>
+        </w:r>
+      </w:hyperlink>
+      <w:r>
+        <w:t xml:space="preserve">). Following this line of thought, artist Victoria Vesna</w:t>
+      </w:r>
+      <w:r>
+        <w:t xml:space="preserve"> </w:t>
+      </w:r>
+      <w:r>
+        <w:t xml:space="preserve">(Vesna 2007a)</w:t>
+      </w:r>
+      <w:r>
+        <w:t xml:space="preserve"> </w:t>
+      </w:r>
+      <w:r>
+        <w:t xml:space="preserve">argues that creating a memory bank is a means of testifying to our existence.</w:t>
+      </w:r>
+      <w:r>
+        <w:t xml:space="preserve"> </w:t>
+      </w:r>
+      <w:r>
+        <w:t xml:space="preserve">(Vesna 2007a, p. 25)</w:t>
+      </w:r>
+      <w:r>
+        <w:t xml:space="preserve"> </w:t>
+      </w:r>
+      <w:r>
+        <w:t xml:space="preserve">As Weinbren</w:t>
+      </w:r>
+      <w:r>
+        <w:t xml:space="preserve"> </w:t>
+      </w:r>
+      <w:r>
+        <w:t xml:space="preserve">(Weinbren 2007)</w:t>
+      </w:r>
+      <w:r>
+        <w:t xml:space="preserve"> </w:t>
+      </w:r>
+      <w:r>
+        <w:t xml:space="preserve">describes it, the terminology within filmmaking appears to have changed to fit in database practices:</w:t>
+      </w:r>
+    </w:p>
+    <w:p>
+      <w:pPr>
+        <w:pStyle w:val="BlockText"/>
+      </w:pPr>
+      <w:r>
+        <w:t xml:space="preserve">The first step in working with a database is the collection and assembly of the data…Sorting determines the sequence of presentation…‘cutting,’ as ‘editing,’ loses its meaning, and ‘sorting,’ ‘assembling,’ and ‘mapping’ become more apt metaphors for the activity of composition</w:t>
+      </w:r>
+      <w:r>
+        <w:t xml:space="preserve"> </w:t>
+      </w:r>
+      <w:r>
+        <w:t xml:space="preserve">(Weinbren 2007, p. 71)</w:t>
+      </w:r>
+      <w:r>
+        <w:t xml:space="preserve">.</w:t>
+      </w:r>
+    </w:p>
+    <w:p>
+      <w:pPr>
+        <w:pStyle w:val="FirstParagraph"/>
+      </w:pPr>
+      <w:r>
+        <w:t xml:space="preserve">Furthermore, as Vesna describes, the architectural aspect of database design has an effect on the type of navigation that they predetermine:</w:t>
+      </w:r>
+    </w:p>
+    <w:p>
+      <w:pPr>
+        <w:pStyle w:val="BlockText"/>
+      </w:pPr>
+      <w:r>
+        <w:t xml:space="preserve">How one moves through physical space…is very much determined by the way an architect has conceived it…When navigating through various software ‘containers’ and inputting our data, we are in effect following the established parameters of information architecture</w:t>
+      </w:r>
+      <w:r>
+        <w:t xml:space="preserve"> </w:t>
+      </w:r>
+      <w:r>
+        <w:t xml:space="preserve">(Vesna 2007a, p. 28)</w:t>
+      </w:r>
+      <w:r>
+        <w:t xml:space="preserve">.</w:t>
+      </w:r>
+    </w:p>
+    <w:p>
+      <w:pPr>
+        <w:pStyle w:val="FirstParagraph"/>
+      </w:pPr>
+      <w:r>
+        <w:t xml:space="preserve">While Manovich calls for an “info-aesthetics”</w:t>
+      </w:r>
+      <w:r>
+        <w:t xml:space="preserve"> </w:t>
+      </w:r>
+      <w:r>
+        <w:t xml:space="preserve">(Manovich 2001, p. 217)</w:t>
+      </w:r>
+      <w:r>
+        <w:t xml:space="preserve">, as well as a poetics, and ethics of the database, his technologically determined argument prevents him from developing such an aesthetics, precisely because it is grounded upon a disembodied view of information. As I suggested earlier, neither Manovich nor the following generation of media artists and theorists</w:t>
+      </w:r>
+      <w:r>
+        <w:t xml:space="preserve"> </w:t>
+      </w:r>
+      <w:r>
+        <w:t xml:space="preserve">(Vesna 2007b)</w:t>
+      </w:r>
+      <w:r>
+        <w:t xml:space="preserve">, could carry out an exhaustive account of the aesthetics in question. Manovich does emphasize that the resulting aesthetic —i.e., the database as form—, is a symptom of the uncritical use of database logic throughout the visual art world of the 1990s. However, he fails to provide a counter-argument to it because his own argument is supported by the same disembodied constructions that prevent him from including human agency in his account.</w:t>
+      </w:r>
+    </w:p>
+    <w:p>
+      <w:pPr>
+        <w:pStyle w:val="BodyText"/>
+      </w:pPr>
+      <w:r>
+        <w:t xml:space="preserve">As I hinted above, for Galloway, Manovich’s account of the language of new media is still valid in 2011, and I agree to the extent that it is taken in hindsight as the outcome of the first wave of new media theorists. In this sense, I woud like to address briefly Galloway’s identification of Manovich’s most criticised aspect: the political. Galloway claims that Manovich’s “abdication of the political” in favor of a semiological incursion into software is rooted on a post-communist-era intellectual danger on Manovich’s end when it comes to form, poetics and aesthetics. For Galloway, this means that any “critique of state-driven ideology” on Manovich’s end is thus placed on hold. As a result, Manovich embraced the concept and industry of cinema wholly as the first new media and, thus, provided the necessary structure to sustain his argument. Galloway calls this Manovich’s “dirty little secret.”</w:t>
+      </w:r>
+      <w:r>
+        <w:t xml:space="preserve"> </w:t>
+      </w:r>
+      <w:r>
+        <w:t xml:space="preserve">(Galloway 2011, p. 379)</w:t>
+      </w:r>
+    </w:p>
+    <w:p>
+      <w:pPr>
+        <w:pStyle w:val="BodyText"/>
+      </w:pPr>
+      <w:r>
+        <w:t xml:space="preserve">However informative Galloway’s revision of Manovich’s text is, even after ten years of the publication of the latter, Galloway’s article still presents hints of sympathetic approval of Manovich’s disembodied stance. This is better exemplified in the way Galloway defines the notion of open source development. For him, open source is a “communicative artifice”</w:t>
+      </w:r>
+      <w:r>
+        <w:t xml:space="preserve"> </w:t>
+      </w:r>
+      <w:r>
+        <w:t xml:space="preserve">(Galloway 2011, p. 383)</w:t>
+      </w:r>
+      <w:r>
+        <w:t xml:space="preserve"> </w:t>
+      </w:r>
+      <w:r>
+        <w:t xml:space="preserve">which can be identified with a neoliberal impulse he calls the “California ideology.”</w:t>
+      </w:r>
+      <w:r>
+        <w:t xml:space="preserve"> </w:t>
+      </w:r>
+      <w:r>
+        <w:t xml:space="preserve">(Galloway 2011, p. 377)</w:t>
+      </w:r>
+      <w:r>
+        <w:t xml:space="preserve"> </w:t>
+      </w:r>
+      <w:r>
+        <w:t xml:space="preserve">What this ideology consist of is the liberation of mankind, which he traces to the social movements of the 1960s. Galloway draws a teleology of freedom that starts from liberating capital, desire, and finally information itself. Following the Shannon-Weaver’s —disembodied— notion of information (See</w:t>
+      </w:r>
+      <w:r>
+        <w:t xml:space="preserve"> </w:t>
+      </w:r>
+      <w:hyperlink w:anchor="bodiless_information">
+        <w:r>
+          <w:rPr>
+            <w:rStyle w:val="Hyperlink"/>
+          </w:rPr>
+          <w:t xml:space="preserve">4.1.2</w:t>
+        </w:r>
+      </w:hyperlink>
+      <w:r>
+        <w:t xml:space="preserve">), he writes: “information wants to be free.”</w:t>
+      </w:r>
+      <w:r>
+        <w:t xml:space="preserve"> </w:t>
+      </w:r>
+      <w:r>
+        <w:t xml:space="preserve">(Galloway 2011, p. 378)</w:t>
+      </w:r>
+      <w:r>
+        <w:t xml:space="preserve"> </w:t>
+      </w:r>
+      <w:r>
+        <w:t xml:space="preserve">Within this understanding of open source development, it makes sense for Galloway to equate open source culture with “the freedom to connect to technical images.”</w:t>
+      </w:r>
+      <w:r>
+        <w:t xml:space="preserve"> </w:t>
+      </w:r>
+      <w:r>
+        <w:t xml:space="preserve">(Galloway 2011, p. 383)</w:t>
+      </w:r>
+      <w:r>
+        <w:t xml:space="preserve"> </w:t>
+      </w:r>
+      <w:r>
+        <w:t xml:space="preserve">Therefore, by considering it a “migration into a new way of structuring information and material resources”</w:t>
+      </w:r>
+      <w:r>
+        <w:t xml:space="preserve"> </w:t>
+      </w:r>
+      <w:r>
+        <w:t xml:space="preserve">(Galloway 2011, p. 384)</w:t>
+      </w:r>
+      <w:r>
+        <w:t xml:space="preserve"> </w:t>
+      </w:r>
+      <w:r>
+        <w:t xml:space="preserve">and, in thinking this way, by reducing it to yet another communication system, Galloway strips meaning out of open source culture. The posthuman consequence of this semantic void in Galloway’s open source is, naturally, what media theorist Mark Hansen would call the Kittlerian optoelectronic view of the world (See</w:t>
+      </w:r>
+      <w:r>
+        <w:t xml:space="preserve"> </w:t>
+      </w:r>
+      <w:hyperlink w:anchor="convergence_and_framing">
+        <w:r>
+          <w:rPr>
+            <w:rStyle w:val="Hyperlink"/>
+          </w:rPr>
+          <w:t xml:space="preserve">4.1.4</w:t>
+        </w:r>
+      </w:hyperlink>
+      <w:r>
+        <w:t xml:space="preserve">). In this view, and as we will see with Hayles’ account in the following section, information no longer needs the human or, rather, the human itself is a residual and dependent variable of the evolution of an overarching information system.</w:t>
+      </w:r>
+    </w:p>
+    <w:p>
+      <w:pPr>
+        <w:pStyle w:val="BodyText"/>
+      </w:pPr>
+      <w:r>
+        <w:t xml:space="preserve">Through open source communities, and this one of the tangents that this disseration aims to approach, there is a new way to understand posthuman agency. Therefore, in order to understand where Manovich and his followers fall short in their analysis of new media, I draw first on media theorist N. Katherine Hayles, who has developed an embodied criticism on the dominant theories of information and cybernetics —although her application was in the literary world. Like I believe Hayles would, Galloway’s description of the open source world would be a nightmare. I would not go as far as considering the openness of open source communities as a dream; nontheless, without leaving the sphere of the unconscious, I would propose to think of open source communities as a state in between being awake and being asleep, a hypnagogic threshold that is neither opaque nor transparent, but of resonant creativity.</w:t>
+      </w:r>
+    </w:p>
+    <w:p>
+      <w:pPr>
+        <w:pStyle w:val="Heading3"/>
+      </w:pPr>
+      <w:bookmarkStart w:id="42" w:name="bodiless_information"/>
+      <w:r>
+        <w:t xml:space="preserve">Hayles: bodiless information</w:t>
+      </w:r>
+      <w:bookmarkEnd w:id="42"/>
+    </w:p>
+    <w:p>
+      <w:pPr>
+        <w:pStyle w:val="FirstParagraph"/>
+      </w:pPr>
+      <w:r>
+        <w:t xml:space="preserve">In</w:t>
+      </w:r>
+      <w:r>
+        <w:t xml:space="preserve"> </w:t>
+      </w:r>
+      <w:r>
+        <w:rPr>
+          <w:i/>
+        </w:rPr>
+        <w:t xml:space="preserve">How We Became Posthuman</w:t>
+      </w:r>
+      <w:r>
+        <w:t xml:space="preserve">, media theorist N. Katherine Hayles</w:t>
+      </w:r>
+      <w:r>
+        <w:t xml:space="preserve"> </w:t>
+      </w:r>
+      <w:r>
+        <w:t xml:space="preserve">(Hayles 1999)</w:t>
+      </w:r>
+      <w:r>
+        <w:t xml:space="preserve"> </w:t>
+      </w:r>
+      <w:r>
+        <w:t xml:space="preserve">unearths the theoretical context upon which the posthuman has been constructed throughout the 20th century: cybernetics. She identifies three waves of cybernetics, each governed by different concepts</w:t>
+      </w:r>
+      <w:hyperlink w:anchor="fn13">
+        <w:r>
+          <w:rPr>
+            <w:vertAlign w:val="superscript"/>
+            <w:rStyle w:val="Hyperlink"/>
+          </w:rPr>
+          <w:t xml:space="preserve">13</w:t>
+        </w:r>
+      </w:hyperlink>
+      <w:r>
+        <w:t xml:space="preserve"> </w:t>
+      </w:r>
+      <w:r>
+        <w:t xml:space="preserve">which help build particular structures</w:t>
+      </w:r>
+      <w:hyperlink w:anchor="fn14">
+        <w:r>
+          <w:rPr>
+            <w:vertAlign w:val="superscript"/>
+            <w:rStyle w:val="Hyperlink"/>
+          </w:rPr>
+          <w:t xml:space="preserve">14</w:t>
+        </w:r>
+      </w:hyperlink>
+      <w:r>
+        <w:t xml:space="preserve"> </w:t>
+      </w:r>
+      <w:r>
+        <w:t xml:space="preserve">that defined the technologically determined and disembodied literature that was in vogue in the 1990s.</w:t>
+      </w:r>
+    </w:p>
+    <w:p>
+      <w:pPr>
+        <w:pStyle w:val="BodyText"/>
+      </w:pPr>
+      <w:r>
+        <w:t xml:space="preserve">For example, Hayles draws four points of interest in which the argument for an embodied criticism of the posthuman can be focalized: the privilege of information pattern over material instantiation; the consideration of (Western) consciousness as an epiphenomenon secondary to the evolution of information; the notion of the body as prosthesis; and, thus, the derived premise that the human can be articulated by means of intelligent machines.</w:t>
+      </w:r>
+      <w:r>
+        <w:t xml:space="preserve"> </w:t>
+      </w:r>
+      <w:r>
+        <w:t xml:space="preserve">(Hayles 1999, pp. 17–18)</w:t>
+      </w:r>
+      <w:r>
+        <w:t xml:space="preserve"> </w:t>
+      </w:r>
+      <w:r>
+        <w:t xml:space="preserve">Most important, Hayles argues that all of these stages of cybernetics are possible and derive from mathematician Claude Shannon’s formal definition of information as “a probability function with no dimensions, no materiality, and no necessary connection with meaning.”</w:t>
+      </w:r>
+      <w:r>
+        <w:t xml:space="preserve"> </w:t>
+      </w:r>
+      <w:r>
+        <w:t xml:space="preserve">(Hayles 1999, p. 18)</w:t>
+      </w:r>
+      <w:r>
+        <w:t xml:space="preserve"> </w:t>
+      </w:r>
+      <w:r>
+        <w:t xml:space="preserve">Shannon’s definition directly affects the concept of communication systems, and what it amounts to is that instead of a message, what is sent is a signal that needs to be encoded and decoded, and isolated from noise.</w:t>
+      </w:r>
+      <w:r>
+        <w:t xml:space="preserve"> </w:t>
+      </w:r>
+      <w:r>
+        <w:t xml:space="preserve">(Hayles 1999, p. 33)</w:t>
+      </w:r>
+      <w:r>
+        <w:t xml:space="preserve"> </w:t>
+      </w:r>
+      <w:r>
+        <w:t xml:space="preserve">Thus, information is understood as an immaterial pattern over randomness. Therefore, Hayles argues, information can be (wrongfully) considered as more important than material forms. The consequence of this is a technologically determined condition of virtuality that needs to be reconceptualized:</w:t>
+      </w:r>
+    </w:p>
+    <w:p>
+      <w:pPr>
+        <w:pStyle w:val="BlockText"/>
+      </w:pPr>
+      <w:r>
+        <w:t xml:space="preserve">By turning the technological determinism</w:t>
+      </w:r>
+      <w:hyperlink w:anchor="fn15">
+        <w:r>
+          <w:rPr>
+            <w:vertAlign w:val="superscript"/>
+            <w:rStyle w:val="Hyperlink"/>
+          </w:rPr>
+          <w:t xml:space="preserve">15</w:t>
+        </w:r>
+      </w:hyperlink>
+      <w:r>
+        <w:t xml:space="preserve"> </w:t>
+      </w:r>
+      <w:r>
+        <w:t xml:space="preserve">of bodiless information [first-wave cybernetics], the cyborg [second-wave cybernetics], and the posthuman [third-wave cybernetics] into narratives about the negotiations that took place between particular people at particular times and places, I hope to replace a teleology of disembodiment with historically contingent stories about contests between competing factions, contests whose outcomes were far from obvious</w:t>
+      </w:r>
+      <w:r>
+        <w:t xml:space="preserve"> </w:t>
+      </w:r>
+      <w:r>
+        <w:t xml:space="preserve">(Hayles 1999, p. 37)</w:t>
+      </w:r>
+      <w:r>
+        <w:t xml:space="preserve">.</w:t>
+      </w:r>
+    </w:p>
+    <w:p>
+      <w:pPr>
+        <w:pStyle w:val="FirstParagraph"/>
+      </w:pPr>
+      <w:r>
+        <w:t xml:space="preserve">By reconfiguring the concepts of body, consciousness, and technology as inherent to (post-) human life, Hayles argues for the impossibility of artificial intelligence to serve as a proxy for the human:</w:t>
+      </w:r>
+    </w:p>
+    <w:p>
+      <w:pPr>
+        <w:pStyle w:val="BlockText"/>
+      </w:pPr>
+      <w:r>
+        <w:t xml:space="preserve">My dream is a version of the posthuman that embraces the possibilities of information technologies without being seduced by fantasies of unlimited power and disembodied immortality, that recognizes and celebrates finitude as a condition of human being, and that understands human life is embedded in a material world of great complexity, one on which we depend for our continued survival</w:t>
+      </w:r>
+      <w:r>
+        <w:t xml:space="preserve"> </w:t>
+      </w:r>
+      <w:r>
+        <w:t xml:space="preserve">(Hayles 1999, p. 5)</w:t>
+      </w:r>
+      <w:r>
+        <w:t xml:space="preserve">.</w:t>
+      </w:r>
+    </w:p>
+    <w:p>
+      <w:pPr>
+        <w:pStyle w:val="FirstParagraph"/>
+      </w:pPr>
+      <w:r>
+        <w:t xml:space="preserve">Hayles objective is, then, to dismantle cybernetics from its (relative) assumptions and to provide insights into the field that question its major achievements over the years. By doing so, she opens the field for new considerations of the body within cybernetics, and by extension, of the body in new media. While her work is concentrated in the literary narratives that were built in parallel with cybernetics, she leaves incursions in new media for other media theorists. This is where Mark B. N. Hansen comes in.</w:t>
+      </w:r>
+    </w:p>
+    <w:p>
+      <w:pPr>
+        <w:pStyle w:val="Heading3"/>
+      </w:pPr>
+      <w:bookmarkStart w:id="43" w:name="embodiment"/>
+      <w:r>
+        <w:t xml:space="preserve">Hansen: embodying databasing</w:t>
+      </w:r>
+      <w:bookmarkEnd w:id="43"/>
+    </w:p>
+    <w:p>
+      <w:pPr>
+        <w:pStyle w:val="FirstParagraph"/>
+      </w:pPr>
+      <w:r>
+        <w:t xml:space="preserve">Manovich’s notion of database and interface results, as we have seen, in the conception of the interface to the (art) work. In turn, what this results in, as media theorist Mark Hansen noted,</w:t>
+      </w:r>
+      <w:r>
+        <w:t xml:space="preserve"> </w:t>
+      </w:r>
+      <w:r>
+        <w:t xml:space="preserve">(Hansen 2004)</w:t>
+      </w:r>
+      <w:r>
+        <w:t xml:space="preserve"> </w:t>
+      </w:r>
+      <w:r>
+        <w:t xml:space="preserve">is the disembodied concept of the “image-interface” to information. Hansen locates the source of this disembodied conception that prevented Manovich’s account of new media from carrying out his above-mentioned proposal of an “info-aesthetics”</w:t>
+      </w:r>
+      <w:r>
+        <w:t xml:space="preserve"> </w:t>
+      </w:r>
+      <w:r>
+        <w:t xml:space="preserve">(Manovich 2001, p. 217)</w:t>
+      </w:r>
+      <w:r>
+        <w:t xml:space="preserve">, in Manovich’s implicit —but nontheless evident— premise of the overarching dominance of cinema in contemporary culture.</w:t>
+      </w:r>
+      <w:hyperlink w:anchor="fn16">
+        <w:r>
+          <w:rPr>
+            <w:vertAlign w:val="superscript"/>
+            <w:rStyle w:val="Hyperlink"/>
+          </w:rPr>
+          <w:t xml:space="preserve">16</w:t>
+        </w:r>
+      </w:hyperlink>
+      <w:r>
+        <w:t xml:space="preserve"> </w:t>
+      </w:r>
+      <w:r>
+        <w:t xml:space="preserve">For Hansen, this assumption results in a “disturbing linearity [with] hints of technical determinism”</w:t>
+      </w:r>
+      <w:r>
+        <w:t xml:space="preserve"> </w:t>
+      </w:r>
+      <w:r>
+        <w:t xml:space="preserve">(Hansen 2004, p. 36)</w:t>
+      </w:r>
+      <w:r>
+        <w:t xml:space="preserve">.</w:t>
+      </w:r>
+    </w:p>
+    <w:p>
+      <w:pPr>
+        <w:pStyle w:val="BodyText"/>
+      </w:pPr>
+      <w:r>
+        <w:t xml:space="preserve">For example, Manovich argues that the dominance of cinema is the reason why new media insist on sequence and language-like narratives. He claims that discretization of modern media has its origins in the Industrial Revolution, when the factory system replaced artisan labor</w:t>
+      </w:r>
+      <w:r>
+        <w:t xml:space="preserve"> </w:t>
+      </w:r>
+      <w:r>
+        <w:t xml:space="preserve">(Manovich 2001, p. 30)</w:t>
+      </w:r>
+      <w:r>
+        <w:t xml:space="preserve">. Specifically, he describes the two principles of Ford’s assembly line: the standardization of parts and the separation of the production process into simple, repetitive, and sequential sets of activities. His claim is that cinema suffered a standardization process in terms of</w:t>
+      </w:r>
+      <w:r>
+        <w:t xml:space="preserve"> </w:t>
+      </w:r>
+      <w:r>
+        <w:rPr>
+          <w:i/>
+        </w:rPr>
+        <w:t xml:space="preserve">resolution</w:t>
+      </w:r>
+      <w:r>
+        <w:t xml:space="preserve">,</w:t>
+      </w:r>
+      <w:hyperlink w:anchor="fn17">
+        <w:r>
+          <w:rPr>
+            <w:vertAlign w:val="superscript"/>
+            <w:rStyle w:val="Hyperlink"/>
+          </w:rPr>
+          <w:t xml:space="preserve">17</w:t>
+        </w:r>
+      </w:hyperlink>
+      <w:r>
+        <w:t xml:space="preserve"> </w:t>
+      </w:r>
+      <w:r>
+        <w:t xml:space="preserve">which was determined by the industries that massively produced the electronic devices used for recording and playing.</w:t>
+      </w:r>
+    </w:p>
+    <w:p>
+      <w:pPr>
+        <w:pStyle w:val="BodyText"/>
+      </w:pPr>
+      <w:r>
+        <w:t xml:space="preserve">In this sense, he claims that the internal structure of the assembly line conditions how we see and listen to a multimedia work. On the other hand, the separation of production into smaller, repetitive tasks is related to the operations that computers are well suited for performing. Among these operations, which will be covered in detail further on, Manovich distinguishes between low-level and high-level automation processes. While low-level operations can be image processing algorithms, such as color filters; physical modelling techniques, such as displaying fire or waterfalls on screen; and mathematical modelling techniques, such as generating swarm-like motion; for Manovich, high-level processes depend on the computer’s semantic ability to understand media objects, as in the case of artificial intelligence within computer games.</w:t>
+      </w:r>
+    </w:p>
+    <w:p>
+      <w:pPr>
+        <w:pStyle w:val="BodyText"/>
+      </w:pPr>
+      <w:r>
+        <w:t xml:space="preserve">In other words —somewhat Kittlerian, as we will see later on—, the technological devices driven by industrial forces largely condition both the way in which the art-form is not only recieved, but produced, and reproduced, and, as an extension of this, the aesthetics of cinema are conditioned and shaped by the technology supporting it.</w:t>
+      </w:r>
+    </w:p>
+    <w:p>
+      <w:pPr>
+        <w:pStyle w:val="BodyText"/>
+      </w:pPr>
+      <w:r>
+        <w:t xml:space="preserve">An aesthetic and technic convergence that extends to the definition of cinema itself, and percolates through all of new media as a consequence. However, in order to speak of new media, Manovich distinguishes two types of deterministic trends. On the one hand, mass-standardization and reproducibility of media —i.e., the “logic of the factory”</w:t>
+      </w:r>
+      <w:r>
+        <w:t xml:space="preserve"> </w:t>
+      </w:r>
+      <w:r>
+        <w:t xml:space="preserve">(Manovich 2001, p. 30)</w:t>
+      </w:r>
+      <w:r>
+        <w:t xml:space="preserve">—, which was taken under scrutiny by Walter Benjamin, and later the philosophers of the culture industry comes to shape the form and evolution of cinema. On the other, the logic of post-industrial society, which favors individual customization, is what governs new media development.</w:t>
+      </w:r>
+    </w:p>
+    <w:p>
+      <w:pPr>
+        <w:pStyle w:val="BodyText"/>
+      </w:pPr>
+      <w:r>
+        <w:t xml:space="preserve">Manovich claims that new media development and data access preponderance are reflections of the logic of post-industrial society, which favors, for example, individual customization. For Manovich, as we have seen, the logic of new media is no longer that of the factory, but that of the interface. And this is due to the internal role of the database. Through the interface to a database, the user is given access to multiplicities of narrative, information; the user is granted the power of the database, making in Manovich’s eyes the database an icon of postmodern art.</w:t>
+      </w:r>
+    </w:p>
+    <w:p>
+      <w:pPr>
+        <w:pStyle w:val="BodyText"/>
+      </w:pPr>
+      <w:r>
+        <w:t xml:space="preserve">What Manovich misses, however, is the ontological significance of the digital because, as Hansen suggests, for Manovich the user of new media assumes the passive position of a traditional cinema audience. In opposition to this passivity of the body, and following Hayles’ embodiment critique of informatics</w:t>
+      </w:r>
+      <w:r>
+        <w:t xml:space="preserve"> </w:t>
+      </w:r>
+      <w:r>
+        <w:t xml:space="preserve">(Hayles 1999)</w:t>
+      </w:r>
+      <w:r>
+        <w:t xml:space="preserve">, Hansen provides great insight into the aesthetics of new media, particularly in his consideration of the image in new media. In a general sense, Hansen describes images as something that emerges out of the complex relationship between the body and some sort of sensory stimulus.</w:t>
+      </w:r>
+    </w:p>
+    <w:p>
+      <w:pPr>
+        <w:pStyle w:val="BodyText"/>
+      </w:pPr>
+      <w:r>
+        <w:t xml:space="preserve">In radical disagreement with Manovich, Hansen considers that the image has become a process which gives form to information, and that this process needs to be understood in terms of the body as a filtering and creative agent in its construction. Drawing from Henri Bergson’s theory of perception, and in resonance with cognitive science, Hansen defines the function of the body as a filtering apparatus. Under this conception, the body acts on and creates images by subtracting “from the universe of images”</w:t>
+      </w:r>
+      <w:r>
+        <w:t xml:space="preserve"> </w:t>
+      </w:r>
+      <w:r>
+        <w:t xml:space="preserve">(Hansen 2004, p. 3)</w:t>
+      </w:r>
+      <w:r>
+        <w:t xml:space="preserve">. In other words, through this filtering activity, the body is empowered with “strongly creative capacities.”</w:t>
+      </w:r>
+      <w:r>
+        <w:t xml:space="preserve"> </w:t>
+      </w:r>
+      <w:r>
+        <w:t xml:space="preserve">(Hansen 2004, p. 4)</w:t>
+      </w:r>
+    </w:p>
+    <w:p>
+      <w:pPr>
+        <w:pStyle w:val="BodyText"/>
+      </w:pPr>
+      <w:r>
+        <w:t xml:space="preserve">Hansen draws from process philosophy to furnish his focus on the coevolution of embodied cognition. He emphasizes on affectivity —what he considers “the capacity of the body to experience itself as ‘more than itself’” [Hansen quote from</w:t>
+      </w:r>
+      <w:r>
+        <w:t xml:space="preserve"> </w:t>
+      </w:r>
+      <w:r>
+        <w:t xml:space="preserve">(Thacker 2006, pp. 266–7)</w:t>
+      </w:r>
+      <w:r>
+        <w:t xml:space="preserve">]— as a creative force to achieve the ‘new’ in new media. Eugene Thacker</w:t>
+      </w:r>
+      <w:r>
+        <w:t xml:space="preserve"> </w:t>
+      </w:r>
+      <w:r>
+        <w:t xml:space="preserve">(Thacker 2006)</w:t>
+      </w:r>
+      <w:r>
+        <w:t xml:space="preserve"> </w:t>
+      </w:r>
+      <w:r>
+        <w:t xml:space="preserve">writes in his review of Hansen’s text, that one of Hansen’s aims is to “rethink embodiment in radical ways, ways that are uncannily ‘nonhuman’”</w:t>
+      </w:r>
+      <w:r>
+        <w:t xml:space="preserve"> </w:t>
+      </w:r>
+      <w:r>
+        <w:t xml:space="preserve">(Thacker 2006, pp. 266–7)</w:t>
+      </w:r>
+      <w:r>
+        <w:t xml:space="preserve">. Therefore, by engaging with the intersection of body and data, Hansen attempts to release the digital image from its frame, claiming, for example, that “there is no longer anything materially linking the content of the image with its frame.”</w:t>
+      </w:r>
+      <w:r>
+        <w:t xml:space="preserve"> </w:t>
+      </w:r>
+      <w:r>
+        <w:t xml:space="preserve">(Hansen 2004, p. 8)</w:t>
+      </w:r>
+      <w:r>
+        <w:t xml:space="preserve"> </w:t>
+      </w:r>
+      <w:r>
+        <w:t xml:space="preserve">In this sense the data holding images is polymorphous, i.e., “lacking any inherent form or enframing.</w:t>
+      </w:r>
+      <w:hyperlink w:anchor="fn18">
+        <w:r>
+          <w:rPr>
+            <w:vertAlign w:val="superscript"/>
+            <w:rStyle w:val="Hyperlink"/>
+          </w:rPr>
+          <w:t xml:space="preserve">18</w:t>
+        </w:r>
+      </w:hyperlink>
+      <w:r>
+        <w:t xml:space="preserve">”</w:t>
+      </w:r>
+      <w:r>
+        <w:t xml:space="preserve"> </w:t>
+      </w:r>
+      <w:r>
+        <w:t xml:space="preserve">(Hansen 2004, p. 36)</w:t>
+      </w:r>
+      <w:r>
+        <w:t xml:space="preserve"> </w:t>
+      </w:r>
+      <w:r>
+        <w:t xml:space="preserve">Furthermore, in Hansen’s redefinition of the image out of the frame, and back into the body, he locates the source of Manovich’s problem: his failure to recognize the body within his argument because his cinematic metaphor does not allow him to do so. With a reconstitution of the importance of embodied experience, Hansen locates in the body’s virtuality the capacity to create images within itself, the affective potentials of the ‘new’ in new media.</w:t>
+      </w:r>
+    </w:p>
+    <w:p>
+      <w:pPr>
+        <w:pStyle w:val="BodyText"/>
+      </w:pPr>
+      <w:r>
+        <w:t xml:space="preserve">In order to understand why Manovich and his followers reveal so forcefully the anxiety that is characteristic of this irrelevant (human) agency, in the next section I analyze Hansen’s assessment of another media theorist, Friedrich Kittler.</w:t>
+      </w:r>
+    </w:p>
+    <w:p>
+      <w:pPr>
+        <w:pStyle w:val="Heading3"/>
+      </w:pPr>
+      <w:bookmarkStart w:id="44" w:name="convergence_and_framing"/>
+      <w:r>
+        <w:t xml:space="preserve">Kittler, convergence and framing</w:t>
+      </w:r>
+      <w:bookmarkEnd w:id="44"/>
+    </w:p>
+    <w:p>
+      <w:pPr>
+        <w:pStyle w:val="FirstParagraph"/>
+      </w:pPr>
+      <w:r>
+        <w:t xml:space="preserve">Hansen argues that media theorist Friedrich Kittler’s concept of ‘digital convergence’ —in which the bodily resonance of media becomes obsolete in the face of absolute digital information storage— results in —and depends on the premise that— the human, as far as it is constituted in terms of its sense perception, becomes a “dependent variable.”</w:t>
+      </w:r>
+      <w:r>
+        <w:t xml:space="preserve"> </w:t>
+      </w:r>
+      <w:r>
+        <w:t xml:space="preserve">(Hansen 2002, p. 59)</w:t>
+      </w:r>
+      <w:r>
+        <w:t xml:space="preserve"> </w:t>
+      </w:r>
+      <w:r>
+        <w:t xml:space="preserve">For example, Hansen writes in relation to Kittler’s</w:t>
+      </w:r>
+      <w:r>
+        <w:t xml:space="preserve"> </w:t>
+      </w:r>
+      <w:r>
+        <w:rPr>
+          <w:i/>
+        </w:rPr>
+        <w:t xml:space="preserve">Gramophone, Film, Typewriter</w:t>
+      </w:r>
+      <w:r>
+        <w:t xml:space="preserve">:</w:t>
+      </w:r>
+      <w:hyperlink w:anchor="fn19">
+        <w:r>
+          <w:rPr>
+            <w:vertAlign w:val="superscript"/>
+            <w:rStyle w:val="Hyperlink"/>
+          </w:rPr>
+          <w:t xml:space="preserve">19</w:t>
+        </w:r>
+      </w:hyperlink>
+    </w:p>
+    <w:p>
+      <w:pPr>
+        <w:pStyle w:val="BlockText"/>
+      </w:pPr>
+      <w:r>
+        <w:t xml:space="preserve">Whether it is the celluloid inscriptions of film, or the plastic inscriptions of phonography, or the discrete impressions of typewriting, media function as</w:t>
+      </w:r>
+      <w:r>
+        <w:t xml:space="preserve"> </w:t>
+      </w:r>
+      <w:r>
+        <w:rPr>
+          <w:i/>
+        </w:rPr>
+        <w:t xml:space="preserve">databases from which bodies are constructed</w:t>
+      </w:r>
+      <w:r>
+        <w:t xml:space="preserve">, and the thresholds governing their capacities for registration continue to be set, however indirectly, by the limits of (human) sense perception</w:t>
+      </w:r>
+      <w:r>
+        <w:t xml:space="preserve"> </w:t>
+      </w:r>
+      <w:r>
+        <w:t xml:space="preserve">(Hansen 2002, p. 62)</w:t>
+      </w:r>
+      <w:r>
+        <w:t xml:space="preserve"> </w:t>
+      </w:r>
+      <w:r>
+        <w:t xml:space="preserve">(Italics mine).</w:t>
+      </w:r>
+    </w:p>
+    <w:p>
+      <w:pPr>
+        <w:pStyle w:val="FirstParagraph"/>
+      </w:pPr>
+      <w:r>
+        <w:t xml:space="preserve">What is important to note here is the role of the database. On the one hand, in the case of physical (‘old’) media, the database is the place from which a body is constructed; the constraints of such body are delimited by human perception. On the other hand, in the case of digital (‘new’) media, the database fulfills the role of what Hansen —referring to Kittler’s digital convergence— defines as an “absolute system of information storage.”</w:t>
+      </w:r>
+      <w:r>
+        <w:t xml:space="preserve"> </w:t>
+      </w:r>
+      <w:r>
+        <w:t xml:space="preserve">(Hansen 2002, p. 63)</w:t>
+      </w:r>
+      <w:r>
+        <w:t xml:space="preserve"> </w:t>
+      </w:r>
+      <w:r>
+        <w:t xml:space="preserve">Therefore, since the bodily constraints of human perception are no longer in question, the human becomes secondary to the rule of information. From this condition of human subordination, Kittler’s technological determinism acquires a different connotation: what is central and determinant in Kittler’s view is, therefore, the economic interest of capitalist institutions. Because these institutions control the development of technology, they dominate the consumer, and this is why, for Kittler, digital technology cannot be separated from history, or military planning. The following passage reflects the extent to which Kittler’s thesis is essentially grounded in Adorno’s and Horkheimer’s arguments in the</w:t>
+      </w:r>
+      <w:r>
+        <w:t xml:space="preserve"> </w:t>
+      </w:r>
+      <w:r>
+        <w:rPr>
+          <w:i/>
+        </w:rPr>
+        <w:t xml:space="preserve">Dialectics of Enlightenment</w:t>
+      </w:r>
+      <w:r>
+        <w:t xml:space="preserve"> </w:t>
+      </w:r>
+      <w:r>
+        <w:t xml:space="preserve">(1944):</w:t>
+      </w:r>
+    </w:p>
+    <w:p>
+      <w:pPr>
+        <w:pStyle w:val="BlockText"/>
+      </w:pPr>
+      <w:r>
+        <w:t xml:space="preserve">A mere ‘byproduct’ of pleasure, entertainment is a hangover from the media epoch: a function that caters to our (soon to become obsolescent) need for imaginary materialization through technology, but that, as Kittler argues most forcefully in his consideration of computer software, serves as a diversion to keep us ignorant of the operative level at which information, and hence reality, is programmed</w:t>
+      </w:r>
+      <w:r>
+        <w:t xml:space="preserve"> </w:t>
+      </w:r>
+      <w:r>
+        <w:t xml:space="preserve">(Hansen 2002, p. 59)</w:t>
+      </w:r>
+      <w:r>
+        <w:t xml:space="preserve">.</w:t>
+      </w:r>
+    </w:p>
+    <w:p>
+      <w:pPr>
+        <w:pStyle w:val="FirstParagraph"/>
+      </w:pPr>
+      <w:r>
+        <w:t xml:space="preserve">In order to contest Kittler’s digital convergence, Hansen, following Hayles, thus explores the extent to which Kittler’s theory is grounded on the dominant strand of cybernetics and Shannon’s mathematical theory of information.</w:t>
+      </w:r>
+      <w:r>
+        <w:t xml:space="preserve"> </w:t>
+      </w:r>
+      <w:r>
+        <w:t xml:space="preserve">(Hansen 2002, p. 63)</w:t>
+      </w:r>
+      <w:r>
+        <w:t xml:space="preserve"> </w:t>
+      </w:r>
+      <w:r>
+        <w:t xml:space="preserve">Therefore, Hansen’s goal is not only to demarcate the contingent nature upon which Kittler’s thesis is built, but also to provide insight into parallel theories of information —especially British physicist Donald M. MacKay’s— that would re-embody Kittler’s posthumanism.</w:t>
+      </w:r>
+      <w:hyperlink w:anchor="fn20">
+        <w:r>
+          <w:rPr>
+            <w:vertAlign w:val="superscript"/>
+            <w:rStyle w:val="Hyperlink"/>
+          </w:rPr>
+          <w:t xml:space="preserve">20</w:t>
+        </w:r>
+      </w:hyperlink>
+    </w:p>
+    <w:p>
+      <w:pPr>
+        <w:pStyle w:val="BodyText"/>
+      </w:pPr>
+      <w:r>
+        <w:t xml:space="preserve">For Hansen, MacKay’s argument works against the separation of information and meaning, and it is grounded on a notion of “framing.” Hansen describes that the</w:t>
+      </w:r>
+    </w:p>
+    <w:p>
+      <w:pPr>
+        <w:pStyle w:val="BlockText"/>
+      </w:pPr>
+      <w:r>
+        <w:t xml:space="preserve">activity in the receiver’s internal structure generates symbolic structures that serve to frame stimuli and thus to</w:t>
+      </w:r>
+      <w:r>
+        <w:t xml:space="preserve"> </w:t>
+      </w:r>
+      <w:r>
+        <w:rPr>
+          <w:i/>
+        </w:rPr>
+        <w:t xml:space="preserve">in-form</w:t>
+      </w:r>
+      <w:r>
+        <w:t xml:space="preserve"> </w:t>
+      </w:r>
+      <w:r>
+        <w:t xml:space="preserve">information: this activity converts regularities in the flux of stimuli into</w:t>
+      </w:r>
+      <w:r>
+        <w:t xml:space="preserve"> </w:t>
+      </w:r>
+      <w:r>
+        <w:rPr>
+          <w:i/>
+        </w:rPr>
+        <w:t xml:space="preserve">patterns</w:t>
+      </w:r>
+      <w:r>
+        <w:t xml:space="preserve"> </w:t>
+      </w:r>
+      <w:r>
+        <w:t xml:space="preserve">of information</w:t>
+      </w:r>
+      <w:r>
+        <w:t xml:space="preserve"> </w:t>
+      </w:r>
+      <w:r>
+        <w:t xml:space="preserve">(Hansen 2002, p. 76)</w:t>
+      </w:r>
+      <w:r>
+        <w:t xml:space="preserve">.</w:t>
+      </w:r>
+    </w:p>
+    <w:p>
+      <w:pPr>
+        <w:pStyle w:val="FirstParagraph"/>
+      </w:pPr>
+      <w:r>
+        <w:t xml:space="preserve">Therefore, the activity of framing, according to Hansen, must be differentiated from that of “observation.” In this way, “information remains meaningless in the absence of a (human) framer,”</w:t>
+      </w:r>
+      <w:r>
+        <w:t xml:space="preserve"> </w:t>
+      </w:r>
+      <w:r>
+        <w:t xml:space="preserve">(Hansen 2002, p. 77)</w:t>
+      </w:r>
+      <w:r>
+        <w:t xml:space="preserve"> </w:t>
+      </w:r>
+      <w:r>
+        <w:t xml:space="preserve">and framing becomes a resonance of the (bodily) singularity of the receiver. Quoting MacKay’s</w:t>
+      </w:r>
+      <w:r>
+        <w:t xml:space="preserve"> </w:t>
+      </w:r>
+      <w:r>
+        <w:rPr>
+          <w:i/>
+        </w:rPr>
+        <w:t xml:space="preserve">Information, Mechanism, Meaning</w:t>
+      </w:r>
+      <w:r>
+        <w:t xml:space="preserve"> </w:t>
+      </w:r>
+      <w:r>
+        <w:t xml:space="preserve">(1969), the meaning of a message</w:t>
+      </w:r>
+    </w:p>
+    <w:p>
+      <w:pPr>
+        <w:pStyle w:val="BlockText"/>
+      </w:pPr>
+      <w:r>
+        <w:t xml:space="preserve">…can be fully represented only in terms of the full basic-symbol complex defined by all the elementary responses evoked. These may include visceral responses and hormonal secretions and what have you…an organism probably includes in its elementary conceptual alphabet (its catalogue of basic symbols) all the elementary internal acts of response to the environment which have acquired a sufficiently high probabilistic status, and not merely those for which verbal projections have been found</w:t>
+      </w:r>
+      <w:r>
+        <w:t xml:space="preserve"> </w:t>
+      </w:r>
+      <w:r>
+        <w:t xml:space="preserve">(Hansen 2002, p. 78)</w:t>
+      </w:r>
+      <w:r>
+        <w:t xml:space="preserve">.</w:t>
+      </w:r>
+    </w:p>
+    <w:p>
+      <w:pPr>
+        <w:pStyle w:val="FirstParagraph"/>
+      </w:pPr>
+      <w:r>
+        <w:t xml:space="preserve">It is with this conception of framing that Hansen describes precisely that information always requires a frame:</w:t>
+      </w:r>
+    </w:p>
+    <w:p>
+      <w:pPr>
+        <w:pStyle w:val="BlockText"/>
+      </w:pPr>
+      <w:r>
+        <w:t xml:space="preserve">…this framing function is ultimately correlated with the meaning-constituting and actualizing capacity of (human) embodiment…the digital image, precisely because it explodes the (cinematic) frame, can be said to expose the dependence of this frame (and all other media-supported or technically embodied frames) on the framing activity of the human organism</w:t>
+      </w:r>
+      <w:r>
+        <w:t xml:space="preserve"> </w:t>
+      </w:r>
+      <w:r>
+        <w:t xml:space="preserve">(Hansen 2002, pp. 89–90)</w:t>
+      </w:r>
+      <w:r>
+        <w:t xml:space="preserve">.</w:t>
+      </w:r>
+    </w:p>
+    <w:p>
+      <w:pPr>
+        <w:pStyle w:val="FirstParagraph"/>
+      </w:pPr>
+      <w:r>
+        <w:t xml:space="preserve">Therefore, in the presence of convergence, framing is understood as the evidence that the human cannot be rendered a dependent variable. To the contrary, the framing function of the human body is the possibility condition for the digital to become information. The frame, as Hansen describes, is the human body filtering images from the world, and creating a virtual image that gives form to data. Furthermore, since the frame needs to happen as a relation, and thus, it is the temporal intantiation of a process, I would like to focus now on the relation itself. This is to say, given that Hansen has proved that there is no information without embodiment, in the digital world there is no information without data, and there is no possibility of framing without a data structure and its implementation linked to some sort of interface.</w:t>
+      </w:r>
+    </w:p>
+    <w:p>
+      <w:pPr>
+        <w:pStyle w:val="BodyText"/>
+      </w:pPr>
+      <w:r>
+        <w:t xml:space="preserve">What the interface means in this context, however, is simply a way for the human to “request” and to “get” some data out of a larger pool of data. The interface itself may be of any shape, and nowadays there are conferences such as</w:t>
+      </w:r>
+      <w:r>
+        <w:t xml:space="preserve"> </w:t>
+      </w:r>
+      <w:r>
+        <w:t xml:space="preserve">nime</w:t>
+      </w:r>
+      <w:r>
+        <w:t xml:space="preserve">, for example, dedicated to the creation of interfaces for music. If you consider a raw, text based interface —what is known as a computer terminal—, a user inputs letter combinations with constitute commands for the computer to run. The moment a command line is entered —e.g., the user hits “enter” or “return”—, the interface interprets the inputted line searching for its correspoding command. If it finds it, it executes it, ortherwise it returns a default error that no command was found. Therefore, on this very simple action of typing a word and entering it, there is a structure that supports querying —of a function, in this case— and either the execution of the function or a message reporting an error, for the user to effectively get the initial request. This basic interface serves to exemplify a very simple situation of framing. For example, running the command</w:t>
+      </w:r>
+      <w:r>
+        <w:t xml:space="preserve"> </w:t>
+      </w:r>
+      <w:r>
+        <w:rPr>
+          <w:rStyle w:val="VerbatimChar"/>
+        </w:rPr>
+        <w:t xml:space="preserve">&lt;ls&gt;</w:t>
+      </w:r>
+      <w:r>
+        <w:t xml:space="preserve"> </w:t>
+      </w:r>
+      <w:r>
+        <w:t xml:space="preserve">—or</w:t>
+      </w:r>
+      <w:r>
+        <w:t xml:space="preserve"> </w:t>
+      </w:r>
+      <w:r>
+        <w:rPr>
+          <w:rStyle w:val="VerbatimChar"/>
+        </w:rPr>
+        <w:t xml:space="preserve">&lt;DIR&gt;</w:t>
+      </w:r>
+      <w:r>
+        <w:t xml:space="preserve"> </w:t>
+      </w:r>
+      <w:r>
+        <w:t xml:space="preserve">on Windows command prompt—, will return a list of elements that are visible for the user in the current directory. How can the framing function take place within this very simple and routinary task? The use of this command is so simple that any user with a keyboard can type those two or three letters and then hit enter, just as if using a typewriter. What is difficult to interpret, however routinary a command of such sort it might seem to avid computer programmers, is the result that is returned. For every line of returned text, there is an entry with the name of the file or directory available within the directory where the command was executed. This means that the user can see what files and folders are inside in any specific location of the directory tree of the computer. Without seeing anything, and without doing anything other than requesting, the user has to get that indeed the names of the files correspond to the files that are in the current path. Therefore, the way for the command to be of any use to the user, the user has to incorporate the image returned by the computer. This image is none other than the internal path structure, or directory tree, which depending on the operating system would have different shapes, implementations, etc., but in essence would remain as a data structure with an input/output interface.</w:t>
+      </w:r>
+    </w:p>
+    <w:p>
+      <w:pPr>
+        <w:pStyle w:val="BodyText"/>
+      </w:pPr>
+      <w:r>
+        <w:t xml:space="preserve">Thus, when the path structure of the computer is framed by the user is not only when data is effectively converted into information, also when an image of the computer itself is created, and therefore a relationship between the human and the digital nonhuman is established. Of course, this is just one example of many, but the specificities of paths and files, if understood properly in terms of addresses and memory, may bring the database itself to a completely different level, that is, understanding of the databasing in terms of memory. However, before delving into the interconnections that exist between the concepts of database and memory, a few more words on the development and theorizations of database practices need to be mentioned. Specially, the work of the later generation artists and theorists drawing from Manovich’s understanding of new media.</w:t>
+      </w:r>
+    </w:p>
+    <w:p>
+      <w:pPr>
+        <w:pStyle w:val="Heading3"/>
+      </w:pPr>
+      <w:bookmarkStart w:id="45" w:name="database_aesthetics"/>
+      <w:r>
+        <w:t xml:space="preserve">From database form to database aesthetics</w:t>
+      </w:r>
+      <w:bookmarkEnd w:id="45"/>
+    </w:p>
+    <w:p>
+      <w:pPr>
+        <w:pStyle w:val="FirstParagraph"/>
+      </w:pPr>
+      <w:r>
+        <w:t xml:space="preserve">Digital art practices in general, and internet art in particular, have reshaped the way art is being produced. As Manovich had reflected of the art in the 1990s, and even more prominently through the 2000s with the increasing presence of personal computers at lower prices, data access has become an artistically fruitful concept. In this sense, and Manovich has expressed this on numerous ocasions, the internet is a place of unlimited access, or a database in continuous and exponential growth, which reconfigures the grounds on which art has traditionally been built on. An example of these reconfigurations in art is the case of media artist Sharon Daniel and her collaborative approach. Drawing intensively from Katherine Hayles’ posthumanist critique, Daniel raises questions about authority and politics in collaborative art, and particularly, in database art</w:t>
+      </w:r>
+      <w:r>
+        <w:t xml:space="preserve"> </w:t>
+      </w:r>
+      <w:r>
+        <w:t xml:space="preserve">(Daniel 2007, p. 177)</w:t>
+      </w:r>
+      <w:r>
+        <w:t xml:space="preserve">.</w:t>
+      </w:r>
+    </w:p>
+    <w:p>
+      <w:pPr>
+        <w:pStyle w:val="BodyText"/>
+      </w:pPr>
+      <w:r>
+        <w:t xml:space="preserve">Two aspects of Daniels’ work will be commented on here: her association of data with the social sphere, and her concept of mapping.</w:t>
+      </w:r>
+    </w:p>
+    <w:p>
+      <w:pPr>
+        <w:pStyle w:val="BodyText"/>
+      </w:pPr>
+      <w:r>
+        <w:t xml:space="preserve">For Daniels, algorithms such as cellular automata constitute “models for rethinking representation and authorship”</w:t>
+      </w:r>
+      <w:r>
+        <w:t xml:space="preserve"> </w:t>
+      </w:r>
+      <w:r>
+        <w:t xml:space="preserve">(Daniel 2007, p. 146)</w:t>
+      </w:r>
+      <w:r>
+        <w:t xml:space="preserve">. Since cellular automata are systems that reveal emergent (global) behavior from very simple rules set on the local level. This means that given a large set of automata, each automaton changes states in time according to its surrounding automata, resulting on a grand motion on the macro level that cannot be easily predicted from the predicates of the system itself. As a consequence, the social metaphor assigned to cellular automata is a reconfigured hierarchy that is not governed from the top to the bottom, but from the bottom-up. This, for Daniels, is an example of an expanded conception of authorship that precludes any top-down decision on the system —i.e., removes the idea of authority itself—, and instead enables a concept of “cultural democracy,” which Daniels links to an aesthetics of dignity</w:t>
+      </w:r>
+      <w:r>
+        <w:t xml:space="preserve"> </w:t>
+      </w:r>
+      <w:r>
+        <w:t xml:space="preserve">(Daniel 2007, p. 159)</w:t>
+      </w:r>
+      <w:r>
+        <w:t xml:space="preserve">. Brought to collaborative multimedia art where participants engage with the work itself at every stage, changing and determining the future states of the artwork, this concept of democracy is held against possible harmful uses of database practices that would continue with an imperialist —i.e., top-down— line of cultural domination and subordination.</w:t>
+      </w:r>
+    </w:p>
+    <w:p>
+      <w:pPr>
+        <w:pStyle w:val="BodyText"/>
+      </w:pPr>
+      <w:r>
+        <w:t xml:space="preserve">From a different perspective, writer Norman Klein</w:t>
+      </w:r>
+      <w:r>
+        <w:t xml:space="preserve"> </w:t>
+      </w:r>
+      <w:r>
+        <w:t xml:space="preserve">(Klein 2007)</w:t>
+      </w:r>
+      <w:r>
+        <w:t xml:space="preserve"> </w:t>
+      </w:r>
+      <w:r>
+        <w:t xml:space="preserve">notes a shift in the role of the database narrative reader. He argues that since the reader gets immersed in data, “the reader evolves pleasantly into the author ”</w:t>
+      </w:r>
+      <w:r>
+        <w:t xml:space="preserve"> </w:t>
+      </w:r>
+      <w:r>
+        <w:t xml:space="preserve">(Klein 2007, p. 93)</w:t>
+      </w:r>
+      <w:r>
+        <w:t xml:space="preserve">.</w:t>
+      </w:r>
+      <w:hyperlink w:anchor="fn21">
+        <w:r>
+          <w:rPr>
+            <w:vertAlign w:val="superscript"/>
+            <w:rStyle w:val="Hyperlink"/>
+          </w:rPr>
+          <w:t xml:space="preserve">21</w:t>
+        </w:r>
+      </w:hyperlink>
+      <w:r>
+        <w:t xml:space="preserve"> </w:t>
+      </w:r>
+      <w:r>
+        <w:t xml:space="preserve">However, he immediately takes this back: “finally, instead of an ending, the reader imagines herself about to start writing”</w:t>
+      </w:r>
+      <w:r>
+        <w:t xml:space="preserve"> </w:t>
+      </w:r>
+      <w:r>
+        <w:t xml:space="preserve">(Klein 2007, p. 93)</w:t>
+      </w:r>
+      <w:r>
+        <w:t xml:space="preserve">. In contrast to Daniel’s logic of a decentralized bottom-up concept of authority, Klein’s argument leads to the conclusion that with the imposition of database logic to artworks both roles of the reader/participant and the writer/author fade into each other and vanish. On one hand, the reader turns into the author as the data-driven narrative unfolds by gradually replacing the passivity of the figure of the reader with the activity of database navigation —which comes to represent the action of the writer. On the other hand, since there is no actual writing —only the imagination of the beginning of writing—, the database comes to trump writing itself.</w:t>
+      </w:r>
+    </w:p>
+    <w:p>
+      <w:pPr>
+        <w:pStyle w:val="BodyText"/>
+      </w:pPr>
+      <w:r>
+        <w:t xml:space="preserve">Under this reader- and writer-less scenario, the database is the sole aesthetic agent to which the human is subjected. I argue that the technological determinism that is still at play here can be disarticulated by simply reconfiguring the notion of writing with databases, as yet another aspect of database performance. Klein fails to develop his writing metaphor because it is grounded in the same Manovichian fallacy of the image-interface that Hansen noted.</w:t>
+      </w:r>
+      <w:hyperlink w:anchor="fn22">
+        <w:r>
+          <w:rPr>
+            <w:vertAlign w:val="superscript"/>
+            <w:rStyle w:val="Hyperlink"/>
+          </w:rPr>
+          <w:t xml:space="preserve">22</w:t>
+        </w:r>
+      </w:hyperlink>
+      <w:r>
+        <w:t xml:space="preserve"> </w:t>
+      </w:r>
+      <w:r>
+        <w:t xml:space="preserve">If Hansen is correct in defining the image as a process which in-forms information, then Klein’s reader would be not a passive cog in the database logic, but an active agent in its unfolding. In this way, the reader’s role does not evolve into the author’s: there is a co-evolution of the notion of writing with the database technology.</w:t>
+      </w:r>
+    </w:p>
+    <w:p>
+      <w:pPr>
+        <w:pStyle w:val="BodyText"/>
+      </w:pPr>
+      <w:r>
+        <w:t xml:space="preserve">On her account of mapping as a form of intersubjective communication, Daniels describes the cybernetic bug Hansen had found in Manovichs’ text: the difference between data and information. As Hayles and Hansen remark, information needs to be embodied (in-formed, given form). Daniel begins her text with the definition of the latin word “data” in singular: “datum: something given”</w:t>
+      </w:r>
+      <w:r>
+        <w:t xml:space="preserve"> </w:t>
+      </w:r>
+      <w:r>
+        <w:t xml:space="preserve">(Daniel 2007, p. 177)</w:t>
+      </w:r>
+      <w:r>
+        <w:t xml:space="preserve">. Extending this definition to information equates to a reductionist view of information as a bodiless fluid going from sender to receiver. Understanding data as information isolates the human as a residual element in the circuit —as in Kittler’s view. This technologically determined anxiety is present in two authors who refer to new media as visualizations: Norman Klein</w:t>
+      </w:r>
+      <w:r>
+        <w:t xml:space="preserve"> </w:t>
+      </w:r>
+      <w:r>
+        <w:t xml:space="preserve">(Klein 2007, p. 99)</w:t>
+      </w:r>
+      <w:r>
+        <w:t xml:space="preserve"> </w:t>
+      </w:r>
+      <w:r>
+        <w:t xml:space="preserve">and curator Christiane Paul</w:t>
+      </w:r>
+      <w:r>
+        <w:t xml:space="preserve"> </w:t>
+      </w:r>
+      <w:r>
+        <w:t xml:space="preserve">(Paul 2007, p. 99)</w:t>
+      </w:r>
+      <w:r>
+        <w:t xml:space="preserve"> </w:t>
+      </w:r>
+      <w:r>
+        <w:t xml:space="preserve">both equate new media with data visualization. Such an extremist view of new media suffers from identifying the “new” in new media with the “digital” on the one hand, and with “visual” media on the other, and it is built upon the Manovichian anxiety that led him to convey the image-interface relationship that precludes the creative agency of the human body in the process of information. To the contrary, in Daniel’s description of mapping, a plurality of givens is given form (mapped) visually. Thus, intersubjective communication, for Daniel, involves two (human) subjects faced with visualized data. While mapping is an agent in the formation of data, it is yet another stage in the process of information itself, one that engages with the relation in between body and data. Therefore, the actual center where information takes place in any process of communication is itself the body. This is also evident in the etimology of the word ‘data’ that Daniels points to. The word ‘datum’ —from its latin roots— is itself the past participle of the verb ‘to give.’ The plural nown ‘data’ is therefore the condensed result of a previous action of giving. Thus, nothing can be data unless it is given. However, what constitutes the ‘giving’ in this context? Simply put, data is first something not ‘given’ but necessarily ‘taken’ from the world; only after it was indeed taken, it becomes that which was given from the world. In this reversal, what makes things even more complicated is the concept of ‘getting.’ To get something means to understand or incorporate something. Therefore, when one ‘gets’ data, one is informing it, that is, creating the necessary virtuality for information to emerge out of data. This terminological incursion serves to shed some light on the distinction that Daniels points to with her description of mapping and visualization. In fact, the concept of mapping itself, coming from cartography, depends on translating geographic to graphic data in such a way that a spatial image can be created within users, for their locational needs.</w:t>
+      </w:r>
+    </w:p>
+    <w:p>
+      <w:pPr>
+        <w:pStyle w:val="Heading2"/>
+      </w:pPr>
+      <w:bookmarkStart w:id="46" w:name="Xb112ff86a4395254a684f5a434c148b018328ac"/>
+      <w:r>
+        <w:t xml:space="preserve">Databasing and the History of Databases</w:t>
+      </w:r>
+      <w:bookmarkEnd w:id="46"/>
+    </w:p>
+    <w:p>
+      <w:pPr>
+        <w:pStyle w:val="FirstParagraph"/>
+      </w:pPr>
+      <w:r>
+        <w:t xml:space="preserve">This is why I now focus on Database practices before entering the ‘age of information’ (McLuhan 1964, Chion 1994, Manovich 2001, Simons 2002, Vesna 2007, Paul 2008, van Dijck 2017). I define two precursors of the database as ‘statistics’ and ‘archival practices.’ First, I contextualize briefly the practice of statistics, and describe the notions of ‘sampling’ and ‘data collection,’ in order to provide a glance on what I consider the origin of data-based practices. Then, I begin relating the concept of the Archive —as presented by Derrida (Archive Fever, 1995)—, so as to deepen the understanding of the principles involved in archival practices. I describe the main technical concepts behind Database Navigation and provide use cases from both appendices A and B, the former relating to joint image and audio databases, and the latter to text databases. I then reflect on the quality of this navigation in relation to the type of navigation and results that they obtain.</w:t>
+      </w:r>
+    </w:p>
+    <w:p>
+      <w:pPr>
+        <w:pStyle w:val="Heading3"/>
+      </w:pPr>
+      <w:bookmarkStart w:id="47" w:name="databasing"/>
+      <w:r>
+        <w:t xml:space="preserve">Databasing</w:t>
+      </w:r>
+      <w:bookmarkEnd w:id="47"/>
+    </w:p>
+    <w:p>
+      <w:pPr>
+        <w:pStyle w:val="BlockText"/>
+      </w:pPr>
+      <w:r>
+        <w:t xml:space="preserve">The first step in working with a database is the collection and assembly of the data…Sorting determines the sequence of presentation, while filtering gives rules for admission into the set presented…only a portion of the material goes through this process…resulting in a database that is a subset of the “shot material” database. Editing is selecting from the database and sequencing the selections…For a filmmaker, database thinking is liberation—one is freed to let the material breathe.[...] To go further: for a filmmaker the term “cutting,” as “editing,” loses its meaning, and “sorting,” “assembling,” and “mapping” become more apt metaphors for the activity of composition</w:t>
+      </w:r>
+      <w:r>
+        <w:t xml:space="preserve"> </w:t>
+      </w:r>
+      <w:r>
+        <w:t xml:space="preserve">(Weinbren 2007, p. 71)</w:t>
+      </w:r>
+      <w:r>
+        <w:t xml:space="preserve">.</w:t>
+      </w:r>
+    </w:p>
+    <w:p>
+      <w:pPr>
+        <w:pStyle w:val="FirstParagraph"/>
+      </w:pPr>
+      <w:r>
+        <w:t xml:space="preserve">Weinbren describes data collection and assambly as the first steps in working with databases. I have previously mentioned Manovich’s insight on what I call the performativity of the database. Manovich treated the selection process as a fundamental step in database practice, one that as a filmaker, he discovered to be a major change in filmmaking. Weinbren breaks this selection process into further steps that are more revealing in terms of what I call databasing. These terms are sorting and filtering. With this new terminology, Weinbren points out to a linguistic shift from ‘editing’ and ‘cutting’ to‘sorting,’ ‘assembling’ and ‘mapping.’ This linguistic shift is significant in the sense that it announces the practice that is ‘under’ the filmmaker: databasing. Databasing is the practice of the database, all the elements that lead to its performativity, which involve the repeated thinking and acting through a database.</w:t>
+      </w:r>
+    </w:p>
+    <w:p>
+      <w:pPr>
+        <w:pStyle w:val="BodyText"/>
+      </w:pPr>
+      <w:r>
+        <w:t xml:space="preserve">This performativity is repeated from higher to lower levels of software, but it is present all the way through. For example, on a higher level, a user can select and import files from their computer into the editing software environment. This action already is enabled by a very complex lower layer that is built for bridging the software with the computer’s memory. Within this lower layer, files are generally copied —depending on the software— into working memory for non-destructive editing. The copying itself can be performed in many ways, but generally it involves a combination of programming routines. It generally consists of two sets of routines, one for memory allocation and another one for traversing and writing to disk. The details of these routines are of no importance for this discussion.</w:t>
+      </w:r>
+      <w:hyperlink w:anchor="fn23">
+        <w:r>
+          <w:rPr>
+            <w:vertAlign w:val="superscript"/>
+            <w:rStyle w:val="Hyperlink"/>
+          </w:rPr>
+          <w:t xml:space="preserve">23</w:t>
+        </w:r>
+      </w:hyperlink>
+      <w:r>
+        <w:t xml:space="preserve"> </w:t>
+      </w:r>
+      <w:r>
+        <w:t xml:space="preserve">However, this very simple action preceeds most editing software available: for most users, this is the condition to start working on any project using computers. In digital music composition contexts, much of the work is done using audio recordings (i.e., samples), a technique that goes back to the early musique concrète days, where sounds where tape manipulation and selection was the innovative aspect of sound manipulation. However, since any digital media is in essence a data structure, it can be generated using algorithms instead of analog-to-digital converters. This applies to all media, and it relates to Manovich’s five characteristics of digital media: numerical represetation, modularity, automation, variability, and transcoding. An audio sample is a data structure holding numbers (numerical representation), which can be called many times in different contexts (modularity), to be read or generated by iterative processes (automation) either for reproduction or for editing (variability), and which can be interpreted as audio —as it was intended to—, or as any other media type (variability). Furthermore, these characteristics of the digital serve to support —to an extent that will be questioned— Manovich’s notion that the “data structures and algorithms are two halves of the ontology of the world according to a computer”</w:t>
+      </w:r>
+      <w:r>
+        <w:t xml:space="preserve"> </w:t>
+      </w:r>
+      <w:r>
+        <w:t xml:space="preserve">(Manovich 2001, p. 223)</w:t>
+      </w:r>
+      <w:r>
+        <w:t xml:space="preserve">. In other words, for Manovich the computer ‘sees’ or ‘understands’ the world by way of a conjunction of these two halves. To the extent that computers are essentially binary constructions, and that the world is something that exists as a collection of images —i.e., images as in strictly sonic or visual constructions—, Manovich’s claim can be considered true. However, the problem rises if we consider that the computer as a tool to understand the world, and therefore not as a world-making technology. The world understood with computers is not only one that is presented in binary terms, it is one constructed upon a specific set of data structures. As we have seen with music software —and this can be extended to the history of software development in general—, data structures constitute a fundamental research focus point. What this means is that with better and more efficient data structures, software demands fewer computer resources and runs faster, and is therefore better. Thus, since it can be said that software development is essentially data structure development, the world that is shown through the computer is a constantly accellerating stream of bits. This is to say, at every step of software development, efficiency increments the rate of command execution, and the result is an accelleration of efficiency. In other words, the speed at which the world is shown and interpreted by computers becomes faster in every software iteration. Of course, not all software develops its data structures on every release, but it is a reality that, for example, music software such as Supercollider, Pure Data, RtCMIX, among others, have emerged into the computer music scene with an introduction of a novel data structure, or have introduced changes within their own structures over the years for the purpose of efficiency.</w:t>
+      </w:r>
+    </w:p>
+    <w:p>
+      <w:pPr>
+        <w:pStyle w:val="BodyText"/>
+      </w:pPr>
+      <w:r>
+        <w:t xml:space="preserve">This accelleration is neither linear nor centralized, however geared it may seem towards convergence; it constitutes, especially in open source software development, the negation of Manovich’s above quoted claim. For example, consider a programmer —or team of programmers— writing source code for a computer music software. The multiple possibilities of data structure development that are set forth in this situation is only limited by the creativity of the programmer. This is to say that even if the programming language used by the program does not enable the necessary resources from the start, not only other languages can be used, languages can be created for the purpose of such tasks. This is the case of the music software examples created above, where new higher languages were created as interfaces to lower languages like C or C++. This is the case of many sound synthesis libraries written in C or C++ which provide functions and structures for programmers to use not only in music production or analysis —as is the case with Paul Koonce’s</w:t>
+      </w:r>
+      <w:r>
+        <w:t xml:space="preserve"> </w:t>
+      </w:r>
+      <w:r>
+        <w:t xml:space="preserve">pvc</w:t>
+      </w:r>
+      <w:r>
+        <w:t xml:space="preserve">, or Tzanetakis’ Marsyas,</w:t>
+      </w:r>
+      <w:hyperlink w:anchor="fn24">
+        <w:r>
+          <w:rPr>
+            <w:vertAlign w:val="superscript"/>
+            <w:rStyle w:val="Hyperlink"/>
+          </w:rPr>
+          <w:t xml:space="preserve">24</w:t>
+        </w:r>
+      </w:hyperlink>
+      <w:r>
+        <w:t xml:space="preserve"> </w:t>
+      </w:r>
+      <w:r>
+        <w:t xml:space="preserve">among many others—, but in software production, that is, as a means for programmers to include a synthesis library within their games, applications, instruments, or any other sound-making software —as is the case with libpd</w:t>
+      </w:r>
+      <w:hyperlink w:anchor="fn25">
+        <w:r>
+          <w:rPr>
+            <w:vertAlign w:val="superscript"/>
+            <w:rStyle w:val="Hyperlink"/>
+          </w:rPr>
+          <w:t xml:space="preserve">25</w:t>
+        </w:r>
+      </w:hyperlink>
+      <w:r>
+        <w:t xml:space="preserve">, stk</w:t>
+      </w:r>
+      <w:hyperlink w:anchor="fn26">
+        <w:r>
+          <w:rPr>
+            <w:vertAlign w:val="superscript"/>
+            <w:rStyle w:val="Hyperlink"/>
+          </w:rPr>
+          <w:t xml:space="preserve">26</w:t>
+        </w:r>
+      </w:hyperlink>
+      <w:r>
+        <w:t xml:space="preserve">, among others. Furthermore, the fact that programmers are limited only by their own creativity, defines a fundamental aspect of the performativity that I am describing here. This aspect relates to the capacity to design data structures that reconfigure the way the computer-generated world is constituted. In this way, the programmer feeds back into the computer a notion of world that is then returned by the computer’s performance. In this world-generating loop of software development, the ontology of the world as seen by a computer is a reflection of the programming community that is making the software. Thus, through open source development, computers return a multiply-sourced way of world-making. Therefore, Manovich’s idea can be easily debunked from two perspectives. On the one hand, the way in which Manovich conveys the world as seen by a computer reflects on Kittler’s convergence, discussed above, which implies a reduction of media to digital media and, by definition, a disembodied world-view where the human is an extraneous and residual element. It is no surprise that ten years after writing The Language of New Media, Manovich’s warning turn into a more serious command:</w:t>
+      </w:r>
+    </w:p>
+    <w:p>
+      <w:pPr>
+        <w:pStyle w:val="BlockText"/>
+      </w:pPr>
+      <w:r>
+        <w:t xml:space="preserve">If you want to escape our prison of software —or at least better understand what media is today—stop downloading apps created by others. Instead, learn to program —and teach it to your students</w:t>
+      </w:r>
+      <w:r>
+        <w:t xml:space="preserve"> </w:t>
+      </w:r>
+      <w:r>
+        <w:t xml:space="preserve">(Manovich 2015, p. 206)</w:t>
+      </w:r>
+      <w:r>
+        <w:t xml:space="preserve">.</w:t>
+      </w:r>
+    </w:p>
+    <w:p>
+      <w:pPr>
+        <w:pStyle w:val="FirstParagraph"/>
+      </w:pPr>
+      <w:r>
+        <w:t xml:space="preserve">Taking into account the embodied approach, the data stored within data structures cannot be considered information before the instance of incorporation that is essential to any action or performance. Therefore, a world can only appear if it appears to the body. As Hansen pointed out, image creation, or world creation, is not necessarily in contact with the reality that surrounds the body (or the reality of the body), but it is a result of the embodiment of a virtuality that is inherent to our senses, and our proprioception. Therefore, the world is a virtuality that is constructed with our senses, and our body, and as such it is unique to the instance of virtuality. Therefore, the idea of an ontology of the world, that is, a sense of being in the world can only occur through the body and its senses, and this is dependent on the brain’s capacity to create the neccessary virtuality for that world to come into being. Under these considerations, data structures turn into very efficient storage devices that have no relation to worlds in themselves, but that are the condition for the possibility of world creating with computers. If it were true that data structures are themselves a representation of the world, then there would be no reason for the world to be there, since it can be endlessly reproduced with incresing efficiency, leaving humans completely out of the picture.</w:t>
+      </w:r>
+    </w:p>
+    <w:p>
+      <w:pPr>
+        <w:pStyle w:val="BodyText"/>
+      </w:pPr>
+      <w:r>
+        <w:t xml:space="preserve">On the other hand, the fact that a community of developers is in charge of designing and implementing data structures and algorithms for computer software makes the idea of ‘world’ as a singularity come to terms to its own structure, that is, the structure of an idea. This is to say that given that each developer has their own body, and their own capacity for virtuality and world-making, the notion of world making within computers is an imposition. Thus, each program routine or structure is a result of a feedback network that links the history of software development with the practice at hand for which the software is being designed.</w:t>
+      </w:r>
+    </w:p>
+    <w:p>
+      <w:pPr>
+        <w:pStyle w:val="BodyText"/>
+      </w:pPr>
+      <w:r>
+        <w:t xml:space="preserve">For example, when thinking of how to design an oscillator within computer music software development, not only digital signal processing techniques and programming language capabilities are taken into account, also other factors are in play. These are, for instance, previous routine implementations; different types of user interactions; interfaces for which the code will be built; computer hardware differences; and so on. These micro decisions at the code writing level have a tremendous resonance not only in the efficiency of the running code, also in the acoustic and aesthetic results.</w:t>
+      </w:r>
+    </w:p>
+    <w:p>
+      <w:pPr>
+        <w:pStyle w:val="BodyText"/>
+      </w:pPr>
+      <w:r>
+        <w:t xml:space="preserve">What is important to note here, is that these interrelations of what is</w:t>
+      </w:r>
+      <w:r>
+        <w:t xml:space="preserve"> </w:t>
+      </w:r>
+      <w:r>
+        <w:rPr>
+          <w:i/>
+        </w:rPr>
+        <w:t xml:space="preserve">already there</w:t>
+      </w:r>
+      <w:r>
+        <w:t xml:space="preserve"> </w:t>
+      </w:r>
+      <w:r>
+        <w:t xml:space="preserve">in software development can be though of as resonances colliding their way into stability; a stability that emerges not only as a ‘stable release’ of the code, but also as the condensed multiplicity of worlds that is displaced into a software package. Therefore, far from being an ontology of the world, data structures are world-making and world-revealing devices that engage with our own capacity for virtuality, and thus they are nodes in our world-making networks.</w:t>
+      </w:r>
+    </w:p>
+    <w:p>
+      <w:pPr>
+        <w:pStyle w:val="BodyText"/>
+      </w:pPr>
+      <w:r>
+        <w:t xml:space="preserve">Data structures are the turning point of the history of the database. Their appearance enabled the performance of automated algorithms. This means that within the history of computer technology, the data structures designed by Jon Von Neumann</w:t>
+      </w:r>
+      <w:r>
+        <w:t xml:space="preserve"> </w:t>
+      </w:r>
+      <w:r>
+        <w:t xml:space="preserve">(von Neumann &amp; Burks 1946)</w:t>
+      </w:r>
+      <w:r>
+        <w:t xml:space="preserve"> </w:t>
+      </w:r>
+      <w:r>
+        <w:t xml:space="preserve">proved to be the measure by which computer science was to develop throughout the 20th century. This is how Neumann and his team implemented Alan Turing’s original concept for a general-purpose computing machine, that is, what became known as the Von Neuman Architecture:</w:t>
+      </w:r>
+    </w:p>
+    <w:p>
+      <w:pPr>
+        <w:pStyle w:val="BlockText"/>
+      </w:pPr>
+      <w:r>
+        <w:t xml:space="preserve">Inasmuch as the completed device will be a general-purpose computing machine it should contain certain main organs relating to arithmetic, memory-storage, control and connection with the human operator. It is intended that the machine be fully automatic in character, i.e. independent of the human operator after the computation starts</w:t>
+      </w:r>
+      <w:r>
+        <w:t xml:space="preserve"> </w:t>
+      </w:r>
+      <w:r>
+        <w:t xml:space="preserve">(von Neumann &amp; Burks 1946, p. 1)</w:t>
+      </w:r>
+      <w:r>
+        <w:t xml:space="preserve">.</w:t>
+      </w:r>
+    </w:p>
+    <w:p>
+      <w:pPr>
+        <w:pStyle w:val="FirstParagraph"/>
+      </w:pPr>
+      <w:r>
+        <w:t xml:space="preserve">In this introductory statement that preceeded their discussion of the electronic computing instrumnet, Neumann et al defined three elements that were to be essential to the computer: automation, memory, and control. All of these elements were considered in this paper as goals for the construction of the electronic hardware that would support them. With the Von Neumann Architecture and its data-based mode, a turning point in the history of databasing was to develop. In the following section, I traverse the history of the database in computer music, in order to find use cases which exemplify instances in which the database is made to be ‘sounded,’ that is, performed, instead of simply ‘read’ as an automated and plain computer output. I consider this difference crucial to the concept of databasing that I am developing throught this chapter. Furthermore, the performance and sounding of the database needs to be explained in terms of the existing relationship between memory and the database. For example, in the quote cited above, and as it is present in their 1946 report, the authors focus on memory-storage in their description, expanding on the needs for memory storage at great lenghts. Memory and the relation to the database will be further developed down this text (See</w:t>
+      </w:r>
+      <w:r>
+        <w:t xml:space="preserve"> </w:t>
+      </w:r>
+      <w:hyperlink w:anchor="section:Memory">
+        <w:r>
+          <w:rPr>
+            <w:rStyle w:val="Hyperlink"/>
+          </w:rPr>
+          <w:t xml:space="preserve">5.2</w:t>
+        </w:r>
+      </w:hyperlink>
+      <w:r>
+        <w:t xml:space="preserve">). However, before commenting on Neumann’s report, I would like to comment on yet another mention of memory that will later prove valuable. This consists on Manovich’s brief introduction of the history of the computer. Manovich’s attempt to draw a “historical loop” between the paralell histories of computer and cinema. This loop resides in between Konrad Zuse’s 1936 computer prototype —which used a 35mm movie film to store digits—, and the fact that computers now make digital movies</w:t>
+      </w:r>
+      <w:r>
+        <w:t xml:space="preserve"> </w:t>
+      </w:r>
+      <w:r>
+        <w:t xml:space="preserve">(Manovich 2001, p. 26)</w:t>
+      </w:r>
+      <w:r>
+        <w:t xml:space="preserve">. What is important to note here, however, is the fact that the loop resides within —and is only possible by— the storage device. Of course, memory and storage technology are two concepts that cannot be taken lighly, not only in themselves but also in their interrelation and feedback. Therefore, a more detailed incursion in this relationship will be carried out further down this text. For now, it will suffice to focus on the technology device at hand, that is, the memory module of the computer.</w:t>
+      </w:r>
+    </w:p>
+    <w:p>
+      <w:pPr>
+        <w:pStyle w:val="BodyText"/>
+      </w:pPr>
+      <w:r>
+        <w:t xml:space="preserve">The memory module, or ‘organ’ in Neumann’s terms, is what enables the computer’s architecture in the first place. On one hand, the storage unit of the computer allows data to be written and erased in different locations and times. On the other, data itself can be not only values to be used during computation, but actualy the algorithmia itself, that is, the commands —functions, operations, routines, etc.— which are used to access and process data for computation. Thus, it is the interaction of commands and computes what define the data flow inside a the computer. This model is what defines all computer practices, and it is only possible by the data structure holding the data, that is, by the database —from the simplest to the most complex sense of the word.</w:t>
+      </w:r>
+    </w:p>
+    <w:p>
+      <w:pPr>
+        <w:pStyle w:val="BodyText"/>
+      </w:pPr>
+      <w:r>
+        <w:t xml:space="preserve">Neumann explained the need for a storage device in terms of partial differential equation solving. Without delving into the structure of the solutions of these equations, it will be enough to mention that any next value of the solution would depend on the present value. Therefore, when iterating through every step of the solution, the function in charge of solving the equation needs to access the present value, change it, output the next value, and finally update the present value with the outputted result (i.e., the next value). This is what it would look like in pseudocode:</w:t>
       </w:r>
     </w:p>
     <w:p>
@@ -3430,7 +4992,7 @@
         <w:rPr>
           <w:rStyle w:val="VerbatimChar"/>
         </w:rPr>
-        <w:t xml:space="preserve">function cultural_algorithm(world) </w:t>
+        <w:t xml:space="preserve">present = 0</w:t>
       </w:r>
       <w:r>
         <w:br w:type="textWrapping"/>
@@ -3439,7 +5001,7 @@
         <w:rPr>
           <w:rStyle w:val="VerbatimChar"/>
         </w:rPr>
-        <w:t xml:space="preserve">{</w:t>
+        <w:t xml:space="preserve">next = 0</w:t>
       </w:r>
       <w:r>
         <w:br w:type="textWrapping"/>
@@ -3448,7 +5010,7 @@
         <w:rPr>
           <w:rStyle w:val="VerbatimChar"/>
         </w:rPr>
-        <w:t xml:space="preserve">    database = data = media = world</w:t>
+        <w:t xml:space="preserve">iteration {</w:t>
       </w:r>
       <w:r>
         <w:br w:type="textWrapping"/>
@@ -3457,7 +5019,7 @@
         <w:rPr>
           <w:rStyle w:val="VerbatimChar"/>
         </w:rPr>
-        <w:t xml:space="preserve">    return database</w:t>
+        <w:t xml:space="preserve">    output = next = function() = present</w:t>
       </w:r>
       <w:r>
         <w:br w:type="textWrapping"/>
@@ -3466,6 +5028,15 @@
         <w:rPr>
           <w:rStyle w:val="VerbatimChar"/>
         </w:rPr>
+        <w:t xml:space="preserve">    present = next</w:t>
+      </w:r>
+      <w:r>
+        <w:br w:type="textWrapping"/>
+      </w:r>
+      <w:r>
+        <w:rPr>
+          <w:rStyle w:val="VerbatimChar"/>
+        </w:rPr>
         <w:t xml:space="preserve">}</w:t>
       </w:r>
     </w:p>
@@ -3474,43 +5045,7 @@
         <w:pStyle w:val="FirstParagraph"/>
       </w:pPr>
       <w:r>
-        <w:t xml:space="preserve">Following this line of thought, artist Victoria Vesna</w:t>
-      </w:r>
-      <w:r>
-        <w:t xml:space="preserve"> </w:t>
-      </w:r>
-      <w:r>
-        <w:t xml:space="preserve">(Vesna 2007a)</w:t>
-      </w:r>
-      <w:r>
-        <w:t xml:space="preserve"> </w:t>
-      </w:r>
-      <w:r>
-        <w:t xml:space="preserve">argues that creating a memory bank is a means of testifying to our existence.</w:t>
-      </w:r>
-      <w:r>
-        <w:t xml:space="preserve"> </w:t>
-      </w:r>
-      <w:r>
-        <w:t xml:space="preserve">(Vesna 2007a, p. 25)</w:t>
-      </w:r>
-      <w:r>
-        <w:t xml:space="preserve"> </w:t>
-      </w:r>
-      <w:r>
-        <w:t xml:space="preserve">As Weinbren</w:t>
-      </w:r>
-      <w:r>
-        <w:t xml:space="preserve"> </w:t>
-      </w:r>
-      <w:r>
-        <w:t xml:space="preserve">(Weinbren 2007)</w:t>
-      </w:r>
-      <w:r>
-        <w:t xml:space="preserve"> </w:t>
-      </w:r>
-      <w:r>
-        <w:t xml:space="preserve">describes it, the terminology within filmmaking appears to have changed to fit in database practices:</w:t>
+        <w:t xml:space="preserve">Therefore, in order to provide such solutions, Neumann proposed that:</w:t>
       </w:r>
     </w:p>
     <w:p>
@@ -3518,13 +5053,13 @@
         <w:pStyle w:val="BlockText"/>
       </w:pPr>
       <w:r>
-        <w:t xml:space="preserve">The first step in working with a database is the collection and assembly of the data…Sorting determines the sequence of presentation…‘cutting,’ as ‘editing,’ loses its meaning, and ‘sorting,’ ‘assembling,’ and ‘mapping’ become more apt metaphors for the activity of composition</w:t>
-      </w:r>
-      <w:r>
-        <w:t xml:space="preserve"> </w:t>
-      </w:r>
-      <w:r>
-        <w:t xml:space="preserve">(Weinbren 2007, p. 71)</w:t>
+        <w:t xml:space="preserve">Not only must the memory have sufficient room to store these intermediary data but there must be provision whereby these data can later be removed</w:t>
+      </w:r>
+      <w:r>
+        <w:t xml:space="preserve"> </w:t>
+      </w:r>
+      <w:r>
+        <w:t xml:space="preserve">(von Neumann &amp; Burks 1946, p. 3)</w:t>
       </w:r>
       <w:r>
         <w:t xml:space="preserve">.</w:t>
@@ -3535,7 +5070,42 @@
         <w:pStyle w:val="FirstParagraph"/>
       </w:pPr>
       <w:r>
-        <w:t xml:space="preserve">Furthermore, as Vesna describes, the architectural aspect of database design has an effect on the type of navigation that they predetermine:</w:t>
+        <w:t xml:space="preserve">In other words, the definition of computer memory is narrowed down to automated ways of inputting, outputting and removing data. Notice, however, that this definition is also effective in a terminology coming from writing, that is, from yet another storage technology: reading, writing and erasing data. Thus, the notion of storage technology when it applies to computers or scripture, varies in a matter of scale. In other words, the difference between writing down a digit, and storing it on a computer is essentially one of scale. In both cases, the number on the piece of paper or the number on some range of the memory slot, what is stored depends on a reading process for it to be of any use at all. Reading —and by reading, I mean not only being able to discern its shape, also to convey a certain meaning that would come of the interaction between the shape, the background, and the overal social context surrounding the paper— a number on a paper can lead to some form of communication, and reading a value on a computer memory can result in the solution of a partial differential equation. However, in essence, it is human memory being displaced into a technological device, that is, a form of</w:t>
+      </w:r>
+      <w:r>
+        <w:t xml:space="preserve"> </w:t>
+      </w:r>
+      <w:r>
+        <w:rPr>
+          <w:i/>
+        </w:rPr>
+        <w:t xml:space="preserve">hypomnesis</w:t>
+      </w:r>
+      <w:r>
+        <w:t xml:space="preserve">. Therefore, given the spatial displacement enabled data structures as</w:t>
+      </w:r>
+      <w:r>
+        <w:t xml:space="preserve"> </w:t>
+      </w:r>
+      <w:r>
+        <w:rPr>
+          <w:i/>
+        </w:rPr>
+        <w:t xml:space="preserve">hypomnesis</w:t>
+      </w:r>
+      <w:r>
+        <w:t xml:space="preserve"> </w:t>
+      </w:r>
+      <w:r>
+        <w:t xml:space="preserve">—i.e., the movement from the human to the nonhuman—, to what extent has this displacemente also happened temporally? In other words, how does data structures, in their condition of representing memory outside the human, affect human temporality? The answer can be located in the accelerated rate at which computations have become available, as more efficient hardware and software integrations became available over the years. For exampl,et the 40-bit long 4000 numbers that Neumann et al were aiming at for their storage-memory unit —which was more than plenty for the computational purposes required at the time— represents around 16 Kilobytes, something which today might seem absurd in comparison to current computer storage capabilities that can be found in the case of cloud computing. Furthermore, the accelerated rate not only applies to storage itself, it goes hand in hand with the rate at which computer operations are carried out.</w:t>
+      </w:r>
+    </w:p>
+    <w:p>
+      <w:pPr>
+        <w:pStyle w:val="BodyText"/>
+      </w:pPr>
+      <w:r>
+        <w:t xml:space="preserve">These considerations, however obvious they might seem, touch on the relation between memory and time, and help us reflect on the resonances that occur in between the two when the performance of databases is at hand. In other words, database practice has direct effects on temporality and on memory. Therefore, when designing computer software for art, the way in which data is structured, together with the speed and design of data flow, has significant effects on the temporality of art altogether as a practice. I have proposed that it is the memory and its storing of instructions and information what enables the computer as such. This is certainly not new considering that hardware and software have traditionally formed the computer as we know it, and have developed somewhat equally over the years. However, what I argue here is that since the commands and computes stored in memory —as data— constitute the ontology of the digital, their understanding as a central aspec of database performance leads to a specific consideration of the agency of the database in art. Since any data container can be considered a database, curator Christiane Paul proposes that the database:</w:t>
       </w:r>
     </w:p>
     <w:p>
@@ -3543,13 +5113,13 @@
         <w:pStyle w:val="BlockText"/>
       </w:pPr>
       <w:r>
-        <w:t xml:space="preserve">How one moves through physical space…is very much determined by the way an architect has conceived it…When navigating through various software ‘containers’ and inputting our data, we are in effect following the established parameters of information architecture</w:t>
-      </w:r>
-      <w:r>
-        <w:t xml:space="preserve"> </w:t>
-      </w:r>
-      <w:r>
-        <w:t xml:space="preserve">(Vesna 2007a, p. 28)</w:t>
+        <w:t xml:space="preserve">…is now commonly understood as a computerized record-keeping system…it is essentially a structured collection of data that stands in the tradition of “data containers” such as a book, a library, an archive, or Wunderkammer</w:t>
+      </w:r>
+      <w:r>
+        <w:t xml:space="preserve"> </w:t>
+      </w:r>
+      <w:r>
+        <w:t xml:space="preserve">(Paul 2007, p. 95)</w:t>
       </w:r>
       <w:r>
         <w:t xml:space="preserve">.</w:t>
@@ -3560,25 +5130,55 @@
         <w:pStyle w:val="FirstParagraph"/>
       </w:pPr>
       <w:r>
-        <w:t xml:space="preserve">While Manovich calls for an “info-aesthetics”</w:t>
-      </w:r>
-      <w:r>
-        <w:t xml:space="preserve"> </w:t>
-      </w:r>
-      <w:r>
-        <w:t xml:space="preserve">(Manovich 2001, p. 217)</w:t>
-      </w:r>
-      <w:r>
-        <w:t xml:space="preserve">, as well as a poetics, and ethics of the database, his technologically determined argument prevents him from developing such an aesthetics, precisely because it is grounded upon a disembodied view of information. As I suggested earlier, neither Manovich nor the following generation of media artists and theorists</w:t>
-      </w:r>
-      <w:r>
-        <w:t xml:space="preserve"> </w:t>
-      </w:r>
-      <w:r>
-        <w:t xml:space="preserve">(Vesna 2007b)</w:t>
-      </w:r>
-      <w:r>
-        <w:t xml:space="preserve">, could carry out an exhaustive account of the aesthetics in question. Manovich does emphasize that the resulting aesthetic —i.e., the database as form—, is a symptom of the uncritical use of database logic throughout the visual art world of the 1990s. However, he fails to provide a counter-argument to it because his own argument is supported by the same disembodied constructions that prevent him from including human agency in his account.</w:t>
+        <w:t xml:space="preserve">In this sense, Paul suggests that databases are simply an instance of data collection, which in turn is related, as I have hinted above, to writing. However, the fact that the item ‘book’ is in itself a structured collection of words —with page numbers, indeces, references to other books, etc.— does not preclude the fact that books themselves constitute structured collections called libraries. Extending this concept to all objects, any gathering of things into one place, that is, the practice of collecting, has its resonances on database performance. This is to say that however distant Numismatics</w:t>
+      </w:r>
+      <w:hyperlink w:anchor="fn27">
+        <w:r>
+          <w:rPr>
+            <w:vertAlign w:val="superscript"/>
+            <w:rStyle w:val="Hyperlink"/>
+          </w:rPr>
+          <w:t xml:space="preserve">27</w:t>
+        </w:r>
+      </w:hyperlink>
+      <w:r>
+        <w:t xml:space="preserve"> </w:t>
+      </w:r>
+      <w:r>
+        <w:t xml:space="preserve">is from making a party playlist on Itunes, both of these practices rely on gathering elements of some similar characteristics in one storage device that will be used for display in one form or another. In this sense of collecting, computers become immediately —and quite transparently— useful for the average end user. This means that even if an average user uses the 21st century computer as a typewriter, chances are that text files will gradually accumulate into the database that constitutes the collection of texts written or gathered by the user. And since nowadays computers —and most mobile devices are of course included in this category— exists in constant network connection with the internet, the most extreme case of data collection is taking place with every device having data packages sent back and forth with, for example, Google and Facebook servers. I dont mean by this that a case can be built on the paranoid, panopticon-like grounds of gubernamental surveillance.</w:t>
+      </w:r>
+      <w:hyperlink w:anchor="fn28">
+        <w:r>
+          <w:rPr>
+            <w:vertAlign w:val="superscript"/>
+            <w:rStyle w:val="Hyperlink"/>
+          </w:rPr>
+          <w:t xml:space="preserve">28</w:t>
+        </w:r>
+      </w:hyperlink>
+      <w:r>
+        <w:t xml:space="preserve"> </w:t>
+      </w:r>
+      <w:r>
+        <w:t xml:space="preserve">I argue that if the internet can be considered a place where data is being collected —the use of passive voice is intentional, not to depict an external force, but to emphasize on the plurality of data collectors that each user represents—, then any consideration of database performance has to relate to networks as such. This is to say that data and network structures are related, at least to the extent that the latter depend on the former. Furthermore, what the internet data network represents —and this is the central characteristic of databases that Pauls suggested above—, is the concept of the archive. This is why I propose that understanding the relationships between archives and netorks will explain the type of agency that can be achieved by database performance.</w:t>
+      </w:r>
+    </w:p>
+    <w:p>
+      <w:pPr>
+        <w:pStyle w:val="Heading3"/>
+      </w:pPr>
+      <w:bookmarkStart w:id="48" w:name="programming"/>
+      <w:r>
+        <w:t xml:space="preserve">Programming</w:t>
+      </w:r>
+      <w:bookmarkEnd w:id="48"/>
+    </w:p>
+    <w:p>
+      <w:pPr>
+        <w:pStyle w:val="FirstParagraph"/>
+      </w:pPr>
+      <w:r>
+        <w:t xml:space="preserve">The computer’s capacity for data processing and storage is inherent in their constitution. Conversely, a computer without such capacity would cease to be defined as a computer. This capacity that revolves around data has different levels of complexity. In this section, I describe these levels of complexity as a database tree, starting from basic data structures to the more complex database systems.</w:t>
       </w:r>
     </w:p>
     <w:p>
@@ -3586,13 +5186,7 @@
         <w:pStyle w:val="BodyText"/>
       </w:pPr>
       <w:r>
-        <w:t xml:space="preserve">As I hinted above, for Galloway, Manovich’s account of the language of new media is still valid in 2011, and I agree to the extent that it is taken in hindsight as the outcome of the first wave of new media theorists. In this sense, I woud like to address briefly Galloway’s identification of Manovich’s most criticised aspect: the political. Galloway claims that Manovich’s “abdication of the political” in favor of a semiological incursion into software is rooted on a post-communist-era intellectual danger on Manovich’s end when it comes to form, poetics and aesthetics. For Galloway, this means that any “critique of state-driven ideology” on Manovich’s end is thus placed on hold. As a result, Manovich embraced the concept and industry of cinema wholly as the first new media and, thus, provided the necessary structure to sustain his argument. Galloway calls this Manovich’s “dirty little secret.”</w:t>
-      </w:r>
-      <w:r>
-        <w:t xml:space="preserve"> </w:t>
-      </w:r>
-      <w:r>
-        <w:t xml:space="preserve">(Galloway 2011, p. 379)</w:t>
+        <w:t xml:space="preserve">The ground on which the tree is built is the Von Neumann architecture, that is, the interconnected memory and central processing units and their supporting hardware. As a consequence of different ways of making hardware, that is, different companies, there are different kinds of soil that result in different root layout —for example, different operating systems. The roots of the tree are the data structures, that provide flow between stored data and the above-ground components. The below-ground level is accessed through machine and assembly code, which constitutes the core of low-level programming languages and, to a certain extent, are humanly un-readable: the world of bits. Above the ground, readability by humans is the main feature.</w:t>
       </w:r>
     </w:p>
     <w:p>
@@ -3600,95 +5194,7 @@
         <w:pStyle w:val="BodyText"/>
       </w:pPr>
       <w:r>
-        <w:t xml:space="preserve">However informative Galloway’s revision of Manovich’s text is, even after ten years of the publication of the latter, Galloway’s article still presents hints of sympathetic approval of Manovich’s disembodied stance. This is better exemplified in the way Galloway defines the notion of open source development. For him, open source is a “communicative artifice”</w:t>
-      </w:r>
-      <w:r>
-        <w:t xml:space="preserve"> </w:t>
-      </w:r>
-      <w:r>
-        <w:t xml:space="preserve">(Galloway 2011, p. 383)</w:t>
-      </w:r>
-      <w:r>
-        <w:t xml:space="preserve"> </w:t>
-      </w:r>
-      <w:r>
-        <w:t xml:space="preserve">which can be identified with a neoliberal impulse he calls the “California ideology.”</w:t>
-      </w:r>
-      <w:r>
-        <w:t xml:space="preserve"> </w:t>
-      </w:r>
-      <w:r>
-        <w:t xml:space="preserve">(Galloway 2011, p. 377)</w:t>
-      </w:r>
-      <w:r>
-        <w:t xml:space="preserve"> </w:t>
-      </w:r>
-      <w:r>
-        <w:t xml:space="preserve">What this ideology consist of is the liberation of mankind, which he traces to the social movements of the 1960s. Galloway draws a teleology of freedom that starts from liberating capital, desire, and finally information itself. Following the Shannon-Weaver’s —disembodied— notion of information (See</w:t>
-      </w:r>
-      <w:r>
-        <w:t xml:space="preserve"> </w:t>
-      </w:r>
-      <w:hyperlink w:anchor="bodiless_information">
-        <w:r>
-          <w:rPr>
-            <w:rStyle w:val="Hyperlink"/>
-          </w:rPr>
-          <w:t xml:space="preserve">4.1.2</w:t>
-        </w:r>
-      </w:hyperlink>
-      <w:r>
-        <w:t xml:space="preserve">), he writes: “information wants to be free.”</w:t>
-      </w:r>
-      <w:r>
-        <w:t xml:space="preserve"> </w:t>
-      </w:r>
-      <w:r>
-        <w:t xml:space="preserve">(Galloway 2011, p. 378)</w:t>
-      </w:r>
-      <w:r>
-        <w:t xml:space="preserve"> </w:t>
-      </w:r>
-      <w:r>
-        <w:t xml:space="preserve">Within this understanding of open source development, it makes sense for Galloway to equate open source culture with “the freedom to connect to technical images.”</w:t>
-      </w:r>
-      <w:r>
-        <w:t xml:space="preserve"> </w:t>
-      </w:r>
-      <w:r>
-        <w:t xml:space="preserve">(Galloway 2011, p. 383)</w:t>
-      </w:r>
-      <w:r>
-        <w:t xml:space="preserve"> </w:t>
-      </w:r>
-      <w:r>
-        <w:t xml:space="preserve">Therefore, by considering it a “migration into a new way of structuring information and material resources”</w:t>
-      </w:r>
-      <w:r>
-        <w:t xml:space="preserve"> </w:t>
-      </w:r>
-      <w:r>
-        <w:t xml:space="preserve">(Galloway 2011, p. 384)</w:t>
-      </w:r>
-      <w:r>
-        <w:t xml:space="preserve"> </w:t>
-      </w:r>
-      <w:r>
-        <w:t xml:space="preserve">and, in thinking this way, by reducing it to yet another communication system, Galloway strips meaning out of open source culture. The posthuman consequence of this semantic void in Galloway’s open source is, naturally, what media theorist Mark Hansen would call the Kittlerian optoelectronic view of the world (See</w:t>
-      </w:r>
-      <w:r>
-        <w:t xml:space="preserve"> </w:t>
-      </w:r>
-      <w:hyperlink w:anchor="convergence_and_framing">
-        <w:r>
-          <w:rPr>
-            <w:rStyle w:val="Hyperlink"/>
-          </w:rPr>
-          <w:t xml:space="preserve">4.1.4</w:t>
-        </w:r>
-      </w:hyperlink>
-      <w:r>
-        <w:t xml:space="preserve">). In this view, and as we will see with Hayles’ account in the following section, information no longer needs the human or, rather, the human itself is a residual and dependent variable of the evolution of an overarching information system.</w:t>
+        <w:t xml:space="preserve">Thus, the trunk of the database tree is composed of programming languages: these go from lowest —ground-level, close to machine code— to highest levels —languages built on top of other languages. These language layers, after they reach a certain level of complexity, begin to form branches that, while being separated from each other, are linked to the same trunk and to the same root. To this category belong programs with simple —mostly text-based— interfaces, such as Bash, C, etc., on one end and, on the other C++, python, and more complex programs built on the former: Pure Data, Supercollider, R, octave, etc. This is a way for the more avid user aquainted with programming languages to interact with the tree as a whole, by way of input and output that does not require the photosynthetic qualities of leaves —explained below. Thus, this is not only how branches are built, but also how they are hacked.</w:t>
       </w:r>
     </w:p>
     <w:p>
@@ -3696,1571 +5202,73 @@
         <w:pStyle w:val="BodyText"/>
       </w:pPr>
       <w:r>
-        <w:t xml:space="preserve">Through open source communities, and this one of the tangents that this disseration aims to approach, there is a new way to understand posthuman agency. Therefore, in order to understand where Manovich and his followers fall short in their analysis of new media, I draw first on media theorist N. Katherine Hayles, who has developed an embodied criticism on the dominant theories of information and cybernetics —although her application was in the literary world. Like I believe Hayles would, Galloway’s description of the open source world would be a nightmare. I would not go as far as considering the openness of open source communities as a dream; nontheless, without leaving the sphere of the unconscious, I would propose to think of it as a state in between the sleep and being awake, a hypnagogic threshold that is neither opaque nor transparent, but of resonant creativity.</w:t>
+        <w:t xml:space="preserve">Before continuing, one thing must be noted about this database tree metaphor, which relates to the concept of modularity. The database tree only takes the form of a tree once it is instantiated as a software and when it is run. This is to say that the database tree unfolds every time it is opened, and in this unfolding it exists the possibility of dynamically adapting to different grounds —i.e., programmers can set conditions (a.k.a. macros) so that their programs can compile to different compilers, hardwares, operating systems, etc. Therefore, these database trees have as their main feature the capacity to unfold their roots in different directions upon demand.</w:t>
+      </w:r>
+    </w:p>
+    <w:p>
+      <w:pPr>
+        <w:pStyle w:val="BodyText"/>
+      </w:pPr>
+      <w:r>
+        <w:t xml:space="preserve">When programming languages branch out into more specific, more complex, and more high level branches, the general use of the computer as such is constituted. Most often, these programs come with complex graphical user interfaces which come to be the leaves of the tree. Leaves are a way for the end user to interact with the tree —i.e., where input and output resides, very much like the photosynthesis that takes place within the leaves. These programs may be multimedia editors (Adobe Creative Suite, Microsoft Office, etc), browsers (Chrome, Firefox, Internet Explorer, Safari), mobile apps, etc. These leaves also include database managemet systems (DBMS), which constitute the most traditional business software for data processing and editing: MySQL, PostgreSQL, NoSQL, Oracle, etc. These systems implement different data models (See Table</w:t>
+      </w:r>
+      <w:r>
+        <w:t xml:space="preserve"> </w:t>
+      </w:r>
+      <w:hyperlink w:anchor="tab:dbmodels">
+        <w:r>
+          <w:rPr>
+            <w:rStyle w:val="Hyperlink"/>
+          </w:rPr>
+          <w:t xml:space="preserve">[tab:dbmodels]</w:t>
+        </w:r>
+      </w:hyperlink>
+      <w:r>
+        <w:t xml:space="preserve">), whose two fundamental features are their structural specifications of data within a data definition language (DDL) and a data manipulation language (DML) for accessing and updating data</w:t>
+      </w:r>
+      <w:r>
+        <w:t xml:space="preserve"> </w:t>
+      </w:r>
+      <w:r>
+        <w:t xml:space="preserve">(Abiteboul et al. 1995, p. 4)</w:t>
+      </w:r>
+      <w:r>
+        <w:t xml:space="preserve">.</w:t>
+      </w:r>
+    </w:p>
+    <w:p>
+      <w:pPr>
+        <w:pStyle w:val="BodyText"/>
+      </w:pPr>
+      <w:r>
+        <w:t xml:space="preserve">An important feature of trees is their network capabilities. Networks can be established both within the same tree —connecting leaves between themselves, or between other branches, or other roots— or within other trees. For example, software can establish a network between its graphical interface an its core program —as is the case with Pure Data, for example. Another example would be the way in which DBMS interact with data: the MySQL database model allows the user to load a data set in working (i.e., RAM) memory, and establishes a connection between the opened memory and the input/output mechanisms.</w:t>
+      </w:r>
+    </w:p>
+    <w:p>
+      <w:pPr>
+        <w:pStyle w:val="BodyText"/>
+      </w:pPr>
+      <w:r>
+        <w:t xml:space="preserve">On another level, networks of trees constitute data streams running in between trees by way of a internet protocols (IP) and a client-server type of relation. This is to say, for example, that while one tree can serve as data storage and processing repository, other trees (clients) can connect to the server tree and request data or processing of data from it. This is the essence of the internet and all the communication services that it enables, such as email services and social networking sites. This is why, for example, both Pure Data and MySQL can have their respective core program and data sets in one computer, and their interfaces on a different one.</w:t>
+      </w:r>
+    </w:p>
+    <w:p>
+      <w:pPr>
+        <w:pStyle w:val="BodyText"/>
+      </w:pPr>
+      <w:r>
+        <w:t xml:space="preserve">Furthermore, combined with computer clusters —gigantic server architectures made out of multiple processing and memory units joined together—, these network protocols form what is known as cloud computing. For examples, most universities provide clusters for data processing —e.g., NYU’s Prince cluster— that can be accessed from remote locations. Another use of this type of clusters is cloud storage services —e.g., Google Drive, ICloud, OneDrive, Dropbox, etc.— which are generally used as a way to store and share data.</w:t>
       </w:r>
     </w:p>
     <w:p>
       <w:pPr>
         <w:pStyle w:val="Heading3"/>
       </w:pPr>
-      <w:bookmarkStart w:id="41" w:name="bodiless_information"/>
-      <w:r>
-        <w:t xml:space="preserve">Hayles: bodiless information</w:t>
-      </w:r>
-      <w:bookmarkEnd w:id="41"/>
-    </w:p>
-    <w:p>
-      <w:pPr>
-        <w:pStyle w:val="FirstParagraph"/>
-      </w:pPr>
-      <w:r>
-        <w:t xml:space="preserve">In</w:t>
-      </w:r>
-      <w:r>
-        <w:t xml:space="preserve"> </w:t>
-      </w:r>
-      <w:r>
-        <w:rPr>
-          <w:i/>
-        </w:rPr>
-        <w:t xml:space="preserve">How We Became Posthuman</w:t>
-      </w:r>
-      <w:r>
-        <w:t xml:space="preserve">, media theorist N. Katherine Hayles</w:t>
-      </w:r>
-      <w:r>
-        <w:t xml:space="preserve"> </w:t>
-      </w:r>
-      <w:r>
-        <w:t xml:space="preserve">(Hayles 1999)</w:t>
-      </w:r>
-      <w:r>
-        <w:t xml:space="preserve"> </w:t>
-      </w:r>
-      <w:r>
-        <w:t xml:space="preserve">unearths the theoretical context upon which the posthuman has been constructed throughout the 20th century: cybernetics. She identifies three waves of cybernetics, each governed by different concepts</w:t>
-      </w:r>
-      <w:hyperlink w:anchor="fn13">
-        <w:r>
-          <w:rPr>
-            <w:vertAlign w:val="superscript"/>
-            <w:rStyle w:val="Hyperlink"/>
-          </w:rPr>
-          <w:t xml:space="preserve">13</w:t>
-        </w:r>
-      </w:hyperlink>
-      <w:r>
-        <w:t xml:space="preserve"> </w:t>
-      </w:r>
-      <w:r>
-        <w:t xml:space="preserve">which help build particular structures</w:t>
-      </w:r>
-      <w:hyperlink w:anchor="fn14">
-        <w:r>
-          <w:rPr>
-            <w:vertAlign w:val="superscript"/>
-            <w:rStyle w:val="Hyperlink"/>
-          </w:rPr>
-          <w:t xml:space="preserve">14</w:t>
-        </w:r>
-      </w:hyperlink>
-      <w:r>
-        <w:t xml:space="preserve"> </w:t>
-      </w:r>
-      <w:r>
-        <w:t xml:space="preserve">that defined the technologically determined and disembodied literature that was in vogue in the 1990s.</w:t>
-      </w:r>
-    </w:p>
-    <w:p>
-      <w:pPr>
-        <w:pStyle w:val="BodyText"/>
-      </w:pPr>
-      <w:r>
-        <w:t xml:space="preserve">For example, Hayles draws four points of interest in which the argument for an embodied criticism of the posthuman can be focalized: the privilege of information pattern over material instantiation; the consideration of (Western) consciousness as an epiphenomenon secondary to the evolution of information; the notion of the body as prosthesis; and, thus, the derived premise that the human can be articulated by means of intelligent machines.</w:t>
-      </w:r>
-      <w:r>
-        <w:t xml:space="preserve"> </w:t>
-      </w:r>
-      <w:r>
-        <w:t xml:space="preserve">(Hayles 1999, pp. 17–18)</w:t>
-      </w:r>
-      <w:r>
-        <w:t xml:space="preserve"> </w:t>
-      </w:r>
-      <w:r>
-        <w:t xml:space="preserve">Most important, Hayles argues that all of these stages of cybernetics are possible and derive from mathematician Claude Shannon’s formal definition of information as “a probability function with no dimensions, no materiality, and no necessary connection with meaning.”</w:t>
-      </w:r>
-      <w:r>
-        <w:t xml:space="preserve"> </w:t>
-      </w:r>
-      <w:r>
-        <w:t xml:space="preserve">(Hayles 1999, p. 18)</w:t>
-      </w:r>
-      <w:r>
-        <w:t xml:space="preserve"> </w:t>
-      </w:r>
-      <w:r>
-        <w:t xml:space="preserve">Shannon’s definition directly affects the concept of communication systems, and what it amounts to is that instead of a message, what is sent is a signal that needs to be encoded and decoded, and isolated from noise.</w:t>
-      </w:r>
-      <w:r>
-        <w:t xml:space="preserve"> </w:t>
-      </w:r>
-      <w:r>
-        <w:t xml:space="preserve">(Hayles 1999, p. 33)</w:t>
-      </w:r>
-      <w:r>
-        <w:t xml:space="preserve"> </w:t>
-      </w:r>
-      <w:r>
-        <w:t xml:space="preserve">Thus, information is understood as an immaterial pattern over randomness. Therefore, Hayles argues, information can be (wrongfully) considered as more important than material forms. The consequence of this is a technologically determined condition of virtuality that needs to be reconceptualized:</w:t>
-      </w:r>
-    </w:p>
-    <w:p>
-      <w:pPr>
-        <w:pStyle w:val="BlockText"/>
-      </w:pPr>
-      <w:r>
-        <w:t xml:space="preserve">By turning the technological determinism</w:t>
-      </w:r>
-      <w:hyperlink w:anchor="fn15">
-        <w:r>
-          <w:rPr>
-            <w:vertAlign w:val="superscript"/>
-            <w:rStyle w:val="Hyperlink"/>
-          </w:rPr>
-          <w:t xml:space="preserve">15</w:t>
-        </w:r>
-      </w:hyperlink>
-      <w:r>
-        <w:t xml:space="preserve"> </w:t>
-      </w:r>
-      <w:r>
-        <w:t xml:space="preserve">of bodiless information [first-wave cybernetics], the cyborg [second-wave cybernetics], and the posthuman [third-wave cybernetics] into narratives about the negotiations that took place between particular people at particular times and places, I hope to replace a teleology of disembodiment with historically contingent stories about contests between competing factions, contests whose outcomes were far from obvious</w:t>
-      </w:r>
-      <w:r>
-        <w:t xml:space="preserve"> </w:t>
-      </w:r>
-      <w:r>
-        <w:t xml:space="preserve">(Hayles 1999, p. 37)</w:t>
-      </w:r>
-      <w:r>
-        <w:t xml:space="preserve">.</w:t>
-      </w:r>
-    </w:p>
-    <w:p>
-      <w:pPr>
-        <w:pStyle w:val="FirstParagraph"/>
-      </w:pPr>
-      <w:r>
-        <w:t xml:space="preserve">By reconfiguring the concepts of body, consciousness, and technology as inherent to (post-) human life, Hayles argues for the impossibility of artificial intelligence to serve as a proxy for the human:</w:t>
-      </w:r>
-    </w:p>
-    <w:p>
-      <w:pPr>
-        <w:pStyle w:val="BlockText"/>
-      </w:pPr>
-      <w:r>
-        <w:t xml:space="preserve">My dream is a version of the posthuman that embraces the possibilities of information technologies without being seduced by fantasies of unlimited power and disembodied immortality, that recognizes and celebrates finitude as a condition of human being, and that understands human life is embedded in a material world of great complexity, one on which we depend for our continued survival</w:t>
-      </w:r>
-      <w:r>
-        <w:t xml:space="preserve"> </w:t>
-      </w:r>
-      <w:r>
-        <w:t xml:space="preserve">(Hayles 1999, p. 5)</w:t>
-      </w:r>
-      <w:r>
-        <w:t xml:space="preserve">.</w:t>
-      </w:r>
-    </w:p>
-    <w:p>
-      <w:pPr>
-        <w:pStyle w:val="FirstParagraph"/>
-      </w:pPr>
-      <w:r>
-        <w:t xml:space="preserve">Hayles objective is, then, to dismantle cybernetics from its (relative) assumptions and to provide insights into the field that question its major achievements over the years. By doing so, she opens the field for new considerations of the body within cybernetics, and by extension, of the body in new media. While her work is concentrated in the literary narratives that were built in parallel with cybernetics, she leaves incursions in new media for other media theorists. This is where Mark B. N. Hansen comes in.</w:t>
-      </w:r>
-    </w:p>
-    <w:p>
-      <w:pPr>
-        <w:pStyle w:val="Heading3"/>
-      </w:pPr>
-      <w:bookmarkStart w:id="42" w:name="embodiment"/>
-      <w:r>
-        <w:t xml:space="preserve">Hansen: embodying databasing</w:t>
-      </w:r>
-      <w:bookmarkEnd w:id="42"/>
-    </w:p>
-    <w:p>
-      <w:pPr>
-        <w:pStyle w:val="FirstParagraph"/>
-      </w:pPr>
-      <w:r>
-        <w:t xml:space="preserve">Manovich’s notion of database and interface results, as we have seen, in the conception of the interface to the (art) work. In turn, what this results in, as media theorist Mark Hansen noted,</w:t>
-      </w:r>
-      <w:r>
-        <w:t xml:space="preserve"> </w:t>
-      </w:r>
-      <w:r>
-        <w:t xml:space="preserve">(Hansen 2004)</w:t>
-      </w:r>
-      <w:r>
-        <w:t xml:space="preserve"> </w:t>
-      </w:r>
-      <w:r>
-        <w:t xml:space="preserve">is the disembodied concept of the “image-interface” to information. Hansen locates the source of this disembodied conception that prevented Manovich’s account of new media from carrying out his above-mentioned proposal of an “info-aesthetics”</w:t>
-      </w:r>
-      <w:r>
-        <w:t xml:space="preserve"> </w:t>
-      </w:r>
-      <w:r>
-        <w:t xml:space="preserve">(Manovich 2001, p. 217)</w:t>
-      </w:r>
-      <w:r>
-        <w:t xml:space="preserve">, in Manovich’s implicit —but nontheless evident— premise of the overarching dominance of cinema in contemporary culture.</w:t>
-      </w:r>
-      <w:hyperlink w:anchor="fn16">
-        <w:r>
-          <w:rPr>
-            <w:vertAlign w:val="superscript"/>
-            <w:rStyle w:val="Hyperlink"/>
-          </w:rPr>
-          <w:t xml:space="preserve">16</w:t>
-        </w:r>
-      </w:hyperlink>
-      <w:r>
-        <w:t xml:space="preserve"> </w:t>
-      </w:r>
-      <w:r>
-        <w:t xml:space="preserve">For Hansen, this assumption results in a “disturbing linearity [with] hints of technical determinism”</w:t>
-      </w:r>
-      <w:r>
-        <w:t xml:space="preserve"> </w:t>
-      </w:r>
-      <w:r>
-        <w:t xml:space="preserve">(Hansen 2004, p. 36)</w:t>
-      </w:r>
-      <w:r>
-        <w:t xml:space="preserve">.</w:t>
-      </w:r>
-    </w:p>
-    <w:p>
-      <w:pPr>
-        <w:pStyle w:val="BodyText"/>
-      </w:pPr>
-      <w:r>
-        <w:t xml:space="preserve">For example, Manovich argues that the dominance of cinema is the reason why new media insist on sequence and language-like narratives. He claims that discretization of modern media has its origins in the Industrial Revolution, when the factory system replaced artisan labor</w:t>
-      </w:r>
-      <w:r>
-        <w:t xml:space="preserve"> </w:t>
-      </w:r>
-      <w:r>
-        <w:t xml:space="preserve">(Manovich 2001, p. 30)</w:t>
-      </w:r>
-      <w:r>
-        <w:t xml:space="preserve">. Specifically, he describes the two principles of Ford’s assembly line: the standardization of parts and the separation of the production process into simple, repetitive, and sequential sets of activities. His claim is that cinema suffered a standardization process in terms of</w:t>
-      </w:r>
-      <w:r>
-        <w:t xml:space="preserve"> </w:t>
-      </w:r>
-      <w:r>
-        <w:rPr>
-          <w:i/>
-        </w:rPr>
-        <w:t xml:space="preserve">resolution</w:t>
-      </w:r>
-      <w:r>
-        <w:t xml:space="preserve">,</w:t>
-      </w:r>
-      <w:hyperlink w:anchor="fn17">
-        <w:r>
-          <w:rPr>
-            <w:vertAlign w:val="superscript"/>
-            <w:rStyle w:val="Hyperlink"/>
-          </w:rPr>
-          <w:t xml:space="preserve">17</w:t>
-        </w:r>
-      </w:hyperlink>
-      <w:r>
-        <w:t xml:space="preserve"> </w:t>
-      </w:r>
-      <w:r>
-        <w:t xml:space="preserve">which was determined by the industries that massively produced the electronic devices used for recording and playing.</w:t>
-      </w:r>
-    </w:p>
-    <w:p>
-      <w:pPr>
-        <w:pStyle w:val="BodyText"/>
-      </w:pPr>
-      <w:r>
-        <w:t xml:space="preserve">In this sense, he claims that the internal structure of the assembly line conditions how we see and listen to a multimedia work. On the other hand, the separation of production into smaller, repetitive tasks is related to the operations that computers are well suited for performing. Among these operations, which will be covered in detail further on, Manovich distinguishes between low-level and high-level automation processes. While low-level operations can be image processing algorithms, such as color filters; physical modelling techniques, such as displaying fire or waterfalls on screen; and mathematical modelling techniques, such as generating swarm-like motion; for Manovich, high-level processes depend on the computer’s semantic ability to understand media objects, as in the case of artificial intelligence within computer games.</w:t>
-      </w:r>
-    </w:p>
-    <w:p>
-      <w:pPr>
-        <w:pStyle w:val="BodyText"/>
-      </w:pPr>
-      <w:r>
-        <w:t xml:space="preserve">In other words —somewhat Kittlerian, as we will see later on—, the technological devices driven by industrial forces largely condition both the way in which the art-form is not only recieved, but produced, and reproduced, and, as an extension of this, the aesthetics of cinema are conditioned and shaped by the technology supporting it.</w:t>
-      </w:r>
-    </w:p>
-    <w:p>
-      <w:pPr>
-        <w:pStyle w:val="BodyText"/>
-      </w:pPr>
-      <w:r>
-        <w:t xml:space="preserve">An aesthetic and technic convergence that extends to the definition of cinema itself, and percolates through all of new media as a consequence. However, in order to speak of new media, Manovich distinguishes two types of deterministic trends. On the one hand, mass-standardization and reproducibility of media —i.e., the “logic of the factory”</w:t>
-      </w:r>
-      <w:r>
-        <w:t xml:space="preserve"> </w:t>
-      </w:r>
-      <w:r>
-        <w:t xml:space="preserve">(Manovich 2001, p. 30)</w:t>
-      </w:r>
-      <w:r>
-        <w:t xml:space="preserve">—, which was taken under scrutiny by Walter Benjamin, and later the philosophers of the culture industry comes to shape the form and evolution of cinema. On the other, the logic of post-industrial society, which favors individual customization, is what governs new media development.</w:t>
-      </w:r>
-    </w:p>
-    <w:p>
-      <w:pPr>
-        <w:pStyle w:val="BodyText"/>
-      </w:pPr>
-      <w:r>
-        <w:t xml:space="preserve">Manovich claims that new media development and data access preponderance are reflections of the logic of post-industrial society, which favors, for example, individual customization. For Manovich, as we have seen, the logic of new media is no longer that of the factory, but that of the interface. And this is due to the internal role of the database. Through the interface to a database, the user is given access to multiplicities of narrative, information; the user is granted the power of the database, making in Manovich’s eyes the database an icon of postmodern art.</w:t>
-      </w:r>
-    </w:p>
-    <w:p>
-      <w:pPr>
-        <w:pStyle w:val="BodyText"/>
-      </w:pPr>
-      <w:r>
-        <w:t xml:space="preserve">What Manovich misses, however, is the ontological significance of the digital because, as Hansen suggests, for Manovich the user of new media assumes the passive position of a traditional cinema audience. In opposition to this passivity of the body, and following Hayles’ embodiment critique of informatics</w:t>
-      </w:r>
-      <w:r>
-        <w:t xml:space="preserve"> </w:t>
-      </w:r>
-      <w:r>
-        <w:t xml:space="preserve">(Hayles 1999)</w:t>
-      </w:r>
-      <w:r>
-        <w:t xml:space="preserve">, Hansen provides great insight into the aesthetics of new media, particularly in his consideration of the image in new media. In a general sense, Hansen describes images as something that emerges out of the complex relationship between the body and some sort of sensory stimulus.</w:t>
-      </w:r>
-    </w:p>
-    <w:p>
-      <w:pPr>
-        <w:pStyle w:val="BodyText"/>
-      </w:pPr>
-      <w:r>
-        <w:t xml:space="preserve">In radical disagreement with Manovich, Hansen considers that the image has become a process which gives form to information, and that this process needs to be understood in terms of the body as a filtering and creative agent in its construction. Drawing from Henri Bergson’s theory of perception, and in resonance with cognitive science, Hansen defines the function of the body as a filtering apparatus. Under this conception, the body acts on and creates images by subtracting “from the universe of images”</w:t>
-      </w:r>
-      <w:r>
-        <w:t xml:space="preserve"> </w:t>
-      </w:r>
-      <w:r>
-        <w:t xml:space="preserve">(Hansen 2004, p. 3)</w:t>
-      </w:r>
-      <w:r>
-        <w:t xml:space="preserve">. In other words, through this filtering activity, the body is empowered with “strongly creative capacities.”</w:t>
-      </w:r>
-      <w:r>
-        <w:t xml:space="preserve"> </w:t>
-      </w:r>
-      <w:r>
-        <w:t xml:space="preserve">(Hansen 2004, p. 4)</w:t>
-      </w:r>
-    </w:p>
-    <w:p>
-      <w:pPr>
-        <w:pStyle w:val="BodyText"/>
-      </w:pPr>
-      <w:r>
-        <w:t xml:space="preserve">Hansen draws from process philosophy to furnish his focus on the coevolution of embodied cognition. He emphasizes on affectivity —what he considers “the capacity of the body to experience itself as ‘more than itself’” [Hansen quote from</w:t>
-      </w:r>
-      <w:r>
-        <w:t xml:space="preserve"> </w:t>
-      </w:r>
-      <w:r>
-        <w:t xml:space="preserve">(Thacker 2006, pp. 266–7)</w:t>
-      </w:r>
-      <w:r>
-        <w:t xml:space="preserve">]— as a creative force to achieve the ‘new’ in new media. Eugene Thacker</w:t>
-      </w:r>
-      <w:r>
-        <w:t xml:space="preserve"> </w:t>
-      </w:r>
-      <w:r>
-        <w:t xml:space="preserve">(Thacker 2006)</w:t>
-      </w:r>
-      <w:r>
-        <w:t xml:space="preserve"> </w:t>
-      </w:r>
-      <w:r>
-        <w:t xml:space="preserve">writes in his review of Hansen’s text, that one of Hansen’s aims is to “rethink embodiment in radical ways, ways that are uncannily ‘nonhuman’”</w:t>
-      </w:r>
-      <w:r>
-        <w:t xml:space="preserve"> </w:t>
-      </w:r>
-      <w:r>
-        <w:t xml:space="preserve">(Thacker 2006, pp. 266–7)</w:t>
-      </w:r>
-      <w:r>
-        <w:t xml:space="preserve">. Therefore, by engaging with the intersection of body and data, Hansen attempts to release the digital image from its frame, claiming, for example, that “there is no longer anything materially linking the content of the image with its frame.”</w:t>
-      </w:r>
-      <w:r>
-        <w:t xml:space="preserve"> </w:t>
-      </w:r>
-      <w:r>
-        <w:t xml:space="preserve">(Hansen 2004, p. 8)</w:t>
-      </w:r>
-      <w:r>
-        <w:t xml:space="preserve"> </w:t>
-      </w:r>
-      <w:r>
-        <w:t xml:space="preserve">In this sense the data holding images is polymorphous, i.e., “lacking any inherent form or enframing.</w:t>
-      </w:r>
-      <w:hyperlink w:anchor="fn18">
-        <w:r>
-          <w:rPr>
-            <w:vertAlign w:val="superscript"/>
-            <w:rStyle w:val="Hyperlink"/>
-          </w:rPr>
-          <w:t xml:space="preserve">18</w:t>
-        </w:r>
-      </w:hyperlink>
-      <w:r>
-        <w:t xml:space="preserve">”</w:t>
-      </w:r>
-      <w:r>
-        <w:t xml:space="preserve"> </w:t>
-      </w:r>
-      <w:r>
-        <w:t xml:space="preserve">(Hansen 2004, p. 36)</w:t>
-      </w:r>
-      <w:r>
-        <w:t xml:space="preserve"> </w:t>
-      </w:r>
-      <w:r>
-        <w:t xml:space="preserve">Furthermore, in Hansen’s redefinition of the image out of the frame, and back into the body, he locates the source of Manovich’s problem: his failure to recognize the body within his argument because his cinematic metaphor does not allow him to do so. With a reconstitution of the importance of embodied experience, Hansen locates in the body’s virtuality the capacity to create images within itself, the affective potentials of the ‘new’ in new media.</w:t>
-      </w:r>
-    </w:p>
-    <w:p>
-      <w:pPr>
-        <w:pStyle w:val="BodyText"/>
-      </w:pPr>
-      <w:r>
-        <w:t xml:space="preserve">In order to understand why Manovich and his followers reveal so forcefully the anxiety that is characteristic of this irrelevant (human) agency, in the next section I analyze Hansen’s assessment of another media theorist, Friedrich Kittler.</w:t>
-      </w:r>
-    </w:p>
-    <w:p>
-      <w:pPr>
-        <w:pStyle w:val="Heading3"/>
-      </w:pPr>
-      <w:bookmarkStart w:id="43" w:name="convergence_and_framing"/>
-      <w:r>
-        <w:t xml:space="preserve">Kittler, convergence and framing</w:t>
-      </w:r>
-      <w:bookmarkEnd w:id="43"/>
-    </w:p>
-    <w:p>
-      <w:pPr>
-        <w:pStyle w:val="FirstParagraph"/>
-      </w:pPr>
-      <w:r>
-        <w:t xml:space="preserve">Hansen argues that media theorist Friedrich Kittler’s concept of ‘digital convergence’ —in which the bodily resonance of media becomes obsolete in the face of absolute digital information storage— results in —and depends on the premise that— the human, as far as it is constituted in terms of its sense perception, becomes a “dependent variable.”</w:t>
-      </w:r>
-      <w:r>
-        <w:t xml:space="preserve"> </w:t>
-      </w:r>
-      <w:r>
-        <w:t xml:space="preserve">(Hansen 2002, p. 59)</w:t>
-      </w:r>
-      <w:r>
-        <w:t xml:space="preserve"> </w:t>
-      </w:r>
-      <w:r>
-        <w:t xml:space="preserve">For example, Hansen writes in relation to Kittler’s</w:t>
-      </w:r>
-      <w:r>
-        <w:t xml:space="preserve"> </w:t>
-      </w:r>
-      <w:r>
-        <w:rPr>
-          <w:i/>
-        </w:rPr>
-        <w:t xml:space="preserve">Gramophone, Film, Typewriter</w:t>
-      </w:r>
-      <w:r>
-        <w:t xml:space="preserve">:</w:t>
-      </w:r>
-      <w:hyperlink w:anchor="fn19">
-        <w:r>
-          <w:rPr>
-            <w:vertAlign w:val="superscript"/>
-            <w:rStyle w:val="Hyperlink"/>
-          </w:rPr>
-          <w:t xml:space="preserve">19</w:t>
-        </w:r>
-      </w:hyperlink>
-    </w:p>
-    <w:p>
-      <w:pPr>
-        <w:pStyle w:val="BlockText"/>
-      </w:pPr>
-      <w:r>
-        <w:t xml:space="preserve">Whether it is the celluloid inscriptions of film, or the plastic inscriptions of phonography, or the discrete impressions of typewriting, media function as</w:t>
-      </w:r>
-      <w:r>
-        <w:t xml:space="preserve"> </w:t>
-      </w:r>
-      <w:r>
-        <w:rPr>
-          <w:i/>
-        </w:rPr>
-        <w:t xml:space="preserve">databases from which bodies are constructed</w:t>
-      </w:r>
-      <w:r>
-        <w:t xml:space="preserve">, and the thresholds governing their capacities for registration continue to be set, however indirectly, by the limits of (human) sense perception</w:t>
-      </w:r>
-      <w:r>
-        <w:t xml:space="preserve"> </w:t>
-      </w:r>
-      <w:r>
-        <w:t xml:space="preserve">(Hansen 2002, p. 62)</w:t>
-      </w:r>
-      <w:r>
-        <w:t xml:space="preserve"> </w:t>
-      </w:r>
-      <w:r>
-        <w:t xml:space="preserve">(Italics mine).</w:t>
-      </w:r>
-    </w:p>
-    <w:p>
-      <w:pPr>
-        <w:pStyle w:val="FirstParagraph"/>
-      </w:pPr>
-      <w:r>
-        <w:t xml:space="preserve">What is important to note here is the role of the database. On the one hand, in the case of physical (‘old’) media, the database is the place from which a body is constructed; the constraints of such body are delimited by human perception. On the other hand, in the case of digital (‘new’) media, the database fulfills the role of what Hansen —referring to Kittler’s digital convergence— defines as an “absolute system of information storage.”</w:t>
-      </w:r>
-      <w:r>
-        <w:t xml:space="preserve"> </w:t>
-      </w:r>
-      <w:r>
-        <w:t xml:space="preserve">(Hansen 2002, p. 63)</w:t>
-      </w:r>
-      <w:r>
-        <w:t xml:space="preserve"> </w:t>
-      </w:r>
-      <w:r>
-        <w:t xml:space="preserve">Therefore, since the bodily constraints of human perception are no longer in question, the human becomes secondary to the rule of information. From this condition of human subordination, Kittler’s technological determinism acquires a different connotation: what is central and determinant in Kittler’s view is, therefore, the economic interest of capitalist institutions. Because these institutions control the development of technology, they dominate the consumer, and this is why, for Kittler, digital technology cannot be separated from history, or military planning. The following passage reflects the extent to which Kittler’s thesis is essentially grounded in Adorno’s and Horkheimer’s arguments in the</w:t>
-      </w:r>
-      <w:r>
-        <w:t xml:space="preserve"> </w:t>
-      </w:r>
-      <w:r>
-        <w:rPr>
-          <w:i/>
-        </w:rPr>
-        <w:t xml:space="preserve">Dialectics of Enlightenment</w:t>
-      </w:r>
-      <w:r>
-        <w:t xml:space="preserve"> </w:t>
-      </w:r>
-      <w:r>
-        <w:t xml:space="preserve">(1944):</w:t>
-      </w:r>
-    </w:p>
-    <w:p>
-      <w:pPr>
-        <w:pStyle w:val="BlockText"/>
-      </w:pPr>
-      <w:r>
-        <w:t xml:space="preserve">A mere ‘byproduct’ of pleasure, entertainment is a hangover from the media epoch: a function that caters to our (soon to become obsolescent) need for imaginary materialization through technology, but that, as Kittler argues most forcefully in his consideration of computer software, serves as a diversion to keep us ignorant of the operative level at which information, and hence reality, is programmed</w:t>
-      </w:r>
-      <w:r>
-        <w:t xml:space="preserve"> </w:t>
-      </w:r>
-      <w:r>
-        <w:t xml:space="preserve">(Hansen 2002, p. 59)</w:t>
-      </w:r>
-      <w:r>
-        <w:t xml:space="preserve">.</w:t>
-      </w:r>
-    </w:p>
-    <w:p>
-      <w:pPr>
-        <w:pStyle w:val="FirstParagraph"/>
-      </w:pPr>
-      <w:r>
-        <w:t xml:space="preserve">In order to contest Kittler’s digital convergence, Hansen, following Hayles, thus explores the extent to which Kittler’s theory is grounded on the dominant strand of cybernetics and Shannon’s mathematical theory of information.</w:t>
-      </w:r>
-      <w:r>
-        <w:t xml:space="preserve"> </w:t>
-      </w:r>
-      <w:r>
-        <w:t xml:space="preserve">(Hansen 2002, p. 63)</w:t>
-      </w:r>
-      <w:r>
-        <w:t xml:space="preserve"> </w:t>
-      </w:r>
-      <w:r>
-        <w:t xml:space="preserve">Therefore, Hansen’s goal is not only to demarcate the contingent nature upon which Kittler’s thesis is built, but also to provide insight into parallel theories of information —especially British physicist Donald M. MacKay’s— that would re-embody Kittler’s posthumanism.</w:t>
-      </w:r>
-      <w:hyperlink w:anchor="fn20">
-        <w:r>
-          <w:rPr>
-            <w:vertAlign w:val="superscript"/>
-            <w:rStyle w:val="Hyperlink"/>
-          </w:rPr>
-          <w:t xml:space="preserve">20</w:t>
-        </w:r>
-      </w:hyperlink>
-    </w:p>
-    <w:p>
-      <w:pPr>
-        <w:pStyle w:val="BodyText"/>
-      </w:pPr>
-      <w:r>
-        <w:t xml:space="preserve">For Hansen, MacKay’s argument works against the separation of information and meaning, and it is grounded on a notion of “framing.” Hansen describes that the</w:t>
-      </w:r>
-    </w:p>
-    <w:p>
-      <w:pPr>
-        <w:pStyle w:val="BlockText"/>
-      </w:pPr>
-      <w:r>
-        <w:t xml:space="preserve">activity in the receiver’s internal structure generates symbolic structures that serve to frame stimuli and thus to</w:t>
-      </w:r>
-      <w:r>
-        <w:t xml:space="preserve"> </w:t>
-      </w:r>
-      <w:r>
-        <w:rPr>
-          <w:i/>
-        </w:rPr>
-        <w:t xml:space="preserve">in-form</w:t>
-      </w:r>
-      <w:r>
-        <w:t xml:space="preserve"> </w:t>
-      </w:r>
-      <w:r>
-        <w:t xml:space="preserve">information: this activity converts regularities in the flux of stimuli into</w:t>
-      </w:r>
-      <w:r>
-        <w:t xml:space="preserve"> </w:t>
-      </w:r>
-      <w:r>
-        <w:rPr>
-          <w:i/>
-        </w:rPr>
-        <w:t xml:space="preserve">patterns</w:t>
-      </w:r>
-      <w:r>
-        <w:t xml:space="preserve"> </w:t>
-      </w:r>
-      <w:r>
-        <w:t xml:space="preserve">of information</w:t>
-      </w:r>
-      <w:r>
-        <w:t xml:space="preserve"> </w:t>
-      </w:r>
-      <w:r>
-        <w:t xml:space="preserve">(Hansen 2002, p. 76)</w:t>
-      </w:r>
-      <w:r>
-        <w:t xml:space="preserve">.</w:t>
-      </w:r>
-    </w:p>
-    <w:p>
-      <w:pPr>
-        <w:pStyle w:val="FirstParagraph"/>
-      </w:pPr>
-      <w:r>
-        <w:t xml:space="preserve">Therefore, the activity of framing, according to Hansen, must be differentiated from that of “observation.” In this way, “information remains meaningless in the absence of a (human) framer,”</w:t>
-      </w:r>
-      <w:r>
-        <w:t xml:space="preserve"> </w:t>
-      </w:r>
-      <w:r>
-        <w:t xml:space="preserve">(Hansen 2002, p. 77)</w:t>
-      </w:r>
-      <w:r>
-        <w:t xml:space="preserve"> </w:t>
-      </w:r>
-      <w:r>
-        <w:t xml:space="preserve">and framing becomes a resonance of the (bodily) singularity of the receiver. Quoting MacKay’s</w:t>
-      </w:r>
-      <w:r>
-        <w:t xml:space="preserve"> </w:t>
-      </w:r>
-      <w:r>
-        <w:rPr>
-          <w:i/>
-        </w:rPr>
-        <w:t xml:space="preserve">Information, Mechanism, Meaning</w:t>
-      </w:r>
-      <w:r>
-        <w:t xml:space="preserve"> </w:t>
-      </w:r>
-      <w:r>
-        <w:t xml:space="preserve">(1969), the meaning of a message</w:t>
-      </w:r>
-    </w:p>
-    <w:p>
-      <w:pPr>
-        <w:pStyle w:val="BlockText"/>
-      </w:pPr>
-      <w:r>
-        <w:t xml:space="preserve">…can be fully represented only in terms of the full basic-symbol complex defined by all the elementary responses evoked. These may include visceral responses and hormonal secretions and what have you…an organism probably includes in its elementary conceptual alphabet (its catalogue of basic symbols) all the elementary internal acts of response to the environment which have acquired a sufficiently high probabilistic status, and not merely those for which verbal projections have been found</w:t>
-      </w:r>
-      <w:r>
-        <w:t xml:space="preserve"> </w:t>
-      </w:r>
-      <w:r>
-        <w:t xml:space="preserve">(Hansen 2002, p. 78)</w:t>
-      </w:r>
-      <w:r>
-        <w:t xml:space="preserve">.</w:t>
-      </w:r>
-    </w:p>
-    <w:p>
-      <w:pPr>
-        <w:pStyle w:val="FirstParagraph"/>
-      </w:pPr>
-      <w:r>
-        <w:t xml:space="preserve">It is with this conception of framing that Hansen describes precisely that information always requires a frame:</w:t>
-      </w:r>
-    </w:p>
-    <w:p>
-      <w:pPr>
-        <w:pStyle w:val="BlockText"/>
-      </w:pPr>
-      <w:r>
-        <w:t xml:space="preserve">…this framing function is ultimately correlated with the meaning-constituting and actualizing capacity of (human) embodiment…the digital image, precisely because it explodes the (cinematic) frame, can be said to expose the dependence of this frame (and all other media-supported or technically embodied frames) on the framing activity of the human organism</w:t>
-      </w:r>
-      <w:r>
-        <w:t xml:space="preserve"> </w:t>
-      </w:r>
-      <w:r>
-        <w:t xml:space="preserve">(Hansen 2002, pp. 89–90)</w:t>
-      </w:r>
-      <w:r>
-        <w:t xml:space="preserve">.</w:t>
-      </w:r>
-    </w:p>
-    <w:p>
-      <w:pPr>
-        <w:pStyle w:val="FirstParagraph"/>
-      </w:pPr>
-      <w:r>
-        <w:t xml:space="preserve">Therefore, in the presence of convergence, framing is understood as the evidence that the human cannot be rendered a dependent variable. To the contrary, the framing function of the human body is the possibility condition for the digital to become information. The frame, as Hansen describes, is the human body filtering images from the world, and creating a virtual image that gives form to data. Furthermore, since the frame needs to happen as a relation, and thus, it is the temporal intantiation of a process, I would like to focus now on the relation itself. This is to say, given that Hansen has proved that there is no information without embodiment, in the digital world there is no information without data, and there is no possibility of framing without a data structure and its implementation linked to some sort of interface.</w:t>
-      </w:r>
-    </w:p>
-    <w:p>
-      <w:pPr>
-        <w:pStyle w:val="BodyText"/>
-      </w:pPr>
-      <w:r>
-        <w:t xml:space="preserve">What the interface means in this context, however, is simply a way for the human to “request” and to “get” some data out of a larger pool of data. The interface itself may be of any shape, and nowadays there are conferences such as</w:t>
-      </w:r>
-      <w:r>
-        <w:t xml:space="preserve"> </w:t>
-      </w:r>
-      <w:r>
-        <w:t xml:space="preserve">nime</w:t>
-      </w:r>
-      <w:r>
-        <w:t xml:space="preserve">, for example, dedicated to the creation of interfaces for music. If you consider a raw, text based interface —what is known as a computer terminal—, a user inputs letter combinations with constitute commands for the computer to run. The moment a command line is entered —e.g., the user hits “enter” or “return”—, the interface interprets the inputted line searching for its correspoding command. If it finds it, it executes it, ortherwise it returns a default error that no command was found. Therefore, on this very simple action of typing a word and entering it, there is a structure that supports querying —of a function, in this case— and either the execution of the function or a message reporting an error, for the user to effectively get the initial request. This basic interface serves to exemplify a very simple situation of framing. For example, running the command</w:t>
-      </w:r>
-      <w:r>
-        <w:t xml:space="preserve"> </w:t>
-      </w:r>
-      <w:r>
-        <w:rPr>
-          <w:rStyle w:val="VerbatimChar"/>
-        </w:rPr>
-        <w:t xml:space="preserve">&lt;ls&gt;</w:t>
-      </w:r>
-      <w:r>
-        <w:t xml:space="preserve"> </w:t>
-      </w:r>
-      <w:r>
-        <w:t xml:space="preserve">—or</w:t>
-      </w:r>
-      <w:r>
-        <w:t xml:space="preserve"> </w:t>
-      </w:r>
-      <w:r>
-        <w:rPr>
-          <w:rStyle w:val="VerbatimChar"/>
-        </w:rPr>
-        <w:t xml:space="preserve">&lt;DIR&gt;</w:t>
-      </w:r>
-      <w:r>
-        <w:t xml:space="preserve"> </w:t>
-      </w:r>
-      <w:r>
-        <w:t xml:space="preserve">on Windows command prompt—, will return a list of elements that are visible for the user in the current directory. How can the framing function take place within this very simple and routinary task? The use of this command is so simple that any user with a keyboard can type those two or three letters and then hit enter, just as if using a typewriter. What is difficult to interpret, however routinary a command of such sort it might seem to avid computer programmers, is the result that is returned. For every line of returned text, there is an entry with the name of the file or directory available within the directory where the command was executed. This means that the user can see what files and folders are inside in any specific location of the directory tree of the computer. Without seeing anything, and without doing anything other than requesting, the user has to get that indeed the names of the files correspond to the files that are in the current path. Therefore, the way for the command to be of any use to the user, the user has to incorporate the image returned by the computer. This image is none other than the internal path structure, or directory tree, which depending on the operating system would have different shapes, implementations, etc., but in essence would remain as a data structure with an input/output interface.</w:t>
-      </w:r>
-    </w:p>
-    <w:p>
-      <w:pPr>
-        <w:pStyle w:val="BodyText"/>
-      </w:pPr>
-      <w:r>
-        <w:t xml:space="preserve">Thus, when the path structure of the computer is framed by the user is not only when data is effectively converted into information, also when an image of the computer itself is created, and therefore a relationship between the human and the digital nonhuman is established. Of course, this is just one example of many, but the specificities of paths and files, if understood properly in terms of addresses and memory, may bring the database itself to a completely different level, that is, understanding of the databasing in terms of memory. However, before delving into the interconnections that exist between the concepts of database and memory, a few more words on the development and theorizations of database practices need to be mentioned. Specially, the work of the later generation artists and theorists drawing from Manovich’s understanding of new media.</w:t>
-      </w:r>
-    </w:p>
-    <w:p>
-      <w:pPr>
-        <w:pStyle w:val="Heading3"/>
-      </w:pPr>
-      <w:bookmarkStart w:id="44" w:name="database_aesthetics"/>
-      <w:r>
-        <w:t xml:space="preserve">From database form to database aesthetics</w:t>
-      </w:r>
-      <w:bookmarkEnd w:id="44"/>
-    </w:p>
-    <w:p>
-      <w:pPr>
-        <w:pStyle w:val="FirstParagraph"/>
-      </w:pPr>
-      <w:r>
-        <w:t xml:space="preserve">Digital art practices in general, and internet art in particular, have reshaped the way art is being produced. As Manovich had reflected of the art in the 1990s, and even more prominently through the 2000s with the increasing presence of personal computers at lower prices, data access has become an artistically fruitful concept. In this sense, and Manovich has expressed this on numerous ocasions, the internet is a place of unlimited access, or a database in continuous and exponential growth, which reconfigures the grounds on which art has traditionally been built on. An example of these reconfigurations in art is the case of media artist Sharon Daniel and her collaborative approach. Drawing intensively from Katherine Hayles’ posthumanist critique, Daniel raises questions about authority and politics in collaborative art, and particularly, in database art</w:t>
-      </w:r>
-      <w:r>
-        <w:t xml:space="preserve"> </w:t>
-      </w:r>
-      <w:r>
-        <w:t xml:space="preserve">(Daniel 2007, p. 177)</w:t>
-      </w:r>
-      <w:r>
-        <w:t xml:space="preserve">.</w:t>
-      </w:r>
-    </w:p>
-    <w:p>
-      <w:pPr>
-        <w:pStyle w:val="BodyText"/>
-      </w:pPr>
-      <w:r>
-        <w:t xml:space="preserve">Two aspects of Daniels’ work will be commented on here: her association of data with the social sphere, and her concept of mapping.</w:t>
-      </w:r>
-    </w:p>
-    <w:p>
-      <w:pPr>
-        <w:pStyle w:val="BodyText"/>
-      </w:pPr>
-      <w:r>
-        <w:t xml:space="preserve">For Daniels, algorithms such as cellular automata constitute “models for rethinking representation and authorship”</w:t>
-      </w:r>
-      <w:r>
-        <w:t xml:space="preserve"> </w:t>
-      </w:r>
-      <w:r>
-        <w:t xml:space="preserve">(Daniel 2007, p. 146)</w:t>
-      </w:r>
-      <w:r>
-        <w:t xml:space="preserve">. Since cellular automata are systems that reveal emergent (global) behavior from very simple rules set on the local level. This means that given a large set of automata, each automaton changes states in time according to its surrounding automata, resulting on a grand motion on the macro level that cannot be easily predicted from the predicates of the system itself. As a consequence, the social metaphor assigned to cellular automata is a reconfigured hierarchy that is not governed from the top to the bottom, but from the bottom-up. This, for Daniels, is an example of an expanded conception of authorship that precludes any top-down decision on the system —i.e., removes the idea of authority itself—, and instead enables a concept of “cultural democracy,” which Daniels links to an aesthetics of dignity</w:t>
-      </w:r>
-      <w:r>
-        <w:t xml:space="preserve"> </w:t>
-      </w:r>
-      <w:r>
-        <w:t xml:space="preserve">(Daniel 2007, p. 159)</w:t>
-      </w:r>
-      <w:r>
-        <w:t xml:space="preserve">. Brought to collaborative multimedia art where participants engage with the work itself at every stage, changing and determining the future states of the artwork, this concept of democracy is held against possible harmful uses of database practices that would continue with an imperialist —i.e., top-down— line of cultural domination and subordination.</w:t>
-      </w:r>
-    </w:p>
-    <w:p>
-      <w:pPr>
-        <w:pStyle w:val="BodyText"/>
-      </w:pPr>
-      <w:r>
-        <w:t xml:space="preserve">From a different perspective, writer Norman Klein</w:t>
-      </w:r>
-      <w:r>
-        <w:t xml:space="preserve"> </w:t>
-      </w:r>
-      <w:r>
-        <w:t xml:space="preserve">(Klein 2007)</w:t>
-      </w:r>
-      <w:r>
-        <w:t xml:space="preserve"> </w:t>
-      </w:r>
-      <w:r>
-        <w:t xml:space="preserve">notes a shift in the role of the database narrative reader. He argues that since the reader gets immersed in data, “the reader evolves pleasantly into the author ”</w:t>
-      </w:r>
-      <w:r>
-        <w:t xml:space="preserve"> </w:t>
-      </w:r>
-      <w:r>
-        <w:t xml:space="preserve">(Klein 2007, p. 93)</w:t>
-      </w:r>
-      <w:r>
-        <w:t xml:space="preserve">.</w:t>
-      </w:r>
-      <w:hyperlink w:anchor="fn21">
-        <w:r>
-          <w:rPr>
-            <w:vertAlign w:val="superscript"/>
-            <w:rStyle w:val="Hyperlink"/>
-          </w:rPr>
-          <w:t xml:space="preserve">21</w:t>
-        </w:r>
-      </w:hyperlink>
-      <w:r>
-        <w:t xml:space="preserve"> </w:t>
-      </w:r>
-      <w:r>
-        <w:t xml:space="preserve">However, he immediately takes this back: “finally, instead of an ending, the reader imagines herself about to start writing”</w:t>
-      </w:r>
-      <w:r>
-        <w:t xml:space="preserve"> </w:t>
-      </w:r>
-      <w:r>
-        <w:t xml:space="preserve">(Klein 2007, p. 93)</w:t>
-      </w:r>
-      <w:r>
-        <w:t xml:space="preserve">. In contrast to Daniel’s logic of a decentralized bottom-up concept of authority, Klein’s argument leads to the conclusion that with the imposition of database logic to artworks both roles of the reader/participant and the writer/author fade into each other and vanish. On one hand, the reader turns into the author as the data-driven narrative unfolds by gradually replacing the passivity of the figure of the reader with the activity of database navigation —which comes to represent the action of the writer. On the other hand, since there is no actual writing —only the imagination of the beginning of writing—, the database comes to trump writing itself.</w:t>
-      </w:r>
-    </w:p>
-    <w:p>
-      <w:pPr>
-        <w:pStyle w:val="BodyText"/>
-      </w:pPr>
-      <w:r>
-        <w:t xml:space="preserve">Under this reader- and writer-less scenario, the database is the sole aesthetic agent to which the human is subjected. I argue that the technological determinism that is still at play here can be disarticulated by simply reconfiguring the notion of writing with databases, as yet another aspect of database performance. Klein fails to develop his writing metaphor because it is grounded in the same Manovichian fallacy of the image-interface that Hansen noted.</w:t>
-      </w:r>
-      <w:hyperlink w:anchor="fn22">
-        <w:r>
-          <w:rPr>
-            <w:vertAlign w:val="superscript"/>
-            <w:rStyle w:val="Hyperlink"/>
-          </w:rPr>
-          <w:t xml:space="preserve">22</w:t>
-        </w:r>
-      </w:hyperlink>
-      <w:r>
-        <w:t xml:space="preserve"> </w:t>
-      </w:r>
-      <w:r>
-        <w:t xml:space="preserve">If Hansen is correct in defining the image as a process which in-forms information, then Klein’s reader would be not a passive cog in the database logic, but an active agent in its unfolding. In this way, the reader’s role does not evolve into the author’s: there is a co-evolution of the notion of writing with the database technology.</w:t>
-      </w:r>
-    </w:p>
-    <w:p>
-      <w:pPr>
-        <w:pStyle w:val="BodyText"/>
-      </w:pPr>
-      <w:r>
-        <w:t xml:space="preserve">On her account of mapping as a form of intersubjective communication, Daniels describes the cybernetic bug Hansen had found in Manovichs’ text: the difference between data and information. As Hayles and Hansen remark, information needs to be embodied (in-formed, given form). Daniel begins her text with the definition of the latin word “data” in singular: “datum: something given”</w:t>
-      </w:r>
-      <w:r>
-        <w:t xml:space="preserve"> </w:t>
-      </w:r>
-      <w:r>
-        <w:t xml:space="preserve">(Daniel 2007, p. 177)</w:t>
-      </w:r>
-      <w:r>
-        <w:t xml:space="preserve">. Extending this definition to information equates to a reductionist view of information as a bodiless fluid going from sender to receiver. Understanding data as information isolates the human as a residual element in the circuit —as in Kittler’s view. This technologically determined anxiety is present in two authors who refer to new media as visualizations: Norman Klein</w:t>
-      </w:r>
-      <w:r>
-        <w:t xml:space="preserve"> </w:t>
-      </w:r>
-      <w:r>
-        <w:t xml:space="preserve">(Klein 2007, p. 99)</w:t>
-      </w:r>
-      <w:r>
-        <w:t xml:space="preserve"> </w:t>
-      </w:r>
-      <w:r>
-        <w:t xml:space="preserve">and curator Christiane Paul</w:t>
-      </w:r>
-      <w:r>
-        <w:t xml:space="preserve"> </w:t>
-      </w:r>
-      <w:r>
-        <w:t xml:space="preserve">(Paul 2007, p. 99)</w:t>
-      </w:r>
-      <w:r>
-        <w:t xml:space="preserve"> </w:t>
-      </w:r>
-      <w:r>
-        <w:t xml:space="preserve">both equate new media with data visualization. Such an extremist view of new media suffers from identifying the “new” in new media with the “digital” on the one hand, and with “visual” media on the other, and it is built upon the Manovichian anxiety that led him to convey the image-interface relationship that precludes the creative agency of the human body in the process of information. To the contrary, in Daniel’s description of mapping, a plurality of givens is given form (mapped) visually. Thus, intersubjective communication, for Daniel, involves two (human) subjects faced with visualized data. While mapping is an agent in the formation of data, it is yet another stage in the process of information itself, one that engages with the relation in between body and data. Therefore, the actual center where information takes place in any process of communication is itself the body. This is also evident in the etimology of the word ‘data’ that Daniels points to. The word ‘datum’ —from its latin roots— is itself the past participle of the verb ‘to give.’ The plural nown ‘data’ is therefore the condensed result of a previous action of giving. Thus, nothing can be data unless it is given. However, what constitutes the ‘giving’ in this context? Simply put, data is first something not ‘given’ but necessarily ‘taken’ from the world; only after it was indeed taken, it becomes that which was given from the world. In this reversal, what makes things even more complicated is the concept of ‘getting.’ To get something means to understand or incorporate something. Therefore, when one ‘gets’ data, one is informing it, that is, creating the necessary virtuality for information to emerge out of data. This terminological incursion serves to shed some light on the distinction that Daniels points to with her description of mapping and visualization. In fact, the concept of mapping itself, coming from cartography, depends on translating geographic to graphic data in such a way that a spatial image can be created within users, for their locational needs.</w:t>
-      </w:r>
-    </w:p>
-    <w:p>
-      <w:pPr>
-        <w:pStyle w:val="Heading2"/>
-      </w:pPr>
-      <w:bookmarkStart w:id="45" w:name="Xb112ff86a4395254a684f5a434c148b018328ac"/>
-      <w:r>
-        <w:t xml:space="preserve">Databasing and the History of Databases</w:t>
-      </w:r>
-      <w:bookmarkEnd w:id="45"/>
-    </w:p>
-    <w:p>
-      <w:pPr>
-        <w:pStyle w:val="FirstParagraph"/>
-      </w:pPr>
-      <w:r>
-        <w:t xml:space="preserve">This is why I now focus on Database practices before entering the ‘age of information’ (McLuhan 1964, Chion 1994, Manovich 2001, Simons 2002, Vesna 2007, Paul 2008, van Dijck 2017). I define two precursors of the database as ‘statistics’ and ‘archival practices.’ First, I contextualize briefly the practice of statistics, and describe the notions of ‘sampling’ and ‘data collection,’ in order to provide a glance on what I consider the origin of data-based practices. Then, I begin relating the concept of the Archive —as presented by Derrida (Archive Fever, 1995)—, so as to deepen the understanding of the principles involved in archival practices. I describe the main technical concepts behind Database Navigation and provide use cases from both appendices A and B, the former relating to joint image and audio databases, and the latter to text databases. I then reflect on the quality of this navigation in relation to the type of navigation and results that they obtain.</w:t>
-      </w:r>
-    </w:p>
-    <w:p>
-      <w:pPr>
-        <w:pStyle w:val="Heading3"/>
-      </w:pPr>
-      <w:bookmarkStart w:id="46" w:name="databasing"/>
-      <w:r>
-        <w:t xml:space="preserve">Databasing</w:t>
-      </w:r>
-      <w:bookmarkEnd w:id="46"/>
-    </w:p>
-    <w:p>
-      <w:pPr>
-        <w:pStyle w:val="BlockText"/>
-      </w:pPr>
-      <w:r>
-        <w:t xml:space="preserve">The first step in working with a database is the collection and assembly of the data…Sorting determines the sequence of presentation, while filtering gives rules for admission into the set presented…only a portion of the material goes through this process…resulting in a database that is a subset of the “shot material” database. Editing is selecting from the database and sequencing the selections…For a filmmaker, database thinking is liberation—one is freed to let the material breathe.[...] To go further: for a filmmaker the term “cutting,” as “editing,” loses its meaning, and “sorting,” “assembling,” and “mapping” become more apt metaphors for the activity of composition</w:t>
-      </w:r>
-      <w:r>
-        <w:t xml:space="preserve"> </w:t>
-      </w:r>
-      <w:r>
-        <w:t xml:space="preserve">(Weinbren 2007, p. 71)</w:t>
-      </w:r>
-      <w:r>
-        <w:t xml:space="preserve">.</w:t>
-      </w:r>
-    </w:p>
-    <w:p>
-      <w:pPr>
-        <w:pStyle w:val="FirstParagraph"/>
-      </w:pPr>
-      <w:r>
-        <w:t xml:space="preserve">Weinbren describes data collection and assambly as the first steps in working with databases. I have previously mentioned Manovich’s insight on what I call the performativity of the database. Manovich treated the selection process as a fundamental step in database practice, one that as a filmaker, he discovered to be a major change in filmmaking. Weinbren breaks this selection process into further steps that are more revealing in terms of what I call databasing. These terms are sorting and filtering. With this new terminology, Weinbren points out to a linguistic shift from ‘editing’ and ‘cutting’ to‘sorting,’ ‘assembling’ and ‘mapping.’ This linguistic shift is significant in the sense that it announces the practice that is ‘under’ the filmmaker: databasing. Databasing is the practice of the database, all the elements that lead to its performativity, which involve the repeated thinking and acting through a database.</w:t>
-      </w:r>
-    </w:p>
-    <w:p>
-      <w:pPr>
-        <w:pStyle w:val="BodyText"/>
-      </w:pPr>
-      <w:r>
-        <w:t xml:space="preserve">This performativity is repeated from higher to lower levels of software, but it is present all the way through. For example, on a higher level, a user can select and import files from their computer into the editing software environment. This action already is enabled by a very complex lower layer that is built for bridging the software with the computer’s memory. Within this lower layer, files are generally copied —depending on the software— into working memory for non-destructive editing. The copying itself can be performed in many ways, but generally it involves a combination of programming routines. It generally consists of two sets of routines, one for memory allocation and another one for traversing and writing to disk. The details of these routines are of no importance for this discussion.</w:t>
-      </w:r>
-      <w:hyperlink w:anchor="fn23">
-        <w:r>
-          <w:rPr>
-            <w:vertAlign w:val="superscript"/>
-            <w:rStyle w:val="Hyperlink"/>
-          </w:rPr>
-          <w:t xml:space="preserve">23</w:t>
-        </w:r>
-      </w:hyperlink>
-      <w:r>
-        <w:t xml:space="preserve"> </w:t>
-      </w:r>
-      <w:r>
-        <w:t xml:space="preserve">However, this very simple action preceeds most editing software available: for most users, this is the condition to start working on any project using computers. In digital music composition contexts, much of the work is done using audio recordings (i.e., samples), a technique that goes back to the early musique concrète days, where sounds where tape manipulation and selection was the innovative aspect of sound manipulation. However, since any digital media is in essence a data structure, it can be generated using algorithms instead of analog-to-digital converters. This applies to all media, and it relates to Manovich’s five characteristics of digital media: numerical represetation, modularity, automation, variability, and transcoding. An audio sample is a data structure holding numbers (numerical representation), which can be called many times in different contexts (modularity), to be read or generated by iterative processes (automation) either for reproduction or for editing (variability), and which can be interpreted as audio —as it was intended to—, or as any other media type (variability). Furthermore, these characteristics of the digital serve to support —to an extent that will be questioned— Manovich’s notion that the “data structures and algorithms are two halves of the ontology of the world according to a computer”</w:t>
-      </w:r>
-      <w:r>
-        <w:t xml:space="preserve"> </w:t>
-      </w:r>
-      <w:r>
-        <w:t xml:space="preserve">(Manovich 2001, p. 223)</w:t>
-      </w:r>
-      <w:r>
-        <w:t xml:space="preserve">. In other words, for Manovich the computer ‘sees’ or ‘understands’ the world by way of a conjunction of these two halves. To the extent that computers are essentially binary constructions, and that the world is something that exists as a collection of images —i.e., images as in strictly sonic or visual constructions—, Manovich’s claim can be considered true. However, the problem rises if we consider that the computer as a tool to understand the world, and therefore not as a world-making technology. The world understood with computers is not only one that is presented in binary terms, it is one constructed upon a specific set of data structures. As we have seen with music software —and this can be extended to the history of software development in general—, data structures constitute a fundamental research focus point. What this means is that with better and more efficient data structures, software demands fewer computer resources and runs faster, and is therefore better. Thus, since it can be said that software development is essentially data structure development, the world that is shown through the computer is a constantly accellerating stream of bits. This is to say, at every step of software development, efficiency increments the rate of command execution, and the result is an accelleration of efficiency. In other words, the speed at which the world is shown and interpreted by computers becomes faster in every software iteration. Of course, not all software develops its data structures on every release, but it is a reality that, for example, music software such as Supercollider, Pure Data, RtCMIX, among others, have emerged into the computer music scene with an introduction of a novel data structure, or have introduced changes within their own structures over the years for the purpose of efficiency.</w:t>
-      </w:r>
-    </w:p>
-    <w:p>
-      <w:pPr>
-        <w:pStyle w:val="BodyText"/>
-      </w:pPr>
-      <w:r>
-        <w:t xml:space="preserve">This accelleration is neither linear nor centralized, however geared it may seem towards convergence; it constitutes, especially in open source software development, the negation of Manovich’s above quoted claim. For example, consider a programmer —or team of programmers— writing source code for a computer music software. The multiple possibilities of data structure development that are set forth in this situation is only limited by the creativity of the programmer. This is to say that even if the programming language used by the program does not enable the necessary resources from the start, not only other languages can be used, languages can be created for the purpose of such tasks. This is the case of the music software examples created above, where new higher languages were created as interfaces to lower languages like C or C++. This is the case of many sound synthesis libraries written in C or C++ which provide functions and structures for programmers to use not only in music production or analysis —as is the case with Paul Koonce’s</w:t>
-      </w:r>
-      <w:r>
-        <w:t xml:space="preserve"> </w:t>
-      </w:r>
-      <w:r>
-        <w:t xml:space="preserve">pvc</w:t>
-      </w:r>
-      <w:r>
-        <w:t xml:space="preserve">, or Tzanetakis’ Marsyas,</w:t>
-      </w:r>
-      <w:hyperlink w:anchor="fn24">
-        <w:r>
-          <w:rPr>
-            <w:vertAlign w:val="superscript"/>
-            <w:rStyle w:val="Hyperlink"/>
-          </w:rPr>
-          <w:t xml:space="preserve">24</w:t>
-        </w:r>
-      </w:hyperlink>
-      <w:r>
-        <w:t xml:space="preserve"> </w:t>
-      </w:r>
-      <w:r>
-        <w:t xml:space="preserve">among many others—, but in software production, that is, as a means for programmers to include a synthesis library within their games, applications, instruments, or any other sound-making software —as is the case with libpd</w:t>
-      </w:r>
-      <w:hyperlink w:anchor="fn25">
-        <w:r>
-          <w:rPr>
-            <w:vertAlign w:val="superscript"/>
-            <w:rStyle w:val="Hyperlink"/>
-          </w:rPr>
-          <w:t xml:space="preserve">25</w:t>
-        </w:r>
-      </w:hyperlink>
-      <w:r>
-        <w:t xml:space="preserve">, stk</w:t>
-      </w:r>
-      <w:hyperlink w:anchor="fn26">
-        <w:r>
-          <w:rPr>
-            <w:vertAlign w:val="superscript"/>
-            <w:rStyle w:val="Hyperlink"/>
-          </w:rPr>
-          <w:t xml:space="preserve">26</w:t>
-        </w:r>
-      </w:hyperlink>
-      <w:r>
-        <w:t xml:space="preserve">, among others. Furthermore, the fact that programmers are limited only by their own creativity, defines a fundamental aspect of the performativity that I am describing here. This aspect relates to the capacity to design data structures that reconfigure the way the computer-generated world is constituted. In this way, the programmer feeds back into the computer a notion of world that is then returned by the computer’s performance. In this world-generating loop of software development, the ontology of the world as seen by a computer is a reflection of the programming community that is making the software. Thus, through open source development, computers return a multiply-sourced way of world-making. Therefore, Manovich’s idea can be easily debunked from two perspectives. On the one hand, the way in which Manovich conveys the world as seen by a computer reflects on Kittler’s convergence, discussed above, which implies a reduction of media to digital media and, by definition, a disembodied world-view where the human is an extraneous and residual element. It is no surprise that ten years after writing The Language of New Media, Manovich’s warning turn into a more serious command:</w:t>
-      </w:r>
-    </w:p>
-    <w:p>
-      <w:pPr>
-        <w:pStyle w:val="BlockText"/>
-      </w:pPr>
-      <w:r>
-        <w:t xml:space="preserve">If you want to escape our prison of software —or at least better understand what media is today—stop downloading apps created by others. Instead, learn to program —and teach it to your students</w:t>
-      </w:r>
-      <w:r>
-        <w:t xml:space="preserve"> </w:t>
-      </w:r>
-      <w:r>
-        <w:t xml:space="preserve">(Manovich 2015, p. 206)</w:t>
-      </w:r>
-      <w:r>
-        <w:t xml:space="preserve">.</w:t>
-      </w:r>
-    </w:p>
-    <w:p>
-      <w:pPr>
-        <w:pStyle w:val="FirstParagraph"/>
-      </w:pPr>
-      <w:r>
-        <w:t xml:space="preserve">Taking into account the embodied approach, the data stored within data structures cannot be considered information before the instance of incorporation that is essential to any action or performance. Therefore, a world can only appear if it appears to the body. As Hansen pointed out, image creation, or world creation, is not necessarily in contact with the reality that surrounds the body (or the reality of the body), but it is a result of the embodiment of a virtuality that is inherent to our senses, and our proprioception. Therefore, the world is a virtuality that is constructed with our senses, and our body, and as such it is unique to the instance of virtuality. Therefore, the idea of an ontology of the world, that is, a sense of being in the world can only occur through the body and its senses, and this is dependent on the brain’s capacity to create the neccessary virtuality for that world to come into being. Under these considerations, data structures turn into very efficient storage devices that have no relation to worlds in themselves, but that are the condition for the possibility of world creating with computers. If it were true that data structures are themselves a representation of the world, then there would be no reason for the world to be there, since it can be endlessly reproduced with incresing efficiency, leaving humans completely out of the picture.</w:t>
-      </w:r>
-    </w:p>
-    <w:p>
-      <w:pPr>
-        <w:pStyle w:val="BodyText"/>
-      </w:pPr>
-      <w:r>
-        <w:t xml:space="preserve">On the other hand, the fact that a community of developers is in charge of designing and implementing data structures and algorithms for computer software makes the idea of ‘world’ as a singularity come to terms to its own structure, that is, the structure of an idea. This is to say that given that each developer has their own body, and their own capacity for virtuality and world-making, the notion of world making within computers is an imposition. Thus, each program routine or structure is a result of a feedback network that links the history of software development with the practice at hand for which the software is being designed.</w:t>
-      </w:r>
-    </w:p>
-    <w:p>
-      <w:pPr>
-        <w:pStyle w:val="BodyText"/>
-      </w:pPr>
-      <w:r>
-        <w:t xml:space="preserve">For example, when thinking of how to design an oscillator within computer music software development, not only digital signal processing techniques and programming language capabilities are taken into account, also other factors are in play. These are, for instance, previous routine implementations; different types of user interactions; interfaces for which the code will be built; computer hardware differences; and so on. These micro decisions at the code writing level have a tremendous resonance not only in the efficiency of the running code, also in the acoustic and aesthetic results.</w:t>
-      </w:r>
-    </w:p>
-    <w:p>
-      <w:pPr>
-        <w:pStyle w:val="BodyText"/>
-      </w:pPr>
-      <w:r>
-        <w:t xml:space="preserve">What is important to note here, is that these interrelations of what is</w:t>
-      </w:r>
-      <w:r>
-        <w:t xml:space="preserve"> </w:t>
-      </w:r>
-      <w:r>
-        <w:rPr>
-          <w:i/>
-        </w:rPr>
-        <w:t xml:space="preserve">already there</w:t>
-      </w:r>
-      <w:r>
-        <w:t xml:space="preserve"> </w:t>
-      </w:r>
-      <w:r>
-        <w:t xml:space="preserve">in software development can be though of as resonances colliding their way into stability; a stability that emerges not only as a ‘stable release’ of the code, but also as the condensed multiplicity of worlds that is displaced into a software package. Therefore, far from being an ontology of the world, data structures are world-making and world-revealing devices that engage with our own capacity for virtuality, and thus they are nodes in our world-making networks.</w:t>
-      </w:r>
-    </w:p>
-    <w:p>
-      <w:pPr>
-        <w:pStyle w:val="BodyText"/>
-      </w:pPr>
-      <w:r>
-        <w:t xml:space="preserve">Data structures are the turning point of the history of the database. Their appearance enabled the performance of automated algorithms. This means that within the history of computer technology, the data structures designed by Jon Von Neumann</w:t>
-      </w:r>
-      <w:r>
-        <w:t xml:space="preserve"> </w:t>
-      </w:r>
-      <w:r>
-        <w:t xml:space="preserve">(von Neumann &amp; Burks 1946)</w:t>
-      </w:r>
-      <w:r>
-        <w:t xml:space="preserve"> </w:t>
-      </w:r>
-      <w:r>
-        <w:t xml:space="preserve">proved to be the measure by which computer science was to develop throughout the 20th century. This is how Neumann and his team implemented Alan Turing’s original concept for a general-purpose computing machine, that is, what became known as the Von Neuman Architecture:</w:t>
-      </w:r>
-    </w:p>
-    <w:p>
-      <w:pPr>
-        <w:pStyle w:val="BlockText"/>
-      </w:pPr>
-      <w:r>
-        <w:t xml:space="preserve">Inasmuch as the completed device will be a general-purpose computing machine it should contain certain main organs relating to arithmetic, memory-storage, control and connection with the human operator. It is intended that the machine be fully automatic in character, i.e. independent of the human operator after the computation starts</w:t>
-      </w:r>
-      <w:r>
-        <w:t xml:space="preserve"> </w:t>
-      </w:r>
-      <w:r>
-        <w:t xml:space="preserve">(von Neumann &amp; Burks 1946, p. 1)</w:t>
-      </w:r>
-      <w:r>
-        <w:t xml:space="preserve">.</w:t>
-      </w:r>
-    </w:p>
-    <w:p>
-      <w:pPr>
-        <w:pStyle w:val="FirstParagraph"/>
-      </w:pPr>
-      <w:r>
-        <w:t xml:space="preserve">In this introductory statement that preceeded their discussion of the electronic computing instrumnet, Neumann et al defined three elements that were to be essential to the computer: automation, memory, and control. All of these elements were considered in this paper as goals for the construction of the electronic hardware that would support them. With the Von Neumann Architecture and its data-based mode, a turning point in the history of databasing was to develop. In the following section, I traverse the history of the database in computer music, in order to find use cases which exemplify instances in which the database is made to be ‘sounded,’ that is, performed, instead of simply ‘read’ as an automated and plain computer output. I consider this difference crucial to the concept of databasing that I am developing throught this chapter. Furthermore, the performance and sounding of the database needs to be explained in terms of the existing relationship between memory and the database. For example, in the quote cited above, and as it is present in their 1946 report, the authors focus on memory-storage in their description, expanding on the needs for memory storage at great lenghts. Memory and the relation to the database will be further developed down this text (See</w:t>
-      </w:r>
-      <w:r>
-        <w:t xml:space="preserve"> </w:t>
-      </w:r>
-      <w:hyperlink w:anchor="section:Memory">
-        <w:r>
-          <w:rPr>
-            <w:rStyle w:val="Hyperlink"/>
-          </w:rPr>
-          <w:t xml:space="preserve">5.2</w:t>
-        </w:r>
-      </w:hyperlink>
-      <w:r>
-        <w:t xml:space="preserve">). However, before commenting on Neumann’s report, I would like to comment on yet another mention of memory that will later prove valuable. This consists on Manovich’s brief introduction of the history of the computer. Manovich’s attempt to draw a “historical loop” between the paralell histories of computer and cinema. This loop resides in between Konrad Zuse’s 1936 computer prototype —which used a 35mm movie film to store digits—, and the fact that computers now make digital movies</w:t>
-      </w:r>
-      <w:r>
-        <w:t xml:space="preserve"> </w:t>
-      </w:r>
-      <w:r>
-        <w:t xml:space="preserve">(Manovich 2001, p. 26)</w:t>
-      </w:r>
-      <w:r>
-        <w:t xml:space="preserve">. What is important to note here, however, is the fact that the loop resides within —and is only possible by— the storage device. Of course, memory and storage technology are two concepts that cannot be taken lighly, not only in themselves but also in their interrelation and feedback. Therefore, a more detailed incursion in this relationship will be carried out further down this text. For now, it will suffice to focus on the technology device at hand, that is, the memory module of the computer.</w:t>
-      </w:r>
-    </w:p>
-    <w:p>
-      <w:pPr>
-        <w:pStyle w:val="BodyText"/>
-      </w:pPr>
-      <w:r>
-        <w:t xml:space="preserve">The memory module, or ‘organ’ in Neumann’s terms, is what enables the computer’s architecture in the first place. On one hand, the storage unit of the computer allows data to be written and erased in different locations and times. On the other, data itself can be not only values to be used during computation, but actualy the algorithmia itself, that is, the commands —functions, operations, routines, etc.— which are used to access and process data for computation. Thus, it is the interaction of commands and computes what define the data flow inside a the computer. This model is what defines all computer practices, and it is only possible by the data structure holding the data, that is, by the database —from the simplest to the most complex sense of the word.</w:t>
-      </w:r>
-    </w:p>
-    <w:p>
-      <w:pPr>
-        <w:pStyle w:val="BodyText"/>
-      </w:pPr>
-      <w:r>
-        <w:t xml:space="preserve">Neumann explained the need for a storage device in terms of partial differential equation solving. Without delving into the structure of the solutions of these equations, it will be enough to mention that any next value of the solution would depend on the present value. Therefore, when iterating through every step of the solution, the function in charge of solving the equation needs to access the present value, change it, output the next value, and finally update the present value with the outputted result (i.e., the next value). This is what it would look like in pseudocode:</w:t>
-      </w:r>
-    </w:p>
-    <w:p>
-      <w:pPr>
-        <w:pStyle w:val="SourceCode"/>
-      </w:pPr>
-      <w:r>
-        <w:rPr>
-          <w:rStyle w:val="VerbatimChar"/>
-        </w:rPr>
-        <w:t xml:space="preserve">present = 0</w:t>
-      </w:r>
-      <w:r>
-        <w:br w:type="textWrapping"/>
-      </w:r>
-      <w:r>
-        <w:rPr>
-          <w:rStyle w:val="VerbatimChar"/>
-        </w:rPr>
-        <w:t xml:space="preserve">next = 0</w:t>
-      </w:r>
-      <w:r>
-        <w:br w:type="textWrapping"/>
-      </w:r>
-      <w:r>
-        <w:rPr>
-          <w:rStyle w:val="VerbatimChar"/>
-        </w:rPr>
-        <w:t xml:space="preserve">iteration {</w:t>
-      </w:r>
-      <w:r>
-        <w:br w:type="textWrapping"/>
-      </w:r>
-      <w:r>
-        <w:rPr>
-          <w:rStyle w:val="VerbatimChar"/>
-        </w:rPr>
-        <w:t xml:space="preserve">    output = next = function() = present</w:t>
-      </w:r>
-      <w:r>
-        <w:br w:type="textWrapping"/>
-      </w:r>
-      <w:r>
-        <w:rPr>
-          <w:rStyle w:val="VerbatimChar"/>
-        </w:rPr>
-        <w:t xml:space="preserve">    present = next</w:t>
-      </w:r>
-      <w:r>
-        <w:br w:type="textWrapping"/>
-      </w:r>
-      <w:r>
-        <w:rPr>
-          <w:rStyle w:val="VerbatimChar"/>
-        </w:rPr>
-        <w:t xml:space="preserve">}</w:t>
-      </w:r>
-    </w:p>
-    <w:p>
-      <w:pPr>
-        <w:pStyle w:val="FirstParagraph"/>
-      </w:pPr>
-      <w:r>
-        <w:t xml:space="preserve">Therefore, in order to provide such solutions, Neumann proposed that:</w:t>
-      </w:r>
-    </w:p>
-    <w:p>
-      <w:pPr>
-        <w:pStyle w:val="BlockText"/>
-      </w:pPr>
-      <w:r>
-        <w:t xml:space="preserve">Not only must the memory have sufficient room to store these intermediary data but there must be provision whereby these data can later be removed</w:t>
-      </w:r>
-      <w:r>
-        <w:t xml:space="preserve"> </w:t>
-      </w:r>
-      <w:r>
-        <w:t xml:space="preserve">(von Neumann &amp; Burks 1946, p. 3)</w:t>
-      </w:r>
-      <w:r>
-        <w:t xml:space="preserve">.</w:t>
-      </w:r>
-    </w:p>
-    <w:p>
-      <w:pPr>
-        <w:pStyle w:val="FirstParagraph"/>
-      </w:pPr>
-      <w:r>
-        <w:t xml:space="preserve">In other words, the definition of computer memory is narrowed down to automated ways of inputting, outputting and removing data. Notice, however, that this definition is also effective in a terminology coming from writing, that is, from yet another storage technology: reading, writing and erasing data. Thus, the notion of storage technology when it applies to computers or scripture, varies in a matter of scale. In other words, the difference between writing down a digit, and storing it on a computer is essentially one of scale. In both cases, the number on the piece of paper or the number on some range of the memory slot, what is stored depends on a reading process for it to be of any use at all. Reading —and by reading, I mean not only being able to discern its shape, also to convey a certain meaning that would come of the interaction between the shape, the background, and the overal social context surrounding the paper— a number on a paper can lead to some form of communication, and reading a value on a computer memory can result in the solution of a partial differential equation. However, in essence, it is human memory being displaced into a technological device, that is, a form of</w:t>
-      </w:r>
-      <w:r>
-        <w:t xml:space="preserve"> </w:t>
-      </w:r>
-      <w:r>
-        <w:rPr>
-          <w:i/>
-        </w:rPr>
-        <w:t xml:space="preserve">hypomnesis</w:t>
-      </w:r>
-      <w:r>
-        <w:t xml:space="preserve">. Therefore, given the spatial displacement enabled data structures as</w:t>
-      </w:r>
-      <w:r>
-        <w:t xml:space="preserve"> </w:t>
-      </w:r>
-      <w:r>
-        <w:rPr>
-          <w:i/>
-        </w:rPr>
-        <w:t xml:space="preserve">hypomnesis</w:t>
-      </w:r>
-      <w:r>
-        <w:t xml:space="preserve"> </w:t>
-      </w:r>
-      <w:r>
-        <w:t xml:space="preserve">—i.e., the movement from the human to the nonhuman—, to what extent has this displacemente also happened temporally? In other words, how does data structures, in their condition of representing memory outside the human, affect human temporality? The answer can be located in the accelerated rate at which computations have become available, as more efficient hardware and software integrations became available over the years. For exampl,et the 40-bit long 4000 numbers that Neumann et al were aiming at for their storage-memory unit —which was more than plenty for the computational purposes required at the time— represents around 16 Kilobytes, something which today might seem absurd in comparison to current computer storage capabilities that can be found in the case of cloud computing. Furthermore, the accelerated rate not only applies to storage itself, it goes hand in hand with the rate at which computer operations are carried out.</w:t>
-      </w:r>
-    </w:p>
-    <w:p>
-      <w:pPr>
-        <w:pStyle w:val="BodyText"/>
-      </w:pPr>
-      <w:r>
-        <w:t xml:space="preserve">These considerations, however obvious they might seem, touch on the relation between memory and time, and help us reflect on the resonances that occur in between the two when the performance of databases is at hand. In other words, database practice has direct effects on temporality and on memory. Therefore, when designing computer software for art, the way in which data is structured, together with the speed and design of data flow, has significant effects on the temporality of art altogether as a practice. I have proposed that it is the memory and its storing of instructions and information what enables the computer as such. This is certainly not new considering that hardware and software have traditionally formed the computer as we know it, and have developed somewhat equally over the years. However, what I argue here is that since the commands and computes stored in memory —as data— constitute the ontology of the digital, their understanding as a central aspec of database performance leads to a specific consideration of the agency of the database in art. Since any data container can be considered a database, curator Christiane Paul proposes that the database:</w:t>
-      </w:r>
-    </w:p>
-    <w:p>
-      <w:pPr>
-        <w:pStyle w:val="BlockText"/>
-      </w:pPr>
-      <w:r>
-        <w:t xml:space="preserve">…is now commonly understood as a computerized record-keeping system…it is essentially a structured collection of data that stands in the tradition of “data containers” such as a book, a library, an archive, or Wunderkammer</w:t>
-      </w:r>
-      <w:r>
-        <w:t xml:space="preserve"> </w:t>
-      </w:r>
-      <w:r>
-        <w:t xml:space="preserve">(Paul 2007, p. 95)</w:t>
-      </w:r>
-      <w:r>
-        <w:t xml:space="preserve">.</w:t>
-      </w:r>
-    </w:p>
-    <w:p>
-      <w:pPr>
-        <w:pStyle w:val="FirstParagraph"/>
-      </w:pPr>
-      <w:r>
-        <w:t xml:space="preserve">In this sense, Paul suggests that databases are simply an instance of data collection, which in turn is related, as I have hinted above, to writing. However, the fact that the item ‘book’ is in itself a structured collection of words —with page numbers, indeces, references to other books, etc.— does not preclude the fact that books themselves constitute structured collections called libraries. Extending this concept to all objects, any gathering of things into one place, that is, the practice of collecting, has its resonances on database performance. This is to say that however distant Numismatics</w:t>
-      </w:r>
-      <w:hyperlink w:anchor="fn27">
-        <w:r>
-          <w:rPr>
-            <w:vertAlign w:val="superscript"/>
-            <w:rStyle w:val="Hyperlink"/>
-          </w:rPr>
-          <w:t xml:space="preserve">27</w:t>
-        </w:r>
-      </w:hyperlink>
-      <w:r>
-        <w:t xml:space="preserve"> </w:t>
-      </w:r>
-      <w:r>
-        <w:t xml:space="preserve">is from making a party playlist on Itunes, both of these practices rely on gathering elements of some similar characteristics in one storage device that will be used for display in one form or another. In this sense of collecting, computers become immediately —and quite transparently— useful for the average end user. This means that even if an average user uses the 21st century computer as a typewriter, chances are that text files will gradually accumulate into the database that constitutes the collection of texts written or gathered by the user. And since nowadays computers —and most mobile devices are of course included in this category— exists in constant network connection with the internet, the most extreme case of data collection is taking place with every device having data packages sent back and forth with, for example, Google and Facebook servers. I dont mean by this that a case can be built on the paranoid, panopticon-like grounds of gubernamental surveillance.</w:t>
-      </w:r>
-      <w:hyperlink w:anchor="fn28">
-        <w:r>
-          <w:rPr>
-            <w:vertAlign w:val="superscript"/>
-            <w:rStyle w:val="Hyperlink"/>
-          </w:rPr>
-          <w:t xml:space="preserve">28</w:t>
-        </w:r>
-      </w:hyperlink>
-      <w:r>
-        <w:t xml:space="preserve"> </w:t>
-      </w:r>
-      <w:r>
-        <w:t xml:space="preserve">I argue that if the internet can be considered a place where data is being collected —the use of passive voice is intentional, not to depict an external force, but to emphasize on the plurality of data collectors that each user represents—, then any consideration of database performance has to relate to networks as such. This is to say that data and network structures are related, at least to the extent that the latter depend on the former. Furthermore, what the internet data network represents —and this is the central characteristic of databases that Pauls suggested above—, is the concept of the archive. This is why I propose that understanding the relationships between archives and netorks will explain the type of agency that can be achieved by database performance.</w:t>
-      </w:r>
-    </w:p>
-    <w:p>
-      <w:pPr>
-        <w:pStyle w:val="Heading3"/>
-      </w:pPr>
-      <w:bookmarkStart w:id="47" w:name="programming"/>
-      <w:r>
-        <w:t xml:space="preserve">Programming</w:t>
-      </w:r>
-      <w:bookmarkEnd w:id="47"/>
-    </w:p>
-    <w:p>
-      <w:pPr>
-        <w:pStyle w:val="FirstParagraph"/>
-      </w:pPr>
-      <w:r>
-        <w:t xml:space="preserve">The computer’s capacity for data processing and storage is inherent in their constitution. Conversely, a computer without such capacity would cease to be defined as a computer. This capacity that revolves around data has different levels of complexity. In this section, I describe these levels of complexity as a database tree, starting from basic data structures to the more complex database systems.</w:t>
-      </w:r>
-    </w:p>
-    <w:p>
-      <w:pPr>
-        <w:pStyle w:val="BodyText"/>
-      </w:pPr>
-      <w:r>
-        <w:t xml:space="preserve">The ground on which the tree is built is the Von Neumann architecture, that is, the interconnected memory and central processing units and their supporting hardware. As a consequence of different ways of making hardware, that is, different companies, there are different kinds of soil that result in different root layout —for example, different operating systems. The roots of the tree are the data structures, that provide flow between stored data and the above-ground components. The below-ground level is accessed through machine and assembly code, which constitutes the core of low-level programming languages and, to a certain extent, are humanly un-readable: the world of bits. Above the ground, readability by humans is the main feature.</w:t>
-      </w:r>
-    </w:p>
-    <w:p>
-      <w:pPr>
-        <w:pStyle w:val="BodyText"/>
-      </w:pPr>
-      <w:r>
-        <w:t xml:space="preserve">Thus, the trunk of the database tree is composed of programming languages: these go from lowest —ground-level, close to machine code— to highest levels —languages built on top of other languages. These language layers, after they reach a certain level of complexity, begin to form branches that, while being separated from each other, are linked to the same trunk and to the same root. To this category belong programs with simple —mostly text-based— interfaces, such as Bash, C, etc., on one end and, on the other C++, python, and more complex programs built on the former: Pure Data, Supercollider, R, octave, etc. This is a way for the more avid user aquainted with programming languages to interact with the tree as a whole, by way of input and output that does not require the photosynthetic qualities of leaves —explained below. Thus, this is not only how branches are built, but also how they are hacked.</w:t>
-      </w:r>
-    </w:p>
-    <w:p>
-      <w:pPr>
-        <w:pStyle w:val="BodyText"/>
-      </w:pPr>
-      <w:r>
-        <w:t xml:space="preserve">Before continuing, one thing must be noted about this database tree metaphor, which relates to the concept of modularity. The database tree only takes the form of a tree once it is instantiated as a software and when it is run. This is to say that the database tree unfolds every time it is opened, and in this unfolding it exists the possibility of dynamically adapting to different grounds —i.e., programmers can set conditions (a.k.a. macros) so that their programs can compile to different compilers, hardwares, operating systems, etc. Therefore, these database trees have as their main feature the capacity to unfold their roots in different directions upon demand.</w:t>
-      </w:r>
-    </w:p>
-    <w:p>
-      <w:pPr>
-        <w:pStyle w:val="BodyText"/>
-      </w:pPr>
-      <w:r>
-        <w:t xml:space="preserve">When programming languages branch out into more specific, more complex, and more high level branches, the general use of the computer as such is constituted. Most often, these programs come with complex graphical user interfaces which come to be the leaves of the tree. Leaves are a way for the end user to interact with the tree —i.e., where input and output resides, very much like the photosynthesis that takes place within the leaves. These programs may be multimedia editors (Adobe Creative Suite, Microsoft Office, etc), browsers (Chrome, Firefox, Internet Explorer, Safari), mobile apps, etc. These leaves also include database managemet systems (DBMS), which constitute the most traditional business software for data processing and editing: MySQL, PostgreSQL, NoSQL, Oracle, etc. These systems implement different data models (See Table</w:t>
-      </w:r>
-      <w:r>
-        <w:t xml:space="preserve"> </w:t>
-      </w:r>
-      <w:hyperlink w:anchor="tab:dbmodels">
-        <w:r>
-          <w:rPr>
-            <w:rStyle w:val="Hyperlink"/>
-          </w:rPr>
-          <w:t xml:space="preserve">[tab:dbmodels]</w:t>
-        </w:r>
-      </w:hyperlink>
-      <w:r>
-        <w:t xml:space="preserve">), whose two fundamental features are their structural specifications of data within a data definition language (DDL) and a data manipulation language (DML) for accessing and updating data</w:t>
-      </w:r>
-      <w:r>
-        <w:t xml:space="preserve"> </w:t>
-      </w:r>
-      <w:r>
-        <w:t xml:space="preserve">(Abiteboul et al. 1995, p. 4)</w:t>
-      </w:r>
-      <w:r>
-        <w:t xml:space="preserve">.</w:t>
-      </w:r>
-    </w:p>
-    <w:p>
-      <w:pPr>
-        <w:pStyle w:val="BodyText"/>
-      </w:pPr>
-      <w:r>
-        <w:t xml:space="preserve">An important feature of trees is their network capabilities. Networks can be established both within the same tree —connecting leaves between themselves, or between other branches, or other roots— or within other trees. For example, software can establish a network between its graphical interface an its core program —as is the case with Pure Data, for example. Another example would be the way in which DBMS interact with data: the MySQL database model allows the user to load a data set in working (i.e., RAM) memory, and establishes a connection between the opened memory and the input/output mechanisms.</w:t>
-      </w:r>
-    </w:p>
-    <w:p>
-      <w:pPr>
-        <w:pStyle w:val="BodyText"/>
-      </w:pPr>
-      <w:r>
-        <w:t xml:space="preserve">On another level, networks of trees constitute data streams running in between trees by way of a internet protocols (IP) and a client-server type of relation. This is to say, for example, that while one tree can serve as data storage and processing repository, other trees (clients) can connect to the server tree and request data or processing of data from it. This is the essence of the internet and all the communication services that it enables, such as email services and social networking sites. This is why, for example, both Pure Data and MySQL can have their respective core program and data sets in one computer, and their interfaces on a different one.</w:t>
-      </w:r>
-    </w:p>
-    <w:p>
-      <w:pPr>
-        <w:pStyle w:val="BodyText"/>
-      </w:pPr>
-      <w:r>
-        <w:t xml:space="preserve">Furthermore, combined with computer clusters —gigantic server architectures made out of multiple processing and memory units joined together—, these network protocols form what is known as cloud computing. For examples, most universities provide clusters for data processing —e.g., NYU’s Prince cluster— that can be accessed from remote locations. Another use of this type of clusters is cloud storage services —e.g., Google Drive, ICloud, OneDrive, Dropbox, etc.— which are generally used as a way to store and share data.</w:t>
-      </w:r>
-    </w:p>
-    <w:p>
-      <w:pPr>
-        <w:pStyle w:val="Heading3"/>
-      </w:pPr>
-      <w:bookmarkStart w:id="48" w:name="models"/>
+      <w:bookmarkStart w:id="49" w:name="models"/>
       <w:r>
         <w:t xml:space="preserve">Database Models</w:t>
       </w:r>
-      <w:bookmarkEnd w:id="48"/>
+      <w:bookmarkEnd w:id="49"/>
     </w:p>
     <w:p>
       <w:pPr>
@@ -6271,7 +6279,7 @@
       <w:pPr>
         <w:pStyle w:val="CaptionedFigure"/>
       </w:pPr>
-      <w:bookmarkStart w:id="50" w:name="img:dbevolution"/>
+      <w:bookmarkStart w:id="51" w:name="img:dbevolution"/>
       <w:r>
         <w:drawing>
           <wp:inline>
@@ -6288,7 +6296,7 @@
                     </pic:cNvPicPr>
                   </pic:nvPicPr>
                   <pic:blipFill>
-                    <a:blip r:embed="rId49"/>
+                    <a:blip r:embed="rId50"/>
                     <a:stretch>
                       <a:fillRect/>
                     </a:stretch>
@@ -6314,7 +6322,7 @@
           </wp:inline>
         </w:drawing>
       </w:r>
-      <w:bookmarkEnd w:id="50"/>
+      <w:bookmarkEnd w:id="51"/>
     </w:p>
     <w:p>
       <w:pPr>
@@ -6340,11 +6348,11 @@
       <w:pPr>
         <w:pStyle w:val="Heading4"/>
       </w:pPr>
-      <w:bookmarkStart w:id="51" w:name="model:hierarchical"/>
+      <w:bookmarkStart w:id="52" w:name="model:hierarchical"/>
       <w:r>
         <w:t xml:space="preserve">Hierarchical</w:t>
       </w:r>
-      <w:bookmarkEnd w:id="51"/>
+      <w:bookmarkEnd w:id="52"/>
     </w:p>
     <w:p>
       <w:pPr>
@@ -6382,7 +6390,7 @@
       <w:pPr>
         <w:pStyle w:val="CaptionedFigure"/>
       </w:pPr>
-      <w:bookmarkStart w:id="53" w:name="img:hierarchical"/>
+      <w:bookmarkStart w:id="54" w:name="img:hierarchical"/>
       <w:r>
         <w:drawing>
           <wp:inline>
@@ -6399,7 +6407,7 @@
                     </pic:cNvPicPr>
                   </pic:nvPicPr>
                   <pic:blipFill>
-                    <a:blip r:embed="rId52"/>
+                    <a:blip r:embed="rId53"/>
                     <a:stretch>
                       <a:fillRect/>
                     </a:stretch>
@@ -6425,7 +6433,7 @@
           </wp:inline>
         </w:drawing>
       </w:r>
-      <w:bookmarkEnd w:id="53"/>
+      <w:bookmarkEnd w:id="54"/>
     </w:p>
     <w:p>
       <w:pPr>
@@ -6462,17 +6470,17 @@
       <w:pPr>
         <w:pStyle w:val="Heading4"/>
       </w:pPr>
-      <w:bookmarkStart w:id="54" w:name="model:network"/>
+      <w:bookmarkStart w:id="55" w:name="model:network"/>
       <w:r>
         <w:t xml:space="preserve">Network</w:t>
       </w:r>
-      <w:bookmarkEnd w:id="54"/>
+      <w:bookmarkEnd w:id="55"/>
     </w:p>
     <w:p>
       <w:pPr>
         <w:pStyle w:val="CaptionedFigure"/>
       </w:pPr>
-      <w:bookmarkStart w:id="56" w:name="img:network"/>
+      <w:bookmarkStart w:id="57" w:name="img:network"/>
       <w:r>
         <w:drawing>
           <wp:inline>
@@ -6489,7 +6497,7 @@
                     </pic:cNvPicPr>
                   </pic:nvPicPr>
                   <pic:blipFill>
-                    <a:blip r:embed="rId55"/>
+                    <a:blip r:embed="rId56"/>
                     <a:stretch>
                       <a:fillRect/>
                     </a:stretch>
@@ -6515,7 +6523,7 @@
           </wp:inline>
         </w:drawing>
       </w:r>
-      <w:bookmarkEnd w:id="56"/>
+      <w:bookmarkEnd w:id="57"/>
     </w:p>
     <w:p>
       <w:pPr>
@@ -6576,11 +6584,11 @@
       <w:pPr>
         <w:pStyle w:val="Heading4"/>
       </w:pPr>
-      <w:bookmarkStart w:id="57" w:name="model:navigational"/>
+      <w:bookmarkStart w:id="58" w:name="model:navigational"/>
       <w:r>
         <w:t xml:space="preserve">Navigational</w:t>
       </w:r>
-      <w:bookmarkEnd w:id="57"/>
+      <w:bookmarkEnd w:id="58"/>
     </w:p>
     <w:p>
       <w:pPr>
@@ -6681,17 +6689,17 @@
       <w:pPr>
         <w:pStyle w:val="Heading4"/>
       </w:pPr>
-      <w:bookmarkStart w:id="58" w:name="model:relational"/>
+      <w:bookmarkStart w:id="59" w:name="model:relational"/>
       <w:r>
         <w:t xml:space="preserve">Relational</w:t>
       </w:r>
-      <w:bookmarkEnd w:id="58"/>
+      <w:bookmarkEnd w:id="59"/>
     </w:p>
     <w:p>
       <w:pPr>
         <w:pStyle w:val="CaptionedFigure"/>
       </w:pPr>
-      <w:bookmarkStart w:id="60" w:name="img:relational"/>
+      <w:bookmarkStart w:id="61" w:name="img:relational"/>
       <w:r>
         <w:drawing>
           <wp:inline>
@@ -6708,7 +6716,7 @@
                     </pic:cNvPicPr>
                   </pic:nvPicPr>
                   <pic:blipFill>
-                    <a:blip r:embed="rId59"/>
+                    <a:blip r:embed="rId60"/>
                     <a:stretch>
                       <a:fillRect/>
                     </a:stretch>
@@ -6734,7 +6742,7 @@
           </wp:inline>
         </w:drawing>
       </w:r>
-      <w:bookmarkEnd w:id="60"/>
+      <w:bookmarkEnd w:id="61"/>
     </w:p>
     <w:p>
       <w:pPr>
@@ -6774,7 +6782,7 @@
       <w:pPr>
         <w:pStyle w:val="CaptionedFigure"/>
       </w:pPr>
-      <w:bookmarkStart w:id="62" w:name="img:extended-relational"/>
+      <w:bookmarkStart w:id="63" w:name="img:extended-relational"/>
       <w:r>
         <w:drawing>
           <wp:inline>
@@ -6791,7 +6799,7 @@
                     </pic:cNvPicPr>
                   </pic:nvPicPr>
                   <pic:blipFill>
-                    <a:blip r:embed="rId61"/>
+                    <a:blip r:embed="rId62"/>
                     <a:stretch>
                       <a:fillRect/>
                     </a:stretch>
@@ -6817,7 +6825,7 @@
           </wp:inline>
         </w:drawing>
       </w:r>
-      <w:bookmarkEnd w:id="62"/>
+      <w:bookmarkEnd w:id="63"/>
     </w:p>
     <w:p>
       <w:pPr>
@@ -6839,7 +6847,7 @@
       <w:pPr>
         <w:pStyle w:val="CaptionedFigure"/>
       </w:pPr>
-      <w:bookmarkStart w:id="64" w:name="img:entity-relational"/>
+      <w:bookmarkStart w:id="65" w:name="img:entity-relational"/>
       <w:r>
         <w:drawing>
           <wp:inline>
@@ -6856,7 +6864,7 @@
                     </pic:cNvPicPr>
                   </pic:nvPicPr>
                   <pic:blipFill>
-                    <a:blip r:embed="rId63"/>
+                    <a:blip r:embed="rId64"/>
                     <a:stretch>
                       <a:fillRect/>
                     </a:stretch>
@@ -6882,7 +6890,7 @@
           </wp:inline>
         </w:drawing>
       </w:r>
-      <w:bookmarkEnd w:id="64"/>
+      <w:bookmarkEnd w:id="65"/>
     </w:p>
     <w:p>
       <w:pPr>
@@ -6913,11 +6921,11 @@
       <w:pPr>
         <w:pStyle w:val="Heading4"/>
       </w:pPr>
-      <w:bookmarkStart w:id="65" w:name="model:semantic"/>
+      <w:bookmarkStart w:id="66" w:name="model:semantic"/>
       <w:r>
         <w:t xml:space="preserve">Semantic</w:t>
       </w:r>
-      <w:bookmarkEnd w:id="65"/>
+      <w:bookmarkEnd w:id="66"/>
     </w:p>
     <w:p>
       <w:pPr>
@@ -6955,7 +6963,7 @@
       <w:pPr>
         <w:pStyle w:val="CaptionedFigure"/>
       </w:pPr>
-      <w:bookmarkStart w:id="67" w:name="img:semantic-network"/>
+      <w:bookmarkStart w:id="68" w:name="img:semantic-network"/>
       <w:r>
         <w:drawing>
           <wp:inline>
@@ -6972,7 +6980,7 @@
                     </pic:cNvPicPr>
                   </pic:nvPicPr>
                   <pic:blipFill>
-                    <a:blip r:embed="rId66"/>
+                    <a:blip r:embed="rId67"/>
                     <a:stretch>
                       <a:fillRect/>
                     </a:stretch>
@@ -6998,7 +7006,7 @@
           </wp:inline>
         </w:drawing>
       </w:r>
-      <w:bookmarkEnd w:id="67"/>
+      <w:bookmarkEnd w:id="68"/>
     </w:p>
     <w:p>
       <w:pPr>
@@ -7012,7 +7020,7 @@
       <w:pPr>
         <w:pStyle w:val="CaptionedFigure"/>
       </w:pPr>
-      <w:bookmarkStart w:id="69" w:name="img:semantic-hierarchical"/>
+      <w:bookmarkStart w:id="70" w:name="img:semantic-hierarchical"/>
       <w:r>
         <w:drawing>
           <wp:inline>
@@ -7029,7 +7037,7 @@
                     </pic:cNvPicPr>
                   </pic:nvPicPr>
                   <pic:blipFill>
-                    <a:blip r:embed="rId68"/>
+                    <a:blip r:embed="rId69"/>
                     <a:stretch>
                       <a:fillRect/>
                     </a:stretch>
@@ -7055,7 +7063,7 @@
           </wp:inline>
         </w:drawing>
       </w:r>
-      <w:bookmarkEnd w:id="69"/>
+      <w:bookmarkEnd w:id="70"/>
     </w:p>
     <w:p>
       <w:pPr>
@@ -7069,11 +7077,11 @@
       <w:pPr>
         <w:pStyle w:val="Heading4"/>
       </w:pPr>
-      <w:bookmarkStart w:id="70" w:name="model:nonrelational"/>
+      <w:bookmarkStart w:id="71" w:name="model:nonrelational"/>
       <w:r>
         <w:t xml:space="preserve">Non-Relational</w:t>
       </w:r>
-      <w:bookmarkEnd w:id="70"/>
+      <w:bookmarkEnd w:id="71"/>
     </w:p>
     <w:p>
       <w:pPr>
@@ -7153,11 +7161,11 @@
       <w:pPr>
         <w:pStyle w:val="Heading4"/>
       </w:pPr>
-      <w:bookmarkStart w:id="71" w:name="model:graph"/>
+      <w:bookmarkStart w:id="72" w:name="model:graph"/>
       <w:r>
         <w:t xml:space="preserve">Graph</w:t>
       </w:r>
-      <w:bookmarkEnd w:id="71"/>
+      <w:bookmarkEnd w:id="72"/>
     </w:p>
     <w:p>
       <w:pPr>
@@ -7200,11 +7208,11 @@
       <w:pPr>
         <w:pStyle w:val="Heading4"/>
       </w:pPr>
-      <w:bookmarkStart w:id="72" w:name="model:inmemory"/>
+      <w:bookmarkStart w:id="73" w:name="model:inmemory"/>
       <w:r>
         <w:t xml:space="preserve">In-Memory</w:t>
       </w:r>
-      <w:bookmarkEnd w:id="72"/>
+      <w:bookmarkEnd w:id="73"/>
     </w:p>
     <w:p>
       <w:pPr>
@@ -7227,17 +7235,17 @@
       <w:pPr>
         <w:pStyle w:val="Heading4"/>
       </w:pPr>
-      <w:bookmarkStart w:id="73" w:name="model:object"/>
+      <w:bookmarkStart w:id="74" w:name="model:object"/>
       <w:r>
         <w:t xml:space="preserve">Object</w:t>
       </w:r>
-      <w:bookmarkEnd w:id="73"/>
+      <w:bookmarkEnd w:id="74"/>
     </w:p>
     <w:p>
       <w:pPr>
         <w:pStyle w:val="CaptionedFigure"/>
       </w:pPr>
-      <w:bookmarkStart w:id="75" w:name="img:object"/>
+      <w:bookmarkStart w:id="76" w:name="img:object"/>
       <w:r>
         <w:drawing>
           <wp:inline>
@@ -7254,7 +7262,7 @@
                     </pic:cNvPicPr>
                   </pic:nvPicPr>
                   <pic:blipFill>
-                    <a:blip r:embed="rId74"/>
+                    <a:blip r:embed="rId75"/>
                     <a:stretch>
                       <a:fillRect/>
                     </a:stretch>
@@ -7280,7 +7288,7 @@
           </wp:inline>
         </w:drawing>
       </w:r>
-      <w:bookmarkEnd w:id="75"/>
+      <w:bookmarkEnd w:id="76"/>
     </w:p>
     <w:p>
       <w:pPr>
@@ -7316,17 +7324,17 @@
       <w:pPr>
         <w:pStyle w:val="Heading4"/>
       </w:pPr>
-      <w:bookmarkStart w:id="76" w:name="model:semistructured"/>
+      <w:bookmarkStart w:id="77" w:name="model:semistructured"/>
       <w:r>
         <w:t xml:space="preserve">Semi-structured</w:t>
       </w:r>
-      <w:bookmarkEnd w:id="76"/>
+      <w:bookmarkEnd w:id="77"/>
     </w:p>
     <w:p>
       <w:pPr>
         <w:pStyle w:val="CaptionedFigure"/>
       </w:pPr>
-      <w:bookmarkStart w:id="78" w:name="img:semistructured"/>
+      <w:bookmarkStart w:id="79" w:name="img:semistructured"/>
       <w:r>
         <w:drawing>
           <wp:inline>
@@ -7343,7 +7351,7 @@
                     </pic:cNvPicPr>
                   </pic:nvPicPr>
                   <pic:blipFill>
-                    <a:blip r:embed="rId77"/>
+                    <a:blip r:embed="rId78"/>
                     <a:stretch>
                       <a:fillRect/>
                     </a:stretch>
@@ -7369,7 +7377,7 @@
           </wp:inline>
         </w:drawing>
       </w:r>
-      <w:bookmarkEnd w:id="78"/>
+      <w:bookmarkEnd w:id="79"/>
     </w:p>
     <w:p>
       <w:pPr>
@@ -7441,17 +7449,17 @@
       <w:pPr>
         <w:pStyle w:val="Heading2"/>
       </w:pPr>
-      <w:bookmarkStart w:id="79" w:name="Xb1ac8120eb0efdf1ece00979462e143f6a11d8a"/>
+      <w:bookmarkStart w:id="80" w:name="Xb1ac8120eb0efdf1ece00979462e143f6a11d8a"/>
       <w:r>
         <w:t xml:space="preserve">Databasing Sound: Applications of databases in sound</w:t>
       </w:r>
-      <w:bookmarkEnd w:id="79"/>
+      <w:bookmarkEnd w:id="80"/>
     </w:p>
     <w:p>
       <w:pPr>
         <w:pStyle w:val="CaptionedFigure"/>
       </w:pPr>
-      <w:bookmarkStart w:id="81" w:name="img:databasingmusic"/>
+      <w:bookmarkStart w:id="82" w:name="img:databasingmusic"/>
       <w:r>
         <w:drawing>
           <wp:inline>
@@ -7468,7 +7476,7 @@
                     </pic:cNvPicPr>
                   </pic:nvPicPr>
                   <pic:blipFill>
-                    <a:blip r:embed="rId80"/>
+                    <a:blip r:embed="rId81"/>
                     <a:stretch>
                       <a:fillRect/>
                     </a:stretch>
@@ -7494,7 +7502,7 @@
           </wp:inline>
         </w:drawing>
       </w:r>
-      <w:bookmarkEnd w:id="81"/>
+      <w:bookmarkEnd w:id="82"/>
     </w:p>
     <w:p>
       <w:pPr>
@@ -7573,11 +7581,11 @@
       <w:pPr>
         <w:pStyle w:val="Heading3"/>
       </w:pPr>
-      <w:bookmarkStart w:id="82" w:name="mir"/>
+      <w:bookmarkStart w:id="83" w:name="mir"/>
       <w:r>
         <w:t xml:space="preserve">Music Information Retrieval</w:t>
       </w:r>
-      <w:bookmarkEnd w:id="82"/>
+      <w:bookmarkEnd w:id="83"/>
     </w:p>
     <w:p>
       <w:pPr>
@@ -7630,11 +7638,11 @@
       <w:pPr>
         <w:pStyle w:val="Heading4"/>
       </w:pPr>
-      <w:bookmarkStart w:id="83" w:name="mir:informationspace"/>
+      <w:bookmarkStart w:id="84" w:name="mir:informationspace"/>
       <w:r>
         <w:t xml:space="preserve">Information Space</w:t>
       </w:r>
-      <w:bookmarkEnd w:id="83"/>
+      <w:bookmarkEnd w:id="84"/>
     </w:p>
     <w:p>
       <w:pPr>
@@ -7672,11 +7680,11 @@
       <w:pPr>
         <w:pStyle w:val="Heading4"/>
       </w:pPr>
-      <w:bookmarkStart w:id="84" w:name="mir:applications"/>
+      <w:bookmarkStart w:id="85" w:name="mir:applications"/>
       <w:r>
         <w:t xml:space="preserve">Applications of MIR</w:t>
       </w:r>
-      <w:bookmarkEnd w:id="84"/>
+      <w:bookmarkEnd w:id="85"/>
     </w:p>
     <w:p>
       <w:pPr>
@@ -8074,11 +8082,11 @@
       <w:pPr>
         <w:pStyle w:val="Heading3"/>
       </w:pPr>
-      <w:bookmarkStart w:id="85" w:name="sonification"/>
+      <w:bookmarkStart w:id="86" w:name="sonification"/>
       <w:r>
         <w:t xml:space="preserve">Sonification</w:t>
       </w:r>
-      <w:bookmarkEnd w:id="85"/>
+      <w:bookmarkEnd w:id="86"/>
     </w:p>
     <w:p>
       <w:pPr>
@@ -8174,11 +8182,11 @@
       <w:pPr>
         <w:pStyle w:val="Heading4"/>
       </w:pPr>
-      <w:bookmarkStart w:id="86" w:name="sonification:sonifying"/>
+      <w:bookmarkStart w:id="87" w:name="sonification:sonifying"/>
       <w:r>
         <w:t xml:space="preserve">Sonifying the Database</w:t>
       </w:r>
-      <w:bookmarkEnd w:id="86"/>
+      <w:bookmarkEnd w:id="87"/>
     </w:p>
     <w:p>
       <w:pPr>
@@ -8255,11 +8263,11 @@
       <w:pPr>
         <w:pStyle w:val="Heading4"/>
       </w:pPr>
-      <w:bookmarkStart w:id="87" w:name="sonification:parametermapping"/>
+      <w:bookmarkStart w:id="88" w:name="sonification:parametermapping"/>
       <w:r>
         <w:t xml:space="preserve">Parameter mapping</w:t>
       </w:r>
-      <w:bookmarkEnd w:id="87"/>
+      <w:bookmarkEnd w:id="88"/>
     </w:p>
     <w:p>
       <w:pPr>
@@ -8324,11 +8332,11 @@
       <w:pPr>
         <w:pStyle w:val="Heading4"/>
       </w:pPr>
-      <w:bookmarkStart w:id="88" w:name="sonification:artistic"/>
+      <w:bookmarkStart w:id="89" w:name="sonification:artistic"/>
       <w:r>
         <w:t xml:space="preserve">Artistic sonification</w:t>
       </w:r>
-      <w:bookmarkEnd w:id="88"/>
+      <w:bookmarkEnd w:id="89"/>
     </w:p>
     <w:p>
       <w:pPr>
@@ -8474,11 +8482,11 @@
       <w:pPr>
         <w:pStyle w:val="Heading4"/>
       </w:pPr>
-      <w:bookmarkStart w:id="89" w:name="sonification:software"/>
+      <w:bookmarkStart w:id="90" w:name="sonification:software"/>
       <w:r>
         <w:t xml:space="preserve">Sonification Software</w:t>
       </w:r>
-      <w:bookmarkEnd w:id="89"/>
+      <w:bookmarkEnd w:id="90"/>
     </w:p>
     <w:p>
       <w:pPr>
@@ -8702,11 +8710,11 @@
       <w:pPr>
         <w:pStyle w:val="Heading4"/>
       </w:pPr>
-      <w:bookmarkStart w:id="90" w:name="sonification:installations"/>
+      <w:bookmarkStart w:id="91" w:name="sonification:installations"/>
       <w:r>
         <w:t xml:space="preserve">Sonification Installations</w:t>
       </w:r>
-      <w:bookmarkEnd w:id="90"/>
+      <w:bookmarkEnd w:id="91"/>
     </w:p>
     <w:p>
       <w:pPr>
@@ -8847,11 +8855,11 @@
       <w:pPr>
         <w:pStyle w:val="Heading4"/>
       </w:pPr>
-      <w:bookmarkStart w:id="91" w:name="sonification:model"/>
+      <w:bookmarkStart w:id="92" w:name="sonification:model"/>
       <w:r>
         <w:t xml:space="preserve">Model-based sonification</w:t>
       </w:r>
-      <w:bookmarkEnd w:id="91"/>
+      <w:bookmarkEnd w:id="92"/>
     </w:p>
     <w:p>
       <w:pPr>
@@ -8940,11 +8948,11 @@
       <w:pPr>
         <w:pStyle w:val="Heading4"/>
       </w:pPr>
-      <w:bookmarkStart w:id="92" w:name="sonification:affective"/>
+      <w:bookmarkStart w:id="93" w:name="sonification:affective"/>
       <w:r>
         <w:t xml:space="preserve">Affective Sonification</w:t>
       </w:r>
-      <w:bookmarkEnd w:id="92"/>
+      <w:bookmarkEnd w:id="93"/>
     </w:p>
     <w:p>
       <w:pPr>
@@ -8978,11 +8986,11 @@
       <w:pPr>
         <w:pStyle w:val="Heading3"/>
       </w:pPr>
-      <w:bookmarkStart w:id="93" w:name="computer_music"/>
+      <w:bookmarkStart w:id="94" w:name="computer_music"/>
       <w:r>
         <w:t xml:space="preserve">Computer Music</w:t>
       </w:r>
-      <w:bookmarkEnd w:id="93"/>
+      <w:bookmarkEnd w:id="94"/>
     </w:p>
     <w:p>
       <w:pPr>
@@ -8996,11 +9004,11 @@
       <w:pPr>
         <w:pStyle w:val="Heading4"/>
       </w:pPr>
-      <w:bookmarkStart w:id="94" w:name="computer:sssp"/>
+      <w:bookmarkStart w:id="95" w:name="computer:sssp"/>
       <w:r>
         <w:t xml:space="preserve">SSSP and the question of complexity</w:t>
       </w:r>
-      <w:bookmarkEnd w:id="94"/>
+      <w:bookmarkEnd w:id="95"/>
     </w:p>
     <w:p>
       <w:pPr>
@@ -9087,11 +9095,11 @@
       <w:pPr>
         <w:pStyle w:val="Heading4"/>
       </w:pPr>
-      <w:bookmarkStart w:id="95" w:name="computer:blackbox"/>
+      <w:bookmarkStart w:id="96" w:name="computer:blackbox"/>
       <w:r>
         <w:t xml:space="preserve">Black-boxing Programs</w:t>
       </w:r>
-      <w:bookmarkEnd w:id="95"/>
+      <w:bookmarkEnd w:id="96"/>
     </w:p>
     <w:p>
       <w:pPr>
@@ -9150,11 +9158,11 @@
       <w:pPr>
         <w:pStyle w:val="Heading4"/>
       </w:pPr>
-      <w:bookmarkStart w:id="96" w:name="computer:free"/>
+      <w:bookmarkStart w:id="97" w:name="computer:free"/>
       <w:r>
         <w:t xml:space="preserve">CAMP and the vanilla synthesizer</w:t>
       </w:r>
-      <w:bookmarkEnd w:id="96"/>
+      <w:bookmarkEnd w:id="97"/>
     </w:p>
     <w:p>
       <w:pPr>
@@ -9250,11 +9258,11 @@
       <w:pPr>
         <w:pStyle w:val="Heading4"/>
       </w:pPr>
-      <w:bookmarkStart w:id="97" w:name="computer:linked"/>
+      <w:bookmarkStart w:id="98" w:name="computer:linked"/>
       <w:r>
         <w:t xml:space="preserve">Enter Linked Lists</w:t>
       </w:r>
-      <w:bookmarkEnd w:id="97"/>
+      <w:bookmarkEnd w:id="98"/>
     </w:p>
     <w:p>
       <w:pPr>
@@ -9289,11 +9297,11 @@
       <w:pPr>
         <w:pStyle w:val="Heading4"/>
       </w:pPr>
-      <w:bookmarkStart w:id="98" w:name="computer:notation"/>
+      <w:bookmarkStart w:id="99" w:name="computer:notation"/>
       <w:r>
         <w:t xml:space="preserve">Notating scores</w:t>
       </w:r>
-      <w:bookmarkEnd w:id="98"/>
+      <w:bookmarkEnd w:id="99"/>
     </w:p>
     <w:p>
       <w:pPr>
@@ -9373,11 +9381,11 @@
       <w:pPr>
         <w:pStyle w:val="Heading4"/>
       </w:pPr>
-      <w:bookmarkStart w:id="99" w:name="computer:computer"/>
+      <w:bookmarkStart w:id="100" w:name="computer:computer"/>
       <w:r>
         <w:t xml:space="preserve">Computer Scores</w:t>
       </w:r>
-      <w:bookmarkEnd w:id="99"/>
+      <w:bookmarkEnd w:id="100"/>
     </w:p>
     <w:p>
       <w:pPr>
@@ -9536,7 +9544,7 @@
       <w:pPr>
         <w:pStyle w:val="Heading4"/>
       </w:pPr>
-      <w:bookmarkStart w:id="100" w:name="computer:nutation"/>
+      <w:bookmarkStart w:id="101" w:name="computer:nutation"/>
       <w:r>
         <w:t xml:space="preserve">N</w:t>
       </w:r>
@@ -9549,7 +9557,7 @@
       <w:r>
         <w:t xml:space="preserve">tation</w:t>
       </w:r>
-      <w:bookmarkEnd w:id="100"/>
+      <w:bookmarkEnd w:id="101"/>
     </w:p>
     <w:p>
       <w:pPr>
@@ -9704,11 +9712,11 @@
       <w:pPr>
         <w:pStyle w:val="Heading4"/>
       </w:pPr>
-      <w:bookmarkStart w:id="101" w:name="computer:theoretical"/>
+      <w:bookmarkStart w:id="102" w:name="computer:theoretical"/>
       <w:r>
         <w:t xml:space="preserve">Theoretical Performance</w:t>
       </w:r>
-      <w:bookmarkEnd w:id="101"/>
+      <w:bookmarkEnd w:id="102"/>
     </w:p>
     <w:p>
       <w:pPr>
@@ -9759,11 +9767,11 @@
       <w:pPr>
         <w:pStyle w:val="Heading4"/>
       </w:pPr>
-      <w:bookmarkStart w:id="102" w:name="computer:realtime"/>
+      <w:bookmarkStart w:id="103" w:name="computer:realtime"/>
       <w:r>
         <w:t xml:space="preserve">Real-time data structures</w:t>
       </w:r>
-      <w:bookmarkEnd w:id="102"/>
+      <w:bookmarkEnd w:id="103"/>
     </w:p>
     <w:p>
       <w:pPr>
@@ -9904,11 +9912,11 @@
       <w:pPr>
         <w:pStyle w:val="Heading4"/>
       </w:pPr>
-      <w:bookmarkStart w:id="103" w:name="computer:puredata"/>
+      <w:bookmarkStart w:id="104" w:name="computer:puredata"/>
       <w:r>
         <w:t xml:space="preserve">Pure Data</w:t>
       </w:r>
-      <w:bookmarkEnd w:id="103"/>
+      <w:bookmarkEnd w:id="104"/>
     </w:p>
     <w:p>
       <w:pPr>
@@ -9989,11 +9997,11 @@
       <w:pPr>
         <w:pStyle w:val="Heading4"/>
       </w:pPr>
-      <w:bookmarkStart w:id="104" w:name="computer:datastructures"/>
+      <w:bookmarkStart w:id="105" w:name="computer:datastructures"/>
       <w:r>
         <w:t xml:space="preserve">Pd Data Structures</w:t>
       </w:r>
-      <w:bookmarkEnd w:id="104"/>
+      <w:bookmarkEnd w:id="105"/>
     </w:p>
     <w:p>
       <w:pPr>
@@ -10046,11 +10054,11 @@
       <w:pPr>
         <w:pStyle w:val="Heading4"/>
       </w:pPr>
-      <w:bookmarkStart w:id="105" w:name="computer:rtcmix"/>
+      <w:bookmarkStart w:id="106" w:name="computer:rtcmix"/>
       <w:r>
         <w:t xml:space="preserve">RtCMIX and the heap</w:t>
       </w:r>
-      <w:bookmarkEnd w:id="105"/>
+      <w:bookmarkEnd w:id="106"/>
     </w:p>
     <w:p>
       <w:pPr>
@@ -10137,11 +10145,11 @@
       <w:pPr>
         <w:pStyle w:val="Heading4"/>
       </w:pPr>
-      <w:bookmarkStart w:id="106" w:name="computer:openmusic"/>
+      <w:bookmarkStart w:id="107" w:name="computer:openmusic"/>
       <w:r>
         <w:t xml:space="preserve">OpenMusic</w:t>
       </w:r>
-      <w:bookmarkEnd w:id="106"/>
+      <w:bookmarkEnd w:id="107"/>
     </w:p>
     <w:p>
       <w:pPr>
@@ -10182,11 +10190,11 @@
       <w:pPr>
         <w:pStyle w:val="Heading4"/>
       </w:pPr>
-      <w:bookmarkStart w:id="107" w:name="computer:kyma"/>
+      <w:bookmarkStart w:id="108" w:name="computer:kyma"/>
       <w:r>
         <w:t xml:space="preserve">Kyma</w:t>
       </w:r>
-      <w:bookmarkEnd w:id="107"/>
+      <w:bookmarkEnd w:id="108"/>
     </w:p>
     <w:p>
       <w:pPr>
@@ -10252,11 +10260,11 @@
       <w:pPr>
         <w:pStyle w:val="Heading4"/>
       </w:pPr>
-      <w:bookmarkStart w:id="108" w:name="computer:audacity"/>
+      <w:bookmarkStart w:id="109" w:name="computer:audacity"/>
       <w:r>
         <w:t xml:space="preserve">Audacity and the Sequence</w:t>
       </w:r>
-      <w:bookmarkEnd w:id="108"/>
+      <w:bookmarkEnd w:id="109"/>
     </w:p>
     <w:p>
       <w:pPr>
@@ -10288,11 +10296,11 @@
       <w:pPr>
         <w:pStyle w:val="Heading4"/>
       </w:pPr>
-      <w:bookmarkStart w:id="109" w:name="computer:supercollider"/>
+      <w:bookmarkStart w:id="110" w:name="computer:supercollider"/>
       <w:r>
         <w:t xml:space="preserve">SuperCollider and nodes</w:t>
       </w:r>
-      <w:bookmarkEnd w:id="109"/>
+      <w:bookmarkEnd w:id="110"/>
     </w:p>
     <w:p>
       <w:pPr>
@@ -10330,11 +10338,11 @@
       <w:pPr>
         <w:pStyle w:val="Heading3"/>
       </w:pPr>
-      <w:bookmarkStart w:id="110" w:name="applications"/>
+      <w:bookmarkStart w:id="111" w:name="applications"/>
       <w:r>
         <w:t xml:space="preserve">Applications</w:t>
       </w:r>
-      <w:bookmarkEnd w:id="110"/>
+      <w:bookmarkEnd w:id="111"/>
     </w:p>
     <w:p>
       <w:pPr>
@@ -10348,11 +10356,11 @@
       <w:pPr>
         <w:pStyle w:val="Heading4"/>
       </w:pPr>
-      <w:bookmarkStart w:id="111" w:name="applications:synthesis"/>
+      <w:bookmarkStart w:id="112" w:name="applications:synthesis"/>
       <w:r>
         <w:t xml:space="preserve">Synthesis</w:t>
       </w:r>
-      <w:bookmarkEnd w:id="111"/>
+      <w:bookmarkEnd w:id="112"/>
     </w:p>
     <w:p>
       <w:pPr>
@@ -10474,11 +10482,11 @@
       <w:pPr>
         <w:pStyle w:val="Heading4"/>
       </w:pPr>
-      <w:bookmarkStart w:id="112" w:name="applications:navigation"/>
+      <w:bookmarkStart w:id="113" w:name="applications:navigation"/>
       <w:r>
         <w:t xml:space="preserve">Navigation</w:t>
       </w:r>
-      <w:bookmarkEnd w:id="112"/>
+      <w:bookmarkEnd w:id="113"/>
     </w:p>
     <w:p>
       <w:pPr>
@@ -10800,11 +10808,11 @@
       <w:pPr>
         <w:pStyle w:val="Heading4"/>
       </w:pPr>
-      <w:bookmarkStart w:id="113" w:name="application:performance"/>
+      <w:bookmarkStart w:id="114" w:name="application:performance"/>
       <w:r>
         <w:t xml:space="preserve">Performance</w:t>
       </w:r>
-      <w:bookmarkEnd w:id="113"/>
+      <w:bookmarkEnd w:id="114"/>
     </w:p>
     <w:p>
       <w:pPr>
@@ -11010,11 +11018,11 @@
       <w:pPr>
         <w:pStyle w:val="Heading4"/>
       </w:pPr>
-      <w:bookmarkStart w:id="114" w:name="application:gesture"/>
+      <w:bookmarkStart w:id="115" w:name="application:gesture"/>
       <w:r>
         <w:t xml:space="preserve">Gesture</w:t>
       </w:r>
-      <w:bookmarkEnd w:id="114"/>
+      <w:bookmarkEnd w:id="115"/>
     </w:p>
     <w:p>
       <w:pPr>
@@ -11235,11 +11243,11 @@
       <w:pPr>
         <w:pStyle w:val="Heading4"/>
       </w:pPr>
-      <w:bookmarkStart w:id="115" w:name="application:sharing"/>
+      <w:bookmarkStart w:id="116" w:name="application:sharing"/>
       <w:r>
         <w:t xml:space="preserve">Resource Sharing</w:t>
       </w:r>
-      <w:bookmarkEnd w:id="115"/>
+      <w:bookmarkEnd w:id="116"/>
     </w:p>
     <w:p>
       <w:pPr>
@@ -11372,11 +11380,11 @@
       <w:pPr>
         <w:pStyle w:val="Heading1"/>
       </w:pPr>
-      <w:bookmarkStart w:id="116" w:name="chapter:Database_Aesthetics"/>
+      <w:bookmarkStart w:id="117" w:name="chapter:Database_Aesthetics"/>
       <w:r>
         <w:t xml:space="preserve">Database Aesthetics</w:t>
       </w:r>
-      <w:bookmarkEnd w:id="116"/>
+      <w:bookmarkEnd w:id="117"/>
     </w:p>
     <w:p>
       <w:pPr>
@@ -11447,11 +11455,11 @@
       <w:pPr>
         <w:pStyle w:val="Heading2"/>
       </w:pPr>
-      <w:bookmarkStart w:id="117" w:name="section:Listening_Database"/>
+      <w:bookmarkStart w:id="118" w:name="section:Listening_Database"/>
       <w:r>
         <w:t xml:space="preserve">Listening Database</w:t>
       </w:r>
-      <w:bookmarkEnd w:id="117"/>
+      <w:bookmarkEnd w:id="118"/>
     </w:p>
     <w:p>
       <w:pPr>
@@ -11498,11 +11506,11 @@
       <w:pPr>
         <w:pStyle w:val="Heading3"/>
       </w:pPr>
-      <w:bookmarkStart w:id="118" w:name="resonance_of_a_return"/>
+      <w:bookmarkStart w:id="119" w:name="resonance_of_a_return"/>
       <w:r>
         <w:t xml:space="preserve">The Resonance of a Return</w:t>
       </w:r>
-      <w:bookmarkEnd w:id="118"/>
+      <w:bookmarkEnd w:id="119"/>
     </w:p>
     <w:p>
       <w:pPr>
@@ -11762,11 +11770,11 @@
       <w:pPr>
         <w:pStyle w:val="Heading3"/>
       </w:pPr>
-      <w:bookmarkStart w:id="119" w:name="network"/>
+      <w:bookmarkStart w:id="120" w:name="network"/>
       <w:r>
         <w:t xml:space="preserve">Resonant Network</w:t>
       </w:r>
-      <w:bookmarkEnd w:id="119"/>
+      <w:bookmarkEnd w:id="120"/>
     </w:p>
     <w:p>
       <w:pPr>
@@ -11972,11 +11980,11 @@
       <w:pPr>
         <w:pStyle w:val="Heading3"/>
       </w:pPr>
-      <w:bookmarkStart w:id="120" w:name="work"/>
+      <w:bookmarkStart w:id="121" w:name="work"/>
       <w:r>
         <w:t xml:space="preserve">The Work of Actors</w:t>
       </w:r>
-      <w:bookmarkEnd w:id="120"/>
+      <w:bookmarkEnd w:id="121"/>
     </w:p>
     <w:p>
       <w:pPr>
@@ -12071,11 +12079,11 @@
       <w:pPr>
         <w:pStyle w:val="Heading3"/>
       </w:pPr>
-      <w:bookmarkStart w:id="121" w:name="inoperativity"/>
+      <w:bookmarkStart w:id="122" w:name="inoperativity"/>
       <w:r>
         <w:t xml:space="preserve">The Unworking Network</w:t>
       </w:r>
-      <w:bookmarkEnd w:id="121"/>
+      <w:bookmarkEnd w:id="122"/>
     </w:p>
     <w:p>
       <w:pPr>
@@ -12289,11 +12297,11 @@
       <w:pPr>
         <w:pStyle w:val="Heading2"/>
       </w:pPr>
-      <w:bookmarkStart w:id="122" w:name="section:Memory"/>
+      <w:bookmarkStart w:id="123" w:name="section:Memory"/>
       <w:r>
         <w:t xml:space="preserve">Memory</w:t>
       </w:r>
-      <w:bookmarkEnd w:id="122"/>
+      <w:bookmarkEnd w:id="123"/>
     </w:p>
     <w:p>
       <w:pPr>
@@ -12346,11 +12354,11 @@
       <w:pPr>
         <w:pStyle w:val="Heading3"/>
       </w:pPr>
-      <w:bookmarkStart w:id="123" w:name="funeslude"/>
+      <w:bookmarkStart w:id="124" w:name="funeslude"/>
       <w:r>
         <w:t xml:space="preserve">Interlude: Embodied Memory</w:t>
       </w:r>
-      <w:bookmarkEnd w:id="123"/>
+      <w:bookmarkEnd w:id="124"/>
     </w:p>
     <w:p>
       <w:pPr>
@@ -12741,11 +12749,11 @@
       <w:pPr>
         <w:pStyle w:val="Heading3"/>
       </w:pPr>
-      <w:bookmarkStart w:id="124" w:name="human"/>
+      <w:bookmarkStart w:id="125" w:name="human"/>
       <w:r>
         <w:t xml:space="preserve">The Effraction of the Trace</w:t>
       </w:r>
-      <w:bookmarkEnd w:id="124"/>
+      <w:bookmarkEnd w:id="125"/>
     </w:p>
     <w:p>
       <w:pPr>
@@ -13191,11 +13199,11 @@
       <w:pPr>
         <w:pStyle w:val="Heading3"/>
       </w:pPr>
-      <w:bookmarkStart w:id="125" w:name="archontic"/>
+      <w:bookmarkStart w:id="126" w:name="archontic"/>
       <w:r>
         <w:t xml:space="preserve">The Archontic Principle</w:t>
       </w:r>
-      <w:bookmarkEnd w:id="125"/>
+      <w:bookmarkEnd w:id="126"/>
     </w:p>
     <w:p>
       <w:pPr>
@@ -13789,11 +13797,11 @@
       <w:pPr>
         <w:pStyle w:val="Heading3"/>
       </w:pPr>
-      <w:bookmarkStart w:id="126" w:name="spectrality"/>
+      <w:bookmarkStart w:id="127" w:name="spectrality"/>
       <w:r>
         <w:t xml:space="preserve">The Spectral Database</w:t>
       </w:r>
-      <w:bookmarkEnd w:id="126"/>
+      <w:bookmarkEnd w:id="127"/>
     </w:p>
     <w:p>
       <w:pPr>
@@ -14268,11 +14276,11 @@
       <w:pPr>
         <w:pStyle w:val="Heading2"/>
       </w:pPr>
-      <w:bookmarkStart w:id="127" w:name="section:Performance"/>
+      <w:bookmarkStart w:id="128" w:name="section:Performance"/>
       <w:r>
         <w:t xml:space="preserve">Performance</w:t>
       </w:r>
-      <w:bookmarkEnd w:id="127"/>
+      <w:bookmarkEnd w:id="128"/>
     </w:p>
     <w:p>
       <w:pPr>
@@ -14298,11 +14306,11 @@
       <w:pPr>
         <w:pStyle w:val="Heading3"/>
       </w:pPr>
-      <w:bookmarkStart w:id="128" w:name="gender"/>
+      <w:bookmarkStart w:id="129" w:name="gender"/>
       <w:r>
         <w:t xml:space="preserve">Gendered Database</w:t>
       </w:r>
-      <w:bookmarkEnd w:id="128"/>
+      <w:bookmarkEnd w:id="129"/>
     </w:p>
     <w:p>
       <w:pPr>
@@ -14537,11 +14545,11 @@
       <w:pPr>
         <w:pStyle w:val="Heading3"/>
       </w:pPr>
-      <w:bookmarkStart w:id="129" w:name="limits"/>
+      <w:bookmarkStart w:id="130" w:name="limits"/>
       <w:r>
         <w:t xml:space="preserve">Towards the Limits</w:t>
       </w:r>
-      <w:bookmarkEnd w:id="129"/>
+      <w:bookmarkEnd w:id="130"/>
     </w:p>
     <w:p>
       <w:pPr>
@@ -14765,11 +14773,11 @@
       <w:pPr>
         <w:pStyle w:val="Heading3"/>
       </w:pPr>
-      <w:bookmarkStart w:id="130" w:name="style"/>
+      <w:bookmarkStart w:id="131" w:name="style"/>
       <w:r>
         <w:t xml:space="preserve">Contingencies of Style</w:t>
       </w:r>
-      <w:bookmarkEnd w:id="130"/>
+      <w:bookmarkEnd w:id="131"/>
     </w:p>
     <w:p>
       <w:pPr>
@@ -15121,11 +15129,11 @@
       <w:pPr>
         <w:pStyle w:val="Heading3"/>
       </w:pPr>
-      <w:bookmarkStart w:id="131" w:name="authority"/>
+      <w:bookmarkStart w:id="132" w:name="authority"/>
       <w:r>
         <w:t xml:space="preserve">A Specter of Authority</w:t>
       </w:r>
-      <w:bookmarkEnd w:id="131"/>
+      <w:bookmarkEnd w:id="132"/>
     </w:p>
     <w:p>
       <w:pPr>
@@ -15546,11 +15554,11 @@
       <w:pPr>
         <w:pStyle w:val="Heading1"/>
       </w:pPr>
-      <w:bookmarkStart w:id="132" w:name="chapter:Database_Politics"/>
+      <w:bookmarkStart w:id="133" w:name="chapter:Database_Politics"/>
       <w:r>
         <w:t xml:space="preserve">Database Politics</w:t>
       </w:r>
-      <w:bookmarkEnd w:id="132"/>
+      <w:bookmarkEnd w:id="133"/>
     </w:p>
     <w:p>
       <w:pPr>
@@ -15627,11 +15635,11 @@
       <w:pPr>
         <w:pStyle w:val="Heading2"/>
       </w:pPr>
-      <w:bookmarkStart w:id="133" w:name="section:Rethinking_Composition"/>
+      <w:bookmarkStart w:id="134" w:name="section:Rethinking_Composition"/>
       <w:r>
         <w:t xml:space="preserve">Rethinking Composition</w:t>
       </w:r>
-      <w:bookmarkEnd w:id="133"/>
+      <w:bookmarkEnd w:id="134"/>
     </w:p>
     <w:p>
       <w:pPr>
@@ -15654,11 +15662,11 @@
       <w:pPr>
         <w:pStyle w:val="Heading3"/>
       </w:pPr>
-      <w:bookmarkStart w:id="134" w:name="performance"/>
+      <w:bookmarkStart w:id="135" w:name="performance"/>
       <w:r>
         <w:t xml:space="preserve">Performing the Database</w:t>
       </w:r>
-      <w:bookmarkEnd w:id="134"/>
+      <w:bookmarkEnd w:id="135"/>
     </w:p>
     <w:p>
       <w:pPr>
@@ -15865,11 +15873,11 @@
       <w:pPr>
         <w:pStyle w:val="Heading3"/>
       </w:pPr>
-      <w:bookmarkStart w:id="135" w:name="organic"/>
+      <w:bookmarkStart w:id="136" w:name="organic"/>
       <w:r>
         <w:t xml:space="preserve">Working Composition</w:t>
       </w:r>
-      <w:bookmarkEnd w:id="135"/>
+      <w:bookmarkEnd w:id="136"/>
     </w:p>
     <w:p>
       <w:pPr>
@@ -16170,11 +16178,11 @@
       <w:pPr>
         <w:pStyle w:val="Heading3"/>
       </w:pPr>
-      <w:bookmarkStart w:id="136" w:name="practice"/>
+      <w:bookmarkStart w:id="137" w:name="practice"/>
       <w:r>
         <w:t xml:space="preserve">The Composer as Navigator</w:t>
       </w:r>
-      <w:bookmarkEnd w:id="136"/>
+      <w:bookmarkEnd w:id="137"/>
     </w:p>
     <w:p>
       <w:pPr>
@@ -16570,11 +16578,11 @@
       <w:pPr>
         <w:pStyle w:val="Heading3"/>
       </w:pPr>
-      <w:bookmarkStart w:id="137" w:name="improv"/>
+      <w:bookmarkStart w:id="138" w:name="improv"/>
       <w:r>
         <w:t xml:space="preserve">The Database as Performer</w:t>
       </w:r>
-      <w:bookmarkEnd w:id="137"/>
+      <w:bookmarkEnd w:id="138"/>
     </w:p>
     <w:p>
       <w:pPr>
@@ -17144,11 +17152,11 @@
       <w:pPr>
         <w:pStyle w:val="Heading2"/>
       </w:pPr>
-      <w:bookmarkStart w:id="138" w:name="section:Inoperativity"/>
+      <w:bookmarkStart w:id="139" w:name="section:Inoperativity"/>
       <w:r>
         <w:t xml:space="preserve">Inoperativity</w:t>
       </w:r>
-      <w:bookmarkEnd w:id="138"/>
+      <w:bookmarkEnd w:id="139"/>
     </w:p>
     <w:p>
       <w:pPr>
@@ -17225,11 +17233,11 @@
       <w:pPr>
         <w:pStyle w:val="Heading3"/>
       </w:pPr>
-      <w:bookmarkStart w:id="139" w:name="music"/>
+      <w:bookmarkStart w:id="140" w:name="music"/>
       <w:r>
         <w:t xml:space="preserve">The Severed Object of Music: Composing Composer</w:t>
       </w:r>
-      <w:bookmarkEnd w:id="139"/>
+      <w:bookmarkEnd w:id="140"/>
     </w:p>
     <w:p>
       <w:pPr>
@@ -17509,11 +17517,11 @@
       <w:pPr>
         <w:pStyle w:val="Heading3"/>
       </w:pPr>
-      <w:bookmarkStart w:id="140" w:name="anarchy"/>
+      <w:bookmarkStart w:id="141" w:name="anarchy"/>
       <w:r>
         <w:t xml:space="preserve">Anarchy and the Unwork</w:t>
       </w:r>
-      <w:bookmarkEnd w:id="140"/>
+      <w:bookmarkEnd w:id="141"/>
     </w:p>
     <w:p>
       <w:pPr>
@@ -17783,11 +17791,11 @@
       <w:pPr>
         <w:pStyle w:val="Heading2"/>
       </w:pPr>
-      <w:bookmarkStart w:id="141" w:name="section:Database_Subject"/>
+      <w:bookmarkStart w:id="142" w:name="section:Database_Subject"/>
       <w:r>
         <w:t xml:space="preserve">Database Subject</w:t>
       </w:r>
-      <w:bookmarkEnd w:id="141"/>
+      <w:bookmarkEnd w:id="142"/>
     </w:p>
     <w:p>
       <w:pPr>
@@ -17801,11 +17809,11 @@
       <w:pPr>
         <w:pStyle w:val="Heading3"/>
       </w:pPr>
-      <w:bookmarkStart w:id="142" w:name="worker"/>
+      <w:bookmarkStart w:id="143" w:name="worker"/>
       <w:r>
         <w:t xml:space="preserve">[WIP] Work In Progress</w:t>
       </w:r>
-      <w:bookmarkEnd w:id="142"/>
+      <w:bookmarkEnd w:id="143"/>
     </w:p>
     <w:p>
       <w:pPr>
@@ -18574,11 +18582,11 @@
       <w:pPr>
         <w:pStyle w:val="Heading3"/>
       </w:pPr>
-      <w:bookmarkStart w:id="143" w:name="collaboration"/>
+      <w:bookmarkStart w:id="144" w:name="collaboration"/>
       <w:r>
         <w:t xml:space="preserve">Redifining Collaboration: Trans-Inoperativity</w:t>
       </w:r>
-      <w:bookmarkEnd w:id="143"/>
+      <w:bookmarkEnd w:id="144"/>
     </w:p>
     <w:p>
       <w:pPr>
@@ -18604,11 +18612,11 @@
       <w:pPr>
         <w:pStyle w:val="Heading3"/>
       </w:pPr>
-      <w:bookmarkStart w:id="144" w:name="authorship"/>
+      <w:bookmarkStart w:id="145" w:name="authorship"/>
       <w:r>
         <w:t xml:space="preserve">A Database Politics of Authorship</w:t>
       </w:r>
-      <w:bookmarkEnd w:id="144"/>
+      <w:bookmarkEnd w:id="145"/>
     </w:p>
     <w:p>
       <w:pPr>
@@ -18787,11 +18795,11 @@
       <w:pPr>
         <w:pStyle w:val="Heading1"/>
       </w:pPr>
-      <w:bookmarkStart w:id="145" w:name="chapter:Conclusion"/>
+      <w:bookmarkStart w:id="146" w:name="chapter:Conclusion"/>
       <w:r>
         <w:t xml:space="preserve">Conclusion</w:t>
       </w:r>
-      <w:bookmarkEnd w:id="145"/>
+      <w:bookmarkEnd w:id="146"/>
     </w:p>
     <w:p>
       <w:pPr>
@@ -18805,11 +18813,11 @@
       <w:pPr>
         <w:pStyle w:val="Heading2"/>
       </w:pPr>
-      <w:bookmarkStart w:id="146" w:name="section:And_They_Are_Sounding_Back"/>
+      <w:bookmarkStart w:id="147" w:name="section:And_They_Are_Sounding_Back"/>
       <w:r>
         <w:t xml:space="preserve">And They Are Sounding Back</w:t>
       </w:r>
-      <w:bookmarkEnd w:id="146"/>
+      <w:bookmarkEnd w:id="147"/>
     </w:p>
     <w:p>
       <w:pPr>
@@ -18823,11 +18831,11 @@
       <w:pPr>
         <w:pStyle w:val="Heading1"/>
       </w:pPr>
-      <w:bookmarkStart w:id="147" w:name="chapter:Appendices"/>
+      <w:bookmarkStart w:id="148" w:name="chapter:Appendices"/>
       <w:r>
         <w:t xml:space="preserve">Appendices</w:t>
       </w:r>
-      <w:bookmarkEnd w:id="147"/>
+      <w:bookmarkEnd w:id="148"/>
     </w:p>
     <w:p>
       <w:pPr>
@@ -18841,11 +18849,11 @@
       <w:pPr>
         <w:pStyle w:val="Heading2"/>
       </w:pPr>
-      <w:bookmarkStart w:id="148" w:name="X9928d5a4298d9156e673c83842d96a99bfb66d7"/>
+      <w:bookmarkStart w:id="149" w:name="X9928d5a4298d9156e673c83842d96a99bfb66d7"/>
       <w:r>
         <w:t xml:space="preserve">DIANA: Database for Image and Audio Navigation</w:t>
       </w:r>
-      <w:bookmarkEnd w:id="148"/>
+      <w:bookmarkEnd w:id="149"/>
     </w:p>
     <w:p>
       <w:pPr>
@@ -18859,11 +18867,11 @@
       <w:pPr>
         <w:pStyle w:val="Heading3"/>
       </w:pPr>
-      <w:bookmarkStart w:id="149" w:name="dbmodel"/>
+      <w:bookmarkStart w:id="150" w:name="dbmodel"/>
       <w:r>
         <w:t xml:space="preserve">A Database Model</w:t>
       </w:r>
-      <w:bookmarkEnd w:id="149"/>
+      <w:bookmarkEnd w:id="150"/>
     </w:p>
     <w:p>
       <w:pPr>
@@ -18932,11 +18940,11 @@
       <w:pPr>
         <w:pStyle w:val="Heading2"/>
       </w:pPr>
-      <w:bookmarkStart w:id="150" w:name="X7616598f194c52ee6f4c09f01c755a7090177ba"/>
+      <w:bookmarkStart w:id="151" w:name="X7616598f194c52ee6f4c09f01c755a7090177ba"/>
       <w:r>
         <w:t xml:space="preserve">ABBY: An Online Environment for Annotated Bibliographies</w:t>
       </w:r>
-      <w:bookmarkEnd w:id="150"/>
+      <w:bookmarkEnd w:id="151"/>
     </w:p>
     <w:p>
       <w:pPr>
@@ -18948,7 +18956,7 @@
       <w:r>
         <w:t xml:space="preserve"> </w:t>
       </w:r>
-      <w:hyperlink r:id="rId151">
+      <w:hyperlink r:id="rId152">
         <w:r>
           <w:rPr>
             <w:rStyle w:val="Hyperlink"/>
@@ -18962,7 +18970,7 @@
       <w:r>
         <w:t xml:space="preserve"> </w:t>
       </w:r>
-      <w:hyperlink r:id="rId152">
+      <w:hyperlink r:id="rId153">
         <w:r>
           <w:rPr>
             <w:rStyle w:val="Hyperlink"/>
@@ -18978,11 +18986,11 @@
       <w:pPr>
         <w:pStyle w:val="Heading3"/>
       </w:pPr>
-      <w:bookmarkStart w:id="153" w:name="texdb"/>
+      <w:bookmarkStart w:id="154" w:name="texdb"/>
       <w:r>
         <w:t xml:space="preserve">A Text Database</w:t>
       </w:r>
-      <w:bookmarkEnd w:id="153"/>
+      <w:bookmarkEnd w:id="154"/>
     </w:p>
     <w:p>
       <w:pPr>
@@ -18992,8 +19000,8 @@
         <w:t xml:space="preserve">A detailed description of the text database model…</w:t>
       </w:r>
     </w:p>
-    <w:bookmarkStart w:id="426" w:name="refs"/>
-    <w:bookmarkStart w:id="154" w:name="ref-Abiteboul:semistructured:96"/>
+    <w:bookmarkStart w:id="427" w:name="refs"/>
+    <w:bookmarkStart w:id="155" w:name="ref-Abiteboul:semistructured:96"/>
     <w:p>
       <w:pPr>
         <w:pStyle w:val="Bibliography"/>
@@ -19014,8 +19022,8 @@
         <w:t xml:space="preserve">, Stanford InfoLab; Stanford InfoLab</w:t>
       </w:r>
     </w:p>
-    <w:bookmarkEnd w:id="154"/>
-    <w:bookmarkStart w:id="155" w:name="ref-DBLP:books/aw/AbiteboulHV95"/>
+    <w:bookmarkEnd w:id="155"/>
+    <w:bookmarkStart w:id="156" w:name="ref-DBLP:books/aw/AbiteboulHV95"/>
     <w:p>
       <w:pPr>
         <w:pStyle w:val="Bibliography"/>
@@ -19036,8 +19044,8 @@
         <w:t xml:space="preserve">. Addison-Wesley. ed.</w:t>
       </w:r>
     </w:p>
-    <w:bookmarkEnd w:id="155"/>
-    <w:bookmarkStart w:id="156" w:name="ref-Amatriain/2004/phdthesis"/>
+    <w:bookmarkEnd w:id="156"/>
+    <w:bookmarkStart w:id="157" w:name="ref-Amatriain/2004/phdthesis"/>
     <w:p>
       <w:pPr>
         <w:pStyle w:val="Bibliography"/>
@@ -19058,8 +19066,8 @@
         <w:t xml:space="preserve">. PhD thesis thesis. Universitat Pompeu Fabra</w:t>
       </w:r>
     </w:p>
-    <w:bookmarkEnd w:id="156"/>
-    <w:bookmarkStart w:id="157" w:name="ref-icmc/bbp2372.1985.040"/>
+    <w:bookmarkEnd w:id="157"/>
+    <w:bookmarkStart w:id="158" w:name="ref-icmc/bbp2372.1985.040"/>
     <w:p>
       <w:pPr>
         <w:pStyle w:val="Bibliography"/>
@@ -19080,8 +19088,8 @@
         <w:t xml:space="preserve">. Michigan Publishing</w:t>
       </w:r>
     </w:p>
-    <w:bookmarkEnd w:id="157"/>
-    <w:bookmarkStart w:id="158" w:name="ref-2008:graph/anglesgutierrez/survey"/>
+    <w:bookmarkEnd w:id="158"/>
+    <w:bookmarkStart w:id="159" w:name="ref-2008:graph/anglesgutierrez/survey"/>
     <w:p>
       <w:pPr>
         <w:pStyle w:val="Bibliography"/>
@@ -19102,8 +19110,8 @@
         <w:t xml:space="preserve">. 40(1):</w:t>
       </w:r>
     </w:p>
-    <w:bookmarkEnd w:id="158"/>
-    <w:bookmarkStart w:id="160" w:name="ref-DBLP:conf/ismir/AntilaC14"/>
+    <w:bookmarkEnd w:id="159"/>
+    <w:bookmarkStart w:id="161" w:name="ref-DBLP:conf/ismir/AntilaC14"/>
     <w:p>
       <w:pPr>
         <w:pStyle w:val="Bibliography"/>
@@ -19126,7 +19134,7 @@
       <w:r>
         <w:t xml:space="preserve"> </w:t>
       </w:r>
-      <w:hyperlink r:id="rId159">
+      <w:hyperlink r:id="rId160">
         <w:r>
           <w:rPr>
             <w:rStyle w:val="Hyperlink"/>
@@ -19135,8 +19143,8 @@
         </w:r>
       </w:hyperlink>
     </w:p>
-    <w:bookmarkEnd w:id="160"/>
-    <w:bookmarkStart w:id="161" w:name="ref-icmc/bbp2372.2003.030"/>
+    <w:bookmarkEnd w:id="161"/>
+    <w:bookmarkStart w:id="162" w:name="ref-icmc/bbp2372.2003.030"/>
     <w:p>
       <w:pPr>
         <w:pStyle w:val="Bibliography"/>
@@ -19157,8 +19165,8 @@
         <w:t xml:space="preserve">. Michigan Publishing</w:t>
       </w:r>
     </w:p>
-    <w:bookmarkEnd w:id="161"/>
-    <w:bookmarkStart w:id="162" w:name="ref-arizaSieves"/>
+    <w:bookmarkEnd w:id="162"/>
+    <w:bookmarkStart w:id="163" w:name="ref-arizaSieves"/>
     <w:p>
       <w:pPr>
         <w:pStyle w:val="Bibliography"/>
@@ -19179,8 +19187,8 @@
         <w:t xml:space="preserve">. 29(2):40–60</w:t>
       </w:r>
     </w:p>
-    <w:bookmarkEnd w:id="162"/>
-    <w:bookmarkStart w:id="163" w:name="ref-DBLP:conf/icmc/AssayagAFH97"/>
+    <w:bookmarkEnd w:id="163"/>
+    <w:bookmarkStart w:id="164" w:name="ref-DBLP:conf/icmc/AssayagAFH97"/>
     <w:p>
       <w:pPr>
         <w:pStyle w:val="Bibliography"/>
@@ -19201,8 +19209,8 @@
         <w:t xml:space="preserve">. Michigan Publishing</w:t>
       </w:r>
     </w:p>
-    <w:bookmarkEnd w:id="163"/>
-    <w:bookmarkStart w:id="164" w:name="ref-Att77:Noi"/>
+    <w:bookmarkEnd w:id="164"/>
+    <w:bookmarkStart w:id="165" w:name="ref-Att77:Noi"/>
     <w:p>
       <w:pPr>
         <w:pStyle w:val="Bibliography"/>
@@ -19223,8 +19231,8 @@
         <w:t xml:space="preserve">. University ofMinnesota Press. ed.</w:t>
       </w:r>
     </w:p>
-    <w:bookmarkEnd w:id="164"/>
-    <w:bookmarkStart w:id="165" w:name="ref-Bachman:1973:PN:355611.362534"/>
+    <w:bookmarkEnd w:id="165"/>
+    <w:bookmarkStart w:id="166" w:name="ref-Bachman:1973:PN:355611.362534"/>
     <w:p>
       <w:pPr>
         <w:pStyle w:val="Bibliography"/>
@@ -19245,8 +19253,8 @@
         <w:t xml:space="preserve">. 16(11):653–58</w:t>
       </w:r>
     </w:p>
-    <w:bookmarkEnd w:id="165"/>
-    <w:bookmarkStart w:id="166" w:name="ref-Ballora/2000/phdthesis"/>
+    <w:bookmarkEnd w:id="166"/>
+    <w:bookmarkStart w:id="167" w:name="ref-Ballora/2000/phdthesis"/>
     <w:p>
       <w:pPr>
         <w:pStyle w:val="Bibliography"/>
@@ -19267,8 +19275,8 @@
         <w:t xml:space="preserve">. PhD thesis thesis. McGill University</w:t>
       </w:r>
     </w:p>
-    <w:bookmarkEnd w:id="166"/>
-    <w:bookmarkStart w:id="167" w:name="ref-icmc/bbp2372.2010.117"/>
+    <w:bookmarkEnd w:id="167"/>
+    <w:bookmarkStart w:id="168" w:name="ref-icmc/bbp2372.2010.117"/>
     <w:p>
       <w:pPr>
         <w:pStyle w:val="Bibliography"/>
@@ -19289,8 +19297,8 @@
         <w:t xml:space="preserve">. Michigan Publishing</w:t>
       </w:r>
     </w:p>
-    <w:bookmarkEnd w:id="167"/>
-    <w:bookmarkStart w:id="168" w:name="ref-icmc/bbp2372.2000.123"/>
+    <w:bookmarkEnd w:id="168"/>
+    <w:bookmarkStart w:id="169" w:name="ref-icmc/bbp2372.2000.123"/>
     <w:p>
       <w:pPr>
         <w:pStyle w:val="Bibliography"/>
@@ -19311,8 +19319,8 @@
         <w:t xml:space="preserve">. Michigan Publishing</w:t>
       </w:r>
     </w:p>
-    <w:bookmarkEnd w:id="168"/>
-    <w:bookmarkStart w:id="169" w:name="ref-Bar68:Ele"/>
+    <w:bookmarkEnd w:id="169"/>
+    <w:bookmarkStart w:id="170" w:name="ref-Bar68:Ele"/>
     <w:p>
       <w:pPr>
         <w:pStyle w:val="Bibliography"/>
@@ -19333,8 +19341,8 @@
         <w:t xml:space="preserve">. Hill; Wang, New York. ed.</w:t>
       </w:r>
     </w:p>
-    <w:bookmarkEnd w:id="169"/>
-    <w:bookmarkStart w:id="170" w:name="ref-bekke:semantic:91"/>
+    <w:bookmarkEnd w:id="170"/>
+    <w:bookmarkStart w:id="171" w:name="ref-bekke:semantic:91"/>
     <w:p>
       <w:pPr>
         <w:pStyle w:val="Bibliography"/>
@@ -19355,8 +19363,8 @@
         <w:t xml:space="preserve">. PhD thesis thesis. Technische Universiteit Delft</w:t>
       </w:r>
     </w:p>
-    <w:bookmarkEnd w:id="170"/>
-    <w:bookmarkStart w:id="171" w:name="ref-icad/2002/ben-tal"/>
+    <w:bookmarkEnd w:id="171"/>
+    <w:bookmarkStart w:id="172" w:name="ref-icad/2002/ben-tal"/>
     <w:p>
       <w:pPr>
         <w:pStyle w:val="Bibliography"/>
@@ -19377,8 +19385,8 @@
         <w:t xml:space="preserve">. Georgia Institute of Technology</w:t>
       </w:r>
     </w:p>
-    <w:bookmarkEnd w:id="171"/>
-    <w:bookmarkStart w:id="172" w:name="ref-DBLP:conf/ismir/Bertin-MahieuxEWL11"/>
+    <w:bookmarkEnd w:id="172"/>
+    <w:bookmarkStart w:id="173" w:name="ref-DBLP:conf/ismir/Bertin-MahieuxEWL11"/>
     <w:p>
       <w:pPr>
         <w:pStyle w:val="Bibliography"/>
@@ -19399,8 +19407,8 @@
         <w:t xml:space="preserve">, pp. 591–96. University of Miami</w:t>
       </w:r>
     </w:p>
-    <w:bookmarkEnd w:id="172"/>
-    <w:bookmarkStart w:id="174" w:name="ref-DBLP:conf/ismir/BittnerSTMCB14"/>
+    <w:bookmarkEnd w:id="173"/>
+    <w:bookmarkStart w:id="175" w:name="ref-DBLP:conf/ismir/BittnerSTMCB14"/>
     <w:p>
       <w:pPr>
         <w:pStyle w:val="Bibliography"/>
@@ -19423,7 +19431,7 @@
       <w:r>
         <w:t xml:space="preserve"> </w:t>
       </w:r>
-      <w:hyperlink r:id="rId173">
+      <w:hyperlink r:id="rId174">
         <w:r>
           <w:rPr>
             <w:rStyle w:val="Hyperlink"/>
@@ -19432,8 +19440,8 @@
         </w:r>
       </w:hyperlink>
     </w:p>
-    <w:bookmarkEnd w:id="174"/>
-    <w:bookmarkStart w:id="175" w:name="ref-Bor42:Fun"/>
+    <w:bookmarkEnd w:id="175"/>
+    <w:bookmarkStart w:id="176" w:name="ref-Bor42:Fun"/>
     <w:p>
       <w:pPr>
         <w:pStyle w:val="Bibliography"/>
@@ -19451,8 +19459,8 @@
         <w:t xml:space="preserve">Ficciones</w:t>
       </w:r>
     </w:p>
-    <w:bookmarkEnd w:id="175"/>
-    <w:bookmarkStart w:id="176" w:name="ref-Bor95:Rat"/>
+    <w:bookmarkEnd w:id="176"/>
+    <w:bookmarkStart w:id="177" w:name="ref-Bor95:Rat"/>
     <w:p>
       <w:pPr>
         <w:pStyle w:val="Bibliography"/>
@@ -19473,8 +19481,8 @@
         <w:t xml:space="preserve">. University of California Press. ed.</w:t>
       </w:r>
     </w:p>
-    <w:bookmarkEnd w:id="176"/>
-    <w:bookmarkStart w:id="177" w:name="ref-bbortz:2015"/>
+    <w:bookmarkEnd w:id="177"/>
+    <w:bookmarkStart w:id="178" w:name="ref-bbortz:2015"/>
     <w:p>
       <w:pPr>
         <w:pStyle w:val="Bibliography"/>
@@ -19495,8 +19503,8 @@
         <w:t xml:space="preserve">, pp. 44–49. Baton Rouge, Louisiana, USA: Louisiana State University</w:t>
       </w:r>
     </w:p>
-    <w:bookmarkEnd w:id="177"/>
-    <w:bookmarkStart w:id="178" w:name="ref-DBLP:conf/icmc/BoyntonDPR86"/>
+    <w:bookmarkEnd w:id="178"/>
+    <w:bookmarkStart w:id="179" w:name="ref-DBLP:conf/icmc/BoyntonDPR86"/>
     <w:p>
       <w:pPr>
         <w:pStyle w:val="Bibliography"/>
@@ -19517,8 +19525,8 @@
         <w:t xml:space="preserve">. Michigan Publishing</w:t>
       </w:r>
     </w:p>
-    <w:bookmarkEnd w:id="178"/>
-    <w:bookmarkStart w:id="179" w:name="ref-Brent/2010/phdthesis"/>
+    <w:bookmarkEnd w:id="179"/>
+    <w:bookmarkStart w:id="180" w:name="ref-Brent/2010/phdthesis"/>
     <w:p>
       <w:pPr>
         <w:pStyle w:val="Bibliography"/>
@@ -19539,8 +19547,8 @@
         <w:t xml:space="preserve">. PhD thesis thesis. UC San Diego</w:t>
       </w:r>
     </w:p>
-    <w:bookmarkEnd w:id="179"/>
-    <w:bookmarkStart w:id="180" w:name="ref-icmc/bbp2372.2010.044"/>
+    <w:bookmarkEnd w:id="180"/>
+    <w:bookmarkStart w:id="181" w:name="ref-icmc/bbp2372.2010.044"/>
     <w:p>
       <w:pPr>
         <w:pStyle w:val="Bibliography"/>
@@ -19561,8 +19569,8 @@
         <w:t xml:space="preserve">. Michigan Publishing</w:t>
       </w:r>
     </w:p>
-    <w:bookmarkEnd w:id="180"/>
-    <w:bookmarkStart w:id="181" w:name="ref-icmc/bbp2372.2004.004"/>
+    <w:bookmarkEnd w:id="181"/>
+    <w:bookmarkStart w:id="182" w:name="ref-icmc/bbp2372.2004.004"/>
     <w:p>
       <w:pPr>
         <w:pStyle w:val="Bibliography"/>
@@ -19583,8 +19591,8 @@
         <w:t xml:space="preserve">. Michigan Publishing</w:t>
       </w:r>
     </w:p>
-    <w:bookmarkEnd w:id="181"/>
-    <w:bookmarkStart w:id="182" w:name="ref-icmc/bbp2372.2010.129"/>
+    <w:bookmarkEnd w:id="182"/>
+    <w:bookmarkStart w:id="183" w:name="ref-icmc/bbp2372.2010.129"/>
     <w:p>
       <w:pPr>
         <w:pStyle w:val="Bibliography"/>
@@ -19605,8 +19613,8 @@
         <w:t xml:space="preserve">. Michigan Publishing</w:t>
       </w:r>
     </w:p>
-    <w:bookmarkEnd w:id="182"/>
-    <w:bookmarkStart w:id="183" w:name="ref-icmc/bbp2372.1981.018"/>
+    <w:bookmarkEnd w:id="183"/>
+    <w:bookmarkStart w:id="184" w:name="ref-icmc/bbp2372.1981.018"/>
     <w:p>
       <w:pPr>
         <w:pStyle w:val="Bibliography"/>
@@ -19627,8 +19635,8 @@
         <w:t xml:space="preserve">. Michigan Publishing</w:t>
       </w:r>
     </w:p>
-    <w:bookmarkEnd w:id="183"/>
-    <w:bookmarkStart w:id="184" w:name="ref-score11manual"/>
+    <w:bookmarkEnd w:id="184"/>
+    <w:bookmarkStart w:id="185" w:name="ref-score11manual"/>
     <w:p>
       <w:pPr>
         <w:pStyle w:val="Bibliography"/>
@@ -19646,8 +19654,8 @@
         <w:t xml:space="preserve">Score11 Manual</w:t>
       </w:r>
     </w:p>
-    <w:bookmarkEnd w:id="184"/>
-    <w:bookmarkStart w:id="185" w:name="ref-icmc/bbp2372.1983.002"/>
+    <w:bookmarkEnd w:id="185"/>
+    <w:bookmarkStart w:id="186" w:name="ref-icmc/bbp2372.1983.002"/>
     <w:p>
       <w:pPr>
         <w:pStyle w:val="Bibliography"/>
@@ -19668,8 +19676,8 @@
         <w:t xml:space="preserve">. Michigan Publishing</w:t>
       </w:r>
     </w:p>
-    <w:bookmarkEnd w:id="185"/>
-    <w:bookmarkStart w:id="186" w:name="ref-icmc/bbp2372.1984.033"/>
+    <w:bookmarkEnd w:id="186"/>
+    <w:bookmarkStart w:id="187" w:name="ref-icmc/bbp2372.1984.033"/>
     <w:p>
       <w:pPr>
         <w:pStyle w:val="Bibliography"/>
@@ -19690,8 +19698,8 @@
         <w:t xml:space="preserve">. Michigan Publishing</w:t>
       </w:r>
     </w:p>
-    <w:bookmarkEnd w:id="186"/>
-    <w:bookmarkStart w:id="188" w:name="ref-Bullock2011"/>
+    <w:bookmarkEnd w:id="187"/>
+    <w:bookmarkStart w:id="189" w:name="ref-Bullock2011"/>
     <w:p>
       <w:pPr>
         <w:pStyle w:val="Bibliography"/>
@@ -19714,7 +19722,7 @@
       <w:r>
         <w:t xml:space="preserve"> </w:t>
       </w:r>
-      <w:hyperlink r:id="rId187">
+      <w:hyperlink r:id="rId188">
         <w:r>
           <w:rPr>
             <w:rStyle w:val="Hyperlink"/>
@@ -19723,8 +19731,8 @@
         </w:r>
       </w:hyperlink>
     </w:p>
-    <w:bookmarkEnd w:id="188"/>
-    <w:bookmarkStart w:id="190" w:name="ref-Bullock2009"/>
+    <w:bookmarkEnd w:id="189"/>
+    <w:bookmarkStart w:id="191" w:name="ref-Bullock2009"/>
     <w:p>
       <w:pPr>
         <w:pStyle w:val="Bibliography"/>
@@ -19747,7 +19755,7 @@
       <w:r>
         <w:t xml:space="preserve"> </w:t>
       </w:r>
-      <w:hyperlink r:id="rId189">
+      <w:hyperlink r:id="rId190">
         <w:r>
           <w:rPr>
             <w:rStyle w:val="Hyperlink"/>
@@ -19756,8 +19764,8 @@
         </w:r>
       </w:hyperlink>
     </w:p>
-    <w:bookmarkEnd w:id="190"/>
-    <w:bookmarkStart w:id="191" w:name="ref-icmc/bbp2372.2009.012"/>
+    <w:bookmarkEnd w:id="191"/>
+    <w:bookmarkStart w:id="192" w:name="ref-icmc/bbp2372.2009.012"/>
     <w:p>
       <w:pPr>
         <w:pStyle w:val="Bibliography"/>
@@ -19778,8 +19786,8 @@
         <w:t xml:space="preserve">. Michigan Publishing</w:t>
       </w:r>
     </w:p>
-    <w:bookmarkEnd w:id="191"/>
-    <w:bookmarkStart w:id="192" w:name="ref-Buneman:1997:SD:263661.263675"/>
+    <w:bookmarkEnd w:id="192"/>
+    <w:bookmarkStart w:id="193" w:name="ref-Buneman:1997:SD:263661.263675"/>
     <w:p>
       <w:pPr>
         <w:pStyle w:val="Bibliography"/>
@@ -19800,8 +19808,8 @@
         <w:t xml:space="preserve">, pp. 117–21. New York, NY, USA: ACM</w:t>
       </w:r>
     </w:p>
-    <w:bookmarkEnd w:id="192"/>
-    <w:bookmarkStart w:id="193" w:name="ref-But88:Per"/>
+    <w:bookmarkEnd w:id="193"/>
+    <w:bookmarkStart w:id="194" w:name="ref-But88:Per"/>
     <w:p>
       <w:pPr>
         <w:pStyle w:val="Bibliography"/>
@@ -19822,8 +19830,8 @@
         <w:t xml:space="preserve">. 40(4):</w:t>
       </w:r>
     </w:p>
-    <w:bookmarkEnd w:id="193"/>
-    <w:bookmarkStart w:id="194" w:name="ref-youtube/buxton16"/>
+    <w:bookmarkEnd w:id="194"/>
+    <w:bookmarkStart w:id="195" w:name="ref-youtube/buxton16"/>
     <w:p>
       <w:pPr>
         <w:pStyle w:val="Bibliography"/>
@@ -19841,8 +19849,8 @@
         <w:t xml:space="preserve">Youtube</w:t>
       </w:r>
     </w:p>
-    <w:bookmarkEnd w:id="194"/>
-    <w:bookmarkStart w:id="195" w:name="ref-youtube/buxton10"/>
+    <w:bookmarkEnd w:id="195"/>
+    <w:bookmarkStart w:id="196" w:name="ref-youtube/buxton10"/>
     <w:p>
       <w:pPr>
         <w:pStyle w:val="Bibliography"/>
@@ -19860,8 +19868,8 @@
         <w:t xml:space="preserve">Youtube</w:t>
       </w:r>
     </w:p>
-    <w:bookmarkEnd w:id="195"/>
-    <w:bookmarkStart w:id="196" w:name="ref-DBLP:conf/icmc/BuxtonFBRSCM78"/>
+    <w:bookmarkEnd w:id="196"/>
+    <w:bookmarkStart w:id="197" w:name="ref-DBLP:conf/icmc/BuxtonFBRSCM78"/>
     <w:p>
       <w:pPr>
         <w:pStyle w:val="Bibliography"/>
@@ -19882,8 +19890,8 @@
         <w:t xml:space="preserve">. Michigan Publishing</w:t>
       </w:r>
     </w:p>
-    <w:bookmarkEnd w:id="196"/>
-    <w:bookmarkStart w:id="197" w:name="ref-DBLP:conf/icmc/BuxtonPRB80"/>
+    <w:bookmarkEnd w:id="197"/>
+    <w:bookmarkStart w:id="198" w:name="ref-DBLP:conf/icmc/BuxtonPRB80"/>
     <w:p>
       <w:pPr>
         <w:pStyle w:val="Bibliography"/>
@@ -19904,8 +19912,8 @@
         <w:t xml:space="preserve">. Michigan Publishing</w:t>
       </w:r>
     </w:p>
-    <w:bookmarkEnd w:id="197"/>
-    <w:bookmarkStart w:id="198" w:name="ref-icmc/bbp2372.1978.012"/>
+    <w:bookmarkEnd w:id="198"/>
+    <w:bookmarkStart w:id="199" w:name="ref-icmc/bbp2372.1978.012"/>
     <w:p>
       <w:pPr>
         <w:pStyle w:val="Bibliography"/>
@@ -19926,8 +19934,8 @@
         <w:t xml:space="preserve">. Michigan Publishing</w:t>
       </w:r>
     </w:p>
-    <w:bookmarkEnd w:id="198"/>
-    <w:bookmarkStart w:id="199" w:name="ref-fdch/papers/spectral"/>
+    <w:bookmarkEnd w:id="199"/>
+    <w:bookmarkStart w:id="200" w:name="ref-fdch/papers/spectral"/>
     <w:p>
       <w:pPr>
         <w:pStyle w:val="Bibliography"/>
@@ -19948,8 +19956,8 @@
         <w:t xml:space="preserve">. Work. Pap.</w:t>
       </w:r>
     </w:p>
-    <w:bookmarkEnd w:id="199"/>
-    <w:bookmarkStart w:id="200" w:name="ref-fdch/papers/elsa"/>
+    <w:bookmarkEnd w:id="200"/>
+    <w:bookmarkStart w:id="201" w:name="ref-fdch/papers/elsa"/>
     <w:p>
       <w:pPr>
         <w:pStyle w:val="Bibliography"/>
@@ -19970,8 +19978,8 @@
         <w:t xml:space="preserve">. (21):339–50</w:t>
       </w:r>
     </w:p>
-    <w:bookmarkEnd w:id="200"/>
-    <w:bookmarkStart w:id="201" w:name="ref-fdch/installation/spectral"/>
+    <w:bookmarkEnd w:id="201"/>
+    <w:bookmarkStart w:id="202" w:name="ref-fdch/installation/spectral"/>
     <w:p>
       <w:pPr>
         <w:pStyle w:val="Bibliography"/>
@@ -19992,8 +20000,8 @@
         <w:t xml:space="preserve">. Xuhui Art Museum, Shanghai, China: International Computer Music Conference. ed.</w:t>
       </w:r>
     </w:p>
-    <w:bookmarkEnd w:id="201"/>
-    <w:bookmarkStart w:id="203" w:name="ref-Caramiaux2011"/>
+    <w:bookmarkEnd w:id="202"/>
+    <w:bookmarkStart w:id="204" w:name="ref-Caramiaux2011"/>
     <w:p>
       <w:pPr>
         <w:pStyle w:val="Bibliography"/>
@@ -20016,7 +20024,7 @@
       <w:r>
         <w:t xml:space="preserve"> </w:t>
       </w:r>
-      <w:hyperlink r:id="rId202">
+      <w:hyperlink r:id="rId203">
         <w:r>
           <w:rPr>
             <w:rStyle w:val="Hyperlink"/>
@@ -20025,8 +20033,8 @@
         </w:r>
       </w:hyperlink>
     </w:p>
-    <w:bookmarkEnd w:id="203"/>
-    <w:bookmarkStart w:id="204" w:name="ref-Rodet1989"/>
+    <w:bookmarkEnd w:id="204"/>
+    <w:bookmarkStart w:id="205" w:name="ref-Rodet1989"/>
     <w:p>
       <w:pPr>
         <w:pStyle w:val="Bibliography"/>
@@ -20047,8 +20055,8 @@
         <w:t xml:space="preserve">. 2272</w:t>
       </w:r>
     </w:p>
-    <w:bookmarkEnd w:id="204"/>
-    <w:bookmarkStart w:id="205" w:name="ref-Carey:2012"/>
+    <w:bookmarkEnd w:id="205"/>
+    <w:bookmarkStart w:id="206" w:name="ref-Carey:2012"/>
     <w:p>
       <w:pPr>
         <w:pStyle w:val="Bibliography"/>
@@ -20069,8 +20077,8 @@
         <w:t xml:space="preserve">. Ann Arbor, Michigan: University of Michigan</w:t>
       </w:r>
     </w:p>
-    <w:bookmarkEnd w:id="205"/>
-    <w:bookmarkStart w:id="206" w:name="ref-Carlile2011-P"/>
+    <w:bookmarkEnd w:id="206"/>
+    <w:bookmarkStart w:id="207" w:name="ref-Carlile2011-P"/>
     <w:p>
       <w:pPr>
         <w:pStyle w:val="Bibliography"/>
@@ -20091,8 +20099,8 @@
         <w:t xml:space="preserve">, eds. T Hermann, A Hunt, JG Neuhoff, pp. 41–61. Berlin, Germany: Logos Publishing House. ed.</w:t>
       </w:r>
     </w:p>
-    <w:bookmarkEnd w:id="206"/>
-    <w:bookmarkStart w:id="207" w:name="ref-mcartwright:2014"/>
+    <w:bookmarkEnd w:id="207"/>
+    <w:bookmarkStart w:id="208" w:name="ref-mcartwright:2014"/>
     <w:p>
       <w:pPr>
         <w:pStyle w:val="Bibliography"/>
@@ -20113,8 +20121,8 @@
         <w:t xml:space="preserve">, pp. 363–66. London, United Kingdom: Goldsmiths, University of London</w:t>
       </w:r>
     </w:p>
-    <w:bookmarkEnd w:id="207"/>
-    <w:bookmarkStart w:id="208" w:name="ref-Cas00:The"/>
+    <w:bookmarkEnd w:id="208"/>
+    <w:bookmarkStart w:id="209" w:name="ref-Cas00:The"/>
     <w:p>
       <w:pPr>
         <w:pStyle w:val="Bibliography"/>
@@ -20135,8 +20143,8 @@
         <w:t xml:space="preserve">. 24(4):12–18</w:t>
       </w:r>
     </w:p>
-    <w:bookmarkEnd w:id="208"/>
-    <w:bookmarkStart w:id="209" w:name="ref-DBLP:conf/icmc/CaseyG07"/>
+    <w:bookmarkEnd w:id="209"/>
+    <w:bookmarkStart w:id="210" w:name="ref-DBLP:conf/icmc/CaseyG07"/>
     <w:p>
       <w:pPr>
         <w:pStyle w:val="Bibliography"/>
@@ -20157,8 +20165,8 @@
         <w:t xml:space="preserve">. Michigan Publishing</w:t>
       </w:r>
     </w:p>
-    <w:bookmarkEnd w:id="209"/>
-    <w:bookmarkStart w:id="210" w:name="ref-DBLP:conf/ismir/CaseyS06"/>
+    <w:bookmarkEnd w:id="210"/>
+    <w:bookmarkStart w:id="211" w:name="ref-DBLP:conf/ismir/CaseyS06"/>
     <w:p>
       <w:pPr>
         <w:pStyle w:val="Bibliography"/>
@@ -20179,8 +20187,8 @@
         <w:t xml:space="preserve">, pp. 144–49</w:t>
       </w:r>
     </w:p>
-    <w:bookmarkEnd w:id="210"/>
-    <w:bookmarkStart w:id="211" w:name="ref-DBLP:conf/icmc/CadizCMMATI15"/>
+    <w:bookmarkEnd w:id="211"/>
+    <w:bookmarkStart w:id="212" w:name="ref-DBLP:conf/icmc/CadizCMMATI15"/>
     <w:p>
       <w:pPr>
         <w:pStyle w:val="Bibliography"/>
@@ -20201,8 +20209,8 @@
         <w:t xml:space="preserve">. Michigan Publishing</w:t>
       </w:r>
     </w:p>
-    <w:bookmarkEnd w:id="211"/>
-    <w:bookmarkStart w:id="212" w:name="ref-icmc/bbp2372.1980.051"/>
+    <w:bookmarkEnd w:id="212"/>
+    <w:bookmarkStart w:id="213" w:name="ref-icmc/bbp2372.1980.051"/>
     <w:p>
       <w:pPr>
         <w:pStyle w:val="Bibliography"/>
@@ -20223,8 +20231,8 @@
         <w:t xml:space="preserve">. Michigan Publishing</w:t>
       </w:r>
     </w:p>
-    <w:bookmarkEnd w:id="212"/>
-    <w:bookmarkStart w:id="213" w:name="ref-icmc/bbp2372.2000.146"/>
+    <w:bookmarkEnd w:id="213"/>
+    <w:bookmarkStart w:id="214" w:name="ref-icmc/bbp2372.2000.146"/>
     <w:p>
       <w:pPr>
         <w:pStyle w:val="Bibliography"/>
@@ -20245,8 +20253,8 @@
         <w:t xml:space="preserve">. Michigan Publishing</w:t>
       </w:r>
     </w:p>
-    <w:bookmarkEnd w:id="213"/>
-    <w:bookmarkStart w:id="214" w:name="ref-icmc/bbp2372.2004.124"/>
+    <w:bookmarkEnd w:id="214"/>
+    <w:bookmarkStart w:id="215" w:name="ref-icmc/bbp2372.2004.124"/>
     <w:p>
       <w:pPr>
         <w:pStyle w:val="Bibliography"/>
@@ -20267,8 +20275,8 @@
         <w:t xml:space="preserve">. Michigan Publishing</w:t>
       </w:r>
     </w:p>
-    <w:bookmarkEnd w:id="214"/>
-    <w:bookmarkStart w:id="215" w:name="ref-icmc/bbp2372.1980.020"/>
+    <w:bookmarkEnd w:id="215"/>
+    <w:bookmarkStart w:id="216" w:name="ref-icmc/bbp2372.1980.020"/>
     <w:p>
       <w:pPr>
         <w:pStyle w:val="Bibliography"/>
@@ -20289,8 +20297,8 @@
         <w:t xml:space="preserve">. Michigan Publishing</w:t>
       </w:r>
     </w:p>
-    <w:bookmarkEnd w:id="215"/>
-    <w:bookmarkStart w:id="216" w:name="ref-Codd:1970:RMD:362384.362685"/>
+    <w:bookmarkEnd w:id="216"/>
+    <w:bookmarkStart w:id="217" w:name="ref-Codd:1970:RMD:362384.362685"/>
     <w:p>
       <w:pPr>
         <w:pStyle w:val="Bibliography"/>
@@ -20311,8 +20319,8 @@
         <w:t xml:space="preserve">. 13(6):377–87</w:t>
       </w:r>
     </w:p>
-    <w:bookmarkEnd w:id="216"/>
-    <w:bookmarkStart w:id="217" w:name="ref-Codd72relationalcompleteness"/>
+    <w:bookmarkEnd w:id="217"/>
+    <w:bookmarkStart w:id="218" w:name="ref-Codd72relationalcompleteness"/>
     <w:p>
       <w:pPr>
         <w:pStyle w:val="Bibliography"/>
@@ -20333,8 +20341,8 @@
         <w:t xml:space="preserve">, pp. 65–98. Prentice-Hall</w:t>
       </w:r>
     </w:p>
-    <w:bookmarkEnd w:id="217"/>
-    <w:bookmarkStart w:id="218" w:name="ref-Cop87:AnE"/>
+    <w:bookmarkEnd w:id="218"/>
+    <w:bookmarkStart w:id="219" w:name="ref-Cop87:AnE"/>
     <w:p>
       <w:pPr>
         <w:pStyle w:val="Bibliography"/>
@@ -20355,8 +20363,8 @@
         <w:t xml:space="preserve">. 11(4):30–46</w:t>
       </w:r>
     </w:p>
-    <w:bookmarkEnd w:id="218"/>
-    <w:bookmarkStart w:id="220" w:name="ref-DBLP:conf/ismir/CrestelEHM17"/>
+    <w:bookmarkEnd w:id="219"/>
+    <w:bookmarkStart w:id="221" w:name="ref-DBLP:conf/ismir/CrestelEHM17"/>
     <w:p>
       <w:pPr>
         <w:pStyle w:val="Bibliography"/>
@@ -20379,7 +20387,7 @@
       <w:r>
         <w:t xml:space="preserve"> </w:t>
       </w:r>
-      <w:hyperlink r:id="rId219">
+      <w:hyperlink r:id="rId220">
         <w:r>
           <w:rPr>
             <w:rStyle w:val="Hyperlink"/>
@@ -20388,8 +20396,8 @@
         </w:r>
       </w:hyperlink>
     </w:p>
-    <w:bookmarkEnd w:id="220"/>
-    <w:bookmarkStart w:id="222" w:name="ref-crowley98"/>
+    <w:bookmarkEnd w:id="221"/>
+    <w:bookmarkStart w:id="223" w:name="ref-crowley98"/>
     <w:p>
       <w:pPr>
         <w:pStyle w:val="Bibliography"/>
@@ -20400,7 +20408,7 @@
       <w:r>
         <w:t xml:space="preserve"> </w:t>
       </w:r>
-      <w:hyperlink r:id="rId221">
+      <w:hyperlink r:id="rId222">
         <w:r>
           <w:rPr>
             <w:rStyle w:val="Hyperlink"/>
@@ -20409,8 +20417,8 @@
         </w:r>
       </w:hyperlink>
     </w:p>
-    <w:bookmarkEnd w:id="222"/>
-    <w:bookmarkStart w:id="223" w:name="ref-Dan07:The"/>
+    <w:bookmarkEnd w:id="223"/>
+    <w:bookmarkStart w:id="224" w:name="ref-Dan07:The"/>
     <w:p>
       <w:pPr>
         <w:pStyle w:val="Bibliography"/>
@@ -20428,8 +20436,8 @@
         <w:t xml:space="preserve">Database Aesthetics: Art in the Age of Information Overflow</w:t>
       </w:r>
     </w:p>
-    <w:bookmarkEnd w:id="223"/>
-    <w:bookmarkStart w:id="225" w:name="ref-DBLP:conf/ismir/DefferrardBVB17"/>
+    <w:bookmarkEnd w:id="224"/>
+    <w:bookmarkStart w:id="226" w:name="ref-DBLP:conf/ismir/DefferrardBVB17"/>
     <w:p>
       <w:pPr>
         <w:pStyle w:val="Bibliography"/>
@@ -20452,7 +20460,7 @@
       <w:r>
         <w:t xml:space="preserve"> </w:t>
       </w:r>
-      <w:hyperlink r:id="rId224">
+      <w:hyperlink r:id="rId225">
         <w:r>
           <w:rPr>
             <w:rStyle w:val="Hyperlink"/>
@@ -20461,8 +20469,8 @@
         </w:r>
       </w:hyperlink>
     </w:p>
-    <w:bookmarkEnd w:id="225"/>
-    <w:bookmarkStart w:id="226" w:name="ref-DBLP:conf/icmc/DepalleRGE93"/>
+    <w:bookmarkEnd w:id="226"/>
+    <w:bookmarkStart w:id="227" w:name="ref-DBLP:conf/icmc/DepalleRGE93"/>
     <w:p>
       <w:pPr>
         <w:pStyle w:val="Bibliography"/>
@@ -20483,8 +20491,8 @@
         <w:t xml:space="preserve">. Michigan Publishing</w:t>
       </w:r>
     </w:p>
-    <w:bookmarkEnd w:id="226"/>
-    <w:bookmarkStart w:id="227" w:name="ref-Der78:Wri"/>
+    <w:bookmarkEnd w:id="227"/>
+    <w:bookmarkStart w:id="228" w:name="ref-Der78:Wri"/>
     <w:p>
       <w:pPr>
         <w:pStyle w:val="Bibliography"/>
@@ -20505,8 +20513,8 @@
         <w:t xml:space="preserve">. The University of Chicago. ed.</w:t>
       </w:r>
     </w:p>
-    <w:bookmarkEnd w:id="227"/>
-    <w:bookmarkStart w:id="228" w:name="ref-Der82:Mar"/>
+    <w:bookmarkEnd w:id="228"/>
+    <w:bookmarkStart w:id="229" w:name="ref-Der82:Mar"/>
     <w:p>
       <w:pPr>
         <w:pStyle w:val="Bibliography"/>
@@ -20527,8 +20535,8 @@
         <w:t xml:space="preserve">. The Harvester Press. ed.</w:t>
       </w:r>
     </w:p>
-    <w:bookmarkEnd w:id="228"/>
-    <w:bookmarkStart w:id="229" w:name="ref-Der95:Arc"/>
+    <w:bookmarkEnd w:id="229"/>
+    <w:bookmarkStart w:id="230" w:name="ref-Der95:Arc"/>
     <w:p>
       <w:pPr>
         <w:pStyle w:val="Bibliography"/>
@@ -20549,8 +20557,8 @@
         <w:t xml:space="preserve">. 25(2):</w:t>
       </w:r>
     </w:p>
-    <w:bookmarkEnd w:id="229"/>
-    <w:bookmarkStart w:id="231" w:name="ref-DBLP:conf/ismir/DevaneyACN15"/>
+    <w:bookmarkEnd w:id="230"/>
+    <w:bookmarkStart w:id="232" w:name="ref-DBLP:conf/ismir/DevaneyACN15"/>
     <w:p>
       <w:pPr>
         <w:pStyle w:val="Bibliography"/>
@@ -20573,7 +20581,7 @@
       <w:r>
         <w:t xml:space="preserve"> </w:t>
       </w:r>
-      <w:hyperlink r:id="rId230">
+      <w:hyperlink r:id="rId231">
         <w:r>
           <w:rPr>
             <w:rStyle w:val="Hyperlink"/>
@@ -20582,8 +20590,8 @@
         </w:r>
       </w:hyperlink>
     </w:p>
-    <w:bookmarkEnd w:id="231"/>
-    <w:bookmarkStart w:id="232" w:name="ref-diener1985"/>
+    <w:bookmarkEnd w:id="232"/>
+    <w:bookmarkStart w:id="233" w:name="ref-diener1985"/>
     <w:p>
       <w:pPr>
         <w:pStyle w:val="Bibliography"/>
@@ -20604,8 +20612,8 @@
         <w:t xml:space="preserve">. Master’s thesis thesis. McGill University, Faculty of Music</w:t>
       </w:r>
     </w:p>
-    <w:bookmarkEnd w:id="232"/>
-    <w:bookmarkStart w:id="233" w:name="ref-icmc/bbp2372.1988.020"/>
+    <w:bookmarkEnd w:id="233"/>
+    <w:bookmarkStart w:id="234" w:name="ref-icmc/bbp2372.1988.020"/>
     <w:p>
       <w:pPr>
         <w:pStyle w:val="Bibliography"/>
@@ -20626,8 +20634,8 @@
         <w:t xml:space="preserve">. Michigan Publishing</w:t>
       </w:r>
     </w:p>
-    <w:bookmarkEnd w:id="233"/>
-    <w:bookmarkStart w:id="234" w:name="ref-10.2307/3680043"/>
+    <w:bookmarkEnd w:id="234"/>
+    <w:bookmarkStart w:id="235" w:name="ref-10.2307/3680043"/>
     <w:p>
       <w:pPr>
         <w:pStyle w:val="Bibliography"/>
@@ -20648,8 +20656,8 @@
         <w:t xml:space="preserve">. 13(2):77–85</w:t>
       </w:r>
     </w:p>
-    <w:bookmarkEnd w:id="234"/>
-    <w:bookmarkStart w:id="235" w:name="ref-DBLP:conf/icmc/Diener92"/>
+    <w:bookmarkEnd w:id="235"/>
+    <w:bookmarkStart w:id="236" w:name="ref-DBLP:conf/icmc/Diener92"/>
     <w:p>
       <w:pPr>
         <w:pStyle w:val="Bibliography"/>
@@ -20670,8 +20678,8 @@
         <w:t xml:space="preserve">. Michigan Publishing</w:t>
       </w:r>
     </w:p>
-    <w:bookmarkEnd w:id="235"/>
-    <w:bookmarkStart w:id="237" w:name="ref-DBLP:conf/ismir/DonahueMM18"/>
+    <w:bookmarkEnd w:id="236"/>
+    <w:bookmarkStart w:id="238" w:name="ref-DBLP:conf/ismir/DonahueMM18"/>
     <w:p>
       <w:pPr>
         <w:pStyle w:val="Bibliography"/>
@@ -20694,7 +20702,7 @@
       <w:r>
         <w:t xml:space="preserve"> </w:t>
       </w:r>
-      <w:hyperlink r:id="rId236">
+      <w:hyperlink r:id="rId237">
         <w:r>
           <w:rPr>
             <w:rStyle w:val="Hyperlink"/>
@@ -20703,8 +20711,8 @@
         </w:r>
       </w:hyperlink>
     </w:p>
-    <w:bookmarkEnd w:id="237"/>
-    <w:bookmarkStart w:id="239" w:name="ref-DBLP:conf/ismir/Dunn00"/>
+    <w:bookmarkEnd w:id="238"/>
+    <w:bookmarkStart w:id="240" w:name="ref-DBLP:conf/ismir/Dunn00"/>
     <w:p>
       <w:pPr>
         <w:pStyle w:val="Bibliography"/>
@@ -20727,7 +20735,7 @@
       <w:r>
         <w:t xml:space="preserve"> </w:t>
       </w:r>
-      <w:hyperlink r:id="rId238">
+      <w:hyperlink r:id="rId239">
         <w:r>
           <w:rPr>
             <w:rStyle w:val="Hyperlink"/>
@@ -20736,8 +20744,8 @@
         </w:r>
       </w:hyperlink>
     </w:p>
-    <w:bookmarkEnd w:id="239"/>
-    <w:bookmarkStart w:id="240" w:name="ref-icmc/bbp2372.1987.045"/>
+    <w:bookmarkEnd w:id="240"/>
+    <w:bookmarkStart w:id="241" w:name="ref-icmc/bbp2372.1987.045"/>
     <w:p>
       <w:pPr>
         <w:pStyle w:val="Bibliography"/>
@@ -20758,8 +20766,8 @@
         <w:t xml:space="preserve">. Michigan Publishing</w:t>
       </w:r>
     </w:p>
-    <w:bookmarkEnd w:id="240"/>
-    <w:bookmarkStart w:id="241" w:name="ref-Eck13:Bet"/>
+    <w:bookmarkEnd w:id="241"/>
+    <w:bookmarkStart w:id="242" w:name="ref-Eck13:Bet"/>
     <w:p>
       <w:pPr>
         <w:pStyle w:val="Bibliography"/>
@@ -20780,8 +20788,8 @@
         <w:t xml:space="preserve">. PhD thesis thesis. Leiden University</w:t>
       </w:r>
     </w:p>
-    <w:bookmarkEnd w:id="241"/>
-    <w:bookmarkStart w:id="242" w:name="ref-Eco04:The"/>
+    <w:bookmarkEnd w:id="242"/>
+    <w:bookmarkStart w:id="243" w:name="ref-Eco04:The"/>
     <w:p>
       <w:pPr>
         <w:pStyle w:val="Bibliography"/>
@@ -20799,8 +20807,8 @@
         <w:t xml:space="preserve">Audio Culture: Readings in Modern Music</w:t>
       </w:r>
     </w:p>
-    <w:bookmarkEnd w:id="242"/>
-    <w:bookmarkStart w:id="244" w:name="ref-DBLP:conf/ismir/EremenkoDBS18"/>
+    <w:bookmarkEnd w:id="243"/>
+    <w:bookmarkStart w:id="245" w:name="ref-DBLP:conf/ismir/EremenkoDBS18"/>
     <w:p>
       <w:pPr>
         <w:pStyle w:val="Bibliography"/>
@@ -20823,7 +20831,7 @@
       <w:r>
         <w:t xml:space="preserve"> </w:t>
       </w:r>
-      <w:hyperlink r:id="rId243">
+      <w:hyperlink r:id="rId244">
         <w:r>
           <w:rPr>
             <w:rStyle w:val="Hyperlink"/>
@@ -20832,8 +20840,8 @@
         </w:r>
       </w:hyperlink>
     </w:p>
-    <w:bookmarkEnd w:id="244"/>
-    <w:bookmarkStart w:id="245" w:name="ref-10.2307/30204239"/>
+    <w:bookmarkEnd w:id="245"/>
+    <w:bookmarkStart w:id="246" w:name="ref-10.2307/30204239"/>
     <w:p>
       <w:pPr>
         <w:pStyle w:val="Bibliography"/>
@@ -20854,8 +20862,8 @@
         <w:t xml:space="preserve">. 9(6):291–98</w:t>
       </w:r>
     </w:p>
-    <w:bookmarkEnd w:id="245"/>
-    <w:bookmarkStart w:id="246" w:name="ref-Ern13:Dig"/>
+    <w:bookmarkEnd w:id="246"/>
+    <w:bookmarkStart w:id="247" w:name="ref-Ern13:Dig"/>
     <w:p>
       <w:pPr>
         <w:pStyle w:val="Bibliography"/>
@@ -20876,8 +20884,8 @@
         <w:t xml:space="preserve">. University of Minnesota Press. ed.</w:t>
       </w:r>
     </w:p>
-    <w:bookmarkEnd w:id="246"/>
-    <w:bookmarkStart w:id="247" w:name="ref-PhysRevLett.122.084501"/>
+    <w:bookmarkEnd w:id="247"/>
+    <w:bookmarkStart w:id="248" w:name="ref-PhysRevLett.122.084501"/>
     <w:p>
       <w:pPr>
         <w:pStyle w:val="Bibliography"/>
@@ -20901,8 +20909,8 @@
         <w:t xml:space="preserve">122(8):084501</w:t>
       </w:r>
     </w:p>
-    <w:bookmarkEnd w:id="247"/>
-    <w:bookmarkStart w:id="248" w:name="ref-Flu11:Int"/>
+    <w:bookmarkEnd w:id="248"/>
+    <w:bookmarkStart w:id="249" w:name="ref-Flu11:Int"/>
     <w:p>
       <w:pPr>
         <w:pStyle w:val="Bibliography"/>
@@ -20923,8 +20931,8 @@
         <w:t xml:space="preserve">. University of Minnesota Press. ed.</w:t>
       </w:r>
     </w:p>
-    <w:bookmarkEnd w:id="248"/>
-    <w:bookmarkStart w:id="250" w:name="ref-DBLP:conf/ismir/FonsecaPFFBFOPS17"/>
+    <w:bookmarkEnd w:id="249"/>
+    <w:bookmarkStart w:id="251" w:name="ref-DBLP:conf/ismir/FonsecaPFFBFOPS17"/>
     <w:p>
       <w:pPr>
         <w:pStyle w:val="Bibliography"/>
@@ -20947,7 +20955,7 @@
       <w:r>
         <w:t xml:space="preserve"> </w:t>
       </w:r>
-      <w:hyperlink r:id="rId249">
+      <w:hyperlink r:id="rId250">
         <w:r>
           <w:rPr>
             <w:rStyle w:val="Hyperlink"/>
@@ -20956,8 +20964,8 @@
         </w:r>
       </w:hyperlink>
     </w:p>
-    <w:bookmarkEnd w:id="250"/>
-    <w:bookmarkStart w:id="251" w:name="ref-icmc/bbp2372.2017.087"/>
+    <w:bookmarkEnd w:id="251"/>
+    <w:bookmarkStart w:id="252" w:name="ref-icmc/bbp2372.2017.087"/>
     <w:p>
       <w:pPr>
         <w:pStyle w:val="Bibliography"/>
@@ -20978,8 +20986,8 @@
         <w:t xml:space="preserve">. Michigan Publishing</w:t>
       </w:r>
     </w:p>
-    <w:bookmarkEnd w:id="251"/>
-    <w:bookmarkStart w:id="252" w:name="ref-icmc/bbp2372.1987.046"/>
+    <w:bookmarkEnd w:id="252"/>
+    <w:bookmarkStart w:id="253" w:name="ref-icmc/bbp2372.1987.046"/>
     <w:p>
       <w:pPr>
         <w:pStyle w:val="Bibliography"/>
@@ -21000,8 +21008,8 @@
         <w:t xml:space="preserve">. Michigan Publishing</w:t>
       </w:r>
     </w:p>
-    <w:bookmarkEnd w:id="252"/>
-    <w:bookmarkStart w:id="253" w:name="ref-DBLP:conf/icmc/FreeV86"/>
+    <w:bookmarkEnd w:id="253"/>
+    <w:bookmarkStart w:id="254" w:name="ref-DBLP:conf/icmc/FreeV86"/>
     <w:p>
       <w:pPr>
         <w:pStyle w:val="Bibliography"/>
@@ -21022,8 +21030,8 @@
         <w:t xml:space="preserve">. Michigan Publishing</w:t>
       </w:r>
     </w:p>
-    <w:bookmarkEnd w:id="253"/>
-    <w:bookmarkStart w:id="254" w:name="ref-DBLP:conf/icmc/FreeV88"/>
+    <w:bookmarkEnd w:id="254"/>
+    <w:bookmarkStart w:id="255" w:name="ref-DBLP:conf/icmc/FreeV88"/>
     <w:p>
       <w:pPr>
         <w:pStyle w:val="Bibliography"/>
@@ -21044,8 +21052,8 @@
         <w:t xml:space="preserve">. Michigan Publishing</w:t>
       </w:r>
     </w:p>
-    <w:bookmarkEnd w:id="254"/>
-    <w:bookmarkStart w:id="255" w:name="ref-Frisson2015"/>
+    <w:bookmarkEnd w:id="255"/>
+    <w:bookmarkStart w:id="256" w:name="ref-Frisson2015"/>
     <w:p>
       <w:pPr>
         <w:pStyle w:val="Bibliography"/>
@@ -21066,8 +21074,8 @@
         <w:t xml:space="preserve">. PhD thesis thesis. Universit de Mons</w:t>
       </w:r>
     </w:p>
-    <w:bookmarkEnd w:id="255"/>
-    <w:bookmarkStart w:id="257" w:name="ref-Frisson2010"/>
+    <w:bookmarkEnd w:id="256"/>
+    <w:bookmarkStart w:id="258" w:name="ref-Frisson2010"/>
     <w:p>
       <w:pPr>
         <w:pStyle w:val="Bibliography"/>
@@ -21090,7 +21098,7 @@
       <w:r>
         <w:t xml:space="preserve"> </w:t>
       </w:r>
-      <w:hyperlink r:id="rId256">
+      <w:hyperlink r:id="rId257">
         <w:r>
           <w:rPr>
             <w:rStyle w:val="Hyperlink"/>
@@ -21099,8 +21107,8 @@
         </w:r>
       </w:hyperlink>
     </w:p>
-    <w:bookmarkEnd w:id="257"/>
-    <w:bookmarkStart w:id="258" w:name="ref-Gal11:Wha"/>
+    <w:bookmarkEnd w:id="258"/>
+    <w:bookmarkStart w:id="259" w:name="ref-Gal11:Wha"/>
     <w:p>
       <w:pPr>
         <w:pStyle w:val="Bibliography"/>
@@ -21121,8 +21129,8 @@
         <w:t xml:space="preserve">. 53(3):</w:t>
       </w:r>
     </w:p>
-    <w:bookmarkEnd w:id="258"/>
-    <w:bookmarkStart w:id="260" w:name="ref-Garcia2011"/>
+    <w:bookmarkEnd w:id="259"/>
+    <w:bookmarkStart w:id="261" w:name="ref-Garcia2011"/>
     <w:p>
       <w:pPr>
         <w:pStyle w:val="Bibliography"/>
@@ -21145,7 +21153,7 @@
       <w:r>
         <w:t xml:space="preserve"> </w:t>
       </w:r>
-      <w:hyperlink r:id="rId259">
+      <w:hyperlink r:id="rId260">
         <w:r>
           <w:rPr>
             <w:rStyle w:val="Hyperlink"/>
@@ -21154,8 +21162,8 @@
         </w:r>
       </w:hyperlink>
     </w:p>
-    <w:bookmarkEnd w:id="260"/>
-    <w:bookmarkStart w:id="261" w:name="ref-DBLP:conf/icmc/GartonT97"/>
+    <w:bookmarkEnd w:id="261"/>
+    <w:bookmarkStart w:id="262" w:name="ref-DBLP:conf/icmc/GartonT97"/>
     <w:p>
       <w:pPr>
         <w:pStyle w:val="Bibliography"/>
@@ -21176,8 +21184,8 @@
         <w:t xml:space="preserve">. Michigan Publishing</w:t>
       </w:r>
     </w:p>
-    <w:bookmarkEnd w:id="261"/>
-    <w:bookmarkStart w:id="263" w:name="ref-DBLP:conf/ismir/Good00"/>
+    <w:bookmarkEnd w:id="262"/>
+    <w:bookmarkStart w:id="264" w:name="ref-DBLP:conf/ismir/Good00"/>
     <w:p>
       <w:pPr>
         <w:pStyle w:val="Bibliography"/>
@@ -21200,7 +21208,7 @@
       <w:r>
         <w:t xml:space="preserve"> </w:t>
       </w:r>
-      <w:hyperlink r:id="rId262">
+      <w:hyperlink r:id="rId263">
         <w:r>
           <w:rPr>
             <w:rStyle w:val="Hyperlink"/>
@@ -21209,8 +21217,8 @@
         </w:r>
       </w:hyperlink>
     </w:p>
-    <w:bookmarkEnd w:id="263"/>
-    <w:bookmarkStart w:id="265" w:name="ref-DBLP:conf/ismir/GotoHNO02"/>
+    <w:bookmarkEnd w:id="264"/>
+    <w:bookmarkStart w:id="266" w:name="ref-DBLP:conf/ismir/GotoHNO02"/>
     <w:p>
       <w:pPr>
         <w:pStyle w:val="Bibliography"/>
@@ -21233,7 +21241,7 @@
       <w:r>
         <w:t xml:space="preserve"> </w:t>
       </w:r>
-      <w:hyperlink r:id="rId264">
+      <w:hyperlink r:id="rId265">
         <w:r>
           <w:rPr>
             <w:rStyle w:val="Hyperlink"/>
@@ -21242,8 +21250,8 @@
         </w:r>
       </w:hyperlink>
     </w:p>
-    <w:bookmarkEnd w:id="265"/>
-    <w:bookmarkStart w:id="267" w:name="ref-DBLP:conf/ismir/GotoHNO03"/>
+    <w:bookmarkEnd w:id="266"/>
+    <w:bookmarkStart w:id="268" w:name="ref-DBLP:conf/ismir/GotoHNO03"/>
     <w:p>
       <w:pPr>
         <w:pStyle w:val="Bibliography"/>
@@ -21266,7 +21274,7 @@
       <w:r>
         <w:t xml:space="preserve"> </w:t>
       </w:r>
-      <w:hyperlink r:id="rId266">
+      <w:hyperlink r:id="rId267">
         <w:r>
           <w:rPr>
             <w:rStyle w:val="Hyperlink"/>
@@ -21275,8 +21283,8 @@
         </w:r>
       </w:hyperlink>
     </w:p>
-    <w:bookmarkEnd w:id="267"/>
-    <w:bookmarkStart w:id="268" w:name="ref-Gra15:The"/>
+    <w:bookmarkEnd w:id="268"/>
+    <w:bookmarkStart w:id="269" w:name="ref-Gra15:The"/>
     <w:p>
       <w:pPr>
         <w:pStyle w:val="Bibliography"/>
@@ -21297,8 +21305,8 @@
         <w:t xml:space="preserve">. Edinburgh University Press. ed.</w:t>
       </w:r>
     </w:p>
-    <w:bookmarkEnd w:id="268"/>
-    <w:bookmarkStart w:id="270" w:name="ref-DBLP:conf/ismir/HamanakaHT14"/>
+    <w:bookmarkEnd w:id="269"/>
+    <w:bookmarkStart w:id="271" w:name="ref-DBLP:conf/ismir/HamanakaHT14"/>
     <w:p>
       <w:pPr>
         <w:pStyle w:val="Bibliography"/>
@@ -21321,7 +21329,7 @@
       <w:r>
         <w:t xml:space="preserve"> </w:t>
       </w:r>
-      <w:hyperlink r:id="rId269">
+      <w:hyperlink r:id="rId270">
         <w:r>
           <w:rPr>
             <w:rStyle w:val="Hyperlink"/>
@@ -21330,8 +21338,8 @@
         </w:r>
       </w:hyperlink>
     </w:p>
-    <w:bookmarkEnd w:id="270"/>
-    <w:bookmarkStart w:id="271" w:name="ref-icmc/bbp2372.2006.123"/>
+    <w:bookmarkEnd w:id="271"/>
+    <w:bookmarkStart w:id="272" w:name="ref-icmc/bbp2372.2006.123"/>
     <w:p>
       <w:pPr>
         <w:pStyle w:val="Bibliography"/>
@@ -21352,8 +21360,8 @@
         <w:t xml:space="preserve">. Michigan Publishing</w:t>
       </w:r>
     </w:p>
-    <w:bookmarkEnd w:id="271"/>
-    <w:bookmarkStart w:id="272" w:name="ref-Han02:Cin"/>
+    <w:bookmarkEnd w:id="272"/>
+    <w:bookmarkStart w:id="273" w:name="ref-Han02:Cin"/>
     <w:p>
       <w:pPr>
         <w:pStyle w:val="Bibliography"/>
@@ -21374,8 +21382,8 @@
         <w:t xml:space="preserve">. 10(1):</w:t>
       </w:r>
     </w:p>
-    <w:bookmarkEnd w:id="272"/>
-    <w:bookmarkStart w:id="273" w:name="ref-Han04:New"/>
+    <w:bookmarkEnd w:id="273"/>
+    <w:bookmarkStart w:id="274" w:name="ref-Han04:New"/>
     <w:p>
       <w:pPr>
         <w:pStyle w:val="Bibliography"/>
@@ -21396,8 +21404,8 @@
         <w:t xml:space="preserve">. The MIT Press. ed.</w:t>
       </w:r>
     </w:p>
-    <w:bookmarkEnd w:id="273"/>
-    <w:bookmarkStart w:id="274" w:name="ref-Han06:Med"/>
+    <w:bookmarkEnd w:id="274"/>
+    <w:bookmarkStart w:id="275" w:name="ref-Han06:Med"/>
     <w:p>
       <w:pPr>
         <w:pStyle w:val="Bibliography"/>
@@ -21418,8 +21426,8 @@
         <w:t xml:space="preserve">. 23:</w:t>
       </w:r>
     </w:p>
-    <w:bookmarkEnd w:id="274"/>
-    <w:bookmarkStart w:id="276" w:name="ref-DBLP:conf/ismir/HashidaMK08"/>
+    <w:bookmarkEnd w:id="275"/>
+    <w:bookmarkStart w:id="277" w:name="ref-DBLP:conf/ismir/HashidaMK08"/>
     <w:p>
       <w:pPr>
         <w:pStyle w:val="Bibliography"/>
@@ -21442,7 +21450,7 @@
       <w:r>
         <w:t xml:space="preserve"> </w:t>
       </w:r>
-      <w:hyperlink r:id="rId275">
+      <w:hyperlink r:id="rId276">
         <w:r>
           <w:rPr>
             <w:rStyle w:val="Hyperlink"/>
@@ -21451,8 +21459,8 @@
         </w:r>
       </w:hyperlink>
     </w:p>
-    <w:bookmarkEnd w:id="276"/>
-    <w:bookmarkStart w:id="278" w:name="ref-DBLP:conf/ismir/HaugerSKT13"/>
+    <w:bookmarkEnd w:id="277"/>
+    <w:bookmarkStart w:id="279" w:name="ref-DBLP:conf/ismir/HaugerSKT13"/>
     <w:p>
       <w:pPr>
         <w:pStyle w:val="Bibliography"/>
@@ -21475,7 +21483,7 @@
       <w:r>
         <w:t xml:space="preserve"> </w:t>
       </w:r>
-      <w:hyperlink r:id="rId277">
+      <w:hyperlink r:id="rId278">
         <w:r>
           <w:rPr>
             <w:rStyle w:val="Hyperlink"/>
@@ -21484,8 +21492,8 @@
         </w:r>
       </w:hyperlink>
     </w:p>
-    <w:bookmarkEnd w:id="278"/>
-    <w:bookmarkStart w:id="279" w:name="ref-Hay93:The"/>
+    <w:bookmarkEnd w:id="279"/>
+    <w:bookmarkStart w:id="280" w:name="ref-Hay93:The"/>
     <w:p>
       <w:pPr>
         <w:pStyle w:val="Bibliography"/>
@@ -21506,8 +21514,8 @@
         <w:t xml:space="preserve">. 1(1):</w:t>
       </w:r>
     </w:p>
-    <w:bookmarkEnd w:id="279"/>
-    <w:bookmarkStart w:id="280" w:name="ref-Hay99:How"/>
+    <w:bookmarkEnd w:id="280"/>
+    <w:bookmarkStart w:id="281" w:name="ref-Hay99:How"/>
     <w:p>
       <w:pPr>
         <w:pStyle w:val="Bibliography"/>
@@ -21528,8 +21536,8 @@
         <w:t xml:space="preserve">. The University of Chicago Press. ed.</w:t>
       </w:r>
     </w:p>
-    <w:bookmarkEnd w:id="280"/>
-    <w:bookmarkStart w:id="281" w:name="ref-HermannHuntNeuhoff2011-SHB"/>
+    <w:bookmarkEnd w:id="281"/>
+    <w:bookmarkStart w:id="282" w:name="ref-HermannHuntNeuhoff2011-SHB"/>
     <w:p>
       <w:pPr>
         <w:pStyle w:val="Bibliography"/>
@@ -21550,8 +21558,8 @@
         <w:t xml:space="preserve">. Berlin, Germany: Logos Publishing House. ed.</w:t>
       </w:r>
     </w:p>
-    <w:bookmarkEnd w:id="281"/>
-    <w:bookmarkStart w:id="283" w:name="ref-Hochenbaum2010"/>
+    <w:bookmarkEnd w:id="282"/>
+    <w:bookmarkStart w:id="284" w:name="ref-Hochenbaum2010"/>
     <w:p>
       <w:pPr>
         <w:pStyle w:val="Bibliography"/>
@@ -21574,7 +21582,7 @@
       <w:r>
         <w:t xml:space="preserve"> </w:t>
       </w:r>
-      <w:hyperlink r:id="rId282">
+      <w:hyperlink r:id="rId283">
         <w:r>
           <w:rPr>
             <w:rStyle w:val="Hyperlink"/>
@@ -21583,8 +21591,8 @@
         </w:r>
       </w:hyperlink>
     </w:p>
-    <w:bookmarkEnd w:id="283"/>
-    <w:bookmarkStart w:id="285" w:name="ref-DBLP:conf/ismir/HomburgMMMW05"/>
+    <w:bookmarkEnd w:id="284"/>
+    <w:bookmarkStart w:id="286" w:name="ref-DBLP:conf/ismir/HomburgMMMW05"/>
     <w:p>
       <w:pPr>
         <w:pStyle w:val="Bibliography"/>
@@ -21607,7 +21615,7 @@
       <w:r>
         <w:t xml:space="preserve"> </w:t>
       </w:r>
-      <w:hyperlink r:id="rId284">
+      <w:hyperlink r:id="rId285">
         <w:r>
           <w:rPr>
             <w:rStyle w:val="Hyperlink"/>
@@ -21616,8 +21624,8 @@
         </w:r>
       </w:hyperlink>
     </w:p>
-    <w:bookmarkEnd w:id="285"/>
-    <w:bookmarkStart w:id="287" w:name="ref-DBLP:conf/ismir/HumphreyDM18"/>
+    <w:bookmarkEnd w:id="286"/>
+    <w:bookmarkStart w:id="288" w:name="ref-DBLP:conf/ismir/HumphreyDM18"/>
     <w:p>
       <w:pPr>
         <w:pStyle w:val="Bibliography"/>
@@ -21640,7 +21648,7 @@
       <w:r>
         <w:t xml:space="preserve"> </w:t>
       </w:r>
-      <w:hyperlink r:id="rId286">
+      <w:hyperlink r:id="rId287">
         <w:r>
           <w:rPr>
             <w:rStyle w:val="Hyperlink"/>
@@ -21649,8 +21657,8 @@
         </w:r>
       </w:hyperlink>
     </w:p>
-    <w:bookmarkEnd w:id="287"/>
-    <w:bookmarkStart w:id="288" w:name="ref-Mau99:Abr"/>
+    <w:bookmarkEnd w:id="288"/>
+    <w:bookmarkStart w:id="289" w:name="ref-Mau99:Abr"/>
     <w:p>
       <w:pPr>
         <w:pStyle w:val="Bibliography"/>
@@ -21671,8 +21679,8 @@
         <w:t xml:space="preserve">. Online. ed.</w:t>
       </w:r>
     </w:p>
-    <w:bookmarkEnd w:id="288"/>
-    <w:bookmarkStart w:id="289" w:name="ref-jjaimovich:2015"/>
+    <w:bookmarkEnd w:id="289"/>
+    <w:bookmarkStart w:id="290" w:name="ref-jjaimovich:2015"/>
     <w:p>
       <w:pPr>
         <w:pStyle w:val="Bibliography"/>
@@ -21693,8 +21701,8 @@
         <w:t xml:space="preserve">, pp. 1–4. Baton Rouge, Louisiana, USA: Louisiana State University</w:t>
       </w:r>
     </w:p>
-    <w:bookmarkEnd w:id="289"/>
-    <w:bookmarkStart w:id="290" w:name="ref-Jaimovich:2012"/>
+    <w:bookmarkEnd w:id="290"/>
+    <w:bookmarkStart w:id="291" w:name="ref-Jaimovich:2012"/>
     <w:p>
       <w:pPr>
         <w:pStyle w:val="Bibliography"/>
@@ -21715,8 +21723,8 @@
         <w:t xml:space="preserve">. Ann Arbor, Michigan: University of Michigan</w:t>
       </w:r>
     </w:p>
-    <w:bookmarkEnd w:id="290"/>
-    <w:bookmarkStart w:id="291" w:name="ref-DBLP:conf/icmc/JonesLS07"/>
+    <w:bookmarkEnd w:id="291"/>
+    <w:bookmarkStart w:id="292" w:name="ref-DBLP:conf/icmc/JonesLS07"/>
     <w:p>
       <w:pPr>
         <w:pStyle w:val="Bibliography"/>
@@ -21737,8 +21745,8 @@
         <w:t xml:space="preserve">. Michigan Publishing</w:t>
       </w:r>
     </w:p>
-    <w:bookmarkEnd w:id="291"/>
-    <w:bookmarkStart w:id="293" w:name="ref-DBLP:conf/ismir/SillaKK08"/>
+    <w:bookmarkEnd w:id="292"/>
+    <w:bookmarkStart w:id="294" w:name="ref-DBLP:conf/ismir/SillaKK08"/>
     <w:p>
       <w:pPr>
         <w:pStyle w:val="Bibliography"/>
@@ -21761,7 +21769,7 @@
       <w:r>
         <w:t xml:space="preserve"> </w:t>
       </w:r>
-      <w:hyperlink r:id="rId292">
+      <w:hyperlink r:id="rId293">
         <w:r>
           <w:rPr>
             <w:rStyle w:val="Hyperlink"/>
@@ -21770,8 +21778,8 @@
         </w:r>
       </w:hyperlink>
     </w:p>
-    <w:bookmarkEnd w:id="293"/>
-    <w:bookmarkStart w:id="294" w:name="ref-DBLP:conf/ismir/Karaosmanoglu12"/>
+    <w:bookmarkEnd w:id="294"/>
+    <w:bookmarkStart w:id="295" w:name="ref-DBLP:conf/ismir/Karaosmanoglu12"/>
     <w:p>
       <w:pPr>
         <w:pStyle w:val="Bibliography"/>
@@ -21792,8 +21800,8 @@
         <w:t xml:space="preserve">, pp. 223–28. FEUP Edições</w:t>
       </w:r>
     </w:p>
-    <w:bookmarkEnd w:id="294"/>
-    <w:bookmarkStart w:id="295" w:name="ref-icmc/bbp2372.1999.411"/>
+    <w:bookmarkEnd w:id="295"/>
+    <w:bookmarkStart w:id="296" w:name="ref-icmc/bbp2372.1999.411"/>
     <w:p>
       <w:pPr>
         <w:pStyle w:val="Bibliography"/>
@@ -21814,8 +21822,8 @@
         <w:t xml:space="preserve">. Michigan Publishing</w:t>
       </w:r>
     </w:p>
-    <w:bookmarkEnd w:id="295"/>
-    <w:bookmarkStart w:id="297" w:name="ref-Kawahara:2004"/>
+    <w:bookmarkEnd w:id="296"/>
+    <w:bookmarkStart w:id="298" w:name="ref-Kawahara:2004"/>
     <w:p>
       <w:pPr>
         <w:pStyle w:val="Bibliography"/>
@@ -21838,7 +21846,7 @@
       <w:r>
         <w:t xml:space="preserve"> </w:t>
       </w:r>
-      <w:hyperlink r:id="rId296">
+      <w:hyperlink r:id="rId297">
         <w:r>
           <w:rPr>
             <w:rStyle w:val="Hyperlink"/>
@@ -21847,8 +21855,8 @@
         </w:r>
       </w:hyperlink>
     </w:p>
-    <w:bookmarkEnd w:id="297"/>
-    <w:bookmarkStart w:id="298" w:name="ref-kernighan_c_1978"/>
+    <w:bookmarkEnd w:id="298"/>
+    <w:bookmarkStart w:id="299" w:name="ref-kernighan_c_1978"/>
     <w:p>
       <w:pPr>
         <w:pStyle w:val="Bibliography"/>
@@ -21869,8 +21877,8 @@
         <w:t xml:space="preserve">. Englewood Cliffs, N.J.: Prentice-Hall. ed.</w:t>
       </w:r>
     </w:p>
-    <w:bookmarkEnd w:id="298"/>
-    <w:bookmarkStart w:id="300" w:name="ref-DBLP:conf/ismir/Kirlin14"/>
+    <w:bookmarkEnd w:id="299"/>
+    <w:bookmarkStart w:id="301" w:name="ref-DBLP:conf/ismir/Kirlin14"/>
     <w:p>
       <w:pPr>
         <w:pStyle w:val="Bibliography"/>
@@ -21893,7 +21901,7 @@
       <w:r>
         <w:t xml:space="preserve"> </w:t>
       </w:r>
-      <w:hyperlink r:id="rId299">
+      <w:hyperlink r:id="rId300">
         <w:r>
           <w:rPr>
             <w:rStyle w:val="Hyperlink"/>
@@ -21902,8 +21910,8 @@
         </w:r>
       </w:hyperlink>
     </w:p>
-    <w:bookmarkEnd w:id="300"/>
-    <w:bookmarkStart w:id="301" w:name="ref-Kle07:Wai"/>
+    <w:bookmarkEnd w:id="301"/>
+    <w:bookmarkStart w:id="302" w:name="ref-Kle07:Wai"/>
     <w:p>
       <w:pPr>
         <w:pStyle w:val="Bibliography"/>
@@ -21921,8 +21929,8 @@
         <w:t xml:space="preserve">Database Aesthetics: Art in the Age of Information Overflow</w:t>
       </w:r>
     </w:p>
-    <w:bookmarkEnd w:id="301"/>
-    <w:bookmarkStart w:id="303" w:name="ref-DBLP:conf/ismir/KneesFHVBHG15"/>
+    <w:bookmarkEnd w:id="302"/>
+    <w:bookmarkStart w:id="304" w:name="ref-DBLP:conf/ismir/KneesFHVBHG15"/>
     <w:p>
       <w:pPr>
         <w:pStyle w:val="Bibliography"/>
@@ -21945,7 +21953,7 @@
       <w:r>
         <w:t xml:space="preserve"> </w:t>
       </w:r>
-      <w:hyperlink r:id="rId302">
+      <w:hyperlink r:id="rId303">
         <w:r>
           <w:rPr>
             <w:rStyle w:val="Hyperlink"/>
@@ -21954,8 +21962,8 @@
         </w:r>
       </w:hyperlink>
     </w:p>
-    <w:bookmarkEnd w:id="303"/>
-    <w:bookmarkStart w:id="304" w:name="ref-icmc/bbp2372.2003.052"/>
+    <w:bookmarkEnd w:id="304"/>
+    <w:bookmarkStart w:id="305" w:name="ref-icmc/bbp2372.2003.052"/>
     <w:p>
       <w:pPr>
         <w:pStyle w:val="Bibliography"/>
@@ -21976,8 +21984,8 @@
         <w:t xml:space="preserve">. Michigan Publishing</w:t>
       </w:r>
     </w:p>
-    <w:bookmarkEnd w:id="304"/>
-    <w:bookmarkStart w:id="305" w:name="ref-Lat90:On"/>
+    <w:bookmarkEnd w:id="305"/>
+    <w:bookmarkStart w:id="306" w:name="ref-Lat90:On"/>
     <w:p>
       <w:pPr>
         <w:pStyle w:val="Bibliography"/>
@@ -21998,8 +22006,8 @@
         <w:t xml:space="preserve">. 25(3):</w:t>
       </w:r>
     </w:p>
-    <w:bookmarkEnd w:id="305"/>
-    <w:bookmarkStart w:id="306" w:name="ref-Lat93:We"/>
+    <w:bookmarkEnd w:id="306"/>
+    <w:bookmarkStart w:id="307" w:name="ref-Lat93:We"/>
     <w:p>
       <w:pPr>
         <w:pStyle w:val="Bibliography"/>
@@ -22020,8 +22028,8 @@
         <w:t xml:space="preserve">. Harvard University Press Cambridge, Massachusetts. ed.</w:t>
       </w:r>
     </w:p>
-    <w:bookmarkEnd w:id="306"/>
-    <w:bookmarkStart w:id="307" w:name="ref-Lew00:Too"/>
+    <w:bookmarkEnd w:id="307"/>
+    <w:bookmarkStart w:id="308" w:name="ref-Lew00:Too"/>
     <w:p>
       <w:pPr>
         <w:pStyle w:val="Bibliography"/>
@@ -22042,8 +22050,8 @@
         <w:t xml:space="preserve">. 10:</w:t>
       </w:r>
     </w:p>
-    <w:bookmarkEnd w:id="307"/>
-    <w:bookmarkStart w:id="308" w:name="ref-Lew99:Int"/>
+    <w:bookmarkEnd w:id="308"/>
+    <w:bookmarkStart w:id="309" w:name="ref-Lew99:Int"/>
     <w:p>
       <w:pPr>
         <w:pStyle w:val="Bibliography"/>
@@ -22064,8 +22072,8 @@
         <w:t xml:space="preserve">. 18(3):99–112</w:t>
       </w:r>
     </w:p>
-    <w:bookmarkEnd w:id="308"/>
-    <w:bookmarkStart w:id="309" w:name="ref-icmc/bbp2372.2017.033"/>
+    <w:bookmarkEnd w:id="309"/>
+    <w:bookmarkStart w:id="310" w:name="ref-icmc/bbp2372.2017.033"/>
     <w:p>
       <w:pPr>
         <w:pStyle w:val="Bibliography"/>
@@ -22086,8 +22094,8 @@
         <w:t xml:space="preserve">. Michigan Publishing</w:t>
       </w:r>
     </w:p>
-    <w:bookmarkEnd w:id="309"/>
-    <w:bookmarkStart w:id="310" w:name="ref-DBLP:conf/icmc/Lindemann90a"/>
+    <w:bookmarkEnd w:id="310"/>
+    <w:bookmarkStart w:id="311" w:name="ref-DBLP:conf/icmc/Lindemann90a"/>
     <w:p>
       <w:pPr>
         <w:pStyle w:val="Bibliography"/>
@@ -22108,8 +22116,8 @@
         <w:t xml:space="preserve">. Michigan Publishing</w:t>
       </w:r>
     </w:p>
-    <w:bookmarkEnd w:id="310"/>
-    <w:bookmarkStart w:id="311" w:name="ref-Liu:2013"/>
+    <w:bookmarkEnd w:id="311"/>
+    <w:bookmarkStart w:id="312" w:name="ref-Liu:2013"/>
     <w:p>
       <w:pPr>
         <w:pStyle w:val="Bibliography"/>
@@ -22130,8 +22138,8 @@
         <w:t xml:space="preserve">, pp. 431–36. Daejeon, Republic of Korea: Graduate School of Culture Technology, KAIST</w:t>
       </w:r>
     </w:p>
-    <w:bookmarkEnd w:id="311"/>
-    <w:bookmarkStart w:id="312" w:name="ref-2000-database-ims"/>
+    <w:bookmarkEnd w:id="312"/>
+    <w:bookmarkStart w:id="313" w:name="ref-2000-database-ims"/>
     <w:p>
       <w:pPr>
         <w:pStyle w:val="Bibliography"/>
@@ -22152,8 +22160,8 @@
         <w:t xml:space="preserve">. International Business Machines Corporation. ed.</w:t>
       </w:r>
     </w:p>
-    <w:bookmarkEnd w:id="312"/>
-    <w:bookmarkStart w:id="314" w:name="ref-Loviscach2008"/>
+    <w:bookmarkEnd w:id="313"/>
+    <w:bookmarkStart w:id="315" w:name="ref-Loviscach2008"/>
     <w:p>
       <w:pPr>
         <w:pStyle w:val="Bibliography"/>
@@ -22176,7 +22184,7 @@
       <w:r>
         <w:t xml:space="preserve"> </w:t>
       </w:r>
-      <w:hyperlink r:id="rId313">
+      <w:hyperlink r:id="rId314">
         <w:r>
           <w:rPr>
             <w:rStyle w:val="Hyperlink"/>
@@ -22185,8 +22193,8 @@
         </w:r>
       </w:hyperlink>
     </w:p>
-    <w:bookmarkEnd w:id="314"/>
-    <w:bookmarkStart w:id="315" w:name="ref-Man01:The"/>
+    <w:bookmarkEnd w:id="315"/>
+    <w:bookmarkStart w:id="316" w:name="ref-Man01:The"/>
     <w:p>
       <w:pPr>
         <w:pStyle w:val="Bibliography"/>
@@ -22207,8 +22215,8 @@
         <w:t xml:space="preserve">. MIT Press. ed.</w:t>
       </w:r>
     </w:p>
-    <w:bookmarkEnd w:id="315"/>
-    <w:bookmarkStart w:id="316" w:name="ref-Man02:Old"/>
+    <w:bookmarkEnd w:id="316"/>
+    <w:bookmarkStart w:id="317" w:name="ref-Man02:Old"/>
     <w:p>
       <w:pPr>
         <w:pStyle w:val="Bibliography"/>
@@ -22226,8 +22234,8 @@
         <w:t xml:space="preserve">The New Media Book</w:t>
       </w:r>
     </w:p>
-    <w:bookmarkEnd w:id="316"/>
-    <w:bookmarkStart w:id="317" w:name="ref-Man15:The"/>
+    <w:bookmarkEnd w:id="317"/>
+    <w:bookmarkStart w:id="318" w:name="ref-Man15:The"/>
     <w:p>
       <w:pPr>
         <w:pStyle w:val="Bibliography"/>
@@ -22245,8 +22253,8 @@
         <w:t xml:space="preserve">Vision Anew - the Lens and Screen Arts</w:t>
       </w:r>
     </w:p>
-    <w:bookmarkEnd w:id="317"/>
-    <w:bookmarkStart w:id="318" w:name="ref-Mat63:The"/>
+    <w:bookmarkEnd w:id="318"/>
+    <w:bookmarkStart w:id="319" w:name="ref-Mat63:The"/>
     <w:p>
       <w:pPr>
         <w:pStyle w:val="Bibliography"/>
@@ -22267,8 +22275,8 @@
         <w:t xml:space="preserve">. 142(3592):553–57</w:t>
       </w:r>
     </w:p>
-    <w:bookmarkEnd w:id="318"/>
-    <w:bookmarkStart w:id="320" w:name="ref-DBLP:conf/ismir/MaxwellE08"/>
+    <w:bookmarkEnd w:id="319"/>
+    <w:bookmarkStart w:id="321" w:name="ref-DBLP:conf/ismir/MaxwellE08"/>
     <w:p>
       <w:pPr>
         <w:pStyle w:val="Bibliography"/>
@@ -22291,7 +22299,7 @@
       <w:r>
         <w:t xml:space="preserve"> </w:t>
       </w:r>
-      <w:hyperlink r:id="rId319">
+      <w:hyperlink r:id="rId320">
         <w:r>
           <w:rPr>
             <w:rStyle w:val="Hyperlink"/>
@@ -22300,8 +22308,8 @@
         </w:r>
       </w:hyperlink>
     </w:p>
-    <w:bookmarkEnd w:id="320"/>
-    <w:bookmarkStart w:id="321" w:name="ref-icmc/bbp2372.2001.051"/>
+    <w:bookmarkEnd w:id="321"/>
+    <w:bookmarkStart w:id="322" w:name="ref-icmc/bbp2372.2001.051"/>
     <w:p>
       <w:pPr>
         <w:pStyle w:val="Bibliography"/>
@@ -22322,8 +22330,8 @@
         <w:t xml:space="preserve">. Michigan Publishing</w:t>
       </w:r>
     </w:p>
-    <w:bookmarkEnd w:id="321"/>
-    <w:bookmarkStart w:id="322" w:name="ref-DBLP:conf/icmc/McCartney96"/>
+    <w:bookmarkEnd w:id="322"/>
+    <w:bookmarkStart w:id="323" w:name="ref-DBLP:conf/icmc/McCartney96"/>
     <w:p>
       <w:pPr>
         <w:pStyle w:val="Bibliography"/>
@@ -22344,8 +22352,8 @@
         <w:t xml:space="preserve">. Michigan Publishing</w:t>
       </w:r>
     </w:p>
-    <w:bookmarkEnd w:id="322"/>
-    <w:bookmarkStart w:id="323" w:name="ref-DBLP:conf/icmc/McCartney98"/>
+    <w:bookmarkEnd w:id="323"/>
+    <w:bookmarkStart w:id="324" w:name="ref-DBLP:conf/icmc/McCartney98"/>
     <w:p>
       <w:pPr>
         <w:pStyle w:val="Bibliography"/>
@@ -22366,8 +22374,8 @@
         <w:t xml:space="preserve">. Michigan Publishing</w:t>
       </w:r>
     </w:p>
-    <w:bookmarkEnd w:id="323"/>
-    <w:bookmarkStart w:id="324" w:name="ref-csoundMethods"/>
+    <w:bookmarkEnd w:id="324"/>
+    <w:bookmarkStart w:id="325" w:name="ref-csoundMethods"/>
     <w:p>
       <w:pPr>
         <w:pStyle w:val="Bibliography"/>
@@ -22385,8 +22393,8 @@
         <w:t xml:space="preserve">FLOSS Manuals</w:t>
       </w:r>
     </w:p>
-    <w:bookmarkEnd w:id="324"/>
-    <w:bookmarkStart w:id="325" w:name="ref-icmc/bbp2372.1999.355"/>
+    <w:bookmarkEnd w:id="325"/>
+    <w:bookmarkStart w:id="326" w:name="ref-icmc/bbp2372.1999.355"/>
     <w:p>
       <w:pPr>
         <w:pStyle w:val="Bibliography"/>
@@ -22407,8 +22415,8 @@
         <w:t xml:space="preserve">. Michigan Publishing</w:t>
       </w:r>
     </w:p>
-    <w:bookmarkEnd w:id="325"/>
-    <w:bookmarkStart w:id="327" w:name="ref-DBLP:conf/ismir/Meseguer-Brocal18"/>
+    <w:bookmarkEnd w:id="326"/>
+    <w:bookmarkStart w:id="328" w:name="ref-DBLP:conf/ismir/Meseguer-Brocal18"/>
     <w:p>
       <w:pPr>
         <w:pStyle w:val="Bibliography"/>
@@ -22431,7 +22439,7 @@
       <w:r>
         <w:t xml:space="preserve"> </w:t>
       </w:r>
-      <w:hyperlink r:id="rId326">
+      <w:hyperlink r:id="rId327">
         <w:r>
           <w:rPr>
             <w:rStyle w:val="Hyperlink"/>
@@ -22440,8 +22448,8 @@
         </w:r>
       </w:hyperlink>
     </w:p>
-    <w:bookmarkEnd w:id="327"/>
-    <w:bookmarkStart w:id="328" w:name="ref-Mital:2013"/>
+    <w:bookmarkEnd w:id="328"/>
+    <w:bookmarkStart w:id="329" w:name="ref-Mital:2013"/>
     <w:p>
       <w:pPr>
         <w:pStyle w:val="Bibliography"/>
@@ -22462,8 +22470,8 @@
         <w:t xml:space="preserve">, pp. 227–32. Daejeon, Republic of Korea: Graduate School of Culture Technology, KAIST</w:t>
       </w:r>
     </w:p>
-    <w:bookmarkEnd w:id="328"/>
-    <w:bookmarkStart w:id="329" w:name="ref-icmc/bbp2372.2016.002"/>
+    <w:bookmarkEnd w:id="329"/>
+    <w:bookmarkStart w:id="330" w:name="ref-icmc/bbp2372.2016.002"/>
     <w:p>
       <w:pPr>
         <w:pStyle w:val="Bibliography"/>
@@ -22484,8 +22492,8 @@
         <w:t xml:space="preserve">. Michigan Publishing</w:t>
       </w:r>
     </w:p>
-    <w:bookmarkEnd w:id="329"/>
-    <w:bookmarkStart w:id="330" w:name="ref-ods-cpp"/>
+    <w:bookmarkEnd w:id="330"/>
+    <w:bookmarkStart w:id="331" w:name="ref-ods-cpp"/>
     <w:p>
       <w:pPr>
         <w:pStyle w:val="Bibliography"/>
@@ -22506,8 +22514,8 @@
         <w:t xml:space="preserve">. Creative Commons. ed.</w:t>
       </w:r>
     </w:p>
-    <w:bookmarkEnd w:id="330"/>
-    <w:bookmarkStart w:id="331" w:name="ref-Mor13:Hyp"/>
+    <w:bookmarkEnd w:id="331"/>
+    <w:bookmarkStart w:id="332" w:name="ref-Mor13:Hyp"/>
     <w:p>
       <w:pPr>
         <w:pStyle w:val="Bibliography"/>
@@ -22528,8 +22536,8 @@
         <w:t xml:space="preserve">. University of Minnesota Press. ed.</w:t>
       </w:r>
     </w:p>
-    <w:bookmarkEnd w:id="331"/>
-    <w:bookmarkStart w:id="333" w:name="ref-Nakamoto2007"/>
+    <w:bookmarkEnd w:id="332"/>
+    <w:bookmarkStart w:id="334" w:name="ref-Nakamoto2007"/>
     <w:p>
       <w:pPr>
         <w:pStyle w:val="Bibliography"/>
@@ -22552,7 +22560,7 @@
       <w:r>
         <w:t xml:space="preserve"> </w:t>
       </w:r>
-      <w:hyperlink r:id="rId332">
+      <w:hyperlink r:id="rId333">
         <w:r>
           <w:rPr>
             <w:rStyle w:val="Hyperlink"/>
@@ -22561,8 +22569,8 @@
         </w:r>
       </w:hyperlink>
     </w:p>
-    <w:bookmarkEnd w:id="333"/>
-    <w:bookmarkStart w:id="334" w:name="ref-Nan91:The"/>
+    <w:bookmarkEnd w:id="334"/>
+    <w:bookmarkStart w:id="335" w:name="ref-Nan91:The"/>
     <w:p>
       <w:pPr>
         <w:pStyle w:val="Bibliography"/>
@@ -22583,8 +22591,8 @@
         <w:t xml:space="preserve">. University of Minnesota Press, Minneapolis; Oxford. ed.</w:t>
       </w:r>
     </w:p>
-    <w:bookmarkEnd w:id="334"/>
-    <w:bookmarkStart w:id="335" w:name="ref-Nan07:Lis"/>
+    <w:bookmarkEnd w:id="335"/>
+    <w:bookmarkStart w:id="336" w:name="ref-Nan07:Lis"/>
     <w:p>
       <w:pPr>
         <w:pStyle w:val="Bibliography"/>
@@ -22605,8 +22613,8 @@
         <w:t xml:space="preserve">. Fordham University Place. ed.</w:t>
       </w:r>
     </w:p>
-    <w:bookmarkEnd w:id="335"/>
-    <w:bookmarkStart w:id="336" w:name="ref-icmc/bbp2372.2015.072"/>
+    <w:bookmarkEnd w:id="336"/>
+    <w:bookmarkStart w:id="337" w:name="ref-icmc/bbp2372.2015.072"/>
     <w:p>
       <w:pPr>
         <w:pStyle w:val="Bibliography"/>
@@ -22627,8 +22635,8 @@
         <w:t xml:space="preserve">. Michigan Publishing</w:t>
       </w:r>
     </w:p>
-    <w:bookmarkEnd w:id="336"/>
-    <w:bookmarkStart w:id="337" w:name="ref-icmc/bbp2372.2014.065"/>
+    <w:bookmarkEnd w:id="337"/>
+    <w:bookmarkStart w:id="338" w:name="ref-icmc/bbp2372.2014.065"/>
     <w:p>
       <w:pPr>
         <w:pStyle w:val="Bibliography"/>
@@ -22649,8 +22657,8 @@
         <w:t xml:space="preserve">. Michigan Publishing</w:t>
       </w:r>
     </w:p>
-    <w:bookmarkEnd w:id="337"/>
-    <w:bookmarkStart w:id="338" w:name="ref-icmc/bbp2372.2007.117"/>
+    <w:bookmarkEnd w:id="338"/>
+    <w:bookmarkStart w:id="339" w:name="ref-icmc/bbp2372.2007.117"/>
     <w:p>
       <w:pPr>
         <w:pStyle w:val="Bibliography"/>
@@ -22671,8 +22679,8 @@
         <w:t xml:space="preserve">. Michigan Publishing</w:t>
       </w:r>
     </w:p>
-    <w:bookmarkEnd w:id="338"/>
-    <w:bookmarkStart w:id="339" w:name="ref-Nort2016"/>
+    <w:bookmarkEnd w:id="339"/>
+    <w:bookmarkStart w:id="340" w:name="ref-Nort2016"/>
     <w:p>
       <w:pPr>
         <w:pStyle w:val="Bibliography"/>
@@ -22693,8 +22701,8 @@
         <w:t xml:space="preserve">. 16:46–50</w:t>
       </w:r>
     </w:p>
-    <w:bookmarkEnd w:id="339"/>
-    <w:bookmarkStart w:id="340" w:name="ref-shepard"/>
+    <w:bookmarkEnd w:id="340"/>
+    <w:bookmarkStart w:id="341" w:name="ref-shepard"/>
     <w:p>
       <w:pPr>
         <w:pStyle w:val="Bibliography"/>
@@ -22715,8 +22723,8 @@
         <w:t xml:space="preserve">. 36:2346</w:t>
       </w:r>
     </w:p>
-    <w:bookmarkEnd w:id="340"/>
-    <w:bookmarkStart w:id="341" w:name="ref-Nuannicode225in2016"/>
+    <w:bookmarkEnd w:id="341"/>
+    <w:bookmarkStart w:id="342" w:name="ref-Nuannicode225in2016"/>
     <w:p>
       <w:pPr>
         <w:pStyle w:val="Bibliography"/>
@@ -22737,8 +22745,8 @@
         <w:t xml:space="preserve">. 16:383–87</w:t>
       </w:r>
     </w:p>
-    <w:bookmarkEnd w:id="341"/>
-    <w:bookmarkStart w:id="342" w:name="ref-icmc/bbp2372.2002.039"/>
+    <w:bookmarkEnd w:id="342"/>
+    <w:bookmarkStart w:id="343" w:name="ref-icmc/bbp2372.2002.039"/>
     <w:p>
       <w:pPr>
         <w:pStyle w:val="Bibliography"/>
@@ -22759,8 +22767,8 @@
         <w:t xml:space="preserve">. Michigan Publishing</w:t>
       </w:r>
     </w:p>
-    <w:bookmarkEnd w:id="342"/>
-    <w:bookmarkStart w:id="343" w:name="ref-Ovi19:Mem"/>
+    <w:bookmarkEnd w:id="343"/>
+    <w:bookmarkStart w:id="344" w:name="ref-Ovi19:Mem"/>
     <w:p>
       <w:pPr>
         <w:pStyle w:val="Bibliography"/>
@@ -22781,8 +22789,8 @@
         <w:t xml:space="preserve">. Work. Pap.</w:t>
       </w:r>
     </w:p>
-    <w:bookmarkEnd w:id="343"/>
-    <w:bookmarkStart w:id="345" w:name="ref-DBLP:conf/ismir/Parada-Cabaleiro17"/>
+    <w:bookmarkEnd w:id="344"/>
+    <w:bookmarkStart w:id="346" w:name="ref-DBLP:conf/ismir/Parada-Cabaleiro17"/>
     <w:p>
       <w:pPr>
         <w:pStyle w:val="Bibliography"/>
@@ -22805,7 +22813,7 @@
       <w:r>
         <w:t xml:space="preserve"> </w:t>
       </w:r>
-      <w:hyperlink r:id="rId344">
+      <w:hyperlink r:id="rId345">
         <w:r>
           <w:rPr>
             <w:rStyle w:val="Hyperlink"/>
@@ -22814,8 +22822,8 @@
         </w:r>
       </w:hyperlink>
     </w:p>
-    <w:bookmarkEnd w:id="345"/>
-    <w:bookmarkStart w:id="346" w:name="ref-icmc/bbp2372.2010.002"/>
+    <w:bookmarkEnd w:id="346"/>
+    <w:bookmarkStart w:id="347" w:name="ref-icmc/bbp2372.2010.002"/>
     <w:p>
       <w:pPr>
         <w:pStyle w:val="Bibliography"/>
@@ -22836,8 +22844,8 @@
         <w:t xml:space="preserve">. Michigan Publishing</w:t>
       </w:r>
     </w:p>
-    <w:bookmarkEnd w:id="346"/>
-    <w:bookmarkStart w:id="347" w:name="ref-Pau07:The"/>
+    <w:bookmarkEnd w:id="347"/>
+    <w:bookmarkStart w:id="348" w:name="ref-Pau07:The"/>
     <w:p>
       <w:pPr>
         <w:pStyle w:val="Bibliography"/>
@@ -22855,8 +22863,8 @@
         <w:t xml:space="preserve">Database Aesthetics: Art in the Age of Information Overflow</w:t>
       </w:r>
     </w:p>
-    <w:bookmarkEnd w:id="347"/>
-    <w:bookmarkStart w:id="348" w:name="ref-pauletto04"/>
+    <w:bookmarkEnd w:id="348"/>
+    <w:bookmarkStart w:id="349" w:name="ref-pauletto04"/>
     <w:p>
       <w:pPr>
         <w:pStyle w:val="Bibliography"/>
@@ -22874,8 +22882,8 @@
         <w:t xml:space="preserve">Proceedings of Icad 04. Tenth Meeting of the International Conference on Auditory Display, Sydney, Australia, July 6-9, 2004. Ed. Barrass, S. And Vickers, P. International Community for Auditory Display, 2004.</w:t>
       </w:r>
     </w:p>
-    <w:bookmarkEnd w:id="348"/>
-    <w:bookmarkStart w:id="350" w:name="ref-DBLP:conf/ismir/PesekGPSGSPM14"/>
+    <w:bookmarkEnd w:id="349"/>
+    <w:bookmarkStart w:id="351" w:name="ref-DBLP:conf/ismir/PesekGPSGSPM14"/>
     <w:p>
       <w:pPr>
         <w:pStyle w:val="Bibliography"/>
@@ -22898,7 +22906,7 @@
       <w:r>
         <w:t xml:space="preserve"> </w:t>
       </w:r>
-      <w:hyperlink r:id="rId349">
+      <w:hyperlink r:id="rId350">
         <w:r>
           <w:rPr>
             <w:rStyle w:val="Hyperlink"/>
@@ -22907,8 +22915,8 @@
         </w:r>
       </w:hyperlink>
     </w:p>
-    <w:bookmarkEnd w:id="350"/>
-    <w:bookmarkStart w:id="351" w:name="ref-Pos11:Int"/>
+    <w:bookmarkEnd w:id="351"/>
+    <w:bookmarkStart w:id="352" w:name="ref-Pos11:Int"/>
     <w:p>
       <w:pPr>
         <w:pStyle w:val="Bibliography"/>
@@ -22926,8 +22934,8 @@
         <w:t xml:space="preserve">Into the Universe of Technical Images</w:t>
       </w:r>
     </w:p>
-    <w:bookmarkEnd w:id="351"/>
-    <w:bookmarkStart w:id="353" w:name="ref-Price2008"/>
+    <w:bookmarkEnd w:id="352"/>
+    <w:bookmarkStart w:id="354" w:name="ref-Price2008"/>
     <w:p>
       <w:pPr>
         <w:pStyle w:val="Bibliography"/>
@@ -22950,7 +22958,7 @@
       <w:r>
         <w:t xml:space="preserve"> </w:t>
       </w:r>
-      <w:hyperlink r:id="rId352">
+      <w:hyperlink r:id="rId353">
         <w:r>
           <w:rPr>
             <w:rStyle w:val="Hyperlink"/>
@@ -22959,8 +22967,8 @@
         </w:r>
       </w:hyperlink>
     </w:p>
-    <w:bookmarkEnd w:id="353"/>
-    <w:bookmarkStart w:id="354" w:name="ref-DBLP:conf/ismir/ProutskovaRWC12"/>
+    <w:bookmarkEnd w:id="354"/>
+    <w:bookmarkStart w:id="355" w:name="ref-DBLP:conf/ismir/ProutskovaRWC12"/>
     <w:p>
       <w:pPr>
         <w:pStyle w:val="Bibliography"/>
@@ -22981,8 +22989,8 @@
         <w:t xml:space="preserve">, pp. 589–94. FEUP Edições</w:t>
       </w:r>
     </w:p>
-    <w:bookmarkEnd w:id="354"/>
-    <w:bookmarkStart w:id="355" w:name="ref-DBLP:conf/icmc/Puckette86"/>
+    <w:bookmarkEnd w:id="355"/>
+    <w:bookmarkStart w:id="356" w:name="ref-DBLP:conf/icmc/Puckette86"/>
     <w:p>
       <w:pPr>
         <w:pStyle w:val="Bibliography"/>
@@ -23003,8 +23011,8 @@
         <w:t xml:space="preserve">. Michigan Publishing</w:t>
       </w:r>
     </w:p>
-    <w:bookmarkEnd w:id="355"/>
-    <w:bookmarkStart w:id="356" w:name="ref-DBLP:journals/comj/Puckette02"/>
+    <w:bookmarkEnd w:id="356"/>
+    <w:bookmarkStart w:id="357" w:name="ref-DBLP:journals/comj/Puckette02"/>
     <w:p>
       <w:pPr>
         <w:pStyle w:val="Bibliography"/>
@@ -23025,8 +23033,8 @@
         <w:t xml:space="preserve">. 26(4):31–43</w:t>
       </w:r>
     </w:p>
-    <w:bookmarkEnd w:id="356"/>
-    <w:bookmarkStart w:id="357" w:name="ref-DBLP:conf/icmc/Puckette02"/>
+    <w:bookmarkEnd w:id="357"/>
+    <w:bookmarkStart w:id="358" w:name="ref-DBLP:conf/icmc/Puckette02"/>
     <w:p>
       <w:pPr>
         <w:pStyle w:val="Bibliography"/>
@@ -23047,8 +23055,8 @@
         <w:t xml:space="preserve">. Michigan Publishing</w:t>
       </w:r>
     </w:p>
-    <w:bookmarkEnd w:id="357"/>
-    <w:bookmarkStart w:id="358" w:name="ref-DBLP:conf/icmc/Puckette07"/>
+    <w:bookmarkEnd w:id="358"/>
+    <w:bookmarkStart w:id="359" w:name="ref-DBLP:conf/icmc/Puckette07"/>
     <w:p>
       <w:pPr>
         <w:pStyle w:val="Bibliography"/>
@@ -23069,8 +23077,8 @@
         <w:t xml:space="preserve">. Michigan Publishing</w:t>
       </w:r>
     </w:p>
-    <w:bookmarkEnd w:id="358"/>
-    <w:bookmarkStart w:id="359" w:name="ref-DBLP:conf/icmc/PucketteVS81"/>
+    <w:bookmarkEnd w:id="359"/>
+    <w:bookmarkStart w:id="360" w:name="ref-DBLP:conf/icmc/PucketteVS81"/>
     <w:p>
       <w:pPr>
         <w:pStyle w:val="Bibliography"/>
@@ -23091,8 +23099,8 @@
         <w:t xml:space="preserve">. Michigan Publishing</w:t>
       </w:r>
     </w:p>
-    <w:bookmarkEnd w:id="359"/>
-    <w:bookmarkStart w:id="360" w:name="ref-icmc/bbp2372.1997.060"/>
+    <w:bookmarkEnd w:id="360"/>
+    <w:bookmarkStart w:id="361" w:name="ref-icmc/bbp2372.1997.060"/>
     <w:p>
       <w:pPr>
         <w:pStyle w:val="Bibliography"/>
@@ -23113,8 +23121,8 @@
         <w:t xml:space="preserve">. Michigan Publishing</w:t>
       </w:r>
     </w:p>
-    <w:bookmarkEnd w:id="360"/>
-    <w:bookmarkStart w:id="361" w:name="ref-ramakrishnan:deductive:95"/>
+    <w:bookmarkEnd w:id="361"/>
+    <w:bookmarkStart w:id="362" w:name="ref-ramakrishnan:deductive:95"/>
     <w:p>
       <w:pPr>
         <w:pStyle w:val="Bibliography"/>
@@ -23135,8 +23143,8 @@
         <w:t xml:space="preserve">, Stanford Infolab; Stanford InfoLab</w:t>
       </w:r>
     </w:p>
-    <w:bookmarkEnd w:id="361"/>
-    <w:bookmarkStart w:id="362" w:name="ref-Roa04:Mic"/>
+    <w:bookmarkEnd w:id="362"/>
+    <w:bookmarkStart w:id="363" w:name="ref-Roa04:Mic"/>
     <w:p>
       <w:pPr>
         <w:pStyle w:val="Bibliography"/>
@@ -23157,8 +23165,8 @@
         <w:t xml:space="preserve">. MIT Pess. ed.</w:t>
       </w:r>
     </w:p>
-    <w:bookmarkEnd w:id="362"/>
-    <w:bookmarkStart w:id="363" w:name="ref-Roa80:Int"/>
+    <w:bookmarkEnd w:id="363"/>
+    <w:bookmarkStart w:id="364" w:name="ref-Roa80:Int"/>
     <w:p>
       <w:pPr>
         <w:pStyle w:val="Bibliography"/>
@@ -23179,8 +23187,8 @@
         <w:t xml:space="preserve">. 4(4):15–22</w:t>
       </w:r>
     </w:p>
-    <w:bookmarkEnd w:id="363"/>
-    <w:bookmarkStart w:id="364" w:name="ref-croberts:2014"/>
+    <w:bookmarkEnd w:id="364"/>
+    <w:bookmarkStart w:id="365" w:name="ref-croberts:2014"/>
     <w:p>
       <w:pPr>
         <w:pStyle w:val="Bibliography"/>
@@ -23201,8 +23209,8 @@
         <w:t xml:space="preserve">, pp. 239–42. London, United Kingdom: Goldsmiths, University of London</w:t>
       </w:r>
     </w:p>
-    <w:bookmarkEnd w:id="364"/>
-    <w:bookmarkStart w:id="365" w:name="ref-DBLP:conf/icmc/RodetDP88"/>
+    <w:bookmarkEnd w:id="365"/>
+    <w:bookmarkStart w:id="366" w:name="ref-DBLP:conf/icmc/RodetDP88"/>
     <w:p>
       <w:pPr>
         <w:pStyle w:val="Bibliography"/>
@@ -23223,8 +23231,8 @@
         <w:t xml:space="preserve">. Michigan Publishing</w:t>
       </w:r>
     </w:p>
-    <w:bookmarkEnd w:id="365"/>
-    <w:bookmarkStart w:id="366" w:name="ref-DBLP:conf/icmc/RodetL96"/>
+    <w:bookmarkEnd w:id="366"/>
+    <w:bookmarkStart w:id="367" w:name="ref-DBLP:conf/icmc/RodetL96"/>
     <w:p>
       <w:pPr>
         <w:pStyle w:val="Bibliography"/>
@@ -23245,8 +23253,8 @@
         <w:t xml:space="preserve">. Michigan Publishing</w:t>
       </w:r>
     </w:p>
-    <w:bookmarkEnd w:id="366"/>
-    <w:bookmarkStart w:id="367" w:name="ref-DBLP:conf/icmc/RodetL97"/>
+    <w:bookmarkEnd w:id="367"/>
+    <w:bookmarkStart w:id="368" w:name="ref-DBLP:conf/icmc/RodetL97"/>
     <w:p>
       <w:pPr>
         <w:pStyle w:val="Bibliography"/>
@@ -23267,8 +23275,8 @@
         <w:t xml:space="preserve">. Michigan Publishing</w:t>
       </w:r>
     </w:p>
-    <w:bookmarkEnd w:id="367"/>
-    <w:bookmarkStart w:id="368" w:name="ref-icmc/bbp2372.1996.085"/>
+    <w:bookmarkEnd w:id="368"/>
+    <w:bookmarkStart w:id="369" w:name="ref-icmc/bbp2372.1996.085"/>
     <w:p>
       <w:pPr>
         <w:pStyle w:val="Bibliography"/>
@@ -23289,8 +23297,8 @@
         <w:t xml:space="preserve">. Michigan Publishing</w:t>
       </w:r>
     </w:p>
-    <w:bookmarkEnd w:id="368"/>
-    <w:bookmarkStart w:id="369" w:name="ref-Lew93:Put"/>
+    <w:bookmarkEnd w:id="369"/>
+    <w:bookmarkStart w:id="370" w:name="ref-Lew93:Put"/>
     <w:p>
       <w:pPr>
         <w:pStyle w:val="Bibliography"/>
@@ -23311,8 +23319,8 @@
         <w:t xml:space="preserve">. 17(2):3–11</w:t>
       </w:r>
     </w:p>
-    <w:bookmarkEnd w:id="369"/>
-    <w:bookmarkStart w:id="370" w:name="ref-icmc/bbp2372.2010.003"/>
+    <w:bookmarkEnd w:id="370"/>
+    <w:bookmarkStart w:id="371" w:name="ref-icmc/bbp2372.2010.003"/>
     <w:p>
       <w:pPr>
         <w:pStyle w:val="Bibliography"/>
@@ -23333,8 +23341,8 @@
         <w:t xml:space="preserve">. Michigan Publishing</w:t>
       </w:r>
     </w:p>
-    <w:bookmarkEnd w:id="370"/>
-    <w:bookmarkStart w:id="371" w:name="ref-DBLP:conf/icmc/Scaletti87"/>
+    <w:bookmarkEnd w:id="371"/>
+    <w:bookmarkStart w:id="372" w:name="ref-DBLP:conf/icmc/Scaletti87"/>
     <w:p>
       <w:pPr>
         <w:pStyle w:val="Bibliography"/>
@@ -23355,8 +23363,8 @@
         <w:t xml:space="preserve">. Michigan Publishing</w:t>
       </w:r>
     </w:p>
-    <w:bookmarkEnd w:id="371"/>
-    <w:bookmarkStart w:id="372" w:name="ref-icmc/bbp2372.2016.056"/>
+    <w:bookmarkEnd w:id="372"/>
+    <w:bookmarkStart w:id="373" w:name="ref-icmc/bbp2372.2016.056"/>
     <w:p>
       <w:pPr>
         <w:pStyle w:val="Bibliography"/>
@@ -23377,8 +23385,8 @@
         <w:t xml:space="preserve">. Michigan Publishing</w:t>
       </w:r>
     </w:p>
-    <w:bookmarkEnd w:id="372"/>
-    <w:bookmarkStart w:id="373" w:name="ref-icmc/bbp2372.2001.103"/>
+    <w:bookmarkEnd w:id="373"/>
+    <w:bookmarkStart w:id="374" w:name="ref-icmc/bbp2372.2001.103"/>
     <w:p>
       <w:pPr>
         <w:pStyle w:val="Bibliography"/>
@@ -23399,8 +23407,8 @@
         <w:t xml:space="preserve">. Michigan Publishing</w:t>
       </w:r>
     </w:p>
-    <w:bookmarkEnd w:id="373"/>
-    <w:bookmarkStart w:id="374" w:name="ref-icmc/bbp2372.2009.005"/>
+    <w:bookmarkEnd w:id="374"/>
+    <w:bookmarkStart w:id="375" w:name="ref-icmc/bbp2372.2009.005"/>
     <w:p>
       <w:pPr>
         <w:pStyle w:val="Bibliography"/>
@@ -23421,8 +23429,8 @@
         <w:t xml:space="preserve">. Michigan Publishing</w:t>
       </w:r>
     </w:p>
-    <w:bookmarkEnd w:id="374"/>
-    <w:bookmarkStart w:id="375" w:name="ref-DBLP:conf/icmc/SchonerCDG98"/>
+    <w:bookmarkEnd w:id="375"/>
+    <w:bookmarkStart w:id="376" w:name="ref-DBLP:conf/icmc/SchonerCDG98"/>
     <w:p>
       <w:pPr>
         <w:pStyle w:val="Bibliography"/>
@@ -23443,8 +23451,8 @@
         <w:t xml:space="preserve">. Michigan Publishing</w:t>
       </w:r>
     </w:p>
-    <w:bookmarkEnd w:id="375"/>
-    <w:bookmarkStart w:id="376" w:name="ref-Schwarz2000"/>
+    <w:bookmarkEnd w:id="376"/>
+    <w:bookmarkStart w:id="377" w:name="ref-Schwarz2000"/>
     <w:p>
       <w:pPr>
         <w:pStyle w:val="Bibliography"/>
@@ -23462,8 +23470,8 @@
         <w:t xml:space="preserve">Proceedings of the Cost G-6 Conference on Digital Audio Effects (Dafx-00), Verona, Italy, December 7-9</w:t>
       </w:r>
     </w:p>
-    <w:bookmarkEnd w:id="376"/>
-    <w:bookmarkStart w:id="377" w:name="ref-icmc/bbp2372.2003.099"/>
+    <w:bookmarkEnd w:id="377"/>
+    <w:bookmarkStart w:id="378" w:name="ref-icmc/bbp2372.2003.099"/>
     <w:p>
       <w:pPr>
         <w:pStyle w:val="Bibliography"/>
@@ -23484,8 +23492,8 @@
         <w:t xml:space="preserve">. Michigan Publishing</w:t>
       </w:r>
     </w:p>
-    <w:bookmarkEnd w:id="377"/>
-    <w:bookmarkStart w:id="378" w:name="ref-Schwarz:2012"/>
+    <w:bookmarkEnd w:id="378"/>
+    <w:bookmarkStart w:id="379" w:name="ref-Schwarz:2012"/>
     <w:p>
       <w:pPr>
         <w:pStyle w:val="Bibliography"/>
@@ -23506,8 +23514,8 @@
         <w:t xml:space="preserve">. Ann Arbor, Michigan: University of Michigan</w:t>
       </w:r>
     </w:p>
-    <w:bookmarkEnd w:id="378"/>
-    <w:bookmarkStart w:id="379" w:name="ref-scoremus"/>
+    <w:bookmarkEnd w:id="379"/>
+    <w:bookmarkStart w:id="380" w:name="ref-scoremus"/>
     <w:p>
       <w:pPr>
         <w:pStyle w:val="Bibliography"/>
@@ -23525,8 +23533,8 @@
         <w:t xml:space="preserve">SCORE</w:t>
       </w:r>
     </w:p>
-    <w:bookmarkEnd w:id="379"/>
-    <w:bookmarkStart w:id="380" w:name="ref-icmc/bbp2372.2001.071"/>
+    <w:bookmarkEnd w:id="380"/>
+    <w:bookmarkStart w:id="381" w:name="ref-icmc/bbp2372.2001.071"/>
     <w:p>
       <w:pPr>
         <w:pStyle w:val="Bibliography"/>
@@ -23547,8 +23555,8 @@
         <w:t xml:space="preserve">. Michigan Publishing</w:t>
       </w:r>
     </w:p>
-    <w:bookmarkEnd w:id="380"/>
-    <w:bookmarkStart w:id="381" w:name="ref-picalc"/>
+    <w:bookmarkEnd w:id="381"/>
+    <w:bookmarkStart w:id="382" w:name="ref-picalc"/>
     <w:p>
       <w:pPr>
         <w:pStyle w:val="Bibliography"/>
@@ -23569,8 +23577,8 @@
         <w:t xml:space="preserve">. 16:</w:t>
       </w:r>
     </w:p>
-    <w:bookmarkEnd w:id="381"/>
-    <w:bookmarkStart w:id="382" w:name="ref-10.2307/941442"/>
+    <w:bookmarkEnd w:id="382"/>
+    <w:bookmarkStart w:id="383" w:name="ref-10.2307/941442"/>
     <w:p>
       <w:pPr>
         <w:pStyle w:val="Bibliography"/>
@@ -23591,8 +23599,8 @@
         <w:t xml:space="preserve">. 46(3):660–84</w:t>
       </w:r>
     </w:p>
-    <w:bookmarkEnd w:id="382"/>
-    <w:bookmarkStart w:id="383" w:name="ref-10.2307/940555"/>
+    <w:bookmarkEnd w:id="383"/>
+    <w:bookmarkStart w:id="384" w:name="ref-10.2307/940555"/>
     <w:p>
       <w:pPr>
         <w:pStyle w:val="Bibliography"/>
@@ -23613,8 +23621,8 @@
         <w:t xml:space="preserve">. 47(1):91–101</w:t>
       </w:r>
     </w:p>
-    <w:bookmarkEnd w:id="383"/>
-    <w:bookmarkStart w:id="384" w:name="ref-DBLP:conf/ismir/SmithBFRD11"/>
+    <w:bookmarkEnd w:id="384"/>
+    <w:bookmarkStart w:id="385" w:name="ref-DBLP:conf/ismir/SmithBFRD11"/>
     <w:p>
       <w:pPr>
         <w:pStyle w:val="Bibliography"/>
@@ -23635,8 +23643,8 @@
         <w:t xml:space="preserve">, pp. 555–60. University of Miami</w:t>
       </w:r>
     </w:p>
-    <w:bookmarkEnd w:id="384"/>
-    <w:bookmarkStart w:id="385" w:name="ref-smith1971"/>
+    <w:bookmarkEnd w:id="385"/>
+    <w:bookmarkStart w:id="386" w:name="ref-smith1971"/>
     <w:p>
       <w:pPr>
         <w:pStyle w:val="Bibliography"/>
@@ -23657,8 +23665,8 @@
         <w:t xml:space="preserve">. 20(1):7–14</w:t>
       </w:r>
     </w:p>
-    <w:bookmarkEnd w:id="385"/>
-    <w:bookmarkStart w:id="386" w:name="ref-Sol05:AnI"/>
+    <w:bookmarkEnd w:id="386"/>
+    <w:bookmarkStart w:id="387" w:name="ref-Sol05:AnI"/>
     <w:p>
       <w:pPr>
         <w:pStyle w:val="Bibliography"/>
@@ -23679,8 +23687,8 @@
         <w:t xml:space="preserve">. 25(4):311–26</w:t>
       </w:r>
     </w:p>
-    <w:bookmarkEnd w:id="386"/>
-    <w:bookmarkStart w:id="387" w:name="ref-icmc/bbp2372.2002.056"/>
+    <w:bookmarkEnd w:id="387"/>
+    <w:bookmarkStart w:id="388" w:name="ref-icmc/bbp2372.2002.056"/>
     <w:p>
       <w:pPr>
         <w:pStyle w:val="Bibliography"/>
@@ -23701,8 +23709,8 @@
         <w:t xml:space="preserve">. Michigan Publishing</w:t>
       </w:r>
     </w:p>
-    <w:bookmarkEnd w:id="387"/>
-    <w:bookmarkStart w:id="388" w:name="ref-Sze08:Lis"/>
+    <w:bookmarkEnd w:id="388"/>
+    <w:bookmarkStart w:id="389" w:name="ref-Sze08:Lis"/>
     <w:p>
       <w:pPr>
         <w:pStyle w:val="Bibliography"/>
@@ -23723,8 +23731,8 @@
         <w:t xml:space="preserve">. Fordham University. ed.</w:t>
       </w:r>
     </w:p>
-    <w:bookmarkEnd w:id="388"/>
-    <w:bookmarkStart w:id="389" w:name="ref-btaylor:2014"/>
+    <w:bookmarkEnd w:id="389"/>
+    <w:bookmarkStart w:id="390" w:name="ref-btaylor:2014"/>
     <w:p>
       <w:pPr>
         <w:pStyle w:val="Bibliography"/>
@@ -23745,8 +23753,8 @@
         <w:t xml:space="preserve">, pp. 257–62. London, United Kingdom: Goldsmiths, University of London</w:t>
       </w:r>
     </w:p>
-    <w:bookmarkEnd w:id="389"/>
-    <w:bookmarkStart w:id="390" w:name="ref-Tha06:Rev"/>
+    <w:bookmarkEnd w:id="390"/>
+    <w:bookmarkStart w:id="391" w:name="ref-Tha06:Rev"/>
     <w:p>
       <w:pPr>
         <w:pStyle w:val="Bibliography"/>
@@ -23767,8 +23775,8 @@
         <w:t xml:space="preserve">. 39(3):</w:t>
       </w:r>
     </w:p>
-    <w:bookmarkEnd w:id="390"/>
-    <w:bookmarkStart w:id="391" w:name="ref-Vag93:Det"/>
+    <w:bookmarkEnd w:id="391"/>
+    <w:bookmarkStart w:id="392" w:name="ref-Vag93:Det"/>
     <w:p>
       <w:pPr>
         <w:pStyle w:val="Bibliography"/>
@@ -23789,8 +23797,8 @@
         <w:t xml:space="preserve">. 7(2):</w:t>
       </w:r>
     </w:p>
-    <w:bookmarkEnd w:id="391"/>
-    <w:bookmarkStart w:id="392" w:name="ref-Vag01:Som"/>
+    <w:bookmarkEnd w:id="392"/>
+    <w:bookmarkStart w:id="393" w:name="ref-Vag01:Som"/>
     <w:p>
       <w:pPr>
         <w:pStyle w:val="Bibliography"/>
@@ -23811,8 +23819,8 @@
         <w:t xml:space="preserve">. 25(1):54–61</w:t>
       </w:r>
     </w:p>
-    <w:bookmarkEnd w:id="392"/>
-    <w:bookmarkStart w:id="393" w:name="ref-Var04:The"/>
+    <w:bookmarkEnd w:id="393"/>
+    <w:bookmarkStart w:id="394" w:name="ref-Var04:The"/>
     <w:p>
       <w:pPr>
         <w:pStyle w:val="Bibliography"/>
@@ -23830,8 +23838,8 @@
         <w:t xml:space="preserve">Audio Culture: Readings in Modern Music</w:t>
       </w:r>
     </w:p>
-    <w:bookmarkEnd w:id="393"/>
-    <w:bookmarkStart w:id="394" w:name="ref-Ves07:See"/>
+    <w:bookmarkEnd w:id="394"/>
+    <w:bookmarkStart w:id="395" w:name="ref-Ves07:See"/>
     <w:p>
       <w:pPr>
         <w:pStyle w:val="Bibliography"/>
@@ -23849,8 +23857,8 @@
         <w:t xml:space="preserve">Database Aesthetics: Art in the Age of Information Overflow</w:t>
       </w:r>
     </w:p>
-    <w:bookmarkEnd w:id="394"/>
-    <w:bookmarkStart w:id="395" w:name="ref-Ves07:Dat"/>
+    <w:bookmarkEnd w:id="395"/>
+    <w:bookmarkStart w:id="396" w:name="ref-Ves07:Dat"/>
     <w:p>
       <w:pPr>
         <w:pStyle w:val="Bibliography"/>
@@ -23871,8 +23879,8 @@
         <w:t xml:space="preserve">. University of Minnesotta Press. ed.</w:t>
       </w:r>
     </w:p>
-    <w:bookmarkEnd w:id="395"/>
-    <w:bookmarkStart w:id="397" w:name="ref-DBLP:conf/ismir/VigliensoniF17"/>
+    <w:bookmarkEnd w:id="396"/>
+    <w:bookmarkStart w:id="398" w:name="ref-DBLP:conf/ismir/VigliensoniF17"/>
     <w:p>
       <w:pPr>
         <w:pStyle w:val="Bibliography"/>
@@ -23895,7 +23903,7 @@
       <w:r>
         <w:t xml:space="preserve"> </w:t>
       </w:r>
-      <w:hyperlink r:id="rId396">
+      <w:hyperlink r:id="rId397">
         <w:r>
           <w:rPr>
             <w:rStyle w:val="Hyperlink"/>
@@ -23904,8 +23912,8 @@
         </w:r>
       </w:hyperlink>
     </w:p>
-    <w:bookmarkEnd w:id="397"/>
-    <w:bookmarkStart w:id="398" w:name="ref-DBLP:conf/icmc/Vinet05"/>
+    <w:bookmarkEnd w:id="398"/>
+    <w:bookmarkStart w:id="399" w:name="ref-DBLP:conf/icmc/Vinet05"/>
     <w:p>
       <w:pPr>
         <w:pStyle w:val="Bibliography"/>
@@ -23926,8 +23934,8 @@
         <w:t xml:space="preserve">. Michigan Publishing</w:t>
       </w:r>
     </w:p>
-    <w:bookmarkEnd w:id="398"/>
-    <w:bookmarkStart w:id="400" w:name="ref-DBLP:conf/ismir/VinetHP02"/>
+    <w:bookmarkEnd w:id="399"/>
+    <w:bookmarkStart w:id="401" w:name="ref-DBLP:conf/ismir/VinetHP02"/>
     <w:p>
       <w:pPr>
         <w:pStyle w:val="Bibliography"/>
@@ -23950,7 +23958,7 @@
       <w:r>
         <w:t xml:space="preserve"> </w:t>
       </w:r>
-      <w:hyperlink r:id="rId399">
+      <w:hyperlink r:id="rId400">
         <w:r>
           <w:rPr>
             <w:rStyle w:val="Hyperlink"/>
@@ -23959,8 +23967,8 @@
         </w:r>
       </w:hyperlink>
     </w:p>
-    <w:bookmarkEnd w:id="400"/>
-    <w:bookmarkStart w:id="401" w:name="ref-DBLP:conf/icmc/VinetHP02"/>
+    <w:bookmarkEnd w:id="401"/>
+    <w:bookmarkStart w:id="402" w:name="ref-DBLP:conf/icmc/VinetHP02"/>
     <w:p>
       <w:pPr>
         <w:pStyle w:val="Bibliography"/>
@@ -23981,8 +23989,8 @@
         <w:t xml:space="preserve">. Michigan Publishing</w:t>
       </w:r>
     </w:p>
-    <w:bookmarkEnd w:id="401"/>
-    <w:bookmarkStart w:id="402" w:name="ref-fvisi:2017"/>
+    <w:bookmarkEnd w:id="402"/>
+    <w:bookmarkStart w:id="403" w:name="ref-fvisi:2017"/>
     <w:p>
       <w:pPr>
         <w:pStyle w:val="Bibliography"/>
@@ -24003,8 +24011,8 @@
         <w:t xml:space="preserve">, pp. 231–36. Copenhagen, Denmark: Aalborg University Copenhagen</w:t>
       </w:r>
     </w:p>
-    <w:bookmarkEnd w:id="402"/>
-    <w:bookmarkStart w:id="403" w:name="ref-rvogl:2017"/>
+    <w:bookmarkEnd w:id="403"/>
+    <w:bookmarkStart w:id="404" w:name="ref-rvogl:2017"/>
     <w:p>
       <w:pPr>
         <w:pStyle w:val="Bibliography"/>
@@ -24025,8 +24033,8 @@
         <w:t xml:space="preserve">, pp. 251–56. Copenhagen, Denmark: Aalborg University Copenhagen</w:t>
       </w:r>
     </w:p>
-    <w:bookmarkEnd w:id="403"/>
-    <w:bookmarkStart w:id="404" w:name="ref-icmc/bbp2372.2012.096"/>
+    <w:bookmarkEnd w:id="404"/>
+    <w:bookmarkStart w:id="405" w:name="ref-icmc/bbp2372.2012.096"/>
     <w:p>
       <w:pPr>
         <w:pStyle w:val="Bibliography"/>
@@ -24047,8 +24055,8 @@
         <w:t xml:space="preserve">. Michigan Publishing</w:t>
       </w:r>
     </w:p>
-    <w:bookmarkEnd w:id="404"/>
-    <w:bookmarkStart w:id="405" w:name="ref-von46:Pre"/>
+    <w:bookmarkEnd w:id="405"/>
+    <w:bookmarkStart w:id="406" w:name="ref-von46:Pre"/>
     <w:p>
       <w:pPr>
         <w:pStyle w:val="Bibliography"/>
@@ -24066,8 +24074,8 @@
         <w:t xml:space="preserve">Engineering, College of - Technical Reports</w:t>
       </w:r>
     </w:p>
-    <w:bookmarkEnd w:id="405"/>
-    <w:bookmarkStart w:id="406" w:name="ref-WalkerNees2011-TOS"/>
+    <w:bookmarkEnd w:id="406"/>
+    <w:bookmarkStart w:id="407" w:name="ref-WalkerNees2011-TOS"/>
     <w:p>
       <w:pPr>
         <w:pStyle w:val="Bibliography"/>
@@ -24088,8 +24096,8 @@
         <w:t xml:space="preserve">, eds. T Hermann, A Hunt, JG Neuhoff, pp. 9–39. Berlin, Germany: Logos Publishing House. ed.</w:t>
       </w:r>
     </w:p>
-    <w:bookmarkEnd w:id="406"/>
-    <w:bookmarkStart w:id="407" w:name="ref-Wei07:Oce"/>
+    <w:bookmarkEnd w:id="407"/>
+    <w:bookmarkStart w:id="408" w:name="ref-Wei07:Oce"/>
     <w:p>
       <w:pPr>
         <w:pStyle w:val="Bibliography"/>
@@ -24107,8 +24115,8 @@
         <w:t xml:space="preserve">Database Aesthetics: Art in the Age of Information Overflow</w:t>
       </w:r>
     </w:p>
-    <w:bookmarkEnd w:id="407"/>
-    <w:bookmarkStart w:id="408" w:name="ref-Wes08:How"/>
+    <w:bookmarkEnd w:id="408"/>
+    <w:bookmarkStart w:id="409" w:name="ref-Wes08:How"/>
     <w:p>
       <w:pPr>
         <w:pStyle w:val="Bibliography"/>
@@ -24129,8 +24137,8 @@
         <w:t xml:space="preserve">. 1(3):</w:t>
       </w:r>
     </w:p>
-    <w:bookmarkEnd w:id="408"/>
-    <w:bookmarkStart w:id="409" w:name="ref-icmc/bbp2372.2014.046"/>
+    <w:bookmarkEnd w:id="409"/>
+    <w:bookmarkStart w:id="410" w:name="ref-icmc/bbp2372.2014.046"/>
     <w:p>
       <w:pPr>
         <w:pStyle w:val="Bibliography"/>
@@ -24151,8 +24159,8 @@
         <w:t xml:space="preserve">. Michigan Publishing</w:t>
       </w:r>
     </w:p>
-    <w:bookmarkEnd w:id="409"/>
-    <w:bookmarkStart w:id="411" w:name="ref-DBLP:conf/ismir/WilkinsSWP18"/>
+    <w:bookmarkEnd w:id="410"/>
+    <w:bookmarkStart w:id="412" w:name="ref-DBLP:conf/ismir/WilkinsSWP18"/>
     <w:p>
       <w:pPr>
         <w:pStyle w:val="Bibliography"/>
@@ -24175,7 +24183,7 @@
       <w:r>
         <w:t xml:space="preserve"> </w:t>
       </w:r>
-      <w:hyperlink r:id="rId410">
+      <w:hyperlink r:id="rId411">
         <w:r>
           <w:rPr>
             <w:rStyle w:val="Hyperlink"/>
@@ -24184,8 +24192,8 @@
         </w:r>
       </w:hyperlink>
     </w:p>
-    <w:bookmarkEnd w:id="411"/>
-    <w:bookmarkStart w:id="413" w:name="ref-DBLP:conf/ismir/WustC04"/>
+    <w:bookmarkEnd w:id="412"/>
+    <w:bookmarkStart w:id="414" w:name="ref-DBLP:conf/ismir/WustC04"/>
     <w:p>
       <w:pPr>
         <w:pStyle w:val="Bibliography"/>
@@ -24208,7 +24216,7 @@
       <w:r>
         <w:t xml:space="preserve"> </w:t>
       </w:r>
-      <w:hyperlink r:id="rId412">
+      <w:hyperlink r:id="rId413">
         <w:r>
           <w:rPr>
             <w:rStyle w:val="Hyperlink"/>
@@ -24217,8 +24225,8 @@
         </w:r>
       </w:hyperlink>
     </w:p>
-    <w:bookmarkEnd w:id="413"/>
-    <w:bookmarkStart w:id="414" w:name="ref-nime18-Xambo-b"/>
+    <w:bookmarkEnd w:id="414"/>
+    <w:bookmarkStart w:id="415" w:name="ref-nime18-Xambo-b"/>
     <w:p>
       <w:pPr>
         <w:pStyle w:val="Bibliography"/>
@@ -24239,8 +24247,8 @@
         <w:t xml:space="preserve">, pp. 364–69. Blacksburg, Virginia, USA: Virginia Tech</w:t>
       </w:r>
     </w:p>
-    <w:bookmarkEnd w:id="414"/>
-    <w:bookmarkStart w:id="415" w:name="ref-Xen92:For"/>
+    <w:bookmarkEnd w:id="415"/>
+    <w:bookmarkStart w:id="416" w:name="ref-Xen92:For"/>
     <w:p>
       <w:pPr>
         <w:pStyle w:val="Bibliography"/>
@@ -24261,8 +24269,8 @@
         <w:t xml:space="preserve">. Pendragon Revised Edition. ed.</w:t>
       </w:r>
     </w:p>
-    <w:bookmarkEnd w:id="415"/>
-    <w:bookmarkStart w:id="417" w:name="ref-DBLP:conf/ismir/XiBPYB18"/>
+    <w:bookmarkEnd w:id="416"/>
+    <w:bookmarkStart w:id="418" w:name="ref-DBLP:conf/ismir/XiBPYB18"/>
     <w:p>
       <w:pPr>
         <w:pStyle w:val="Bibliography"/>
@@ -24285,7 +24293,7 @@
       <w:r>
         <w:t xml:space="preserve"> </w:t>
       </w:r>
-      <w:hyperlink r:id="rId416">
+      <w:hyperlink r:id="rId417">
         <w:r>
           <w:rPr>
             <w:rStyle w:val="Hyperlink"/>
@@ -24294,8 +24302,8 @@
         </w:r>
       </w:hyperlink>
     </w:p>
-    <w:bookmarkEnd w:id="417"/>
-    <w:bookmarkStart w:id="418" w:name="ref-DBLP:conf/icmc/XuZY05"/>
+    <w:bookmarkEnd w:id="418"/>
+    <w:bookmarkStart w:id="419" w:name="ref-DBLP:conf/icmc/XuZY05"/>
     <w:p>
       <w:pPr>
         <w:pStyle w:val="Bibliography"/>
@@ -24316,8 +24324,8 @@
         <w:t xml:space="preserve">. Michigan Publishing</w:t>
       </w:r>
     </w:p>
-    <w:bookmarkEnd w:id="418"/>
-    <w:bookmarkStart w:id="419" w:name="ref-ilprints489"/>
+    <w:bookmarkEnd w:id="419"/>
+    <w:bookmarkStart w:id="420" w:name="ref-ilprints489"/>
     <w:p>
       <w:pPr>
         <w:pStyle w:val="Bibliography"/>
@@ -24338,8 +24346,8 @@
         <w:t xml:space="preserve">, Stanford InfoLab; Stanford</w:t>
       </w:r>
     </w:p>
-    <w:bookmarkEnd w:id="419"/>
-    <w:bookmarkStart w:id="420" w:name="ref-DBLP:conf/ismir/YehBR07"/>
+    <w:bookmarkEnd w:id="420"/>
+    <w:bookmarkStart w:id="421" w:name="ref-DBLP:conf/ismir/YehBR07"/>
     <w:p>
       <w:pPr>
         <w:pStyle w:val="Bibliography"/>
@@ -24360,8 +24368,8 @@
         <w:t xml:space="preserve">, pp. 393–98. Austrian Computer Society</w:t>
       </w:r>
     </w:p>
-    <w:bookmarkEnd w:id="420"/>
-    <w:bookmarkStart w:id="421" w:name="ref-icmc/bbp2372.2004.128"/>
+    <w:bookmarkEnd w:id="421"/>
+    <w:bookmarkStart w:id="422" w:name="ref-icmc/bbp2372.2004.128"/>
     <w:p>
       <w:pPr>
         <w:pStyle w:val="Bibliography"/>
@@ -24382,8 +24390,8 @@
         <w:t xml:space="preserve">. Michigan Publishing</w:t>
       </w:r>
     </w:p>
-    <w:bookmarkEnd w:id="421"/>
-    <w:bookmarkStart w:id="422" w:name="ref-DBLP:conf/icmc/YeoB05"/>
+    <w:bookmarkEnd w:id="422"/>
+    <w:bookmarkStart w:id="423" w:name="ref-DBLP:conf/icmc/YeoB05"/>
     <w:p>
       <w:pPr>
         <w:pStyle w:val="Bibliography"/>
@@ -24404,8 +24412,8 @@
         <w:t xml:space="preserve">. Michigan Publishing</w:t>
       </w:r>
     </w:p>
-    <w:bookmarkEnd w:id="422"/>
-    <w:bookmarkStart w:id="424" w:name="ref-Young2007"/>
+    <w:bookmarkEnd w:id="423"/>
+    <w:bookmarkStart w:id="425" w:name="ref-Young2007"/>
     <w:p>
       <w:pPr>
         <w:pStyle w:val="Bibliography"/>
@@ -24428,7 +24436,7 @@
       <w:r>
         <w:t xml:space="preserve"> </w:t>
       </w:r>
-      <w:hyperlink r:id="rId423">
+      <w:hyperlink r:id="rId424">
         <w:r>
           <w:rPr>
             <w:rStyle w:val="Hyperlink"/>
@@ -24437,8 +24445,8 @@
         </w:r>
       </w:hyperlink>
     </w:p>
-    <w:bookmarkEnd w:id="424"/>
-    <w:bookmarkStart w:id="425" w:name="ref-DBLP:conf/icmc/Zicarelli98"/>
+    <w:bookmarkEnd w:id="425"/>
+    <w:bookmarkStart w:id="426" w:name="ref-DBLP:conf/icmc/Zicarelli98"/>
     <w:p>
       <w:pPr>
         <w:pStyle w:val="Bibliography"/>
@@ -24459,8 +24467,8 @@
         <w:t xml:space="preserve">. Michigan Publishing</w:t>
       </w:r>
     </w:p>
-    <w:bookmarkEnd w:id="425"/>
     <w:bookmarkEnd w:id="426"/>
+    <w:bookmarkEnd w:id="427"/>
     <w:p>
       <w:r>
         <w:pict>
@@ -24468,7 +24476,7 @@
         </w:pict>
       </w:r>
     </w:p>
-    <w:bookmarkStart w:id="428" w:name="fn1"/>
+    <w:bookmarkStart w:id="429" w:name="fn1"/>
     <w:p>
       <w:pPr>
         <w:numPr>
@@ -24482,7 +24490,7 @@
       <w:r>
         <w:t xml:space="preserve"> </w:t>
       </w:r>
-      <w:hyperlink r:id="rId427">
+      <w:hyperlink r:id="rId428">
         <w:r>
           <w:rPr>
             <w:rStyle w:val="Hyperlink"/>
@@ -24499,8 +24507,8 @@
         </w:r>
       </w:hyperlink>
     </w:p>
-    <w:bookmarkEnd w:id="428"/>
-    <w:bookmarkStart w:id="429" w:name="fn2"/>
+    <w:bookmarkEnd w:id="429"/>
+    <w:bookmarkStart w:id="430" w:name="fn2"/>
     <w:p>
       <w:pPr>
         <w:numPr>
@@ -24520,8 +24528,8 @@
         </w:r>
       </w:hyperlink>
     </w:p>
-    <w:bookmarkEnd w:id="429"/>
-    <w:bookmarkStart w:id="430" w:name="fn3"/>
+    <w:bookmarkEnd w:id="430"/>
+    <w:bookmarkStart w:id="431" w:name="fn3"/>
     <w:p>
       <w:pPr>
         <w:numPr>
@@ -24541,8 +24549,8 @@
         </w:r>
       </w:hyperlink>
     </w:p>
-    <w:bookmarkEnd w:id="430"/>
-    <w:bookmarkStart w:id="431" w:name="fn4"/>
+    <w:bookmarkEnd w:id="431"/>
+    <w:bookmarkStart w:id="432" w:name="fn4"/>
     <w:p>
       <w:pPr>
         <w:numPr>
@@ -24589,8 +24597,8 @@
         </w:r>
       </w:hyperlink>
     </w:p>
-    <w:bookmarkEnd w:id="431"/>
-    <w:bookmarkStart w:id="432" w:name="fn5"/>
+    <w:bookmarkEnd w:id="432"/>
+    <w:bookmarkStart w:id="433" w:name="fn5"/>
     <w:p>
       <w:pPr>
         <w:numPr>
@@ -24634,8 +24642,8 @@
         </w:r>
       </w:hyperlink>
     </w:p>
-    <w:bookmarkEnd w:id="432"/>
-    <w:bookmarkStart w:id="433" w:name="fn6"/>
+    <w:bookmarkEnd w:id="433"/>
+    <w:bookmarkStart w:id="434" w:name="fn6"/>
     <w:p>
       <w:pPr>
         <w:numPr>
@@ -24655,8 +24663,8 @@
         </w:r>
       </w:hyperlink>
     </w:p>
-    <w:bookmarkEnd w:id="433"/>
-    <w:bookmarkStart w:id="434" w:name="fn7"/>
+    <w:bookmarkEnd w:id="434"/>
+    <w:bookmarkStart w:id="435" w:name="fn7"/>
     <w:p>
       <w:pPr>
         <w:numPr>
@@ -24676,8 +24684,8 @@
         </w:r>
       </w:hyperlink>
     </w:p>
-    <w:bookmarkEnd w:id="434"/>
-    <w:bookmarkStart w:id="435" w:name="fn8"/>
+    <w:bookmarkEnd w:id="435"/>
+    <w:bookmarkStart w:id="436" w:name="fn8"/>
     <w:p>
       <w:pPr>
         <w:numPr>
@@ -24697,8 +24705,8 @@
         </w:r>
       </w:hyperlink>
     </w:p>
-    <w:bookmarkEnd w:id="435"/>
-    <w:bookmarkStart w:id="436" w:name="fn9"/>
+    <w:bookmarkEnd w:id="436"/>
+    <w:bookmarkStart w:id="437" w:name="fn9"/>
     <w:p>
       <w:pPr>
         <w:numPr>
@@ -24739,8 +24747,8 @@
         </w:r>
       </w:hyperlink>
     </w:p>
-    <w:bookmarkEnd w:id="436"/>
-    <w:bookmarkStart w:id="437" w:name="fn10"/>
+    <w:bookmarkEnd w:id="437"/>
+    <w:bookmarkStart w:id="438" w:name="fn10"/>
     <w:p>
       <w:pPr>
         <w:numPr>
@@ -24760,8 +24768,8 @@
         </w:r>
       </w:hyperlink>
     </w:p>
-    <w:bookmarkEnd w:id="437"/>
-    <w:bookmarkStart w:id="438" w:name="fn11"/>
+    <w:bookmarkEnd w:id="438"/>
+    <w:bookmarkStart w:id="439" w:name="fn11"/>
     <w:p>
       <w:pPr>
         <w:numPr>
@@ -24781,8 +24789,8 @@
         </w:r>
       </w:hyperlink>
     </w:p>
-    <w:bookmarkEnd w:id="438"/>
-    <w:bookmarkStart w:id="439" w:name="fn12"/>
+    <w:bookmarkEnd w:id="439"/>
+    <w:bookmarkStart w:id="440" w:name="fn12"/>
     <w:p>
       <w:pPr>
         <w:numPr>
@@ -24802,8 +24810,8 @@
         </w:r>
       </w:hyperlink>
     </w:p>
-    <w:bookmarkEnd w:id="439"/>
-    <w:bookmarkStart w:id="440" w:name="fn13"/>
+    <w:bookmarkEnd w:id="440"/>
+    <w:bookmarkStart w:id="441" w:name="fn13"/>
     <w:p>
       <w:pPr>
         <w:numPr>
@@ -24835,8 +24843,8 @@
         </w:r>
       </w:hyperlink>
     </w:p>
-    <w:bookmarkEnd w:id="440"/>
-    <w:bookmarkStart w:id="441" w:name="fn14"/>
+    <w:bookmarkEnd w:id="441"/>
+    <w:bookmarkStart w:id="442" w:name="fn14"/>
     <w:p>
       <w:pPr>
         <w:numPr>
@@ -24856,8 +24864,8 @@
         </w:r>
       </w:hyperlink>
     </w:p>
-    <w:bookmarkEnd w:id="441"/>
-    <w:bookmarkStart w:id="442" w:name="fn15"/>
+    <w:bookmarkEnd w:id="442"/>
+    <w:bookmarkStart w:id="443" w:name="fn15"/>
     <w:p>
       <w:pPr>
         <w:numPr>
@@ -24889,8 +24897,8 @@
         </w:r>
       </w:hyperlink>
     </w:p>
-    <w:bookmarkEnd w:id="442"/>
-    <w:bookmarkStart w:id="443" w:name="fn16"/>
+    <w:bookmarkEnd w:id="443"/>
+    <w:bookmarkStart w:id="444" w:name="fn16"/>
     <w:p>
       <w:pPr>
         <w:numPr>
@@ -24910,8 +24918,8 @@
         </w:r>
       </w:hyperlink>
     </w:p>
-    <w:bookmarkEnd w:id="443"/>
-    <w:bookmarkStart w:id="444" w:name="fn17"/>
+    <w:bookmarkEnd w:id="444"/>
+    <w:bookmarkStart w:id="445" w:name="fn17"/>
     <w:p>
       <w:pPr>
         <w:numPr>
@@ -24931,8 +24939,8 @@
         </w:r>
       </w:hyperlink>
     </w:p>
-    <w:bookmarkEnd w:id="444"/>
-    <w:bookmarkStart w:id="445" w:name="fn18"/>
+    <w:bookmarkEnd w:id="445"/>
+    <w:bookmarkStart w:id="446" w:name="fn18"/>
     <w:p>
       <w:pPr>
         <w:numPr>
@@ -24952,8 +24960,8 @@
         </w:r>
       </w:hyperlink>
     </w:p>
-    <w:bookmarkEnd w:id="445"/>
-    <w:bookmarkStart w:id="446" w:name="fn19"/>
+    <w:bookmarkEnd w:id="446"/>
+    <w:bookmarkStart w:id="447" w:name="fn19"/>
     <w:p>
       <w:pPr>
         <w:numPr>
@@ -24973,8 +24981,8 @@
         </w:r>
       </w:hyperlink>
     </w:p>
-    <w:bookmarkEnd w:id="446"/>
-    <w:bookmarkStart w:id="447" w:name="fn20"/>
+    <w:bookmarkEnd w:id="447"/>
+    <w:bookmarkStart w:id="448" w:name="fn20"/>
     <w:p>
       <w:pPr>
         <w:numPr>
@@ -24997,8 +25005,8 @@
         </w:r>
       </w:hyperlink>
     </w:p>
-    <w:bookmarkEnd w:id="447"/>
-    <w:bookmarkStart w:id="448" w:name="fn21"/>
+    <w:bookmarkEnd w:id="448"/>
+    <w:bookmarkStart w:id="449" w:name="fn21"/>
     <w:p>
       <w:pPr>
         <w:numPr>
@@ -25018,8 +25026,8 @@
         </w:r>
       </w:hyperlink>
     </w:p>
-    <w:bookmarkEnd w:id="448"/>
-    <w:bookmarkStart w:id="449" w:name="fn22"/>
+    <w:bookmarkEnd w:id="449"/>
+    <w:bookmarkStart w:id="450" w:name="fn22"/>
     <w:p>
       <w:pPr>
         <w:numPr>
@@ -25048,8 +25056,8 @@
         </w:r>
       </w:hyperlink>
     </w:p>
-    <w:bookmarkEnd w:id="449"/>
-    <w:bookmarkStart w:id="450" w:name="fn23"/>
+    <w:bookmarkEnd w:id="450"/>
+    <w:bookmarkStart w:id="451" w:name="fn23"/>
     <w:p>
       <w:pPr>
         <w:numPr>
@@ -25081,8 +25089,8 @@
         </w:r>
       </w:hyperlink>
     </w:p>
-    <w:bookmarkEnd w:id="450"/>
-    <w:bookmarkStart w:id="452" w:name="fn24"/>
+    <w:bookmarkEnd w:id="451"/>
+    <w:bookmarkStart w:id="453" w:name="fn24"/>
     <w:p>
       <w:pPr>
         <w:numPr>
@@ -25090,7 +25098,7 @@
           <w:ilvl w:val="0"/>
         </w:numPr>
       </w:pPr>
-      <w:hyperlink r:id="rId451">
+      <w:hyperlink r:id="rId452">
         <w:r>
           <w:rPr>
             <w:rStyle w:val="Hyperlink"/>
@@ -25107,8 +25115,8 @@
         </w:r>
       </w:hyperlink>
     </w:p>
-    <w:bookmarkEnd w:id="452"/>
-    <w:bookmarkStart w:id="454" w:name="fn25"/>
+    <w:bookmarkEnd w:id="453"/>
+    <w:bookmarkStart w:id="455" w:name="fn25"/>
     <w:p>
       <w:pPr>
         <w:numPr>
@@ -25116,7 +25124,7 @@
           <w:ilvl w:val="0"/>
         </w:numPr>
       </w:pPr>
-      <w:hyperlink r:id="rId453">
+      <w:hyperlink r:id="rId454">
         <w:r>
           <w:rPr>
             <w:rStyle w:val="Hyperlink"/>
@@ -25133,8 +25141,8 @@
         </w:r>
       </w:hyperlink>
     </w:p>
-    <w:bookmarkEnd w:id="454"/>
-    <w:bookmarkStart w:id="456" w:name="fn26"/>
+    <w:bookmarkEnd w:id="455"/>
+    <w:bookmarkStart w:id="457" w:name="fn26"/>
     <w:p>
       <w:pPr>
         <w:numPr>
@@ -25142,7 +25150,7 @@
           <w:ilvl w:val="0"/>
         </w:numPr>
       </w:pPr>
-      <w:hyperlink r:id="rId455">
+      <w:hyperlink r:id="rId456">
         <w:r>
           <w:rPr>
             <w:rStyle w:val="Hyperlink"/>
@@ -25159,8 +25167,8 @@
         </w:r>
       </w:hyperlink>
     </w:p>
-    <w:bookmarkEnd w:id="456"/>
-    <w:bookmarkStart w:id="458" w:name="fn27"/>
+    <w:bookmarkEnd w:id="457"/>
+    <w:bookmarkStart w:id="459" w:name="fn27"/>
     <w:p>
       <w:pPr>
         <w:numPr>
@@ -25168,7 +25176,7 @@
           <w:ilvl w:val="0"/>
         </w:numPr>
       </w:pPr>
-      <w:hyperlink r:id="rId457">
+      <w:hyperlink r:id="rId458">
         <w:r>
           <w:rPr>
             <w:rStyle w:val="Hyperlink"/>
@@ -25185,8 +25193,8 @@
         </w:r>
       </w:hyperlink>
     </w:p>
-    <w:bookmarkEnd w:id="458"/>
-    <w:bookmarkStart w:id="459" w:name="fn28"/>
+    <w:bookmarkEnd w:id="459"/>
+    <w:bookmarkStart w:id="460" w:name="fn28"/>
     <w:p>
       <w:pPr>
         <w:numPr>
@@ -25206,8 +25214,8 @@
         </w:r>
       </w:hyperlink>
     </w:p>
-    <w:bookmarkEnd w:id="459"/>
-    <w:bookmarkStart w:id="460" w:name="fn29"/>
+    <w:bookmarkEnd w:id="460"/>
+    <w:bookmarkStart w:id="461" w:name="fn29"/>
     <w:p>
       <w:pPr>
         <w:numPr>
@@ -25227,8 +25235,8 @@
         </w:r>
       </w:hyperlink>
     </w:p>
-    <w:bookmarkEnd w:id="460"/>
-    <w:bookmarkStart w:id="461" w:name="fn30"/>
+    <w:bookmarkEnd w:id="461"/>
+    <w:bookmarkStart w:id="462" w:name="fn30"/>
     <w:p>
       <w:pPr>
         <w:numPr>
@@ -25254,8 +25262,8 @@
         </w:r>
       </w:hyperlink>
     </w:p>
-    <w:bookmarkEnd w:id="461"/>
-    <w:bookmarkStart w:id="463" w:name="fn31"/>
+    <w:bookmarkEnd w:id="462"/>
+    <w:bookmarkStart w:id="464" w:name="fn31"/>
     <w:p>
       <w:pPr>
         <w:numPr>
@@ -25269,7 +25277,7 @@
       <w:r>
         <w:t xml:space="preserve"> </w:t>
       </w:r>
-      <w:hyperlink r:id="rId462">
+      <w:hyperlink r:id="rId463">
         <w:r>
           <w:rPr>
             <w:rStyle w:val="Hyperlink"/>
@@ -25286,8 +25294,8 @@
         </w:r>
       </w:hyperlink>
     </w:p>
-    <w:bookmarkEnd w:id="463"/>
-    <w:bookmarkStart w:id="465" w:name="fn32"/>
+    <w:bookmarkEnd w:id="464"/>
+    <w:bookmarkStart w:id="466" w:name="fn32"/>
     <w:p>
       <w:pPr>
         <w:numPr>
@@ -25295,7 +25303,7 @@
           <w:ilvl w:val="0"/>
         </w:numPr>
       </w:pPr>
-      <w:hyperlink r:id="rId464">
+      <w:hyperlink r:id="rId465">
         <w:r>
           <w:rPr>
             <w:rStyle w:val="Hyperlink"/>
@@ -25312,8 +25320,8 @@
         </w:r>
       </w:hyperlink>
     </w:p>
-    <w:bookmarkEnd w:id="465"/>
-    <w:bookmarkStart w:id="467" w:name="fn33"/>
+    <w:bookmarkEnd w:id="466"/>
+    <w:bookmarkStart w:id="468" w:name="fn33"/>
     <w:p>
       <w:pPr>
         <w:numPr>
@@ -25321,7 +25329,7 @@
           <w:ilvl w:val="0"/>
         </w:numPr>
       </w:pPr>
-      <w:hyperlink r:id="rId466">
+      <w:hyperlink r:id="rId467">
         <w:r>
           <w:rPr>
             <w:rStyle w:val="Hyperlink"/>
@@ -25338,8 +25346,8 @@
         </w:r>
       </w:hyperlink>
     </w:p>
-    <w:bookmarkEnd w:id="467"/>
-    <w:bookmarkStart w:id="469" w:name="fn34"/>
+    <w:bookmarkEnd w:id="468"/>
+    <w:bookmarkStart w:id="470" w:name="fn34"/>
     <w:p>
       <w:pPr>
         <w:numPr>
@@ -25347,7 +25355,7 @@
           <w:ilvl w:val="0"/>
         </w:numPr>
       </w:pPr>
-      <w:hyperlink r:id="rId468">
+      <w:hyperlink r:id="rId469">
         <w:r>
           <w:rPr>
             <w:rStyle w:val="Hyperlink"/>
@@ -25364,8 +25372,8 @@
         </w:r>
       </w:hyperlink>
     </w:p>
-    <w:bookmarkEnd w:id="469"/>
-    <w:bookmarkStart w:id="471" w:name="fn35"/>
+    <w:bookmarkEnd w:id="470"/>
+    <w:bookmarkStart w:id="472" w:name="fn35"/>
     <w:p>
       <w:pPr>
         <w:numPr>
@@ -25373,7 +25381,7 @@
           <w:ilvl w:val="0"/>
         </w:numPr>
       </w:pPr>
-      <w:hyperlink r:id="rId470">
+      <w:hyperlink r:id="rId471">
         <w:r>
           <w:rPr>
             <w:rStyle w:val="Hyperlink"/>
@@ -25390,8 +25398,8 @@
         </w:r>
       </w:hyperlink>
     </w:p>
-    <w:bookmarkEnd w:id="471"/>
-    <w:bookmarkStart w:id="473" w:name="fn36"/>
+    <w:bookmarkEnd w:id="472"/>
+    <w:bookmarkStart w:id="474" w:name="fn36"/>
     <w:p>
       <w:pPr>
         <w:numPr>
@@ -25405,7 +25413,7 @@
       <w:r>
         <w:t xml:space="preserve"> </w:t>
       </w:r>
-      <w:hyperlink r:id="rId472">
+      <w:hyperlink r:id="rId473">
         <w:r>
           <w:rPr>
             <w:rStyle w:val="Hyperlink"/>
@@ -25422,8 +25430,8 @@
         </w:r>
       </w:hyperlink>
     </w:p>
-    <w:bookmarkEnd w:id="473"/>
-    <w:bookmarkStart w:id="475" w:name="fn37"/>
+    <w:bookmarkEnd w:id="474"/>
+    <w:bookmarkStart w:id="476" w:name="fn37"/>
     <w:p>
       <w:pPr>
         <w:numPr>
@@ -25431,7 +25439,7 @@
           <w:ilvl w:val="0"/>
         </w:numPr>
       </w:pPr>
-      <w:hyperlink r:id="rId474">
+      <w:hyperlink r:id="rId475">
         <w:r>
           <w:rPr>
             <w:rStyle w:val="Hyperlink"/>
@@ -25448,8 +25456,8 @@
         </w:r>
       </w:hyperlink>
     </w:p>
-    <w:bookmarkEnd w:id="475"/>
-    <w:bookmarkStart w:id="477" w:name="fn38"/>
+    <w:bookmarkEnd w:id="476"/>
+    <w:bookmarkStart w:id="478" w:name="fn38"/>
     <w:p>
       <w:pPr>
         <w:numPr>
@@ -25463,7 +25471,7 @@
       <w:r>
         <w:t xml:space="preserve"> </w:t>
       </w:r>
-      <w:hyperlink r:id="rId476">
+      <w:hyperlink r:id="rId477">
         <w:r>
           <w:rPr>
             <w:rStyle w:val="Hyperlink"/>
@@ -25480,8 +25488,8 @@
         </w:r>
       </w:hyperlink>
     </w:p>
-    <w:bookmarkEnd w:id="477"/>
-    <w:bookmarkStart w:id="478" w:name="fn39"/>
+    <w:bookmarkEnd w:id="478"/>
+    <w:bookmarkStart w:id="479" w:name="fn39"/>
     <w:p>
       <w:pPr>
         <w:numPr>
@@ -25507,8 +25515,8 @@
         </w:r>
       </w:hyperlink>
     </w:p>
-    <w:bookmarkEnd w:id="478"/>
-    <w:bookmarkStart w:id="480" w:name="fn40"/>
+    <w:bookmarkEnd w:id="479"/>
+    <w:bookmarkStart w:id="481" w:name="fn40"/>
     <w:p>
       <w:pPr>
         <w:numPr>
@@ -25516,7 +25524,7 @@
           <w:ilvl w:val="0"/>
         </w:numPr>
       </w:pPr>
-      <w:hyperlink r:id="rId479">
+      <w:hyperlink r:id="rId480">
         <w:r>
           <w:rPr>
             <w:rStyle w:val="Hyperlink"/>
@@ -25533,8 +25541,8 @@
         </w:r>
       </w:hyperlink>
     </w:p>
-    <w:bookmarkEnd w:id="480"/>
-    <w:bookmarkStart w:id="481" w:name="fn41"/>
+    <w:bookmarkEnd w:id="481"/>
+    <w:bookmarkStart w:id="482" w:name="fn41"/>
     <w:p>
       <w:pPr>
         <w:numPr>
@@ -25563,8 +25571,8 @@
         </w:r>
       </w:hyperlink>
     </w:p>
-    <w:bookmarkEnd w:id="481"/>
-    <w:bookmarkStart w:id="482" w:name="fn42"/>
+    <w:bookmarkEnd w:id="482"/>
+    <w:bookmarkStart w:id="483" w:name="fn42"/>
     <w:p>
       <w:pPr>
         <w:numPr>
@@ -25584,8 +25592,8 @@
         </w:r>
       </w:hyperlink>
     </w:p>
-    <w:bookmarkEnd w:id="482"/>
-    <w:bookmarkStart w:id="483" w:name="fn43"/>
+    <w:bookmarkEnd w:id="483"/>
+    <w:bookmarkStart w:id="484" w:name="fn43"/>
     <w:p>
       <w:pPr>
         <w:numPr>
@@ -25605,8 +25613,8 @@
         </w:r>
       </w:hyperlink>
     </w:p>
-    <w:bookmarkEnd w:id="483"/>
-    <w:bookmarkStart w:id="484" w:name="fn44"/>
+    <w:bookmarkEnd w:id="484"/>
+    <w:bookmarkStart w:id="485" w:name="fn44"/>
     <w:p>
       <w:pPr>
         <w:numPr>
@@ -25626,8 +25634,8 @@
         </w:r>
       </w:hyperlink>
     </w:p>
-    <w:bookmarkEnd w:id="484"/>
-    <w:bookmarkStart w:id="485" w:name="fn45"/>
+    <w:bookmarkEnd w:id="485"/>
+    <w:bookmarkStart w:id="486" w:name="fn45"/>
     <w:p>
       <w:pPr>
         <w:numPr>
@@ -25653,8 +25661,8 @@
         </w:r>
       </w:hyperlink>
     </w:p>
-    <w:bookmarkEnd w:id="485"/>
-    <w:bookmarkStart w:id="486" w:name="fn46"/>
+    <w:bookmarkEnd w:id="486"/>
+    <w:bookmarkStart w:id="487" w:name="fn46"/>
     <w:p>
       <w:pPr>
         <w:numPr>
@@ -25683,8 +25691,8 @@
         </w:r>
       </w:hyperlink>
     </w:p>
-    <w:bookmarkEnd w:id="486"/>
-    <w:bookmarkStart w:id="487" w:name="fn47"/>
+    <w:bookmarkEnd w:id="487"/>
+    <w:bookmarkStart w:id="488" w:name="fn47"/>
     <w:p>
       <w:pPr>
         <w:numPr>
@@ -25719,8 +25727,8 @@
         </w:r>
       </w:hyperlink>
     </w:p>
-    <w:bookmarkEnd w:id="487"/>
-    <w:bookmarkStart w:id="488" w:name="fn48"/>
+    <w:bookmarkEnd w:id="488"/>
+    <w:bookmarkStart w:id="489" w:name="fn48"/>
     <w:p>
       <w:pPr>
         <w:numPr>
@@ -25740,8 +25748,8 @@
         </w:r>
       </w:hyperlink>
     </w:p>
-    <w:bookmarkEnd w:id="488"/>
-    <w:bookmarkStart w:id="489" w:name="fn49"/>
+    <w:bookmarkEnd w:id="489"/>
+    <w:bookmarkStart w:id="490" w:name="fn49"/>
     <w:p>
       <w:pPr>
         <w:numPr>
@@ -25770,8 +25778,8 @@
         </w:r>
       </w:hyperlink>
     </w:p>
-    <w:bookmarkEnd w:id="489"/>
-    <w:bookmarkStart w:id="490" w:name="fn50"/>
+    <w:bookmarkEnd w:id="490"/>
+    <w:bookmarkStart w:id="491" w:name="fn50"/>
     <w:p>
       <w:pPr>
         <w:numPr>
@@ -25800,8 +25808,8 @@
         </w:r>
       </w:hyperlink>
     </w:p>
-    <w:bookmarkEnd w:id="490"/>
-    <w:bookmarkStart w:id="491" w:name="fn51"/>
+    <w:bookmarkEnd w:id="491"/>
+    <w:bookmarkStart w:id="492" w:name="fn51"/>
     <w:p>
       <w:pPr>
         <w:numPr>
@@ -25830,8 +25838,8 @@
         </w:r>
       </w:hyperlink>
     </w:p>
-    <w:bookmarkEnd w:id="491"/>
-    <w:bookmarkStart w:id="492" w:name="fn52"/>
+    <w:bookmarkEnd w:id="492"/>
+    <w:bookmarkStart w:id="493" w:name="fn52"/>
     <w:p>
       <w:pPr>
         <w:numPr>
@@ -25860,8 +25868,8 @@
         </w:r>
       </w:hyperlink>
     </w:p>
-    <w:bookmarkEnd w:id="492"/>
-    <w:bookmarkStart w:id="493" w:name="fn53"/>
+    <w:bookmarkEnd w:id="493"/>
+    <w:bookmarkStart w:id="494" w:name="fn53"/>
     <w:p>
       <w:pPr>
         <w:numPr>
@@ -25890,8 +25898,8 @@
         </w:r>
       </w:hyperlink>
     </w:p>
-    <w:bookmarkEnd w:id="493"/>
-    <w:bookmarkStart w:id="494" w:name="fn54"/>
+    <w:bookmarkEnd w:id="494"/>
+    <w:bookmarkStart w:id="495" w:name="fn54"/>
     <w:p>
       <w:pPr>
         <w:numPr>
@@ -25911,8 +25919,8 @@
         </w:r>
       </w:hyperlink>
     </w:p>
-    <w:bookmarkEnd w:id="494"/>
-    <w:bookmarkStart w:id="496" w:name="fn55"/>
+    <w:bookmarkEnd w:id="495"/>
+    <w:bookmarkStart w:id="497" w:name="fn55"/>
     <w:p>
       <w:pPr>
         <w:numPr>
@@ -25920,7 +25928,7 @@
           <w:ilvl w:val="0"/>
         </w:numPr>
       </w:pPr>
-      <w:hyperlink r:id="rId495">
+      <w:hyperlink r:id="rId496">
         <w:r>
           <w:rPr>
             <w:rStyle w:val="Hyperlink"/>
@@ -25937,8 +25945,8 @@
         </w:r>
       </w:hyperlink>
     </w:p>
-    <w:bookmarkEnd w:id="496"/>
-    <w:bookmarkStart w:id="497" w:name="fn56"/>
+    <w:bookmarkEnd w:id="497"/>
+    <w:bookmarkStart w:id="498" w:name="fn56"/>
     <w:p>
       <w:pPr>
         <w:numPr>
@@ -25958,8 +25966,8 @@
         </w:r>
       </w:hyperlink>
     </w:p>
-    <w:bookmarkEnd w:id="497"/>
-    <w:bookmarkStart w:id="499" w:name="fn57"/>
+    <w:bookmarkEnd w:id="498"/>
+    <w:bookmarkStart w:id="500" w:name="fn57"/>
     <w:p>
       <w:pPr>
         <w:numPr>
@@ -25967,7 +25975,7 @@
           <w:ilvl w:val="0"/>
         </w:numPr>
       </w:pPr>
-      <w:hyperlink r:id="rId498">
+      <w:hyperlink r:id="rId499">
         <w:r>
           <w:rPr>
             <w:rStyle w:val="Hyperlink"/>
@@ -25984,8 +25992,8 @@
         </w:r>
       </w:hyperlink>
     </w:p>
-    <w:bookmarkEnd w:id="499"/>
-    <w:bookmarkStart w:id="500" w:name="fn58"/>
+    <w:bookmarkEnd w:id="500"/>
+    <w:bookmarkStart w:id="501" w:name="fn58"/>
     <w:p>
       <w:pPr>
         <w:numPr>
@@ -26026,8 +26034,8 @@
         </w:r>
       </w:hyperlink>
     </w:p>
-    <w:bookmarkEnd w:id="500"/>
-    <w:bookmarkStart w:id="502" w:name="fn59"/>
+    <w:bookmarkEnd w:id="501"/>
+    <w:bookmarkStart w:id="503" w:name="fn59"/>
     <w:p>
       <w:pPr>
         <w:numPr>
@@ -26035,7 +26043,7 @@
           <w:ilvl w:val="0"/>
         </w:numPr>
       </w:pPr>
-      <w:hyperlink r:id="rId501">
+      <w:hyperlink r:id="rId502">
         <w:r>
           <w:rPr>
             <w:rStyle w:val="Hyperlink"/>
@@ -26052,8 +26060,8 @@
         </w:r>
       </w:hyperlink>
     </w:p>
-    <w:bookmarkEnd w:id="502"/>
-    <w:bookmarkStart w:id="504" w:name="fn60"/>
+    <w:bookmarkEnd w:id="503"/>
+    <w:bookmarkStart w:id="505" w:name="fn60"/>
     <w:p>
       <w:pPr>
         <w:numPr>
@@ -26067,7 +26075,7 @@
       <w:r>
         <w:t xml:space="preserve"> </w:t>
       </w:r>
-      <w:hyperlink r:id="rId503">
+      <w:hyperlink r:id="rId504">
         <w:r>
           <w:rPr>
             <w:rStyle w:val="Hyperlink"/>
@@ -26084,8 +26092,8 @@
         </w:r>
       </w:hyperlink>
     </w:p>
-    <w:bookmarkEnd w:id="504"/>
-    <w:bookmarkStart w:id="505" w:name="fn61"/>
+    <w:bookmarkEnd w:id="505"/>
+    <w:bookmarkStart w:id="506" w:name="fn61"/>
     <w:p>
       <w:pPr>
         <w:numPr>
@@ -26114,8 +26122,8 @@
         </w:r>
       </w:hyperlink>
     </w:p>
-    <w:bookmarkEnd w:id="505"/>
-    <w:bookmarkStart w:id="507" w:name="fn62"/>
+    <w:bookmarkEnd w:id="506"/>
+    <w:bookmarkStart w:id="508" w:name="fn62"/>
     <w:p>
       <w:pPr>
         <w:numPr>
@@ -26123,7 +26131,7 @@
           <w:ilvl w:val="0"/>
         </w:numPr>
       </w:pPr>
-      <w:hyperlink r:id="rId506">
+      <w:hyperlink r:id="rId507">
         <w:r>
           <w:rPr>
             <w:rStyle w:val="Hyperlink"/>
@@ -26140,8 +26148,8 @@
         </w:r>
       </w:hyperlink>
     </w:p>
-    <w:bookmarkEnd w:id="507"/>
-    <w:bookmarkStart w:id="509" w:name="fn63"/>
+    <w:bookmarkEnd w:id="508"/>
+    <w:bookmarkStart w:id="510" w:name="fn63"/>
     <w:p>
       <w:pPr>
         <w:numPr>
@@ -26149,7 +26157,7 @@
           <w:ilvl w:val="0"/>
         </w:numPr>
       </w:pPr>
-      <w:hyperlink r:id="rId508">
+      <w:hyperlink r:id="rId509">
         <w:r>
           <w:rPr>
             <w:rStyle w:val="Hyperlink"/>
@@ -26166,8 +26174,8 @@
         </w:r>
       </w:hyperlink>
     </w:p>
-    <w:bookmarkEnd w:id="509"/>
-    <w:bookmarkStart w:id="510" w:name="fn64"/>
+    <w:bookmarkEnd w:id="510"/>
+    <w:bookmarkStart w:id="511" w:name="fn64"/>
     <w:p>
       <w:pPr>
         <w:numPr>
@@ -26187,8 +26195,8 @@
         </w:r>
       </w:hyperlink>
     </w:p>
-    <w:bookmarkEnd w:id="510"/>
-    <w:bookmarkStart w:id="511" w:name="fn65"/>
+    <w:bookmarkEnd w:id="511"/>
+    <w:bookmarkStart w:id="512" w:name="fn65"/>
     <w:p>
       <w:pPr>
         <w:numPr>
@@ -26226,8 +26234,8 @@
         </w:r>
       </w:hyperlink>
     </w:p>
-    <w:bookmarkEnd w:id="511"/>
-    <w:bookmarkStart w:id="512" w:name="fn66"/>
+    <w:bookmarkEnd w:id="512"/>
+    <w:bookmarkStart w:id="513" w:name="fn66"/>
     <w:p>
       <w:pPr>
         <w:numPr>
@@ -26286,8 +26294,8 @@
         </w:r>
       </w:hyperlink>
     </w:p>
-    <w:bookmarkEnd w:id="512"/>
-    <w:bookmarkStart w:id="513" w:name="fn67"/>
+    <w:bookmarkEnd w:id="513"/>
+    <w:bookmarkStart w:id="514" w:name="fn67"/>
     <w:p>
       <w:pPr>
         <w:numPr>
@@ -26307,8 +26315,8 @@
         </w:r>
       </w:hyperlink>
     </w:p>
-    <w:bookmarkEnd w:id="513"/>
-    <w:bookmarkStart w:id="514" w:name="fn68"/>
+    <w:bookmarkEnd w:id="514"/>
+    <w:bookmarkStart w:id="515" w:name="fn68"/>
     <w:p>
       <w:pPr>
         <w:numPr>
@@ -26328,8 +26336,8 @@
         </w:r>
       </w:hyperlink>
     </w:p>
-    <w:bookmarkEnd w:id="514"/>
-    <w:bookmarkStart w:id="515" w:name="fn69"/>
+    <w:bookmarkEnd w:id="515"/>
+    <w:bookmarkStart w:id="516" w:name="fn69"/>
     <w:p>
       <w:pPr>
         <w:numPr>
@@ -26349,8 +26357,8 @@
         </w:r>
       </w:hyperlink>
     </w:p>
-    <w:bookmarkEnd w:id="515"/>
-    <w:bookmarkStart w:id="516" w:name="fn70"/>
+    <w:bookmarkEnd w:id="516"/>
+    <w:bookmarkStart w:id="517" w:name="fn70"/>
     <w:p>
       <w:pPr>
         <w:numPr>
@@ -26391,8 +26399,8 @@
         </w:r>
       </w:hyperlink>
     </w:p>
-    <w:bookmarkEnd w:id="516"/>
-    <w:bookmarkStart w:id="517" w:name="fn71"/>
+    <w:bookmarkEnd w:id="517"/>
+    <w:bookmarkStart w:id="518" w:name="fn71"/>
     <w:p>
       <w:pPr>
         <w:numPr>
@@ -26412,8 +26420,8 @@
         </w:r>
       </w:hyperlink>
     </w:p>
-    <w:bookmarkEnd w:id="517"/>
-    <w:bookmarkStart w:id="518" w:name="fn72"/>
+    <w:bookmarkEnd w:id="518"/>
+    <w:bookmarkStart w:id="519" w:name="fn72"/>
     <w:p>
       <w:pPr>
         <w:numPr>
@@ -26433,8 +26441,8 @@
         </w:r>
       </w:hyperlink>
     </w:p>
-    <w:bookmarkEnd w:id="518"/>
-    <w:bookmarkStart w:id="519" w:name="fn73"/>
+    <w:bookmarkEnd w:id="519"/>
+    <w:bookmarkStart w:id="520" w:name="fn73"/>
     <w:p>
       <w:pPr>
         <w:numPr>
@@ -26463,8 +26471,8 @@
         </w:r>
       </w:hyperlink>
     </w:p>
-    <w:bookmarkEnd w:id="519"/>
-    <w:bookmarkStart w:id="521" w:name="fn74"/>
+    <w:bookmarkEnd w:id="520"/>
+    <w:bookmarkStart w:id="522" w:name="fn74"/>
     <w:p>
       <w:pPr>
         <w:numPr>
@@ -26532,7 +26540,7 @@
       <w:r>
         <w:t xml:space="preserve"> </w:t>
       </w:r>
-      <w:hyperlink r:id="rId520">
+      <w:hyperlink r:id="rId521">
         <w:r>
           <w:rPr>
             <w:rStyle w:val="Hyperlink"/>
@@ -26549,8 +26557,8 @@
         </w:r>
       </w:hyperlink>
     </w:p>
-    <w:bookmarkEnd w:id="521"/>
-    <w:bookmarkStart w:id="522" w:name="fn75"/>
+    <w:bookmarkEnd w:id="522"/>
+    <w:bookmarkStart w:id="523" w:name="fn75"/>
     <w:p>
       <w:pPr>
         <w:numPr>
@@ -26570,8 +26578,8 @@
         </w:r>
       </w:hyperlink>
     </w:p>
-    <w:bookmarkEnd w:id="522"/>
-    <w:bookmarkStart w:id="523" w:name="fn76"/>
+    <w:bookmarkEnd w:id="523"/>
+    <w:bookmarkStart w:id="524" w:name="fn76"/>
     <w:p>
       <w:pPr>
         <w:numPr>
@@ -26603,8 +26611,8 @@
         </w:r>
       </w:hyperlink>
     </w:p>
-    <w:bookmarkEnd w:id="523"/>
-    <w:bookmarkStart w:id="524" w:name="fn77"/>
+    <w:bookmarkEnd w:id="524"/>
+    <w:bookmarkStart w:id="525" w:name="fn77"/>
     <w:p>
       <w:pPr>
         <w:numPr>
@@ -26633,8 +26641,8 @@
         </w:r>
       </w:hyperlink>
     </w:p>
-    <w:bookmarkEnd w:id="524"/>
-    <w:bookmarkStart w:id="526" w:name="fn78"/>
+    <w:bookmarkEnd w:id="525"/>
+    <w:bookmarkStart w:id="527" w:name="fn78"/>
     <w:p>
       <w:pPr>
         <w:numPr>
@@ -26642,11 +26650,11 @@
           <w:ilvl w:val="0"/>
         </w:numPr>
       </w:pPr>
-      <w:bookmarkStart w:id="525" w:name="furthersoftware"/>
+      <w:bookmarkStart w:id="526" w:name="furthersoftware"/>
       <w:r>
         <w:t xml:space="preserve">[furthersoftware]</w:t>
       </w:r>
-      <w:bookmarkEnd w:id="525"/>
+      <w:bookmarkEnd w:id="526"/>
       <w:r>
         <w:t xml:space="preserve">For further reference in other sound synthesis data structures, see: the Diphone synthesis program</w:t>
       </w:r>
@@ -26701,8 +26709,8 @@
         </w:r>
       </w:hyperlink>
     </w:p>
-    <w:bookmarkEnd w:id="526"/>
-    <w:bookmarkStart w:id="527" w:name="fn79"/>
+    <w:bookmarkEnd w:id="527"/>
+    <w:bookmarkStart w:id="528" w:name="fn79"/>
     <w:p>
       <w:pPr>
         <w:numPr>
@@ -26731,8 +26739,8 @@
         </w:r>
       </w:hyperlink>
     </w:p>
-    <w:bookmarkEnd w:id="527"/>
-    <w:bookmarkStart w:id="529" w:name="fn80"/>
+    <w:bookmarkEnd w:id="528"/>
+    <w:bookmarkStart w:id="530" w:name="fn80"/>
     <w:p>
       <w:pPr>
         <w:numPr>
@@ -26740,7 +26748,7 @@
           <w:ilvl w:val="0"/>
         </w:numPr>
       </w:pPr>
-      <w:hyperlink r:id="rId528">
+      <w:hyperlink r:id="rId529">
         <w:r>
           <w:rPr>
             <w:rStyle w:val="Hyperlink"/>
@@ -26757,8 +26765,8 @@
         </w:r>
       </w:hyperlink>
     </w:p>
-    <w:bookmarkEnd w:id="529"/>
-    <w:bookmarkStart w:id="530" w:name="fn81"/>
+    <w:bookmarkEnd w:id="530"/>
+    <w:bookmarkStart w:id="531" w:name="fn81"/>
     <w:p>
       <w:pPr>
         <w:numPr>
@@ -26787,8 +26795,8 @@
         </w:r>
       </w:hyperlink>
     </w:p>
-    <w:bookmarkEnd w:id="530"/>
-    <w:bookmarkStart w:id="531" w:name="fn82"/>
+    <w:bookmarkEnd w:id="531"/>
+    <w:bookmarkStart w:id="532" w:name="fn82"/>
     <w:p>
       <w:pPr>
         <w:numPr>
@@ -26808,8 +26816,8 @@
         </w:r>
       </w:hyperlink>
     </w:p>
-    <w:bookmarkEnd w:id="531"/>
-    <w:bookmarkStart w:id="533" w:name="fn83"/>
+    <w:bookmarkEnd w:id="532"/>
+    <w:bookmarkStart w:id="534" w:name="fn83"/>
     <w:p>
       <w:pPr>
         <w:numPr>
@@ -26823,7 +26831,7 @@
       <w:r>
         <w:t xml:space="preserve"> </w:t>
       </w:r>
-      <w:hyperlink r:id="rId532">
+      <w:hyperlink r:id="rId533">
         <w:r>
           <w:rPr>
             <w:rStyle w:val="Hyperlink"/>
@@ -26840,8 +26848,8 @@
         </w:r>
       </w:hyperlink>
     </w:p>
-    <w:bookmarkEnd w:id="533"/>
-    <w:bookmarkStart w:id="535" w:name="fn84"/>
+    <w:bookmarkEnd w:id="534"/>
+    <w:bookmarkStart w:id="536" w:name="fn84"/>
     <w:p>
       <w:pPr>
         <w:numPr>
@@ -26849,7 +26857,7 @@
           <w:ilvl w:val="0"/>
         </w:numPr>
       </w:pPr>
-      <w:hyperlink r:id="rId534">
+      <w:hyperlink r:id="rId535">
         <w:r>
           <w:rPr>
             <w:rStyle w:val="Hyperlink"/>
@@ -26866,8 +26874,8 @@
         </w:r>
       </w:hyperlink>
     </w:p>
-    <w:bookmarkEnd w:id="535"/>
-    <w:bookmarkStart w:id="536" w:name="fn85"/>
+    <w:bookmarkEnd w:id="536"/>
+    <w:bookmarkStart w:id="537" w:name="fn85"/>
     <w:p>
       <w:pPr>
         <w:numPr>
@@ -26905,8 +26913,8 @@
         </w:r>
       </w:hyperlink>
     </w:p>
-    <w:bookmarkEnd w:id="536"/>
-    <w:bookmarkStart w:id="537" w:name="fn86"/>
+    <w:bookmarkEnd w:id="537"/>
+    <w:bookmarkStart w:id="538" w:name="fn86"/>
     <w:p>
       <w:pPr>
         <w:numPr>
@@ -26935,8 +26943,8 @@
         </w:r>
       </w:hyperlink>
     </w:p>
-    <w:bookmarkEnd w:id="537"/>
-    <w:bookmarkStart w:id="538" w:name="fn87"/>
+    <w:bookmarkEnd w:id="538"/>
+    <w:bookmarkStart w:id="539" w:name="fn87"/>
     <w:p>
       <w:pPr>
         <w:numPr>
@@ -26956,8 +26964,8 @@
         </w:r>
       </w:hyperlink>
     </w:p>
-    <w:bookmarkEnd w:id="538"/>
-    <w:bookmarkStart w:id="539" w:name="fn88"/>
+    <w:bookmarkEnd w:id="539"/>
+    <w:bookmarkStart w:id="540" w:name="fn88"/>
     <w:p>
       <w:pPr>
         <w:numPr>
@@ -26977,8 +26985,8 @@
         </w:r>
       </w:hyperlink>
     </w:p>
-    <w:bookmarkEnd w:id="539"/>
-    <w:bookmarkStart w:id="540" w:name="fn89"/>
+    <w:bookmarkEnd w:id="540"/>
+    <w:bookmarkStart w:id="541" w:name="fn89"/>
     <w:p>
       <w:pPr>
         <w:numPr>
@@ -27009,8 +27017,8 @@
         </w:r>
       </w:hyperlink>
     </w:p>
-    <w:bookmarkEnd w:id="540"/>
-    <w:bookmarkStart w:id="541" w:name="fn90"/>
+    <w:bookmarkEnd w:id="541"/>
+    <w:bookmarkStart w:id="542" w:name="fn90"/>
     <w:p>
       <w:pPr>
         <w:numPr>
@@ -27039,8 +27047,8 @@
         </w:r>
       </w:hyperlink>
     </w:p>
-    <w:bookmarkEnd w:id="541"/>
-    <w:bookmarkStart w:id="542" w:name="fn91"/>
+    <w:bookmarkEnd w:id="542"/>
+    <w:bookmarkStart w:id="543" w:name="fn91"/>
     <w:p>
       <w:pPr>
         <w:numPr>
@@ -27060,8 +27068,8 @@
         </w:r>
       </w:hyperlink>
     </w:p>
-    <w:bookmarkEnd w:id="542"/>
-    <w:bookmarkStart w:id="543" w:name="fn92"/>
+    <w:bookmarkEnd w:id="543"/>
+    <w:bookmarkStart w:id="544" w:name="fn92"/>
     <w:p>
       <w:pPr>
         <w:numPr>
@@ -27096,8 +27104,8 @@
         </w:r>
       </w:hyperlink>
     </w:p>
-    <w:bookmarkEnd w:id="543"/>
-    <w:bookmarkStart w:id="544" w:name="fn93"/>
+    <w:bookmarkEnd w:id="544"/>
+    <w:bookmarkStart w:id="545" w:name="fn93"/>
     <w:p>
       <w:pPr>
         <w:numPr>
@@ -27126,8 +27134,8 @@
         </w:r>
       </w:hyperlink>
     </w:p>
-    <w:bookmarkEnd w:id="544"/>
-    <w:bookmarkStart w:id="545" w:name="fn94"/>
+    <w:bookmarkEnd w:id="545"/>
+    <w:bookmarkStart w:id="546" w:name="fn94"/>
     <w:p>
       <w:pPr>
         <w:numPr>
@@ -27165,8 +27173,8 @@
         </w:r>
       </w:hyperlink>
     </w:p>
-    <w:bookmarkEnd w:id="545"/>
-    <w:bookmarkStart w:id="546" w:name="fn95"/>
+    <w:bookmarkEnd w:id="546"/>
+    <w:bookmarkStart w:id="547" w:name="fn95"/>
     <w:p>
       <w:pPr>
         <w:numPr>
@@ -27186,8 +27194,8 @@
         </w:r>
       </w:hyperlink>
     </w:p>
-    <w:bookmarkEnd w:id="546"/>
-    <w:bookmarkStart w:id="547" w:name="fn96"/>
+    <w:bookmarkEnd w:id="547"/>
+    <w:bookmarkStart w:id="548" w:name="fn96"/>
     <w:p>
       <w:pPr>
         <w:numPr>
@@ -27221,8 +27229,8 @@
         </w:r>
       </w:hyperlink>
     </w:p>
-    <w:bookmarkEnd w:id="547"/>
-    <w:bookmarkStart w:id="548" w:name="fn97"/>
+    <w:bookmarkEnd w:id="548"/>
+    <w:bookmarkStart w:id="549" w:name="fn97"/>
     <w:p>
       <w:pPr>
         <w:numPr>
@@ -27242,8 +27250,8 @@
         </w:r>
       </w:hyperlink>
     </w:p>
-    <w:bookmarkEnd w:id="548"/>
-    <w:bookmarkStart w:id="549" w:name="fn98"/>
+    <w:bookmarkEnd w:id="549"/>
+    <w:bookmarkStart w:id="550" w:name="fn98"/>
     <w:p>
       <w:pPr>
         <w:numPr>
@@ -27263,8 +27271,8 @@
         </w:r>
       </w:hyperlink>
     </w:p>
-    <w:bookmarkEnd w:id="549"/>
-    <w:bookmarkStart w:id="551" w:name="fn99"/>
+    <w:bookmarkEnd w:id="550"/>
+    <w:bookmarkStart w:id="552" w:name="fn99"/>
     <w:p>
       <w:pPr>
         <w:numPr>
@@ -27272,7 +27280,7 @@
           <w:ilvl w:val="0"/>
         </w:numPr>
       </w:pPr>
-      <w:hyperlink r:id="rId550">
+      <w:hyperlink r:id="rId551">
         <w:r>
           <w:rPr>
             <w:rStyle w:val="Hyperlink"/>
@@ -27289,8 +27297,8 @@
         </w:r>
       </w:hyperlink>
     </w:p>
-    <w:bookmarkEnd w:id="551"/>
-    <w:bookmarkStart w:id="552" w:name="fn100"/>
+    <w:bookmarkEnd w:id="552"/>
+    <w:bookmarkStart w:id="553" w:name="fn100"/>
     <w:p>
       <w:pPr>
         <w:numPr>
@@ -27325,8 +27333,8 @@
         </w:r>
       </w:hyperlink>
     </w:p>
-    <w:bookmarkEnd w:id="552"/>
-    <w:bookmarkStart w:id="553" w:name="fn101"/>
+    <w:bookmarkEnd w:id="553"/>
+    <w:bookmarkStart w:id="554" w:name="fn101"/>
     <w:p>
       <w:pPr>
         <w:numPr>
@@ -27355,8 +27363,8 @@
         </w:r>
       </w:hyperlink>
     </w:p>
-    <w:bookmarkEnd w:id="553"/>
-    <w:bookmarkStart w:id="555" w:name="fn102"/>
+    <w:bookmarkEnd w:id="554"/>
+    <w:bookmarkStart w:id="556" w:name="fn102"/>
     <w:p>
       <w:pPr>
         <w:numPr>
@@ -27364,7 +27372,7 @@
           <w:ilvl w:val="0"/>
         </w:numPr>
       </w:pPr>
-      <w:hyperlink r:id="rId554">
+      <w:hyperlink r:id="rId555">
         <w:r>
           <w:rPr>
             <w:rStyle w:val="Hyperlink"/>
@@ -27381,8 +27389,8 @@
         </w:r>
       </w:hyperlink>
     </w:p>
-    <w:bookmarkEnd w:id="555"/>
-    <w:bookmarkStart w:id="557" w:name="fn103"/>
+    <w:bookmarkEnd w:id="556"/>
+    <w:bookmarkStart w:id="558" w:name="fn103"/>
     <w:p>
       <w:pPr>
         <w:numPr>
@@ -27390,7 +27398,7 @@
           <w:ilvl w:val="0"/>
         </w:numPr>
       </w:pPr>
-      <w:hyperlink r:id="rId556">
+      <w:hyperlink r:id="rId557">
         <w:r>
           <w:rPr>
             <w:rStyle w:val="Hyperlink"/>
@@ -27407,8 +27415,8 @@
         </w:r>
       </w:hyperlink>
     </w:p>
-    <w:bookmarkEnd w:id="557"/>
-    <w:bookmarkStart w:id="558" w:name="fn104"/>
+    <w:bookmarkEnd w:id="558"/>
+    <w:bookmarkStart w:id="559" w:name="fn104"/>
     <w:p>
       <w:pPr>
         <w:numPr>
@@ -27437,8 +27445,8 @@
         </w:r>
       </w:hyperlink>
     </w:p>
-    <w:bookmarkEnd w:id="558"/>
-    <w:bookmarkStart w:id="559" w:name="fn105"/>
+    <w:bookmarkEnd w:id="559"/>
+    <w:bookmarkStart w:id="560" w:name="fn105"/>
     <w:p>
       <w:pPr>
         <w:numPr>
@@ -27458,8 +27466,8 @@
         </w:r>
       </w:hyperlink>
     </w:p>
-    <w:bookmarkEnd w:id="559"/>
-    <w:bookmarkStart w:id="560" w:name="fn106"/>
+    <w:bookmarkEnd w:id="560"/>
+    <w:bookmarkStart w:id="561" w:name="fn106"/>
     <w:p>
       <w:pPr>
         <w:numPr>
@@ -27479,8 +27487,8 @@
         </w:r>
       </w:hyperlink>
     </w:p>
-    <w:bookmarkEnd w:id="560"/>
-    <w:bookmarkStart w:id="561" w:name="fn107"/>
+    <w:bookmarkEnd w:id="561"/>
+    <w:bookmarkStart w:id="562" w:name="fn107"/>
     <w:p>
       <w:pPr>
         <w:numPr>
@@ -27500,8 +27508,8 @@
         </w:r>
       </w:hyperlink>
     </w:p>
-    <w:bookmarkEnd w:id="561"/>
-    <w:bookmarkStart w:id="562" w:name="fn108"/>
+    <w:bookmarkEnd w:id="562"/>
+    <w:bookmarkStart w:id="563" w:name="fn108"/>
     <w:p>
       <w:pPr>
         <w:numPr>
@@ -27530,8 +27538,8 @@
         </w:r>
       </w:hyperlink>
     </w:p>
-    <w:bookmarkEnd w:id="562"/>
-    <w:bookmarkStart w:id="563" w:name="fn109"/>
+    <w:bookmarkEnd w:id="563"/>
+    <w:bookmarkStart w:id="564" w:name="fn109"/>
     <w:p>
       <w:pPr>
         <w:numPr>
@@ -27557,8 +27565,8 @@
         </w:r>
       </w:hyperlink>
     </w:p>
-    <w:bookmarkEnd w:id="563"/>
-    <w:bookmarkStart w:id="565" w:name="fn110"/>
+    <w:bookmarkEnd w:id="564"/>
+    <w:bookmarkStart w:id="566" w:name="fn110"/>
     <w:p>
       <w:pPr>
         <w:numPr>
@@ -27572,7 +27580,7 @@
       <w:r>
         <w:t xml:space="preserve"> </w:t>
       </w:r>
-      <w:hyperlink r:id="rId564">
+      <w:hyperlink r:id="rId565">
         <w:r>
           <w:rPr>
             <w:rStyle w:val="Hyperlink"/>
@@ -27589,8 +27597,8 @@
         </w:r>
       </w:hyperlink>
     </w:p>
-    <w:bookmarkEnd w:id="565"/>
-    <w:bookmarkStart w:id="566" w:name="fn111"/>
+    <w:bookmarkEnd w:id="566"/>
+    <w:bookmarkStart w:id="567" w:name="fn111"/>
     <w:p>
       <w:pPr>
         <w:numPr>
@@ -27625,8 +27633,8 @@
         </w:r>
       </w:hyperlink>
     </w:p>
-    <w:bookmarkEnd w:id="566"/>
-    <w:bookmarkStart w:id="568" w:name="fn112"/>
+    <w:bookmarkEnd w:id="567"/>
+    <w:bookmarkStart w:id="569" w:name="fn112"/>
     <w:p>
       <w:pPr>
         <w:numPr>
@@ -27634,7 +27642,7 @@
           <w:ilvl w:val="0"/>
         </w:numPr>
       </w:pPr>
-      <w:hyperlink r:id="rId567">
+      <w:hyperlink r:id="rId568">
         <w:r>
           <w:rPr>
             <w:rStyle w:val="Hyperlink"/>
@@ -27651,8 +27659,8 @@
         </w:r>
       </w:hyperlink>
     </w:p>
-    <w:bookmarkEnd w:id="568"/>
-    <w:bookmarkStart w:id="569" w:name="fn113"/>
+    <w:bookmarkEnd w:id="569"/>
+    <w:bookmarkStart w:id="570" w:name="fn113"/>
     <w:p>
       <w:pPr>
         <w:numPr>
@@ -27672,8 +27680,8 @@
         </w:r>
       </w:hyperlink>
     </w:p>
-    <w:bookmarkEnd w:id="569"/>
-    <w:bookmarkStart w:id="570" w:name="fn114"/>
+    <w:bookmarkEnd w:id="570"/>
+    <w:bookmarkStart w:id="571" w:name="fn114"/>
     <w:p>
       <w:pPr>
         <w:numPr>
@@ -27693,8 +27701,8 @@
         </w:r>
       </w:hyperlink>
     </w:p>
-    <w:bookmarkEnd w:id="570"/>
-    <w:bookmarkStart w:id="571" w:name="fn115"/>
+    <w:bookmarkEnd w:id="571"/>
+    <w:bookmarkStart w:id="572" w:name="fn115"/>
     <w:p>
       <w:pPr>
         <w:numPr>
@@ -27747,8 +27755,8 @@
         </w:r>
       </w:hyperlink>
     </w:p>
-    <w:bookmarkEnd w:id="571"/>
-    <w:bookmarkStart w:id="572" w:name="fn116"/>
+    <w:bookmarkEnd w:id="572"/>
+    <w:bookmarkStart w:id="573" w:name="fn116"/>
     <w:p>
       <w:pPr>
         <w:numPr>
@@ -27782,8 +27790,8 @@
         </w:r>
       </w:hyperlink>
     </w:p>
-    <w:bookmarkEnd w:id="572"/>
-    <w:bookmarkStart w:id="574" w:name="fn117"/>
+    <w:bookmarkEnd w:id="573"/>
+    <w:bookmarkStart w:id="575" w:name="fn117"/>
     <w:p>
       <w:pPr>
         <w:numPr>
@@ -27791,7 +27799,7 @@
           <w:ilvl w:val="0"/>
         </w:numPr>
       </w:pPr>
-      <w:hyperlink r:id="rId573">
+      <w:hyperlink r:id="rId574">
         <w:r>
           <w:rPr>
             <w:rStyle w:val="Hyperlink"/>
@@ -27808,8 +27816,8 @@
         </w:r>
       </w:hyperlink>
     </w:p>
-    <w:bookmarkEnd w:id="574"/>
-    <w:bookmarkStart w:id="575" w:name="fn118"/>
+    <w:bookmarkEnd w:id="575"/>
+    <w:bookmarkStart w:id="576" w:name="fn118"/>
     <w:p>
       <w:pPr>
         <w:numPr>
@@ -27835,8 +27843,8 @@
         </w:r>
       </w:hyperlink>
     </w:p>
-    <w:bookmarkEnd w:id="575"/>
-    <w:bookmarkStart w:id="576" w:name="fn119"/>
+    <w:bookmarkEnd w:id="576"/>
+    <w:bookmarkStart w:id="577" w:name="fn119"/>
     <w:p>
       <w:pPr>
         <w:numPr>
@@ -27865,8 +27873,8 @@
         </w:r>
       </w:hyperlink>
     </w:p>
-    <w:bookmarkEnd w:id="576"/>
-    <w:bookmarkStart w:id="577" w:name="fn120"/>
+    <w:bookmarkEnd w:id="577"/>
+    <w:bookmarkStart w:id="578" w:name="fn120"/>
     <w:p>
       <w:pPr>
         <w:numPr>
@@ -27892,8 +27900,8 @@
         </w:r>
       </w:hyperlink>
     </w:p>
-    <w:bookmarkEnd w:id="577"/>
-    <w:bookmarkStart w:id="578" w:name="fn121"/>
+    <w:bookmarkEnd w:id="578"/>
+    <w:bookmarkStart w:id="579" w:name="fn121"/>
     <w:p>
       <w:pPr>
         <w:numPr>
@@ -27922,8 +27930,8 @@
         </w:r>
       </w:hyperlink>
     </w:p>
-    <w:bookmarkEnd w:id="578"/>
-    <w:bookmarkStart w:id="579" w:name="fn122"/>
+    <w:bookmarkEnd w:id="579"/>
+    <w:bookmarkStart w:id="580" w:name="fn122"/>
     <w:p>
       <w:pPr>
         <w:numPr>
@@ -27958,8 +27966,8 @@
         </w:r>
       </w:hyperlink>
     </w:p>
-    <w:bookmarkEnd w:id="579"/>
-    <w:bookmarkStart w:id="580" w:name="fn123"/>
+    <w:bookmarkEnd w:id="580"/>
+    <w:bookmarkStart w:id="581" w:name="fn123"/>
     <w:p>
       <w:pPr>
         <w:numPr>
@@ -27985,8 +27993,8 @@
         </w:r>
       </w:hyperlink>
     </w:p>
-    <w:bookmarkEnd w:id="580"/>
-    <w:bookmarkStart w:id="581" w:name="fn124"/>
+    <w:bookmarkEnd w:id="581"/>
+    <w:bookmarkStart w:id="582" w:name="fn124"/>
     <w:p>
       <w:pPr>
         <w:numPr>
@@ -28006,8 +28014,8 @@
         </w:r>
       </w:hyperlink>
     </w:p>
-    <w:bookmarkEnd w:id="581"/>
-    <w:bookmarkStart w:id="582" w:name="fn125"/>
+    <w:bookmarkEnd w:id="582"/>
+    <w:bookmarkStart w:id="583" w:name="fn125"/>
     <w:p>
       <w:pPr>
         <w:numPr>
@@ -28036,8 +28044,8 @@
         </w:r>
       </w:hyperlink>
     </w:p>
-    <w:bookmarkEnd w:id="582"/>
-    <w:bookmarkStart w:id="583" w:name="fn126"/>
+    <w:bookmarkEnd w:id="583"/>
+    <w:bookmarkStart w:id="584" w:name="fn126"/>
     <w:p>
       <w:pPr>
         <w:numPr>
@@ -28075,8 +28083,8 @@
         </w:r>
       </w:hyperlink>
     </w:p>
-    <w:bookmarkEnd w:id="583"/>
-    <w:bookmarkStart w:id="585" w:name="fn127"/>
+    <w:bookmarkEnd w:id="584"/>
+    <w:bookmarkStart w:id="586" w:name="fn127"/>
     <w:p>
       <w:pPr>
         <w:numPr>
@@ -28084,7 +28092,7 @@
           <w:ilvl w:val="0"/>
         </w:numPr>
       </w:pPr>
-      <w:hyperlink r:id="rId584">
+      <w:hyperlink r:id="rId585">
         <w:r>
           <w:rPr>
             <w:rStyle w:val="Hyperlink"/>
@@ -28101,8 +28109,8 @@
         </w:r>
       </w:hyperlink>
     </w:p>
-    <w:bookmarkEnd w:id="585"/>
-    <w:bookmarkStart w:id="587" w:name="fn128"/>
+    <w:bookmarkEnd w:id="586"/>
+    <w:bookmarkStart w:id="588" w:name="fn128"/>
     <w:p>
       <w:pPr>
         <w:numPr>
@@ -28110,7 +28118,7 @@
           <w:ilvl w:val="0"/>
         </w:numPr>
       </w:pPr>
-      <w:hyperlink r:id="rId586">
+      <w:hyperlink r:id="rId587">
         <w:r>
           <w:rPr>
             <w:rStyle w:val="Hyperlink"/>
@@ -28127,8 +28135,8 @@
         </w:r>
       </w:hyperlink>
     </w:p>
-    <w:bookmarkEnd w:id="587"/>
-    <w:bookmarkStart w:id="588" w:name="fn129"/>
+    <w:bookmarkEnd w:id="588"/>
+    <w:bookmarkStart w:id="589" w:name="fn129"/>
     <w:p>
       <w:pPr>
         <w:numPr>
@@ -28157,8 +28165,8 @@
         </w:r>
       </w:hyperlink>
     </w:p>
-    <w:bookmarkEnd w:id="588"/>
-    <w:bookmarkStart w:id="589" w:name="fn130"/>
+    <w:bookmarkEnd w:id="589"/>
+    <w:bookmarkStart w:id="590" w:name="fn130"/>
     <w:p>
       <w:pPr>
         <w:numPr>
@@ -28178,8 +28186,8 @@
         </w:r>
       </w:hyperlink>
     </w:p>
-    <w:bookmarkEnd w:id="589"/>
-    <w:bookmarkStart w:id="591" w:name="fn131"/>
+    <w:bookmarkEnd w:id="590"/>
+    <w:bookmarkStart w:id="592" w:name="fn131"/>
     <w:p>
       <w:pPr>
         <w:numPr>
@@ -28193,7 +28201,7 @@
       <w:r>
         <w:t xml:space="preserve"> </w:t>
       </w:r>
-      <w:hyperlink r:id="rId590">
+      <w:hyperlink r:id="rId591">
         <w:r>
           <w:rPr>
             <w:rStyle w:val="Hyperlink"/>
@@ -28222,8 +28230,8 @@
         </w:r>
       </w:hyperlink>
     </w:p>
-    <w:bookmarkEnd w:id="591"/>
-    <w:bookmarkStart w:id="592" w:name="fn132"/>
+    <w:bookmarkEnd w:id="592"/>
+    <w:bookmarkStart w:id="593" w:name="fn132"/>
     <w:p>
       <w:pPr>
         <w:numPr>
@@ -28269,8 +28277,8 @@
         </w:r>
       </w:hyperlink>
     </w:p>
-    <w:bookmarkEnd w:id="592"/>
-    <w:bookmarkStart w:id="593" w:name="fn133"/>
+    <w:bookmarkEnd w:id="593"/>
+    <w:bookmarkStart w:id="594" w:name="fn133"/>
     <w:p>
       <w:pPr>
         <w:numPr>
@@ -28314,8 +28322,8 @@
         </w:r>
       </w:hyperlink>
     </w:p>
-    <w:bookmarkEnd w:id="593"/>
-    <w:bookmarkStart w:id="594" w:name="fn134"/>
+    <w:bookmarkEnd w:id="594"/>
+    <w:bookmarkStart w:id="595" w:name="fn134"/>
     <w:p>
       <w:pPr>
         <w:numPr>
@@ -28359,8 +28367,8 @@
         </w:r>
       </w:hyperlink>
     </w:p>
-    <w:bookmarkEnd w:id="594"/>
-    <w:bookmarkStart w:id="595" w:name="fn135"/>
+    <w:bookmarkEnd w:id="595"/>
+    <w:bookmarkStart w:id="596" w:name="fn135"/>
     <w:p>
       <w:pPr>
         <w:numPr>
@@ -28392,8 +28400,8 @@
         </w:r>
       </w:hyperlink>
     </w:p>
-    <w:bookmarkEnd w:id="595"/>
-    <w:bookmarkStart w:id="596" w:name="fn136"/>
+    <w:bookmarkEnd w:id="596"/>
+    <w:bookmarkStart w:id="597" w:name="fn136"/>
     <w:p>
       <w:pPr>
         <w:numPr>
@@ -28431,8 +28439,8 @@
         </w:r>
       </w:hyperlink>
     </w:p>
-    <w:bookmarkEnd w:id="596"/>
-    <w:bookmarkStart w:id="597" w:name="fn137"/>
+    <w:bookmarkEnd w:id="597"/>
+    <w:bookmarkStart w:id="598" w:name="fn137"/>
     <w:p>
       <w:pPr>
         <w:numPr>
@@ -28482,8 +28490,8 @@
         </w:r>
       </w:hyperlink>
     </w:p>
-    <w:bookmarkEnd w:id="597"/>
-    <w:bookmarkStart w:id="598" w:name="fn138"/>
+    <w:bookmarkEnd w:id="598"/>
+    <w:bookmarkStart w:id="599" w:name="fn138"/>
     <w:p>
       <w:pPr>
         <w:numPr>
@@ -28518,8 +28526,8 @@
         </w:r>
       </w:hyperlink>
     </w:p>
-    <w:bookmarkEnd w:id="598"/>
-    <w:bookmarkStart w:id="599" w:name="fn139"/>
+    <w:bookmarkEnd w:id="599"/>
+    <w:bookmarkStart w:id="600" w:name="fn139"/>
     <w:p>
       <w:pPr>
         <w:numPr>
@@ -28539,8 +28547,8 @@
         </w:r>
       </w:hyperlink>
     </w:p>
-    <w:bookmarkEnd w:id="599"/>
-    <w:bookmarkStart w:id="600" w:name="fn140"/>
+    <w:bookmarkEnd w:id="600"/>
+    <w:bookmarkStart w:id="601" w:name="fn140"/>
     <w:p>
       <w:pPr>
         <w:numPr>
@@ -28560,8 +28568,8 @@
         </w:r>
       </w:hyperlink>
     </w:p>
-    <w:bookmarkEnd w:id="600"/>
-    <w:bookmarkStart w:id="601" w:name="fn141"/>
+    <w:bookmarkEnd w:id="601"/>
+    <w:bookmarkStart w:id="602" w:name="fn141"/>
     <w:p>
       <w:pPr>
         <w:numPr>
@@ -28581,8 +28589,8 @@
         </w:r>
       </w:hyperlink>
     </w:p>
-    <w:bookmarkEnd w:id="601"/>
-    <w:bookmarkStart w:id="602" w:name="fn142"/>
+    <w:bookmarkEnd w:id="602"/>
+    <w:bookmarkStart w:id="603" w:name="fn142"/>
     <w:p>
       <w:pPr>
         <w:numPr>
@@ -28608,8 +28616,8 @@
         </w:r>
       </w:hyperlink>
     </w:p>
-    <w:bookmarkEnd w:id="602"/>
-    <w:bookmarkStart w:id="603" w:name="fn143"/>
+    <w:bookmarkEnd w:id="603"/>
+    <w:bookmarkStart w:id="604" w:name="fn143"/>
     <w:p>
       <w:pPr>
         <w:numPr>
@@ -28629,8 +28637,8 @@
         </w:r>
       </w:hyperlink>
     </w:p>
-    <w:bookmarkEnd w:id="603"/>
-    <w:bookmarkStart w:id="604" w:name="fn144"/>
+    <w:bookmarkEnd w:id="604"/>
+    <w:bookmarkStart w:id="605" w:name="fn144"/>
     <w:p>
       <w:pPr>
         <w:numPr>
@@ -28650,8 +28658,8 @@
         </w:r>
       </w:hyperlink>
     </w:p>
-    <w:bookmarkEnd w:id="604"/>
-    <w:bookmarkStart w:id="606" w:name="fn145"/>
+    <w:bookmarkEnd w:id="605"/>
+    <w:bookmarkStart w:id="607" w:name="fn145"/>
     <w:p>
       <w:pPr>
         <w:numPr>
@@ -28659,7 +28667,7 @@
           <w:ilvl w:val="0"/>
         </w:numPr>
       </w:pPr>
-      <w:hyperlink r:id="rId605">
+      <w:hyperlink r:id="rId606">
         <w:r>
           <w:rPr>
             <w:rStyle w:val="Hyperlink"/>
@@ -28676,7 +28684,7 @@
         </w:r>
       </w:hyperlink>
     </w:p>
-    <w:bookmarkEnd w:id="606"/>
+    <w:bookmarkEnd w:id="607"/>
     <w:sectPr/>
   </w:body>
 </w:document>

--- a/diss/main.docx
+++ b/diss/main.docx
@@ -2012,7 +2012,7 @@
         <w:pStyle w:val="FirstParagraph"/>
       </w:pPr>
       <w:r>
-        <w:t xml:space="preserve">The aim of my dissertation is to understand music composition as a database practice. To carry out this proposition, I will trace the conditions for the possibility of the above identity —i.e., composition = database—, and analyze the aesthetic implications this identity brings forth. In resonance with the extensive literature referring to the intersection between music and computers, I will situate this discussion around the broader question of technology’s agency in art. Specifically, I will analyze this agency in terms of the relationship between image and sound. Finally, as an instantiation of the propositions above, I will develop an open-source library for multimedia composition that combines computer vision and timbre analysis algorithms to generate a database of descriptors, interpreting them as nodes in a network suitable for automated navigation.</w:t>
+        <w:t xml:space="preserve">The aim of this dissertation is to understand the aesthetic agency of the database in music composition. I place my dissertation in relation to existing scholarship, artists, and developers working in the fields of music composition, computer science, affect, and ontology, with emphasis on the ubiquity of databases and on the need to reflect on their practice, particularly in relation to music composition.</w:t>
       </w:r>
     </w:p>
     <w:p>
@@ -2020,7 +2020,7 @@
         <w:pStyle w:val="BodyText"/>
       </w:pPr>
       <w:r>
-        <w:t xml:space="preserve">This dissertation goes through the state of database art, the use of computers in music and art, the collaborative aspect surrounding computers, the immateriality that percolates through the arts as data, the terminological struggles in the definition of data-based media, the possibilities of new linkages between different media through data, the arbitrary world of the composer in the midst of an emergent, autopoietic, bottom-up art-world, the ubiquitous architecture enabling all of it, the resonating self in between, the non-human agency, the software communities, and the topology of the networked world. Data: database aesthetics Computers: memory, algorithm, and automation Immateriality: multimedia and new media I will briefly introduce and contextualize these key concepts upon which my dissertation will be organized. To begin with, the feature that must be addressed first in this discussion is what scientists, media theorists, artists, and computers know as data.</w:t>
+        <w:t xml:space="preserve">My argument is that in order to conceptualize the agency of the database in music composition, we need to trace the history of the pracice, in both its technical and its artistic use, so as to find nodes of action that have an effect on the resulting aesthetics. Therefore, this dissertation is composed of two main sections. In the first section, I trace a history of database practices from three points of view: from new media theory —emphasizing certain aspects of affect theory which relate to the intersection between the database and the body—, from the technical history of the database in computer science, and from the use of databases in sound practices and computer music software. In the second section, I move to an aesthetic plane, and discuss the agency of the database by transversally exploring database and composition under the broader concepts of sound, self, and community. These three axis are addressed from the points of view of listening, memory, performance, an inoperativity, drawing from philosophy, psychoanalisis, gender, and archive studies.</w:t>
       </w:r>
     </w:p>
     <w:p>
@@ -2028,7 +2028,7 @@
         <w:pStyle w:val="BodyText"/>
       </w:pPr>
       <w:r>
-        <w:t xml:space="preserve">The constantly changing technological, social, and global context of today’s “data revolution” has placed data at the center of media research. Social media theorist José van Dijck claims that this revolution, or “datafication” of today —“transforming all things under the sun into a data format and thus quantifying them”— is at the “heart” of the networked world (van Dijck 2017:11). Thus, data (i.e., the plurality of datum as “something given” from the world) is accumulated in archives, or data-bases, and accessed for infinite purposes from anywhere, anytime (Lovejoy 2011:13). Data-driven practices have been indeed present in the emerging information society since the nineteenth century, as evidenced by the evolution of statistics (van Es; Shaefer 2016:13). However, the question of aesthetics in data-driven art has only recently been assessed, and questions regarding the agency of the database in art have yet to be fully considered, particularly in the field of music composition. According to artist Margot Lovejoy: “the hybrid and collaborative nature of art using digital technologies as a medium…questions established practices of institutions such as museums, funding organizations, and the art world at large” (Lovejoy 2011:26). Composers, in turn, have been working with computers —and data— since the beginning of the computing era. Therefore, I will analyze how this ubiquitous, non-human, data-based model of the computer itself shapes composition, which is a practice traditionally conceived to belong to single authors —composers— whose technique or aesthetic intuition is generally valued.</w:t>
+        <w:t xml:space="preserve">There is a database everywhere, anytime, always already affecting our lives; it is an agent in our aesthetic and political lives just as much as we are agents in its composition and performance.</w:t>
       </w:r>
     </w:p>
     <w:p>
@@ -2036,7 +2036,22 @@
         <w:pStyle w:val="BodyText"/>
       </w:pPr>
       <w:r>
-        <w:t xml:space="preserve">Before delving into a proper analysis of this data-based model, and into thorough investigations of its aesthetic consequences, I would like to take a detour and provide a glimpse of how data-driven practices have been conceptualized so far. Over the past 20 years the data-driven practice of art has been conceptualized under the term Database Aesthetics. One of the first proponents of the database as a cultural form is Lev Manovich with his (2001) The Language of New Media. In Lovejoy’s words: ” [Manovich] discusses the database as the center of the creative process in the computer age. He sees it as a new symbolic form […] He speaks about modern media as a battleground between a system which relied first and foremost on the narrative form and the new culture based on the database.” (Lovejoy 2004:168). In resonance with the “end of grand Narratives,” Manovich considered the database as a “new way to structure our experience of ourselves and of the world.” In the context of what he termed the emergence of the “metamedium of the digital computer” (Manovich 2001:6), he understood new media as digital media: “All existing media are translated into numerical data accessible for the computer. The result: graphics, moving images, sounds, shapes, spaces, and text become computable, that is, simply sets of computer data. In short, media become new media” (italics mine, p. 25). Put differently, for Manovich, the computer became useful only as a “remediation machine,” a translator of old media into new —digital— media (Manovich 2017:58). Thus, the structured collection of media as data —the database— gained its cultural agency. Manovich suggested that the database encapsulated creative impulses that artists revealed by creating interfaces to databases as their artwork. However, I consider that Manovich’s database is not the complete picture, since it remains on a certain level of analysis that, while certainly providing insight into digital practices, prevents further inquiries into deeper capabilities of the computer. These capabilities are dependent upon the computer’s inherent structure, which in turn is only possible with John Von Neumann’s notion of storage. I have so far proposed that the literature on data-driven art stands on the grounds of software as a given. In other words, while software is held as the gate to this data-driven art world, there is very little insight into the actual ‘gate’ itself. I will claim throughout this dissertation that the underlying architecture of the computer, which allows for the notion of software, is taken for granted. This model is what is known as the von Neumann architecture, which is an implementation by John Von Neumann of Alan Turing’s theoretical Universal Computing Machine: “Inasmuch as the completed device will be a general-purpose computing machine it should contain certain main organs relating to arithmetic, memory-storage, control and connection with the human operator. It is intended that the machine be fully automatic in character, i.e. independent of the human operator after the computation starts” (von Neumann; Goldstine; Burks 1946:399).</w:t>
+        <w:t xml:space="preserve">Since Manovich’s</w:t>
+      </w:r>
+      <w:r>
+        <w:t xml:space="preserve"> </w:t>
+      </w:r>
+      <w:r>
+        <w:rPr>
+          <w:i/>
+        </w:rPr>
+        <w:t xml:space="preserve">The Language of New Media</w:t>
+      </w:r>
+      <w:r>
+        <w:t xml:space="preserve"> </w:t>
+      </w:r>
+      <w:r>
+        <w:t xml:space="preserve">(2001) the database became a term related to internet and digital art, and as such it was conceptualized in relation to interface design and interactivity. However, I reconsider these assumptions from later theorizations in new media, namely Hayles’ posthumanist critique and Hansen’s embodiment approach. in Manovich a silent allegiance to Kittler’s posthumanism, I analyze this allegiance as a consequence of a confusion between data and information.</w:t>
       </w:r>
     </w:p>
     <w:p>
@@ -2044,7 +2059,7 @@
         <w:pStyle w:val="BodyText"/>
       </w:pPr>
       <w:r>
-        <w:t xml:space="preserve">I understand this model as follows:</w:t>
+        <w:t xml:space="preserve">I describe all layers of the concept of the database, from lower —data structures— to higher —databases— levels, and describe the basic algorithmic designs in between. Specifically, I argue that all of these layers constitute what I call the performativity of the database, which is what is incorporated in the practice of database music.</w:t>
       </w:r>
     </w:p>
     <w:p>
@@ -2052,7 +2067,21 @@
         <w:pStyle w:val="BodyText"/>
       </w:pPr>
       <w:r>
-        <w:t xml:space="preserve">world –&gt; computation &lt;– data –&gt; memory –&gt; world</w:t>
+        <w:t xml:space="preserve">The database has been present in the music literature as the silent partner since the first computers were used to make music. For a figure representing the position of the database in relation to music practices involving computers (See</w:t>
+      </w:r>
+      <w:r>
+        <w:t xml:space="preserve"> </w:t>
+      </w:r>
+      <w:hyperlink w:anchor="img:databasingmusic">
+        <w:r>
+          <w:rPr>
+            <w:rStyle w:val="Hyperlink"/>
+          </w:rPr>
+          <w:t xml:space="preserve">4.12</w:t>
+        </w:r>
+      </w:hyperlink>
+      <w:r>
+        <w:t xml:space="preserve">). Through the 1990s the use of computers —and databases— can be found in diverse music fields such as computer assisted composition (CAC), electroacoustic music, computer music, sonification, music information retrieval (MIR).</w:t>
       </w:r>
     </w:p>
     <w:p>
@@ -2060,7 +2089,7 @@
         <w:pStyle w:val="BodyText"/>
       </w:pPr>
       <w:r>
-        <w:t xml:space="preserve">In other words, in the Von Neumann model, the world is represented as data to be computed and stored: the datum is inscribed as discretized information, and traversed by a set of algorithmic —and automated— computations. The flow, represented here in the form of arrows, is what I consider the central property of data itself, and it is what I want to stress first of this model. I will argue that it is the Von Neumann model what predetermines this flow and, therefore, what needs to be analyzed when identifying music composition with database practices. This model is a fundamental aspect of the computer that still determines how we use it and what we can do when making music with it. The revolution of data cannot be understood properly without a closer analysis of the structure holding it. In a brief introduction on the computer’s history, Manovich draws a “historical loop” with Konrad Zuse’s (1936) computer prototype which used a 35mm movie film to store digits, and the fact that computers now make movies (Manovich 2001:26). Given that Manovich’s intention is to “describe and understand the logic driving the development of the language of new media,” (p. 7) he provides “general tendencies of a culture undergoing computerization” (p. 27) under a set of five principles: “numerical representation,” “modularity,” “automation,” “variability,” and “transcoding”. What these “principles of new media” point to, in truth, is some aspects that are available by the underlying architecture of the digital computer (i.e., memory, computation, and data flow). What is important to note here, however, is the memory module of the computer, which is what enables this architecture in the first place and, in turn, Manovich’s principles. On one hand, the storage unit of the computer allows to record information which is what constitutes Manovich’s “new media”. On the other, the same storage unit holds the algorithmia, that is, the functions, operations, or routines, which are used to access, process, etc., that information. Then, it is the flow of data (as instructions and information) with the processing unit what is at play, and what is mostly accesible by way of an interface (input and output devices). This model is what defines all computer practices, and in its center exists a different database of functions. I have proposed that it is the memory and its storing of instructions and information what enables the computer as such. This is certainly not new considering that hardware and software have traditionally formed the computer as we know it, and have developed somewhat equally over the years. However, what I argue here is that the model itself has remained conceptualized as a black box, and therefore it remained as such. I do not attempt here to enter into a discussion of whether this black box should or should not be opened, for that would take this dissertation into a different path. However, what I would like to point to is the fact that these instructions stored in memory, which constitute the algorithmic essence of digital logic, are in turn a database of functions. Therefore, the agency of the database in art cannot be considered without knowing this logical foundation: what do these databases represent if the case is that they do not constitute information of the world? What is different about them? How do they shape practices such as music composition? Before entering into this discussion, however, the automatic quality of the computing machine needs to be briefly mentioned.</w:t>
+        <w:t xml:space="preserve">describe different approaches to music practices —computer music, sonification, music information retrieval— and their interrelation with software design, to show how some of the major breakthroughs of these practices are related to changes in data structures.</w:t>
       </w:r>
     </w:p>
     <w:p>
@@ -2068,7 +2097,7 @@
         <w:pStyle w:val="BodyText"/>
       </w:pPr>
       <w:r>
-        <w:t xml:space="preserve">Since any container of information can be considered a database, curator Christiane Paul proposes that the database, “[as a] structured collection of data [that] stands in the tradition of data containers, such as a book, a library, an archive [has] become an essential form of cultural organization and memory” (Vesna 2007:175-8). However, the process of traversing the database (the algorithm logic, e.g. a sorting process) is always automated. Furthermore, this automation is carried out through increasingly fast computations, providing us with “unprecedented” new aesthetic possibilities (Manovich 2002:217).</w:t>
+        <w:t xml:space="preserve">For now, I use the words ‘database’ and ‘computer’ somewhat interchangeably. I will provide a more acute definition of the database at the end of this chapter. However, the decision is not random, since the database is itself the condition of possibility of the computer. What does this lead to when we can speak of database music? Is computer music —or, better, all music made with computers— database music?</w:t>
       </w:r>
     </w:p>
     <w:p>
@@ -2076,7 +2105,7 @@
         <w:pStyle w:val="BodyText"/>
       </w:pPr>
       <w:r>
-        <w:t xml:space="preserve">I have thus far introduced what I consider key concepts in the underlying structure of the computer (i.e., data, memory, algorithm, and automation) which constitute the von Neumann Architecture. Furthermore, I contextualized how data practices have been grounded upon a superficiality caused by the notion of black-box software, preventing deeper consideration of the capabilities of the computer. Finally, I have proposed that all computation depends on a foundational database of algorithms. I will now bring forth one aspect of digital practices that I consider to be one step further in the investigation of the essence of the aesthetic repercussions of the database in music composition. In an article referring to digital humanities, Katherine Hayles briefly comments on the cultural aspect of the database, as studied by Vesna and Manovich, with an emphasis on the collaborative aspect. In resonance with Sharon Daniel, Hayles claims the database allows “new kinds of relationships between a project’s designer and her interlocutors” (Hayles 2012:55). Therefore, it is through the interface to the database that a tangible agency is granted to the participant, resulting in a collaboration where authorship is decentered; hence, as Manovich claimed, the interface itself became the artwork. Before analyzing in depth this new conceptualization of authorship within art, and music composition in particular, I would like to point to an underlying paradox here: the tangibility of the digital interface. Hayles portrays the database as “embodying different cognitive, technical, psychological, and artistic modalities” (italics mine, ibid 56). As I have suggested above, the database is simultaneously archival, creative, and aesthetic impulses, and a driving force in the work. However, the database and its elements are immaterial, consisting essentially of digital information (i.e., binary digits, or bits). What is more, despite the fact that storage is ultimately physical, data can easily move to and fro, from one storage space to another, immediately, in a state of constant flow: data is as immaterial as it is dynamic.</w:t>
+        <w:t xml:space="preserve">Delineating the agency of the Database in the practice of music composition, I discuss the aesthetics of Database Music, developing the concepts of listening, memory, and performance.</w:t>
       </w:r>
     </w:p>
     <w:p>
@@ -2084,7 +2113,40 @@
         <w:pStyle w:val="BodyText"/>
       </w:pPr>
       <w:r>
-        <w:t xml:space="preserve">Therefore, since the artwork becomes the interface and thus it is available to touch, what constitutes and enables this embodiment? What is the nature of this immaterial agency? Furthermore, to what extent can this agency be understood in terms of the relationship between image and sound? In order to further advance in the analysis of what will be portrayed later on as a force, it is necessary to begin contextualizing the terminological discussions that are at play. In what follows I will underline some distinctions between multimedia and new media. In my dissertation, I will explore multimedia art as site to analyze technology’s agency in art, with a focus on the relationship between image and sound. In art, multimedia generally refers to the integration of sonic and visual elements, often including text, within the context of a single work. Manovich considers cinema to be the “original modern ‘multimedia’” (Manovich 2001:51).</w:t>
+        <w:t xml:space="preserve">First, I analyze the extent to which the Database can be a listening subject which promotes illusions of style and authority. I consider style and authority as central aspects of the sphere of aesthetic agency of the Database. I then focus on a form of collective ‘listening’ and I arrive at my conception of the Database as an inherently deterministic system. This system is shaped as a network of nonhuman agents, whose ‘resonance’ is fundamental to its definition. I use this resonant network to further analyze the agency of the Database, in terms of how authorial qualities percolate through the network. I use Jean-Luc Nancy’s ontology of sound to understand how the database can be a listening subject. In Brian Kane’s reading</w:t>
+      </w:r>
+      <w:r>
+        <w:t xml:space="preserve"> </w:t>
+      </w:r>
+      <w:r>
+        <w:t xml:space="preserve">(Gratton &amp; Morin 2015, pp. 143–44)</w:t>
+      </w:r>
+      <w:r>
+        <w:t xml:space="preserve"> </w:t>
+      </w:r>
+      <w:r>
+        <w:t xml:space="preserve">of Nancy’s work</w:t>
+      </w:r>
+      <w:r>
+        <w:t xml:space="preserve"> </w:t>
+      </w:r>
+      <w:r>
+        <w:t xml:space="preserve">(Nancy 2007)</w:t>
+      </w:r>
+      <w:r>
+        <w:t xml:space="preserve">, he presents the this ontology —i.e., what Nancy calls</w:t>
+      </w:r>
+      <w:r>
+        <w:t xml:space="preserve"> </w:t>
+      </w:r>
+      <w:r>
+        <w:rPr>
+          <w:i/>
+        </w:rPr>
+        <w:t xml:space="preserve">resonance</w:t>
+      </w:r>
+      <w:r>
+        <w:t xml:space="preserve">—, considering it as a process constitutive of a phenomenology of the self.</w:t>
       </w:r>
     </w:p>
     <w:p>
@@ -2092,7 +2154,7 @@
         <w:pStyle w:val="BodyText"/>
       </w:pPr>
       <w:r>
-        <w:t xml:space="preserve">Mark Hansen, in turn, criticizes Manovich’s cinematic approach to new media in a tripartite way. First, for Hansen, new media extend beyond cinematic domination. Hansen considers Manovich’s non-critical views of the Human-Computer Interface (e.g., its promotion of “immobility” on the part of the user) as an attitude that prevents the “exploration of unheeded or unprecedented alternatives” that digital media have to offer (Hansen 2006:34). Second, Manovich’s cinematic metaphor itself is, for Hansen, not topologically suitable for digital image as such, since the latter is polymorphous: “lacking any inherent form or [geometric] enframing, data can be materialized in an almost limitless array of framings” (p. 34). Therefore, the aesthetic deployments of the digital image are thus restricted by the cinematic medium. Finally, Hansen claims that Manovich fails to provide “any account of the significant role accorded the body as the ‘operator’ of an alternative, post-cinematic interface with data’ (italics mine, p. 44), therefore neglecting to properly consider the new possibilities for experience that digital media bring forth.</w:t>
+        <w:t xml:space="preserve">In this chapter, I analyze resonant networks in order to assess the extent to which databasing can be reconfigured by listening, and viceversa. The following questions will be revised: To what extent is the listening subject present within database music? How is the notion of listening subject reconfigured by way of the database? To what extent can the database be thought of as a listening subject, and, if so, to what extent does the agency of the database as listening subject resonate aesthetically?</w:t>
       </w:r>
     </w:p>
     <w:p>
@@ -2100,7 +2162,7 @@
         <w:pStyle w:val="BodyText"/>
       </w:pPr>
       <w:r>
-        <w:t xml:space="preserve">Jan Simons claims that the term multimedia has been restricted to the digital, computer-based environment distinguishing between multimediality (“a single information environment [that] offers the user simultaneous access to different sorts of media”) with new media, which for him consists of “a repositioning and redefinition of old media: what Jay David Bolter and Richard Grusin call ‘remediation’” (Simons 2002:236). Bolter and Grusin, in turn, base their concept of remediation by quoting Marshall Mcluhan (1964) Understanding Media: “the ‘content’ of any medium is always another medium” (Bolter; Grusin 2000:45). They argue that in being “the representation of a medium in another,” remediation is central to new digital media (45). This is attuned to Manovich’s description of old and new media. On the other hand, Kyong Chun argues that although it relies on computerization, new media is not just “digitized forms of other media (photography, video, text), but rather an interactive medium or form of distribution as independent as the information it relayed,” and therefore, new media stands for “fluid, individualized connectivity, a medium to distribute control and freedom” (Kyong Chun 2016:1). In what preceded, I have briefly referenced the ubiquity of the use of computers, as evidenced by the recent focus on data in media studies and in the arts. I have proposed, however, that software has been held as the horizon throughout the literature on data-driven art. In contrast, and not without anticipating what this next section will reveal, I have pointed that composers have been working with data since the beginning of the computing era. As I have proposed in the introduction, music composition is in itself a database practice. Conversely, database practices can be thought of as composition practices. This is to say that they both constitute a construction process that is contingent upon the dynamic relationship between instruction and information. The Von Neumann model is what allows for this construction to occur in the case of the database, where the data is an immaterial and dynamic element in constant flow, automatically and algorithmically gathering in the form of information or instruction. In the case of composition, the vibrant and dynamic energy that resonates in the form of information, instruction and, ultimately, image is sound. This last condition is what I will develop and trace in the following section. Finally, the following exploration, in conjunction with Part I, will constitute the conceptual groundwork for the model that I will develop in the last section.</w:t>
+        <w:t xml:space="preserve">In section one, I delineate Jean-Luc Nancy’s ontology of sound in order to present the database as a resonant subject in itself.</w:t>
       </w:r>
     </w:p>
     <w:p>
@@ -2108,7 +2170,16 @@
         <w:pStyle w:val="BodyText"/>
       </w:pPr>
       <w:r>
-        <w:t xml:space="preserve">Sound: material, ILLIAC 1, MUSIC-N, stochastics, composition, and authorship Image: sonification, synchresis, resonance, and force Non-human Agency: actor-network theory Despite the fact that sound has become integral to new media works (Lovejoy 2011:18), visual approaches continue to dominate theorizations of database aesthetics. Therefore, there is a significant gap in the literature regarding the role of sound in new media. I will go through different situations in twentieth and twenty-first century music/sound art —such as improvisation, chance operations, stochastics, algorithmic composition, real-time composition, soundscape composition, etc.— in which composers and artists have consciously engaged with non-human agency in their work.</w:t>
+        <w:t xml:space="preserve">In section two and three, given the multiplicity of factors that are in play when databases enter into the process of music listening, I focus on the links that exist between Nancy’s resonance and Bruno Latour’s actor-network theory</w:t>
+      </w:r>
+      <w:r>
+        <w:t xml:space="preserve"> </w:t>
+      </w:r>
+      <w:r>
+        <w:t xml:space="preserve">(Latour 1990, 1993)</w:t>
+      </w:r>
+      <w:r>
+        <w:t xml:space="preserve">, arriving at the concept of a resonant network. Then, a distinction between sound and networks is made, and the concept of the work of actors is introduced.</w:t>
       </w:r>
     </w:p>
     <w:p>
@@ -2116,7 +2187,7 @@
         <w:pStyle w:val="BodyText"/>
       </w:pPr>
       <w:r>
-        <w:t xml:space="preserve">I have contextualized multimedia at the intersection of the visual and the sonic, and now I will focus on the sonic. There are several authors I will refer to subsequently for that matter: Timothy Murray, Brian Kane, Michel Chion, and Carla Scaletti. Before entering into this discussion of the role of sound and non-human agency, I would like to first bring back to surface the notion of composition and, particularly, the notion of musical material. In Edgar Varese’s words: “The computing machine is a marvelous invention and seems almost superhuman. But, in reality, it is as limited as the mind of the individual who feeds it material” (italics mine, Varese 1966:20). Data as musical material for composition is, for Varese the key, or “reality” of the composition. As with musical material, data is subject to, and depends on manipulation by the composer. Thus, in being instrumental to composition, data defines composition at least in two aspects: first, it constitutes what the composition is, and second, it delimits how the composer can compose. What I consider interesting about Varese’s quote, is that in an attempt to ameliorate the repercussions, and somehow demystify these machines, Varese grants them aesthetic agency: “like the computer, the machines we use for making music can only give back what we put into them” (idem). I claim what Varese’s words most strongly suggest is a need for the emphasis on the ‘we’. I consider this emphasis a reaction to the presence of the computer in music. Therefore, implied in his statement is the fact that computers do in fact shape music composition. Similarly, by indexing a lattice of frequencies and time intervals, Hiller and Isaacson, share authorship and agency with the ILLIAC 1.</w:t>
+        <w:t xml:space="preserve">Finally, I understand resonant networks in terms of community. Since the notion of inoperativity is closely related to that of community —and the exposure of selves—, this relation of selves can also be understood as the resonating force that unfolds hand in hand with the performativity of the network. Thus, the expansion of the network, the propagation of sound, and the exposure of selves, can be connected to each other with a force of inoperativity.</w:t>
       </w:r>
     </w:p>
     <w:p>
@@ -2124,7 +2195,7 @@
         <w:pStyle w:val="BodyText"/>
       </w:pPr>
       <w:r>
-        <w:t xml:space="preserve">Although without a direct mention of the Von Neumann model as such, L. A. Hiller and L. M. Isaacson (1955-7) composed the Illiac Suite with the ILLIAC 1 computer. In their account, they describe the computer’s architecture, its capability for logical operations, and immediately proceed to its use. In particular, Hiller and Isaacson used the Markov Chain Monte Carlo method to obtain an “ordering process in which specified musical elements are selected and arranged from an infinite variety of possibilities, i.e., from chaos” (Hiller; Isaacson 1959:16). Musical material was generated by statistical methods and probability matrices: far from considering sound as such, they had to simplify. By way of indexing pitch and time they developed several “experiments” which led to a score for string quartet. Despite the underlying discussions of the system (tonality, twelve-tonality, etc.), or even the possible impositions by the heads (or the heads of the heads) of their institution (i.e., the exploration of the potential of the Monte Carlo Method), they had to punch data for a computer. What I am trying to suggest here, is that Hiller and Isaacson’s compositional actions were shaped by the computer itself, and hence their music cannot be analyzed without the ILLIAC 1 itself, or without the Williams tubes in which their data shifted in and out from, or without the cards used for inputting the data in the first place. This relationship between the composer and the computer has gone under several changes and developments over the years, Max Mathews, an electrical engineer working in Bell Labs granted the composer and the computer a different form of mediation: he developed the first computer music language in the IBM 704. Mathews describes the architecture of this program in three stages of data flow —put simply, as reading, sorting, and executing— which are modeled in turn from three elements of music tradition: the score, the metronome, and the instrument. Thus, and by allowing for the synthesis of sound, his language brought the computer to a whole new sphere of potentiality. The data to be inputted (the material) became ‘interpreted’ by the computer, and so the type of instructions (as instructions for synthesis) changed. From this, two consequences emerged. First, instructions to generate materials were dependent upon the capacities of the language (FORTRAN first, then ultimately, C). Like in the case of the ILLIAC 1, material was generated. Second, what the MUSIC-N languages brought forth was a closer relationship between the acoustical result of the generated material, and thus the programmer, the computer, and the audio signal coming out of the speaker relationship became a much stronger one. Therefore, considering composition as database practice, in the MUSIC-N languages this identity is most evident. However, as sound became a much closer reality to the programmer and to the computer, the problem of composition became a heavier one for the composer, and this weight can be assessed in turn in the work of Xenakis.</w:t>
+        <w:t xml:space="preserve">In order to narrow the gap between human and nonhuman agency, I assess the extent to which computer memory resembles human memory. On the one hand, I compare memory and writing with digital information storing, and thus arrive at databasing as a form of memory. On the other hand, I consider archives as collective memory, which serves to to explain how the Database can also be a form of collective memory.</w:t>
       </w:r>
     </w:p>
     <w:p>
@@ -2132,7 +2203,7 @@
         <w:pStyle w:val="BodyText"/>
       </w:pPr>
       <w:r>
-        <w:t xml:space="preserve">Iannis Xenakis introduced stochastics as a reaction to what he termed “chance—improvisation” (Xenakis 1992:39). In a series of French publications between 1955-1965, he argued for precision, calculus, as something that would furnish “a powerful method for reasoning and enrichment of sonic processes.” In a two-front criticism, chance was not calculated and improvisation was a substitution of the author, and a betrayal of the question of choice. Thus, in searching for meaning in music, Xenakis turned to probability distributions. However, later in his life he considered this inclination as a temporary measure: the role of the composer was equally present, “since,” as he explains, “each probability function has its own finality and therefore is not a nothing” (260). In other words, the stochastic process renders an actual thing, material, which needed to be given shape, form, etc., and using this material, in Horacio Vaggione’s words, is arbitrary: “It is always problematic to utilize global causal laws (e.g., stochastics) in music composition, if their automatism is not compensated by compositional choices concerning other levels of articulation. This is why Xenakis, after being concerned with Markov chains, subsequently adopted a consistent silence about his more recent compositional procedures, a silence not broken by his claim that he has introduced an ‘arbitrary’ (that is ‘composed’) manipulation of the data provided by his stochastic canons.” (Vaggione 1993:97) Arbitrariness is what best describes so far the role of the composer. In a similar key, Curtis Roads, while acknowledging the attractiveness of so-called bottom-up systems —which will resurface farther down this text— and opposing them to preplanned forms (i.e., top-down forms, like the sonata), argues for the freedom for the “creative composer”: “The bottom-up strategy can be fascinating, partly because its results cannot always be predicted in advance. On the other hand, why limit the scope of compositional decisions to a single time scale?” Roads, in resonance with Vaggione’s multi-scalar approach to time, holds the figure of the composer in opposition to the global, statistical processes upon which Granular Synthesis (or Xenakis, or Hiller and Isaacson’s work) is built. He continues: “To navigate the widest possible zones of creativity, the creative composer wants to float freely across time scale boundaries” (italics mine, Roads 2004:330).</w:t>
+        <w:t xml:space="preserve">There is yet another substitution that can be ammended to Latour’s definition of the network. If the network is ‘recorded movement,’ that is, a trace, a trajectory, this means that its existance is evidenced by way of not only motion in itself, in the sense that the very same oscillatory motion of reference in between the nodes creates its defining gesture. It is also the case that the recollection of movement constitutes an structurally inseparable part of the definition of the network. Therefore, in this chapter, I understand the database in its relation with memory, understanding memory from three points of view: the human, the nonhuman, and the spectral.</w:t>
       </w:r>
     </w:p>
     <w:p>
@@ -2140,7 +2211,7 @@
         <w:pStyle w:val="BodyText"/>
       </w:pPr>
       <w:r>
-        <w:t xml:space="preserve">In following this arbitrariness, the composer needs to choose, and hence selection and choice become the composer’s method. This method has always existed in music composition and it is certainly not the purpose of this dissertation to develop an account, let alone an investigation of this method as such. However, I argue that there is a contradiction regarding the object of selection, that is, the material: when the composer is faced with material, the composer must choose. What if this material is not something the composer can face, let alone choose? What if the composer is not anymore faced with material, but with an immaterial force that escapes selection? In other words, considering material as data, I argue, constitutes a different action on the part of the composer, and changes the aesthetic dimension of the composition.</w:t>
+        <w:t xml:space="preserve">In section one, I analyze memory as process of embodiment and relate it to resonant networks.</w:t>
       </w:r>
     </w:p>
     <w:p>
@@ -2148,7 +2219,7 @@
         <w:pStyle w:val="BodyText"/>
       </w:pPr>
       <w:r>
-        <w:t xml:space="preserve">I will now introduce the concepts of autopoiesis, emergence, and bottom-up, and set them in contrast to the notions of the composer and material thus far exposed. Alan Garfinkel exemplifies emergence as present in the formation of patterns of physical phenomena: “if a homogeneous fluid is subjected to sufficient heat or motion, forms develop” (Garfinkel 1987:182). Sharon Daniel, in turn, brings the notion of emergence into the social —and the art— world, when she considers the autopoietic collapse of the subject and system (Daniel 2007:144). Daniel explains that this collapse is generally understood in the arts —and similarly by Roads— as the bottom-up mentality. However, for Daniel this mentality serves as a model for rethinking authorship.</w:t>
+        <w:t xml:space="preserve">In section two, I analyze the concept of the archive and its relation to the database, specifically, to databasing as a collective form of memory. In this sense, the nonhuman comes as an instantiation of memory outside the human. I assess the extent to which resonant networks can be considered under the scope of the concept of the archive.</w:t>
       </w:r>
     </w:p>
     <w:p>
@@ -2156,7 +2227,22 @@
         <w:pStyle w:val="BodyText"/>
       </w:pPr>
       <w:r>
-        <w:t xml:space="preserve">Addressing directly with the question of authorship in computer assisted composition, and embracing a bottom-up approach, composer George Lewis designed a program (i.e., composed Voyager) that “analyzes aspects of a human improvisor’s performance in real time.” This program uses the real-time analysis to “guide” the composition, and it “generates” complex responses both to the musician playing and to its own internal processes: “control of musical process is shared among players; interplayer communication takes place without necessarily involving a central authority. Local decisions taken by individual players percolate up to the global level, at which the overall form is maintained” (italics mine, Lewis 2000:33-7). This upwards percolation of the formation of form is what I consider an example of the bottom-up approach: based on local interactions (i.e., at the bottom level), the global form emerges. Furthermore, with Voyager, Lewis questions the taxonomy of the inherent categories with which we refer to music making (“composer,” “improviser,” and “culture”), by acknowledging formal agency (in the traditional sense of musical form) to a computer program that is to be improvised with, and he claims that this is the composition.</w:t>
+        <w:t xml:space="preserve">In section three, I understand the dynamics of resonant networks spectrally, that is, as an expression of a force, or a power, that comes out of the spectrality that results out of the resonance of the human and the nonhuman. By considering the spectrality of the database, I asses the extent of its aesthetic agency in terms of a</w:t>
+      </w:r>
+      <w:r>
+        <w:t xml:space="preserve"> </w:t>
+      </w:r>
+      <w:r>
+        <w:rPr>
+          <w:i/>
+        </w:rPr>
+        <w:t xml:space="preserve">haunting</w:t>
+      </w:r>
+      <w:r>
+        <w:t xml:space="preserve"> </w:t>
+      </w:r>
+      <w:r>
+        <w:t xml:space="preserve">force. Therefore, if database music is indeed haunted by the specter of the database, how does this affect the aesthetic result? If the ghost of the database can be understood as an image of the nonhuman, that is, an image emerging out of the plurality of memory, then, to what extent can it be considered a singularity, a self in itself? Finally, if, as databasers, we are engaged with this force in creative action, how does the music made with databases sound, and what is making it?</w:t>
       </w:r>
     </w:p>
     <w:p>
@@ -2164,7 +2250,7 @@
         <w:pStyle w:val="BodyText"/>
       </w:pPr>
       <w:r>
-        <w:t xml:space="preserve">From the ILLIAC 1 to Voyager, I consider that the above delineation accounts for an adaptation on the part of the composer. The computer as such has changed, indeed, but its technical evolution may not be as significant to computing as the effect the computer has had in the field of music composition. I have suggested that composition is a single author practice, in which the composer’s technique or aesthetic intuition is traditionally admired. This is no longer the case since the computer age: now the composer and the computer —and here I bring back the notion of the database— both share the weight of composition. Put differently, composition is imagined differently when computers are involved. At this point, I will begin articulating this imagination in the form of listening, and thus introduce sonification, synchresis, resonance and force as the last elements in this discussion of what I will understand as the imaginary composition.</w:t>
+        <w:t xml:space="preserve">I focus on the performativity of the database. On the one hand, I claim that the database is gendered. I argue that the notion of ‘style’ is what promotes the illusion of a gendered subject in the Database. I argue that since both the performance and the directionality of the ‘styling process’ remain strictly on the virtual skin of the database, the database’s authorial subject, like the gendered self, remains in the spectrum of the illusory. On the other hand, I claim that the limit of the Database resides on its performativity. I consider the technical aspects of databases and define computer systems as networks of interconnected-but-independent databases. This definition serves to extend the performatic limit of databases to computers, and therefore to link the performance of the database to the performance of the computer. My goal in this final section is to lead the way to the connection between Database performance and Music Composition: the performatic limit of the Database is also the limit of Music Composition.</w:t>
       </w:r>
     </w:p>
     <w:p>
@@ -2172,7 +2258,19 @@
         <w:pStyle w:val="BodyText"/>
       </w:pPr>
       <w:r>
-        <w:t xml:space="preserve">Composer and programmer Carla Scaletti, defined sonification as “a mapping of numerically represented relations in some domain under study to relations in an acoustic domain for the purpose of interpreting, understanding, or communicating relations in the domain under study” (Scaletti 1992:224). Therefore, sonification is —like its visual counterpart, i.e., visualization— what is closest to what Vesna and Manovich have theorized of data-driven practices. However, the role of sound here diverges from that of music. While ‘understanding’ and ‘usefulness’ have been constitutive elements of ‘intention’ and ‘purpose’ in sonification as a practice, this is not the case for music, where signification is not such a crucial element in the matter. Notwithstanding, artist Andrea Polli, when referring to her sonification practices, claims that the database is neither a static subject “on which an artist projects meaning,” nor material “clay” to be “transformed,” but a “catalyzing factor in the conversation…In order for the expression of the data to be heard, we have to be listening” (Polli 2016:7). I therefore consider sonification to be a key element in the discussion of the intersection of the image and sound, since it is a data-driven sound practice that allows for linkages between the domain of the visual and the acoustic domain, as Scaletti’s definition permits. This is to say, simply, that a digital image can be sonified and therefore brought to its acoustic presence. However, in what follows, this relationship —of image and sound— will be understood as taking place in experience, rather than in an already modelled sonificating map. That is, instead of sonifying a distribution of data and thus forging the sonic from the data, the merging of the visual and the sonic happens in the body.</w:t>
+        <w:t xml:space="preserve">In this section, I draw from performance and gender studies to analyze database practice as a performative activity. I use Judith Butler’s concept of gender</w:t>
+      </w:r>
+      <w:r>
+        <w:t xml:space="preserve"> </w:t>
+      </w:r>
+      <w:r>
+        <w:t xml:space="preserve">(Butler 1988)</w:t>
+      </w:r>
+      <w:r>
+        <w:t xml:space="preserve"> </w:t>
+      </w:r>
+      <w:r>
+        <w:t xml:space="preserve">to analyze the extent to which authority in database practices can be understood in terms of style. The databaser, which is the human subject in this case, begins resonating with the database, the nonhuman subject, in a form of feedback loop. This resonant loop is only possible through the performance of the database. I thus locate the origin of the database as listening subject the moment its performance begins. In this moment of performance, both human and nonhuman listening subjects are resounded upon their limit. I consider this limit to be a surface in between the human and the nonhuman, and I like to think of it as the ‘skin’ of the database. I argue that this skin of the database is the possibility condition for illusions of style —as in the style that is visible in one’s clothes, or in one’s decoration of the skin— and authority —as in the appearance of a subject who has some sort of power: the subject of the listening database. I thus analyze these illusions as belonging to the sphere of Agency that the Database presents, and assess the extent to which they affect the aesthetics of Database practice.</w:t>
       </w:r>
     </w:p>
     <w:p>
@@ -2180,7 +2278,7 @@
         <w:pStyle w:val="BodyText"/>
       </w:pPr>
       <w:r>
-        <w:t xml:space="preserve">Based on Pierre Schaeffer’s listening modes, Michel Chion’s (1994) Audio-vision addresses the “contract” between sound and image. Primarily focused on cinema, Chion’s text coined the term synchresis to describe “the forging of an immediate and necessary relationship between something one sees and something one hears” (Chion 1994:5). This principle of synchresis allows for what Chion calls the “added value,” which constitutes sound’s creation of a “definite impression” by way of providing “expressive and informative value” to the image (i.e., to what is inside the frame), hence “enriching” it. Therefore, while acknowledging the expressivity of sound and its informational power, Chion’s language relegates the overall aesthetic agency to this enriched, cinematic image. This relationship between sound and image, however, leaves the realms of the screen —and of the cinematic medium itself—, and it is placed in between the eye and the ear. The underlying need for this relationship, moreover, is itself dependant upon the notion of signification. In what follows, this ‘understanding’ will take yet another turn with Brian Kane and his analysis of Jean Luc-Nancy’s Listening.</w:t>
+        <w:t xml:space="preserve">In search of understanding the political in Database and Composition practices, I question the established concept of music composition and arrive to new definitions of the music work, practice, and authorship.</w:t>
       </w:r>
     </w:p>
     <w:p>
@@ -2188,7 +2286,7 @@
         <w:pStyle w:val="BodyText"/>
       </w:pPr>
       <w:r>
-        <w:t xml:space="preserve">In a recent article, Brian Kane considers Nancy’s Listening as “the question of the subject…posed anew, outside of the horizon of the phenomenological subject” (Kane 2012:446). This statement raises a different kind of questioning and shifts the discussion of the in-between of the eye and the ear into the subject itself. Moving beyond Pierre Schaeffer’s notion of signification, Kane explains, “Nancy calls his subject ‘a resonant subject’ because both the object and subject of listening, in his account, resonate.” Nancy’s resonance can be understood as “an infinite sending and re-sending [, and] the structure of the subject and of sense” (p. 445). What I will point to now of this resonance, for the purposes of my dissertation, is the kind of feedback loop it implies. The subject is seen as yet another empathetic node in its relationship with the world. I understand this idea as intrinsic to the relationship between music composition and database practice, namely in the sense that the composer and the computer constitute resonating nodes in themselves, and thus share aesthetic agency. The abovementioned concept of synchresis can be further expanded and criticized in tune with Kane’s reading of Nancy: instead of an addition of value, synchresis can be understood as resonating synchresis, in which the visual and the sonic, as empathetic nodes, engage in vibrant relation with each other. Further, Timothy Murray brings forth another concept of Nancy that will also be analyzed throughout this dissertation, particularly in conjunction with the previously introduced immateriality of the database: the immaterial function of the image. Also quoting Nancy, Murray understands immateriality as “the expansion of ‘sensation’ at the expense of signification” (Murray 2011:139). Murray continues: “as the carrier of both ‘intimate force’ and ‘intensity,’ the image, even when musical, choreographic, or cinematic, does not so much ‘represent’ as ‘activate’ and ‘intensify’ representation and its ‘touch.’ It is this ‘immaterial’ force that lends the image its ‘impalpable nature’ and that constitutes that which it ‘images’” (p. 149).</w:t>
+        <w:t xml:space="preserve">First, I consider the concepts developed in the previous chapter to understand Music Composition as Database Performance. I propose that the ontology of Composition needs to be redefined in terms of the agency of the Database. My goal in this section is to reveal that the Database agency, when contextualized within Music Composition, has the form and the politics of a music listening to itself.</w:t>
       </w:r>
     </w:p>
     <w:p>
@@ -2196,7 +2294,19 @@
         <w:pStyle w:val="BodyText"/>
       </w:pPr>
       <w:r>
-        <w:t xml:space="preserve">I have thus far provided a glimpse of a data-driven practice of music (sonification) which calls for notions of understanding and expression. I have briefly introduced Nancy’s concepts of resonance and immateriality as read by Kane and Murray. Further, I have begun to reformulate Chion’s synchresis as a way to understand the resonating aspect in the relationship between the eye and the ear. Furthermore, this resonating synchresis I claim that constitutes the essence of the identity of database and composition, computer and composer. These concepts will be developed throughout this dissertation, and I claim, what they begin to describe is the non-human agency the database has had in music composition. “We have actually three dimensions in music: horizontal, vertical, and dynamic swelling or decreasing, I shall add a fourth, sound projection —that feeling that sound is leaving us with no hope of being reflected back, a feeling akin to that aroused by beams of light sent forth by a powerful searchlight —for the ear as for the eye, that sense of projection, of a journey into space.” (Varese 2004:18)</w:t>
+        <w:t xml:space="preserve">Second, I use Nancy’s concept of inoperativity to redefine the music object. I argue that the inoperativity of the listening experience, which resides on the delay between sense and sensuality, provides insight on the type of unworking that affects music composition. I thus redefine the outcome of music composition as the</w:t>
+      </w:r>
+      <w:r>
+        <w:t xml:space="preserve"> </w:t>
+      </w:r>
+      <w:r>
+        <w:rPr>
+          <w:i/>
+        </w:rPr>
+        <w:t xml:space="preserve">severed music object</w:t>
+      </w:r>
+      <w:r>
+        <w:t xml:space="preserve">, emphasizing its inoperative status of suspension, withdrawal, and its inherent state non-completeness. I then consider how this state of suspension of the severed music object can be analyzed in terms of a Community of artists, database performers, composers, etc., mutually exposed to each other (Nancy 1991). Therefore, in order to understand the dynamics of this transversal community of Database and Composition, I analyze the paradox of anarchy and reflect on the consequences of both the anarchic and the inoperative in Database and Composition practices.</w:t>
       </w:r>
     </w:p>
     <w:p>
@@ -2204,7 +2314,34 @@
         <w:pStyle w:val="BodyText"/>
       </w:pPr>
       <w:r>
-        <w:t xml:space="preserve">Varese’s fourth dimension is a suitable metaphor today to question composition itself. His poetical notion of sound and light in constant movement into space, and away from ourselves, is comparable to the notion of materiality fading away into immateriality; the composer, like the composition, flows through the world collapsing with the database, forever changing music composition, and releasing a resonating and imaginary aesthetic force. In order to question composition itself, and to assess the aesthetic implications of this change, I will take a philosophical leap and, in consideration of the situations above, I will argue that what is at stake in the field of music composition today, through the use of technology at large, and of the database in particular, is the transformation of culturally dominant models of composition. Composition can no longer be thought of as a practice centralized in the composer. In thinking so, I argue, the composition is embedded in an opaque blob that dissuades apprehension. This is why I propose here that composition can be imagined differently. Bruno Latour’s network theory can certainly help. Latour’s network is in a sense —like sound, and like Varese’s fourth dimension— pure expansion: “the surface ‘in between’ networks is either connected —but then the network is expanding— or non-existing” (Latour 1990:6). What is significant about this concept, moreover, is that it aims to replace spatial metaphors —high-low, in-out, far-close, global-local, etc.— with “associations and connections.” For Latour, spatial metaphors preclude the study of “society-nature” (p. 6). I do not attempt to explain what he means by society-nature, for that would take this dissertation into a slightly different path. However, what I would like to point to here is the fact that the epistemology of the network, in my opinion, is a step further in the understanding of social practices, and particularly for this dissertation, music composition. Actor-network theory has been described as the “distribution of agency across a heterogeneous network of human and nonhuman actants” (Grusin 2015:xv). Thus, within a music composition, each actant brings forth its aesthetic agency. In connection with the previously introduced notion of resonance, therefore, these actants can also be thought of as resonating through every aspect of the music work. It is in this resonance that the figure of the author is expanded as far as we can listen. My purpose on this dissertation is to explore the aesthetic implications of this expansion, and to unveil this resonance as a new form of imaginary composition.</w:t>
+        <w:t xml:space="preserve">Finally, I present my view on collaboration, and propose a redefinition of the term uprooting it from the traditional union of forces forming a whole. I claim that the new form of collaboration can be understood as a form of collective, or</w:t>
+      </w:r>
+      <w:r>
+        <w:t xml:space="preserve"> </w:t>
+      </w:r>
+      <w:r>
+        <w:rPr>
+          <w:i/>
+        </w:rPr>
+        <w:t xml:space="preserve">trans-inoperation</w:t>
+      </w:r>
+      <w:r>
+        <w:t xml:space="preserve">, consisting in the mutual exposure of the limits of singular, performing beings. As a consequence of this form of collective inoperance, I claim that a new politics of authorship needs to be analyzed, particularly in terms of the spectral in the Database. I question the power of this illusory figure in terms of the effectiveness of the archontic principle that is present in</w:t>
+      </w:r>
+      <w:r>
+        <w:t xml:space="preserve"> </w:t>
+      </w:r>
+      <w:r>
+        <w:rPr>
+          <w:i/>
+        </w:rPr>
+        <w:t xml:space="preserve">trans-inoperant</w:t>
+      </w:r>
+      <w:r>
+        <w:t xml:space="preserve"> </w:t>
+      </w:r>
+      <w:r>
+        <w:t xml:space="preserve">works of art. I believe the specter of the author loses the sensuality and the sense of the listening subjects in state of trans-inoperance, and thus the power of the author ceases to take place.</w:t>
       </w:r>
     </w:p>
     <w:p>
@@ -2212,7 +2349,16 @@
         <w:pStyle w:val="BodyText"/>
       </w:pPr>
       <w:r>
-        <w:t xml:space="preserve">Since agency is shared among the entire network of “actants” in the composition (software, instrument, database, algorithm, composer, performer, etc.) how can we think of authorship in composition today? What is a composer? Second, the notion of musical material as data allows for our understanding of composition itself to no longer depend solely on the composer. This opens up the field to new kinds of collaboration; specifically, this opening helps to reduce transdisciplinary gaps, and to generate new linkages between the visual and the auditory. Third, the notion of data as immaterial has aesthetic resonances in the music work, and these resonances need to be further analyzed in closer detail. How is this force of imaginary composition different? Finally, much in the same way the computer’s programs and architecture shape art and composition, how and to what extent have artists and composers influenced in turn the field of computer science? How does a music itself shape the computer? I can only invite the reader to continue this questioning, to further investigate this transdisciplinary feedback, and to imagine different aesthetic dimensions that the resonating network brings forth.</w:t>
+        <w:t xml:space="preserve">The concepts exposed in affect and reconfigure transversally the practices of composition and databasing. Traditionally, music composition was considered a single author practice, in which the composer’s technique or aesthetic intuition is the sole agent, romanticizing the artist as an “involuntary vessel through which inspiration flows”</w:t>
+      </w:r>
+      <w:r>
+        <w:t xml:space="preserve"> </w:t>
+      </w:r>
+      <w:r>
+        <w:t xml:space="preserve">(Born 1995)</w:t>
+      </w:r>
+      <w:r>
+        <w:t xml:space="preserve">. As I have outlined in , this is no longer the case, since understood in terms of its resonance and of its performativity, composition explodes the name of the composer, leaving as many spectral remains of its trace as can be imagined. Conversely, databasing is already embedded in a networked structure that only allows partial and temporary allocation of authors (databaser), since in the structural database tree exist multi-authored branches that renew themselves, outgrowing themselves in perpetual difference and instability. The notions of stability and authority can only be related to snapshots in the history of a software. However, the institutional quality of both databasing and composition is still at play, namely in the many cases of proprietary software and in the composer’s name, that is, in the commercial release and the objectification of music work. Less than focusing on general criticism, in this section I argue that, since the agency of the database reveals itself as aesthetic experience, then it is the dynamics of this agency need to be addressed. I claim that this agency, when contextualized within music composition, specifically composing with computers, it has the form and the politics of a music listening to itself.</w:t>
       </w:r>
     </w:p>
     <w:p>
@@ -2220,7 +2366,7 @@
         <w:pStyle w:val="BodyText"/>
       </w:pPr>
       <w:r>
-        <w:t xml:space="preserve">In what follows, I will briefly contextualize the proposed software library, and introduce its main functionalities. As of now, this model is at the very early stages of its development, and what will be presented here can be thought of indeed as an imprecise algorithm. This vagueness is in part intentional, since I consider that this dissertation will resonate through the resulting library, and therefore I have to develop hand in hand both the text and the model.</w:t>
+        <w:t xml:space="preserve">How does the concepts of inoperativity and anarchy, in their relation to database community, resonate politically in the works of database music?</w:t>
       </w:r>
     </w:p>
     <w:p>
@@ -2228,7 +2374,7 @@
         <w:pStyle w:val="BodyText"/>
       </w:pPr>
       <w:r>
-        <w:t xml:space="preserve">Multimedia Composition: open-source, code, model, steps, considerations</w:t>
+        <w:t xml:space="preserve">In this section, I analyze the anarchic element in database practice and bring it to music composition practice.</w:t>
       </w:r>
     </w:p>
     <w:p>
@@ -2236,7 +2382,30 @@
         <w:pStyle w:val="BodyText"/>
       </w:pPr>
       <w:r>
-        <w:t xml:space="preserve">The library that I will develop will be available as open-source, meaning that it will have the capability to become a “collaborative production of software where the source code of how the system works is available for modification by any programmer.” (Graham; Cook 2010:117). As such, it opens a space for “unconscious collaborations” and it reshapes composition as a process of “constant dialogue between people, media and technologies” (Oliver La Rosa 2012:61). However, even though an open-source community may seem utopic, or even anarchic at first sight, Graham and Cook warn that “collaboration may not be egalitarian; hierarchies of skill and time most certainly apply and are acknowledged by those inside the system.” Attuned to the dynamics of socio-economic context and human relations, therefore, open-source software development carries similar tensions as in any collaborative system, where shadows of hierarchy still are projected upon the listening space. Despite these impending individualities, open-source communities develop in time, and eventually individuals are outlived by the community, which brings back the notion of a collective author into this software making world. The importance of software and its impact on media is expressed by Manovich in a rather blunt statement, several years after his Language was published: “If you want to escape our prison of software —or at least better understand what media is today —stop downloading apps created by others. Instead, learn to program —and teach it to your students” (Manovich 2015:206). This claim for programming as a form of liberation is now at the doorstep of art projects, institutions, universities, and particularly music composition itself. The composer-programmer identity emerged from the first computer music languages, and since then has grown exponentially. Open-source communities have added in this respect by their revealing of the source code, and their opening up of their discussions to non-programmer members of their community, that is, users. This gesture by the software development communities in general is what allows for a much larger user community to engage in programming and in turn collaborate and resonate back into the development itself. This is to say that the user is no longer an end point, but another node in the network. In what follows, I will draw from already existing open-source libraries to begin a delineation of the proposed model. I will mention the works of composers and programmers that are linked with the real-time music composition environment called Pure Data (Puckette 1997). In order to study the Physical and Perceptual Aspects of Percussive Timbre, Brent developed a library for Pure Data called timbreID. In this library, Brent includes “some of the most important sound descriptors” (Brent 2010:38). In turn, Villeret imported into Gem some functionalities of the broader OpenCV (Open Computer Vision) language, into a library called pix_opencv. All of these object-oriented libraries (pd, Gem, timbreID, pix_opencv, OpenCV) are open-source, and all are written in C and C++ languages. I will draw from these and in turn develop a new library. Since both of these libraries can render descriptors of their media (i.e., sound, in the case of timbreID, and image, in the case of pix_opencv and OpenCV in general), what I propose is a combination of such descriptors into navigable nodes that would exist in-between both media. A series of steps will be necessary.</w:t>
+        <w:t xml:space="preserve">Defining anarchy as a paradoxically productive force —a form of destruction which “produces the very thing it reduces”</w:t>
+      </w:r>
+      <w:r>
+        <w:t xml:space="preserve"> </w:t>
+      </w:r>
+      <w:r>
+        <w:t xml:space="preserve">(Derrida &amp; Prenowitz 1995)</w:t>
+      </w:r>
+      <w:r>
+        <w:t xml:space="preserve">—, Derrida locates it at the core of the concept of the archive (See</w:t>
+      </w:r>
+      <w:r>
+        <w:t xml:space="preserve"> </w:t>
+      </w:r>
+      <w:hyperlink w:anchor="archontic">
+        <w:r>
+          <w:rPr>
+            <w:rStyle w:val="Hyperlink"/>
+          </w:rPr>
+          <w:t xml:space="preserve">5.2.3</w:t>
+        </w:r>
+      </w:hyperlink>
+      <w:r>
+        <w:t xml:space="preserve">). As I have outlined before, databasing brings together with its relation to the archive, the archontic principle that is bound to the origin and the rule. That is to say, since the database has the potential of becoming a source, databasing becomes an activity of this source, and thus embeds the databaser with a specter of authority. Therefore, given the circumstances of this authority of databasing, claiming that composition can be identified with databasing means translating the ‘archic’ not only to the performativity of composition, also to the product of composing, to the composer and the composed. I have mentioned above the presence of the skin of the database, now I shall refer to the skin of the music object.</w:t>
       </w:r>
     </w:p>
     <w:p>
@@ -2244,7 +2413,7 @@
         <w:pStyle w:val="BodyText"/>
       </w:pPr>
       <w:r>
-        <w:t xml:space="preserve">Audio data is inputted: in the form of files, or (automatically) segmented audio stream. A database of audio descriptors is generated in A by process S:</w:t>
+        <w:t xml:space="preserve">I argue that the link between the archive, the database, and the music object is this capacity to prescribe its own origin —the commencement— and rules —the command. Finally, I analyze the extent to which this anarchic element is present in the inoperative object of music, and how this presence affects the unwork of art.</w:t>
       </w:r>
     </w:p>
     <w:p>
@@ -2252,7 +2421,7 @@
         <w:pStyle w:val="BodyText"/>
       </w:pPr>
       <w:r>
-        <w:t xml:space="preserve">S –&gt; A</w:t>
+        <w:t xml:space="preserve">My goal in this reflection on the consequences of the anarchic and the inoperative in database and composition practices is to understand the dynamics of community within both database and composition fields.</w:t>
       </w:r>
     </w:p>
     <w:p>
@@ -2260,7 +2429,7 @@
         <w:pStyle w:val="BodyText"/>
       </w:pPr>
       <w:r>
-        <w:t xml:space="preserve">Image data is inputted: in the form of files or (dis-)continuous frames. Another database of image descriptors is generated in B by process T:</w:t>
+        <w:t xml:space="preserve">My argument is that in order to understand what is in common between database and composition, from the points of view of art, aesthetics, and politics, we need to define the transversality of the underlying structures of anarchy and inoperativity.</w:t>
       </w:r>
     </w:p>
     <w:p>
@@ -2268,7 +2437,7 @@
         <w:pStyle w:val="BodyText"/>
       </w:pPr>
       <w:r>
-        <w:t xml:space="preserve">T –&gt; B</w:t>
+        <w:t xml:space="preserve">In an intersection between music and computers, I situate the database around the broader question of agency in art and technology.</w:t>
       </w:r>
     </w:p>
     <w:p>
@@ -2276,103 +2445,7 @@
         <w:pStyle w:val="BodyText"/>
       </w:pPr>
       <w:r>
-        <w:t xml:space="preserve">AB are traversed to obtain a third database N by process P:</w:t>
-      </w:r>
-    </w:p>
-    <w:p>
-      <w:pPr>
-        <w:pStyle w:val="BodyText"/>
-      </w:pPr>
-      <w:r>
-        <w:t xml:space="preserve">P –&gt; AB</w:t>
-      </w:r>
-    </w:p>
-    <w:p>
-      <w:pPr>
-        <w:pStyle w:val="BodyText"/>
-      </w:pPr>
-      <w:r>
-        <w:t xml:space="preserve">Thus, N will constitute the navigable nodes which can either be traversed to: generate an audio-visual trajectory, or recursively apply steps 1 and 2, i.e.:</w:t>
-      </w:r>
-    </w:p>
-    <w:p>
-      <w:pPr>
-        <w:pStyle w:val="BodyText"/>
-      </w:pPr>
-      <w:r>
-        <w:t xml:space="preserve">P –&gt; NE</w:t>
-      </w:r>
-    </w:p>
-    <w:p>
-      <w:pPr>
-        <w:pStyle w:val="BodyText"/>
-      </w:pPr>
-      <w:r>
-        <w:t xml:space="preserve">where E is</w:t>
-      </w:r>
-    </w:p>
-    <w:p>
-      <w:pPr>
-        <w:pStyle w:val="BodyText"/>
-      </w:pPr>
-      <w:r>
-        <w:t xml:space="preserve">P –&gt; CD</w:t>
-      </w:r>
-    </w:p>
-    <w:p>
-      <w:pPr>
-        <w:pStyle w:val="BodyText"/>
-      </w:pPr>
-      <w:r>
-        <w:t xml:space="preserve">and CD constitute two other audio and image databases, respectively.</w:t>
-      </w:r>
-    </w:p>
-    <w:p>
-      <w:pPr>
-        <w:pStyle w:val="BodyText"/>
-      </w:pPr>
-      <w:r>
-        <w:t xml:space="preserve">In the case of [4.i], traversing Ncalls the original elements of ABand, therefore, results in an audio-visual stream that depends, reasonably, on P. This means that Pmust have variables that can be manually set, or that can change with another type of process, naturally in feedback with AB. I hypothesize that process P consists of calculating derivatives between both sets of data. However, I will experiment with different mathematical models of obtaining a third set out of two different ones, namely probability distributions, markov processes.</w:t>
-      </w:r>
-    </w:p>
-    <w:p>
-      <w:pPr>
-        <w:pStyle w:val="BodyText"/>
-      </w:pPr>
-      <w:r>
-        <w:t xml:space="preserve">In the case of [4.ii], recursion between other databases raises the following question: once recursion Nhas been reached, and [4.i] is desired, to which database do we refer to when we call the original elements? Two possibilities arise:</w:t>
-      </w:r>
-    </w:p>
-    <w:p>
-      <w:pPr>
-        <w:pStyle w:val="BodyText"/>
-      </w:pPr>
-      <w:r>
-        <w:t xml:space="preserve">A set of control variables is dedicated to narrowing or widening the scope of N N is used in reverse, that is: another process Q is used to generate audio and video material out of N.</w:t>
-      </w:r>
-    </w:p>
-    <w:p>
-      <w:pPr>
-        <w:pStyle w:val="BodyText"/>
-      </w:pPr>
-      <w:r>
-        <w:t xml:space="preserve">In all [4], traversing can be naturally automated and algorithmically programmed to occur in innumerable ways. It is not the purpose of this model to exhaust these possibilities, only to present this database multimedia composition environment as a framework for data navigation. In being the process dedicated to bring the audio descriptor and the image descriptor database together in a new database, process Pconstitutes the core algorithmic navigation of this model. Similarly, process Q will constitute a crucial aspect of this framework since it will be generating new audio-visual material from the outcome of the previous algorithmic navigation process. Thus, Pand Q will both be subject to experimentation throughout and will constitute the core of the proposed model. Finally, while S (namely, timbreID) is already available, T, on the other hand will need to be fully developed. Since most pix_opencv outputs processed images (i.e., not the proper descriptors), additional development must be assigned to obtain descriptors out of these processes.</w:t>
-      </w:r>
-    </w:p>
-    <w:p>
-      <w:pPr>
-        <w:pStyle w:val="BodyText"/>
-      </w:pPr>
-      <w:r>
-        <w:t xml:space="preserve">I have thus far proposed an overview of the state of database art, the use of computers in music and art, the collaborative aspect surrounding computers, the immateriality that percolates through the arts as data, the terminological struggles in the definition of data-based media, the possibilities of new linkages between different media through data, the arbitrary world of the composer in the midst of an emergent, autopoietic, bottom-up art-world, the ubiquitous architecture enabling all of it, the resonating self in between, the non-human agency, the software communities, and the topology of the networked world.</w:t>
-      </w:r>
-    </w:p>
-    <w:p>
-      <w:pPr>
-        <w:pStyle w:val="BodyText"/>
-      </w:pPr>
-      <w:r>
-        <w:t xml:space="preserve">The database multimedia composition model here proposed is yet another node; this text, a leap in the beginning of a navigation between these concepts: a navigation without a ship, map, or space; an imperative drive to grasp the now.</w:t>
+        <w:t xml:space="preserve">Finally, as an instantiation of the propositions above, I will develop an open-source library for multimedia composition that combines computer vision and timbre analysis algorithms to generate a database of descriptors, interpreting them as nodes in a network suitable for automated navigation.</w:t>
       </w:r>
     </w:p>
     <w:p>
@@ -3552,7 +3625,7 @@
         <w:t xml:space="preserve">(Vesna 2007b)</w:t>
       </w:r>
       <w:r>
-        <w:t xml:space="preserve">, could carry out an exhaustive account of the aesthetics in question. Manovich does emphasize that the resulting aesthetic —i.e., the database as form—, is a symptom of the uncritical use of database logic throughout the visual art world of the 1990s. However, he fails to provide a counter-argument to it because his own argument is supported by the same disembodied constructions that prevent him from including human agency in his account.</w:t>
+        <w:t xml:space="preserve">, could carry out an exhaustive account of an aesthetics of the database. Several authors continue to abide by Manovich’s claim that the aesthetics of the database, or the database as form, is a symptom of the uncritical use of database logic throughout the visual art world of the 1990s. It is in hindsight that his argument can be understood as grounded on the same disembodied constructions that prevent him from including human agency in his account.</w:t>
       </w:r>
     </w:p>
     <w:p>
@@ -3648,7 +3721,7 @@
         <w:t xml:space="preserve"> </w:t>
       </w:r>
       <w:r>
-        <w:t xml:space="preserve">and, in thinking this way, by reducing it to yet another communication system, Galloway strips meaning out of open source culture. The posthuman consequence of this semantic void in Galloway’s open source is, naturally, what media theorist Mark Hansen would call the Kittlerian optoelectronic view of the world (See</w:t>
+        <w:t xml:space="preserve">and, in thinking this way, by reducing it to yet another communication system, Galloway strips meaning out of open source culture. The posthuman consequence of this semantic void in Galloway’s open source is, naturally, what media theorist Mark B. N. Hansen would call the Kittlerian optoelectronic view of the world (See</w:t>
       </w:r>
       <w:r>
         <w:t xml:space="preserve"> </w:t>
@@ -3662,7 +3735,7 @@
         </w:r>
       </w:hyperlink>
       <w:r>
-        <w:t xml:space="preserve">). In this view, and as we will see with Hayles’ account in the following section, information no longer needs the human or, rather, the human itself is a residual and dependent variable of the evolution of an overarching information system.</w:t>
+        <w:t xml:space="preserve">). In this view, and as we will see with media theorist N. Katherine Hayles’ account in the following section, information no longer needs the human or, rather, the human itself is a residual and dependent variable of the evolution of an overarching information system.</w:t>
       </w:r>
     </w:p>
     <w:p>
@@ -3670,7 +3743,61 @@
         <w:pStyle w:val="BodyText"/>
       </w:pPr>
       <w:r>
-        <w:t xml:space="preserve">Through open source communities, and this one of the tangents that this disseration aims to approach, there is a new way to understand posthuman agency. Therefore, in order to understand where Manovich and his followers fall short in their analysis of new media, I draw first on media theorist N. Katherine Hayles, who has developed an embodied criticism on the dominant theories of information and cybernetics —although her application was in the literary world. Like I believe Hayles would, Galloway’s description of the open source world would be a nightmare. I would not go as far as considering the openness of open source communities as a dream; nontheless, without leaving the sphere of the unconscious, I would propose to think of open source communities as a state in between being awake and being asleep, a hypnagogic threshold that is neither opaque nor transparent, but of resonant creativity.</w:t>
+        <w:t xml:space="preserve">However nightmarish they might seem under Galloway’s description, I would not go as far as considering the openness of open source communities as a dream, echoing Hayles’ dream of the posthuman (See</w:t>
+      </w:r>
+      <w:r>
+        <w:t xml:space="preserve"> </w:t>
+      </w:r>
+      <w:hyperlink w:anchor="bodiless_information">
+        <w:r>
+          <w:rPr>
+            <w:rStyle w:val="Hyperlink"/>
+          </w:rPr>
+          <w:t xml:space="preserve">4.1.2</w:t>
+        </w:r>
+      </w:hyperlink>
+      <w:r>
+        <w:t xml:space="preserve">). Attuned to the dynamics of socio-economic contexts, hierarchies of skill and human relations, therefore, open-source software development carries similar tensions as in any collaborative system, where shadows of hierarchy still are projected upon the listening space</w:t>
+      </w:r>
+      <w:r>
+        <w:t xml:space="preserve"> </w:t>
+      </w:r>
+      <w:r>
+        <w:t xml:space="preserve">(Graham &amp; Cook 2010, p. 117)</w:t>
+      </w:r>
+      <w:r>
+        <w:t xml:space="preserve">. These shadows will be understood in the following chapter as coming from a particular drive embedded in the written aspect of the source code (See</w:t>
+      </w:r>
+      <w:r>
+        <w:t xml:space="preserve"> </w:t>
+      </w:r>
+      <w:hyperlink w:anchor="chapter:Database_Aesthetics">
+        <w:r>
+          <w:rPr>
+            <w:rStyle w:val="Hyperlink"/>
+          </w:rPr>
+          <w:t xml:space="preserve">5</w:t>
+        </w:r>
+      </w:hyperlink>
+      <w:r>
+        <w:t xml:space="preserve">). Nonetheless, without leaving the sphere of what Jaime Oliver calls “unconscious collaborations”</w:t>
+      </w:r>
+      <w:r>
+        <w:t xml:space="preserve"> </w:t>
+      </w:r>
+      <w:r>
+        <w:t xml:space="preserve">(Oliver La Rosa 2012, p. 61)</w:t>
+      </w:r>
+      <w:r>
+        <w:t xml:space="preserve">, I would propose to think of open source communities as a state in between being awake and being asleep, a hypnagogic threshold that is neither opaque nor transparent, but of resonant creativity. One of the tangents that this disseration aims to approach is that through open source communities there exist new ways to understand posthuman agency. In this sense, I think of the open source community as a resonant node that connects the human and the nonhuman.</w:t>
+      </w:r>
+    </w:p>
+    <w:p>
+      <w:pPr>
+        <w:pStyle w:val="BodyText"/>
+      </w:pPr>
+      <w:r>
+        <w:t xml:space="preserve">I would like to place this discussion of the open source community on hold for now, so as to understand where Manovich and his followers fall short in their analysis of new media, and to prepare the grounds for an application of the concepts of database and embodiment in the world of digital sound practices, I draw first on Hayles’ embodied criticism to the dominant theories of information and cybernetics in the literary world; and second, on Hansen’s expansion of this criticism to include the body, image, and affect in new media theory.</w:t>
       </w:r>
     </w:p>
     <w:p>
@@ -18742,7 +18869,7 @@
         <w:t xml:space="preserve">A detailed description of the text database model…</w:t>
       </w:r>
     </w:p>
-    <w:bookmarkStart w:id="425" w:name="refs"/>
+    <w:bookmarkStart w:id="427" w:name="refs"/>
     <w:bookmarkStart w:id="153" w:name="ref-Abiteboul:semistructured:96"/>
     <w:p>
       <w:pPr>
@@ -21026,12 +21153,34 @@
       </w:hyperlink>
     </w:p>
     <w:bookmarkEnd w:id="266"/>
-    <w:bookmarkStart w:id="267" w:name="ref-Gra15:The"/>
+    <w:bookmarkStart w:id="267" w:name="ref-Gra10:Ret"/>
     <w:p>
       <w:pPr>
         <w:pStyle w:val="Bibliography"/>
       </w:pPr>
       <w:r>
+        <w:t xml:space="preserve">Graham B, Cook S. 2010.</w:t>
+      </w:r>
+      <w:r>
+        <w:t xml:space="preserve"> </w:t>
+      </w:r>
+      <w:r>
+        <w:rPr>
+          <w:i/>
+        </w:rPr>
+        <w:t xml:space="preserve">Rethinking Curating - Art After New Media</w:t>
+      </w:r>
+      <w:r>
+        <w:t xml:space="preserve">. MIT Pess. ed.</w:t>
+      </w:r>
+    </w:p>
+    <w:bookmarkEnd w:id="267"/>
+    <w:bookmarkStart w:id="268" w:name="ref-Gra15:The"/>
+    <w:p>
+      <w:pPr>
+        <w:pStyle w:val="Bibliography"/>
+      </w:pPr>
+      <w:r>
         <w:t xml:space="preserve">Gratton P, Morin M-E. 2015.</w:t>
       </w:r>
       <w:r>
@@ -21047,8 +21196,8 @@
         <w:t xml:space="preserve">. Edinburgh University Press. ed.</w:t>
       </w:r>
     </w:p>
-    <w:bookmarkEnd w:id="267"/>
-    <w:bookmarkStart w:id="269" w:name="ref-DBLP:conf/ismir/HamanakaHT14"/>
+    <w:bookmarkEnd w:id="268"/>
+    <w:bookmarkStart w:id="270" w:name="ref-DBLP:conf/ismir/HamanakaHT14"/>
     <w:p>
       <w:pPr>
         <w:pStyle w:val="Bibliography"/>
@@ -21071,7 +21220,7 @@
       <w:r>
         <w:t xml:space="preserve"> </w:t>
       </w:r>
-      <w:hyperlink r:id="rId268">
+      <w:hyperlink r:id="rId269">
         <w:r>
           <w:rPr>
             <w:rStyle w:val="Hyperlink"/>
@@ -21080,8 +21229,8 @@
         </w:r>
       </w:hyperlink>
     </w:p>
-    <w:bookmarkEnd w:id="269"/>
-    <w:bookmarkStart w:id="270" w:name="ref-icmc/bbp2372.2006.123"/>
+    <w:bookmarkEnd w:id="270"/>
+    <w:bookmarkStart w:id="271" w:name="ref-icmc/bbp2372.2006.123"/>
     <w:p>
       <w:pPr>
         <w:pStyle w:val="Bibliography"/>
@@ -21102,8 +21251,8 @@
         <w:t xml:space="preserve">. Michigan Publishing</w:t>
       </w:r>
     </w:p>
-    <w:bookmarkEnd w:id="270"/>
-    <w:bookmarkStart w:id="271" w:name="ref-Han02:Cin"/>
+    <w:bookmarkEnd w:id="271"/>
+    <w:bookmarkStart w:id="272" w:name="ref-Han02:Cin"/>
     <w:p>
       <w:pPr>
         <w:pStyle w:val="Bibliography"/>
@@ -21124,8 +21273,8 @@
         <w:t xml:space="preserve">. 10(1):</w:t>
       </w:r>
     </w:p>
-    <w:bookmarkEnd w:id="271"/>
-    <w:bookmarkStart w:id="272" w:name="ref-Han04:New"/>
+    <w:bookmarkEnd w:id="272"/>
+    <w:bookmarkStart w:id="273" w:name="ref-Han04:New"/>
     <w:p>
       <w:pPr>
         <w:pStyle w:val="Bibliography"/>
@@ -21146,8 +21295,8 @@
         <w:t xml:space="preserve">. The MIT Press. ed.</w:t>
       </w:r>
     </w:p>
-    <w:bookmarkEnd w:id="272"/>
-    <w:bookmarkStart w:id="273" w:name="ref-Han06:Med"/>
+    <w:bookmarkEnd w:id="273"/>
+    <w:bookmarkStart w:id="274" w:name="ref-Han06:Med"/>
     <w:p>
       <w:pPr>
         <w:pStyle w:val="Bibliography"/>
@@ -21168,8 +21317,8 @@
         <w:t xml:space="preserve">. 23:</w:t>
       </w:r>
     </w:p>
-    <w:bookmarkEnd w:id="273"/>
-    <w:bookmarkStart w:id="275" w:name="ref-DBLP:conf/ismir/HashidaMK08"/>
+    <w:bookmarkEnd w:id="274"/>
+    <w:bookmarkStart w:id="276" w:name="ref-DBLP:conf/ismir/HashidaMK08"/>
     <w:p>
       <w:pPr>
         <w:pStyle w:val="Bibliography"/>
@@ -21192,7 +21341,7 @@
       <w:r>
         <w:t xml:space="preserve"> </w:t>
       </w:r>
-      <w:hyperlink r:id="rId274">
+      <w:hyperlink r:id="rId275">
         <w:r>
           <w:rPr>
             <w:rStyle w:val="Hyperlink"/>
@@ -21201,8 +21350,8 @@
         </w:r>
       </w:hyperlink>
     </w:p>
-    <w:bookmarkEnd w:id="275"/>
-    <w:bookmarkStart w:id="277" w:name="ref-DBLP:conf/ismir/HaugerSKT13"/>
+    <w:bookmarkEnd w:id="276"/>
+    <w:bookmarkStart w:id="278" w:name="ref-DBLP:conf/ismir/HaugerSKT13"/>
     <w:p>
       <w:pPr>
         <w:pStyle w:val="Bibliography"/>
@@ -21225,7 +21374,7 @@
       <w:r>
         <w:t xml:space="preserve"> </w:t>
       </w:r>
-      <w:hyperlink r:id="rId276">
+      <w:hyperlink r:id="rId277">
         <w:r>
           <w:rPr>
             <w:rStyle w:val="Hyperlink"/>
@@ -21234,8 +21383,8 @@
         </w:r>
       </w:hyperlink>
     </w:p>
-    <w:bookmarkEnd w:id="277"/>
-    <w:bookmarkStart w:id="278" w:name="ref-Hay93:The"/>
+    <w:bookmarkEnd w:id="278"/>
+    <w:bookmarkStart w:id="279" w:name="ref-Hay93:The"/>
     <w:p>
       <w:pPr>
         <w:pStyle w:val="Bibliography"/>
@@ -21256,8 +21405,8 @@
         <w:t xml:space="preserve">. 1(1):</w:t>
       </w:r>
     </w:p>
-    <w:bookmarkEnd w:id="278"/>
-    <w:bookmarkStart w:id="279" w:name="ref-Hay99:How"/>
+    <w:bookmarkEnd w:id="279"/>
+    <w:bookmarkStart w:id="280" w:name="ref-Hay99:How"/>
     <w:p>
       <w:pPr>
         <w:pStyle w:val="Bibliography"/>
@@ -21278,8 +21427,8 @@
         <w:t xml:space="preserve">. The University of Chicago Press. ed.</w:t>
       </w:r>
     </w:p>
-    <w:bookmarkEnd w:id="279"/>
-    <w:bookmarkStart w:id="280" w:name="ref-HermannHuntNeuhoff2011-SHB"/>
+    <w:bookmarkEnd w:id="280"/>
+    <w:bookmarkStart w:id="281" w:name="ref-HermannHuntNeuhoff2011-SHB"/>
     <w:p>
       <w:pPr>
         <w:pStyle w:val="Bibliography"/>
@@ -21300,8 +21449,8 @@
         <w:t xml:space="preserve">. Berlin, Germany: Logos Publishing House. ed.</w:t>
       </w:r>
     </w:p>
-    <w:bookmarkEnd w:id="280"/>
-    <w:bookmarkStart w:id="282" w:name="ref-Hochenbaum2010"/>
+    <w:bookmarkEnd w:id="281"/>
+    <w:bookmarkStart w:id="283" w:name="ref-Hochenbaum2010"/>
     <w:p>
       <w:pPr>
         <w:pStyle w:val="Bibliography"/>
@@ -21324,7 +21473,7 @@
       <w:r>
         <w:t xml:space="preserve"> </w:t>
       </w:r>
-      <w:hyperlink r:id="rId281">
+      <w:hyperlink r:id="rId282">
         <w:r>
           <w:rPr>
             <w:rStyle w:val="Hyperlink"/>
@@ -21333,8 +21482,8 @@
         </w:r>
       </w:hyperlink>
     </w:p>
-    <w:bookmarkEnd w:id="282"/>
-    <w:bookmarkStart w:id="284" w:name="ref-DBLP:conf/ismir/HomburgMMMW05"/>
+    <w:bookmarkEnd w:id="283"/>
+    <w:bookmarkStart w:id="285" w:name="ref-DBLP:conf/ismir/HomburgMMMW05"/>
     <w:p>
       <w:pPr>
         <w:pStyle w:val="Bibliography"/>
@@ -21357,7 +21506,7 @@
       <w:r>
         <w:t xml:space="preserve"> </w:t>
       </w:r>
-      <w:hyperlink r:id="rId283">
+      <w:hyperlink r:id="rId284">
         <w:r>
           <w:rPr>
             <w:rStyle w:val="Hyperlink"/>
@@ -21366,8 +21515,8 @@
         </w:r>
       </w:hyperlink>
     </w:p>
-    <w:bookmarkEnd w:id="284"/>
-    <w:bookmarkStart w:id="286" w:name="ref-DBLP:conf/ismir/HumphreyDM18"/>
+    <w:bookmarkEnd w:id="285"/>
+    <w:bookmarkStart w:id="287" w:name="ref-DBLP:conf/ismir/HumphreyDM18"/>
     <w:p>
       <w:pPr>
         <w:pStyle w:val="Bibliography"/>
@@ -21390,7 +21539,7 @@
       <w:r>
         <w:t xml:space="preserve"> </w:t>
       </w:r>
-      <w:hyperlink r:id="rId285">
+      <w:hyperlink r:id="rId286">
         <w:r>
           <w:rPr>
             <w:rStyle w:val="Hyperlink"/>
@@ -21399,8 +21548,8 @@
         </w:r>
       </w:hyperlink>
     </w:p>
-    <w:bookmarkEnd w:id="286"/>
-    <w:bookmarkStart w:id="287" w:name="ref-Mau99:Abr"/>
+    <w:bookmarkEnd w:id="287"/>
+    <w:bookmarkStart w:id="288" w:name="ref-Mau99:Abr"/>
     <w:p>
       <w:pPr>
         <w:pStyle w:val="Bibliography"/>
@@ -21421,8 +21570,8 @@
         <w:t xml:space="preserve">. Online. ed.</w:t>
       </w:r>
     </w:p>
-    <w:bookmarkEnd w:id="287"/>
-    <w:bookmarkStart w:id="288" w:name="ref-jjaimovich:2015"/>
+    <w:bookmarkEnd w:id="288"/>
+    <w:bookmarkStart w:id="289" w:name="ref-jjaimovich:2015"/>
     <w:p>
       <w:pPr>
         <w:pStyle w:val="Bibliography"/>
@@ -21443,8 +21592,8 @@
         <w:t xml:space="preserve">, pp. 1–4. Baton Rouge, Louisiana, USA: Louisiana State University</w:t>
       </w:r>
     </w:p>
-    <w:bookmarkEnd w:id="288"/>
-    <w:bookmarkStart w:id="289" w:name="ref-Jaimovich:2012"/>
+    <w:bookmarkEnd w:id="289"/>
+    <w:bookmarkStart w:id="290" w:name="ref-Jaimovich:2012"/>
     <w:p>
       <w:pPr>
         <w:pStyle w:val="Bibliography"/>
@@ -21465,8 +21614,8 @@
         <w:t xml:space="preserve">. Ann Arbor, Michigan: University of Michigan</w:t>
       </w:r>
     </w:p>
-    <w:bookmarkEnd w:id="289"/>
-    <w:bookmarkStart w:id="290" w:name="ref-DBLP:conf/icmc/JonesLS07"/>
+    <w:bookmarkEnd w:id="290"/>
+    <w:bookmarkStart w:id="291" w:name="ref-DBLP:conf/icmc/JonesLS07"/>
     <w:p>
       <w:pPr>
         <w:pStyle w:val="Bibliography"/>
@@ -21487,8 +21636,8 @@
         <w:t xml:space="preserve">. Michigan Publishing</w:t>
       </w:r>
     </w:p>
-    <w:bookmarkEnd w:id="290"/>
-    <w:bookmarkStart w:id="292" w:name="ref-DBLP:conf/ismir/SillaKK08"/>
+    <w:bookmarkEnd w:id="291"/>
+    <w:bookmarkStart w:id="293" w:name="ref-DBLP:conf/ismir/SillaKK08"/>
     <w:p>
       <w:pPr>
         <w:pStyle w:val="Bibliography"/>
@@ -21511,7 +21660,7 @@
       <w:r>
         <w:t xml:space="preserve"> </w:t>
       </w:r>
-      <w:hyperlink r:id="rId291">
+      <w:hyperlink r:id="rId292">
         <w:r>
           <w:rPr>
             <w:rStyle w:val="Hyperlink"/>
@@ -21520,8 +21669,8 @@
         </w:r>
       </w:hyperlink>
     </w:p>
-    <w:bookmarkEnd w:id="292"/>
-    <w:bookmarkStart w:id="293" w:name="ref-DBLP:conf/ismir/Karaosmanoglu12"/>
+    <w:bookmarkEnd w:id="293"/>
+    <w:bookmarkStart w:id="294" w:name="ref-DBLP:conf/ismir/Karaosmanoglu12"/>
     <w:p>
       <w:pPr>
         <w:pStyle w:val="Bibliography"/>
@@ -21542,8 +21691,8 @@
         <w:t xml:space="preserve">, pp. 223–28. FEUP Edições</w:t>
       </w:r>
     </w:p>
-    <w:bookmarkEnd w:id="293"/>
-    <w:bookmarkStart w:id="294" w:name="ref-icmc/bbp2372.1999.411"/>
+    <w:bookmarkEnd w:id="294"/>
+    <w:bookmarkStart w:id="295" w:name="ref-icmc/bbp2372.1999.411"/>
     <w:p>
       <w:pPr>
         <w:pStyle w:val="Bibliography"/>
@@ -21564,8 +21713,8 @@
         <w:t xml:space="preserve">. Michigan Publishing</w:t>
       </w:r>
     </w:p>
-    <w:bookmarkEnd w:id="294"/>
-    <w:bookmarkStart w:id="296" w:name="ref-Kawahara:2004"/>
+    <w:bookmarkEnd w:id="295"/>
+    <w:bookmarkStart w:id="297" w:name="ref-Kawahara:2004"/>
     <w:p>
       <w:pPr>
         <w:pStyle w:val="Bibliography"/>
@@ -21588,7 +21737,7 @@
       <w:r>
         <w:t xml:space="preserve"> </w:t>
       </w:r>
-      <w:hyperlink r:id="rId295">
+      <w:hyperlink r:id="rId296">
         <w:r>
           <w:rPr>
             <w:rStyle w:val="Hyperlink"/>
@@ -21597,8 +21746,8 @@
         </w:r>
       </w:hyperlink>
     </w:p>
-    <w:bookmarkEnd w:id="296"/>
-    <w:bookmarkStart w:id="297" w:name="ref-kernighan_c_1978"/>
+    <w:bookmarkEnd w:id="297"/>
+    <w:bookmarkStart w:id="298" w:name="ref-kernighan_c_1978"/>
     <w:p>
       <w:pPr>
         <w:pStyle w:val="Bibliography"/>
@@ -21619,8 +21768,8 @@
         <w:t xml:space="preserve">. Englewood Cliffs, N.J.: Prentice-Hall. ed.</w:t>
       </w:r>
     </w:p>
-    <w:bookmarkEnd w:id="297"/>
-    <w:bookmarkStart w:id="299" w:name="ref-DBLP:conf/ismir/Kirlin14"/>
+    <w:bookmarkEnd w:id="298"/>
+    <w:bookmarkStart w:id="300" w:name="ref-DBLP:conf/ismir/Kirlin14"/>
     <w:p>
       <w:pPr>
         <w:pStyle w:val="Bibliography"/>
@@ -21643,7 +21792,7 @@
       <w:r>
         <w:t xml:space="preserve"> </w:t>
       </w:r>
-      <w:hyperlink r:id="rId298">
+      <w:hyperlink r:id="rId299">
         <w:r>
           <w:rPr>
             <w:rStyle w:val="Hyperlink"/>
@@ -21652,8 +21801,8 @@
         </w:r>
       </w:hyperlink>
     </w:p>
-    <w:bookmarkEnd w:id="299"/>
-    <w:bookmarkStart w:id="300" w:name="ref-Kle07:Wai"/>
+    <w:bookmarkEnd w:id="300"/>
+    <w:bookmarkStart w:id="301" w:name="ref-Kle07:Wai"/>
     <w:p>
       <w:pPr>
         <w:pStyle w:val="Bibliography"/>
@@ -21671,8 +21820,8 @@
         <w:t xml:space="preserve">Database Aesthetics: Art in the Age of Information Overflow</w:t>
       </w:r>
     </w:p>
-    <w:bookmarkEnd w:id="300"/>
-    <w:bookmarkStart w:id="302" w:name="ref-DBLP:conf/ismir/KneesFHVBHG15"/>
+    <w:bookmarkEnd w:id="301"/>
+    <w:bookmarkStart w:id="303" w:name="ref-DBLP:conf/ismir/KneesFHVBHG15"/>
     <w:p>
       <w:pPr>
         <w:pStyle w:val="Bibliography"/>
@@ -21695,7 +21844,7 @@
       <w:r>
         <w:t xml:space="preserve"> </w:t>
       </w:r>
-      <w:hyperlink r:id="rId301">
+      <w:hyperlink r:id="rId302">
         <w:r>
           <w:rPr>
             <w:rStyle w:val="Hyperlink"/>
@@ -21704,8 +21853,8 @@
         </w:r>
       </w:hyperlink>
     </w:p>
-    <w:bookmarkEnd w:id="302"/>
-    <w:bookmarkStart w:id="303" w:name="ref-icmc/bbp2372.2003.052"/>
+    <w:bookmarkEnd w:id="303"/>
+    <w:bookmarkStart w:id="304" w:name="ref-icmc/bbp2372.2003.052"/>
     <w:p>
       <w:pPr>
         <w:pStyle w:val="Bibliography"/>
@@ -21726,8 +21875,8 @@
         <w:t xml:space="preserve">. Michigan Publishing</w:t>
       </w:r>
     </w:p>
-    <w:bookmarkEnd w:id="303"/>
-    <w:bookmarkStart w:id="304" w:name="ref-Lat90:On"/>
+    <w:bookmarkEnd w:id="304"/>
+    <w:bookmarkStart w:id="305" w:name="ref-Lat90:On"/>
     <w:p>
       <w:pPr>
         <w:pStyle w:val="Bibliography"/>
@@ -21748,8 +21897,8 @@
         <w:t xml:space="preserve">. 25(3):</w:t>
       </w:r>
     </w:p>
-    <w:bookmarkEnd w:id="304"/>
-    <w:bookmarkStart w:id="305" w:name="ref-Lat93:We"/>
+    <w:bookmarkEnd w:id="305"/>
+    <w:bookmarkStart w:id="306" w:name="ref-Lat93:We"/>
     <w:p>
       <w:pPr>
         <w:pStyle w:val="Bibliography"/>
@@ -21770,8 +21919,8 @@
         <w:t xml:space="preserve">. Harvard University Press Cambridge, Massachusetts. ed.</w:t>
       </w:r>
     </w:p>
-    <w:bookmarkEnd w:id="305"/>
-    <w:bookmarkStart w:id="306" w:name="ref-Lew00:Too"/>
+    <w:bookmarkEnd w:id="306"/>
+    <w:bookmarkStart w:id="307" w:name="ref-Lew00:Too"/>
     <w:p>
       <w:pPr>
         <w:pStyle w:val="Bibliography"/>
@@ -21792,8 +21941,8 @@
         <w:t xml:space="preserve">. 10:</w:t>
       </w:r>
     </w:p>
-    <w:bookmarkEnd w:id="306"/>
-    <w:bookmarkStart w:id="307" w:name="ref-Lew99:Int"/>
+    <w:bookmarkEnd w:id="307"/>
+    <w:bookmarkStart w:id="308" w:name="ref-Lew99:Int"/>
     <w:p>
       <w:pPr>
         <w:pStyle w:val="Bibliography"/>
@@ -21814,8 +21963,8 @@
         <w:t xml:space="preserve">. 18(3):99–112</w:t>
       </w:r>
     </w:p>
-    <w:bookmarkEnd w:id="307"/>
-    <w:bookmarkStart w:id="308" w:name="ref-icmc/bbp2372.2017.033"/>
+    <w:bookmarkEnd w:id="308"/>
+    <w:bookmarkStart w:id="309" w:name="ref-icmc/bbp2372.2017.033"/>
     <w:p>
       <w:pPr>
         <w:pStyle w:val="Bibliography"/>
@@ -21836,8 +21985,8 @@
         <w:t xml:space="preserve">. Michigan Publishing</w:t>
       </w:r>
     </w:p>
-    <w:bookmarkEnd w:id="308"/>
-    <w:bookmarkStart w:id="309" w:name="ref-DBLP:conf/icmc/Lindemann90a"/>
+    <w:bookmarkEnd w:id="309"/>
+    <w:bookmarkStart w:id="310" w:name="ref-DBLP:conf/icmc/Lindemann90a"/>
     <w:p>
       <w:pPr>
         <w:pStyle w:val="Bibliography"/>
@@ -21858,8 +22007,8 @@
         <w:t xml:space="preserve">. Michigan Publishing</w:t>
       </w:r>
     </w:p>
-    <w:bookmarkEnd w:id="309"/>
-    <w:bookmarkStart w:id="310" w:name="ref-Liu:2013"/>
+    <w:bookmarkEnd w:id="310"/>
+    <w:bookmarkStart w:id="311" w:name="ref-Liu:2013"/>
     <w:p>
       <w:pPr>
         <w:pStyle w:val="Bibliography"/>
@@ -21880,8 +22029,8 @@
         <w:t xml:space="preserve">, pp. 431–36. Daejeon, Republic of Korea: Graduate School of Culture Technology, KAIST</w:t>
       </w:r>
     </w:p>
-    <w:bookmarkEnd w:id="310"/>
-    <w:bookmarkStart w:id="311" w:name="ref-2000-database-ims"/>
+    <w:bookmarkEnd w:id="311"/>
+    <w:bookmarkStart w:id="312" w:name="ref-2000-database-ims"/>
     <w:p>
       <w:pPr>
         <w:pStyle w:val="Bibliography"/>
@@ -21902,8 +22051,8 @@
         <w:t xml:space="preserve">. International Business Machines Corporation. ed.</w:t>
       </w:r>
     </w:p>
-    <w:bookmarkEnd w:id="311"/>
-    <w:bookmarkStart w:id="313" w:name="ref-Loviscach2008"/>
+    <w:bookmarkEnd w:id="312"/>
+    <w:bookmarkStart w:id="314" w:name="ref-Loviscach2008"/>
     <w:p>
       <w:pPr>
         <w:pStyle w:val="Bibliography"/>
@@ -21926,7 +22075,7 @@
       <w:r>
         <w:t xml:space="preserve"> </w:t>
       </w:r>
-      <w:hyperlink r:id="rId312">
+      <w:hyperlink r:id="rId313">
         <w:r>
           <w:rPr>
             <w:rStyle w:val="Hyperlink"/>
@@ -21935,8 +22084,8 @@
         </w:r>
       </w:hyperlink>
     </w:p>
-    <w:bookmarkEnd w:id="313"/>
-    <w:bookmarkStart w:id="314" w:name="ref-Man01:The"/>
+    <w:bookmarkEnd w:id="314"/>
+    <w:bookmarkStart w:id="315" w:name="ref-Man01:The"/>
     <w:p>
       <w:pPr>
         <w:pStyle w:val="Bibliography"/>
@@ -21957,8 +22106,8 @@
         <w:t xml:space="preserve">. MIT Press. ed.</w:t>
       </w:r>
     </w:p>
-    <w:bookmarkEnd w:id="314"/>
-    <w:bookmarkStart w:id="315" w:name="ref-Man02:Old"/>
+    <w:bookmarkEnd w:id="315"/>
+    <w:bookmarkStart w:id="316" w:name="ref-Man02:Old"/>
     <w:p>
       <w:pPr>
         <w:pStyle w:val="Bibliography"/>
@@ -21976,8 +22125,8 @@
         <w:t xml:space="preserve">The New Media Book</w:t>
       </w:r>
     </w:p>
-    <w:bookmarkEnd w:id="315"/>
-    <w:bookmarkStart w:id="316" w:name="ref-Man15:The"/>
+    <w:bookmarkEnd w:id="316"/>
+    <w:bookmarkStart w:id="317" w:name="ref-Man15:The"/>
     <w:p>
       <w:pPr>
         <w:pStyle w:val="Bibliography"/>
@@ -21995,8 +22144,8 @@
         <w:t xml:space="preserve">Vision Anew - the Lens and Screen Arts</w:t>
       </w:r>
     </w:p>
-    <w:bookmarkEnd w:id="316"/>
-    <w:bookmarkStart w:id="317" w:name="ref-Mat63:The"/>
+    <w:bookmarkEnd w:id="317"/>
+    <w:bookmarkStart w:id="318" w:name="ref-Mat63:The"/>
     <w:p>
       <w:pPr>
         <w:pStyle w:val="Bibliography"/>
@@ -22017,8 +22166,8 @@
         <w:t xml:space="preserve">. 142(3592):553–57</w:t>
       </w:r>
     </w:p>
-    <w:bookmarkEnd w:id="317"/>
-    <w:bookmarkStart w:id="319" w:name="ref-DBLP:conf/ismir/MaxwellE08"/>
+    <w:bookmarkEnd w:id="318"/>
+    <w:bookmarkStart w:id="320" w:name="ref-DBLP:conf/ismir/MaxwellE08"/>
     <w:p>
       <w:pPr>
         <w:pStyle w:val="Bibliography"/>
@@ -22041,7 +22190,7 @@
       <w:r>
         <w:t xml:space="preserve"> </w:t>
       </w:r>
-      <w:hyperlink r:id="rId318">
+      <w:hyperlink r:id="rId319">
         <w:r>
           <w:rPr>
             <w:rStyle w:val="Hyperlink"/>
@@ -22050,8 +22199,8 @@
         </w:r>
       </w:hyperlink>
     </w:p>
-    <w:bookmarkEnd w:id="319"/>
-    <w:bookmarkStart w:id="320" w:name="ref-icmc/bbp2372.2001.051"/>
+    <w:bookmarkEnd w:id="320"/>
+    <w:bookmarkStart w:id="321" w:name="ref-icmc/bbp2372.2001.051"/>
     <w:p>
       <w:pPr>
         <w:pStyle w:val="Bibliography"/>
@@ -22072,8 +22221,8 @@
         <w:t xml:space="preserve">. Michigan Publishing</w:t>
       </w:r>
     </w:p>
-    <w:bookmarkEnd w:id="320"/>
-    <w:bookmarkStart w:id="321" w:name="ref-DBLP:conf/icmc/McCartney96"/>
+    <w:bookmarkEnd w:id="321"/>
+    <w:bookmarkStart w:id="322" w:name="ref-DBLP:conf/icmc/McCartney96"/>
     <w:p>
       <w:pPr>
         <w:pStyle w:val="Bibliography"/>
@@ -22094,8 +22243,8 @@
         <w:t xml:space="preserve">. Michigan Publishing</w:t>
       </w:r>
     </w:p>
-    <w:bookmarkEnd w:id="321"/>
-    <w:bookmarkStart w:id="322" w:name="ref-DBLP:conf/icmc/McCartney98"/>
+    <w:bookmarkEnd w:id="322"/>
+    <w:bookmarkStart w:id="323" w:name="ref-DBLP:conf/icmc/McCartney98"/>
     <w:p>
       <w:pPr>
         <w:pStyle w:val="Bibliography"/>
@@ -22116,8 +22265,8 @@
         <w:t xml:space="preserve">. Michigan Publishing</w:t>
       </w:r>
     </w:p>
-    <w:bookmarkEnd w:id="322"/>
-    <w:bookmarkStart w:id="323" w:name="ref-csoundMethods"/>
+    <w:bookmarkEnd w:id="323"/>
+    <w:bookmarkStart w:id="324" w:name="ref-csoundMethods"/>
     <w:p>
       <w:pPr>
         <w:pStyle w:val="Bibliography"/>
@@ -22135,8 +22284,8 @@
         <w:t xml:space="preserve">FLOSS Manuals</w:t>
       </w:r>
     </w:p>
-    <w:bookmarkEnd w:id="323"/>
-    <w:bookmarkStart w:id="324" w:name="ref-icmc/bbp2372.1999.355"/>
+    <w:bookmarkEnd w:id="324"/>
+    <w:bookmarkStart w:id="325" w:name="ref-icmc/bbp2372.1999.355"/>
     <w:p>
       <w:pPr>
         <w:pStyle w:val="Bibliography"/>
@@ -22157,8 +22306,8 @@
         <w:t xml:space="preserve">. Michigan Publishing</w:t>
       </w:r>
     </w:p>
-    <w:bookmarkEnd w:id="324"/>
-    <w:bookmarkStart w:id="326" w:name="ref-DBLP:conf/ismir/Meseguer-Brocal18"/>
+    <w:bookmarkEnd w:id="325"/>
+    <w:bookmarkStart w:id="327" w:name="ref-DBLP:conf/ismir/Meseguer-Brocal18"/>
     <w:p>
       <w:pPr>
         <w:pStyle w:val="Bibliography"/>
@@ -22181,7 +22330,7 @@
       <w:r>
         <w:t xml:space="preserve"> </w:t>
       </w:r>
-      <w:hyperlink r:id="rId325">
+      <w:hyperlink r:id="rId326">
         <w:r>
           <w:rPr>
             <w:rStyle w:val="Hyperlink"/>
@@ -22190,8 +22339,8 @@
         </w:r>
       </w:hyperlink>
     </w:p>
-    <w:bookmarkEnd w:id="326"/>
-    <w:bookmarkStart w:id="327" w:name="ref-Mital:2013"/>
+    <w:bookmarkEnd w:id="327"/>
+    <w:bookmarkStart w:id="328" w:name="ref-Mital:2013"/>
     <w:p>
       <w:pPr>
         <w:pStyle w:val="Bibliography"/>
@@ -22212,8 +22361,8 @@
         <w:t xml:space="preserve">, pp. 227–32. Daejeon, Republic of Korea: Graduate School of Culture Technology, KAIST</w:t>
       </w:r>
     </w:p>
-    <w:bookmarkEnd w:id="327"/>
-    <w:bookmarkStart w:id="328" w:name="ref-icmc/bbp2372.2016.002"/>
+    <w:bookmarkEnd w:id="328"/>
+    <w:bookmarkStart w:id="329" w:name="ref-icmc/bbp2372.2016.002"/>
     <w:p>
       <w:pPr>
         <w:pStyle w:val="Bibliography"/>
@@ -22234,8 +22383,8 @@
         <w:t xml:space="preserve">. Michigan Publishing</w:t>
       </w:r>
     </w:p>
-    <w:bookmarkEnd w:id="328"/>
-    <w:bookmarkStart w:id="329" w:name="ref-ods-cpp"/>
+    <w:bookmarkEnd w:id="329"/>
+    <w:bookmarkStart w:id="330" w:name="ref-ods-cpp"/>
     <w:p>
       <w:pPr>
         <w:pStyle w:val="Bibliography"/>
@@ -22256,8 +22405,8 @@
         <w:t xml:space="preserve">. Creative Commons. ed.</w:t>
       </w:r>
     </w:p>
-    <w:bookmarkEnd w:id="329"/>
-    <w:bookmarkStart w:id="330" w:name="ref-Mor13:Hyp"/>
+    <w:bookmarkEnd w:id="330"/>
+    <w:bookmarkStart w:id="331" w:name="ref-Mor13:Hyp"/>
     <w:p>
       <w:pPr>
         <w:pStyle w:val="Bibliography"/>
@@ -22278,8 +22427,8 @@
         <w:t xml:space="preserve">. University of Minnesota Press. ed.</w:t>
       </w:r>
     </w:p>
-    <w:bookmarkEnd w:id="330"/>
-    <w:bookmarkStart w:id="332" w:name="ref-Nakamoto2007"/>
+    <w:bookmarkEnd w:id="331"/>
+    <w:bookmarkStart w:id="333" w:name="ref-Nakamoto2007"/>
     <w:p>
       <w:pPr>
         <w:pStyle w:val="Bibliography"/>
@@ -22302,7 +22451,7 @@
       <w:r>
         <w:t xml:space="preserve"> </w:t>
       </w:r>
-      <w:hyperlink r:id="rId331">
+      <w:hyperlink r:id="rId332">
         <w:r>
           <w:rPr>
             <w:rStyle w:val="Hyperlink"/>
@@ -22311,8 +22460,8 @@
         </w:r>
       </w:hyperlink>
     </w:p>
-    <w:bookmarkEnd w:id="332"/>
-    <w:bookmarkStart w:id="333" w:name="ref-Nan91:The"/>
+    <w:bookmarkEnd w:id="333"/>
+    <w:bookmarkStart w:id="334" w:name="ref-Nan91:The"/>
     <w:p>
       <w:pPr>
         <w:pStyle w:val="Bibliography"/>
@@ -22333,8 +22482,8 @@
         <w:t xml:space="preserve">. University of Minnesota Press, Minneapolis; Oxford. ed.</w:t>
       </w:r>
     </w:p>
-    <w:bookmarkEnd w:id="333"/>
-    <w:bookmarkStart w:id="334" w:name="ref-Nan07:Lis"/>
+    <w:bookmarkEnd w:id="334"/>
+    <w:bookmarkStart w:id="335" w:name="ref-Nan07:Lis"/>
     <w:p>
       <w:pPr>
         <w:pStyle w:val="Bibliography"/>
@@ -22355,8 +22504,8 @@
         <w:t xml:space="preserve">. Fordham University Place. ed.</w:t>
       </w:r>
     </w:p>
-    <w:bookmarkEnd w:id="334"/>
-    <w:bookmarkStart w:id="335" w:name="ref-icmc/bbp2372.2015.072"/>
+    <w:bookmarkEnd w:id="335"/>
+    <w:bookmarkStart w:id="336" w:name="ref-icmc/bbp2372.2015.072"/>
     <w:p>
       <w:pPr>
         <w:pStyle w:val="Bibliography"/>
@@ -22377,8 +22526,8 @@
         <w:t xml:space="preserve">. Michigan Publishing</w:t>
       </w:r>
     </w:p>
-    <w:bookmarkEnd w:id="335"/>
-    <w:bookmarkStart w:id="336" w:name="ref-icmc/bbp2372.2014.065"/>
+    <w:bookmarkEnd w:id="336"/>
+    <w:bookmarkStart w:id="337" w:name="ref-icmc/bbp2372.2014.065"/>
     <w:p>
       <w:pPr>
         <w:pStyle w:val="Bibliography"/>
@@ -22399,8 +22548,8 @@
         <w:t xml:space="preserve">. Michigan Publishing</w:t>
       </w:r>
     </w:p>
-    <w:bookmarkEnd w:id="336"/>
-    <w:bookmarkStart w:id="337" w:name="ref-icmc/bbp2372.2007.117"/>
+    <w:bookmarkEnd w:id="337"/>
+    <w:bookmarkStart w:id="338" w:name="ref-icmc/bbp2372.2007.117"/>
     <w:p>
       <w:pPr>
         <w:pStyle w:val="Bibliography"/>
@@ -22421,8 +22570,8 @@
         <w:t xml:space="preserve">. Michigan Publishing</w:t>
       </w:r>
     </w:p>
-    <w:bookmarkEnd w:id="337"/>
-    <w:bookmarkStart w:id="338" w:name="ref-Nort2016"/>
+    <w:bookmarkEnd w:id="338"/>
+    <w:bookmarkStart w:id="339" w:name="ref-Nort2016"/>
     <w:p>
       <w:pPr>
         <w:pStyle w:val="Bibliography"/>
@@ -22443,8 +22592,8 @@
         <w:t xml:space="preserve">. 16:46–50</w:t>
       </w:r>
     </w:p>
-    <w:bookmarkEnd w:id="338"/>
-    <w:bookmarkStart w:id="339" w:name="ref-shepard"/>
+    <w:bookmarkEnd w:id="339"/>
+    <w:bookmarkStart w:id="340" w:name="ref-shepard"/>
     <w:p>
       <w:pPr>
         <w:pStyle w:val="Bibliography"/>
@@ -22465,8 +22614,8 @@
         <w:t xml:space="preserve">. 36:2346</w:t>
       </w:r>
     </w:p>
-    <w:bookmarkEnd w:id="339"/>
-    <w:bookmarkStart w:id="340" w:name="ref-Nuannicode225in2016"/>
+    <w:bookmarkEnd w:id="340"/>
+    <w:bookmarkStart w:id="341" w:name="ref-Nuannicode225in2016"/>
     <w:p>
       <w:pPr>
         <w:pStyle w:val="Bibliography"/>
@@ -22487,13 +22636,32 @@
         <w:t xml:space="preserve">. 16:383–87</w:t>
       </w:r>
     </w:p>
-    <w:bookmarkEnd w:id="340"/>
-    <w:bookmarkStart w:id="341" w:name="ref-icmc/bbp2372.2002.039"/>
+    <w:bookmarkEnd w:id="341"/>
+    <w:bookmarkStart w:id="342" w:name="ref-Oli12:Cd"/>
     <w:p>
       <w:pPr>
         <w:pStyle w:val="Bibliography"/>
       </w:pPr>
       <w:r>
+        <w:t xml:space="preserve">Oliver La Rosa J. 2012. Cdigo abierto | obra abierta. El efecto de las prcticas de intercambio de cdigo en la composicin de msica.</w:t>
+      </w:r>
+      <w:r>
+        <w:t xml:space="preserve"> </w:t>
+      </w:r>
+      <w:r>
+        <w:rPr>
+          <w:i/>
+        </w:rPr>
+        <w:t xml:space="preserve">Canto Electroacstico: Aves Latinoamericanas En Una Creacin Colaborativa</w:t>
+      </w:r>
+    </w:p>
+    <w:bookmarkEnd w:id="342"/>
+    <w:bookmarkStart w:id="343" w:name="ref-icmc/bbp2372.2002.039"/>
+    <w:p>
+      <w:pPr>
+        <w:pStyle w:val="Bibliography"/>
+      </w:pPr>
+      <w:r>
         <w:t xml:space="preserve">Osaka N, Sakakibara K-I, Hikichi T. 2002. The sound synthesis system "otkinshi": Its data structure and graphical user interface.</w:t>
       </w:r>
       <w:r>
@@ -22509,8 +22677,8 @@
         <w:t xml:space="preserve">. Michigan Publishing</w:t>
       </w:r>
     </w:p>
-    <w:bookmarkEnd w:id="341"/>
-    <w:bookmarkStart w:id="342" w:name="ref-Ovi19:Mem"/>
+    <w:bookmarkEnd w:id="343"/>
+    <w:bookmarkStart w:id="344" w:name="ref-Ovi19:Mem"/>
     <w:p>
       <w:pPr>
         <w:pStyle w:val="Bibliography"/>
@@ -22531,8 +22699,8 @@
         <w:t xml:space="preserve">. Work. Pap.</w:t>
       </w:r>
     </w:p>
-    <w:bookmarkEnd w:id="342"/>
-    <w:bookmarkStart w:id="344" w:name="ref-DBLP:conf/ismir/Parada-Cabaleiro17"/>
+    <w:bookmarkEnd w:id="344"/>
+    <w:bookmarkStart w:id="346" w:name="ref-DBLP:conf/ismir/Parada-Cabaleiro17"/>
     <w:p>
       <w:pPr>
         <w:pStyle w:val="Bibliography"/>
@@ -22555,7 +22723,7 @@
       <w:r>
         <w:t xml:space="preserve"> </w:t>
       </w:r>
-      <w:hyperlink r:id="rId343">
+      <w:hyperlink r:id="rId345">
         <w:r>
           <w:rPr>
             <w:rStyle w:val="Hyperlink"/>
@@ -22564,8 +22732,8 @@
         </w:r>
       </w:hyperlink>
     </w:p>
-    <w:bookmarkEnd w:id="344"/>
-    <w:bookmarkStart w:id="345" w:name="ref-icmc/bbp2372.2010.002"/>
+    <w:bookmarkEnd w:id="346"/>
+    <w:bookmarkStart w:id="347" w:name="ref-icmc/bbp2372.2010.002"/>
     <w:p>
       <w:pPr>
         <w:pStyle w:val="Bibliography"/>
@@ -22586,8 +22754,8 @@
         <w:t xml:space="preserve">. Michigan Publishing</w:t>
       </w:r>
     </w:p>
-    <w:bookmarkEnd w:id="345"/>
-    <w:bookmarkStart w:id="346" w:name="ref-Pau07:The"/>
+    <w:bookmarkEnd w:id="347"/>
+    <w:bookmarkStart w:id="348" w:name="ref-Pau07:The"/>
     <w:p>
       <w:pPr>
         <w:pStyle w:val="Bibliography"/>
@@ -22605,8 +22773,8 @@
         <w:t xml:space="preserve">Database Aesthetics: Art in the Age of Information Overflow</w:t>
       </w:r>
     </w:p>
-    <w:bookmarkEnd w:id="346"/>
-    <w:bookmarkStart w:id="347" w:name="ref-pauletto04"/>
+    <w:bookmarkEnd w:id="348"/>
+    <w:bookmarkStart w:id="349" w:name="ref-pauletto04"/>
     <w:p>
       <w:pPr>
         <w:pStyle w:val="Bibliography"/>
@@ -22624,8 +22792,8 @@
         <w:t xml:space="preserve">Proceedings of Icad 04. Tenth Meeting of the International Conference on Auditory Display, Sydney, Australia, July 6-9, 2004. Ed. Barrass, S. And Vickers, P. International Community for Auditory Display, 2004.</w:t>
       </w:r>
     </w:p>
-    <w:bookmarkEnd w:id="347"/>
-    <w:bookmarkStart w:id="349" w:name="ref-DBLP:conf/ismir/PesekGPSGSPM14"/>
+    <w:bookmarkEnd w:id="349"/>
+    <w:bookmarkStart w:id="351" w:name="ref-DBLP:conf/ismir/PesekGPSGSPM14"/>
     <w:p>
       <w:pPr>
         <w:pStyle w:val="Bibliography"/>
@@ -22648,7 +22816,7 @@
       <w:r>
         <w:t xml:space="preserve"> </w:t>
       </w:r>
-      <w:hyperlink r:id="rId348">
+      <w:hyperlink r:id="rId350">
         <w:r>
           <w:rPr>
             <w:rStyle w:val="Hyperlink"/>
@@ -22657,8 +22825,8 @@
         </w:r>
       </w:hyperlink>
     </w:p>
-    <w:bookmarkEnd w:id="349"/>
-    <w:bookmarkStart w:id="350" w:name="ref-Pos11:Int"/>
+    <w:bookmarkEnd w:id="351"/>
+    <w:bookmarkStart w:id="352" w:name="ref-Pos11:Int"/>
     <w:p>
       <w:pPr>
         <w:pStyle w:val="Bibliography"/>
@@ -22676,8 +22844,8 @@
         <w:t xml:space="preserve">Into the Universe of Technical Images</w:t>
       </w:r>
     </w:p>
-    <w:bookmarkEnd w:id="350"/>
-    <w:bookmarkStart w:id="352" w:name="ref-Price2008"/>
+    <w:bookmarkEnd w:id="352"/>
+    <w:bookmarkStart w:id="354" w:name="ref-Price2008"/>
     <w:p>
       <w:pPr>
         <w:pStyle w:val="Bibliography"/>
@@ -22700,7 +22868,7 @@
       <w:r>
         <w:t xml:space="preserve"> </w:t>
       </w:r>
-      <w:hyperlink r:id="rId351">
+      <w:hyperlink r:id="rId353">
         <w:r>
           <w:rPr>
             <w:rStyle w:val="Hyperlink"/>
@@ -22709,8 +22877,8 @@
         </w:r>
       </w:hyperlink>
     </w:p>
-    <w:bookmarkEnd w:id="352"/>
-    <w:bookmarkStart w:id="353" w:name="ref-DBLP:conf/ismir/ProutskovaRWC12"/>
+    <w:bookmarkEnd w:id="354"/>
+    <w:bookmarkStart w:id="355" w:name="ref-DBLP:conf/ismir/ProutskovaRWC12"/>
     <w:p>
       <w:pPr>
         <w:pStyle w:val="Bibliography"/>
@@ -22731,8 +22899,8 @@
         <w:t xml:space="preserve">, pp. 589–94. FEUP Edições</w:t>
       </w:r>
     </w:p>
-    <w:bookmarkEnd w:id="353"/>
-    <w:bookmarkStart w:id="354" w:name="ref-DBLP:conf/icmc/Puckette86"/>
+    <w:bookmarkEnd w:id="355"/>
+    <w:bookmarkStart w:id="356" w:name="ref-DBLP:conf/icmc/Puckette86"/>
     <w:p>
       <w:pPr>
         <w:pStyle w:val="Bibliography"/>
@@ -22753,8 +22921,8 @@
         <w:t xml:space="preserve">. Michigan Publishing</w:t>
       </w:r>
     </w:p>
-    <w:bookmarkEnd w:id="354"/>
-    <w:bookmarkStart w:id="355" w:name="ref-DBLP:journals/comj/Puckette02"/>
+    <w:bookmarkEnd w:id="356"/>
+    <w:bookmarkStart w:id="357" w:name="ref-DBLP:journals/comj/Puckette02"/>
     <w:p>
       <w:pPr>
         <w:pStyle w:val="Bibliography"/>
@@ -22775,8 +22943,8 @@
         <w:t xml:space="preserve">. 26(4):31–43</w:t>
       </w:r>
     </w:p>
-    <w:bookmarkEnd w:id="355"/>
-    <w:bookmarkStart w:id="356" w:name="ref-DBLP:conf/icmc/Puckette02"/>
+    <w:bookmarkEnd w:id="357"/>
+    <w:bookmarkStart w:id="358" w:name="ref-DBLP:conf/icmc/Puckette02"/>
     <w:p>
       <w:pPr>
         <w:pStyle w:val="Bibliography"/>
@@ -22797,8 +22965,8 @@
         <w:t xml:space="preserve">. Michigan Publishing</w:t>
       </w:r>
     </w:p>
-    <w:bookmarkEnd w:id="356"/>
-    <w:bookmarkStart w:id="357" w:name="ref-DBLP:conf/icmc/Puckette07"/>
+    <w:bookmarkEnd w:id="358"/>
+    <w:bookmarkStart w:id="359" w:name="ref-DBLP:conf/icmc/Puckette07"/>
     <w:p>
       <w:pPr>
         <w:pStyle w:val="Bibliography"/>
@@ -22819,8 +22987,8 @@
         <w:t xml:space="preserve">. Michigan Publishing</w:t>
       </w:r>
     </w:p>
-    <w:bookmarkEnd w:id="357"/>
-    <w:bookmarkStart w:id="358" w:name="ref-DBLP:conf/icmc/PucketteVS81"/>
+    <w:bookmarkEnd w:id="359"/>
+    <w:bookmarkStart w:id="360" w:name="ref-DBLP:conf/icmc/PucketteVS81"/>
     <w:p>
       <w:pPr>
         <w:pStyle w:val="Bibliography"/>
@@ -22841,8 +23009,8 @@
         <w:t xml:space="preserve">. Michigan Publishing</w:t>
       </w:r>
     </w:p>
-    <w:bookmarkEnd w:id="358"/>
-    <w:bookmarkStart w:id="359" w:name="ref-icmc/bbp2372.1997.060"/>
+    <w:bookmarkEnd w:id="360"/>
+    <w:bookmarkStart w:id="361" w:name="ref-icmc/bbp2372.1997.060"/>
     <w:p>
       <w:pPr>
         <w:pStyle w:val="Bibliography"/>
@@ -22863,8 +23031,8 @@
         <w:t xml:space="preserve">. Michigan Publishing</w:t>
       </w:r>
     </w:p>
-    <w:bookmarkEnd w:id="359"/>
-    <w:bookmarkStart w:id="360" w:name="ref-ramakrishnan:deductive:95"/>
+    <w:bookmarkEnd w:id="361"/>
+    <w:bookmarkStart w:id="362" w:name="ref-ramakrishnan:deductive:95"/>
     <w:p>
       <w:pPr>
         <w:pStyle w:val="Bibliography"/>
@@ -22885,8 +23053,8 @@
         <w:t xml:space="preserve">, Stanford Infolab; Stanford InfoLab</w:t>
       </w:r>
     </w:p>
-    <w:bookmarkEnd w:id="360"/>
-    <w:bookmarkStart w:id="361" w:name="ref-Roa04:Mic"/>
+    <w:bookmarkEnd w:id="362"/>
+    <w:bookmarkStart w:id="363" w:name="ref-Roa04:Mic"/>
     <w:p>
       <w:pPr>
         <w:pStyle w:val="Bibliography"/>
@@ -22907,8 +23075,8 @@
         <w:t xml:space="preserve">. MIT Pess. ed.</w:t>
       </w:r>
     </w:p>
-    <w:bookmarkEnd w:id="361"/>
-    <w:bookmarkStart w:id="362" w:name="ref-Roa80:Int"/>
+    <w:bookmarkEnd w:id="363"/>
+    <w:bookmarkStart w:id="364" w:name="ref-Roa80:Int"/>
     <w:p>
       <w:pPr>
         <w:pStyle w:val="Bibliography"/>
@@ -22929,8 +23097,8 @@
         <w:t xml:space="preserve">. 4(4):15–22</w:t>
       </w:r>
     </w:p>
-    <w:bookmarkEnd w:id="362"/>
-    <w:bookmarkStart w:id="363" w:name="ref-croberts:2014"/>
+    <w:bookmarkEnd w:id="364"/>
+    <w:bookmarkStart w:id="365" w:name="ref-croberts:2014"/>
     <w:p>
       <w:pPr>
         <w:pStyle w:val="Bibliography"/>
@@ -22951,8 +23119,8 @@
         <w:t xml:space="preserve">, pp. 239–42. London, United Kingdom: Goldsmiths, University of London</w:t>
       </w:r>
     </w:p>
-    <w:bookmarkEnd w:id="363"/>
-    <w:bookmarkStart w:id="364" w:name="ref-DBLP:conf/icmc/RodetDP88"/>
+    <w:bookmarkEnd w:id="365"/>
+    <w:bookmarkStart w:id="366" w:name="ref-DBLP:conf/icmc/RodetDP88"/>
     <w:p>
       <w:pPr>
         <w:pStyle w:val="Bibliography"/>
@@ -22973,8 +23141,8 @@
         <w:t xml:space="preserve">. Michigan Publishing</w:t>
       </w:r>
     </w:p>
-    <w:bookmarkEnd w:id="364"/>
-    <w:bookmarkStart w:id="365" w:name="ref-DBLP:conf/icmc/RodetL96"/>
+    <w:bookmarkEnd w:id="366"/>
+    <w:bookmarkStart w:id="367" w:name="ref-DBLP:conf/icmc/RodetL96"/>
     <w:p>
       <w:pPr>
         <w:pStyle w:val="Bibliography"/>
@@ -22995,8 +23163,8 @@
         <w:t xml:space="preserve">. Michigan Publishing</w:t>
       </w:r>
     </w:p>
-    <w:bookmarkEnd w:id="365"/>
-    <w:bookmarkStart w:id="366" w:name="ref-DBLP:conf/icmc/RodetL97"/>
+    <w:bookmarkEnd w:id="367"/>
+    <w:bookmarkStart w:id="368" w:name="ref-DBLP:conf/icmc/RodetL97"/>
     <w:p>
       <w:pPr>
         <w:pStyle w:val="Bibliography"/>
@@ -23017,8 +23185,8 @@
         <w:t xml:space="preserve">. Michigan Publishing</w:t>
       </w:r>
     </w:p>
-    <w:bookmarkEnd w:id="366"/>
-    <w:bookmarkStart w:id="367" w:name="ref-icmc/bbp2372.1996.085"/>
+    <w:bookmarkEnd w:id="368"/>
+    <w:bookmarkStart w:id="369" w:name="ref-icmc/bbp2372.1996.085"/>
     <w:p>
       <w:pPr>
         <w:pStyle w:val="Bibliography"/>
@@ -23039,8 +23207,8 @@
         <w:t xml:space="preserve">. Michigan Publishing</w:t>
       </w:r>
     </w:p>
-    <w:bookmarkEnd w:id="367"/>
-    <w:bookmarkStart w:id="368" w:name="ref-Lew93:Put"/>
+    <w:bookmarkEnd w:id="369"/>
+    <w:bookmarkStart w:id="370" w:name="ref-Lew93:Put"/>
     <w:p>
       <w:pPr>
         <w:pStyle w:val="Bibliography"/>
@@ -23061,8 +23229,8 @@
         <w:t xml:space="preserve">. 17(2):3–11</w:t>
       </w:r>
     </w:p>
-    <w:bookmarkEnd w:id="368"/>
-    <w:bookmarkStart w:id="369" w:name="ref-icmc/bbp2372.2010.003"/>
+    <w:bookmarkEnd w:id="370"/>
+    <w:bookmarkStart w:id="371" w:name="ref-icmc/bbp2372.2010.003"/>
     <w:p>
       <w:pPr>
         <w:pStyle w:val="Bibliography"/>
@@ -23083,8 +23251,8 @@
         <w:t xml:space="preserve">. Michigan Publishing</w:t>
       </w:r>
     </w:p>
-    <w:bookmarkEnd w:id="369"/>
-    <w:bookmarkStart w:id="370" w:name="ref-DBLP:conf/icmc/Scaletti87"/>
+    <w:bookmarkEnd w:id="371"/>
+    <w:bookmarkStart w:id="372" w:name="ref-DBLP:conf/icmc/Scaletti87"/>
     <w:p>
       <w:pPr>
         <w:pStyle w:val="Bibliography"/>
@@ -23105,8 +23273,8 @@
         <w:t xml:space="preserve">. Michigan Publishing</w:t>
       </w:r>
     </w:p>
-    <w:bookmarkEnd w:id="370"/>
-    <w:bookmarkStart w:id="371" w:name="ref-icmc/bbp2372.2016.056"/>
+    <w:bookmarkEnd w:id="372"/>
+    <w:bookmarkStart w:id="373" w:name="ref-icmc/bbp2372.2016.056"/>
     <w:p>
       <w:pPr>
         <w:pStyle w:val="Bibliography"/>
@@ -23127,8 +23295,8 @@
         <w:t xml:space="preserve">. Michigan Publishing</w:t>
       </w:r>
     </w:p>
-    <w:bookmarkEnd w:id="371"/>
-    <w:bookmarkStart w:id="372" w:name="ref-icmc/bbp2372.2001.103"/>
+    <w:bookmarkEnd w:id="373"/>
+    <w:bookmarkStart w:id="374" w:name="ref-icmc/bbp2372.2001.103"/>
     <w:p>
       <w:pPr>
         <w:pStyle w:val="Bibliography"/>
@@ -23149,8 +23317,8 @@
         <w:t xml:space="preserve">. Michigan Publishing</w:t>
       </w:r>
     </w:p>
-    <w:bookmarkEnd w:id="372"/>
-    <w:bookmarkStart w:id="373" w:name="ref-icmc/bbp2372.2009.005"/>
+    <w:bookmarkEnd w:id="374"/>
+    <w:bookmarkStart w:id="375" w:name="ref-icmc/bbp2372.2009.005"/>
     <w:p>
       <w:pPr>
         <w:pStyle w:val="Bibliography"/>
@@ -23171,8 +23339,8 @@
         <w:t xml:space="preserve">. Michigan Publishing</w:t>
       </w:r>
     </w:p>
-    <w:bookmarkEnd w:id="373"/>
-    <w:bookmarkStart w:id="374" w:name="ref-DBLP:conf/icmc/SchonerCDG98"/>
+    <w:bookmarkEnd w:id="375"/>
+    <w:bookmarkStart w:id="376" w:name="ref-DBLP:conf/icmc/SchonerCDG98"/>
     <w:p>
       <w:pPr>
         <w:pStyle w:val="Bibliography"/>
@@ -23193,8 +23361,8 @@
         <w:t xml:space="preserve">. Michigan Publishing</w:t>
       </w:r>
     </w:p>
-    <w:bookmarkEnd w:id="374"/>
-    <w:bookmarkStart w:id="375" w:name="ref-Schwarz2000"/>
+    <w:bookmarkEnd w:id="376"/>
+    <w:bookmarkStart w:id="377" w:name="ref-Schwarz2000"/>
     <w:p>
       <w:pPr>
         <w:pStyle w:val="Bibliography"/>
@@ -23212,8 +23380,8 @@
         <w:t xml:space="preserve">Proceedings of the Cost G-6 Conference on Digital Audio Effects (Dafx-00), Verona, Italy, December 7-9</w:t>
       </w:r>
     </w:p>
-    <w:bookmarkEnd w:id="375"/>
-    <w:bookmarkStart w:id="376" w:name="ref-icmc/bbp2372.2003.099"/>
+    <w:bookmarkEnd w:id="377"/>
+    <w:bookmarkStart w:id="378" w:name="ref-icmc/bbp2372.2003.099"/>
     <w:p>
       <w:pPr>
         <w:pStyle w:val="Bibliography"/>
@@ -23234,8 +23402,8 @@
         <w:t xml:space="preserve">. Michigan Publishing</w:t>
       </w:r>
     </w:p>
-    <w:bookmarkEnd w:id="376"/>
-    <w:bookmarkStart w:id="377" w:name="ref-Schwarz:2012"/>
+    <w:bookmarkEnd w:id="378"/>
+    <w:bookmarkStart w:id="379" w:name="ref-Schwarz:2012"/>
     <w:p>
       <w:pPr>
         <w:pStyle w:val="Bibliography"/>
@@ -23256,8 +23424,8 @@
         <w:t xml:space="preserve">. Ann Arbor, Michigan: University of Michigan</w:t>
       </w:r>
     </w:p>
-    <w:bookmarkEnd w:id="377"/>
-    <w:bookmarkStart w:id="378" w:name="ref-scoremus"/>
+    <w:bookmarkEnd w:id="379"/>
+    <w:bookmarkStart w:id="380" w:name="ref-scoremus"/>
     <w:p>
       <w:pPr>
         <w:pStyle w:val="Bibliography"/>
@@ -23275,8 +23443,8 @@
         <w:t xml:space="preserve">SCORE</w:t>
       </w:r>
     </w:p>
-    <w:bookmarkEnd w:id="378"/>
-    <w:bookmarkStart w:id="379" w:name="ref-icmc/bbp2372.2001.071"/>
+    <w:bookmarkEnd w:id="380"/>
+    <w:bookmarkStart w:id="381" w:name="ref-icmc/bbp2372.2001.071"/>
     <w:p>
       <w:pPr>
         <w:pStyle w:val="Bibliography"/>
@@ -23297,8 +23465,8 @@
         <w:t xml:space="preserve">. Michigan Publishing</w:t>
       </w:r>
     </w:p>
-    <w:bookmarkEnd w:id="379"/>
-    <w:bookmarkStart w:id="380" w:name="ref-picalc"/>
+    <w:bookmarkEnd w:id="381"/>
+    <w:bookmarkStart w:id="382" w:name="ref-picalc"/>
     <w:p>
       <w:pPr>
         <w:pStyle w:val="Bibliography"/>
@@ -23319,8 +23487,8 @@
         <w:t xml:space="preserve">. 16:</w:t>
       </w:r>
     </w:p>
-    <w:bookmarkEnd w:id="380"/>
-    <w:bookmarkStart w:id="381" w:name="ref-10.2307/941442"/>
+    <w:bookmarkEnd w:id="382"/>
+    <w:bookmarkStart w:id="383" w:name="ref-10.2307/941442"/>
     <w:p>
       <w:pPr>
         <w:pStyle w:val="Bibliography"/>
@@ -23341,8 +23509,8 @@
         <w:t xml:space="preserve">. 46(3):660–84</w:t>
       </w:r>
     </w:p>
-    <w:bookmarkEnd w:id="381"/>
-    <w:bookmarkStart w:id="382" w:name="ref-10.2307/940555"/>
+    <w:bookmarkEnd w:id="383"/>
+    <w:bookmarkStart w:id="384" w:name="ref-10.2307/940555"/>
     <w:p>
       <w:pPr>
         <w:pStyle w:val="Bibliography"/>
@@ -23363,8 +23531,8 @@
         <w:t xml:space="preserve">. 47(1):91–101</w:t>
       </w:r>
     </w:p>
-    <w:bookmarkEnd w:id="382"/>
-    <w:bookmarkStart w:id="383" w:name="ref-DBLP:conf/ismir/SmithBFRD11"/>
+    <w:bookmarkEnd w:id="384"/>
+    <w:bookmarkStart w:id="385" w:name="ref-DBLP:conf/ismir/SmithBFRD11"/>
     <w:p>
       <w:pPr>
         <w:pStyle w:val="Bibliography"/>
@@ -23385,8 +23553,8 @@
         <w:t xml:space="preserve">, pp. 555–60. University of Miami</w:t>
       </w:r>
     </w:p>
-    <w:bookmarkEnd w:id="383"/>
-    <w:bookmarkStart w:id="384" w:name="ref-smith1971"/>
+    <w:bookmarkEnd w:id="385"/>
+    <w:bookmarkStart w:id="386" w:name="ref-smith1971"/>
     <w:p>
       <w:pPr>
         <w:pStyle w:val="Bibliography"/>
@@ -23407,8 +23575,8 @@
         <w:t xml:space="preserve">. 20(1):7–14</w:t>
       </w:r>
     </w:p>
-    <w:bookmarkEnd w:id="384"/>
-    <w:bookmarkStart w:id="385" w:name="ref-Sol05:AnI"/>
+    <w:bookmarkEnd w:id="386"/>
+    <w:bookmarkStart w:id="387" w:name="ref-Sol05:AnI"/>
     <w:p>
       <w:pPr>
         <w:pStyle w:val="Bibliography"/>
@@ -23429,8 +23597,8 @@
         <w:t xml:space="preserve">. 25(4):311–26</w:t>
       </w:r>
     </w:p>
-    <w:bookmarkEnd w:id="385"/>
-    <w:bookmarkStart w:id="386" w:name="ref-icmc/bbp2372.2002.056"/>
+    <w:bookmarkEnd w:id="387"/>
+    <w:bookmarkStart w:id="388" w:name="ref-icmc/bbp2372.2002.056"/>
     <w:p>
       <w:pPr>
         <w:pStyle w:val="Bibliography"/>
@@ -23451,8 +23619,8 @@
         <w:t xml:space="preserve">. Michigan Publishing</w:t>
       </w:r>
     </w:p>
-    <w:bookmarkEnd w:id="386"/>
-    <w:bookmarkStart w:id="387" w:name="ref-Sze08:Lis"/>
+    <w:bookmarkEnd w:id="388"/>
+    <w:bookmarkStart w:id="389" w:name="ref-Sze08:Lis"/>
     <w:p>
       <w:pPr>
         <w:pStyle w:val="Bibliography"/>
@@ -23473,8 +23641,8 @@
         <w:t xml:space="preserve">. Fordham University. ed.</w:t>
       </w:r>
     </w:p>
-    <w:bookmarkEnd w:id="387"/>
-    <w:bookmarkStart w:id="388" w:name="ref-btaylor:2014"/>
+    <w:bookmarkEnd w:id="389"/>
+    <w:bookmarkStart w:id="390" w:name="ref-btaylor:2014"/>
     <w:p>
       <w:pPr>
         <w:pStyle w:val="Bibliography"/>
@@ -23495,8 +23663,8 @@
         <w:t xml:space="preserve">, pp. 257–62. London, United Kingdom: Goldsmiths, University of London</w:t>
       </w:r>
     </w:p>
-    <w:bookmarkEnd w:id="388"/>
-    <w:bookmarkStart w:id="389" w:name="ref-Tha06:Rev"/>
+    <w:bookmarkEnd w:id="390"/>
+    <w:bookmarkStart w:id="391" w:name="ref-Tha06:Rev"/>
     <w:p>
       <w:pPr>
         <w:pStyle w:val="Bibliography"/>
@@ -23517,8 +23685,8 @@
         <w:t xml:space="preserve">. 39(3):</w:t>
       </w:r>
     </w:p>
-    <w:bookmarkEnd w:id="389"/>
-    <w:bookmarkStart w:id="390" w:name="ref-Vag93:Det"/>
+    <w:bookmarkEnd w:id="391"/>
+    <w:bookmarkStart w:id="392" w:name="ref-Vag93:Det"/>
     <w:p>
       <w:pPr>
         <w:pStyle w:val="Bibliography"/>
@@ -23539,8 +23707,8 @@
         <w:t xml:space="preserve">. 7(2):</w:t>
       </w:r>
     </w:p>
-    <w:bookmarkEnd w:id="390"/>
-    <w:bookmarkStart w:id="391" w:name="ref-Vag01:Som"/>
+    <w:bookmarkEnd w:id="392"/>
+    <w:bookmarkStart w:id="393" w:name="ref-Vag01:Som"/>
     <w:p>
       <w:pPr>
         <w:pStyle w:val="Bibliography"/>
@@ -23561,8 +23729,8 @@
         <w:t xml:space="preserve">. 25(1):54–61</w:t>
       </w:r>
     </w:p>
-    <w:bookmarkEnd w:id="391"/>
-    <w:bookmarkStart w:id="392" w:name="ref-Var04:The"/>
+    <w:bookmarkEnd w:id="393"/>
+    <w:bookmarkStart w:id="394" w:name="ref-Var04:The"/>
     <w:p>
       <w:pPr>
         <w:pStyle w:val="Bibliography"/>
@@ -23580,8 +23748,8 @@
         <w:t xml:space="preserve">Audio Culture: Readings in Modern Music</w:t>
       </w:r>
     </w:p>
-    <w:bookmarkEnd w:id="392"/>
-    <w:bookmarkStart w:id="393" w:name="ref-Ves07:See"/>
+    <w:bookmarkEnd w:id="394"/>
+    <w:bookmarkStart w:id="395" w:name="ref-Ves07:See"/>
     <w:p>
       <w:pPr>
         <w:pStyle w:val="Bibliography"/>
@@ -23599,8 +23767,8 @@
         <w:t xml:space="preserve">Database Aesthetics: Art in the Age of Information Overflow</w:t>
       </w:r>
     </w:p>
-    <w:bookmarkEnd w:id="393"/>
-    <w:bookmarkStart w:id="394" w:name="ref-Ves07:Dat"/>
+    <w:bookmarkEnd w:id="395"/>
+    <w:bookmarkStart w:id="396" w:name="ref-Ves07:Dat"/>
     <w:p>
       <w:pPr>
         <w:pStyle w:val="Bibliography"/>
@@ -23621,8 +23789,8 @@
         <w:t xml:space="preserve">. University of Minnesotta Press. ed.</w:t>
       </w:r>
     </w:p>
-    <w:bookmarkEnd w:id="394"/>
-    <w:bookmarkStart w:id="396" w:name="ref-DBLP:conf/ismir/VigliensoniF17"/>
+    <w:bookmarkEnd w:id="396"/>
+    <w:bookmarkStart w:id="398" w:name="ref-DBLP:conf/ismir/VigliensoniF17"/>
     <w:p>
       <w:pPr>
         <w:pStyle w:val="Bibliography"/>
@@ -23645,7 +23813,7 @@
       <w:r>
         <w:t xml:space="preserve"> </w:t>
       </w:r>
-      <w:hyperlink r:id="rId395">
+      <w:hyperlink r:id="rId397">
         <w:r>
           <w:rPr>
             <w:rStyle w:val="Hyperlink"/>
@@ -23654,8 +23822,8 @@
         </w:r>
       </w:hyperlink>
     </w:p>
-    <w:bookmarkEnd w:id="396"/>
-    <w:bookmarkStart w:id="397" w:name="ref-DBLP:conf/icmc/Vinet05"/>
+    <w:bookmarkEnd w:id="398"/>
+    <w:bookmarkStart w:id="399" w:name="ref-DBLP:conf/icmc/Vinet05"/>
     <w:p>
       <w:pPr>
         <w:pStyle w:val="Bibliography"/>
@@ -23676,8 +23844,8 @@
         <w:t xml:space="preserve">. Michigan Publishing</w:t>
       </w:r>
     </w:p>
-    <w:bookmarkEnd w:id="397"/>
-    <w:bookmarkStart w:id="399" w:name="ref-DBLP:conf/ismir/VinetHP02"/>
+    <w:bookmarkEnd w:id="399"/>
+    <w:bookmarkStart w:id="401" w:name="ref-DBLP:conf/ismir/VinetHP02"/>
     <w:p>
       <w:pPr>
         <w:pStyle w:val="Bibliography"/>
@@ -23700,7 +23868,7 @@
       <w:r>
         <w:t xml:space="preserve"> </w:t>
       </w:r>
-      <w:hyperlink r:id="rId398">
+      <w:hyperlink r:id="rId400">
         <w:r>
           <w:rPr>
             <w:rStyle w:val="Hyperlink"/>
@@ -23709,8 +23877,8 @@
         </w:r>
       </w:hyperlink>
     </w:p>
-    <w:bookmarkEnd w:id="399"/>
-    <w:bookmarkStart w:id="400" w:name="ref-DBLP:conf/icmc/VinetHP02"/>
+    <w:bookmarkEnd w:id="401"/>
+    <w:bookmarkStart w:id="402" w:name="ref-DBLP:conf/icmc/VinetHP02"/>
     <w:p>
       <w:pPr>
         <w:pStyle w:val="Bibliography"/>
@@ -23731,8 +23899,8 @@
         <w:t xml:space="preserve">. Michigan Publishing</w:t>
       </w:r>
     </w:p>
-    <w:bookmarkEnd w:id="400"/>
-    <w:bookmarkStart w:id="401" w:name="ref-fvisi:2017"/>
+    <w:bookmarkEnd w:id="402"/>
+    <w:bookmarkStart w:id="403" w:name="ref-fvisi:2017"/>
     <w:p>
       <w:pPr>
         <w:pStyle w:val="Bibliography"/>
@@ -23753,8 +23921,8 @@
         <w:t xml:space="preserve">, pp. 231–36. Copenhagen, Denmark: Aalborg University Copenhagen</w:t>
       </w:r>
     </w:p>
-    <w:bookmarkEnd w:id="401"/>
-    <w:bookmarkStart w:id="402" w:name="ref-rvogl:2017"/>
+    <w:bookmarkEnd w:id="403"/>
+    <w:bookmarkStart w:id="404" w:name="ref-rvogl:2017"/>
     <w:p>
       <w:pPr>
         <w:pStyle w:val="Bibliography"/>
@@ -23775,8 +23943,8 @@
         <w:t xml:space="preserve">, pp. 251–56. Copenhagen, Denmark: Aalborg University Copenhagen</w:t>
       </w:r>
     </w:p>
-    <w:bookmarkEnd w:id="402"/>
-    <w:bookmarkStart w:id="403" w:name="ref-icmc/bbp2372.2012.096"/>
+    <w:bookmarkEnd w:id="404"/>
+    <w:bookmarkStart w:id="405" w:name="ref-icmc/bbp2372.2012.096"/>
     <w:p>
       <w:pPr>
         <w:pStyle w:val="Bibliography"/>
@@ -23797,8 +23965,8 @@
         <w:t xml:space="preserve">. Michigan Publishing</w:t>
       </w:r>
     </w:p>
-    <w:bookmarkEnd w:id="403"/>
-    <w:bookmarkStart w:id="404" w:name="ref-von46:Pre"/>
+    <w:bookmarkEnd w:id="405"/>
+    <w:bookmarkStart w:id="406" w:name="ref-von46:Pre"/>
     <w:p>
       <w:pPr>
         <w:pStyle w:val="Bibliography"/>
@@ -23816,8 +23984,8 @@
         <w:t xml:space="preserve">Engineering, College of - Technical Reports</w:t>
       </w:r>
     </w:p>
-    <w:bookmarkEnd w:id="404"/>
-    <w:bookmarkStart w:id="405" w:name="ref-WalkerNees2011-TOS"/>
+    <w:bookmarkEnd w:id="406"/>
+    <w:bookmarkStart w:id="407" w:name="ref-WalkerNees2011-TOS"/>
     <w:p>
       <w:pPr>
         <w:pStyle w:val="Bibliography"/>
@@ -23838,8 +24006,8 @@
         <w:t xml:space="preserve">, eds. T Hermann, A Hunt, JG Neuhoff, pp. 9–39. Berlin, Germany: Logos Publishing House. ed.</w:t>
       </w:r>
     </w:p>
-    <w:bookmarkEnd w:id="405"/>
-    <w:bookmarkStart w:id="406" w:name="ref-Wei07:Oce"/>
+    <w:bookmarkEnd w:id="407"/>
+    <w:bookmarkStart w:id="408" w:name="ref-Wei07:Oce"/>
     <w:p>
       <w:pPr>
         <w:pStyle w:val="Bibliography"/>
@@ -23857,8 +24025,8 @@
         <w:t xml:space="preserve">Database Aesthetics: Art in the Age of Information Overflow</w:t>
       </w:r>
     </w:p>
-    <w:bookmarkEnd w:id="406"/>
-    <w:bookmarkStart w:id="407" w:name="ref-Wes08:How"/>
+    <w:bookmarkEnd w:id="408"/>
+    <w:bookmarkStart w:id="409" w:name="ref-Wes08:How"/>
     <w:p>
       <w:pPr>
         <w:pStyle w:val="Bibliography"/>
@@ -23879,8 +24047,8 @@
         <w:t xml:space="preserve">. 1(3):</w:t>
       </w:r>
     </w:p>
-    <w:bookmarkEnd w:id="407"/>
-    <w:bookmarkStart w:id="408" w:name="ref-icmc/bbp2372.2014.046"/>
+    <w:bookmarkEnd w:id="409"/>
+    <w:bookmarkStart w:id="410" w:name="ref-icmc/bbp2372.2014.046"/>
     <w:p>
       <w:pPr>
         <w:pStyle w:val="Bibliography"/>
@@ -23901,8 +24069,8 @@
         <w:t xml:space="preserve">. Michigan Publishing</w:t>
       </w:r>
     </w:p>
-    <w:bookmarkEnd w:id="408"/>
-    <w:bookmarkStart w:id="410" w:name="ref-DBLP:conf/ismir/WilkinsSWP18"/>
+    <w:bookmarkEnd w:id="410"/>
+    <w:bookmarkStart w:id="412" w:name="ref-DBLP:conf/ismir/WilkinsSWP18"/>
     <w:p>
       <w:pPr>
         <w:pStyle w:val="Bibliography"/>
@@ -23925,7 +24093,7 @@
       <w:r>
         <w:t xml:space="preserve"> </w:t>
       </w:r>
-      <w:hyperlink r:id="rId409">
+      <w:hyperlink r:id="rId411">
         <w:r>
           <w:rPr>
             <w:rStyle w:val="Hyperlink"/>
@@ -23934,8 +24102,8 @@
         </w:r>
       </w:hyperlink>
     </w:p>
-    <w:bookmarkEnd w:id="410"/>
-    <w:bookmarkStart w:id="412" w:name="ref-DBLP:conf/ismir/WustC04"/>
+    <w:bookmarkEnd w:id="412"/>
+    <w:bookmarkStart w:id="414" w:name="ref-DBLP:conf/ismir/WustC04"/>
     <w:p>
       <w:pPr>
         <w:pStyle w:val="Bibliography"/>
@@ -23958,7 +24126,7 @@
       <w:r>
         <w:t xml:space="preserve"> </w:t>
       </w:r>
-      <w:hyperlink r:id="rId411">
+      <w:hyperlink r:id="rId413">
         <w:r>
           <w:rPr>
             <w:rStyle w:val="Hyperlink"/>
@@ -23967,8 +24135,8 @@
         </w:r>
       </w:hyperlink>
     </w:p>
-    <w:bookmarkEnd w:id="412"/>
-    <w:bookmarkStart w:id="413" w:name="ref-nime18-Xambo-b"/>
+    <w:bookmarkEnd w:id="414"/>
+    <w:bookmarkStart w:id="415" w:name="ref-nime18-Xambo-b"/>
     <w:p>
       <w:pPr>
         <w:pStyle w:val="Bibliography"/>
@@ -23989,8 +24157,8 @@
         <w:t xml:space="preserve">, pp. 364–69. Blacksburg, Virginia, USA: Virginia Tech</w:t>
       </w:r>
     </w:p>
-    <w:bookmarkEnd w:id="413"/>
-    <w:bookmarkStart w:id="414" w:name="ref-Xen92:For"/>
+    <w:bookmarkEnd w:id="415"/>
+    <w:bookmarkStart w:id="416" w:name="ref-Xen92:For"/>
     <w:p>
       <w:pPr>
         <w:pStyle w:val="Bibliography"/>
@@ -24011,8 +24179,8 @@
         <w:t xml:space="preserve">. Pendragon Revised Edition. ed.</w:t>
       </w:r>
     </w:p>
-    <w:bookmarkEnd w:id="414"/>
-    <w:bookmarkStart w:id="416" w:name="ref-DBLP:conf/ismir/XiBPYB18"/>
+    <w:bookmarkEnd w:id="416"/>
+    <w:bookmarkStart w:id="418" w:name="ref-DBLP:conf/ismir/XiBPYB18"/>
     <w:p>
       <w:pPr>
         <w:pStyle w:val="Bibliography"/>
@@ -24035,7 +24203,7 @@
       <w:r>
         <w:t xml:space="preserve"> </w:t>
       </w:r>
-      <w:hyperlink r:id="rId415">
+      <w:hyperlink r:id="rId417">
         <w:r>
           <w:rPr>
             <w:rStyle w:val="Hyperlink"/>
@@ -24044,8 +24212,8 @@
         </w:r>
       </w:hyperlink>
     </w:p>
-    <w:bookmarkEnd w:id="416"/>
-    <w:bookmarkStart w:id="417" w:name="ref-DBLP:conf/icmc/XuZY05"/>
+    <w:bookmarkEnd w:id="418"/>
+    <w:bookmarkStart w:id="419" w:name="ref-DBLP:conf/icmc/XuZY05"/>
     <w:p>
       <w:pPr>
         <w:pStyle w:val="Bibliography"/>
@@ -24066,8 +24234,8 @@
         <w:t xml:space="preserve">. Michigan Publishing</w:t>
       </w:r>
     </w:p>
-    <w:bookmarkEnd w:id="417"/>
-    <w:bookmarkStart w:id="418" w:name="ref-ilprints489"/>
+    <w:bookmarkEnd w:id="419"/>
+    <w:bookmarkStart w:id="420" w:name="ref-ilprints489"/>
     <w:p>
       <w:pPr>
         <w:pStyle w:val="Bibliography"/>
@@ -24088,8 +24256,8 @@
         <w:t xml:space="preserve">, Stanford InfoLab; Stanford</w:t>
       </w:r>
     </w:p>
-    <w:bookmarkEnd w:id="418"/>
-    <w:bookmarkStart w:id="419" w:name="ref-DBLP:conf/ismir/YehBR07"/>
+    <w:bookmarkEnd w:id="420"/>
+    <w:bookmarkStart w:id="421" w:name="ref-DBLP:conf/ismir/YehBR07"/>
     <w:p>
       <w:pPr>
         <w:pStyle w:val="Bibliography"/>
@@ -24110,8 +24278,8 @@
         <w:t xml:space="preserve">, pp. 393–98. Austrian Computer Society</w:t>
       </w:r>
     </w:p>
-    <w:bookmarkEnd w:id="419"/>
-    <w:bookmarkStart w:id="420" w:name="ref-icmc/bbp2372.2004.128"/>
+    <w:bookmarkEnd w:id="421"/>
+    <w:bookmarkStart w:id="422" w:name="ref-icmc/bbp2372.2004.128"/>
     <w:p>
       <w:pPr>
         <w:pStyle w:val="Bibliography"/>
@@ -24132,8 +24300,8 @@
         <w:t xml:space="preserve">. Michigan Publishing</w:t>
       </w:r>
     </w:p>
-    <w:bookmarkEnd w:id="420"/>
-    <w:bookmarkStart w:id="421" w:name="ref-DBLP:conf/icmc/YeoB05"/>
+    <w:bookmarkEnd w:id="422"/>
+    <w:bookmarkStart w:id="423" w:name="ref-DBLP:conf/icmc/YeoB05"/>
     <w:p>
       <w:pPr>
         <w:pStyle w:val="Bibliography"/>
@@ -24154,8 +24322,8 @@
         <w:t xml:space="preserve">. Michigan Publishing</w:t>
       </w:r>
     </w:p>
-    <w:bookmarkEnd w:id="421"/>
-    <w:bookmarkStart w:id="423" w:name="ref-Young2007"/>
+    <w:bookmarkEnd w:id="423"/>
+    <w:bookmarkStart w:id="425" w:name="ref-Young2007"/>
     <w:p>
       <w:pPr>
         <w:pStyle w:val="Bibliography"/>
@@ -24178,7 +24346,7 @@
       <w:r>
         <w:t xml:space="preserve"> </w:t>
       </w:r>
-      <w:hyperlink r:id="rId422">
+      <w:hyperlink r:id="rId424">
         <w:r>
           <w:rPr>
             <w:rStyle w:val="Hyperlink"/>
@@ -24187,8 +24355,8 @@
         </w:r>
       </w:hyperlink>
     </w:p>
-    <w:bookmarkEnd w:id="423"/>
-    <w:bookmarkStart w:id="424" w:name="ref-DBLP:conf/icmc/Zicarelli98"/>
+    <w:bookmarkEnd w:id="425"/>
+    <w:bookmarkStart w:id="426" w:name="ref-DBLP:conf/icmc/Zicarelli98"/>
     <w:p>
       <w:pPr>
         <w:pStyle w:val="Bibliography"/>
@@ -24209,8 +24377,8 @@
         <w:t xml:space="preserve">. Michigan Publishing</w:t>
       </w:r>
     </w:p>
-    <w:bookmarkEnd w:id="424"/>
-    <w:bookmarkEnd w:id="425"/>
+    <w:bookmarkEnd w:id="426"/>
+    <w:bookmarkEnd w:id="427"/>
     <w:p>
       <w:r>
         <w:pict>
@@ -24218,7 +24386,7 @@
         </w:pict>
       </w:r>
     </w:p>
-    <w:bookmarkStart w:id="427" w:name="fn1"/>
+    <w:bookmarkStart w:id="429" w:name="fn1"/>
     <w:p>
       <w:pPr>
         <w:numPr>
@@ -24232,7 +24400,7 @@
       <w:r>
         <w:t xml:space="preserve"> </w:t>
       </w:r>
-      <w:hyperlink r:id="rId426">
+      <w:hyperlink r:id="rId428">
         <w:r>
           <w:rPr>
             <w:rStyle w:val="Hyperlink"/>
@@ -24249,8 +24417,8 @@
         </w:r>
       </w:hyperlink>
     </w:p>
-    <w:bookmarkEnd w:id="427"/>
-    <w:bookmarkStart w:id="428" w:name="fn2"/>
+    <w:bookmarkEnd w:id="429"/>
+    <w:bookmarkStart w:id="430" w:name="fn2"/>
     <w:p>
       <w:pPr>
         <w:numPr>
@@ -24270,8 +24438,8 @@
         </w:r>
       </w:hyperlink>
     </w:p>
-    <w:bookmarkEnd w:id="428"/>
-    <w:bookmarkStart w:id="429" w:name="fn3"/>
+    <w:bookmarkEnd w:id="430"/>
+    <w:bookmarkStart w:id="431" w:name="fn3"/>
     <w:p>
       <w:pPr>
         <w:numPr>
@@ -24291,8 +24459,8 @@
         </w:r>
       </w:hyperlink>
     </w:p>
-    <w:bookmarkEnd w:id="429"/>
-    <w:bookmarkStart w:id="430" w:name="fn4"/>
+    <w:bookmarkEnd w:id="431"/>
+    <w:bookmarkStart w:id="432" w:name="fn4"/>
     <w:p>
       <w:pPr>
         <w:numPr>
@@ -24339,8 +24507,8 @@
         </w:r>
       </w:hyperlink>
     </w:p>
-    <w:bookmarkEnd w:id="430"/>
-    <w:bookmarkStart w:id="431" w:name="fn5"/>
+    <w:bookmarkEnd w:id="432"/>
+    <w:bookmarkStart w:id="433" w:name="fn5"/>
     <w:p>
       <w:pPr>
         <w:numPr>
@@ -24384,8 +24552,8 @@
         </w:r>
       </w:hyperlink>
     </w:p>
-    <w:bookmarkEnd w:id="431"/>
-    <w:bookmarkStart w:id="432" w:name="fn6"/>
+    <w:bookmarkEnd w:id="433"/>
+    <w:bookmarkStart w:id="434" w:name="fn6"/>
     <w:p>
       <w:pPr>
         <w:numPr>
@@ -24405,8 +24573,8 @@
         </w:r>
       </w:hyperlink>
     </w:p>
-    <w:bookmarkEnd w:id="432"/>
-    <w:bookmarkStart w:id="433" w:name="fn7"/>
+    <w:bookmarkEnd w:id="434"/>
+    <w:bookmarkStart w:id="435" w:name="fn7"/>
     <w:p>
       <w:pPr>
         <w:numPr>
@@ -24426,8 +24594,8 @@
         </w:r>
       </w:hyperlink>
     </w:p>
-    <w:bookmarkEnd w:id="433"/>
-    <w:bookmarkStart w:id="434" w:name="fn8"/>
+    <w:bookmarkEnd w:id="435"/>
+    <w:bookmarkStart w:id="436" w:name="fn8"/>
     <w:p>
       <w:pPr>
         <w:numPr>
@@ -24447,8 +24615,8 @@
         </w:r>
       </w:hyperlink>
     </w:p>
-    <w:bookmarkEnd w:id="434"/>
-    <w:bookmarkStart w:id="435" w:name="fn9"/>
+    <w:bookmarkEnd w:id="436"/>
+    <w:bookmarkStart w:id="437" w:name="fn9"/>
     <w:p>
       <w:pPr>
         <w:numPr>
@@ -24489,8 +24657,8 @@
         </w:r>
       </w:hyperlink>
     </w:p>
-    <w:bookmarkEnd w:id="435"/>
-    <w:bookmarkStart w:id="436" w:name="fn10"/>
+    <w:bookmarkEnd w:id="437"/>
+    <w:bookmarkStart w:id="438" w:name="fn10"/>
     <w:p>
       <w:pPr>
         <w:numPr>
@@ -24510,8 +24678,8 @@
         </w:r>
       </w:hyperlink>
     </w:p>
-    <w:bookmarkEnd w:id="436"/>
-    <w:bookmarkStart w:id="437" w:name="fn11"/>
+    <w:bookmarkEnd w:id="438"/>
+    <w:bookmarkStart w:id="439" w:name="fn11"/>
     <w:p>
       <w:pPr>
         <w:numPr>
@@ -24531,8 +24699,8 @@
         </w:r>
       </w:hyperlink>
     </w:p>
-    <w:bookmarkEnd w:id="437"/>
-    <w:bookmarkStart w:id="438" w:name="fn12"/>
+    <w:bookmarkEnd w:id="439"/>
+    <w:bookmarkStart w:id="440" w:name="fn12"/>
     <w:p>
       <w:pPr>
         <w:numPr>
@@ -24552,8 +24720,8 @@
         </w:r>
       </w:hyperlink>
     </w:p>
-    <w:bookmarkEnd w:id="438"/>
-    <w:bookmarkStart w:id="439" w:name="fn13"/>
+    <w:bookmarkEnd w:id="440"/>
+    <w:bookmarkStart w:id="441" w:name="fn13"/>
     <w:p>
       <w:pPr>
         <w:numPr>
@@ -24585,8 +24753,8 @@
         </w:r>
       </w:hyperlink>
     </w:p>
-    <w:bookmarkEnd w:id="439"/>
-    <w:bookmarkStart w:id="440" w:name="fn14"/>
+    <w:bookmarkEnd w:id="441"/>
+    <w:bookmarkStart w:id="442" w:name="fn14"/>
     <w:p>
       <w:pPr>
         <w:numPr>
@@ -24606,8 +24774,8 @@
         </w:r>
       </w:hyperlink>
     </w:p>
-    <w:bookmarkEnd w:id="440"/>
-    <w:bookmarkStart w:id="441" w:name="fn15"/>
+    <w:bookmarkEnd w:id="442"/>
+    <w:bookmarkStart w:id="443" w:name="fn15"/>
     <w:p>
       <w:pPr>
         <w:numPr>
@@ -24639,8 +24807,8 @@
         </w:r>
       </w:hyperlink>
     </w:p>
-    <w:bookmarkEnd w:id="441"/>
-    <w:bookmarkStart w:id="442" w:name="fn16"/>
+    <w:bookmarkEnd w:id="443"/>
+    <w:bookmarkStart w:id="444" w:name="fn16"/>
     <w:p>
       <w:pPr>
         <w:numPr>
@@ -24660,8 +24828,8 @@
         </w:r>
       </w:hyperlink>
     </w:p>
-    <w:bookmarkEnd w:id="442"/>
-    <w:bookmarkStart w:id="443" w:name="fn17"/>
+    <w:bookmarkEnd w:id="444"/>
+    <w:bookmarkStart w:id="445" w:name="fn17"/>
     <w:p>
       <w:pPr>
         <w:numPr>
@@ -24681,8 +24849,8 @@
         </w:r>
       </w:hyperlink>
     </w:p>
-    <w:bookmarkEnd w:id="443"/>
-    <w:bookmarkStart w:id="444" w:name="fn18"/>
+    <w:bookmarkEnd w:id="445"/>
+    <w:bookmarkStart w:id="446" w:name="fn18"/>
     <w:p>
       <w:pPr>
         <w:numPr>
@@ -24702,8 +24870,8 @@
         </w:r>
       </w:hyperlink>
     </w:p>
-    <w:bookmarkEnd w:id="444"/>
-    <w:bookmarkStart w:id="445" w:name="fn19"/>
+    <w:bookmarkEnd w:id="446"/>
+    <w:bookmarkStart w:id="447" w:name="fn19"/>
     <w:p>
       <w:pPr>
         <w:numPr>
@@ -24723,8 +24891,8 @@
         </w:r>
       </w:hyperlink>
     </w:p>
-    <w:bookmarkEnd w:id="445"/>
-    <w:bookmarkStart w:id="446" w:name="fn20"/>
+    <w:bookmarkEnd w:id="447"/>
+    <w:bookmarkStart w:id="448" w:name="fn20"/>
     <w:p>
       <w:pPr>
         <w:numPr>
@@ -24747,8 +24915,8 @@
         </w:r>
       </w:hyperlink>
     </w:p>
-    <w:bookmarkEnd w:id="446"/>
-    <w:bookmarkStart w:id="447" w:name="fn21"/>
+    <w:bookmarkEnd w:id="448"/>
+    <w:bookmarkStart w:id="449" w:name="fn21"/>
     <w:p>
       <w:pPr>
         <w:numPr>
@@ -24768,8 +24936,8 @@
         </w:r>
       </w:hyperlink>
     </w:p>
-    <w:bookmarkEnd w:id="447"/>
-    <w:bookmarkStart w:id="448" w:name="fn22"/>
+    <w:bookmarkEnd w:id="449"/>
+    <w:bookmarkStart w:id="450" w:name="fn22"/>
     <w:p>
       <w:pPr>
         <w:numPr>
@@ -24798,8 +24966,8 @@
         </w:r>
       </w:hyperlink>
     </w:p>
-    <w:bookmarkEnd w:id="448"/>
-    <w:bookmarkStart w:id="449" w:name="fn23"/>
+    <w:bookmarkEnd w:id="450"/>
+    <w:bookmarkStart w:id="451" w:name="fn23"/>
     <w:p>
       <w:pPr>
         <w:numPr>
@@ -24831,8 +24999,8 @@
         </w:r>
       </w:hyperlink>
     </w:p>
-    <w:bookmarkEnd w:id="449"/>
-    <w:bookmarkStart w:id="451" w:name="fn24"/>
+    <w:bookmarkEnd w:id="451"/>
+    <w:bookmarkStart w:id="453" w:name="fn24"/>
     <w:p>
       <w:pPr>
         <w:numPr>
@@ -24840,7 +25008,7 @@
           <w:ilvl w:val="0"/>
         </w:numPr>
       </w:pPr>
-      <w:hyperlink r:id="rId450">
+      <w:hyperlink r:id="rId452">
         <w:r>
           <w:rPr>
             <w:rStyle w:val="Hyperlink"/>
@@ -24857,8 +25025,8 @@
         </w:r>
       </w:hyperlink>
     </w:p>
-    <w:bookmarkEnd w:id="451"/>
-    <w:bookmarkStart w:id="453" w:name="fn25"/>
+    <w:bookmarkEnd w:id="453"/>
+    <w:bookmarkStart w:id="455" w:name="fn25"/>
     <w:p>
       <w:pPr>
         <w:numPr>
@@ -24866,7 +25034,7 @@
           <w:ilvl w:val="0"/>
         </w:numPr>
       </w:pPr>
-      <w:hyperlink r:id="rId452">
+      <w:hyperlink r:id="rId454">
         <w:r>
           <w:rPr>
             <w:rStyle w:val="Hyperlink"/>
@@ -24883,8 +25051,8 @@
         </w:r>
       </w:hyperlink>
     </w:p>
-    <w:bookmarkEnd w:id="453"/>
-    <w:bookmarkStart w:id="455" w:name="fn26"/>
+    <w:bookmarkEnd w:id="455"/>
+    <w:bookmarkStart w:id="457" w:name="fn26"/>
     <w:p>
       <w:pPr>
         <w:numPr>
@@ -24892,7 +25060,7 @@
           <w:ilvl w:val="0"/>
         </w:numPr>
       </w:pPr>
-      <w:hyperlink r:id="rId454">
+      <w:hyperlink r:id="rId456">
         <w:r>
           <w:rPr>
             <w:rStyle w:val="Hyperlink"/>
@@ -24909,8 +25077,8 @@
         </w:r>
       </w:hyperlink>
     </w:p>
-    <w:bookmarkEnd w:id="455"/>
-    <w:bookmarkStart w:id="457" w:name="fn27"/>
+    <w:bookmarkEnd w:id="457"/>
+    <w:bookmarkStart w:id="459" w:name="fn27"/>
     <w:p>
       <w:pPr>
         <w:numPr>
@@ -24918,7 +25086,7 @@
           <w:ilvl w:val="0"/>
         </w:numPr>
       </w:pPr>
-      <w:hyperlink r:id="rId456">
+      <w:hyperlink r:id="rId458">
         <w:r>
           <w:rPr>
             <w:rStyle w:val="Hyperlink"/>
@@ -24935,8 +25103,8 @@
         </w:r>
       </w:hyperlink>
     </w:p>
-    <w:bookmarkEnd w:id="457"/>
-    <w:bookmarkStart w:id="458" w:name="fn28"/>
+    <w:bookmarkEnd w:id="459"/>
+    <w:bookmarkStart w:id="460" w:name="fn28"/>
     <w:p>
       <w:pPr>
         <w:numPr>
@@ -24956,8 +25124,8 @@
         </w:r>
       </w:hyperlink>
     </w:p>
-    <w:bookmarkEnd w:id="458"/>
-    <w:bookmarkStart w:id="459" w:name="fn29"/>
+    <w:bookmarkEnd w:id="460"/>
+    <w:bookmarkStart w:id="461" w:name="fn29"/>
     <w:p>
       <w:pPr>
         <w:numPr>
@@ -24977,8 +25145,8 @@
         </w:r>
       </w:hyperlink>
     </w:p>
-    <w:bookmarkEnd w:id="459"/>
-    <w:bookmarkStart w:id="460" w:name="fn30"/>
+    <w:bookmarkEnd w:id="461"/>
+    <w:bookmarkStart w:id="462" w:name="fn30"/>
     <w:p>
       <w:pPr>
         <w:numPr>
@@ -25004,8 +25172,8 @@
         </w:r>
       </w:hyperlink>
     </w:p>
-    <w:bookmarkEnd w:id="460"/>
-    <w:bookmarkStart w:id="462" w:name="fn31"/>
+    <w:bookmarkEnd w:id="462"/>
+    <w:bookmarkStart w:id="464" w:name="fn31"/>
     <w:p>
       <w:pPr>
         <w:numPr>
@@ -25019,7 +25187,7 @@
       <w:r>
         <w:t xml:space="preserve"> </w:t>
       </w:r>
-      <w:hyperlink r:id="rId461">
+      <w:hyperlink r:id="rId463">
         <w:r>
           <w:rPr>
             <w:rStyle w:val="Hyperlink"/>
@@ -25036,8 +25204,8 @@
         </w:r>
       </w:hyperlink>
     </w:p>
-    <w:bookmarkEnd w:id="462"/>
-    <w:bookmarkStart w:id="464" w:name="fn32"/>
+    <w:bookmarkEnd w:id="464"/>
+    <w:bookmarkStart w:id="466" w:name="fn32"/>
     <w:p>
       <w:pPr>
         <w:numPr>
@@ -25045,7 +25213,7 @@
           <w:ilvl w:val="0"/>
         </w:numPr>
       </w:pPr>
-      <w:hyperlink r:id="rId463">
+      <w:hyperlink r:id="rId465">
         <w:r>
           <w:rPr>
             <w:rStyle w:val="Hyperlink"/>
@@ -25062,8 +25230,8 @@
         </w:r>
       </w:hyperlink>
     </w:p>
-    <w:bookmarkEnd w:id="464"/>
-    <w:bookmarkStart w:id="466" w:name="fn33"/>
+    <w:bookmarkEnd w:id="466"/>
+    <w:bookmarkStart w:id="468" w:name="fn33"/>
     <w:p>
       <w:pPr>
         <w:numPr>
@@ -25071,7 +25239,7 @@
           <w:ilvl w:val="0"/>
         </w:numPr>
       </w:pPr>
-      <w:hyperlink r:id="rId465">
+      <w:hyperlink r:id="rId467">
         <w:r>
           <w:rPr>
             <w:rStyle w:val="Hyperlink"/>
@@ -25088,8 +25256,8 @@
         </w:r>
       </w:hyperlink>
     </w:p>
-    <w:bookmarkEnd w:id="466"/>
-    <w:bookmarkStart w:id="468" w:name="fn34"/>
+    <w:bookmarkEnd w:id="468"/>
+    <w:bookmarkStart w:id="470" w:name="fn34"/>
     <w:p>
       <w:pPr>
         <w:numPr>
@@ -25097,7 +25265,7 @@
           <w:ilvl w:val="0"/>
         </w:numPr>
       </w:pPr>
-      <w:hyperlink r:id="rId467">
+      <w:hyperlink r:id="rId469">
         <w:r>
           <w:rPr>
             <w:rStyle w:val="Hyperlink"/>
@@ -25114,8 +25282,8 @@
         </w:r>
       </w:hyperlink>
     </w:p>
-    <w:bookmarkEnd w:id="468"/>
-    <w:bookmarkStart w:id="470" w:name="fn35"/>
+    <w:bookmarkEnd w:id="470"/>
+    <w:bookmarkStart w:id="472" w:name="fn35"/>
     <w:p>
       <w:pPr>
         <w:numPr>
@@ -25123,7 +25291,7 @@
           <w:ilvl w:val="0"/>
         </w:numPr>
       </w:pPr>
-      <w:hyperlink r:id="rId469">
+      <w:hyperlink r:id="rId471">
         <w:r>
           <w:rPr>
             <w:rStyle w:val="Hyperlink"/>
@@ -25140,8 +25308,8 @@
         </w:r>
       </w:hyperlink>
     </w:p>
-    <w:bookmarkEnd w:id="470"/>
-    <w:bookmarkStart w:id="472" w:name="fn36"/>
+    <w:bookmarkEnd w:id="472"/>
+    <w:bookmarkStart w:id="474" w:name="fn36"/>
     <w:p>
       <w:pPr>
         <w:numPr>
@@ -25155,7 +25323,7 @@
       <w:r>
         <w:t xml:space="preserve"> </w:t>
       </w:r>
-      <w:hyperlink r:id="rId471">
+      <w:hyperlink r:id="rId473">
         <w:r>
           <w:rPr>
             <w:rStyle w:val="Hyperlink"/>
@@ -25172,8 +25340,8 @@
         </w:r>
       </w:hyperlink>
     </w:p>
-    <w:bookmarkEnd w:id="472"/>
-    <w:bookmarkStart w:id="474" w:name="fn37"/>
+    <w:bookmarkEnd w:id="474"/>
+    <w:bookmarkStart w:id="476" w:name="fn37"/>
     <w:p>
       <w:pPr>
         <w:numPr>
@@ -25181,7 +25349,7 @@
           <w:ilvl w:val="0"/>
         </w:numPr>
       </w:pPr>
-      <w:hyperlink r:id="rId473">
+      <w:hyperlink r:id="rId475">
         <w:r>
           <w:rPr>
             <w:rStyle w:val="Hyperlink"/>
@@ -25198,8 +25366,8 @@
         </w:r>
       </w:hyperlink>
     </w:p>
-    <w:bookmarkEnd w:id="474"/>
-    <w:bookmarkStart w:id="476" w:name="fn38"/>
+    <w:bookmarkEnd w:id="476"/>
+    <w:bookmarkStart w:id="478" w:name="fn38"/>
     <w:p>
       <w:pPr>
         <w:numPr>
@@ -25213,7 +25381,7 @@
       <w:r>
         <w:t xml:space="preserve"> </w:t>
       </w:r>
-      <w:hyperlink r:id="rId475">
+      <w:hyperlink r:id="rId477">
         <w:r>
           <w:rPr>
             <w:rStyle w:val="Hyperlink"/>
@@ -25230,8 +25398,8 @@
         </w:r>
       </w:hyperlink>
     </w:p>
-    <w:bookmarkEnd w:id="476"/>
-    <w:bookmarkStart w:id="477" w:name="fn39"/>
+    <w:bookmarkEnd w:id="478"/>
+    <w:bookmarkStart w:id="479" w:name="fn39"/>
     <w:p>
       <w:pPr>
         <w:numPr>
@@ -25257,8 +25425,8 @@
         </w:r>
       </w:hyperlink>
     </w:p>
-    <w:bookmarkEnd w:id="477"/>
-    <w:bookmarkStart w:id="479" w:name="fn40"/>
+    <w:bookmarkEnd w:id="479"/>
+    <w:bookmarkStart w:id="481" w:name="fn40"/>
     <w:p>
       <w:pPr>
         <w:numPr>
@@ -25266,7 +25434,7 @@
           <w:ilvl w:val="0"/>
         </w:numPr>
       </w:pPr>
-      <w:hyperlink r:id="rId478">
+      <w:hyperlink r:id="rId480">
         <w:r>
           <w:rPr>
             <w:rStyle w:val="Hyperlink"/>
@@ -25283,8 +25451,8 @@
         </w:r>
       </w:hyperlink>
     </w:p>
-    <w:bookmarkEnd w:id="479"/>
-    <w:bookmarkStart w:id="480" w:name="fn41"/>
+    <w:bookmarkEnd w:id="481"/>
+    <w:bookmarkStart w:id="482" w:name="fn41"/>
     <w:p>
       <w:pPr>
         <w:numPr>
@@ -25313,8 +25481,8 @@
         </w:r>
       </w:hyperlink>
     </w:p>
-    <w:bookmarkEnd w:id="480"/>
-    <w:bookmarkStart w:id="481" w:name="fn42"/>
+    <w:bookmarkEnd w:id="482"/>
+    <w:bookmarkStart w:id="483" w:name="fn42"/>
     <w:p>
       <w:pPr>
         <w:numPr>
@@ -25334,8 +25502,8 @@
         </w:r>
       </w:hyperlink>
     </w:p>
-    <w:bookmarkEnd w:id="481"/>
-    <w:bookmarkStart w:id="482" w:name="fn43"/>
+    <w:bookmarkEnd w:id="483"/>
+    <w:bookmarkStart w:id="484" w:name="fn43"/>
     <w:p>
       <w:pPr>
         <w:numPr>
@@ -25355,8 +25523,8 @@
         </w:r>
       </w:hyperlink>
     </w:p>
-    <w:bookmarkEnd w:id="482"/>
-    <w:bookmarkStart w:id="483" w:name="fn44"/>
+    <w:bookmarkEnd w:id="484"/>
+    <w:bookmarkStart w:id="485" w:name="fn44"/>
     <w:p>
       <w:pPr>
         <w:numPr>
@@ -25376,8 +25544,8 @@
         </w:r>
       </w:hyperlink>
     </w:p>
-    <w:bookmarkEnd w:id="483"/>
-    <w:bookmarkStart w:id="484" w:name="fn45"/>
+    <w:bookmarkEnd w:id="485"/>
+    <w:bookmarkStart w:id="486" w:name="fn45"/>
     <w:p>
       <w:pPr>
         <w:numPr>
@@ -25403,8 +25571,8 @@
         </w:r>
       </w:hyperlink>
     </w:p>
-    <w:bookmarkEnd w:id="484"/>
-    <w:bookmarkStart w:id="485" w:name="fn46"/>
+    <w:bookmarkEnd w:id="486"/>
+    <w:bookmarkStart w:id="487" w:name="fn46"/>
     <w:p>
       <w:pPr>
         <w:numPr>
@@ -25433,8 +25601,8 @@
         </w:r>
       </w:hyperlink>
     </w:p>
-    <w:bookmarkEnd w:id="485"/>
-    <w:bookmarkStart w:id="486" w:name="fn47"/>
+    <w:bookmarkEnd w:id="487"/>
+    <w:bookmarkStart w:id="488" w:name="fn47"/>
     <w:p>
       <w:pPr>
         <w:numPr>
@@ -25469,8 +25637,8 @@
         </w:r>
       </w:hyperlink>
     </w:p>
-    <w:bookmarkEnd w:id="486"/>
-    <w:bookmarkStart w:id="487" w:name="fn48"/>
+    <w:bookmarkEnd w:id="488"/>
+    <w:bookmarkStart w:id="489" w:name="fn48"/>
     <w:p>
       <w:pPr>
         <w:numPr>
@@ -25490,8 +25658,8 @@
         </w:r>
       </w:hyperlink>
     </w:p>
-    <w:bookmarkEnd w:id="487"/>
-    <w:bookmarkStart w:id="488" w:name="fn49"/>
+    <w:bookmarkEnd w:id="489"/>
+    <w:bookmarkStart w:id="490" w:name="fn49"/>
     <w:p>
       <w:pPr>
         <w:numPr>
@@ -25520,8 +25688,8 @@
         </w:r>
       </w:hyperlink>
     </w:p>
-    <w:bookmarkEnd w:id="488"/>
-    <w:bookmarkStart w:id="489" w:name="fn50"/>
+    <w:bookmarkEnd w:id="490"/>
+    <w:bookmarkStart w:id="491" w:name="fn50"/>
     <w:p>
       <w:pPr>
         <w:numPr>
@@ -25550,8 +25718,8 @@
         </w:r>
       </w:hyperlink>
     </w:p>
-    <w:bookmarkEnd w:id="489"/>
-    <w:bookmarkStart w:id="490" w:name="fn51"/>
+    <w:bookmarkEnd w:id="491"/>
+    <w:bookmarkStart w:id="492" w:name="fn51"/>
     <w:p>
       <w:pPr>
         <w:numPr>
@@ -25580,8 +25748,8 @@
         </w:r>
       </w:hyperlink>
     </w:p>
-    <w:bookmarkEnd w:id="490"/>
-    <w:bookmarkStart w:id="491" w:name="fn52"/>
+    <w:bookmarkEnd w:id="492"/>
+    <w:bookmarkStart w:id="493" w:name="fn52"/>
     <w:p>
       <w:pPr>
         <w:numPr>
@@ -25610,8 +25778,8 @@
         </w:r>
       </w:hyperlink>
     </w:p>
-    <w:bookmarkEnd w:id="491"/>
-    <w:bookmarkStart w:id="492" w:name="fn53"/>
+    <w:bookmarkEnd w:id="493"/>
+    <w:bookmarkStart w:id="494" w:name="fn53"/>
     <w:p>
       <w:pPr>
         <w:numPr>
@@ -25640,8 +25808,8 @@
         </w:r>
       </w:hyperlink>
     </w:p>
-    <w:bookmarkEnd w:id="492"/>
-    <w:bookmarkStart w:id="493" w:name="fn54"/>
+    <w:bookmarkEnd w:id="494"/>
+    <w:bookmarkStart w:id="495" w:name="fn54"/>
     <w:p>
       <w:pPr>
         <w:numPr>
@@ -25661,8 +25829,8 @@
         </w:r>
       </w:hyperlink>
     </w:p>
-    <w:bookmarkEnd w:id="493"/>
-    <w:bookmarkStart w:id="495" w:name="fn55"/>
+    <w:bookmarkEnd w:id="495"/>
+    <w:bookmarkStart w:id="497" w:name="fn55"/>
     <w:p>
       <w:pPr>
         <w:numPr>
@@ -25670,7 +25838,7 @@
           <w:ilvl w:val="0"/>
         </w:numPr>
       </w:pPr>
-      <w:hyperlink r:id="rId494">
+      <w:hyperlink r:id="rId496">
         <w:r>
           <w:rPr>
             <w:rStyle w:val="Hyperlink"/>
@@ -25687,8 +25855,8 @@
         </w:r>
       </w:hyperlink>
     </w:p>
-    <w:bookmarkEnd w:id="495"/>
-    <w:bookmarkStart w:id="496" w:name="fn56"/>
+    <w:bookmarkEnd w:id="497"/>
+    <w:bookmarkStart w:id="498" w:name="fn56"/>
     <w:p>
       <w:pPr>
         <w:numPr>
@@ -25708,8 +25876,8 @@
         </w:r>
       </w:hyperlink>
     </w:p>
-    <w:bookmarkEnd w:id="496"/>
-    <w:bookmarkStart w:id="498" w:name="fn57"/>
+    <w:bookmarkEnd w:id="498"/>
+    <w:bookmarkStart w:id="500" w:name="fn57"/>
     <w:p>
       <w:pPr>
         <w:numPr>
@@ -25717,7 +25885,7 @@
           <w:ilvl w:val="0"/>
         </w:numPr>
       </w:pPr>
-      <w:hyperlink r:id="rId497">
+      <w:hyperlink r:id="rId499">
         <w:r>
           <w:rPr>
             <w:rStyle w:val="Hyperlink"/>
@@ -25734,8 +25902,8 @@
         </w:r>
       </w:hyperlink>
     </w:p>
-    <w:bookmarkEnd w:id="498"/>
-    <w:bookmarkStart w:id="499" w:name="fn58"/>
+    <w:bookmarkEnd w:id="500"/>
+    <w:bookmarkStart w:id="501" w:name="fn58"/>
     <w:p>
       <w:pPr>
         <w:numPr>
@@ -25776,8 +25944,8 @@
         </w:r>
       </w:hyperlink>
     </w:p>
-    <w:bookmarkEnd w:id="499"/>
-    <w:bookmarkStart w:id="501" w:name="fn59"/>
+    <w:bookmarkEnd w:id="501"/>
+    <w:bookmarkStart w:id="503" w:name="fn59"/>
     <w:p>
       <w:pPr>
         <w:numPr>
@@ -25785,7 +25953,7 @@
           <w:ilvl w:val="0"/>
         </w:numPr>
       </w:pPr>
-      <w:hyperlink r:id="rId500">
+      <w:hyperlink r:id="rId502">
         <w:r>
           <w:rPr>
             <w:rStyle w:val="Hyperlink"/>
@@ -25802,8 +25970,8 @@
         </w:r>
       </w:hyperlink>
     </w:p>
-    <w:bookmarkEnd w:id="501"/>
-    <w:bookmarkStart w:id="503" w:name="fn60"/>
+    <w:bookmarkEnd w:id="503"/>
+    <w:bookmarkStart w:id="505" w:name="fn60"/>
     <w:p>
       <w:pPr>
         <w:numPr>
@@ -25817,7 +25985,7 @@
       <w:r>
         <w:t xml:space="preserve"> </w:t>
       </w:r>
-      <w:hyperlink r:id="rId502">
+      <w:hyperlink r:id="rId504">
         <w:r>
           <w:rPr>
             <w:rStyle w:val="Hyperlink"/>
@@ -25834,8 +26002,8 @@
         </w:r>
       </w:hyperlink>
     </w:p>
-    <w:bookmarkEnd w:id="503"/>
-    <w:bookmarkStart w:id="504" w:name="fn61"/>
+    <w:bookmarkEnd w:id="505"/>
+    <w:bookmarkStart w:id="506" w:name="fn61"/>
     <w:p>
       <w:pPr>
         <w:numPr>
@@ -25864,8 +26032,8 @@
         </w:r>
       </w:hyperlink>
     </w:p>
-    <w:bookmarkEnd w:id="504"/>
-    <w:bookmarkStart w:id="506" w:name="fn62"/>
+    <w:bookmarkEnd w:id="506"/>
+    <w:bookmarkStart w:id="508" w:name="fn62"/>
     <w:p>
       <w:pPr>
         <w:numPr>
@@ -25873,7 +26041,7 @@
           <w:ilvl w:val="0"/>
         </w:numPr>
       </w:pPr>
-      <w:hyperlink r:id="rId505">
+      <w:hyperlink r:id="rId507">
         <w:r>
           <w:rPr>
             <w:rStyle w:val="Hyperlink"/>
@@ -25890,8 +26058,8 @@
         </w:r>
       </w:hyperlink>
     </w:p>
-    <w:bookmarkEnd w:id="506"/>
-    <w:bookmarkStart w:id="508" w:name="fn63"/>
+    <w:bookmarkEnd w:id="508"/>
+    <w:bookmarkStart w:id="510" w:name="fn63"/>
     <w:p>
       <w:pPr>
         <w:numPr>
@@ -25899,7 +26067,7 @@
           <w:ilvl w:val="0"/>
         </w:numPr>
       </w:pPr>
-      <w:hyperlink r:id="rId507">
+      <w:hyperlink r:id="rId509">
         <w:r>
           <w:rPr>
             <w:rStyle w:val="Hyperlink"/>
@@ -25916,8 +26084,8 @@
         </w:r>
       </w:hyperlink>
     </w:p>
-    <w:bookmarkEnd w:id="508"/>
-    <w:bookmarkStart w:id="509" w:name="fn64"/>
+    <w:bookmarkEnd w:id="510"/>
+    <w:bookmarkStart w:id="511" w:name="fn64"/>
     <w:p>
       <w:pPr>
         <w:numPr>
@@ -25937,8 +26105,8 @@
         </w:r>
       </w:hyperlink>
     </w:p>
-    <w:bookmarkEnd w:id="509"/>
-    <w:bookmarkStart w:id="510" w:name="fn65"/>
+    <w:bookmarkEnd w:id="511"/>
+    <w:bookmarkStart w:id="512" w:name="fn65"/>
     <w:p>
       <w:pPr>
         <w:numPr>
@@ -25976,8 +26144,8 @@
         </w:r>
       </w:hyperlink>
     </w:p>
-    <w:bookmarkEnd w:id="510"/>
-    <w:bookmarkStart w:id="511" w:name="fn66"/>
+    <w:bookmarkEnd w:id="512"/>
+    <w:bookmarkStart w:id="513" w:name="fn66"/>
     <w:p>
       <w:pPr>
         <w:numPr>
@@ -26036,8 +26204,8 @@
         </w:r>
       </w:hyperlink>
     </w:p>
-    <w:bookmarkEnd w:id="511"/>
-    <w:bookmarkStart w:id="512" w:name="fn67"/>
+    <w:bookmarkEnd w:id="513"/>
+    <w:bookmarkStart w:id="514" w:name="fn67"/>
     <w:p>
       <w:pPr>
         <w:numPr>
@@ -26057,8 +26225,8 @@
         </w:r>
       </w:hyperlink>
     </w:p>
-    <w:bookmarkEnd w:id="512"/>
-    <w:bookmarkStart w:id="513" w:name="fn68"/>
+    <w:bookmarkEnd w:id="514"/>
+    <w:bookmarkStart w:id="515" w:name="fn68"/>
     <w:p>
       <w:pPr>
         <w:numPr>
@@ -26078,8 +26246,8 @@
         </w:r>
       </w:hyperlink>
     </w:p>
-    <w:bookmarkEnd w:id="513"/>
-    <w:bookmarkStart w:id="514" w:name="fn69"/>
+    <w:bookmarkEnd w:id="515"/>
+    <w:bookmarkStart w:id="516" w:name="fn69"/>
     <w:p>
       <w:pPr>
         <w:numPr>
@@ -26099,8 +26267,8 @@
         </w:r>
       </w:hyperlink>
     </w:p>
-    <w:bookmarkEnd w:id="514"/>
-    <w:bookmarkStart w:id="515" w:name="fn70"/>
+    <w:bookmarkEnd w:id="516"/>
+    <w:bookmarkStart w:id="517" w:name="fn70"/>
     <w:p>
       <w:pPr>
         <w:numPr>
@@ -26141,8 +26309,8 @@
         </w:r>
       </w:hyperlink>
     </w:p>
-    <w:bookmarkEnd w:id="515"/>
-    <w:bookmarkStart w:id="516" w:name="fn71"/>
+    <w:bookmarkEnd w:id="517"/>
+    <w:bookmarkStart w:id="518" w:name="fn71"/>
     <w:p>
       <w:pPr>
         <w:numPr>
@@ -26162,8 +26330,8 @@
         </w:r>
       </w:hyperlink>
     </w:p>
-    <w:bookmarkEnd w:id="516"/>
-    <w:bookmarkStart w:id="517" w:name="fn72"/>
+    <w:bookmarkEnd w:id="518"/>
+    <w:bookmarkStart w:id="519" w:name="fn72"/>
     <w:p>
       <w:pPr>
         <w:numPr>
@@ -26183,8 +26351,8 @@
         </w:r>
       </w:hyperlink>
     </w:p>
-    <w:bookmarkEnd w:id="517"/>
-    <w:bookmarkStart w:id="518" w:name="fn73"/>
+    <w:bookmarkEnd w:id="519"/>
+    <w:bookmarkStart w:id="520" w:name="fn73"/>
     <w:p>
       <w:pPr>
         <w:numPr>
@@ -26213,8 +26381,8 @@
         </w:r>
       </w:hyperlink>
     </w:p>
-    <w:bookmarkEnd w:id="518"/>
-    <w:bookmarkStart w:id="520" w:name="fn74"/>
+    <w:bookmarkEnd w:id="520"/>
+    <w:bookmarkStart w:id="522" w:name="fn74"/>
     <w:p>
       <w:pPr>
         <w:numPr>
@@ -26282,7 +26450,7 @@
       <w:r>
         <w:t xml:space="preserve"> </w:t>
       </w:r>
-      <w:hyperlink r:id="rId519">
+      <w:hyperlink r:id="rId521">
         <w:r>
           <w:rPr>
             <w:rStyle w:val="Hyperlink"/>
@@ -26299,8 +26467,8 @@
         </w:r>
       </w:hyperlink>
     </w:p>
-    <w:bookmarkEnd w:id="520"/>
-    <w:bookmarkStart w:id="521" w:name="fn75"/>
+    <w:bookmarkEnd w:id="522"/>
+    <w:bookmarkStart w:id="523" w:name="fn75"/>
     <w:p>
       <w:pPr>
         <w:numPr>
@@ -26320,8 +26488,8 @@
         </w:r>
       </w:hyperlink>
     </w:p>
-    <w:bookmarkEnd w:id="521"/>
-    <w:bookmarkStart w:id="522" w:name="fn76"/>
+    <w:bookmarkEnd w:id="523"/>
+    <w:bookmarkStart w:id="524" w:name="fn76"/>
     <w:p>
       <w:pPr>
         <w:numPr>
@@ -26353,8 +26521,8 @@
         </w:r>
       </w:hyperlink>
     </w:p>
-    <w:bookmarkEnd w:id="522"/>
-    <w:bookmarkStart w:id="523" w:name="fn77"/>
+    <w:bookmarkEnd w:id="524"/>
+    <w:bookmarkStart w:id="525" w:name="fn77"/>
     <w:p>
       <w:pPr>
         <w:numPr>
@@ -26383,8 +26551,8 @@
         </w:r>
       </w:hyperlink>
     </w:p>
-    <w:bookmarkEnd w:id="523"/>
-    <w:bookmarkStart w:id="525" w:name="fn78"/>
+    <w:bookmarkEnd w:id="525"/>
+    <w:bookmarkStart w:id="527" w:name="fn78"/>
     <w:p>
       <w:pPr>
         <w:numPr>
@@ -26392,11 +26560,11 @@
           <w:ilvl w:val="0"/>
         </w:numPr>
       </w:pPr>
-      <w:bookmarkStart w:id="524" w:name="furthersoftware"/>
+      <w:bookmarkStart w:id="526" w:name="furthersoftware"/>
       <w:r>
         <w:t xml:space="preserve">[furthersoftware]</w:t>
       </w:r>
-      <w:bookmarkEnd w:id="524"/>
+      <w:bookmarkEnd w:id="526"/>
       <w:r>
         <w:t xml:space="preserve">For further reference in other sound synthesis data structures, see: the Diphone synthesis program</w:t>
       </w:r>
@@ -26451,8 +26619,8 @@
         </w:r>
       </w:hyperlink>
     </w:p>
-    <w:bookmarkEnd w:id="525"/>
-    <w:bookmarkStart w:id="526" w:name="fn79"/>
+    <w:bookmarkEnd w:id="527"/>
+    <w:bookmarkStart w:id="528" w:name="fn79"/>
     <w:p>
       <w:pPr>
         <w:numPr>
@@ -26481,8 +26649,8 @@
         </w:r>
       </w:hyperlink>
     </w:p>
-    <w:bookmarkEnd w:id="526"/>
-    <w:bookmarkStart w:id="528" w:name="fn80"/>
+    <w:bookmarkEnd w:id="528"/>
+    <w:bookmarkStart w:id="530" w:name="fn80"/>
     <w:p>
       <w:pPr>
         <w:numPr>
@@ -26490,7 +26658,7 @@
           <w:ilvl w:val="0"/>
         </w:numPr>
       </w:pPr>
-      <w:hyperlink r:id="rId527">
+      <w:hyperlink r:id="rId529">
         <w:r>
           <w:rPr>
             <w:rStyle w:val="Hyperlink"/>
@@ -26507,8 +26675,8 @@
         </w:r>
       </w:hyperlink>
     </w:p>
-    <w:bookmarkEnd w:id="528"/>
-    <w:bookmarkStart w:id="529" w:name="fn81"/>
+    <w:bookmarkEnd w:id="530"/>
+    <w:bookmarkStart w:id="531" w:name="fn81"/>
     <w:p>
       <w:pPr>
         <w:numPr>
@@ -26537,8 +26705,8 @@
         </w:r>
       </w:hyperlink>
     </w:p>
-    <w:bookmarkEnd w:id="529"/>
-    <w:bookmarkStart w:id="530" w:name="fn82"/>
+    <w:bookmarkEnd w:id="531"/>
+    <w:bookmarkStart w:id="532" w:name="fn82"/>
     <w:p>
       <w:pPr>
         <w:numPr>
@@ -26558,8 +26726,8 @@
         </w:r>
       </w:hyperlink>
     </w:p>
-    <w:bookmarkEnd w:id="530"/>
-    <w:bookmarkStart w:id="532" w:name="fn83"/>
+    <w:bookmarkEnd w:id="532"/>
+    <w:bookmarkStart w:id="534" w:name="fn83"/>
     <w:p>
       <w:pPr>
         <w:numPr>
@@ -26573,7 +26741,7 @@
       <w:r>
         <w:t xml:space="preserve"> </w:t>
       </w:r>
-      <w:hyperlink r:id="rId531">
+      <w:hyperlink r:id="rId533">
         <w:r>
           <w:rPr>
             <w:rStyle w:val="Hyperlink"/>
@@ -26590,8 +26758,8 @@
         </w:r>
       </w:hyperlink>
     </w:p>
-    <w:bookmarkEnd w:id="532"/>
-    <w:bookmarkStart w:id="534" w:name="fn84"/>
+    <w:bookmarkEnd w:id="534"/>
+    <w:bookmarkStart w:id="536" w:name="fn84"/>
     <w:p>
       <w:pPr>
         <w:numPr>
@@ -26599,7 +26767,7 @@
           <w:ilvl w:val="0"/>
         </w:numPr>
       </w:pPr>
-      <w:hyperlink r:id="rId533">
+      <w:hyperlink r:id="rId535">
         <w:r>
           <w:rPr>
             <w:rStyle w:val="Hyperlink"/>
@@ -26616,8 +26784,8 @@
         </w:r>
       </w:hyperlink>
     </w:p>
-    <w:bookmarkEnd w:id="534"/>
-    <w:bookmarkStart w:id="535" w:name="fn85"/>
+    <w:bookmarkEnd w:id="536"/>
+    <w:bookmarkStart w:id="537" w:name="fn85"/>
     <w:p>
       <w:pPr>
         <w:numPr>
@@ -26655,8 +26823,8 @@
         </w:r>
       </w:hyperlink>
     </w:p>
-    <w:bookmarkEnd w:id="535"/>
-    <w:bookmarkStart w:id="536" w:name="fn86"/>
+    <w:bookmarkEnd w:id="537"/>
+    <w:bookmarkStart w:id="538" w:name="fn86"/>
     <w:p>
       <w:pPr>
         <w:numPr>
@@ -26685,8 +26853,8 @@
         </w:r>
       </w:hyperlink>
     </w:p>
-    <w:bookmarkEnd w:id="536"/>
-    <w:bookmarkStart w:id="537" w:name="fn87"/>
+    <w:bookmarkEnd w:id="538"/>
+    <w:bookmarkStart w:id="539" w:name="fn87"/>
     <w:p>
       <w:pPr>
         <w:numPr>
@@ -26706,8 +26874,8 @@
         </w:r>
       </w:hyperlink>
     </w:p>
-    <w:bookmarkEnd w:id="537"/>
-    <w:bookmarkStart w:id="538" w:name="fn88"/>
+    <w:bookmarkEnd w:id="539"/>
+    <w:bookmarkStart w:id="540" w:name="fn88"/>
     <w:p>
       <w:pPr>
         <w:numPr>
@@ -26727,8 +26895,8 @@
         </w:r>
       </w:hyperlink>
     </w:p>
-    <w:bookmarkEnd w:id="538"/>
-    <w:bookmarkStart w:id="539" w:name="fn89"/>
+    <w:bookmarkEnd w:id="540"/>
+    <w:bookmarkStart w:id="541" w:name="fn89"/>
     <w:p>
       <w:pPr>
         <w:numPr>
@@ -26759,8 +26927,8 @@
         </w:r>
       </w:hyperlink>
     </w:p>
-    <w:bookmarkEnd w:id="539"/>
-    <w:bookmarkStart w:id="540" w:name="fn90"/>
+    <w:bookmarkEnd w:id="541"/>
+    <w:bookmarkStart w:id="542" w:name="fn90"/>
     <w:p>
       <w:pPr>
         <w:numPr>
@@ -26789,8 +26957,8 @@
         </w:r>
       </w:hyperlink>
     </w:p>
-    <w:bookmarkEnd w:id="540"/>
-    <w:bookmarkStart w:id="541" w:name="fn91"/>
+    <w:bookmarkEnd w:id="542"/>
+    <w:bookmarkStart w:id="543" w:name="fn91"/>
     <w:p>
       <w:pPr>
         <w:numPr>
@@ -26810,8 +26978,8 @@
         </w:r>
       </w:hyperlink>
     </w:p>
-    <w:bookmarkEnd w:id="541"/>
-    <w:bookmarkStart w:id="542" w:name="fn92"/>
+    <w:bookmarkEnd w:id="543"/>
+    <w:bookmarkStart w:id="544" w:name="fn92"/>
     <w:p>
       <w:pPr>
         <w:numPr>
@@ -26846,8 +27014,8 @@
         </w:r>
       </w:hyperlink>
     </w:p>
-    <w:bookmarkEnd w:id="542"/>
-    <w:bookmarkStart w:id="543" w:name="fn93"/>
+    <w:bookmarkEnd w:id="544"/>
+    <w:bookmarkStart w:id="545" w:name="fn93"/>
     <w:p>
       <w:pPr>
         <w:numPr>
@@ -26876,8 +27044,8 @@
         </w:r>
       </w:hyperlink>
     </w:p>
-    <w:bookmarkEnd w:id="543"/>
-    <w:bookmarkStart w:id="544" w:name="fn94"/>
+    <w:bookmarkEnd w:id="545"/>
+    <w:bookmarkStart w:id="546" w:name="fn94"/>
     <w:p>
       <w:pPr>
         <w:numPr>
@@ -26915,8 +27083,8 @@
         </w:r>
       </w:hyperlink>
     </w:p>
-    <w:bookmarkEnd w:id="544"/>
-    <w:bookmarkStart w:id="545" w:name="fn95"/>
+    <w:bookmarkEnd w:id="546"/>
+    <w:bookmarkStart w:id="547" w:name="fn95"/>
     <w:p>
       <w:pPr>
         <w:numPr>
@@ -26936,8 +27104,8 @@
         </w:r>
       </w:hyperlink>
     </w:p>
-    <w:bookmarkEnd w:id="545"/>
-    <w:bookmarkStart w:id="546" w:name="fn96"/>
+    <w:bookmarkEnd w:id="547"/>
+    <w:bookmarkStart w:id="548" w:name="fn96"/>
     <w:p>
       <w:pPr>
         <w:numPr>
@@ -26971,8 +27139,8 @@
         </w:r>
       </w:hyperlink>
     </w:p>
-    <w:bookmarkEnd w:id="546"/>
-    <w:bookmarkStart w:id="547" w:name="fn97"/>
+    <w:bookmarkEnd w:id="548"/>
+    <w:bookmarkStart w:id="549" w:name="fn97"/>
     <w:p>
       <w:pPr>
         <w:numPr>
@@ -26992,8 +27160,8 @@
         </w:r>
       </w:hyperlink>
     </w:p>
-    <w:bookmarkEnd w:id="547"/>
-    <w:bookmarkStart w:id="548" w:name="fn98"/>
+    <w:bookmarkEnd w:id="549"/>
+    <w:bookmarkStart w:id="550" w:name="fn98"/>
     <w:p>
       <w:pPr>
         <w:numPr>
@@ -27013,8 +27181,8 @@
         </w:r>
       </w:hyperlink>
     </w:p>
-    <w:bookmarkEnd w:id="548"/>
-    <w:bookmarkStart w:id="550" w:name="fn99"/>
+    <w:bookmarkEnd w:id="550"/>
+    <w:bookmarkStart w:id="552" w:name="fn99"/>
     <w:p>
       <w:pPr>
         <w:numPr>
@@ -27022,7 +27190,7 @@
           <w:ilvl w:val="0"/>
         </w:numPr>
       </w:pPr>
-      <w:hyperlink r:id="rId549">
+      <w:hyperlink r:id="rId551">
         <w:r>
           <w:rPr>
             <w:rStyle w:val="Hyperlink"/>
@@ -27039,8 +27207,8 @@
         </w:r>
       </w:hyperlink>
     </w:p>
-    <w:bookmarkEnd w:id="550"/>
-    <w:bookmarkStart w:id="551" w:name="fn100"/>
+    <w:bookmarkEnd w:id="552"/>
+    <w:bookmarkStart w:id="553" w:name="fn100"/>
     <w:p>
       <w:pPr>
         <w:numPr>
@@ -27075,8 +27243,8 @@
         </w:r>
       </w:hyperlink>
     </w:p>
-    <w:bookmarkEnd w:id="551"/>
-    <w:bookmarkStart w:id="552" w:name="fn101"/>
+    <w:bookmarkEnd w:id="553"/>
+    <w:bookmarkStart w:id="554" w:name="fn101"/>
     <w:p>
       <w:pPr>
         <w:numPr>
@@ -27105,8 +27273,8 @@
         </w:r>
       </w:hyperlink>
     </w:p>
-    <w:bookmarkEnd w:id="552"/>
-    <w:bookmarkStart w:id="554" w:name="fn102"/>
+    <w:bookmarkEnd w:id="554"/>
+    <w:bookmarkStart w:id="556" w:name="fn102"/>
     <w:p>
       <w:pPr>
         <w:numPr>
@@ -27114,7 +27282,7 @@
           <w:ilvl w:val="0"/>
         </w:numPr>
       </w:pPr>
-      <w:hyperlink r:id="rId553">
+      <w:hyperlink r:id="rId555">
         <w:r>
           <w:rPr>
             <w:rStyle w:val="Hyperlink"/>
@@ -27131,8 +27299,8 @@
         </w:r>
       </w:hyperlink>
     </w:p>
-    <w:bookmarkEnd w:id="554"/>
-    <w:bookmarkStart w:id="556" w:name="fn103"/>
+    <w:bookmarkEnd w:id="556"/>
+    <w:bookmarkStart w:id="558" w:name="fn103"/>
     <w:p>
       <w:pPr>
         <w:numPr>
@@ -27140,7 +27308,7 @@
           <w:ilvl w:val="0"/>
         </w:numPr>
       </w:pPr>
-      <w:hyperlink r:id="rId555">
+      <w:hyperlink r:id="rId557">
         <w:r>
           <w:rPr>
             <w:rStyle w:val="Hyperlink"/>
@@ -27157,8 +27325,8 @@
         </w:r>
       </w:hyperlink>
     </w:p>
-    <w:bookmarkEnd w:id="556"/>
-    <w:bookmarkStart w:id="557" w:name="fn104"/>
+    <w:bookmarkEnd w:id="558"/>
+    <w:bookmarkStart w:id="559" w:name="fn104"/>
     <w:p>
       <w:pPr>
         <w:numPr>
@@ -27187,8 +27355,8 @@
         </w:r>
       </w:hyperlink>
     </w:p>
-    <w:bookmarkEnd w:id="557"/>
-    <w:bookmarkStart w:id="558" w:name="fn105"/>
+    <w:bookmarkEnd w:id="559"/>
+    <w:bookmarkStart w:id="560" w:name="fn105"/>
     <w:p>
       <w:pPr>
         <w:numPr>
@@ -27208,8 +27376,8 @@
         </w:r>
       </w:hyperlink>
     </w:p>
-    <w:bookmarkEnd w:id="558"/>
-    <w:bookmarkStart w:id="559" w:name="fn106"/>
+    <w:bookmarkEnd w:id="560"/>
+    <w:bookmarkStart w:id="561" w:name="fn106"/>
     <w:p>
       <w:pPr>
         <w:numPr>
@@ -27229,8 +27397,8 @@
         </w:r>
       </w:hyperlink>
     </w:p>
-    <w:bookmarkEnd w:id="559"/>
-    <w:bookmarkStart w:id="560" w:name="fn107"/>
+    <w:bookmarkEnd w:id="561"/>
+    <w:bookmarkStart w:id="562" w:name="fn107"/>
     <w:p>
       <w:pPr>
         <w:numPr>
@@ -27250,8 +27418,8 @@
         </w:r>
       </w:hyperlink>
     </w:p>
-    <w:bookmarkEnd w:id="560"/>
-    <w:bookmarkStart w:id="561" w:name="fn108"/>
+    <w:bookmarkEnd w:id="562"/>
+    <w:bookmarkStart w:id="563" w:name="fn108"/>
     <w:p>
       <w:pPr>
         <w:numPr>
@@ -27280,8 +27448,8 @@
         </w:r>
       </w:hyperlink>
     </w:p>
-    <w:bookmarkEnd w:id="561"/>
-    <w:bookmarkStart w:id="562" w:name="fn109"/>
+    <w:bookmarkEnd w:id="563"/>
+    <w:bookmarkStart w:id="564" w:name="fn109"/>
     <w:p>
       <w:pPr>
         <w:numPr>
@@ -27307,8 +27475,8 @@
         </w:r>
       </w:hyperlink>
     </w:p>
-    <w:bookmarkEnd w:id="562"/>
-    <w:bookmarkStart w:id="564" w:name="fn110"/>
+    <w:bookmarkEnd w:id="564"/>
+    <w:bookmarkStart w:id="566" w:name="fn110"/>
     <w:p>
       <w:pPr>
         <w:numPr>
@@ -27322,7 +27490,7 @@
       <w:r>
         <w:t xml:space="preserve"> </w:t>
       </w:r>
-      <w:hyperlink r:id="rId563">
+      <w:hyperlink r:id="rId565">
         <w:r>
           <w:rPr>
             <w:rStyle w:val="Hyperlink"/>
@@ -27339,8 +27507,8 @@
         </w:r>
       </w:hyperlink>
     </w:p>
-    <w:bookmarkEnd w:id="564"/>
-    <w:bookmarkStart w:id="565" w:name="fn111"/>
+    <w:bookmarkEnd w:id="566"/>
+    <w:bookmarkStart w:id="567" w:name="fn111"/>
     <w:p>
       <w:pPr>
         <w:numPr>
@@ -27375,8 +27543,8 @@
         </w:r>
       </w:hyperlink>
     </w:p>
-    <w:bookmarkEnd w:id="565"/>
-    <w:bookmarkStart w:id="567" w:name="fn112"/>
+    <w:bookmarkEnd w:id="567"/>
+    <w:bookmarkStart w:id="569" w:name="fn112"/>
     <w:p>
       <w:pPr>
         <w:numPr>
@@ -27384,7 +27552,7 @@
           <w:ilvl w:val="0"/>
         </w:numPr>
       </w:pPr>
-      <w:hyperlink r:id="rId566">
+      <w:hyperlink r:id="rId568">
         <w:r>
           <w:rPr>
             <w:rStyle w:val="Hyperlink"/>
@@ -27401,8 +27569,8 @@
         </w:r>
       </w:hyperlink>
     </w:p>
-    <w:bookmarkEnd w:id="567"/>
-    <w:bookmarkStart w:id="568" w:name="fn113"/>
+    <w:bookmarkEnd w:id="569"/>
+    <w:bookmarkStart w:id="570" w:name="fn113"/>
     <w:p>
       <w:pPr>
         <w:numPr>
@@ -27422,8 +27590,8 @@
         </w:r>
       </w:hyperlink>
     </w:p>
-    <w:bookmarkEnd w:id="568"/>
-    <w:bookmarkStart w:id="569" w:name="fn114"/>
+    <w:bookmarkEnd w:id="570"/>
+    <w:bookmarkStart w:id="571" w:name="fn114"/>
     <w:p>
       <w:pPr>
         <w:numPr>
@@ -27443,8 +27611,8 @@
         </w:r>
       </w:hyperlink>
     </w:p>
-    <w:bookmarkEnd w:id="569"/>
-    <w:bookmarkStart w:id="570" w:name="fn115"/>
+    <w:bookmarkEnd w:id="571"/>
+    <w:bookmarkStart w:id="572" w:name="fn115"/>
     <w:p>
       <w:pPr>
         <w:numPr>
@@ -27497,8 +27665,8 @@
         </w:r>
       </w:hyperlink>
     </w:p>
-    <w:bookmarkEnd w:id="570"/>
-    <w:bookmarkStart w:id="571" w:name="fn116"/>
+    <w:bookmarkEnd w:id="572"/>
+    <w:bookmarkStart w:id="573" w:name="fn116"/>
     <w:p>
       <w:pPr>
         <w:numPr>
@@ -27532,8 +27700,8 @@
         </w:r>
       </w:hyperlink>
     </w:p>
-    <w:bookmarkEnd w:id="571"/>
-    <w:bookmarkStart w:id="573" w:name="fn117"/>
+    <w:bookmarkEnd w:id="573"/>
+    <w:bookmarkStart w:id="575" w:name="fn117"/>
     <w:p>
       <w:pPr>
         <w:numPr>
@@ -27541,7 +27709,7 @@
           <w:ilvl w:val="0"/>
         </w:numPr>
       </w:pPr>
-      <w:hyperlink r:id="rId572">
+      <w:hyperlink r:id="rId574">
         <w:r>
           <w:rPr>
             <w:rStyle w:val="Hyperlink"/>
@@ -27558,8 +27726,8 @@
         </w:r>
       </w:hyperlink>
     </w:p>
-    <w:bookmarkEnd w:id="573"/>
-    <w:bookmarkStart w:id="574" w:name="fn118"/>
+    <w:bookmarkEnd w:id="575"/>
+    <w:bookmarkStart w:id="576" w:name="fn118"/>
     <w:p>
       <w:pPr>
         <w:numPr>
@@ -27585,8 +27753,8 @@
         </w:r>
       </w:hyperlink>
     </w:p>
-    <w:bookmarkEnd w:id="574"/>
-    <w:bookmarkStart w:id="575" w:name="fn119"/>
+    <w:bookmarkEnd w:id="576"/>
+    <w:bookmarkStart w:id="577" w:name="fn119"/>
     <w:p>
       <w:pPr>
         <w:numPr>
@@ -27615,8 +27783,8 @@
         </w:r>
       </w:hyperlink>
     </w:p>
-    <w:bookmarkEnd w:id="575"/>
-    <w:bookmarkStart w:id="576" w:name="fn120"/>
+    <w:bookmarkEnd w:id="577"/>
+    <w:bookmarkStart w:id="578" w:name="fn120"/>
     <w:p>
       <w:pPr>
         <w:numPr>
@@ -27642,8 +27810,8 @@
         </w:r>
       </w:hyperlink>
     </w:p>
-    <w:bookmarkEnd w:id="576"/>
-    <w:bookmarkStart w:id="577" w:name="fn121"/>
+    <w:bookmarkEnd w:id="578"/>
+    <w:bookmarkStart w:id="579" w:name="fn121"/>
     <w:p>
       <w:pPr>
         <w:numPr>
@@ -27672,8 +27840,8 @@
         </w:r>
       </w:hyperlink>
     </w:p>
-    <w:bookmarkEnd w:id="577"/>
-    <w:bookmarkStart w:id="578" w:name="fn122"/>
+    <w:bookmarkEnd w:id="579"/>
+    <w:bookmarkStart w:id="580" w:name="fn122"/>
     <w:p>
       <w:pPr>
         <w:numPr>
@@ -27708,8 +27876,8 @@
         </w:r>
       </w:hyperlink>
     </w:p>
-    <w:bookmarkEnd w:id="578"/>
-    <w:bookmarkStart w:id="579" w:name="fn123"/>
+    <w:bookmarkEnd w:id="580"/>
+    <w:bookmarkStart w:id="581" w:name="fn123"/>
     <w:p>
       <w:pPr>
         <w:numPr>
@@ -27735,8 +27903,8 @@
         </w:r>
       </w:hyperlink>
     </w:p>
-    <w:bookmarkEnd w:id="579"/>
-    <w:bookmarkStart w:id="580" w:name="fn124"/>
+    <w:bookmarkEnd w:id="581"/>
+    <w:bookmarkStart w:id="582" w:name="fn124"/>
     <w:p>
       <w:pPr>
         <w:numPr>
@@ -27756,8 +27924,8 @@
         </w:r>
       </w:hyperlink>
     </w:p>
-    <w:bookmarkEnd w:id="580"/>
-    <w:bookmarkStart w:id="581" w:name="fn125"/>
+    <w:bookmarkEnd w:id="582"/>
+    <w:bookmarkStart w:id="583" w:name="fn125"/>
     <w:p>
       <w:pPr>
         <w:numPr>
@@ -27786,8 +27954,8 @@
         </w:r>
       </w:hyperlink>
     </w:p>
-    <w:bookmarkEnd w:id="581"/>
-    <w:bookmarkStart w:id="582" w:name="fn126"/>
+    <w:bookmarkEnd w:id="583"/>
+    <w:bookmarkStart w:id="584" w:name="fn126"/>
     <w:p>
       <w:pPr>
         <w:numPr>
@@ -27825,8 +27993,8 @@
         </w:r>
       </w:hyperlink>
     </w:p>
-    <w:bookmarkEnd w:id="582"/>
-    <w:bookmarkStart w:id="584" w:name="fn127"/>
+    <w:bookmarkEnd w:id="584"/>
+    <w:bookmarkStart w:id="586" w:name="fn127"/>
     <w:p>
       <w:pPr>
         <w:numPr>
@@ -27834,7 +28002,7 @@
           <w:ilvl w:val="0"/>
         </w:numPr>
       </w:pPr>
-      <w:hyperlink r:id="rId583">
+      <w:hyperlink r:id="rId585">
         <w:r>
           <w:rPr>
             <w:rStyle w:val="Hyperlink"/>
@@ -27851,8 +28019,8 @@
         </w:r>
       </w:hyperlink>
     </w:p>
-    <w:bookmarkEnd w:id="584"/>
-    <w:bookmarkStart w:id="586" w:name="fn128"/>
+    <w:bookmarkEnd w:id="586"/>
+    <w:bookmarkStart w:id="588" w:name="fn128"/>
     <w:p>
       <w:pPr>
         <w:numPr>
@@ -27860,7 +28028,7 @@
           <w:ilvl w:val="0"/>
         </w:numPr>
       </w:pPr>
-      <w:hyperlink r:id="rId585">
+      <w:hyperlink r:id="rId587">
         <w:r>
           <w:rPr>
             <w:rStyle w:val="Hyperlink"/>
@@ -27877,8 +28045,8 @@
         </w:r>
       </w:hyperlink>
     </w:p>
-    <w:bookmarkEnd w:id="586"/>
-    <w:bookmarkStart w:id="587" w:name="fn129"/>
+    <w:bookmarkEnd w:id="588"/>
+    <w:bookmarkStart w:id="589" w:name="fn129"/>
     <w:p>
       <w:pPr>
         <w:numPr>
@@ -27907,8 +28075,8 @@
         </w:r>
       </w:hyperlink>
     </w:p>
-    <w:bookmarkEnd w:id="587"/>
-    <w:bookmarkStart w:id="588" w:name="fn130"/>
+    <w:bookmarkEnd w:id="589"/>
+    <w:bookmarkStart w:id="590" w:name="fn130"/>
     <w:p>
       <w:pPr>
         <w:numPr>
@@ -27928,8 +28096,8 @@
         </w:r>
       </w:hyperlink>
     </w:p>
-    <w:bookmarkEnd w:id="588"/>
-    <w:bookmarkStart w:id="590" w:name="fn131"/>
+    <w:bookmarkEnd w:id="590"/>
+    <w:bookmarkStart w:id="592" w:name="fn131"/>
     <w:p>
       <w:pPr>
         <w:numPr>
@@ -27943,7 +28111,7 @@
       <w:r>
         <w:t xml:space="preserve"> </w:t>
       </w:r>
-      <w:hyperlink r:id="rId589">
+      <w:hyperlink r:id="rId591">
         <w:r>
           <w:rPr>
             <w:rStyle w:val="Hyperlink"/>
@@ -27972,8 +28140,8 @@
         </w:r>
       </w:hyperlink>
     </w:p>
-    <w:bookmarkEnd w:id="590"/>
-    <w:bookmarkStart w:id="591" w:name="fn132"/>
+    <w:bookmarkEnd w:id="592"/>
+    <w:bookmarkStart w:id="593" w:name="fn132"/>
     <w:p>
       <w:pPr>
         <w:numPr>
@@ -28019,8 +28187,8 @@
         </w:r>
       </w:hyperlink>
     </w:p>
-    <w:bookmarkEnd w:id="591"/>
-    <w:bookmarkStart w:id="592" w:name="fn133"/>
+    <w:bookmarkEnd w:id="593"/>
+    <w:bookmarkStart w:id="594" w:name="fn133"/>
     <w:p>
       <w:pPr>
         <w:numPr>
@@ -28064,8 +28232,8 @@
         </w:r>
       </w:hyperlink>
     </w:p>
-    <w:bookmarkEnd w:id="592"/>
-    <w:bookmarkStart w:id="593" w:name="fn134"/>
+    <w:bookmarkEnd w:id="594"/>
+    <w:bookmarkStart w:id="595" w:name="fn134"/>
     <w:p>
       <w:pPr>
         <w:numPr>
@@ -28109,8 +28277,8 @@
         </w:r>
       </w:hyperlink>
     </w:p>
-    <w:bookmarkEnd w:id="593"/>
-    <w:bookmarkStart w:id="594" w:name="fn135"/>
+    <w:bookmarkEnd w:id="595"/>
+    <w:bookmarkStart w:id="596" w:name="fn135"/>
     <w:p>
       <w:pPr>
         <w:numPr>
@@ -28142,8 +28310,8 @@
         </w:r>
       </w:hyperlink>
     </w:p>
-    <w:bookmarkEnd w:id="594"/>
-    <w:bookmarkStart w:id="595" w:name="fn136"/>
+    <w:bookmarkEnd w:id="596"/>
+    <w:bookmarkStart w:id="597" w:name="fn136"/>
     <w:p>
       <w:pPr>
         <w:numPr>
@@ -28181,8 +28349,8 @@
         </w:r>
       </w:hyperlink>
     </w:p>
-    <w:bookmarkEnd w:id="595"/>
-    <w:bookmarkStart w:id="596" w:name="fn137"/>
+    <w:bookmarkEnd w:id="597"/>
+    <w:bookmarkStart w:id="598" w:name="fn137"/>
     <w:p>
       <w:pPr>
         <w:numPr>
@@ -28232,8 +28400,8 @@
         </w:r>
       </w:hyperlink>
     </w:p>
-    <w:bookmarkEnd w:id="596"/>
-    <w:bookmarkStart w:id="597" w:name="fn138"/>
+    <w:bookmarkEnd w:id="598"/>
+    <w:bookmarkStart w:id="599" w:name="fn138"/>
     <w:p>
       <w:pPr>
         <w:numPr>
@@ -28268,8 +28436,8 @@
         </w:r>
       </w:hyperlink>
     </w:p>
-    <w:bookmarkEnd w:id="597"/>
-    <w:bookmarkStart w:id="598" w:name="fn139"/>
+    <w:bookmarkEnd w:id="599"/>
+    <w:bookmarkStart w:id="600" w:name="fn139"/>
     <w:p>
       <w:pPr>
         <w:numPr>
@@ -28289,8 +28457,8 @@
         </w:r>
       </w:hyperlink>
     </w:p>
-    <w:bookmarkEnd w:id="598"/>
-    <w:bookmarkStart w:id="599" w:name="fn140"/>
+    <w:bookmarkEnd w:id="600"/>
+    <w:bookmarkStart w:id="601" w:name="fn140"/>
     <w:p>
       <w:pPr>
         <w:numPr>
@@ -28310,8 +28478,8 @@
         </w:r>
       </w:hyperlink>
     </w:p>
-    <w:bookmarkEnd w:id="599"/>
-    <w:bookmarkStart w:id="600" w:name="fn141"/>
+    <w:bookmarkEnd w:id="601"/>
+    <w:bookmarkStart w:id="602" w:name="fn141"/>
     <w:p>
       <w:pPr>
         <w:numPr>
@@ -28331,8 +28499,8 @@
         </w:r>
       </w:hyperlink>
     </w:p>
-    <w:bookmarkEnd w:id="600"/>
-    <w:bookmarkStart w:id="601" w:name="fn142"/>
+    <w:bookmarkEnd w:id="602"/>
+    <w:bookmarkStart w:id="603" w:name="fn142"/>
     <w:p>
       <w:pPr>
         <w:numPr>
@@ -28358,8 +28526,8 @@
         </w:r>
       </w:hyperlink>
     </w:p>
-    <w:bookmarkEnd w:id="601"/>
-    <w:bookmarkStart w:id="602" w:name="fn143"/>
+    <w:bookmarkEnd w:id="603"/>
+    <w:bookmarkStart w:id="604" w:name="fn143"/>
     <w:p>
       <w:pPr>
         <w:numPr>
@@ -28379,8 +28547,8 @@
         </w:r>
       </w:hyperlink>
     </w:p>
-    <w:bookmarkEnd w:id="602"/>
-    <w:bookmarkStart w:id="603" w:name="fn144"/>
+    <w:bookmarkEnd w:id="604"/>
+    <w:bookmarkStart w:id="605" w:name="fn144"/>
     <w:p>
       <w:pPr>
         <w:numPr>
@@ -28400,8 +28568,8 @@
         </w:r>
       </w:hyperlink>
     </w:p>
-    <w:bookmarkEnd w:id="603"/>
-    <w:bookmarkStart w:id="605" w:name="fn145"/>
+    <w:bookmarkEnd w:id="605"/>
+    <w:bookmarkStart w:id="607" w:name="fn145"/>
     <w:p>
       <w:pPr>
         <w:numPr>
@@ -28409,7 +28577,7 @@
           <w:ilvl w:val="0"/>
         </w:numPr>
       </w:pPr>
-      <w:hyperlink r:id="rId604">
+      <w:hyperlink r:id="rId606">
         <w:r>
           <w:rPr>
             <w:rStyle w:val="Hyperlink"/>
@@ -28426,7 +28594,7 @@
         </w:r>
       </w:hyperlink>
     </w:p>
-    <w:bookmarkEnd w:id="605"/>
+    <w:bookmarkEnd w:id="607"/>
     <w:sectPr/>
   </w:body>
 </w:document>

--- a/diss/main.docx
+++ b/diss/main.docx
@@ -397,7 +397,7 @@
           <w:rPr>
             <w:rStyle w:val="Hyperlink"/>
           </w:rPr>
-          <w:t xml:space="preserve">Kittler, convergence and framing</w:t>
+          <w:t xml:space="preserve">Kittler’s convergence and Hansen’s framing</w:t>
         </w:r>
       </w:hyperlink>
     </w:p>
@@ -2080,7 +2080,7 @@
         <w:pStyle w:val="FirstParagraph"/>
       </w:pPr>
       <w:r>
-        <w:t xml:space="preserve">The aim of this dissertation is to understand the aesthetic agency of the database in music composition. I place my dissertation in relation to existing scholarship, artists, and developers working in the fields of music composition, computer science, affect, and ontology, with emphasis on the ubiquity of databases and on the need to reflect on their practice, particularly in relation to music composition.</w:t>
+        <w:t xml:space="preserve">There is a database everywhere, anytime, always already affecting our lives; it is an agent in our aesthetic and political lives just as much as we are agents in its composition and performance. Database music lives in the between computers and sound. The aim of this dissertation is to understand the aesthetic agency of the database in music composition. I place my dissertation in relation to existing scholarship, artists, and developers working in the fields of music composition, computer science, affect, and ontology, with emphasis on the ubiquity of databases and on the need to reflect on their practice, particularly in relation to music composition. My argument is that in order to conceptualize the agency of the database in music composition, we need to trace the history of the pracice, in both its technical and its artistic use, so as to find nodes of action that have an effect on the resulting aesthetics. Therefore, this dissertation is composed of two main sections.</w:t>
       </w:r>
     </w:p>
     <w:p>
@@ -2088,7 +2088,7 @@
         <w:pStyle w:val="BodyText"/>
       </w:pPr>
       <w:r>
-        <w:t xml:space="preserve">My argument is that in order to conceptualize the agency of the database in music composition, we need to trace the history of the pracice, in both its technical and its artistic use, so as to find nodes of action that have an effect on the resulting aesthetics. Therefore, this dissertation is composed of two main sections. In the first section, I trace a history of database practices from three points of view: from new media theory —emphasizing certain aspects of affect theory which relate to the intersection between the database and the body—, from the technical history of the database in computer science, and from the use of databases in sound practices and computer music software. In the second section, I move to an aesthetic plane, and discuss the agency of the database by transversally exploring database and composition under the broader concepts of sound, self, and community. These three axis are addressed from the points of view of listening, memory, performance, an inoperativity, drawing from philosophy, psychoanalisis, gender, and archive studies.</w:t>
+        <w:t xml:space="preserve">In the first section, I trace a history of database practices from three points of view. The first is from new media theory, which emphasizes certain aspects of embodied theory which relate to the intersection between the database and the body. The second is from the technical history of the database in computer science, which gives a panoramic view of the tools and concepts behind database systems, databae models, and data structures. The third is from the use of databases in sound practices and computer music software, which describes the different databasing approaches from the fields of music information retrieval, sonification and computer music.</w:t>
       </w:r>
     </w:p>
     <w:p>
@@ -2096,7 +2096,7 @@
         <w:pStyle w:val="BodyText"/>
       </w:pPr>
       <w:r>
-        <w:t xml:space="preserve">There is a database everywhere, anytime, always already affecting our lives; it is an agent in our aesthetic and political lives just as much as we are agents in its composition and performance.</w:t>
+        <w:t xml:space="preserve">In the second section, I discuss the agency of the database by transversally exploring database and composition under the broader concepts of sound, self, and community. These three axis are addressed in four sections, each with a different perspective. First I focus on lisening, delineating Jean-Luc Nancy’s ontology of sound in order to present the database as a resonant subject in a networked relation with the human. I analyze resonant networks in order to assess the extent to which databasing can be reconfigured by listening, focusing on existing links between Nancy’s resonance and Bruno Latour’s actor-network theory. I then understand resonant networks in terms of the work of actors, and reconfigure their sense of community as an exposure of selves that is the result of inoperativity. Second, I focus on memory, comparing human memory and writing with digital information storing, thus relating databasing with memory. I consider archives as collective memory, and their relation to database music, which serves to to explain an authoritative power that is rendered by databases and their spectrality. Third, I analyze different levels of the performativity of databasing, understanding the database as gendered, in its temporality, repetition, and in its contingent appearance as skin or style between the human and the nonhuman, referencing compositional work using databases, and the concept of databasing style and authority in music composition. Finally, I revise the notion of music work, reflecting on the consequences of the anarchic and the inoperative in the community of database music.</w:t>
       </w:r>
     </w:p>
     <w:p>
@@ -2104,416 +2104,7 @@
         <w:pStyle w:val="BodyText"/>
       </w:pPr>
       <w:r>
-        <w:t xml:space="preserve">Since Manovich’s</w:t>
-      </w:r>
-      <w:r>
-        <w:t xml:space="preserve"> </w:t>
-      </w:r>
-      <w:r>
-        <w:rPr>
-          <w:i/>
-        </w:rPr>
-        <w:t xml:space="preserve">The Language of New Media</w:t>
-      </w:r>
-      <w:r>
-        <w:t xml:space="preserve"> </w:t>
-      </w:r>
-      <w:r>
-        <w:t xml:space="preserve">(2001) the database became a term related to internet and digital art, and as such it was conceptualized in relation to interface design and interactivity. However, I reconsider these assumptions from later theorizations in new media, namely Hayles’ posthumanist critique and Hansen’s embodiment approach. in Manovich a silent allegiance to Kittler’s posthumanism, I analyze this allegiance as a consequence of a confusion between data and information.</w:t>
-      </w:r>
-    </w:p>
-    <w:p>
-      <w:pPr>
-        <w:pStyle w:val="BodyText"/>
-      </w:pPr>
-      <w:r>
-        <w:t xml:space="preserve">I describe all layers of the concept of the database, from lower —data structures— to higher —databases— levels, and describe the basic algorithmic designs in between. Specifically, I argue that all of these layers constitute what I call the performativity of the database, which is what is incorporated in the practice of database music.</w:t>
-      </w:r>
-    </w:p>
-    <w:p>
-      <w:pPr>
-        <w:pStyle w:val="BodyText"/>
-      </w:pPr>
-      <w:r>
-        <w:t xml:space="preserve">The database has been present in the music literature as the silent partner since the first computers were used to make music. For a figure representing the position of the database in relation to music practices involving computers (See</w:t>
-      </w:r>
-      <w:r>
-        <w:t xml:space="preserve"> </w:t>
-      </w:r>
-      <w:hyperlink w:anchor="img:databasingmusic">
-        <w:r>
-          <w:rPr>
-            <w:rStyle w:val="Hyperlink"/>
-          </w:rPr>
-          <w:t xml:space="preserve">4.12</w:t>
-        </w:r>
-      </w:hyperlink>
-      <w:r>
-        <w:t xml:space="preserve">). Through the 1990s the use of computers —and databases— can be found in diverse music fields such as computer assisted composition (CAC), electroacoustic music, computer music, sonification, music information retrieval (MIR).</w:t>
-      </w:r>
-    </w:p>
-    <w:p>
-      <w:pPr>
-        <w:pStyle w:val="BodyText"/>
-      </w:pPr>
-      <w:r>
-        <w:t xml:space="preserve">describe different approaches to music practices —computer music, sonification, music information retrieval— and their interrelation with software design, to show how some of the major breakthroughs of these practices are related to changes in data structures.</w:t>
-      </w:r>
-    </w:p>
-    <w:p>
-      <w:pPr>
-        <w:pStyle w:val="BodyText"/>
-      </w:pPr>
-      <w:r>
-        <w:t xml:space="preserve">For now, I use the words ‘database’ and ‘computer’ somewhat interchangeably. I will provide a more acute definition of the database at the end of this chapter. However, the decision is not random, since the database is itself the condition of possibility of the computer. What does this lead to when we can speak of database music? Is computer music —or, better, all music made with computers— database music?</w:t>
-      </w:r>
-    </w:p>
-    <w:p>
-      <w:pPr>
-        <w:pStyle w:val="BodyText"/>
-      </w:pPr>
-      <w:r>
-        <w:t xml:space="preserve">Delineating the agency of the Database in the practice of music composition, I discuss the aesthetics of Database Music, developing the concepts of listening, memory, and performance.</w:t>
-      </w:r>
-    </w:p>
-    <w:p>
-      <w:pPr>
-        <w:pStyle w:val="BodyText"/>
-      </w:pPr>
-      <w:r>
-        <w:t xml:space="preserve">First, I analyze the extent to which the Database can be a listening subject which promotes illusions of style and authority. I consider style and authority as central aspects of the sphere of aesthetic agency of the Database. I then focus on a form of collective ‘listening’ and I arrive at my conception of the Database as an inherently deterministic system. This system is shaped as a network of nonhuman agents, whose ‘resonance’ is fundamental to its definition. I use this resonant network to further analyze the agency of the Database, in terms of how authorial qualities percolate through the network. I use Jean-Luc Nancy’s ontology of sound to understand how the database can be a listening subject. In Brian Kane’s reading</w:t>
-      </w:r>
-      <w:r>
-        <w:t xml:space="preserve"> </w:t>
-      </w:r>
-      <w:r>
-        <w:t xml:space="preserve">(Gratton &amp; Morin 2015, pp. 143–44)</w:t>
-      </w:r>
-      <w:r>
-        <w:t xml:space="preserve"> </w:t>
-      </w:r>
-      <w:r>
-        <w:t xml:space="preserve">of Nancy’s work</w:t>
-      </w:r>
-      <w:r>
-        <w:t xml:space="preserve"> </w:t>
-      </w:r>
-      <w:r>
-        <w:t xml:space="preserve">(Nancy 2007)</w:t>
-      </w:r>
-      <w:r>
-        <w:t xml:space="preserve">, he presents the this ontology —i.e., what Nancy calls</w:t>
-      </w:r>
-      <w:r>
-        <w:t xml:space="preserve"> </w:t>
-      </w:r>
-      <w:r>
-        <w:rPr>
-          <w:i/>
-        </w:rPr>
-        <w:t xml:space="preserve">resonance</w:t>
-      </w:r>
-      <w:r>
-        <w:t xml:space="preserve">—, considering it as a process constitutive of a phenomenology of the self.</w:t>
-      </w:r>
-    </w:p>
-    <w:p>
-      <w:pPr>
-        <w:pStyle w:val="BodyText"/>
-      </w:pPr>
-      <w:r>
-        <w:t xml:space="preserve">In this chapter, I analyze resonant networks in order to assess the extent to which databasing can be reconfigured by listening, and viceversa. The following questions will be revised: To what extent is the listening subject present within database music? How is the notion of listening subject reconfigured by way of the database? To what extent can the database be thought of as a listening subject, and, if so, to what extent does the agency of the database as listening subject resonate aesthetically?</w:t>
-      </w:r>
-    </w:p>
-    <w:p>
-      <w:pPr>
-        <w:pStyle w:val="BodyText"/>
-      </w:pPr>
-      <w:r>
-        <w:t xml:space="preserve">In section one, I delineate Jean-Luc Nancy’s ontology of sound in order to present the database as a resonant subject in itself.</w:t>
-      </w:r>
-    </w:p>
-    <w:p>
-      <w:pPr>
-        <w:pStyle w:val="BodyText"/>
-      </w:pPr>
-      <w:r>
-        <w:t xml:space="preserve">In section two and three, given the multiplicity of factors that are in play when databases enter into the process of music listening, I focus on the links that exist between Nancy’s resonance and Bruno Latour’s actor-network theory</w:t>
-      </w:r>
-      <w:r>
-        <w:t xml:space="preserve"> </w:t>
-      </w:r>
-      <w:r>
-        <w:t xml:space="preserve">(Latour 1990, 1993)</w:t>
-      </w:r>
-      <w:r>
-        <w:t xml:space="preserve">, arriving at the concept of a resonant network. Then, a distinction between sound and networks is made, and the concept of the work of actors is introduced.</w:t>
-      </w:r>
-    </w:p>
-    <w:p>
-      <w:pPr>
-        <w:pStyle w:val="BodyText"/>
-      </w:pPr>
-      <w:r>
-        <w:t xml:space="preserve">Finally, I understand resonant networks in terms of community. Since the notion of inoperativity is closely related to that of community —and the exposure of selves—, this relation of selves can also be understood as the resonating force that unfolds hand in hand with the performativity of the network. Thus, the expansion of the network, the propagation of sound, and the exposure of selves, can be connected to each other with a force of inoperativity.</w:t>
-      </w:r>
-    </w:p>
-    <w:p>
-      <w:pPr>
-        <w:pStyle w:val="BodyText"/>
-      </w:pPr>
-      <w:r>
-        <w:t xml:space="preserve">In order to narrow the gap between human and nonhuman agency, I assess the extent to which computer memory resembles human memory. On the one hand, I compare memory and writing with digital information storing, and thus arrive at databasing as a form of memory. On the other hand, I consider archives as collective memory, which serves to to explain how the Database can also be a form of collective memory.</w:t>
-      </w:r>
-    </w:p>
-    <w:p>
-      <w:pPr>
-        <w:pStyle w:val="BodyText"/>
-      </w:pPr>
-      <w:r>
-        <w:t xml:space="preserve">There is yet another substitution that can be ammended to Latour’s definition of the network. If the network is ‘recorded movement,’ that is, a trace, a trajectory, this means that its existance is evidenced by way of not only motion in itself, in the sense that the very same oscillatory motion of reference in between the nodes creates its defining gesture. It is also the case that the recollection of movement constitutes an structurally inseparable part of the definition of the network. Therefore, in this chapter, I understand the database in its relation with memory, understanding memory from three points of view: the human, the nonhuman, and the spectral.</w:t>
-      </w:r>
-    </w:p>
-    <w:p>
-      <w:pPr>
-        <w:pStyle w:val="BodyText"/>
-      </w:pPr>
-      <w:r>
-        <w:t xml:space="preserve">In section one, I analyze memory as process of embodiment and relate it to resonant networks.</w:t>
-      </w:r>
-    </w:p>
-    <w:p>
-      <w:pPr>
-        <w:pStyle w:val="BodyText"/>
-      </w:pPr>
-      <w:r>
-        <w:t xml:space="preserve">In section two, I analyze the concept of the archive and its relation to the database, specifically, to databasing as a collective form of memory. In this sense, the nonhuman comes as an instantiation of memory outside the human. I assess the extent to which resonant networks can be considered under the scope of the concept of the archive.</w:t>
-      </w:r>
-    </w:p>
-    <w:p>
-      <w:pPr>
-        <w:pStyle w:val="BodyText"/>
-      </w:pPr>
-      <w:r>
-        <w:t xml:space="preserve">In section three, I understand the dynamics of resonant networks spectrally, that is, as an expression of a force, or a power, that comes out of the spectrality that results out of the resonance of the human and the nonhuman. By considering the spectrality of the database, I asses the extent of its aesthetic agency in terms of a</w:t>
-      </w:r>
-      <w:r>
-        <w:t xml:space="preserve"> </w:t>
-      </w:r>
-      <w:r>
-        <w:rPr>
-          <w:i/>
-        </w:rPr>
-        <w:t xml:space="preserve">haunting</w:t>
-      </w:r>
-      <w:r>
-        <w:t xml:space="preserve"> </w:t>
-      </w:r>
-      <w:r>
-        <w:t xml:space="preserve">force. Therefore, if database music is indeed haunted by the specter of the database, how does this affect the aesthetic result? If the ghost of the database can be understood as an image of the nonhuman, that is, an image emerging out of the plurality of memory, then, to what extent can it be considered a singularity, a self in itself? Finally, if, as databasers, we are engaged with this force in creative action, how does the music made with databases sound, and what is making it?</w:t>
-      </w:r>
-    </w:p>
-    <w:p>
-      <w:pPr>
-        <w:pStyle w:val="BodyText"/>
-      </w:pPr>
-      <w:r>
-        <w:t xml:space="preserve">I focus on the performativity of the database. On the one hand, I claim that the database is gendered. I argue that the notion of ‘style’ is what promotes the illusion of a gendered subject in the Database. I argue that since both the performance and the directionality of the ‘styling process’ remain strictly on the virtual skin of the database, the database’s authorial subject, like the gendered self, remains in the spectrum of the illusory. On the other hand, I claim that the limit of the Database resides on its performativity. I consider the technical aspects of databases and define computer systems as networks of interconnected-but-independent databases. This definition serves to extend the performatic limit of databases to computers, and therefore to link the performance of the database to the performance of the computer. My goal in this final section is to lead the way to the connection between Database performance and Music Composition: the performatic limit of the Database is also the limit of Music Composition.</w:t>
-      </w:r>
-    </w:p>
-    <w:p>
-      <w:pPr>
-        <w:pStyle w:val="BodyText"/>
-      </w:pPr>
-      <w:r>
-        <w:t xml:space="preserve">In this section, I draw from performance and gender studies to analyze database practice as a performative activity. I use Judith Butler’s concept of gender</w:t>
-      </w:r>
-      <w:r>
-        <w:t xml:space="preserve"> </w:t>
-      </w:r>
-      <w:r>
-        <w:t xml:space="preserve">(Butler 1988)</w:t>
-      </w:r>
-      <w:r>
-        <w:t xml:space="preserve"> </w:t>
-      </w:r>
-      <w:r>
-        <w:t xml:space="preserve">to analyze the extent to which authority in database practices can be understood in terms of style. The databaser, which is the human subject in this case, begins resonating with the database, the nonhuman subject, in a form of feedback loop. This resonant loop is only possible through the performance of the database. I thus locate the origin of the database as listening subject the moment its performance begins. In this moment of performance, both human and nonhuman listening subjects are resounded upon their limit. I consider this limit to be a surface in between the human and the nonhuman, and I like to think of it as the ‘skin’ of the database. I argue that this skin of the database is the possibility condition for illusions of style —as in the style that is visible in one’s clothes, or in one’s decoration of the skin— and authority —as in the appearance of a subject who has some sort of power: the subject of the listening database. I thus analyze these illusions as belonging to the sphere of Agency that the Database presents, and assess the extent to which they affect the aesthetics of Database practice.</w:t>
-      </w:r>
-    </w:p>
-    <w:p>
-      <w:pPr>
-        <w:pStyle w:val="BodyText"/>
-      </w:pPr>
-      <w:r>
-        <w:t xml:space="preserve">In search of understanding the political in Database and Composition practices, I question the established concept of music composition and arrive to new definitions of the music work, practice, and authorship.</w:t>
-      </w:r>
-    </w:p>
-    <w:p>
-      <w:pPr>
-        <w:pStyle w:val="BodyText"/>
-      </w:pPr>
-      <w:r>
-        <w:t xml:space="preserve">First, I consider the concepts developed in the previous chapter to understand Music Composition as Database Performance. I propose that the ontology of Composition needs to be redefined in terms of the agency of the Database. My goal in this section is to reveal that the Database agency, when contextualized within Music Composition, has the form and the politics of a music listening to itself.</w:t>
-      </w:r>
-    </w:p>
-    <w:p>
-      <w:pPr>
-        <w:pStyle w:val="BodyText"/>
-      </w:pPr>
-      <w:r>
-        <w:t xml:space="preserve">Second, I use Nancy’s concept of inoperativity to redefine the music object. I argue that the inoperativity of the listening experience, which resides on the delay between sense and sensuality, provides insight on the type of unworking that affects music composition. I thus redefine the outcome of music composition as the</w:t>
-      </w:r>
-      <w:r>
-        <w:t xml:space="preserve"> </w:t>
-      </w:r>
-      <w:r>
-        <w:rPr>
-          <w:i/>
-        </w:rPr>
-        <w:t xml:space="preserve">severed music object</w:t>
-      </w:r>
-      <w:r>
-        <w:t xml:space="preserve">, emphasizing its inoperative status of suspension, withdrawal, and its inherent state non-completeness. I then consider how this state of suspension of the severed music object can be analyzed in terms of a Community of artists, database performers, composers, etc., mutually exposed to each other (Nancy 1991). Therefore, in order to understand the dynamics of this transversal community of Database and Composition, I analyze the paradox of anarchy and reflect on the consequences of both the anarchic and the inoperative in Database and Composition practices.</w:t>
-      </w:r>
-    </w:p>
-    <w:p>
-      <w:pPr>
-        <w:pStyle w:val="BodyText"/>
-      </w:pPr>
-      <w:r>
-        <w:t xml:space="preserve">Finally, I present my view on collaboration, and propose a redefinition of the term uprooting it from the traditional union of forces forming a whole. I claim that the new form of collaboration can be understood as a form of collective, or</w:t>
-      </w:r>
-      <w:r>
-        <w:t xml:space="preserve"> </w:t>
-      </w:r>
-      <w:r>
-        <w:rPr>
-          <w:i/>
-        </w:rPr>
-        <w:t xml:space="preserve">trans-inoperation</w:t>
-      </w:r>
-      <w:r>
-        <w:t xml:space="preserve">, consisting in the mutual exposure of the limits of singular, performing beings. As a consequence of this form of collective inoperance, I claim that a new politics of authorship needs to be analyzed, particularly in terms of the spectral in the Database. I question the power of this illusory figure in terms of the effectiveness of the archontic principle that is present in</w:t>
-      </w:r>
-      <w:r>
-        <w:t xml:space="preserve"> </w:t>
-      </w:r>
-      <w:r>
-        <w:rPr>
-          <w:i/>
-        </w:rPr>
-        <w:t xml:space="preserve">trans-inoperant</w:t>
-      </w:r>
-      <w:r>
-        <w:t xml:space="preserve"> </w:t>
-      </w:r>
-      <w:r>
-        <w:t xml:space="preserve">works of art. I believe the specter of the author loses the sensuality and the sense of the listening subjects in state of trans-inoperance, and thus the power of the author ceases to take place.</w:t>
-      </w:r>
-    </w:p>
-    <w:p>
-      <w:pPr>
-        <w:pStyle w:val="BodyText"/>
-      </w:pPr>
-      <w:r>
-        <w:t xml:space="preserve">The concepts exposed in affect and reconfigure transversally the practices of composition and databasing. Traditionally, music composition was considered a single author practice, in which the composer’s technique or aesthetic intuition is the sole agent, romanticizing the artist as an “involuntary vessel through which inspiration flows”</w:t>
-      </w:r>
-      <w:r>
-        <w:t xml:space="preserve"> </w:t>
-      </w:r>
-      <w:r>
-        <w:t xml:space="preserve">(Born 1995)</w:t>
-      </w:r>
-      <w:r>
-        <w:t xml:space="preserve">. As I have outlined in , this is no longer the case, since understood in terms of its resonance and of its performativity, composition explodes the name of the composer, leaving as many spectral remains of its trace as can be imagined. Conversely, databasing is already embedded in a networked structure that only allows partial and temporary allocation of authors (databaser), since in the structural database tree exist multi-authored branches that renew themselves, outgrowing themselves in perpetual difference and instability. The notions of stability and authority can only be related to snapshots in the history of a software. However, the institutional quality of both databasing and composition is still at play, namely in the many cases of proprietary software and in the composer’s name, that is, in the commercial release and the objectification of music work. Less than focusing on general criticism, in this section I argue that, since the agency of the database reveals itself as aesthetic experience, then it is the dynamics of this agency need to be addressed. I claim that this agency, when contextualized within music composition, specifically composing with computers, it has the form and the politics of a music listening to itself.</w:t>
-      </w:r>
-    </w:p>
-    <w:p>
-      <w:pPr>
-        <w:pStyle w:val="BodyText"/>
-      </w:pPr>
-      <w:r>
-        <w:t xml:space="preserve">How does the concepts of inoperativity and anarchy, in their relation to database community, resonate politically in the works of database music?</w:t>
-      </w:r>
-    </w:p>
-    <w:p>
-      <w:pPr>
-        <w:pStyle w:val="BodyText"/>
-      </w:pPr>
-      <w:r>
-        <w:t xml:space="preserve">In this section, I analyze the anarchic element in database practice and bring it to music composition practice.</w:t>
-      </w:r>
-    </w:p>
-    <w:p>
-      <w:pPr>
-        <w:pStyle w:val="BodyText"/>
-      </w:pPr>
-      <w:r>
-        <w:t xml:space="preserve">Defining anarchy as a paradoxically productive force —a form of destruction which “produces the very thing it reduces”</w:t>
-      </w:r>
-      <w:r>
-        <w:t xml:space="preserve"> </w:t>
-      </w:r>
-      <w:r>
-        <w:t xml:space="preserve">(Derrida &amp; Prenowitz 1995)</w:t>
-      </w:r>
-      <w:r>
-        <w:t xml:space="preserve">—, Derrida locates it at the core of the concept of the archive (See</w:t>
-      </w:r>
-      <w:r>
-        <w:t xml:space="preserve"> </w:t>
-      </w:r>
-      <w:hyperlink w:anchor="archontic">
-        <w:r>
-          <w:rPr>
-            <w:rStyle w:val="Hyperlink"/>
-          </w:rPr>
-          <w:t xml:space="preserve">5.2.3</w:t>
-        </w:r>
-      </w:hyperlink>
-      <w:r>
-        <w:t xml:space="preserve">). As I have outlined before, databasing brings together with its relation to the archive, the archontic principle that is bound to the origin and the rule. That is to say, since the database has the potential of becoming a source, databasing becomes an activity of this source, and thus embeds the databaser with a specter of authority. Therefore, given the circumstances of this authority of databasing, claiming that composition can be identified with databasing means translating the ‘archic’ not only to the performativity of composition, also to the product of composing, to the composer and the composed. I have mentioned above the presence of the skin of the database, now I shall refer to the skin of the music object.</w:t>
-      </w:r>
-    </w:p>
-    <w:p>
-      <w:pPr>
-        <w:pStyle w:val="BodyText"/>
-      </w:pPr>
-      <w:r>
-        <w:t xml:space="preserve">I argue that the link between the archive, the database, and the music object is this capacity to prescribe its own origin —the commencement— and rules —the command. Finally, I analyze the extent to which this anarchic element is present in the inoperative object of music, and how this presence affects the unwork of art.</w:t>
-      </w:r>
-    </w:p>
-    <w:p>
-      <w:pPr>
-        <w:pStyle w:val="BodyText"/>
-      </w:pPr>
-      <w:r>
-        <w:t xml:space="preserve">My goal in this reflection on the consequences of the anarchic and the inoperative in database and composition practices is to understand the dynamics of community within both database and composition fields.</w:t>
-      </w:r>
-    </w:p>
-    <w:p>
-      <w:pPr>
-        <w:pStyle w:val="BodyText"/>
-      </w:pPr>
-      <w:r>
-        <w:t xml:space="preserve">My argument is that in order to understand what is in common between database and composition, from the points of view of art, aesthetics, and politics, we need to define the transversality of the underlying structures of anarchy and inoperativity.</w:t>
-      </w:r>
-    </w:p>
-    <w:p>
-      <w:pPr>
-        <w:pStyle w:val="BodyText"/>
-      </w:pPr>
-      <w:r>
-        <w:t xml:space="preserve">In an intersection between music and computers, I situate the database around the broader question of agency in art and technology.</w:t>
-      </w:r>
-    </w:p>
-    <w:p>
-      <w:pPr>
-        <w:pStyle w:val="BodyText"/>
-      </w:pPr>
-      <w:r>
-        <w:t xml:space="preserve">Finally, as an instantiation of the propositions above, I will develop an open-source library for multimedia composition that combines computer vision and timbre analysis algorithms to generate a database of descriptors, interpreting them as nodes in a network suitable for automated navigation.</w:t>
+        <w:t xml:space="preserve">As an appendix, I develop an open-source library for multimedia composition that combines computer vision and timbre analysis algorithms to generate a database of descriptors, interpreting them as nodes in a network suitable for automated navigation.</w:t>
       </w:r>
     </w:p>
     <w:p>
@@ -3303,7 +2894,7 @@
         <w:t xml:space="preserve">(Galloway 2011)</w:t>
       </w:r>
       <w:r>
-        <w:t xml:space="preserve">, the semiological reversal of syntagm and paradignm is one among several other positive aspects of Manovich’s text that have become “common parlance” in new media discourse throughout the years</w:t>
+        <w:t xml:space="preserve">, the semiological reversal of syntagm and paradigm is one among several other positive aspects of Manovich’s text that have become “common parlance” in new media discourse throughout the years</w:t>
       </w:r>
       <w:r>
         <w:t xml:space="preserve"> </w:t>
@@ -3696,7 +3287,7 @@
         <w:pStyle w:val="BodyText"/>
       </w:pPr>
       <w:r>
-        <w:t xml:space="preserve">As I hinted above, for Galloway, Manovich’s account of the language of new media is still valid in 2011, and I agree to the extent that it is taken in hindsight as the outcome of the first wave of new media theorists. In this sense, I woud like to address briefly Galloway’s identification of Manovich’s most criticised aspect: the political. Galloway claims that Manovich’s “abdication of the political” in favor of a semiological incursion into software is rooted on a post-communist-era intellectual danger on Manovich’s end when it comes to form, poetics and aesthetics. For Galloway, this means that any “critique of state-driven ideology” on Manovich’s end is thus placed on hold. As a result, Manovich embraced the concept and industry of cinema wholly as the first new media and, thus, provided the necessary structure to sustain his argument. Galloway calls this Manovich’s “dirty little secret.”</w:t>
+        <w:t xml:space="preserve">I agree that Manovich’s account of the language of new media is still valid, only to the extent that it is taken in hindsight as the outcome of the first wave of new media theorists. In this sense, I woud like to address briefly Galloway’s identification of Manovich’s most criticised aspect: the political. Galloway claims that Manovich’s “abdication of the political” in favor of a semiological incursion into software is rooted on a post-communist era intellectual danger on Manovich’s end when it comes to form, poetics and aesthetics. For Galloway, this means that any “critique of state-driven ideology” on Manovich’s end is thus placed on hold, which is what gives way to what Galloway calls this Manovich’s “dirty little secret”</w:t>
       </w:r>
       <w:r>
         <w:t xml:space="preserve"> </w:t>
@@ -3704,13 +3295,30 @@
       <w:r>
         <w:t xml:space="preserve">(Galloway 2011, p. 379)</w:t>
       </w:r>
+      <w:r>
+        <w:t xml:space="preserve">: embracing the concept and industry of cinema wholly as the first new media and, thus, providing the necessary structure to sustain his argument (See</w:t>
+      </w:r>
+      <w:r>
+        <w:t xml:space="preserve"> </w:t>
+      </w:r>
+      <w:hyperlink w:anchor="embodiment">
+        <w:r>
+          <w:rPr>
+            <w:rStyle w:val="Hyperlink"/>
+          </w:rPr>
+          <w:t xml:space="preserve">4.1.3</w:t>
+        </w:r>
+      </w:hyperlink>
+      <w:r>
+        <w:t xml:space="preserve">).</w:t>
+      </w:r>
     </w:p>
     <w:p>
       <w:pPr>
         <w:pStyle w:val="BodyText"/>
       </w:pPr>
       <w:r>
-        <w:t xml:space="preserve">However informative Galloway’s revision of Manovich’s text is, even after ten years of the publication of the latter, Galloway’s article still presents hints of sympathetic approval of Manovich’s disembodied stance. This is better exemplified in the way Galloway defines the notion of open source development. For him, open source is a “communicative artifice”</w:t>
+        <w:t xml:space="preserve">However informative Galloway’s revision of Manovich’s text is, even after ten years of its publication, Galloway still presents hints of sympathetic approval of Manovich’s disembodied stance. This is better exemplified in the way Galloway defines the notion of open source development. For him, open source is a “communicative artifice”</w:t>
       </w:r>
       <w:r>
         <w:t xml:space="preserve"> </w:t>
@@ -3722,7 +3330,7 @@
         <w:t xml:space="preserve"> </w:t>
       </w:r>
       <w:r>
-        <w:t xml:space="preserve">which can be identified with a neoliberal impulse he calls the “California ideology.”</w:t>
+        <w:t xml:space="preserve">which can be identified with a neoliberal impulse he calls the “California ideology”</w:t>
       </w:r>
       <w:r>
         <w:t xml:space="preserve"> </w:t>
@@ -3731,10 +3339,7 @@
         <w:t xml:space="preserve">(Galloway 2011, p. 377)</w:t>
       </w:r>
       <w:r>
-        <w:t xml:space="preserve"> </w:t>
-      </w:r>
-      <w:r>
-        <w:t xml:space="preserve">What this ideology consist of is the liberation of mankind, which he traces to the social movements of the 1960s. Galloway draws a teleology of freedom that starts from liberating capital, desire, and finally information itself. Following the Shannon-Weaver’s —disembodied— notion of information (See</w:t>
+        <w:t xml:space="preserve">. What this ideology consist of is the liberation of mankind, which he traces to the social movements of the 1960s. Galloway draws a teleology of freedom that starts from liberating capital, desire, and finally information itself. Following Shannon-Weaver’s (disembodied) notion of information (See</w:t>
       </w:r>
       <w:r>
         <w:t xml:space="preserve"> </w:t>
@@ -3748,7 +3353,7 @@
         </w:r>
       </w:hyperlink>
       <w:r>
-        <w:t xml:space="preserve">), he writes: “information wants to be free.”</w:t>
+        <w:t xml:space="preserve">), he writes: “information wants to be free”</w:t>
       </w:r>
       <w:r>
         <w:t xml:space="preserve"> </w:t>
@@ -3757,10 +3362,7 @@
         <w:t xml:space="preserve">(Galloway 2011, p. 378)</w:t>
       </w:r>
       <w:r>
-        <w:t xml:space="preserve"> </w:t>
-      </w:r>
-      <w:r>
-        <w:t xml:space="preserve">Within this understanding of open source development, it makes sense for Galloway to equate open source culture with “the freedom to connect to technical images.”</w:t>
+        <w:t xml:space="preserve">. Within this understanding of open source development, it makes sense for Galloway to equate open source culture with “the freedom to connect to technical images”</w:t>
       </w:r>
       <w:r>
         <w:t xml:space="preserve"> </w:t>
@@ -3769,10 +3371,7 @@
         <w:t xml:space="preserve">(Galloway 2011, p. 383)</w:t>
       </w:r>
       <w:r>
-        <w:t xml:space="preserve"> </w:t>
-      </w:r>
-      <w:r>
-        <w:t xml:space="preserve">Therefore, by considering it a “migration into a new way of structuring information and material resources”</w:t>
+        <w:t xml:space="preserve">. Therefore, by considering it a “migration into a new way of structuring information and material resources”</w:t>
       </w:r>
       <w:r>
         <w:t xml:space="preserve"> </w:t>
@@ -4056,7 +3655,7 @@
         <w:pStyle w:val="FirstParagraph"/>
       </w:pPr>
       <w:r>
-        <w:t xml:space="preserve">Traversing a database with an interface represents a Manovich’s reconceptualization of narrative in the visual art and in the gaming world of the late 1990s. Narrative thusly interlocks with the interface itself, and results on the conception of the interface-as-arwork. As I describ above (See</w:t>
+        <w:t xml:space="preserve">Traversing a database with an interface represents a Manovich’s reconceptualization of narrative in the visual art and in the gaming world of the late 1990s. Narrative thusly interlocks with the interface itself, and results on the conception of the interface-as-arwork. As I describe above (See</w:t>
       </w:r>
       <w:r>
         <w:t xml:space="preserve"> </w:t>
@@ -4162,13 +3761,19 @@
       <w:r>
         <w:t xml:space="preserve">(Hansen 2004, p. 4)</w:t>
       </w:r>
+      <w:r>
+        <w:t xml:space="preserve"> </w:t>
+      </w:r>
+      <w:r>
+        <w:t xml:space="preserve">Therefore, instead of being a passive node, the body actively in-forms data as information, and further: the databaser (database user) makes information out of data by precisely embodying the performative act that I call databasing.</w:t>
+      </w:r>
     </w:p>
     <w:p>
       <w:pPr>
         <w:pStyle w:val="BodyText"/>
       </w:pPr>
       <w:r>
-        <w:t xml:space="preserve">Before addressing these creative capacities with what Hansen would call ‘framing’, I would like to expose a silent allegiance on Manovich’s end with german media theorist Friedrich Kittler; an allegiange that would name this technologically determined anxiety of the obsolescence of the human.</w:t>
+        <w:t xml:space="preserve">Before addressing these creative capacities of databasing —with what Hansen would call ‘framing’—, I would like to expose a silent allegiance on Manovich’s end with german media theorist Friedrich Kittler; an allegiange that would provide a name for this technologically determined anxiety of the obsolescence of the human.</w:t>
       </w:r>
     </w:p>
     <w:p>
@@ -4177,7 +3782,7 @@
       </w:pPr>
       <w:bookmarkStart w:id="46" w:name="convergence_and_framing"/>
       <w:r>
-        <w:t xml:space="preserve">Kittler, convergence and framing</w:t>
+        <w:t xml:space="preserve">Kittler’s convergence and Hansen’s framing</w:t>
       </w:r>
       <w:bookmarkEnd w:id="46"/>
     </w:p>
@@ -4452,7 +4057,7 @@
         <w:pStyle w:val="BodyText"/>
       </w:pPr>
       <w:r>
-        <w:t xml:space="preserve">What the interface means in this context, however, is simply a way for the human to ‘request’ some data out of a database. The interface itself may be of any shape, and nowadays there are conferences such as</w:t>
+        <w:t xml:space="preserve">What the interface means in this context, however, is a way for the human to ‘request’ some data out of a database. The interface itself may be of any shape, and nowadays there are conferences such as</w:t>
       </w:r>
       <w:r>
         <w:t xml:space="preserve"> </w:t>
@@ -4464,7 +4069,7 @@
         <w:t xml:space="preserve"> </w:t>
       </w:r>
       <w:r>
-        <w:t xml:space="preserve">dedicated to the creation of interfaces for music. An example of the relationship between framing and interface can be that of typing the command</w:t>
+        <w:t xml:space="preserve">dedicated to the creation of interfaces for music. A simple example of the relationship between framing and interface can be pictured as follows. By typing the command</w:t>
       </w:r>
       <w:r>
         <w:t xml:space="preserve"> </w:t>
@@ -4491,7 +4096,10 @@
         <w:t xml:space="preserve">&lt;DIR&gt;</w:t>
       </w:r>
       <w:r>
-        <w:t xml:space="preserve">, which will return a list of items that reside in the current directory. How can the framing function take place here? The returned list of files and directory names needs to be ‘figured out.’ However, the simplicity of the input (and of the output) is matched by the difficulty of its interpretation. In order for the command to be meaningful, the user has to incorporate the image returned by the computer, so as to actively ‘get’ the list as information, or to ‘make something out of’ it. Furthermore, with this creative act of framing begins a relationship between the human and the computer.</w:t>
+        <w:t xml:space="preserve"> </w:t>
+      </w:r>
+      <w:r>
+        <w:t xml:space="preserve">on a computer terminal, the user is returned a list of all items residing in the terminal’s current directory. How can the framing function take place here? The returned list of files and directory names needs to be ‘figured out.’ However, the simplicity of the input (and of the output) is matched by the difficulty of its interpretation. In order for the command to be meaningful, the user has to incorporate the image returned by the computer, so as to actively ‘get’ the list as information, or to ‘make something out of’ it. Therefore, with this creative act of framing begins a relationship between the human and the computer, consisting on a translation of the computer’s directory tree that is referenced to as a list into the user’s memory. In this sense, the way files are stored inside the computer is given form in the human memory, that is, the database is subjected to databasing.</w:t>
       </w:r>
     </w:p>
     <w:p>
@@ -4499,7 +4107,7 @@
         <w:pStyle w:val="BodyText"/>
       </w:pPr>
       <w:r>
-        <w:t xml:space="preserve">However, before delving into the interconnections that exist between the concepts of database and memory, a few more words on the development and theorizations of database practices need to be mentioned. Specially, the work of the later generation artists and theorists drawing from Manovich’s understanding of new media.</w:t>
+        <w:t xml:space="preserve">Before delving into the interconnections that exist between the concepts of databasing and memory, however, a few more words on the development and theorizations of database practices need to be mentioned. Specially, the work of the later generation artists and theorists drawing from Manovich’s understanding of new media.</w:t>
       </w:r>
     </w:p>
     <w:p>

--- a/diss/main.docx
+++ b/diss/main.docx
@@ -2080,7 +2080,7 @@
         <w:pStyle w:val="FirstParagraph"/>
       </w:pPr>
       <w:r>
-        <w:t xml:space="preserve">There is a database everywhere, anytime, always already affecting our lives; it is an agent in our aesthetic and political lives just as much as we are agents in its composition and performance. Database music lives in the between computers and sound. The aim of this dissertation is to understand the aesthetic agency of the database in music composition. I place my dissertation in relation to existing scholarship, artists, and developers working in the fields of music composition, computer science, affect, and ontology, with emphasis on the ubiquity of databases and on the need to reflect on their practice, particularly in relation to music composition. My argument is that in order to conceptualize the agency of the database in music composition, we need to trace the history of the pracice, in both its technical and its artistic use, so as to find nodes of action that have an effect on the resulting aesthetics. Therefore, this dissertation is composed of two main sections.</w:t>
+        <w:t xml:space="preserve">The aim of this dissertation is to understand the aesthetic agency of the database in music composition. I place my dissertation in relation to existing scholarship, artists, and developers working in the fields of music composition, computer science, affect, and ontology, with emphasis on the ubiquity of databases and on the need to reflect on their practice, particularly in relation to databasing and music composition. There is a database everywhere, anytime, always already affecting our lives; it is an agent in our aesthetic and political lives just as much as we are agents in its composition and performance. Database music lives in between computers and sound. My argument is that in order to conceptualize the agency of the database in music composition, we need to trace the history of the practice, in both its technical and its artistic use, so as to find nodes of action that have an effect on the resulting aesthetics. Therefore, this dissertation is composed of two main sections.</w:t>
       </w:r>
     </w:p>
     <w:p>
@@ -2088,7 +2088,7 @@
         <w:pStyle w:val="BodyText"/>
       </w:pPr>
       <w:r>
-        <w:t xml:space="preserve">In the first section, I trace a history of database practices from three points of view. The first is from new media theory, which emphasizes certain aspects of embodied theory which relate to the intersection between the database and the body. The second is from the technical history of the database in computer science, which gives a panoramic view of the tools and concepts behind database systems, databae models, and data structures. The third is from the use of databases in sound practices and computer music software, which describes the different databasing approaches from the fields of music information retrieval, sonification and computer music.</w:t>
+        <w:t xml:space="preserve">In the first section, I trace a history of database practices from three points of view. The first is from new media theory, emphasizing certain aspects of embodied theory which relate to the intersection between the database and the body. The second is from the history of the database in computer science, giving a panoramic view of the tools and concepts behind database systems, models, structures. The third is from their use in sound practices, describing different approaches to databasing from the fields of music information retrieval, sonification and computer music.</w:t>
       </w:r>
     </w:p>
     <w:p>
@@ -2096,7 +2096,7 @@
         <w:pStyle w:val="BodyText"/>
       </w:pPr>
       <w:r>
-        <w:t xml:space="preserve">In the second section, I discuss the agency of the database by transversally exploring database and composition under the broader concepts of sound, self, and community. These three axis are addressed in four sections, each with a different perspective. First I focus on lisening, delineating Jean-Luc Nancy’s ontology of sound in order to present the database as a resonant subject in a networked relation with the human. I analyze resonant networks in order to assess the extent to which databasing can be reconfigured by listening, focusing on existing links between Nancy’s resonance and Bruno Latour’s actor-network theory. I then understand resonant networks in terms of the work of actors, and reconfigure their sense of community as an exposure of selves that is the result of inoperativity. Second, I focus on memory, comparing human memory and writing with digital information storing, thus relating databasing with memory. I consider archives as collective memory, and their relation to database music, which serves to to explain an authoritative power that is rendered by databases and their spectrality. Third, I analyze different levels of the performativity of databasing, understanding the database as gendered, in its temporality, repetition, and in its contingent appearance as skin or style between the human and the nonhuman, referencing compositional work using databases, and the concept of databasing style and authority in music composition. Finally, I revise the notion of music work, reflecting on the consequences of the anarchic and the inoperative in the community of database music.</w:t>
+        <w:t xml:space="preserve">In the second section, I discuss this agency under the broader concepts of sound, self, and community. These three axes are addressed in four sections, each with a different perspective. First I focus on lisening, delineating Jean-Luc Nancy’s ontology of sound in order to present the database as a resonant subject in a networked relation and community with the human. Second, I focus on memory, comparing human memory and writing with digital information storing, thus relating databasing and composition with memory, archives and their spectrality. Third, I analyze the performativity of databasing, understanding the database as gendered, in its temporality, repetition, and in its contingent appearance as style, skin, and timbre. Finally, I revise the notion of music work, reflecting on the consequences of the anarchic and the inoperative in the community of database music.</w:t>
       </w:r>
     </w:p>
     <w:p>

--- a/diss/main.docx
+++ b/diss/main.docx
@@ -8277,7 +8277,28 @@
         <w:t xml:space="preserve"> </w:t>
       </w:r>
       <w:r>
-        <w:t xml:space="preserve">proposed a novel way to generate waveforms by populating an array using vertex data obtained from the GPU (Graphics Processing Unit). In order to carry this out, they used the —Apple’s built-in framework to interface with the GPU—, and intervened on the processing pipeline to output CPU (Central Processing Unit) accessible data. Thus, the audio engine running on the CPU was able to interpret as waveforms the values of the vertex and fragment shaders —i.e., the position data related to a rendered shape and the pixel values respective to its display, respectively. Therefore, they obtained simultaneous visualization and audification of the rendered three dimensional shape. In their installation , they used the generated waveforms as a database, composing each waveform together with their visual generators as a collage.</w:t>
+        <w:t xml:space="preserve">proposed a novel way to generate waveforms by populating an array using vertex data obtained from the GPU (Graphics Processing Unit). In order to carry this out, they used the —Apple’s built-in framework to interface with the GPU—, and intervened on the processing pipeline to output CPU (Central Processing Unit) accessible data. Thus, the audio engine running on the CPU was able to interpret as waveforms the values of the vertex and fragment shaders —i.e., the position data related to a rendered shape and the pixel values respective to its display, respectively. Therefore, they obtained simultaneous visualization and audification of the rendered three dimensional shape. In their installation</w:t>
+      </w:r>
+      <w:r>
+        <w:t xml:space="preserve"> </w:t>
+      </w:r>
+      <w:r>
+        <w:rPr>
+          <w:i/>
+        </w:rPr>
+        <w:t xml:space="preserve">The Things of Shapes</w:t>
+      </w:r>
+      <w:hyperlink w:anchor="fn53">
+        <w:r>
+          <w:rPr>
+            <w:vertAlign w:val="superscript"/>
+            <w:rStyle w:val="Hyperlink"/>
+          </w:rPr>
+          <w:t xml:space="preserve">53</w:t>
+        </w:r>
+      </w:hyperlink>
+      <w:r>
+        <w:t xml:space="preserve">, they used the generated waveforms as a database, composing each waveform together with their visual generators as a collage.</w:t>
       </w:r>
     </w:p>
     <w:p>
@@ -8308,13 +8329,13 @@
       <w:r>
         <w:t xml:space="preserve">, Lindborg used data from the IRIS</w:t>
       </w:r>
-      <w:hyperlink w:anchor="fn53">
+      <w:hyperlink w:anchor="fn54">
         <w:r>
           <w:rPr>
             <w:vertAlign w:val="superscript"/>
             <w:rStyle w:val="Hyperlink"/>
           </w:rPr>
-          <w:t xml:space="preserve">53</w:t>
+          <w:t xml:space="preserve">54</w:t>
         </w:r>
       </w:hyperlink>
       <w:r>
@@ -8398,13 +8419,13 @@
       <w:r>
         <w:t xml:space="preserve">project by Vogel and other members of the QCD-Audio</w:t>
       </w:r>
-      <w:hyperlink w:anchor="fn54">
+      <w:hyperlink w:anchor="fn55">
         <w:r>
           <w:rPr>
             <w:vertAlign w:val="superscript"/>
             <w:rStyle w:val="Hyperlink"/>
           </w:rPr>
-          <w:t xml:space="preserve">54</w:t>
+          <w:t xml:space="preserve">55</w:t>
         </w:r>
       </w:hyperlink>
       <w:r>
@@ -8435,6 +8456,9 @@
         <w:t xml:space="preserve">,</w:t>
       </w:r>
       <w:r>
+        <w:t xml:space="preserve"> </w:t>
+      </w:r>
+      <w:r>
         <w:rPr>
           <w:i/>
         </w:rPr>
@@ -8550,13 +8574,13 @@
       <w:r>
         <w:t xml:space="preserve">. A central aspect of this project was, however, human-computer interaction (HCI) —a field which was in its very early stages in 1978—</w:t>
       </w:r>
-      <w:hyperlink w:anchor="fn55">
+      <w:hyperlink w:anchor="fn56">
         <w:r>
           <w:rPr>
             <w:vertAlign w:val="superscript"/>
             <w:rStyle w:val="Hyperlink"/>
           </w:rPr>
-          <w:t xml:space="preserve">55</w:t>
+          <w:t xml:space="preserve">56</w:t>
         </w:r>
       </w:hyperlink>
       <w:r>
@@ -8593,13 +8617,13 @@
       <w:r>
         <w:t xml:space="preserve">, and many of the features of the human-computer interaction involved in the program are still used today.</w:t>
       </w:r>
-      <w:hyperlink w:anchor="fn56">
+      <w:hyperlink w:anchor="fn57">
         <w:r>
           <w:rPr>
             <w:vertAlign w:val="superscript"/>
             <w:rStyle w:val="Hyperlink"/>
           </w:rPr>
-          <w:t xml:space="preserve">56</w:t>
+          <w:t xml:space="preserve">57</w:t>
         </w:r>
       </w:hyperlink>
     </w:p>
@@ -8641,13 +8665,13 @@
       <w:r>
         <w:t xml:space="preserve">. This concept, then, of the black box is the possibility condition for envisioning to take place. If we recall in the previous section, Hansen makes a divergent point in claiming that it is the virtuality that is inherent in the human body’s creative potential towards images what marks our interaction with new media. However, these two different views are far from being mutually exclusive, and quite the contrary, they can be considered complementary. Therefore, on one hand there is the technical device, whose multidimensionality is as complex as it is hidden from the envisioner. On the other, the human body with its capacity to create and embody. Flusser’s point is, however, paradoxical, since the same black-box is what condemns and frees the envisioner to a state of superficiality.</w:t>
       </w:r>
-      <w:hyperlink w:anchor="fn57">
+      <w:hyperlink w:anchor="fn58">
         <w:r>
           <w:rPr>
             <w:vertAlign w:val="superscript"/>
             <w:rStyle w:val="Hyperlink"/>
           </w:rPr>
-          <w:t xml:space="preserve">57</w:t>
+          <w:t xml:space="preserve">58</w:t>
         </w:r>
       </w:hyperlink>
       <w:r>
@@ -8747,13 +8771,13 @@
       <w:r>
         <w:t xml:space="preserve">. This database consisted of an intermediate program between the physical MIDI</w:t>
       </w:r>
-      <w:hyperlink w:anchor="fn58">
+      <w:hyperlink w:anchor="fn59">
         <w:r>
           <w:rPr>
             <w:vertAlign w:val="superscript"/>
             <w:rStyle w:val="Hyperlink"/>
           </w:rPr>
-          <w:t xml:space="preserve">58</w:t>
+          <w:t xml:space="preserve">59</w:t>
         </w:r>
       </w:hyperlink>
       <w:r>
@@ -8819,13 +8843,13 @@
       <w:r>
         <w:t xml:space="preserve">Other programming approaches for music notation software were developed during the 1980s, specifically using the DARMS</w:t>
       </w:r>
-      <w:hyperlink w:anchor="fn59">
+      <w:hyperlink w:anchor="fn60">
         <w:r>
           <w:rPr>
             <w:vertAlign w:val="superscript"/>
             <w:rStyle w:val="Hyperlink"/>
           </w:rPr>
-          <w:t xml:space="preserve">59</w:t>
+          <w:t xml:space="preserve">60</w:t>
         </w:r>
       </w:hyperlink>
       <w:r>
@@ -8873,13 +8897,13 @@
       <w:r>
         <w:t xml:space="preserve">. The core of Leeland Smith’s program was a sort of character scanner, which interpreted rhythmically complex musical input into MUSIC V output. Thus, it was an intermediary between music notation and a computer music synthesizer. In the 1970s, with the appearance of vector graphics</w:t>
       </w:r>
-      <w:hyperlink w:anchor="fn60">
+      <w:hyperlink w:anchor="fn61">
         <w:r>
           <w:rPr>
             <w:vertAlign w:val="superscript"/>
             <w:rStyle w:val="Hyperlink"/>
           </w:rPr>
-          <w:t xml:space="preserve">60</w:t>
+          <w:t xml:space="preserve">61</w:t>
         </w:r>
       </w:hyperlink>
       <w:r>
@@ -9042,13 +9066,13 @@
       <w:r>
         <w:t xml:space="preserve">, which became one of the earliest commercially available music notation systems.</w:t>
       </w:r>
-      <w:hyperlink w:anchor="fn61">
+      <w:hyperlink w:anchor="fn62">
         <w:r>
           <w:rPr>
             <w:vertAlign w:val="superscript"/>
             <w:rStyle w:val="Hyperlink"/>
           </w:rPr>
-          <w:t xml:space="preserve">61</w:t>
+          <w:t xml:space="preserve">62</w:t>
         </w:r>
       </w:hyperlink>
     </w:p>
@@ -9165,13 +9189,13 @@
       <w:r>
         <w:t xml:space="preserve">was written in Objective-C</w:t>
       </w:r>
-      <w:hyperlink w:anchor="fn62">
+      <w:hyperlink w:anchor="fn63">
         <w:r>
           <w:rPr>
             <w:vertAlign w:val="superscript"/>
             <w:rStyle w:val="Hyperlink"/>
           </w:rPr>
-          <w:t xml:space="preserve">62</w:t>
+          <w:t xml:space="preserve">63</w:t>
         </w:r>
       </w:hyperlink>
       <w:r>
@@ -9259,13 +9283,13 @@
       <w:r>
         <w:t xml:space="preserve">It is indeed a fact that computers can offer automated tasks to an unimaginable extent, but to translate this into music composition —and, thus, music performance— results more often than not in a disembodied conception of music composition. In other words, a computer generated stream of notes that is available by the algorithms that are enabled by these data structures may result in completely impossible physical tasks given to the performer. Therefore, envisioning goes beyond embodiment.</w:t>
       </w:r>
-      <w:hyperlink w:anchor="fn63">
+      <w:hyperlink w:anchor="fn64">
         <w:r>
           <w:rPr>
             <w:vertAlign w:val="superscript"/>
             <w:rStyle w:val="Hyperlink"/>
           </w:rPr>
-          <w:t xml:space="preserve">63</w:t>
+          <w:t xml:space="preserve">64</w:t>
         </w:r>
       </w:hyperlink>
       <w:r>
@@ -9292,13 +9316,13 @@
       <w:r>
         <w:t xml:space="preserve">Composers and programmers in the 1980s began focusing, however, on real-time performance of computer music.</w:t>
       </w:r>
-      <w:hyperlink w:anchor="fn64">
+      <w:hyperlink w:anchor="fn65">
         <w:r>
           <w:rPr>
             <w:vertAlign w:val="superscript"/>
             <w:rStyle w:val="Hyperlink"/>
           </w:rPr>
-          <w:t xml:space="preserve">64</w:t>
+          <w:t xml:space="preserve">65</w:t>
         </w:r>
       </w:hyperlink>
       <w:r>
@@ -9584,13 +9608,13 @@
       <w:r>
         <w:t xml:space="preserve">RTcmix event scheduling is accomplished through a binary tree, priority-queue dynamic heap…The heap</w:t>
       </w:r>
-      <w:hyperlink w:anchor="fn65">
+      <w:hyperlink w:anchor="fn66">
         <w:r>
           <w:rPr>
             <w:vertAlign w:val="superscript"/>
             <w:rStyle w:val="Hyperlink"/>
           </w:rPr>
-          <w:t xml:space="preserve">65</w:t>
+          <w:t xml:space="preserve">66</w:t>
         </w:r>
       </w:hyperlink>
       <w:r>
@@ -9613,13 +9637,13 @@
       <w:r>
         <w:t xml:space="preserve">What this means, virtually, is that the real-time problem became a scheduling problem of computing tasks. However, in the case of RtCMIX, the instruments that are instantiated ‘on-the-fly’ can also establish their own TCP/IP connection sockets</w:t>
       </w:r>
-      <w:hyperlink w:anchor="fn66">
+      <w:hyperlink w:anchor="fn67">
         <w:r>
           <w:rPr>
             <w:vertAlign w:val="superscript"/>
             <w:rStyle w:val="Hyperlink"/>
           </w:rPr>
-          <w:t xml:space="preserve">66</w:t>
+          <w:t xml:space="preserve">67</w:t>
         </w:r>
       </w:hyperlink>
       <w:r>
@@ -9673,13 +9697,13 @@
       <w:r>
         <w:t xml:space="preserve">, as well as the possibility to generate algorithmic streams that output directly into a traditionally notated score.</w:t>
       </w:r>
-      <w:hyperlink w:anchor="fn67">
+      <w:hyperlink w:anchor="fn68">
         <w:r>
           <w:rPr>
             <w:vertAlign w:val="superscript"/>
             <w:rStyle w:val="Hyperlink"/>
           </w:rPr>
-          <w:t xml:space="preserve">67</w:t>
+          <w:t xml:space="preserve">68</w:t>
         </w:r>
       </w:hyperlink>
     </w:p>
@@ -9776,13 +9800,13 @@
       <w:r>
         <w:t xml:space="preserve">. Their innovation was evidenced in the very fast processing times achieved when large audio files were structured as sequences of arrays of small lengths. This approach stemmed from Crowley’s research on text sequences.</w:t>
       </w:r>
-      <w:hyperlink w:anchor="fn68">
+      <w:hyperlink w:anchor="fn69">
         <w:r>
           <w:rPr>
             <w:vertAlign w:val="superscript"/>
             <w:rStyle w:val="Hyperlink"/>
           </w:rPr>
-          <w:t xml:space="preserve">68</w:t>
+          <w:t xml:space="preserve">69</w:t>
         </w:r>
       </w:hyperlink>
     </w:p>
@@ -9803,13 +9827,13 @@
       <w:r>
         <w:t xml:space="preserve">The literature on computer music software for composition alone would extend beyond the scope of this dissertation.</w:t>
       </w:r>
-      <w:hyperlink w:anchor="fn69">
+      <w:hyperlink w:anchor="fn70">
         <w:r>
           <w:rPr>
             <w:vertAlign w:val="superscript"/>
             <w:rStyle w:val="Hyperlink"/>
           </w:rPr>
-          <w:t xml:space="preserve">69</w:t>
+          <w:t xml:space="preserve">70</w:t>
         </w:r>
       </w:hyperlink>
       <w:r>
@@ -9956,13 +9980,13 @@
       <w:r>
         <w:t xml:space="preserve">was able to implement a model for heterophonic texture by pitch-tracking the highly ornamented music of the Csángó</w:t>
       </w:r>
-      <w:hyperlink w:anchor="fn70">
+      <w:hyperlink w:anchor="fn71">
         <w:r>
           <w:rPr>
             <w:vertAlign w:val="superscript"/>
             <w:rStyle w:val="Hyperlink"/>
           </w:rPr>
-          <w:t xml:space="preserve">70</w:t>
+          <w:t xml:space="preserve">71</w:t>
         </w:r>
       </w:hyperlink>
       <w:r>
@@ -9989,13 +10013,13 @@
       <w:r>
         <w:t xml:space="preserve">Insook Choi</w:t>
       </w:r>
-      <w:hyperlink w:anchor="fn71">
+      <w:hyperlink w:anchor="fn72">
         <w:r>
           <w:rPr>
             <w:vertAlign w:val="superscript"/>
             <w:rStyle w:val="Hyperlink"/>
           </w:rPr>
-          <w:t xml:space="preserve">71</w:t>
+          <w:t xml:space="preserve">72</w:t>
         </w:r>
       </w:hyperlink>
       <w:r>
@@ -10043,13 +10067,13 @@
       <w:r>
         <w:t xml:space="preserve">describing speeches by famous leaders (e.g., Roosevelt, JFK, among others), she enabled participants of the installation to explore the information space of the database of audio recordings by walking. A motion tracking system using computer vision enabled the users to traverse the database, not in an event-triggering fashion (i.e., interpreting space as a boolean switch for each audio file), but in such a way that the sound was modulated as a function of the different ‘clouds’ of pixel data where gradually changing values as participants moved across the sensing area.</w:t>
       </w:r>
-      <w:hyperlink w:anchor="fn72">
+      <w:hyperlink w:anchor="fn73">
         <w:r>
           <w:rPr>
             <w:vertAlign w:val="superscript"/>
             <w:rStyle w:val="Hyperlink"/>
           </w:rPr>
-          <w:t xml:space="preserve">72</w:t>
+          <w:t xml:space="preserve">73</w:t>
         </w:r>
       </w:hyperlink>
       <w:r>
@@ -10067,13 +10091,13 @@
         </w:rPr>
         <w:t xml:space="preserve">histeresis</w:t>
       </w:r>
-      <w:hyperlink w:anchor="fn73">
+      <w:hyperlink w:anchor="fn74">
         <w:r>
           <w:rPr>
             <w:vertAlign w:val="superscript"/>
             <w:rStyle w:val="Hyperlink"/>
           </w:rPr>
-          <w:t xml:space="preserve">73</w:t>
+          <w:t xml:space="preserve">74</w:t>
         </w:r>
       </w:hyperlink>
       <w:r>
@@ -10082,13 +10106,13 @@
       <w:r>
         <w:t xml:space="preserve">within the system, enabling condition-dependent events to occur as participants’ interaction lasted longer.</w:t>
       </w:r>
-      <w:hyperlink w:anchor="fn74">
+      <w:hyperlink w:anchor="fn75">
         <w:r>
           <w:rPr>
             <w:vertAlign w:val="superscript"/>
             <w:rStyle w:val="Hyperlink"/>
           </w:rPr>
-          <w:t xml:space="preserve">74</w:t>
+          <w:t xml:space="preserve">75</w:t>
         </w:r>
       </w:hyperlink>
     </w:p>
@@ -10205,13 +10229,13 @@
         </w:rPr>
         <w:t xml:space="preserve">COMPath</w:t>
       </w:r>
-      <w:hyperlink w:anchor="fn75">
+      <w:hyperlink w:anchor="fn76">
         <w:r>
           <w:rPr>
             <w:vertAlign w:val="superscript"/>
             <w:rStyle w:val="Hyperlink"/>
           </w:rPr>
-          <w:t xml:space="preserve">75</w:t>
+          <w:t xml:space="preserve">76</w:t>
         </w:r>
       </w:hyperlink>
       <w:r>
@@ -10439,13 +10463,13 @@
       <w:r>
         <w:t xml:space="preserve">was that of audio input as control, that is, given the spectral similarities between the incoming signal from a microphone, a database of audio segments was navigated. In other words, the user selected fragments of a large bank of audio files by means of sound. This approach, paired with a very low latency engine that, provided real-time capabilities. The innovation of their approach resided in a joint use of a similarity matching technique called audio shingling</w:t>
       </w:r>
-      <w:hyperlink w:anchor="fn76">
+      <w:hyperlink w:anchor="fn77">
         <w:r>
           <w:rPr>
             <w:vertAlign w:val="superscript"/>
             <w:rStyle w:val="Hyperlink"/>
           </w:rPr>
-          <w:t xml:space="preserve">76</w:t>
+          <w:t xml:space="preserve">77</w:t>
         </w:r>
       </w:hyperlink>
       <w:r>
@@ -10590,13 +10614,13 @@
       <w:r>
         <w:t xml:space="preserve">used audio analysis to obtain gesture features from the non-audio signals obtained from the Radio Drum</w:t>
       </w:r>
-      <w:hyperlink w:anchor="fn77">
+      <w:hyperlink w:anchor="fn78">
         <w:r>
           <w:rPr>
             <w:vertAlign w:val="superscript"/>
             <w:rStyle w:val="Hyperlink"/>
           </w:rPr>
-          <w:t xml:space="preserve">77</w:t>
+          <w:t xml:space="preserve">78</w:t>
         </w:r>
       </w:hyperlink>
       <w:r>
@@ -10617,13 +10641,13 @@
       <w:r>
         <w:t xml:space="preserve">created a dataset of hand drumming gestures using data from a two-dimensional pressure sensor that could be compared to the membrane of a drum. Their intention was to provide physical model designers with a collection of six techniques of hand drumming, recorded as matrices at a slow rate —100 Hz, the maximum rate of the sensor— suitable for non-realtime synthesis by way of interpolation into a waveguide</w:t>
       </w:r>
-      <w:hyperlink w:anchor="fn78">
+      <w:hyperlink w:anchor="fn79">
         <w:r>
           <w:rPr>
             <w:vertAlign w:val="superscript"/>
             <w:rStyle w:val="Hyperlink"/>
           </w:rPr>
-          <w:t xml:space="preserve">78</w:t>
+          <w:t xml:space="preserve">79</w:t>
         </w:r>
       </w:hyperlink>
       <w:r>
@@ -10649,13 +10673,13 @@
       <w:r>
         <w:t xml:space="preserve">, stemming from the research at CNMAT</w:t>
       </w:r>
-      <w:hyperlink w:anchor="fn79">
+      <w:hyperlink w:anchor="fn80">
         <w:r>
           <w:rPr>
             <w:vertAlign w:val="superscript"/>
             <w:rStyle w:val="Hyperlink"/>
           </w:rPr>
-          <w:t xml:space="preserve">79</w:t>
+          <w:t xml:space="preserve">80</w:t>
         </w:r>
       </w:hyperlink>
       <w:r>
@@ -10783,13 +10807,13 @@
       <w:r>
         <w:t xml:space="preserve">implemented within their Integra</w:t>
       </w:r>
-      <w:hyperlink w:anchor="fn80">
+      <w:hyperlink w:anchor="fn81">
         <w:r>
           <w:rPr>
             <w:vertAlign w:val="superscript"/>
             <w:rStyle w:val="Hyperlink"/>
           </w:rPr>
-          <w:t xml:space="preserve">80</w:t>
+          <w:t xml:space="preserve">81</w:t>
         </w:r>
       </w:hyperlink>
       <w:r>
@@ -10798,25 +10822,25 @@
       <w:r>
         <w:t xml:space="preserve">project a data format for sharing between different multimedia environments. Based on previous work on file formats</w:t>
       </w:r>
-      <w:hyperlink w:anchor="fn81">
+      <w:hyperlink w:anchor="fn82">
         <w:r>
           <w:rPr>
             <w:vertAlign w:val="superscript"/>
             <w:rStyle w:val="Hyperlink"/>
           </w:rPr>
-          <w:t xml:space="preserve">81</w:t>
+          <w:t xml:space="preserve">82</w:t>
         </w:r>
       </w:hyperlink>
       <w:r>
         <w:t xml:space="preserve">, they developed the IXD format which is capable of containing sequences, tags and meta-data, and presets. Their argument for an XML</w:t>
       </w:r>
-      <w:hyperlink w:anchor="fn82">
+      <w:hyperlink w:anchor="fn83">
         <w:r>
           <w:rPr>
             <w:vertAlign w:val="superscript"/>
             <w:rStyle w:val="Hyperlink"/>
           </w:rPr>
-          <w:t xml:space="preserve">82</w:t>
+          <w:t xml:space="preserve">83</w:t>
         </w:r>
       </w:hyperlink>
       <w:r>
@@ -11102,13 +11126,13 @@
       <w:r>
         <w:t xml:space="preserve">, one of the latter’s most iconic concepts.</w:t>
       </w:r>
-      <w:hyperlink w:anchor="fn83">
+      <w:hyperlink w:anchor="fn84">
         <w:r>
           <w:rPr>
             <w:vertAlign w:val="superscript"/>
             <w:rStyle w:val="Hyperlink"/>
           </w:rPr>
-          <w:t xml:space="preserve">83</w:t>
+          <w:t xml:space="preserve">84</w:t>
         </w:r>
       </w:hyperlink>
     </w:p>
@@ -11242,13 +11266,13 @@
       <w:r>
         <w:t xml:space="preserve">The above phrase “if something like that ever does reach the end of its formation” points precisely to the infinite resonant process against which Nancy builds his concept of listening, but specifically, it is how he sets forth an image of a self coming from within this ontology of sound.</w:t>
       </w:r>
-      <w:hyperlink w:anchor="fn84">
+      <w:hyperlink w:anchor="fn85">
         <w:r>
           <w:rPr>
             <w:vertAlign w:val="superscript"/>
             <w:rStyle w:val="Hyperlink"/>
           </w:rPr>
-          <w:t xml:space="preserve">84</w:t>
+          <w:t xml:space="preserve">85</w:t>
         </w:r>
       </w:hyperlink>
     </w:p>
@@ -11905,13 +11929,13 @@
       <w:r>
         <w:t xml:space="preserve">. A blessing, since a capacity to remember with great detail is certainly a virtue and a useful resource for life in general; a curse, because he was unable to forget and, as a consequence, he was unable to think, to remembmer, to dream, to imagine. Throughout the years, he became condemned to absolute memory, and so to its consequence, insomnia:</w:t>
       </w:r>
-      <w:hyperlink w:anchor="fn85">
+      <w:hyperlink w:anchor="fn86">
         <w:r>
           <w:rPr>
             <w:vertAlign w:val="superscript"/>
             <w:rStyle w:val="Hyperlink"/>
           </w:rPr>
-          <w:t xml:space="preserve">85</w:t>
+          <w:t xml:space="preserve">86</w:t>
         </w:r>
       </w:hyperlink>
       <w:r>
@@ -11920,13 +11944,13 @@
       <w:r>
         <w:t xml:space="preserve">he was secluded in a dark and enclosed space so as not to perceive the world.</w:t>
       </w:r>
-      <w:hyperlink w:anchor="fn86">
+      <w:hyperlink w:anchor="fn87">
         <w:r>
           <w:rPr>
             <w:vertAlign w:val="superscript"/>
             <w:rStyle w:val="Hyperlink"/>
           </w:rPr>
-          <w:t xml:space="preserve">86</w:t>
+          <w:t xml:space="preserve">87</w:t>
         </w:r>
       </w:hyperlink>
       <w:r>
@@ -11975,13 +11999,13 @@
       <w:r>
         <w:t xml:space="preserve">, this idea would be perfectly viable. Indeed, data banks have already been growing exponentially much in the same way as Borges’ 1942 character’s mind was aiming at. This capability of accumulation without the need of erasure is enabled by the database structure inherent in computers.</w:t>
       </w:r>
-      <w:hyperlink w:anchor="fn87">
+      <w:hyperlink w:anchor="fn88">
         <w:r>
           <w:rPr>
             <w:vertAlign w:val="superscript"/>
             <w:rStyle w:val="Hyperlink"/>
           </w:rPr>
-          <w:t xml:space="preserve">87</w:t>
+          <w:t xml:space="preserve">88</w:t>
         </w:r>
       </w:hyperlink>
       <w:r>
@@ -12090,13 +12114,13 @@
       <w:r>
         <w:t xml:space="preserve">One thing that can be read from the story is that, in order to seclude himself from perceiving the world, or better, in order to forget the world altogether, Irineo stayed in the dark. This is how he cancelled light, a quite powerful stimuli if memory-space is to be optimized —for the purpose of, say, getting some sleep.</w:t>
       </w:r>
-      <w:hyperlink w:anchor="fn88">
+      <w:hyperlink w:anchor="fn89">
         <w:r>
           <w:rPr>
             <w:vertAlign w:val="superscript"/>
             <w:rStyle w:val="Hyperlink"/>
           </w:rPr>
-          <w:t xml:space="preserve">88</w:t>
+          <w:t xml:space="preserve">89</w:t>
         </w:r>
       </w:hyperlink>
       <w:r>
@@ -12105,13 +12129,13 @@
       <w:r>
         <w:t xml:space="preserve">However, there is little to no mention of the sonic environment in which Funes was embedded —probably in the outskirst of the quiet Uruguayan city of Fray Bentos. In fact, the only sonic references are focused on the narrator’s perspective, referring to Funes’ high-pitched and —due to his being in the darkness— acousmatic voice.</w:t>
       </w:r>
-      <w:hyperlink w:anchor="fn89">
+      <w:hyperlink w:anchor="fn90">
         <w:r>
           <w:rPr>
             <w:vertAlign w:val="superscript"/>
             <w:rStyle w:val="Hyperlink"/>
           </w:rPr>
-          <w:t xml:space="preserve">89</w:t>
+          <w:t xml:space="preserve">90</w:t>
         </w:r>
       </w:hyperlink>
       <w:r>
@@ -12145,13 +12169,13 @@
       <w:r>
         <w:t xml:space="preserve">However, it is very unlikely —but nontheless possible— that Borges was aware of American acoustician Leo Beranek’s research for the US Army during World War II, that is, when the first anechoic chamber was built.</w:t>
       </w:r>
-      <w:hyperlink w:anchor="fn90">
+      <w:hyperlink w:anchor="fn91">
         <w:r>
           <w:rPr>
             <w:vertAlign w:val="superscript"/>
             <w:rStyle w:val="Hyperlink"/>
           </w:rPr>
-          <w:t xml:space="preserve">90</w:t>
+          <w:t xml:space="preserve">91</w:t>
         </w:r>
       </w:hyperlink>
       <w:r>
@@ -12813,13 +12837,13 @@
       <w:r>
         <w:t xml:space="preserve">From this definition of the archive, what is alluded is the very structure of civilization itself, that is, of government and legislation. Going further into this aspect of the concept of the archive would extend the limits of this text.</w:t>
       </w:r>
-      <w:hyperlink w:anchor="fn91">
+      <w:hyperlink w:anchor="fn92">
         <w:r>
           <w:rPr>
             <w:vertAlign w:val="superscript"/>
             <w:rStyle w:val="Hyperlink"/>
           </w:rPr>
-          <w:t xml:space="preserve">91</w:t>
+          <w:t xml:space="preserve">92</w:t>
         </w:r>
       </w:hyperlink>
       <w:r>
@@ -13110,13 +13134,13 @@
       <w:r>
         <w:t xml:space="preserve">What is important to note here, before continuing, is that just as memory is in a state of fracture and rupture, an archive is also in such state of discontinuity, and thus it is this condition of being in the form of disconnected gaps that makes memories and archives so alike.</w:t>
       </w:r>
-      <w:hyperlink w:anchor="fn92">
+      <w:hyperlink w:anchor="fn93">
         <w:r>
           <w:rPr>
             <w:vertAlign w:val="superscript"/>
             <w:rStyle w:val="Hyperlink"/>
           </w:rPr>
-          <w:t xml:space="preserve">92</w:t>
+          <w:t xml:space="preserve">93</w:t>
         </w:r>
       </w:hyperlink>
       <w:r>
@@ -13204,13 +13228,13 @@
       <w:r>
         <w:t xml:space="preserve">. This means that, whether explicitly or implicitly, all classes —i.e., all data structures which correspond to instantiated objects— have a way to self-erase, or self-destruct after the object is no longer needed.</w:t>
       </w:r>
-      <w:hyperlink w:anchor="fn93">
+      <w:hyperlink w:anchor="fn94">
         <w:r>
           <w:rPr>
             <w:vertAlign w:val="superscript"/>
             <w:rStyle w:val="Hyperlink"/>
           </w:rPr>
-          <w:t xml:space="preserve">93</w:t>
+          <w:t xml:space="preserve">94</w:t>
         </w:r>
       </w:hyperlink>
       <w:r>
@@ -13476,13 +13500,13 @@
       <w:r>
         <w:t xml:space="preserve">. Therefore, for example, he claims that Bela Bartok’s transcriptions to musical notation of Milman Parry’s Serbian epic song recordings</w:t>
       </w:r>
-      <w:hyperlink w:anchor="fn94">
+      <w:hyperlink w:anchor="fn95">
         <w:r>
           <w:rPr>
             <w:vertAlign w:val="superscript"/>
             <w:rStyle w:val="Hyperlink"/>
           </w:rPr>
-          <w:t xml:space="preserve">94</w:t>
+          <w:t xml:space="preserve">95</w:t>
         </w:r>
       </w:hyperlink>
       <w:r>
@@ -13491,13 +13515,13 @@
       <w:r>
         <w:t xml:space="preserve">becomes an archivization process, that is, a process by which symbolic transcription leads to an ordered archive, i.e., a score.</w:t>
       </w:r>
-      <w:hyperlink w:anchor="fn95">
+      <w:hyperlink w:anchor="fn96">
         <w:r>
           <w:rPr>
             <w:vertAlign w:val="superscript"/>
             <w:rStyle w:val="Hyperlink"/>
           </w:rPr>
-          <w:t xml:space="preserve">95</w:t>
+          <w:t xml:space="preserve">96</w:t>
         </w:r>
       </w:hyperlink>
     </w:p>
@@ -14179,25 +14203,25 @@
         </w:rPr>
         <w:t xml:space="preserve">iolet</w:t>
       </w:r>
-      <w:hyperlink w:anchor="fn96">
+      <w:hyperlink w:anchor="fn97">
         <w:r>
           <w:rPr>
             <w:vertAlign w:val="superscript"/>
             <w:rStyle w:val="Hyperlink"/>
           </w:rPr>
-          <w:t xml:space="preserve">96</w:t>
+          <w:t xml:space="preserve">97</w:t>
         </w:r>
       </w:hyperlink>
       <w:r>
         <w:t xml:space="preserve">. Furthermore, Pure Data is already a networked environment, since in order to effectively ‘patch’ using the graphical interface, a network is established between Pure Data instance —i.e., the running instance of the compiled C program— and the Tcl/Tk interface. Added to this, the network capacity that Pure Data comes with, that is, the “pdsend” and “pdreceive” objects that support creation of endless TCP/IP connections, literally exploding the concept of a hierarchical patch into the non-hierarchic, networked model. Among other things, this means that —and this is a common warning that Pure Data developers have to announce—</w:t>
       </w:r>
-      <w:hyperlink w:anchor="fn97">
+      <w:hyperlink w:anchor="fn98">
         <w:r>
           <w:rPr>
             <w:vertAlign w:val="superscript"/>
             <w:rStyle w:val="Hyperlink"/>
           </w:rPr>
-          <w:t xml:space="preserve">97</w:t>
+          <w:t xml:space="preserve">98</w:t>
         </w:r>
       </w:hyperlink>
       <w:r>
@@ -14206,13 +14230,13 @@
       <w:r>
         <w:t xml:space="preserve">if you open a listening port and share your port number, anyone can connect to that port, without any restriction whatsoever. Finally, the inherent opennes of the source code enables programmers not only to create and load externals (in C, C++), also to change the program itself —that is, in being open, Pure Data prevents any definition to reach completion; or, for that matter, any paragraph such as the one you just read from being complete.</w:t>
       </w:r>
-      <w:hyperlink w:anchor="fn98">
+      <w:hyperlink w:anchor="fn99">
         <w:r>
           <w:rPr>
             <w:vertAlign w:val="superscript"/>
             <w:rStyle w:val="Hyperlink"/>
           </w:rPr>
-          <w:t xml:space="preserve">98</w:t>
+          <w:t xml:space="preserve">99</w:t>
         </w:r>
       </w:hyperlink>
     </w:p>
@@ -14276,13 +14300,13 @@
       <w:r>
         <w:t xml:space="preserve">, meaning a sharp object with which you can write: it is a writing tool. Its meaning extends through writing to the manner in which the writing is carried out: the variations and oscillations of the pen and of the text itself, hence resulting in the style of a certain text, or, for that matter, a programming style, or even the style of an author. Beyond writing, style becomes the way in which the body moves, how it looks, whether it is human or nonhuman: the style of a music work, the style of a composer; and beyond, the style of an entire musical period, thus extending style in time and space. Most important, for the purposes of this section, is to note that style is a manifestation of the singular, that is, in the sense that style does not lend itself to duplication, and, provided that it happens as the apparition of an event, it exposes singularity as such. In this sense, style is comparable to the voice —specifically, to the sound of the voice— of a certain author. That is to say, style and timbre understood equally as the presence of the singular: the signature that comes with the unique and irreproducible timbral quality; what in signal processing terms may be approached —but not reached— as the “timbre stamp” of a sound.</w:t>
       </w:r>
-      <w:hyperlink w:anchor="fn99">
+      <w:hyperlink w:anchor="fn100">
         <w:r>
           <w:rPr>
             <w:vertAlign w:val="superscript"/>
             <w:rStyle w:val="Hyperlink"/>
           </w:rPr>
-          <w:t xml:space="preserve">99</w:t>
+          <w:t xml:space="preserve">100</w:t>
         </w:r>
       </w:hyperlink>
       <w:r>
@@ -14363,13 +14387,13 @@
       <w:r>
         <w:t xml:space="preserve">of which the human operator is just another component.</w:t>
       </w:r>
-      <w:hyperlink w:anchor="fn100">
+      <w:hyperlink w:anchor="fn101">
         <w:r>
           <w:rPr>
             <w:vertAlign w:val="superscript"/>
             <w:rStyle w:val="Hyperlink"/>
           </w:rPr>
-          <w:t xml:space="preserve">100</w:t>
+          <w:t xml:space="preserve">101</w:t>
         </w:r>
       </w:hyperlink>
       <w:r>
@@ -14386,13 +14410,13 @@
       <w:r>
         <w:t xml:space="preserve">Considering databasing as chaotic systems brings yet another aspect to the contingencies of style that I am pursuing in this section. For instance, given that this style can be considered as a emergent singularity of databasing, this singularity can be considered as well deterministic. In mathematics, determinism refers to the capacity to predict results, specifically, by solving differential equations. This is the case of dynamic systems studied within chaos theory, for example, the case of the Lorenz system of equations.</w:t>
       </w:r>
-      <w:hyperlink w:anchor="fn101">
+      <w:hyperlink w:anchor="fn102">
         <w:r>
           <w:rPr>
             <w:vertAlign w:val="superscript"/>
             <w:rStyle w:val="Hyperlink"/>
           </w:rPr>
-          <w:t xml:space="preserve">101</w:t>
+          <w:t xml:space="preserve">102</w:t>
         </w:r>
       </w:hyperlink>
       <w:r>
@@ -14441,13 +14465,13 @@
       <w:r>
         <w:t xml:space="preserve">.</w:t>
       </w:r>
-      <w:hyperlink w:anchor="fn102">
+      <w:hyperlink w:anchor="fn103">
         <w:r>
           <w:rPr>
             <w:vertAlign w:val="superscript"/>
             <w:rStyle w:val="Hyperlink"/>
           </w:rPr>
-          <w:t xml:space="preserve">102</w:t>
+          <w:t xml:space="preserve">103</w:t>
         </w:r>
       </w:hyperlink>
     </w:p>
@@ -14504,13 +14528,13 @@
       <w:r>
         <w:t xml:space="preserve">in style:” it is not an exercise in the sense of a draft, in the military context of training, “practice for the sake of training.”</w:t>
       </w:r>
-      <w:hyperlink w:anchor="fn103">
+      <w:hyperlink w:anchor="fn104">
         <w:r>
           <w:rPr>
             <w:vertAlign w:val="superscript"/>
             <w:rStyle w:val="Hyperlink"/>
           </w:rPr>
-          <w:t xml:space="preserve">103</w:t>
+          <w:t xml:space="preserve">104</w:t>
         </w:r>
       </w:hyperlink>
       <w:r>
@@ -14551,13 +14575,13 @@
       <w:r>
         <w:t xml:space="preserve">that is exposed and bound to exposure; a thing that exposes us in the same resonance of its touch. Like the marks on our skin, like its wounds; like the cracks of an old house, like debris, wreckages, or any form of residual mark that is the evidence of an event; with forensic intimacy, the contingent style of a musical unwork reveals itself in communication. This is what connects aesthetic experience of style with forensic (musical) analysis as well as with an encounter with the spectral. Furthermore, this is how the spectral itself cannot be but a result of the inoperative, of that which escapes the limits of the work —e.g., the constraints</w:t>
       </w:r>
-      <w:hyperlink w:anchor="fn104">
+      <w:hyperlink w:anchor="fn105">
         <w:r>
           <w:rPr>
             <w:vertAlign w:val="superscript"/>
             <w:rStyle w:val="Hyperlink"/>
           </w:rPr>
-          <w:t xml:space="preserve">104</w:t>
+          <w:t xml:space="preserve">105</w:t>
         </w:r>
       </w:hyperlink>
       <w:r>
@@ -14626,13 +14650,13 @@
       <w:r>
         <w:t xml:space="preserve">). However, by no means this determines, neither the extent of the performativity of databasing, nor the agency of the human itself. Quite the contrary, expansion throught the network can be considered as the trace of the author, or better, the shadow of an illusion: the elonging of the shadows of a spectral author. Further, with the performativity of databasing, the databaser is bound to be an incomplete whole, meaning that no extension ever reaches an end.</w:t>
       </w:r>
-      <w:hyperlink w:anchor="fn105">
+      <w:hyperlink w:anchor="fn106">
         <w:r>
           <w:rPr>
             <w:vertAlign w:val="superscript"/>
             <w:rStyle w:val="Hyperlink"/>
           </w:rPr>
-          <w:t xml:space="preserve">105</w:t>
+          <w:t xml:space="preserve">106</w:t>
         </w:r>
       </w:hyperlink>
     </w:p>
@@ -14643,13 +14667,13 @@
       <w:r>
         <w:t xml:space="preserve">The infinitude in this fractality of databasing, however, is at some point reified in a figure or a name. This figure is the place where authority is condensed, and it responds to traditional —essentialist— conceptualizations of the romantic author which, despite the many attempts during 20th century,</w:t>
       </w:r>
-      <w:hyperlink w:anchor="fn106">
+      <w:hyperlink w:anchor="fn107">
         <w:r>
           <w:rPr>
             <w:vertAlign w:val="superscript"/>
             <w:rStyle w:val="Hyperlink"/>
           </w:rPr>
-          <w:t xml:space="preserve">106</w:t>
+          <w:t xml:space="preserve">107</w:t>
         </w:r>
       </w:hyperlink>
       <w:r>
@@ -14680,13 +14704,13 @@
       <w:r>
         <w:t xml:space="preserve">Then, it is not a coincidence that I bring here the name ‘Vaggione,’ at least to the extent that he, as composer and author, but also as his own spectral voice in his music and his writings, can exemplify the figure of authority in composition. It is not a coincidence because it is a name that I have created over the years, as I am sure there are as many Vaggiones as there are grains in his music. The Vaggione that I have created is one that haunts me personally, because we both come from the same place (Córdoba, Argentina), attended the same university (National University of Córdoba), facts that, for my own situation as young composer, resonated deeply in the music and research that I pursued over the years.</w:t>
       </w:r>
-      <w:hyperlink w:anchor="fn107">
+      <w:hyperlink w:anchor="fn108">
         <w:r>
           <w:rPr>
             <w:vertAlign w:val="superscript"/>
             <w:rStyle w:val="Hyperlink"/>
           </w:rPr>
-          <w:t xml:space="preserve">107</w:t>
+          <w:t xml:space="preserve">108</w:t>
         </w:r>
       </w:hyperlink>
       <w:r>
@@ -14724,13 +14748,13 @@
       <w:r>
         <w:t xml:space="preserve">. This is how composer (and PacIOOS Data System Engineer) John A. Maurer IV describes it:</w:t>
       </w:r>
-      <w:hyperlink w:anchor="fn108">
+      <w:hyperlink w:anchor="fn109">
         <w:r>
           <w:rPr>
             <w:vertAlign w:val="superscript"/>
             <w:rStyle w:val="Hyperlink"/>
           </w:rPr>
-          <w:t xml:space="preserve">108</w:t>
+          <w:t xml:space="preserve">109</w:t>
         </w:r>
       </w:hyperlink>
     </w:p>
@@ -14797,13 +14821,13 @@
       <w:r>
         <w:t xml:space="preserve">These involved arranging microsounds</w:t>
       </w:r>
-      <w:hyperlink w:anchor="fn109">
+      <w:hyperlink w:anchor="fn110">
         <w:r>
           <w:rPr>
             <w:vertAlign w:val="superscript"/>
             <w:rStyle w:val="Hyperlink"/>
           </w:rPr>
-          <w:t xml:space="preserve">109</w:t>
+          <w:t xml:space="preserve">110</w:t>
         </w:r>
       </w:hyperlink>
       <w:r>
@@ -14868,13 +14892,13 @@
       <w:r>
         <w:t xml:space="preserve">. Beyond the obvious gender bias in this last sentence, I would like to refer to ‘craftsmanship’ instead as ‘artistry,’ keeping its signification to hand-made art, but also relating it with articulation, one of Vaggione’s crucial concepts. Further, this ‘hand’, as Solomos very well points out, is not to be understood as being without the tool —in this case, the ‘mouse’— that it needs to use in order to precisely locate sounds on the timeline interface.</w:t>
       </w:r>
-      <w:hyperlink w:anchor="fn110">
+      <w:hyperlink w:anchor="fn111">
         <w:r>
           <w:rPr>
             <w:vertAlign w:val="superscript"/>
             <w:rStyle w:val="Hyperlink"/>
           </w:rPr>
-          <w:t xml:space="preserve">110</w:t>
+          <w:t xml:space="preserve">111</w:t>
         </w:r>
       </w:hyperlink>
       <w:r>
@@ -14883,13 +14907,13 @@
       <w:r>
         <w:t xml:space="preserve">This call for artistry stemms from the radical formalisms that governed computer-assisted composition in the early stages of computer music.</w:t>
       </w:r>
-      <w:hyperlink w:anchor="fn111">
+      <w:hyperlink w:anchor="fn112">
         <w:r>
           <w:rPr>
             <w:vertAlign w:val="superscript"/>
             <w:rStyle w:val="Hyperlink"/>
           </w:rPr>
-          <w:t xml:space="preserve">111</w:t>
+          <w:t xml:space="preserve">112</w:t>
         </w:r>
       </w:hyperlink>
       <w:r>
@@ -14898,13 +14922,13 @@
       <w:r>
         <w:t xml:space="preserve">In resonance with the formalist backdrop, Vaggione built his terminology, not in opposition, but in the spirit of reconfiguring computer-assisted composition from an embodied stance coming from outside information theory.</w:t>
       </w:r>
-      <w:hyperlink w:anchor="fn112">
+      <w:hyperlink w:anchor="fn113">
         <w:r>
           <w:rPr>
             <w:vertAlign w:val="superscript"/>
             <w:rStyle w:val="Hyperlink"/>
           </w:rPr>
-          <w:t xml:space="preserve">112</w:t>
+          <w:t xml:space="preserve">113</w:t>
         </w:r>
       </w:hyperlink>
       <w:r>
@@ -15123,13 +15147,13 @@
       <w:r>
         <w:t xml:space="preserve">, by way of institutionalization, which more often than not resulted in hierarchical structurings of work dynamics that were coated with false notions of collaboration.</w:t>
       </w:r>
-      <w:hyperlink w:anchor="fn113">
+      <w:hyperlink w:anchor="fn114">
         <w:r>
           <w:rPr>
             <w:vertAlign w:val="superscript"/>
             <w:rStyle w:val="Hyperlink"/>
           </w:rPr>
-          <w:t xml:space="preserve">113</w:t>
+          <w:t xml:space="preserve">114</w:t>
         </w:r>
       </w:hyperlink>
       <w:r>
@@ -15138,13 +15162,13 @@
       <w:r>
         <w:t xml:space="preserve">At least in the particular case of IRCAM throughout the 1980s, the inequalities of social, economical, and political status among technicians and composers within the institution became privately evident. Knowing how to use computers and knowing how to compose comprised two irreconcilable poles in the institutional structure. One would be tempted to link this irreconciliation to the (extreme) reification of the image of the (composer) name Pierre Boulez. The obscure dynamics behind this reification, however privately and secretly kept they were within the institution —hence Born’s mysterious (but telling) anonymization of anyone but Boulez on her transcriptions—, can be nonetheless seen as the shadow of the more general specter of the music maker that, at least socially, has been considered as an outsider, marginalized, but simultaneously an integrator of society itself.</w:t>
       </w:r>
-      <w:hyperlink w:anchor="fn114">
+      <w:hyperlink w:anchor="fn115">
         <w:r>
           <w:rPr>
             <w:vertAlign w:val="superscript"/>
             <w:rStyle w:val="Hyperlink"/>
           </w:rPr>
-          <w:t xml:space="preserve">114</w:t>
+          <w:t xml:space="preserve">115</w:t>
         </w:r>
       </w:hyperlink>
     </w:p>
@@ -15163,13 +15187,13 @@
       <w:r>
         <w:t xml:space="preserve">In any case, coming back to the composition world of today, a composer without computers cannot be imagined, but this is not due to the practice of composition itself. My argument here is that in any given situation, it is hardly possible to imagine a human without computers at all. This is what media studies has to teach us about the posthuman condition in which we hybridly live, where humans and technology, humans and nonhumans, unfold as interminably networked traces. At the risk of drawing a straw-man out of this computer-less composer, it is very unlikely in today’s world to imagine a composer that has not googled ‘clarinet multiphonics’ for more than a few YouTube tutorials on the topic. The same can be said for digitized music listening, which, in order to escape it, one has to go to great —cult-like— lenghts to do so: going to instrumental performances, getting a vynil record or a tape player, etc. A composer without computers today would need to whisper the score to the performers who would, in turn, play by ear.</w:t>
       </w:r>
-      <w:hyperlink w:anchor="fn115">
+      <w:hyperlink w:anchor="fn116">
         <w:r>
           <w:rPr>
             <w:vertAlign w:val="superscript"/>
             <w:rStyle w:val="Hyperlink"/>
           </w:rPr>
-          <w:t xml:space="preserve">115</w:t>
+          <w:t xml:space="preserve">116</w:t>
         </w:r>
       </w:hyperlink>
       <w:r>
@@ -15464,7 +15488,7 @@
         <w:t xml:space="preserve"> </w:t>
       </w:r>
       <w:r>
-        <w:t xml:space="preserve">$\leftarrow\~\rightarrow$</w:t>
+        <w:t xml:space="preserve"> ← →</w:t>
       </w:r>
       <w:r>
         <w:t xml:space="preserve"> </w:t>
@@ -15486,13 +15510,13 @@
       <w:r>
         <w:t xml:space="preserve">). That is to say, the relations between the different resonating points in the composition network expose themselves in a state of suspension, or interruption, creating space with the space of their own incompleteness, by the fractality of their fracture. Thus, inoperativity is creation, it is techne, but it is a creativity that is necessarily indefinite, incomplete: the moment it becomes a thing it begins to work in the realm of the ‘archi’; the moment it remains suspended upon its limit, it unworks in negation of the ‘archi’. One is tempted to place this inoperativity in utopia, in the very instance of the non-place itself, but then one would forget what is already ‘there’, the fluid medium, as well as gravity itself, which was until recent studies, thought of as unrelated to sound.</w:t>
       </w:r>
-      <w:hyperlink w:anchor="fn116">
+      <w:hyperlink w:anchor="fn117">
         <w:r>
           <w:rPr>
             <w:vertAlign w:val="superscript"/>
             <w:rStyle w:val="Hyperlink"/>
           </w:rPr>
-          <w:t xml:space="preserve">116</w:t>
+          <w:t xml:space="preserve">117</w:t>
         </w:r>
       </w:hyperlink>
       <w:r>
@@ -15517,13 +15541,13 @@
       <w:r>
         <w:t xml:space="preserve">I would like to add to this worldview another concept brought by Szendy, that of ‘absorption.’ He claims that it is the absorption of the listener in the work what is the ultimate aim of this modern regime of listening. Not surprisingly, ‘absorption’ is the key concept in Iannis Xenakis’ narrative of the degradation of Western Music’s “outside-time structures,” in the 1967 article “Towards a Metamusic.”</w:t>
       </w:r>
-      <w:hyperlink w:anchor="fn117">
+      <w:hyperlink w:anchor="fn118">
         <w:r>
           <w:rPr>
             <w:vertAlign w:val="superscript"/>
             <w:rStyle w:val="Hyperlink"/>
           </w:rPr>
-          <w:t xml:space="preserve">117</w:t>
+          <w:t xml:space="preserve">118</w:t>
         </w:r>
       </w:hyperlink>
       <w:r>
@@ -15663,13 +15687,13 @@
       <w:r>
         <w:t xml:space="preserve">, Alexander Hurwitz’s computation of the 19th and 20th mersenne prime numbers,</w:t>
       </w:r>
-      <w:hyperlink w:anchor="fn118">
+      <w:hyperlink w:anchor="fn119">
         <w:r>
           <w:rPr>
             <w:vertAlign w:val="superscript"/>
             <w:rStyle w:val="Hyperlink"/>
           </w:rPr>
-          <w:t xml:space="preserve">118</w:t>
+          <w:t xml:space="preserve">119</w:t>
         </w:r>
       </w:hyperlink>
       <w:r>
@@ -15678,13 +15702,13 @@
       <w:r>
         <w:t xml:space="preserve">and Peter Sellers’ plot-twisting moment in Stanley Kubrick’s “Dr. Strangelove or: How I Learned to Stop Worrying and Love the Bomb.”</w:t>
       </w:r>
-      <w:hyperlink w:anchor="fn119">
+      <w:hyperlink w:anchor="fn120">
         <w:r>
           <w:rPr>
             <w:vertAlign w:val="superscript"/>
             <w:rStyle w:val="Hyperlink"/>
           </w:rPr>
-          <w:t xml:space="preserve">119</w:t>
+          <w:t xml:space="preserve">120</w:t>
         </w:r>
       </w:hyperlink>
       <w:r>
@@ -15702,13 +15726,13 @@
       <w:r>
         <w:t xml:space="preserve">, where the FORTRAN routines for Xenakis’ 1962 work “Atrées (ST/10-3 060962)” are printed entirely.</w:t>
       </w:r>
-      <w:hyperlink w:anchor="fn120">
+      <w:hyperlink w:anchor="fn121">
         <w:r>
           <w:rPr>
             <w:vertAlign w:val="superscript"/>
             <w:rStyle w:val="Hyperlink"/>
           </w:rPr>
-          <w:t xml:space="preserve">120</w:t>
+          <w:t xml:space="preserve">121</w:t>
         </w:r>
       </w:hyperlink>
       <w:r>
@@ -15734,13 +15758,13 @@
       <w:r>
         <w:t xml:space="preserve">, then director of the Behavioral Research Laboratory, Bell Telephone Laboratories, wrote:</w:t>
       </w:r>
-      <w:hyperlink w:anchor="fn121">
+      <w:hyperlink w:anchor="fn122">
         <w:r>
           <w:rPr>
             <w:vertAlign w:val="superscript"/>
             <w:rStyle w:val="Hyperlink"/>
           </w:rPr>
-          <w:t xml:space="preserve">121</w:t>
+          <w:t xml:space="preserve">122</w:t>
         </w:r>
       </w:hyperlink>
     </w:p>
@@ -15789,13 +15813,13 @@
       <w:r>
         <w:t xml:space="preserve">—, and in combination with the (then) widely available FORTRAN compiler, Mathews could develop the MUSIC I program, into MUSIC V, which became the first portable computer music language designed for computer music synthesis.</w:t>
       </w:r>
-      <w:hyperlink w:anchor="fn122">
+      <w:hyperlink w:anchor="fn123">
         <w:r>
           <w:rPr>
             <w:vertAlign w:val="superscript"/>
             <w:rStyle w:val="Hyperlink"/>
           </w:rPr>
-          <w:t xml:space="preserve">122</w:t>
+          <w:t xml:space="preserve">123</w:t>
         </w:r>
       </w:hyperlink>
       <w:r>
@@ -15857,13 +15881,13 @@
       <w:r>
         <w:t xml:space="preserve">Therefore, the composer delegates to the computer the minutiae of iterative computations, that is, precisely what the computer is better at than the human. As a result, in Xenakis’ view, the composer becomes a pilot:</w:t>
       </w:r>
-      <w:hyperlink w:anchor="fn123">
+      <w:hyperlink w:anchor="fn124">
         <w:r>
           <w:rPr>
             <w:vertAlign w:val="superscript"/>
             <w:rStyle w:val="Hyperlink"/>
           </w:rPr>
-          <w:t xml:space="preserve">123</w:t>
+          <w:t xml:space="preserve">124</w:t>
         </w:r>
       </w:hyperlink>
     </w:p>
@@ -15927,13 +15951,13 @@
       <w:r>
         <w:t xml:space="preserve">level. That is to say, unless rewriting the code, which consisted in a very long process combining punch cards and magnetic tapes, the composer and the databaser could change the input several times, achieving different outputs in a matter of hours.</w:t>
       </w:r>
-      <w:hyperlink w:anchor="fn124">
+      <w:hyperlink w:anchor="fn125">
         <w:r>
           <w:rPr>
             <w:vertAlign w:val="superscript"/>
             <w:rStyle w:val="Hyperlink"/>
           </w:rPr>
-          <w:t xml:space="preserve">124</w:t>
+          <w:t xml:space="preserve">125</w:t>
         </w:r>
       </w:hyperlink>
       <w:r>
@@ -15960,13 +15984,13 @@
       <w:r>
         <w:t xml:space="preserve">I would like to take an improvisation detour that would make Xenakis fall off his armchair, but not as an architectural prank which would involve removing the armchair before he sits down, tired after having pressed all those buttons. Xenakis’ fall would be contemplated agains the spirit of the later discusisons on interaction that came out of George Lewis’ work</w:t>
       </w:r>
-      <w:hyperlink w:anchor="fn125">
+      <w:hyperlink w:anchor="fn126">
         <w:r>
           <w:rPr>
             <w:vertAlign w:val="superscript"/>
             <w:rStyle w:val="Hyperlink"/>
           </w:rPr>
-          <w:t xml:space="preserve">125</w:t>
+          <w:t xml:space="preserve">126</w:t>
         </w:r>
       </w:hyperlink>
       <w:r>
@@ -16042,14 +16066,14 @@
         </w:rPr>
         <w:t xml:space="preserve">Here a minor liberty</w:t>
       </w:r>
-      <w:hyperlink w:anchor="fn126">
+      <w:hyperlink w:anchor="fn127">
         <w:r>
           <w:rPr>
             <w:vertAlign w:val="superscript"/>
             <w:rStyle w:val="Hyperlink"/>
             <w:i/>
           </w:rPr>
-          <w:t xml:space="preserve">126</w:t>
+          <w:t xml:space="preserve">127</w:t>
         </w:r>
       </w:hyperlink>
       <w:r>
@@ -16110,13 +16134,13 @@
       <w:r>
         <w:t xml:space="preserve">However, the limitations of computer capabilities precluded more complex conceptualizations of the type of interactivity between computer and composer. In fact, interactivity became a form of negotiation of the composer, one between interest, cost, and work; a very different negotiation than Lewis’ sonic negotiation between computer and improvisor.</w:t>
       </w:r>
-      <w:hyperlink w:anchor="fn127">
+      <w:hyperlink w:anchor="fn128">
         <w:r>
           <w:rPr>
             <w:vertAlign w:val="superscript"/>
             <w:rStyle w:val="Hyperlink"/>
           </w:rPr>
-          <w:t xml:space="preserve">127</w:t>
+          <w:t xml:space="preserve">128</w:t>
         </w:r>
       </w:hyperlink>
       <w:r>
@@ -16146,13 +16170,13 @@
       <w:r>
         <w:t xml:space="preserve">. This means that the composer intentionally relinquishes control of the structure of the piece, to the system itself. He achieves this by means of a different paradigm of interaction: the computer stores features during the course of the performance, which are then averaged over time, and which serve as ‘guides’ for the sonic outcome on the part of the computer. As a result, the computer becomes an ‘improvisation partner,’ and by this, the complexity of the program itself increases exponentially.</w:t>
       </w:r>
-      <w:hyperlink w:anchor="fn128">
+      <w:hyperlink w:anchor="fn129">
         <w:r>
           <w:rPr>
             <w:vertAlign w:val="superscript"/>
             <w:rStyle w:val="Hyperlink"/>
           </w:rPr>
-          <w:t xml:space="preserve">128</w:t>
+          <w:t xml:space="preserve">129</w:t>
         </w:r>
       </w:hyperlink>
     </w:p>
@@ -16227,13 +16251,13 @@
       <w:r>
         <w:t xml:space="preserve">. This metaphor can easily be extended to that of weaponry itself, and to the unfortunate naming of ‘bang’ method of objects, a method which (generally) triggers the object’s core routine.</w:t>
       </w:r>
-      <w:hyperlink w:anchor="fn129">
+      <w:hyperlink w:anchor="fn130">
         <w:r>
           <w:rPr>
             <w:vertAlign w:val="superscript"/>
             <w:rStyle w:val="Hyperlink"/>
           </w:rPr>
-          <w:t xml:space="preserve">129</w:t>
+          <w:t xml:space="preserve">130</w:t>
         </w:r>
       </w:hyperlink>
       <w:r>
@@ -16378,13 +16402,13 @@
       <w:r>
         <w:t xml:space="preserve">as “not really a work.”</w:t>
       </w:r>
-      <w:hyperlink w:anchor="fn130">
+      <w:hyperlink w:anchor="fn131">
         <w:r>
           <w:rPr>
             <w:vertAlign w:val="superscript"/>
             <w:rStyle w:val="Hyperlink"/>
           </w:rPr>
-          <w:t xml:space="preserve">130</w:t>
+          <w:t xml:space="preserve">131</w:t>
         </w:r>
       </w:hyperlink>
       <w:r>
@@ -16659,13 +16683,13 @@
       <w:r>
         <w:t xml:space="preserve">within sense and sensuality— and the unworking of the network, its resulting object, instead of being a complete whole —a finished, integral ‘thing’, or even, a ‘piece’</w:t>
       </w:r>
-      <w:hyperlink w:anchor="fn131">
+      <w:hyperlink w:anchor="fn132">
         <w:r>
           <w:rPr>
             <w:vertAlign w:val="superscript"/>
             <w:rStyle w:val="Hyperlink"/>
           </w:rPr>
-          <w:t xml:space="preserve">131</w:t>
+          <w:t xml:space="preserve">132</w:t>
         </w:r>
       </w:hyperlink>
       <w:r>
@@ -16831,13 +16855,13 @@
       <w:r>
         <w:t xml:space="preserve">composer. The answer, therefore, has a ‘this’ that comes in the form of the name of the composer, which is attached to the flowing of the source. Therefore, the name of the composer is like a timbre stamp that is applied to the listening experience itself, and further, it is the severing style itself that can be named. The name of the composer becomes a synechdoche of the source itself, directly naming part of the source. This applies, quite literally in some cases, to the name of the program and the name of the programmer.</w:t>
       </w:r>
-      <w:hyperlink w:anchor="fn132">
+      <w:hyperlink w:anchor="fn133">
         <w:r>
           <w:rPr>
             <w:vertAlign w:val="superscript"/>
             <w:rStyle w:val="Hyperlink"/>
           </w:rPr>
-          <w:t xml:space="preserve">132</w:t>
+          <w:t xml:space="preserve">133</w:t>
         </w:r>
       </w:hyperlink>
     </w:p>
@@ -16888,13 +16912,13 @@
       <w:r>
         <w:t xml:space="preserve">What characterizes the aesthetic dimension in the severed music object of the composition that does not impose its own listening is inoperativity. In this sense, the practice of music composition can be understood in terms of Nancy’s positive, active force of unworking. The condition of unworking in relation to works of art is exposed by a certain resistance present in the ‘work’ of art. This resistance is a force of interruption and suspension that prevents the notion of a whole to reach completion. Thus, the concept of a total work of art is consciously and inevitably lost. The case is quite different from that of the ‘open’ work, since the work never reaches completion.</w:t>
       </w:r>
-      <w:hyperlink w:anchor="fn133">
+      <w:hyperlink w:anchor="fn134">
         <w:r>
           <w:rPr>
             <w:vertAlign w:val="superscript"/>
             <w:rStyle w:val="Hyperlink"/>
           </w:rPr>
-          <w:t xml:space="preserve">133</w:t>
+          <w:t xml:space="preserve">134</w:t>
         </w:r>
       </w:hyperlink>
       <w:r>
@@ -17013,13 +17037,13 @@
       <w:r>
         <w:t xml:space="preserve">. It must be noted that his inclination towards bringing academic knowledge to the academy of the Internet refers not only to computer music software.</w:t>
       </w:r>
-      <w:hyperlink w:anchor="fn134">
+      <w:hyperlink w:anchor="fn135">
         <w:r>
           <w:rPr>
             <w:vertAlign w:val="superscript"/>
             <w:rStyle w:val="Hyperlink"/>
           </w:rPr>
-          <w:t xml:space="preserve">134</w:t>
+          <w:t xml:space="preserve">135</w:t>
         </w:r>
       </w:hyperlink>
       <w:r>
@@ -17066,13 +17090,13 @@
       <w:r>
         <w:t xml:space="preserve">The resonance of a return. This is why the unwork depends so extremely on its very state of fragility: it touches the self from itself, it engages the self with its own touch, with its own skin, with the resonance of itself. The moment this fragility is forgotten is when composers, performers, improvisors, programmers —humans and nonhuan listeners, in the most broadest sense possible— enable an operative ‘macro’ that has a political agency in the shaping of singularities. When Vaggione, for example, speaks of the shaping of singularities, he refers to the arbitrariness of the composer, and he does so while intentionally mantaining formal coherence, because he extends the singularity of a grain to the singularity of a work. Therefore, in promoting interactivity —i.e., the internal activity of music objects in all time scales— and singularity, he is ultimately arriving at a very unique and delimited shape that is the work, which is in tune with the very concept of operativity of the modern work that I am criticizing here. The contradiction I see here is that, in an attempt to propose a bottom-up approach in which, like Lewis’ work, local actions percolate up to global behavior, Vaggione grants his work with an inevitable global behavior that is extremely operative: Vaggione himself. Without a doubt Vaggione (self) is a singularity, and the value of his music is not put into question. I bring this as an example, as I have mentioned before, of the name of the composer and its impression on the music. In this case, the singularity that is the composer impresses its own singular shape, its own style, its own trace, on the music, and makes it a work. The problem is that the work now engages with its own operativity, with its integrity, and begins to dictate the shape of its own listening: it listens to itself.</w:t>
       </w:r>
-      <w:hyperlink w:anchor="fn135">
+      <w:hyperlink w:anchor="fn136">
         <w:r>
           <w:rPr>
             <w:vertAlign w:val="superscript"/>
             <w:rStyle w:val="Hyperlink"/>
           </w:rPr>
-          <w:t xml:space="preserve">135</w:t>
+          <w:t xml:space="preserve">136</w:t>
         </w:r>
       </w:hyperlink>
     </w:p>
@@ -17120,13 +17144,13 @@
       <w:r>
         <w:t xml:space="preserve">). Claiming, therefore, that composition can be identified with databasing means translating the ‘archic’ not only to the performativity of composition, also to what I have mentioned above: the product of composing; to the composer and the composed; to the shape of the music and to the singularity of the listened. An unwork, therefore, would be a necessarily an-archic work. It is still a work, however, in the sense that it demands from the composer, from the databaser, and from every node in the scope of its network, an incesant operativity. That is to say, the ‘un’ in unwork does not come from inactivity, from passivity, from an escape of any form of action. Quite the contrary, it is a result of the constant impression of the work, the concatenated efforts towards the ‘un’ of the thing. An extreme operativity that goes beyond the threshold of its own making so that it reaches a point of inflexion, a bent, an overflow. There is a point in statistics where learning algorithms, given a data set, tend to adapt themselves too closely to the data set, thus failing to render future predictions reliably. This is known as overfitting.</w:t>
       </w:r>
-      <w:hyperlink w:anchor="fn136">
+      <w:hyperlink w:anchor="fn137">
         <w:r>
           <w:rPr>
             <w:vertAlign w:val="superscript"/>
             <w:rStyle w:val="Hyperlink"/>
           </w:rPr>
-          <w:t xml:space="preserve">136</w:t>
+          <w:t xml:space="preserve">137</w:t>
         </w:r>
       </w:hyperlink>
       <w:r>
@@ -25082,7 +25106,7 @@
           <w:rPr>
             <w:rStyle w:val="Hyperlink"/>
           </w:rPr>
-          <w:t xml:space="preserve">https://www.iris.edu</w:t>
+          <w:t xml:space="preserve">https://vimeo.com/167646306</w:t>
         </w:r>
       </w:hyperlink>
       <w:hyperlink w:anchor="fnref53">
@@ -25108,7 +25132,7 @@
           <w:rPr>
             <w:rStyle w:val="Hyperlink"/>
           </w:rPr>
-          <w:t xml:space="preserve">https://qcd-audio.at</w:t>
+          <w:t xml:space="preserve">https://www.iris.edu</w:t>
         </w:r>
       </w:hyperlink>
       <w:hyperlink w:anchor="fnref54">
@@ -25121,7 +25145,7 @@
       </w:hyperlink>
     </w:p>
     <w:bookmarkEnd w:id="494"/>
-    <w:bookmarkStart w:id="495" w:name="fn55"/>
+    <w:bookmarkStart w:id="496" w:name="fn55"/>
     <w:p>
       <w:pPr>
         <w:numPr>
@@ -25129,9 +25153,14 @@
           <w:ilvl w:val="0"/>
         </w:numPr>
       </w:pPr>
-      <w:r>
-        <w:t xml:space="preserve">William (Bill) Buxton is now considered a pioneer in HCI, and he is now a major figure in the Microsoft Research department.</w:t>
-      </w:r>
+      <w:hyperlink r:id="rId495">
+        <w:r>
+          <w:rPr>
+            <w:rStyle w:val="Hyperlink"/>
+          </w:rPr>
+          <w:t xml:space="preserve">https://qcd-audio.at</w:t>
+        </w:r>
+      </w:hyperlink>
       <w:hyperlink w:anchor="fnref55">
         <w:r>
           <w:rPr>
@@ -25141,8 +25170,8 @@
         </w:r>
       </w:hyperlink>
     </w:p>
-    <w:bookmarkEnd w:id="495"/>
-    <w:bookmarkStart w:id="496" w:name="fn56"/>
+    <w:bookmarkEnd w:id="496"/>
+    <w:bookmarkStart w:id="497" w:name="fn56"/>
     <w:p>
       <w:pPr>
         <w:numPr>
@@ -25151,25 +25180,7 @@
         </w:numPr>
       </w:pPr>
       <w:r>
-        <w:t xml:space="preserve">For a detailed overview of the project, see</w:t>
-      </w:r>
-      <w:r>
-        <w:t xml:space="preserve"> </w:t>
-      </w:r>
-      <w:r>
-        <w:t xml:space="preserve">(Buxton et al. 1980)</w:t>
-      </w:r>
-      <w:r>
-        <w:t xml:space="preserve">, and to get a visual idea of the interface, see</w:t>
-      </w:r>
-      <w:r>
-        <w:t xml:space="preserve"> </w:t>
-      </w:r>
-      <w:r>
-        <w:t xml:space="preserve">(Buxton 2016b)</w:t>
-      </w:r>
-      <w:r>
-        <w:t xml:space="preserve">.</w:t>
+        <w:t xml:space="preserve">William (Bill) Buxton is now considered a pioneer in HCI, and he is now a major figure in the Microsoft Research department.</w:t>
       </w:r>
       <w:hyperlink w:anchor="fnref56">
         <w:r>
@@ -25180,8 +25191,8 @@
         </w:r>
       </w:hyperlink>
     </w:p>
-    <w:bookmarkEnd w:id="496"/>
-    <w:bookmarkStart w:id="497" w:name="fn57"/>
+    <w:bookmarkEnd w:id="497"/>
+    <w:bookmarkStart w:id="498" w:name="fn57"/>
     <w:p>
       <w:pPr>
         <w:numPr>
@@ -25190,43 +25201,22 @@
         </w:numPr>
       </w:pPr>
       <w:r>
-        <w:t xml:space="preserve">“The envisioner’s superficiality, to which the apparatus has</w:t>
-      </w:r>
-      <w:r>
-        <w:t xml:space="preserve"> </w:t>
-      </w:r>
-      <w:r>
-        <w:rPr>
-          <w:i/>
-        </w:rPr>
-        <w:t xml:space="preserve">condemned</w:t>
-      </w:r>
-      <w:r>
-        <w:t xml:space="preserve"> </w:t>
-      </w:r>
-      <w:r>
-        <w:t xml:space="preserve">him and for which the apparatus has</w:t>
-      </w:r>
-      <w:r>
-        <w:t xml:space="preserve"> </w:t>
-      </w:r>
-      <w:r>
-        <w:rPr>
-          <w:i/>
-        </w:rPr>
-        <w:t xml:space="preserve">freed</w:t>
-      </w:r>
-      <w:r>
-        <w:t xml:space="preserve"> </w:t>
-      </w:r>
-      <w:r>
-        <w:t xml:space="preserve">him, unleashes a wholly unanticipated power of invention”</w:t>
-      </w:r>
-      <w:r>
-        <w:t xml:space="preserve"> </w:t>
-      </w:r>
-      <w:r>
-        <w:t xml:space="preserve">(Flusser 2011, p. 37)</w:t>
+        <w:t xml:space="preserve">For a detailed overview of the project, see</w:t>
+      </w:r>
+      <w:r>
+        <w:t xml:space="preserve"> </w:t>
+      </w:r>
+      <w:r>
+        <w:t xml:space="preserve">(Buxton et al. 1980)</w:t>
+      </w:r>
+      <w:r>
+        <w:t xml:space="preserve">, and to get a visual idea of the interface, see</w:t>
+      </w:r>
+      <w:r>
+        <w:t xml:space="preserve"> </w:t>
+      </w:r>
+      <w:r>
+        <w:t xml:space="preserve">(Buxton 2016b)</w:t>
       </w:r>
       <w:r>
         <w:t xml:space="preserve">.</w:t>
@@ -25240,8 +25230,8 @@
         </w:r>
       </w:hyperlink>
     </w:p>
-    <w:bookmarkEnd w:id="497"/>
-    <w:bookmarkStart w:id="498" w:name="fn58"/>
+    <w:bookmarkEnd w:id="498"/>
+    <w:bookmarkStart w:id="499" w:name="fn58"/>
     <w:p>
       <w:pPr>
         <w:numPr>
@@ -25250,7 +25240,46 @@
         </w:numPr>
       </w:pPr>
       <w:r>
-        <w:t xml:space="preserve">MIDI (Musical Instrument Digital Interface) is a communication protocol between synthesizers and computers.</w:t>
+        <w:t xml:space="preserve">“The envisioner’s superficiality, to which the apparatus has</w:t>
+      </w:r>
+      <w:r>
+        <w:t xml:space="preserve"> </w:t>
+      </w:r>
+      <w:r>
+        <w:rPr>
+          <w:i/>
+        </w:rPr>
+        <w:t xml:space="preserve">condemned</w:t>
+      </w:r>
+      <w:r>
+        <w:t xml:space="preserve"> </w:t>
+      </w:r>
+      <w:r>
+        <w:t xml:space="preserve">him and for which the apparatus has</w:t>
+      </w:r>
+      <w:r>
+        <w:t xml:space="preserve"> </w:t>
+      </w:r>
+      <w:r>
+        <w:rPr>
+          <w:i/>
+        </w:rPr>
+        <w:t xml:space="preserve">freed</w:t>
+      </w:r>
+      <w:r>
+        <w:t xml:space="preserve"> </w:t>
+      </w:r>
+      <w:r>
+        <w:t xml:space="preserve">him, unleashes a wholly unanticipated power of invention”</w:t>
+      </w:r>
+      <w:r>
+        <w:t xml:space="preserve"> </w:t>
+      </w:r>
+      <w:r>
+        <w:t xml:space="preserve">(Flusser 2011, p. 37)</w:t>
+      </w:r>
+      <w:r>
+        <w:t xml:space="preserve">.</w:t>
       </w:r>
       <w:hyperlink w:anchor="fnref58">
         <w:r>
@@ -25261,8 +25290,8 @@
         </w:r>
       </w:hyperlink>
     </w:p>
-    <w:bookmarkEnd w:id="498"/>
-    <w:bookmarkStart w:id="499" w:name="fn59"/>
+    <w:bookmarkEnd w:id="499"/>
+    <w:bookmarkStart w:id="500" w:name="fn59"/>
     <w:p>
       <w:pPr>
         <w:numPr>
@@ -25271,7 +25300,7 @@
         </w:numPr>
       </w:pPr>
       <w:r>
-        <w:t xml:space="preserve">DARMS stands for ‘Digital Alternate Representation of Musical Scores.’</w:t>
+        <w:t xml:space="preserve">MIDI (Musical Instrument Digital Interface) is a communication protocol between synthesizers and computers.</w:t>
       </w:r>
       <w:hyperlink w:anchor="fnref59">
         <w:r>
@@ -25282,8 +25311,8 @@
         </w:r>
       </w:hyperlink>
     </w:p>
-    <w:bookmarkEnd w:id="499"/>
-    <w:bookmarkStart w:id="500" w:name="fn60"/>
+    <w:bookmarkEnd w:id="500"/>
+    <w:bookmarkStart w:id="501" w:name="fn60"/>
     <w:p>
       <w:pPr>
         <w:numPr>
@@ -25292,7 +25321,7 @@
         </w:numPr>
       </w:pPr>
       <w:r>
-        <w:t xml:space="preserve">Vector graphics are computer graphics images that are defined in terms of two dimensional points.</w:t>
+        <w:t xml:space="preserve">DARMS stands for ‘Digital Alternate Representation of Musical Scores.’</w:t>
       </w:r>
       <w:hyperlink w:anchor="fnref60">
         <w:r>
@@ -25303,8 +25332,8 @@
         </w:r>
       </w:hyperlink>
     </w:p>
-    <w:bookmarkEnd w:id="500"/>
-    <w:bookmarkStart w:id="501" w:name="fn61"/>
+    <w:bookmarkEnd w:id="501"/>
+    <w:bookmarkStart w:id="502" w:name="fn61"/>
     <w:p>
       <w:pPr>
         <w:numPr>
@@ -25313,28 +25342,7 @@
         </w:numPr>
       </w:pPr>
       <w:r>
-        <w:t xml:space="preserve">However, the structures of Dydo’s software were not publicly released when he presented it at the ICMC in 1987. His software was commercially available in the early 1990s at a significantly lower price than other notation software, namely,</w:t>
-      </w:r>
-      <w:r>
-        <w:t xml:space="preserve"> </w:t>
-      </w:r>
-      <w:r>
-        <w:rPr>
-          <w:i/>
-        </w:rPr>
-        <w:t xml:space="preserve">Finale</w:t>
-      </w:r>
-      <w:r>
-        <w:t xml:space="preserve">, which is still available today by MakeMusic, Inc.</w:t>
-      </w:r>
-      <w:r>
-        <w:t xml:space="preserve"> </w:t>
-      </w:r>
-      <w:r>
-        <w:t xml:space="preserve">(Skinner 1990a,b)</w:t>
-      </w:r>
-      <w:r>
-        <w:t xml:space="preserve">.</w:t>
+        <w:t xml:space="preserve">Vector graphics are computer graphics images that are defined in terms of two dimensional points.</w:t>
       </w:r>
       <w:hyperlink w:anchor="fnref61">
         <w:r>
@@ -25345,8 +25353,8 @@
         </w:r>
       </w:hyperlink>
     </w:p>
-    <w:bookmarkEnd w:id="501"/>
-    <w:bookmarkStart w:id="502" w:name="fn62"/>
+    <w:bookmarkEnd w:id="502"/>
+    <w:bookmarkStart w:id="503" w:name="fn62"/>
     <w:p>
       <w:pPr>
         <w:numPr>
@@ -25355,7 +25363,28 @@
         </w:numPr>
       </w:pPr>
       <w:r>
-        <w:t xml:space="preserve">Objective-C is a programming language combining the Smalltalk messaging system and the C programming language, which enables an object-oriented approach to the latter.</w:t>
+        <w:t xml:space="preserve">However, the structures of Dydo’s software were not publicly released when he presented it at the ICMC in 1987. His software was commercially available in the early 1990s at a significantly lower price than other notation software, namely,</w:t>
+      </w:r>
+      <w:r>
+        <w:t xml:space="preserve"> </w:t>
+      </w:r>
+      <w:r>
+        <w:rPr>
+          <w:i/>
+        </w:rPr>
+        <w:t xml:space="preserve">Finale</w:t>
+      </w:r>
+      <w:r>
+        <w:t xml:space="preserve">, which is still available today by MakeMusic, Inc.</w:t>
+      </w:r>
+      <w:r>
+        <w:t xml:space="preserve"> </w:t>
+      </w:r>
+      <w:r>
+        <w:t xml:space="preserve">(Skinner 1990a,b)</w:t>
+      </w:r>
+      <w:r>
+        <w:t xml:space="preserve">.</w:t>
       </w:r>
       <w:hyperlink w:anchor="fnref62">
         <w:r>
@@ -25366,8 +25395,8 @@
         </w:r>
       </w:hyperlink>
     </w:p>
-    <w:bookmarkEnd w:id="502"/>
-    <w:bookmarkStart w:id="503" w:name="fn63"/>
+    <w:bookmarkEnd w:id="503"/>
+    <w:bookmarkStart w:id="504" w:name="fn63"/>
     <w:p>
       <w:pPr>
         <w:numPr>
@@ -25376,7 +25405,7 @@
         </w:numPr>
       </w:pPr>
       <w:r>
-        <w:t xml:space="preserve">The same can be said about music listening: the generated output can have internal structures that go beyond our perceptual skills.</w:t>
+        <w:t xml:space="preserve">Objective-C is a programming language combining the Smalltalk messaging system and the C programming language, which enables an object-oriented approach to the latter.</w:t>
       </w:r>
       <w:hyperlink w:anchor="fnref63">
         <w:r>
@@ -25387,8 +25416,8 @@
         </w:r>
       </w:hyperlink>
     </w:p>
-    <w:bookmarkEnd w:id="503"/>
-    <w:bookmarkStart w:id="504" w:name="fn64"/>
+    <w:bookmarkEnd w:id="504"/>
+    <w:bookmarkStart w:id="505" w:name="fn64"/>
     <w:p>
       <w:pPr>
         <w:numPr>
@@ -25397,16 +25426,7 @@
         </w:numPr>
       </w:pPr>
       <w:r>
-        <w:t xml:space="preserve">For example, note a curious paragraph published at the ICMC in 1981 stating that a real-time version of MUSIC-11 was “near completion” by group at MIT</w:t>
-      </w:r>
-      <w:r>
-        <w:t xml:space="preserve"> </w:t>
-      </w:r>
-      <w:r>
-        <w:t xml:space="preserve">(Puckette et al. 1981)</w:t>
-      </w:r>
-      <w:r>
-        <w:t xml:space="preserve">.</w:t>
+        <w:t xml:space="preserve">The same can be said about music listening: the generated output can have internal structures that go beyond our perceptual skills.</w:t>
       </w:r>
       <w:hyperlink w:anchor="fnref64">
         <w:r>
@@ -25417,7 +25437,7 @@
         </w:r>
       </w:hyperlink>
     </w:p>
-    <w:bookmarkEnd w:id="504"/>
+    <w:bookmarkEnd w:id="505"/>
     <w:bookmarkStart w:id="506" w:name="fn65"/>
     <w:p>
       <w:pPr>
@@ -25427,73 +25447,17 @@
         </w:numPr>
       </w:pPr>
       <w:r>
-        <w:t xml:space="preserve">“In computer science, a heap is a specialized tree-based data structure which is essentially an almost complete tree that satisfies the heap property: if</w:t>
-      </w:r>
-      <w:r>
-        <w:t xml:space="preserve"> </w:t>
-      </w:r>
-      <w:r>
-        <w:rPr>
-          <w:i/>
-        </w:rPr>
-        <w:t xml:space="preserve">P</w:t>
-      </w:r>
-      <w:r>
-        <w:t xml:space="preserve"> </w:t>
-      </w:r>
-      <w:r>
-        <w:t xml:space="preserve">is a parent node of</w:t>
-      </w:r>
-      <w:r>
-        <w:t xml:space="preserve"> </w:t>
-      </w:r>
-      <w:r>
-        <w:rPr>
-          <w:i/>
-        </w:rPr>
-        <w:t xml:space="preserve">C</w:t>
-      </w:r>
-      <w:r>
-        <w:t xml:space="preserve">, then the key (the value) of</w:t>
-      </w:r>
-      <w:r>
-        <w:t xml:space="preserve"> </w:t>
-      </w:r>
-      <w:r>
-        <w:rPr>
-          <w:i/>
-        </w:rPr>
-        <w:t xml:space="preserve">P</w:t>
-      </w:r>
-      <w:r>
-        <w:t xml:space="preserve"> </w:t>
-      </w:r>
-      <w:r>
-        <w:t xml:space="preserve">is either greater than or equal to (in a max heap) or less than or equal to (in a min heap) the key of</w:t>
-      </w:r>
-      <w:r>
-        <w:t xml:space="preserve"> </w:t>
-      </w:r>
-      <w:r>
-        <w:rPr>
-          <w:i/>
-        </w:rPr>
-        <w:t xml:space="preserve">C</w:t>
-      </w:r>
-      <w:r>
-        <w:t xml:space="preserve">.” From</w:t>
-      </w:r>
-      <w:r>
-        <w:t xml:space="preserve"> </w:t>
-      </w:r>
-      <w:hyperlink r:id="rId505">
-        <w:r>
-          <w:rPr>
-            <w:rStyle w:val="Hyperlink"/>
-          </w:rPr>
-          <w:t xml:space="preserve">https://en.wikipedia.org/wiki/Heap_(data_structure)</w:t>
-        </w:r>
-      </w:hyperlink>
+        <w:t xml:space="preserve">For example, note a curious paragraph published at the ICMC in 1981 stating that a real-time version of MUSIC-11 was “near completion” by group at MIT</w:t>
+      </w:r>
+      <w:r>
+        <w:t xml:space="preserve"> </w:t>
+      </w:r>
+      <w:r>
+        <w:t xml:space="preserve">(Puckette et al. 1981)</w:t>
+      </w:r>
+      <w:r>
+        <w:t xml:space="preserve">.</w:t>
+      </w:r>
       <w:hyperlink w:anchor="fnref65">
         <w:r>
           <w:rPr>
@@ -25504,7 +25468,7 @@
       </w:hyperlink>
     </w:p>
     <w:bookmarkEnd w:id="506"/>
-    <w:bookmarkStart w:id="507" w:name="fn66"/>
+    <w:bookmarkStart w:id="508" w:name="fn66"/>
     <w:p>
       <w:pPr>
         <w:numPr>
@@ -25513,8 +25477,73 @@
         </w:numPr>
       </w:pPr>
       <w:r>
-        <w:t xml:space="preserve">A TCP/IP connection is an internet protocol that enables data to be transferred between two ‘sockets,’ or ports, that is, the basic elements to establish a network.</w:t>
-      </w:r>
+        <w:t xml:space="preserve">“In computer science, a heap is a specialized tree-based data structure which is essentially an almost complete tree that satisfies the heap property: if</w:t>
+      </w:r>
+      <w:r>
+        <w:t xml:space="preserve"> </w:t>
+      </w:r>
+      <w:r>
+        <w:rPr>
+          <w:i/>
+        </w:rPr>
+        <w:t xml:space="preserve">P</w:t>
+      </w:r>
+      <w:r>
+        <w:t xml:space="preserve"> </w:t>
+      </w:r>
+      <w:r>
+        <w:t xml:space="preserve">is a parent node of</w:t>
+      </w:r>
+      <w:r>
+        <w:t xml:space="preserve"> </w:t>
+      </w:r>
+      <w:r>
+        <w:rPr>
+          <w:i/>
+        </w:rPr>
+        <w:t xml:space="preserve">C</w:t>
+      </w:r>
+      <w:r>
+        <w:t xml:space="preserve">, then the key (the value) of</w:t>
+      </w:r>
+      <w:r>
+        <w:t xml:space="preserve"> </w:t>
+      </w:r>
+      <w:r>
+        <w:rPr>
+          <w:i/>
+        </w:rPr>
+        <w:t xml:space="preserve">P</w:t>
+      </w:r>
+      <w:r>
+        <w:t xml:space="preserve"> </w:t>
+      </w:r>
+      <w:r>
+        <w:t xml:space="preserve">is either greater than or equal to (in a max heap) or less than or equal to (in a min heap) the key of</w:t>
+      </w:r>
+      <w:r>
+        <w:t xml:space="preserve"> </w:t>
+      </w:r>
+      <w:r>
+        <w:rPr>
+          <w:i/>
+        </w:rPr>
+        <w:t xml:space="preserve">C</w:t>
+      </w:r>
+      <w:r>
+        <w:t xml:space="preserve">.” From</w:t>
+      </w:r>
+      <w:r>
+        <w:t xml:space="preserve"> </w:t>
+      </w:r>
+      <w:hyperlink r:id="rId507">
+        <w:r>
+          <w:rPr>
+            <w:rStyle w:val="Hyperlink"/>
+          </w:rPr>
+          <w:t xml:space="preserve">https://en.wikipedia.org/wiki/Heap_(data_structure)</w:t>
+        </w:r>
+      </w:hyperlink>
       <w:hyperlink w:anchor="fnref66">
         <w:r>
           <w:rPr>
@@ -25524,8 +25553,8 @@
         </w:r>
       </w:hyperlink>
     </w:p>
-    <w:bookmarkEnd w:id="507"/>
-    <w:bookmarkStart w:id="508" w:name="fn67"/>
+    <w:bookmarkEnd w:id="508"/>
+    <w:bookmarkStart w:id="509" w:name="fn67"/>
     <w:p>
       <w:pPr>
         <w:numPr>
@@ -25534,19 +25563,7 @@
         </w:numPr>
       </w:pPr>
       <w:r>
-        <w:t xml:space="preserve">For example, OpenMusic introduced the concept of a</w:t>
-      </w:r>
-      <w:r>
-        <w:t xml:space="preserve"> </w:t>
-      </w:r>
-      <w:r>
-        <w:rPr>
-          <w:i/>
-        </w:rPr>
-        <w:t xml:space="preserve">maquette</w:t>
-      </w:r>
-      <w:r>
-        <w:t xml:space="preserve">, which is a graphic canvas upon which a heterogenous set of elements as varied as audio waveforms, scores, or piano-roll type notation can be displayed.</w:t>
+        <w:t xml:space="preserve">A TCP/IP connection is an internet protocol that enables data to be transferred between two ‘sockets,’ or ports, that is, the basic elements to establish a network.</w:t>
       </w:r>
       <w:hyperlink w:anchor="fnref67">
         <w:r>
@@ -25557,8 +25574,8 @@
         </w:r>
       </w:hyperlink>
     </w:p>
-    <w:bookmarkEnd w:id="508"/>
-    <w:bookmarkStart w:id="509" w:name="fn68"/>
+    <w:bookmarkEnd w:id="509"/>
+    <w:bookmarkStart w:id="510" w:name="fn68"/>
     <w:p>
       <w:pPr>
         <w:numPr>
@@ -25567,16 +25584,19 @@
         </w:numPr>
       </w:pPr>
       <w:r>
-        <w:t xml:space="preserve">In Crowley’s view, a “linked list and an array are the two obvious data structures for a sequence. Neither is suitable for a general purpose text editor (a linked list takes up too much memory and an array is too slow because it requires too much data movement) but they provide useful base cases on which to build more complex sequence data structures”</w:t>
-      </w:r>
-      <w:r>
-        <w:t xml:space="preserve"> </w:t>
-      </w:r>
-      <w:r>
-        <w:t xml:space="preserve">(Crowley 1998)</w:t>
-      </w:r>
-      <w:r>
-        <w:t xml:space="preserve">.</w:t>
+        <w:t xml:space="preserve">For example, OpenMusic introduced the concept of a</w:t>
+      </w:r>
+      <w:r>
+        <w:t xml:space="preserve"> </w:t>
+      </w:r>
+      <w:r>
+        <w:rPr>
+          <w:i/>
+        </w:rPr>
+        <w:t xml:space="preserve">maquette</w:t>
+      </w:r>
+      <w:r>
+        <w:t xml:space="preserve">, which is a graphic canvas upon which a heterogenous set of elements as varied as audio waveforms, scores, or piano-roll type notation can be displayed.</w:t>
       </w:r>
       <w:hyperlink w:anchor="fnref68">
         <w:r>
@@ -25587,7 +25607,7 @@
         </w:r>
       </w:hyperlink>
     </w:p>
-    <w:bookmarkEnd w:id="509"/>
+    <w:bookmarkEnd w:id="510"/>
     <w:bookmarkStart w:id="511" w:name="fn69"/>
     <w:p>
       <w:pPr>
@@ -25596,55 +25616,17 @@
           <w:ilvl w:val="0"/>
         </w:numPr>
       </w:pPr>
-      <w:bookmarkStart w:id="510" w:name="furthersoftware"/>
-      <w:r>
-        <w:t xml:space="preserve">[furthersoftware]</w:t>
-      </w:r>
-      <w:bookmarkEnd w:id="510"/>
-      <w:r>
-        <w:t xml:space="preserve">For further reference in other sound synthesis data structures, see: the Diphone synthesis program</w:t>
-      </w:r>
-      <w:r>
-        <w:t xml:space="preserve"> </w:t>
-      </w:r>
-      <w:r>
-        <w:t xml:space="preserve">(Caraty et al. 1989, Depalle et al. 1993, Rodet et al. 1988, Rodet &amp; Lefèvre 1996, 1997)</w:t>
-      </w:r>
-      <w:r>
-        <w:t xml:space="preserve">; FORMES</w:t>
-      </w:r>
-      <w:r>
-        <w:t xml:space="preserve"> </w:t>
-      </w:r>
-      <w:r>
-        <w:t xml:space="preserve">(Boynton et al. 1986)</w:t>
-      </w:r>
-      <w:r>
-        <w:t xml:space="preserve">; the Otkinshi system</w:t>
-      </w:r>
-      <w:r>
-        <w:t xml:space="preserve"> </w:t>
-      </w:r>
-      <w:r>
-        <w:t xml:space="preserve">(Osaka et al. 2002)</w:t>
-      </w:r>
-      <w:r>
-        <w:t xml:space="preserve">. For an overview of existing audio software up to 2004, see Xamat’s PhD Dissertation, the chapter titled: “Environments for Audio and Music Processing”</w:t>
-      </w:r>
-      <w:r>
-        <w:t xml:space="preserve"> </w:t>
-      </w:r>
-      <w:r>
-        <w:t xml:space="preserve">(Amatriain 2004)</w:t>
-      </w:r>
-      <w:r>
-        <w:t xml:space="preserve">. See also the Integra project</w:t>
-      </w:r>
-      <w:r>
-        <w:t xml:space="preserve"> </w:t>
-      </w:r>
-      <w:r>
-        <w:t xml:space="preserve">(Bullock &amp; Coccioli 2009, Bullock et al. 2011)</w:t>
+      <w:r>
+        <w:t xml:space="preserve">In Crowley’s view, a “linked list and an array are the two obvious data structures for a sequence. Neither is suitable for a general purpose text editor (a linked list takes up too much memory and an array is too slow because it requires too much data movement) but they provide useful base cases on which to build more complex sequence data structures”</w:t>
+      </w:r>
+      <w:r>
+        <w:t xml:space="preserve"> </w:t>
+      </w:r>
+      <w:r>
+        <w:t xml:space="preserve">(Crowley 1998)</w:t>
+      </w:r>
+      <w:r>
+        <w:t xml:space="preserve">.</w:t>
       </w:r>
       <w:hyperlink w:anchor="fnref69">
         <w:r>
@@ -25656,7 +25638,7 @@
       </w:hyperlink>
     </w:p>
     <w:bookmarkEnd w:id="511"/>
-    <w:bookmarkStart w:id="512" w:name="fn70"/>
+    <w:bookmarkStart w:id="513" w:name="fn70"/>
     <w:p>
       <w:pPr>
         <w:numPr>
@@ -25664,17 +25646,55 @@
           <w:ilvl w:val="0"/>
         </w:numPr>
       </w:pPr>
-      <w:r>
-        <w:t xml:space="preserve">“The Csángó, in some cases a Szekler ethnic group, are found in eastern Transylvania (Kalotaszeg), the Gyimes valley, and Moldavia”</w:t>
-      </w:r>
-      <w:r>
-        <w:t xml:space="preserve"> </w:t>
-      </w:r>
-      <w:r>
-        <w:t xml:space="preserve">(Ariza 2003)</w:t>
-      </w:r>
-      <w:r>
-        <w:t xml:space="preserve">.</w:t>
+      <w:bookmarkStart w:id="512" w:name="furthersoftware"/>
+      <w:r>
+        <w:t xml:space="preserve">[furthersoftware]</w:t>
+      </w:r>
+      <w:bookmarkEnd w:id="512"/>
+      <w:r>
+        <w:t xml:space="preserve">For further reference in other sound synthesis data structures, see: the Diphone synthesis program</w:t>
+      </w:r>
+      <w:r>
+        <w:t xml:space="preserve"> </w:t>
+      </w:r>
+      <w:r>
+        <w:t xml:space="preserve">(Caraty et al. 1989, Depalle et al. 1993, Rodet et al. 1988, Rodet &amp; Lefèvre 1996, 1997)</w:t>
+      </w:r>
+      <w:r>
+        <w:t xml:space="preserve">; FORMES</w:t>
+      </w:r>
+      <w:r>
+        <w:t xml:space="preserve"> </w:t>
+      </w:r>
+      <w:r>
+        <w:t xml:space="preserve">(Boynton et al. 1986)</w:t>
+      </w:r>
+      <w:r>
+        <w:t xml:space="preserve">; the Otkinshi system</w:t>
+      </w:r>
+      <w:r>
+        <w:t xml:space="preserve"> </w:t>
+      </w:r>
+      <w:r>
+        <w:t xml:space="preserve">(Osaka et al. 2002)</w:t>
+      </w:r>
+      <w:r>
+        <w:t xml:space="preserve">. For an overview of existing audio software up to 2004, see Xamat’s PhD Dissertation, the chapter titled: “Environments for Audio and Music Processing”</w:t>
+      </w:r>
+      <w:r>
+        <w:t xml:space="preserve"> </w:t>
+      </w:r>
+      <w:r>
+        <w:t xml:space="preserve">(Amatriain 2004)</w:t>
+      </w:r>
+      <w:r>
+        <w:t xml:space="preserve">. See also the Integra project</w:t>
+      </w:r>
+      <w:r>
+        <w:t xml:space="preserve"> </w:t>
+      </w:r>
+      <w:r>
+        <w:t xml:space="preserve">(Bullock &amp; Coccioli 2009, Bullock et al. 2011)</w:t>
       </w:r>
       <w:hyperlink w:anchor="fnref70">
         <w:r>
@@ -25685,7 +25705,7 @@
         </w:r>
       </w:hyperlink>
     </w:p>
-    <w:bookmarkEnd w:id="512"/>
+    <w:bookmarkEnd w:id="513"/>
     <w:bookmarkStart w:id="514" w:name="fn71"/>
     <w:p>
       <w:pPr>
@@ -25694,14 +25714,18 @@
           <w:ilvl w:val="0"/>
         </w:numPr>
       </w:pPr>
-      <w:hyperlink r:id="rId513">
-        <w:r>
-          <w:rPr>
-            <w:rStyle w:val="Hyperlink"/>
-          </w:rPr>
-          <w:t xml:space="preserve">http://insookchoi.com</w:t>
-        </w:r>
-      </w:hyperlink>
+      <w:r>
+        <w:t xml:space="preserve">“The Csángó, in some cases a Szekler ethnic group, are found in eastern Transylvania (Kalotaszeg), the Gyimes valley, and Moldavia”</w:t>
+      </w:r>
+      <w:r>
+        <w:t xml:space="preserve"> </w:t>
+      </w:r>
+      <w:r>
+        <w:t xml:space="preserve">(Ariza 2003)</w:t>
+      </w:r>
+      <w:r>
+        <w:t xml:space="preserve">.</w:t>
+      </w:r>
       <w:hyperlink w:anchor="fnref71">
         <w:r>
           <w:rPr>
@@ -25712,7 +25736,7 @@
       </w:hyperlink>
     </w:p>
     <w:bookmarkEnd w:id="514"/>
-    <w:bookmarkStart w:id="515" w:name="fn72"/>
+    <w:bookmarkStart w:id="516" w:name="fn72"/>
     <w:p>
       <w:pPr>
         <w:numPr>
@@ -25720,18 +25744,14 @@
           <w:ilvl w:val="0"/>
         </w:numPr>
       </w:pPr>
-      <w:r>
-        <w:t xml:space="preserve">“Pixels do not switch on and off, they fade in and out forming clusters in the 2D camera plane according to the degree of movement projected from the corresponding floor positions”</w:t>
-      </w:r>
-      <w:r>
-        <w:t xml:space="preserve"> </w:t>
-      </w:r>
-      <w:r>
-        <w:t xml:space="preserve">(Choi et al. 2000)</w:t>
-      </w:r>
-      <w:r>
-        <w:t xml:space="preserve">.</w:t>
-      </w:r>
+      <w:hyperlink r:id="rId515">
+        <w:r>
+          <w:rPr>
+            <w:rStyle w:val="Hyperlink"/>
+          </w:rPr>
+          <w:t xml:space="preserve">http://insookchoi.com</w:t>
+        </w:r>
+      </w:hyperlink>
       <w:hyperlink w:anchor="fnref72">
         <w:r>
           <w:rPr>
@@ -25741,8 +25761,8 @@
         </w:r>
       </w:hyperlink>
     </w:p>
-    <w:bookmarkEnd w:id="515"/>
-    <w:bookmarkStart w:id="516" w:name="fn73"/>
+    <w:bookmarkEnd w:id="516"/>
+    <w:bookmarkStart w:id="517" w:name="fn73"/>
     <w:p>
       <w:pPr>
         <w:numPr>
@@ -25751,7 +25771,16 @@
         </w:numPr>
       </w:pPr>
       <w:r>
-        <w:t xml:space="preserve">Histeresis is the recorded history of the observer’s interaction with a system.</w:t>
+        <w:t xml:space="preserve">“Pixels do not switch on and off, they fade in and out forming clusters in the 2D camera plane according to the degree of movement projected from the corresponding floor positions”</w:t>
+      </w:r>
+      <w:r>
+        <w:t xml:space="preserve"> </w:t>
+      </w:r>
+      <w:r>
+        <w:t xml:space="preserve">(Choi et al. 2000)</w:t>
+      </w:r>
+      <w:r>
+        <w:t xml:space="preserve">.</w:t>
       </w:r>
       <w:hyperlink w:anchor="fnref73">
         <w:r>
@@ -25762,7 +25791,7 @@
         </w:r>
       </w:hyperlink>
     </w:p>
-    <w:bookmarkEnd w:id="516"/>
+    <w:bookmarkEnd w:id="517"/>
     <w:bookmarkStart w:id="518" w:name="fn74"/>
     <w:p>
       <w:pPr>
@@ -25772,19 +25801,8 @@
         </w:numPr>
       </w:pPr>
       <w:r>
-        <w:t xml:space="preserve">A video of the installation can be seen here:</w:t>
-      </w:r>
-      <w:r>
-        <w:t xml:space="preserve"> </w:t>
-      </w:r>
-      <w:hyperlink r:id="rId517">
-        <w:r>
-          <w:rPr>
-            <w:rStyle w:val="Hyperlink"/>
-          </w:rPr>
-          <w:t xml:space="preserve">https://vimeo.com/23086026</w:t>
-        </w:r>
-      </w:hyperlink>
+        <w:t xml:space="preserve">Histeresis is the recorded history of the observer’s interaction with a system.</w:t>
+      </w:r>
       <w:hyperlink w:anchor="fnref74">
         <w:r>
           <w:rPr>
@@ -25803,12 +25821,18 @@
           <w:ilvl w:val="0"/>
         </w:numPr>
       </w:pPr>
+      <w:r>
+        <w:t xml:space="preserve">A video of the installation can be seen here:</w:t>
+      </w:r>
+      <w:r>
+        <w:t xml:space="preserve"> </w:t>
+      </w:r>
       <w:hyperlink r:id="rId519">
         <w:r>
           <w:rPr>
             <w:rStyle w:val="Hyperlink"/>
           </w:rPr>
-          <w:t xml:space="preserve">https://sihwapark.com/COMPath</w:t>
+          <w:t xml:space="preserve">https://vimeo.com/23086026</w:t>
         </w:r>
       </w:hyperlink>
       <w:hyperlink w:anchor="fnref75">
@@ -25821,7 +25845,7 @@
       </w:hyperlink>
     </w:p>
     <w:bookmarkEnd w:id="520"/>
-    <w:bookmarkStart w:id="521" w:name="fn76"/>
+    <w:bookmarkStart w:id="522" w:name="fn76"/>
     <w:p>
       <w:pPr>
         <w:numPr>
@@ -25829,27 +25853,14 @@
           <w:ilvl w:val="0"/>
         </w:numPr>
       </w:pPr>
-      <w:r>
-        <w:t xml:space="preserve">“Audio Shingling is a technique for similarity matching that concatenates audio feature vectors into a sequence of vectors, and matches the entire sequence”</w:t>
-      </w:r>
-      <w:r>
-        <w:t xml:space="preserve"> </w:t>
-      </w:r>
-      <w:r>
-        <w:t xml:space="preserve">(Casey &amp; Grierson 2007)</w:t>
-      </w:r>
-      <w:r>
-        <w:t xml:space="preserve">. “ Shingles are a popular way to detect duplicate web pages and to look for copies of images. Shingles are one way to determine if a new web page discovered by a web crawl is already in the database”</w:t>
-      </w:r>
-      <w:r>
-        <w:t xml:space="preserve"> </w:t>
-      </w:r>
-      <w:r>
-        <w:t xml:space="preserve">(Casey &amp; Slaney 2006)</w:t>
-      </w:r>
-      <w:r>
-        <w:t xml:space="preserve">.</w:t>
-      </w:r>
+      <w:hyperlink r:id="rId521">
+        <w:r>
+          <w:rPr>
+            <w:rStyle w:val="Hyperlink"/>
+          </w:rPr>
+          <w:t xml:space="preserve">https://sihwapark.com/COMPath</w:t>
+        </w:r>
+      </w:hyperlink>
       <w:hyperlink w:anchor="fnref76">
         <w:r>
           <w:rPr>
@@ -25859,8 +25870,8 @@
         </w:r>
       </w:hyperlink>
     </w:p>
-    <w:bookmarkEnd w:id="521"/>
-    <w:bookmarkStart w:id="522" w:name="fn77"/>
+    <w:bookmarkEnd w:id="522"/>
+    <w:bookmarkStart w:id="523" w:name="fn77"/>
     <w:p>
       <w:pPr>
         <w:numPr>
@@ -25869,13 +25880,22 @@
         </w:numPr>
       </w:pPr>
       <w:r>
-        <w:t xml:space="preserve">“The Radio Drum is a three-dimensional controller that has been in existence in various forms since its original development at Bell Labs in the late 1980’s”</w:t>
-      </w:r>
-      <w:r>
-        <w:t xml:space="preserve"> </w:t>
-      </w:r>
-      <w:r>
-        <w:t xml:space="preserve">(Schloss et al. 2001)</w:t>
+        <w:t xml:space="preserve">“Audio Shingling is a technique for similarity matching that concatenates audio feature vectors into a sequence of vectors, and matches the entire sequence”</w:t>
+      </w:r>
+      <w:r>
+        <w:t xml:space="preserve"> </w:t>
+      </w:r>
+      <w:r>
+        <w:t xml:space="preserve">(Casey &amp; Grierson 2007)</w:t>
+      </w:r>
+      <w:r>
+        <w:t xml:space="preserve">. “ Shingles are a popular way to detect duplicate web pages and to look for copies of images. Shingles are one way to determine if a new web page discovered by a web crawl is already in the database”</w:t>
+      </w:r>
+      <w:r>
+        <w:t xml:space="preserve"> </w:t>
+      </w:r>
+      <w:r>
+        <w:t xml:space="preserve">(Casey &amp; Slaney 2006)</w:t>
       </w:r>
       <w:r>
         <w:t xml:space="preserve">.</w:t>
@@ -25889,8 +25909,8 @@
         </w:r>
       </w:hyperlink>
     </w:p>
-    <w:bookmarkEnd w:id="522"/>
-    <w:bookmarkStart w:id="523" w:name="fn78"/>
+    <w:bookmarkEnd w:id="523"/>
+    <w:bookmarkStart w:id="524" w:name="fn78"/>
     <w:p>
       <w:pPr>
         <w:numPr>
@@ -25899,7 +25919,16 @@
         </w:numPr>
       </w:pPr>
       <w:r>
-        <w:t xml:space="preserve">Digital waveguides are an efficient model for physical modeling of wave propagation</w:t>
+        <w:t xml:space="preserve">“The Radio Drum is a three-dimensional controller that has been in existence in various forms since its original development at Bell Labs in the late 1980’s”</w:t>
+      </w:r>
+      <w:r>
+        <w:t xml:space="preserve"> </w:t>
+      </w:r>
+      <w:r>
+        <w:t xml:space="preserve">(Schloss et al. 2001)</w:t>
+      </w:r>
+      <w:r>
+        <w:t xml:space="preserve">.</w:t>
       </w:r>
       <w:hyperlink w:anchor="fnref78">
         <w:r>
@@ -25910,8 +25939,8 @@
         </w:r>
       </w:hyperlink>
     </w:p>
-    <w:bookmarkEnd w:id="523"/>
-    <w:bookmarkStart w:id="524" w:name="fn79"/>
+    <w:bookmarkEnd w:id="524"/>
+    <w:bookmarkStart w:id="525" w:name="fn79"/>
     <w:p>
       <w:pPr>
         <w:numPr>
@@ -25920,7 +25949,7 @@
         </w:numPr>
       </w:pPr>
       <w:r>
-        <w:t xml:space="preserve">Center for New Music and Audio Technologies, Berkeley</w:t>
+        <w:t xml:space="preserve">Digital waveguides are an efficient model for physical modeling of wave propagation</w:t>
       </w:r>
       <w:hyperlink w:anchor="fnref79">
         <w:r>
@@ -25931,8 +25960,8 @@
         </w:r>
       </w:hyperlink>
     </w:p>
-    <w:bookmarkEnd w:id="524"/>
-    <w:bookmarkStart w:id="525" w:name="fn80"/>
+    <w:bookmarkEnd w:id="525"/>
+    <w:bookmarkStart w:id="526" w:name="fn80"/>
     <w:p>
       <w:pPr>
         <w:numPr>
@@ -25941,19 +25970,8 @@
         </w:numPr>
       </w:pPr>
       <w:r>
-        <w:t xml:space="preserve">See footnote:</w:t>
-      </w:r>
-      <w:r>
-        <w:t xml:space="preserve"> </w:t>
-      </w:r>
-      <w:hyperlink w:anchor="furthersoftware">
-        <w:r>
-          <w:rPr>
-            <w:rStyle w:val="Hyperlink"/>
-          </w:rPr>
-          <w:t xml:space="preserve">[furthersoftware]</w:t>
-        </w:r>
-      </w:hyperlink>
+        <w:t xml:space="preserve">Center for New Music and Audio Technologies, Berkeley</w:t>
+      </w:r>
       <w:hyperlink w:anchor="fnref80">
         <w:r>
           <w:rPr>
@@ -25963,8 +25981,8 @@
         </w:r>
       </w:hyperlink>
     </w:p>
-    <w:bookmarkEnd w:id="525"/>
-    <w:bookmarkStart w:id="526" w:name="fn81"/>
+    <w:bookmarkEnd w:id="526"/>
+    <w:bookmarkStart w:id="527" w:name="fn81"/>
     <w:p>
       <w:pPr>
         <w:numPr>
@@ -25973,17 +25991,19 @@
         </w:numPr>
       </w:pPr>
       <w:r>
-        <w:t xml:space="preserve">Important references for their research were the following file formats: SDIF; GDIF; MetriXML (developed by Amatriain in</w:t>
-      </w:r>
-      <w:r>
-        <w:t xml:space="preserve"> </w:t>
-      </w:r>
-      <w:r>
-        <w:t xml:space="preserve">(Amatriain 2004)</w:t>
-      </w:r>
-      <w:r>
-        <w:t xml:space="preserve">); and the SMIL language (Synchronized Multimedia Integration Language).</w:t>
-      </w:r>
+        <w:t xml:space="preserve">See footnote:</w:t>
+      </w:r>
+      <w:r>
+        <w:t xml:space="preserve"> </w:t>
+      </w:r>
+      <w:hyperlink w:anchor="furthersoftware">
+        <w:r>
+          <w:rPr>
+            <w:rStyle w:val="Hyperlink"/>
+          </w:rPr>
+          <w:t xml:space="preserve">[furthersoftware]</w:t>
+        </w:r>
+      </w:hyperlink>
       <w:hyperlink w:anchor="fnref81">
         <w:r>
           <w:rPr>
@@ -25993,8 +26013,8 @@
         </w:r>
       </w:hyperlink>
     </w:p>
-    <w:bookmarkEnd w:id="526"/>
-    <w:bookmarkStart w:id="527" w:name="fn82"/>
+    <w:bookmarkEnd w:id="527"/>
+    <w:bookmarkStart w:id="528" w:name="fn82"/>
     <w:p>
       <w:pPr>
         <w:numPr>
@@ -26003,7 +26023,16 @@
         </w:numPr>
       </w:pPr>
       <w:r>
-        <w:t xml:space="preserve">XML is a human-readable, eXtensible Markup Language very similar to HTML.</w:t>
+        <w:t xml:space="preserve">Important references for their research were the following file formats: SDIF; GDIF; MetriXML (developed by Amatriain in</w:t>
+      </w:r>
+      <w:r>
+        <w:t xml:space="preserve"> </w:t>
+      </w:r>
+      <w:r>
+        <w:t xml:space="preserve">(Amatriain 2004)</w:t>
+      </w:r>
+      <w:r>
+        <w:t xml:space="preserve">); and the SMIL language (Synchronized Multimedia Integration Language).</w:t>
       </w:r>
       <w:hyperlink w:anchor="fnref82">
         <w:r>
@@ -26014,8 +26043,8 @@
         </w:r>
       </w:hyperlink>
     </w:p>
-    <w:bookmarkEnd w:id="527"/>
-    <w:bookmarkStart w:id="528" w:name="fn83"/>
+    <w:bookmarkEnd w:id="528"/>
+    <w:bookmarkStart w:id="529" w:name="fn83"/>
     <w:p>
       <w:pPr>
         <w:numPr>
@@ -26024,22 +26053,7 @@
         </w:numPr>
       </w:pPr>
       <w:r>
-        <w:t xml:space="preserve">For a commentary on this concept, see</w:t>
-      </w:r>
-      <w:r>
-        <w:t xml:space="preserve"> </w:t>
-      </w:r>
-      <w:r>
-        <w:t xml:space="preserve">(Gratton &amp; Morin 2015, pp. 71–72)</w:t>
-      </w:r>
-      <w:r>
-        <w:t xml:space="preserve">; for Derrida’s original essay on the matter, see</w:t>
-      </w:r>
-      <w:r>
-        <w:t xml:space="preserve"> </w:t>
-      </w:r>
-      <w:r>
-        <w:t xml:space="preserve">(Derrida 1978, 1982)</w:t>
+        <w:t xml:space="preserve">XML is a human-readable, eXtensible Markup Language very similar to HTML.</w:t>
       </w:r>
       <w:hyperlink w:anchor="fnref83">
         <w:r>
@@ -26050,8 +26064,8 @@
         </w:r>
       </w:hyperlink>
     </w:p>
-    <w:bookmarkEnd w:id="528"/>
-    <w:bookmarkStart w:id="529" w:name="fn84"/>
+    <w:bookmarkEnd w:id="529"/>
+    <w:bookmarkStart w:id="530" w:name="fn84"/>
     <w:p>
       <w:pPr>
         <w:numPr>
@@ -26060,13 +26074,22 @@
         </w:numPr>
       </w:pPr>
       <w:r>
-        <w:t xml:space="preserve">In this sense, Nancy is one of the first philosophers of the self to propose such a theorization of the self as resonance, extending his speculations to, for example, considering if the philososophical truth —since Kant— could be something listened to, as opposed to something seen: “…shouldn’t truth ‘itself,’ as transitivity and incessant transition of a continual coming and going, be listened to rather than seen?”</w:t>
-      </w:r>
-      <w:r>
-        <w:t xml:space="preserve"> </w:t>
-      </w:r>
-      <w:r>
-        <w:t xml:space="preserve">(Nancy 2007, p. 4)</w:t>
+        <w:t xml:space="preserve">For a commentary on this concept, see</w:t>
+      </w:r>
+      <w:r>
+        <w:t xml:space="preserve"> </w:t>
+      </w:r>
+      <w:r>
+        <w:t xml:space="preserve">(Gratton &amp; Morin 2015, pp. 71–72)</w:t>
+      </w:r>
+      <w:r>
+        <w:t xml:space="preserve">; for Derrida’s original essay on the matter, see</w:t>
+      </w:r>
+      <w:r>
+        <w:t xml:space="preserve"> </w:t>
+      </w:r>
+      <w:r>
+        <w:t xml:space="preserve">(Derrida 1978, 1982)</w:t>
       </w:r>
       <w:hyperlink w:anchor="fnref84">
         <w:r>
@@ -26077,8 +26100,8 @@
         </w:r>
       </w:hyperlink>
     </w:p>
-    <w:bookmarkEnd w:id="529"/>
-    <w:bookmarkStart w:id="530" w:name="fn85"/>
+    <w:bookmarkEnd w:id="530"/>
+    <w:bookmarkStart w:id="531" w:name="fn85"/>
     <w:p>
       <w:pPr>
         <w:numPr>
@@ -26087,28 +26110,13 @@
         </w:numPr>
       </w:pPr>
       <w:r>
-        <w:t xml:space="preserve">In the prologue to</w:t>
-      </w:r>
-      <w:r>
-        <w:t xml:space="preserve"> </w:t>
-      </w:r>
-      <w:r>
-        <w:rPr>
-          <w:i/>
-        </w:rPr>
-        <w:t xml:space="preserve">Ficciones</w:t>
-      </w:r>
-      <w:r>
-        <w:t xml:space="preserve">, Borges writes that this story is a long metaphor of insomnia: “Una larga metáfora del insomnio”</w:t>
-      </w:r>
-      <w:r>
-        <w:t xml:space="preserve"> </w:t>
-      </w:r>
-      <w:r>
-        <w:t xml:space="preserve">(Oviedo 2019)</w:t>
-      </w:r>
-      <w:r>
-        <w:t xml:space="preserve">.</w:t>
+        <w:t xml:space="preserve">In this sense, Nancy is one of the first philosophers of the self to propose such a theorization of the self as resonance, extending his speculations to, for example, considering if the philososophical truth —since Kant— could be something listened to, as opposed to something seen: “…shouldn’t truth ‘itself,’ as transitivity and incessant transition of a continual coming and going, be listened to rather than seen?”</w:t>
+      </w:r>
+      <w:r>
+        <w:t xml:space="preserve"> </w:t>
+      </w:r>
+      <w:r>
+        <w:t xml:space="preserve">(Nancy 2007, p. 4)</w:t>
       </w:r>
       <w:hyperlink w:anchor="fnref85">
         <w:r>
@@ -26119,8 +26127,8 @@
         </w:r>
       </w:hyperlink>
     </w:p>
-    <w:bookmarkEnd w:id="530"/>
-    <w:bookmarkStart w:id="531" w:name="fn86"/>
+    <w:bookmarkEnd w:id="531"/>
+    <w:bookmarkStart w:id="532" w:name="fn86"/>
     <w:p>
       <w:pPr>
         <w:numPr>
@@ -26129,7 +26137,28 @@
         </w:numPr>
       </w:pPr>
       <w:r>
-        <w:t xml:space="preserve">Within this fictional universe, the only way for him to sleep was to imagine the opaqueness of an unknowable future…</w:t>
+        <w:t xml:space="preserve">In the prologue to</w:t>
+      </w:r>
+      <w:r>
+        <w:t xml:space="preserve"> </w:t>
+      </w:r>
+      <w:r>
+        <w:rPr>
+          <w:i/>
+        </w:rPr>
+        <w:t xml:space="preserve">Ficciones</w:t>
+      </w:r>
+      <w:r>
+        <w:t xml:space="preserve">, Borges writes that this story is a long metaphor of insomnia: “Una larga metáfora del insomnio”</w:t>
+      </w:r>
+      <w:r>
+        <w:t xml:space="preserve"> </w:t>
+      </w:r>
+      <w:r>
+        <w:t xml:space="preserve">(Oviedo 2019)</w:t>
+      </w:r>
+      <w:r>
+        <w:t xml:space="preserve">.</w:t>
       </w:r>
       <w:hyperlink w:anchor="fnref86">
         <w:r>
@@ -26140,8 +26169,8 @@
         </w:r>
       </w:hyperlink>
     </w:p>
-    <w:bookmarkEnd w:id="531"/>
-    <w:bookmarkStart w:id="532" w:name="fn87"/>
+    <w:bookmarkEnd w:id="532"/>
+    <w:bookmarkStart w:id="533" w:name="fn87"/>
     <w:p>
       <w:pPr>
         <w:numPr>
@@ -26150,21 +26179,7 @@
         </w:numPr>
       </w:pPr>
       <w:r>
-        <w:t xml:space="preserve">In fact, the demand when it comes to computers is less its ability to erase —or even compress data— than storage space, a hardware-dependent commodity that has circulated ever since Von Neumann’s architecture came into the picture (See</w:t>
-      </w:r>
-      <w:r>
-        <w:t xml:space="preserve"> </w:t>
-      </w:r>
-      <w:hyperlink w:anchor="programming">
-        <w:r>
-          <w:rPr>
-            <w:rStyle w:val="Hyperlink"/>
-          </w:rPr>
-          <w:t xml:space="preserve">4.2.2</w:t>
-        </w:r>
-      </w:hyperlink>
-      <w:r>
-        <w:t xml:space="preserve">).</w:t>
+        <w:t xml:space="preserve">Within this fictional universe, the only way for him to sleep was to imagine the opaqueness of an unknowable future…</w:t>
       </w:r>
       <w:hyperlink w:anchor="fnref87">
         <w:r>
@@ -26175,8 +26190,8 @@
         </w:r>
       </w:hyperlink>
     </w:p>
-    <w:bookmarkEnd w:id="532"/>
-    <w:bookmarkStart w:id="533" w:name="fn88"/>
+    <w:bookmarkEnd w:id="533"/>
+    <w:bookmarkStart w:id="534" w:name="fn88"/>
     <w:p>
       <w:pPr>
         <w:numPr>
@@ -26185,7 +26200,21 @@
         </w:numPr>
       </w:pPr>
       <w:r>
-        <w:t xml:space="preserve">For example, one of Irineo’s concerns was to reduce the amount of memories on a single day, which he downsized to about seventy thousand…</w:t>
+        <w:t xml:space="preserve">In fact, the demand when it comes to computers is less its ability to erase —or even compress data— than storage space, a hardware-dependent commodity that has circulated ever since Von Neumann’s architecture came into the picture (See</w:t>
+      </w:r>
+      <w:r>
+        <w:t xml:space="preserve"> </w:t>
+      </w:r>
+      <w:hyperlink w:anchor="programming">
+        <w:r>
+          <w:rPr>
+            <w:rStyle w:val="Hyperlink"/>
+          </w:rPr>
+          <w:t xml:space="preserve">4.2.2</w:t>
+        </w:r>
+      </w:hyperlink>
+      <w:r>
+        <w:t xml:space="preserve">).</w:t>
       </w:r>
       <w:hyperlink w:anchor="fnref88">
         <w:r>
@@ -26196,8 +26225,8 @@
         </w:r>
       </w:hyperlink>
     </w:p>
-    <w:bookmarkEnd w:id="533"/>
-    <w:bookmarkStart w:id="534" w:name="fn89"/>
+    <w:bookmarkEnd w:id="534"/>
+    <w:bookmarkStart w:id="535" w:name="fn89"/>
     <w:p>
       <w:pPr>
         <w:numPr>
@@ -26206,7 +26235,7 @@
         </w:numPr>
       </w:pPr>
       <w:r>
-        <w:t xml:space="preserve">This acousmatic quality of Funes’ voice will not be touched here, but it is indeed a good point of departure for an essay.</w:t>
+        <w:t xml:space="preserve">For example, one of Irineo’s concerns was to reduce the amount of memories on a single day, which he downsized to about seventy thousand…</w:t>
       </w:r>
       <w:hyperlink w:anchor="fnref89">
         <w:r>
@@ -26217,7 +26246,7 @@
         </w:r>
       </w:hyperlink>
     </w:p>
-    <w:bookmarkEnd w:id="534"/>
+    <w:bookmarkEnd w:id="535"/>
     <w:bookmarkStart w:id="536" w:name="fn90"/>
     <w:p>
       <w:pPr>
@@ -26226,14 +26255,9 @@
           <w:ilvl w:val="0"/>
         </w:numPr>
       </w:pPr>
-      <w:hyperlink r:id="rId535">
-        <w:r>
-          <w:rPr>
-            <w:rStyle w:val="Hyperlink"/>
-          </w:rPr>
-          <w:t xml:space="preserve">https://en.wikipedia.org/wiki/Leo_Beranek</w:t>
-        </w:r>
-      </w:hyperlink>
+      <w:r>
+        <w:t xml:space="preserve">This acousmatic quality of Funes’ voice will not be touched here, but it is indeed a good point of departure for an essay.</w:t>
+      </w:r>
       <w:hyperlink w:anchor="fnref90">
         <w:r>
           <w:rPr>
@@ -26244,7 +26268,7 @@
       </w:hyperlink>
     </w:p>
     <w:bookmarkEnd w:id="536"/>
-    <w:bookmarkStart w:id="537" w:name="fn91"/>
+    <w:bookmarkStart w:id="538" w:name="fn91"/>
     <w:p>
       <w:pPr>
         <w:numPr>
@@ -26252,24 +26276,14 @@
           <w:ilvl w:val="0"/>
         </w:numPr>
       </w:pPr>
-      <w:r>
-        <w:t xml:space="preserve">Derrida, with this conceptualization of the archive, focused on the exponential growth of archives that spawned during the 20th century, defining it as an impulse, or better, as a ‘fever’ and a drive. Thus, he proceeded to perform a psychoanalisis of this symptomatic condition of mid-1990 society, beginning with the archivization of the house of the</w:t>
-      </w:r>
-      <w:r>
-        <w:t xml:space="preserve"> </w:t>
-      </w:r>
-      <w:r>
-        <w:rPr>
-          <w:i/>
-        </w:rPr>
-        <w:t xml:space="preserve">father</w:t>
-      </w:r>
-      <w:r>
-        <w:t xml:space="preserve"> </w:t>
-      </w:r>
-      <w:r>
-        <w:t xml:space="preserve">of psychoanalisis, Sigmund Freud.</w:t>
-      </w:r>
+      <w:hyperlink r:id="rId537">
+        <w:r>
+          <w:rPr>
+            <w:rStyle w:val="Hyperlink"/>
+          </w:rPr>
+          <w:t xml:space="preserve">https://en.wikipedia.org/wiki/Leo_Beranek</w:t>
+        </w:r>
+      </w:hyperlink>
       <w:hyperlink w:anchor="fnref91">
         <w:r>
           <w:rPr>
@@ -26279,8 +26293,8 @@
         </w:r>
       </w:hyperlink>
     </w:p>
-    <w:bookmarkEnd w:id="537"/>
-    <w:bookmarkStart w:id="538" w:name="fn92"/>
+    <w:bookmarkEnd w:id="538"/>
+    <w:bookmarkStart w:id="539" w:name="fn92"/>
     <w:p>
       <w:pPr>
         <w:numPr>
@@ -26289,16 +26303,22 @@
         </w:numPr>
       </w:pPr>
       <w:r>
-        <w:t xml:space="preserve">Spieker notes is that of discontinuity and rupture: “Like all kinds of data banks, [the archive] ‘forms relationships not on the basis of causes and effects, but through networks’”</w:t>
-      </w:r>
-      <w:r>
-        <w:t xml:space="preserve"> </w:t>
-      </w:r>
-      <w:r>
-        <w:t xml:space="preserve">(Ernst 2013, p. 113)</w:t>
-      </w:r>
-      <w:r>
-        <w:t xml:space="preserve">. From these two qualities of archives —i.e., filtering and fracture—, their ressemblance to memory can be drawn.</w:t>
+        <w:t xml:space="preserve">Derrida, with this conceptualization of the archive, focused on the exponential growth of archives that spawned during the 20th century, defining it as an impulse, or better, as a ‘fever’ and a drive. Thus, he proceeded to perform a psychoanalisis of this symptomatic condition of mid-1990 society, beginning with the archivization of the house of the</w:t>
+      </w:r>
+      <w:r>
+        <w:t xml:space="preserve"> </w:t>
+      </w:r>
+      <w:r>
+        <w:rPr>
+          <w:i/>
+        </w:rPr>
+        <w:t xml:space="preserve">father</w:t>
+      </w:r>
+      <w:r>
+        <w:t xml:space="preserve"> </w:t>
+      </w:r>
+      <w:r>
+        <w:t xml:space="preserve">of psychoanalisis, Sigmund Freud.</w:t>
       </w:r>
       <w:hyperlink w:anchor="fnref92">
         <w:r>
@@ -26309,7 +26329,7 @@
         </w:r>
       </w:hyperlink>
     </w:p>
-    <w:bookmarkEnd w:id="538"/>
+    <w:bookmarkEnd w:id="539"/>
     <w:bookmarkStart w:id="540" w:name="fn93"/>
     <w:p>
       <w:pPr>
@@ -26318,14 +26338,18 @@
           <w:ilvl w:val="0"/>
         </w:numPr>
       </w:pPr>
-      <w:hyperlink r:id="rId539">
-        <w:r>
-          <w:rPr>
-            <w:rStyle w:val="Hyperlink"/>
-          </w:rPr>
-          <w:t xml:space="preserve">https://en.cppreference.com/w/cpp/language/destructor</w:t>
-        </w:r>
-      </w:hyperlink>
+      <w:r>
+        <w:t xml:space="preserve">Spieker notes is that of discontinuity and rupture: “Like all kinds of data banks, [the archive] ‘forms relationships not on the basis of causes and effects, but through networks’”</w:t>
+      </w:r>
+      <w:r>
+        <w:t xml:space="preserve"> </w:t>
+      </w:r>
+      <w:r>
+        <w:t xml:space="preserve">(Ernst 2013, p. 113)</w:t>
+      </w:r>
+      <w:r>
+        <w:t xml:space="preserve">. From these two qualities of archives —i.e., filtering and fracture—, their ressemblance to memory can be drawn.</w:t>
+      </w:r>
       <w:hyperlink w:anchor="fnref93">
         <w:r>
           <w:rPr>
@@ -26349,7 +26373,7 @@
           <w:rPr>
             <w:rStyle w:val="Hyperlink"/>
           </w:rPr>
-          <w:t xml:space="preserve">https://mpc.chs.harvard.edu/</w:t>
+          <w:t xml:space="preserve">https://en.cppreference.com/w/cpp/language/destructor</w:t>
         </w:r>
       </w:hyperlink>
       <w:hyperlink w:anchor="fnref94">
@@ -26362,7 +26386,7 @@
       </w:hyperlink>
     </w:p>
     <w:bookmarkEnd w:id="542"/>
-    <w:bookmarkStart w:id="543" w:name="fn95"/>
+    <w:bookmarkStart w:id="544" w:name="fn95"/>
     <w:p>
       <w:pPr>
         <w:numPr>
@@ -26370,18 +26394,14 @@
           <w:ilvl w:val="0"/>
         </w:numPr>
       </w:pPr>
-      <w:r>
-        <w:t xml:space="preserve">Another example Ernst provides of the anarchive is the Internet itself: “ [The Internet] is a collection not just of unforeseen texts but of sound and images as well, an anarchive of sensory data for which no genuine archival culture has been developed so far in the occident”</w:t>
-      </w:r>
-      <w:r>
-        <w:t xml:space="preserve"> </w:t>
-      </w:r>
-      <w:r>
-        <w:t xml:space="preserve">(Ernst 2013, p. 139)</w:t>
-      </w:r>
-      <w:r>
-        <w:t xml:space="preserve">.</w:t>
-      </w:r>
+      <w:hyperlink r:id="rId543">
+        <w:r>
+          <w:rPr>
+            <w:rStyle w:val="Hyperlink"/>
+          </w:rPr>
+          <w:t xml:space="preserve">https://mpc.chs.harvard.edu/</w:t>
+        </w:r>
+      </w:hyperlink>
       <w:hyperlink w:anchor="fnref95">
         <w:r>
           <w:rPr>
@@ -26391,8 +26411,8 @@
         </w:r>
       </w:hyperlink>
     </w:p>
-    <w:bookmarkEnd w:id="543"/>
-    <w:bookmarkStart w:id="544" w:name="fn96"/>
+    <w:bookmarkEnd w:id="544"/>
+    <w:bookmarkStart w:id="545" w:name="fn96"/>
     <w:p>
       <w:pPr>
         <w:numPr>
@@ -26401,7 +26421,16 @@
         </w:numPr>
       </w:pPr>
       <w:r>
-        <w:t xml:space="preserve">Programming ‘slang’ for inlet/outlet.</w:t>
+        <w:t xml:space="preserve">Another example Ernst provides of the anarchive is the Internet itself: “ [The Internet] is a collection not just of unforeseen texts but of sound and images as well, an anarchive of sensory data for which no genuine archival culture has been developed so far in the occident”</w:t>
+      </w:r>
+      <w:r>
+        <w:t xml:space="preserve"> </w:t>
+      </w:r>
+      <w:r>
+        <w:t xml:space="preserve">(Ernst 2013, p. 139)</w:t>
+      </w:r>
+      <w:r>
+        <w:t xml:space="preserve">.</w:t>
       </w:r>
       <w:hyperlink w:anchor="fnref96">
         <w:r>
@@ -26412,8 +26441,8 @@
         </w:r>
       </w:hyperlink>
     </w:p>
-    <w:bookmarkEnd w:id="544"/>
-    <w:bookmarkStart w:id="545" w:name="fn97"/>
+    <w:bookmarkEnd w:id="545"/>
+    <w:bookmarkStart w:id="546" w:name="fn97"/>
     <w:p>
       <w:pPr>
         <w:numPr>
@@ -26422,7 +26451,7 @@
         </w:numPr>
       </w:pPr>
       <w:r>
-        <w:t xml:space="preserve">Miller Puckette suggested this during an open discussion at</w:t>
+        <w:t xml:space="preserve">Programming ‘slang’ for inlet/outlet.</w:t>
       </w:r>
       <w:hyperlink w:anchor="fnref97">
         <w:r>
@@ -26433,8 +26462,8 @@
         </w:r>
       </w:hyperlink>
     </w:p>
-    <w:bookmarkEnd w:id="545"/>
-    <w:bookmarkStart w:id="546" w:name="fn98"/>
+    <w:bookmarkEnd w:id="546"/>
+    <w:bookmarkStart w:id="547" w:name="fn98"/>
     <w:p>
       <w:pPr>
         <w:numPr>
@@ -26443,7 +26472,7 @@
         </w:numPr>
       </w:pPr>
       <w:r>
-        <w:t xml:space="preserve">In fact, Pure Data is just an example, and several other open and non-open source computer music sofware come to represent such a plethora of models for the user. This is what makes the skin of the database something that reaches any databaser, or, better, any computer user that has ever moved a mouse…</w:t>
+        <w:t xml:space="preserve">Miller Puckette suggested this during an open discussion at</w:t>
       </w:r>
       <w:hyperlink w:anchor="fnref98">
         <w:r>
@@ -26454,8 +26483,8 @@
         </w:r>
       </w:hyperlink>
     </w:p>
-    <w:bookmarkEnd w:id="546"/>
-    <w:bookmarkStart w:id="547" w:name="fn99"/>
+    <w:bookmarkEnd w:id="547"/>
+    <w:bookmarkStart w:id="548" w:name="fn99"/>
     <w:p>
       <w:pPr>
         <w:numPr>
@@ -26464,16 +26493,7 @@
         </w:numPr>
       </w:pPr>
       <w:r>
-        <w:t xml:space="preserve">“Timbre stamp” —also known as “vocoders”— is a type of Fourier-based filter in which “the spectrum of one sound is used to derive a filter for another”</w:t>
-      </w:r>
-      <w:r>
-        <w:t xml:space="preserve"> </w:t>
-      </w:r>
-      <w:r>
-        <w:t xml:space="preserve">(Puckette 2007)</w:t>
-      </w:r>
-      <w:r>
-        <w:t xml:space="preserve">.</w:t>
+        <w:t xml:space="preserve">In fact, Pure Data is just an example, and several other open and non-open source computer music sofware come to represent such a plethora of models for the user. This is what makes the skin of the database something that reaches any databaser, or, better, any computer user that has ever moved a mouse…</w:t>
       </w:r>
       <w:hyperlink w:anchor="fnref99">
         <w:r>
@@ -26484,8 +26504,8 @@
         </w:r>
       </w:hyperlink>
     </w:p>
-    <w:bookmarkEnd w:id="547"/>
-    <w:bookmarkStart w:id="548" w:name="fn100"/>
+    <w:bookmarkEnd w:id="548"/>
+    <w:bookmarkStart w:id="549" w:name="fn100"/>
     <w:p>
       <w:pPr>
         <w:numPr>
@@ -26494,13 +26514,13 @@
         </w:numPr>
       </w:pPr>
       <w:r>
-        <w:t xml:space="preserve">Max Mathews refers to the human operator simply as a ‘cooperator’, see</w:t>
-      </w:r>
-      <w:r>
-        <w:t xml:space="preserve"> </w:t>
-      </w:r>
-      <w:r>
-        <w:t xml:space="preserve">(Mathews 1963)</w:t>
+        <w:t xml:space="preserve">“Timbre stamp” —also known as “vocoders”— is a type of Fourier-based filter in which “the spectrum of one sound is used to derive a filter for another”</w:t>
+      </w:r>
+      <w:r>
+        <w:t xml:space="preserve"> </w:t>
+      </w:r>
+      <w:r>
+        <w:t xml:space="preserve">(Puckette 2007)</w:t>
       </w:r>
       <w:r>
         <w:t xml:space="preserve">.</w:t>
@@ -26514,7 +26534,7 @@
         </w:r>
       </w:hyperlink>
     </w:p>
-    <w:bookmarkEnd w:id="548"/>
+    <w:bookmarkEnd w:id="549"/>
     <w:bookmarkStart w:id="550" w:name="fn101"/>
     <w:p>
       <w:pPr>
@@ -26524,19 +26544,17 @@
         </w:numPr>
       </w:pPr>
       <w:r>
-        <w:t xml:space="preserve">The ‘lorenz attractor’ is a system of differential equations discovered by Edward N. Lorenz in 1963, following experiments on weather conditions prediction. The attractor is most famously recognized by the butterfly-like appearance of its visualization, which is also related to the concept of the ‘butterfly effect.’ See</w:t>
-      </w:r>
-      <w:r>
-        <w:t xml:space="preserve"> </w:t>
-      </w:r>
-      <w:hyperlink r:id="rId549">
-        <w:r>
-          <w:rPr>
-            <w:rStyle w:val="Hyperlink"/>
-          </w:rPr>
-          <w:t xml:space="preserve">https://en.wikipedia.org/wiki/Lorenz_system</w:t>
-        </w:r>
-      </w:hyperlink>
+        <w:t xml:space="preserve">Max Mathews refers to the human operator simply as a ‘cooperator’, see</w:t>
+      </w:r>
+      <w:r>
+        <w:t xml:space="preserve"> </w:t>
+      </w:r>
+      <w:r>
+        <w:t xml:space="preserve">(Mathews 1963)</w:t>
+      </w:r>
+      <w:r>
+        <w:t xml:space="preserve">.</w:t>
+      </w:r>
       <w:hyperlink w:anchor="fnref101">
         <w:r>
           <w:rPr>
@@ -26547,7 +26565,7 @@
       </w:hyperlink>
     </w:p>
     <w:bookmarkEnd w:id="550"/>
-    <w:bookmarkStart w:id="551" w:name="fn102"/>
+    <w:bookmarkStart w:id="552" w:name="fn102"/>
     <w:p>
       <w:pPr>
         <w:numPr>
@@ -26556,26 +26574,19 @@
         </w:numPr>
       </w:pPr>
       <w:r>
-        <w:t xml:space="preserve">“I am not denying the utility of these procedures, in that they are used by scientists looking for regularities. A composer, however, knows how to generate singular events, and how to articulate them in bigger and bigger chunks without losing the control of the singularities: this is what Myhill calls stylistic coherence, and Kramer syntax. This is why it is always problematic to utilize global causal laws (e.g., stochastics) in music composition, if their automatism is not compensated by compositional choices concerning other levels of articulation. This is why Xenakis, after being concerned with Markov chains, subsequently adopted a consistent silence about his more recent compositional procedures, a silence not broken by his claim that he has introduced an “arbitrary” (that is “composed”) manipulation of the data provided by his stochastic canons (Xenakis 1979)”</w:t>
-      </w:r>
-      <w:r>
-        <w:t xml:space="preserve"> </w:t>
-      </w:r>
-      <w:r>
-        <w:t xml:space="preserve">(Vaggione 1993, p. 97)</w:t>
-      </w:r>
-      <w:r>
-        <w:t xml:space="preserve">. Vaggione, continuing the tradition of Max Mathews and Jean-Claude Risset, advocates for a considering computer assisted composition as an instance of micro-time articulation: “the role of the computer in the shaping of musical time —which must be viewed as being the matter of computer-aided composition— needs to be further worked out, from the temporal behaviour of the partials of a spectrum, to the multiple temporalities involved in a complex sound-object, to the macro-time of the (causal and/or emergent, lineal and/or non-lineal) global form, without forgetting all the fractional dimensions in between, nor the structural relationships established at each level by interaction with all other levels”</w:t>
-      </w:r>
-      <w:r>
-        <w:t xml:space="preserve"> </w:t>
-      </w:r>
-      <w:r>
-        <w:t xml:space="preserve">(Vaggione 1993, p. 103)</w:t>
-      </w:r>
-      <w:r>
-        <w:t xml:space="preserve">.</w:t>
-      </w:r>
+        <w:t xml:space="preserve">The ‘lorenz attractor’ is a system of differential equations discovered by Edward N. Lorenz in 1963, following experiments on weather conditions prediction. The attractor is most famously recognized by the butterfly-like appearance of its visualization, which is also related to the concept of the ‘butterfly effect.’ See</w:t>
+      </w:r>
+      <w:r>
+        <w:t xml:space="preserve"> </w:t>
+      </w:r>
+      <w:hyperlink r:id="rId551">
+        <w:r>
+          <w:rPr>
+            <w:rStyle w:val="Hyperlink"/>
+          </w:rPr>
+          <w:t xml:space="preserve">https://en.wikipedia.org/wiki/Lorenz_system</w:t>
+        </w:r>
+      </w:hyperlink>
       <w:hyperlink w:anchor="fnref102">
         <w:r>
           <w:rPr>
@@ -26585,7 +26596,7 @@
         </w:r>
       </w:hyperlink>
     </w:p>
-    <w:bookmarkEnd w:id="551"/>
+    <w:bookmarkEnd w:id="552"/>
     <w:bookmarkStart w:id="553" w:name="fn103"/>
     <w:p>
       <w:pPr>
@@ -26594,14 +26605,27 @@
           <w:ilvl w:val="0"/>
         </w:numPr>
       </w:pPr>
-      <w:hyperlink r:id="rId552">
-        <w:r>
-          <w:rPr>
-            <w:rStyle w:val="Hyperlink"/>
-          </w:rPr>
-          <w:t xml:space="preserve">https://en.wiktionary.org/wiki/exercise</w:t>
-        </w:r>
-      </w:hyperlink>
+      <w:r>
+        <w:t xml:space="preserve">“I am not denying the utility of these procedures, in that they are used by scientists looking for regularities. A composer, however, knows how to generate singular events, and how to articulate them in bigger and bigger chunks without losing the control of the singularities: this is what Myhill calls stylistic coherence, and Kramer syntax. This is why it is always problematic to utilize global causal laws (e.g., stochastics) in music composition, if their automatism is not compensated by compositional choices concerning other levels of articulation. This is why Xenakis, after being concerned with Markov chains, subsequently adopted a consistent silence about his more recent compositional procedures, a silence not broken by his claim that he has introduced an “arbitrary” (that is “composed”) manipulation of the data provided by his stochastic canons (Xenakis 1979)”</w:t>
+      </w:r>
+      <w:r>
+        <w:t xml:space="preserve"> </w:t>
+      </w:r>
+      <w:r>
+        <w:t xml:space="preserve">(Vaggione 1993, p. 97)</w:t>
+      </w:r>
+      <w:r>
+        <w:t xml:space="preserve">. Vaggione, continuing the tradition of Max Mathews and Jean-Claude Risset, advocates for a considering computer assisted composition as an instance of micro-time articulation: “the role of the computer in the shaping of musical time —which must be viewed as being the matter of computer-aided composition— needs to be further worked out, from the temporal behaviour of the partials of a spectrum, to the multiple temporalities involved in a complex sound-object, to the macro-time of the (causal and/or emergent, lineal and/or non-lineal) global form, without forgetting all the fractional dimensions in between, nor the structural relationships established at each level by interaction with all other levels”</w:t>
+      </w:r>
+      <w:r>
+        <w:t xml:space="preserve"> </w:t>
+      </w:r>
+      <w:r>
+        <w:t xml:space="preserve">(Vaggione 1993, p. 103)</w:t>
+      </w:r>
+      <w:r>
+        <w:t xml:space="preserve">.</w:t>
+      </w:r>
       <w:hyperlink w:anchor="fnref103">
         <w:r>
           <w:rPr>
@@ -26612,7 +26636,7 @@
       </w:hyperlink>
     </w:p>
     <w:bookmarkEnd w:id="553"/>
-    <w:bookmarkStart w:id="554" w:name="fn104"/>
+    <w:bookmarkStart w:id="555" w:name="fn104"/>
     <w:p>
       <w:pPr>
         <w:numPr>
@@ -26620,9 +26644,14 @@
           <w:ilvl w:val="0"/>
         </w:numPr>
       </w:pPr>
-      <w:r>
-        <w:t xml:space="preserve">Vaggione writes about constraints: “I use the expression ‘constraint’ in the sense of its etymology: limit, condition, force, and, by extension, definition of the degrees of freedom assumed by an actor in a given situation within self-imposed boundaries. In this broader sense, the composer’s constraints are specific assumptions about musical relationships: multi-level assumptions that can be in some cases translated into finite computable functions (algorithms), and in other cases satisfied only by means of the composer’s interaction (performance). Constraints are embedded at every level in the ‘world’ posited in the musical work”</w:t>
-      </w:r>
+      <w:hyperlink r:id="rId554">
+        <w:r>
+          <w:rPr>
+            <w:rStyle w:val="Hyperlink"/>
+          </w:rPr>
+          <w:t xml:space="preserve">https://en.wiktionary.org/wiki/exercise</w:t>
+        </w:r>
+      </w:hyperlink>
       <w:hyperlink w:anchor="fnref104">
         <w:r>
           <w:rPr>
@@ -26632,8 +26661,8 @@
         </w:r>
       </w:hyperlink>
     </w:p>
-    <w:bookmarkEnd w:id="554"/>
-    <w:bookmarkStart w:id="555" w:name="fn105"/>
+    <w:bookmarkEnd w:id="555"/>
+    <w:bookmarkStart w:id="556" w:name="fn105"/>
     <w:p>
       <w:pPr>
         <w:numPr>
@@ -26642,7 +26671,7 @@
         </w:numPr>
       </w:pPr>
       <w:r>
-        <w:t xml:space="preserve">For example, that which what escapes the databaser in Pure Data: the programming language C; or, even databasing in C: compiler instructions; etc.</w:t>
+        <w:t xml:space="preserve">Vaggione writes about constraints: “I use the expression ‘constraint’ in the sense of its etymology: limit, condition, force, and, by extension, definition of the degrees of freedom assumed by an actor in a given situation within self-imposed boundaries. In this broader sense, the composer’s constraints are specific assumptions about musical relationships: multi-level assumptions that can be in some cases translated into finite computable functions (algorithms), and in other cases satisfied only by means of the composer’s interaction (performance). Constraints are embedded at every level in the ‘world’ posited in the musical work”</w:t>
       </w:r>
       <w:hyperlink w:anchor="fnref105">
         <w:r>
@@ -26653,8 +26682,8 @@
         </w:r>
       </w:hyperlink>
     </w:p>
-    <w:bookmarkEnd w:id="555"/>
-    <w:bookmarkStart w:id="556" w:name="fn106"/>
+    <w:bookmarkEnd w:id="556"/>
+    <w:bookmarkStart w:id="557" w:name="fn106"/>
     <w:p>
       <w:pPr>
         <w:numPr>
@@ -26663,40 +26692,7 @@
         </w:numPr>
       </w:pPr>
       <w:r>
-        <w:t xml:space="preserve">See for example Roland Barthe’s 1967</w:t>
-      </w:r>
-      <w:r>
-        <w:t xml:space="preserve"> </w:t>
-      </w:r>
-      <w:r>
-        <w:rPr>
-          <w:i/>
-        </w:rPr>
-        <w:t xml:space="preserve">Death of the Author</w:t>
-      </w:r>
-      <w:r>
-        <w:t xml:space="preserve">, or Michel Foucault’s 1969 text</w:t>
-      </w:r>
-      <w:r>
-        <w:t xml:space="preserve"> </w:t>
-      </w:r>
-      <w:r>
-        <w:rPr>
-          <w:i/>
-        </w:rPr>
-        <w:t xml:space="preserve">What is an author?</w:t>
-      </w:r>
-      <w:r>
-        <w:t xml:space="preserve">, both of them commented on in</w:t>
-      </w:r>
-      <w:r>
-        <w:t xml:space="preserve"> </w:t>
-      </w:r>
-      <w:r>
-        <w:t xml:space="preserve">(Daniel 2007)</w:t>
-      </w:r>
-      <w:r>
-        <w:t xml:space="preserve">.</w:t>
+        <w:t xml:space="preserve">For example, that which what escapes the databaser in Pure Data: the programming language C; or, even databasing in C: compiler instructions; etc.</w:t>
       </w:r>
       <w:hyperlink w:anchor="fnref106">
         <w:r>
@@ -26707,8 +26703,8 @@
         </w:r>
       </w:hyperlink>
     </w:p>
-    <w:bookmarkEnd w:id="556"/>
-    <w:bookmarkStart w:id="557" w:name="fn107"/>
+    <w:bookmarkEnd w:id="557"/>
+    <w:bookmarkStart w:id="558" w:name="fn107"/>
     <w:p>
       <w:pPr>
         <w:numPr>
@@ -26717,21 +26713,40 @@
         </w:numPr>
       </w:pPr>
       <w:r>
-        <w:t xml:space="preserve">As I have described above (See</w:t>
-      </w:r>
-      <w:r>
-        <w:t xml:space="preserve"> </w:t>
-      </w:r>
-      <w:hyperlink w:anchor="spectrality">
-        <w:r>
-          <w:rPr>
-            <w:rStyle w:val="Hyperlink"/>
-          </w:rPr>
-          <w:t xml:space="preserve">5.2.4</w:t>
-        </w:r>
-      </w:hyperlink>
-      <w:r>
-        <w:t xml:space="preserve">), Derrida claims that addressing phantoms is a transaction that is familial and domestic; thus is how I feel when thinking of the name Vaggione.</w:t>
+        <w:t xml:space="preserve">See for example Roland Barthe’s 1967</w:t>
+      </w:r>
+      <w:r>
+        <w:t xml:space="preserve"> </w:t>
+      </w:r>
+      <w:r>
+        <w:rPr>
+          <w:i/>
+        </w:rPr>
+        <w:t xml:space="preserve">Death of the Author</w:t>
+      </w:r>
+      <w:r>
+        <w:t xml:space="preserve">, or Michel Foucault’s 1969 text</w:t>
+      </w:r>
+      <w:r>
+        <w:t xml:space="preserve"> </w:t>
+      </w:r>
+      <w:r>
+        <w:rPr>
+          <w:i/>
+        </w:rPr>
+        <w:t xml:space="preserve">What is an author?</w:t>
+      </w:r>
+      <w:r>
+        <w:t xml:space="preserve">, both of them commented on in</w:t>
+      </w:r>
+      <w:r>
+        <w:t xml:space="preserve"> </w:t>
+      </w:r>
+      <w:r>
+        <w:t xml:space="preserve">(Daniel 2007)</w:t>
+      </w:r>
+      <w:r>
+        <w:t xml:space="preserve">.</w:t>
       </w:r>
       <w:hyperlink w:anchor="fnref107">
         <w:r>
@@ -26742,7 +26757,7 @@
         </w:r>
       </w:hyperlink>
     </w:p>
-    <w:bookmarkEnd w:id="557"/>
+    <w:bookmarkEnd w:id="558"/>
     <w:bookmarkStart w:id="559" w:name="fn108"/>
     <w:p>
       <w:pPr>
@@ -26751,14 +26766,23 @@
           <w:ilvl w:val="0"/>
         </w:numPr>
       </w:pPr>
-      <w:hyperlink r:id="rId558">
-        <w:r>
-          <w:rPr>
-            <w:rStyle w:val="Hyperlink"/>
-          </w:rPr>
-          <w:t xml:space="preserve">https://ccrma.stanford.edu/~blackrse/</w:t>
-        </w:r>
-      </w:hyperlink>
+      <w:r>
+        <w:t xml:space="preserve">As I have described above (See</w:t>
+      </w:r>
+      <w:r>
+        <w:t xml:space="preserve"> </w:t>
+      </w:r>
+      <w:hyperlink w:anchor="spectrality">
+        <w:r>
+          <w:rPr>
+            <w:rStyle w:val="Hyperlink"/>
+          </w:rPr>
+          <w:t xml:space="preserve">5.2.4</w:t>
+        </w:r>
+      </w:hyperlink>
+      <w:r>
+        <w:t xml:space="preserve">), Derrida claims that addressing phantoms is a transaction that is familial and domestic; thus is how I feel when thinking of the name Vaggione.</w:t>
+      </w:r>
       <w:hyperlink w:anchor="fnref108">
         <w:r>
           <w:rPr>
@@ -26769,7 +26793,7 @@
       </w:hyperlink>
     </w:p>
     <w:bookmarkEnd w:id="559"/>
-    <w:bookmarkStart w:id="560" w:name="fn109"/>
+    <w:bookmarkStart w:id="561" w:name="fn109"/>
     <w:p>
       <w:pPr>
         <w:numPr>
@@ -26777,15 +26801,14 @@
           <w:ilvl w:val="0"/>
         </w:numPr>
       </w:pPr>
-      <w:r>
-        <w:t xml:space="preserve">The word ‘microsound’ refers to sonic events shaped below the threshold of the ‘note.’ See</w:t>
-      </w:r>
-      <w:r>
-        <w:t xml:space="preserve"> </w:t>
-      </w:r>
-      <w:r>
-        <w:t xml:space="preserve">(Roads 2001)</w:t>
-      </w:r>
+      <w:hyperlink r:id="rId560">
+        <w:r>
+          <w:rPr>
+            <w:rStyle w:val="Hyperlink"/>
+          </w:rPr>
+          <w:t xml:space="preserve">https://ccrma.stanford.edu/~blackrse/</w:t>
+        </w:r>
+      </w:hyperlink>
       <w:hyperlink w:anchor="fnref109">
         <w:r>
           <w:rPr>
@@ -26795,8 +26818,8 @@
         </w:r>
       </w:hyperlink>
     </w:p>
-    <w:bookmarkEnd w:id="560"/>
-    <w:bookmarkStart w:id="561" w:name="fn110"/>
+    <w:bookmarkEnd w:id="561"/>
+    <w:bookmarkStart w:id="562" w:name="fn110"/>
     <w:p>
       <w:pPr>
         <w:numPr>
@@ -26805,16 +26828,13 @@
         </w:numPr>
       </w:pPr>
       <w:r>
-        <w:t xml:space="preserve">“It is clear that this ‘hand,’ is not necessarily working without the extension of a computer’s mouse</w:t>
-      </w:r>
-      <w:r>
-        <w:t xml:space="preserve"> </w:t>
-      </w:r>
-      <w:r>
-        <w:t xml:space="preserve">(Solomos 2005, p. 4)</w:t>
-      </w:r>
-      <w:r>
-        <w:t xml:space="preserve">.</w:t>
+        <w:t xml:space="preserve">The word ‘microsound’ refers to sonic events shaped below the threshold of the ‘note.’ See</w:t>
+      </w:r>
+      <w:r>
+        <w:t xml:space="preserve"> </w:t>
+      </w:r>
+      <w:r>
+        <w:t xml:space="preserve">(Roads 2001)</w:t>
       </w:r>
       <w:hyperlink w:anchor="fnref110">
         <w:r>
@@ -26825,8 +26845,8 @@
         </w:r>
       </w:hyperlink>
     </w:p>
-    <w:bookmarkEnd w:id="561"/>
-    <w:bookmarkStart w:id="562" w:name="fn111"/>
+    <w:bookmarkEnd w:id="562"/>
+    <w:bookmarkStart w:id="563" w:name="fn111"/>
     <w:p>
       <w:pPr>
         <w:numPr>
@@ -26835,13 +26855,13 @@
         </w:numPr>
       </w:pPr>
       <w:r>
-        <w:t xml:space="preserve">“During its protracted beginnings, computer-assisted composition was dominated by the ideal of automatic music – work by Hiller, Barbaud, Xenakis or König comes to mind”</w:t>
-      </w:r>
-      <w:r>
-        <w:t xml:space="preserve"> </w:t>
-      </w:r>
-      <w:r>
-        <w:t xml:space="preserve">(Solomos 2005, p. 3)</w:t>
+        <w:t xml:space="preserve">“It is clear that this ‘hand,’ is not necessarily working without the extension of a computer’s mouse</w:t>
+      </w:r>
+      <w:r>
+        <w:t xml:space="preserve"> </w:t>
+      </w:r>
+      <w:r>
+        <w:t xml:space="preserve">(Solomos 2005, p. 4)</w:t>
       </w:r>
       <w:r>
         <w:t xml:space="preserve">.</w:t>
@@ -26855,8 +26875,8 @@
         </w:r>
       </w:hyperlink>
     </w:p>
-    <w:bookmarkEnd w:id="562"/>
-    <w:bookmarkStart w:id="563" w:name="fn112"/>
+    <w:bookmarkEnd w:id="563"/>
+    <w:bookmarkStart w:id="564" w:name="fn112"/>
     <w:p>
       <w:pPr>
         <w:numPr>
@@ -26865,13 +26885,13 @@
         </w:numPr>
       </w:pPr>
       <w:r>
-        <w:t xml:space="preserve">This stance is not only evident in Vaggione’s writings and music, it is, to a debatable extent, a point of departure to think of a branch of Argentinian electroacoustic identity that developed in France; an identity that reveals singularly in the work of Beatriz Ferreyra, and in the spatial music of Elsa Justel. For an approach to Justel’s timeline-based spatialization techniques, see</w:t>
-      </w:r>
-      <w:r>
-        <w:t xml:space="preserve"> </w:t>
-      </w:r>
-      <w:r>
-        <w:t xml:space="preserve">(Cámara Halac 2018b)</w:t>
+        <w:t xml:space="preserve">“During its protracted beginnings, computer-assisted composition was dominated by the ideal of automatic music – work by Hiller, Barbaud, Xenakis or König comes to mind”</w:t>
+      </w:r>
+      <w:r>
+        <w:t xml:space="preserve"> </w:t>
+      </w:r>
+      <w:r>
+        <w:t xml:space="preserve">(Solomos 2005, p. 3)</w:t>
       </w:r>
       <w:r>
         <w:t xml:space="preserve">.</w:t>
@@ -26885,8 +26905,8 @@
         </w:r>
       </w:hyperlink>
     </w:p>
-    <w:bookmarkEnd w:id="563"/>
-    <w:bookmarkStart w:id="564" w:name="fn113"/>
+    <w:bookmarkEnd w:id="564"/>
+    <w:bookmarkStart w:id="565" w:name="fn113"/>
     <w:p>
       <w:pPr>
         <w:numPr>
@@ -26895,22 +26915,13 @@
         </w:numPr>
       </w:pPr>
       <w:r>
-        <w:t xml:space="preserve">For example, see the chapter titled “Aporias: Technological and Social Problems around Production”</w:t>
-      </w:r>
-      <w:r>
-        <w:t xml:space="preserve"> </w:t>
-      </w:r>
-      <w:r>
-        <w:t xml:space="preserve">(Born 1995, p. 252)</w:t>
-      </w:r>
-      <w:r>
-        <w:t xml:space="preserve">, where Born describes these internal hierarchies in terms of ‘superuser’ password knowledge, source code access and software licences. An interesting case is the ‘manual’ modifiations to IRCAM’s architectural space: “workers concocted their various informal ways of protecting privacy and retaining secrecy: blocking the glass walls of their studies, working at night to prevent others knowing what they were doing or even whether they were working at all”</w:t>
-      </w:r>
-      <w:r>
-        <w:t xml:space="preserve"> </w:t>
-      </w:r>
-      <w:r>
-        <w:t xml:space="preserve">(Born 1995, p. 272)</w:t>
+        <w:t xml:space="preserve">This stance is not only evident in Vaggione’s writings and music, it is, to a debatable extent, a point of departure to think of a branch of Argentinian electroacoustic identity that developed in France; an identity that reveals singularly in the work of Beatriz Ferreyra, and in the spatial music of Elsa Justel. For an approach to Justel’s timeline-based spatialization techniques, see</w:t>
+      </w:r>
+      <w:r>
+        <w:t xml:space="preserve"> </w:t>
+      </w:r>
+      <w:r>
+        <w:t xml:space="preserve">(Cámara Halac 2018b)</w:t>
       </w:r>
       <w:r>
         <w:t xml:space="preserve">.</w:t>
@@ -26924,8 +26935,8 @@
         </w:r>
       </w:hyperlink>
     </w:p>
-    <w:bookmarkEnd w:id="564"/>
-    <w:bookmarkStart w:id="565" w:name="fn114"/>
+    <w:bookmarkEnd w:id="565"/>
+    <w:bookmarkStart w:id="566" w:name="fn114"/>
     <w:p>
       <w:pPr>
         <w:numPr>
@@ -26934,13 +26945,22 @@
         </w:numPr>
       </w:pPr>
       <w:r>
-        <w:t xml:space="preserve">For example, consider Jacques Attali’s placement of the musician within civilization as “simultaneously excluded (relegated to a place near the bottom of the social hierarchy) and superhuman (the genius, the adored and deified star). Simultaneously a separator and an integrator”</w:t>
-      </w:r>
-      <w:r>
-        <w:t xml:space="preserve"> </w:t>
-      </w:r>
-      <w:r>
-        <w:t xml:space="preserve">(Attali 2009, p. 12)</w:t>
+        <w:t xml:space="preserve">For example, see the chapter titled “Aporias: Technological and Social Problems around Production”</w:t>
+      </w:r>
+      <w:r>
+        <w:t xml:space="preserve"> </w:t>
+      </w:r>
+      <w:r>
+        <w:t xml:space="preserve">(Born 1995, p. 252)</w:t>
+      </w:r>
+      <w:r>
+        <w:t xml:space="preserve">, where Born describes these internal hierarchies in terms of ‘superuser’ password knowledge, source code access and software licences. An interesting case is the ‘manual’ modifiations to IRCAM’s architectural space: “workers concocted their various informal ways of protecting privacy and retaining secrecy: blocking the glass walls of their studies, working at night to prevent others knowing what they were doing or even whether they were working at all”</w:t>
+      </w:r>
+      <w:r>
+        <w:t xml:space="preserve"> </w:t>
+      </w:r>
+      <w:r>
+        <w:t xml:space="preserve">(Born 1995, p. 272)</w:t>
       </w:r>
       <w:r>
         <w:t xml:space="preserve">.</w:t>
@@ -26954,8 +26974,8 @@
         </w:r>
       </w:hyperlink>
     </w:p>
-    <w:bookmarkEnd w:id="565"/>
-    <w:bookmarkStart w:id="566" w:name="fn115"/>
+    <w:bookmarkEnd w:id="566"/>
+    <w:bookmarkStart w:id="567" w:name="fn115"/>
     <w:p>
       <w:pPr>
         <w:numPr>
@@ -26964,7 +26984,16 @@
         </w:numPr>
       </w:pPr>
       <w:r>
-        <w:t xml:space="preserve">‘By ear’, in the sense that they would need to play from memory, since no printed score would exist, for even if the composer wrote the parts, the score would have to be inscribed on a paper —and somewhere along the way in today’s paper networks there is at least one computer.</w:t>
+        <w:t xml:space="preserve">For example, consider Jacques Attali’s placement of the musician within civilization as “simultaneously excluded (relegated to a place near the bottom of the social hierarchy) and superhuman (the genius, the adored and deified star). Simultaneously a separator and an integrator”</w:t>
+      </w:r>
+      <w:r>
+        <w:t xml:space="preserve"> </w:t>
+      </w:r>
+      <w:r>
+        <w:t xml:space="preserve">(Attali 2009, p. 12)</w:t>
+      </w:r>
+      <w:r>
+        <w:t xml:space="preserve">.</w:t>
       </w:r>
       <w:hyperlink w:anchor="fnref115">
         <w:r>
@@ -26975,8 +27004,8 @@
         </w:r>
       </w:hyperlink>
     </w:p>
-    <w:bookmarkEnd w:id="566"/>
-    <w:bookmarkStart w:id="567" w:name="fn116"/>
+    <w:bookmarkEnd w:id="567"/>
+    <w:bookmarkStart w:id="568" w:name="fn116"/>
     <w:p>
       <w:pPr>
         <w:numPr>
@@ -26985,16 +27014,7 @@
         </w:numPr>
       </w:pPr>
       <w:r>
-        <w:t xml:space="preserve">In a recent study, sound itself proven to make (tiny) graviational fields: “We show that, in fact, sound waves do carry mass —in particular, gravitational mass. This implies that a sound wave not only is affected by gravity but also generates a tiny gravitational field, an aspect not appreciated thus far”</w:t>
-      </w:r>
-      <w:r>
-        <w:t xml:space="preserve"> </w:t>
-      </w:r>
-      <w:r>
-        <w:t xml:space="preserve">(Esposito et al. 2019)</w:t>
-      </w:r>
-      <w:r>
-        <w:t xml:space="preserve">.</w:t>
+        <w:t xml:space="preserve">‘By ear’, in the sense that they would need to play from memory, since no printed score would exist, for even if the composer wrote the parts, the score would have to be inscribed on a paper —and somewhere along the way in today’s paper networks there is at least one computer.</w:t>
       </w:r>
       <w:hyperlink w:anchor="fnref116">
         <w:r>
@@ -27005,8 +27025,8 @@
         </w:r>
       </w:hyperlink>
     </w:p>
-    <w:bookmarkEnd w:id="567"/>
-    <w:bookmarkStart w:id="568" w:name="fn117"/>
+    <w:bookmarkEnd w:id="568"/>
+    <w:bookmarkStart w:id="569" w:name="fn117"/>
     <w:p>
       <w:pPr>
         <w:numPr>
@@ -27015,22 +27035,13 @@
         </w:numPr>
       </w:pPr>
       <w:r>
-        <w:t xml:space="preserve">“We can see a phenomenon of absorption of the ancient enharmonic by the diatonic. This must have taken place during the first centuries of Christianity, as part of the Church fathers’ struggle against paganism and certain of its manifestations in the arts…” Later, refering to larger structural groupings: “this phenomenon of absorption is comparable to that of the scales (or modes) of the Renaissance by the major diatonic scale, which perpetuates the ancient syntonon diatonic…” Finally, “one can observe the phenomenon of the absorption of imperfect octaves by the perfect octave by virtue of the basic rules of consonance”</w:t>
-      </w:r>
-      <w:r>
-        <w:t xml:space="preserve"> </w:t>
-      </w:r>
-      <w:r>
-        <w:t xml:space="preserve">(Xenakis 1992, pp. 189–90)</w:t>
-      </w:r>
-      <w:r>
-        <w:t xml:space="preserve">. The final stage of this process of absorption and degradation comes with atonalism, which “practically abandoned all outside-time structure”</w:t>
-      </w:r>
-      <w:r>
-        <w:t xml:space="preserve"> </w:t>
-      </w:r>
-      <w:r>
-        <w:t xml:space="preserve">(Xenakis 1992, p. 193)</w:t>
+        <w:t xml:space="preserve">In a recent study, sound itself proven to make (tiny) graviational fields: “We show that, in fact, sound waves do carry mass —in particular, gravitational mass. This implies that a sound wave not only is affected by gravity but also generates a tiny gravitational field, an aspect not appreciated thus far”</w:t>
+      </w:r>
+      <w:r>
+        <w:t xml:space="preserve"> </w:t>
+      </w:r>
+      <w:r>
+        <w:t xml:space="preserve">(Esposito et al. 2019)</w:t>
       </w:r>
       <w:r>
         <w:t xml:space="preserve">.</w:t>
@@ -27044,7 +27055,7 @@
         </w:r>
       </w:hyperlink>
     </w:p>
-    <w:bookmarkEnd w:id="568"/>
+    <w:bookmarkEnd w:id="569"/>
     <w:bookmarkStart w:id="570" w:name="fn118"/>
     <w:p>
       <w:pPr>
@@ -27053,14 +27064,27 @@
           <w:ilvl w:val="0"/>
         </w:numPr>
       </w:pPr>
-      <w:hyperlink r:id="rId569">
-        <w:r>
-          <w:rPr>
-            <w:rStyle w:val="Hyperlink"/>
-          </w:rPr>
-          <w:t xml:space="preserve">https://www.mersenne.org/primes/</w:t>
-        </w:r>
-      </w:hyperlink>
+      <w:r>
+        <w:t xml:space="preserve">“We can see a phenomenon of absorption of the ancient enharmonic by the diatonic. This must have taken place during the first centuries of Christianity, as part of the Church fathers’ struggle against paganism and certain of its manifestations in the arts…” Later, refering to larger structural groupings: “this phenomenon of absorption is comparable to that of the scales (or modes) of the Renaissance by the major diatonic scale, which perpetuates the ancient syntonon diatonic…” Finally, “one can observe the phenomenon of the absorption of imperfect octaves by the perfect octave by virtue of the basic rules of consonance”</w:t>
+      </w:r>
+      <w:r>
+        <w:t xml:space="preserve"> </w:t>
+      </w:r>
+      <w:r>
+        <w:t xml:space="preserve">(Xenakis 1992, pp. 189–90)</w:t>
+      </w:r>
+      <w:r>
+        <w:t xml:space="preserve">. The final stage of this process of absorption and degradation comes with atonalism, which “practically abandoned all outside-time structure”</w:t>
+      </w:r>
+      <w:r>
+        <w:t xml:space="preserve"> </w:t>
+      </w:r>
+      <w:r>
+        <w:t xml:space="preserve">(Xenakis 1992, p. 193)</w:t>
+      </w:r>
+      <w:r>
+        <w:t xml:space="preserve">.</w:t>
+      </w:r>
       <w:hyperlink w:anchor="fnref118">
         <w:r>
           <w:rPr>
@@ -27084,7 +27108,7 @@
           <w:rPr>
             <w:rStyle w:val="Hyperlink"/>
           </w:rPr>
-          <w:t xml:space="preserve">https://en.wikipedia.org/wiki/Dr._Strangelove#/media/File:Dr._Strangelove_-_Group_Captain_Lionel_Mandrake.png</w:t>
+          <w:t xml:space="preserve">https://www.mersenne.org/primes/</w:t>
         </w:r>
       </w:hyperlink>
       <w:hyperlink w:anchor="fnref119">
@@ -27097,7 +27121,7 @@
       </w:hyperlink>
     </w:p>
     <w:bookmarkEnd w:id="572"/>
-    <w:bookmarkStart w:id="573" w:name="fn120"/>
+    <w:bookmarkStart w:id="574" w:name="fn120"/>
     <w:p>
       <w:pPr>
         <w:numPr>
@@ -27105,18 +27129,14 @@
           <w:ilvl w:val="0"/>
         </w:numPr>
       </w:pPr>
-      <w:r>
-        <w:t xml:space="preserve">Interestingly, given that Christopher Ariza finds Xenaki’s sieves code unusable</w:t>
-      </w:r>
-      <w:r>
-        <w:t xml:space="preserve"> </w:t>
-      </w:r>
-      <w:r>
-        <w:t xml:space="preserve">(Ariza 2005, p. 1)</w:t>
-      </w:r>
-      <w:r>
-        <w:t xml:space="preserve">, chances are that the printed code for the ST/10-3 composition is likewise useless.</w:t>
-      </w:r>
+      <w:hyperlink r:id="rId573">
+        <w:r>
+          <w:rPr>
+            <w:rStyle w:val="Hyperlink"/>
+          </w:rPr>
+          <w:t xml:space="preserve">https://en.wikipedia.org/wiki/Dr._Strangelove#/media/File:Dr._Strangelove_-_Group_Captain_Lionel_Mandrake.png</w:t>
+        </w:r>
+      </w:hyperlink>
       <w:hyperlink w:anchor="fnref120">
         <w:r>
           <w:rPr>
@@ -27126,8 +27146,8 @@
         </w:r>
       </w:hyperlink>
     </w:p>
-    <w:bookmarkEnd w:id="573"/>
-    <w:bookmarkStart w:id="574" w:name="fn121"/>
+    <w:bookmarkEnd w:id="574"/>
+    <w:bookmarkStart w:id="575" w:name="fn121"/>
     <w:p>
       <w:pPr>
         <w:numPr>
@@ -27136,7 +27156,16 @@
         </w:numPr>
       </w:pPr>
       <w:r>
-        <w:t xml:space="preserve">Beyond a mention of “communication studies” by Mathews et al in New Jersey</w:t>
+        <w:t xml:space="preserve">Interestingly, given that Christopher Ariza finds Xenaki’s sieves code unusable</w:t>
+      </w:r>
+      <w:r>
+        <w:t xml:space="preserve"> </w:t>
+      </w:r>
+      <w:r>
+        <w:t xml:space="preserve">(Ariza 2005, p. 1)</w:t>
+      </w:r>
+      <w:r>
+        <w:t xml:space="preserve">, chances are that the printed code for the ST/10-3 composition is likewise useless.</w:t>
       </w:r>
       <w:hyperlink w:anchor="fnref121">
         <w:r>
@@ -27147,7 +27176,7 @@
         </w:r>
       </w:hyperlink>
     </w:p>
-    <w:bookmarkEnd w:id="574"/>
+    <w:bookmarkEnd w:id="575"/>
     <w:bookmarkStart w:id="576" w:name="fn122"/>
     <w:p>
       <w:pPr>
@@ -27157,30 +27186,7 @@
         </w:numPr>
       </w:pPr>
       <w:r>
-        <w:t xml:space="preserve">As an example, I would refer the reader to James Tenney’s work from 1962 “Five Stochastic Studies,” which can be found on his YouTube account:</w:t>
-      </w:r>
-      <w:r>
-        <w:t xml:space="preserve"> </w:t>
-      </w:r>
-      <w:hyperlink r:id="rId575">
-        <w:r>
-          <w:rPr>
-            <w:rStyle w:val="Hyperlink"/>
-          </w:rPr>
-          <w:t xml:space="preserve">https://www.youtube.com/channel/UCEzSaoPnxCJVzXxA9obuRWg/videos</w:t>
-        </w:r>
-      </w:hyperlink>
-      <w:r>
-        <w:t xml:space="preserve">. Roads, while interviewing Matthews recalls this piece to be named “Noise Studies”</w:t>
-      </w:r>
-      <w:r>
-        <w:t xml:space="preserve"> </w:t>
-      </w:r>
-      <w:r>
-        <w:t xml:space="preserve">(Roads &amp; Mathews 1980, p. 18)</w:t>
-      </w:r>
-      <w:r>
-        <w:t xml:space="preserve">, which fades out the reference to Xenakis’ music.</w:t>
+        <w:t xml:space="preserve">Beyond a mention of “communication studies” by Mathews et al in New Jersey</w:t>
       </w:r>
       <w:hyperlink w:anchor="fnref122">
         <w:r>
@@ -27192,7 +27198,7 @@
       </w:hyperlink>
     </w:p>
     <w:bookmarkEnd w:id="576"/>
-    <w:bookmarkStart w:id="577" w:name="fn123"/>
+    <w:bookmarkStart w:id="578" w:name="fn123"/>
     <w:p>
       <w:pPr>
         <w:numPr>
@@ -27201,33 +27207,30 @@
         </w:numPr>
       </w:pPr>
       <w:r>
-        <w:t xml:space="preserve">Note here, too, the navigational metaphor that computers are generally linked to. The early 70s also gave rise to the model, by Charles Bachman, who also wrote the famous article “The Programmer as Navigator”</w:t>
-      </w:r>
-      <w:r>
-        <w:t xml:space="preserve"> </w:t>
-      </w:r>
-      <w:r>
-        <w:t xml:space="preserve">(Bachman 1973)</w:t>
-      </w:r>
-      <w:r>
-        <w:t xml:space="preserve"> </w:t>
-      </w:r>
-      <w:r>
-        <w:t xml:space="preserve">(See</w:t>
-      </w:r>
-      <w:r>
-        <w:t xml:space="preserve"> </w:t>
-      </w:r>
-      <w:hyperlink w:anchor="models">
-        <w:r>
-          <w:rPr>
-            <w:rStyle w:val="Hyperlink"/>
-          </w:rPr>
-          <w:t xml:space="preserve">4.2.3</w:t>
-        </w:r>
-      </w:hyperlink>
-      <w:r>
-        <w:t xml:space="preserve">)</w:t>
+        <w:t xml:space="preserve">As an example, I would refer the reader to James Tenney’s work from 1962 “Five Stochastic Studies,” which can be found on his YouTube account:</w:t>
+      </w:r>
+      <w:r>
+        <w:t xml:space="preserve"> </w:t>
+      </w:r>
+      <w:hyperlink r:id="rId577">
+        <w:r>
+          <w:rPr>
+            <w:rStyle w:val="Hyperlink"/>
+          </w:rPr>
+          <w:t xml:space="preserve">https://www.youtube.com/channel/UCEzSaoPnxCJVzXxA9obuRWg/videos</w:t>
+        </w:r>
+      </w:hyperlink>
+      <w:r>
+        <w:t xml:space="preserve">. Roads, while interviewing Matthews recalls this piece to be named “Noise Studies”</w:t>
+      </w:r>
+      <w:r>
+        <w:t xml:space="preserve"> </w:t>
+      </w:r>
+      <w:r>
+        <w:t xml:space="preserve">(Roads &amp; Mathews 1980, p. 18)</w:t>
+      </w:r>
+      <w:r>
+        <w:t xml:space="preserve">, which fades out the reference to Xenakis’ music.</w:t>
       </w:r>
       <w:hyperlink w:anchor="fnref123">
         <w:r>
@@ -27238,8 +27241,8 @@
         </w:r>
       </w:hyperlink>
     </w:p>
-    <w:bookmarkEnd w:id="577"/>
-    <w:bookmarkStart w:id="578" w:name="fn124"/>
+    <w:bookmarkEnd w:id="578"/>
+    <w:bookmarkStart w:id="579" w:name="fn124"/>
     <w:p>
       <w:pPr>
         <w:numPr>
@@ -27248,31 +27251,33 @@
         </w:numPr>
       </w:pPr>
       <w:r>
-        <w:t xml:space="preserve">As a reference, the computation of the first 100,000 values of</w:t>
-      </w:r>
-      <w:r>
-        <w:t xml:space="preserve"> </w:t>
-      </w:r>
-      <w:r>
-        <w:rPr>
-          <w:i/>
-        </w:rPr>
-        <w:t xml:space="preserve">π</w:t>
-      </w:r>
-      <w:r>
-        <w:t xml:space="preserve"> </w:t>
-      </w:r>
-      <w:r>
-        <w:t xml:space="preserve">took about eight and a half hours</w:t>
-      </w:r>
-      <w:r>
-        <w:t xml:space="preserve"> </w:t>
-      </w:r>
-      <w:r>
-        <w:t xml:space="preserve">(Shanks &amp; W.jun. Wrench 1962)</w:t>
-      </w:r>
-      <w:r>
-        <w:t xml:space="preserve">.</w:t>
+        <w:t xml:space="preserve">Note here, too, the navigational metaphor that computers are generally linked to. The early 70s also gave rise to the model, by Charles Bachman, who also wrote the famous article “The Programmer as Navigator”</w:t>
+      </w:r>
+      <w:r>
+        <w:t xml:space="preserve"> </w:t>
+      </w:r>
+      <w:r>
+        <w:t xml:space="preserve">(Bachman 1973)</w:t>
+      </w:r>
+      <w:r>
+        <w:t xml:space="preserve"> </w:t>
+      </w:r>
+      <w:r>
+        <w:t xml:space="preserve">(See</w:t>
+      </w:r>
+      <w:r>
+        <w:t xml:space="preserve"> </w:t>
+      </w:r>
+      <w:hyperlink w:anchor="models">
+        <w:r>
+          <w:rPr>
+            <w:rStyle w:val="Hyperlink"/>
+          </w:rPr>
+          <w:t xml:space="preserve">4.2.3</w:t>
+        </w:r>
+      </w:hyperlink>
+      <w:r>
+        <w:t xml:space="preserve">)</w:t>
       </w:r>
       <w:hyperlink w:anchor="fnref124">
         <w:r>
@@ -27283,8 +27288,8 @@
         </w:r>
       </w:hyperlink>
     </w:p>
-    <w:bookmarkEnd w:id="578"/>
-    <w:bookmarkStart w:id="579" w:name="fn125"/>
+    <w:bookmarkEnd w:id="579"/>
+    <w:bookmarkStart w:id="580" w:name="fn125"/>
     <w:p>
       <w:pPr>
         <w:numPr>
@@ -27293,28 +27298,28 @@
         </w:numPr>
       </w:pPr>
       <w:r>
-        <w:t xml:space="preserve">I am refering here to the music improvisation work/system called</w:t>
-      </w:r>
-      <w:r>
-        <w:t xml:space="preserve"> </w:t>
-      </w:r>
-      <w:r>
-        <w:rPr>
-          <w:i/>
-        </w:rPr>
-        <w:t xml:space="preserve">Voyaguer</w:t>
-      </w:r>
-      <w:r>
-        <w:t xml:space="preserve"> </w:t>
-      </w:r>
-      <w:r>
-        <w:t xml:space="preserve">in the early 1990s, and to some of Lewis’ subsequent writings</w:t>
-      </w:r>
-      <w:r>
-        <w:t xml:space="preserve"> </w:t>
-      </w:r>
-      <w:r>
-        <w:t xml:space="preserve">(Lewis 1999, 2000; Rowe et al. 1993)</w:t>
+        <w:t xml:space="preserve">As a reference, the computation of the first 100,000 values of</w:t>
+      </w:r>
+      <w:r>
+        <w:t xml:space="preserve"> </w:t>
+      </w:r>
+      <w:r>
+        <w:rPr>
+          <w:i/>
+        </w:rPr>
+        <w:t xml:space="preserve">π</w:t>
+      </w:r>
+      <w:r>
+        <w:t xml:space="preserve"> </w:t>
+      </w:r>
+      <w:r>
+        <w:t xml:space="preserve">took about eight and a half hours</w:t>
+      </w:r>
+      <w:r>
+        <w:t xml:space="preserve"> </w:t>
+      </w:r>
+      <w:r>
+        <w:t xml:space="preserve">(Shanks &amp; W.jun. Wrench 1962)</w:t>
       </w:r>
       <w:r>
         <w:t xml:space="preserve">.</w:t>
@@ -27328,8 +27333,8 @@
         </w:r>
       </w:hyperlink>
     </w:p>
-    <w:bookmarkEnd w:id="579"/>
-    <w:bookmarkStart w:id="580" w:name="fn126"/>
+    <w:bookmarkEnd w:id="580"/>
+    <w:bookmarkStart w:id="581" w:name="fn126"/>
     <w:p>
       <w:pPr>
         <w:numPr>
@@ -27338,33 +27343,31 @@
         </w:numPr>
       </w:pPr>
       <w:r>
-        <w:t xml:space="preserve">This ‘minor liberty’ is also present in</w:t>
-      </w:r>
-      <w:r>
-        <w:t xml:space="preserve"> </w:t>
-      </w:r>
-      <w:r>
-        <w:rPr>
-          <w:i/>
-        </w:rPr>
-        <w:t xml:space="preserve">Voyager</w:t>
-      </w:r>
-      <w:r>
-        <w:t xml:space="preserve">’s ‘embedded indeterminacy.’ In both of these cases, this degree of freedom is provided by the random-number generator. For a brief study on random number generators, see (See</w:t>
-      </w:r>
-      <w:r>
-        <w:t xml:space="preserve"> </w:t>
-      </w:r>
-      <w:hyperlink w:anchor="fdch/papers/spectral">
-        <w:r>
-          <w:rPr>
-            <w:rStyle w:val="Hyperlink"/>
-          </w:rPr>
-          <w:t xml:space="preserve">[fdch/papers/spectral]</w:t>
-        </w:r>
-      </w:hyperlink>
-      <w:r>
-        <w:t xml:space="preserve">)</w:t>
+        <w:t xml:space="preserve">I am refering here to the music improvisation work/system called</w:t>
+      </w:r>
+      <w:r>
+        <w:t xml:space="preserve"> </w:t>
+      </w:r>
+      <w:r>
+        <w:rPr>
+          <w:i/>
+        </w:rPr>
+        <w:t xml:space="preserve">Voyaguer</w:t>
+      </w:r>
+      <w:r>
+        <w:t xml:space="preserve"> </w:t>
+      </w:r>
+      <w:r>
+        <w:t xml:space="preserve">in the early 1990s, and to some of Lewis’ subsequent writings</w:t>
+      </w:r>
+      <w:r>
+        <w:t xml:space="preserve"> </w:t>
+      </w:r>
+      <w:r>
+        <w:t xml:space="preserve">(Lewis 1999, 2000; Rowe et al. 1993)</w:t>
+      </w:r>
+      <w:r>
+        <w:t xml:space="preserve">.</w:t>
       </w:r>
       <w:hyperlink w:anchor="fnref126">
         <w:r>
@@ -27375,8 +27378,8 @@
         </w:r>
       </w:hyperlink>
     </w:p>
-    <w:bookmarkEnd w:id="580"/>
-    <w:bookmarkStart w:id="581" w:name="fn127"/>
+    <w:bookmarkEnd w:id="581"/>
+    <w:bookmarkStart w:id="582" w:name="fn127"/>
     <w:p>
       <w:pPr>
         <w:numPr>
@@ -27385,25 +27388,33 @@
         </w:numPr>
       </w:pPr>
       <w:r>
-        <w:t xml:space="preserve">“Complexity of the instrument-unit is paid for both in terms of [very costly] computer time and in terms of the number of parameters the composer must supply for each note. In general, the complicated instrument-units produce the most interesting sounds, and the composer must make his own compromise between interest, cost, and work”</w:t>
-      </w:r>
-      <w:r>
-        <w:t xml:space="preserve"> </w:t>
-      </w:r>
-      <w:r>
-        <w:t xml:space="preserve">(Mathews 1963, p. 555)</w:t>
-      </w:r>
-      <w:r>
-        <w:t xml:space="preserve">. “There is no built-in hierarchy of human leader/computer follower, no ‘veto’ buttons, pedals, or cues. All communication between the system and the improvisor takes place sonically. A performance of Voyager is in a very real sense the result of a process of negotiation between the computer and the improvisor”</w:t>
-      </w:r>
-      <w:r>
-        <w:t xml:space="preserve"> </w:t>
-      </w:r>
-      <w:r>
-        <w:t xml:space="preserve">(Lewis 1999, p. 104)</w:t>
-      </w:r>
-      <w:r>
-        <w:t xml:space="preserve">.</w:t>
+        <w:t xml:space="preserve">This ‘minor liberty’ is also present in</w:t>
+      </w:r>
+      <w:r>
+        <w:t xml:space="preserve"> </w:t>
+      </w:r>
+      <w:r>
+        <w:rPr>
+          <w:i/>
+        </w:rPr>
+        <w:t xml:space="preserve">Voyager</w:t>
+      </w:r>
+      <w:r>
+        <w:t xml:space="preserve">’s ‘embedded indeterminacy.’ In both of these cases, this degree of freedom is provided by the random-number generator. For a brief study on random number generators, see (See</w:t>
+      </w:r>
+      <w:r>
+        <w:t xml:space="preserve"> </w:t>
+      </w:r>
+      <w:hyperlink w:anchor="fdch/papers/spectral">
+        <w:r>
+          <w:rPr>
+            <w:rStyle w:val="Hyperlink"/>
+          </w:rPr>
+          <w:t xml:space="preserve">[fdch/papers/spectral]</w:t>
+        </w:r>
+      </w:hyperlink>
+      <w:r>
+        <w:t xml:space="preserve">)</w:t>
       </w:r>
       <w:hyperlink w:anchor="fnref127">
         <w:r>
@@ -27414,8 +27425,8 @@
         </w:r>
       </w:hyperlink>
     </w:p>
-    <w:bookmarkEnd w:id="581"/>
-    <w:bookmarkStart w:id="582" w:name="fn128"/>
+    <w:bookmarkEnd w:id="582"/>
+    <w:bookmarkStart w:id="583" w:name="fn128"/>
     <w:p>
       <w:pPr>
         <w:numPr>
@@ -27424,37 +27435,22 @@
         </w:numPr>
       </w:pPr>
       <w:r>
-        <w:t xml:space="preserve">This is why, in response to Lewis’ criticism of the</w:t>
-      </w:r>
-      <w:r>
-        <w:t xml:space="preserve"> </w:t>
-      </w:r>
-      <w:r>
-        <w:t xml:space="preserve">max</w:t>
-      </w:r>
-      <w:r>
-        <w:t xml:space="preserve"> </w:t>
-      </w:r>
-      <w:r>
-        <w:t xml:space="preserve">patching paradigm, Miller Puckette responds: “If you wish your computer to be more than just a musical instrument —if you want it to be an improvisation partner, for instance— you need a programming lanuage. One thing people in this situation might want to do is write</w:t>
-      </w:r>
-      <w:r>
-        <w:t xml:space="preserve"> </w:t>
-      </w:r>
-      <w:r>
-        <w:t xml:space="preserve">max</w:t>
-      </w:r>
-      <w:r>
-        <w:t xml:space="preserve"> </w:t>
-      </w:r>
-      <w:r>
-        <w:t xml:space="preserve">external C procedure”</w:t>
-      </w:r>
-      <w:r>
-        <w:t xml:space="preserve"> </w:t>
-      </w:r>
-      <w:r>
-        <w:t xml:space="preserve">(Rowe et al. 1993, p. 8)</w:t>
+        <w:t xml:space="preserve">“Complexity of the instrument-unit is paid for both in terms of [very costly] computer time and in terms of the number of parameters the composer must supply for each note. In general, the complicated instrument-units produce the most interesting sounds, and the composer must make his own compromise between interest, cost, and work”</w:t>
+      </w:r>
+      <w:r>
+        <w:t xml:space="preserve"> </w:t>
+      </w:r>
+      <w:r>
+        <w:t xml:space="preserve">(Mathews 1963, p. 555)</w:t>
+      </w:r>
+      <w:r>
+        <w:t xml:space="preserve">. “There is no built-in hierarchy of human leader/computer follower, no ‘veto’ buttons, pedals, or cues. All communication between the system and the improvisor takes place sonically. A performance of Voyager is in a very real sense the result of a process of negotiation between the computer and the improvisor”</w:t>
+      </w:r>
+      <w:r>
+        <w:t xml:space="preserve"> </w:t>
+      </w:r>
+      <w:r>
+        <w:t xml:space="preserve">(Lewis 1999, p. 104)</w:t>
       </w:r>
       <w:r>
         <w:t xml:space="preserve">.</w:t>
@@ -27468,8 +27464,8 @@
         </w:r>
       </w:hyperlink>
     </w:p>
-    <w:bookmarkEnd w:id="582"/>
-    <w:bookmarkStart w:id="583" w:name="fn129"/>
+    <w:bookmarkEnd w:id="583"/>
+    <w:bookmarkStart w:id="584" w:name="fn129"/>
     <w:p>
       <w:pPr>
         <w:numPr>
@@ -27478,22 +27474,40 @@
         </w:numPr>
       </w:pPr>
       <w:r>
-        <w:t xml:space="preserve">However unfortunate this ‘bang’ name is, it makes one think back to the 1946 setting of the UNIVAC computer, in the military context of the Manhattan Project, for which the computer was used to get closer to the ‘H’ bomb. That is to say, even if ‘bang’ was named differently, the computer itself would be inevitably linked to this particularly</w:t>
-      </w:r>
-      <w:r>
-        <w:t xml:space="preserve"> </w:t>
-      </w:r>
-      <w:r>
-        <w:rPr>
-          <w:i/>
-        </w:rPr>
-        <w:t xml:space="preserve">big</w:t>
-      </w:r>
-      <w:r>
-        <w:t xml:space="preserve"> </w:t>
-      </w:r>
-      <w:r>
-        <w:t xml:space="preserve">bang.</w:t>
+        <w:t xml:space="preserve">This is why, in response to Lewis’ criticism of the</w:t>
+      </w:r>
+      <w:r>
+        <w:t xml:space="preserve"> </w:t>
+      </w:r>
+      <w:r>
+        <w:t xml:space="preserve">max</w:t>
+      </w:r>
+      <w:r>
+        <w:t xml:space="preserve"> </w:t>
+      </w:r>
+      <w:r>
+        <w:t xml:space="preserve">patching paradigm, Miller Puckette responds: “If you wish your computer to be more than just a musical instrument —if you want it to be an improvisation partner, for instance— you need a programming lanuage. One thing people in this situation might want to do is write</w:t>
+      </w:r>
+      <w:r>
+        <w:t xml:space="preserve"> </w:t>
+      </w:r>
+      <w:r>
+        <w:t xml:space="preserve">max</w:t>
+      </w:r>
+      <w:r>
+        <w:t xml:space="preserve"> </w:t>
+      </w:r>
+      <w:r>
+        <w:t xml:space="preserve">external C procedure”</w:t>
+      </w:r>
+      <w:r>
+        <w:t xml:space="preserve"> </w:t>
+      </w:r>
+      <w:r>
+        <w:t xml:space="preserve">(Rowe et al. 1993, p. 8)</w:t>
+      </w:r>
+      <w:r>
+        <w:t xml:space="preserve">.</w:t>
       </w:r>
       <w:hyperlink w:anchor="fnref129">
         <w:r>
@@ -27504,8 +27518,8 @@
         </w:r>
       </w:hyperlink>
     </w:p>
-    <w:bookmarkEnd w:id="583"/>
-    <w:bookmarkStart w:id="584" w:name="fn130"/>
+    <w:bookmarkEnd w:id="584"/>
+    <w:bookmarkStart w:id="585" w:name="fn130"/>
     <w:p>
       <w:pPr>
         <w:numPr>
@@ -27514,7 +27528,22 @@
         </w:numPr>
       </w:pPr>
       <w:r>
-        <w:t xml:space="preserve">I hope the reader would forgive me for having borrowed these adjectives out of context —‘entirely’ and ‘really’— so as to allow my argument to echo with Lewis’ for a while.</w:t>
+        <w:t xml:space="preserve">However unfortunate this ‘bang’ name is, it makes one think back to the 1946 setting of the UNIVAC computer, in the military context of the Manhattan Project, for which the computer was used to get closer to the ‘H’ bomb. That is to say, even if ‘bang’ was named differently, the computer itself would be inevitably linked to this particularly</w:t>
+      </w:r>
+      <w:r>
+        <w:t xml:space="preserve"> </w:t>
+      </w:r>
+      <w:r>
+        <w:rPr>
+          <w:i/>
+        </w:rPr>
+        <w:t xml:space="preserve">big</w:t>
+      </w:r>
+      <w:r>
+        <w:t xml:space="preserve"> </w:t>
+      </w:r>
+      <w:r>
+        <w:t xml:space="preserve">bang.</w:t>
       </w:r>
       <w:hyperlink w:anchor="fnref130">
         <w:r>
@@ -27525,8 +27554,8 @@
         </w:r>
       </w:hyperlink>
     </w:p>
-    <w:bookmarkEnd w:id="584"/>
-    <w:bookmarkStart w:id="585" w:name="fn131"/>
+    <w:bookmarkEnd w:id="585"/>
+    <w:bookmarkStart w:id="586" w:name="fn131"/>
     <w:p>
       <w:pPr>
         <w:numPr>
@@ -27535,7 +27564,7 @@
         </w:numPr>
       </w:pPr>
       <w:r>
-        <w:t xml:space="preserve">Since, the notion of a ‘piece’ presuposes that of the whole to which it belongs.</w:t>
+        <w:t xml:space="preserve">I hope the reader would forgive me for having borrowed these adjectives out of context —‘entirely’ and ‘really’— so as to allow my argument to echo with Lewis’ for a while.</w:t>
       </w:r>
       <w:hyperlink w:anchor="fnref131">
         <w:r>
@@ -27546,8 +27575,8 @@
         </w:r>
       </w:hyperlink>
     </w:p>
-    <w:bookmarkEnd w:id="585"/>
-    <w:bookmarkStart w:id="586" w:name="fn132"/>
+    <w:bookmarkEnd w:id="586"/>
+    <w:bookmarkStart w:id="587" w:name="fn132"/>
     <w:p>
       <w:pPr>
         <w:numPr>
@@ -27556,7 +27585,7 @@
         </w:numPr>
       </w:pPr>
       <w:r>
-        <w:t xml:space="preserve">‘Max’ is named after the ‘father’ of computer music Max Mathews, and MAX/MSP contains Miller Puckettes’s initials. Friendly gestures, most probably, but also pointers to originary sources, sources of inspiration, historical references that contextualize computer music software within broader social and environmental structures.</w:t>
+        <w:t xml:space="preserve">Since, the notion of a ‘piece’ presuposes that of the whole to which it belongs.</w:t>
       </w:r>
       <w:hyperlink w:anchor="fnref132">
         <w:r>
@@ -27567,8 +27596,8 @@
         </w:r>
       </w:hyperlink>
     </w:p>
-    <w:bookmarkEnd w:id="586"/>
-    <w:bookmarkStart w:id="587" w:name="fn133"/>
+    <w:bookmarkEnd w:id="587"/>
+    <w:bookmarkStart w:id="588" w:name="fn133"/>
     <w:p>
       <w:pPr>
         <w:numPr>
@@ -27577,16 +27606,7 @@
         </w:numPr>
       </w:pPr>
       <w:r>
-        <w:t xml:space="preserve">The unwork radically differs from the notion of an open work as is the case, for example, of Umberto Eco’s famous formulation.“The work of art is a complete and closed form in its uniqueness as a balanced organic whole, while at the same time constituting an open product on account of its susceptibility to countless different interpretations…”</w:t>
-      </w:r>
-      <w:r>
-        <w:t xml:space="preserve"> </w:t>
-      </w:r>
-      <w:r>
-        <w:t xml:space="preserve">(Eco 2004)</w:t>
-      </w:r>
-      <w:r>
-        <w:t xml:space="preserve">.</w:t>
+        <w:t xml:space="preserve">‘Max’ is named after the ‘father’ of computer music Max Mathews, and MAX/MSP contains Miller Puckettes’s initials. Friendly gestures, most probably, but also pointers to originary sources, sources of inspiration, historical references that contextualize computer music software within broader social and environmental structures.</w:t>
       </w:r>
       <w:hyperlink w:anchor="fnref133">
         <w:r>
@@ -27597,8 +27617,8 @@
         </w:r>
       </w:hyperlink>
     </w:p>
-    <w:bookmarkEnd w:id="587"/>
-    <w:bookmarkStart w:id="588" w:name="fn134"/>
+    <w:bookmarkEnd w:id="588"/>
+    <w:bookmarkStart w:id="589" w:name="fn134"/>
     <w:p>
       <w:pPr>
         <w:numPr>
@@ -27607,7 +27627,16 @@
         </w:numPr>
       </w:pPr>
       <w:r>
-        <w:t xml:space="preserve">Professors, generally of computer music techniques, in several universities across the US have been openly uploading class materials, patches, softwares, and many other highly useful technical information; not to mention the free online publishing of conference proceedings that have spawned in the last 20 years.</w:t>
+        <w:t xml:space="preserve">The unwork radically differs from the notion of an open work as is the case, for example, of Umberto Eco’s famous formulation.“The work of art is a complete and closed form in its uniqueness as a balanced organic whole, while at the same time constituting an open product on account of its susceptibility to countless different interpretations…”</w:t>
+      </w:r>
+      <w:r>
+        <w:t xml:space="preserve"> </w:t>
+      </w:r>
+      <w:r>
+        <w:t xml:space="preserve">(Eco 2004)</w:t>
+      </w:r>
+      <w:r>
+        <w:t xml:space="preserve">.</w:t>
       </w:r>
       <w:hyperlink w:anchor="fnref134">
         <w:r>
@@ -27618,8 +27647,8 @@
         </w:r>
       </w:hyperlink>
     </w:p>
-    <w:bookmarkEnd w:id="588"/>
-    <w:bookmarkStart w:id="589" w:name="fn135"/>
+    <w:bookmarkEnd w:id="589"/>
+    <w:bookmarkStart w:id="590" w:name="fn135"/>
     <w:p>
       <w:pPr>
         <w:numPr>
@@ -27628,7 +27657,7 @@
         </w:numPr>
       </w:pPr>
       <w:r>
-        <w:t xml:space="preserve">My aim here is not to criticize a composer’s work on the grounds that it is not something else or that it is indeed a ‘work,’ and much less in relation to a claim of what composition should or should not be. The point is to provide some insight into the difficulties that arise from this conceptualization of the unwork.</w:t>
+        <w:t xml:space="preserve">Professors, generally of computer music techniques, in several universities across the US have been openly uploading class materials, patches, softwares, and many other highly useful technical information; not to mention the free online publishing of conference proceedings that have spawned in the last 20 years.</w:t>
       </w:r>
       <w:hyperlink w:anchor="fnref135">
         <w:r>
@@ -27639,7 +27668,7 @@
         </w:r>
       </w:hyperlink>
     </w:p>
-    <w:bookmarkEnd w:id="589"/>
+    <w:bookmarkEnd w:id="590"/>
     <w:bookmarkStart w:id="591" w:name="fn136"/>
     <w:p>
       <w:pPr>
@@ -27648,7 +27677,28 @@
           <w:ilvl w:val="0"/>
         </w:numPr>
       </w:pPr>
-      <w:hyperlink r:id="rId590">
+      <w:r>
+        <w:t xml:space="preserve">My aim here is not to criticize a composer’s work on the grounds that it is not something else or that it is indeed a ‘work,’ and much less in relation to a claim of what composition should or should not be. The point is to provide some insight into the difficulties that arise from this conceptualization of the unwork.</w:t>
+      </w:r>
+      <w:hyperlink w:anchor="fnref136">
+        <w:r>
+          <w:rPr>
+            <w:rStyle w:val="Hyperlink"/>
+          </w:rPr>
+          <w:t xml:space="preserve">↩</w:t>
+        </w:r>
+      </w:hyperlink>
+    </w:p>
+    <w:bookmarkEnd w:id="591"/>
+    <w:bookmarkStart w:id="593" w:name="fn137"/>
+    <w:p>
+      <w:pPr>
+        <w:numPr>
+          <w:numId w:val="1026"/>
+          <w:ilvl w:val="0"/>
+        </w:numPr>
+      </w:pPr>
+      <w:hyperlink r:id="rId592">
         <w:r>
           <w:rPr>
             <w:rStyle w:val="Hyperlink"/>
@@ -27656,7 +27706,7 @@
           <w:t xml:space="preserve">https://en.wikipedia.org/wiki/Overfitting</w:t>
         </w:r>
       </w:hyperlink>
-      <w:hyperlink w:anchor="fnref136">
+      <w:hyperlink w:anchor="fnref137">
         <w:r>
           <w:rPr>
             <w:rStyle w:val="Hyperlink"/>
@@ -27665,7 +27715,7 @@
         </w:r>
       </w:hyperlink>
     </w:p>
-    <w:bookmarkEnd w:id="591"/>
+    <w:bookmarkEnd w:id="593"/>
     <w:sectPr/>
   </w:body>
 </w:document>

--- a/diss/main.docx
+++ b/diss/main.docx
@@ -99,6 +99,23 @@
       <w:pPr>
         <w:pStyle w:val="Compact"/>
         <w:numPr>
+          <w:numId w:val="1001"/>
+          <w:ilvl w:val="0"/>
+        </w:numPr>
+      </w:pPr>
+      <w:hyperlink w:anchor="chapter:Database_Art">
+        <w:r>
+          <w:rPr>
+            <w:rStyle w:val="Hyperlink"/>
+          </w:rPr>
+          <w:t xml:space="preserve">Database Art</w:t>
+        </w:r>
+      </w:hyperlink>
+    </w:p>
+    <w:p>
+      <w:pPr>
+        <w:pStyle w:val="Compact"/>
+        <w:numPr>
           <w:numId w:val="1002"/>
           <w:ilvl w:val="1"/>
         </w:numPr>
@@ -1064,7 +1081,24 @@
       <w:pPr>
         <w:pStyle w:val="Compact"/>
         <w:numPr>
-          <w:numId w:val="1002"/>
+          <w:numId w:val="1001"/>
+          <w:ilvl w:val="0"/>
+        </w:numPr>
+      </w:pPr>
+      <w:hyperlink w:anchor="chapter:Database_Aesthetics">
+        <w:r>
+          <w:rPr>
+            <w:rStyle w:val="Hyperlink"/>
+          </w:rPr>
+          <w:t xml:space="preserve">Database Aesthetics</w:t>
+        </w:r>
+      </w:hyperlink>
+    </w:p>
+    <w:p>
+      <w:pPr>
+        <w:pStyle w:val="Compact"/>
+        <w:numPr>
+          <w:numId w:val="1010"/>
           <w:ilvl w:val="1"/>
         </w:numPr>
       </w:pPr>
@@ -1081,7 +1115,7 @@
       <w:pPr>
         <w:pStyle w:val="Compact"/>
         <w:numPr>
-          <w:numId w:val="1002"/>
+          <w:numId w:val="1010"/>
           <w:ilvl w:val="1"/>
         </w:numPr>
       </w:pPr>
@@ -1098,7 +1132,7 @@
       <w:pPr>
         <w:pStyle w:val="Compact"/>
         <w:numPr>
-          <w:numId w:val="1002"/>
+          <w:numId w:val="1010"/>
           <w:ilvl w:val="1"/>
         </w:numPr>
       </w:pPr>
@@ -1115,7 +1149,7 @@
       <w:pPr>
         <w:pStyle w:val="Compact"/>
         <w:numPr>
-          <w:numId w:val="1002"/>
+          <w:numId w:val="1010"/>
           <w:ilvl w:val="1"/>
         </w:numPr>
       </w:pPr>
@@ -1132,7 +1166,7 @@
       <w:pPr>
         <w:pStyle w:val="Compact"/>
         <w:numPr>
-          <w:numId w:val="1002"/>
+          <w:numId w:val="1010"/>
           <w:ilvl w:val="1"/>
         </w:numPr>
       </w:pPr>
@@ -1149,7 +1183,7 @@
       <w:pPr>
         <w:pStyle w:val="Compact"/>
         <w:numPr>
-          <w:numId w:val="1002"/>
+          <w:numId w:val="1010"/>
           <w:ilvl w:val="1"/>
         </w:numPr>
       </w:pPr>
@@ -1166,7 +1200,7 @@
       <w:pPr>
         <w:pStyle w:val="Compact"/>
         <w:numPr>
-          <w:numId w:val="1002"/>
+          <w:numId w:val="1010"/>
           <w:ilvl w:val="1"/>
         </w:numPr>
       </w:pPr>
@@ -1183,7 +1217,7 @@
       <w:pPr>
         <w:pStyle w:val="Compact"/>
         <w:numPr>
-          <w:numId w:val="1002"/>
+          <w:numId w:val="1010"/>
           <w:ilvl w:val="1"/>
         </w:numPr>
       </w:pPr>
@@ -1200,7 +1234,7 @@
       <w:pPr>
         <w:pStyle w:val="Compact"/>
         <w:numPr>
-          <w:numId w:val="1002"/>
+          <w:numId w:val="1010"/>
           <w:ilvl w:val="1"/>
         </w:numPr>
       </w:pPr>
@@ -1217,7 +1251,7 @@
       <w:pPr>
         <w:pStyle w:val="Compact"/>
         <w:numPr>
-          <w:numId w:val="1002"/>
+          <w:numId w:val="1010"/>
           <w:ilvl w:val="1"/>
         </w:numPr>
       </w:pPr>
@@ -1234,7 +1268,7 @@
       <w:pPr>
         <w:pStyle w:val="Compact"/>
         <w:numPr>
-          <w:numId w:val="1002"/>
+          <w:numId w:val="1010"/>
           <w:ilvl w:val="1"/>
         </w:numPr>
       </w:pPr>
@@ -1251,7 +1285,7 @@
       <w:pPr>
         <w:pStyle w:val="Compact"/>
         <w:numPr>
-          <w:numId w:val="1002"/>
+          <w:numId w:val="1010"/>
           <w:ilvl w:val="1"/>
         </w:numPr>
       </w:pPr>
@@ -1261,142 +1295,6 @@
             <w:rStyle w:val="Hyperlink"/>
           </w:rPr>
           <w:t xml:space="preserve">A Specter of Authority</w:t>
-        </w:r>
-      </w:hyperlink>
-    </w:p>
-    <w:p>
-      <w:pPr>
-        <w:pStyle w:val="Compact"/>
-        <w:numPr>
-          <w:numId w:val="1002"/>
-          <w:ilvl w:val="1"/>
-        </w:numPr>
-      </w:pPr>
-      <w:hyperlink w:anchor="performance">
-        <w:r>
-          <w:rPr>
-            <w:rStyle w:val="Hyperlink"/>
-          </w:rPr>
-          <w:t xml:space="preserve">Performing the Database</w:t>
-        </w:r>
-      </w:hyperlink>
-    </w:p>
-    <w:p>
-      <w:pPr>
-        <w:pStyle w:val="Compact"/>
-        <w:numPr>
-          <w:numId w:val="1002"/>
-          <w:ilvl w:val="1"/>
-        </w:numPr>
-      </w:pPr>
-      <w:hyperlink w:anchor="organic">
-        <w:r>
-          <w:rPr>
-            <w:rStyle w:val="Hyperlink"/>
-          </w:rPr>
-          <w:t xml:space="preserve">Working Composition</w:t>
-        </w:r>
-      </w:hyperlink>
-    </w:p>
-    <w:p>
-      <w:pPr>
-        <w:pStyle w:val="Compact"/>
-        <w:numPr>
-          <w:numId w:val="1002"/>
-          <w:ilvl w:val="1"/>
-        </w:numPr>
-      </w:pPr>
-      <w:hyperlink w:anchor="practice">
-        <w:r>
-          <w:rPr>
-            <w:rStyle w:val="Hyperlink"/>
-          </w:rPr>
-          <w:t xml:space="preserve">The Composer as Navigator</w:t>
-        </w:r>
-      </w:hyperlink>
-    </w:p>
-    <w:p>
-      <w:pPr>
-        <w:pStyle w:val="Compact"/>
-        <w:numPr>
-          <w:numId w:val="1002"/>
-          <w:ilvl w:val="1"/>
-        </w:numPr>
-      </w:pPr>
-      <w:hyperlink w:anchor="improv">
-        <w:r>
-          <w:rPr>
-            <w:rStyle w:val="Hyperlink"/>
-          </w:rPr>
-          <w:t xml:space="preserve">The Database as Performer</w:t>
-        </w:r>
-      </w:hyperlink>
-    </w:p>
-    <w:p>
-      <w:pPr>
-        <w:pStyle w:val="Compact"/>
-        <w:numPr>
-          <w:numId w:val="1002"/>
-          <w:ilvl w:val="1"/>
-        </w:numPr>
-      </w:pPr>
-      <w:hyperlink w:anchor="music">
-        <w:r>
-          <w:rPr>
-            <w:rStyle w:val="Hyperlink"/>
-          </w:rPr>
-          <w:t xml:space="preserve">The severed object of music: composing composer</w:t>
-        </w:r>
-      </w:hyperlink>
-    </w:p>
-    <w:p>
-      <w:pPr>
-        <w:pStyle w:val="Compact"/>
-        <w:numPr>
-          <w:numId w:val="1002"/>
-          <w:ilvl w:val="1"/>
-        </w:numPr>
-      </w:pPr>
-      <w:hyperlink w:anchor="anarchy">
-        <w:r>
-          <w:rPr>
-            <w:rStyle w:val="Hyperlink"/>
-          </w:rPr>
-          <w:t xml:space="preserve">Anarchy and the unwork</w:t>
-        </w:r>
-      </w:hyperlink>
-    </w:p>
-    <w:p>
-      <w:pPr>
-        <w:pStyle w:val="Compact"/>
-        <w:numPr>
-          <w:numId w:val="1002"/>
-          <w:ilvl w:val="1"/>
-        </w:numPr>
-      </w:pPr>
-      <w:hyperlink w:anchor="trans">
-        <w:r>
-          <w:rPr>
-            <w:rStyle w:val="Hyperlink"/>
-          </w:rPr>
-          <w:t xml:space="preserve">Trans-inoperativity: a database politics of authorship</w:t>
-        </w:r>
-      </w:hyperlink>
-    </w:p>
-    <w:p>
-      <w:pPr>
-        <w:pStyle w:val="Compact"/>
-        <w:numPr>
-          <w:numId w:val="1002"/>
-          <w:ilvl w:val="1"/>
-        </w:numPr>
-      </w:pPr>
-      <w:hyperlink w:anchor="worker">
-        <w:r>
-          <w:rPr>
-            <w:rStyle w:val="Hyperlink"/>
-          </w:rPr>
-          <w:t xml:space="preserve">[WIP] work in progress</w:t>
         </w:r>
       </w:hyperlink>
     </w:p>
@@ -1408,29 +1306,12 @@
           <w:ilvl w:val="0"/>
         </w:numPr>
       </w:pPr>
-      <w:hyperlink w:anchor="chapter:Appendices">
-        <w:r>
-          <w:rPr>
-            <w:rStyle w:val="Hyperlink"/>
-          </w:rPr>
-          <w:t xml:space="preserve">Appendices</w:t>
-        </w:r>
-      </w:hyperlink>
-    </w:p>
-    <w:p>
-      <w:pPr>
-        <w:pStyle w:val="Compact"/>
-        <w:numPr>
-          <w:numId w:val="1010"/>
-          <w:ilvl w:val="1"/>
-        </w:numPr>
-      </w:pPr>
-      <w:hyperlink w:anchor="X9928d5a4298d9156e673c83842d96a99bfb66d7">
-        <w:r>
-          <w:rPr>
-            <w:rStyle w:val="Hyperlink"/>
-          </w:rPr>
-          <w:t xml:space="preserve">DIANA: Database for Image and Audio Navigation</w:t>
+      <w:hyperlink w:anchor="chapter:Database_Politics">
+        <w:r>
+          <w:rPr>
+            <w:rStyle w:val="Hyperlink"/>
+          </w:rPr>
+          <w:t xml:space="preserve">Database Politics</w:t>
         </w:r>
       </w:hyperlink>
     </w:p>
@@ -1439,15 +1320,15 @@
         <w:pStyle w:val="Compact"/>
         <w:numPr>
           <w:numId w:val="1011"/>
-          <w:ilvl w:val="2"/>
+          <w:ilvl w:val="1"/>
         </w:numPr>
       </w:pPr>
-      <w:hyperlink w:anchor="dbmodel">
-        <w:r>
-          <w:rPr>
-            <w:rStyle w:val="Hyperlink"/>
-          </w:rPr>
-          <w:t xml:space="preserve">A Database Model</w:t>
+      <w:hyperlink w:anchor="performance">
+        <w:r>
+          <w:rPr>
+            <w:rStyle w:val="Hyperlink"/>
+          </w:rPr>
+          <w:t xml:space="preserve">Performing the Database</w:t>
         </w:r>
       </w:hyperlink>
     </w:p>
@@ -1455,16 +1336,135 @@
       <w:pPr>
         <w:pStyle w:val="Compact"/>
         <w:numPr>
-          <w:numId w:val="1010"/>
+          <w:numId w:val="1011"/>
           <w:ilvl w:val="1"/>
         </w:numPr>
       </w:pPr>
-      <w:hyperlink w:anchor="X7616598f194c52ee6f4c09f01c755a7090177ba">
-        <w:r>
-          <w:rPr>
-            <w:rStyle w:val="Hyperlink"/>
-          </w:rPr>
-          <w:t xml:space="preserve">ABBY: An Online Environment for Annotated Bibliographies</w:t>
+      <w:hyperlink w:anchor="organic">
+        <w:r>
+          <w:rPr>
+            <w:rStyle w:val="Hyperlink"/>
+          </w:rPr>
+          <w:t xml:space="preserve">Working Composition</w:t>
+        </w:r>
+      </w:hyperlink>
+    </w:p>
+    <w:p>
+      <w:pPr>
+        <w:pStyle w:val="Compact"/>
+        <w:numPr>
+          <w:numId w:val="1011"/>
+          <w:ilvl w:val="1"/>
+        </w:numPr>
+      </w:pPr>
+      <w:hyperlink w:anchor="practice">
+        <w:r>
+          <w:rPr>
+            <w:rStyle w:val="Hyperlink"/>
+          </w:rPr>
+          <w:t xml:space="preserve">The Composer as Navigator</w:t>
+        </w:r>
+      </w:hyperlink>
+    </w:p>
+    <w:p>
+      <w:pPr>
+        <w:pStyle w:val="Compact"/>
+        <w:numPr>
+          <w:numId w:val="1011"/>
+          <w:ilvl w:val="1"/>
+        </w:numPr>
+      </w:pPr>
+      <w:hyperlink w:anchor="improv">
+        <w:r>
+          <w:rPr>
+            <w:rStyle w:val="Hyperlink"/>
+          </w:rPr>
+          <w:t xml:space="preserve">The Database as Performer</w:t>
+        </w:r>
+      </w:hyperlink>
+    </w:p>
+    <w:p>
+      <w:pPr>
+        <w:pStyle w:val="Compact"/>
+        <w:numPr>
+          <w:numId w:val="1011"/>
+          <w:ilvl w:val="1"/>
+        </w:numPr>
+      </w:pPr>
+      <w:hyperlink w:anchor="music">
+        <w:r>
+          <w:rPr>
+            <w:rStyle w:val="Hyperlink"/>
+          </w:rPr>
+          <w:t xml:space="preserve">The severed object of music: composing composer</w:t>
+        </w:r>
+      </w:hyperlink>
+    </w:p>
+    <w:p>
+      <w:pPr>
+        <w:pStyle w:val="Compact"/>
+        <w:numPr>
+          <w:numId w:val="1011"/>
+          <w:ilvl w:val="1"/>
+        </w:numPr>
+      </w:pPr>
+      <w:hyperlink w:anchor="anarchy">
+        <w:r>
+          <w:rPr>
+            <w:rStyle w:val="Hyperlink"/>
+          </w:rPr>
+          <w:t xml:space="preserve">Anarchy and the unwork</w:t>
+        </w:r>
+      </w:hyperlink>
+    </w:p>
+    <w:p>
+      <w:pPr>
+        <w:pStyle w:val="Compact"/>
+        <w:numPr>
+          <w:numId w:val="1011"/>
+          <w:ilvl w:val="1"/>
+        </w:numPr>
+      </w:pPr>
+      <w:hyperlink w:anchor="trans">
+        <w:r>
+          <w:rPr>
+            <w:rStyle w:val="Hyperlink"/>
+          </w:rPr>
+          <w:t xml:space="preserve">Trans-inoperativity: a database politics of authorship</w:t>
+        </w:r>
+      </w:hyperlink>
+    </w:p>
+    <w:p>
+      <w:pPr>
+        <w:pStyle w:val="Compact"/>
+        <w:numPr>
+          <w:numId w:val="1011"/>
+          <w:ilvl w:val="1"/>
+        </w:numPr>
+      </w:pPr>
+      <w:hyperlink w:anchor="worker">
+        <w:r>
+          <w:rPr>
+            <w:rStyle w:val="Hyperlink"/>
+          </w:rPr>
+          <w:t xml:space="preserve">[WIP] work in progress</w:t>
+        </w:r>
+      </w:hyperlink>
+    </w:p>
+    <w:p>
+      <w:pPr>
+        <w:pStyle w:val="Compact"/>
+        <w:numPr>
+          <w:numId w:val="1001"/>
+          <w:ilvl w:val="0"/>
+        </w:numPr>
+      </w:pPr>
+      <w:hyperlink w:anchor="chapter:Appendices">
+        <w:r>
+          <w:rPr>
+            <w:rStyle w:val="Hyperlink"/>
+          </w:rPr>
+          <w:t xml:space="preserve">Appendices</w:t>
         </w:r>
       </w:hyperlink>
     </w:p>
@@ -1473,6 +1473,57 @@
         <w:pStyle w:val="Compact"/>
         <w:numPr>
           <w:numId w:val="1012"/>
+          <w:ilvl w:val="1"/>
+        </w:numPr>
+      </w:pPr>
+      <w:hyperlink w:anchor="X9928d5a4298d9156e673c83842d96a99bfb66d7">
+        <w:r>
+          <w:rPr>
+            <w:rStyle w:val="Hyperlink"/>
+          </w:rPr>
+          <w:t xml:space="preserve">DIANA: Database for Image and Audio Navigation</w:t>
+        </w:r>
+      </w:hyperlink>
+    </w:p>
+    <w:p>
+      <w:pPr>
+        <w:pStyle w:val="Compact"/>
+        <w:numPr>
+          <w:numId w:val="1013"/>
+          <w:ilvl w:val="2"/>
+        </w:numPr>
+      </w:pPr>
+      <w:hyperlink w:anchor="dbmodel">
+        <w:r>
+          <w:rPr>
+            <w:rStyle w:val="Hyperlink"/>
+          </w:rPr>
+          <w:t xml:space="preserve">A Database Model</w:t>
+        </w:r>
+      </w:hyperlink>
+    </w:p>
+    <w:p>
+      <w:pPr>
+        <w:pStyle w:val="Compact"/>
+        <w:numPr>
+          <w:numId w:val="1012"/>
+          <w:ilvl w:val="1"/>
+        </w:numPr>
+      </w:pPr>
+      <w:hyperlink w:anchor="X7616598f194c52ee6f4c09f01c755a7090177ba">
+        <w:r>
+          <w:rPr>
+            <w:rStyle w:val="Hyperlink"/>
+          </w:rPr>
+          <w:t xml:space="preserve">ABBY: An Online Environment for Annotated Bibliographies</w:t>
+        </w:r>
+      </w:hyperlink>
+    </w:p>
+    <w:p>
+      <w:pPr>
+        <w:pStyle w:val="Compact"/>
+        <w:numPr>
+          <w:numId w:val="1014"/>
           <w:ilvl w:val="2"/>
         </w:numPr>
       </w:pPr>
@@ -2125,7 +2176,7 @@
           <w:rPr>
             <w:rStyle w:val="Hyperlink"/>
           </w:rPr>
-          <w:t xml:space="preserve">3.0.19</w:t>
+          <w:t xml:space="preserve">5.0.7</w:t>
         </w:r>
       </w:hyperlink>
       <w:r>
@@ -2234,13 +2285,39 @@
     </w:p>
     <w:p>
       <w:pPr>
+        <w:pStyle w:val="Heading1"/>
+      </w:pPr>
+      <w:bookmarkStart w:id="28" w:name="chapter:Database_Art"/>
+      <w:r>
+        <w:t xml:space="preserve">Database Art</w:t>
+      </w:r>
+      <w:bookmarkEnd w:id="28"/>
+    </w:p>
+    <w:p>
+      <w:pPr>
+        <w:pStyle w:val="FirstParagraph"/>
+      </w:pPr>
+      <w:r>
+        <w:t xml:space="preserve">In order to define and contextualize database practices, I engage with the existing literature on data-driven art. Drawing mostly from media theory, I provide a sample of a variety of authors who have studied the use of databases in art. Specifically, I emphasize certain aspects of affect theory which relate to the intersection between the database and the body, in order to link database practice with sound and performance practices.</w:t>
+      </w:r>
+    </w:p>
+    <w:p>
+      <w:pPr>
+        <w:pStyle w:val="BodyText"/>
+      </w:pPr>
+      <w:r>
+        <w:t xml:space="preserve">Therefore, in ‘databasing music,’ I describe different approaches to music practices —computer music, sonification, music information retrieval— and their interrelation with software design, to show how some of the major breakthroughs of these practices are related to changes in data structures. In the last section of the chapter, I describe all layers of the concept of the database, from lower —data structures— to higher —databases— levels, and describe the basic algorithmic designs in between. Specifically, I argue that all of these layers constitute what I call the performativity of the database, which is what is incorporated in the practice of database music.</w:t>
+      </w:r>
+    </w:p>
+    <w:p>
+      <w:pPr>
         <w:pStyle w:val="Heading3"/>
       </w:pPr>
-      <w:bookmarkStart w:id="28" w:name="new_media"/>
+      <w:bookmarkStart w:id="29" w:name="new_media"/>
       <w:r>
         <w:t xml:space="preserve">Manovich: the database as form</w:t>
       </w:r>
-      <w:bookmarkEnd w:id="28"/>
+      <w:bookmarkEnd w:id="29"/>
     </w:p>
     <w:p>
       <w:pPr>
@@ -2405,7 +2482,7 @@
           <w:rPr>
             <w:rStyle w:val="Hyperlink"/>
           </w:rPr>
-          <w:t xml:space="preserve">3.0.2</w:t>
+          <w:t xml:space="preserve">4.0.2</w:t>
         </w:r>
       </w:hyperlink>
       <w:r>
@@ -2419,7 +2496,7 @@
           <w:rPr>
             <w:rStyle w:val="Hyperlink"/>
           </w:rPr>
-          <w:t xml:space="preserve">3.0.6</w:t>
+          <w:t xml:space="preserve">4.0.6</w:t>
         </w:r>
       </w:hyperlink>
       <w:r>
@@ -2430,7 +2507,7 @@
       <w:pPr>
         <w:pStyle w:val="CaptionedFigure"/>
       </w:pPr>
-      <w:bookmarkStart w:id="30" w:name="img:one-to-many"/>
+      <w:bookmarkStart w:id="31" w:name="img:one-to-many"/>
       <w:r>
         <w:drawing>
           <wp:inline>
@@ -2447,7 +2524,7 @@
                     </pic:cNvPicPr>
                   </pic:nvPicPr>
                   <pic:blipFill>
-                    <a:blip r:embed="rId29"/>
+                    <a:blip r:embed="rId30"/>
                     <a:stretch>
                       <a:fillRect/>
                     </a:stretch>
@@ -2473,7 +2550,7 @@
           </wp:inline>
         </w:drawing>
       </w:r>
-      <w:bookmarkEnd w:id="30"/>
+      <w:bookmarkEnd w:id="31"/>
     </w:p>
     <w:p>
       <w:pPr>
@@ -2487,11 +2564,11 @@
       <w:pPr>
         <w:pStyle w:val="Heading4"/>
       </w:pPr>
-      <w:bookmarkStart w:id="31" w:name="a-semiotic-trap"/>
+      <w:bookmarkStart w:id="32" w:name="a-semiotic-trap"/>
       <w:r>
         <w:t xml:space="preserve">A semiotic trap</w:t>
       </w:r>
-      <w:bookmarkEnd w:id="31"/>
+      <w:bookmarkEnd w:id="32"/>
     </w:p>
     <w:p>
       <w:pPr>
@@ -2670,7 +2747,7 @@
           <w:rPr>
             <w:rStyle w:val="Hyperlink"/>
           </w:rPr>
-          <w:t xml:space="preserve">3.1</w:t>
+          <w:t xml:space="preserve">4.1</w:t>
         </w:r>
       </w:hyperlink>
       <w:r>
@@ -2684,7 +2761,7 @@
           <w:rPr>
             <w:rStyle w:val="Hyperlink"/>
           </w:rPr>
-          <w:t xml:space="preserve">3.0.7</w:t>
+          <w:t xml:space="preserve">4.0.7</w:t>
         </w:r>
       </w:hyperlink>
       <w:r>
@@ -2704,11 +2781,11 @@
       <w:pPr>
         <w:pStyle w:val="Heading4"/>
       </w:pPr>
-      <w:bookmarkStart w:id="32" w:name="X4226baa9c8ed651832811dde36bcba13152fcf4"/>
+      <w:bookmarkStart w:id="33" w:name="X4226baa9c8ed651832811dde36bcba13152fcf4"/>
       <w:r>
         <w:t xml:space="preserve">Databasing: the performativity of the database</w:t>
       </w:r>
-      <w:bookmarkEnd w:id="32"/>
+      <w:bookmarkEnd w:id="33"/>
     </w:p>
     <w:p>
       <w:pPr>
@@ -2734,7 +2811,7 @@
           <w:rPr>
             <w:rStyle w:val="Hyperlink"/>
           </w:rPr>
-          <w:t xml:space="preserve">3.0.6</w:t>
+          <w:t xml:space="preserve">4.0.6</w:t>
         </w:r>
       </w:hyperlink>
       <w:r>
@@ -2755,7 +2832,7 @@
         <w:t xml:space="preserve">(Manovich 2001, p. 224)</w:t>
       </w:r>
     </w:p>
-    <w:bookmarkStart w:id="33" w:name="lst:manovich"/>
+    <w:bookmarkStart w:id="34" w:name="lst:manovich"/>
     <w:p>
       <w:pPr>
         <w:pStyle w:val="SourceCode"/>
@@ -2803,7 +2880,7 @@
         <w:t xml:space="preserve">}</w:t>
       </w:r>
     </w:p>
-    <w:bookmarkEnd w:id="33"/>
+    <w:bookmarkEnd w:id="34"/>
     <w:p>
       <w:pPr>
         <w:pStyle w:val="FirstParagraph"/>
@@ -2957,7 +3034,7 @@
           <w:rPr>
             <w:rStyle w:val="Hyperlink"/>
           </w:rPr>
-          <w:t xml:space="preserve">3.0.3</w:t>
+          <w:t xml:space="preserve">4.0.3</w:t>
         </w:r>
       </w:hyperlink>
       <w:r>
@@ -3000,7 +3077,7 @@
           <w:rPr>
             <w:rStyle w:val="Hyperlink"/>
           </w:rPr>
-          <w:t xml:space="preserve">3.0.2</w:t>
+          <w:t xml:space="preserve">4.0.2</w:t>
         </w:r>
       </w:hyperlink>
       <w:r>
@@ -3044,7 +3121,7 @@
           <w:rPr>
             <w:rStyle w:val="Hyperlink"/>
           </w:rPr>
-          <w:t xml:space="preserve">3.0.4</w:t>
+          <w:t xml:space="preserve">4.0.4</w:t>
         </w:r>
       </w:hyperlink>
       <w:r>
@@ -3066,7 +3143,7 @@
           <w:rPr>
             <w:rStyle w:val="Hyperlink"/>
           </w:rPr>
-          <w:t xml:space="preserve">3.0.2</w:t>
+          <w:t xml:space="preserve">4.0.2</w:t>
         </w:r>
       </w:hyperlink>
       <w:r>
@@ -3089,7 +3166,7 @@
           <w:rPr>
             <w:rStyle w:val="Hyperlink"/>
           </w:rPr>
-          <w:t xml:space="preserve">[chapter:Database_Aesthetics]</w:t>
+          <w:t xml:space="preserve">5</w:t>
         </w:r>
       </w:hyperlink>
       <w:r>
@@ -3117,11 +3194,11 @@
       <w:pPr>
         <w:pStyle w:val="Heading3"/>
       </w:pPr>
-      <w:bookmarkStart w:id="34" w:name="bodiless_information"/>
+      <w:bookmarkStart w:id="35" w:name="bodiless_information"/>
       <w:r>
         <w:t xml:space="preserve">Hayles: bodiless information</w:t>
       </w:r>
-      <w:bookmarkEnd w:id="34"/>
+      <w:bookmarkEnd w:id="35"/>
     </w:p>
     <w:p>
       <w:pPr>
@@ -3283,11 +3360,11 @@
       <w:pPr>
         <w:pStyle w:val="Heading3"/>
       </w:pPr>
-      <w:bookmarkStart w:id="35" w:name="embodiment"/>
+      <w:bookmarkStart w:id="36" w:name="embodiment"/>
       <w:r>
         <w:t xml:space="preserve">Hansen: embodying databasing</w:t>
       </w:r>
-      <w:bookmarkEnd w:id="35"/>
+      <w:bookmarkEnd w:id="36"/>
     </w:p>
     <w:p>
       <w:pPr>
@@ -3304,7 +3381,7 @@
           <w:rPr>
             <w:rStyle w:val="Hyperlink"/>
           </w:rPr>
-          <w:t xml:space="preserve">3.0.1</w:t>
+          <w:t xml:space="preserve">4.0.1</w:t>
         </w:r>
       </w:hyperlink>
       <w:r>
@@ -3379,7 +3456,7 @@
           <w:rPr>
             <w:rStyle w:val="Hyperlink"/>
           </w:rPr>
-          <w:t xml:space="preserve">3.0.2</w:t>
+          <w:t xml:space="preserve">4.0.2</w:t>
         </w:r>
       </w:hyperlink>
       <w:r>
@@ -3416,21 +3493,21 @@
       <w:pPr>
         <w:pStyle w:val="Heading3"/>
       </w:pPr>
-      <w:bookmarkStart w:id="36" w:name="convergence_and_framing"/>
+      <w:bookmarkStart w:id="37" w:name="convergence_and_framing"/>
       <w:r>
         <w:t xml:space="preserve">Kittler’s convergence and Hansen’s framing</w:t>
       </w:r>
-      <w:bookmarkEnd w:id="36"/>
+      <w:bookmarkEnd w:id="37"/>
     </w:p>
     <w:p>
       <w:pPr>
         <w:pStyle w:val="Heading4"/>
       </w:pPr>
-      <w:bookmarkStart w:id="37" w:name="kittlers-digital-convergence"/>
+      <w:bookmarkStart w:id="38" w:name="kittlers-digital-convergence"/>
       <w:r>
         <w:t xml:space="preserve">Kittler’s digital convergence</w:t>
       </w:r>
-      <w:bookmarkEnd w:id="37"/>
+      <w:bookmarkEnd w:id="38"/>
     </w:p>
     <w:p>
       <w:pPr>
@@ -3548,11 +3625,11 @@
       <w:pPr>
         <w:pStyle w:val="Heading4"/>
       </w:pPr>
-      <w:bookmarkStart w:id="38" w:name="framing-resonance-of-the-receiver"/>
+      <w:bookmarkStart w:id="39" w:name="framing-resonance-of-the-receiver"/>
       <w:r>
         <w:t xml:space="preserve">Framing: resonance of the receiver</w:t>
       </w:r>
-      <w:bookmarkEnd w:id="38"/>
+      <w:bookmarkEnd w:id="39"/>
     </w:p>
     <w:p>
       <w:pPr>
@@ -3747,11 +3824,11 @@
       <w:pPr>
         <w:pStyle w:val="Heading3"/>
       </w:pPr>
-      <w:bookmarkStart w:id="39" w:name="database_aesthetics"/>
+      <w:bookmarkStart w:id="40" w:name="database_aesthetics"/>
       <w:r>
         <w:t xml:space="preserve">From database form to database aesthetics</w:t>
       </w:r>
-      <w:bookmarkEnd w:id="39"/>
+      <w:bookmarkEnd w:id="40"/>
     </w:p>
     <w:p>
       <w:pPr>
@@ -3925,11 +4002,11 @@
       <w:pPr>
         <w:pStyle w:val="Heading3"/>
       </w:pPr>
-      <w:bookmarkStart w:id="40" w:name="databasing"/>
+      <w:bookmarkStart w:id="41" w:name="databasing"/>
       <w:r>
         <w:t xml:space="preserve">Databasing</w:t>
       </w:r>
-      <w:bookmarkEnd w:id="40"/>
+      <w:bookmarkEnd w:id="41"/>
     </w:p>
     <w:p>
       <w:pPr>
@@ -4375,11 +4452,11 @@
       <w:pPr>
         <w:pStyle w:val="Heading3"/>
       </w:pPr>
-      <w:bookmarkStart w:id="41" w:name="programming"/>
+      <w:bookmarkStart w:id="42" w:name="programming"/>
       <w:r>
         <w:t xml:space="preserve">Programming</w:t>
       </w:r>
-      <w:bookmarkEnd w:id="41"/>
+      <w:bookmarkEnd w:id="42"/>
     </w:p>
     <w:p>
       <w:pPr>
@@ -4472,11 +4549,11 @@
       <w:pPr>
         <w:pStyle w:val="Heading3"/>
       </w:pPr>
-      <w:bookmarkStart w:id="42" w:name="models"/>
+      <w:bookmarkStart w:id="43" w:name="models"/>
       <w:r>
         <w:t xml:space="preserve">Database Models</w:t>
       </w:r>
-      <w:bookmarkEnd w:id="42"/>
+      <w:bookmarkEnd w:id="43"/>
     </w:p>
     <w:p>
       <w:pPr>
@@ -5446,7 +5523,7 @@
           <w:rPr>
             <w:rStyle w:val="Hyperlink"/>
           </w:rPr>
-          <w:t xml:space="preserve">3.2</w:t>
+          <w:t xml:space="preserve">4.2</w:t>
         </w:r>
       </w:hyperlink>
       <w:r>
@@ -5478,7 +5555,7 @@
       <w:pPr>
         <w:pStyle w:val="CaptionedFigure"/>
       </w:pPr>
-      <w:bookmarkStart w:id="44" w:name="img:dbevolution"/>
+      <w:bookmarkStart w:id="45" w:name="img:dbevolution"/>
       <w:r>
         <w:drawing>
           <wp:inline>
@@ -5495,7 +5572,7 @@
                     </pic:cNvPicPr>
                   </pic:nvPicPr>
                   <pic:blipFill>
-                    <a:blip r:embed="rId43"/>
+                    <a:blip r:embed="rId44"/>
                     <a:stretch>
                       <a:fillRect/>
                     </a:stretch>
@@ -5521,7 +5598,7 @@
           </wp:inline>
         </w:drawing>
       </w:r>
-      <w:bookmarkEnd w:id="44"/>
+      <w:bookmarkEnd w:id="45"/>
     </w:p>
     <w:p>
       <w:pPr>
@@ -5547,11 +5624,11 @@
       <w:pPr>
         <w:pStyle w:val="Heading4"/>
       </w:pPr>
-      <w:bookmarkStart w:id="45" w:name="model:hierarchical"/>
+      <w:bookmarkStart w:id="46" w:name="model:hierarchical"/>
       <w:r>
         <w:t xml:space="preserve">Hierarchical</w:t>
       </w:r>
-      <w:bookmarkEnd w:id="45"/>
+      <w:bookmarkEnd w:id="46"/>
     </w:p>
     <w:p>
       <w:pPr>
@@ -5589,7 +5666,7 @@
       <w:pPr>
         <w:pStyle w:val="CaptionedFigure"/>
       </w:pPr>
-      <w:bookmarkStart w:id="47" w:name="img:hierarchical"/>
+      <w:bookmarkStart w:id="48" w:name="img:hierarchical"/>
       <w:r>
         <w:drawing>
           <wp:inline>
@@ -5606,7 +5683,7 @@
                     </pic:cNvPicPr>
                   </pic:nvPicPr>
                   <pic:blipFill>
-                    <a:blip r:embed="rId46"/>
+                    <a:blip r:embed="rId47"/>
                     <a:stretch>
                       <a:fillRect/>
                     </a:stretch>
@@ -5632,7 +5709,7 @@
           </wp:inline>
         </w:drawing>
       </w:r>
-      <w:bookmarkEnd w:id="47"/>
+      <w:bookmarkEnd w:id="48"/>
     </w:p>
     <w:p>
       <w:pPr>
@@ -5669,17 +5746,17 @@
       <w:pPr>
         <w:pStyle w:val="Heading4"/>
       </w:pPr>
-      <w:bookmarkStart w:id="48" w:name="model:network"/>
+      <w:bookmarkStart w:id="49" w:name="model:network"/>
       <w:r>
         <w:t xml:space="preserve">Network</w:t>
       </w:r>
-      <w:bookmarkEnd w:id="48"/>
+      <w:bookmarkEnd w:id="49"/>
     </w:p>
     <w:p>
       <w:pPr>
         <w:pStyle w:val="CaptionedFigure"/>
       </w:pPr>
-      <w:bookmarkStart w:id="50" w:name="img:network"/>
+      <w:bookmarkStart w:id="51" w:name="img:network"/>
       <w:r>
         <w:drawing>
           <wp:inline>
@@ -5696,7 +5773,7 @@
                     </pic:cNvPicPr>
                   </pic:nvPicPr>
                   <pic:blipFill>
-                    <a:blip r:embed="rId49"/>
+                    <a:blip r:embed="rId50"/>
                     <a:stretch>
                       <a:fillRect/>
                     </a:stretch>
@@ -5722,7 +5799,7 @@
           </wp:inline>
         </w:drawing>
       </w:r>
-      <w:bookmarkEnd w:id="50"/>
+      <w:bookmarkEnd w:id="51"/>
     </w:p>
     <w:p>
       <w:pPr>
@@ -5783,11 +5860,11 @@
       <w:pPr>
         <w:pStyle w:val="Heading4"/>
       </w:pPr>
-      <w:bookmarkStart w:id="51" w:name="model:navigational"/>
+      <w:bookmarkStart w:id="52" w:name="model:navigational"/>
       <w:r>
         <w:t xml:space="preserve">Navigational</w:t>
       </w:r>
-      <w:bookmarkEnd w:id="51"/>
+      <w:bookmarkEnd w:id="52"/>
     </w:p>
     <w:p>
       <w:pPr>
@@ -5845,7 +5922,7 @@
           <w:rPr>
             <w:rStyle w:val="Hyperlink"/>
           </w:rPr>
-          <w:t xml:space="preserve">3.0.8.2</w:t>
+          <w:t xml:space="preserve">4.0.8.2</w:t>
         </w:r>
       </w:hyperlink>
       <w:r>
@@ -5888,17 +5965,17 @@
       <w:pPr>
         <w:pStyle w:val="Heading4"/>
       </w:pPr>
-      <w:bookmarkStart w:id="52" w:name="model:relational"/>
+      <w:bookmarkStart w:id="53" w:name="model:relational"/>
       <w:r>
         <w:t xml:space="preserve">Relational</w:t>
       </w:r>
-      <w:bookmarkEnd w:id="52"/>
+      <w:bookmarkEnd w:id="53"/>
     </w:p>
     <w:p>
       <w:pPr>
         <w:pStyle w:val="CaptionedFigure"/>
       </w:pPr>
-      <w:bookmarkStart w:id="54" w:name="img:relational"/>
+      <w:bookmarkStart w:id="55" w:name="img:relational"/>
       <w:r>
         <w:drawing>
           <wp:inline>
@@ -5915,7 +5992,7 @@
                     </pic:cNvPicPr>
                   </pic:nvPicPr>
                   <pic:blipFill>
-                    <a:blip r:embed="rId53"/>
+                    <a:blip r:embed="rId54"/>
                     <a:stretch>
                       <a:fillRect/>
                     </a:stretch>
@@ -5941,7 +6018,7 @@
           </wp:inline>
         </w:drawing>
       </w:r>
-      <w:bookmarkEnd w:id="54"/>
+      <w:bookmarkEnd w:id="55"/>
     </w:p>
     <w:p>
       <w:pPr>
@@ -5981,7 +6058,7 @@
       <w:pPr>
         <w:pStyle w:val="CaptionedFigure"/>
       </w:pPr>
-      <w:bookmarkStart w:id="56" w:name="img:extended-relational"/>
+      <w:bookmarkStart w:id="57" w:name="img:extended-relational"/>
       <w:r>
         <w:drawing>
           <wp:inline>
@@ -5998,7 +6075,7 @@
                     </pic:cNvPicPr>
                   </pic:nvPicPr>
                   <pic:blipFill>
-                    <a:blip r:embed="rId55"/>
+                    <a:blip r:embed="rId56"/>
                     <a:stretch>
                       <a:fillRect/>
                     </a:stretch>
@@ -6024,7 +6101,7 @@
           </wp:inline>
         </w:drawing>
       </w:r>
-      <w:bookmarkEnd w:id="56"/>
+      <w:bookmarkEnd w:id="57"/>
     </w:p>
     <w:p>
       <w:pPr>
@@ -6046,7 +6123,7 @@
       <w:pPr>
         <w:pStyle w:val="CaptionedFigure"/>
       </w:pPr>
-      <w:bookmarkStart w:id="58" w:name="img:entity-relational"/>
+      <w:bookmarkStart w:id="59" w:name="img:entity-relational"/>
       <w:r>
         <w:drawing>
           <wp:inline>
@@ -6063,7 +6140,7 @@
                     </pic:cNvPicPr>
                   </pic:nvPicPr>
                   <pic:blipFill>
-                    <a:blip r:embed="rId57"/>
+                    <a:blip r:embed="rId58"/>
                     <a:stretch>
                       <a:fillRect/>
                     </a:stretch>
@@ -6089,7 +6166,7 @@
           </wp:inline>
         </w:drawing>
       </w:r>
-      <w:bookmarkEnd w:id="58"/>
+      <w:bookmarkEnd w:id="59"/>
     </w:p>
     <w:p>
       <w:pPr>
@@ -6120,11 +6197,11 @@
       <w:pPr>
         <w:pStyle w:val="Heading4"/>
       </w:pPr>
-      <w:bookmarkStart w:id="59" w:name="model:semantic"/>
+      <w:bookmarkStart w:id="60" w:name="model:semantic"/>
       <w:r>
         <w:t xml:space="preserve">Semantic</w:t>
       </w:r>
-      <w:bookmarkEnd w:id="59"/>
+      <w:bookmarkEnd w:id="60"/>
     </w:p>
     <w:p>
       <w:pPr>
@@ -6162,7 +6239,7 @@
       <w:pPr>
         <w:pStyle w:val="CaptionedFigure"/>
       </w:pPr>
-      <w:bookmarkStart w:id="61" w:name="img:semantic-network"/>
+      <w:bookmarkStart w:id="62" w:name="img:semantic-network"/>
       <w:r>
         <w:drawing>
           <wp:inline>
@@ -6179,7 +6256,7 @@
                     </pic:cNvPicPr>
                   </pic:nvPicPr>
                   <pic:blipFill>
-                    <a:blip r:embed="rId60"/>
+                    <a:blip r:embed="rId61"/>
                     <a:stretch>
                       <a:fillRect/>
                     </a:stretch>
@@ -6205,7 +6282,7 @@
           </wp:inline>
         </w:drawing>
       </w:r>
-      <w:bookmarkEnd w:id="61"/>
+      <w:bookmarkEnd w:id="62"/>
     </w:p>
     <w:p>
       <w:pPr>
@@ -6219,7 +6296,7 @@
       <w:pPr>
         <w:pStyle w:val="CaptionedFigure"/>
       </w:pPr>
-      <w:bookmarkStart w:id="63" w:name="img:semantic-hierarchical"/>
+      <w:bookmarkStart w:id="64" w:name="img:semantic-hierarchical"/>
       <w:r>
         <w:drawing>
           <wp:inline>
@@ -6236,7 +6313,7 @@
                     </pic:cNvPicPr>
                   </pic:nvPicPr>
                   <pic:blipFill>
-                    <a:blip r:embed="rId62"/>
+                    <a:blip r:embed="rId63"/>
                     <a:stretch>
                       <a:fillRect/>
                     </a:stretch>
@@ -6262,7 +6339,7 @@
           </wp:inline>
         </w:drawing>
       </w:r>
-      <w:bookmarkEnd w:id="63"/>
+      <w:bookmarkEnd w:id="64"/>
     </w:p>
     <w:p>
       <w:pPr>
@@ -6276,11 +6353,11 @@
       <w:pPr>
         <w:pStyle w:val="Heading4"/>
       </w:pPr>
-      <w:bookmarkStart w:id="64" w:name="model:nonrelational"/>
+      <w:bookmarkStart w:id="65" w:name="model:nonrelational"/>
       <w:r>
         <w:t xml:space="preserve">Non-Relational</w:t>
       </w:r>
-      <w:bookmarkEnd w:id="64"/>
+      <w:bookmarkEnd w:id="65"/>
     </w:p>
     <w:p>
       <w:pPr>
@@ -6293,7 +6370,7 @@
     <w:p>
       <w:pPr>
         <w:numPr>
-          <w:numId w:val="1013"/>
+          <w:numId w:val="1015"/>
           <w:ilvl w:val="0"/>
         </w:numPr>
       </w:pPr>
@@ -6304,7 +6381,7 @@
     <w:p>
       <w:pPr>
         <w:numPr>
-          <w:numId w:val="1013"/>
+          <w:numId w:val="1015"/>
           <w:ilvl w:val="0"/>
         </w:numPr>
       </w:pPr>
@@ -6315,7 +6392,7 @@
     <w:p>
       <w:pPr>
         <w:numPr>
-          <w:numId w:val="1013"/>
+          <w:numId w:val="1015"/>
           <w:ilvl w:val="0"/>
         </w:numPr>
       </w:pPr>
@@ -6326,7 +6403,7 @@
     <w:p>
       <w:pPr>
         <w:numPr>
-          <w:numId w:val="1013"/>
+          <w:numId w:val="1015"/>
           <w:ilvl w:val="0"/>
         </w:numPr>
       </w:pPr>
@@ -6337,7 +6414,7 @@
     <w:p>
       <w:pPr>
         <w:numPr>
-          <w:numId w:val="1013"/>
+          <w:numId w:val="1015"/>
           <w:ilvl w:val="0"/>
         </w:numPr>
       </w:pPr>
@@ -6348,7 +6425,7 @@
     <w:p>
       <w:pPr>
         <w:numPr>
-          <w:numId w:val="1013"/>
+          <w:numId w:val="1015"/>
           <w:ilvl w:val="0"/>
         </w:numPr>
       </w:pPr>
@@ -6360,11 +6437,11 @@
       <w:pPr>
         <w:pStyle w:val="Heading4"/>
       </w:pPr>
-      <w:bookmarkStart w:id="65" w:name="model:graph"/>
+      <w:bookmarkStart w:id="66" w:name="model:graph"/>
       <w:r>
         <w:t xml:space="preserve">Graph</w:t>
       </w:r>
-      <w:bookmarkEnd w:id="65"/>
+      <w:bookmarkEnd w:id="66"/>
     </w:p>
     <w:p>
       <w:pPr>
@@ -6404,11 +6481,11 @@
       <w:pPr>
         <w:pStyle w:val="Heading4"/>
       </w:pPr>
-      <w:bookmarkStart w:id="66" w:name="model:inmemory"/>
+      <w:bookmarkStart w:id="67" w:name="model:inmemory"/>
       <w:r>
         <w:t xml:space="preserve">In-Memory</w:t>
       </w:r>
-      <w:bookmarkEnd w:id="66"/>
+      <w:bookmarkEnd w:id="67"/>
     </w:p>
     <w:p>
       <w:pPr>
@@ -6431,17 +6508,17 @@
       <w:pPr>
         <w:pStyle w:val="Heading4"/>
       </w:pPr>
-      <w:bookmarkStart w:id="67" w:name="model:object"/>
+      <w:bookmarkStart w:id="68" w:name="model:object"/>
       <w:r>
         <w:t xml:space="preserve">Object</w:t>
       </w:r>
-      <w:bookmarkEnd w:id="67"/>
+      <w:bookmarkEnd w:id="68"/>
     </w:p>
     <w:p>
       <w:pPr>
         <w:pStyle w:val="CaptionedFigure"/>
       </w:pPr>
-      <w:bookmarkStart w:id="69" w:name="img:object"/>
+      <w:bookmarkStart w:id="70" w:name="img:object"/>
       <w:r>
         <w:drawing>
           <wp:inline>
@@ -6458,7 +6535,7 @@
                     </pic:cNvPicPr>
                   </pic:nvPicPr>
                   <pic:blipFill>
-                    <a:blip r:embed="rId68"/>
+                    <a:blip r:embed="rId69"/>
                     <a:stretch>
                       <a:fillRect/>
                     </a:stretch>
@@ -6484,7 +6561,7 @@
           </wp:inline>
         </w:drawing>
       </w:r>
-      <w:bookmarkEnd w:id="69"/>
+      <w:bookmarkEnd w:id="70"/>
     </w:p>
     <w:p>
       <w:pPr>
@@ -6520,17 +6597,17 @@
       <w:pPr>
         <w:pStyle w:val="Heading4"/>
       </w:pPr>
-      <w:bookmarkStart w:id="70" w:name="model:semistructured"/>
+      <w:bookmarkStart w:id="71" w:name="model:semistructured"/>
       <w:r>
         <w:t xml:space="preserve">Semi-structured</w:t>
       </w:r>
-      <w:bookmarkEnd w:id="70"/>
+      <w:bookmarkEnd w:id="71"/>
     </w:p>
     <w:p>
       <w:pPr>
         <w:pStyle w:val="CaptionedFigure"/>
       </w:pPr>
-      <w:bookmarkStart w:id="72" w:name="img:semistructured"/>
+      <w:bookmarkStart w:id="73" w:name="img:semistructured"/>
       <w:r>
         <w:drawing>
           <wp:inline>
@@ -6547,7 +6624,7 @@
                     </pic:cNvPicPr>
                   </pic:nvPicPr>
                   <pic:blipFill>
-                    <a:blip r:embed="rId71"/>
+                    <a:blip r:embed="rId72"/>
                     <a:stretch>
                       <a:fillRect/>
                     </a:stretch>
@@ -6573,7 +6650,7 @@
           </wp:inline>
         </w:drawing>
       </w:r>
-      <w:bookmarkEnd w:id="72"/>
+      <w:bookmarkEnd w:id="73"/>
     </w:p>
     <w:p>
       <w:pPr>
@@ -6645,11 +6722,11 @@
       <w:pPr>
         <w:pStyle w:val="Heading3"/>
       </w:pPr>
-      <w:bookmarkStart w:id="73" w:name="mir"/>
+      <w:bookmarkStart w:id="74" w:name="mir"/>
       <w:r>
         <w:t xml:space="preserve">Music Information Retrieval</w:t>
       </w:r>
-      <w:bookmarkEnd w:id="73"/>
+      <w:bookmarkEnd w:id="74"/>
     </w:p>
     <w:p>
       <w:pPr>
@@ -6702,11 +6779,11 @@
       <w:pPr>
         <w:pStyle w:val="Heading4"/>
       </w:pPr>
-      <w:bookmarkStart w:id="74" w:name="mir:informationspace"/>
+      <w:bookmarkStart w:id="75" w:name="mir:informationspace"/>
       <w:r>
         <w:t xml:space="preserve">Information Space</w:t>
       </w:r>
-      <w:bookmarkEnd w:id="74"/>
+      <w:bookmarkEnd w:id="75"/>
     </w:p>
     <w:p>
       <w:pPr>
@@ -6744,11 +6821,11 @@
       <w:pPr>
         <w:pStyle w:val="Heading4"/>
       </w:pPr>
-      <w:bookmarkStart w:id="75" w:name="mir:applications"/>
+      <w:bookmarkStart w:id="76" w:name="mir:applications"/>
       <w:r>
         <w:t xml:space="preserve">Applications of MIR</w:t>
       </w:r>
-      <w:bookmarkEnd w:id="75"/>
+      <w:bookmarkEnd w:id="76"/>
     </w:p>
     <w:p>
       <w:pPr>
@@ -6796,7 +6873,7 @@
     <w:p>
       <w:pPr>
         <w:numPr>
-          <w:numId w:val="1014"/>
+          <w:numId w:val="1016"/>
           <w:ilvl w:val="0"/>
         </w:numPr>
       </w:pPr>
@@ -6813,7 +6890,7 @@
     <w:p>
       <w:pPr>
         <w:numPr>
-          <w:numId w:val="1014"/>
+          <w:numId w:val="1016"/>
           <w:ilvl w:val="0"/>
         </w:numPr>
       </w:pPr>
@@ -6830,7 +6907,7 @@
     <w:p>
       <w:pPr>
         <w:numPr>
-          <w:numId w:val="1014"/>
+          <w:numId w:val="1016"/>
           <w:ilvl w:val="0"/>
         </w:numPr>
       </w:pPr>
@@ -6847,7 +6924,7 @@
     <w:p>
       <w:pPr>
         <w:numPr>
-          <w:numId w:val="1014"/>
+          <w:numId w:val="1016"/>
           <w:ilvl w:val="0"/>
         </w:numPr>
       </w:pPr>
@@ -6864,7 +6941,7 @@
     <w:p>
       <w:pPr>
         <w:numPr>
-          <w:numId w:val="1014"/>
+          <w:numId w:val="1016"/>
           <w:ilvl w:val="0"/>
         </w:numPr>
       </w:pPr>
@@ -6881,7 +6958,7 @@
     <w:p>
       <w:pPr>
         <w:numPr>
-          <w:numId w:val="1014"/>
+          <w:numId w:val="1016"/>
           <w:ilvl w:val="0"/>
         </w:numPr>
       </w:pPr>
@@ -6898,7 +6975,7 @@
     <w:p>
       <w:pPr>
         <w:numPr>
-          <w:numId w:val="1014"/>
+          <w:numId w:val="1016"/>
           <w:ilvl w:val="0"/>
         </w:numPr>
       </w:pPr>
@@ -6915,7 +6992,7 @@
     <w:p>
       <w:pPr>
         <w:numPr>
-          <w:numId w:val="1014"/>
+          <w:numId w:val="1016"/>
           <w:ilvl w:val="0"/>
         </w:numPr>
       </w:pPr>
@@ -6932,7 +7009,7 @@
     <w:p>
       <w:pPr>
         <w:numPr>
-          <w:numId w:val="1014"/>
+          <w:numId w:val="1016"/>
           <w:ilvl w:val="0"/>
         </w:numPr>
       </w:pPr>
@@ -6949,7 +7026,7 @@
     <w:p>
       <w:pPr>
         <w:numPr>
-          <w:numId w:val="1014"/>
+          <w:numId w:val="1016"/>
           <w:ilvl w:val="0"/>
         </w:numPr>
       </w:pPr>
@@ -6966,7 +7043,7 @@
     <w:p>
       <w:pPr>
         <w:numPr>
-          <w:numId w:val="1014"/>
+          <w:numId w:val="1016"/>
           <w:ilvl w:val="0"/>
         </w:numPr>
       </w:pPr>
@@ -6983,7 +7060,7 @@
     <w:p>
       <w:pPr>
         <w:numPr>
-          <w:numId w:val="1014"/>
+          <w:numId w:val="1016"/>
           <w:ilvl w:val="0"/>
         </w:numPr>
       </w:pPr>
@@ -7000,7 +7077,7 @@
     <w:p>
       <w:pPr>
         <w:numPr>
-          <w:numId w:val="1014"/>
+          <w:numId w:val="1016"/>
           <w:ilvl w:val="0"/>
         </w:numPr>
       </w:pPr>
@@ -7017,7 +7094,7 @@
     <w:p>
       <w:pPr>
         <w:numPr>
-          <w:numId w:val="1014"/>
+          <w:numId w:val="1016"/>
           <w:ilvl w:val="0"/>
         </w:numPr>
       </w:pPr>
@@ -7034,7 +7111,7 @@
     <w:p>
       <w:pPr>
         <w:numPr>
-          <w:numId w:val="1014"/>
+          <w:numId w:val="1016"/>
           <w:ilvl w:val="0"/>
         </w:numPr>
       </w:pPr>
@@ -7051,7 +7128,7 @@
     <w:p>
       <w:pPr>
         <w:numPr>
-          <w:numId w:val="1014"/>
+          <w:numId w:val="1016"/>
           <w:ilvl w:val="0"/>
         </w:numPr>
       </w:pPr>
@@ -7068,7 +7145,7 @@
     <w:p>
       <w:pPr>
         <w:numPr>
-          <w:numId w:val="1014"/>
+          <w:numId w:val="1016"/>
           <w:ilvl w:val="0"/>
         </w:numPr>
       </w:pPr>
@@ -7085,7 +7162,7 @@
     <w:p>
       <w:pPr>
         <w:numPr>
-          <w:numId w:val="1014"/>
+          <w:numId w:val="1016"/>
           <w:ilvl w:val="0"/>
         </w:numPr>
       </w:pPr>
@@ -7111,7 +7188,7 @@
     <w:p>
       <w:pPr>
         <w:numPr>
-          <w:numId w:val="1014"/>
+          <w:numId w:val="1016"/>
           <w:ilvl w:val="0"/>
         </w:numPr>
       </w:pPr>
@@ -7128,7 +7205,7 @@
     <w:p>
       <w:pPr>
         <w:numPr>
-          <w:numId w:val="1014"/>
+          <w:numId w:val="1016"/>
           <w:ilvl w:val="0"/>
         </w:numPr>
       </w:pPr>
@@ -7146,11 +7223,11 @@
       <w:pPr>
         <w:pStyle w:val="Heading3"/>
       </w:pPr>
-      <w:bookmarkStart w:id="76" w:name="sonification"/>
+      <w:bookmarkStart w:id="77" w:name="sonification"/>
       <w:r>
         <w:t xml:space="preserve">Sonification</w:t>
       </w:r>
-      <w:bookmarkEnd w:id="76"/>
+      <w:bookmarkEnd w:id="77"/>
     </w:p>
     <w:p>
       <w:pPr>
@@ -7246,11 +7323,11 @@
       <w:pPr>
         <w:pStyle w:val="Heading4"/>
       </w:pPr>
-      <w:bookmarkStart w:id="77" w:name="sonification:sonifying"/>
+      <w:bookmarkStart w:id="78" w:name="sonification:sonifying"/>
       <w:r>
         <w:t xml:space="preserve">Sonifying the Database</w:t>
       </w:r>
-      <w:bookmarkEnd w:id="77"/>
+      <w:bookmarkEnd w:id="78"/>
     </w:p>
     <w:p>
       <w:pPr>
@@ -7327,11 +7404,11 @@
       <w:pPr>
         <w:pStyle w:val="Heading4"/>
       </w:pPr>
-      <w:bookmarkStart w:id="78" w:name="sonification:parametermapping"/>
+      <w:bookmarkStart w:id="79" w:name="sonification:parametermapping"/>
       <w:r>
         <w:t xml:space="preserve">Parameter mapping</w:t>
       </w:r>
-      <w:bookmarkEnd w:id="78"/>
+      <w:bookmarkEnd w:id="79"/>
     </w:p>
     <w:p>
       <w:pPr>
@@ -7396,11 +7473,11 @@
       <w:pPr>
         <w:pStyle w:val="Heading4"/>
       </w:pPr>
-      <w:bookmarkStart w:id="79" w:name="sonification:artistic"/>
+      <w:bookmarkStart w:id="80" w:name="sonification:artistic"/>
       <w:r>
         <w:t xml:space="preserve">Artistic sonification</w:t>
       </w:r>
-      <w:bookmarkEnd w:id="79"/>
+      <w:bookmarkEnd w:id="80"/>
     </w:p>
     <w:p>
       <w:pPr>
@@ -7546,11 +7623,11 @@
       <w:pPr>
         <w:pStyle w:val="Heading4"/>
       </w:pPr>
-      <w:bookmarkStart w:id="80" w:name="sonification:software"/>
+      <w:bookmarkStart w:id="81" w:name="sonification:software"/>
       <w:r>
         <w:t xml:space="preserve">Sonification Software</w:t>
       </w:r>
-      <w:bookmarkEnd w:id="80"/>
+      <w:bookmarkEnd w:id="81"/>
     </w:p>
     <w:p>
       <w:pPr>
@@ -7771,11 +7848,11 @@
       <w:pPr>
         <w:pStyle w:val="Heading4"/>
       </w:pPr>
-      <w:bookmarkStart w:id="81" w:name="sonification:installations"/>
+      <w:bookmarkStart w:id="82" w:name="sonification:installations"/>
       <w:r>
         <w:t xml:space="preserve">Sonification Installations</w:t>
       </w:r>
-      <w:bookmarkEnd w:id="81"/>
+      <w:bookmarkEnd w:id="82"/>
     </w:p>
     <w:p>
       <w:pPr>
@@ -7937,11 +8014,11 @@
       <w:pPr>
         <w:pStyle w:val="Heading4"/>
       </w:pPr>
-      <w:bookmarkStart w:id="82" w:name="sonification:model"/>
+      <w:bookmarkStart w:id="83" w:name="sonification:model"/>
       <w:r>
         <w:t xml:space="preserve">Model-based sonification</w:t>
       </w:r>
-      <w:bookmarkEnd w:id="82"/>
+      <w:bookmarkEnd w:id="83"/>
     </w:p>
     <w:p>
       <w:pPr>
@@ -8033,11 +8110,11 @@
       <w:pPr>
         <w:pStyle w:val="Heading4"/>
       </w:pPr>
-      <w:bookmarkStart w:id="83" w:name="sonification:affective"/>
+      <w:bookmarkStart w:id="84" w:name="sonification:affective"/>
       <w:r>
         <w:t xml:space="preserve">Affective Sonification</w:t>
       </w:r>
-      <w:bookmarkEnd w:id="83"/>
+      <w:bookmarkEnd w:id="84"/>
     </w:p>
     <w:p>
       <w:pPr>
@@ -8071,11 +8148,11 @@
       <w:pPr>
         <w:pStyle w:val="Heading3"/>
       </w:pPr>
-      <w:bookmarkStart w:id="84" w:name="computer_music"/>
+      <w:bookmarkStart w:id="85" w:name="computer_music"/>
       <w:r>
         <w:t xml:space="preserve">Computer Music</w:t>
       </w:r>
-      <w:bookmarkEnd w:id="84"/>
+      <w:bookmarkEnd w:id="85"/>
     </w:p>
     <w:p>
       <w:pPr>
@@ -8089,11 +8166,11 @@
       <w:pPr>
         <w:pStyle w:val="Heading4"/>
       </w:pPr>
-      <w:bookmarkStart w:id="85" w:name="computer:sssp"/>
+      <w:bookmarkStart w:id="86" w:name="computer:sssp"/>
       <w:r>
         <w:t xml:space="preserve">SSSP and the question of complexity</w:t>
       </w:r>
-      <w:bookmarkEnd w:id="85"/>
+      <w:bookmarkEnd w:id="86"/>
     </w:p>
     <w:p>
       <w:pPr>
@@ -8177,11 +8254,11 @@
       <w:pPr>
         <w:pStyle w:val="Heading4"/>
       </w:pPr>
-      <w:bookmarkStart w:id="86" w:name="computer:blackbox"/>
+      <w:bookmarkStart w:id="87" w:name="computer:blackbox"/>
       <w:r>
         <w:t xml:space="preserve">Black-boxing Programs</w:t>
       </w:r>
-      <w:bookmarkEnd w:id="86"/>
+      <w:bookmarkEnd w:id="87"/>
     </w:p>
     <w:p>
       <w:pPr>
@@ -8240,11 +8317,11 @@
       <w:pPr>
         <w:pStyle w:val="Heading4"/>
       </w:pPr>
-      <w:bookmarkStart w:id="87" w:name="computer:free"/>
+      <w:bookmarkStart w:id="88" w:name="computer:free"/>
       <w:r>
         <w:t xml:space="preserve">CAMP and the vanilla synthesizer</w:t>
       </w:r>
-      <w:bookmarkEnd w:id="87"/>
+      <w:bookmarkEnd w:id="88"/>
     </w:p>
     <w:p>
       <w:pPr>
@@ -8337,11 +8414,11 @@
       <w:pPr>
         <w:pStyle w:val="Heading4"/>
       </w:pPr>
-      <w:bookmarkStart w:id="88" w:name="computer:linked"/>
+      <w:bookmarkStart w:id="89" w:name="computer:linked"/>
       <w:r>
         <w:t xml:space="preserve">Enter Linked Lists</w:t>
       </w:r>
-      <w:bookmarkEnd w:id="88"/>
+      <w:bookmarkEnd w:id="89"/>
     </w:p>
     <w:p>
       <w:pPr>
@@ -8376,11 +8453,11 @@
       <w:pPr>
         <w:pStyle w:val="Heading4"/>
       </w:pPr>
-      <w:bookmarkStart w:id="89" w:name="computer:notation"/>
+      <w:bookmarkStart w:id="90" w:name="computer:notation"/>
       <w:r>
         <w:t xml:space="preserve">Notating scores</w:t>
       </w:r>
-      <w:bookmarkEnd w:id="89"/>
+      <w:bookmarkEnd w:id="90"/>
     </w:p>
     <w:p>
       <w:pPr>
@@ -8460,11 +8537,11 @@
       <w:pPr>
         <w:pStyle w:val="Heading4"/>
       </w:pPr>
-      <w:bookmarkStart w:id="90" w:name="computer:computer"/>
+      <w:bookmarkStart w:id="91" w:name="computer:computer"/>
       <w:r>
         <w:t xml:space="preserve">Computer Scores</w:t>
       </w:r>
-      <w:bookmarkEnd w:id="90"/>
+      <w:bookmarkEnd w:id="91"/>
     </w:p>
     <w:p>
       <w:pPr>
@@ -8626,7 +8703,7 @@
       <w:pPr>
         <w:pStyle w:val="Heading4"/>
       </w:pPr>
-      <w:bookmarkStart w:id="91" w:name="computer:nutation"/>
+      <w:bookmarkStart w:id="92" w:name="computer:nutation"/>
       <w:r>
         <w:t xml:space="preserve">N</w:t>
       </w:r>
@@ -8639,7 +8716,7 @@
       <w:r>
         <w:t xml:space="preserve">tation</w:t>
       </w:r>
-      <w:bookmarkEnd w:id="91"/>
+      <w:bookmarkEnd w:id="92"/>
     </w:p>
     <w:p>
       <w:pPr>
@@ -8794,11 +8871,11 @@
       <w:pPr>
         <w:pStyle w:val="Heading4"/>
       </w:pPr>
-      <w:bookmarkStart w:id="92" w:name="computer:theoretical"/>
+      <w:bookmarkStart w:id="93" w:name="computer:theoretical"/>
       <w:r>
         <w:t xml:space="preserve">Theoretical Performance</w:t>
       </w:r>
-      <w:bookmarkEnd w:id="92"/>
+      <w:bookmarkEnd w:id="93"/>
     </w:p>
     <w:p>
       <w:pPr>
@@ -8849,11 +8926,11 @@
       <w:pPr>
         <w:pStyle w:val="Heading4"/>
       </w:pPr>
-      <w:bookmarkStart w:id="93" w:name="computer:realtime"/>
+      <w:bookmarkStart w:id="94" w:name="computer:realtime"/>
       <w:r>
         <w:t xml:space="preserve">Real-time data structures</w:t>
       </w:r>
-      <w:bookmarkEnd w:id="93"/>
+      <w:bookmarkEnd w:id="94"/>
     </w:p>
     <w:p>
       <w:pPr>
@@ -8985,11 +9062,11 @@
       <w:pPr>
         <w:pStyle w:val="Heading4"/>
       </w:pPr>
-      <w:bookmarkStart w:id="94" w:name="computer:puredata"/>
+      <w:bookmarkStart w:id="95" w:name="computer:puredata"/>
       <w:r>
         <w:t xml:space="preserve">Pure Data</w:t>
       </w:r>
-      <w:bookmarkEnd w:id="94"/>
+      <w:bookmarkEnd w:id="95"/>
     </w:p>
     <w:p>
       <w:pPr>
@@ -9067,11 +9144,11 @@
       <w:pPr>
         <w:pStyle w:val="Heading4"/>
       </w:pPr>
-      <w:bookmarkStart w:id="95" w:name="computer:datastructures"/>
+      <w:bookmarkStart w:id="96" w:name="computer:datastructures"/>
       <w:r>
         <w:t xml:space="preserve">Pd Data Structures</w:t>
       </w:r>
-      <w:bookmarkEnd w:id="95"/>
+      <w:bookmarkEnd w:id="96"/>
     </w:p>
     <w:p>
       <w:pPr>
@@ -9124,11 +9201,11 @@
       <w:pPr>
         <w:pStyle w:val="Heading4"/>
       </w:pPr>
-      <w:bookmarkStart w:id="96" w:name="computer:rtcmix"/>
+      <w:bookmarkStart w:id="97" w:name="computer:rtcmix"/>
       <w:r>
         <w:t xml:space="preserve">RtCMIX and the heap</w:t>
       </w:r>
-      <w:bookmarkEnd w:id="96"/>
+      <w:bookmarkEnd w:id="97"/>
     </w:p>
     <w:p>
       <w:pPr>
@@ -9212,11 +9289,11 @@
       <w:pPr>
         <w:pStyle w:val="Heading4"/>
       </w:pPr>
-      <w:bookmarkStart w:id="97" w:name="computer:openmusic"/>
+      <w:bookmarkStart w:id="98" w:name="computer:openmusic"/>
       <w:r>
         <w:t xml:space="preserve">OpenMusic</w:t>
       </w:r>
-      <w:bookmarkEnd w:id="97"/>
+      <w:bookmarkEnd w:id="98"/>
     </w:p>
     <w:p>
       <w:pPr>
@@ -9257,11 +9334,11 @@
       <w:pPr>
         <w:pStyle w:val="Heading4"/>
       </w:pPr>
-      <w:bookmarkStart w:id="98" w:name="computer:kyma"/>
+      <w:bookmarkStart w:id="99" w:name="computer:kyma"/>
       <w:r>
         <w:t xml:space="preserve">Kyma</w:t>
       </w:r>
-      <w:bookmarkEnd w:id="98"/>
+      <w:bookmarkEnd w:id="99"/>
     </w:p>
     <w:p>
       <w:pPr>
@@ -9324,11 +9401,11 @@
       <w:pPr>
         <w:pStyle w:val="Heading4"/>
       </w:pPr>
-      <w:bookmarkStart w:id="99" w:name="computer:audacity"/>
+      <w:bookmarkStart w:id="100" w:name="computer:audacity"/>
       <w:r>
         <w:t xml:space="preserve">Audacity and the Sequence</w:t>
       </w:r>
-      <w:bookmarkEnd w:id="99"/>
+      <w:bookmarkEnd w:id="100"/>
     </w:p>
     <w:p>
       <w:pPr>
@@ -9360,11 +9437,11 @@
       <w:pPr>
         <w:pStyle w:val="Heading4"/>
       </w:pPr>
-      <w:bookmarkStart w:id="100" w:name="computer:supercollider"/>
+      <w:bookmarkStart w:id="101" w:name="computer:supercollider"/>
       <w:r>
         <w:t xml:space="preserve">SuperCollider and nodes</w:t>
       </w:r>
-      <w:bookmarkEnd w:id="100"/>
+      <w:bookmarkEnd w:id="101"/>
     </w:p>
     <w:p>
       <w:pPr>
@@ -9402,11 +9479,11 @@
       <w:pPr>
         <w:pStyle w:val="Heading3"/>
       </w:pPr>
-      <w:bookmarkStart w:id="101" w:name="applications"/>
+      <w:bookmarkStart w:id="102" w:name="applications"/>
       <w:r>
         <w:t xml:space="preserve">Applications</w:t>
       </w:r>
-      <w:bookmarkEnd w:id="101"/>
+      <w:bookmarkEnd w:id="102"/>
     </w:p>
     <w:p>
       <w:pPr>
@@ -9420,11 +9497,11 @@
       <w:pPr>
         <w:pStyle w:val="Heading4"/>
       </w:pPr>
-      <w:bookmarkStart w:id="102" w:name="applications:synthesis"/>
+      <w:bookmarkStart w:id="103" w:name="applications:synthesis"/>
       <w:r>
         <w:t xml:space="preserve">Synthesis</w:t>
       </w:r>
-      <w:bookmarkEnd w:id="102"/>
+      <w:bookmarkEnd w:id="103"/>
     </w:p>
     <w:p>
       <w:pPr>
@@ -9546,11 +9623,11 @@
       <w:pPr>
         <w:pStyle w:val="Heading4"/>
       </w:pPr>
-      <w:bookmarkStart w:id="103" w:name="applications:navigation"/>
+      <w:bookmarkStart w:id="104" w:name="applications:navigation"/>
       <w:r>
         <w:t xml:space="preserve">Navigation</w:t>
       </w:r>
-      <w:bookmarkEnd w:id="103"/>
+      <w:bookmarkEnd w:id="104"/>
     </w:p>
     <w:p>
       <w:pPr>
@@ -9872,11 +9949,11 @@
       <w:pPr>
         <w:pStyle w:val="Heading4"/>
       </w:pPr>
-      <w:bookmarkStart w:id="104" w:name="application:performance"/>
+      <w:bookmarkStart w:id="105" w:name="application:performance"/>
       <w:r>
         <w:t xml:space="preserve">Performance</w:t>
       </w:r>
-      <w:bookmarkEnd w:id="104"/>
+      <w:bookmarkEnd w:id="105"/>
     </w:p>
     <w:p>
       <w:pPr>
@@ -10082,11 +10159,11 @@
       <w:pPr>
         <w:pStyle w:val="Heading4"/>
       </w:pPr>
-      <w:bookmarkStart w:id="105" w:name="application:gesture"/>
+      <w:bookmarkStart w:id="106" w:name="application:gesture"/>
       <w:r>
         <w:t xml:space="preserve">Gesture</w:t>
       </w:r>
-      <w:bookmarkEnd w:id="105"/>
+      <w:bookmarkEnd w:id="106"/>
     </w:p>
     <w:p>
       <w:pPr>
@@ -10307,11 +10384,11 @@
       <w:pPr>
         <w:pStyle w:val="Heading4"/>
       </w:pPr>
-      <w:bookmarkStart w:id="106" w:name="application:sharing"/>
+      <w:bookmarkStart w:id="107" w:name="application:sharing"/>
       <w:r>
         <w:t xml:space="preserve">Resource Sharing</w:t>
       </w:r>
-      <w:bookmarkEnd w:id="106"/>
+      <w:bookmarkEnd w:id="107"/>
     </w:p>
     <w:p>
       <w:pPr>
@@ -10442,13 +10519,88 @@
     </w:p>
     <w:p>
       <w:pPr>
+        <w:pStyle w:val="Heading1"/>
+      </w:pPr>
+      <w:bookmarkStart w:id="108" w:name="chapter:Database_Aesthetics"/>
+      <w:r>
+        <w:t xml:space="preserve">Database Aesthetics</w:t>
+      </w:r>
+      <w:bookmarkEnd w:id="108"/>
+    </w:p>
+    <w:p>
+      <w:pPr>
+        <w:pStyle w:val="FirstParagraph"/>
+      </w:pPr>
+      <w:r>
+        <w:t xml:space="preserve">Delineating the agency of the Database in the practice of music composition, I discuss the aesthetics of Database Music, developing the concepts of listening, memory, and performance.</w:t>
+      </w:r>
+    </w:p>
+    <w:p>
+      <w:pPr>
+        <w:pStyle w:val="BodyText"/>
+      </w:pPr>
+      <w:r>
+        <w:t xml:space="preserve">First, I analyze the extent to which the Database can be a listening subject which promotes illusions of style and authority. I consider style and authority as central aspects of the sphere of aesthetic agency of the Database. I then focus on a form of collective ‘listening’ and I arrive at my conception of the Database as an inherently deterministic system. This system is shaped as a network of nonhuman agents, whose ‘resonance’ is fundamental to its definition. I use this resonant network to further analyze the agency of the Database, in terms of how authorial qualities percolate through the network. I use Jean-Luc Nancy’s ontology of sound to understand how the database can be a listening subject. In Brian Kane’s reading</w:t>
+      </w:r>
+      <w:r>
+        <w:t xml:space="preserve"> </w:t>
+      </w:r>
+      <w:r>
+        <w:t xml:space="preserve">(Gratton &amp; Morin 2015, pp. 143–44)</w:t>
+      </w:r>
+      <w:r>
+        <w:t xml:space="preserve"> </w:t>
+      </w:r>
+      <w:r>
+        <w:t xml:space="preserve">of Nancy’s work</w:t>
+      </w:r>
+      <w:r>
+        <w:t xml:space="preserve"> </w:t>
+      </w:r>
+      <w:r>
+        <w:t xml:space="preserve">(Nancy 2007)</w:t>
+      </w:r>
+      <w:r>
+        <w:t xml:space="preserve">, he presents the this ontology —i.e., what Nancy calls</w:t>
+      </w:r>
+      <w:r>
+        <w:t xml:space="preserve"> </w:t>
+      </w:r>
+      <w:r>
+        <w:rPr>
+          <w:i/>
+        </w:rPr>
+        <w:t xml:space="preserve">resonance</w:t>
+      </w:r>
+      <w:r>
+        <w:t xml:space="preserve">—, considering it as a process constitutive of a phenomenology of the self.</w:t>
+      </w:r>
+    </w:p>
+    <w:p>
+      <w:pPr>
+        <w:pStyle w:val="BodyText"/>
+      </w:pPr>
+      <w:r>
+        <w:t xml:space="preserve">Second, in order to narrow the gap between human and nonhuman agency, I assess the extent to which computer memory resembles human memory. On the one hand, I compare memory and writing with digital information storing, and thus arrive at databasing as a form of memory. On the other hand, I consider archives as collective memory, which serves to to explain how the Database can also be a form of collective memory.</w:t>
+      </w:r>
+    </w:p>
+    <w:p>
+      <w:pPr>
+        <w:pStyle w:val="BodyText"/>
+      </w:pPr>
+      <w:r>
+        <w:t xml:space="preserve">Finally, I focus on the performativity of the database. On the one hand, I claim that the database is gendered. I argue that the notion of ‘style’ is what promotes the illusion of a gendered subject in the Database. I argue that since both the performance and the directionality of the ‘styling process’ remain strictly on the virtual skin of the database, the database’s authorial subject, like the gendered self, remains in the spectrum of the illusory. On the other hand, I claim that the limit of the Database resides on its performativity. I consider the technical aspects of databases and define computer systems as networks of interconnected-but-independent databases. This definition serves to extend the performatic limit of databases to computers, and therefore to link the performance of the database to the performance of the computer. My goal in this final section is to lead the way to the connection between Database performance and Music Composition: the performatic limit of the Database is also the limit of Music Composition.</w:t>
+      </w:r>
+    </w:p>
+    <w:p>
+      <w:pPr>
         <w:pStyle w:val="Heading3"/>
       </w:pPr>
-      <w:bookmarkStart w:id="107" w:name="resonance_of_a_return"/>
+      <w:bookmarkStart w:id="109" w:name="resonance_of_a_return"/>
       <w:r>
         <w:t xml:space="preserve">The Resonance of a Return</w:t>
       </w:r>
-      <w:bookmarkEnd w:id="107"/>
+      <w:bookmarkEnd w:id="109"/>
     </w:p>
     <w:p>
       <w:pPr>
@@ -10465,7 +10617,7 @@
           <w:rPr>
             <w:rStyle w:val="Hyperlink"/>
           </w:rPr>
-          <w:t xml:space="preserve">3.0.3</w:t>
+          <w:t xml:space="preserve">4.0.3</w:t>
         </w:r>
       </w:hyperlink>
       <w:r>
@@ -10520,7 +10672,7 @@
           <w:rPr>
             <w:rStyle w:val="Hyperlink"/>
           </w:rPr>
-          <w:t xml:space="preserve">3.0.3</w:t>
+          <w:t xml:space="preserve">4.0.3</w:t>
         </w:r>
       </w:hyperlink>
       <w:r>
@@ -10708,11 +10860,11 @@
       <w:pPr>
         <w:pStyle w:val="Heading3"/>
       </w:pPr>
-      <w:bookmarkStart w:id="108" w:name="network"/>
+      <w:bookmarkStart w:id="110" w:name="network"/>
       <w:r>
         <w:t xml:space="preserve">Resonant Network</w:t>
       </w:r>
-      <w:bookmarkEnd w:id="108"/>
+      <w:bookmarkEnd w:id="110"/>
     </w:p>
     <w:p>
       <w:pPr>
@@ -10749,7 +10901,7 @@
           <w:rPr>
             <w:rStyle w:val="Hyperlink"/>
           </w:rPr>
-          <w:t xml:space="preserve">3.0.20</w:t>
+          <w:t xml:space="preserve">5.0.8</w:t>
         </w:r>
       </w:hyperlink>
       <w:r>
@@ -10915,11 +11067,11 @@
       <w:pPr>
         <w:pStyle w:val="Heading3"/>
       </w:pPr>
-      <w:bookmarkStart w:id="109" w:name="work"/>
+      <w:bookmarkStart w:id="111" w:name="work"/>
       <w:r>
         <w:t xml:space="preserve">The Work of Actors</w:t>
       </w:r>
-      <w:bookmarkEnd w:id="109"/>
+      <w:bookmarkEnd w:id="111"/>
     </w:p>
     <w:p>
       <w:pPr>
@@ -10966,7 +11118,7 @@
           <w:rPr>
             <w:rStyle w:val="Hyperlink"/>
           </w:rPr>
-          <w:t xml:space="preserve">3.0.18</w:t>
+          <w:t xml:space="preserve">5.0.6</w:t>
         </w:r>
       </w:hyperlink>
       <w:r>
@@ -11014,11 +11166,11 @@
       <w:pPr>
         <w:pStyle w:val="Heading3"/>
       </w:pPr>
-      <w:bookmarkStart w:id="110" w:name="inoperativity"/>
+      <w:bookmarkStart w:id="112" w:name="inoperativity"/>
       <w:r>
         <w:t xml:space="preserve">The Unworking Network</w:t>
       </w:r>
-      <w:bookmarkEnd w:id="110"/>
+      <w:bookmarkEnd w:id="112"/>
     </w:p>
     <w:p>
       <w:pPr>
@@ -11131,7 +11283,7 @@
           <w:rPr>
             <w:rStyle w:val="Hyperlink"/>
           </w:rPr>
-          <w:t xml:space="preserve">3.0.13</w:t>
+          <w:t xml:space="preserve">5.0.1</w:t>
         </w:r>
       </w:hyperlink>
       <w:r>
@@ -11229,11 +11381,11 @@
       <w:pPr>
         <w:pStyle w:val="Heading3"/>
       </w:pPr>
-      <w:bookmarkStart w:id="111" w:name="funeslude"/>
+      <w:bookmarkStart w:id="113" w:name="funeslude"/>
       <w:r>
         <w:t xml:space="preserve">Interlude: Embodied Memory</w:t>
       </w:r>
-      <w:bookmarkEnd w:id="111"/>
+      <w:bookmarkEnd w:id="113"/>
     </w:p>
     <w:p>
       <w:pPr>
@@ -11385,7 +11537,7 @@
           <w:rPr>
             <w:rStyle w:val="Hyperlink"/>
           </w:rPr>
-          <w:t xml:space="preserve">3.0.2</w:t>
+          <w:t xml:space="preserve">4.0.2</w:t>
         </w:r>
       </w:hyperlink>
       <w:r>
@@ -11621,11 +11773,11 @@
       <w:pPr>
         <w:pStyle w:val="Heading3"/>
       </w:pPr>
-      <w:bookmarkStart w:id="112" w:name="human"/>
+      <w:bookmarkStart w:id="114" w:name="human"/>
       <w:r>
         <w:t xml:space="preserve">The Effraction of the Trace</w:t>
       </w:r>
-      <w:bookmarkEnd w:id="112"/>
+      <w:bookmarkEnd w:id="114"/>
     </w:p>
     <w:p>
       <w:pPr>
@@ -11755,7 +11907,7 @@
           <w:rPr>
             <w:rStyle w:val="Hyperlink"/>
           </w:rPr>
-          <w:t xml:space="preserve">3.0.13</w:t>
+          <w:t xml:space="preserve">5.0.1</w:t>
         </w:r>
       </w:hyperlink>
       <w:r>
@@ -12059,11 +12211,11 @@
       <w:pPr>
         <w:pStyle w:val="Heading3"/>
       </w:pPr>
-      <w:bookmarkStart w:id="113" w:name="archontic"/>
+      <w:bookmarkStart w:id="115" w:name="archontic"/>
       <w:r>
         <w:t xml:space="preserve">The Archontic Principle</w:t>
       </w:r>
-      <w:bookmarkEnd w:id="113"/>
+      <w:bookmarkEnd w:id="115"/>
     </w:p>
     <w:p>
       <w:pPr>
@@ -12475,7 +12627,7 @@
           <w:rPr>
             <w:rStyle w:val="Hyperlink"/>
           </w:rPr>
-          <w:t xml:space="preserve">3.0.20</w:t>
+          <w:t xml:space="preserve">5.0.8</w:t>
         </w:r>
       </w:hyperlink>
       <w:r>
@@ -12528,7 +12680,7 @@
           <w:rPr>
             <w:rStyle w:val="Hyperlink"/>
           </w:rPr>
-          <w:t xml:space="preserve">3.0.17</w:t>
+          <w:t xml:space="preserve">5.0.5</w:t>
         </w:r>
       </w:hyperlink>
       <w:r>
@@ -12573,7 +12725,7 @@
           <w:rPr>
             <w:rStyle w:val="Hyperlink"/>
           </w:rPr>
-          <w:t xml:space="preserve">3.0.18</w:t>
+          <w:t xml:space="preserve">5.0.6</w:t>
         </w:r>
       </w:hyperlink>
       <w:r>
@@ -12654,11 +12806,11 @@
       <w:pPr>
         <w:pStyle w:val="Heading3"/>
       </w:pPr>
-      <w:bookmarkStart w:id="114" w:name="spectrality"/>
+      <w:bookmarkStart w:id="116" w:name="spectrality"/>
       <w:r>
         <w:t xml:space="preserve">The Spectral Database</w:t>
       </w:r>
-      <w:bookmarkEnd w:id="114"/>
+      <w:bookmarkEnd w:id="116"/>
     </w:p>
     <w:p>
       <w:pPr>
@@ -12713,7 +12865,7 @@
           <w:rPr>
             <w:rStyle w:val="Hyperlink"/>
           </w:rPr>
-          <w:t xml:space="preserve">3.0.6</w:t>
+          <w:t xml:space="preserve">4.0.6</w:t>
         </w:r>
       </w:hyperlink>
       <w:r>
@@ -12792,7 +12944,7 @@
           <w:rPr>
             <w:rStyle w:val="Hyperlink"/>
           </w:rPr>
-          <w:t xml:space="preserve">3.0.4</w:t>
+          <w:t xml:space="preserve">4.0.4</w:t>
         </w:r>
       </w:hyperlink>
       <w:r>
@@ -12912,7 +13064,7 @@
           <w:rPr>
             <w:rStyle w:val="Hyperlink"/>
           </w:rPr>
-          <w:t xml:space="preserve">3.0.4</w:t>
+          <w:t xml:space="preserve">4.0.4</w:t>
         </w:r>
       </w:hyperlink>
       <w:r>
@@ -13108,7 +13260,7 @@
           <w:rPr>
             <w:rStyle w:val="Hyperlink"/>
           </w:rPr>
-          <w:t xml:space="preserve">3.0.14</w:t>
+          <w:t xml:space="preserve">5.0.2</w:t>
         </w:r>
       </w:hyperlink>
       <w:r>
@@ -13127,11 +13279,11 @@
       <w:pPr>
         <w:pStyle w:val="Heading3"/>
       </w:pPr>
-      <w:bookmarkStart w:id="115" w:name="gender"/>
+      <w:bookmarkStart w:id="117" w:name="gender"/>
       <w:r>
         <w:t xml:space="preserve">Gendered Database</w:t>
       </w:r>
-      <w:bookmarkEnd w:id="115"/>
+      <w:bookmarkEnd w:id="117"/>
     </w:p>
     <w:p>
       <w:pPr>
@@ -13369,11 +13521,11 @@
       <w:pPr>
         <w:pStyle w:val="Heading3"/>
       </w:pPr>
-      <w:bookmarkStart w:id="116" w:name="limits"/>
+      <w:bookmarkStart w:id="118" w:name="limits"/>
       <w:r>
         <w:t xml:space="preserve">Towards the Limits</w:t>
       </w:r>
-      <w:bookmarkEnd w:id="116"/>
+      <w:bookmarkEnd w:id="118"/>
     </w:p>
     <w:p>
       <w:pPr>
@@ -13390,7 +13542,7 @@
           <w:rPr>
             <w:rStyle w:val="Hyperlink"/>
           </w:rPr>
-          <w:t xml:space="preserve">3.0.16</w:t>
+          <w:t xml:space="preserve">5.0.4</w:t>
         </w:r>
       </w:hyperlink>
       <w:r>
@@ -13513,7 +13665,7 @@
           <w:rPr>
             <w:rStyle w:val="Hyperlink"/>
           </w:rPr>
-          <w:t xml:space="preserve">3.0.8</w:t>
+          <w:t xml:space="preserve">4.0.8</w:t>
         </w:r>
       </w:hyperlink>
       <w:r>
@@ -13594,11 +13746,11 @@
       <w:pPr>
         <w:pStyle w:val="Heading3"/>
       </w:pPr>
-      <w:bookmarkStart w:id="117" w:name="style"/>
+      <w:bookmarkStart w:id="119" w:name="style"/>
       <w:r>
         <w:t xml:space="preserve">Contingencies of Style</w:t>
       </w:r>
-      <w:bookmarkEnd w:id="117"/>
+      <w:bookmarkEnd w:id="119"/>
     </w:p>
     <w:p>
       <w:pPr>
@@ -13933,11 +14085,11 @@
       <w:pPr>
         <w:pStyle w:val="Heading3"/>
       </w:pPr>
-      <w:bookmarkStart w:id="118" w:name="authority"/>
+      <w:bookmarkStart w:id="120" w:name="authority"/>
       <w:r>
         <w:t xml:space="preserve">A Specter of Authority</w:t>
       </w:r>
-      <w:bookmarkEnd w:id="118"/>
+      <w:bookmarkEnd w:id="120"/>
     </w:p>
     <w:p>
       <w:pPr>
@@ -13977,7 +14129,7 @@
           <w:rPr>
             <w:rStyle w:val="Hyperlink"/>
           </w:rPr>
-          <w:t xml:space="preserve">3.0.14</w:t>
+          <w:t xml:space="preserve">5.0.2</w:t>
         </w:r>
       </w:hyperlink>
       <w:r>
@@ -14023,7 +14175,7 @@
           <w:rPr>
             <w:rStyle w:val="Hyperlink"/>
           </w:rPr>
-          <w:t xml:space="preserve">3.0.19</w:t>
+          <w:t xml:space="preserve">5.0.7</w:t>
         </w:r>
       </w:hyperlink>
       <w:r>
@@ -14120,7 +14272,7 @@
           <w:rPr>
             <w:rStyle w:val="Hyperlink"/>
           </w:rPr>
-          <w:t xml:space="preserve">3.0.9</w:t>
+          <w:t xml:space="preserve">4.0.9</w:t>
         </w:r>
       </w:hyperlink>
       <w:r>
@@ -14278,7 +14430,7 @@
           <w:rPr>
             <w:rStyle w:val="Hyperlink"/>
           </w:rPr>
-          <w:t xml:space="preserve">3.0.1</w:t>
+          <w:t xml:space="preserve">4.0.1</w:t>
         </w:r>
       </w:hyperlink>
       <w:r>
@@ -14292,7 +14444,7 @@
           <w:rPr>
             <w:rStyle w:val="Hyperlink"/>
           </w:rPr>
-          <w:t xml:space="preserve">3.0.11.15</w:t>
+          <w:t xml:space="preserve">4.0.11.15</w:t>
         </w:r>
       </w:hyperlink>
       <w:r>
@@ -14332,13 +14484,94 @@
     </w:p>
     <w:p>
       <w:pPr>
+        <w:pStyle w:val="Heading1"/>
+      </w:pPr>
+      <w:bookmarkStart w:id="121" w:name="chapter:Database_Politics"/>
+      <w:r>
+        <w:t xml:space="preserve">Database Politics</w:t>
+      </w:r>
+      <w:bookmarkEnd w:id="121"/>
+    </w:p>
+    <w:p>
+      <w:pPr>
+        <w:pStyle w:val="FirstParagraph"/>
+      </w:pPr>
+      <w:r>
+        <w:t xml:space="preserve">In search of understanding the political in Database and Composition practices, I question the established concept of music composition and arrive to new definitions of the music work, practice, and authorship.</w:t>
+      </w:r>
+    </w:p>
+    <w:p>
+      <w:pPr>
+        <w:pStyle w:val="BodyText"/>
+      </w:pPr>
+      <w:r>
+        <w:t xml:space="preserve">First, I consider the concepts developed in the previous chapter to understand Music Composition as Database Performance. I propose that the ontology of Composition needs to be redefined in terms of the agency of the Database. My goal in this section is to reveal that the Database agency, when contextualized within Music Composition, has the form and the politics of a music listening to itself.</w:t>
+      </w:r>
+    </w:p>
+    <w:p>
+      <w:pPr>
+        <w:pStyle w:val="BodyText"/>
+      </w:pPr>
+      <w:r>
+        <w:t xml:space="preserve">Second, I use Nancy’s concept of inoperativity to redefine the music object. I argue that the inoperativity of the listening experience, which resides on the delay between sense and sensuality, provides insight on the type of unworking that affects music composition. I thus redefine the outcome of music composition as the</w:t>
+      </w:r>
+      <w:r>
+        <w:t xml:space="preserve"> </w:t>
+      </w:r>
+      <w:r>
+        <w:rPr>
+          <w:i/>
+        </w:rPr>
+        <w:t xml:space="preserve">severed music object</w:t>
+      </w:r>
+      <w:r>
+        <w:t xml:space="preserve">, emphasizing its inoperative status of suspension, withdrawal, and its inherent state non-completeness. I then consider how this state of suspension of the severed music object can be analyzed in terms of a Community of artists, database performers, composers, etc., mutually exposed to each other (Nancy 1991). Therefore, in order to understand the dynamics of this transversal community of Database and Composition, I analyze the paradox of anarchy and reflect on the consequences of both the anarchic and the inoperative in Database and Composition practices.</w:t>
+      </w:r>
+    </w:p>
+    <w:p>
+      <w:pPr>
+        <w:pStyle w:val="BodyText"/>
+      </w:pPr>
+      <w:r>
+        <w:t xml:space="preserve">Finally, I present my view on collaboration, and propose a redefinition of the term uprooting it from the traditional union of forces forming a whole. I claim that the new form of collaboration can be understood as a form of collective, or</w:t>
+      </w:r>
+      <w:r>
+        <w:t xml:space="preserve"> </w:t>
+      </w:r>
+      <w:r>
+        <w:rPr>
+          <w:i/>
+        </w:rPr>
+        <w:t xml:space="preserve">trans-inoperation</w:t>
+      </w:r>
+      <w:r>
+        <w:t xml:space="preserve">, consisting in the mutual exposure of the limits of singular, performing beings. As a consequence of this form of collective inoperance, I claim that a new politics of authorship needs to be analyzed, particularly in terms of the spectral in the Database. I question the power of this illusory figure in terms of the effectiveness of the archontic principle that is present in</w:t>
+      </w:r>
+      <w:r>
+        <w:t xml:space="preserve"> </w:t>
+      </w:r>
+      <w:r>
+        <w:rPr>
+          <w:i/>
+        </w:rPr>
+        <w:t xml:space="preserve">trans-inoperant</w:t>
+      </w:r>
+      <w:r>
+        <w:t xml:space="preserve"> </w:t>
+      </w:r>
+      <w:r>
+        <w:t xml:space="preserve">works of art. I believe the specter of the author loses the sensuality and the sense of the listening subjects in state of trans-inoperance, and thus the power of the author ceases to take place.</w:t>
+      </w:r>
+    </w:p>
+    <w:p>
+      <w:pPr>
         <w:pStyle w:val="Heading3"/>
       </w:pPr>
-      <w:bookmarkStart w:id="119" w:name="performance"/>
+      <w:bookmarkStart w:id="122" w:name="performance"/>
       <w:r>
         <w:t xml:space="preserve">Performing the Database</w:t>
       </w:r>
-      <w:bookmarkEnd w:id="119"/>
+      <w:bookmarkEnd w:id="122"/>
     </w:p>
     <w:p>
       <w:pPr>
@@ -14458,7 +14691,7 @@
           <w:rPr>
             <w:rStyle w:val="Hyperlink"/>
           </w:rPr>
-          <w:t xml:space="preserve">3.0.2</w:t>
+          <w:t xml:space="preserve">4.0.2</w:t>
         </w:r>
       </w:hyperlink>
       <w:r>
@@ -14489,7 +14722,7 @@
           <w:rPr>
             <w:rStyle w:val="Hyperlink"/>
           </w:rPr>
-          <w:t xml:space="preserve">3.0.6</w:t>
+          <w:t xml:space="preserve">4.0.6</w:t>
         </w:r>
       </w:hyperlink>
       <w:r>
@@ -14503,7 +14736,7 @@
           <w:rPr>
             <w:rStyle w:val="Hyperlink"/>
           </w:rPr>
-          <w:t xml:space="preserve">3.0.19</w:t>
+          <w:t xml:space="preserve">5.0.7</w:t>
         </w:r>
       </w:hyperlink>
       <w:r>
@@ -14517,7 +14750,7 @@
           <w:rPr>
             <w:rStyle w:val="Hyperlink"/>
           </w:rPr>
-          <w:t xml:space="preserve">3.0.17</w:t>
+          <w:t xml:space="preserve">5.0.5</w:t>
         </w:r>
       </w:hyperlink>
       <w:r>
@@ -14536,11 +14769,11 @@
       <w:pPr>
         <w:pStyle w:val="Heading3"/>
       </w:pPr>
-      <w:bookmarkStart w:id="120" w:name="organic"/>
+      <w:bookmarkStart w:id="123" w:name="organic"/>
       <w:r>
         <w:t xml:space="preserve">Working Composition</w:t>
       </w:r>
-      <w:bookmarkEnd w:id="120"/>
+      <w:bookmarkEnd w:id="123"/>
     </w:p>
     <w:p>
       <w:pPr>
@@ -14703,7 +14936,7 @@
           <w:rPr>
             <w:rStyle w:val="Hyperlink"/>
           </w:rPr>
-          <w:t xml:space="preserve">3.0.13</w:t>
+          <w:t xml:space="preserve">5.0.1</w:t>
         </w:r>
       </w:hyperlink>
       <w:r>
@@ -14729,7 +14962,7 @@
           <w:rPr>
             <w:rStyle w:val="Hyperlink"/>
           </w:rPr>
-          <w:t xml:space="preserve">3.0.16</w:t>
+          <w:t xml:space="preserve">5.0.4</w:t>
         </w:r>
       </w:hyperlink>
       <w:r>
@@ -14826,11 +15059,11 @@
       <w:pPr>
         <w:pStyle w:val="Heading3"/>
       </w:pPr>
-      <w:bookmarkStart w:id="121" w:name="practice"/>
+      <w:bookmarkStart w:id="124" w:name="practice"/>
       <w:r>
         <w:t xml:space="preserve">The Composer as Navigator</w:t>
       </w:r>
-      <w:bookmarkEnd w:id="121"/>
+      <w:bookmarkEnd w:id="124"/>
     </w:p>
     <w:p>
       <w:pPr>
@@ -15061,7 +15294,7 @@
           <w:rPr>
             <w:rStyle w:val="Hyperlink"/>
           </w:rPr>
-          <w:t xml:space="preserve">3.0.28</w:t>
+          <w:t xml:space="preserve">6.0.4</w:t>
         </w:r>
       </w:hyperlink>
       <w:r>
@@ -15196,11 +15429,11 @@
       <w:pPr>
         <w:pStyle w:val="Heading3"/>
       </w:pPr>
-      <w:bookmarkStart w:id="122" w:name="improv"/>
+      <w:bookmarkStart w:id="125" w:name="improv"/>
       <w:r>
         <w:t xml:space="preserve">The Database as Performer</w:t>
       </w:r>
-      <w:bookmarkEnd w:id="122"/>
+      <w:bookmarkEnd w:id="125"/>
     </w:p>
     <w:p>
       <w:pPr>
@@ -15659,7 +15892,7 @@
           <w:rPr>
             <w:rStyle w:val="Hyperlink"/>
           </w:rPr>
-          <w:t xml:space="preserve">3.0.3</w:t>
+          <w:t xml:space="preserve">4.0.3</w:t>
         </w:r>
       </w:hyperlink>
       <w:r>
@@ -15685,7 +15918,7 @@
           <w:rPr>
             <w:rStyle w:val="Hyperlink"/>
           </w:rPr>
-          <w:t xml:space="preserve">3.0.9</w:t>
+          <w:t xml:space="preserve">4.0.9</w:t>
         </w:r>
       </w:hyperlink>
       <w:r>
@@ -15759,11 +15992,11 @@
       <w:pPr>
         <w:pStyle w:val="Heading3"/>
       </w:pPr>
-      <w:bookmarkStart w:id="123" w:name="music"/>
+      <w:bookmarkStart w:id="126" w:name="music"/>
       <w:r>
         <w:t xml:space="preserve">The severed object of music: composing composer</w:t>
       </w:r>
-      <w:bookmarkEnd w:id="123"/>
+      <w:bookmarkEnd w:id="126"/>
     </w:p>
     <w:p>
       <w:pPr>
@@ -15806,7 +16039,7 @@
           <w:rPr>
             <w:rStyle w:val="Hyperlink"/>
           </w:rPr>
-          <w:t xml:space="preserve">3.0.16</w:t>
+          <w:t xml:space="preserve">5.0.4</w:t>
         </w:r>
       </w:hyperlink>
       <w:r>
@@ -16043,11 +16276,11 @@
       <w:pPr>
         <w:pStyle w:val="Heading3"/>
       </w:pPr>
-      <w:bookmarkStart w:id="124" w:name="anarchy"/>
+      <w:bookmarkStart w:id="127" w:name="anarchy"/>
       <w:r>
         <w:t xml:space="preserve">Anarchy and the unwork</w:t>
       </w:r>
-      <w:bookmarkEnd w:id="124"/>
+      <w:bookmarkEnd w:id="127"/>
     </w:p>
     <w:p>
       <w:pPr>
@@ -16087,7 +16320,7 @@
           <w:rPr>
             <w:rStyle w:val="Hyperlink"/>
           </w:rPr>
-          <w:t xml:space="preserve">3.0.16</w:t>
+          <w:t xml:space="preserve">5.0.4</w:t>
         </w:r>
       </w:hyperlink>
       <w:r>
@@ -16268,7 +16501,7 @@
           <w:rPr>
             <w:rStyle w:val="Hyperlink"/>
           </w:rPr>
-          <w:t xml:space="preserve">3.0.19</w:t>
+          <w:t xml:space="preserve">5.0.7</w:t>
         </w:r>
       </w:hyperlink>
       <w:r>
@@ -16282,7 +16515,7 @@
           <w:rPr>
             <w:rStyle w:val="Hyperlink"/>
           </w:rPr>
-          <w:t xml:space="preserve">3.0.24</w:t>
+          <w:t xml:space="preserve">5.0.12</w:t>
         </w:r>
       </w:hyperlink>
       <w:r>
@@ -16308,11 +16541,11 @@
       <w:pPr>
         <w:pStyle w:val="Heading3"/>
       </w:pPr>
-      <w:bookmarkStart w:id="125" w:name="trans"/>
+      <w:bookmarkStart w:id="128" w:name="trans"/>
       <w:r>
         <w:t xml:space="preserve">Trans-inoperativity: a database politics of authorship</w:t>
       </w:r>
-      <w:bookmarkEnd w:id="125"/>
+      <w:bookmarkEnd w:id="128"/>
     </w:p>
     <w:p>
       <w:pPr>
@@ -16513,11 +16746,11 @@
       <w:pPr>
         <w:pStyle w:val="Heading3"/>
       </w:pPr>
-      <w:bookmarkStart w:id="126" w:name="worker"/>
+      <w:bookmarkStart w:id="129" w:name="worker"/>
       <w:r>
         <w:t xml:space="preserve">[WIP] work in progress</w:t>
       </w:r>
-      <w:bookmarkEnd w:id="126"/>
+      <w:bookmarkEnd w:id="129"/>
     </w:p>
     <w:p>
       <w:pPr>
@@ -17082,11 +17315,11 @@
       <w:pPr>
         <w:pStyle w:val="Heading1"/>
       </w:pPr>
-      <w:bookmarkStart w:id="127" w:name="chapter:Appendices"/>
+      <w:bookmarkStart w:id="130" w:name="chapter:Appendices"/>
       <w:r>
         <w:t xml:space="preserve">Appendices</w:t>
       </w:r>
-      <w:bookmarkEnd w:id="127"/>
+      <w:bookmarkEnd w:id="130"/>
     </w:p>
     <w:p>
       <w:pPr>
@@ -17100,11 +17333,11 @@
       <w:pPr>
         <w:pStyle w:val="Heading2"/>
       </w:pPr>
-      <w:bookmarkStart w:id="128" w:name="X9928d5a4298d9156e673c83842d96a99bfb66d7"/>
+      <w:bookmarkStart w:id="131" w:name="X9928d5a4298d9156e673c83842d96a99bfb66d7"/>
       <w:r>
         <w:t xml:space="preserve">DIANA: Database for Image and Audio Navigation</w:t>
       </w:r>
-      <w:bookmarkEnd w:id="128"/>
+      <w:bookmarkEnd w:id="131"/>
     </w:p>
     <w:p>
       <w:pPr>
@@ -17118,11 +17351,11 @@
       <w:pPr>
         <w:pStyle w:val="Heading3"/>
       </w:pPr>
-      <w:bookmarkStart w:id="129" w:name="dbmodel"/>
+      <w:bookmarkStart w:id="132" w:name="dbmodel"/>
       <w:r>
         <w:t xml:space="preserve">A Database Model</w:t>
       </w:r>
-      <w:bookmarkEnd w:id="129"/>
+      <w:bookmarkEnd w:id="132"/>
     </w:p>
     <w:p>
       <w:pPr>
@@ -17191,11 +17424,11 @@
       <w:pPr>
         <w:pStyle w:val="Heading2"/>
       </w:pPr>
-      <w:bookmarkStart w:id="130" w:name="X7616598f194c52ee6f4c09f01c755a7090177ba"/>
+      <w:bookmarkStart w:id="133" w:name="X7616598f194c52ee6f4c09f01c755a7090177ba"/>
       <w:r>
         <w:t xml:space="preserve">ABBY: An Online Environment for Annotated Bibliographies</w:t>
       </w:r>
-      <w:bookmarkEnd w:id="130"/>
+      <w:bookmarkEnd w:id="133"/>
     </w:p>
     <w:p>
       <w:pPr>
@@ -17237,11 +17470,11 @@
       <w:pPr>
         <w:pStyle w:val="Heading3"/>
       </w:pPr>
-      <w:bookmarkStart w:id="131" w:name="texdb"/>
+      <w:bookmarkStart w:id="134" w:name="texdb"/>
       <w:r>
         <w:t xml:space="preserve">A Text Database</w:t>
       </w:r>
-      <w:bookmarkEnd w:id="131"/>
+      <w:bookmarkEnd w:id="134"/>
     </w:p>
     <w:p>
       <w:pPr>
@@ -17251,8 +17484,8 @@
         <w:t xml:space="preserve">A detailed description of the text database model…</w:t>
       </w:r>
     </w:p>
-    <w:bookmarkStart w:id="405" w:name="refs"/>
-    <w:bookmarkStart w:id="132" w:name="ref-Abiteboul:semistructured:96"/>
+    <w:bookmarkStart w:id="408" w:name="refs"/>
+    <w:bookmarkStart w:id="135" w:name="ref-Abiteboul:semistructured:96"/>
     <w:p>
       <w:pPr>
         <w:pStyle w:val="Bibliography"/>
@@ -17273,8 +17506,8 @@
         <w:t xml:space="preserve">, Stanford InfoLab; Stanford InfoLab</w:t>
       </w:r>
     </w:p>
-    <w:bookmarkEnd w:id="132"/>
-    <w:bookmarkStart w:id="133" w:name="ref-DBLP:books/aw/AbiteboulHV95"/>
+    <w:bookmarkEnd w:id="135"/>
+    <w:bookmarkStart w:id="136" w:name="ref-DBLP:books/aw/AbiteboulHV95"/>
     <w:p>
       <w:pPr>
         <w:pStyle w:val="Bibliography"/>
@@ -17295,8 +17528,8 @@
         <w:t xml:space="preserve">. Addison-Wesley. ed.</w:t>
       </w:r>
     </w:p>
-    <w:bookmarkEnd w:id="133"/>
-    <w:bookmarkStart w:id="134" w:name="ref-Amatriain/2004/phdthesis"/>
+    <w:bookmarkEnd w:id="136"/>
+    <w:bookmarkStart w:id="137" w:name="ref-Amatriain/2004/phdthesis"/>
     <w:p>
       <w:pPr>
         <w:pStyle w:val="Bibliography"/>
@@ -17317,8 +17550,8 @@
         <w:t xml:space="preserve">. PhD thesis thesis. Universitat Pompeu Fabra</w:t>
       </w:r>
     </w:p>
-    <w:bookmarkEnd w:id="134"/>
-    <w:bookmarkStart w:id="135" w:name="ref-icmc/bbp2372.1985.040"/>
+    <w:bookmarkEnd w:id="137"/>
+    <w:bookmarkStart w:id="138" w:name="ref-icmc/bbp2372.1985.040"/>
     <w:p>
       <w:pPr>
         <w:pStyle w:val="Bibliography"/>
@@ -17339,8 +17572,8 @@
         <w:t xml:space="preserve">. Michigan Publishing</w:t>
       </w:r>
     </w:p>
-    <w:bookmarkEnd w:id="135"/>
-    <w:bookmarkStart w:id="136" w:name="ref-2008:graph/anglesgutierrez/survey"/>
+    <w:bookmarkEnd w:id="138"/>
+    <w:bookmarkStart w:id="139" w:name="ref-2008:graph/anglesgutierrez/survey"/>
     <w:p>
       <w:pPr>
         <w:pStyle w:val="Bibliography"/>
@@ -17361,8 +17594,8 @@
         <w:t xml:space="preserve">. 40(1):</w:t>
       </w:r>
     </w:p>
-    <w:bookmarkEnd w:id="136"/>
-    <w:bookmarkStart w:id="138" w:name="ref-DBLP:conf/ismir/AntilaC14"/>
+    <w:bookmarkEnd w:id="139"/>
+    <w:bookmarkStart w:id="141" w:name="ref-DBLP:conf/ismir/AntilaC14"/>
     <w:p>
       <w:pPr>
         <w:pStyle w:val="Bibliography"/>
@@ -17385,7 +17618,7 @@
       <w:r>
         <w:t xml:space="preserve"> </w:t>
       </w:r>
-      <w:hyperlink r:id="rId137">
+      <w:hyperlink r:id="rId140">
         <w:r>
           <w:rPr>
             <w:rStyle w:val="Hyperlink"/>
@@ -17394,8 +17627,8 @@
         </w:r>
       </w:hyperlink>
     </w:p>
-    <w:bookmarkEnd w:id="138"/>
-    <w:bookmarkStart w:id="139" w:name="ref-icmc/bbp2372.2003.030"/>
+    <w:bookmarkEnd w:id="141"/>
+    <w:bookmarkStart w:id="142" w:name="ref-icmc/bbp2372.2003.030"/>
     <w:p>
       <w:pPr>
         <w:pStyle w:val="Bibliography"/>
@@ -17416,8 +17649,8 @@
         <w:t xml:space="preserve">. Michigan Publishing</w:t>
       </w:r>
     </w:p>
-    <w:bookmarkEnd w:id="139"/>
-    <w:bookmarkStart w:id="140" w:name="ref-arizaSieves"/>
+    <w:bookmarkEnd w:id="142"/>
+    <w:bookmarkStart w:id="143" w:name="ref-arizaSieves"/>
     <w:p>
       <w:pPr>
         <w:pStyle w:val="Bibliography"/>
@@ -17438,8 +17671,8 @@
         <w:t xml:space="preserve">. 29(2):40–60</w:t>
       </w:r>
     </w:p>
-    <w:bookmarkEnd w:id="140"/>
-    <w:bookmarkStart w:id="141" w:name="ref-DBLP:conf/icmc/AssayagAFH97"/>
+    <w:bookmarkEnd w:id="143"/>
+    <w:bookmarkStart w:id="144" w:name="ref-DBLP:conf/icmc/AssayagAFH97"/>
     <w:p>
       <w:pPr>
         <w:pStyle w:val="Bibliography"/>
@@ -17460,8 +17693,8 @@
         <w:t xml:space="preserve">. Michigan Publishing</w:t>
       </w:r>
     </w:p>
-    <w:bookmarkEnd w:id="141"/>
-    <w:bookmarkStart w:id="142" w:name="ref-Att77:Noi"/>
+    <w:bookmarkEnd w:id="144"/>
+    <w:bookmarkStart w:id="145" w:name="ref-Att77:Noi"/>
     <w:p>
       <w:pPr>
         <w:pStyle w:val="Bibliography"/>
@@ -17482,8 +17715,8 @@
         <w:t xml:space="preserve">. University ofMinnesota Press. ed.</w:t>
       </w:r>
     </w:p>
-    <w:bookmarkEnd w:id="142"/>
-    <w:bookmarkStart w:id="143" w:name="ref-Bachman:1973:PN:355611.362534"/>
+    <w:bookmarkEnd w:id="145"/>
+    <w:bookmarkStart w:id="146" w:name="ref-Bachman:1973:PN:355611.362534"/>
     <w:p>
       <w:pPr>
         <w:pStyle w:val="Bibliography"/>
@@ -17504,8 +17737,8 @@
         <w:t xml:space="preserve">. 16(11):653–58</w:t>
       </w:r>
     </w:p>
-    <w:bookmarkEnd w:id="143"/>
-    <w:bookmarkStart w:id="144" w:name="ref-Ballora/2000/phdthesis"/>
+    <w:bookmarkEnd w:id="146"/>
+    <w:bookmarkStart w:id="147" w:name="ref-Ballora/2000/phdthesis"/>
     <w:p>
       <w:pPr>
         <w:pStyle w:val="Bibliography"/>
@@ -17526,8 +17759,8 @@
         <w:t xml:space="preserve">. PhD thesis thesis. McGill University</w:t>
       </w:r>
     </w:p>
-    <w:bookmarkEnd w:id="144"/>
-    <w:bookmarkStart w:id="145" w:name="ref-icmc/bbp2372.2010.117"/>
+    <w:bookmarkEnd w:id="147"/>
+    <w:bookmarkStart w:id="148" w:name="ref-icmc/bbp2372.2010.117"/>
     <w:p>
       <w:pPr>
         <w:pStyle w:val="Bibliography"/>
@@ -17548,8 +17781,8 @@
         <w:t xml:space="preserve">. Michigan Publishing</w:t>
       </w:r>
     </w:p>
-    <w:bookmarkEnd w:id="145"/>
-    <w:bookmarkStart w:id="146" w:name="ref-icmc/bbp2372.2000.123"/>
+    <w:bookmarkEnd w:id="148"/>
+    <w:bookmarkStart w:id="149" w:name="ref-icmc/bbp2372.2000.123"/>
     <w:p>
       <w:pPr>
         <w:pStyle w:val="Bibliography"/>
@@ -17570,8 +17803,8 @@
         <w:t xml:space="preserve">. Michigan Publishing</w:t>
       </w:r>
     </w:p>
-    <w:bookmarkEnd w:id="146"/>
-    <w:bookmarkStart w:id="147" w:name="ref-Bar68:Ele"/>
+    <w:bookmarkEnd w:id="149"/>
+    <w:bookmarkStart w:id="150" w:name="ref-Bar68:Ele"/>
     <w:p>
       <w:pPr>
         <w:pStyle w:val="Bibliography"/>
@@ -17592,8 +17825,8 @@
         <w:t xml:space="preserve">. Hill; Wang, New York. ed.</w:t>
       </w:r>
     </w:p>
-    <w:bookmarkEnd w:id="147"/>
-    <w:bookmarkStart w:id="148" w:name="ref-bekke:semantic:91"/>
+    <w:bookmarkEnd w:id="150"/>
+    <w:bookmarkStart w:id="151" w:name="ref-bekke:semantic:91"/>
     <w:p>
       <w:pPr>
         <w:pStyle w:val="Bibliography"/>
@@ -17614,8 +17847,8 @@
         <w:t xml:space="preserve">. PhD thesis thesis. Technische Universiteit Delft</w:t>
       </w:r>
     </w:p>
-    <w:bookmarkEnd w:id="148"/>
-    <w:bookmarkStart w:id="149" w:name="ref-icad/2002/ben-tal"/>
+    <w:bookmarkEnd w:id="151"/>
+    <w:bookmarkStart w:id="152" w:name="ref-icad/2002/ben-tal"/>
     <w:p>
       <w:pPr>
         <w:pStyle w:val="Bibliography"/>
@@ -17636,8 +17869,8 @@
         <w:t xml:space="preserve">. Georgia Institute of Technology</w:t>
       </w:r>
     </w:p>
-    <w:bookmarkEnd w:id="149"/>
-    <w:bookmarkStart w:id="150" w:name="ref-DBLP:conf/ismir/Bertin-MahieuxEWL11"/>
+    <w:bookmarkEnd w:id="152"/>
+    <w:bookmarkStart w:id="153" w:name="ref-DBLP:conf/ismir/Bertin-MahieuxEWL11"/>
     <w:p>
       <w:pPr>
         <w:pStyle w:val="Bibliography"/>
@@ -17658,8 +17891,8 @@
         <w:t xml:space="preserve">, pp. 591–96. University of Miami</w:t>
       </w:r>
     </w:p>
-    <w:bookmarkEnd w:id="150"/>
-    <w:bookmarkStart w:id="152" w:name="ref-DBLP:conf/ismir/BittnerSTMCB14"/>
+    <w:bookmarkEnd w:id="153"/>
+    <w:bookmarkStart w:id="155" w:name="ref-DBLP:conf/ismir/BittnerSTMCB14"/>
     <w:p>
       <w:pPr>
         <w:pStyle w:val="Bibliography"/>
@@ -17682,7 +17915,7 @@
       <w:r>
         <w:t xml:space="preserve"> </w:t>
       </w:r>
-      <w:hyperlink r:id="rId151">
+      <w:hyperlink r:id="rId154">
         <w:r>
           <w:rPr>
             <w:rStyle w:val="Hyperlink"/>
@@ -17691,8 +17924,8 @@
         </w:r>
       </w:hyperlink>
     </w:p>
-    <w:bookmarkEnd w:id="152"/>
-    <w:bookmarkStart w:id="153" w:name="ref-Bor42:Fun"/>
+    <w:bookmarkEnd w:id="155"/>
+    <w:bookmarkStart w:id="156" w:name="ref-Bor42:Fun"/>
     <w:p>
       <w:pPr>
         <w:pStyle w:val="Bibliography"/>
@@ -17710,8 +17943,8 @@
         <w:t xml:space="preserve">Ficciones</w:t>
       </w:r>
     </w:p>
-    <w:bookmarkEnd w:id="153"/>
-    <w:bookmarkStart w:id="154" w:name="ref-Bor95:Rat"/>
+    <w:bookmarkEnd w:id="156"/>
+    <w:bookmarkStart w:id="157" w:name="ref-Bor95:Rat"/>
     <w:p>
       <w:pPr>
         <w:pStyle w:val="Bibliography"/>
@@ -17732,8 +17965,8 @@
         <w:t xml:space="preserve">. University of California Press. ed.</w:t>
       </w:r>
     </w:p>
-    <w:bookmarkEnd w:id="154"/>
-    <w:bookmarkStart w:id="155" w:name="ref-bbortz:2015"/>
+    <w:bookmarkEnd w:id="157"/>
+    <w:bookmarkStart w:id="158" w:name="ref-bbortz:2015"/>
     <w:p>
       <w:pPr>
         <w:pStyle w:val="Bibliography"/>
@@ -17754,8 +17987,8 @@
         <w:t xml:space="preserve">, pp. 44–49. Baton Rouge, Louisiana, USA: Louisiana State University</w:t>
       </w:r>
     </w:p>
-    <w:bookmarkEnd w:id="155"/>
-    <w:bookmarkStart w:id="156" w:name="ref-DBLP:conf/icmc/BoyntonDPR86"/>
+    <w:bookmarkEnd w:id="158"/>
+    <w:bookmarkStart w:id="159" w:name="ref-DBLP:conf/icmc/BoyntonDPR86"/>
     <w:p>
       <w:pPr>
         <w:pStyle w:val="Bibliography"/>
@@ -17776,8 +18009,8 @@
         <w:t xml:space="preserve">. Michigan Publishing</w:t>
       </w:r>
     </w:p>
-    <w:bookmarkEnd w:id="156"/>
-    <w:bookmarkStart w:id="157" w:name="ref-Brent/2010/phdthesis"/>
+    <w:bookmarkEnd w:id="159"/>
+    <w:bookmarkStart w:id="160" w:name="ref-Brent/2010/phdthesis"/>
     <w:p>
       <w:pPr>
         <w:pStyle w:val="Bibliography"/>
@@ -17798,8 +18031,8 @@
         <w:t xml:space="preserve">. PhD thesis thesis. UC San Diego</w:t>
       </w:r>
     </w:p>
-    <w:bookmarkEnd w:id="157"/>
-    <w:bookmarkStart w:id="158" w:name="ref-icmc/bbp2372.2010.044"/>
+    <w:bookmarkEnd w:id="160"/>
+    <w:bookmarkStart w:id="161" w:name="ref-icmc/bbp2372.2010.044"/>
     <w:p>
       <w:pPr>
         <w:pStyle w:val="Bibliography"/>
@@ -17820,8 +18053,8 @@
         <w:t xml:space="preserve">. Michigan Publishing</w:t>
       </w:r>
     </w:p>
-    <w:bookmarkEnd w:id="158"/>
-    <w:bookmarkStart w:id="159" w:name="ref-icmc/bbp2372.2004.004"/>
+    <w:bookmarkEnd w:id="161"/>
+    <w:bookmarkStart w:id="162" w:name="ref-icmc/bbp2372.2004.004"/>
     <w:p>
       <w:pPr>
         <w:pStyle w:val="Bibliography"/>
@@ -17842,8 +18075,8 @@
         <w:t xml:space="preserve">. Michigan Publishing</w:t>
       </w:r>
     </w:p>
-    <w:bookmarkEnd w:id="159"/>
-    <w:bookmarkStart w:id="160" w:name="ref-icmc/bbp2372.2010.129"/>
+    <w:bookmarkEnd w:id="162"/>
+    <w:bookmarkStart w:id="163" w:name="ref-icmc/bbp2372.2010.129"/>
     <w:p>
       <w:pPr>
         <w:pStyle w:val="Bibliography"/>
@@ -17864,8 +18097,8 @@
         <w:t xml:space="preserve">. Michigan Publishing</w:t>
       </w:r>
     </w:p>
-    <w:bookmarkEnd w:id="160"/>
-    <w:bookmarkStart w:id="161" w:name="ref-icmc/bbp2372.1981.018"/>
+    <w:bookmarkEnd w:id="163"/>
+    <w:bookmarkStart w:id="164" w:name="ref-icmc/bbp2372.1981.018"/>
     <w:p>
       <w:pPr>
         <w:pStyle w:val="Bibliography"/>
@@ -17886,8 +18119,8 @@
         <w:t xml:space="preserve">. Michigan Publishing</w:t>
       </w:r>
     </w:p>
-    <w:bookmarkEnd w:id="161"/>
-    <w:bookmarkStart w:id="162" w:name="ref-score11manual"/>
+    <w:bookmarkEnd w:id="164"/>
+    <w:bookmarkStart w:id="165" w:name="ref-score11manual"/>
     <w:p>
       <w:pPr>
         <w:pStyle w:val="Bibliography"/>
@@ -17905,8 +18138,8 @@
         <w:t xml:space="preserve">Score11 Manual</w:t>
       </w:r>
     </w:p>
-    <w:bookmarkEnd w:id="162"/>
-    <w:bookmarkStart w:id="163" w:name="ref-icmc/bbp2372.1983.002"/>
+    <w:bookmarkEnd w:id="165"/>
+    <w:bookmarkStart w:id="166" w:name="ref-icmc/bbp2372.1983.002"/>
     <w:p>
       <w:pPr>
         <w:pStyle w:val="Bibliography"/>
@@ -17927,8 +18160,8 @@
         <w:t xml:space="preserve">. Michigan Publishing</w:t>
       </w:r>
     </w:p>
-    <w:bookmarkEnd w:id="163"/>
-    <w:bookmarkStart w:id="164" w:name="ref-icmc/bbp2372.1984.033"/>
+    <w:bookmarkEnd w:id="166"/>
+    <w:bookmarkStart w:id="167" w:name="ref-icmc/bbp2372.1984.033"/>
     <w:p>
       <w:pPr>
         <w:pStyle w:val="Bibliography"/>
@@ -17949,8 +18182,8 @@
         <w:t xml:space="preserve">. Michigan Publishing</w:t>
       </w:r>
     </w:p>
-    <w:bookmarkEnd w:id="164"/>
-    <w:bookmarkStart w:id="166" w:name="ref-Bullock2011"/>
+    <w:bookmarkEnd w:id="167"/>
+    <w:bookmarkStart w:id="169" w:name="ref-Bullock2011"/>
     <w:p>
       <w:pPr>
         <w:pStyle w:val="Bibliography"/>
@@ -17973,7 +18206,7 @@
       <w:r>
         <w:t xml:space="preserve"> </w:t>
       </w:r>
-      <w:hyperlink r:id="rId165">
+      <w:hyperlink r:id="rId168">
         <w:r>
           <w:rPr>
             <w:rStyle w:val="Hyperlink"/>
@@ -17982,8 +18215,8 @@
         </w:r>
       </w:hyperlink>
     </w:p>
-    <w:bookmarkEnd w:id="166"/>
-    <w:bookmarkStart w:id="168" w:name="ref-Bullock2009"/>
+    <w:bookmarkEnd w:id="169"/>
+    <w:bookmarkStart w:id="171" w:name="ref-Bullock2009"/>
     <w:p>
       <w:pPr>
         <w:pStyle w:val="Bibliography"/>
@@ -18006,7 +18239,7 @@
       <w:r>
         <w:t xml:space="preserve"> </w:t>
       </w:r>
-      <w:hyperlink r:id="rId167">
+      <w:hyperlink r:id="rId170">
         <w:r>
           <w:rPr>
             <w:rStyle w:val="Hyperlink"/>
@@ -18015,8 +18248,8 @@
         </w:r>
       </w:hyperlink>
     </w:p>
-    <w:bookmarkEnd w:id="168"/>
-    <w:bookmarkStart w:id="169" w:name="ref-icmc/bbp2372.2009.012"/>
+    <w:bookmarkEnd w:id="171"/>
+    <w:bookmarkStart w:id="172" w:name="ref-icmc/bbp2372.2009.012"/>
     <w:p>
       <w:pPr>
         <w:pStyle w:val="Bibliography"/>
@@ -18037,8 +18270,8 @@
         <w:t xml:space="preserve">. Michigan Publishing</w:t>
       </w:r>
     </w:p>
-    <w:bookmarkEnd w:id="169"/>
-    <w:bookmarkStart w:id="170" w:name="ref-Buneman:1997:SD:263661.263675"/>
+    <w:bookmarkEnd w:id="172"/>
+    <w:bookmarkStart w:id="173" w:name="ref-Buneman:1997:SD:263661.263675"/>
     <w:p>
       <w:pPr>
         <w:pStyle w:val="Bibliography"/>
@@ -18059,8 +18292,8 @@
         <w:t xml:space="preserve">, pp. 117–21. New York, NY, USA: ACM</w:t>
       </w:r>
     </w:p>
-    <w:bookmarkEnd w:id="170"/>
-    <w:bookmarkStart w:id="171" w:name="ref-But88:Per"/>
+    <w:bookmarkEnd w:id="173"/>
+    <w:bookmarkStart w:id="174" w:name="ref-But88:Per"/>
     <w:p>
       <w:pPr>
         <w:pStyle w:val="Bibliography"/>
@@ -18081,8 +18314,8 @@
         <w:t xml:space="preserve">. 40(4):</w:t>
       </w:r>
     </w:p>
-    <w:bookmarkEnd w:id="171"/>
-    <w:bookmarkStart w:id="172" w:name="ref-youtube/buxton16"/>
+    <w:bookmarkEnd w:id="174"/>
+    <w:bookmarkStart w:id="175" w:name="ref-youtube/buxton16"/>
     <w:p>
       <w:pPr>
         <w:pStyle w:val="Bibliography"/>
@@ -18100,8 +18333,8 @@
         <w:t xml:space="preserve">Youtube</w:t>
       </w:r>
     </w:p>
-    <w:bookmarkEnd w:id="172"/>
-    <w:bookmarkStart w:id="173" w:name="ref-youtube/buxton10"/>
+    <w:bookmarkEnd w:id="175"/>
+    <w:bookmarkStart w:id="176" w:name="ref-youtube/buxton10"/>
     <w:p>
       <w:pPr>
         <w:pStyle w:val="Bibliography"/>
@@ -18119,8 +18352,8 @@
         <w:t xml:space="preserve">Youtube</w:t>
       </w:r>
     </w:p>
-    <w:bookmarkEnd w:id="173"/>
-    <w:bookmarkStart w:id="174" w:name="ref-DBLP:conf/icmc/BuxtonFBRSCM78"/>
+    <w:bookmarkEnd w:id="176"/>
+    <w:bookmarkStart w:id="177" w:name="ref-DBLP:conf/icmc/BuxtonFBRSCM78"/>
     <w:p>
       <w:pPr>
         <w:pStyle w:val="Bibliography"/>
@@ -18141,8 +18374,8 @@
         <w:t xml:space="preserve">. Michigan Publishing</w:t>
       </w:r>
     </w:p>
-    <w:bookmarkEnd w:id="174"/>
-    <w:bookmarkStart w:id="175" w:name="ref-DBLP:conf/icmc/BuxtonPRB80"/>
+    <w:bookmarkEnd w:id="177"/>
+    <w:bookmarkStart w:id="178" w:name="ref-DBLP:conf/icmc/BuxtonPRB80"/>
     <w:p>
       <w:pPr>
         <w:pStyle w:val="Bibliography"/>
@@ -18163,8 +18396,8 @@
         <w:t xml:space="preserve">. Michigan Publishing</w:t>
       </w:r>
     </w:p>
-    <w:bookmarkEnd w:id="175"/>
-    <w:bookmarkStart w:id="176" w:name="ref-icmc/bbp2372.1978.012"/>
+    <w:bookmarkEnd w:id="178"/>
+    <w:bookmarkStart w:id="179" w:name="ref-icmc/bbp2372.1978.012"/>
     <w:p>
       <w:pPr>
         <w:pStyle w:val="Bibliography"/>
@@ -18185,8 +18418,8 @@
         <w:t xml:space="preserve">. Michigan Publishing</w:t>
       </w:r>
     </w:p>
-    <w:bookmarkEnd w:id="176"/>
-    <w:bookmarkStart w:id="178" w:name="ref-Caramiaux2011"/>
+    <w:bookmarkEnd w:id="179"/>
+    <w:bookmarkStart w:id="181" w:name="ref-Caramiaux2011"/>
     <w:p>
       <w:pPr>
         <w:pStyle w:val="Bibliography"/>
@@ -18209,7 +18442,7 @@
       <w:r>
         <w:t xml:space="preserve"> </w:t>
       </w:r>
-      <w:hyperlink r:id="rId177">
+      <w:hyperlink r:id="rId180">
         <w:r>
           <w:rPr>
             <w:rStyle w:val="Hyperlink"/>
@@ -18218,8 +18451,8 @@
         </w:r>
       </w:hyperlink>
     </w:p>
-    <w:bookmarkEnd w:id="178"/>
-    <w:bookmarkStart w:id="179" w:name="ref-Rodet1989"/>
+    <w:bookmarkEnd w:id="181"/>
+    <w:bookmarkStart w:id="182" w:name="ref-Rodet1989"/>
     <w:p>
       <w:pPr>
         <w:pStyle w:val="Bibliography"/>
@@ -18240,8 +18473,8 @@
         <w:t xml:space="preserve">. 2272</w:t>
       </w:r>
     </w:p>
-    <w:bookmarkEnd w:id="179"/>
-    <w:bookmarkStart w:id="180" w:name="ref-Carey:2012"/>
+    <w:bookmarkEnd w:id="182"/>
+    <w:bookmarkStart w:id="183" w:name="ref-Carey:2012"/>
     <w:p>
       <w:pPr>
         <w:pStyle w:val="Bibliography"/>
@@ -18262,8 +18495,8 @@
         <w:t xml:space="preserve">. Ann Arbor, Michigan: University of Michigan</w:t>
       </w:r>
     </w:p>
-    <w:bookmarkEnd w:id="180"/>
-    <w:bookmarkStart w:id="181" w:name="ref-Carlile2011-P"/>
+    <w:bookmarkEnd w:id="183"/>
+    <w:bookmarkStart w:id="184" w:name="ref-Carlile2011-P"/>
     <w:p>
       <w:pPr>
         <w:pStyle w:val="Bibliography"/>
@@ -18284,8 +18517,8 @@
         <w:t xml:space="preserve">, eds. T Hermann, A Hunt, JG Neuhoff, pp. 41–61. Berlin, Germany: Logos Publishing House. ed.</w:t>
       </w:r>
     </w:p>
-    <w:bookmarkEnd w:id="181"/>
-    <w:bookmarkStart w:id="182" w:name="ref-mcartwright:2014"/>
+    <w:bookmarkEnd w:id="184"/>
+    <w:bookmarkStart w:id="185" w:name="ref-mcartwright:2014"/>
     <w:p>
       <w:pPr>
         <w:pStyle w:val="Bibliography"/>
@@ -18306,8 +18539,8 @@
         <w:t xml:space="preserve">, pp. 363–66. London, United Kingdom: Goldsmiths, University of London</w:t>
       </w:r>
     </w:p>
-    <w:bookmarkEnd w:id="182"/>
-    <w:bookmarkStart w:id="183" w:name="ref-Cas00:The"/>
+    <w:bookmarkEnd w:id="185"/>
+    <w:bookmarkStart w:id="186" w:name="ref-Cas00:The"/>
     <w:p>
       <w:pPr>
         <w:pStyle w:val="Bibliography"/>
@@ -18328,8 +18561,8 @@
         <w:t xml:space="preserve">. 24(4):12–18</w:t>
       </w:r>
     </w:p>
-    <w:bookmarkEnd w:id="183"/>
-    <w:bookmarkStart w:id="184" w:name="ref-DBLP:conf/icmc/CaseyG07"/>
+    <w:bookmarkEnd w:id="186"/>
+    <w:bookmarkStart w:id="187" w:name="ref-DBLP:conf/icmc/CaseyG07"/>
     <w:p>
       <w:pPr>
         <w:pStyle w:val="Bibliography"/>
@@ -18350,8 +18583,8 @@
         <w:t xml:space="preserve">. Michigan Publishing</w:t>
       </w:r>
     </w:p>
-    <w:bookmarkEnd w:id="184"/>
-    <w:bookmarkStart w:id="185" w:name="ref-DBLP:conf/ismir/CaseyS06"/>
+    <w:bookmarkEnd w:id="187"/>
+    <w:bookmarkStart w:id="188" w:name="ref-DBLP:conf/ismir/CaseyS06"/>
     <w:p>
       <w:pPr>
         <w:pStyle w:val="Bibliography"/>
@@ -18372,8 +18605,8 @@
         <w:t xml:space="preserve">, pp. 144–49</w:t>
       </w:r>
     </w:p>
-    <w:bookmarkEnd w:id="185"/>
-    <w:bookmarkStart w:id="186" w:name="ref-DBLP:conf/icmc/CadizCMMATI15"/>
+    <w:bookmarkEnd w:id="188"/>
+    <w:bookmarkStart w:id="189" w:name="ref-DBLP:conf/icmc/CadizCMMATI15"/>
     <w:p>
       <w:pPr>
         <w:pStyle w:val="Bibliography"/>
@@ -18394,8 +18627,8 @@
         <w:t xml:space="preserve">. Michigan Publishing</w:t>
       </w:r>
     </w:p>
-    <w:bookmarkEnd w:id="186"/>
-    <w:bookmarkStart w:id="187" w:name="ref-fdch/papers/spectral"/>
+    <w:bookmarkEnd w:id="189"/>
+    <w:bookmarkStart w:id="190" w:name="ref-fdch/papers/spectral"/>
     <w:p>
       <w:pPr>
         <w:pStyle w:val="Bibliography"/>
@@ -18416,8 +18649,8 @@
         <w:t xml:space="preserve">. Work. Pap.</w:t>
       </w:r>
     </w:p>
-    <w:bookmarkEnd w:id="187"/>
-    <w:bookmarkStart w:id="188" w:name="ref-fdch/papers/elsa"/>
+    <w:bookmarkEnd w:id="190"/>
+    <w:bookmarkStart w:id="191" w:name="ref-fdch/papers/elsa"/>
     <w:p>
       <w:pPr>
         <w:pStyle w:val="Bibliography"/>
@@ -18438,8 +18671,8 @@
         <w:t xml:space="preserve">. (21):339–50</w:t>
       </w:r>
     </w:p>
-    <w:bookmarkEnd w:id="188"/>
-    <w:bookmarkStart w:id="189" w:name="ref-icmc/bbp2372.1980.051"/>
+    <w:bookmarkEnd w:id="191"/>
+    <w:bookmarkStart w:id="192" w:name="ref-icmc/bbp2372.1980.051"/>
     <w:p>
       <w:pPr>
         <w:pStyle w:val="Bibliography"/>
@@ -18460,8 +18693,8 @@
         <w:t xml:space="preserve">. Michigan Publishing</w:t>
       </w:r>
     </w:p>
-    <w:bookmarkEnd w:id="189"/>
-    <w:bookmarkStart w:id="190" w:name="ref-icmc/bbp2372.2000.146"/>
+    <w:bookmarkEnd w:id="192"/>
+    <w:bookmarkStart w:id="193" w:name="ref-icmc/bbp2372.2000.146"/>
     <w:p>
       <w:pPr>
         <w:pStyle w:val="Bibliography"/>
@@ -18482,8 +18715,8 @@
         <w:t xml:space="preserve">. Michigan Publishing</w:t>
       </w:r>
     </w:p>
-    <w:bookmarkEnd w:id="190"/>
-    <